--- a/Project_Report(Sec-05).docx
+++ b/Project_Report(Sec-05).docx
@@ -276,7 +276,21 @@
         <w:rPr>
           <w:rFonts w:ascii="Times New Roman" w:hAnsi="Times New Roman" w:cs="Times New Roman"/>
         </w:rPr>
-        <w:t xml:space="preserve"> by taking into account the following parameters:</w:t>
+        <w:t xml:space="preserve"> by </w:t>
+      </w:r>
+      <w:proofErr w:type="gramStart"/>
+      <w:r>
+        <w:rPr>
+          <w:rFonts w:ascii="Times New Roman" w:hAnsi="Times New Roman" w:cs="Times New Roman"/>
+        </w:rPr>
+        <w:t>taking into account</w:t>
+      </w:r>
+      <w:proofErr w:type="gramEnd"/>
+      <w:r>
+        <w:rPr>
+          <w:rFonts w:ascii="Times New Roman" w:hAnsi="Times New Roman" w:cs="Times New Roman"/>
+        </w:rPr>
+        <w:t xml:space="preserve"> the following parameters:</w:t>
       </w:r>
     </w:p>
     <w:p>
@@ -427,7 +441,7 @@
           <w:sz w:val="24"/>
           <w:szCs w:val="24"/>
         </w:rPr>
-        <w:t xml:space="preserve">Background </w:t>
+        <w:t>Introduction</w:t>
       </w:r>
     </w:p>
     <w:p>
@@ -525,6 +539,7 @@
         <w:t>SARS-</w:t>
       </w:r>
       <w:proofErr w:type="spellStart"/>
+      <w:proofErr w:type="gramStart"/>
       <w:r>
         <w:rPr>
           <w:rFonts w:ascii="Times New Roman" w:hAnsi="Times New Roman" w:cs="Times New Roman"/>
@@ -542,7 +557,14 @@
         <w:rPr>
           <w:rFonts w:ascii="Times New Roman" w:hAnsi="Times New Roman" w:cs="Times New Roman"/>
         </w:rPr>
-        <w:t xml:space="preserve"> (SARS- </w:t>
+        <w:t xml:space="preserve"> (</w:t>
+      </w:r>
+      <w:proofErr w:type="gramEnd"/>
+      <w:r>
+        <w:rPr>
+          <w:rFonts w:ascii="Times New Roman" w:hAnsi="Times New Roman" w:cs="Times New Roman"/>
+        </w:rPr>
+        <w:t xml:space="preserve">SARS- </w:t>
       </w:r>
       <w:r>
         <w:rPr>
@@ -992,9 +1014,6 @@
         <w:spacing w:line="240" w:lineRule="auto"/>
         <w:ind w:left="720"/>
         <w:jc w:val="both"/>
-        <w:rPr>
-          <w:rFonts w:ascii="Times New Roman" w:hAnsi="Times New Roman" w:cs="Times New Roman"/>
-        </w:rPr>
       </w:pPr>
       <w:r>
         <w:rPr>
@@ -1189,6 +1208,870 @@
       <w:r>
         <w:t xml:space="preserve"> </w:t>
       </w:r>
+    </w:p>
+    <w:p>
+      <w:pPr>
+        <w:spacing w:line="240" w:lineRule="auto"/>
+        <w:ind w:left="720"/>
+        <w:jc w:val="both"/>
+        <w:rPr>
+          <w:rFonts w:ascii="Times New Roman" w:hAnsi="Times New Roman" w:cs="Times New Roman"/>
+        </w:rPr>
+      </w:pPr>
+    </w:p>
+    <w:p>
+      <w:pPr>
+        <w:pStyle w:val="ListParagraph"/>
+        <w:spacing w:line="240" w:lineRule="auto"/>
+        <w:jc w:val="both"/>
+        <w:rPr>
+          <w:rFonts w:ascii="Times New Roman" w:hAnsi="Times New Roman" w:cs="Times New Roman"/>
+          <w:b/>
+          <w:bCs/>
+          <w:color w:val="FF0000"/>
+          <w:u w:val="single"/>
+        </w:rPr>
+      </w:pPr>
+      <w:r>
+        <w:rPr>
+          <w:rFonts w:ascii="Times New Roman" w:hAnsi="Times New Roman" w:cs="Times New Roman"/>
+          <w:b/>
+          <w:bCs/>
+          <w:color w:val="FF0000"/>
+          <w:u w:val="single"/>
+        </w:rPr>
+        <w:lastRenderedPageBreak/>
+        <w:t>Rt</w:t>
+      </w:r>
+    </w:p>
+    <w:p>
+      <w:pPr>
+        <w:pStyle w:val="ListParagraph"/>
+        <w:spacing w:line="240" w:lineRule="auto"/>
+        <w:jc w:val="both"/>
+        <w:rPr>
+          <w:rFonts w:ascii="Times New Roman" w:hAnsi="Times New Roman" w:cs="Times New Roman"/>
+          <w:color w:val="FF0000"/>
+        </w:rPr>
+      </w:pPr>
+    </w:p>
+    <w:p>
+      <w:pPr>
+        <w:pStyle w:val="ListParagraph"/>
+        <w:spacing w:line="240" w:lineRule="auto"/>
+        <w:jc w:val="both"/>
+        <w:rPr>
+          <w:rFonts w:ascii="Times New Roman" w:hAnsi="Times New Roman" w:cs="Times New Roman"/>
+          <w:color w:val="FF0000"/>
+        </w:rPr>
+      </w:pPr>
+      <w:r>
+        <w:rPr>
+          <w:rFonts w:ascii="Times New Roman" w:hAnsi="Times New Roman" w:cs="Times New Roman"/>
+          <w:color w:val="FF0000"/>
+        </w:rPr>
+        <w:t>The current reproduction number, Rt (R at time t).</w:t>
+      </w:r>
+    </w:p>
+    <w:p>
+      <w:pPr>
+        <w:pStyle w:val="ListParagraph"/>
+        <w:spacing w:line="240" w:lineRule="auto"/>
+        <w:jc w:val="both"/>
+        <w:rPr>
+          <w:rFonts w:ascii="Times New Roman" w:hAnsi="Times New Roman" w:cs="Times New Roman"/>
+        </w:rPr>
+      </w:pPr>
+    </w:p>
+    <w:p>
+      <w:pPr>
+        <w:spacing w:line="240" w:lineRule="auto"/>
+        <w:ind w:firstLine="720"/>
+        <w:jc w:val="both"/>
+        <w:rPr>
+          <w:rStyle w:val="Strong"/>
+          <w:rFonts w:ascii="Times New Roman" w:hAnsi="Times New Roman" w:cs="Times New Roman"/>
+        </w:rPr>
+      </w:pPr>
+      <w:r>
+        <w:rPr>
+          <w:rStyle w:val="Strong"/>
+          <w:rFonts w:ascii="Times New Roman" w:hAnsi="Times New Roman" w:cs="Times New Roman"/>
+        </w:rPr>
+        <w:t>Effective reproduction number (R)</w:t>
+      </w:r>
+    </w:p>
+    <w:p>
+      <w:pPr>
+        <w:spacing w:line="240" w:lineRule="auto"/>
+        <w:ind w:left="720"/>
+        <w:jc w:val="both"/>
+        <w:rPr>
+          <w:rFonts w:ascii="Times New Roman" w:hAnsi="Times New Roman" w:cs="Times New Roman"/>
+          <w:color w:val="FF0000"/>
+        </w:rPr>
+      </w:pPr>
+      <w:r>
+        <w:rPr>
+          <w:rFonts w:ascii="Times New Roman" w:hAnsi="Times New Roman" w:cs="Times New Roman"/>
+          <w:color w:val="FF0000"/>
+        </w:rPr>
+        <w:t xml:space="preserve">R is </w:t>
+      </w:r>
+      <w:proofErr w:type="gramStart"/>
+      <w:r>
+        <w:rPr>
+          <w:rFonts w:ascii="Times New Roman" w:hAnsi="Times New Roman" w:cs="Times New Roman"/>
+          <w:color w:val="FF0000"/>
+        </w:rPr>
+        <w:t>similar to</w:t>
+      </w:r>
+      <w:proofErr w:type="gramEnd"/>
+      <w:r>
+        <w:rPr>
+          <w:rFonts w:ascii="Times New Roman" w:hAnsi="Times New Roman" w:cs="Times New Roman"/>
+          <w:color w:val="FF0000"/>
+        </w:rPr>
+        <w:t xml:space="preserve"> R0 but does not assume complete susceptibility of the population and therefore can be estimated with populations having immune members.</w:t>
+      </w:r>
+      <w:r>
+        <w:rPr>
+          <w:rFonts w:ascii="Times New Roman" w:hAnsi="Times New Roman" w:cs="Times New Roman"/>
+          <w:color w:val="FF0000"/>
+        </w:rPr>
+        <w:t xml:space="preserve"> Efforts aimed at reducing the number of susceptible persons within a population through vaccination would result in a reduction of the R value, rather than R0 value. In this scenario, vaccination could potentially end an epidemic if R can be reduced to a value &lt;1. </w:t>
+      </w:r>
+    </w:p>
+    <w:p>
+      <w:pPr>
+        <w:spacing w:line="240" w:lineRule="auto"/>
+        <w:ind w:left="720"/>
+        <w:jc w:val="both"/>
+        <w:rPr>
+          <w:rFonts w:ascii="Times New Roman" w:hAnsi="Times New Roman" w:cs="Times New Roman"/>
+          <w:color w:val="FF0000"/>
+        </w:rPr>
+      </w:pPr>
+      <w:r>
+        <w:rPr>
+          <w:rFonts w:ascii="Times New Roman" w:hAnsi="Times New Roman" w:cs="Times New Roman"/>
+          <w:color w:val="FF0000"/>
+        </w:rPr>
+        <w:t xml:space="preserve">The effective reproduction number can also be specified at a particular time </w:t>
+      </w:r>
+      <w:r>
+        <w:rPr>
+          <w:rFonts w:ascii="Times New Roman" w:hAnsi="Times New Roman" w:cs="Times New Roman"/>
+          <w:i/>
+          <w:iCs/>
+          <w:color w:val="FF0000"/>
+        </w:rPr>
+        <w:t>t</w:t>
+      </w:r>
+      <w:r>
+        <w:rPr>
+          <w:rFonts w:ascii="Times New Roman" w:hAnsi="Times New Roman" w:cs="Times New Roman"/>
+          <w:color w:val="FF0000"/>
+        </w:rPr>
+        <w:t xml:space="preserve">, presented as R(t) or </w:t>
+      </w:r>
+      <w:r>
+        <w:rPr>
+          <w:rFonts w:ascii="Times New Roman" w:hAnsi="Times New Roman" w:cs="Times New Roman"/>
+          <w:i/>
+          <w:iCs/>
+          <w:color w:val="FF0000"/>
+        </w:rPr>
+        <w:t>Rt</w:t>
+      </w:r>
+      <w:r>
+        <w:rPr>
+          <w:rFonts w:ascii="Times New Roman" w:hAnsi="Times New Roman" w:cs="Times New Roman"/>
+          <w:color w:val="FF0000"/>
+        </w:rPr>
+        <w:t>, which can be used to trace changes in R as the number of susceptible members in a population is reduced. When the goal is to measure the effectiveness of vaccination campaigns or other public health interventions, R0 is not necessarily the best metric (EID, 2019).</w:t>
+      </w:r>
+    </w:p>
+    <w:p>
+      <w:pPr>
+        <w:pStyle w:val="ListParagraph"/>
+        <w:spacing w:line="240" w:lineRule="auto"/>
+        <w:jc w:val="both"/>
+        <w:rPr>
+          <w:rFonts w:ascii="Times New Roman" w:hAnsi="Times New Roman" w:cs="Times New Roman"/>
+        </w:rPr>
+      </w:pPr>
+    </w:p>
+    <w:p>
+      <w:pPr>
+        <w:pStyle w:val="ListParagraph"/>
+        <w:spacing w:line="240" w:lineRule="auto"/>
+        <w:jc w:val="both"/>
+        <w:rPr>
+          <w:rFonts w:ascii="Times New Roman" w:hAnsi="Times New Roman" w:cs="Times New Roman"/>
+          <w:b/>
+          <w:bCs/>
+          <w:u w:val="single"/>
+        </w:rPr>
+      </w:pPr>
+      <w:r>
+        <w:rPr>
+          <w:rFonts w:ascii="Times New Roman" w:hAnsi="Times New Roman" w:cs="Times New Roman"/>
+          <w:b/>
+          <w:bCs/>
+          <w:u w:val="single"/>
+        </w:rPr>
+        <w:t>Dispersion parameter</w:t>
+      </w:r>
+      <w:r>
+        <w:rPr>
+          <w:rFonts w:ascii="Times New Roman" w:hAnsi="Times New Roman" w:cs="Times New Roman"/>
+          <w:b/>
+          <w:bCs/>
+          <w:u w:val="single"/>
+        </w:rPr>
+        <w:t>(</w:t>
+      </w:r>
+      <w:r>
+        <w:rPr>
+          <w:rFonts w:ascii="Times New Roman" w:hAnsi="Times New Roman" w:cs="Times New Roman"/>
+          <w:b/>
+          <w:bCs/>
+          <w:i/>
+          <w:iCs/>
+          <w:u w:val="single"/>
+        </w:rPr>
+        <w:t>k</w:t>
+      </w:r>
+      <w:r>
+        <w:rPr>
+          <w:rFonts w:ascii="Times New Roman" w:hAnsi="Times New Roman" w:cs="Times New Roman"/>
+          <w:b/>
+          <w:bCs/>
+          <w:u w:val="single"/>
+        </w:rPr>
+        <w:t>)</w:t>
+      </w:r>
+    </w:p>
+    <w:p>
+      <w:pPr>
+        <w:pStyle w:val="ListParagraph"/>
+        <w:spacing w:line="240" w:lineRule="auto"/>
+        <w:jc w:val="both"/>
+        <w:rPr>
+          <w:rFonts w:ascii="Times New Roman" w:hAnsi="Times New Roman" w:cs="Times New Roman"/>
+          <w:b/>
+          <w:bCs/>
+          <w:u w:val="single"/>
+        </w:rPr>
+      </w:pPr>
+    </w:p>
+    <w:p>
+      <w:pPr>
+        <w:pStyle w:val="ListParagraph"/>
+        <w:spacing w:line="240" w:lineRule="auto"/>
+        <w:jc w:val="both"/>
+        <w:rPr>
+          <w:rFonts w:ascii="Times New Roman" w:hAnsi="Times New Roman" w:cs="Times New Roman"/>
+        </w:rPr>
+      </w:pPr>
+      <w:r>
+        <w:rPr>
+          <w:rFonts w:ascii="Times New Roman" w:hAnsi="Times New Roman" w:cs="Times New Roman"/>
+        </w:rPr>
+        <w:t>The d</w:t>
+      </w:r>
+      <w:r>
+        <w:rPr>
+          <w:rFonts w:ascii="Times New Roman" w:hAnsi="Times New Roman" w:cs="Times New Roman"/>
+        </w:rPr>
+        <w:t>ispersion parameter</w:t>
+      </w:r>
+      <w:r>
+        <w:rPr>
+          <w:rFonts w:ascii="Times New Roman" w:hAnsi="Times New Roman" w:cs="Times New Roman"/>
+        </w:rPr>
+        <w:t xml:space="preserve"> (</w:t>
+      </w:r>
+      <w:r>
+        <w:rPr>
+          <w:rFonts w:ascii="Times New Roman" w:hAnsi="Times New Roman" w:cs="Times New Roman"/>
+          <w:i/>
+          <w:iCs/>
+        </w:rPr>
+        <w:t>k</w:t>
+      </w:r>
+      <w:r>
+        <w:rPr>
+          <w:rFonts w:ascii="Times New Roman" w:hAnsi="Times New Roman" w:cs="Times New Roman"/>
+        </w:rPr>
+        <w:t>)</w:t>
+      </w:r>
+      <w:r>
+        <w:rPr>
+          <w:rFonts w:ascii="Times New Roman" w:hAnsi="Times New Roman" w:cs="Times New Roman"/>
+        </w:rPr>
+        <w:t xml:space="preserve"> plays an important role in explaining</w:t>
+      </w:r>
+      <w:r>
+        <w:rPr>
+          <w:rFonts w:ascii="Times New Roman" w:hAnsi="Times New Roman" w:cs="Times New Roman"/>
+        </w:rPr>
+        <w:t xml:space="preserve"> the</w:t>
+      </w:r>
+      <w:r>
+        <w:rPr>
+          <w:rFonts w:ascii="Times New Roman" w:hAnsi="Times New Roman" w:cs="Times New Roman"/>
+        </w:rPr>
+        <w:t xml:space="preserve"> </w:t>
+      </w:r>
+      <w:r>
+        <w:rPr>
+          <w:rFonts w:ascii="Times New Roman" w:hAnsi="Times New Roman" w:cs="Times New Roman"/>
+        </w:rPr>
+        <w:t>o</w:t>
+      </w:r>
+      <w:r>
+        <w:rPr>
+          <w:rFonts w:ascii="Times New Roman" w:hAnsi="Times New Roman" w:cs="Times New Roman"/>
+        </w:rPr>
+        <w:t>verdispersion and super-spreading of th</w:t>
+      </w:r>
+      <w:r>
+        <w:rPr>
+          <w:rFonts w:ascii="Times New Roman" w:hAnsi="Times New Roman" w:cs="Times New Roman"/>
+        </w:rPr>
+        <w:t xml:space="preserve">e </w:t>
+      </w:r>
+      <w:r>
+        <w:rPr>
+          <w:rFonts w:ascii="Times New Roman" w:hAnsi="Times New Roman" w:cs="Times New Roman"/>
+        </w:rPr>
+        <w:t>SARS-CoV-2</w:t>
+      </w:r>
+      <w:r>
+        <w:rPr>
+          <w:rFonts w:ascii="Times New Roman" w:hAnsi="Times New Roman" w:cs="Times New Roman"/>
+        </w:rPr>
+        <w:t xml:space="preserve"> </w:t>
+      </w:r>
+      <w:r>
+        <w:rPr>
+          <w:rFonts w:ascii="Times New Roman" w:hAnsi="Times New Roman" w:cs="Times New Roman"/>
+        </w:rPr>
+        <w:t>virus</w:t>
+      </w:r>
+      <w:r>
+        <w:rPr>
+          <w:rFonts w:ascii="Times New Roman" w:hAnsi="Times New Roman" w:cs="Times New Roman"/>
+        </w:rPr>
+        <w:t xml:space="preserve">, </w:t>
+      </w:r>
+      <w:r>
+        <w:rPr>
+          <w:rFonts w:ascii="Times New Roman" w:hAnsi="Times New Roman" w:cs="Times New Roman"/>
+        </w:rPr>
+        <w:t xml:space="preserve">it is the measure of </w:t>
+      </w:r>
+      <w:r>
+        <w:rPr>
+          <w:rFonts w:ascii="Times New Roman" w:hAnsi="Times New Roman" w:cs="Times New Roman"/>
+        </w:rPr>
+        <w:t>the virus’s</w:t>
+      </w:r>
+      <w:r>
+        <w:rPr>
+          <w:rFonts w:ascii="Times New Roman" w:hAnsi="Times New Roman" w:cs="Times New Roman"/>
+        </w:rPr>
+        <w:t xml:space="preserve"> dispersion. As every infected person does not pass on the virus to the same number of people, this parameter helps in determining if the virus spreads by one person infecting many (big bursts) people or in a steady manner.</w:t>
+      </w:r>
+    </w:p>
+    <w:p>
+      <w:pPr>
+        <w:pStyle w:val="ListParagraph"/>
+        <w:spacing w:line="240" w:lineRule="auto"/>
+        <w:jc w:val="both"/>
+        <w:rPr>
+          <w:rFonts w:ascii="Times New Roman" w:hAnsi="Times New Roman" w:cs="Times New Roman"/>
+        </w:rPr>
+      </w:pPr>
+    </w:p>
+    <w:p>
+      <w:pPr>
+        <w:pStyle w:val="ListParagraph"/>
+        <w:spacing w:line="240" w:lineRule="auto"/>
+        <w:jc w:val="both"/>
+        <w:rPr>
+          <w:rFonts w:ascii="Times New Roman" w:hAnsi="Times New Roman" w:cs="Times New Roman"/>
+        </w:rPr>
+      </w:pPr>
+      <w:r>
+        <w:rPr>
+          <w:rFonts w:ascii="Times New Roman" w:hAnsi="Times New Roman" w:cs="Times New Roman"/>
+        </w:rPr>
+        <w:t xml:space="preserve">If the value of k is </w:t>
+      </w:r>
+      <w:r>
+        <w:rPr>
+          <w:rFonts w:ascii="Times New Roman" w:hAnsi="Times New Roman" w:cs="Times New Roman"/>
+        </w:rPr>
+        <w:t>small</w:t>
+      </w:r>
+      <w:r>
+        <w:rPr>
+          <w:rFonts w:ascii="Times New Roman" w:hAnsi="Times New Roman" w:cs="Times New Roman"/>
+        </w:rPr>
+        <w:t xml:space="preserve">, it means that one infected person can trigger many new cases in a very short time i.e., </w:t>
+      </w:r>
+      <w:r>
+        <w:rPr>
+          <w:rFonts w:ascii="Times New Roman" w:hAnsi="Times New Roman" w:cs="Times New Roman"/>
+        </w:rPr>
+        <w:t xml:space="preserve">lower values of </w:t>
+      </w:r>
+      <w:r>
+        <w:rPr>
+          <w:rFonts w:ascii="Times New Roman" w:hAnsi="Times New Roman" w:cs="Times New Roman"/>
+          <w:i/>
+          <w:iCs/>
+        </w:rPr>
+        <w:t>k</w:t>
+      </w:r>
+      <w:r>
+        <w:rPr>
+          <w:rFonts w:ascii="Times New Roman" w:hAnsi="Times New Roman" w:cs="Times New Roman"/>
+        </w:rPr>
+        <w:t xml:space="preserve"> </w:t>
+      </w:r>
+      <w:r>
+        <w:rPr>
+          <w:rFonts w:ascii="Times New Roman" w:hAnsi="Times New Roman" w:cs="Times New Roman"/>
+        </w:rPr>
+        <w:t>corresponding to a broader distribution</w:t>
+      </w:r>
+      <w:r>
+        <w:rPr>
+          <w:rFonts w:ascii="Times New Roman" w:hAnsi="Times New Roman" w:cs="Times New Roman"/>
+        </w:rPr>
+        <w:t>.</w:t>
+      </w:r>
+      <w:r>
+        <w:rPr>
+          <w:rFonts w:ascii="Times New Roman" w:hAnsi="Times New Roman" w:cs="Times New Roman"/>
+        </w:rPr>
+        <w:t xml:space="preserve"> </w:t>
+      </w:r>
+      <w:r>
+        <w:rPr>
+          <w:rFonts w:ascii="Times New Roman" w:hAnsi="Times New Roman" w:cs="Times New Roman"/>
+        </w:rPr>
+        <w:t>Several studies suggest</w:t>
+      </w:r>
+      <w:r>
+        <w:rPr>
+          <w:rFonts w:ascii="Times New Roman" w:hAnsi="Times New Roman" w:cs="Times New Roman"/>
+        </w:rPr>
+        <w:t xml:space="preserve"> that the dispersion parameter </w:t>
+      </w:r>
+      <w:r>
+        <w:rPr>
+          <w:rFonts w:ascii="Times New Roman" w:hAnsi="Times New Roman" w:cs="Times New Roman"/>
+          <w:i/>
+          <w:iCs/>
+        </w:rPr>
+        <w:t>k</w:t>
+      </w:r>
+      <w:r>
+        <w:rPr>
+          <w:rFonts w:ascii="Times New Roman" w:hAnsi="Times New Roman" w:cs="Times New Roman"/>
+        </w:rPr>
+        <w:t xml:space="preserve"> for SARS-CoV-2</w:t>
+      </w:r>
+      <w:r>
+        <w:rPr>
+          <w:rFonts w:ascii="Times New Roman" w:hAnsi="Times New Roman" w:cs="Times New Roman"/>
+        </w:rPr>
+        <w:t xml:space="preserve"> </w:t>
+      </w:r>
+      <w:r>
+        <w:rPr>
+          <w:rFonts w:ascii="Times New Roman" w:hAnsi="Times New Roman" w:cs="Times New Roman"/>
+        </w:rPr>
+        <w:t>is on the order of 0.1</w:t>
+      </w:r>
+      <w:r>
+        <w:rPr>
+          <w:rFonts w:ascii="Times New Roman" w:hAnsi="Times New Roman" w:cs="Times New Roman"/>
+        </w:rPr>
+        <w:t xml:space="preserve"> [5]</w:t>
+      </w:r>
+      <w:r>
+        <w:rPr>
+          <w:rFonts w:ascii="Times New Roman" w:hAnsi="Times New Roman" w:cs="Times New Roman"/>
+        </w:rPr>
+        <w:t xml:space="preserve">, approximately </w:t>
+      </w:r>
+      <w:r>
+        <w:rPr>
+          <w:rFonts w:ascii="Times New Roman" w:hAnsi="Times New Roman" w:cs="Times New Roman"/>
+        </w:rPr>
+        <w:t xml:space="preserve">10% of infected people </w:t>
+      </w:r>
+      <w:r>
+        <w:rPr>
+          <w:rFonts w:ascii="Times New Roman" w:hAnsi="Times New Roman" w:cs="Times New Roman"/>
+        </w:rPr>
+        <w:t>will result in</w:t>
+      </w:r>
+      <w:r>
+        <w:rPr>
+          <w:rFonts w:ascii="Times New Roman" w:hAnsi="Times New Roman" w:cs="Times New Roman"/>
+        </w:rPr>
+        <w:t xml:space="preserve"> 80% of new infections</w:t>
+      </w:r>
+    </w:p>
+    <w:p>
+      <w:pPr>
+        <w:pStyle w:val="ListParagraph"/>
+        <w:spacing w:line="240" w:lineRule="auto"/>
+        <w:jc w:val="both"/>
+        <w:rPr>
+          <w:rFonts w:ascii="Times New Roman" w:hAnsi="Times New Roman" w:cs="Times New Roman"/>
+        </w:rPr>
+      </w:pPr>
+    </w:p>
+    <w:p>
+      <w:pPr>
+        <w:pStyle w:val="ListParagraph"/>
+        <w:spacing w:line="240" w:lineRule="auto"/>
+        <w:jc w:val="both"/>
+        <w:rPr>
+          <w:rFonts w:ascii="Times New Roman" w:hAnsi="Times New Roman" w:cs="Times New Roman"/>
+        </w:rPr>
+      </w:pPr>
+    </w:p>
+    <w:p>
+      <w:pPr>
+        <w:pStyle w:val="ListParagraph"/>
+        <w:numPr>
+          <w:ilvl w:val="0"/>
+          <w:numId w:val="1"/>
+        </w:numPr>
+        <w:spacing w:line="240" w:lineRule="auto"/>
+        <w:jc w:val="both"/>
+        <w:rPr>
+          <w:rFonts w:ascii="Times New Roman" w:hAnsi="Times New Roman" w:cs="Times New Roman"/>
+          <w:b/>
+          <w:bCs/>
+          <w:sz w:val="24"/>
+          <w:szCs w:val="24"/>
+        </w:rPr>
+      </w:pPr>
+      <w:r>
+        <w:rPr>
+          <w:rFonts w:ascii="Times New Roman" w:hAnsi="Times New Roman" w:cs="Times New Roman"/>
+          <w:b/>
+          <w:bCs/>
+          <w:sz w:val="24"/>
+          <w:szCs w:val="24"/>
+        </w:rPr>
+        <w:t>Aim of the project</w:t>
+      </w:r>
+    </w:p>
+    <w:p>
+      <w:pPr>
+        <w:pStyle w:val="ListParagraph"/>
+        <w:spacing w:line="240" w:lineRule="auto"/>
+        <w:jc w:val="both"/>
+        <w:rPr>
+          <w:rFonts w:ascii="Times New Roman" w:hAnsi="Times New Roman" w:cs="Times New Roman"/>
+          <w:b/>
+          <w:bCs/>
+          <w:sz w:val="24"/>
+          <w:szCs w:val="24"/>
+        </w:rPr>
+      </w:pPr>
+    </w:p>
+    <w:p>
+      <w:pPr>
+        <w:pStyle w:val="ListParagraph"/>
+        <w:spacing w:line="240" w:lineRule="auto"/>
+        <w:jc w:val="both"/>
+        <w:rPr>
+          <w:rFonts w:ascii="Times New Roman" w:hAnsi="Times New Roman" w:cs="Times New Roman"/>
+        </w:rPr>
+      </w:pPr>
+      <w:r>
+        <w:rPr>
+          <w:rFonts w:ascii="Times New Roman" w:hAnsi="Times New Roman" w:cs="Times New Roman"/>
+        </w:rPr>
+        <w:t xml:space="preserve">The aim of the project is to understand how the various preventive measures helps with reducing the spread of </w:t>
+      </w:r>
+      <w:r>
+        <w:rPr>
+          <w:rFonts w:ascii="Times New Roman" w:hAnsi="Times New Roman" w:cs="Times New Roman"/>
+        </w:rPr>
+        <w:t>C</w:t>
+      </w:r>
+      <w:r>
+        <w:rPr>
+          <w:rFonts w:ascii="Times New Roman" w:hAnsi="Times New Roman" w:cs="Times New Roman"/>
+        </w:rPr>
+        <w:t>ovid-19</w:t>
+      </w:r>
+      <w:r>
+        <w:rPr>
+          <w:rFonts w:ascii="Times New Roman" w:hAnsi="Times New Roman" w:cs="Times New Roman"/>
+        </w:rPr>
+        <w:t xml:space="preserve"> and to compare it with the SARS-</w:t>
+      </w:r>
+      <w:proofErr w:type="spellStart"/>
+      <w:r>
+        <w:rPr>
+          <w:rFonts w:ascii="Times New Roman" w:hAnsi="Times New Roman" w:cs="Times New Roman"/>
+        </w:rPr>
+        <w:t>CoV</w:t>
+      </w:r>
+      <w:proofErr w:type="spellEnd"/>
+      <w:r>
+        <w:rPr>
+          <w:rFonts w:ascii="Times New Roman" w:hAnsi="Times New Roman" w:cs="Times New Roman"/>
+        </w:rPr>
+        <w:t>.</w:t>
+      </w:r>
+    </w:p>
+    <w:p>
+      <w:pPr>
+        <w:pStyle w:val="ListParagraph"/>
+        <w:spacing w:line="240" w:lineRule="auto"/>
+        <w:jc w:val="both"/>
+        <w:rPr>
+          <w:rFonts w:ascii="Times New Roman" w:hAnsi="Times New Roman" w:cs="Times New Roman"/>
+        </w:rPr>
+      </w:pPr>
+    </w:p>
+    <w:p>
+      <w:pPr>
+        <w:pStyle w:val="ListParagraph"/>
+        <w:numPr>
+          <w:ilvl w:val="0"/>
+          <w:numId w:val="1"/>
+        </w:numPr>
+        <w:spacing w:line="240" w:lineRule="auto"/>
+        <w:jc w:val="both"/>
+        <w:rPr>
+          <w:rFonts w:ascii="Times New Roman" w:hAnsi="Times New Roman" w:cs="Times New Roman"/>
+          <w:b/>
+          <w:bCs/>
+          <w:sz w:val="24"/>
+          <w:szCs w:val="24"/>
+        </w:rPr>
+      </w:pPr>
+      <w:r>
+        <w:rPr>
+          <w:rFonts w:ascii="Times New Roman" w:hAnsi="Times New Roman" w:cs="Times New Roman"/>
+          <w:b/>
+          <w:bCs/>
+          <w:sz w:val="24"/>
+          <w:szCs w:val="24"/>
+        </w:rPr>
+        <w:t>Flow Chart</w:t>
+      </w:r>
+    </w:p>
+    <w:p>
+      <w:pPr>
+        <w:spacing w:line="240" w:lineRule="auto"/>
+        <w:jc w:val="center"/>
+        <w:rPr>
+          <w:rFonts w:ascii="Times New Roman" w:hAnsi="Times New Roman" w:cs="Times New Roman"/>
+          <w:b/>
+          <w:bCs/>
+          <w:sz w:val="24"/>
+          <w:szCs w:val="24"/>
+        </w:rPr>
+      </w:pPr>
+      <w:r>
+        <w:object w:dxaOrig="12000" w:dyaOrig="5200" w14:anchorId="2A6F3E43">
+          <v:shapetype id="_x0000_t75" coordsize="21600,21600" o:spt="75" o:preferrelative="t" path="m@4@5l@4@11@9@11@9@5xe" filled="f" stroked="f">
+            <v:stroke joinstyle="miter"/>
+            <v:formulas>
+              <v:f eqn="if lineDrawn pixelLineWidth 0"/>
+              <v:f eqn="sum @0 1 0"/>
+              <v:f eqn="sum 0 0 @1"/>
+              <v:f eqn="prod @2 1 2"/>
+              <v:f eqn="prod @3 21600 pixelWidth"/>
+              <v:f eqn="prod @3 21600 pixelHeight"/>
+              <v:f eqn="sum @0 0 1"/>
+              <v:f eqn="prod @6 1 2"/>
+              <v:f eqn="prod @7 21600 pixelWidth"/>
+              <v:f eqn="sum @8 21600 0"/>
+              <v:f eqn="prod @7 21600 pixelHeight"/>
+              <v:f eqn="sum @10 21600 0"/>
+            </v:formulas>
+            <v:path o:extrusionok="f" gradientshapeok="t" o:connecttype="rect"/>
+            <o:lock v:ext="edit" aspectratio="t"/>
+          </v:shapetype>
+          <v:shape id="_x0000_i1025" type="#_x0000_t75" style="width:394.15pt;height:170.65pt" o:ole="">
+            <v:imagedata r:id="rId8" o:title=""/>
+          </v:shape>
+          <o:OLEObject Type="Embed" ProgID="Visio.Drawing.15" ShapeID="_x0000_i1025" DrawAspect="Content" ObjectID="_1679811456" r:id="rId9"/>
+        </w:object>
+      </w:r>
+    </w:p>
+    <w:p>
+      <w:pPr>
+        <w:pStyle w:val="ListParagraph"/>
+        <w:spacing w:line="240" w:lineRule="auto"/>
+        <w:jc w:val="both"/>
+        <w:rPr>
+          <w:rFonts w:ascii="Times New Roman" w:hAnsi="Times New Roman" w:cs="Times New Roman"/>
+          <w:b/>
+          <w:bCs/>
+          <w:sz w:val="24"/>
+          <w:szCs w:val="24"/>
+        </w:rPr>
+      </w:pPr>
+    </w:p>
+    <w:p>
+      <w:pPr>
+        <w:pStyle w:val="ListParagraph"/>
+        <w:numPr>
+          <w:ilvl w:val="0"/>
+          <w:numId w:val="1"/>
+        </w:numPr>
+        <w:spacing w:line="240" w:lineRule="auto"/>
+        <w:jc w:val="both"/>
+        <w:rPr>
+          <w:rFonts w:ascii="Times New Roman" w:hAnsi="Times New Roman" w:cs="Times New Roman"/>
+          <w:b/>
+          <w:bCs/>
+          <w:sz w:val="24"/>
+          <w:szCs w:val="24"/>
+        </w:rPr>
+      </w:pPr>
+      <w:r>
+        <w:rPr>
+          <w:rFonts w:ascii="Times New Roman" w:hAnsi="Times New Roman" w:cs="Times New Roman"/>
+          <w:b/>
+          <w:bCs/>
+          <w:sz w:val="24"/>
+          <w:szCs w:val="24"/>
+        </w:rPr>
+        <w:lastRenderedPageBreak/>
+        <w:t>Estimation</w:t>
+      </w:r>
+    </w:p>
+    <w:p>
+      <w:pPr>
+        <w:pStyle w:val="ListParagraph"/>
+        <w:spacing w:line="240" w:lineRule="auto"/>
+        <w:jc w:val="both"/>
+        <w:rPr>
+          <w:rFonts w:ascii="Times New Roman" w:hAnsi="Times New Roman" w:cs="Times New Roman"/>
+        </w:rPr>
+      </w:pPr>
+    </w:p>
+    <w:p>
+      <w:pPr>
+        <w:pStyle w:val="ListParagraph"/>
+        <w:spacing w:line="240" w:lineRule="auto"/>
+        <w:jc w:val="both"/>
+        <w:rPr>
+          <w:rFonts w:ascii="Times New Roman" w:hAnsi="Times New Roman" w:cs="Times New Roman"/>
+          <w:b/>
+          <w:bCs/>
+          <w:sz w:val="24"/>
+          <w:szCs w:val="24"/>
+        </w:rPr>
+      </w:pPr>
+      <w:r>
+        <w:rPr>
+          <w:rFonts w:ascii="Times New Roman" w:hAnsi="Times New Roman" w:cs="Times New Roman"/>
+        </w:rPr>
+        <w:t>SARS-</w:t>
+      </w:r>
+      <w:proofErr w:type="spellStart"/>
+      <w:r>
+        <w:rPr>
+          <w:rFonts w:ascii="Times New Roman" w:hAnsi="Times New Roman" w:cs="Times New Roman"/>
+        </w:rPr>
+        <w:t>CoV</w:t>
+      </w:r>
+      <w:proofErr w:type="spellEnd"/>
+    </w:p>
+    <w:p>
+      <w:pPr>
+        <w:pStyle w:val="ListParagraph"/>
+        <w:numPr>
+          <w:ilvl w:val="2"/>
+          <w:numId w:val="1"/>
+        </w:numPr>
+        <w:spacing w:line="240" w:lineRule="auto"/>
+        <w:jc w:val="both"/>
+        <w:rPr>
+          <w:rFonts w:ascii="Times New Roman" w:hAnsi="Times New Roman" w:cs="Times New Roman"/>
+          <w:b/>
+          <w:bCs/>
+          <w:sz w:val="24"/>
+          <w:szCs w:val="24"/>
+        </w:rPr>
+      </w:pPr>
+      <w:r>
+        <w:rPr>
+          <w:rFonts w:ascii="Times New Roman" w:hAnsi="Times New Roman" w:cs="Times New Roman"/>
+          <w:i/>
+          <w:iCs/>
+        </w:rPr>
+        <w:t>k</w:t>
+      </w:r>
+      <w:r>
+        <w:rPr>
+          <w:rFonts w:ascii="Times New Roman" w:hAnsi="Times New Roman" w:cs="Times New Roman"/>
+        </w:rPr>
+        <w:t xml:space="preserve"> for SARS-</w:t>
+      </w:r>
+      <w:proofErr w:type="spellStart"/>
+      <w:r>
+        <w:rPr>
+          <w:rFonts w:ascii="Times New Roman" w:hAnsi="Times New Roman" w:cs="Times New Roman"/>
+        </w:rPr>
+        <w:t>CoV</w:t>
+      </w:r>
+      <w:proofErr w:type="spellEnd"/>
+      <w:r>
+        <w:rPr>
+          <w:rFonts w:ascii="Times New Roman" w:hAnsi="Times New Roman" w:cs="Times New Roman"/>
+        </w:rPr>
+        <w:t xml:space="preserve"> is 0.16 with the negative binomial model (Singapore</w:t>
+      </w:r>
+      <w:proofErr w:type="gramStart"/>
+      <w:r>
+        <w:rPr>
+          <w:rFonts w:ascii="Times New Roman" w:hAnsi="Times New Roman" w:cs="Times New Roman"/>
+        </w:rPr>
+        <w:t>)[</w:t>
+      </w:r>
+      <w:proofErr w:type="gramEnd"/>
+      <w:r>
+        <w:rPr>
+          <w:rFonts w:ascii="Times New Roman" w:hAnsi="Times New Roman" w:cs="Times New Roman"/>
+        </w:rPr>
+        <w:t>8]</w:t>
+      </w:r>
+    </w:p>
+    <w:p>
+      <w:pPr>
+        <w:pStyle w:val="ListParagraph"/>
+        <w:numPr>
+          <w:ilvl w:val="2"/>
+          <w:numId w:val="1"/>
+        </w:numPr>
+        <w:spacing w:line="240" w:lineRule="auto"/>
+        <w:jc w:val="both"/>
+        <w:rPr>
+          <w:rFonts w:ascii="Times New Roman" w:hAnsi="Times New Roman" w:cs="Times New Roman"/>
+        </w:rPr>
+      </w:pPr>
       <m:oMath>
         <m:sSub>
           <m:sSubPr>
@@ -1221,7 +2104,19 @@
         <w:rPr>
           <w:rFonts w:ascii="Times New Roman" w:hAnsi="Times New Roman" w:cs="Times New Roman"/>
         </w:rPr>
-        <w:t xml:space="preserve"> is of the range </w:t>
+        <w:t xml:space="preserve"> </w:t>
+      </w:r>
+      <w:r>
+        <w:rPr>
+          <w:rFonts w:ascii="Times New Roman" w:hAnsi="Times New Roman" w:cs="Times New Roman"/>
+        </w:rPr>
+        <w:t xml:space="preserve">is of the </w:t>
+      </w:r>
+      <w:r>
+        <w:rPr>
+          <w:rFonts w:ascii="Times New Roman" w:hAnsi="Times New Roman" w:cs="Times New Roman"/>
+        </w:rPr>
+        <w:t xml:space="preserve">range </w:t>
       </w:r>
       <w:r>
         <w:t>0.43–2.41</w:t>
@@ -1232,6 +2127,16 @@
         </w:rPr>
         <w:t xml:space="preserve"> [9]</w:t>
       </w:r>
+    </w:p>
+    <w:p>
+      <w:pPr>
+        <w:pStyle w:val="ListParagraph"/>
+        <w:spacing w:line="240" w:lineRule="auto"/>
+        <w:jc w:val="both"/>
+        <w:rPr>
+          <w:rFonts w:ascii="Times New Roman" w:hAnsi="Times New Roman" w:cs="Times New Roman"/>
+        </w:rPr>
+      </w:pPr>
     </w:p>
     <w:p>
       <w:pPr>
@@ -1242,569 +2147,16 @@
           <w:rFonts w:ascii="Times New Roman" w:hAnsi="Times New Roman" w:cs="Times New Roman"/>
           <w:b/>
           <w:bCs/>
-          <w:u w:val="single"/>
-        </w:rPr>
-      </w:pPr>
-      <w:r>
-        <w:rPr>
-          <w:rFonts w:ascii="Times New Roman" w:hAnsi="Times New Roman" w:cs="Times New Roman"/>
-          <w:b/>
-          <w:bCs/>
-          <w:u w:val="single"/>
-        </w:rPr>
-        <w:lastRenderedPageBreak/>
-        <w:t>R</w:t>
-      </w:r>
-      <w:r>
-        <w:rPr>
-          <w:rFonts w:ascii="Times New Roman" w:hAnsi="Times New Roman" w:cs="Times New Roman"/>
-          <w:b/>
-          <w:bCs/>
-          <w:u w:val="single"/>
-        </w:rPr>
-        <w:t>t</w:t>
-      </w:r>
-    </w:p>
-    <w:p>
-      <w:pPr>
-        <w:pStyle w:val="ListParagraph"/>
-        <w:spacing w:line="240" w:lineRule="auto"/>
-        <w:jc w:val="both"/>
-        <w:rPr>
-          <w:rFonts w:ascii="Times New Roman" w:hAnsi="Times New Roman" w:cs="Times New Roman"/>
-        </w:rPr>
-      </w:pPr>
-    </w:p>
-    <w:p>
-      <w:pPr>
-        <w:pStyle w:val="ListParagraph"/>
-        <w:spacing w:line="240" w:lineRule="auto"/>
-        <w:jc w:val="both"/>
-        <w:rPr>
-          <w:rFonts w:ascii="Times New Roman" w:hAnsi="Times New Roman" w:cs="Times New Roman"/>
-        </w:rPr>
-      </w:pPr>
-      <w:r>
-        <w:rPr>
-          <w:rFonts w:ascii="Times New Roman" w:hAnsi="Times New Roman" w:cs="Times New Roman"/>
-        </w:rPr>
-        <w:t>The current reproduction number, Rt (R at time t).</w:t>
-      </w:r>
-    </w:p>
-    <w:p>
-      <w:pPr>
-        <w:pStyle w:val="ListParagraph"/>
-        <w:spacing w:line="240" w:lineRule="auto"/>
-        <w:jc w:val="both"/>
-        <w:rPr>
-          <w:rFonts w:ascii="Times New Roman" w:hAnsi="Times New Roman" w:cs="Times New Roman"/>
-        </w:rPr>
-      </w:pPr>
-    </w:p>
-    <w:p>
-      <w:pPr>
-        <w:spacing w:line="240" w:lineRule="auto"/>
-        <w:ind w:firstLine="720"/>
-        <w:jc w:val="both"/>
-        <w:rPr>
-          <w:rStyle w:val="Strong"/>
-          <w:rFonts w:ascii="Times New Roman" w:hAnsi="Times New Roman" w:cs="Times New Roman"/>
-        </w:rPr>
-      </w:pPr>
-      <w:r>
-        <w:rPr>
-          <w:rStyle w:val="Strong"/>
-          <w:rFonts w:ascii="Times New Roman" w:hAnsi="Times New Roman" w:cs="Times New Roman"/>
-        </w:rPr>
-        <w:t>Effective reproduction number (R)</w:t>
-      </w:r>
-    </w:p>
-    <w:p>
-      <w:pPr>
-        <w:spacing w:line="240" w:lineRule="auto"/>
-        <w:ind w:left="720"/>
-        <w:jc w:val="both"/>
-        <w:rPr>
-          <w:rFonts w:ascii="Times New Roman" w:hAnsi="Times New Roman" w:cs="Times New Roman"/>
-          <w:color w:val="FF0000"/>
-        </w:rPr>
-      </w:pPr>
-      <w:r>
-        <w:rPr>
-          <w:rFonts w:ascii="Times New Roman" w:hAnsi="Times New Roman" w:cs="Times New Roman"/>
-          <w:color w:val="FF0000"/>
-        </w:rPr>
-        <w:t>R is similar to R0 but does not assume complete susceptibility of the population and therefore can be estimated with populations having immune members.</w:t>
-      </w:r>
-      <w:r>
-        <w:rPr>
-          <w:rFonts w:ascii="Times New Roman" w:hAnsi="Times New Roman" w:cs="Times New Roman"/>
-          <w:color w:val="FF0000"/>
-        </w:rPr>
-        <w:t xml:space="preserve"> Efforts aimed at reducing the number of susceptible persons within a population through vaccination would result in a reduction of the R value, rather than R0 value. In this scenario, vaccination could potentially end an epidemic if R can be reduced to a value &lt;1. </w:t>
-      </w:r>
-    </w:p>
-    <w:p>
-      <w:pPr>
-        <w:spacing w:line="240" w:lineRule="auto"/>
-        <w:ind w:left="720"/>
-        <w:jc w:val="both"/>
-        <w:rPr>
-          <w:rFonts w:ascii="Times New Roman" w:hAnsi="Times New Roman" w:cs="Times New Roman"/>
-          <w:color w:val="FF0000"/>
-        </w:rPr>
-      </w:pPr>
-      <w:r>
-        <w:rPr>
-          <w:rFonts w:ascii="Times New Roman" w:hAnsi="Times New Roman" w:cs="Times New Roman"/>
-          <w:color w:val="FF0000"/>
-        </w:rPr>
-        <w:t xml:space="preserve">The effective reproduction number can also be specified at a particular time </w:t>
-      </w:r>
-      <w:r>
-        <w:rPr>
-          <w:rFonts w:ascii="Times New Roman" w:hAnsi="Times New Roman" w:cs="Times New Roman"/>
-          <w:i/>
-          <w:iCs/>
-          <w:color w:val="FF0000"/>
-        </w:rPr>
-        <w:t>t</w:t>
-      </w:r>
-      <w:r>
-        <w:rPr>
-          <w:rFonts w:ascii="Times New Roman" w:hAnsi="Times New Roman" w:cs="Times New Roman"/>
-          <w:color w:val="FF0000"/>
-        </w:rPr>
-        <w:t xml:space="preserve">, presented as R(t) or </w:t>
-      </w:r>
-      <w:r>
-        <w:rPr>
-          <w:rFonts w:ascii="Times New Roman" w:hAnsi="Times New Roman" w:cs="Times New Roman"/>
-          <w:i/>
-          <w:iCs/>
-          <w:color w:val="FF0000"/>
-        </w:rPr>
-        <w:t>Rt</w:t>
-      </w:r>
-      <w:r>
-        <w:rPr>
-          <w:rFonts w:ascii="Times New Roman" w:hAnsi="Times New Roman" w:cs="Times New Roman"/>
-          <w:color w:val="FF0000"/>
-        </w:rPr>
-        <w:t>, which can be used to trace changes in R as the number of susceptible members in a population is reduced. When the goal is to measure the effectiveness of vaccination campaigns or other public health interventions, R0 is not necessarily the best metric (EID, 2019).</w:t>
-      </w:r>
-    </w:p>
-    <w:p>
-      <w:pPr>
-        <w:pStyle w:val="ListParagraph"/>
-        <w:spacing w:line="240" w:lineRule="auto"/>
-        <w:jc w:val="both"/>
-        <w:rPr>
-          <w:rFonts w:ascii="Times New Roman" w:hAnsi="Times New Roman" w:cs="Times New Roman"/>
-        </w:rPr>
-      </w:pPr>
-    </w:p>
-    <w:p>
-      <w:pPr>
-        <w:pStyle w:val="ListParagraph"/>
-        <w:spacing w:line="240" w:lineRule="auto"/>
-        <w:jc w:val="both"/>
-        <w:rPr>
-          <w:rFonts w:ascii="Times New Roman" w:hAnsi="Times New Roman" w:cs="Times New Roman"/>
-          <w:b/>
-          <w:bCs/>
-          <w:u w:val="single"/>
-        </w:rPr>
-      </w:pPr>
-      <w:r>
-        <w:rPr>
-          <w:rFonts w:ascii="Times New Roman" w:hAnsi="Times New Roman" w:cs="Times New Roman"/>
-          <w:b/>
-          <w:bCs/>
-          <w:u w:val="single"/>
-        </w:rPr>
-        <w:t>Dispersion parameter</w:t>
-      </w:r>
-      <w:r>
-        <w:rPr>
-          <w:rFonts w:ascii="Times New Roman" w:hAnsi="Times New Roman" w:cs="Times New Roman"/>
-          <w:b/>
-          <w:bCs/>
-          <w:u w:val="single"/>
-        </w:rPr>
-        <w:t>(</w:t>
-      </w:r>
-      <w:r>
-        <w:rPr>
-          <w:rFonts w:ascii="Times New Roman" w:hAnsi="Times New Roman" w:cs="Times New Roman"/>
-          <w:b/>
-          <w:bCs/>
-          <w:i/>
-          <w:iCs/>
-          <w:u w:val="single"/>
-        </w:rPr>
-        <w:t>k</w:t>
-      </w:r>
-      <w:r>
-        <w:rPr>
-          <w:rFonts w:ascii="Times New Roman" w:hAnsi="Times New Roman" w:cs="Times New Roman"/>
-          <w:b/>
-          <w:bCs/>
-          <w:u w:val="single"/>
-        </w:rPr>
-        <w:t>)</w:t>
-      </w:r>
-    </w:p>
-    <w:p>
-      <w:pPr>
-        <w:pStyle w:val="ListParagraph"/>
-        <w:spacing w:line="240" w:lineRule="auto"/>
-        <w:jc w:val="both"/>
-        <w:rPr>
-          <w:rFonts w:ascii="Times New Roman" w:hAnsi="Times New Roman" w:cs="Times New Roman"/>
-          <w:b/>
-          <w:bCs/>
-          <w:u w:val="single"/>
-        </w:rPr>
-      </w:pPr>
-    </w:p>
-    <w:p>
-      <w:pPr>
-        <w:pStyle w:val="ListParagraph"/>
-        <w:spacing w:line="240" w:lineRule="auto"/>
-        <w:jc w:val="both"/>
-        <w:rPr>
-          <w:rFonts w:ascii="Times New Roman" w:hAnsi="Times New Roman" w:cs="Times New Roman"/>
-        </w:rPr>
-      </w:pPr>
-      <w:r>
-        <w:rPr>
-          <w:rFonts w:ascii="Times New Roman" w:hAnsi="Times New Roman" w:cs="Times New Roman"/>
-        </w:rPr>
-        <w:t>The d</w:t>
-      </w:r>
-      <w:r>
-        <w:rPr>
-          <w:rFonts w:ascii="Times New Roman" w:hAnsi="Times New Roman" w:cs="Times New Roman"/>
-        </w:rPr>
-        <w:t>ispersion parameter</w:t>
-      </w:r>
-      <w:r>
-        <w:rPr>
-          <w:rFonts w:ascii="Times New Roman" w:hAnsi="Times New Roman" w:cs="Times New Roman"/>
-        </w:rPr>
-        <w:t xml:space="preserve"> (</w:t>
-      </w:r>
-      <w:r>
-        <w:rPr>
-          <w:rFonts w:ascii="Times New Roman" w:hAnsi="Times New Roman" w:cs="Times New Roman"/>
-          <w:i/>
-          <w:iCs/>
-        </w:rPr>
-        <w:t>k</w:t>
-      </w:r>
-      <w:r>
-        <w:rPr>
-          <w:rFonts w:ascii="Times New Roman" w:hAnsi="Times New Roman" w:cs="Times New Roman"/>
-        </w:rPr>
-        <w:t>)</w:t>
-      </w:r>
-      <w:r>
-        <w:rPr>
-          <w:rFonts w:ascii="Times New Roman" w:hAnsi="Times New Roman" w:cs="Times New Roman"/>
-        </w:rPr>
-        <w:t xml:space="preserve"> plays an important role in explaining</w:t>
-      </w:r>
-      <w:r>
-        <w:rPr>
-          <w:rFonts w:ascii="Times New Roman" w:hAnsi="Times New Roman" w:cs="Times New Roman"/>
-        </w:rPr>
-        <w:t xml:space="preserve"> the</w:t>
-      </w:r>
-      <w:r>
-        <w:rPr>
-          <w:rFonts w:ascii="Times New Roman" w:hAnsi="Times New Roman" w:cs="Times New Roman"/>
-        </w:rPr>
-        <w:t xml:space="preserve"> </w:t>
-      </w:r>
-      <w:r>
-        <w:rPr>
-          <w:rFonts w:ascii="Times New Roman" w:hAnsi="Times New Roman" w:cs="Times New Roman"/>
-        </w:rPr>
-        <w:t>o</w:t>
-      </w:r>
-      <w:r>
-        <w:rPr>
-          <w:rFonts w:ascii="Times New Roman" w:hAnsi="Times New Roman" w:cs="Times New Roman"/>
-        </w:rPr>
-        <w:t>verdispersion and super-spreading of th</w:t>
-      </w:r>
-      <w:r>
-        <w:rPr>
-          <w:rFonts w:ascii="Times New Roman" w:hAnsi="Times New Roman" w:cs="Times New Roman"/>
-        </w:rPr>
-        <w:t xml:space="preserve">e </w:t>
-      </w:r>
+          <w:sz w:val="24"/>
+          <w:szCs w:val="24"/>
+        </w:rPr>
+      </w:pPr>
       <w:r>
         <w:rPr>
           <w:rFonts w:ascii="Times New Roman" w:hAnsi="Times New Roman" w:cs="Times New Roman"/>
         </w:rPr>
         <w:t>SARS-CoV-2</w:t>
       </w:r>
-      <w:r>
-        <w:rPr>
-          <w:rFonts w:ascii="Times New Roman" w:hAnsi="Times New Roman" w:cs="Times New Roman"/>
-        </w:rPr>
-        <w:t xml:space="preserve"> </w:t>
-      </w:r>
-      <w:r>
-        <w:rPr>
-          <w:rFonts w:ascii="Times New Roman" w:hAnsi="Times New Roman" w:cs="Times New Roman"/>
-        </w:rPr>
-        <w:t>virus</w:t>
-      </w:r>
-      <w:r>
-        <w:rPr>
-          <w:rFonts w:ascii="Times New Roman" w:hAnsi="Times New Roman" w:cs="Times New Roman"/>
-        </w:rPr>
-        <w:t xml:space="preserve">, </w:t>
-      </w:r>
-      <w:r>
-        <w:rPr>
-          <w:rFonts w:ascii="Times New Roman" w:hAnsi="Times New Roman" w:cs="Times New Roman"/>
-        </w:rPr>
-        <w:t>it is the measure of its dispersion. As every infected person does not pass on the virus to the same number of people, this parameter helps in determining if the virus spreads by one person infecting many (big bursts) people or in a steady manner.</w:t>
-      </w:r>
-    </w:p>
-    <w:p>
-      <w:pPr>
-        <w:pStyle w:val="ListParagraph"/>
-        <w:spacing w:line="240" w:lineRule="auto"/>
-        <w:jc w:val="both"/>
-        <w:rPr>
-          <w:rFonts w:ascii="Times New Roman" w:hAnsi="Times New Roman" w:cs="Times New Roman"/>
-        </w:rPr>
-      </w:pPr>
-    </w:p>
-    <w:p>
-      <w:pPr>
-        <w:pStyle w:val="ListParagraph"/>
-        <w:spacing w:line="240" w:lineRule="auto"/>
-        <w:jc w:val="both"/>
-        <w:rPr>
-          <w:rFonts w:ascii="Times New Roman" w:hAnsi="Times New Roman" w:cs="Times New Roman"/>
-        </w:rPr>
-      </w:pPr>
-      <w:r>
-        <w:rPr>
-          <w:rFonts w:ascii="Times New Roman" w:hAnsi="Times New Roman" w:cs="Times New Roman"/>
-        </w:rPr>
-        <w:t xml:space="preserve">If the value of k is </w:t>
-      </w:r>
-      <w:r>
-        <w:rPr>
-          <w:rFonts w:ascii="Times New Roman" w:hAnsi="Times New Roman" w:cs="Times New Roman"/>
-        </w:rPr>
-        <w:t>small</w:t>
-      </w:r>
-      <w:r>
-        <w:rPr>
-          <w:rFonts w:ascii="Times New Roman" w:hAnsi="Times New Roman" w:cs="Times New Roman"/>
-        </w:rPr>
-        <w:t xml:space="preserve">, it means that one infected person can trigger many new cases in a very short time i.e., </w:t>
-      </w:r>
-      <w:r>
-        <w:rPr>
-          <w:rFonts w:ascii="Times New Roman" w:hAnsi="Times New Roman" w:cs="Times New Roman"/>
-        </w:rPr>
-        <w:t xml:space="preserve">lower values of </w:t>
-      </w:r>
-      <w:r>
-        <w:rPr>
-          <w:rFonts w:ascii="Times New Roman" w:hAnsi="Times New Roman" w:cs="Times New Roman"/>
-          <w:i/>
-          <w:iCs/>
-        </w:rPr>
-        <w:t>k</w:t>
-      </w:r>
-      <w:r>
-        <w:rPr>
-          <w:rFonts w:ascii="Times New Roman" w:hAnsi="Times New Roman" w:cs="Times New Roman"/>
-        </w:rPr>
-        <w:t xml:space="preserve"> </w:t>
-      </w:r>
-      <w:r>
-        <w:rPr>
-          <w:rFonts w:ascii="Times New Roman" w:hAnsi="Times New Roman" w:cs="Times New Roman"/>
-        </w:rPr>
-        <w:t>corresponding to a broader distribution</w:t>
-      </w:r>
-      <w:r>
-        <w:rPr>
-          <w:rFonts w:ascii="Times New Roman" w:hAnsi="Times New Roman" w:cs="Times New Roman"/>
-        </w:rPr>
-        <w:t>.</w:t>
-      </w:r>
-      <w:r>
-        <w:rPr>
-          <w:rFonts w:ascii="Times New Roman" w:hAnsi="Times New Roman" w:cs="Times New Roman"/>
-        </w:rPr>
-        <w:t xml:space="preserve"> </w:t>
-      </w:r>
-      <w:r>
-        <w:rPr>
-          <w:rFonts w:ascii="Times New Roman" w:hAnsi="Times New Roman" w:cs="Times New Roman"/>
-        </w:rPr>
-        <w:t>Several studies suggest</w:t>
-      </w:r>
-      <w:r>
-        <w:rPr>
-          <w:rFonts w:ascii="Times New Roman" w:hAnsi="Times New Roman" w:cs="Times New Roman"/>
-        </w:rPr>
-        <w:t xml:space="preserve"> that the dispersion parameter </w:t>
-      </w:r>
-      <w:r>
-        <w:rPr>
-          <w:rFonts w:ascii="Times New Roman" w:hAnsi="Times New Roman" w:cs="Times New Roman"/>
-          <w:i/>
-          <w:iCs/>
-        </w:rPr>
-        <w:t>k</w:t>
-      </w:r>
-      <w:r>
-        <w:rPr>
-          <w:rFonts w:ascii="Times New Roman" w:hAnsi="Times New Roman" w:cs="Times New Roman"/>
-        </w:rPr>
-        <w:t xml:space="preserve"> for SARS-CoV-2</w:t>
-      </w:r>
-      <w:r>
-        <w:rPr>
-          <w:rFonts w:ascii="Times New Roman" w:hAnsi="Times New Roman" w:cs="Times New Roman"/>
-        </w:rPr>
-        <w:t xml:space="preserve"> </w:t>
-      </w:r>
-      <w:r>
-        <w:rPr>
-          <w:rFonts w:ascii="Times New Roman" w:hAnsi="Times New Roman" w:cs="Times New Roman"/>
-        </w:rPr>
-        <w:t>is on the order of 0.1</w:t>
-      </w:r>
-      <w:r>
-        <w:rPr>
-          <w:rFonts w:ascii="Times New Roman" w:hAnsi="Times New Roman" w:cs="Times New Roman"/>
-        </w:rPr>
-        <w:t xml:space="preserve"> [5]</w:t>
-      </w:r>
-      <w:r>
-        <w:rPr>
-          <w:rFonts w:ascii="Times New Roman" w:hAnsi="Times New Roman" w:cs="Times New Roman"/>
-        </w:rPr>
-        <w:t xml:space="preserve">, approximately </w:t>
-      </w:r>
-      <w:r>
-        <w:rPr>
-          <w:rFonts w:ascii="Times New Roman" w:hAnsi="Times New Roman" w:cs="Times New Roman"/>
-        </w:rPr>
-        <w:t xml:space="preserve">10% of infected people </w:t>
-      </w:r>
-      <w:r>
-        <w:rPr>
-          <w:rFonts w:ascii="Times New Roman" w:hAnsi="Times New Roman" w:cs="Times New Roman"/>
-        </w:rPr>
-        <w:t>will result in</w:t>
-      </w:r>
-      <w:r>
-        <w:rPr>
-          <w:rFonts w:ascii="Times New Roman" w:hAnsi="Times New Roman" w:cs="Times New Roman"/>
-        </w:rPr>
-        <w:t xml:space="preserve"> 80% of new infections</w:t>
-      </w:r>
-    </w:p>
-    <w:p>
-      <w:pPr>
-        <w:pStyle w:val="ListParagraph"/>
-        <w:spacing w:line="240" w:lineRule="auto"/>
-        <w:jc w:val="both"/>
-        <w:rPr>
-          <w:rFonts w:ascii="Times New Roman" w:hAnsi="Times New Roman" w:cs="Times New Roman"/>
-        </w:rPr>
-      </w:pPr>
-    </w:p>
-    <w:p>
-      <w:pPr>
-        <w:pStyle w:val="ListParagraph"/>
-        <w:spacing w:line="240" w:lineRule="auto"/>
-        <w:jc w:val="both"/>
-        <w:rPr>
-          <w:rFonts w:ascii="Times New Roman" w:hAnsi="Times New Roman" w:cs="Times New Roman"/>
-        </w:rPr>
-      </w:pPr>
-    </w:p>
-    <w:p>
-      <w:pPr>
-        <w:pStyle w:val="ListParagraph"/>
-        <w:numPr>
-          <w:ilvl w:val="0"/>
-          <w:numId w:val="1"/>
-        </w:numPr>
-        <w:spacing w:line="240" w:lineRule="auto"/>
-        <w:jc w:val="both"/>
-        <w:rPr>
-          <w:rFonts w:ascii="Times New Roman" w:hAnsi="Times New Roman" w:cs="Times New Roman"/>
-          <w:b/>
-          <w:bCs/>
-          <w:sz w:val="24"/>
-          <w:szCs w:val="24"/>
-        </w:rPr>
-      </w:pPr>
-      <w:r>
-        <w:rPr>
-          <w:rFonts w:ascii="Times New Roman" w:hAnsi="Times New Roman" w:cs="Times New Roman"/>
-          <w:b/>
-          <w:bCs/>
-          <w:sz w:val="24"/>
-          <w:szCs w:val="24"/>
-        </w:rPr>
-        <w:t>Estimation</w:t>
-      </w:r>
-    </w:p>
-    <w:p>
-      <w:pPr>
-        <w:pStyle w:val="ListParagraph"/>
-        <w:spacing w:line="240" w:lineRule="auto"/>
-        <w:jc w:val="both"/>
-        <w:rPr>
-          <w:rFonts w:ascii="Times New Roman" w:hAnsi="Times New Roman" w:cs="Times New Roman"/>
-        </w:rPr>
-      </w:pPr>
-    </w:p>
-    <w:p>
-      <w:pPr>
-        <w:pStyle w:val="ListParagraph"/>
-        <w:spacing w:line="240" w:lineRule="auto"/>
-        <w:jc w:val="both"/>
-        <w:rPr>
-          <w:rFonts w:ascii="Times New Roman" w:hAnsi="Times New Roman" w:cs="Times New Roman"/>
-          <w:b/>
-          <w:bCs/>
-          <w:sz w:val="24"/>
-          <w:szCs w:val="24"/>
-        </w:rPr>
-      </w:pPr>
-      <w:r>
-        <w:rPr>
-          <w:rFonts w:ascii="Times New Roman" w:hAnsi="Times New Roman" w:cs="Times New Roman"/>
-        </w:rPr>
-        <w:t>SARS-</w:t>
-      </w:r>
-      <w:proofErr w:type="spellStart"/>
-      <w:r>
-        <w:rPr>
-          <w:rFonts w:ascii="Times New Roman" w:hAnsi="Times New Roman" w:cs="Times New Roman"/>
-        </w:rPr>
-        <w:t>CoV</w:t>
-      </w:r>
-      <w:proofErr w:type="spellEnd"/>
     </w:p>
     <w:p>
       <w:pPr>
@@ -1835,21 +2187,31 @@
         <w:rPr>
           <w:rFonts w:ascii="Times New Roman" w:hAnsi="Times New Roman" w:cs="Times New Roman"/>
         </w:rPr>
-        <w:t xml:space="preserve"> for SARS-</w:t>
-      </w:r>
-      <w:proofErr w:type="spellStart"/>
-      <w:r>
-        <w:rPr>
-          <w:rFonts w:ascii="Times New Roman" w:hAnsi="Times New Roman" w:cs="Times New Roman"/>
-        </w:rPr>
-        <w:t>CoV</w:t>
-      </w:r>
-      <w:proofErr w:type="spellEnd"/>
-      <w:r>
-        <w:rPr>
-          <w:rFonts w:ascii="Times New Roman" w:hAnsi="Times New Roman" w:cs="Times New Roman"/>
-        </w:rPr>
-        <w:t xml:space="preserve"> is 0.16 with the negative binomial model (Singapore)[8]</w:t>
+        <w:t xml:space="preserve"> for SARS-CoV-2</w:t>
+      </w:r>
+      <w:r>
+        <w:rPr>
+          <w:rFonts w:ascii="Times New Roman" w:hAnsi="Times New Roman" w:cs="Times New Roman"/>
+        </w:rPr>
+        <w:t xml:space="preserve"> </w:t>
+      </w:r>
+      <w:r>
+        <w:rPr>
+          <w:rFonts w:ascii="Times New Roman" w:hAnsi="Times New Roman" w:cs="Times New Roman"/>
+        </w:rPr>
+        <w:t>is on the order of 0.1</w:t>
+      </w:r>
+      <w:r>
+        <w:rPr>
+          <w:rFonts w:ascii="Times New Roman" w:hAnsi="Times New Roman" w:cs="Times New Roman"/>
+        </w:rPr>
+        <w:t xml:space="preserve"> </w:t>
+      </w:r>
+      <w:r>
+        <w:rPr>
+          <w:rFonts w:ascii="Times New Roman" w:hAnsi="Times New Roman" w:cs="Times New Roman"/>
+        </w:rPr>
+        <w:t>[5]</w:t>
       </w:r>
     </w:p>
     <w:p>
@@ -1863,6 +2225,10 @@
         <w:jc w:val="both"/>
         <w:rPr>
           <w:rFonts w:ascii="Times New Roman" w:hAnsi="Times New Roman" w:cs="Times New Roman"/>
+          <w:b/>
+          <w:bCs/>
+          <w:sz w:val="24"/>
+          <w:szCs w:val="24"/>
         </w:rPr>
       </w:pPr>
       <m:oMath>
@@ -1897,209 +2263,79 @@
         <w:rPr>
           <w:rFonts w:ascii="Times New Roman" w:hAnsi="Times New Roman" w:cs="Times New Roman"/>
         </w:rPr>
-        <w:t xml:space="preserve"> </w:t>
-      </w:r>
-      <w:r>
-        <w:rPr>
-          <w:rFonts w:ascii="Times New Roman" w:hAnsi="Times New Roman" w:cs="Times New Roman"/>
-        </w:rPr>
-        <w:t xml:space="preserve">is of the </w:t>
-      </w:r>
-      <w:r>
-        <w:rPr>
-          <w:rFonts w:ascii="Times New Roman" w:hAnsi="Times New Roman" w:cs="Times New Roman"/>
-        </w:rPr>
-        <w:t xml:space="preserve">range </w:t>
-      </w:r>
-      <w:r>
-        <w:t>0.43–2.41</w:t>
-      </w:r>
-      <w:r>
-        <w:rPr>
-          <w:rFonts w:ascii="Times New Roman" w:hAnsi="Times New Roman" w:cs="Times New Roman"/>
-        </w:rPr>
-        <w:t xml:space="preserve"> [9]</w:t>
-      </w:r>
-    </w:p>
-    <w:p>
-      <w:pPr>
-        <w:pStyle w:val="ListParagraph"/>
-        <w:spacing w:line="240" w:lineRule="auto"/>
+        <w:t xml:space="preserve"> is of the </w:t>
+      </w:r>
+      <w:r>
+        <w:rPr>
+          <w:rFonts w:ascii="Times New Roman" w:hAnsi="Times New Roman" w:cs="Times New Roman"/>
+        </w:rPr>
+        <w:t>range 2-</w:t>
+      </w:r>
+      <w:r>
+        <w:rPr>
+          <w:rFonts w:ascii="Times New Roman" w:hAnsi="Times New Roman" w:cs="Times New Roman"/>
+        </w:rPr>
+        <w:t>3</w:t>
+      </w:r>
+      <w:r>
+        <w:rPr>
+          <w:rFonts w:ascii="Times New Roman" w:hAnsi="Times New Roman" w:cs="Times New Roman"/>
+        </w:rPr>
+        <w:t xml:space="preserve"> [6-7]</w:t>
+      </w:r>
+      <w:r>
+        <w:rPr>
+          <w:rFonts w:ascii="Times New Roman" w:hAnsi="Times New Roman" w:cs="Times New Roman"/>
+        </w:rPr>
+        <w:t xml:space="preserve">, </w:t>
+      </w:r>
+      <w:r>
+        <w:rPr>
+          <w:rFonts w:ascii="Times New Roman" w:hAnsi="Times New Roman" w:cs="Times New Roman"/>
+        </w:rPr>
+        <w:t>A meta-analysis estimated that the initial median R0 for COVID-19 is 2.79 [10]</w:t>
+      </w:r>
+    </w:p>
+    <w:p>
+      <w:pPr>
+        <w:spacing w:line="240" w:lineRule="auto"/>
+        <w:ind w:left="360"/>
         <w:jc w:val="both"/>
         <w:rPr>
           <w:rFonts w:ascii="Times New Roman" w:hAnsi="Times New Roman" w:cs="Times New Roman"/>
         </w:rPr>
       </w:pPr>
-    </w:p>
-    <w:p>
-      <w:pPr>
-        <w:pStyle w:val="ListParagraph"/>
+      <w:r>
+        <w:rPr>
+          <w:rFonts w:ascii="Times New Roman" w:hAnsi="Times New Roman" w:cs="Times New Roman"/>
+        </w:rPr>
+        <w:t>Assumption:</w:t>
+      </w:r>
+    </w:p>
+    <w:p>
+      <w:pPr>
+        <w:pStyle w:val="ListParagraph"/>
+        <w:numPr>
+          <w:ilvl w:val="0"/>
+          <w:numId w:val="12"/>
+        </w:numPr>
         <w:spacing w:line="240" w:lineRule="auto"/>
         <w:jc w:val="both"/>
         <w:rPr>
           <w:rFonts w:ascii="Times New Roman" w:hAnsi="Times New Roman" w:cs="Times New Roman"/>
-          <w:b/>
-          <w:bCs/>
-          <w:sz w:val="24"/>
-          <w:szCs w:val="24"/>
-        </w:rPr>
-      </w:pPr>
-      <w:r>
-        <w:rPr>
-          <w:rFonts w:ascii="Times New Roman" w:hAnsi="Times New Roman" w:cs="Times New Roman"/>
-        </w:rPr>
-        <w:t>SARS-CoV-2</w:t>
-      </w:r>
-    </w:p>
-    <w:p>
-      <w:pPr>
-        <w:pStyle w:val="ListParagraph"/>
-        <w:numPr>
-          <w:ilvl w:val="2"/>
-          <w:numId w:val="1"/>
-        </w:numPr>
-        <w:spacing w:line="240" w:lineRule="auto"/>
-        <w:jc w:val="both"/>
-        <w:rPr>
-          <w:rFonts w:ascii="Times New Roman" w:hAnsi="Times New Roman" w:cs="Times New Roman"/>
-          <w:b/>
-          <w:bCs/>
-          <w:sz w:val="24"/>
-          <w:szCs w:val="24"/>
-        </w:rPr>
-      </w:pPr>
-      <w:r>
-        <w:rPr>
-          <w:rFonts w:ascii="Times New Roman" w:hAnsi="Times New Roman" w:cs="Times New Roman"/>
-          <w:i/>
-          <w:iCs/>
-        </w:rPr>
-        <w:t>k</w:t>
-      </w:r>
-      <w:r>
-        <w:rPr>
-          <w:rFonts w:ascii="Times New Roman" w:hAnsi="Times New Roman" w:cs="Times New Roman"/>
-        </w:rPr>
-        <w:t xml:space="preserve"> for SARS-CoV-2</w:t>
-      </w:r>
-      <w:r>
-        <w:rPr>
-          <w:rFonts w:ascii="Times New Roman" w:hAnsi="Times New Roman" w:cs="Times New Roman"/>
-        </w:rPr>
-        <w:t xml:space="preserve"> </w:t>
-      </w:r>
-      <w:r>
-        <w:rPr>
-          <w:rFonts w:ascii="Times New Roman" w:hAnsi="Times New Roman" w:cs="Times New Roman"/>
-        </w:rPr>
-        <w:t>is on the order of 0.1</w:t>
-      </w:r>
-      <w:r>
-        <w:rPr>
-          <w:rFonts w:ascii="Times New Roman" w:hAnsi="Times New Roman" w:cs="Times New Roman"/>
-        </w:rPr>
-        <w:t xml:space="preserve"> </w:t>
-      </w:r>
-      <w:r>
-        <w:rPr>
-          <w:rFonts w:ascii="Times New Roman" w:hAnsi="Times New Roman" w:cs="Times New Roman"/>
-        </w:rPr>
-        <w:t>[5]</w:t>
-      </w:r>
-    </w:p>
-    <w:p>
-      <w:pPr>
-        <w:pStyle w:val="ListParagraph"/>
-        <w:numPr>
-          <w:ilvl w:val="2"/>
-          <w:numId w:val="1"/>
-        </w:numPr>
-        <w:spacing w:line="240" w:lineRule="auto"/>
-        <w:jc w:val="both"/>
-        <w:rPr>
-          <w:rFonts w:ascii="Times New Roman" w:hAnsi="Times New Roman" w:cs="Times New Roman"/>
-          <w:b/>
-          <w:bCs/>
-          <w:sz w:val="24"/>
-          <w:szCs w:val="24"/>
-        </w:rPr>
-      </w:pPr>
-      <m:oMath>
-        <m:sSub>
-          <m:sSubPr>
-            <m:ctrlPr>
-              <w:rPr>
-                <w:rFonts w:ascii="Cambria Math" w:hAnsi="Cambria Math" w:cs="Times New Roman"/>
-                <w:i/>
-              </w:rPr>
-            </m:ctrlPr>
-          </m:sSubPr>
-          <m:e>
-            <m:r>
-              <w:rPr>
-                <w:rFonts w:ascii="Cambria Math" w:hAnsi="Cambria Math" w:cs="Times New Roman"/>
-              </w:rPr>
-              <m:t>R</m:t>
-            </m:r>
-          </m:e>
-          <m:sub>
-            <m:r>
-              <w:rPr>
-                <w:rFonts w:ascii="Cambria Math" w:hAnsi="Cambria Math" w:cs="Times New Roman"/>
-              </w:rPr>
-              <m:t>0</m:t>
-            </m:r>
-          </m:sub>
-        </m:sSub>
-      </m:oMath>
-      <w:r>
-        <w:rPr>
-          <w:rFonts w:ascii="Times New Roman" w:hAnsi="Times New Roman" w:cs="Times New Roman"/>
-        </w:rPr>
-        <w:t xml:space="preserve"> is of the </w:t>
-      </w:r>
-      <w:r>
-        <w:rPr>
-          <w:rFonts w:ascii="Times New Roman" w:hAnsi="Times New Roman" w:cs="Times New Roman"/>
-        </w:rPr>
-        <w:t>range 2-</w:t>
-      </w:r>
-      <w:r>
-        <w:rPr>
-          <w:rFonts w:ascii="Times New Roman" w:hAnsi="Times New Roman" w:cs="Times New Roman"/>
-        </w:rPr>
-        <w:t>3</w:t>
-      </w:r>
-      <w:r>
-        <w:rPr>
-          <w:rFonts w:ascii="Times New Roman" w:hAnsi="Times New Roman" w:cs="Times New Roman"/>
-        </w:rPr>
-        <w:t xml:space="preserve"> [6-7]</w:t>
-      </w:r>
-      <w:r>
-        <w:rPr>
-          <w:rFonts w:ascii="Times New Roman" w:hAnsi="Times New Roman" w:cs="Times New Roman"/>
-        </w:rPr>
-        <w:t xml:space="preserve">, </w:t>
-      </w:r>
-      <w:r>
-        <w:t>A meta-analysis estimated that the initial median R</w:t>
-      </w:r>
-      <w:r>
-        <w:rPr>
-          <w:vertAlign w:val="subscript"/>
-        </w:rPr>
-        <w:t>0</w:t>
-      </w:r>
-      <w:r>
-        <w:t xml:space="preserve"> for COVID-19 is 2.79 [10]</w:t>
-      </w:r>
-    </w:p>
-    <w:p>
-      <w:pPr>
-        <w:pStyle w:val="ListParagraph"/>
-        <w:spacing w:line="240" w:lineRule="auto"/>
-        <w:ind w:left="2160"/>
+        </w:rPr>
+      </w:pPr>
+      <w:r>
+        <w:rPr>
+          <w:rFonts w:ascii="Times New Roman" w:hAnsi="Times New Roman" w:cs="Times New Roman"/>
+        </w:rPr>
+        <w:t>When its remote work/school the velocity will reduce.</w:t>
+      </w:r>
+    </w:p>
+    <w:p>
+      <w:pPr>
+        <w:pStyle w:val="ListParagraph"/>
+        <w:spacing w:line="240" w:lineRule="auto"/>
         <w:jc w:val="both"/>
         <w:rPr>
           <w:rFonts w:ascii="Times New Roman" w:hAnsi="Times New Roman" w:cs="Times New Roman"/>
@@ -2169,7 +2405,7 @@
           <w:sz w:val="24"/>
           <w:szCs w:val="24"/>
         </w:rPr>
-        <w:t>Relationship Conclusion:</w:t>
+        <w:t>Implementation</w:t>
       </w:r>
     </w:p>
     <w:p>
@@ -2251,145 +2487,8 @@
           <w:sz w:val="24"/>
           <w:szCs w:val="24"/>
         </w:rPr>
-        <w:t>Evidence to support the conclusion</w:t>
-      </w:r>
-      <w:r>
-        <w:rPr>
-          <w:rFonts w:ascii="Times New Roman" w:hAnsi="Times New Roman" w:cs="Times New Roman"/>
-          <w:b/>
-          <w:bCs/>
-          <w:sz w:val="24"/>
-          <w:szCs w:val="24"/>
-        </w:rPr>
-        <w:t xml:space="preserve"> and graphical representation:</w:t>
-      </w:r>
-    </w:p>
-    <w:p>
-      <w:pPr>
-        <w:pStyle w:val="ListParagraph"/>
-        <w:spacing w:line="240" w:lineRule="auto"/>
-        <w:rPr>
-          <w:rFonts w:ascii="Times New Roman" w:hAnsi="Times New Roman" w:cs="Times New Roman"/>
-          <w:b/>
-          <w:bCs/>
-          <w:sz w:val="24"/>
-          <w:szCs w:val="24"/>
-        </w:rPr>
-      </w:pPr>
-    </w:p>
-    <w:p>
-      <w:pPr>
-        <w:pStyle w:val="ListParagraph"/>
-        <w:spacing w:line="240" w:lineRule="auto"/>
-        <w:rPr>
-          <w:rFonts w:ascii="Times New Roman" w:hAnsi="Times New Roman" w:cs="Times New Roman"/>
-          <w:b/>
-          <w:bCs/>
-          <w:sz w:val="24"/>
-          <w:szCs w:val="24"/>
-        </w:rPr>
-      </w:pPr>
-    </w:p>
-    <w:p>
-      <w:pPr>
-        <w:pStyle w:val="ListParagraph"/>
-        <w:spacing w:line="240" w:lineRule="auto"/>
-        <w:rPr>
-          <w:rFonts w:ascii="Times New Roman" w:hAnsi="Times New Roman" w:cs="Times New Roman"/>
-          <w:b/>
-          <w:bCs/>
-          <w:sz w:val="24"/>
-          <w:szCs w:val="24"/>
-        </w:rPr>
-      </w:pPr>
-    </w:p>
-    <w:p>
-      <w:pPr>
-        <w:pStyle w:val="ListParagraph"/>
-        <w:spacing w:line="240" w:lineRule="auto"/>
-        <w:rPr>
-          <w:rFonts w:ascii="Times New Roman" w:hAnsi="Times New Roman" w:cs="Times New Roman"/>
-          <w:b/>
-          <w:bCs/>
-          <w:sz w:val="24"/>
-          <w:szCs w:val="24"/>
-        </w:rPr>
-      </w:pPr>
-    </w:p>
-    <w:p>
-      <w:pPr>
-        <w:pStyle w:val="ListParagraph"/>
-        <w:spacing w:line="240" w:lineRule="auto"/>
-        <w:rPr>
-          <w:rFonts w:ascii="Times New Roman" w:hAnsi="Times New Roman" w:cs="Times New Roman"/>
-          <w:b/>
-          <w:bCs/>
-          <w:sz w:val="24"/>
-          <w:szCs w:val="24"/>
-        </w:rPr>
-      </w:pPr>
-    </w:p>
-    <w:p>
-      <w:pPr>
-        <w:pStyle w:val="ListParagraph"/>
-        <w:spacing w:line="240" w:lineRule="auto"/>
-        <w:rPr>
-          <w:rFonts w:ascii="Times New Roman" w:hAnsi="Times New Roman" w:cs="Times New Roman"/>
-          <w:b/>
-          <w:bCs/>
-          <w:sz w:val="24"/>
-          <w:szCs w:val="24"/>
-        </w:rPr>
-      </w:pPr>
-    </w:p>
-    <w:p>
-      <w:pPr>
-        <w:pStyle w:val="ListParagraph"/>
-        <w:spacing w:line="240" w:lineRule="auto"/>
-        <w:rPr>
-          <w:rFonts w:ascii="Times New Roman" w:hAnsi="Times New Roman" w:cs="Times New Roman"/>
-          <w:b/>
-          <w:bCs/>
-          <w:sz w:val="24"/>
-          <w:szCs w:val="24"/>
-        </w:rPr>
-      </w:pPr>
-    </w:p>
-    <w:p>
-      <w:pPr>
-        <w:pStyle w:val="ListParagraph"/>
-        <w:spacing w:line="240" w:lineRule="auto"/>
-        <w:jc w:val="center"/>
-        <w:rPr>
-          <w:rFonts w:ascii="Times New Roman" w:hAnsi="Times New Roman" w:cs="Times New Roman"/>
-          <w:sz w:val="24"/>
-          <w:szCs w:val="24"/>
-        </w:rPr>
-      </w:pPr>
-    </w:p>
-    <w:p>
-      <w:pPr>
-        <w:pStyle w:val="ListParagraph"/>
-        <w:spacing w:line="240" w:lineRule="auto"/>
-        <w:jc w:val="center"/>
-        <w:rPr>
-          <w:rFonts w:ascii="Times New Roman" w:hAnsi="Times New Roman" w:cs="Times New Roman"/>
-          <w:sz w:val="24"/>
-          <w:szCs w:val="24"/>
-        </w:rPr>
-      </w:pPr>
-    </w:p>
-    <w:p>
-      <w:pPr>
-        <w:pStyle w:val="ListParagraph"/>
-        <w:spacing w:line="240" w:lineRule="auto"/>
-        <w:jc w:val="center"/>
-        <w:rPr>
-          <w:rFonts w:ascii="Times New Roman" w:hAnsi="Times New Roman" w:cs="Times New Roman"/>
-          <w:sz w:val="24"/>
-          <w:szCs w:val="24"/>
-        </w:rPr>
-      </w:pPr>
+        <w:t>Output</w:t>
+      </w:r>
     </w:p>
     <w:p>
       <w:pPr>
@@ -2439,6 +2538,99 @@
         </w:rPr>
         <w:t>Unit tests result:</w:t>
       </w:r>
+    </w:p>
+    <w:p>
+      <w:pPr>
+        <w:pStyle w:val="ListParagraph"/>
+        <w:spacing w:line="240" w:lineRule="auto"/>
+        <w:rPr>
+          <w:rFonts w:ascii="Times New Roman" w:hAnsi="Times New Roman" w:cs="Times New Roman"/>
+          <w:sz w:val="24"/>
+          <w:szCs w:val="24"/>
+        </w:rPr>
+      </w:pPr>
+    </w:p>
+    <w:p>
+      <w:pPr>
+        <w:pStyle w:val="ListParagraph"/>
+        <w:numPr>
+          <w:ilvl w:val="0"/>
+          <w:numId w:val="1"/>
+        </w:numPr>
+        <w:spacing w:line="240" w:lineRule="auto"/>
+        <w:rPr>
+          <w:rFonts w:ascii="Times New Roman" w:hAnsi="Times New Roman" w:cs="Times New Roman"/>
+          <w:sz w:val="24"/>
+          <w:szCs w:val="24"/>
+        </w:rPr>
+      </w:pPr>
+      <w:r>
+        <w:rPr>
+          <w:rFonts w:ascii="Times New Roman" w:hAnsi="Times New Roman" w:cs="Times New Roman"/>
+          <w:b/>
+          <w:bCs/>
+          <w:sz w:val="24"/>
+          <w:szCs w:val="24"/>
+        </w:rPr>
+        <w:t>Mathematical Analysis/Evidence</w:t>
+      </w:r>
+    </w:p>
+    <w:p>
+      <w:pPr>
+        <w:pStyle w:val="ListParagraph"/>
+        <w:rPr>
+          <w:rFonts w:ascii="Times New Roman" w:hAnsi="Times New Roman" w:cs="Times New Roman"/>
+          <w:sz w:val="24"/>
+          <w:szCs w:val="24"/>
+        </w:rPr>
+      </w:pPr>
+    </w:p>
+    <w:p>
+      <w:pPr>
+        <w:pStyle w:val="ListParagraph"/>
+        <w:spacing w:line="240" w:lineRule="auto"/>
+        <w:rPr>
+          <w:rFonts w:ascii="Times New Roman" w:hAnsi="Times New Roman" w:cs="Times New Roman"/>
+          <w:sz w:val="24"/>
+          <w:szCs w:val="24"/>
+        </w:rPr>
+      </w:pPr>
+    </w:p>
+    <w:p>
+      <w:pPr>
+        <w:pStyle w:val="ListParagraph"/>
+        <w:numPr>
+          <w:ilvl w:val="0"/>
+          <w:numId w:val="1"/>
+        </w:numPr>
+        <w:spacing w:line="240" w:lineRule="auto"/>
+        <w:rPr>
+          <w:rFonts w:ascii="Times New Roman" w:hAnsi="Times New Roman" w:cs="Times New Roman"/>
+          <w:sz w:val="24"/>
+          <w:szCs w:val="24"/>
+        </w:rPr>
+      </w:pPr>
+      <w:r>
+        <w:rPr>
+          <w:rFonts w:ascii="Times New Roman" w:hAnsi="Times New Roman" w:cs="Times New Roman"/>
+          <w:b/>
+          <w:bCs/>
+          <w:sz w:val="24"/>
+          <w:szCs w:val="24"/>
+        </w:rPr>
+        <w:t>Conclusion</w:t>
+      </w:r>
+    </w:p>
+    <w:p>
+      <w:pPr>
+        <w:pStyle w:val="ListParagraph"/>
+        <w:spacing w:line="240" w:lineRule="auto"/>
+        <w:rPr>
+          <w:rFonts w:ascii="Times New Roman" w:hAnsi="Times New Roman" w:cs="Times New Roman"/>
+          <w:sz w:val="24"/>
+          <w:szCs w:val="24"/>
+        </w:rPr>
+      </w:pPr>
     </w:p>
     <w:p>
       <w:pPr>
@@ -2502,7 +2694,7 @@
         </w:rPr>
         <w:t xml:space="preserve">. (2020, February 11). Centers for Disease Control and Prevention. </w:t>
       </w:r>
-      <w:hyperlink r:id="rId8" w:history="1">
+      <w:hyperlink r:id="rId10" w:history="1">
         <w:r>
           <w:rPr>
             <w:rStyle w:val="Hyperlink"/>
@@ -2640,6 +2832,7 @@
       </w:pPr>
       <w:proofErr w:type="spellStart"/>
       <w:r>
+        <w:lastRenderedPageBreak/>
         <w:t>Sneppen</w:t>
       </w:r>
       <w:proofErr w:type="spellEnd"/>
@@ -2749,7 +2942,7 @@
       <w:r>
         <w:t xml:space="preserve">, 67. </w:t>
       </w:r>
-      <w:hyperlink r:id="rId9" w:history="1">
+      <w:hyperlink r:id="rId11" w:history="1">
         <w:r>
           <w:rPr>
             <w:rStyle w:val="Hyperlink"/>
@@ -2802,7 +2995,6 @@
       </w:pPr>
       <w:proofErr w:type="spellStart"/>
       <w:r>
-        <w:lastRenderedPageBreak/>
         <w:t>Chowell</w:t>
       </w:r>
       <w:proofErr w:type="spellEnd"/>
@@ -2837,7 +3029,7 @@
       <w:r>
         <w:t xml:space="preserve">(7), 1258–1263. </w:t>
       </w:r>
-      <w:hyperlink r:id="rId10" w:history="1">
+      <w:hyperlink r:id="rId12" w:history="1">
         <w:r>
           <w:rPr>
             <w:rStyle w:val="Hyperlink"/>
@@ -2868,7 +3060,7 @@
         </w:numPr>
         <w:spacing w:after="160" w:afterAutospacing="0"/>
       </w:pPr>
-      <w:hyperlink r:id="rId11" w:history="1">
+      <w:hyperlink r:id="rId13" w:history="1">
         <w:r>
           <w:rPr>
             <w:rStyle w:val="Hyperlink"/>
@@ -2886,7 +3078,7 @@
         </w:numPr>
         <w:spacing w:after="160" w:afterAutospacing="0"/>
       </w:pPr>
-      <w:hyperlink r:id="rId12" w:history="1">
+      <w:hyperlink r:id="rId14" w:history="1">
         <w:r>
           <w:rPr>
             <w:rStyle w:val="Hyperlink"/>
@@ -2904,7 +3096,7 @@
         </w:numPr>
         <w:spacing w:after="160" w:afterAutospacing="0"/>
       </w:pPr>
-      <w:hyperlink r:id="rId13" w:history="1">
+      <w:hyperlink r:id="rId15" w:history="1">
         <w:r>
           <w:rPr>
             <w:rStyle w:val="Hyperlink"/>
@@ -2922,7 +3114,7 @@
         </w:numPr>
         <w:spacing w:after="160" w:afterAutospacing="0"/>
       </w:pPr>
-      <w:hyperlink r:id="rId14" w:history="1">
+      <w:hyperlink r:id="rId16" w:history="1">
         <w:r>
           <w:rPr>
             <w:rStyle w:val="Hyperlink"/>
@@ -2940,9 +3132,99 @@
         </w:numPr>
         <w:spacing w:after="160" w:afterAutospacing="0"/>
       </w:pPr>
-      <w:r>
-        <w:t>https://www.atrainceu.com/content/3-basic-reproduction-number-r-naught</w:t>
-      </w:r>
+      <w:hyperlink r:id="rId17" w:history="1">
+        <w:r>
+          <w:rPr>
+            <w:rStyle w:val="Hyperlink"/>
+          </w:rPr>
+          <w:t>https://www.atrainceu.com/content/3-basic-reproduction-number-r-naught</w:t>
+        </w:r>
+      </w:hyperlink>
+    </w:p>
+    <w:p>
+      <w:pPr>
+        <w:pStyle w:val="NormalWeb"/>
+        <w:numPr>
+          <w:ilvl w:val="0"/>
+          <w:numId w:val="11"/>
+        </w:numPr>
+        <w:spacing w:after="160" w:afterAutospacing="0"/>
+      </w:pPr>
+      <w:hyperlink r:id="rId18" w:history="1">
+        <w:r>
+          <w:rPr>
+            <w:rStyle w:val="Hyperlink"/>
+          </w:rPr>
+          <w:t>https://www.pnas.org/content/118/4/e2014564118</w:t>
+        </w:r>
+      </w:hyperlink>
+      <w:r>
+        <w:t xml:space="preserve"> (Mask)</w:t>
+      </w:r>
+    </w:p>
+    <w:p>
+      <w:pPr>
+        <w:pStyle w:val="NormalWeb"/>
+        <w:numPr>
+          <w:ilvl w:val="0"/>
+          <w:numId w:val="11"/>
+        </w:numPr>
+        <w:spacing w:after="160" w:afterAutospacing="0"/>
+      </w:pPr>
+      <w:hyperlink r:id="rId19" w:history="1">
+        <w:r>
+          <w:rPr>
+            <w:rStyle w:val="Hyperlink"/>
+          </w:rPr>
+          <w:t>https://www.medrxiv.org/content/10.1101/2020.03.30.20043919v1</w:t>
+        </w:r>
+      </w:hyperlink>
+    </w:p>
+    <w:p>
+      <w:pPr>
+        <w:pStyle w:val="NormalWeb"/>
+        <w:numPr>
+          <w:ilvl w:val="0"/>
+          <w:numId w:val="11"/>
+        </w:numPr>
+        <w:spacing w:after="160" w:afterAutospacing="0"/>
+      </w:pPr>
+      <w:hyperlink r:id="rId20" w:history="1">
+        <w:r>
+          <w:rPr>
+            <w:rStyle w:val="Hyperlink"/>
+          </w:rPr>
+          <w:t>https://www.cdc.gov/coronavirus/2019-ncov/vaccines/different-vaccines/Moderna.html</w:t>
+        </w:r>
+      </w:hyperlink>
+    </w:p>
+    <w:p>
+      <w:pPr>
+        <w:pStyle w:val="NormalWeb"/>
+        <w:numPr>
+          <w:ilvl w:val="0"/>
+          <w:numId w:val="11"/>
+        </w:numPr>
+        <w:spacing w:after="160" w:afterAutospacing="0"/>
+      </w:pPr>
+      <w:hyperlink r:id="rId21" w:history="1">
+        <w:r>
+          <w:rPr>
+            <w:rStyle w:val="Hyperlink"/>
+          </w:rPr>
+          <w:t>https://www.statnews.com/2021/02/02/comparing-the-covid-19-vaccines-developed-by-pfizer-moderna-and-johnson-johnson/</w:t>
+        </w:r>
+      </w:hyperlink>
+    </w:p>
+    <w:p>
+      <w:pPr>
+        <w:pStyle w:val="NormalWeb"/>
+        <w:numPr>
+          <w:ilvl w:val="0"/>
+          <w:numId w:val="11"/>
+        </w:numPr>
+        <w:spacing w:after="160" w:afterAutospacing="0"/>
+      </w:pPr>
     </w:p>
     <w:p>
       <w:pPr>
@@ -4203,6 +4485,118 @@
     </w:lvl>
   </w:abstractNum>
   <w:abstractNum w:abstractNumId="10" w15:restartNumberingAfterBreak="0">
+    <w:nsid w:val="70401E1A"/>
+    <w:multiLevelType w:val="hybridMultilevel"/>
+    <w:tmpl w:val="29E22448"/>
+    <w:lvl w:ilvl="0" w:tplc="9912E6DC">
+      <w:numFmt w:val="bullet"/>
+      <w:lvlText w:val="-"/>
+      <w:lvlJc w:val="left"/>
+      <w:pPr>
+        <w:ind w:left="720" w:hanging="360"/>
+      </w:pPr>
+      <w:rPr>
+        <w:rFonts w:ascii="Times New Roman" w:eastAsiaTheme="minorHAnsi" w:hAnsi="Times New Roman" w:cs="Times New Roman" w:hint="default"/>
+      </w:rPr>
+    </w:lvl>
+    <w:lvl w:ilvl="1" w:tplc="04090003" w:tentative="1">
+      <w:start w:val="1"/>
+      <w:numFmt w:val="bullet"/>
+      <w:lvlText w:val="o"/>
+      <w:lvlJc w:val="left"/>
+      <w:pPr>
+        <w:ind w:left="1440" w:hanging="360"/>
+      </w:pPr>
+      <w:rPr>
+        <w:rFonts w:ascii="Courier New" w:hAnsi="Courier New" w:cs="Courier New" w:hint="default"/>
+      </w:rPr>
+    </w:lvl>
+    <w:lvl w:ilvl="2" w:tplc="04090005" w:tentative="1">
+      <w:start w:val="1"/>
+      <w:numFmt w:val="bullet"/>
+      <w:lvlText w:val=""/>
+      <w:lvlJc w:val="left"/>
+      <w:pPr>
+        <w:ind w:left="2160" w:hanging="360"/>
+      </w:pPr>
+      <w:rPr>
+        <w:rFonts w:ascii="Wingdings" w:hAnsi="Wingdings" w:hint="default"/>
+      </w:rPr>
+    </w:lvl>
+    <w:lvl w:ilvl="3" w:tplc="04090001" w:tentative="1">
+      <w:start w:val="1"/>
+      <w:numFmt w:val="bullet"/>
+      <w:lvlText w:val=""/>
+      <w:lvlJc w:val="left"/>
+      <w:pPr>
+        <w:ind w:left="2880" w:hanging="360"/>
+      </w:pPr>
+      <w:rPr>
+        <w:rFonts w:ascii="Symbol" w:hAnsi="Symbol" w:hint="default"/>
+      </w:rPr>
+    </w:lvl>
+    <w:lvl w:ilvl="4" w:tplc="04090003" w:tentative="1">
+      <w:start w:val="1"/>
+      <w:numFmt w:val="bullet"/>
+      <w:lvlText w:val="o"/>
+      <w:lvlJc w:val="left"/>
+      <w:pPr>
+        <w:ind w:left="3600" w:hanging="360"/>
+      </w:pPr>
+      <w:rPr>
+        <w:rFonts w:ascii="Courier New" w:hAnsi="Courier New" w:cs="Courier New" w:hint="default"/>
+      </w:rPr>
+    </w:lvl>
+    <w:lvl w:ilvl="5" w:tplc="04090005" w:tentative="1">
+      <w:start w:val="1"/>
+      <w:numFmt w:val="bullet"/>
+      <w:lvlText w:val=""/>
+      <w:lvlJc w:val="left"/>
+      <w:pPr>
+        <w:ind w:left="4320" w:hanging="360"/>
+      </w:pPr>
+      <w:rPr>
+        <w:rFonts w:ascii="Wingdings" w:hAnsi="Wingdings" w:hint="default"/>
+      </w:rPr>
+    </w:lvl>
+    <w:lvl w:ilvl="6" w:tplc="04090001" w:tentative="1">
+      <w:start w:val="1"/>
+      <w:numFmt w:val="bullet"/>
+      <w:lvlText w:val=""/>
+      <w:lvlJc w:val="left"/>
+      <w:pPr>
+        <w:ind w:left="5040" w:hanging="360"/>
+      </w:pPr>
+      <w:rPr>
+        <w:rFonts w:ascii="Symbol" w:hAnsi="Symbol" w:hint="default"/>
+      </w:rPr>
+    </w:lvl>
+    <w:lvl w:ilvl="7" w:tplc="04090003" w:tentative="1">
+      <w:start w:val="1"/>
+      <w:numFmt w:val="bullet"/>
+      <w:lvlText w:val="o"/>
+      <w:lvlJc w:val="left"/>
+      <w:pPr>
+        <w:ind w:left="5760" w:hanging="360"/>
+      </w:pPr>
+      <w:rPr>
+        <w:rFonts w:ascii="Courier New" w:hAnsi="Courier New" w:cs="Courier New" w:hint="default"/>
+      </w:rPr>
+    </w:lvl>
+    <w:lvl w:ilvl="8" w:tplc="04090005" w:tentative="1">
+      <w:start w:val="1"/>
+      <w:numFmt w:val="bullet"/>
+      <w:lvlText w:val=""/>
+      <w:lvlJc w:val="left"/>
+      <w:pPr>
+        <w:ind w:left="6480" w:hanging="360"/>
+      </w:pPr>
+      <w:rPr>
+        <w:rFonts w:ascii="Wingdings" w:hAnsi="Wingdings" w:hint="default"/>
+      </w:rPr>
+    </w:lvl>
+  </w:abstractNum>
+  <w:abstractNum w:abstractNumId="11" w15:restartNumberingAfterBreak="0">
     <w:nsid w:val="742A3F5F"/>
     <w:multiLevelType w:val="hybridMultilevel"/>
     <w:tmpl w:val="B64C1F6C"/>
@@ -4331,7 +4725,7 @@
     <w:abstractNumId w:val="9"/>
   </w:num>
   <w:num w:numId="6">
-    <w:abstractNumId w:val="10"/>
+    <w:abstractNumId w:val="11"/>
   </w:num>
   <w:num w:numId="7">
     <w:abstractNumId w:val="0"/>
@@ -4347,6 +4741,9 @@
   </w:num>
   <w:num w:numId="11">
     <w:abstractNumId w:val="7"/>
+  </w:num>
+  <w:num w:numId="12">
+    <w:abstractNumId w:val="10"/>
   </w:num>
 </w:numbering>
 </file>

--- a/Project_Report(Sec-05).docx
+++ b/Project_Report(Sec-05).docx
@@ -1,6 +1,6 @@
 
 <file path=word/document.xml><?xml version="1.0" encoding="utf-8"?>
-<w:document xmlns:wpc="http://schemas.microsoft.com/office/word/2010/wordprocessingCanvas" xmlns:cx="http://schemas.microsoft.com/office/drawing/2014/chartex" xmlns:cx1="http://schemas.microsoft.com/office/drawing/2015/9/8/chartex" xmlns:cx2="http://schemas.microsoft.com/office/drawing/2015/10/21/chartex" xmlns:cx3="http://schemas.microsoft.com/office/drawing/2016/5/9/chartex" xmlns:cx4="http://schemas.microsoft.com/office/drawing/2016/5/10/chartex" xmlns:cx5="http://schemas.microsoft.com/office/drawing/2016/5/11/chartex" xmlns:cx6="http://schemas.microsoft.com/office/drawing/2016/5/12/chartex" xmlns:cx7="http://schemas.microsoft.com/office/drawing/2016/5/13/chartex" xmlns:cx8="http://schemas.microsoft.com/office/drawing/2016/5/14/chartex" xmlns:mc="http://schemas.openxmlformats.org/markup-compatibility/2006" xmlns:aink="http://schemas.microsoft.com/office/drawing/2016/ink" xmlns:am3d="http://schemas.microsoft.com/office/drawing/2017/model3d" xmlns:o="urn:schemas-microsoft-com:office:office" xmlns:r="http://schemas.openxmlformats.org/officeDocument/2006/relationships" xmlns:m="http://schemas.openxmlformats.org/officeDocument/2006/math" xmlns:v="urn:schemas-microsoft-com:vml" xmlns:wp14="http://schemas.microsoft.com/office/word/2010/wordprocessingDrawing" xmlns:wp="http://schemas.openxmlformats.org/drawingml/2006/wordprocessingDrawing" xmlns:w10="urn:schemas-microsoft-com:office:word" xmlns:w="http://schemas.openxmlformats.org/wordprocessingml/2006/main" xmlns:w14="http://schemas.microsoft.com/office/word/2010/wordml" xmlns:w15="http://schemas.microsoft.com/office/word/2012/wordml" xmlns:w16cex="http://schemas.microsoft.com/office/word/2018/wordml/cex" xmlns:w16cid="http://schemas.microsoft.com/office/word/2016/wordml/cid" xmlns:w16="http://schemas.microsoft.com/office/word/2018/wordml" xmlns:w16sdtdh="http://schemas.microsoft.com/office/word/2020/wordml/sdtdatahash" xmlns:w16se="http://schemas.microsoft.com/office/word/2015/wordml/symex" xmlns:wpg="http://schemas.microsoft.com/office/word/2010/wordprocessingGroup" xmlns:wpi="http://schemas.microsoft.com/office/word/2010/wordprocessingInk" xmlns:wne="http://schemas.microsoft.com/office/word/2006/wordml" xmlns:wps="http://schemas.microsoft.com/office/word/2010/wordprocessingShape" mc:Ignorable="w14 w15 w16se w16cid w16 w16cex w16sdtdh wp14">
+<w:document xmlns:wpc="http://schemas.microsoft.com/office/word/2010/wordprocessingCanvas" xmlns:cx="http://schemas.microsoft.com/office/drawing/2014/chartex" xmlns:cx1="http://schemas.microsoft.com/office/drawing/2015/9/8/chartex" xmlns:cx2="http://schemas.microsoft.com/office/drawing/2015/10/21/chartex" xmlns:cx3="http://schemas.microsoft.com/office/drawing/2016/5/9/chartex" xmlns:cx4="http://schemas.microsoft.com/office/drawing/2016/5/10/chartex" xmlns:cx5="http://schemas.microsoft.com/office/drawing/2016/5/11/chartex" xmlns:cx6="http://schemas.microsoft.com/office/drawing/2016/5/12/chartex" xmlns:cx7="http://schemas.microsoft.com/office/drawing/2016/5/13/chartex" xmlns:cx8="http://schemas.microsoft.com/office/drawing/2016/5/14/chartex" xmlns:mc="http://schemas.openxmlformats.org/markup-compatibility/2006" xmlns:aink="http://schemas.microsoft.com/office/drawing/2016/ink" xmlns:am3d="http://schemas.microsoft.com/office/drawing/2017/model3d" xmlns:o="urn:schemas-microsoft-com:office:office" xmlns:r="http://schemas.openxmlformats.org/officeDocument/2006/relationships" xmlns:m="http://schemas.openxmlformats.org/officeDocument/2006/math" xmlns:v="urn:schemas-microsoft-com:vml" xmlns:wp14="http://schemas.microsoft.com/office/word/2010/wordprocessingDrawing" xmlns:wp="http://schemas.openxmlformats.org/drawingml/2006/wordprocessingDrawing" xmlns:w10="urn:schemas-microsoft-com:office:word" xmlns:w="http://schemas.openxmlformats.org/wordprocessingml/2006/main" xmlns:w14="http://schemas.microsoft.com/office/word/2010/wordml" xmlns:w15="http://schemas.microsoft.com/office/word/2012/wordml" xmlns:w16cex="http://schemas.microsoft.com/office/word/2018/wordml/cex" xmlns:w16cid="http://schemas.microsoft.com/office/word/2016/wordml/cid" xmlns:w16="http://schemas.microsoft.com/office/word/2018/wordml" xmlns:w16se="http://schemas.microsoft.com/office/word/2015/wordml/symex" xmlns:wpg="http://schemas.microsoft.com/office/word/2010/wordprocessingGroup" xmlns:wpi="http://schemas.microsoft.com/office/word/2010/wordprocessingInk" xmlns:wne="http://schemas.microsoft.com/office/word/2006/wordml" xmlns:wps="http://schemas.microsoft.com/office/word/2010/wordprocessingShape" mc:Ignorable="w14 w15 w16se w16cid w16 w16cex wp14">
   <w:body>
     <w:p>
       <w:pPr>
@@ -276,21 +276,7 @@
         <w:rPr>
           <w:rFonts w:ascii="Times New Roman" w:hAnsi="Times New Roman" w:cs="Times New Roman"/>
         </w:rPr>
-        <w:t xml:space="preserve"> by </w:t>
-      </w:r>
-      <w:proofErr w:type="gramStart"/>
-      <w:r>
-        <w:rPr>
-          <w:rFonts w:ascii="Times New Roman" w:hAnsi="Times New Roman" w:cs="Times New Roman"/>
-        </w:rPr>
-        <w:t>taking into account</w:t>
-      </w:r>
-      <w:proofErr w:type="gramEnd"/>
-      <w:r>
-        <w:rPr>
-          <w:rFonts w:ascii="Times New Roman" w:hAnsi="Times New Roman" w:cs="Times New Roman"/>
-        </w:rPr>
-        <w:t xml:space="preserve"> the following parameters:</w:t>
+        <w:t xml:space="preserve"> by taking into account the following parameters:</w:t>
       </w:r>
     </w:p>
     <w:p>
@@ -1240,7 +1226,6 @@
           <w:color w:val="FF0000"/>
           <w:u w:val="single"/>
         </w:rPr>
-        <w:lastRenderedPageBreak/>
         <w:t>Rt</w:t>
       </w:r>
     </w:p>
@@ -1316,23 +1301,7 @@
           <w:rFonts w:ascii="Times New Roman" w:hAnsi="Times New Roman" w:cs="Times New Roman"/>
           <w:color w:val="FF0000"/>
         </w:rPr>
-        <w:t xml:space="preserve">R is </w:t>
-      </w:r>
-      <w:proofErr w:type="gramStart"/>
-      <w:r>
-        <w:rPr>
-          <w:rFonts w:ascii="Times New Roman" w:hAnsi="Times New Roman" w:cs="Times New Roman"/>
-          <w:color w:val="FF0000"/>
-        </w:rPr>
-        <w:t>similar to</w:t>
-      </w:r>
-      <w:proofErr w:type="gramEnd"/>
-      <w:r>
-        <w:rPr>
-          <w:rFonts w:ascii="Times New Roman" w:hAnsi="Times New Roman" w:cs="Times New Roman"/>
-          <w:color w:val="FF0000"/>
-        </w:rPr>
-        <w:t xml:space="preserve"> R0 but does not assume complete susceptibility of the population and therefore can be estimated with populations having immune members.</w:t>
+        <w:t>R is similar to R0 but does not assume complete susceptibility of the population and therefore can be estimated with populations having immune members.</w:t>
       </w:r>
       <w:r>
         <w:rPr>
@@ -1891,6 +1860,9 @@
         </w:rPr>
       </w:pPr>
       <w:r>
+        <w:rPr>
+          <w:noProof/>
+        </w:rPr>
         <w:object w:dxaOrig="12000" w:dyaOrig="5200" w14:anchorId="2A6F3E43">
           <v:shapetype id="_x0000_t75" coordsize="21600,21600" o:spt="75" o:preferrelative="t" path="m@4@5l@4@11@9@11@9@5xe" filled="f" stroked="f">
             <v:stroke joinstyle="miter"/>
@@ -1911,10 +1883,10 @@
             <v:path o:extrusionok="f" gradientshapeok="t" o:connecttype="rect"/>
             <o:lock v:ext="edit" aspectratio="t"/>
           </v:shapetype>
-          <v:shape id="_x0000_i1025" type="#_x0000_t75" style="width:394.15pt;height:170.65pt" o:ole="">
+          <v:shape id="_x0000_i1025" type="#_x0000_t75" alt="" style="width:394.45pt;height:170.8pt;mso-width-percent:0;mso-height-percent:0;mso-width-percent:0;mso-height-percent:0" o:ole="">
             <v:imagedata r:id="rId8" o:title=""/>
           </v:shape>
-          <o:OLEObject Type="Embed" ProgID="Visio.Drawing.15" ShapeID="_x0000_i1025" DrawAspect="Content" ObjectID="_1679811456" r:id="rId9"/>
+          <o:OLEObject Type="Embed" ProgID="Visio.Drawing.15" ShapeID="_x0000_i1025" DrawAspect="Content" ObjectID="_1680279891" r:id="rId9"/>
         </w:object>
       </w:r>
     </w:p>
@@ -1957,7 +1929,6 @@
           <w:sz w:val="24"/>
           <w:szCs w:val="24"/>
         </w:rPr>
-        <w:lastRenderedPageBreak/>
         <w:t>Estimation</w:t>
       </w:r>
     </w:p>
@@ -2299,17 +2270,760 @@
     <w:p>
       <w:pPr>
         <w:spacing w:line="240" w:lineRule="auto"/>
+        <w:jc w:val="both"/>
+        <w:rPr>
+          <w:rFonts w:ascii="Times New Roman" w:hAnsi="Times New Roman" w:cs="Times New Roman"/>
+          <w:b/>
+          <w:bCs/>
+          <w:sz w:val="24"/>
+          <w:szCs w:val="24"/>
+        </w:rPr>
+      </w:pPr>
+      <w:r>
+        <w:rPr>
+          <w:rFonts w:ascii="Times New Roman" w:hAnsi="Times New Roman" w:cs="Times New Roman"/>
+          <w:b/>
+          <w:bCs/>
+          <w:sz w:val="24"/>
+          <w:szCs w:val="24"/>
+        </w:rPr>
+        <w:t xml:space="preserve">      Population Type:</w:t>
+      </w:r>
+    </w:p>
+    <w:p>
+      <w:pPr>
+        <w:pStyle w:val="ListParagraph"/>
+        <w:numPr>
+          <w:ilvl w:val="0"/>
+          <w:numId w:val="15"/>
+        </w:numPr>
+        <w:spacing w:line="240" w:lineRule="auto"/>
+        <w:jc w:val="both"/>
+        <w:rPr>
+          <w:rFonts w:ascii="Times New Roman" w:hAnsi="Times New Roman" w:cs="Times New Roman"/>
+          <w:sz w:val="24"/>
+          <w:szCs w:val="24"/>
+        </w:rPr>
+      </w:pPr>
+      <w:r>
+        <w:rPr>
+          <w:rFonts w:ascii="Times New Roman" w:hAnsi="Times New Roman" w:cs="Times New Roman"/>
+          <w:sz w:val="24"/>
+          <w:szCs w:val="24"/>
+        </w:rPr>
+        <w:t>Healthy: Susceptible to the virus. They include people with comorbid condition. They include recovered individuals</w:t>
+      </w:r>
+      <w:r>
+        <w:rPr>
+          <w:rFonts w:ascii="Times New Roman" w:hAnsi="Times New Roman" w:cs="Times New Roman"/>
+          <w:sz w:val="24"/>
+          <w:szCs w:val="24"/>
+        </w:rPr>
+        <w:t>.</w:t>
+      </w:r>
+    </w:p>
+    <w:p>
+      <w:pPr>
+        <w:pStyle w:val="ListParagraph"/>
+        <w:numPr>
+          <w:ilvl w:val="0"/>
+          <w:numId w:val="15"/>
+        </w:numPr>
+        <w:spacing w:line="240" w:lineRule="auto"/>
+        <w:jc w:val="both"/>
+        <w:rPr>
+          <w:rFonts w:ascii="Times New Roman" w:hAnsi="Times New Roman" w:cs="Times New Roman"/>
+          <w:sz w:val="24"/>
+          <w:szCs w:val="24"/>
+        </w:rPr>
+      </w:pPr>
+      <w:r>
+        <w:rPr>
+          <w:rFonts w:ascii="Times New Roman" w:hAnsi="Times New Roman" w:cs="Times New Roman"/>
+          <w:sz w:val="24"/>
+          <w:szCs w:val="24"/>
+        </w:rPr>
+        <w:t>Vaccinated: 94% protected from virus.</w:t>
+      </w:r>
+    </w:p>
+    <w:p>
+      <w:pPr>
+        <w:pStyle w:val="ListParagraph"/>
+        <w:numPr>
+          <w:ilvl w:val="0"/>
+          <w:numId w:val="15"/>
+        </w:numPr>
+        <w:spacing w:line="240" w:lineRule="auto"/>
+        <w:jc w:val="both"/>
+        <w:rPr>
+          <w:rFonts w:ascii="Times New Roman" w:hAnsi="Times New Roman" w:cs="Times New Roman"/>
+          <w:sz w:val="24"/>
+          <w:szCs w:val="24"/>
+        </w:rPr>
+      </w:pPr>
+      <w:r>
+        <w:rPr>
+          <w:rFonts w:ascii="Times New Roman" w:hAnsi="Times New Roman" w:cs="Times New Roman"/>
+          <w:sz w:val="24"/>
+          <w:szCs w:val="24"/>
+        </w:rPr>
+        <w:t>Symptomatic Infected: Source of virus transmission if not controlled.</w:t>
+      </w:r>
+    </w:p>
+    <w:p>
+      <w:pPr>
+        <w:pStyle w:val="ListParagraph"/>
+        <w:numPr>
+          <w:ilvl w:val="0"/>
+          <w:numId w:val="15"/>
+        </w:numPr>
+        <w:spacing w:line="240" w:lineRule="auto"/>
+        <w:jc w:val="both"/>
+        <w:rPr>
+          <w:rFonts w:ascii="Times New Roman" w:hAnsi="Times New Roman" w:cs="Times New Roman"/>
+          <w:sz w:val="24"/>
+          <w:szCs w:val="24"/>
+        </w:rPr>
+      </w:pPr>
+      <w:r>
+        <w:rPr>
+          <w:rFonts w:ascii="Times New Roman" w:hAnsi="Times New Roman" w:cs="Times New Roman"/>
+          <w:sz w:val="24"/>
+          <w:szCs w:val="24"/>
+        </w:rPr>
+        <w:t>Asymptomatic Infected: These will also transmit the virus. These will be found and quarantined only by testing.</w:t>
+      </w:r>
+    </w:p>
+    <w:p>
+      <w:pPr>
+        <w:pStyle w:val="ListParagraph"/>
+        <w:numPr>
+          <w:ilvl w:val="0"/>
+          <w:numId w:val="15"/>
+        </w:numPr>
+        <w:spacing w:line="240" w:lineRule="auto"/>
+        <w:jc w:val="both"/>
+        <w:rPr>
+          <w:rFonts w:ascii="Times New Roman" w:hAnsi="Times New Roman" w:cs="Times New Roman"/>
+          <w:sz w:val="24"/>
+          <w:szCs w:val="24"/>
+        </w:rPr>
+      </w:pPr>
+      <w:r>
+        <w:rPr>
+          <w:rFonts w:ascii="Times New Roman" w:hAnsi="Times New Roman" w:cs="Times New Roman"/>
+          <w:sz w:val="24"/>
+          <w:szCs w:val="24"/>
+        </w:rPr>
+        <w:t>Hospitalized/Severe:</w:t>
+      </w:r>
+      <w:r>
+        <w:rPr>
+          <w:rFonts w:ascii="Times New Roman" w:hAnsi="Times New Roman" w:cs="Times New Roman"/>
+          <w:sz w:val="24"/>
+          <w:szCs w:val="24"/>
+        </w:rPr>
+        <w:t xml:space="preserve"> Most of this population dies. Hospitalized will not transmit but </w:t>
+      </w:r>
+      <w:proofErr w:type="spellStart"/>
+      <w:r>
+        <w:rPr>
+          <w:rFonts w:ascii="Times New Roman" w:hAnsi="Times New Roman" w:cs="Times New Roman"/>
+          <w:sz w:val="24"/>
+          <w:szCs w:val="24"/>
+        </w:rPr>
+        <w:t>servere</w:t>
+      </w:r>
+      <w:proofErr w:type="spellEnd"/>
+      <w:r>
+        <w:rPr>
+          <w:rFonts w:ascii="Times New Roman" w:hAnsi="Times New Roman" w:cs="Times New Roman"/>
+          <w:sz w:val="24"/>
+          <w:szCs w:val="24"/>
+        </w:rPr>
+        <w:t xml:space="preserve"> people moving can transmit.</w:t>
+      </w:r>
+    </w:p>
+    <w:p>
+      <w:pPr>
+        <w:pStyle w:val="ListParagraph"/>
+        <w:numPr>
+          <w:ilvl w:val="0"/>
+          <w:numId w:val="15"/>
+        </w:numPr>
+        <w:spacing w:line="240" w:lineRule="auto"/>
+        <w:jc w:val="both"/>
+        <w:rPr>
+          <w:rFonts w:ascii="Times New Roman" w:hAnsi="Times New Roman" w:cs="Times New Roman"/>
+          <w:sz w:val="24"/>
+          <w:szCs w:val="24"/>
+        </w:rPr>
+      </w:pPr>
+      <w:r>
+        <w:rPr>
+          <w:rFonts w:ascii="Times New Roman" w:hAnsi="Times New Roman" w:cs="Times New Roman"/>
+          <w:sz w:val="24"/>
+          <w:szCs w:val="24"/>
+        </w:rPr>
+        <w:t xml:space="preserve">Dead: Immobile and will not further transmit the virus. </w:t>
+      </w:r>
+    </w:p>
+    <w:p>
+      <w:pPr>
+        <w:spacing w:line="240" w:lineRule="auto"/>
+        <w:jc w:val="both"/>
+        <w:rPr>
+          <w:rFonts w:ascii="Times New Roman" w:hAnsi="Times New Roman" w:cs="Times New Roman"/>
+          <w:b/>
+          <w:bCs/>
+          <w:sz w:val="24"/>
+          <w:szCs w:val="24"/>
+        </w:rPr>
+      </w:pPr>
+      <w:r>
+        <w:rPr>
+          <w:rFonts w:ascii="Times New Roman" w:hAnsi="Times New Roman" w:cs="Times New Roman"/>
+          <w:b/>
+          <w:bCs/>
+          <w:sz w:val="24"/>
+          <w:szCs w:val="24"/>
+        </w:rPr>
+        <w:t xml:space="preserve">      Factors considered for simulation:</w:t>
+      </w:r>
+    </w:p>
+    <w:p>
+      <w:pPr>
+        <w:spacing w:line="240" w:lineRule="auto"/>
+        <w:jc w:val="both"/>
+        <w:rPr>
+          <w:rFonts w:ascii="Times New Roman" w:hAnsi="Times New Roman" w:cs="Times New Roman"/>
+          <w:b/>
+          <w:bCs/>
+          <w:sz w:val="24"/>
+          <w:szCs w:val="24"/>
+        </w:rPr>
+      </w:pPr>
+    </w:p>
+    <w:p>
+      <w:pPr>
+        <w:pStyle w:val="ListParagraph"/>
+        <w:numPr>
+          <w:ilvl w:val="0"/>
+          <w:numId w:val="14"/>
+        </w:numPr>
+        <w:spacing w:line="240" w:lineRule="auto"/>
+        <w:jc w:val="both"/>
+        <w:rPr>
+          <w:rFonts w:ascii="Times New Roman" w:hAnsi="Times New Roman" w:cs="Times New Roman"/>
+          <w:sz w:val="24"/>
+          <w:szCs w:val="24"/>
+        </w:rPr>
+      </w:pPr>
+      <w:r>
+        <w:rPr>
+          <w:rFonts w:ascii="Times New Roman" w:hAnsi="Times New Roman" w:cs="Times New Roman"/>
+          <w:sz w:val="24"/>
+          <w:szCs w:val="24"/>
+        </w:rPr>
+        <w:t>Efficacy of Vaccine: 94% of vaccinated individuals will not get infected throughout the simulation. Individuals with comorbid condition will be vaccinated first.</w:t>
+      </w:r>
+      <w:r>
+        <w:rPr>
+          <w:rFonts w:ascii="Times New Roman" w:hAnsi="Times New Roman" w:cs="Times New Roman"/>
+          <w:sz w:val="24"/>
+          <w:szCs w:val="24"/>
+        </w:rPr>
+        <w:t xml:space="preserve"> There is no vaccine for comparison virus – SARS so they will not be vaccinated.</w:t>
+      </w:r>
+    </w:p>
+    <w:p>
+      <w:pPr>
+        <w:pStyle w:val="ListParagraph"/>
+        <w:numPr>
+          <w:ilvl w:val="0"/>
+          <w:numId w:val="14"/>
+        </w:numPr>
+        <w:spacing w:line="240" w:lineRule="auto"/>
+        <w:jc w:val="both"/>
+        <w:rPr>
+          <w:rFonts w:ascii="Times New Roman" w:hAnsi="Times New Roman" w:cs="Times New Roman"/>
+          <w:sz w:val="24"/>
+          <w:szCs w:val="24"/>
+        </w:rPr>
+      </w:pPr>
+      <w:r>
+        <w:rPr>
+          <w:rFonts w:ascii="Times New Roman" w:hAnsi="Times New Roman" w:cs="Times New Roman"/>
+          <w:sz w:val="24"/>
+          <w:szCs w:val="24"/>
+        </w:rPr>
+        <w:t xml:space="preserve">Testing and Contact Tracing: Testing will fetch all the infected population including asymptomatic individuals. </w:t>
+      </w:r>
+      <w:proofErr w:type="gramStart"/>
+      <w:r>
+        <w:rPr>
+          <w:rFonts w:ascii="Times New Roman" w:hAnsi="Times New Roman" w:cs="Times New Roman"/>
+          <w:sz w:val="24"/>
+          <w:szCs w:val="24"/>
+        </w:rPr>
+        <w:t>So</w:t>
+      </w:r>
+      <w:proofErr w:type="gramEnd"/>
+      <w:r>
+        <w:rPr>
+          <w:rFonts w:ascii="Times New Roman" w:hAnsi="Times New Roman" w:cs="Times New Roman"/>
+          <w:sz w:val="24"/>
+          <w:szCs w:val="24"/>
+        </w:rPr>
+        <w:t xml:space="preserve"> the entire simulation will show all as symptomatic infected individuals. Quarantine constraint will apply. </w:t>
+      </w:r>
+      <w:r>
+        <w:rPr>
+          <w:rFonts w:ascii="Times New Roman" w:hAnsi="Times New Roman" w:cs="Times New Roman"/>
+          <w:sz w:val="24"/>
+          <w:szCs w:val="24"/>
+        </w:rPr>
+        <w:t>For contact tracing, we log all the individuals that come in contact with the infected person using directed graph.</w:t>
+      </w:r>
+      <w:r>
+        <w:rPr>
+          <w:rFonts w:ascii="Times New Roman" w:hAnsi="Times New Roman" w:cs="Times New Roman"/>
+          <w:sz w:val="24"/>
+          <w:szCs w:val="24"/>
+        </w:rPr>
+        <w:t xml:space="preserve"> </w:t>
+      </w:r>
+    </w:p>
+    <w:p>
+      <w:pPr>
+        <w:pStyle w:val="ListParagraph"/>
+        <w:numPr>
+          <w:ilvl w:val="0"/>
+          <w:numId w:val="14"/>
+        </w:numPr>
+        <w:spacing w:line="240" w:lineRule="auto"/>
+        <w:jc w:val="both"/>
+        <w:rPr>
+          <w:rFonts w:ascii="Times New Roman" w:hAnsi="Times New Roman" w:cs="Times New Roman"/>
+          <w:sz w:val="24"/>
+          <w:szCs w:val="24"/>
+        </w:rPr>
+      </w:pPr>
+      <w:r>
+        <w:rPr>
+          <w:rFonts w:ascii="Times New Roman" w:hAnsi="Times New Roman" w:cs="Times New Roman"/>
+          <w:sz w:val="24"/>
+          <w:szCs w:val="24"/>
+        </w:rPr>
+        <w:t xml:space="preserve">Quarantining the subject area: 20% of population will quarantine. This will include healthy people for example people who have recently travelled, feel sick, practice </w:t>
+      </w:r>
+      <w:proofErr w:type="spellStart"/>
+      <w:r>
+        <w:rPr>
+          <w:rFonts w:ascii="Times New Roman" w:hAnsi="Times New Roman" w:cs="Times New Roman"/>
+          <w:sz w:val="24"/>
+          <w:szCs w:val="24"/>
+        </w:rPr>
+        <w:t>self isolation</w:t>
+      </w:r>
+      <w:proofErr w:type="spellEnd"/>
+      <w:r>
+        <w:rPr>
+          <w:rFonts w:ascii="Times New Roman" w:hAnsi="Times New Roman" w:cs="Times New Roman"/>
+          <w:sz w:val="24"/>
+          <w:szCs w:val="24"/>
+        </w:rPr>
+        <w:t xml:space="preserve">, </w:t>
+      </w:r>
+      <w:proofErr w:type="spellStart"/>
+      <w:r>
+        <w:rPr>
+          <w:rFonts w:ascii="Times New Roman" w:hAnsi="Times New Roman" w:cs="Times New Roman"/>
+          <w:sz w:val="24"/>
+          <w:szCs w:val="24"/>
+        </w:rPr>
+        <w:t>etc</w:t>
+      </w:r>
+      <w:proofErr w:type="spellEnd"/>
+      <w:r>
+        <w:rPr>
+          <w:rFonts w:ascii="Times New Roman" w:hAnsi="Times New Roman" w:cs="Times New Roman"/>
+          <w:sz w:val="24"/>
+          <w:szCs w:val="24"/>
+        </w:rPr>
+        <w:t xml:space="preserve"> and infected people. Virus will not transmit to healthy people who quarantine. Infected people who quarantine will not be transmitting virus to nearby healthy people.</w:t>
+      </w:r>
+    </w:p>
+    <w:p>
+      <w:pPr>
+        <w:pStyle w:val="ListParagraph"/>
+        <w:numPr>
+          <w:ilvl w:val="0"/>
+          <w:numId w:val="14"/>
+        </w:numPr>
+        <w:spacing w:line="240" w:lineRule="auto"/>
+        <w:jc w:val="both"/>
+        <w:rPr>
+          <w:rFonts w:ascii="Times New Roman" w:hAnsi="Times New Roman" w:cs="Times New Roman"/>
+          <w:sz w:val="24"/>
+          <w:szCs w:val="24"/>
+        </w:rPr>
+      </w:pPr>
+      <w:r>
+        <w:rPr>
+          <w:rFonts w:ascii="Times New Roman" w:hAnsi="Times New Roman" w:cs="Times New Roman"/>
+          <w:sz w:val="24"/>
+          <w:szCs w:val="24"/>
+        </w:rPr>
+        <w:t xml:space="preserve">Hospitalizing Severe population: When virus infected comorbid population (45% of total population) they are considered severely affected. Severe patients would be hospitalized </w:t>
+      </w:r>
+      <w:proofErr w:type="spellStart"/>
+      <w:r>
+        <w:rPr>
+          <w:rFonts w:ascii="Times New Roman" w:hAnsi="Times New Roman" w:cs="Times New Roman"/>
+          <w:sz w:val="24"/>
+          <w:szCs w:val="24"/>
+        </w:rPr>
+        <w:t>upto</w:t>
+      </w:r>
+      <w:proofErr w:type="spellEnd"/>
+      <w:r>
+        <w:rPr>
+          <w:rFonts w:ascii="Times New Roman" w:hAnsi="Times New Roman" w:cs="Times New Roman"/>
+          <w:sz w:val="24"/>
+          <w:szCs w:val="24"/>
+        </w:rPr>
+        <w:t xml:space="preserve"> hospital capacity. Hospitalized patients will not transmit to others. </w:t>
+      </w:r>
+    </w:p>
+    <w:p>
+      <w:pPr>
+        <w:pStyle w:val="ListParagraph"/>
+        <w:numPr>
+          <w:ilvl w:val="0"/>
+          <w:numId w:val="14"/>
+        </w:numPr>
+        <w:spacing w:line="240" w:lineRule="auto"/>
+        <w:jc w:val="both"/>
+        <w:rPr>
+          <w:rFonts w:ascii="Times New Roman" w:hAnsi="Times New Roman" w:cs="Times New Roman"/>
+          <w:sz w:val="24"/>
+          <w:szCs w:val="24"/>
+        </w:rPr>
+      </w:pPr>
+      <w:r>
+        <w:rPr>
+          <w:rFonts w:ascii="Times New Roman" w:hAnsi="Times New Roman" w:cs="Times New Roman"/>
+          <w:sz w:val="24"/>
+          <w:szCs w:val="24"/>
+        </w:rPr>
+        <w:t xml:space="preserve">Social Distancing – 6ft and </w:t>
+      </w:r>
+      <w:proofErr w:type="gramStart"/>
+      <w:r>
+        <w:rPr>
+          <w:rFonts w:ascii="Times New Roman" w:hAnsi="Times New Roman" w:cs="Times New Roman"/>
+          <w:sz w:val="24"/>
+          <w:szCs w:val="24"/>
+        </w:rPr>
+        <w:t>Mask :</w:t>
+      </w:r>
+      <w:proofErr w:type="gramEnd"/>
+      <w:r>
+        <w:rPr>
+          <w:rFonts w:ascii="Times New Roman" w:hAnsi="Times New Roman" w:cs="Times New Roman"/>
+          <w:sz w:val="24"/>
+          <w:szCs w:val="24"/>
+        </w:rPr>
+        <w:t xml:space="preserve"> Population displacement will reduce randomly when social distancing is practiced. In this case the collision becomes lesser.</w:t>
+      </w:r>
+    </w:p>
+    <w:p>
+      <w:pPr>
+        <w:pStyle w:val="ListParagraph"/>
+        <w:numPr>
+          <w:ilvl w:val="0"/>
+          <w:numId w:val="14"/>
+        </w:numPr>
+        <w:spacing w:line="240" w:lineRule="auto"/>
+        <w:jc w:val="both"/>
+        <w:rPr>
+          <w:rFonts w:ascii="Times New Roman" w:hAnsi="Times New Roman" w:cs="Times New Roman"/>
+          <w:sz w:val="24"/>
+          <w:szCs w:val="24"/>
+        </w:rPr>
+      </w:pPr>
+      <w:r>
+        <w:rPr>
+          <w:rFonts w:ascii="Times New Roman" w:hAnsi="Times New Roman" w:cs="Times New Roman"/>
+          <w:sz w:val="24"/>
+          <w:szCs w:val="24"/>
+        </w:rPr>
+        <w:t xml:space="preserve">Remote Offices and Schools: Population movement delays by 70%. </w:t>
+      </w:r>
+      <w:r>
+        <w:rPr>
+          <w:rFonts w:ascii="Times New Roman" w:hAnsi="Times New Roman" w:cs="Times New Roman"/>
+          <w:sz w:val="24"/>
+          <w:szCs w:val="24"/>
+        </w:rPr>
+        <w:t>Since we also consider the infection recovery time the spreading reduces with delay.</w:t>
+      </w:r>
+    </w:p>
+    <w:p>
+      <w:pPr>
+        <w:pStyle w:val="ListParagraph"/>
+        <w:numPr>
+          <w:ilvl w:val="0"/>
+          <w:numId w:val="14"/>
+        </w:numPr>
+        <w:spacing w:line="240" w:lineRule="auto"/>
+        <w:jc w:val="both"/>
+        <w:rPr>
+          <w:rFonts w:ascii="Times New Roman" w:hAnsi="Times New Roman" w:cs="Times New Roman"/>
+          <w:sz w:val="24"/>
+          <w:szCs w:val="24"/>
+        </w:rPr>
+      </w:pPr>
+      <w:r>
+        <w:rPr>
+          <w:rFonts w:ascii="Times New Roman" w:hAnsi="Times New Roman" w:cs="Times New Roman"/>
+          <w:sz w:val="24"/>
+          <w:szCs w:val="24"/>
+        </w:rPr>
+        <w:t xml:space="preserve">Virus Recovery Time: Taking into account population relative to the panel for simulation, we have taken 5ms as the recovery time. </w:t>
+      </w:r>
+      <w:r>
+        <w:rPr>
+          <w:rFonts w:ascii="Times New Roman" w:hAnsi="Times New Roman" w:cs="Times New Roman"/>
+          <w:sz w:val="24"/>
+          <w:szCs w:val="24"/>
+        </w:rPr>
+        <w:t>After recovery, they are considered similar to healthy population and again become susceptible to the virus.</w:t>
+      </w:r>
+    </w:p>
+    <w:p>
+      <w:pPr>
+        <w:pStyle w:val="ListParagraph"/>
+        <w:numPr>
+          <w:ilvl w:val="0"/>
+          <w:numId w:val="14"/>
+        </w:numPr>
+        <w:spacing w:line="240" w:lineRule="auto"/>
+        <w:jc w:val="both"/>
+        <w:rPr>
+          <w:rFonts w:ascii="Times New Roman" w:hAnsi="Times New Roman" w:cs="Times New Roman"/>
+          <w:sz w:val="24"/>
+          <w:szCs w:val="24"/>
+        </w:rPr>
+      </w:pPr>
+      <w:r>
+        <w:rPr>
+          <w:rFonts w:ascii="Times New Roman" w:hAnsi="Times New Roman" w:cs="Times New Roman"/>
+          <w:sz w:val="24"/>
+          <w:szCs w:val="24"/>
+        </w:rPr>
+        <w:t xml:space="preserve">SARS-Comparison Virus incubation </w:t>
+      </w:r>
+      <w:proofErr w:type="gramStart"/>
+      <w:r>
+        <w:rPr>
+          <w:rFonts w:ascii="Times New Roman" w:hAnsi="Times New Roman" w:cs="Times New Roman"/>
+          <w:sz w:val="24"/>
+          <w:szCs w:val="24"/>
+        </w:rPr>
+        <w:t>period :</w:t>
+      </w:r>
+      <w:proofErr w:type="gramEnd"/>
+      <w:r>
+        <w:rPr>
+          <w:rFonts w:ascii="Times New Roman" w:hAnsi="Times New Roman" w:cs="Times New Roman"/>
+          <w:sz w:val="24"/>
+          <w:szCs w:val="24"/>
+        </w:rPr>
+        <w:t xml:space="preserve"> Taken as 3ms. After 3ms it gets transmitted to others.</w:t>
+      </w:r>
+    </w:p>
+    <w:p>
+      <w:pPr>
+        <w:pStyle w:val="ListParagraph"/>
+        <w:numPr>
+          <w:ilvl w:val="0"/>
+          <w:numId w:val="14"/>
+        </w:numPr>
+        <w:spacing w:line="240" w:lineRule="auto"/>
+        <w:jc w:val="both"/>
+        <w:rPr>
+          <w:rFonts w:ascii="Times New Roman" w:hAnsi="Times New Roman" w:cs="Times New Roman"/>
+          <w:sz w:val="24"/>
+          <w:szCs w:val="24"/>
+        </w:rPr>
+      </w:pPr>
+      <w:r>
+        <w:rPr>
+          <w:rFonts w:ascii="Times New Roman" w:hAnsi="Times New Roman" w:cs="Times New Roman"/>
+          <w:sz w:val="24"/>
+          <w:szCs w:val="24"/>
+        </w:rPr>
+        <w:t xml:space="preserve">Death Rate: Both infected people with </w:t>
+      </w:r>
+      <w:proofErr w:type="gramStart"/>
+      <w:r>
+        <w:rPr>
+          <w:rFonts w:ascii="Times New Roman" w:hAnsi="Times New Roman" w:cs="Times New Roman"/>
+          <w:sz w:val="24"/>
+          <w:szCs w:val="24"/>
+        </w:rPr>
+        <w:t>or</w:t>
+      </w:r>
+      <w:proofErr w:type="gramEnd"/>
+      <w:r>
+        <w:rPr>
+          <w:rFonts w:ascii="Times New Roman" w:hAnsi="Times New Roman" w:cs="Times New Roman"/>
+          <w:sz w:val="24"/>
+          <w:szCs w:val="24"/>
+        </w:rPr>
+        <w:t xml:space="preserve"> without comorbidities get hospitalized based on hospital availability.  People in hospital will die especially with comorbid condition.</w:t>
+      </w:r>
+      <w:r>
+        <w:rPr>
+          <w:rFonts w:ascii="Times New Roman" w:hAnsi="Times New Roman" w:cs="Times New Roman"/>
+          <w:sz w:val="24"/>
+          <w:szCs w:val="24"/>
+        </w:rPr>
+        <w:t xml:space="preserve"> With death, the person becomes immobile and will not transmit to other people.</w:t>
+      </w:r>
+    </w:p>
+    <w:p>
+      <w:pPr>
+        <w:pStyle w:val="ListParagraph"/>
+        <w:numPr>
+          <w:ilvl w:val="0"/>
+          <w:numId w:val="14"/>
+        </w:numPr>
+        <w:spacing w:line="240" w:lineRule="auto"/>
+        <w:jc w:val="both"/>
+        <w:rPr>
+          <w:rFonts w:ascii="Times New Roman" w:hAnsi="Times New Roman" w:cs="Times New Roman"/>
+          <w:sz w:val="24"/>
+          <w:szCs w:val="24"/>
+        </w:rPr>
+      </w:pPr>
+      <w:r>
+        <w:rPr>
+          <w:rFonts w:ascii="Times New Roman" w:hAnsi="Times New Roman" w:cs="Times New Roman"/>
+          <w:sz w:val="24"/>
+          <w:szCs w:val="24"/>
+        </w:rPr>
+        <w:t>Asymptomatic Population: We have considered one out of 3 infected to be asymptomatic. The asymptomatic fraction could be updated in the config file.</w:t>
+      </w:r>
+    </w:p>
+    <w:p>
+      <w:pPr>
+        <w:pStyle w:val="ListParagraph"/>
+        <w:numPr>
+          <w:ilvl w:val="0"/>
+          <w:numId w:val="14"/>
+        </w:numPr>
+        <w:spacing w:line="240" w:lineRule="auto"/>
+        <w:jc w:val="both"/>
+        <w:rPr>
+          <w:rFonts w:ascii="Times New Roman" w:hAnsi="Times New Roman" w:cs="Times New Roman"/>
+          <w:sz w:val="24"/>
+          <w:szCs w:val="24"/>
+        </w:rPr>
+      </w:pPr>
+      <w:r>
+        <w:rPr>
+          <w:rFonts w:ascii="Times New Roman" w:hAnsi="Times New Roman" w:cs="Times New Roman"/>
+          <w:sz w:val="24"/>
+          <w:szCs w:val="24"/>
+        </w:rPr>
+        <w:t>Group Events: In case of any events where there is massive gathering, the spreading is rapid if even one person is infected in that place. The people around the area can also get infected.</w:t>
+      </w:r>
+    </w:p>
+    <w:p>
+      <w:pPr>
+        <w:pStyle w:val="ListParagraph"/>
+        <w:numPr>
+          <w:ilvl w:val="0"/>
+          <w:numId w:val="14"/>
+        </w:numPr>
+        <w:spacing w:line="240" w:lineRule="auto"/>
+        <w:jc w:val="both"/>
+        <w:rPr>
+          <w:rFonts w:ascii="Times New Roman" w:hAnsi="Times New Roman" w:cs="Times New Roman"/>
+          <w:sz w:val="24"/>
+          <w:szCs w:val="24"/>
+        </w:rPr>
+      </w:pPr>
+      <w:r>
+        <w:rPr>
+          <w:rFonts w:ascii="Times New Roman" w:hAnsi="Times New Roman" w:cs="Times New Roman"/>
+          <w:sz w:val="24"/>
+          <w:szCs w:val="24"/>
+        </w:rPr>
+        <w:t xml:space="preserve">R-naught value: When R-naught is passed, the infected person will further transmit only to certain number of people based on this value. </w:t>
+      </w:r>
+    </w:p>
+    <w:p>
+      <w:pPr>
+        <w:spacing w:line="240" w:lineRule="auto"/>
         <w:ind w:left="360"/>
         <w:jc w:val="both"/>
         <w:rPr>
           <w:rFonts w:ascii="Times New Roman" w:hAnsi="Times New Roman" w:cs="Times New Roman"/>
-        </w:rPr>
-      </w:pPr>
-      <w:r>
-        <w:rPr>
-          <w:rFonts w:ascii="Times New Roman" w:hAnsi="Times New Roman" w:cs="Times New Roman"/>
-        </w:rPr>
-        <w:t>Assumption:</w:t>
+          <w:b/>
+          <w:bCs/>
+          <w:sz w:val="24"/>
+          <w:szCs w:val="24"/>
+        </w:rPr>
+      </w:pPr>
+      <w:r>
+        <w:rPr>
+          <w:rFonts w:ascii="Times New Roman" w:hAnsi="Times New Roman" w:cs="Times New Roman"/>
+          <w:b/>
+          <w:bCs/>
+          <w:sz w:val="24"/>
+          <w:szCs w:val="24"/>
+        </w:rPr>
+        <w:t>Assumption</w:t>
+      </w:r>
+      <w:r>
+        <w:rPr>
+          <w:rFonts w:ascii="Times New Roman" w:hAnsi="Times New Roman" w:cs="Times New Roman"/>
+          <w:b/>
+          <w:bCs/>
+          <w:sz w:val="24"/>
+          <w:szCs w:val="24"/>
+        </w:rPr>
+        <w:t>s for the simulation</w:t>
+      </w:r>
+      <w:r>
+        <w:rPr>
+          <w:rFonts w:ascii="Times New Roman" w:hAnsi="Times New Roman" w:cs="Times New Roman"/>
+          <w:b/>
+          <w:bCs/>
+          <w:sz w:val="24"/>
+          <w:szCs w:val="24"/>
+        </w:rPr>
+        <w:t>:</w:t>
+      </w:r>
+    </w:p>
+    <w:p>
+      <w:pPr>
+        <w:spacing w:line="240" w:lineRule="auto"/>
+        <w:ind w:left="360"/>
+        <w:jc w:val="both"/>
+        <w:rPr>
+          <w:rFonts w:ascii="Times New Roman" w:hAnsi="Times New Roman" w:cs="Times New Roman"/>
+        </w:rPr>
+      </w:pPr>
+      <w:r>
+        <w:rPr>
+          <w:rFonts w:ascii="Times New Roman" w:hAnsi="Times New Roman" w:cs="Times New Roman"/>
+        </w:rPr>
+        <w:t>Below are the assumptions for the user defined constraints that are taken into account for simulation:</w:t>
       </w:r>
     </w:p>
     <w:p>
@@ -2317,20 +3031,240 @@
         <w:pStyle w:val="ListParagraph"/>
         <w:numPr>
           <w:ilvl w:val="0"/>
-          <w:numId w:val="12"/>
-        </w:numPr>
-        <w:spacing w:line="240" w:lineRule="auto"/>
-        <w:jc w:val="both"/>
-        <w:rPr>
-          <w:rFonts w:ascii="Times New Roman" w:hAnsi="Times New Roman" w:cs="Times New Roman"/>
-        </w:rPr>
-      </w:pPr>
-      <w:r>
-        <w:rPr>
-          <w:rFonts w:ascii="Times New Roman" w:hAnsi="Times New Roman" w:cs="Times New Roman"/>
-        </w:rPr>
-        <w:t>When its remote work/school the velocity will reduce.</w:t>
-      </w:r>
+          <w:numId w:val="13"/>
+        </w:numPr>
+        <w:spacing w:line="240" w:lineRule="auto"/>
+        <w:jc w:val="both"/>
+        <w:rPr>
+          <w:rFonts w:ascii="Times New Roman" w:hAnsi="Times New Roman" w:cs="Times New Roman"/>
+        </w:rPr>
+      </w:pPr>
+      <w:r>
+        <w:rPr>
+          <w:rFonts w:ascii="Times New Roman" w:hAnsi="Times New Roman" w:cs="Times New Roman"/>
+        </w:rPr>
+        <w:t xml:space="preserve">Testing and Contact </w:t>
+      </w:r>
+      <w:proofErr w:type="gramStart"/>
+      <w:r>
+        <w:rPr>
+          <w:rFonts w:ascii="Times New Roman" w:hAnsi="Times New Roman" w:cs="Times New Roman"/>
+        </w:rPr>
+        <w:t>Tracing :</w:t>
+      </w:r>
+      <w:proofErr w:type="gramEnd"/>
+      <w:r>
+        <w:rPr>
+          <w:rFonts w:ascii="Times New Roman" w:hAnsi="Times New Roman" w:cs="Times New Roman"/>
+        </w:rPr>
+        <w:t xml:space="preserve"> </w:t>
+      </w:r>
+      <w:r>
+        <w:rPr>
+          <w:rFonts w:ascii="Times New Roman" w:hAnsi="Times New Roman" w:cs="Times New Roman"/>
+        </w:rPr>
+        <w:t>All</w:t>
+      </w:r>
+      <w:r>
+        <w:rPr>
+          <w:rFonts w:ascii="Times New Roman" w:hAnsi="Times New Roman" w:cs="Times New Roman"/>
+        </w:rPr>
+        <w:t xml:space="preserve"> the population </w:t>
+      </w:r>
+      <w:r>
+        <w:rPr>
+          <w:rFonts w:ascii="Times New Roman" w:hAnsi="Times New Roman" w:cs="Times New Roman"/>
+        </w:rPr>
+        <w:t>get</w:t>
+      </w:r>
+      <w:r>
+        <w:rPr>
+          <w:rFonts w:ascii="Times New Roman" w:hAnsi="Times New Roman" w:cs="Times New Roman"/>
+        </w:rPr>
+        <w:t xml:space="preserve"> test</w:t>
+      </w:r>
+      <w:r>
+        <w:rPr>
+          <w:rFonts w:ascii="Times New Roman" w:hAnsi="Times New Roman" w:cs="Times New Roman"/>
+        </w:rPr>
+        <w:t>ed</w:t>
+      </w:r>
+      <w:r>
+        <w:rPr>
+          <w:rFonts w:ascii="Times New Roman" w:hAnsi="Times New Roman" w:cs="Times New Roman"/>
+        </w:rPr>
+        <w:t>– hence there would not be any asymptomatic infected population. Since they are tested the quarantine constraint will also apply here.</w:t>
+      </w:r>
+    </w:p>
+    <w:p>
+      <w:pPr>
+        <w:pStyle w:val="ListParagraph"/>
+        <w:numPr>
+          <w:ilvl w:val="0"/>
+          <w:numId w:val="13"/>
+        </w:numPr>
+        <w:spacing w:line="240" w:lineRule="auto"/>
+        <w:jc w:val="both"/>
+        <w:rPr>
+          <w:rFonts w:ascii="Times New Roman" w:hAnsi="Times New Roman" w:cs="Times New Roman"/>
+        </w:rPr>
+      </w:pPr>
+      <w:r>
+        <w:rPr>
+          <w:rFonts w:ascii="Times New Roman" w:hAnsi="Times New Roman" w:cs="Times New Roman"/>
+        </w:rPr>
+        <w:t>Efficacy of Vaccine: 50% of population will be vaccinated. The efficacy of vaccine would be 94%.</w:t>
+      </w:r>
+      <w:r>
+        <w:rPr>
+          <w:rFonts w:ascii="Times New Roman" w:hAnsi="Times New Roman" w:cs="Times New Roman"/>
+        </w:rPr>
+        <w:t xml:space="preserve"> Comorbid cases will be vaccinated first.</w:t>
+      </w:r>
+    </w:p>
+    <w:p>
+      <w:pPr>
+        <w:pStyle w:val="ListParagraph"/>
+        <w:numPr>
+          <w:ilvl w:val="0"/>
+          <w:numId w:val="13"/>
+        </w:numPr>
+        <w:spacing w:line="240" w:lineRule="auto"/>
+        <w:jc w:val="both"/>
+        <w:rPr>
+          <w:rFonts w:ascii="Times New Roman" w:hAnsi="Times New Roman" w:cs="Times New Roman"/>
+        </w:rPr>
+      </w:pPr>
+      <w:r>
+        <w:rPr>
+          <w:rFonts w:ascii="Times New Roman" w:hAnsi="Times New Roman" w:cs="Times New Roman"/>
+        </w:rPr>
+        <w:t xml:space="preserve">Quarantining the subject area: 20% population will quarantine. </w:t>
+      </w:r>
+    </w:p>
+    <w:p>
+      <w:pPr>
+        <w:pStyle w:val="ListParagraph"/>
+        <w:numPr>
+          <w:ilvl w:val="0"/>
+          <w:numId w:val="13"/>
+        </w:numPr>
+        <w:spacing w:line="240" w:lineRule="auto"/>
+        <w:jc w:val="both"/>
+        <w:rPr>
+          <w:rFonts w:ascii="Times New Roman" w:hAnsi="Times New Roman" w:cs="Times New Roman"/>
+        </w:rPr>
+      </w:pPr>
+      <w:r>
+        <w:rPr>
+          <w:rFonts w:ascii="Times New Roman" w:hAnsi="Times New Roman" w:cs="Times New Roman"/>
+        </w:rPr>
+        <w:t>Remote Work/Schools: Movement will be delayed by 70%.</w:t>
+      </w:r>
+    </w:p>
+    <w:p>
+      <w:pPr>
+        <w:pStyle w:val="ListParagraph"/>
+        <w:numPr>
+          <w:ilvl w:val="0"/>
+          <w:numId w:val="13"/>
+        </w:numPr>
+        <w:spacing w:line="240" w:lineRule="auto"/>
+        <w:jc w:val="both"/>
+        <w:rPr>
+          <w:rFonts w:ascii="Times New Roman" w:hAnsi="Times New Roman" w:cs="Times New Roman"/>
+        </w:rPr>
+      </w:pPr>
+      <w:r>
+        <w:rPr>
+          <w:rFonts w:ascii="Times New Roman" w:hAnsi="Times New Roman" w:cs="Times New Roman"/>
+        </w:rPr>
+        <w:t>Hospital capacity will be 20% of population.</w:t>
+      </w:r>
+    </w:p>
+    <w:p>
+      <w:pPr>
+        <w:pStyle w:val="ListParagraph"/>
+        <w:numPr>
+          <w:ilvl w:val="0"/>
+          <w:numId w:val="13"/>
+        </w:numPr>
+        <w:spacing w:line="240" w:lineRule="auto"/>
+        <w:jc w:val="both"/>
+        <w:rPr>
+          <w:rFonts w:ascii="Times New Roman" w:hAnsi="Times New Roman" w:cs="Times New Roman"/>
+        </w:rPr>
+      </w:pPr>
+      <w:r>
+        <w:rPr>
+          <w:rFonts w:ascii="Times New Roman" w:hAnsi="Times New Roman" w:cs="Times New Roman"/>
+        </w:rPr>
+        <w:t>Population will have 45% of Comorbid cases.</w:t>
+      </w:r>
+    </w:p>
+    <w:p>
+      <w:pPr>
+        <w:pStyle w:val="ListParagraph"/>
+        <w:numPr>
+          <w:ilvl w:val="0"/>
+          <w:numId w:val="13"/>
+        </w:numPr>
+        <w:spacing w:line="240" w:lineRule="auto"/>
+        <w:jc w:val="both"/>
+        <w:rPr>
+          <w:rFonts w:ascii="Times New Roman" w:hAnsi="Times New Roman" w:cs="Times New Roman"/>
+        </w:rPr>
+      </w:pPr>
+      <w:r>
+        <w:rPr>
+          <w:rFonts w:ascii="Times New Roman" w:hAnsi="Times New Roman" w:cs="Times New Roman"/>
+        </w:rPr>
+        <w:t xml:space="preserve">Recovery time is 5ms. </w:t>
+      </w:r>
+    </w:p>
+    <w:p>
+      <w:pPr>
+        <w:pStyle w:val="ListParagraph"/>
+        <w:numPr>
+          <w:ilvl w:val="0"/>
+          <w:numId w:val="13"/>
+        </w:numPr>
+        <w:spacing w:line="240" w:lineRule="auto"/>
+        <w:jc w:val="both"/>
+        <w:rPr>
+          <w:rFonts w:ascii="Times New Roman" w:hAnsi="Times New Roman" w:cs="Times New Roman"/>
+        </w:rPr>
+      </w:pPr>
+      <w:r>
+        <w:rPr>
+          <w:rFonts w:ascii="Times New Roman" w:hAnsi="Times New Roman" w:cs="Times New Roman"/>
+        </w:rPr>
+        <w:t xml:space="preserve">SARS </w:t>
+      </w:r>
+      <w:proofErr w:type="gramStart"/>
+      <w:r>
+        <w:rPr>
+          <w:rFonts w:ascii="Times New Roman" w:hAnsi="Times New Roman" w:cs="Times New Roman"/>
+        </w:rPr>
+        <w:t>Virus(</w:t>
+      </w:r>
+      <w:proofErr w:type="gramEnd"/>
+      <w:r>
+        <w:rPr>
+          <w:rFonts w:ascii="Times New Roman" w:hAnsi="Times New Roman" w:cs="Times New Roman"/>
+        </w:rPr>
+        <w:t>Comparison Virus) incubation period is 3ms. It will transmit only after incubation period.</w:t>
+      </w:r>
+    </w:p>
+    <w:p>
+      <w:pPr>
+        <w:pStyle w:val="ListParagraph"/>
+        <w:spacing w:line="240" w:lineRule="auto"/>
+        <w:jc w:val="both"/>
+        <w:rPr>
+          <w:rFonts w:ascii="Times New Roman" w:hAnsi="Times New Roman" w:cs="Times New Roman"/>
+        </w:rPr>
+      </w:pPr>
     </w:p>
     <w:p>
       <w:pPr>
@@ -2832,7 +3766,6 @@
       </w:pPr>
       <w:proofErr w:type="spellStart"/>
       <w:r>
-        <w:lastRenderedPageBreak/>
         <w:t>Sneppen</w:t>
       </w:r>
       <w:proofErr w:type="spellEnd"/>
@@ -3405,7 +4338,7 @@
 </file>
 
 <file path=word/endnotes.xml><?xml version="1.0" encoding="utf-8"?>
-<w:endnotes xmlns:wpc="http://schemas.microsoft.com/office/word/2010/wordprocessingCanvas" xmlns:cx="http://schemas.microsoft.com/office/drawing/2014/chartex" xmlns:cx1="http://schemas.microsoft.com/office/drawing/2015/9/8/chartex" xmlns:cx2="http://schemas.microsoft.com/office/drawing/2015/10/21/chartex" xmlns:cx3="http://schemas.microsoft.com/office/drawing/2016/5/9/chartex" xmlns:cx4="http://schemas.microsoft.com/office/drawing/2016/5/10/chartex" xmlns:cx5="http://schemas.microsoft.com/office/drawing/2016/5/11/chartex" xmlns:cx6="http://schemas.microsoft.com/office/drawing/2016/5/12/chartex" xmlns:cx7="http://schemas.microsoft.com/office/drawing/2016/5/13/chartex" xmlns:cx8="http://schemas.microsoft.com/office/drawing/2016/5/14/chartex" xmlns:mc="http://schemas.openxmlformats.org/markup-compatibility/2006" xmlns:aink="http://schemas.microsoft.com/office/drawing/2016/ink" xmlns:am3d="http://schemas.microsoft.com/office/drawing/2017/model3d" xmlns:o="urn:schemas-microsoft-com:office:office" xmlns:r="http://schemas.openxmlformats.org/officeDocument/2006/relationships" xmlns:m="http://schemas.openxmlformats.org/officeDocument/2006/math" xmlns:v="urn:schemas-microsoft-com:vml" xmlns:wp14="http://schemas.microsoft.com/office/word/2010/wordprocessingDrawing" xmlns:wp="http://schemas.openxmlformats.org/drawingml/2006/wordprocessingDrawing" xmlns:w10="urn:schemas-microsoft-com:office:word" xmlns:w="http://schemas.openxmlformats.org/wordprocessingml/2006/main" xmlns:w14="http://schemas.microsoft.com/office/word/2010/wordml" xmlns:w15="http://schemas.microsoft.com/office/word/2012/wordml" xmlns:w16cex="http://schemas.microsoft.com/office/word/2018/wordml/cex" xmlns:w16cid="http://schemas.microsoft.com/office/word/2016/wordml/cid" xmlns:w16="http://schemas.microsoft.com/office/word/2018/wordml" xmlns:w16sdtdh="http://schemas.microsoft.com/office/word/2020/wordml/sdtdatahash" xmlns:w16se="http://schemas.microsoft.com/office/word/2015/wordml/symex" xmlns:wpg="http://schemas.microsoft.com/office/word/2010/wordprocessingGroup" xmlns:wpi="http://schemas.microsoft.com/office/word/2010/wordprocessingInk" xmlns:wne="http://schemas.microsoft.com/office/word/2006/wordml" xmlns:wps="http://schemas.microsoft.com/office/word/2010/wordprocessingShape" mc:Ignorable="w14 w15 w16se w16cid w16 w16cex w16sdtdh wp14">
+<w:endnotes xmlns:wpc="http://schemas.microsoft.com/office/word/2010/wordprocessingCanvas" xmlns:cx="http://schemas.microsoft.com/office/drawing/2014/chartex" xmlns:cx1="http://schemas.microsoft.com/office/drawing/2015/9/8/chartex" xmlns:cx2="http://schemas.microsoft.com/office/drawing/2015/10/21/chartex" xmlns:cx3="http://schemas.microsoft.com/office/drawing/2016/5/9/chartex" xmlns:cx4="http://schemas.microsoft.com/office/drawing/2016/5/10/chartex" xmlns:cx5="http://schemas.microsoft.com/office/drawing/2016/5/11/chartex" xmlns:cx6="http://schemas.microsoft.com/office/drawing/2016/5/12/chartex" xmlns:cx7="http://schemas.microsoft.com/office/drawing/2016/5/13/chartex" xmlns:cx8="http://schemas.microsoft.com/office/drawing/2016/5/14/chartex" xmlns:mc="http://schemas.openxmlformats.org/markup-compatibility/2006" xmlns:aink="http://schemas.microsoft.com/office/drawing/2016/ink" xmlns:am3d="http://schemas.microsoft.com/office/drawing/2017/model3d" xmlns:o="urn:schemas-microsoft-com:office:office" xmlns:r="http://schemas.openxmlformats.org/officeDocument/2006/relationships" xmlns:m="http://schemas.openxmlformats.org/officeDocument/2006/math" xmlns:v="urn:schemas-microsoft-com:vml" xmlns:wp14="http://schemas.microsoft.com/office/word/2010/wordprocessingDrawing" xmlns:wp="http://schemas.openxmlformats.org/drawingml/2006/wordprocessingDrawing" xmlns:w10="urn:schemas-microsoft-com:office:word" xmlns:w="http://schemas.openxmlformats.org/wordprocessingml/2006/main" xmlns:w14="http://schemas.microsoft.com/office/word/2010/wordml" xmlns:w15="http://schemas.microsoft.com/office/word/2012/wordml" xmlns:w16cex="http://schemas.microsoft.com/office/word/2018/wordml/cex" xmlns:w16cid="http://schemas.microsoft.com/office/word/2016/wordml/cid" xmlns:w16="http://schemas.microsoft.com/office/word/2018/wordml" xmlns:w16se="http://schemas.microsoft.com/office/word/2015/wordml/symex" xmlns:wpg="http://schemas.microsoft.com/office/word/2010/wordprocessingGroup" xmlns:wpi="http://schemas.microsoft.com/office/word/2010/wordprocessingInk" xmlns:wne="http://schemas.microsoft.com/office/word/2006/wordml" xmlns:wps="http://schemas.microsoft.com/office/word/2010/wordprocessingShape" mc:Ignorable="w14 w15 w16se w16cid w16 w16cex wp14">
   <w:endnote w:type="separator" w:id="-1">
     <w:p>
       <w:pPr>
@@ -3430,7 +4363,7 @@
 </file>
 
 <file path=word/footnotes.xml><?xml version="1.0" encoding="utf-8"?>
-<w:footnotes xmlns:wpc="http://schemas.microsoft.com/office/word/2010/wordprocessingCanvas" xmlns:cx="http://schemas.microsoft.com/office/drawing/2014/chartex" xmlns:cx1="http://schemas.microsoft.com/office/drawing/2015/9/8/chartex" xmlns:cx2="http://schemas.microsoft.com/office/drawing/2015/10/21/chartex" xmlns:cx3="http://schemas.microsoft.com/office/drawing/2016/5/9/chartex" xmlns:cx4="http://schemas.microsoft.com/office/drawing/2016/5/10/chartex" xmlns:cx5="http://schemas.microsoft.com/office/drawing/2016/5/11/chartex" xmlns:cx6="http://schemas.microsoft.com/office/drawing/2016/5/12/chartex" xmlns:cx7="http://schemas.microsoft.com/office/drawing/2016/5/13/chartex" xmlns:cx8="http://schemas.microsoft.com/office/drawing/2016/5/14/chartex" xmlns:mc="http://schemas.openxmlformats.org/markup-compatibility/2006" xmlns:aink="http://schemas.microsoft.com/office/drawing/2016/ink" xmlns:am3d="http://schemas.microsoft.com/office/drawing/2017/model3d" xmlns:o="urn:schemas-microsoft-com:office:office" xmlns:r="http://schemas.openxmlformats.org/officeDocument/2006/relationships" xmlns:m="http://schemas.openxmlformats.org/officeDocument/2006/math" xmlns:v="urn:schemas-microsoft-com:vml" xmlns:wp14="http://schemas.microsoft.com/office/word/2010/wordprocessingDrawing" xmlns:wp="http://schemas.openxmlformats.org/drawingml/2006/wordprocessingDrawing" xmlns:w10="urn:schemas-microsoft-com:office:word" xmlns:w="http://schemas.openxmlformats.org/wordprocessingml/2006/main" xmlns:w14="http://schemas.microsoft.com/office/word/2010/wordml" xmlns:w15="http://schemas.microsoft.com/office/word/2012/wordml" xmlns:w16cex="http://schemas.microsoft.com/office/word/2018/wordml/cex" xmlns:w16cid="http://schemas.microsoft.com/office/word/2016/wordml/cid" xmlns:w16="http://schemas.microsoft.com/office/word/2018/wordml" xmlns:w16sdtdh="http://schemas.microsoft.com/office/word/2020/wordml/sdtdatahash" xmlns:w16se="http://schemas.microsoft.com/office/word/2015/wordml/symex" xmlns:wpg="http://schemas.microsoft.com/office/word/2010/wordprocessingGroup" xmlns:wpi="http://schemas.microsoft.com/office/word/2010/wordprocessingInk" xmlns:wne="http://schemas.microsoft.com/office/word/2006/wordml" xmlns:wps="http://schemas.microsoft.com/office/word/2010/wordprocessingShape" mc:Ignorable="w14 w15 w16se w16cid w16 w16cex w16sdtdh wp14">
+<w:footnotes xmlns:wpc="http://schemas.microsoft.com/office/word/2010/wordprocessingCanvas" xmlns:cx="http://schemas.microsoft.com/office/drawing/2014/chartex" xmlns:cx1="http://schemas.microsoft.com/office/drawing/2015/9/8/chartex" xmlns:cx2="http://schemas.microsoft.com/office/drawing/2015/10/21/chartex" xmlns:cx3="http://schemas.microsoft.com/office/drawing/2016/5/9/chartex" xmlns:cx4="http://schemas.microsoft.com/office/drawing/2016/5/10/chartex" xmlns:cx5="http://schemas.microsoft.com/office/drawing/2016/5/11/chartex" xmlns:cx6="http://schemas.microsoft.com/office/drawing/2016/5/12/chartex" xmlns:cx7="http://schemas.microsoft.com/office/drawing/2016/5/13/chartex" xmlns:cx8="http://schemas.microsoft.com/office/drawing/2016/5/14/chartex" xmlns:mc="http://schemas.openxmlformats.org/markup-compatibility/2006" xmlns:aink="http://schemas.microsoft.com/office/drawing/2016/ink" xmlns:am3d="http://schemas.microsoft.com/office/drawing/2017/model3d" xmlns:o="urn:schemas-microsoft-com:office:office" xmlns:r="http://schemas.openxmlformats.org/officeDocument/2006/relationships" xmlns:m="http://schemas.openxmlformats.org/officeDocument/2006/math" xmlns:v="urn:schemas-microsoft-com:vml" xmlns:wp14="http://schemas.microsoft.com/office/word/2010/wordprocessingDrawing" xmlns:wp="http://schemas.openxmlformats.org/drawingml/2006/wordprocessingDrawing" xmlns:w10="urn:schemas-microsoft-com:office:word" xmlns:w="http://schemas.openxmlformats.org/wordprocessingml/2006/main" xmlns:w14="http://schemas.microsoft.com/office/word/2010/wordml" xmlns:w15="http://schemas.microsoft.com/office/word/2012/wordml" xmlns:w16cex="http://schemas.microsoft.com/office/word/2018/wordml/cex" xmlns:w16cid="http://schemas.microsoft.com/office/word/2016/wordml/cid" xmlns:w16="http://schemas.microsoft.com/office/word/2018/wordml" xmlns:w16se="http://schemas.microsoft.com/office/word/2015/wordml/symex" xmlns:wpg="http://schemas.microsoft.com/office/word/2010/wordprocessingGroup" xmlns:wpi="http://schemas.microsoft.com/office/word/2010/wordprocessingInk" xmlns:wne="http://schemas.microsoft.com/office/word/2006/wordml" xmlns:wps="http://schemas.microsoft.com/office/word/2010/wordprocessingShape" mc:Ignorable="w14 w15 w16se w16cid w16 w16cex wp14">
   <w:footnote w:type="separator" w:id="-1">
     <w:p>
       <w:pPr>
@@ -3455,7 +4388,7 @@
 </file>
 
 <file path=word/numbering.xml><?xml version="1.0" encoding="utf-8"?>
-<w:numbering xmlns:wpc="http://schemas.microsoft.com/office/word/2010/wordprocessingCanvas" xmlns:cx="http://schemas.microsoft.com/office/drawing/2014/chartex" xmlns:cx1="http://schemas.microsoft.com/office/drawing/2015/9/8/chartex" xmlns:cx2="http://schemas.microsoft.com/office/drawing/2015/10/21/chartex" xmlns:cx3="http://schemas.microsoft.com/office/drawing/2016/5/9/chartex" xmlns:cx4="http://schemas.microsoft.com/office/drawing/2016/5/10/chartex" xmlns:cx5="http://schemas.microsoft.com/office/drawing/2016/5/11/chartex" xmlns:cx6="http://schemas.microsoft.com/office/drawing/2016/5/12/chartex" xmlns:cx7="http://schemas.microsoft.com/office/drawing/2016/5/13/chartex" xmlns:cx8="http://schemas.microsoft.com/office/drawing/2016/5/14/chartex" xmlns:mc="http://schemas.openxmlformats.org/markup-compatibility/2006" xmlns:aink="http://schemas.microsoft.com/office/drawing/2016/ink" xmlns:am3d="http://schemas.microsoft.com/office/drawing/2017/model3d" xmlns:o="urn:schemas-microsoft-com:office:office" xmlns:r="http://schemas.openxmlformats.org/officeDocument/2006/relationships" xmlns:m="http://schemas.openxmlformats.org/officeDocument/2006/math" xmlns:v="urn:schemas-microsoft-com:vml" xmlns:wp14="http://schemas.microsoft.com/office/word/2010/wordprocessingDrawing" xmlns:wp="http://schemas.openxmlformats.org/drawingml/2006/wordprocessingDrawing" xmlns:w10="urn:schemas-microsoft-com:office:word" xmlns:w="http://schemas.openxmlformats.org/wordprocessingml/2006/main" xmlns:w14="http://schemas.microsoft.com/office/word/2010/wordml" xmlns:w15="http://schemas.microsoft.com/office/word/2012/wordml" xmlns:w16cex="http://schemas.microsoft.com/office/word/2018/wordml/cex" xmlns:w16cid="http://schemas.microsoft.com/office/word/2016/wordml/cid" xmlns:w16="http://schemas.microsoft.com/office/word/2018/wordml" xmlns:w16sdtdh="http://schemas.microsoft.com/office/word/2020/wordml/sdtdatahash" xmlns:w16se="http://schemas.microsoft.com/office/word/2015/wordml/symex" xmlns:wpg="http://schemas.microsoft.com/office/word/2010/wordprocessingGroup" xmlns:wpi="http://schemas.microsoft.com/office/word/2010/wordprocessingInk" xmlns:wne="http://schemas.microsoft.com/office/word/2006/wordml" xmlns:wps="http://schemas.microsoft.com/office/word/2010/wordprocessingShape" mc:Ignorable="w14 w15 w16se w16cid w16 w16cex w16sdtdh wp14">
+<w:numbering xmlns:wpc="http://schemas.microsoft.com/office/word/2010/wordprocessingCanvas" xmlns:cx="http://schemas.microsoft.com/office/drawing/2014/chartex" xmlns:cx1="http://schemas.microsoft.com/office/drawing/2015/9/8/chartex" xmlns:cx2="http://schemas.microsoft.com/office/drawing/2015/10/21/chartex" xmlns:cx3="http://schemas.microsoft.com/office/drawing/2016/5/9/chartex" xmlns:cx4="http://schemas.microsoft.com/office/drawing/2016/5/10/chartex" xmlns:cx5="http://schemas.microsoft.com/office/drawing/2016/5/11/chartex" xmlns:cx6="http://schemas.microsoft.com/office/drawing/2016/5/12/chartex" xmlns:cx7="http://schemas.microsoft.com/office/drawing/2016/5/13/chartex" xmlns:cx8="http://schemas.microsoft.com/office/drawing/2016/5/14/chartex" xmlns:mc="http://schemas.openxmlformats.org/markup-compatibility/2006" xmlns:aink="http://schemas.microsoft.com/office/drawing/2016/ink" xmlns:am3d="http://schemas.microsoft.com/office/drawing/2017/model3d" xmlns:o="urn:schemas-microsoft-com:office:office" xmlns:r="http://schemas.openxmlformats.org/officeDocument/2006/relationships" xmlns:m="http://schemas.openxmlformats.org/officeDocument/2006/math" xmlns:v="urn:schemas-microsoft-com:vml" xmlns:wp14="http://schemas.microsoft.com/office/word/2010/wordprocessingDrawing" xmlns:wp="http://schemas.openxmlformats.org/drawingml/2006/wordprocessingDrawing" xmlns:w10="urn:schemas-microsoft-com:office:word" xmlns:w="http://schemas.openxmlformats.org/wordprocessingml/2006/main" xmlns:w14="http://schemas.microsoft.com/office/word/2010/wordml" xmlns:w15="http://schemas.microsoft.com/office/word/2012/wordml" xmlns:w16cex="http://schemas.microsoft.com/office/word/2018/wordml/cex" xmlns:w16cid="http://schemas.microsoft.com/office/word/2016/wordml/cid" xmlns:w16="http://schemas.microsoft.com/office/word/2018/wordml" xmlns:w16se="http://schemas.microsoft.com/office/word/2015/wordml/symex" xmlns:wpg="http://schemas.microsoft.com/office/word/2010/wordprocessingGroup" xmlns:wpi="http://schemas.microsoft.com/office/word/2010/wordprocessingInk" xmlns:wne="http://schemas.microsoft.com/office/word/2006/wordml" xmlns:wps="http://schemas.microsoft.com/office/word/2010/wordprocessingShape" mc:Ignorable="w14 w15 w16se w16cid w16 w16cex wp14">
   <w:abstractNum w:abstractNumId="0" w15:restartNumberingAfterBreak="0">
     <w:nsid w:val="159064C4"/>
     <w:multiLevelType w:val="hybridMultilevel"/>
@@ -3971,6 +4904,184 @@
     </w:lvl>
   </w:abstractNum>
   <w:abstractNum w:abstractNumId="5" w15:restartNumberingAfterBreak="0">
+    <w:nsid w:val="263C12CD"/>
+    <w:multiLevelType w:val="hybridMultilevel"/>
+    <w:tmpl w:val="2E943408"/>
+    <w:lvl w:ilvl="0" w:tplc="0409000F">
+      <w:start w:val="1"/>
+      <w:numFmt w:val="decimal"/>
+      <w:lvlText w:val="%1."/>
+      <w:lvlJc w:val="left"/>
+      <w:pPr>
+        <w:ind w:left="720" w:hanging="360"/>
+      </w:pPr>
+      <w:rPr>
+        <w:rFonts w:hint="default"/>
+      </w:rPr>
+    </w:lvl>
+    <w:lvl w:ilvl="1" w:tplc="04090019" w:tentative="1">
+      <w:start w:val="1"/>
+      <w:numFmt w:val="lowerLetter"/>
+      <w:lvlText w:val="%2."/>
+      <w:lvlJc w:val="left"/>
+      <w:pPr>
+        <w:ind w:left="1440" w:hanging="360"/>
+      </w:pPr>
+    </w:lvl>
+    <w:lvl w:ilvl="2" w:tplc="0409001B" w:tentative="1">
+      <w:start w:val="1"/>
+      <w:numFmt w:val="lowerRoman"/>
+      <w:lvlText w:val="%3."/>
+      <w:lvlJc w:val="right"/>
+      <w:pPr>
+        <w:ind w:left="2160" w:hanging="180"/>
+      </w:pPr>
+    </w:lvl>
+    <w:lvl w:ilvl="3" w:tplc="0409000F" w:tentative="1">
+      <w:start w:val="1"/>
+      <w:numFmt w:val="decimal"/>
+      <w:lvlText w:val="%4."/>
+      <w:lvlJc w:val="left"/>
+      <w:pPr>
+        <w:ind w:left="2880" w:hanging="360"/>
+      </w:pPr>
+    </w:lvl>
+    <w:lvl w:ilvl="4" w:tplc="04090019" w:tentative="1">
+      <w:start w:val="1"/>
+      <w:numFmt w:val="lowerLetter"/>
+      <w:lvlText w:val="%5."/>
+      <w:lvlJc w:val="left"/>
+      <w:pPr>
+        <w:ind w:left="3600" w:hanging="360"/>
+      </w:pPr>
+    </w:lvl>
+    <w:lvl w:ilvl="5" w:tplc="0409001B" w:tentative="1">
+      <w:start w:val="1"/>
+      <w:numFmt w:val="lowerRoman"/>
+      <w:lvlText w:val="%6."/>
+      <w:lvlJc w:val="right"/>
+      <w:pPr>
+        <w:ind w:left="4320" w:hanging="180"/>
+      </w:pPr>
+    </w:lvl>
+    <w:lvl w:ilvl="6" w:tplc="0409000F" w:tentative="1">
+      <w:start w:val="1"/>
+      <w:numFmt w:val="decimal"/>
+      <w:lvlText w:val="%7."/>
+      <w:lvlJc w:val="left"/>
+      <w:pPr>
+        <w:ind w:left="5040" w:hanging="360"/>
+      </w:pPr>
+    </w:lvl>
+    <w:lvl w:ilvl="7" w:tplc="04090019" w:tentative="1">
+      <w:start w:val="1"/>
+      <w:numFmt w:val="lowerLetter"/>
+      <w:lvlText w:val="%8."/>
+      <w:lvlJc w:val="left"/>
+      <w:pPr>
+        <w:ind w:left="5760" w:hanging="360"/>
+      </w:pPr>
+    </w:lvl>
+    <w:lvl w:ilvl="8" w:tplc="0409001B" w:tentative="1">
+      <w:start w:val="1"/>
+      <w:numFmt w:val="lowerRoman"/>
+      <w:lvlText w:val="%9."/>
+      <w:lvlJc w:val="right"/>
+      <w:pPr>
+        <w:ind w:left="6480" w:hanging="180"/>
+      </w:pPr>
+    </w:lvl>
+  </w:abstractNum>
+  <w:abstractNum w:abstractNumId="6" w15:restartNumberingAfterBreak="0">
+    <w:nsid w:val="29182521"/>
+    <w:multiLevelType w:val="hybridMultilevel"/>
+    <w:tmpl w:val="8EA600B4"/>
+    <w:lvl w:ilvl="0" w:tplc="0409000F">
+      <w:start w:val="1"/>
+      <w:numFmt w:val="decimal"/>
+      <w:lvlText w:val="%1."/>
+      <w:lvlJc w:val="left"/>
+      <w:pPr>
+        <w:ind w:left="720" w:hanging="360"/>
+      </w:pPr>
+      <w:rPr>
+        <w:rFonts w:hint="default"/>
+      </w:rPr>
+    </w:lvl>
+    <w:lvl w:ilvl="1" w:tplc="04090019" w:tentative="1">
+      <w:start w:val="1"/>
+      <w:numFmt w:val="lowerLetter"/>
+      <w:lvlText w:val="%2."/>
+      <w:lvlJc w:val="left"/>
+      <w:pPr>
+        <w:ind w:left="1440" w:hanging="360"/>
+      </w:pPr>
+    </w:lvl>
+    <w:lvl w:ilvl="2" w:tplc="0409001B" w:tentative="1">
+      <w:start w:val="1"/>
+      <w:numFmt w:val="lowerRoman"/>
+      <w:lvlText w:val="%3."/>
+      <w:lvlJc w:val="right"/>
+      <w:pPr>
+        <w:ind w:left="2160" w:hanging="180"/>
+      </w:pPr>
+    </w:lvl>
+    <w:lvl w:ilvl="3" w:tplc="0409000F" w:tentative="1">
+      <w:start w:val="1"/>
+      <w:numFmt w:val="decimal"/>
+      <w:lvlText w:val="%4."/>
+      <w:lvlJc w:val="left"/>
+      <w:pPr>
+        <w:ind w:left="2880" w:hanging="360"/>
+      </w:pPr>
+    </w:lvl>
+    <w:lvl w:ilvl="4" w:tplc="04090019" w:tentative="1">
+      <w:start w:val="1"/>
+      <w:numFmt w:val="lowerLetter"/>
+      <w:lvlText w:val="%5."/>
+      <w:lvlJc w:val="left"/>
+      <w:pPr>
+        <w:ind w:left="3600" w:hanging="360"/>
+      </w:pPr>
+    </w:lvl>
+    <w:lvl w:ilvl="5" w:tplc="0409001B" w:tentative="1">
+      <w:start w:val="1"/>
+      <w:numFmt w:val="lowerRoman"/>
+      <w:lvlText w:val="%6."/>
+      <w:lvlJc w:val="right"/>
+      <w:pPr>
+        <w:ind w:left="4320" w:hanging="180"/>
+      </w:pPr>
+    </w:lvl>
+    <w:lvl w:ilvl="6" w:tplc="0409000F" w:tentative="1">
+      <w:start w:val="1"/>
+      <w:numFmt w:val="decimal"/>
+      <w:lvlText w:val="%7."/>
+      <w:lvlJc w:val="left"/>
+      <w:pPr>
+        <w:ind w:left="5040" w:hanging="360"/>
+      </w:pPr>
+    </w:lvl>
+    <w:lvl w:ilvl="7" w:tplc="04090019" w:tentative="1">
+      <w:start w:val="1"/>
+      <w:numFmt w:val="lowerLetter"/>
+      <w:lvlText w:val="%8."/>
+      <w:lvlJc w:val="left"/>
+      <w:pPr>
+        <w:ind w:left="5760" w:hanging="360"/>
+      </w:pPr>
+    </w:lvl>
+    <w:lvl w:ilvl="8" w:tplc="0409001B" w:tentative="1">
+      <w:start w:val="1"/>
+      <w:numFmt w:val="lowerRoman"/>
+      <w:lvlText w:val="%9."/>
+      <w:lvlJc w:val="right"/>
+      <w:pPr>
+        <w:ind w:left="6480" w:hanging="180"/>
+      </w:pPr>
+    </w:lvl>
+  </w:abstractNum>
+  <w:abstractNum w:abstractNumId="7" w15:restartNumberingAfterBreak="0">
     <w:nsid w:val="47373B1F"/>
     <w:multiLevelType w:val="hybridMultilevel"/>
     <w:tmpl w:val="67CA22E2"/>
@@ -4059,7 +5170,7 @@
       </w:pPr>
     </w:lvl>
   </w:abstractNum>
-  <w:abstractNum w:abstractNumId="6" w15:restartNumberingAfterBreak="0">
+  <w:abstractNum w:abstractNumId="8" w15:restartNumberingAfterBreak="0">
     <w:nsid w:val="48E37EEE"/>
     <w:multiLevelType w:val="hybridMultilevel"/>
     <w:tmpl w:val="8D1879E8"/>
@@ -4172,7 +5283,96 @@
       </w:rPr>
     </w:lvl>
   </w:abstractNum>
-  <w:abstractNum w:abstractNumId="7" w15:restartNumberingAfterBreak="0">
+  <w:abstractNum w:abstractNumId="9" w15:restartNumberingAfterBreak="0">
+    <w:nsid w:val="515624CC"/>
+    <w:multiLevelType w:val="hybridMultilevel"/>
+    <w:tmpl w:val="C9A41E30"/>
+    <w:lvl w:ilvl="0" w:tplc="0409000F">
+      <w:start w:val="1"/>
+      <w:numFmt w:val="decimal"/>
+      <w:lvlText w:val="%1."/>
+      <w:lvlJc w:val="left"/>
+      <w:pPr>
+        <w:ind w:left="720" w:hanging="360"/>
+      </w:pPr>
+      <w:rPr>
+        <w:rFonts w:hint="default"/>
+      </w:rPr>
+    </w:lvl>
+    <w:lvl w:ilvl="1" w:tplc="04090019" w:tentative="1">
+      <w:start w:val="1"/>
+      <w:numFmt w:val="lowerLetter"/>
+      <w:lvlText w:val="%2."/>
+      <w:lvlJc w:val="left"/>
+      <w:pPr>
+        <w:ind w:left="1440" w:hanging="360"/>
+      </w:pPr>
+    </w:lvl>
+    <w:lvl w:ilvl="2" w:tplc="0409001B" w:tentative="1">
+      <w:start w:val="1"/>
+      <w:numFmt w:val="lowerRoman"/>
+      <w:lvlText w:val="%3."/>
+      <w:lvlJc w:val="right"/>
+      <w:pPr>
+        <w:ind w:left="2160" w:hanging="180"/>
+      </w:pPr>
+    </w:lvl>
+    <w:lvl w:ilvl="3" w:tplc="0409000F" w:tentative="1">
+      <w:start w:val="1"/>
+      <w:numFmt w:val="decimal"/>
+      <w:lvlText w:val="%4."/>
+      <w:lvlJc w:val="left"/>
+      <w:pPr>
+        <w:ind w:left="2880" w:hanging="360"/>
+      </w:pPr>
+    </w:lvl>
+    <w:lvl w:ilvl="4" w:tplc="04090019" w:tentative="1">
+      <w:start w:val="1"/>
+      <w:numFmt w:val="lowerLetter"/>
+      <w:lvlText w:val="%5."/>
+      <w:lvlJc w:val="left"/>
+      <w:pPr>
+        <w:ind w:left="3600" w:hanging="360"/>
+      </w:pPr>
+    </w:lvl>
+    <w:lvl w:ilvl="5" w:tplc="0409001B" w:tentative="1">
+      <w:start w:val="1"/>
+      <w:numFmt w:val="lowerRoman"/>
+      <w:lvlText w:val="%6."/>
+      <w:lvlJc w:val="right"/>
+      <w:pPr>
+        <w:ind w:left="4320" w:hanging="180"/>
+      </w:pPr>
+    </w:lvl>
+    <w:lvl w:ilvl="6" w:tplc="0409000F" w:tentative="1">
+      <w:start w:val="1"/>
+      <w:numFmt w:val="decimal"/>
+      <w:lvlText w:val="%7."/>
+      <w:lvlJc w:val="left"/>
+      <w:pPr>
+        <w:ind w:left="5040" w:hanging="360"/>
+      </w:pPr>
+    </w:lvl>
+    <w:lvl w:ilvl="7" w:tplc="04090019" w:tentative="1">
+      <w:start w:val="1"/>
+      <w:numFmt w:val="lowerLetter"/>
+      <w:lvlText w:val="%8."/>
+      <w:lvlJc w:val="left"/>
+      <w:pPr>
+        <w:ind w:left="5760" w:hanging="360"/>
+      </w:pPr>
+    </w:lvl>
+    <w:lvl w:ilvl="8" w:tplc="0409001B" w:tentative="1">
+      <w:start w:val="1"/>
+      <w:numFmt w:val="lowerRoman"/>
+      <w:lvlText w:val="%9."/>
+      <w:lvlJc w:val="right"/>
+      <w:pPr>
+        <w:ind w:left="6480" w:hanging="180"/>
+      </w:pPr>
+    </w:lvl>
+  </w:abstractNum>
+  <w:abstractNum w:abstractNumId="10" w15:restartNumberingAfterBreak="0">
     <w:nsid w:val="5A5536CE"/>
     <w:multiLevelType w:val="hybridMultilevel"/>
     <w:tmpl w:val="814E09FA"/>
@@ -4258,7 +5458,7 @@
       </w:pPr>
     </w:lvl>
   </w:abstractNum>
-  <w:abstractNum w:abstractNumId="8" w15:restartNumberingAfterBreak="0">
+  <w:abstractNum w:abstractNumId="11" w15:restartNumberingAfterBreak="0">
     <w:nsid w:val="6C107C5E"/>
     <w:multiLevelType w:val="multilevel"/>
     <w:tmpl w:val="D9C28DBE"/>
@@ -4371,7 +5571,7 @@
       </w:pPr>
     </w:lvl>
   </w:abstractNum>
-  <w:abstractNum w:abstractNumId="9" w15:restartNumberingAfterBreak="0">
+  <w:abstractNum w:abstractNumId="12" w15:restartNumberingAfterBreak="0">
     <w:nsid w:val="6D38402E"/>
     <w:multiLevelType w:val="hybridMultilevel"/>
     <w:tmpl w:val="ECECE0CE"/>
@@ -4484,7 +5684,7 @@
       </w:rPr>
     </w:lvl>
   </w:abstractNum>
-  <w:abstractNum w:abstractNumId="10" w15:restartNumberingAfterBreak="0">
+  <w:abstractNum w:abstractNumId="13" w15:restartNumberingAfterBreak="0">
     <w:nsid w:val="70401E1A"/>
     <w:multiLevelType w:val="hybridMultilevel"/>
     <w:tmpl w:val="29E22448"/>
@@ -4596,7 +5796,7 @@
       </w:rPr>
     </w:lvl>
   </w:abstractNum>
-  <w:abstractNum w:abstractNumId="11" w15:restartNumberingAfterBreak="0">
+  <w:abstractNum w:abstractNumId="14" w15:restartNumberingAfterBreak="0">
     <w:nsid w:val="742A3F5F"/>
     <w:multiLevelType w:val="hybridMultilevel"/>
     <w:tmpl w:val="B64C1F6C"/>
@@ -4716,16 +5916,16 @@
     <w:abstractNumId w:val="2"/>
   </w:num>
   <w:num w:numId="3">
-    <w:abstractNumId w:val="8"/>
+    <w:abstractNumId w:val="11"/>
   </w:num>
   <w:num w:numId="4">
-    <w:abstractNumId w:val="5"/>
+    <w:abstractNumId w:val="7"/>
   </w:num>
   <w:num w:numId="5">
-    <w:abstractNumId w:val="9"/>
+    <w:abstractNumId w:val="12"/>
   </w:num>
   <w:num w:numId="6">
-    <w:abstractNumId w:val="11"/>
+    <w:abstractNumId w:val="14"/>
   </w:num>
   <w:num w:numId="7">
     <w:abstractNumId w:val="0"/>
@@ -4734,22 +5934,31 @@
     <w:abstractNumId w:val="1"/>
   </w:num>
   <w:num w:numId="9">
-    <w:abstractNumId w:val="6"/>
+    <w:abstractNumId w:val="8"/>
   </w:num>
   <w:num w:numId="10">
     <w:abstractNumId w:val="4"/>
   </w:num>
   <w:num w:numId="11">
-    <w:abstractNumId w:val="7"/>
+    <w:abstractNumId w:val="10"/>
   </w:num>
   <w:num w:numId="12">
-    <w:abstractNumId w:val="10"/>
+    <w:abstractNumId w:val="13"/>
+  </w:num>
+  <w:num w:numId="13">
+    <w:abstractNumId w:val="5"/>
+  </w:num>
+  <w:num w:numId="14">
+    <w:abstractNumId w:val="6"/>
+  </w:num>
+  <w:num w:numId="15">
+    <w:abstractNumId w:val="9"/>
   </w:num>
 </w:numbering>
 </file>
 
 <file path=word/styles.xml><?xml version="1.0" encoding="utf-8"?>
-<w:styles xmlns:mc="http://schemas.openxmlformats.org/markup-compatibility/2006" xmlns:r="http://schemas.openxmlformats.org/officeDocument/2006/relationships" xmlns:w="http://schemas.openxmlformats.org/wordprocessingml/2006/main" xmlns:w14="http://schemas.microsoft.com/office/word/2010/wordml" xmlns:w15="http://schemas.microsoft.com/office/word/2012/wordml" xmlns:w16cex="http://schemas.microsoft.com/office/word/2018/wordml/cex" xmlns:w16cid="http://schemas.microsoft.com/office/word/2016/wordml/cid" xmlns:w16="http://schemas.microsoft.com/office/word/2018/wordml" xmlns:w16sdtdh="http://schemas.microsoft.com/office/word/2020/wordml/sdtdatahash" xmlns:w16se="http://schemas.microsoft.com/office/word/2015/wordml/symex" mc:Ignorable="w14 w15 w16se w16cid w16 w16cex w16sdtdh">
+<w:styles xmlns:mc="http://schemas.openxmlformats.org/markup-compatibility/2006" xmlns:r="http://schemas.openxmlformats.org/officeDocument/2006/relationships" xmlns:w="http://schemas.openxmlformats.org/wordprocessingml/2006/main" xmlns:w14="http://schemas.microsoft.com/office/word/2010/wordml" xmlns:w15="http://schemas.microsoft.com/office/word/2012/wordml" xmlns:w16cex="http://schemas.microsoft.com/office/word/2018/wordml/cex" xmlns:w16cid="http://schemas.microsoft.com/office/word/2016/wordml/cid" xmlns:w16="http://schemas.microsoft.com/office/word/2018/wordml" xmlns:w16se="http://schemas.microsoft.com/office/word/2015/wordml/symex" mc:Ignorable="w14 w15 w16se w16cid w16 w16cex">
   <w:docDefaults>
     <w:rPrDefault>
       <w:rPr>

--- a/Project_Report(Sec-05).docx
+++ b/Project_Report(Sec-05).docx
@@ -1,6 +1,6 @@
 
 <file path=word/document.xml><?xml version="1.0" encoding="utf-8"?>
-<w:document xmlns:wpc="http://schemas.microsoft.com/office/word/2010/wordprocessingCanvas" xmlns:cx="http://schemas.microsoft.com/office/drawing/2014/chartex" xmlns:cx1="http://schemas.microsoft.com/office/drawing/2015/9/8/chartex" xmlns:cx2="http://schemas.microsoft.com/office/drawing/2015/10/21/chartex" xmlns:cx3="http://schemas.microsoft.com/office/drawing/2016/5/9/chartex" xmlns:cx4="http://schemas.microsoft.com/office/drawing/2016/5/10/chartex" xmlns:cx5="http://schemas.microsoft.com/office/drawing/2016/5/11/chartex" xmlns:cx6="http://schemas.microsoft.com/office/drawing/2016/5/12/chartex" xmlns:cx7="http://schemas.microsoft.com/office/drawing/2016/5/13/chartex" xmlns:cx8="http://schemas.microsoft.com/office/drawing/2016/5/14/chartex" xmlns:mc="http://schemas.openxmlformats.org/markup-compatibility/2006" xmlns:aink="http://schemas.microsoft.com/office/drawing/2016/ink" xmlns:am3d="http://schemas.microsoft.com/office/drawing/2017/model3d" xmlns:o="urn:schemas-microsoft-com:office:office" xmlns:r="http://schemas.openxmlformats.org/officeDocument/2006/relationships" xmlns:m="http://schemas.openxmlformats.org/officeDocument/2006/math" xmlns:v="urn:schemas-microsoft-com:vml" xmlns:wp14="http://schemas.microsoft.com/office/word/2010/wordprocessingDrawing" xmlns:wp="http://schemas.openxmlformats.org/drawingml/2006/wordprocessingDrawing" xmlns:w10="urn:schemas-microsoft-com:office:word" xmlns:w="http://schemas.openxmlformats.org/wordprocessingml/2006/main" xmlns:w14="http://schemas.microsoft.com/office/word/2010/wordml" xmlns:w15="http://schemas.microsoft.com/office/word/2012/wordml" xmlns:w16cex="http://schemas.microsoft.com/office/word/2018/wordml/cex" xmlns:w16cid="http://schemas.microsoft.com/office/word/2016/wordml/cid" xmlns:w16="http://schemas.microsoft.com/office/word/2018/wordml" xmlns:w16se="http://schemas.microsoft.com/office/word/2015/wordml/symex" xmlns:wpg="http://schemas.microsoft.com/office/word/2010/wordprocessingGroup" xmlns:wpi="http://schemas.microsoft.com/office/word/2010/wordprocessingInk" xmlns:wne="http://schemas.microsoft.com/office/word/2006/wordml" xmlns:wps="http://schemas.microsoft.com/office/word/2010/wordprocessingShape" mc:Ignorable="w14 w15 w16se w16cid w16 w16cex wp14">
+<w:document xmlns:wpc="http://schemas.microsoft.com/office/word/2010/wordprocessingCanvas" xmlns:cx="http://schemas.microsoft.com/office/drawing/2014/chartex" xmlns:cx1="http://schemas.microsoft.com/office/drawing/2015/9/8/chartex" xmlns:cx2="http://schemas.microsoft.com/office/drawing/2015/10/21/chartex" xmlns:cx3="http://schemas.microsoft.com/office/drawing/2016/5/9/chartex" xmlns:cx4="http://schemas.microsoft.com/office/drawing/2016/5/10/chartex" xmlns:cx5="http://schemas.microsoft.com/office/drawing/2016/5/11/chartex" xmlns:cx6="http://schemas.microsoft.com/office/drawing/2016/5/12/chartex" xmlns:cx7="http://schemas.microsoft.com/office/drawing/2016/5/13/chartex" xmlns:cx8="http://schemas.microsoft.com/office/drawing/2016/5/14/chartex" xmlns:mc="http://schemas.openxmlformats.org/markup-compatibility/2006" xmlns:aink="http://schemas.microsoft.com/office/drawing/2016/ink" xmlns:am3d="http://schemas.microsoft.com/office/drawing/2017/model3d" xmlns:o="urn:schemas-microsoft-com:office:office" xmlns:r="http://schemas.openxmlformats.org/officeDocument/2006/relationships" xmlns:m="http://schemas.openxmlformats.org/officeDocument/2006/math" xmlns:v="urn:schemas-microsoft-com:vml" xmlns:wp14="http://schemas.microsoft.com/office/word/2010/wordprocessingDrawing" xmlns:wp="http://schemas.openxmlformats.org/drawingml/2006/wordprocessingDrawing" xmlns:w10="urn:schemas-microsoft-com:office:word" xmlns:w="http://schemas.openxmlformats.org/wordprocessingml/2006/main" xmlns:w14="http://schemas.microsoft.com/office/word/2010/wordml" xmlns:w15="http://schemas.microsoft.com/office/word/2012/wordml" xmlns:w16cex="http://schemas.microsoft.com/office/word/2018/wordml/cex" xmlns:w16cid="http://schemas.microsoft.com/office/word/2016/wordml/cid" xmlns:w16="http://schemas.microsoft.com/office/word/2018/wordml" xmlns:w16sdtdh="http://schemas.microsoft.com/office/word/2020/wordml/sdtdatahash" xmlns:w16se="http://schemas.microsoft.com/office/word/2015/wordml/symex" xmlns:wpg="http://schemas.microsoft.com/office/word/2010/wordprocessingGroup" xmlns:wpi="http://schemas.microsoft.com/office/word/2010/wordprocessingInk" xmlns:wne="http://schemas.microsoft.com/office/word/2006/wordml" xmlns:wps="http://schemas.microsoft.com/office/word/2010/wordprocessingShape" mc:Ignorable="w14 w15 w16se w16cid w16 w16cex w16sdtdh wp14">
   <w:body>
     <w:p>
       <w:pPr>
@@ -14,7 +14,11 @@
           <w:szCs w:val="28"/>
         </w:rPr>
       </w:pPr>
-      <w:r>
+    </w:p>
+    <w:p>
+      <w:pPr>
+        <w:spacing w:line="240" w:lineRule="auto"/>
+        <w:jc w:val="center"/>
         <w:rPr>
           <w:rFonts w:ascii="Times New Roman" w:hAnsi="Times New Roman" w:cs="Times New Roman"/>
           <w:b/>
@@ -22,8 +26,7 @@
           <w:sz w:val="28"/>
           <w:szCs w:val="28"/>
         </w:rPr>
-        <w:t>Program Structures &amp; Algorithms</w:t>
-      </w:r>
+      </w:pPr>
     </w:p>
     <w:p>
       <w:pPr>
@@ -37,7 +40,11 @@
           <w:szCs w:val="28"/>
         </w:rPr>
       </w:pPr>
-      <w:r>
+    </w:p>
+    <w:p>
+      <w:pPr>
+        <w:spacing w:line="240" w:lineRule="auto"/>
+        <w:jc w:val="center"/>
         <w:rPr>
           <w:rFonts w:ascii="Times New Roman" w:hAnsi="Times New Roman" w:cs="Times New Roman"/>
           <w:b/>
@@ -45,7 +52,126 @@
           <w:sz w:val="28"/>
           <w:szCs w:val="28"/>
         </w:rPr>
+      </w:pPr>
+    </w:p>
+    <w:p>
+      <w:pPr>
+        <w:spacing w:line="240" w:lineRule="auto"/>
+        <w:jc w:val="center"/>
+        <w:rPr>
+          <w:rFonts w:ascii="Times New Roman" w:hAnsi="Times New Roman" w:cs="Times New Roman"/>
+          <w:b/>
+          <w:bCs/>
+          <w:sz w:val="28"/>
+          <w:szCs w:val="28"/>
+        </w:rPr>
+      </w:pPr>
+    </w:p>
+    <w:p>
+      <w:pPr>
+        <w:spacing w:line="240" w:lineRule="auto"/>
+        <w:jc w:val="center"/>
+        <w:rPr>
+          <w:rFonts w:ascii="Times New Roman" w:hAnsi="Times New Roman" w:cs="Times New Roman"/>
+          <w:b/>
+          <w:bCs/>
+          <w:sz w:val="44"/>
+          <w:szCs w:val="44"/>
+        </w:rPr>
+      </w:pPr>
+      <w:r>
+        <w:rPr>
+          <w:rFonts w:ascii="Times New Roman" w:hAnsi="Times New Roman" w:cs="Times New Roman"/>
+          <w:b/>
+          <w:bCs/>
+          <w:sz w:val="44"/>
+          <w:szCs w:val="44"/>
+        </w:rPr>
+        <w:t>INFO6205</w:t>
+      </w:r>
+    </w:p>
+    <w:p>
+      <w:pPr>
+        <w:spacing w:line="240" w:lineRule="auto"/>
+        <w:jc w:val="center"/>
+        <w:rPr>
+          <w:rFonts w:ascii="Times New Roman" w:hAnsi="Times New Roman" w:cs="Times New Roman"/>
+          <w:b/>
+          <w:bCs/>
+          <w:sz w:val="44"/>
+          <w:szCs w:val="44"/>
+        </w:rPr>
+      </w:pPr>
+      <w:r>
+        <w:rPr>
+          <w:rFonts w:ascii="Times New Roman" w:hAnsi="Times New Roman" w:cs="Times New Roman"/>
+          <w:b/>
+          <w:bCs/>
+          <w:sz w:val="44"/>
+          <w:szCs w:val="44"/>
+        </w:rPr>
+        <w:t>Program Structures &amp; Algorithms</w:t>
+      </w:r>
+    </w:p>
+    <w:p>
+      <w:pPr>
+        <w:spacing w:line="240" w:lineRule="auto"/>
+        <w:jc w:val="center"/>
+        <w:rPr>
+          <w:rFonts w:ascii="Times New Roman" w:hAnsi="Times New Roman" w:cs="Times New Roman"/>
+          <w:b/>
+          <w:bCs/>
+          <w:sz w:val="44"/>
+          <w:szCs w:val="44"/>
+        </w:rPr>
+      </w:pPr>
+      <w:r>
+        <w:rPr>
+          <w:rFonts w:ascii="Times New Roman" w:hAnsi="Times New Roman" w:cs="Times New Roman"/>
+          <w:b/>
+          <w:bCs/>
+          <w:sz w:val="44"/>
+          <w:szCs w:val="44"/>
+        </w:rPr>
         <w:t>Spring 2021</w:t>
+      </w:r>
+    </w:p>
+    <w:p>
+      <w:pPr>
+        <w:spacing w:line="240" w:lineRule="auto"/>
+        <w:jc w:val="center"/>
+        <w:rPr>
+          <w:rFonts w:ascii="Times New Roman" w:hAnsi="Times New Roman" w:cs="Times New Roman"/>
+          <w:b/>
+          <w:bCs/>
+          <w:sz w:val="44"/>
+          <w:szCs w:val="44"/>
+        </w:rPr>
+      </w:pPr>
+    </w:p>
+    <w:p>
+      <w:pPr>
+        <w:spacing w:line="240" w:lineRule="auto"/>
+        <w:jc w:val="center"/>
+        <w:rPr>
+          <w:rFonts w:ascii="Times New Roman" w:hAnsi="Times New Roman" w:cs="Times New Roman"/>
+          <w:b/>
+          <w:bCs/>
+          <w:sz w:val="44"/>
+          <w:szCs w:val="44"/>
+          <w:u w:val="single"/>
+        </w:rPr>
+      </w:pPr>
+      <w:r>
+        <w:rPr>
+          <w:rFonts w:ascii="Times New Roman" w:hAnsi="Times New Roman" w:cs="Times New Roman"/>
+          <w:b/>
+          <w:bCs/>
+          <w:sz w:val="44"/>
+          <w:szCs w:val="44"/>
+          <w:u w:val="single"/>
+        </w:rPr>
+        <w:t>Virus transmission simulation</w:t>
       </w:r>
     </w:p>
     <w:p>
@@ -61,7 +187,11 @@
           <w:u w:val="single"/>
         </w:rPr>
       </w:pPr>
-      <w:r>
+    </w:p>
+    <w:p>
+      <w:pPr>
+        <w:spacing w:line="240" w:lineRule="auto"/>
+        <w:jc w:val="center"/>
         <w:rPr>
           <w:rFonts w:ascii="Times New Roman" w:hAnsi="Times New Roman" w:cs="Times New Roman"/>
           <w:b/>
@@ -70,8 +200,7 @@
           <w:szCs w:val="28"/>
           <w:u w:val="single"/>
         </w:rPr>
-        <w:t>Final Project - Virus transmission simulation</w:t>
-      </w:r>
+      </w:pPr>
     </w:p>
     <w:p>
       <w:pPr>
@@ -89,718 +218,703 @@
     </w:p>
     <w:p>
       <w:pPr>
+        <w:spacing w:line="240" w:lineRule="auto"/>
+        <w:jc w:val="both"/>
+        <w:rPr>
+          <w:rFonts w:ascii="Times New Roman" w:hAnsi="Times New Roman" w:cs="Times New Roman"/>
+          <w:b/>
+          <w:bCs/>
+          <w:sz w:val="32"/>
+          <w:szCs w:val="32"/>
+          <w:u w:val="single"/>
+        </w:rPr>
+      </w:pPr>
+    </w:p>
+    <w:p>
+      <w:pPr>
+        <w:spacing w:line="240" w:lineRule="auto"/>
+        <w:jc w:val="both"/>
+        <w:rPr>
+          <w:rFonts w:ascii="Times New Roman" w:hAnsi="Times New Roman" w:cs="Times New Roman"/>
+          <w:b/>
+          <w:bCs/>
+          <w:sz w:val="32"/>
+          <w:szCs w:val="32"/>
+          <w:u w:val="single"/>
+        </w:rPr>
+      </w:pPr>
+      <w:r>
+        <w:rPr>
+          <w:rFonts w:ascii="Times New Roman" w:hAnsi="Times New Roman" w:cs="Times New Roman"/>
+          <w:b/>
+          <w:bCs/>
+          <w:sz w:val="32"/>
+          <w:szCs w:val="32"/>
+        </w:rPr>
+        <w:t xml:space="preserve">                                       </w:t>
+      </w:r>
+      <w:r>
+        <w:rPr>
+          <w:rFonts w:ascii="Times New Roman" w:hAnsi="Times New Roman" w:cs="Times New Roman"/>
+          <w:b/>
+          <w:bCs/>
+          <w:sz w:val="32"/>
+          <w:szCs w:val="32"/>
+          <w:u w:val="single"/>
+        </w:rPr>
+        <w:t>Team Members</w:t>
+      </w:r>
+    </w:p>
+    <w:p>
+      <w:pPr>
+        <w:pStyle w:val="ListParagraph"/>
+        <w:spacing w:line="240" w:lineRule="auto"/>
+        <w:ind w:left="1440"/>
+        <w:jc w:val="both"/>
+        <w:rPr>
+          <w:rFonts w:ascii="Times New Roman" w:hAnsi="Times New Roman" w:cs="Times New Roman"/>
+          <w:sz w:val="28"/>
+          <w:szCs w:val="28"/>
+        </w:rPr>
+      </w:pPr>
+      <w:r>
+        <w:rPr>
+          <w:rFonts w:ascii="Times New Roman" w:hAnsi="Times New Roman" w:cs="Times New Roman"/>
+          <w:sz w:val="32"/>
+          <w:szCs w:val="32"/>
+        </w:rPr>
+        <w:t xml:space="preserve">           </w:t>
+      </w:r>
+      <w:r>
+        <w:rPr>
+          <w:rFonts w:ascii="Times New Roman" w:hAnsi="Times New Roman" w:cs="Times New Roman"/>
+          <w:sz w:val="28"/>
+          <w:szCs w:val="28"/>
+        </w:rPr>
+        <w:t>Anjali Sajeevan - NUID 001563277</w:t>
+      </w:r>
+    </w:p>
+    <w:p>
+      <w:pPr>
+        <w:pStyle w:val="ListParagraph"/>
+        <w:spacing w:line="240" w:lineRule="auto"/>
+        <w:ind w:left="1440"/>
+        <w:jc w:val="both"/>
+        <w:rPr>
+          <w:rFonts w:ascii="Times New Roman" w:hAnsi="Times New Roman" w:cs="Times New Roman"/>
+          <w:sz w:val="28"/>
+          <w:szCs w:val="28"/>
+        </w:rPr>
+      </w:pPr>
+      <w:r>
+        <w:rPr>
+          <w:rFonts w:ascii="Times New Roman" w:hAnsi="Times New Roman" w:cs="Times New Roman"/>
+          <w:sz w:val="28"/>
+          <w:szCs w:val="28"/>
+        </w:rPr>
+        <w:t xml:space="preserve">        </w:t>
+      </w:r>
+      <w:r>
+        <w:rPr>
+          <w:rFonts w:ascii="Times New Roman" w:hAnsi="Times New Roman" w:cs="Times New Roman"/>
+          <w:sz w:val="28"/>
+          <w:szCs w:val="28"/>
+        </w:rPr>
+        <w:t xml:space="preserve">       </w:t>
+      </w:r>
+      <w:proofErr w:type="spellStart"/>
+      <w:r>
+        <w:rPr>
+          <w:rFonts w:ascii="Times New Roman" w:hAnsi="Times New Roman" w:cs="Times New Roman"/>
+          <w:sz w:val="28"/>
+          <w:szCs w:val="28"/>
+        </w:rPr>
+        <w:t>Manasa</w:t>
+      </w:r>
+      <w:proofErr w:type="spellEnd"/>
+      <w:r>
+        <w:rPr>
+          <w:rFonts w:ascii="Times New Roman" w:hAnsi="Times New Roman" w:cs="Times New Roman"/>
+          <w:sz w:val="28"/>
+          <w:szCs w:val="28"/>
+        </w:rPr>
+        <w:t xml:space="preserve"> Bhat - NUID 001032278</w:t>
+      </w:r>
+    </w:p>
+    <w:p>
+      <w:pPr>
+        <w:pStyle w:val="ListParagraph"/>
+        <w:spacing w:line="240" w:lineRule="auto"/>
+        <w:ind w:left="1440"/>
+        <w:jc w:val="both"/>
+        <w:rPr>
+          <w:rFonts w:ascii="Times New Roman" w:hAnsi="Times New Roman" w:cs="Times New Roman"/>
+          <w:sz w:val="28"/>
+          <w:szCs w:val="28"/>
+        </w:rPr>
+      </w:pPr>
+      <w:r>
+        <w:rPr>
+          <w:rFonts w:ascii="Times New Roman" w:hAnsi="Times New Roman" w:cs="Times New Roman"/>
+          <w:sz w:val="28"/>
+          <w:szCs w:val="28"/>
+        </w:rPr>
+        <w:t xml:space="preserve">        </w:t>
+      </w:r>
+      <w:r>
+        <w:rPr>
+          <w:rFonts w:ascii="Times New Roman" w:hAnsi="Times New Roman" w:cs="Times New Roman"/>
+          <w:sz w:val="28"/>
+          <w:szCs w:val="28"/>
+        </w:rPr>
+        <w:t xml:space="preserve">    </w:t>
+      </w:r>
+      <w:proofErr w:type="spellStart"/>
+      <w:r>
+        <w:rPr>
+          <w:rFonts w:ascii="Times New Roman" w:hAnsi="Times New Roman" w:cs="Times New Roman"/>
+          <w:sz w:val="28"/>
+          <w:szCs w:val="28"/>
+        </w:rPr>
+        <w:t>Moumita</w:t>
+      </w:r>
+      <w:proofErr w:type="spellEnd"/>
+      <w:r>
+        <w:rPr>
+          <w:rFonts w:ascii="Times New Roman" w:hAnsi="Times New Roman" w:cs="Times New Roman"/>
+          <w:sz w:val="28"/>
+          <w:szCs w:val="28"/>
+        </w:rPr>
+        <w:t xml:space="preserve"> Halder - NUID: 001566147</w:t>
+      </w:r>
+    </w:p>
+    <w:p>
+      <w:pPr>
+        <w:pStyle w:val="ListParagraph"/>
+        <w:spacing w:line="240" w:lineRule="auto"/>
+        <w:rPr>
+          <w:rFonts w:ascii="Times New Roman" w:hAnsi="Times New Roman" w:cs="Times New Roman"/>
+          <w:b/>
+          <w:bCs/>
+          <w:sz w:val="24"/>
+          <w:szCs w:val="24"/>
+        </w:rPr>
+      </w:pPr>
+    </w:p>
+    <w:p>
+      <w:pPr>
+        <w:pStyle w:val="ListParagraph"/>
+        <w:spacing w:line="240" w:lineRule="auto"/>
+        <w:rPr>
+          <w:rFonts w:ascii="Times New Roman" w:hAnsi="Times New Roman" w:cs="Times New Roman"/>
+          <w:b/>
+          <w:bCs/>
+          <w:sz w:val="24"/>
+          <w:szCs w:val="24"/>
+        </w:rPr>
+      </w:pPr>
+    </w:p>
+    <w:p>
+      <w:pPr>
+        <w:pStyle w:val="ListParagraph"/>
+        <w:spacing w:line="240" w:lineRule="auto"/>
+        <w:rPr>
+          <w:rFonts w:ascii="Times New Roman" w:hAnsi="Times New Roman" w:cs="Times New Roman"/>
+          <w:b/>
+          <w:bCs/>
+          <w:sz w:val="24"/>
+          <w:szCs w:val="24"/>
+        </w:rPr>
+      </w:pPr>
+    </w:p>
+    <w:p>
+      <w:pPr>
+        <w:pStyle w:val="ListParagraph"/>
+        <w:spacing w:line="240" w:lineRule="auto"/>
+        <w:rPr>
+          <w:rFonts w:ascii="Times New Roman" w:hAnsi="Times New Roman" w:cs="Times New Roman"/>
+          <w:b/>
+          <w:bCs/>
+          <w:sz w:val="24"/>
+          <w:szCs w:val="24"/>
+        </w:rPr>
+      </w:pPr>
+    </w:p>
+    <w:p>
+      <w:pPr>
+        <w:pStyle w:val="ListParagraph"/>
+        <w:spacing w:line="240" w:lineRule="auto"/>
+        <w:rPr>
+          <w:rFonts w:ascii="Times New Roman" w:hAnsi="Times New Roman" w:cs="Times New Roman"/>
+          <w:b/>
+          <w:bCs/>
+          <w:sz w:val="24"/>
+          <w:szCs w:val="24"/>
+        </w:rPr>
+      </w:pPr>
+    </w:p>
+    <w:p>
+      <w:pPr>
+        <w:pStyle w:val="ListParagraph"/>
+        <w:spacing w:line="240" w:lineRule="auto"/>
+        <w:rPr>
+          <w:rFonts w:ascii="Times New Roman" w:hAnsi="Times New Roman" w:cs="Times New Roman"/>
+          <w:b/>
+          <w:bCs/>
+          <w:sz w:val="24"/>
+          <w:szCs w:val="24"/>
+        </w:rPr>
+      </w:pPr>
+    </w:p>
+    <w:p>
+      <w:pPr>
+        <w:pStyle w:val="ListParagraph"/>
+        <w:spacing w:line="240" w:lineRule="auto"/>
+        <w:rPr>
+          <w:rFonts w:ascii="Times New Roman" w:hAnsi="Times New Roman" w:cs="Times New Roman"/>
+          <w:b/>
+          <w:bCs/>
+          <w:sz w:val="24"/>
+          <w:szCs w:val="24"/>
+        </w:rPr>
+      </w:pPr>
+    </w:p>
+    <w:p>
+      <w:pPr>
+        <w:pStyle w:val="ListParagraph"/>
+        <w:spacing w:line="240" w:lineRule="auto"/>
+        <w:rPr>
+          <w:rFonts w:ascii="Times New Roman" w:hAnsi="Times New Roman" w:cs="Times New Roman"/>
+          <w:b/>
+          <w:bCs/>
+          <w:sz w:val="24"/>
+          <w:szCs w:val="24"/>
+        </w:rPr>
+      </w:pPr>
+    </w:p>
+    <w:p>
+      <w:pPr>
+        <w:pStyle w:val="ListParagraph"/>
+        <w:spacing w:line="240" w:lineRule="auto"/>
+        <w:rPr>
+          <w:rFonts w:ascii="Times New Roman" w:hAnsi="Times New Roman" w:cs="Times New Roman"/>
+          <w:b/>
+          <w:bCs/>
+          <w:sz w:val="24"/>
+          <w:szCs w:val="24"/>
+        </w:rPr>
+      </w:pPr>
+    </w:p>
+    <w:p>
+      <w:pPr>
+        <w:pStyle w:val="ListParagraph"/>
+        <w:spacing w:line="240" w:lineRule="auto"/>
+        <w:rPr>
+          <w:rFonts w:ascii="Times New Roman" w:hAnsi="Times New Roman" w:cs="Times New Roman"/>
+          <w:b/>
+          <w:bCs/>
+          <w:sz w:val="24"/>
+          <w:szCs w:val="24"/>
+        </w:rPr>
+      </w:pPr>
+    </w:p>
+    <w:p>
+      <w:pPr>
+        <w:pStyle w:val="ListParagraph"/>
+        <w:spacing w:line="240" w:lineRule="auto"/>
+        <w:rPr>
+          <w:rFonts w:ascii="Times New Roman" w:hAnsi="Times New Roman" w:cs="Times New Roman"/>
+          <w:b/>
+          <w:bCs/>
+          <w:sz w:val="24"/>
+          <w:szCs w:val="24"/>
+        </w:rPr>
+      </w:pPr>
+    </w:p>
+    <w:p>
+      <w:pPr>
+        <w:spacing w:line="240" w:lineRule="auto"/>
+        <w:rPr>
+          <w:rFonts w:ascii="Times New Roman" w:hAnsi="Times New Roman" w:cs="Times New Roman"/>
+          <w:b/>
+          <w:bCs/>
+          <w:sz w:val="24"/>
+          <w:szCs w:val="24"/>
+        </w:rPr>
+      </w:pPr>
+    </w:p>
+    <w:p>
+      <w:pPr>
+        <w:pStyle w:val="ListParagraph"/>
+        <w:spacing w:line="240" w:lineRule="auto"/>
+        <w:ind w:left="1440"/>
+        <w:rPr>
+          <w:rFonts w:ascii="Times New Roman" w:hAnsi="Times New Roman" w:cs="Times New Roman"/>
+        </w:rPr>
+      </w:pPr>
+    </w:p>
+    <w:p>
+      <w:pPr>
+        <w:pStyle w:val="ListParagraph"/>
+        <w:numPr>
+          <w:ilvl w:val="0"/>
+          <w:numId w:val="13"/>
+        </w:numPr>
+        <w:spacing w:line="240" w:lineRule="auto"/>
+        <w:jc w:val="both"/>
+        <w:rPr>
+          <w:rFonts w:ascii="Times New Roman" w:hAnsi="Times New Roman" w:cs="Times New Roman"/>
+          <w:b/>
+          <w:bCs/>
+          <w:sz w:val="28"/>
+          <w:szCs w:val="28"/>
+        </w:rPr>
+      </w:pPr>
+      <w:r>
+        <w:rPr>
+          <w:rFonts w:ascii="Times New Roman" w:hAnsi="Times New Roman" w:cs="Times New Roman"/>
+          <w:b/>
+          <w:bCs/>
+          <w:sz w:val="28"/>
+          <w:szCs w:val="28"/>
+        </w:rPr>
+        <w:lastRenderedPageBreak/>
+        <w:t>Introduction</w:t>
+      </w:r>
+    </w:p>
+    <w:p>
+      <w:pPr>
+        <w:pStyle w:val="ListParagraph"/>
+        <w:spacing w:line="240" w:lineRule="auto"/>
+        <w:jc w:val="both"/>
+        <w:rPr>
+          <w:rFonts w:ascii="Times New Roman" w:hAnsi="Times New Roman" w:cs="Times New Roman"/>
+          <w:b/>
+          <w:bCs/>
+          <w:sz w:val="24"/>
+          <w:szCs w:val="24"/>
+        </w:rPr>
+      </w:pPr>
+    </w:p>
+    <w:p>
+      <w:pPr>
+        <w:pStyle w:val="ListParagraph"/>
+        <w:spacing w:line="276" w:lineRule="auto"/>
+        <w:jc w:val="both"/>
+        <w:rPr>
+          <w:rFonts w:ascii="Times New Roman" w:hAnsi="Times New Roman" w:cs="Times New Roman"/>
+        </w:rPr>
+      </w:pPr>
+      <w:r>
+        <w:rPr>
+          <w:rFonts w:ascii="Times New Roman" w:hAnsi="Times New Roman" w:cs="Times New Roman"/>
+        </w:rPr>
+        <w:t>Coronaviruses are a wide group of viruses that typically cause</w:t>
+      </w:r>
+      <w:r>
+        <w:rPr>
+          <w:rFonts w:ascii="Times New Roman" w:hAnsi="Times New Roman" w:cs="Times New Roman"/>
+        </w:rPr>
+        <w:t>s</w:t>
+      </w:r>
+      <w:r>
+        <w:rPr>
+          <w:rFonts w:ascii="Times New Roman" w:hAnsi="Times New Roman" w:cs="Times New Roman"/>
+        </w:rPr>
+        <w:t xml:space="preserve"> mild to moderate upper respiratory tract infections.</w:t>
+      </w:r>
+      <w:r>
+        <w:rPr>
+          <w:rFonts w:ascii="Times New Roman" w:hAnsi="Times New Roman" w:cs="Times New Roman"/>
+        </w:rPr>
+        <w:t xml:space="preserve"> </w:t>
+      </w:r>
+      <w:r>
+        <w:rPr>
+          <w:rFonts w:ascii="Times New Roman" w:hAnsi="Times New Roman" w:cs="Times New Roman"/>
+        </w:rPr>
+        <w:t>Over</w:t>
+      </w:r>
+      <w:r>
+        <w:rPr>
+          <w:rFonts w:ascii="Times New Roman" w:hAnsi="Times New Roman" w:cs="Times New Roman"/>
+        </w:rPr>
+        <w:t xml:space="preserve"> the past two decades three new </w:t>
+      </w:r>
+      <w:r>
+        <w:rPr>
+          <w:rFonts w:ascii="Times New Roman" w:hAnsi="Times New Roman" w:cs="Times New Roman"/>
+        </w:rPr>
+        <w:t xml:space="preserve">coronaviruses </w:t>
+      </w:r>
+      <w:r>
+        <w:rPr>
+          <w:rFonts w:ascii="Times New Roman" w:hAnsi="Times New Roman" w:cs="Times New Roman"/>
+        </w:rPr>
+        <w:t xml:space="preserve">have emerged from the animal reservoirs causing serious widespread illness and </w:t>
+      </w:r>
+      <w:r>
+        <w:rPr>
+          <w:rFonts w:ascii="Times New Roman" w:hAnsi="Times New Roman" w:cs="Times New Roman"/>
+        </w:rPr>
+        <w:t xml:space="preserve">death. </w:t>
+      </w:r>
+    </w:p>
+    <w:p>
+      <w:pPr>
+        <w:pStyle w:val="ListParagraph"/>
+        <w:spacing w:line="276" w:lineRule="auto"/>
+        <w:jc w:val="both"/>
+        <w:rPr>
+          <w:rFonts w:ascii="Times New Roman" w:hAnsi="Times New Roman" w:cs="Times New Roman"/>
+        </w:rPr>
+      </w:pPr>
+    </w:p>
+    <w:p>
+      <w:pPr>
+        <w:pStyle w:val="ListParagraph"/>
+        <w:numPr>
+          <w:ilvl w:val="0"/>
+          <w:numId w:val="9"/>
+        </w:numPr>
+        <w:spacing w:line="276" w:lineRule="auto"/>
+        <w:rPr>
+          <w:rFonts w:ascii="Times New Roman" w:hAnsi="Times New Roman" w:cs="Times New Roman"/>
+        </w:rPr>
+      </w:pPr>
+      <w:r>
+        <w:rPr>
+          <w:rFonts w:ascii="Times New Roman" w:hAnsi="Times New Roman" w:cs="Times New Roman"/>
+        </w:rPr>
+        <w:t>SARS-</w:t>
+      </w:r>
+      <w:proofErr w:type="spellStart"/>
+      <w:proofErr w:type="gramStart"/>
+      <w:r>
+        <w:rPr>
+          <w:rFonts w:ascii="Times New Roman" w:hAnsi="Times New Roman" w:cs="Times New Roman"/>
+        </w:rPr>
+        <w:t>CoV</w:t>
+      </w:r>
+      <w:proofErr w:type="spellEnd"/>
+      <w:r>
+        <w:rPr>
+          <w:rFonts w:ascii="Times New Roman" w:hAnsi="Times New Roman" w:cs="Times New Roman"/>
+        </w:rPr>
+        <w:t xml:space="preserve"> </w:t>
+      </w:r>
+      <w:r>
+        <w:rPr>
+          <w:rFonts w:ascii="Times New Roman" w:hAnsi="Times New Roman" w:cs="Times New Roman"/>
+        </w:rPr>
+        <w:t xml:space="preserve"> (</w:t>
+      </w:r>
+      <w:proofErr w:type="gramEnd"/>
+      <w:r>
+        <w:rPr>
+          <w:rFonts w:ascii="Times New Roman" w:hAnsi="Times New Roman" w:cs="Times New Roman"/>
+        </w:rPr>
+        <w:t xml:space="preserve">SARS- </w:t>
+      </w:r>
+      <w:r>
+        <w:rPr>
+          <w:rFonts w:ascii="Times New Roman" w:hAnsi="Times New Roman" w:cs="Times New Roman"/>
+        </w:rPr>
+        <w:t>severe acute respiratory syndrome</w:t>
+      </w:r>
+      <w:r>
+        <w:rPr>
+          <w:rFonts w:ascii="Times New Roman" w:hAnsi="Times New Roman" w:cs="Times New Roman"/>
+        </w:rPr>
+        <w:t xml:space="preserve">) </w:t>
+      </w:r>
+    </w:p>
+    <w:p>
+      <w:pPr>
+        <w:pStyle w:val="ListParagraph"/>
+        <w:numPr>
+          <w:ilvl w:val="0"/>
+          <w:numId w:val="9"/>
+        </w:numPr>
+        <w:spacing w:line="276" w:lineRule="auto"/>
+        <w:rPr>
+          <w:rFonts w:ascii="Times New Roman" w:hAnsi="Times New Roman" w:cs="Times New Roman"/>
+        </w:rPr>
+      </w:pPr>
+      <w:r>
+        <w:rPr>
+          <w:rFonts w:ascii="Times New Roman" w:hAnsi="Times New Roman" w:cs="Times New Roman"/>
+        </w:rPr>
+        <w:t>MERS-</w:t>
+      </w:r>
+      <w:proofErr w:type="spellStart"/>
+      <w:r>
+        <w:rPr>
+          <w:rFonts w:ascii="Times New Roman" w:hAnsi="Times New Roman" w:cs="Times New Roman"/>
+        </w:rPr>
+        <w:t>CoV</w:t>
+      </w:r>
+      <w:proofErr w:type="spellEnd"/>
+      <w:r>
+        <w:rPr>
+          <w:rFonts w:ascii="Times New Roman" w:hAnsi="Times New Roman" w:cs="Times New Roman"/>
+        </w:rPr>
+        <w:t xml:space="preserve"> </w:t>
+      </w:r>
+      <w:r>
+        <w:rPr>
+          <w:rFonts w:ascii="Times New Roman" w:hAnsi="Times New Roman" w:cs="Times New Roman"/>
+        </w:rPr>
+        <w:t>(MERS-</w:t>
+      </w:r>
+      <w:r>
+        <w:rPr>
+          <w:rFonts w:ascii="Times New Roman" w:hAnsi="Times New Roman" w:cs="Times New Roman"/>
+        </w:rPr>
+        <w:t xml:space="preserve"> Middle East respiratory syndrome</w:t>
+      </w:r>
+      <w:r>
+        <w:rPr>
+          <w:rFonts w:ascii="Times New Roman" w:hAnsi="Times New Roman" w:cs="Times New Roman"/>
+        </w:rPr>
+        <w:t xml:space="preserve">) </w:t>
+      </w:r>
+    </w:p>
+    <w:p>
+      <w:pPr>
+        <w:pStyle w:val="ListParagraph"/>
+        <w:numPr>
+          <w:ilvl w:val="0"/>
+          <w:numId w:val="9"/>
+        </w:numPr>
+        <w:spacing w:line="276" w:lineRule="auto"/>
+        <w:rPr>
+          <w:rFonts w:ascii="Times New Roman" w:hAnsi="Times New Roman" w:cs="Times New Roman"/>
+        </w:rPr>
+      </w:pPr>
+      <w:r>
+        <w:rPr>
+          <w:rFonts w:ascii="Times New Roman" w:hAnsi="Times New Roman" w:cs="Times New Roman"/>
+        </w:rPr>
+        <w:t>SARS-CoV-2</w:t>
+      </w:r>
+      <w:r>
+        <w:rPr>
+          <w:rFonts w:ascii="Times New Roman" w:hAnsi="Times New Roman" w:cs="Times New Roman"/>
+        </w:rPr>
+        <w:t xml:space="preserve"> (</w:t>
+      </w:r>
+      <w:r>
+        <w:rPr>
+          <w:rFonts w:ascii="Times New Roman" w:hAnsi="Times New Roman" w:cs="Times New Roman"/>
+        </w:rPr>
+        <w:t>COVID-19</w:t>
+      </w:r>
+      <w:r>
+        <w:rPr>
+          <w:rFonts w:ascii="Times New Roman" w:hAnsi="Times New Roman" w:cs="Times New Roman"/>
+        </w:rPr>
+        <w:t>-</w:t>
+      </w:r>
+      <w:r>
+        <w:rPr>
+          <w:rFonts w:ascii="Times New Roman" w:hAnsi="Times New Roman" w:cs="Times New Roman"/>
+        </w:rPr>
+        <w:t xml:space="preserve"> coronavirus disease 2019</w:t>
+      </w:r>
+      <w:r>
+        <w:rPr>
+          <w:rFonts w:ascii="Times New Roman" w:hAnsi="Times New Roman" w:cs="Times New Roman"/>
+        </w:rPr>
+        <w:t xml:space="preserve">) </w:t>
+      </w:r>
+    </w:p>
+    <w:p>
+      <w:pPr>
+        <w:pStyle w:val="ListParagraph"/>
+        <w:spacing w:line="276" w:lineRule="auto"/>
+        <w:jc w:val="both"/>
+        <w:rPr>
+          <w:rFonts w:ascii="Times New Roman" w:hAnsi="Times New Roman" w:cs="Times New Roman"/>
+        </w:rPr>
+      </w:pPr>
+    </w:p>
+    <w:p>
+      <w:pPr>
+        <w:pStyle w:val="ListParagraph"/>
+        <w:spacing w:line="276" w:lineRule="auto"/>
+        <w:jc w:val="both"/>
+        <w:rPr>
+          <w:rFonts w:ascii="Times New Roman" w:hAnsi="Times New Roman" w:cs="Times New Roman"/>
+        </w:rPr>
+      </w:pPr>
+      <w:r>
+        <w:rPr>
+          <w:rFonts w:ascii="Times New Roman" w:hAnsi="Times New Roman" w:cs="Times New Roman"/>
+        </w:rPr>
+        <w:t xml:space="preserve">The </w:t>
+      </w:r>
+      <w:r>
+        <w:rPr>
+          <w:rFonts w:ascii="Times New Roman" w:hAnsi="Times New Roman" w:cs="Times New Roman"/>
+        </w:rPr>
+        <w:t>COVID-19</w:t>
+      </w:r>
+      <w:r>
+        <w:rPr>
+          <w:rFonts w:ascii="Times New Roman" w:hAnsi="Times New Roman" w:cs="Times New Roman"/>
+        </w:rPr>
+        <w:t xml:space="preserve"> is a </w:t>
+      </w:r>
+      <w:r>
+        <w:rPr>
+          <w:rFonts w:ascii="Times New Roman" w:hAnsi="Times New Roman" w:cs="Times New Roman"/>
+        </w:rPr>
+        <w:t>c</w:t>
+      </w:r>
+      <w:r>
+        <w:rPr>
+          <w:rFonts w:ascii="Times New Roman" w:hAnsi="Times New Roman" w:cs="Times New Roman"/>
+        </w:rPr>
+        <w:t>ommunicable disease</w:t>
+      </w:r>
+      <w:r>
+        <w:rPr>
+          <w:rFonts w:ascii="Times New Roman" w:hAnsi="Times New Roman" w:cs="Times New Roman"/>
+        </w:rPr>
+        <w:t xml:space="preserve"> and was first</w:t>
+      </w:r>
+      <w:r>
+        <w:rPr>
+          <w:rFonts w:ascii="Times New Roman" w:hAnsi="Times New Roman" w:cs="Times New Roman"/>
+        </w:rPr>
+        <w:t xml:space="preserve"> reported</w:t>
+      </w:r>
+      <w:r>
+        <w:rPr>
+          <w:rFonts w:ascii="Times New Roman" w:hAnsi="Times New Roman" w:cs="Times New Roman"/>
+        </w:rPr>
+        <w:t xml:space="preserve"> in Wuhan, China in December 2019 and since then it has spread around the world. It has been declared a global pandemic by World Health Organization. </w:t>
+      </w:r>
+    </w:p>
+    <w:p>
+      <w:pPr>
+        <w:pStyle w:val="ListParagraph"/>
+        <w:spacing w:line="276" w:lineRule="auto"/>
+        <w:jc w:val="both"/>
+        <w:rPr>
+          <w:rFonts w:ascii="Times New Roman" w:hAnsi="Times New Roman" w:cs="Times New Roman"/>
+        </w:rPr>
+      </w:pPr>
+    </w:p>
+    <w:p>
+      <w:pPr>
         <w:pStyle w:val="ListParagraph"/>
         <w:numPr>
           <w:ilvl w:val="0"/>
           <w:numId w:val="1"/>
         </w:numPr>
         <w:spacing w:line="240" w:lineRule="auto"/>
-        <w:rPr>
-          <w:rFonts w:ascii="Times New Roman" w:hAnsi="Times New Roman" w:cs="Times New Roman"/>
-          <w:b/>
-          <w:bCs/>
-          <w:sz w:val="24"/>
-          <w:szCs w:val="24"/>
-        </w:rPr>
-      </w:pPr>
-      <w:r>
-        <w:rPr>
-          <w:rFonts w:ascii="Times New Roman" w:hAnsi="Times New Roman" w:cs="Times New Roman"/>
-          <w:b/>
-          <w:bCs/>
-          <w:sz w:val="24"/>
-          <w:szCs w:val="24"/>
-        </w:rPr>
-        <w:t>Team Members:</w:t>
-      </w:r>
-    </w:p>
-    <w:p>
-      <w:pPr>
-        <w:pStyle w:val="ListParagraph"/>
-        <w:spacing w:line="240" w:lineRule="auto"/>
-        <w:rPr>
-          <w:rFonts w:ascii="Times New Roman" w:hAnsi="Times New Roman" w:cs="Times New Roman"/>
-          <w:b/>
-          <w:bCs/>
-          <w:sz w:val="24"/>
-          <w:szCs w:val="24"/>
-        </w:rPr>
-      </w:pPr>
-    </w:p>
-    <w:p>
-      <w:pPr>
-        <w:pStyle w:val="ListParagraph"/>
-        <w:numPr>
-          <w:ilvl w:val="1"/>
-          <w:numId w:val="1"/>
-        </w:numPr>
-        <w:spacing w:line="240" w:lineRule="auto"/>
-        <w:rPr>
-          <w:rFonts w:ascii="Times New Roman" w:hAnsi="Times New Roman" w:cs="Times New Roman"/>
-        </w:rPr>
-      </w:pPr>
-      <w:r>
-        <w:rPr>
-          <w:rFonts w:ascii="Times New Roman" w:hAnsi="Times New Roman" w:cs="Times New Roman"/>
-        </w:rPr>
-        <w:t>Anjali Sajeevan</w:t>
-      </w:r>
-      <w:r>
-        <w:rPr>
-          <w:rFonts w:ascii="Times New Roman" w:hAnsi="Times New Roman" w:cs="Times New Roman"/>
-        </w:rPr>
-        <w:t xml:space="preserve"> - NUID 001563277</w:t>
-      </w:r>
-    </w:p>
-    <w:p>
-      <w:pPr>
-        <w:pStyle w:val="ListParagraph"/>
-        <w:numPr>
-          <w:ilvl w:val="1"/>
-          <w:numId w:val="1"/>
-        </w:numPr>
-        <w:spacing w:line="240" w:lineRule="auto"/>
-        <w:rPr>
-          <w:rFonts w:ascii="Times New Roman" w:hAnsi="Times New Roman" w:cs="Times New Roman"/>
-        </w:rPr>
-      </w:pPr>
-      <w:proofErr w:type="spellStart"/>
-      <w:r>
-        <w:rPr>
-          <w:rFonts w:ascii="Times New Roman" w:hAnsi="Times New Roman" w:cs="Times New Roman"/>
-        </w:rPr>
-        <w:t>Manasa</w:t>
-      </w:r>
-      <w:proofErr w:type="spellEnd"/>
-      <w:r>
-        <w:rPr>
-          <w:rFonts w:ascii="Times New Roman" w:hAnsi="Times New Roman" w:cs="Times New Roman"/>
-        </w:rPr>
-        <w:t xml:space="preserve"> Bhat - </w:t>
-      </w:r>
-      <w:r>
-        <w:rPr>
-          <w:rFonts w:ascii="Times New Roman" w:hAnsi="Times New Roman" w:cs="Times New Roman"/>
-        </w:rPr>
-        <w:t>NUID 001032278 </w:t>
-      </w:r>
-    </w:p>
-    <w:p>
-      <w:pPr>
-        <w:pStyle w:val="ListParagraph"/>
-        <w:numPr>
-          <w:ilvl w:val="1"/>
-          <w:numId w:val="1"/>
-        </w:numPr>
-        <w:spacing w:line="240" w:lineRule="auto"/>
-        <w:rPr>
-          <w:rFonts w:ascii="Times New Roman" w:hAnsi="Times New Roman" w:cs="Times New Roman"/>
-        </w:rPr>
-      </w:pPr>
-      <w:proofErr w:type="spellStart"/>
-      <w:r>
-        <w:rPr>
-          <w:rFonts w:ascii="Times New Roman" w:hAnsi="Times New Roman" w:cs="Times New Roman"/>
-        </w:rPr>
-        <w:t>Moumita</w:t>
-      </w:r>
-      <w:proofErr w:type="spellEnd"/>
-      <w:r>
-        <w:rPr>
-          <w:rFonts w:ascii="Times New Roman" w:hAnsi="Times New Roman" w:cs="Times New Roman"/>
-        </w:rPr>
-        <w:t xml:space="preserve"> </w:t>
-      </w:r>
-      <w:r>
-        <w:rPr>
-          <w:rFonts w:ascii="Times New Roman" w:hAnsi="Times New Roman" w:cs="Times New Roman"/>
-        </w:rPr>
-        <w:t>Halder - NUID: 001566147</w:t>
-      </w:r>
-    </w:p>
-    <w:p>
-      <w:pPr>
-        <w:pStyle w:val="ListParagraph"/>
-        <w:spacing w:line="240" w:lineRule="auto"/>
-        <w:rPr>
-          <w:rFonts w:ascii="Times New Roman" w:hAnsi="Times New Roman" w:cs="Times New Roman"/>
-          <w:b/>
-          <w:bCs/>
-          <w:sz w:val="24"/>
-          <w:szCs w:val="24"/>
-        </w:rPr>
-      </w:pPr>
-    </w:p>
-    <w:p>
-      <w:pPr>
-        <w:pStyle w:val="ListParagraph"/>
-        <w:numPr>
-          <w:ilvl w:val="0"/>
-          <w:numId w:val="1"/>
-        </w:numPr>
-        <w:spacing w:line="240" w:lineRule="auto"/>
-        <w:rPr>
-          <w:rFonts w:ascii="Times New Roman" w:hAnsi="Times New Roman" w:cs="Times New Roman"/>
-          <w:b/>
-          <w:bCs/>
-          <w:sz w:val="24"/>
-          <w:szCs w:val="24"/>
-        </w:rPr>
-      </w:pPr>
-      <w:r>
-        <w:rPr>
-          <w:rFonts w:ascii="Times New Roman" w:hAnsi="Times New Roman" w:cs="Times New Roman"/>
-          <w:b/>
-          <w:bCs/>
-          <w:sz w:val="24"/>
-          <w:szCs w:val="24"/>
-        </w:rPr>
-        <w:t>Task</w:t>
-      </w:r>
-    </w:p>
-    <w:p>
-      <w:pPr>
-        <w:spacing w:line="240" w:lineRule="auto"/>
-        <w:ind w:left="720"/>
-        <w:rPr>
-          <w:rFonts w:ascii="Times New Roman" w:hAnsi="Times New Roman" w:cs="Times New Roman"/>
-        </w:rPr>
-      </w:pPr>
-      <w:r>
-        <w:rPr>
-          <w:rFonts w:ascii="Times New Roman" w:hAnsi="Times New Roman" w:cs="Times New Roman"/>
-        </w:rPr>
-        <w:t>To simulate the spread of a virus such as SARS-CoV-2, the pathogen behind COVID-19</w:t>
-      </w:r>
-      <w:r>
-        <w:rPr>
-          <w:rFonts w:ascii="Times New Roman" w:hAnsi="Times New Roman" w:cs="Times New Roman"/>
-        </w:rPr>
-        <w:t xml:space="preserve"> by taking into account the following parameters:</w:t>
-      </w:r>
-    </w:p>
-    <w:p>
-      <w:pPr>
-        <w:pStyle w:val="ListParagraph"/>
-        <w:numPr>
-          <w:ilvl w:val="0"/>
-          <w:numId w:val="9"/>
-        </w:numPr>
-        <w:spacing w:line="240" w:lineRule="auto"/>
-        <w:rPr>
-          <w:rFonts w:ascii="Times New Roman" w:hAnsi="Times New Roman" w:cs="Times New Roman"/>
-        </w:rPr>
-      </w:pPr>
-      <w:r>
-        <w:rPr>
-          <w:rFonts w:ascii="Times New Roman" w:hAnsi="Times New Roman" w:cs="Times New Roman"/>
-        </w:rPr>
-        <w:t xml:space="preserve">The R </w:t>
-      </w:r>
-      <w:r>
-        <w:rPr>
-          <w:rFonts w:ascii="Times New Roman" w:hAnsi="Times New Roman" w:cs="Times New Roman"/>
-        </w:rPr>
-        <w:t xml:space="preserve">and k </w:t>
-      </w:r>
-      <w:r>
-        <w:rPr>
-          <w:rFonts w:ascii="Times New Roman" w:hAnsi="Times New Roman" w:cs="Times New Roman"/>
-        </w:rPr>
-        <w:t>factor of the disease.</w:t>
-      </w:r>
-    </w:p>
-    <w:p>
-      <w:pPr>
-        <w:pStyle w:val="ListParagraph"/>
-        <w:numPr>
-          <w:ilvl w:val="0"/>
-          <w:numId w:val="9"/>
-        </w:numPr>
-        <w:spacing w:line="240" w:lineRule="auto"/>
-        <w:rPr>
-          <w:rFonts w:ascii="Times New Roman" w:hAnsi="Times New Roman" w:cs="Times New Roman"/>
-        </w:rPr>
-      </w:pPr>
-      <w:r>
-        <w:rPr>
-          <w:rFonts w:ascii="Times New Roman" w:hAnsi="Times New Roman" w:cs="Times New Roman"/>
-        </w:rPr>
-        <w:t>The usage and effectiveness of masks.</w:t>
-      </w:r>
-    </w:p>
-    <w:p>
-      <w:pPr>
-        <w:pStyle w:val="ListParagraph"/>
-        <w:numPr>
-          <w:ilvl w:val="0"/>
-          <w:numId w:val="9"/>
-        </w:numPr>
-        <w:spacing w:line="240" w:lineRule="auto"/>
-        <w:rPr>
-          <w:rFonts w:ascii="Times New Roman" w:hAnsi="Times New Roman" w:cs="Times New Roman"/>
-        </w:rPr>
-      </w:pPr>
-      <w:r>
-        <w:rPr>
-          <w:rFonts w:ascii="Times New Roman" w:hAnsi="Times New Roman" w:cs="Times New Roman"/>
-        </w:rPr>
-        <w:t>The prevalence of testing and contact tracing.</w:t>
-      </w:r>
-    </w:p>
-    <w:p>
-      <w:pPr>
-        <w:pStyle w:val="ListParagraph"/>
-        <w:numPr>
-          <w:ilvl w:val="0"/>
-          <w:numId w:val="9"/>
-        </w:numPr>
-        <w:spacing w:line="240" w:lineRule="auto"/>
-        <w:rPr>
-          <w:rFonts w:ascii="Times New Roman" w:hAnsi="Times New Roman" w:cs="Times New Roman"/>
-        </w:rPr>
-      </w:pPr>
-      <w:r>
-        <w:rPr>
-          <w:rFonts w:ascii="Times New Roman" w:hAnsi="Times New Roman" w:cs="Times New Roman"/>
-        </w:rPr>
-        <w:t>The availability and efficacy of the vaccine</w:t>
-      </w:r>
-      <w:r>
-        <w:rPr>
-          <w:rFonts w:ascii="Times New Roman" w:hAnsi="Times New Roman" w:cs="Times New Roman"/>
-        </w:rPr>
-        <w:t>.</w:t>
-      </w:r>
-    </w:p>
-    <w:p>
-      <w:pPr>
-        <w:pStyle w:val="ListParagraph"/>
-        <w:numPr>
-          <w:ilvl w:val="0"/>
-          <w:numId w:val="9"/>
-        </w:numPr>
-        <w:spacing w:line="240" w:lineRule="auto"/>
-        <w:rPr>
-          <w:rFonts w:ascii="Times New Roman" w:hAnsi="Times New Roman" w:cs="Times New Roman"/>
-        </w:rPr>
-      </w:pPr>
-      <w:r>
-        <w:rPr>
-          <w:rFonts w:ascii="Times New Roman" w:hAnsi="Times New Roman" w:cs="Times New Roman"/>
-        </w:rPr>
-        <w:t>Any barriers to entry (including quarantining) into the subject area.</w:t>
-      </w:r>
-    </w:p>
-    <w:p>
-      <w:pPr>
-        <w:pStyle w:val="ListParagraph"/>
-        <w:spacing w:line="240" w:lineRule="auto"/>
-        <w:ind w:left="1440"/>
-        <w:rPr>
-          <w:rFonts w:ascii="Times New Roman" w:hAnsi="Times New Roman" w:cs="Times New Roman"/>
-        </w:rPr>
-      </w:pPr>
-    </w:p>
-    <w:p>
-      <w:pPr>
-        <w:pStyle w:val="ListParagraph"/>
-        <w:numPr>
-          <w:ilvl w:val="0"/>
-          <w:numId w:val="1"/>
-        </w:numPr>
-        <w:spacing w:line="240" w:lineRule="auto"/>
-        <w:jc w:val="both"/>
-        <w:rPr>
-          <w:rFonts w:ascii="Times New Roman" w:hAnsi="Times New Roman" w:cs="Times New Roman"/>
-          <w:b/>
-          <w:bCs/>
-          <w:sz w:val="24"/>
-          <w:szCs w:val="24"/>
-        </w:rPr>
-      </w:pPr>
-      <w:r>
-        <w:rPr>
-          <w:rFonts w:ascii="Times New Roman" w:hAnsi="Times New Roman" w:cs="Times New Roman"/>
-          <w:b/>
-          <w:bCs/>
-          <w:sz w:val="24"/>
-          <w:szCs w:val="24"/>
-        </w:rPr>
-        <w:t>Introduction</w:t>
-      </w:r>
-    </w:p>
-    <w:p>
-      <w:pPr>
-        <w:pStyle w:val="ListParagraph"/>
-        <w:spacing w:line="240" w:lineRule="auto"/>
-        <w:jc w:val="both"/>
-        <w:rPr>
-          <w:rFonts w:ascii="Times New Roman" w:hAnsi="Times New Roman" w:cs="Times New Roman"/>
-          <w:b/>
-          <w:bCs/>
-          <w:sz w:val="24"/>
-          <w:szCs w:val="24"/>
-        </w:rPr>
-      </w:pPr>
-    </w:p>
-    <w:p>
-      <w:pPr>
-        <w:pStyle w:val="ListParagraph"/>
-        <w:spacing w:line="240" w:lineRule="auto"/>
-        <w:jc w:val="both"/>
-        <w:rPr>
-          <w:rFonts w:ascii="Times New Roman" w:hAnsi="Times New Roman" w:cs="Times New Roman"/>
-        </w:rPr>
-      </w:pPr>
-      <w:r>
-        <w:rPr>
-          <w:rFonts w:ascii="Times New Roman" w:hAnsi="Times New Roman" w:cs="Times New Roman"/>
-        </w:rPr>
-        <w:t>Coronaviruses are a wide group of viruses that typically cause</w:t>
-      </w:r>
-      <w:r>
-        <w:rPr>
-          <w:rFonts w:ascii="Times New Roman" w:hAnsi="Times New Roman" w:cs="Times New Roman"/>
-        </w:rPr>
-        <w:t>s</w:t>
-      </w:r>
-      <w:r>
-        <w:rPr>
-          <w:rFonts w:ascii="Times New Roman" w:hAnsi="Times New Roman" w:cs="Times New Roman"/>
-        </w:rPr>
-        <w:t xml:space="preserve"> mild to moderate upper respiratory tract infections.</w:t>
-      </w:r>
-      <w:r>
-        <w:rPr>
-          <w:rFonts w:ascii="Times New Roman" w:hAnsi="Times New Roman" w:cs="Times New Roman"/>
-        </w:rPr>
-        <w:t xml:space="preserve"> But over the past two decades three new </w:t>
-      </w:r>
-      <w:r>
-        <w:rPr>
-          <w:rFonts w:ascii="Times New Roman" w:hAnsi="Times New Roman" w:cs="Times New Roman"/>
-        </w:rPr>
-        <w:t xml:space="preserve">coronaviruses </w:t>
-      </w:r>
-      <w:r>
-        <w:rPr>
-          <w:rFonts w:ascii="Times New Roman" w:hAnsi="Times New Roman" w:cs="Times New Roman"/>
-        </w:rPr>
-        <w:t xml:space="preserve">have emerged from the animal reservoirs causing serious widespread illness and </w:t>
-      </w:r>
-      <w:r>
-        <w:rPr>
-          <w:rFonts w:ascii="Times New Roman" w:hAnsi="Times New Roman" w:cs="Times New Roman"/>
-        </w:rPr>
-        <w:t xml:space="preserve">death. </w:t>
-      </w:r>
-    </w:p>
-    <w:p>
-      <w:pPr>
-        <w:pStyle w:val="ListParagraph"/>
-        <w:spacing w:line="240" w:lineRule="auto"/>
-        <w:jc w:val="both"/>
-        <w:rPr>
-          <w:rFonts w:ascii="Times New Roman" w:hAnsi="Times New Roman" w:cs="Times New Roman"/>
-        </w:rPr>
-      </w:pPr>
-    </w:p>
-    <w:p>
-      <w:pPr>
-        <w:pStyle w:val="ListParagraph"/>
-        <w:numPr>
-          <w:ilvl w:val="0"/>
-          <w:numId w:val="9"/>
-        </w:numPr>
-        <w:spacing w:line="240" w:lineRule="auto"/>
-        <w:rPr>
-          <w:rFonts w:ascii="Times New Roman" w:hAnsi="Times New Roman" w:cs="Times New Roman"/>
-        </w:rPr>
-      </w:pPr>
-      <w:r>
-        <w:rPr>
-          <w:rFonts w:ascii="Times New Roman" w:hAnsi="Times New Roman" w:cs="Times New Roman"/>
-        </w:rPr>
-        <w:t>SARS-</w:t>
-      </w:r>
-      <w:proofErr w:type="spellStart"/>
-      <w:proofErr w:type="gramStart"/>
-      <w:r>
-        <w:rPr>
-          <w:rFonts w:ascii="Times New Roman" w:hAnsi="Times New Roman" w:cs="Times New Roman"/>
-        </w:rPr>
-        <w:t>CoV</w:t>
-      </w:r>
-      <w:proofErr w:type="spellEnd"/>
-      <w:r>
-        <w:rPr>
-          <w:rFonts w:ascii="Times New Roman" w:hAnsi="Times New Roman" w:cs="Times New Roman"/>
-        </w:rPr>
-        <w:t xml:space="preserve"> </w:t>
-      </w:r>
-      <w:r>
-        <w:rPr>
-          <w:rFonts w:ascii="Times New Roman" w:hAnsi="Times New Roman" w:cs="Times New Roman"/>
-        </w:rPr>
-        <w:t xml:space="preserve"> (</w:t>
-      </w:r>
-      <w:proofErr w:type="gramEnd"/>
-      <w:r>
-        <w:rPr>
-          <w:rFonts w:ascii="Times New Roman" w:hAnsi="Times New Roman" w:cs="Times New Roman"/>
-        </w:rPr>
-        <w:t xml:space="preserve">SARS- </w:t>
-      </w:r>
-      <w:r>
-        <w:rPr>
-          <w:rFonts w:ascii="Times New Roman" w:hAnsi="Times New Roman" w:cs="Times New Roman"/>
-        </w:rPr>
-        <w:t>severe acute respiratory syndrome</w:t>
-      </w:r>
-      <w:r>
-        <w:rPr>
-          <w:rFonts w:ascii="Times New Roman" w:hAnsi="Times New Roman" w:cs="Times New Roman"/>
-        </w:rPr>
-        <w:t xml:space="preserve">) - </w:t>
-      </w:r>
-      <w:r>
-        <w:rPr>
-          <w:rFonts w:ascii="Times New Roman" w:hAnsi="Times New Roman" w:cs="Times New Roman"/>
-        </w:rPr>
-        <w:t>November 2002 -</w:t>
-      </w:r>
-      <w:r>
-        <w:rPr>
-          <w:rFonts w:ascii="Times New Roman" w:hAnsi="Times New Roman" w:cs="Times New Roman"/>
-        </w:rPr>
-        <w:t xml:space="preserve"> </w:t>
-      </w:r>
-      <w:r>
-        <w:rPr>
-          <w:rFonts w:ascii="Times New Roman" w:hAnsi="Times New Roman" w:cs="Times New Roman"/>
-        </w:rPr>
-        <w:t>2004</w:t>
-      </w:r>
-    </w:p>
-    <w:p>
-      <w:pPr>
-        <w:pStyle w:val="ListParagraph"/>
-        <w:numPr>
-          <w:ilvl w:val="0"/>
-          <w:numId w:val="9"/>
-        </w:numPr>
-        <w:spacing w:line="240" w:lineRule="auto"/>
-        <w:rPr>
-          <w:rFonts w:ascii="Times New Roman" w:hAnsi="Times New Roman" w:cs="Times New Roman"/>
-        </w:rPr>
-      </w:pPr>
-      <w:r>
-        <w:rPr>
-          <w:rFonts w:ascii="Times New Roman" w:hAnsi="Times New Roman" w:cs="Times New Roman"/>
-        </w:rPr>
-        <w:t>MERS-</w:t>
-      </w:r>
-      <w:proofErr w:type="spellStart"/>
-      <w:r>
-        <w:rPr>
-          <w:rFonts w:ascii="Times New Roman" w:hAnsi="Times New Roman" w:cs="Times New Roman"/>
-        </w:rPr>
-        <w:t>CoV</w:t>
-      </w:r>
-      <w:proofErr w:type="spellEnd"/>
-      <w:r>
-        <w:rPr>
-          <w:rFonts w:ascii="Times New Roman" w:hAnsi="Times New Roman" w:cs="Times New Roman"/>
-        </w:rPr>
-        <w:t xml:space="preserve"> </w:t>
-      </w:r>
-      <w:r>
-        <w:rPr>
-          <w:rFonts w:ascii="Times New Roman" w:hAnsi="Times New Roman" w:cs="Times New Roman"/>
-        </w:rPr>
-        <w:t>(MERS-</w:t>
-      </w:r>
-      <w:r>
-        <w:rPr>
-          <w:rFonts w:ascii="Times New Roman" w:hAnsi="Times New Roman" w:cs="Times New Roman"/>
-        </w:rPr>
-        <w:t xml:space="preserve"> Middle East respiratory syndrome</w:t>
-      </w:r>
-      <w:r>
-        <w:rPr>
-          <w:rFonts w:ascii="Times New Roman" w:hAnsi="Times New Roman" w:cs="Times New Roman"/>
-        </w:rPr>
-        <w:t xml:space="preserve">) - </w:t>
-      </w:r>
-      <w:r>
-        <w:rPr>
-          <w:rFonts w:ascii="Times New Roman" w:hAnsi="Times New Roman" w:cs="Times New Roman"/>
-        </w:rPr>
-        <w:t>September 2012</w:t>
-      </w:r>
-      <w:r>
-        <w:rPr>
-          <w:rFonts w:ascii="Times New Roman" w:hAnsi="Times New Roman" w:cs="Times New Roman"/>
-        </w:rPr>
-        <w:t xml:space="preserve"> -present</w:t>
-      </w:r>
-    </w:p>
-    <w:p>
-      <w:pPr>
-        <w:pStyle w:val="ListParagraph"/>
-        <w:numPr>
-          <w:ilvl w:val="0"/>
-          <w:numId w:val="9"/>
-        </w:numPr>
-        <w:spacing w:line="240" w:lineRule="auto"/>
-        <w:rPr>
-          <w:rFonts w:ascii="Times New Roman" w:hAnsi="Times New Roman" w:cs="Times New Roman"/>
-        </w:rPr>
-      </w:pPr>
-      <w:r>
-        <w:rPr>
-          <w:rFonts w:ascii="Times New Roman" w:hAnsi="Times New Roman" w:cs="Times New Roman"/>
-        </w:rPr>
-        <w:t>SARS-CoV-2</w:t>
-      </w:r>
-      <w:r>
-        <w:rPr>
-          <w:rFonts w:ascii="Times New Roman" w:hAnsi="Times New Roman" w:cs="Times New Roman"/>
-        </w:rPr>
-        <w:t xml:space="preserve"> (</w:t>
-      </w:r>
-      <w:r>
-        <w:rPr>
-          <w:rFonts w:ascii="Times New Roman" w:hAnsi="Times New Roman" w:cs="Times New Roman"/>
-        </w:rPr>
-        <w:t>COVID-19</w:t>
-      </w:r>
-      <w:r>
-        <w:rPr>
-          <w:rFonts w:ascii="Times New Roman" w:hAnsi="Times New Roman" w:cs="Times New Roman"/>
-        </w:rPr>
-        <w:t>-</w:t>
-      </w:r>
-      <w:r>
-        <w:rPr>
-          <w:rFonts w:ascii="Times New Roman" w:hAnsi="Times New Roman" w:cs="Times New Roman"/>
-        </w:rPr>
-        <w:t xml:space="preserve"> coronavirus disease 2019</w:t>
-      </w:r>
-      <w:r>
-        <w:rPr>
-          <w:rFonts w:ascii="Times New Roman" w:hAnsi="Times New Roman" w:cs="Times New Roman"/>
-        </w:rPr>
-        <w:t xml:space="preserve">) - </w:t>
-      </w:r>
-      <w:r>
-        <w:rPr>
-          <w:rFonts w:ascii="Times New Roman" w:hAnsi="Times New Roman" w:cs="Times New Roman"/>
-        </w:rPr>
-        <w:t>December 2019</w:t>
-      </w:r>
-      <w:r>
-        <w:rPr>
-          <w:rFonts w:ascii="Times New Roman" w:hAnsi="Times New Roman" w:cs="Times New Roman"/>
-        </w:rPr>
-        <w:t xml:space="preserve"> -present</w:t>
-      </w:r>
-    </w:p>
-    <w:p>
-      <w:pPr>
-        <w:pStyle w:val="ListParagraph"/>
-        <w:spacing w:line="240" w:lineRule="auto"/>
-        <w:jc w:val="both"/>
-        <w:rPr>
-          <w:rFonts w:ascii="Times New Roman" w:hAnsi="Times New Roman" w:cs="Times New Roman"/>
-        </w:rPr>
-      </w:pPr>
-    </w:p>
-    <w:p>
-      <w:pPr>
-        <w:pStyle w:val="ListParagraph"/>
-        <w:spacing w:line="240" w:lineRule="auto"/>
-        <w:jc w:val="both"/>
-        <w:rPr>
-          <w:rFonts w:ascii="Times New Roman" w:hAnsi="Times New Roman" w:cs="Times New Roman"/>
-        </w:rPr>
-      </w:pPr>
-      <w:r>
-        <w:rPr>
-          <w:rFonts w:ascii="Times New Roman" w:hAnsi="Times New Roman" w:cs="Times New Roman"/>
-        </w:rPr>
-        <w:t xml:space="preserve">The </w:t>
-      </w:r>
-      <w:r>
-        <w:rPr>
-          <w:rFonts w:ascii="Times New Roman" w:hAnsi="Times New Roman" w:cs="Times New Roman"/>
-        </w:rPr>
-        <w:t>COVID-19</w:t>
-      </w:r>
-      <w:r>
-        <w:rPr>
-          <w:rFonts w:ascii="Times New Roman" w:hAnsi="Times New Roman" w:cs="Times New Roman"/>
-        </w:rPr>
-        <w:t xml:space="preserve"> is a </w:t>
-      </w:r>
-      <w:r>
-        <w:rPr>
-          <w:rFonts w:ascii="Times New Roman" w:hAnsi="Times New Roman" w:cs="Times New Roman"/>
-        </w:rPr>
-        <w:t>c</w:t>
-      </w:r>
-      <w:r>
-        <w:rPr>
-          <w:rFonts w:ascii="Times New Roman" w:hAnsi="Times New Roman" w:cs="Times New Roman"/>
-        </w:rPr>
-        <w:t>ommunicable disease</w:t>
-      </w:r>
-      <w:r>
-        <w:rPr>
-          <w:rFonts w:ascii="Times New Roman" w:hAnsi="Times New Roman" w:cs="Times New Roman"/>
-        </w:rPr>
-        <w:t xml:space="preserve"> and was first</w:t>
-      </w:r>
-      <w:r>
-        <w:rPr>
-          <w:rFonts w:ascii="Times New Roman" w:hAnsi="Times New Roman" w:cs="Times New Roman"/>
-        </w:rPr>
-        <w:t xml:space="preserve"> reported</w:t>
-      </w:r>
-      <w:r>
-        <w:rPr>
-          <w:rFonts w:ascii="Times New Roman" w:hAnsi="Times New Roman" w:cs="Times New Roman"/>
-        </w:rPr>
-        <w:t xml:space="preserve"> in Wuhan, China in December 2019 and since then it has spread around the world. It has been declared a global pandemic by World Health Organization. As of </w:t>
-      </w:r>
-      <w:r>
-        <w:rPr>
-          <w:rFonts w:ascii="Times New Roman" w:hAnsi="Times New Roman" w:cs="Times New Roman"/>
-        </w:rPr>
-        <w:t>today,</w:t>
-      </w:r>
-      <w:r>
-        <w:rPr>
-          <w:rFonts w:ascii="Times New Roman" w:hAnsi="Times New Roman" w:cs="Times New Roman"/>
-        </w:rPr>
-        <w:t xml:space="preserve"> a total of 2,891,018 death has been reported.</w:t>
-      </w:r>
-    </w:p>
-    <w:p>
-      <w:pPr>
-        <w:pStyle w:val="ListParagraph"/>
-        <w:spacing w:line="240" w:lineRule="auto"/>
-        <w:jc w:val="both"/>
-        <w:rPr>
-          <w:rFonts w:ascii="Times New Roman" w:hAnsi="Times New Roman" w:cs="Times New Roman"/>
-        </w:rPr>
-      </w:pPr>
-    </w:p>
-    <w:p>
-      <w:pPr>
-        <w:pStyle w:val="ListParagraph"/>
-        <w:spacing w:line="240" w:lineRule="auto"/>
         <w:jc w:val="both"/>
         <w:rPr>
           <w:rFonts w:ascii="Times New Roman" w:hAnsi="Times New Roman" w:cs="Times New Roman"/>
@@ -822,196 +936,33 @@
     <w:p>
       <w:pPr>
         <w:pStyle w:val="ListParagraph"/>
-        <w:spacing w:line="240" w:lineRule="auto"/>
-        <w:jc w:val="both"/>
-        <w:rPr>
-          <w:rFonts w:ascii="Times New Roman" w:hAnsi="Times New Roman" w:cs="Times New Roman"/>
-        </w:rPr>
-      </w:pPr>
-    </w:p>
-    <w:p>
-      <w:pPr>
-        <w:pStyle w:val="ListParagraph"/>
-        <w:spacing w:line="240" w:lineRule="auto"/>
-        <w:jc w:val="both"/>
-        <w:rPr>
-          <w:rFonts w:ascii="Times New Roman" w:hAnsi="Times New Roman" w:cs="Times New Roman"/>
-        </w:rPr>
-      </w:pPr>
-      <w:r>
-        <w:rPr>
-          <w:rFonts w:ascii="Times New Roman" w:hAnsi="Times New Roman" w:cs="Times New Roman"/>
-        </w:rPr>
-        <w:t xml:space="preserve">For communicable diseases </w:t>
-      </w:r>
-      <w:r>
-        <w:rPr>
-          <w:rFonts w:ascii="Times New Roman" w:hAnsi="Times New Roman" w:cs="Times New Roman"/>
-        </w:rPr>
-        <w:t>in a population with no immunity</w:t>
-      </w:r>
-      <w:r>
-        <w:rPr>
-          <w:rFonts w:ascii="Times New Roman" w:hAnsi="Times New Roman" w:cs="Times New Roman"/>
-        </w:rPr>
-        <w:t>, t</w:t>
+        <w:spacing w:line="276" w:lineRule="auto"/>
+        <w:jc w:val="both"/>
+        <w:rPr>
+          <w:rFonts w:ascii="Times New Roman" w:hAnsi="Times New Roman" w:cs="Times New Roman"/>
+        </w:rPr>
+      </w:pPr>
+    </w:p>
+    <w:p>
+      <w:pPr>
+        <w:pStyle w:val="ListParagraph"/>
+        <w:spacing w:line="276" w:lineRule="auto"/>
+        <w:jc w:val="both"/>
+        <w:rPr>
+          <w:rFonts w:ascii="Times New Roman" w:hAnsi="Times New Roman" w:cs="Times New Roman"/>
+        </w:rPr>
+      </w:pPr>
+      <w:r>
+        <w:rPr>
+          <w:rFonts w:ascii="Times New Roman" w:hAnsi="Times New Roman" w:cs="Times New Roman"/>
+        </w:rPr>
+        <w:t>For communicable diseases in a population with no immunity, t</w:t>
       </w:r>
       <w:r>
         <w:rPr>
           <w:rFonts w:ascii="Times New Roman" w:hAnsi="Times New Roman" w:cs="Times New Roman"/>
         </w:rPr>
         <w:t xml:space="preserve">he basic reproduction parameter (R-naught or </w:t>
-      </w:r>
-      <m:oMath>
-        <m:sSub>
-          <m:sSubPr>
-            <m:ctrlPr>
-              <w:rPr>
-                <w:rFonts w:ascii="Cambria Math" w:hAnsi="Cambria Math" w:cs="Times New Roman"/>
-                <w:i/>
-              </w:rPr>
-            </m:ctrlPr>
-          </m:sSubPr>
-          <m:e>
-            <m:r>
-              <w:rPr>
-                <w:rFonts w:ascii="Cambria Math" w:hAnsi="Cambria Math" w:cs="Times New Roman"/>
-              </w:rPr>
-              <m:t>R</m:t>
-            </m:r>
-          </m:e>
-          <m:sub>
-            <m:r>
-              <w:rPr>
-                <w:rFonts w:ascii="Cambria Math" w:hAnsi="Cambria Math" w:cs="Times New Roman"/>
-              </w:rPr>
-              <m:t>0</m:t>
-            </m:r>
-          </m:sub>
-        </m:sSub>
-      </m:oMath>
-      <w:r>
-        <w:rPr>
-          <w:rFonts w:ascii="Times New Roman" w:hAnsi="Times New Roman" w:cs="Times New Roman"/>
-        </w:rPr>
-        <w:t xml:space="preserve"> ) </w:t>
-      </w:r>
-      <w:r>
-        <w:rPr>
-          <w:rFonts w:ascii="Times New Roman" w:hAnsi="Times New Roman" w:cs="Times New Roman"/>
-        </w:rPr>
-        <w:t xml:space="preserve">is the estimated </w:t>
-      </w:r>
-      <w:r>
-        <w:rPr>
-          <w:rFonts w:ascii="Times New Roman" w:hAnsi="Times New Roman" w:cs="Times New Roman"/>
-        </w:rPr>
-        <w:t>average number of infections produced by a single infectious person.</w:t>
-      </w:r>
-      <w:r>
-        <w:rPr>
-          <w:rFonts w:ascii="Times New Roman" w:hAnsi="Times New Roman" w:cs="Times New Roman"/>
-        </w:rPr>
-        <w:t xml:space="preserve"> </w:t>
-      </w:r>
-      <m:oMath>
-        <m:sSub>
-          <m:sSubPr>
-            <m:ctrlPr>
-              <w:rPr>
-                <w:rFonts w:ascii="Cambria Math" w:hAnsi="Cambria Math" w:cs="Times New Roman"/>
-                <w:i/>
-              </w:rPr>
-            </m:ctrlPr>
-          </m:sSubPr>
-          <m:e>
-            <m:r>
-              <w:rPr>
-                <w:rFonts w:ascii="Cambria Math" w:hAnsi="Cambria Math" w:cs="Times New Roman"/>
-              </w:rPr>
-              <m:t>R</m:t>
-            </m:r>
-          </m:e>
-          <m:sub>
-            <m:r>
-              <w:rPr>
-                <w:rFonts w:ascii="Cambria Math" w:hAnsi="Cambria Math" w:cs="Times New Roman"/>
-              </w:rPr>
-              <m:t>0</m:t>
-            </m:r>
-          </m:sub>
-        </m:sSub>
-      </m:oMath>
-      <w:r>
-        <w:rPr>
-          <w:rFonts w:ascii="Times New Roman" w:hAnsi="Times New Roman" w:cs="Times New Roman"/>
-        </w:rPr>
-        <w:t xml:space="preserve"> </w:t>
-      </w:r>
-      <w:r>
-        <w:rPr>
-          <w:rFonts w:ascii="Times New Roman" w:hAnsi="Times New Roman" w:cs="Times New Roman"/>
-        </w:rPr>
-        <w:t>values indicate</w:t>
-      </w:r>
-      <w:r>
-        <w:rPr>
-          <w:rFonts w:ascii="Times New Roman" w:hAnsi="Times New Roman" w:cs="Times New Roman"/>
-        </w:rPr>
-        <w:t xml:space="preserve"> </w:t>
-      </w:r>
-      <w:r>
-        <w:rPr>
-          <w:rFonts w:ascii="Times New Roman" w:hAnsi="Times New Roman" w:cs="Times New Roman"/>
-        </w:rPr>
-        <w:t>how rapidly transmission will occur</w:t>
-      </w:r>
-      <w:r>
-        <w:rPr>
-          <w:rFonts w:ascii="Times New Roman" w:hAnsi="Times New Roman" w:cs="Times New Roman"/>
-        </w:rPr>
-        <w:t xml:space="preserve"> and</w:t>
-      </w:r>
-      <w:r>
-        <w:rPr>
-          <w:rFonts w:ascii="Times New Roman" w:hAnsi="Times New Roman" w:cs="Times New Roman"/>
-        </w:rPr>
-        <w:t xml:space="preserve"> if a disease will spread or decline within a community</w:t>
-      </w:r>
-      <w:r>
-        <w:rPr>
-          <w:rFonts w:ascii="Times New Roman" w:hAnsi="Times New Roman" w:cs="Times New Roman"/>
-        </w:rPr>
-        <w:t xml:space="preserve">. </w:t>
-      </w:r>
-    </w:p>
-    <w:p>
-      <w:pPr>
-        <w:pStyle w:val="ListParagraph"/>
-        <w:spacing w:line="240" w:lineRule="auto"/>
-        <w:jc w:val="both"/>
-        <w:rPr>
-          <w:rFonts w:ascii="Times New Roman" w:hAnsi="Times New Roman" w:cs="Times New Roman"/>
-        </w:rPr>
-      </w:pPr>
-    </w:p>
-    <w:p>
-      <w:pPr>
-        <w:spacing w:line="240" w:lineRule="auto"/>
-        <w:ind w:left="720"/>
-        <w:jc w:val="both"/>
-      </w:pPr>
-      <w:r>
-        <w:rPr>
-          <w:rFonts w:ascii="Times New Roman" w:hAnsi="Times New Roman" w:cs="Times New Roman"/>
-        </w:rPr>
-        <w:t>I</w:t>
-      </w:r>
-      <w:r>
-        <w:rPr>
-          <w:rFonts w:ascii="Times New Roman" w:hAnsi="Times New Roman" w:cs="Times New Roman"/>
-        </w:rPr>
-        <w:t xml:space="preserve">f the value of </w:t>
       </w:r>
       <m:oMath>
         <m:sSub>
@@ -1047,95 +998,13 @@
         <w:rPr>
           <w:rFonts w:ascii="Times New Roman" w:hAnsi="Times New Roman" w:cs="Times New Roman"/>
         </w:rPr>
-        <w:t xml:space="preserve"> </w:t>
-      </w:r>
-      <w:r>
-        <w:rPr>
-          <w:rFonts w:ascii="Times New Roman" w:hAnsi="Times New Roman" w:cs="Times New Roman"/>
-        </w:rPr>
-        <w:t xml:space="preserve">is &gt;1 </w:t>
-      </w:r>
-      <w:r>
-        <w:rPr>
-          <w:rFonts w:ascii="Times New Roman" w:hAnsi="Times New Roman" w:cs="Times New Roman"/>
-        </w:rPr>
-        <w:t xml:space="preserve">an outbreak </w:t>
-      </w:r>
-      <w:r>
-        <w:rPr>
-          <w:rFonts w:ascii="Times New Roman" w:hAnsi="Times New Roman" w:cs="Times New Roman"/>
-        </w:rPr>
-        <w:t xml:space="preserve">will continue and </w:t>
-      </w:r>
-      <w:r>
-        <w:rPr>
-          <w:rFonts w:ascii="Times New Roman" w:hAnsi="Times New Roman" w:cs="Times New Roman"/>
-        </w:rPr>
-        <w:t xml:space="preserve">will </w:t>
-      </w:r>
-      <w:r>
-        <w:rPr>
-          <w:rFonts w:ascii="Times New Roman" w:hAnsi="Times New Roman" w:cs="Times New Roman"/>
-        </w:rPr>
-        <w:t>come</w:t>
-      </w:r>
-      <w:r>
-        <w:rPr>
-          <w:rFonts w:ascii="Times New Roman" w:hAnsi="Times New Roman" w:cs="Times New Roman"/>
-        </w:rPr>
-        <w:t xml:space="preserve"> to an end for </w:t>
-      </w:r>
-      <m:oMath>
-        <m:sSub>
-          <m:sSubPr>
-            <m:ctrlPr>
-              <w:rPr>
-                <w:rFonts w:ascii="Cambria Math" w:hAnsi="Cambria Math" w:cs="Times New Roman"/>
-                <w:i/>
-              </w:rPr>
-            </m:ctrlPr>
-          </m:sSubPr>
-          <m:e>
-            <m:r>
-              <w:rPr>
-                <w:rFonts w:ascii="Cambria Math" w:hAnsi="Cambria Math" w:cs="Times New Roman"/>
-              </w:rPr>
-              <m:t xml:space="preserve"> R</m:t>
-            </m:r>
-          </m:e>
-          <m:sub>
-            <m:r>
-              <w:rPr>
-                <w:rFonts w:ascii="Cambria Math" w:hAnsi="Cambria Math" w:cs="Times New Roman"/>
-              </w:rPr>
-              <m:t>0</m:t>
-            </m:r>
-          </m:sub>
-        </m:sSub>
-      </m:oMath>
-      <w:r>
-        <w:rPr>
-          <w:rFonts w:ascii="Times New Roman" w:hAnsi="Times New Roman" w:cs="Times New Roman"/>
-        </w:rPr>
-        <w:t xml:space="preserve"> </w:t>
-      </w:r>
-      <w:r>
-        <w:rPr>
-          <w:rFonts w:ascii="Times New Roman" w:hAnsi="Times New Roman" w:cs="Times New Roman"/>
-        </w:rPr>
-        <w:t>&lt;</w:t>
-      </w:r>
-      <w:r>
-        <w:rPr>
-          <w:rFonts w:ascii="Times New Roman" w:hAnsi="Times New Roman" w:cs="Times New Roman"/>
-        </w:rPr>
-        <w:t xml:space="preserve">1. </w:t>
-      </w:r>
-      <w:r>
-        <w:rPr>
-          <w:rFonts w:ascii="Times New Roman" w:hAnsi="Times New Roman" w:cs="Times New Roman"/>
-        </w:rPr>
-        <w:t xml:space="preserve">The  </w:t>
+        <w:t xml:space="preserve"> ) </w:t>
+      </w:r>
+      <w:r>
+        <w:rPr>
+          <w:rFonts w:ascii="Times New Roman" w:hAnsi="Times New Roman" w:cs="Times New Roman"/>
+        </w:rPr>
+        <w:t xml:space="preserve">is the estimated average number of infections produced by a single infectious person. </w:t>
       </w:r>
       <m:oMath>
         <m:sSub>
@@ -1169,15 +1038,218 @@
       </m:oMath>
       <w:r>
         <w:rPr>
-          <w:rFonts w:ascii="Times New Roman" w:eastAsiaTheme="minorEastAsia" w:hAnsi="Times New Roman" w:cs="Times New Roman"/>
-        </w:rPr>
-        <w:t xml:space="preserve"> values are established using mathematical models and are dependent on the parameters and </w:t>
-      </w:r>
-      <w:r>
-        <w:rPr>
-          <w:rFonts w:ascii="Times New Roman" w:hAnsi="Times New Roman" w:cs="Times New Roman"/>
-        </w:rPr>
-        <w:t>model</w:t>
+          <w:rFonts w:ascii="Times New Roman" w:hAnsi="Times New Roman" w:cs="Times New Roman"/>
+        </w:rPr>
+        <w:t xml:space="preserve"> values indicate how rapidly transmission will occur and if a disease will spread or decline within a community</w:t>
+      </w:r>
+      <w:r>
+        <w:rPr>
+          <w:rFonts w:ascii="Times New Roman" w:hAnsi="Times New Roman" w:cs="Times New Roman"/>
+        </w:rPr>
+        <w:t xml:space="preserve">. </w:t>
+      </w:r>
+    </w:p>
+    <w:p>
+      <w:pPr>
+        <w:pStyle w:val="ListParagraph"/>
+        <w:spacing w:line="276" w:lineRule="auto"/>
+        <w:jc w:val="both"/>
+        <w:rPr>
+          <w:rFonts w:ascii="Times New Roman" w:hAnsi="Times New Roman" w:cs="Times New Roman"/>
+        </w:rPr>
+      </w:pPr>
+    </w:p>
+    <w:p>
+      <w:pPr>
+        <w:pStyle w:val="ListParagraph"/>
+        <w:spacing w:line="276" w:lineRule="auto"/>
+        <w:jc w:val="both"/>
+        <w:rPr>
+          <w:rFonts w:ascii="Times New Roman" w:hAnsi="Times New Roman" w:cs="Times New Roman"/>
+        </w:rPr>
+      </w:pPr>
+      <w:r>
+        <w:rPr>
+          <w:rFonts w:ascii="Times New Roman" w:hAnsi="Times New Roman" w:cs="Times New Roman"/>
+        </w:rPr>
+        <w:t>I</w:t>
+      </w:r>
+      <w:r>
+        <w:rPr>
+          <w:rFonts w:ascii="Times New Roman" w:hAnsi="Times New Roman" w:cs="Times New Roman"/>
+        </w:rPr>
+        <w:t xml:space="preserve">f the value of </w:t>
+      </w:r>
+      <m:oMath>
+        <m:sSub>
+          <m:sSubPr>
+            <m:ctrlPr>
+              <w:rPr>
+                <w:rFonts w:ascii="Cambria Math" w:hAnsi="Cambria Math" w:cs="Times New Roman"/>
+              </w:rPr>
+            </m:ctrlPr>
+          </m:sSubPr>
+          <m:e>
+            <m:r>
+              <w:rPr>
+                <w:rFonts w:ascii="Cambria Math" w:hAnsi="Cambria Math" w:cs="Times New Roman"/>
+              </w:rPr>
+              <m:t>R</m:t>
+            </m:r>
+          </m:e>
+          <m:sub>
+            <m:r>
+              <m:rPr>
+                <m:sty m:val="p"/>
+              </m:rPr>
+              <w:rPr>
+                <w:rFonts w:ascii="Cambria Math" w:hAnsi="Cambria Math" w:cs="Times New Roman"/>
+              </w:rPr>
+              <m:t>0</m:t>
+            </m:r>
+          </m:sub>
+        </m:sSub>
+      </m:oMath>
+      <w:r>
+        <w:rPr>
+          <w:rFonts w:ascii="Times New Roman" w:hAnsi="Times New Roman" w:cs="Times New Roman"/>
+        </w:rPr>
+        <w:t xml:space="preserve"> </w:t>
+      </w:r>
+      <w:r>
+        <w:rPr>
+          <w:rFonts w:ascii="Times New Roman" w:hAnsi="Times New Roman" w:cs="Times New Roman"/>
+        </w:rPr>
+        <w:t xml:space="preserve">is &gt;1 </w:t>
+      </w:r>
+      <w:r>
+        <w:rPr>
+          <w:rFonts w:ascii="Times New Roman" w:hAnsi="Times New Roman" w:cs="Times New Roman"/>
+        </w:rPr>
+        <w:t xml:space="preserve">an outbreak </w:t>
+      </w:r>
+      <w:r>
+        <w:rPr>
+          <w:rFonts w:ascii="Times New Roman" w:hAnsi="Times New Roman" w:cs="Times New Roman"/>
+        </w:rPr>
+        <w:t xml:space="preserve">will continue and </w:t>
+      </w:r>
+      <w:r>
+        <w:rPr>
+          <w:rFonts w:ascii="Times New Roman" w:hAnsi="Times New Roman" w:cs="Times New Roman"/>
+        </w:rPr>
+        <w:t xml:space="preserve">will </w:t>
+      </w:r>
+      <w:r>
+        <w:rPr>
+          <w:rFonts w:ascii="Times New Roman" w:hAnsi="Times New Roman" w:cs="Times New Roman"/>
+        </w:rPr>
+        <w:t>come</w:t>
+      </w:r>
+      <w:r>
+        <w:rPr>
+          <w:rFonts w:ascii="Times New Roman" w:hAnsi="Times New Roman" w:cs="Times New Roman"/>
+        </w:rPr>
+        <w:t xml:space="preserve"> to an end for </w:t>
+      </w:r>
+      <m:oMath>
+        <m:sSub>
+          <m:sSubPr>
+            <m:ctrlPr>
+              <w:rPr>
+                <w:rFonts w:ascii="Cambria Math" w:hAnsi="Cambria Math" w:cs="Times New Roman"/>
+              </w:rPr>
+            </m:ctrlPr>
+          </m:sSubPr>
+          <m:e>
+            <m:r>
+              <m:rPr>
+                <m:sty m:val="p"/>
+              </m:rPr>
+              <w:rPr>
+                <w:rFonts w:ascii="Cambria Math" w:hAnsi="Cambria Math" w:cs="Times New Roman"/>
+              </w:rPr>
+              <m:t xml:space="preserve"> </m:t>
+            </m:r>
+            <m:r>
+              <w:rPr>
+                <w:rFonts w:ascii="Cambria Math" w:hAnsi="Cambria Math" w:cs="Times New Roman"/>
+              </w:rPr>
+              <m:t>R</m:t>
+            </m:r>
+          </m:e>
+          <m:sub>
+            <m:r>
+              <m:rPr>
+                <m:sty m:val="p"/>
+              </m:rPr>
+              <w:rPr>
+                <w:rFonts w:ascii="Cambria Math" w:hAnsi="Cambria Math" w:cs="Times New Roman"/>
+              </w:rPr>
+              <m:t>0</m:t>
+            </m:r>
+          </m:sub>
+        </m:sSub>
+      </m:oMath>
+      <w:r>
+        <w:rPr>
+          <w:rFonts w:ascii="Times New Roman" w:hAnsi="Times New Roman" w:cs="Times New Roman"/>
+        </w:rPr>
+        <w:t xml:space="preserve"> </w:t>
+      </w:r>
+      <w:r>
+        <w:rPr>
+          <w:rFonts w:ascii="Times New Roman" w:hAnsi="Times New Roman" w:cs="Times New Roman"/>
+        </w:rPr>
+        <w:t>&lt;</w:t>
+      </w:r>
+      <w:r>
+        <w:rPr>
+          <w:rFonts w:ascii="Times New Roman" w:hAnsi="Times New Roman" w:cs="Times New Roman"/>
+        </w:rPr>
+        <w:t xml:space="preserve">1. </w:t>
+      </w:r>
+      <w:r>
+        <w:rPr>
+          <w:rFonts w:ascii="Times New Roman" w:hAnsi="Times New Roman" w:cs="Times New Roman"/>
+        </w:rPr>
+        <w:t xml:space="preserve">The  </w:t>
+      </w:r>
+      <m:oMath>
+        <m:sSub>
+          <m:sSubPr>
+            <m:ctrlPr>
+              <w:rPr>
+                <w:rFonts w:ascii="Cambria Math" w:hAnsi="Cambria Math" w:cs="Times New Roman"/>
+              </w:rPr>
+            </m:ctrlPr>
+          </m:sSubPr>
+          <m:e>
+            <m:r>
+              <w:rPr>
+                <w:rFonts w:ascii="Cambria Math" w:hAnsi="Cambria Math" w:cs="Times New Roman"/>
+              </w:rPr>
+              <m:t>R</m:t>
+            </m:r>
+          </m:e>
+          <m:sub>
+            <m:r>
+              <m:rPr>
+                <m:sty m:val="p"/>
+              </m:rPr>
+              <w:rPr>
+                <w:rFonts w:ascii="Cambria Math" w:hAnsi="Cambria Math" w:cs="Times New Roman"/>
+              </w:rPr>
+              <m:t>0</m:t>
+            </m:r>
+          </m:sub>
+        </m:sSub>
+      </m:oMath>
+      <w:r>
+        <w:rPr>
+          <w:rFonts w:ascii="Times New Roman" w:hAnsi="Times New Roman" w:cs="Times New Roman"/>
+        </w:rPr>
+        <w:t xml:space="preserve"> values are established using mathematical models and are dependent on the parameters and model</w:t>
       </w:r>
       <w:r>
         <w:rPr>
@@ -1189,191 +1261,44 @@
         <w:rPr>
           <w:rFonts w:ascii="Times New Roman" w:hAnsi="Times New Roman" w:cs="Times New Roman"/>
         </w:rPr>
-        <w:t xml:space="preserve"> varies hugely depending on country, culture, calculation, stage of the outbreak. Any mitigation or containment strategy will aid in reducing the reproduction number, either by decreasing the transmission rate or the time before infectious individuals are isolated.</w:t>
-      </w:r>
-      <w:r>
+        <w:t xml:space="preserve"> varies hugely depending on country, culture, calculation, stage</w:t>
+      </w:r>
+      <w:r>
+        <w:rPr>
+          <w:rFonts w:ascii="Times New Roman" w:hAnsi="Times New Roman" w:cs="Times New Roman"/>
+        </w:rPr>
+        <w:t>s</w:t>
+      </w:r>
+      <w:r>
+        <w:rPr>
+          <w:rFonts w:ascii="Times New Roman" w:hAnsi="Times New Roman" w:cs="Times New Roman"/>
+        </w:rPr>
+        <w:t xml:space="preserve"> of the outbreak. Any mitigation or containment strategy will aid in reducing the reproduction number, either by decreasing the transmission rate or the time before infectious individuals are isolated.</w:t>
+      </w:r>
+      <w:r>
+        <w:rPr>
+          <w:rFonts w:ascii="Times New Roman" w:hAnsi="Times New Roman" w:cs="Times New Roman"/>
+        </w:rPr>
         <w:t xml:space="preserve"> </w:t>
       </w:r>
     </w:p>
     <w:p>
       <w:pPr>
-        <w:spacing w:line="240" w:lineRule="auto"/>
-        <w:ind w:left="720"/>
-        <w:jc w:val="both"/>
-        <w:rPr>
-          <w:rFonts w:ascii="Times New Roman" w:hAnsi="Times New Roman" w:cs="Times New Roman"/>
-        </w:rPr>
-      </w:pPr>
-    </w:p>
-    <w:p>
-      <w:pPr>
-        <w:pStyle w:val="ListParagraph"/>
-        <w:spacing w:line="240" w:lineRule="auto"/>
-        <w:jc w:val="both"/>
-        <w:rPr>
-          <w:rFonts w:ascii="Times New Roman" w:hAnsi="Times New Roman" w:cs="Times New Roman"/>
-          <w:b/>
-          <w:bCs/>
-          <w:color w:val="FF0000"/>
-          <w:u w:val="single"/>
-        </w:rPr>
-      </w:pPr>
-      <w:r>
-        <w:rPr>
-          <w:rFonts w:ascii="Times New Roman" w:hAnsi="Times New Roman" w:cs="Times New Roman"/>
-          <w:b/>
-          <w:bCs/>
-          <w:color w:val="FF0000"/>
-          <w:u w:val="single"/>
-        </w:rPr>
-        <w:t>Rt</w:t>
-      </w:r>
-    </w:p>
-    <w:p>
-      <w:pPr>
-        <w:pStyle w:val="ListParagraph"/>
-        <w:spacing w:line="240" w:lineRule="auto"/>
-        <w:jc w:val="both"/>
-        <w:rPr>
-          <w:rFonts w:ascii="Times New Roman" w:hAnsi="Times New Roman" w:cs="Times New Roman"/>
-          <w:color w:val="FF0000"/>
-        </w:rPr>
-      </w:pPr>
-    </w:p>
-    <w:p>
-      <w:pPr>
-        <w:pStyle w:val="ListParagraph"/>
-        <w:spacing w:line="240" w:lineRule="auto"/>
-        <w:jc w:val="both"/>
-        <w:rPr>
-          <w:rFonts w:ascii="Times New Roman" w:hAnsi="Times New Roman" w:cs="Times New Roman"/>
-          <w:color w:val="FF0000"/>
-        </w:rPr>
-      </w:pPr>
-      <w:r>
-        <w:rPr>
-          <w:rFonts w:ascii="Times New Roman" w:hAnsi="Times New Roman" w:cs="Times New Roman"/>
-          <w:color w:val="FF0000"/>
-        </w:rPr>
-        <w:t>The current reproduction number, Rt (R at time t).</w:t>
-      </w:r>
-    </w:p>
-    <w:p>
-      <w:pPr>
-        <w:pStyle w:val="ListParagraph"/>
-        <w:spacing w:line="240" w:lineRule="auto"/>
-        <w:jc w:val="both"/>
-        <w:rPr>
-          <w:rFonts w:ascii="Times New Roman" w:hAnsi="Times New Roman" w:cs="Times New Roman"/>
-        </w:rPr>
-      </w:pPr>
-    </w:p>
-    <w:p>
-      <w:pPr>
-        <w:spacing w:line="240" w:lineRule="auto"/>
-        <w:ind w:firstLine="720"/>
-        <w:jc w:val="both"/>
-        <w:rPr>
-          <w:rStyle w:val="Strong"/>
-          <w:rFonts w:ascii="Times New Roman" w:hAnsi="Times New Roman" w:cs="Times New Roman"/>
-        </w:rPr>
-      </w:pPr>
-      <w:r>
-        <w:rPr>
-          <w:rStyle w:val="Strong"/>
-          <w:rFonts w:ascii="Times New Roman" w:hAnsi="Times New Roman" w:cs="Times New Roman"/>
-        </w:rPr>
-        <w:t>Effective reproduction number (R)</w:t>
-      </w:r>
-    </w:p>
-    <w:p>
-      <w:pPr>
-        <w:spacing w:line="240" w:lineRule="auto"/>
-        <w:ind w:left="720"/>
-        <w:jc w:val="both"/>
-        <w:rPr>
-          <w:rFonts w:ascii="Times New Roman" w:hAnsi="Times New Roman" w:cs="Times New Roman"/>
-          <w:color w:val="FF0000"/>
-        </w:rPr>
-      </w:pPr>
-      <w:r>
-        <w:rPr>
-          <w:rFonts w:ascii="Times New Roman" w:hAnsi="Times New Roman" w:cs="Times New Roman"/>
-          <w:color w:val="FF0000"/>
-        </w:rPr>
-        <w:t>R is similar to R0 but does not assume complete susceptibility of the population and therefore can be estimated with populations having immune members.</w:t>
-      </w:r>
-      <w:r>
-        <w:rPr>
-          <w:rFonts w:ascii="Times New Roman" w:hAnsi="Times New Roman" w:cs="Times New Roman"/>
-          <w:color w:val="FF0000"/>
-        </w:rPr>
-        <w:t xml:space="preserve"> Efforts aimed at reducing the number of susceptible persons within a population through vaccination would result in a reduction of the R value, rather than R0 value. In this scenario, vaccination could potentially end an epidemic if R can be reduced to a value &lt;1. </w:t>
-      </w:r>
-    </w:p>
-    <w:p>
-      <w:pPr>
-        <w:spacing w:line="240" w:lineRule="auto"/>
-        <w:ind w:left="720"/>
-        <w:jc w:val="both"/>
-        <w:rPr>
-          <w:rFonts w:ascii="Times New Roman" w:hAnsi="Times New Roman" w:cs="Times New Roman"/>
-          <w:color w:val="FF0000"/>
-        </w:rPr>
-      </w:pPr>
-      <w:r>
-        <w:rPr>
-          <w:rFonts w:ascii="Times New Roman" w:hAnsi="Times New Roman" w:cs="Times New Roman"/>
-          <w:color w:val="FF0000"/>
-        </w:rPr>
-        <w:t xml:space="preserve">The effective reproduction number can also be specified at a particular time </w:t>
-      </w:r>
-      <w:r>
-        <w:rPr>
-          <w:rFonts w:ascii="Times New Roman" w:hAnsi="Times New Roman" w:cs="Times New Roman"/>
-          <w:i/>
-          <w:iCs/>
-          <w:color w:val="FF0000"/>
-        </w:rPr>
-        <w:t>t</w:t>
-      </w:r>
-      <w:r>
-        <w:rPr>
-          <w:rFonts w:ascii="Times New Roman" w:hAnsi="Times New Roman" w:cs="Times New Roman"/>
-          <w:color w:val="FF0000"/>
-        </w:rPr>
-        <w:t xml:space="preserve">, presented as R(t) or </w:t>
-      </w:r>
-      <w:r>
-        <w:rPr>
-          <w:rFonts w:ascii="Times New Roman" w:hAnsi="Times New Roman" w:cs="Times New Roman"/>
-          <w:i/>
-          <w:iCs/>
-          <w:color w:val="FF0000"/>
-        </w:rPr>
-        <w:t>Rt</w:t>
-      </w:r>
-      <w:r>
-        <w:rPr>
-          <w:rFonts w:ascii="Times New Roman" w:hAnsi="Times New Roman" w:cs="Times New Roman"/>
-          <w:color w:val="FF0000"/>
-        </w:rPr>
-        <w:t>, which can be used to trace changes in R as the number of susceptible members in a population is reduced. When the goal is to measure the effectiveness of vaccination campaigns or other public health interventions, R0 is not necessarily the best metric (EID, 2019).</w:t>
-      </w:r>
-    </w:p>
-    <w:p>
-      <w:pPr>
-        <w:pStyle w:val="ListParagraph"/>
-        <w:spacing w:line="240" w:lineRule="auto"/>
-        <w:jc w:val="both"/>
-        <w:rPr>
-          <w:rFonts w:ascii="Times New Roman" w:hAnsi="Times New Roman" w:cs="Times New Roman"/>
-        </w:rPr>
-      </w:pPr>
-    </w:p>
-    <w:p>
-      <w:pPr>
-        <w:pStyle w:val="ListParagraph"/>
+        <w:pStyle w:val="ListParagraph"/>
+        <w:spacing w:line="276" w:lineRule="auto"/>
+        <w:jc w:val="both"/>
+        <w:rPr>
+          <w:rFonts w:ascii="Times New Roman" w:hAnsi="Times New Roman" w:cs="Times New Roman"/>
+        </w:rPr>
+      </w:pPr>
+    </w:p>
+    <w:p>
+      <w:pPr>
+        <w:pStyle w:val="ListParagraph"/>
+        <w:numPr>
+          <w:ilvl w:val="0"/>
+          <w:numId w:val="1"/>
+        </w:numPr>
         <w:spacing w:line="240" w:lineRule="auto"/>
         <w:jc w:val="both"/>
         <w:rPr>
@@ -1425,7 +1350,7 @@
     <w:p>
       <w:pPr>
         <w:pStyle w:val="ListParagraph"/>
-        <w:spacing w:line="240" w:lineRule="auto"/>
+        <w:spacing w:line="276" w:lineRule="auto"/>
         <w:jc w:val="both"/>
         <w:rPr>
           <w:rFonts w:ascii="Times New Roman" w:hAnsi="Times New Roman" w:cs="Times New Roman"/>
@@ -1438,7 +1363,7 @@
     <w:p>
       <w:pPr>
         <w:pStyle w:val="ListParagraph"/>
-        <w:spacing w:line="240" w:lineRule="auto"/>
+        <w:spacing w:line="276" w:lineRule="auto"/>
         <w:jc w:val="both"/>
         <w:rPr>
           <w:rFonts w:ascii="Times New Roman" w:hAnsi="Times New Roman" w:cs="Times New Roman"/>
@@ -1558,17 +1483,17 @@
     <w:p>
       <w:pPr>
         <w:pStyle w:val="ListParagraph"/>
-        <w:spacing w:line="240" w:lineRule="auto"/>
-        <w:jc w:val="both"/>
-        <w:rPr>
-          <w:rFonts w:ascii="Times New Roman" w:hAnsi="Times New Roman" w:cs="Times New Roman"/>
-        </w:rPr>
-      </w:pPr>
-    </w:p>
-    <w:p>
-      <w:pPr>
-        <w:pStyle w:val="ListParagraph"/>
-        <w:spacing w:line="240" w:lineRule="auto"/>
+        <w:spacing w:line="276" w:lineRule="auto"/>
+        <w:jc w:val="both"/>
+        <w:rPr>
+          <w:rFonts w:ascii="Times New Roman" w:hAnsi="Times New Roman" w:cs="Times New Roman"/>
+        </w:rPr>
+      </w:pPr>
+    </w:p>
+    <w:p>
+      <w:pPr>
+        <w:pStyle w:val="ListParagraph"/>
+        <w:spacing w:line="276" w:lineRule="auto"/>
         <w:jc w:val="both"/>
         <w:rPr>
           <w:rFonts w:ascii="Times New Roman" w:hAnsi="Times New Roman" w:cs="Times New Roman"/>
@@ -1702,240 +1627,7 @@
     <w:p>
       <w:pPr>
         <w:pStyle w:val="ListParagraph"/>
-        <w:spacing w:line="240" w:lineRule="auto"/>
-        <w:jc w:val="both"/>
-        <w:rPr>
-          <w:rFonts w:ascii="Times New Roman" w:hAnsi="Times New Roman" w:cs="Times New Roman"/>
-        </w:rPr>
-      </w:pPr>
-    </w:p>
-    <w:p>
-      <w:pPr>
-        <w:pStyle w:val="ListParagraph"/>
-        <w:spacing w:line="240" w:lineRule="auto"/>
-        <w:jc w:val="both"/>
-        <w:rPr>
-          <w:rFonts w:ascii="Times New Roman" w:hAnsi="Times New Roman" w:cs="Times New Roman"/>
-        </w:rPr>
-      </w:pPr>
-    </w:p>
-    <w:p>
-      <w:pPr>
-        <w:pStyle w:val="ListParagraph"/>
-        <w:numPr>
-          <w:ilvl w:val="0"/>
-          <w:numId w:val="1"/>
-        </w:numPr>
-        <w:spacing w:line="240" w:lineRule="auto"/>
-        <w:jc w:val="both"/>
-        <w:rPr>
-          <w:rFonts w:ascii="Times New Roman" w:hAnsi="Times New Roman" w:cs="Times New Roman"/>
-          <w:b/>
-          <w:bCs/>
-          <w:sz w:val="24"/>
-          <w:szCs w:val="24"/>
-        </w:rPr>
-      </w:pPr>
-      <w:r>
-        <w:rPr>
-          <w:rFonts w:ascii="Times New Roman" w:hAnsi="Times New Roman" w:cs="Times New Roman"/>
-          <w:b/>
-          <w:bCs/>
-          <w:sz w:val="24"/>
-          <w:szCs w:val="24"/>
-        </w:rPr>
-        <w:t>Aim of the project</w:t>
-      </w:r>
-    </w:p>
-    <w:p>
-      <w:pPr>
-        <w:pStyle w:val="ListParagraph"/>
-        <w:spacing w:line="240" w:lineRule="auto"/>
-        <w:jc w:val="both"/>
-        <w:rPr>
-          <w:rFonts w:ascii="Times New Roman" w:hAnsi="Times New Roman" w:cs="Times New Roman"/>
-          <w:b/>
-          <w:bCs/>
-          <w:sz w:val="24"/>
-          <w:szCs w:val="24"/>
-        </w:rPr>
-      </w:pPr>
-    </w:p>
-    <w:p>
-      <w:pPr>
-        <w:pStyle w:val="ListParagraph"/>
-        <w:spacing w:line="240" w:lineRule="auto"/>
-        <w:jc w:val="both"/>
-        <w:rPr>
-          <w:rFonts w:ascii="Times New Roman" w:hAnsi="Times New Roman" w:cs="Times New Roman"/>
-        </w:rPr>
-      </w:pPr>
-      <w:r>
-        <w:rPr>
-          <w:rFonts w:ascii="Times New Roman" w:hAnsi="Times New Roman" w:cs="Times New Roman"/>
-        </w:rPr>
-        <w:t xml:space="preserve">The aim of the project is to understand how the various preventive measures helps with reducing the spread of </w:t>
-      </w:r>
-      <w:r>
-        <w:rPr>
-          <w:rFonts w:ascii="Times New Roman" w:hAnsi="Times New Roman" w:cs="Times New Roman"/>
-        </w:rPr>
-        <w:t>C</w:t>
-      </w:r>
-      <w:r>
-        <w:rPr>
-          <w:rFonts w:ascii="Times New Roman" w:hAnsi="Times New Roman" w:cs="Times New Roman"/>
-        </w:rPr>
-        <w:t>ovid-19</w:t>
-      </w:r>
-      <w:r>
-        <w:rPr>
-          <w:rFonts w:ascii="Times New Roman" w:hAnsi="Times New Roman" w:cs="Times New Roman"/>
-        </w:rPr>
-        <w:t xml:space="preserve"> and to compare it with the SARS-</w:t>
-      </w:r>
-      <w:proofErr w:type="spellStart"/>
-      <w:r>
-        <w:rPr>
-          <w:rFonts w:ascii="Times New Roman" w:hAnsi="Times New Roman" w:cs="Times New Roman"/>
-        </w:rPr>
-        <w:t>CoV</w:t>
-      </w:r>
-      <w:proofErr w:type="spellEnd"/>
-      <w:r>
-        <w:rPr>
-          <w:rFonts w:ascii="Times New Roman" w:hAnsi="Times New Roman" w:cs="Times New Roman"/>
-        </w:rPr>
-        <w:t>.</w:t>
-      </w:r>
-    </w:p>
-    <w:p>
-      <w:pPr>
-        <w:pStyle w:val="ListParagraph"/>
-        <w:spacing w:line="240" w:lineRule="auto"/>
-        <w:jc w:val="both"/>
-        <w:rPr>
-          <w:rFonts w:ascii="Times New Roman" w:hAnsi="Times New Roman" w:cs="Times New Roman"/>
-        </w:rPr>
-      </w:pPr>
-    </w:p>
-    <w:p>
-      <w:pPr>
-        <w:pStyle w:val="ListParagraph"/>
-        <w:numPr>
-          <w:ilvl w:val="0"/>
-          <w:numId w:val="1"/>
-        </w:numPr>
-        <w:spacing w:line="240" w:lineRule="auto"/>
-        <w:jc w:val="both"/>
-        <w:rPr>
-          <w:rFonts w:ascii="Times New Roman" w:hAnsi="Times New Roman" w:cs="Times New Roman"/>
-          <w:b/>
-          <w:bCs/>
-          <w:sz w:val="24"/>
-          <w:szCs w:val="24"/>
-        </w:rPr>
-      </w:pPr>
-      <w:r>
-        <w:rPr>
-          <w:rFonts w:ascii="Times New Roman" w:hAnsi="Times New Roman" w:cs="Times New Roman"/>
-          <w:b/>
-          <w:bCs/>
-          <w:sz w:val="24"/>
-          <w:szCs w:val="24"/>
-        </w:rPr>
-        <w:t>Flow Chart</w:t>
-      </w:r>
-    </w:p>
-    <w:p>
-      <w:pPr>
-        <w:spacing w:line="240" w:lineRule="auto"/>
-        <w:jc w:val="center"/>
-        <w:rPr>
-          <w:rFonts w:ascii="Times New Roman" w:hAnsi="Times New Roman" w:cs="Times New Roman"/>
-          <w:b/>
-          <w:bCs/>
-          <w:sz w:val="24"/>
-          <w:szCs w:val="24"/>
-        </w:rPr>
-      </w:pPr>
-      <w:r>
-        <w:rPr>
-          <w:noProof/>
-        </w:rPr>
-        <w:object w:dxaOrig="12000" w:dyaOrig="5200" w14:anchorId="2A6F3E43">
-          <v:shapetype id="_x0000_t75" coordsize="21600,21600" o:spt="75" o:preferrelative="t" path="m@4@5l@4@11@9@11@9@5xe" filled="f" stroked="f">
-            <v:stroke joinstyle="miter"/>
-            <v:formulas>
-              <v:f eqn="if lineDrawn pixelLineWidth 0"/>
-              <v:f eqn="sum @0 1 0"/>
-              <v:f eqn="sum 0 0 @1"/>
-              <v:f eqn="prod @2 1 2"/>
-              <v:f eqn="prod @3 21600 pixelWidth"/>
-              <v:f eqn="prod @3 21600 pixelHeight"/>
-              <v:f eqn="sum @0 0 1"/>
-              <v:f eqn="prod @6 1 2"/>
-              <v:f eqn="prod @7 21600 pixelWidth"/>
-              <v:f eqn="sum @8 21600 0"/>
-              <v:f eqn="prod @7 21600 pixelHeight"/>
-              <v:f eqn="sum @10 21600 0"/>
-            </v:formulas>
-            <v:path o:extrusionok="f" gradientshapeok="t" o:connecttype="rect"/>
-            <o:lock v:ext="edit" aspectratio="t"/>
-          </v:shapetype>
-          <v:shape id="_x0000_i1025" type="#_x0000_t75" alt="" style="width:394.45pt;height:170.8pt;mso-width-percent:0;mso-height-percent:0;mso-width-percent:0;mso-height-percent:0" o:ole="">
-            <v:imagedata r:id="rId8" o:title=""/>
-          </v:shape>
-          <o:OLEObject Type="Embed" ProgID="Visio.Drawing.15" ShapeID="_x0000_i1025" DrawAspect="Content" ObjectID="_1680279891" r:id="rId9"/>
-        </w:object>
-      </w:r>
-    </w:p>
-    <w:p>
-      <w:pPr>
-        <w:pStyle w:val="ListParagraph"/>
-        <w:spacing w:line="240" w:lineRule="auto"/>
-        <w:jc w:val="both"/>
-        <w:rPr>
-          <w:rFonts w:ascii="Times New Roman" w:hAnsi="Times New Roman" w:cs="Times New Roman"/>
-          <w:b/>
-          <w:bCs/>
-          <w:sz w:val="24"/>
-          <w:szCs w:val="24"/>
-        </w:rPr>
-      </w:pPr>
-    </w:p>
-    <w:p>
-      <w:pPr>
-        <w:pStyle w:val="ListParagraph"/>
-        <w:numPr>
-          <w:ilvl w:val="0"/>
-          <w:numId w:val="1"/>
-        </w:numPr>
-        <w:spacing w:line="240" w:lineRule="auto"/>
-        <w:jc w:val="both"/>
-        <w:rPr>
-          <w:rFonts w:ascii="Times New Roman" w:hAnsi="Times New Roman" w:cs="Times New Roman"/>
-          <w:b/>
-          <w:bCs/>
-          <w:sz w:val="24"/>
-          <w:szCs w:val="24"/>
-        </w:rPr>
-      </w:pPr>
-      <w:r>
-        <w:rPr>
-          <w:rFonts w:ascii="Times New Roman" w:hAnsi="Times New Roman" w:cs="Times New Roman"/>
-          <w:b/>
-          <w:bCs/>
-          <w:sz w:val="24"/>
-          <w:szCs w:val="24"/>
-        </w:rPr>
-        <w:t>Estimation</w:t>
-      </w:r>
-    </w:p>
-    <w:p>
-      <w:pPr>
-        <w:pStyle w:val="ListParagraph"/>
-        <w:spacing w:line="240" w:lineRule="auto"/>
+        <w:spacing w:line="276" w:lineRule="auto"/>
         <w:jc w:val="both"/>
         <w:rPr>
           <w:rFonts w:ascii="Times New Roman" w:hAnsi="Times New Roman" w:cs="Times New Roman"/>
@@ -2176,13 +1868,7 @@
         <w:rPr>
           <w:rFonts w:ascii="Times New Roman" w:hAnsi="Times New Roman" w:cs="Times New Roman"/>
         </w:rPr>
-        <w:t xml:space="preserve"> </w:t>
-      </w:r>
-      <w:r>
-        <w:rPr>
-          <w:rFonts w:ascii="Times New Roman" w:hAnsi="Times New Roman" w:cs="Times New Roman"/>
-        </w:rPr>
-        <w:t>[5]</w:t>
+        <w:t xml:space="preserve"> [5]</w:t>
       </w:r>
     </w:p>
     <w:p>
@@ -2234,41 +1920,359 @@
         <w:rPr>
           <w:rFonts w:ascii="Times New Roman" w:hAnsi="Times New Roman" w:cs="Times New Roman"/>
         </w:rPr>
-        <w:t xml:space="preserve"> is of the </w:t>
-      </w:r>
-      <w:r>
-        <w:rPr>
-          <w:rFonts w:ascii="Times New Roman" w:hAnsi="Times New Roman" w:cs="Times New Roman"/>
-        </w:rPr>
-        <w:t>range 2-</w:t>
-      </w:r>
-      <w:r>
-        <w:rPr>
-          <w:rFonts w:ascii="Times New Roman" w:hAnsi="Times New Roman" w:cs="Times New Roman"/>
-        </w:rPr>
-        <w:t>3</w:t>
-      </w:r>
-      <w:r>
-        <w:rPr>
-          <w:rFonts w:ascii="Times New Roman" w:hAnsi="Times New Roman" w:cs="Times New Roman"/>
-        </w:rPr>
-        <w:t xml:space="preserve"> [6-7]</w:t>
-      </w:r>
-      <w:r>
-        <w:rPr>
-          <w:rFonts w:ascii="Times New Roman" w:hAnsi="Times New Roman" w:cs="Times New Roman"/>
-        </w:rPr>
-        <w:t xml:space="preserve">, </w:t>
-      </w:r>
-      <w:r>
-        <w:rPr>
-          <w:rFonts w:ascii="Times New Roman" w:hAnsi="Times New Roman" w:cs="Times New Roman"/>
-        </w:rPr>
-        <w:t>A meta-analysis estimated that the initial median R0 for COVID-19 is 2.79 [10]</w:t>
-      </w:r>
-    </w:p>
-    <w:p>
-      <w:pPr>
+        <w:t xml:space="preserve"> is of the range 2-3 [6-7]</w:t>
+      </w:r>
+    </w:p>
+    <w:p>
+      <w:pPr>
+        <w:pStyle w:val="ListParagraph"/>
+        <w:numPr>
+          <w:ilvl w:val="0"/>
+          <w:numId w:val="13"/>
+        </w:numPr>
+        <w:spacing w:line="240" w:lineRule="auto"/>
+        <w:jc w:val="both"/>
+        <w:rPr>
+          <w:rFonts w:ascii="Times New Roman" w:hAnsi="Times New Roman" w:cs="Times New Roman"/>
+          <w:b/>
+          <w:bCs/>
+          <w:sz w:val="28"/>
+          <w:szCs w:val="28"/>
+        </w:rPr>
+      </w:pPr>
+      <w:r>
+        <w:rPr>
+          <w:rFonts w:ascii="Times New Roman" w:hAnsi="Times New Roman" w:cs="Times New Roman"/>
+          <w:b/>
+          <w:bCs/>
+          <w:sz w:val="28"/>
+          <w:szCs w:val="28"/>
+        </w:rPr>
+        <w:lastRenderedPageBreak/>
+        <w:t>Aim of the project</w:t>
+      </w:r>
+    </w:p>
+    <w:p>
+      <w:pPr>
+        <w:spacing w:line="240" w:lineRule="auto"/>
+        <w:ind w:left="720"/>
+        <w:rPr>
+          <w:rFonts w:ascii="Times New Roman" w:hAnsi="Times New Roman" w:cs="Times New Roman"/>
+        </w:rPr>
+      </w:pPr>
+      <w:r>
+        <w:rPr>
+          <w:rFonts w:ascii="Times New Roman" w:hAnsi="Times New Roman" w:cs="Times New Roman"/>
+        </w:rPr>
+        <w:t xml:space="preserve">The aim of the project is </w:t>
+      </w:r>
+      <w:r>
+        <w:rPr>
+          <w:rFonts w:ascii="Times New Roman" w:hAnsi="Times New Roman" w:cs="Times New Roman"/>
+        </w:rPr>
+        <w:t xml:space="preserve">to </w:t>
+      </w:r>
+      <w:r>
+        <w:rPr>
+          <w:rFonts w:ascii="Times New Roman" w:hAnsi="Times New Roman" w:cs="Times New Roman"/>
+        </w:rPr>
+        <w:t>simulate</w:t>
+      </w:r>
+      <w:r>
+        <w:rPr>
+          <w:rFonts w:ascii="Times New Roman" w:hAnsi="Times New Roman" w:cs="Times New Roman"/>
+        </w:rPr>
+        <w:t xml:space="preserve"> a </w:t>
+      </w:r>
+      <w:r>
+        <w:rPr>
+          <w:rFonts w:ascii="Times New Roman" w:hAnsi="Times New Roman" w:cs="Times New Roman"/>
+        </w:rPr>
+        <w:t>SARS-CoV-2</w:t>
+      </w:r>
+      <w:r>
+        <w:rPr>
+          <w:rFonts w:ascii="Times New Roman" w:hAnsi="Times New Roman" w:cs="Times New Roman"/>
+        </w:rPr>
+        <w:t xml:space="preserve"> </w:t>
+      </w:r>
+      <w:r>
+        <w:rPr>
+          <w:rFonts w:ascii="Times New Roman" w:hAnsi="Times New Roman" w:cs="Times New Roman"/>
+        </w:rPr>
+        <w:t xml:space="preserve">virus </w:t>
+      </w:r>
+      <w:r>
+        <w:rPr>
+          <w:rFonts w:ascii="Times New Roman" w:hAnsi="Times New Roman" w:cs="Times New Roman"/>
+        </w:rPr>
+        <w:t>and analyze</w:t>
+      </w:r>
+      <w:r>
+        <w:rPr>
+          <w:rFonts w:ascii="Times New Roman" w:hAnsi="Times New Roman" w:cs="Times New Roman"/>
+        </w:rPr>
+        <w:t xml:space="preserve"> the</w:t>
+      </w:r>
+      <w:r>
+        <w:rPr>
+          <w:rFonts w:ascii="Times New Roman" w:hAnsi="Times New Roman" w:cs="Times New Roman"/>
+        </w:rPr>
+        <w:t xml:space="preserve"> effectiveness of</w:t>
+      </w:r>
+      <w:r>
+        <w:rPr>
+          <w:rFonts w:ascii="Times New Roman" w:hAnsi="Times New Roman" w:cs="Times New Roman"/>
+        </w:rPr>
+        <w:t xml:space="preserve"> various preventive measures</w:t>
+      </w:r>
+      <w:r>
+        <w:rPr>
+          <w:rFonts w:ascii="Times New Roman" w:hAnsi="Times New Roman" w:cs="Times New Roman"/>
+        </w:rPr>
+        <w:t>. T</w:t>
+      </w:r>
+      <w:r>
+        <w:rPr>
+          <w:rFonts w:ascii="Times New Roman" w:hAnsi="Times New Roman" w:cs="Times New Roman"/>
+        </w:rPr>
+        <w:t xml:space="preserve">he </w:t>
+      </w:r>
+      <w:r>
+        <w:rPr>
+          <w:rFonts w:ascii="Times New Roman" w:hAnsi="Times New Roman" w:cs="Times New Roman"/>
+        </w:rPr>
+        <w:t>following parameters are taken into consideration for the simulation:</w:t>
+      </w:r>
+    </w:p>
+    <w:p>
+      <w:pPr>
+        <w:pStyle w:val="ListParagraph"/>
+        <w:numPr>
+          <w:ilvl w:val="0"/>
+          <w:numId w:val="9"/>
+        </w:numPr>
+        <w:spacing w:line="240" w:lineRule="auto"/>
+        <w:rPr>
+          <w:rFonts w:ascii="Times New Roman" w:hAnsi="Times New Roman" w:cs="Times New Roman"/>
+        </w:rPr>
+      </w:pPr>
+      <w:r>
+        <w:rPr>
+          <w:rFonts w:ascii="Times New Roman" w:hAnsi="Times New Roman" w:cs="Times New Roman"/>
+        </w:rPr>
+        <w:t>The R</w:t>
+      </w:r>
+      <w:r>
+        <w:rPr>
+          <w:rFonts w:ascii="Times New Roman" w:hAnsi="Times New Roman" w:cs="Times New Roman"/>
+        </w:rPr>
+        <w:t xml:space="preserve">-naught </w:t>
+      </w:r>
+      <w:r>
+        <w:rPr>
+          <w:rFonts w:ascii="Times New Roman" w:hAnsi="Times New Roman" w:cs="Times New Roman"/>
+        </w:rPr>
+        <w:t xml:space="preserve">and k </w:t>
+      </w:r>
+      <w:r>
+        <w:rPr>
+          <w:rFonts w:ascii="Times New Roman" w:hAnsi="Times New Roman" w:cs="Times New Roman"/>
+        </w:rPr>
+        <w:t>factor of the disease</w:t>
+      </w:r>
+    </w:p>
+    <w:p>
+      <w:pPr>
+        <w:pStyle w:val="ListParagraph"/>
+        <w:numPr>
+          <w:ilvl w:val="0"/>
+          <w:numId w:val="9"/>
+        </w:numPr>
+        <w:spacing w:line="240" w:lineRule="auto"/>
+        <w:rPr>
+          <w:rFonts w:ascii="Times New Roman" w:hAnsi="Times New Roman" w:cs="Times New Roman"/>
+        </w:rPr>
+      </w:pPr>
+      <w:r>
+        <w:rPr>
+          <w:rFonts w:ascii="Times New Roman" w:hAnsi="Times New Roman" w:cs="Times New Roman"/>
+        </w:rPr>
+        <w:t>The usage and effectiveness of masks</w:t>
+      </w:r>
+      <w:r>
+        <w:rPr>
+          <w:rFonts w:ascii="Times New Roman" w:hAnsi="Times New Roman" w:cs="Times New Roman"/>
+        </w:rPr>
+        <w:t xml:space="preserve"> and social distancing</w:t>
+      </w:r>
+    </w:p>
+    <w:p>
+      <w:pPr>
+        <w:pStyle w:val="ListParagraph"/>
+        <w:numPr>
+          <w:ilvl w:val="0"/>
+          <w:numId w:val="9"/>
+        </w:numPr>
+        <w:spacing w:line="240" w:lineRule="auto"/>
+        <w:rPr>
+          <w:rFonts w:ascii="Times New Roman" w:hAnsi="Times New Roman" w:cs="Times New Roman"/>
+        </w:rPr>
+      </w:pPr>
+      <w:r>
+        <w:rPr>
+          <w:rFonts w:ascii="Times New Roman" w:hAnsi="Times New Roman" w:cs="Times New Roman"/>
+        </w:rPr>
+        <w:t>The prevalence of testing and contact tracing</w:t>
+      </w:r>
+    </w:p>
+    <w:p>
+      <w:pPr>
+        <w:pStyle w:val="ListParagraph"/>
+        <w:numPr>
+          <w:ilvl w:val="0"/>
+          <w:numId w:val="9"/>
+        </w:numPr>
+        <w:spacing w:line="240" w:lineRule="auto"/>
+        <w:rPr>
+          <w:rFonts w:ascii="Times New Roman" w:hAnsi="Times New Roman" w:cs="Times New Roman"/>
+        </w:rPr>
+      </w:pPr>
+      <w:r>
+        <w:rPr>
+          <w:rFonts w:ascii="Times New Roman" w:hAnsi="Times New Roman" w:cs="Times New Roman"/>
+        </w:rPr>
+        <w:t>The availability and efficacy of the vaccine</w:t>
+      </w:r>
+    </w:p>
+    <w:p>
+      <w:pPr>
+        <w:pStyle w:val="ListParagraph"/>
+        <w:numPr>
+          <w:ilvl w:val="0"/>
+          <w:numId w:val="9"/>
+        </w:numPr>
+        <w:spacing w:line="240" w:lineRule="auto"/>
+        <w:rPr>
+          <w:rFonts w:ascii="Times New Roman" w:hAnsi="Times New Roman" w:cs="Times New Roman"/>
+        </w:rPr>
+      </w:pPr>
+      <w:r>
+        <w:rPr>
+          <w:rFonts w:ascii="Times New Roman" w:hAnsi="Times New Roman" w:cs="Times New Roman"/>
+        </w:rPr>
+        <w:t>Remote work and schools</w:t>
+      </w:r>
+    </w:p>
+    <w:p>
+      <w:pPr>
+        <w:pStyle w:val="ListParagraph"/>
+        <w:numPr>
+          <w:ilvl w:val="0"/>
+          <w:numId w:val="9"/>
+        </w:numPr>
+        <w:spacing w:line="240" w:lineRule="auto"/>
+        <w:rPr>
+          <w:rFonts w:ascii="Times New Roman" w:hAnsi="Times New Roman" w:cs="Times New Roman"/>
+        </w:rPr>
+      </w:pPr>
+      <w:r>
+        <w:rPr>
+          <w:rFonts w:ascii="Times New Roman" w:hAnsi="Times New Roman" w:cs="Times New Roman"/>
+        </w:rPr>
+        <w:t>Quarantine</w:t>
+      </w:r>
+    </w:p>
+    <w:p>
+      <w:pPr>
+        <w:pStyle w:val="ListParagraph"/>
+        <w:numPr>
+          <w:ilvl w:val="0"/>
+          <w:numId w:val="9"/>
+        </w:numPr>
+        <w:spacing w:before="240" w:line="240" w:lineRule="auto"/>
+        <w:rPr>
+          <w:rFonts w:ascii="Times New Roman" w:hAnsi="Times New Roman" w:cs="Times New Roman"/>
+        </w:rPr>
+      </w:pPr>
+      <w:r>
+        <w:rPr>
+          <w:rFonts w:ascii="Times New Roman" w:hAnsi="Times New Roman" w:cs="Times New Roman"/>
+        </w:rPr>
+        <w:t xml:space="preserve">Group </w:t>
+      </w:r>
+      <w:r>
+        <w:rPr>
+          <w:rFonts w:ascii="Times New Roman" w:hAnsi="Times New Roman" w:cs="Times New Roman"/>
+        </w:rPr>
+        <w:t>e</w:t>
+      </w:r>
+      <w:r>
+        <w:rPr>
+          <w:rFonts w:ascii="Times New Roman" w:hAnsi="Times New Roman" w:cs="Times New Roman"/>
+        </w:rPr>
+        <w:t>vent</w:t>
+      </w:r>
+    </w:p>
+    <w:p>
+      <w:pPr>
+        <w:pStyle w:val="ListParagraph"/>
+        <w:spacing w:before="240" w:line="240" w:lineRule="auto"/>
+        <w:ind w:left="1440"/>
+        <w:rPr>
+          <w:rFonts w:ascii="Times New Roman" w:hAnsi="Times New Roman" w:cs="Times New Roman"/>
+        </w:rPr>
+      </w:pPr>
+    </w:p>
+    <w:p>
+      <w:pPr>
+        <w:pStyle w:val="ListParagraph"/>
+        <w:numPr>
+          <w:ilvl w:val="0"/>
+          <w:numId w:val="13"/>
+        </w:numPr>
+        <w:spacing w:before="240" w:line="240" w:lineRule="auto"/>
+        <w:jc w:val="both"/>
+        <w:rPr>
+          <w:rFonts w:ascii="Times New Roman" w:hAnsi="Times New Roman" w:cs="Times New Roman"/>
+          <w:b/>
+          <w:bCs/>
+          <w:sz w:val="28"/>
+          <w:szCs w:val="28"/>
+        </w:rPr>
+      </w:pPr>
+      <w:r>
+        <w:rPr>
+          <w:rFonts w:ascii="Times New Roman" w:hAnsi="Times New Roman" w:cs="Times New Roman"/>
+          <w:b/>
+          <w:bCs/>
+          <w:sz w:val="28"/>
+          <w:szCs w:val="28"/>
+        </w:rPr>
+        <w:t>Implementation</w:t>
+      </w:r>
+    </w:p>
+    <w:p>
+      <w:pPr>
+        <w:pStyle w:val="ListParagraph"/>
+        <w:spacing w:after="0" w:line="120" w:lineRule="auto"/>
+        <w:jc w:val="both"/>
+        <w:rPr>
+          <w:rFonts w:ascii="Times New Roman" w:hAnsi="Times New Roman" w:cs="Times New Roman"/>
+          <w:b/>
+          <w:bCs/>
+          <w:sz w:val="28"/>
+          <w:szCs w:val="28"/>
+        </w:rPr>
+      </w:pPr>
+    </w:p>
+    <w:p>
+      <w:pPr>
+        <w:pStyle w:val="ListParagraph"/>
+        <w:numPr>
+          <w:ilvl w:val="0"/>
+          <w:numId w:val="1"/>
+        </w:numPr>
         <w:spacing w:line="240" w:lineRule="auto"/>
         <w:jc w:val="both"/>
         <w:rPr>
@@ -2282,125 +2286,748 @@
       <w:r>
         <w:rPr>
           <w:rFonts w:ascii="Times New Roman" w:hAnsi="Times New Roman" w:cs="Times New Roman"/>
+        </w:rPr>
+        <w:t>Al</w:t>
+      </w:r>
+      <w:r>
+        <w:rPr>
+          <w:rFonts w:ascii="Times New Roman" w:hAnsi="Times New Roman" w:cs="Times New Roman"/>
           <w:b/>
           <w:bCs/>
           <w:sz w:val="24"/>
           <w:szCs w:val="24"/>
         </w:rPr>
-        <w:t xml:space="preserve">      Population Type:</w:t>
-      </w:r>
-    </w:p>
-    <w:p>
-      <w:pPr>
-        <w:pStyle w:val="ListParagraph"/>
-        <w:numPr>
-          <w:ilvl w:val="0"/>
-          <w:numId w:val="15"/>
-        </w:numPr>
-        <w:spacing w:line="240" w:lineRule="auto"/>
-        <w:jc w:val="both"/>
-        <w:rPr>
-          <w:rFonts w:ascii="Times New Roman" w:hAnsi="Times New Roman" w:cs="Times New Roman"/>
+        <w:t>gorithm Flow Chart</w:t>
+      </w:r>
+    </w:p>
+    <w:p>
+      <w:pPr>
+        <w:keepNext/>
+        <w:spacing w:line="240" w:lineRule="auto"/>
+        <w:jc w:val="center"/>
+      </w:pPr>
+      <w:r>
+        <w:object w:dxaOrig="11191" w:dyaOrig="11561" w14:anchorId="3029BD1A">
+          <v:shapetype id="_x0000_t75" coordsize="21600,21600" o:spt="75" o:preferrelative="t" path="m@4@5l@4@11@9@11@9@5xe" filled="f" stroked="f">
+            <v:stroke joinstyle="miter"/>
+            <v:formulas>
+              <v:f eqn="if lineDrawn pixelLineWidth 0"/>
+              <v:f eqn="sum @0 1 0"/>
+              <v:f eqn="sum 0 0 @1"/>
+              <v:f eqn="prod @2 1 2"/>
+              <v:f eqn="prod @3 21600 pixelWidth"/>
+              <v:f eqn="prod @3 21600 pixelHeight"/>
+              <v:f eqn="sum @0 0 1"/>
+              <v:f eqn="prod @6 1 2"/>
+              <v:f eqn="prod @7 21600 pixelWidth"/>
+              <v:f eqn="sum @8 21600 0"/>
+              <v:f eqn="prod @7 21600 pixelHeight"/>
+              <v:f eqn="sum @10 21600 0"/>
+            </v:formulas>
+            <v:path o:extrusionok="f" gradientshapeok="t" o:connecttype="rect"/>
+            <o:lock v:ext="edit" aspectratio="t"/>
+          </v:shapetype>
+          <v:shape id="_x0000_i1148" type="#_x0000_t75" style="width:404.35pt;height:416.1pt" o:ole="">
+            <v:imagedata r:id="rId8" o:title=""/>
+          </v:shape>
+          <o:OLEObject Type="Embed" ProgID="Visio.Drawing.15" ShapeID="_x0000_i1148" DrawAspect="Content" ObjectID="_1680293886" r:id="rId9"/>
+        </w:object>
+      </w:r>
+    </w:p>
+    <w:p>
+      <w:pPr>
+        <w:pStyle w:val="Caption"/>
+        <w:jc w:val="center"/>
+        <w:rPr>
+          <w:rFonts w:ascii="Times New Roman" w:hAnsi="Times New Roman" w:cs="Times New Roman"/>
+          <w:b/>
+          <w:bCs/>
           <w:sz w:val="24"/>
           <w:szCs w:val="24"/>
         </w:rPr>
       </w:pPr>
       <w:r>
-        <w:rPr>
-          <w:rFonts w:ascii="Times New Roman" w:hAnsi="Times New Roman" w:cs="Times New Roman"/>
+        <w:t xml:space="preserve">Figure </w:t>
+      </w:r>
+      <w:r>
+        <w:fldChar w:fldCharType="begin"/>
+      </w:r>
+      <w:r>
+        <w:instrText xml:space="preserve"> SEQ Figure \* ARABIC </w:instrText>
+      </w:r>
+      <w:r>
+        <w:fldChar w:fldCharType="separate"/>
+      </w:r>
+      <w:r>
+        <w:rPr>
+          <w:noProof/>
+        </w:rPr>
+        <w:t>1</w:t>
+      </w:r>
+      <w:r>
+        <w:fldChar w:fldCharType="end"/>
+      </w:r>
+      <w:r>
+        <w:t>: Flow Chart</w:t>
+      </w:r>
+    </w:p>
+    <w:p>
+      <w:pPr>
+        <w:pStyle w:val="ListParagraph"/>
+        <w:numPr>
+          <w:ilvl w:val="0"/>
+          <w:numId w:val="1"/>
+        </w:numPr>
+        <w:spacing w:line="240" w:lineRule="auto"/>
+        <w:jc w:val="both"/>
+        <w:rPr>
+          <w:rFonts w:ascii="Times New Roman" w:hAnsi="Times New Roman" w:cs="Times New Roman"/>
+          <w:b/>
+          <w:bCs/>
+        </w:rPr>
+      </w:pPr>
+      <w:r>
+        <w:rPr>
+          <w:rFonts w:ascii="Times New Roman" w:hAnsi="Times New Roman" w:cs="Times New Roman"/>
+          <w:b/>
+          <w:bCs/>
+        </w:rPr>
+        <w:lastRenderedPageBreak/>
+        <w:t>The data structure</w:t>
+      </w:r>
+    </w:p>
+    <w:p>
+      <w:pPr>
+        <w:pStyle w:val="ListParagraph"/>
+        <w:numPr>
+          <w:ilvl w:val="0"/>
+          <w:numId w:val="25"/>
+        </w:numPr>
+        <w:spacing w:line="240" w:lineRule="auto"/>
+        <w:jc w:val="both"/>
+        <w:rPr>
+          <w:rFonts w:ascii="Times New Roman" w:hAnsi="Times New Roman" w:cs="Times New Roman"/>
+        </w:rPr>
+      </w:pPr>
+      <w:r>
+        <w:rPr>
+          <w:rFonts w:ascii="Times New Roman" w:hAnsi="Times New Roman" w:cs="Times New Roman"/>
+        </w:rPr>
+        <w:t>Population – array</w:t>
+      </w:r>
+    </w:p>
+    <w:p>
+      <w:pPr>
+        <w:pStyle w:val="ListParagraph"/>
+        <w:numPr>
+          <w:ilvl w:val="0"/>
+          <w:numId w:val="25"/>
+        </w:numPr>
+        <w:spacing w:line="240" w:lineRule="auto"/>
+        <w:jc w:val="both"/>
+        <w:rPr>
+          <w:rFonts w:ascii="Times New Roman" w:hAnsi="Times New Roman" w:cs="Times New Roman"/>
+        </w:rPr>
+      </w:pPr>
+      <w:r>
+        <w:rPr>
+          <w:rFonts w:ascii="Times New Roman" w:hAnsi="Times New Roman" w:cs="Times New Roman"/>
+        </w:rPr>
+        <w:t>Contact tracing – directional graph to know who is infecting whom. The dir</w:t>
+      </w:r>
+      <w:r>
+        <w:rPr>
+          <w:rFonts w:ascii="Times New Roman" w:hAnsi="Times New Roman" w:cs="Times New Roman"/>
+        </w:rPr>
+        <w:t>ected</w:t>
+      </w:r>
+      <w:r>
+        <w:rPr>
+          <w:rFonts w:ascii="Times New Roman" w:hAnsi="Times New Roman" w:cs="Times New Roman"/>
+        </w:rPr>
+        <w:t xml:space="preserve"> graph is represented using the adjacency list. To implement the adjacency </w:t>
+      </w:r>
+      <w:proofErr w:type="gramStart"/>
+      <w:r>
+        <w:rPr>
+          <w:rFonts w:ascii="Times New Roman" w:hAnsi="Times New Roman" w:cs="Times New Roman"/>
+        </w:rPr>
+        <w:t>list</w:t>
+      </w:r>
+      <w:proofErr w:type="gramEnd"/>
+      <w:r>
+        <w:rPr>
+          <w:rFonts w:ascii="Times New Roman" w:hAnsi="Times New Roman" w:cs="Times New Roman"/>
+        </w:rPr>
+        <w:t xml:space="preserve"> we have used </w:t>
+      </w:r>
+      <w:proofErr w:type="spellStart"/>
+      <w:r>
+        <w:rPr>
+          <w:rFonts w:ascii="Times New Roman" w:hAnsi="Times New Roman" w:cs="Times New Roman"/>
+        </w:rPr>
+        <w:t>hashset</w:t>
+      </w:r>
+      <w:proofErr w:type="spellEnd"/>
+      <w:r>
+        <w:rPr>
+          <w:rFonts w:ascii="Times New Roman" w:hAnsi="Times New Roman" w:cs="Times New Roman"/>
+        </w:rPr>
+        <w:t xml:space="preserve"> and </w:t>
+      </w:r>
+      <w:proofErr w:type="spellStart"/>
+      <w:r>
+        <w:rPr>
+          <w:rFonts w:ascii="Times New Roman" w:hAnsi="Times New Roman" w:cs="Times New Roman"/>
+        </w:rPr>
+        <w:t>linkedlist</w:t>
+      </w:r>
+      <w:proofErr w:type="spellEnd"/>
+      <w:r>
+        <w:rPr>
+          <w:rFonts w:ascii="Times New Roman" w:hAnsi="Times New Roman" w:cs="Times New Roman"/>
+        </w:rPr>
+        <w:t>.</w:t>
+      </w:r>
+    </w:p>
+    <w:p>
+      <w:pPr>
+        <w:pStyle w:val="ListParagraph"/>
+        <w:numPr>
+          <w:ilvl w:val="0"/>
+          <w:numId w:val="1"/>
+        </w:numPr>
+        <w:spacing w:line="240" w:lineRule="auto"/>
+        <w:jc w:val="both"/>
+        <w:rPr>
+          <w:rFonts w:ascii="Times New Roman" w:hAnsi="Times New Roman" w:cs="Times New Roman"/>
+          <w:b/>
+          <w:bCs/>
+        </w:rPr>
+      </w:pPr>
+      <w:r>
+        <w:rPr>
+          <w:rFonts w:ascii="Times New Roman" w:hAnsi="Times New Roman" w:cs="Times New Roman"/>
+          <w:b/>
+          <w:bCs/>
+        </w:rPr>
+        <w:t>Dashboard:</w:t>
+      </w:r>
+    </w:p>
+    <w:p>
+      <w:pPr>
+        <w:pStyle w:val="ListParagraph"/>
+        <w:numPr>
+          <w:ilvl w:val="0"/>
+          <w:numId w:val="25"/>
+        </w:numPr>
+        <w:spacing w:line="240" w:lineRule="auto"/>
+        <w:jc w:val="both"/>
+        <w:rPr>
+          <w:rFonts w:ascii="Times New Roman" w:hAnsi="Times New Roman" w:cs="Times New Roman"/>
+        </w:rPr>
+      </w:pPr>
+      <w:r>
+        <w:rPr>
+          <w:rFonts w:ascii="Times New Roman" w:hAnsi="Times New Roman" w:cs="Times New Roman"/>
+        </w:rPr>
+        <w:t>Graphics 2d used for creating the simulation.</w:t>
+      </w:r>
+    </w:p>
+    <w:p>
+      <w:pPr>
+        <w:pStyle w:val="ListParagraph"/>
+        <w:numPr>
+          <w:ilvl w:val="0"/>
+          <w:numId w:val="25"/>
+        </w:numPr>
+        <w:spacing w:line="240" w:lineRule="auto"/>
+        <w:jc w:val="both"/>
+        <w:rPr>
+          <w:rFonts w:ascii="Times New Roman" w:hAnsi="Times New Roman" w:cs="Times New Roman"/>
+        </w:rPr>
+      </w:pPr>
+      <w:r>
+        <w:rPr>
+          <w:rFonts w:ascii="Times New Roman" w:hAnsi="Times New Roman" w:cs="Times New Roman"/>
+        </w:rPr>
+        <w:t>Dashboard screenshot</w:t>
+      </w:r>
+    </w:p>
+    <w:p>
+      <w:pPr>
+        <w:pStyle w:val="ListParagraph"/>
+        <w:numPr>
+          <w:ilvl w:val="0"/>
+          <w:numId w:val="25"/>
+        </w:numPr>
+        <w:spacing w:line="240" w:lineRule="auto"/>
+        <w:jc w:val="both"/>
+        <w:rPr>
+          <w:rFonts w:ascii="Times New Roman" w:hAnsi="Times New Roman" w:cs="Times New Roman"/>
+        </w:rPr>
+      </w:pPr>
+      <w:r>
+        <w:rPr>
+          <w:rFonts w:ascii="Times New Roman" w:hAnsi="Times New Roman" w:cs="Times New Roman"/>
+        </w:rPr>
+        <w:t>The compar</w:t>
+      </w:r>
+      <w:r>
+        <w:rPr>
+          <w:rFonts w:ascii="Times New Roman" w:hAnsi="Times New Roman" w:cs="Times New Roman"/>
+        </w:rPr>
+        <w:t xml:space="preserve">ison between both the covid and </w:t>
+      </w:r>
+      <w:proofErr w:type="spellStart"/>
+      <w:r>
+        <w:rPr>
+          <w:rFonts w:ascii="Times New Roman" w:hAnsi="Times New Roman" w:cs="Times New Roman"/>
+        </w:rPr>
+        <w:t>sars</w:t>
+      </w:r>
+      <w:proofErr w:type="spellEnd"/>
+    </w:p>
+    <w:p>
+      <w:pPr>
+        <w:pStyle w:val="ListParagraph"/>
+        <w:numPr>
+          <w:ilvl w:val="0"/>
+          <w:numId w:val="25"/>
+        </w:numPr>
+        <w:spacing w:line="240" w:lineRule="auto"/>
+        <w:jc w:val="both"/>
+        <w:rPr>
+          <w:rFonts w:ascii="Times New Roman" w:hAnsi="Times New Roman" w:cs="Times New Roman"/>
+        </w:rPr>
+      </w:pPr>
+      <w:r>
+        <w:rPr>
+          <w:rFonts w:ascii="Times New Roman" w:hAnsi="Times New Roman" w:cs="Times New Roman"/>
+        </w:rPr>
+        <w:t>Graph</w:t>
+      </w:r>
+    </w:p>
+    <w:p>
+      <w:pPr>
+        <w:pStyle w:val="ListParagraph"/>
+        <w:spacing w:line="240" w:lineRule="auto"/>
+        <w:ind w:left="1440"/>
+        <w:jc w:val="both"/>
+        <w:rPr>
+          <w:rFonts w:ascii="Times New Roman" w:hAnsi="Times New Roman" w:cs="Times New Roman"/>
+          <w:b/>
+          <w:bCs/>
+          <w:sz w:val="28"/>
+          <w:szCs w:val="28"/>
+        </w:rPr>
+      </w:pPr>
+    </w:p>
+    <w:p>
+      <w:pPr>
+        <w:pStyle w:val="ListParagraph"/>
+        <w:numPr>
+          <w:ilvl w:val="0"/>
+          <w:numId w:val="13"/>
+        </w:numPr>
+        <w:spacing w:line="240" w:lineRule="auto"/>
+        <w:jc w:val="both"/>
+        <w:rPr>
+          <w:rFonts w:ascii="Times New Roman" w:hAnsi="Times New Roman" w:cs="Times New Roman"/>
+          <w:b/>
+          <w:bCs/>
+          <w:sz w:val="28"/>
+          <w:szCs w:val="28"/>
+        </w:rPr>
+      </w:pPr>
+      <w:r>
+        <w:rPr>
+          <w:rFonts w:ascii="Times New Roman" w:hAnsi="Times New Roman" w:cs="Times New Roman"/>
+          <w:b/>
+          <w:bCs/>
+          <w:sz w:val="28"/>
+          <w:szCs w:val="28"/>
+        </w:rPr>
+        <w:t>Project Details</w:t>
+      </w:r>
+    </w:p>
+    <w:p>
+      <w:pPr>
+        <w:pStyle w:val="ListParagraph"/>
+        <w:spacing w:line="120" w:lineRule="auto"/>
+        <w:jc w:val="both"/>
+        <w:rPr>
+          <w:rFonts w:ascii="Times New Roman" w:hAnsi="Times New Roman" w:cs="Times New Roman"/>
+          <w:b/>
+          <w:bCs/>
+          <w:sz w:val="28"/>
+          <w:szCs w:val="28"/>
+        </w:rPr>
+      </w:pPr>
+    </w:p>
+    <w:p>
+      <w:pPr>
+        <w:pStyle w:val="ListParagraph"/>
+        <w:numPr>
+          <w:ilvl w:val="0"/>
+          <w:numId w:val="1"/>
+        </w:numPr>
+        <w:spacing w:line="240" w:lineRule="auto"/>
+        <w:jc w:val="both"/>
+        <w:rPr>
+          <w:rFonts w:ascii="Times New Roman" w:hAnsi="Times New Roman" w:cs="Times New Roman"/>
+          <w:b/>
+          <w:bCs/>
           <w:sz w:val="24"/>
           <w:szCs w:val="24"/>
         </w:rPr>
-        <w:t>Healthy: Susceptible to the virus. They include people with comorbid condition. They include recovered individuals</w:t>
-      </w:r>
-      <w:r>
-        <w:rPr>
-          <w:rFonts w:ascii="Times New Roman" w:hAnsi="Times New Roman" w:cs="Times New Roman"/>
+      </w:pPr>
+      <w:r>
+        <w:rPr>
+          <w:rFonts w:ascii="Times New Roman" w:hAnsi="Times New Roman" w:cs="Times New Roman"/>
+          <w:b/>
+          <w:bCs/>
           <w:sz w:val="24"/>
           <w:szCs w:val="24"/>
         </w:rPr>
-        <w:t>.</w:t>
-      </w:r>
-    </w:p>
-    <w:p>
-      <w:pPr>
-        <w:pStyle w:val="ListParagraph"/>
-        <w:numPr>
-          <w:ilvl w:val="0"/>
-          <w:numId w:val="15"/>
-        </w:numPr>
-        <w:spacing w:line="240" w:lineRule="auto"/>
-        <w:jc w:val="both"/>
-        <w:rPr>
-          <w:rFonts w:ascii="Times New Roman" w:hAnsi="Times New Roman" w:cs="Times New Roman"/>
+        <w:t xml:space="preserve">Assumptions </w:t>
+      </w:r>
+    </w:p>
+    <w:p>
+      <w:pPr>
+        <w:pStyle w:val="ListParagraph"/>
+        <w:spacing w:line="240" w:lineRule="auto"/>
+        <w:jc w:val="both"/>
+        <w:rPr>
+          <w:rFonts w:ascii="Times New Roman" w:hAnsi="Times New Roman" w:cs="Times New Roman"/>
+          <w:b/>
+          <w:bCs/>
           <w:sz w:val="24"/>
           <w:szCs w:val="24"/>
         </w:rPr>
       </w:pPr>
-      <w:r>
-        <w:rPr>
-          <w:rFonts w:ascii="Times New Roman" w:hAnsi="Times New Roman" w:cs="Times New Roman"/>
+    </w:p>
+    <w:p>
+      <w:pPr>
+        <w:pStyle w:val="ListParagraph"/>
+        <w:numPr>
+          <w:ilvl w:val="0"/>
+          <w:numId w:val="1"/>
+        </w:numPr>
+        <w:spacing w:line="240" w:lineRule="auto"/>
+        <w:jc w:val="both"/>
+        <w:rPr>
+          <w:rFonts w:ascii="Times New Roman" w:hAnsi="Times New Roman" w:cs="Times New Roman"/>
+          <w:b/>
+          <w:bCs/>
           <w:sz w:val="24"/>
           <w:szCs w:val="24"/>
-        </w:rPr>
-        <w:t>Vaccinated: 94% protected from virus.</w:t>
-      </w:r>
-    </w:p>
-    <w:p>
-      <w:pPr>
-        <w:pStyle w:val="ListParagraph"/>
-        <w:numPr>
-          <w:ilvl w:val="0"/>
-          <w:numId w:val="15"/>
-        </w:numPr>
-        <w:spacing w:line="240" w:lineRule="auto"/>
-        <w:jc w:val="both"/>
-        <w:rPr>
-          <w:rFonts w:ascii="Times New Roman" w:hAnsi="Times New Roman" w:cs="Times New Roman"/>
+          <w:u w:val="single"/>
+        </w:rPr>
+      </w:pPr>
+      <w:r>
+        <w:rPr>
+          <w:rFonts w:ascii="Times New Roman" w:hAnsi="Times New Roman" w:cs="Times New Roman"/>
+          <w:b/>
+          <w:bCs/>
           <w:sz w:val="24"/>
           <w:szCs w:val="24"/>
-        </w:rPr>
-      </w:pPr>
-      <w:r>
-        <w:rPr>
-          <w:rFonts w:ascii="Times New Roman" w:hAnsi="Times New Roman" w:cs="Times New Roman"/>
+          <w:u w:val="single"/>
+        </w:rPr>
+        <w:t>Population</w:t>
+      </w:r>
+      <w:r>
+        <w:rPr>
+          <w:rFonts w:ascii="Times New Roman" w:hAnsi="Times New Roman" w:cs="Times New Roman"/>
+          <w:b/>
+          <w:bCs/>
           <w:sz w:val="24"/>
           <w:szCs w:val="24"/>
-        </w:rPr>
-        <w:t>Symptomatic Infected: Source of virus transmission if not controlled.</w:t>
-      </w:r>
-    </w:p>
-    <w:p>
-      <w:pPr>
-        <w:pStyle w:val="ListParagraph"/>
-        <w:numPr>
-          <w:ilvl w:val="0"/>
-          <w:numId w:val="15"/>
-        </w:numPr>
-        <w:spacing w:line="240" w:lineRule="auto"/>
-        <w:jc w:val="both"/>
-        <w:rPr>
-          <w:rFonts w:ascii="Times New Roman" w:hAnsi="Times New Roman" w:cs="Times New Roman"/>
+          <w:u w:val="single"/>
+        </w:rPr>
+        <w:t xml:space="preserve"> types</w:t>
+      </w:r>
+      <w:r>
+        <w:rPr>
+          <w:rFonts w:ascii="Times New Roman" w:hAnsi="Times New Roman" w:cs="Times New Roman"/>
+          <w:b/>
+          <w:bCs/>
           <w:sz w:val="24"/>
           <w:szCs w:val="24"/>
-        </w:rPr>
-      </w:pPr>
-      <w:r>
-        <w:rPr>
-          <w:rFonts w:ascii="Times New Roman" w:hAnsi="Times New Roman" w:cs="Times New Roman"/>
+          <w:u w:val="single"/>
+        </w:rPr>
+        <w:t>:</w:t>
+      </w:r>
+    </w:p>
+    <w:p>
+      <w:pPr>
+        <w:pStyle w:val="ListParagraph"/>
+        <w:spacing w:before="240" w:line="240" w:lineRule="auto"/>
+        <w:jc w:val="both"/>
+        <w:rPr>
+          <w:rFonts w:ascii="Times New Roman" w:hAnsi="Times New Roman" w:cs="Times New Roman"/>
+          <w:b/>
+          <w:bCs/>
           <w:sz w:val="24"/>
           <w:szCs w:val="24"/>
         </w:rPr>
-        <w:t>Asymptomatic Infected: These will also transmit the virus. These will be found and quarantined only by testing.</w:t>
-      </w:r>
+      </w:pPr>
     </w:p>
     <w:p>
       <w:pPr>
         <w:pStyle w:val="ListParagraph"/>
         <w:numPr>
           <w:ilvl w:val="0"/>
-          <w:numId w:val="15"/>
-        </w:numPr>
+          <w:numId w:val="17"/>
+        </w:numPr>
+        <w:spacing w:before="240" w:line="240" w:lineRule="auto"/>
+        <w:jc w:val="both"/>
+        <w:rPr>
+          <w:rFonts w:ascii="Times New Roman" w:hAnsi="Times New Roman" w:cs="Times New Roman"/>
+        </w:rPr>
+      </w:pPr>
+      <w:r>
+        <w:rPr>
+          <w:rFonts w:ascii="Times New Roman" w:hAnsi="Times New Roman" w:cs="Times New Roman"/>
+        </w:rPr>
+        <w:t>Healthy</w:t>
+      </w:r>
+      <w:r>
+        <w:rPr>
+          <w:rFonts w:ascii="Times New Roman" w:hAnsi="Times New Roman" w:cs="Times New Roman"/>
+        </w:rPr>
+        <w:t xml:space="preserve"> (Light Green):</w:t>
+      </w:r>
+      <w:r>
+        <w:rPr>
+          <w:rFonts w:ascii="Times New Roman" w:hAnsi="Times New Roman" w:cs="Times New Roman"/>
+        </w:rPr>
+        <w:t xml:space="preserve"> Susceptible to the virus. They include people with comorbid condition. They include recovered individuals.</w:t>
+      </w:r>
+    </w:p>
+    <w:p>
+      <w:pPr>
+        <w:pStyle w:val="ListParagraph"/>
+        <w:numPr>
+          <w:ilvl w:val="0"/>
+          <w:numId w:val="17"/>
+        </w:numPr>
+        <w:spacing w:before="240" w:line="240" w:lineRule="auto"/>
+        <w:jc w:val="both"/>
+        <w:rPr>
+          <w:rFonts w:ascii="Times New Roman" w:hAnsi="Times New Roman" w:cs="Times New Roman"/>
+        </w:rPr>
+      </w:pPr>
+      <w:r>
+        <w:rPr>
+          <w:rFonts w:ascii="Times New Roman" w:hAnsi="Times New Roman" w:cs="Times New Roman"/>
+        </w:rPr>
+        <w:t>Vaccinated</w:t>
+      </w:r>
+      <w:r>
+        <w:rPr>
+          <w:rFonts w:ascii="Times New Roman" w:hAnsi="Times New Roman" w:cs="Times New Roman"/>
+        </w:rPr>
+        <w:t xml:space="preserve"> (Dark Green)</w:t>
+      </w:r>
+      <w:r>
+        <w:rPr>
+          <w:rFonts w:ascii="Times New Roman" w:hAnsi="Times New Roman" w:cs="Times New Roman"/>
+        </w:rPr>
+        <w:t xml:space="preserve">: 94% </w:t>
+      </w:r>
+      <w:r>
+        <w:rPr>
+          <w:rFonts w:ascii="Times New Roman" w:hAnsi="Times New Roman" w:cs="Times New Roman"/>
+        </w:rPr>
+        <w:t>of the population are protected from the virus</w:t>
+      </w:r>
+      <w:r>
+        <w:rPr>
+          <w:rFonts w:ascii="Times New Roman" w:hAnsi="Times New Roman" w:cs="Times New Roman"/>
+        </w:rPr>
+        <w:t>.</w:t>
+      </w:r>
+    </w:p>
+    <w:p>
+      <w:pPr>
+        <w:pStyle w:val="ListParagraph"/>
+        <w:numPr>
+          <w:ilvl w:val="0"/>
+          <w:numId w:val="17"/>
+        </w:numPr>
+        <w:spacing w:before="240" w:line="240" w:lineRule="auto"/>
+        <w:jc w:val="both"/>
+        <w:rPr>
+          <w:rFonts w:ascii="Times New Roman" w:hAnsi="Times New Roman" w:cs="Times New Roman"/>
+        </w:rPr>
+      </w:pPr>
+      <w:r>
+        <w:rPr>
+          <w:rFonts w:ascii="Times New Roman" w:hAnsi="Times New Roman" w:cs="Times New Roman"/>
+        </w:rPr>
+        <w:t>Infected</w:t>
+      </w:r>
+      <w:r>
+        <w:rPr>
+          <w:rFonts w:ascii="Times New Roman" w:hAnsi="Times New Roman" w:cs="Times New Roman"/>
+        </w:rPr>
+        <w:t xml:space="preserve"> – </w:t>
+      </w:r>
+      <w:r>
+        <w:rPr>
+          <w:rFonts w:ascii="Times New Roman" w:hAnsi="Times New Roman" w:cs="Times New Roman"/>
+        </w:rPr>
+        <w:t>Symptomatic</w:t>
+      </w:r>
+      <w:r>
+        <w:rPr>
+          <w:rFonts w:ascii="Times New Roman" w:hAnsi="Times New Roman" w:cs="Times New Roman"/>
+        </w:rPr>
+        <w:t xml:space="preserve"> (Bright </w:t>
+      </w:r>
+      <w:r>
+        <w:rPr>
+          <w:rFonts w:ascii="Times New Roman" w:hAnsi="Times New Roman" w:cs="Times New Roman"/>
+        </w:rPr>
+        <w:t xml:space="preserve">Red): </w:t>
+      </w:r>
+      <w:r>
+        <w:rPr>
+          <w:rFonts w:ascii="Times New Roman" w:hAnsi="Times New Roman" w:cs="Times New Roman"/>
+        </w:rPr>
+        <w:t>Primary transmitter of the virus</w:t>
+      </w:r>
+      <w:r>
+        <w:rPr>
+          <w:rFonts w:ascii="Times New Roman" w:hAnsi="Times New Roman" w:cs="Times New Roman"/>
+        </w:rPr>
+        <w:t xml:space="preserve"> until tested and quarantined</w:t>
+      </w:r>
+      <w:r>
+        <w:rPr>
+          <w:rFonts w:ascii="Times New Roman" w:hAnsi="Times New Roman" w:cs="Times New Roman"/>
+        </w:rPr>
+        <w:t>.</w:t>
+      </w:r>
+    </w:p>
+    <w:p>
+      <w:pPr>
+        <w:pStyle w:val="ListParagraph"/>
+        <w:numPr>
+          <w:ilvl w:val="0"/>
+          <w:numId w:val="17"/>
+        </w:numPr>
+        <w:spacing w:before="240" w:line="240" w:lineRule="auto"/>
+        <w:jc w:val="both"/>
+        <w:rPr>
+          <w:rFonts w:ascii="Times New Roman" w:hAnsi="Times New Roman" w:cs="Times New Roman"/>
+        </w:rPr>
+      </w:pPr>
+      <w:r>
+        <w:rPr>
+          <w:rFonts w:ascii="Times New Roman" w:hAnsi="Times New Roman" w:cs="Times New Roman"/>
+        </w:rPr>
+        <w:t>Infected</w:t>
+      </w:r>
+      <w:r>
+        <w:rPr>
+          <w:rFonts w:ascii="Times New Roman" w:hAnsi="Times New Roman" w:cs="Times New Roman"/>
+        </w:rPr>
+        <w:t xml:space="preserve"> – </w:t>
+      </w:r>
+      <w:r>
+        <w:rPr>
+          <w:rFonts w:ascii="Times New Roman" w:hAnsi="Times New Roman" w:cs="Times New Roman"/>
+        </w:rPr>
+        <w:t>Asymptomatic</w:t>
+      </w:r>
+      <w:r>
+        <w:rPr>
+          <w:rFonts w:ascii="Times New Roman" w:hAnsi="Times New Roman" w:cs="Times New Roman"/>
+        </w:rPr>
+        <w:t xml:space="preserve"> (Light Red):</w:t>
+      </w:r>
+      <w:r>
+        <w:rPr>
+          <w:rFonts w:ascii="Times New Roman" w:hAnsi="Times New Roman" w:cs="Times New Roman"/>
+        </w:rPr>
+        <w:t xml:space="preserve"> </w:t>
+      </w:r>
+      <w:r>
+        <w:rPr>
+          <w:rFonts w:ascii="Times New Roman" w:hAnsi="Times New Roman" w:cs="Times New Roman"/>
+        </w:rPr>
+        <w:t>Undetected transmitter until tested and quarantined.</w:t>
+      </w:r>
+    </w:p>
+    <w:p>
+      <w:pPr>
+        <w:pStyle w:val="ListParagraph"/>
+        <w:numPr>
+          <w:ilvl w:val="0"/>
+          <w:numId w:val="17"/>
+        </w:numPr>
+        <w:spacing w:before="240" w:line="240" w:lineRule="auto"/>
+        <w:jc w:val="both"/>
+        <w:rPr>
+          <w:rFonts w:ascii="Times New Roman" w:hAnsi="Times New Roman" w:cs="Times New Roman"/>
+        </w:rPr>
+      </w:pPr>
+      <w:r>
+        <w:rPr>
+          <w:rFonts w:ascii="Times New Roman" w:hAnsi="Times New Roman" w:cs="Times New Roman"/>
+        </w:rPr>
+        <w:t>Hospitalized/Severe</w:t>
+      </w:r>
+      <w:r>
+        <w:rPr>
+          <w:rFonts w:ascii="Times New Roman" w:hAnsi="Times New Roman" w:cs="Times New Roman"/>
+        </w:rPr>
+        <w:t xml:space="preserve"> (Dark Red)</w:t>
+      </w:r>
+      <w:r>
+        <w:rPr>
+          <w:rFonts w:ascii="Times New Roman" w:hAnsi="Times New Roman" w:cs="Times New Roman"/>
+        </w:rPr>
+        <w:t xml:space="preserve">: </w:t>
+      </w:r>
+      <w:r>
+        <w:rPr>
+          <w:rFonts w:ascii="Times New Roman" w:hAnsi="Times New Roman" w:cs="Times New Roman"/>
+        </w:rPr>
+        <w:t>If hospitalized they are immobile, and comorbid condition is checked.</w:t>
+      </w:r>
+      <w:r>
+        <w:rPr>
+          <w:rFonts w:ascii="Times New Roman" w:hAnsi="Times New Roman" w:cs="Times New Roman"/>
+        </w:rPr>
+        <w:t xml:space="preserve"> </w:t>
+      </w:r>
+    </w:p>
+    <w:p>
+      <w:pPr>
+        <w:pStyle w:val="ListParagraph"/>
+        <w:numPr>
+          <w:ilvl w:val="0"/>
+          <w:numId w:val="17"/>
+        </w:numPr>
+        <w:spacing w:before="240" w:line="240" w:lineRule="auto"/>
+        <w:jc w:val="both"/>
+        <w:rPr>
+          <w:rFonts w:ascii="Times New Roman" w:hAnsi="Times New Roman" w:cs="Times New Roman"/>
+        </w:rPr>
+      </w:pPr>
+      <w:r>
+        <w:rPr>
+          <w:rFonts w:ascii="Times New Roman" w:hAnsi="Times New Roman" w:cs="Times New Roman"/>
+        </w:rPr>
+        <w:t xml:space="preserve">Dead: Immobile and will not further transmit the virus. </w:t>
+      </w:r>
+    </w:p>
+    <w:p>
+      <w:pPr>
+        <w:pStyle w:val="ListParagraph"/>
         <w:spacing w:line="240" w:lineRule="auto"/>
         <w:jc w:val="both"/>
         <w:rPr>
@@ -2409,73 +3036,126 @@
           <w:szCs w:val="24"/>
         </w:rPr>
       </w:pPr>
-      <w:r>
-        <w:rPr>
-          <w:rFonts w:ascii="Times New Roman" w:hAnsi="Times New Roman" w:cs="Times New Roman"/>
+    </w:p>
+    <w:p>
+      <w:pPr>
+        <w:pStyle w:val="ListParagraph"/>
+        <w:numPr>
+          <w:ilvl w:val="0"/>
+          <w:numId w:val="1"/>
+        </w:numPr>
+        <w:spacing w:line="240" w:lineRule="auto"/>
+        <w:jc w:val="both"/>
+        <w:rPr>
+          <w:rFonts w:ascii="Times New Roman" w:hAnsi="Times New Roman" w:cs="Times New Roman"/>
+          <w:b/>
+          <w:bCs/>
           <w:sz w:val="24"/>
           <w:szCs w:val="24"/>
-        </w:rPr>
-        <w:t>Hospitalized/Severe:</w:t>
-      </w:r>
-      <w:r>
-        <w:rPr>
-          <w:rFonts w:ascii="Times New Roman" w:hAnsi="Times New Roman" w:cs="Times New Roman"/>
+          <w:u w:val="single"/>
+        </w:rPr>
+      </w:pPr>
+      <w:r>
+        <w:rPr>
+          <w:rFonts w:ascii="Times New Roman" w:hAnsi="Times New Roman" w:cs="Times New Roman"/>
+          <w:b/>
+          <w:bCs/>
           <w:sz w:val="24"/>
           <w:szCs w:val="24"/>
-        </w:rPr>
-        <w:t xml:space="preserve"> Most of this population dies. Hospitalized will not transmit but </w:t>
-      </w:r>
-      <w:proofErr w:type="spellStart"/>
-      <w:r>
-        <w:rPr>
-          <w:rFonts w:ascii="Times New Roman" w:hAnsi="Times New Roman" w:cs="Times New Roman"/>
+          <w:u w:val="single"/>
+        </w:rPr>
+        <w:t>Factors considered for simulation:</w:t>
+      </w:r>
+    </w:p>
+    <w:p>
+      <w:pPr>
+        <w:pStyle w:val="ListParagraph"/>
+        <w:spacing w:line="240" w:lineRule="auto"/>
+        <w:jc w:val="both"/>
+        <w:rPr>
+          <w:rFonts w:ascii="Times New Roman" w:hAnsi="Times New Roman" w:cs="Times New Roman"/>
+          <w:b/>
+          <w:bCs/>
           <w:sz w:val="24"/>
           <w:szCs w:val="24"/>
         </w:rPr>
-        <w:t>servere</w:t>
-      </w:r>
-      <w:proofErr w:type="spellEnd"/>
-      <w:r>
+      </w:pPr>
+    </w:p>
+    <w:p>
+      <w:pPr>
+        <w:pStyle w:val="ListParagraph"/>
+        <w:numPr>
+          <w:ilvl w:val="0"/>
+          <w:numId w:val="18"/>
+        </w:numPr>
+        <w:spacing w:line="276" w:lineRule="auto"/>
+        <w:jc w:val="both"/>
         <w:rPr>
           <w:rFonts w:ascii="Times New Roman" w:hAnsi="Times New Roman" w:cs="Times New Roman"/>
           <w:sz w:val="24"/>
           <w:szCs w:val="24"/>
         </w:rPr>
-        <w:t xml:space="preserve"> people moving can transmit.</w:t>
-      </w:r>
-    </w:p>
-    <w:p>
-      <w:pPr>
-        <w:pStyle w:val="ListParagraph"/>
-        <w:numPr>
-          <w:ilvl w:val="0"/>
-          <w:numId w:val="15"/>
-        </w:numPr>
-        <w:spacing w:line="240" w:lineRule="auto"/>
-        <w:jc w:val="both"/>
+      </w:pPr>
+      <w:r>
+        <w:rPr>
+          <w:rFonts w:ascii="Times New Roman" w:hAnsi="Times New Roman" w:cs="Times New Roman"/>
+        </w:rPr>
+        <w:t>R-naught value:</w:t>
+      </w:r>
+      <w:r>
         <w:rPr>
           <w:rFonts w:ascii="Times New Roman" w:hAnsi="Times New Roman" w:cs="Times New Roman"/>
           <w:sz w:val="24"/>
           <w:szCs w:val="24"/>
         </w:rPr>
-      </w:pPr>
-      <w:r>
+        <w:t xml:space="preserve"> </w:t>
+      </w:r>
+    </w:p>
+    <w:p>
+      <w:pPr>
+        <w:pStyle w:val="ListParagraph"/>
+        <w:numPr>
+          <w:ilvl w:val="1"/>
+          <w:numId w:val="18"/>
+        </w:numPr>
+        <w:spacing w:line="276" w:lineRule="auto"/>
+        <w:jc w:val="both"/>
         <w:rPr>
           <w:rFonts w:ascii="Times New Roman" w:hAnsi="Times New Roman" w:cs="Times New Roman"/>
           <w:sz w:val="24"/>
           <w:szCs w:val="24"/>
         </w:rPr>
-        <w:t xml:space="preserve">Dead: Immobile and will not further transmit the virus. </w:t>
-      </w:r>
-    </w:p>
-    <w:p>
-      <w:pPr>
-        <w:spacing w:line="240" w:lineRule="auto"/>
-        <w:jc w:val="both"/>
-        <w:rPr>
-          <w:rFonts w:ascii="Times New Roman" w:hAnsi="Times New Roman" w:cs="Times New Roman"/>
-          <w:b/>
-          <w:bCs/>
+      </w:pPr>
+      <w:r>
+        <w:rPr>
+          <w:rFonts w:ascii="Times New Roman" w:hAnsi="Times New Roman" w:cs="Times New Roman"/>
+        </w:rPr>
+        <w:t xml:space="preserve">The R-naught parameter </w:t>
+      </w:r>
+      <w:r>
+        <w:rPr>
+          <w:rFonts w:ascii="Times New Roman" w:hAnsi="Times New Roman" w:cs="Times New Roman"/>
+        </w:rPr>
+        <w:t>is</w:t>
+      </w:r>
+      <w:r>
+        <w:rPr>
+          <w:rFonts w:ascii="Times New Roman" w:hAnsi="Times New Roman" w:cs="Times New Roman"/>
+        </w:rPr>
+        <w:t xml:space="preserve"> user defined, the transmission changes depending on the R-naught parameter.</w:t>
+      </w:r>
+    </w:p>
+    <w:p>
+      <w:pPr>
+        <w:pStyle w:val="ListParagraph"/>
+        <w:numPr>
+          <w:ilvl w:val="1"/>
+          <w:numId w:val="18"/>
+        </w:numPr>
+        <w:spacing w:line="276" w:lineRule="auto"/>
+        <w:jc w:val="both"/>
+        <w:rPr>
+          <w:rFonts w:ascii="Times New Roman" w:hAnsi="Times New Roman" w:cs="Times New Roman"/>
           <w:sz w:val="24"/>
           <w:szCs w:val="24"/>
         </w:rPr>
@@ -2483,17 +3163,172 @@
       <w:r>
         <w:rPr>
           <w:rFonts w:ascii="Times New Roman" w:hAnsi="Times New Roman" w:cs="Times New Roman"/>
-          <w:b/>
-          <w:bCs/>
+        </w:rPr>
+        <w:t xml:space="preserve"> Each</w:t>
+      </w:r>
+      <w:r>
+        <w:rPr>
+          <w:rFonts w:ascii="Times New Roman" w:hAnsi="Times New Roman" w:cs="Times New Roman"/>
+        </w:rPr>
+        <w:t xml:space="preserve"> infected person will transmit </w:t>
+      </w:r>
+      <w:r>
+        <w:rPr>
+          <w:rFonts w:ascii="Times New Roman" w:hAnsi="Times New Roman" w:cs="Times New Roman"/>
+        </w:rPr>
+        <w:t xml:space="preserve">the </w:t>
+      </w:r>
+      <w:r>
+        <w:rPr>
+          <w:rFonts w:ascii="Times New Roman" w:hAnsi="Times New Roman" w:cs="Times New Roman"/>
+          <w:color w:val="FF0000"/>
+        </w:rPr>
+        <w:t xml:space="preserve">virus </w:t>
+      </w:r>
+      <w:r>
+        <w:rPr>
+          <w:rFonts w:ascii="Times New Roman" w:hAnsi="Times New Roman" w:cs="Times New Roman"/>
+          <w:color w:val="FF0000"/>
+        </w:rPr>
+        <w:t xml:space="preserve">to </w:t>
+      </w:r>
+      <w:r>
+        <w:rPr>
+          <w:rFonts w:ascii="Times New Roman" w:hAnsi="Times New Roman" w:cs="Times New Roman"/>
+          <w:color w:val="FF0000"/>
+        </w:rPr>
+        <w:t>the specified R0 value</w:t>
+      </w:r>
+      <w:r>
+        <w:rPr>
+          <w:rFonts w:ascii="Times New Roman" w:hAnsi="Times New Roman" w:cs="Times New Roman"/>
+          <w:color w:val="FF0000"/>
+        </w:rPr>
+        <w:t xml:space="preserve"> of people</w:t>
+      </w:r>
+      <w:r>
+        <w:rPr>
+          <w:rFonts w:ascii="Times New Roman" w:hAnsi="Times New Roman" w:cs="Times New Roman"/>
+        </w:rPr>
+        <w:t>.</w:t>
+      </w:r>
+      <w:r>
+        <w:rPr>
+          <w:rFonts w:ascii="Times New Roman" w:hAnsi="Times New Roman" w:cs="Times New Roman"/>
           <w:sz w:val="24"/>
           <w:szCs w:val="24"/>
         </w:rPr>
-        <w:t xml:space="preserve">      Factors considered for simulation:</w:t>
-      </w:r>
-    </w:p>
-    <w:p>
-      <w:pPr>
-        <w:spacing w:line="240" w:lineRule="auto"/>
+        <w:t xml:space="preserve"> </w:t>
+      </w:r>
+    </w:p>
+    <w:p>
+      <w:pPr>
+        <w:pStyle w:val="ListParagraph"/>
+        <w:numPr>
+          <w:ilvl w:val="0"/>
+          <w:numId w:val="18"/>
+        </w:numPr>
+        <w:spacing w:line="276" w:lineRule="auto"/>
+        <w:jc w:val="both"/>
+        <w:rPr>
+          <w:rFonts w:ascii="Times New Roman" w:hAnsi="Times New Roman" w:cs="Times New Roman"/>
+        </w:rPr>
+      </w:pPr>
+      <w:r>
+        <w:rPr>
+          <w:rFonts w:ascii="Times New Roman" w:hAnsi="Times New Roman" w:cs="Times New Roman"/>
+        </w:rPr>
+        <w:t xml:space="preserve">Vaccine: </w:t>
+      </w:r>
+    </w:p>
+    <w:p>
+      <w:pPr>
+        <w:pStyle w:val="ListParagraph"/>
+        <w:numPr>
+          <w:ilvl w:val="1"/>
+          <w:numId w:val="16"/>
+        </w:numPr>
+        <w:spacing w:line="276" w:lineRule="auto"/>
+        <w:jc w:val="both"/>
+        <w:rPr>
+          <w:rFonts w:ascii="Times New Roman" w:hAnsi="Times New Roman" w:cs="Times New Roman"/>
+        </w:rPr>
+      </w:pPr>
+      <w:r>
+        <w:rPr>
+          <w:rFonts w:ascii="Times New Roman" w:hAnsi="Times New Roman" w:cs="Times New Roman"/>
+        </w:rPr>
+        <w:t xml:space="preserve">50 percent of the population is vaccinated. </w:t>
+      </w:r>
+    </w:p>
+    <w:p>
+      <w:pPr>
+        <w:pStyle w:val="ListParagraph"/>
+        <w:numPr>
+          <w:ilvl w:val="1"/>
+          <w:numId w:val="16"/>
+        </w:numPr>
+        <w:spacing w:line="276" w:lineRule="auto"/>
+        <w:jc w:val="both"/>
+        <w:rPr>
+          <w:rFonts w:ascii="Times New Roman" w:hAnsi="Times New Roman" w:cs="Times New Roman"/>
+        </w:rPr>
+      </w:pPr>
+      <w:r>
+        <w:rPr>
+          <w:rFonts w:ascii="Times New Roman" w:hAnsi="Times New Roman" w:cs="Times New Roman"/>
+        </w:rPr>
+        <w:t xml:space="preserve">The vaccine efficiency </w:t>
+      </w:r>
+      <w:proofErr w:type="gramStart"/>
+      <w:r>
+        <w:rPr>
+          <w:rFonts w:ascii="Times New Roman" w:hAnsi="Times New Roman" w:cs="Times New Roman"/>
+        </w:rPr>
+        <w:t>is considered to be</w:t>
+      </w:r>
+      <w:proofErr w:type="gramEnd"/>
+      <w:r>
+        <w:rPr>
+          <w:rFonts w:ascii="Times New Roman" w:hAnsi="Times New Roman" w:cs="Times New Roman"/>
+        </w:rPr>
+        <w:t xml:space="preserve"> </w:t>
+      </w:r>
+      <w:r>
+        <w:rPr>
+          <w:rFonts w:ascii="Times New Roman" w:hAnsi="Times New Roman" w:cs="Times New Roman"/>
+        </w:rPr>
+        <w:t xml:space="preserve">94%. </w:t>
+      </w:r>
+    </w:p>
+    <w:p>
+      <w:pPr>
+        <w:pStyle w:val="ListParagraph"/>
+        <w:numPr>
+          <w:ilvl w:val="1"/>
+          <w:numId w:val="16"/>
+        </w:numPr>
+        <w:spacing w:line="276" w:lineRule="auto"/>
+        <w:jc w:val="both"/>
+        <w:rPr>
+          <w:rFonts w:ascii="Times New Roman" w:hAnsi="Times New Roman" w:cs="Times New Roman"/>
+        </w:rPr>
+      </w:pPr>
+      <w:r>
+        <w:rPr>
+          <w:rFonts w:ascii="Times New Roman" w:hAnsi="Times New Roman" w:cs="Times New Roman"/>
+        </w:rPr>
+        <w:t xml:space="preserve">Individuals with comorbid condition will be vaccinated first. </w:t>
+      </w:r>
+    </w:p>
+    <w:p>
+      <w:pPr>
+        <w:pStyle w:val="ListParagraph"/>
+        <w:numPr>
+          <w:ilvl w:val="1"/>
+          <w:numId w:val="16"/>
+        </w:numPr>
+        <w:spacing w:line="276" w:lineRule="auto"/>
         <w:jc w:val="both"/>
         <w:rPr>
           <w:rFonts w:ascii="Times New Roman" w:hAnsi="Times New Roman" w:cs="Times New Roman"/>
@@ -2503,50 +3338,1355 @@
           <w:szCs w:val="24"/>
         </w:rPr>
       </w:pPr>
+      <w:r>
+        <w:rPr>
+          <w:rFonts w:ascii="Times New Roman" w:hAnsi="Times New Roman" w:cs="Times New Roman"/>
+        </w:rPr>
+        <w:t xml:space="preserve">There is no vaccine </w:t>
+      </w:r>
+      <w:r>
+        <w:rPr>
+          <w:rFonts w:ascii="Times New Roman" w:hAnsi="Times New Roman" w:cs="Times New Roman"/>
+        </w:rPr>
+        <w:t xml:space="preserve">currently available </w:t>
+      </w:r>
+      <w:r>
+        <w:rPr>
+          <w:rFonts w:ascii="Times New Roman" w:hAnsi="Times New Roman" w:cs="Times New Roman"/>
+        </w:rPr>
+        <w:t xml:space="preserve">for </w:t>
+      </w:r>
+      <w:r>
+        <w:rPr>
+          <w:rFonts w:ascii="Times New Roman" w:hAnsi="Times New Roman" w:cs="Times New Roman"/>
+        </w:rPr>
+        <w:t>SARS-</w:t>
+      </w:r>
+      <w:proofErr w:type="spellStart"/>
+      <w:r>
+        <w:rPr>
+          <w:rFonts w:ascii="Times New Roman" w:hAnsi="Times New Roman" w:cs="Times New Roman"/>
+        </w:rPr>
+        <w:t>CoV</w:t>
+      </w:r>
+      <w:proofErr w:type="spellEnd"/>
+      <w:r>
+        <w:rPr>
+          <w:rFonts w:ascii="Times New Roman" w:hAnsi="Times New Roman" w:cs="Times New Roman"/>
+        </w:rPr>
+        <w:t xml:space="preserve">, hence it is not considered for the comparison. </w:t>
+      </w:r>
     </w:p>
     <w:p>
       <w:pPr>
         <w:pStyle w:val="ListParagraph"/>
         <w:numPr>
           <w:ilvl w:val="0"/>
-          <w:numId w:val="14"/>
-        </w:numPr>
-        <w:spacing w:line="240" w:lineRule="auto"/>
-        <w:jc w:val="both"/>
-        <w:rPr>
-          <w:rFonts w:ascii="Times New Roman" w:hAnsi="Times New Roman" w:cs="Times New Roman"/>
+          <w:numId w:val="18"/>
+        </w:numPr>
+        <w:spacing w:line="276" w:lineRule="auto"/>
+        <w:jc w:val="both"/>
+        <w:rPr>
+          <w:rFonts w:ascii="Times New Roman" w:hAnsi="Times New Roman" w:cs="Times New Roman"/>
+        </w:rPr>
+      </w:pPr>
+      <w:r>
+        <w:rPr>
+          <w:rFonts w:ascii="Times New Roman" w:hAnsi="Times New Roman" w:cs="Times New Roman"/>
+        </w:rPr>
+        <w:t xml:space="preserve">Testing and Contact Tracing: </w:t>
+      </w:r>
+    </w:p>
+    <w:p>
+      <w:pPr>
+        <w:pStyle w:val="ListParagraph"/>
+        <w:numPr>
+          <w:ilvl w:val="0"/>
+          <w:numId w:val="19"/>
+        </w:numPr>
+        <w:spacing w:line="276" w:lineRule="auto"/>
+        <w:jc w:val="both"/>
+        <w:rPr>
+          <w:rFonts w:ascii="Times New Roman" w:hAnsi="Times New Roman" w:cs="Times New Roman"/>
+        </w:rPr>
+      </w:pPr>
+      <w:r>
+        <w:rPr>
+          <w:rFonts w:ascii="Times New Roman" w:hAnsi="Times New Roman" w:cs="Times New Roman"/>
+        </w:rPr>
+        <w:t xml:space="preserve">Testing will </w:t>
+      </w:r>
+      <w:r>
+        <w:rPr>
+          <w:rFonts w:ascii="Times New Roman" w:hAnsi="Times New Roman" w:cs="Times New Roman"/>
+        </w:rPr>
+        <w:t>detect</w:t>
+      </w:r>
+      <w:r>
+        <w:rPr>
+          <w:rFonts w:ascii="Times New Roman" w:hAnsi="Times New Roman" w:cs="Times New Roman"/>
+        </w:rPr>
+        <w:t xml:space="preserve"> all the infected population including</w:t>
+      </w:r>
+      <w:r>
+        <w:rPr>
+          <w:rFonts w:ascii="Times New Roman" w:hAnsi="Times New Roman" w:cs="Times New Roman"/>
+        </w:rPr>
+        <w:t xml:space="preserve"> symptomatic and</w:t>
+      </w:r>
+      <w:r>
+        <w:rPr>
+          <w:rFonts w:ascii="Times New Roman" w:hAnsi="Times New Roman" w:cs="Times New Roman"/>
+        </w:rPr>
+        <w:t xml:space="preserve"> asymptomatic </w:t>
+      </w:r>
+      <w:r>
+        <w:rPr>
+          <w:rFonts w:ascii="Times New Roman" w:hAnsi="Times New Roman" w:cs="Times New Roman"/>
+        </w:rPr>
+        <w:t>population</w:t>
+      </w:r>
+      <w:r>
+        <w:rPr>
+          <w:rFonts w:ascii="Times New Roman" w:hAnsi="Times New Roman" w:cs="Times New Roman"/>
+        </w:rPr>
+        <w:t xml:space="preserve">. So </w:t>
+      </w:r>
+      <w:r>
+        <w:rPr>
+          <w:rFonts w:ascii="Times New Roman" w:hAnsi="Times New Roman" w:cs="Times New Roman"/>
+        </w:rPr>
+        <w:t xml:space="preserve">once testing is considered, </w:t>
+      </w:r>
+      <w:r>
+        <w:rPr>
+          <w:rFonts w:ascii="Times New Roman" w:hAnsi="Times New Roman" w:cs="Times New Roman"/>
+        </w:rPr>
+        <w:t xml:space="preserve">the entire simulation will </w:t>
+      </w:r>
+      <w:r>
+        <w:rPr>
+          <w:rFonts w:ascii="Times New Roman" w:hAnsi="Times New Roman" w:cs="Times New Roman"/>
+        </w:rPr>
+        <w:t>reveal</w:t>
+      </w:r>
+      <w:r>
+        <w:rPr>
+          <w:rFonts w:ascii="Times New Roman" w:hAnsi="Times New Roman" w:cs="Times New Roman"/>
+        </w:rPr>
+        <w:t xml:space="preserve"> all infected individuals.</w:t>
+      </w:r>
+    </w:p>
+    <w:p>
+      <w:pPr>
+        <w:pStyle w:val="ListParagraph"/>
+        <w:numPr>
+          <w:ilvl w:val="0"/>
+          <w:numId w:val="19"/>
+        </w:numPr>
+        <w:spacing w:line="276" w:lineRule="auto"/>
+        <w:jc w:val="both"/>
+        <w:rPr>
+          <w:rFonts w:ascii="Times New Roman" w:hAnsi="Times New Roman" w:cs="Times New Roman"/>
+        </w:rPr>
+      </w:pPr>
+      <w:r>
+        <w:rPr>
+          <w:rFonts w:ascii="Times New Roman" w:hAnsi="Times New Roman" w:cs="Times New Roman"/>
+        </w:rPr>
+        <w:t xml:space="preserve"> Quarantine constraint </w:t>
+      </w:r>
+      <w:r>
+        <w:rPr>
+          <w:rFonts w:ascii="Times New Roman" w:hAnsi="Times New Roman" w:cs="Times New Roman"/>
+        </w:rPr>
+        <w:t>is also considered if infected</w:t>
+      </w:r>
+      <w:r>
+        <w:rPr>
+          <w:rFonts w:ascii="Times New Roman" w:hAnsi="Times New Roman" w:cs="Times New Roman"/>
+        </w:rPr>
+        <w:t xml:space="preserve">. </w:t>
+      </w:r>
+    </w:p>
+    <w:p>
+      <w:pPr>
+        <w:pStyle w:val="ListParagraph"/>
+        <w:numPr>
+          <w:ilvl w:val="0"/>
+          <w:numId w:val="19"/>
+        </w:numPr>
+        <w:spacing w:line="276" w:lineRule="auto"/>
+        <w:jc w:val="both"/>
+        <w:rPr>
+          <w:rFonts w:ascii="Times New Roman" w:hAnsi="Times New Roman" w:cs="Times New Roman"/>
+        </w:rPr>
+      </w:pPr>
+      <w:r>
+        <w:rPr>
+          <w:rFonts w:ascii="Times New Roman" w:hAnsi="Times New Roman" w:cs="Times New Roman"/>
+        </w:rPr>
+        <w:t xml:space="preserve">For contact tracing, </w:t>
+      </w:r>
+      <w:r>
+        <w:rPr>
+          <w:rFonts w:ascii="Times New Roman" w:hAnsi="Times New Roman" w:cs="Times New Roman"/>
+        </w:rPr>
+        <w:t>the part of the population</w:t>
+      </w:r>
+      <w:r>
+        <w:rPr>
+          <w:rFonts w:ascii="Times New Roman" w:hAnsi="Times New Roman" w:cs="Times New Roman"/>
+        </w:rPr>
+        <w:t xml:space="preserve"> that </w:t>
+      </w:r>
+      <w:proofErr w:type="gramStart"/>
+      <w:r>
+        <w:rPr>
+          <w:rFonts w:ascii="Times New Roman" w:hAnsi="Times New Roman" w:cs="Times New Roman"/>
+        </w:rPr>
+        <w:t>come</w:t>
+      </w:r>
+      <w:r>
+        <w:rPr>
+          <w:rFonts w:ascii="Times New Roman" w:hAnsi="Times New Roman" w:cs="Times New Roman"/>
+        </w:rPr>
+        <w:t>s</w:t>
+      </w:r>
+      <w:r>
+        <w:rPr>
+          <w:rFonts w:ascii="Times New Roman" w:hAnsi="Times New Roman" w:cs="Times New Roman"/>
+        </w:rPr>
+        <w:t xml:space="preserve"> in contact with</w:t>
+      </w:r>
+      <w:proofErr w:type="gramEnd"/>
+      <w:r>
+        <w:rPr>
+          <w:rFonts w:ascii="Times New Roman" w:hAnsi="Times New Roman" w:cs="Times New Roman"/>
+        </w:rPr>
+        <w:t xml:space="preserve"> the infected person </w:t>
+      </w:r>
+      <w:r>
+        <w:rPr>
+          <w:rFonts w:ascii="Times New Roman" w:hAnsi="Times New Roman" w:cs="Times New Roman"/>
+        </w:rPr>
+        <w:t xml:space="preserve">is traced </w:t>
+      </w:r>
+      <w:r>
+        <w:rPr>
+          <w:rFonts w:ascii="Times New Roman" w:hAnsi="Times New Roman" w:cs="Times New Roman"/>
+        </w:rPr>
+        <w:t xml:space="preserve">using directed graph. </w:t>
+      </w:r>
+    </w:p>
+    <w:p>
+      <w:pPr>
+        <w:pStyle w:val="ListParagraph"/>
+        <w:numPr>
+          <w:ilvl w:val="0"/>
+          <w:numId w:val="18"/>
+        </w:numPr>
+        <w:spacing w:line="276" w:lineRule="auto"/>
+        <w:jc w:val="both"/>
+        <w:rPr>
+          <w:rFonts w:ascii="Times New Roman" w:hAnsi="Times New Roman" w:cs="Times New Roman"/>
+        </w:rPr>
+      </w:pPr>
+      <w:r>
+        <w:rPr>
+          <w:rFonts w:ascii="Times New Roman" w:hAnsi="Times New Roman" w:cs="Times New Roman"/>
+        </w:rPr>
+        <w:t xml:space="preserve">Quarantining the subject area: </w:t>
+      </w:r>
+    </w:p>
+    <w:p>
+      <w:pPr>
+        <w:pStyle w:val="ListParagraph"/>
+        <w:numPr>
+          <w:ilvl w:val="0"/>
+          <w:numId w:val="20"/>
+        </w:numPr>
+        <w:spacing w:line="276" w:lineRule="auto"/>
+        <w:jc w:val="both"/>
+        <w:rPr>
+          <w:rFonts w:ascii="Times New Roman" w:hAnsi="Times New Roman" w:cs="Times New Roman"/>
+        </w:rPr>
+      </w:pPr>
+      <w:r>
+        <w:rPr>
+          <w:rFonts w:ascii="Times New Roman" w:hAnsi="Times New Roman" w:cs="Times New Roman"/>
+        </w:rPr>
+        <w:t xml:space="preserve">20% of </w:t>
+      </w:r>
+      <w:r>
+        <w:rPr>
+          <w:rFonts w:ascii="Times New Roman" w:hAnsi="Times New Roman" w:cs="Times New Roman"/>
+        </w:rPr>
+        <w:t xml:space="preserve">the </w:t>
+      </w:r>
+      <w:r>
+        <w:rPr>
+          <w:rFonts w:ascii="Times New Roman" w:hAnsi="Times New Roman" w:cs="Times New Roman"/>
+        </w:rPr>
+        <w:t xml:space="preserve">population will </w:t>
+      </w:r>
+      <w:r>
+        <w:rPr>
+          <w:rFonts w:ascii="Times New Roman" w:hAnsi="Times New Roman" w:cs="Times New Roman"/>
+        </w:rPr>
+        <w:t xml:space="preserve">be </w:t>
+      </w:r>
+      <w:r>
+        <w:rPr>
+          <w:rFonts w:ascii="Times New Roman" w:hAnsi="Times New Roman" w:cs="Times New Roman"/>
+        </w:rPr>
+        <w:t>quarantine</w:t>
+      </w:r>
+      <w:r>
+        <w:rPr>
+          <w:rFonts w:ascii="Times New Roman" w:hAnsi="Times New Roman" w:cs="Times New Roman"/>
+        </w:rPr>
+        <w:t>d</w:t>
+      </w:r>
+      <w:r>
+        <w:rPr>
+          <w:rFonts w:ascii="Times New Roman" w:hAnsi="Times New Roman" w:cs="Times New Roman"/>
+        </w:rPr>
+        <w:t>.</w:t>
+      </w:r>
+    </w:p>
+    <w:p>
+      <w:pPr>
+        <w:pStyle w:val="ListParagraph"/>
+        <w:numPr>
+          <w:ilvl w:val="0"/>
+          <w:numId w:val="20"/>
+        </w:numPr>
+        <w:spacing w:line="276" w:lineRule="auto"/>
+        <w:jc w:val="both"/>
+        <w:rPr>
+          <w:rFonts w:ascii="Times New Roman" w:hAnsi="Times New Roman" w:cs="Times New Roman"/>
+        </w:rPr>
+      </w:pPr>
+      <w:r>
+        <w:rPr>
+          <w:rFonts w:ascii="Times New Roman" w:hAnsi="Times New Roman" w:cs="Times New Roman"/>
+        </w:rPr>
+        <w:lastRenderedPageBreak/>
+        <w:t xml:space="preserve">This will include healthy people who have recently travelled, </w:t>
+      </w:r>
+      <w:r>
+        <w:rPr>
+          <w:rFonts w:ascii="Times New Roman" w:hAnsi="Times New Roman" w:cs="Times New Roman"/>
+        </w:rPr>
+        <w:t>people with health issues</w:t>
+      </w:r>
+      <w:r>
+        <w:rPr>
+          <w:rFonts w:ascii="Times New Roman" w:hAnsi="Times New Roman" w:cs="Times New Roman"/>
+        </w:rPr>
+        <w:t xml:space="preserve">, </w:t>
+      </w:r>
+      <w:r>
+        <w:rPr>
+          <w:rFonts w:ascii="Times New Roman" w:hAnsi="Times New Roman" w:cs="Times New Roman"/>
+        </w:rPr>
+        <w:t xml:space="preserve">people </w:t>
+      </w:r>
+      <w:r>
+        <w:rPr>
+          <w:rFonts w:ascii="Times New Roman" w:hAnsi="Times New Roman" w:cs="Times New Roman"/>
+        </w:rPr>
+        <w:t>practic</w:t>
+      </w:r>
+      <w:r>
+        <w:rPr>
+          <w:rFonts w:ascii="Times New Roman" w:hAnsi="Times New Roman" w:cs="Times New Roman"/>
+        </w:rPr>
+        <w:t>ing</w:t>
+      </w:r>
+      <w:r>
+        <w:rPr>
+          <w:rFonts w:ascii="Times New Roman" w:hAnsi="Times New Roman" w:cs="Times New Roman"/>
+        </w:rPr>
+        <w:t xml:space="preserve"> </w:t>
+      </w:r>
+      <w:r>
+        <w:rPr>
+          <w:rFonts w:ascii="Times New Roman" w:hAnsi="Times New Roman" w:cs="Times New Roman"/>
+        </w:rPr>
+        <w:t>self-isolatio</w:t>
+      </w:r>
+      <w:r>
+        <w:rPr>
+          <w:rFonts w:ascii="Times New Roman" w:hAnsi="Times New Roman" w:cs="Times New Roman"/>
+        </w:rPr>
+        <w:t>n</w:t>
+      </w:r>
+      <w:r>
+        <w:rPr>
+          <w:rFonts w:ascii="Times New Roman" w:hAnsi="Times New Roman" w:cs="Times New Roman"/>
+        </w:rPr>
+        <w:t xml:space="preserve"> and infected people.</w:t>
+      </w:r>
+    </w:p>
+    <w:p>
+      <w:pPr>
+        <w:pStyle w:val="ListParagraph"/>
+        <w:numPr>
+          <w:ilvl w:val="0"/>
+          <w:numId w:val="20"/>
+        </w:numPr>
+        <w:spacing w:line="276" w:lineRule="auto"/>
+        <w:jc w:val="both"/>
+        <w:rPr>
+          <w:rFonts w:ascii="Times New Roman" w:hAnsi="Times New Roman" w:cs="Times New Roman"/>
+        </w:rPr>
+      </w:pPr>
+      <w:r>
+        <w:rPr>
+          <w:rFonts w:ascii="Times New Roman" w:hAnsi="Times New Roman" w:cs="Times New Roman"/>
+        </w:rPr>
+        <w:t>The quarantined healthy population will not be infected by the virus</w:t>
+      </w:r>
+      <w:r>
+        <w:rPr>
+          <w:rFonts w:ascii="Times New Roman" w:hAnsi="Times New Roman" w:cs="Times New Roman"/>
+        </w:rPr>
+        <w:t xml:space="preserve">. </w:t>
+      </w:r>
+    </w:p>
+    <w:p>
+      <w:pPr>
+        <w:pStyle w:val="ListParagraph"/>
+        <w:numPr>
+          <w:ilvl w:val="0"/>
+          <w:numId w:val="20"/>
+        </w:numPr>
+        <w:spacing w:line="276" w:lineRule="auto"/>
+        <w:jc w:val="both"/>
+        <w:rPr>
+          <w:rFonts w:ascii="Times New Roman" w:hAnsi="Times New Roman" w:cs="Times New Roman"/>
+        </w:rPr>
+      </w:pPr>
+      <w:r>
+        <w:rPr>
+          <w:rFonts w:ascii="Times New Roman" w:hAnsi="Times New Roman" w:cs="Times New Roman"/>
+        </w:rPr>
+        <w:t xml:space="preserve">Infected people who quarantine will not be transmitting </w:t>
+      </w:r>
+      <w:r>
+        <w:rPr>
+          <w:rFonts w:ascii="Times New Roman" w:hAnsi="Times New Roman" w:cs="Times New Roman"/>
+        </w:rPr>
+        <w:t xml:space="preserve">the </w:t>
+      </w:r>
+      <w:r>
+        <w:rPr>
+          <w:rFonts w:ascii="Times New Roman" w:hAnsi="Times New Roman" w:cs="Times New Roman"/>
+        </w:rPr>
+        <w:t>virus to nearby healthy people.</w:t>
+      </w:r>
+    </w:p>
+    <w:p>
+      <w:pPr>
+        <w:pStyle w:val="ListParagraph"/>
+        <w:numPr>
+          <w:ilvl w:val="0"/>
+          <w:numId w:val="18"/>
+        </w:numPr>
+        <w:spacing w:line="276" w:lineRule="auto"/>
+        <w:jc w:val="both"/>
+        <w:rPr>
+          <w:rFonts w:ascii="Times New Roman" w:hAnsi="Times New Roman" w:cs="Times New Roman"/>
+        </w:rPr>
+      </w:pPr>
+      <w:r>
+        <w:rPr>
+          <w:rFonts w:ascii="Times New Roman" w:hAnsi="Times New Roman" w:cs="Times New Roman"/>
+        </w:rPr>
+        <w:t>Mask</w:t>
+      </w:r>
+      <w:r>
+        <w:rPr>
+          <w:rFonts w:ascii="Times New Roman" w:hAnsi="Times New Roman" w:cs="Times New Roman"/>
+        </w:rPr>
+        <w:t xml:space="preserve"> </w:t>
+      </w:r>
+      <w:r>
+        <w:rPr>
+          <w:rFonts w:ascii="Times New Roman" w:hAnsi="Times New Roman" w:cs="Times New Roman"/>
+        </w:rPr>
+        <w:t xml:space="preserve">and </w:t>
+      </w:r>
+      <w:r>
+        <w:rPr>
+          <w:rFonts w:ascii="Times New Roman" w:hAnsi="Times New Roman" w:cs="Times New Roman"/>
+        </w:rPr>
+        <w:t>Social Distancing – 6</w:t>
+      </w:r>
+      <w:r>
+        <w:rPr>
+          <w:rFonts w:ascii="Times New Roman" w:hAnsi="Times New Roman" w:cs="Times New Roman"/>
+        </w:rPr>
+        <w:t>ft:</w:t>
+      </w:r>
+      <w:r>
+        <w:rPr>
+          <w:rFonts w:ascii="Times New Roman" w:hAnsi="Times New Roman" w:cs="Times New Roman"/>
+        </w:rPr>
+        <w:t xml:space="preserve"> </w:t>
+      </w:r>
+    </w:p>
+    <w:p>
+      <w:pPr>
+        <w:pStyle w:val="ListParagraph"/>
+        <w:numPr>
+          <w:ilvl w:val="0"/>
+          <w:numId w:val="21"/>
+        </w:numPr>
+        <w:spacing w:line="276" w:lineRule="auto"/>
+        <w:jc w:val="both"/>
+        <w:rPr>
+          <w:rFonts w:ascii="Times New Roman" w:hAnsi="Times New Roman" w:cs="Times New Roman"/>
+        </w:rPr>
+      </w:pPr>
+      <w:r>
+        <w:rPr>
+          <w:rFonts w:ascii="Times New Roman" w:hAnsi="Times New Roman" w:cs="Times New Roman"/>
+        </w:rPr>
+        <w:t>Population displacement will reduce when social distancing is practiced. In this case the collision</w:t>
+      </w:r>
+      <w:r>
+        <w:rPr>
+          <w:rFonts w:ascii="Times New Roman" w:hAnsi="Times New Roman" w:cs="Times New Roman"/>
+        </w:rPr>
+        <w:t>(interaction)</w:t>
+      </w:r>
+      <w:r>
+        <w:rPr>
+          <w:rFonts w:ascii="Times New Roman" w:hAnsi="Times New Roman" w:cs="Times New Roman"/>
+        </w:rPr>
+        <w:t xml:space="preserve"> becomes lesser</w:t>
+      </w:r>
+      <w:r>
+        <w:rPr>
+          <w:rFonts w:ascii="Times New Roman" w:hAnsi="Times New Roman" w:cs="Times New Roman"/>
+        </w:rPr>
+        <w:t xml:space="preserve"> resulting in less </w:t>
+      </w:r>
+      <w:r>
+        <w:rPr>
+          <w:rFonts w:ascii="Times New Roman" w:hAnsi="Times New Roman" w:cs="Times New Roman"/>
+        </w:rPr>
+        <w:t>transmission of the virus</w:t>
+      </w:r>
+      <w:r>
+        <w:rPr>
+          <w:rFonts w:ascii="Times New Roman" w:hAnsi="Times New Roman" w:cs="Times New Roman"/>
+        </w:rPr>
+        <w:t>.</w:t>
+      </w:r>
+    </w:p>
+    <w:p>
+      <w:pPr>
+        <w:pStyle w:val="ListParagraph"/>
+        <w:numPr>
+          <w:ilvl w:val="0"/>
+          <w:numId w:val="18"/>
+        </w:numPr>
+        <w:spacing w:line="276" w:lineRule="auto"/>
+        <w:jc w:val="both"/>
+        <w:rPr>
+          <w:rFonts w:ascii="Times New Roman" w:hAnsi="Times New Roman" w:cs="Times New Roman"/>
+        </w:rPr>
+      </w:pPr>
+      <w:r>
+        <w:rPr>
+          <w:rFonts w:ascii="Times New Roman" w:hAnsi="Times New Roman" w:cs="Times New Roman"/>
+        </w:rPr>
+        <w:t xml:space="preserve">Remote Offices and Schools: </w:t>
+      </w:r>
+    </w:p>
+    <w:p>
+      <w:pPr>
+        <w:pStyle w:val="ListParagraph"/>
+        <w:numPr>
+          <w:ilvl w:val="0"/>
+          <w:numId w:val="22"/>
+        </w:numPr>
+        <w:spacing w:line="276" w:lineRule="auto"/>
+        <w:jc w:val="both"/>
+        <w:rPr>
+          <w:rFonts w:ascii="Times New Roman" w:hAnsi="Times New Roman" w:cs="Times New Roman"/>
+        </w:rPr>
+      </w:pPr>
+      <w:r>
+        <w:rPr>
+          <w:rFonts w:ascii="Times New Roman" w:hAnsi="Times New Roman" w:cs="Times New Roman"/>
+        </w:rPr>
+        <w:t xml:space="preserve">Population movement </w:t>
+      </w:r>
+      <w:r>
+        <w:rPr>
+          <w:rFonts w:ascii="Times New Roman" w:hAnsi="Times New Roman" w:cs="Times New Roman"/>
+        </w:rPr>
+        <w:t xml:space="preserve">is </w:t>
+      </w:r>
+      <w:r>
+        <w:rPr>
+          <w:rFonts w:ascii="Times New Roman" w:hAnsi="Times New Roman" w:cs="Times New Roman"/>
+        </w:rPr>
+        <w:t>delay</w:t>
+      </w:r>
+      <w:r>
+        <w:rPr>
+          <w:rFonts w:ascii="Times New Roman" w:hAnsi="Times New Roman" w:cs="Times New Roman"/>
+        </w:rPr>
+        <w:t>ed</w:t>
+      </w:r>
+      <w:r>
+        <w:rPr>
+          <w:rFonts w:ascii="Times New Roman" w:hAnsi="Times New Roman" w:cs="Times New Roman"/>
+        </w:rPr>
+        <w:t xml:space="preserve"> by 70%. </w:t>
+      </w:r>
+    </w:p>
+    <w:p>
+      <w:pPr>
+        <w:pStyle w:val="ListParagraph"/>
+        <w:numPr>
+          <w:ilvl w:val="0"/>
+          <w:numId w:val="22"/>
+        </w:numPr>
+        <w:spacing w:line="276" w:lineRule="auto"/>
+        <w:jc w:val="both"/>
+        <w:rPr>
+          <w:rFonts w:ascii="Times New Roman" w:hAnsi="Times New Roman" w:cs="Times New Roman"/>
+        </w:rPr>
+      </w:pPr>
+      <w:r>
+        <w:rPr>
+          <w:rFonts w:ascii="Times New Roman" w:hAnsi="Times New Roman" w:cs="Times New Roman"/>
+        </w:rPr>
+        <w:t xml:space="preserve">Due to the delay the </w:t>
+      </w:r>
+      <w:r>
+        <w:rPr>
+          <w:rFonts w:ascii="Times New Roman" w:hAnsi="Times New Roman" w:cs="Times New Roman"/>
+        </w:rPr>
+        <w:t>spreading reduces</w:t>
+      </w:r>
+      <w:r>
+        <w:rPr>
+          <w:rFonts w:ascii="Times New Roman" w:hAnsi="Times New Roman" w:cs="Times New Roman"/>
+        </w:rPr>
+        <w:t>, as the recovery time elapses.</w:t>
+      </w:r>
+    </w:p>
+    <w:p>
+      <w:pPr>
+        <w:pStyle w:val="ListParagraph"/>
+        <w:spacing w:line="276" w:lineRule="auto"/>
+        <w:ind w:left="1440"/>
+        <w:jc w:val="both"/>
+        <w:rPr>
+          <w:rFonts w:ascii="Times New Roman" w:hAnsi="Times New Roman" w:cs="Times New Roman"/>
+        </w:rPr>
+      </w:pPr>
+    </w:p>
+    <w:p>
+      <w:pPr>
+        <w:pStyle w:val="ListParagraph"/>
+        <w:numPr>
+          <w:ilvl w:val="0"/>
+          <w:numId w:val="18"/>
+        </w:numPr>
+        <w:spacing w:line="276" w:lineRule="auto"/>
+        <w:jc w:val="both"/>
+        <w:rPr>
+          <w:rFonts w:ascii="Times New Roman" w:hAnsi="Times New Roman" w:cs="Times New Roman"/>
+        </w:rPr>
+      </w:pPr>
+      <w:r>
+        <w:rPr>
+          <w:rFonts w:ascii="Times New Roman" w:hAnsi="Times New Roman" w:cs="Times New Roman"/>
+        </w:rPr>
+        <w:t xml:space="preserve">Group Events: </w:t>
+      </w:r>
+    </w:p>
+    <w:p>
+      <w:pPr>
+        <w:pStyle w:val="ListParagraph"/>
+        <w:numPr>
+          <w:ilvl w:val="0"/>
+          <w:numId w:val="23"/>
+        </w:numPr>
+        <w:spacing w:line="276" w:lineRule="auto"/>
+        <w:jc w:val="both"/>
+        <w:rPr>
+          <w:rFonts w:ascii="Times New Roman" w:hAnsi="Times New Roman" w:cs="Times New Roman"/>
+        </w:rPr>
+      </w:pPr>
+      <w:r>
+        <w:rPr>
+          <w:rFonts w:ascii="Times New Roman" w:hAnsi="Times New Roman" w:cs="Times New Roman"/>
+        </w:rPr>
+        <w:t xml:space="preserve">A closed confined </w:t>
+      </w:r>
+      <w:r>
+        <w:rPr>
+          <w:rFonts w:ascii="Times New Roman" w:hAnsi="Times New Roman" w:cs="Times New Roman"/>
+        </w:rPr>
+        <w:t>massive gathering</w:t>
+      </w:r>
+      <w:r>
+        <w:rPr>
+          <w:rFonts w:ascii="Times New Roman" w:hAnsi="Times New Roman" w:cs="Times New Roman"/>
+        </w:rPr>
+        <w:t xml:space="preserve"> </w:t>
+      </w:r>
+      <w:r>
+        <w:rPr>
+          <w:rFonts w:ascii="Times New Roman" w:hAnsi="Times New Roman" w:cs="Times New Roman"/>
+        </w:rPr>
+        <w:t xml:space="preserve">event </w:t>
+      </w:r>
+      <w:r>
+        <w:rPr>
+          <w:rFonts w:ascii="Times New Roman" w:hAnsi="Times New Roman" w:cs="Times New Roman"/>
+        </w:rPr>
+        <w:t>is attended by a part of the population.</w:t>
+      </w:r>
+    </w:p>
+    <w:p>
+      <w:pPr>
+        <w:pStyle w:val="ListParagraph"/>
+        <w:numPr>
+          <w:ilvl w:val="0"/>
+          <w:numId w:val="23"/>
+        </w:numPr>
+        <w:spacing w:line="276" w:lineRule="auto"/>
+        <w:jc w:val="both"/>
+        <w:rPr>
+          <w:rFonts w:ascii="Times New Roman" w:hAnsi="Times New Roman" w:cs="Times New Roman"/>
+        </w:rPr>
+      </w:pPr>
+      <w:r>
+        <w:rPr>
+          <w:rFonts w:ascii="Times New Roman" w:hAnsi="Times New Roman" w:cs="Times New Roman"/>
+        </w:rPr>
+        <w:t>A single infected person can infect the entire attending population.</w:t>
+      </w:r>
+    </w:p>
+    <w:p>
+      <w:pPr>
+        <w:pStyle w:val="ListParagraph"/>
+        <w:numPr>
+          <w:ilvl w:val="0"/>
+          <w:numId w:val="1"/>
+        </w:numPr>
+        <w:spacing w:line="240" w:lineRule="auto"/>
+        <w:jc w:val="both"/>
+        <w:rPr>
+          <w:rFonts w:ascii="Times New Roman" w:hAnsi="Times New Roman" w:cs="Times New Roman"/>
+          <w:b/>
+          <w:bCs/>
           <w:sz w:val="24"/>
           <w:szCs w:val="24"/>
-        </w:rPr>
-      </w:pPr>
-      <w:r>
-        <w:rPr>
-          <w:rFonts w:ascii="Times New Roman" w:hAnsi="Times New Roman" w:cs="Times New Roman"/>
+          <w:u w:val="single"/>
+        </w:rPr>
+      </w:pPr>
+      <w:r>
+        <w:rPr>
+          <w:rFonts w:ascii="Times New Roman" w:hAnsi="Times New Roman" w:cs="Times New Roman"/>
+          <w:b/>
+          <w:bCs/>
           <w:sz w:val="24"/>
           <w:szCs w:val="24"/>
-        </w:rPr>
-        <w:t>Efficacy of Vaccine: 94% of vaccinated individuals will not get infected throughout the simulation. Individuals with comorbid condition will be vaccinated first.</w:t>
-      </w:r>
-      <w:r>
-        <w:rPr>
-          <w:rFonts w:ascii="Times New Roman" w:hAnsi="Times New Roman" w:cs="Times New Roman"/>
+          <w:u w:val="single"/>
+        </w:rPr>
+        <w:t>General:</w:t>
+      </w:r>
+    </w:p>
+    <w:p>
+      <w:pPr>
+        <w:pStyle w:val="ListParagraph"/>
+        <w:spacing w:line="240" w:lineRule="auto"/>
+        <w:jc w:val="both"/>
+        <w:rPr>
+          <w:rFonts w:ascii="Times New Roman" w:hAnsi="Times New Roman" w:cs="Times New Roman"/>
+          <w:b/>
+          <w:bCs/>
           <w:sz w:val="24"/>
           <w:szCs w:val="24"/>
-        </w:rPr>
-        <w:t xml:space="preserve"> There is no vaccine for comparison virus – SARS so they will not be vaccinated.</w:t>
-      </w:r>
+          <w:u w:val="single"/>
+        </w:rPr>
+      </w:pPr>
     </w:p>
     <w:p>
       <w:pPr>
         <w:pStyle w:val="ListParagraph"/>
         <w:numPr>
           <w:ilvl w:val="0"/>
-          <w:numId w:val="14"/>
-        </w:numPr>
-        <w:spacing w:line="240" w:lineRule="auto"/>
-        <w:jc w:val="both"/>
-        <w:rPr>
-          <w:rFonts w:ascii="Times New Roman" w:hAnsi="Times New Roman" w:cs="Times New Roman"/>
+          <w:numId w:val="24"/>
+        </w:numPr>
+        <w:spacing w:line="276" w:lineRule="auto"/>
+        <w:jc w:val="both"/>
+        <w:rPr>
+          <w:rFonts w:ascii="Times New Roman" w:hAnsi="Times New Roman" w:cs="Times New Roman"/>
+        </w:rPr>
+      </w:pPr>
+      <w:r>
+        <w:rPr>
+          <w:rFonts w:ascii="Times New Roman" w:hAnsi="Times New Roman" w:cs="Times New Roman"/>
+        </w:rPr>
+        <w:t>The r</w:t>
+      </w:r>
+      <w:r>
+        <w:rPr>
+          <w:rFonts w:ascii="Times New Roman" w:hAnsi="Times New Roman" w:cs="Times New Roman"/>
+        </w:rPr>
+        <w:t xml:space="preserve">ecovery </w:t>
+      </w:r>
+      <w:r>
+        <w:rPr>
+          <w:rFonts w:ascii="Times New Roman" w:hAnsi="Times New Roman" w:cs="Times New Roman"/>
+        </w:rPr>
+        <w:t>t</w:t>
+      </w:r>
+      <w:r>
+        <w:rPr>
+          <w:rFonts w:ascii="Times New Roman" w:hAnsi="Times New Roman" w:cs="Times New Roman"/>
+        </w:rPr>
+        <w:t xml:space="preserve">ime: </w:t>
+      </w:r>
+    </w:p>
+    <w:p>
+      <w:pPr>
+        <w:pStyle w:val="ListParagraph"/>
+        <w:numPr>
+          <w:ilvl w:val="1"/>
+          <w:numId w:val="24"/>
+        </w:numPr>
+        <w:spacing w:line="276" w:lineRule="auto"/>
+        <w:jc w:val="both"/>
+        <w:rPr>
+          <w:rFonts w:ascii="Times New Roman" w:hAnsi="Times New Roman" w:cs="Times New Roman"/>
+        </w:rPr>
+      </w:pPr>
+      <w:r>
+        <w:rPr>
+          <w:rFonts w:ascii="Times New Roman" w:hAnsi="Times New Roman" w:cs="Times New Roman"/>
+        </w:rPr>
+        <w:t>Considering</w:t>
+      </w:r>
+      <w:r>
+        <w:rPr>
+          <w:rFonts w:ascii="Times New Roman" w:hAnsi="Times New Roman" w:cs="Times New Roman"/>
+        </w:rPr>
+        <w:t xml:space="preserve"> </w:t>
+      </w:r>
+      <w:r>
+        <w:rPr>
+          <w:rFonts w:ascii="Times New Roman" w:hAnsi="Times New Roman" w:cs="Times New Roman"/>
+        </w:rPr>
+        <w:t xml:space="preserve">the number of </w:t>
+      </w:r>
+      <w:r>
+        <w:rPr>
+          <w:rFonts w:ascii="Times New Roman" w:hAnsi="Times New Roman" w:cs="Times New Roman"/>
+        </w:rPr>
+        <w:t>population relative to the</w:t>
+      </w:r>
+      <w:r>
+        <w:rPr>
+          <w:rFonts w:ascii="Times New Roman" w:hAnsi="Times New Roman" w:cs="Times New Roman"/>
+        </w:rPr>
+        <w:t xml:space="preserve"> size of the</w:t>
+      </w:r>
+      <w:r>
+        <w:rPr>
+          <w:rFonts w:ascii="Times New Roman" w:hAnsi="Times New Roman" w:cs="Times New Roman"/>
+        </w:rPr>
+        <w:t xml:space="preserve"> panel, we have </w:t>
+      </w:r>
+      <w:r>
+        <w:rPr>
+          <w:rFonts w:ascii="Times New Roman" w:hAnsi="Times New Roman" w:cs="Times New Roman"/>
+        </w:rPr>
+        <w:t>factored</w:t>
+      </w:r>
+      <w:r>
+        <w:rPr>
+          <w:rFonts w:ascii="Times New Roman" w:hAnsi="Times New Roman" w:cs="Times New Roman"/>
+        </w:rPr>
+        <w:t xml:space="preserve"> </w:t>
+      </w:r>
+      <w:r>
+        <w:rPr>
+          <w:rFonts w:ascii="Times New Roman" w:hAnsi="Times New Roman" w:cs="Times New Roman"/>
+        </w:rPr>
+        <w:t>the recovery time</w:t>
+      </w:r>
+      <w:r>
+        <w:rPr>
+          <w:rFonts w:ascii="Times New Roman" w:hAnsi="Times New Roman" w:cs="Times New Roman"/>
+        </w:rPr>
+        <w:t xml:space="preserve"> </w:t>
+      </w:r>
+      <w:r>
+        <w:rPr>
+          <w:rFonts w:ascii="Times New Roman" w:hAnsi="Times New Roman" w:cs="Times New Roman"/>
+        </w:rPr>
+        <w:t xml:space="preserve">of 15 days </w:t>
+      </w:r>
+      <w:r>
+        <w:rPr>
+          <w:rFonts w:ascii="Times New Roman" w:hAnsi="Times New Roman" w:cs="Times New Roman"/>
+        </w:rPr>
+        <w:t>to</w:t>
+      </w:r>
+      <w:r>
+        <w:rPr>
+          <w:rFonts w:ascii="Times New Roman" w:hAnsi="Times New Roman" w:cs="Times New Roman"/>
+        </w:rPr>
+        <w:t xml:space="preserve"> </w:t>
+      </w:r>
+      <w:r>
+        <w:rPr>
+          <w:rFonts w:ascii="Times New Roman" w:hAnsi="Times New Roman" w:cs="Times New Roman"/>
+        </w:rPr>
+        <w:t xml:space="preserve">5ms. </w:t>
+      </w:r>
+    </w:p>
+    <w:p>
+      <w:pPr>
+        <w:pStyle w:val="ListParagraph"/>
+        <w:numPr>
+          <w:ilvl w:val="1"/>
+          <w:numId w:val="24"/>
+        </w:numPr>
+        <w:spacing w:line="276" w:lineRule="auto"/>
+        <w:jc w:val="both"/>
+        <w:rPr>
+          <w:rFonts w:ascii="Times New Roman" w:hAnsi="Times New Roman" w:cs="Times New Roman"/>
+        </w:rPr>
+      </w:pPr>
+      <w:r>
+        <w:rPr>
+          <w:rFonts w:ascii="Times New Roman" w:hAnsi="Times New Roman" w:cs="Times New Roman"/>
+        </w:rPr>
+        <w:t xml:space="preserve">After recovery, they are considered </w:t>
+      </w:r>
+      <w:r>
+        <w:rPr>
+          <w:rFonts w:ascii="Times New Roman" w:hAnsi="Times New Roman" w:cs="Times New Roman"/>
+        </w:rPr>
+        <w:t>as a</w:t>
+      </w:r>
+      <w:r>
+        <w:rPr>
+          <w:rFonts w:ascii="Times New Roman" w:hAnsi="Times New Roman" w:cs="Times New Roman"/>
+        </w:rPr>
+        <w:t xml:space="preserve"> healthy population and become susceptible to the virus.</w:t>
+      </w:r>
+    </w:p>
+    <w:p>
+      <w:pPr>
+        <w:pStyle w:val="ListParagraph"/>
+        <w:numPr>
+          <w:ilvl w:val="0"/>
+          <w:numId w:val="24"/>
+        </w:numPr>
+        <w:spacing w:line="276" w:lineRule="auto"/>
+        <w:jc w:val="both"/>
+        <w:rPr>
+          <w:rFonts w:ascii="Times New Roman" w:hAnsi="Times New Roman" w:cs="Times New Roman"/>
+        </w:rPr>
+      </w:pPr>
+      <w:r>
+        <w:rPr>
+          <w:rFonts w:ascii="Times New Roman" w:hAnsi="Times New Roman" w:cs="Times New Roman"/>
+        </w:rPr>
+        <w:t xml:space="preserve">Death Rate: </w:t>
+      </w:r>
+    </w:p>
+    <w:p>
+      <w:pPr>
+        <w:pStyle w:val="ListParagraph"/>
+        <w:numPr>
+          <w:ilvl w:val="1"/>
+          <w:numId w:val="16"/>
+        </w:numPr>
+        <w:spacing w:line="276" w:lineRule="auto"/>
+        <w:jc w:val="both"/>
+        <w:rPr>
+          <w:rFonts w:ascii="Times New Roman" w:hAnsi="Times New Roman" w:cs="Times New Roman"/>
+        </w:rPr>
+      </w:pPr>
+      <w:r>
+        <w:rPr>
+          <w:rFonts w:ascii="Times New Roman" w:hAnsi="Times New Roman" w:cs="Times New Roman"/>
+        </w:rPr>
+        <w:t xml:space="preserve">Both infected people with </w:t>
+      </w:r>
+      <w:r>
+        <w:rPr>
+          <w:rFonts w:ascii="Times New Roman" w:hAnsi="Times New Roman" w:cs="Times New Roman"/>
+        </w:rPr>
+        <w:t>and</w:t>
+      </w:r>
+      <w:r>
+        <w:rPr>
+          <w:rFonts w:ascii="Times New Roman" w:hAnsi="Times New Roman" w:cs="Times New Roman"/>
+        </w:rPr>
+        <w:t xml:space="preserve"> without comorbidities get hospitalized based on hospital </w:t>
+      </w:r>
+      <w:r>
+        <w:rPr>
+          <w:rFonts w:ascii="Times New Roman" w:hAnsi="Times New Roman" w:cs="Times New Roman"/>
+        </w:rPr>
+        <w:t xml:space="preserve">bed </w:t>
+      </w:r>
+      <w:r>
+        <w:rPr>
+          <w:rFonts w:ascii="Times New Roman" w:hAnsi="Times New Roman" w:cs="Times New Roman"/>
+        </w:rPr>
+        <w:t xml:space="preserve">availability.  </w:t>
+      </w:r>
+    </w:p>
+    <w:p>
+      <w:pPr>
+        <w:pStyle w:val="ListParagraph"/>
+        <w:numPr>
+          <w:ilvl w:val="0"/>
+          <w:numId w:val="24"/>
+        </w:numPr>
+        <w:spacing w:line="276" w:lineRule="auto"/>
+        <w:jc w:val="both"/>
+        <w:rPr>
+          <w:rFonts w:ascii="Times New Roman" w:hAnsi="Times New Roman" w:cs="Times New Roman"/>
+        </w:rPr>
+      </w:pPr>
+      <w:r>
+        <w:rPr>
+          <w:rFonts w:ascii="Times New Roman" w:hAnsi="Times New Roman" w:cs="Times New Roman"/>
+        </w:rPr>
+        <w:t>Asymptomatic Population:</w:t>
+      </w:r>
+    </w:p>
+    <w:p>
+      <w:pPr>
+        <w:pStyle w:val="ListParagraph"/>
+        <w:numPr>
+          <w:ilvl w:val="1"/>
+          <w:numId w:val="16"/>
+        </w:numPr>
+        <w:spacing w:line="276" w:lineRule="auto"/>
+        <w:jc w:val="both"/>
+        <w:rPr>
+          <w:rFonts w:ascii="Times New Roman" w:hAnsi="Times New Roman" w:cs="Times New Roman"/>
+        </w:rPr>
+      </w:pPr>
+      <w:r>
+        <w:rPr>
+          <w:rFonts w:ascii="Times New Roman" w:hAnsi="Times New Roman" w:cs="Times New Roman"/>
+        </w:rPr>
+        <w:t xml:space="preserve"> We have considered one out of</w:t>
+      </w:r>
+      <w:r>
+        <w:rPr>
+          <w:rFonts w:ascii="Times New Roman" w:hAnsi="Times New Roman" w:cs="Times New Roman"/>
+        </w:rPr>
+        <w:t xml:space="preserve"> every</w:t>
+      </w:r>
+      <w:r>
+        <w:rPr>
+          <w:rFonts w:ascii="Times New Roman" w:hAnsi="Times New Roman" w:cs="Times New Roman"/>
+        </w:rPr>
+        <w:t xml:space="preserve"> 3</w:t>
+      </w:r>
+      <w:r>
+        <w:rPr>
+          <w:rFonts w:ascii="Times New Roman" w:hAnsi="Times New Roman" w:cs="Times New Roman"/>
+        </w:rPr>
+        <w:t xml:space="preserve"> persons</w:t>
+      </w:r>
+      <w:r>
+        <w:rPr>
+          <w:rFonts w:ascii="Times New Roman" w:hAnsi="Times New Roman" w:cs="Times New Roman"/>
+        </w:rPr>
+        <w:t xml:space="preserve"> infected to be asymptomatic. </w:t>
+      </w:r>
+    </w:p>
+    <w:p>
+      <w:pPr>
+        <w:pStyle w:val="ListParagraph"/>
+        <w:numPr>
+          <w:ilvl w:val="0"/>
+          <w:numId w:val="24"/>
+        </w:numPr>
+        <w:spacing w:line="276" w:lineRule="auto"/>
+        <w:jc w:val="both"/>
+        <w:rPr>
+          <w:rFonts w:ascii="Times New Roman" w:hAnsi="Times New Roman" w:cs="Times New Roman"/>
+        </w:rPr>
+      </w:pPr>
+      <w:r>
+        <w:rPr>
+          <w:rFonts w:ascii="Times New Roman" w:hAnsi="Times New Roman" w:cs="Times New Roman"/>
+        </w:rPr>
+        <w:t xml:space="preserve">Hospitalizing </w:t>
+      </w:r>
+      <w:r>
+        <w:rPr>
+          <w:rFonts w:ascii="Times New Roman" w:hAnsi="Times New Roman" w:cs="Times New Roman"/>
+        </w:rPr>
+        <w:t>s</w:t>
+      </w:r>
+      <w:r>
+        <w:rPr>
+          <w:rFonts w:ascii="Times New Roman" w:hAnsi="Times New Roman" w:cs="Times New Roman"/>
+        </w:rPr>
+        <w:t xml:space="preserve">evere population: </w:t>
+      </w:r>
+    </w:p>
+    <w:p>
+      <w:pPr>
+        <w:pStyle w:val="ListParagraph"/>
+        <w:numPr>
+          <w:ilvl w:val="1"/>
+          <w:numId w:val="16"/>
+        </w:numPr>
+        <w:spacing w:line="276" w:lineRule="auto"/>
+        <w:jc w:val="both"/>
+        <w:rPr>
+          <w:rFonts w:ascii="Times New Roman" w:hAnsi="Times New Roman" w:cs="Times New Roman"/>
+        </w:rPr>
+      </w:pPr>
+      <w:r>
+        <w:rPr>
+          <w:rFonts w:ascii="Times New Roman" w:hAnsi="Times New Roman" w:cs="Times New Roman"/>
+        </w:rPr>
+        <w:t xml:space="preserve">Severe patients would be hospitalized </w:t>
+      </w:r>
+      <w:r>
+        <w:rPr>
+          <w:rFonts w:ascii="Times New Roman" w:hAnsi="Times New Roman" w:cs="Times New Roman"/>
+        </w:rPr>
+        <w:t>up to</w:t>
+      </w:r>
+      <w:r>
+        <w:rPr>
+          <w:rFonts w:ascii="Times New Roman" w:hAnsi="Times New Roman" w:cs="Times New Roman"/>
+        </w:rPr>
+        <w:t xml:space="preserve"> </w:t>
+      </w:r>
+      <w:r>
+        <w:rPr>
+          <w:rFonts w:ascii="Times New Roman" w:hAnsi="Times New Roman" w:cs="Times New Roman"/>
+        </w:rPr>
+        <w:t xml:space="preserve">the </w:t>
+      </w:r>
+      <w:r>
+        <w:rPr>
+          <w:rFonts w:ascii="Times New Roman" w:hAnsi="Times New Roman" w:cs="Times New Roman"/>
+        </w:rPr>
+        <w:t xml:space="preserve">hospital </w:t>
+      </w:r>
+      <w:r>
+        <w:rPr>
+          <w:rFonts w:ascii="Times New Roman" w:hAnsi="Times New Roman" w:cs="Times New Roman"/>
+        </w:rPr>
+        <w:t xml:space="preserve">bed </w:t>
+      </w:r>
+      <w:r>
+        <w:rPr>
+          <w:rFonts w:ascii="Times New Roman" w:hAnsi="Times New Roman" w:cs="Times New Roman"/>
+        </w:rPr>
+        <w:t xml:space="preserve">capacity. </w:t>
+      </w:r>
+    </w:p>
+    <w:p>
+      <w:pPr>
+        <w:pStyle w:val="ListParagraph"/>
+        <w:numPr>
+          <w:ilvl w:val="1"/>
+          <w:numId w:val="16"/>
+        </w:numPr>
+        <w:spacing w:line="276" w:lineRule="auto"/>
+        <w:jc w:val="both"/>
+        <w:rPr>
+          <w:rFonts w:ascii="Times New Roman" w:hAnsi="Times New Roman" w:cs="Times New Roman"/>
+        </w:rPr>
+      </w:pPr>
+      <w:r>
+        <w:rPr>
+          <w:rFonts w:ascii="Times New Roman" w:hAnsi="Times New Roman" w:cs="Times New Roman"/>
+        </w:rPr>
+        <w:t xml:space="preserve">The hospital capacity is considered to accommodate 20% of the population. </w:t>
+      </w:r>
+    </w:p>
+    <w:p>
+      <w:pPr>
+        <w:pStyle w:val="ListParagraph"/>
+        <w:numPr>
+          <w:ilvl w:val="0"/>
+          <w:numId w:val="24"/>
+        </w:numPr>
+        <w:spacing w:line="276" w:lineRule="auto"/>
+        <w:jc w:val="both"/>
+        <w:rPr>
+          <w:rFonts w:ascii="Times New Roman" w:hAnsi="Times New Roman" w:cs="Times New Roman"/>
+        </w:rPr>
+      </w:pPr>
+      <w:r>
+        <w:rPr>
+          <w:rFonts w:ascii="Times New Roman" w:hAnsi="Times New Roman" w:cs="Times New Roman"/>
+        </w:rPr>
+        <w:t>SARS-</w:t>
+      </w:r>
+      <w:proofErr w:type="spellStart"/>
+      <w:r>
+        <w:rPr>
+          <w:rFonts w:ascii="Times New Roman" w:hAnsi="Times New Roman" w:cs="Times New Roman"/>
+        </w:rPr>
+        <w:t>CoV</w:t>
+      </w:r>
+      <w:proofErr w:type="spellEnd"/>
+      <w:r>
+        <w:rPr>
+          <w:rFonts w:ascii="Times New Roman" w:hAnsi="Times New Roman" w:cs="Times New Roman"/>
+        </w:rPr>
+        <w:t xml:space="preserve"> incubation</w:t>
+      </w:r>
+      <w:r>
+        <w:rPr>
+          <w:rFonts w:ascii="Times New Roman" w:hAnsi="Times New Roman" w:cs="Times New Roman"/>
+        </w:rPr>
+        <w:t xml:space="preserve"> </w:t>
+      </w:r>
+      <w:r>
+        <w:rPr>
+          <w:rFonts w:ascii="Times New Roman" w:hAnsi="Times New Roman" w:cs="Times New Roman"/>
+        </w:rPr>
+        <w:t>period:</w:t>
+      </w:r>
+      <w:r>
+        <w:rPr>
+          <w:rFonts w:ascii="Times New Roman" w:hAnsi="Times New Roman" w:cs="Times New Roman"/>
+        </w:rPr>
+        <w:t xml:space="preserve"> </w:t>
+      </w:r>
+    </w:p>
+    <w:p>
+      <w:pPr>
+        <w:pStyle w:val="ListParagraph"/>
+        <w:numPr>
+          <w:ilvl w:val="1"/>
+          <w:numId w:val="16"/>
+        </w:numPr>
+        <w:spacing w:line="276" w:lineRule="auto"/>
+        <w:jc w:val="both"/>
+        <w:rPr>
+          <w:rFonts w:ascii="Times New Roman" w:hAnsi="Times New Roman" w:cs="Times New Roman"/>
+        </w:rPr>
+      </w:pPr>
+      <w:r>
+        <w:rPr>
+          <w:rFonts w:ascii="Times New Roman" w:hAnsi="Times New Roman" w:cs="Times New Roman"/>
+        </w:rPr>
+        <w:t>W</w:t>
+      </w:r>
+      <w:r>
+        <w:rPr>
+          <w:rFonts w:ascii="Times New Roman" w:hAnsi="Times New Roman" w:cs="Times New Roman"/>
+        </w:rPr>
+        <w:t xml:space="preserve">e have </w:t>
+      </w:r>
+      <w:r>
+        <w:rPr>
+          <w:rFonts w:ascii="Times New Roman" w:hAnsi="Times New Roman" w:cs="Times New Roman"/>
+        </w:rPr>
+        <w:t>factored</w:t>
+      </w:r>
+      <w:r>
+        <w:rPr>
+          <w:rFonts w:ascii="Times New Roman" w:hAnsi="Times New Roman" w:cs="Times New Roman"/>
+        </w:rPr>
+        <w:t xml:space="preserve"> the </w:t>
+      </w:r>
+      <w:r>
+        <w:rPr>
+          <w:rFonts w:ascii="Times New Roman" w:hAnsi="Times New Roman" w:cs="Times New Roman"/>
+        </w:rPr>
+        <w:t>incubation period</w:t>
+      </w:r>
+      <w:r>
+        <w:rPr>
+          <w:rFonts w:ascii="Times New Roman" w:hAnsi="Times New Roman" w:cs="Times New Roman"/>
+        </w:rPr>
+        <w:t xml:space="preserve"> </w:t>
+      </w:r>
+      <w:r>
+        <w:rPr>
+          <w:rFonts w:ascii="Times New Roman" w:hAnsi="Times New Roman" w:cs="Times New Roman"/>
+        </w:rPr>
+        <w:t>of 5 to 7 days to 3ms</w:t>
+      </w:r>
+      <w:r>
+        <w:rPr>
+          <w:rFonts w:ascii="Times New Roman" w:hAnsi="Times New Roman" w:cs="Times New Roman"/>
+        </w:rPr>
+        <w:t xml:space="preserve">.  </w:t>
+      </w:r>
+    </w:p>
+    <w:p>
+      <w:pPr>
+        <w:pStyle w:val="ListParagraph"/>
+        <w:numPr>
+          <w:ilvl w:val="1"/>
+          <w:numId w:val="16"/>
+        </w:numPr>
+        <w:spacing w:line="276" w:lineRule="auto"/>
+        <w:jc w:val="both"/>
+        <w:rPr>
+          <w:rFonts w:ascii="Times New Roman" w:hAnsi="Times New Roman" w:cs="Times New Roman"/>
+        </w:rPr>
+      </w:pPr>
+      <w:r>
+        <w:rPr>
+          <w:rFonts w:ascii="Times New Roman" w:hAnsi="Times New Roman" w:cs="Times New Roman"/>
+        </w:rPr>
+        <w:t xml:space="preserve">After </w:t>
+      </w:r>
+      <w:r>
+        <w:rPr>
+          <w:rFonts w:ascii="Times New Roman" w:hAnsi="Times New Roman" w:cs="Times New Roman"/>
+        </w:rPr>
+        <w:t>the incubation period</w:t>
+      </w:r>
+      <w:r>
+        <w:rPr>
+          <w:rFonts w:ascii="Times New Roman" w:hAnsi="Times New Roman" w:cs="Times New Roman"/>
+        </w:rPr>
+        <w:t xml:space="preserve"> it gets transmitted to others.</w:t>
+      </w:r>
+    </w:p>
+    <w:p>
+      <w:pPr>
+        <w:pStyle w:val="ListParagraph"/>
+        <w:numPr>
+          <w:ilvl w:val="0"/>
+          <w:numId w:val="16"/>
+        </w:numPr>
+        <w:spacing w:line="240" w:lineRule="auto"/>
+        <w:jc w:val="both"/>
+        <w:rPr>
+          <w:rFonts w:ascii="Times New Roman" w:hAnsi="Times New Roman" w:cs="Times New Roman"/>
+          <w:b/>
+          <w:bCs/>
           <w:sz w:val="24"/>
           <w:szCs w:val="24"/>
         </w:rPr>
@@ -2554,477 +4694,333 @@
       <w:r>
         <w:rPr>
           <w:rFonts w:ascii="Times New Roman" w:hAnsi="Times New Roman" w:cs="Times New Roman"/>
+          <w:b/>
+          <w:bCs/>
           <w:sz w:val="24"/>
           <w:szCs w:val="24"/>
         </w:rPr>
-        <w:t xml:space="preserve">Testing and Contact Tracing: Testing will fetch all the infected population including asymptomatic individuals. </w:t>
-      </w:r>
-      <w:proofErr w:type="gramStart"/>
-      <w:r>
+        <w:t>Config.ini details</w:t>
+      </w:r>
+    </w:p>
+    <w:p>
+      <w:pPr>
+        <w:spacing w:line="276" w:lineRule="auto"/>
+        <w:jc w:val="both"/>
+        <w:rPr>
+          <w:rFonts w:ascii="Times New Roman" w:hAnsi="Times New Roman" w:cs="Times New Roman"/>
+        </w:rPr>
+      </w:pPr>
+    </w:p>
+    <w:p>
+      <w:pPr>
+        <w:pStyle w:val="ListParagraph"/>
+        <w:spacing w:line="240" w:lineRule="auto"/>
+        <w:jc w:val="both"/>
+        <w:rPr>
+          <w:rFonts w:ascii="Times New Roman" w:hAnsi="Times New Roman" w:cs="Times New Roman"/>
+        </w:rPr>
+      </w:pPr>
+    </w:p>
+    <w:p>
+      <w:pPr>
+        <w:pStyle w:val="ListParagraph"/>
+        <w:numPr>
+          <w:ilvl w:val="0"/>
+          <w:numId w:val="13"/>
+        </w:numPr>
+        <w:spacing w:line="240" w:lineRule="auto"/>
+        <w:jc w:val="both"/>
+        <w:rPr>
+          <w:rFonts w:ascii="Times New Roman" w:hAnsi="Times New Roman" w:cs="Times New Roman"/>
+          <w:b/>
+          <w:bCs/>
+          <w:sz w:val="28"/>
+          <w:szCs w:val="28"/>
+        </w:rPr>
+      </w:pPr>
+      <w:r>
+        <w:rPr>
+          <w:rFonts w:ascii="Times New Roman" w:hAnsi="Times New Roman" w:cs="Times New Roman"/>
+          <w:b/>
+          <w:bCs/>
+          <w:sz w:val="28"/>
+          <w:szCs w:val="28"/>
+        </w:rPr>
+        <w:t>Outputs</w:t>
+      </w:r>
+    </w:p>
+    <w:p>
+      <w:pPr>
+        <w:pStyle w:val="ListParagraph"/>
+        <w:spacing w:line="240" w:lineRule="auto"/>
+        <w:jc w:val="both"/>
+        <w:rPr>
+          <w:rFonts w:ascii="Times New Roman" w:hAnsi="Times New Roman" w:cs="Times New Roman"/>
+          <w:b/>
+          <w:bCs/>
+          <w:sz w:val="28"/>
+          <w:szCs w:val="28"/>
+        </w:rPr>
+      </w:pPr>
+      <w:r>
+        <w:rPr>
+          <w:rFonts w:ascii="Times New Roman" w:hAnsi="Times New Roman" w:cs="Times New Roman"/>
+          <w:b/>
+          <w:bCs/>
+          <w:sz w:val="28"/>
+          <w:szCs w:val="28"/>
+        </w:rPr>
+        <w:t>Plots graphs and compare.</w:t>
+      </w:r>
+    </w:p>
+    <w:p>
+      <w:pPr>
+        <w:pStyle w:val="ListParagraph"/>
+        <w:numPr>
+          <w:ilvl w:val="2"/>
+          <w:numId w:val="16"/>
+        </w:numPr>
+        <w:spacing w:line="240" w:lineRule="auto"/>
+        <w:jc w:val="both"/>
+        <w:rPr>
+          <w:rFonts w:ascii="Times New Roman" w:hAnsi="Times New Roman" w:cs="Times New Roman"/>
+          <w:b/>
+          <w:bCs/>
+          <w:sz w:val="28"/>
+          <w:szCs w:val="28"/>
+        </w:rPr>
+      </w:pPr>
+      <w:r>
+        <w:rPr>
+          <w:rFonts w:ascii="Times New Roman" w:hAnsi="Times New Roman" w:cs="Times New Roman"/>
+          <w:b/>
+          <w:bCs/>
+          <w:sz w:val="28"/>
+          <w:szCs w:val="28"/>
+        </w:rPr>
+        <w:t>R0 value as 2.5 with no parameter checked.</w:t>
+      </w:r>
+    </w:p>
+    <w:p>
+      <w:pPr>
+        <w:keepNext/>
+        <w:spacing w:line="240" w:lineRule="auto"/>
         <w:rPr>
           <w:rFonts w:ascii="Times New Roman" w:hAnsi="Times New Roman" w:cs="Times New Roman"/>
           <w:sz w:val="24"/>
           <w:szCs w:val="24"/>
         </w:rPr>
-        <w:t>So</w:t>
-      </w:r>
-      <w:proofErr w:type="gramEnd"/>
-      <w:r>
+      </w:pPr>
+    </w:p>
+    <w:p>
+      <w:pPr>
+        <w:pStyle w:val="ListParagraph"/>
+        <w:spacing w:line="240" w:lineRule="auto"/>
         <w:rPr>
           <w:rFonts w:ascii="Times New Roman" w:hAnsi="Times New Roman" w:cs="Times New Roman"/>
           <w:sz w:val="24"/>
           <w:szCs w:val="24"/>
         </w:rPr>
-        <w:t xml:space="preserve"> the entire simulation will show all as symptomatic infected individuals. Quarantine constraint will apply. </w:t>
-      </w:r>
-      <w:r>
+      </w:pPr>
+    </w:p>
+    <w:p>
+      <w:pPr>
+        <w:pStyle w:val="ListParagraph"/>
+        <w:spacing w:line="240" w:lineRule="auto"/>
         <w:rPr>
           <w:rFonts w:ascii="Times New Roman" w:hAnsi="Times New Roman" w:cs="Times New Roman"/>
           <w:sz w:val="24"/>
           <w:szCs w:val="24"/>
         </w:rPr>
-        <w:t>For contact tracing, we log all the individuals that come in contact with the infected person using directed graph.</w:t>
-      </w:r>
-      <w:r>
+      </w:pPr>
+    </w:p>
+    <w:p>
+      <w:pPr>
+        <w:pStyle w:val="ListParagraph"/>
+        <w:spacing w:line="240" w:lineRule="auto"/>
         <w:rPr>
           <w:rFonts w:ascii="Times New Roman" w:hAnsi="Times New Roman" w:cs="Times New Roman"/>
           <w:sz w:val="24"/>
           <w:szCs w:val="24"/>
         </w:rPr>
-        <w:t xml:space="preserve"> </w:t>
-      </w:r>
-    </w:p>
-    <w:p>
-      <w:pPr>
-        <w:pStyle w:val="ListParagraph"/>
-        <w:numPr>
-          <w:ilvl w:val="0"/>
-          <w:numId w:val="14"/>
-        </w:numPr>
-        <w:spacing w:line="240" w:lineRule="auto"/>
-        <w:jc w:val="both"/>
+      </w:pPr>
+    </w:p>
+    <w:p>
+      <w:pPr>
+        <w:pStyle w:val="ListParagraph"/>
+        <w:spacing w:line="240" w:lineRule="auto"/>
         <w:rPr>
           <w:rFonts w:ascii="Times New Roman" w:hAnsi="Times New Roman" w:cs="Times New Roman"/>
           <w:sz w:val="24"/>
           <w:szCs w:val="24"/>
         </w:rPr>
       </w:pPr>
-      <w:r>
+    </w:p>
+    <w:p>
+      <w:pPr>
+        <w:pStyle w:val="ListParagraph"/>
+        <w:spacing w:line="240" w:lineRule="auto"/>
+        <w:jc w:val="center"/>
         <w:rPr>
           <w:rFonts w:ascii="Times New Roman" w:hAnsi="Times New Roman" w:cs="Times New Roman"/>
           <w:sz w:val="24"/>
           <w:szCs w:val="24"/>
         </w:rPr>
-        <w:t xml:space="preserve">Quarantining the subject area: 20% of population will quarantine. This will include healthy people for example people who have recently travelled, feel sick, practice </w:t>
-      </w:r>
-      <w:proofErr w:type="spellStart"/>
-      <w:r>
+      </w:pPr>
+    </w:p>
+    <w:p>
+      <w:pPr>
+        <w:pStyle w:val="ListParagraph"/>
+        <w:spacing w:line="240" w:lineRule="auto"/>
+        <w:jc w:val="center"/>
         <w:rPr>
           <w:rFonts w:ascii="Times New Roman" w:hAnsi="Times New Roman" w:cs="Times New Roman"/>
           <w:sz w:val="24"/>
           <w:szCs w:val="24"/>
         </w:rPr>
-        <w:t>self isolation</w:t>
-      </w:r>
-      <w:proofErr w:type="spellEnd"/>
-      <w:r>
+      </w:pPr>
+    </w:p>
+    <w:p>
+      <w:pPr>
+        <w:pStyle w:val="ListParagraph"/>
+        <w:numPr>
+          <w:ilvl w:val="0"/>
+          <w:numId w:val="13"/>
+        </w:numPr>
+        <w:spacing w:line="240" w:lineRule="auto"/>
+        <w:jc w:val="both"/>
+        <w:rPr>
+          <w:rFonts w:ascii="Times New Roman" w:hAnsi="Times New Roman" w:cs="Times New Roman"/>
+          <w:b/>
+          <w:bCs/>
+          <w:sz w:val="28"/>
+          <w:szCs w:val="28"/>
+        </w:rPr>
+      </w:pPr>
+      <w:r>
+        <w:rPr>
+          <w:rFonts w:ascii="Times New Roman" w:hAnsi="Times New Roman" w:cs="Times New Roman"/>
+          <w:b/>
+          <w:bCs/>
+          <w:sz w:val="28"/>
+          <w:szCs w:val="28"/>
+        </w:rPr>
+        <w:t>Unit tests result:</w:t>
+      </w:r>
+    </w:p>
+    <w:p>
+      <w:pPr>
+        <w:pStyle w:val="ListParagraph"/>
+        <w:spacing w:line="240" w:lineRule="auto"/>
+        <w:jc w:val="both"/>
+        <w:rPr>
+          <w:rFonts w:ascii="Times New Roman" w:hAnsi="Times New Roman" w:cs="Times New Roman"/>
+          <w:b/>
+          <w:bCs/>
+          <w:sz w:val="28"/>
+          <w:szCs w:val="28"/>
+        </w:rPr>
+      </w:pPr>
+    </w:p>
+    <w:p>
+      <w:pPr>
+        <w:pStyle w:val="ListParagraph"/>
+        <w:spacing w:line="240" w:lineRule="auto"/>
         <w:rPr>
           <w:rFonts w:ascii="Times New Roman" w:hAnsi="Times New Roman" w:cs="Times New Roman"/>
           <w:sz w:val="24"/>
           <w:szCs w:val="24"/>
         </w:rPr>
-        <w:t xml:space="preserve">, </w:t>
-      </w:r>
-      <w:proofErr w:type="spellStart"/>
-      <w:r>
+      </w:pPr>
+    </w:p>
+    <w:p>
+      <w:pPr>
+        <w:pStyle w:val="ListParagraph"/>
+        <w:numPr>
+          <w:ilvl w:val="0"/>
+          <w:numId w:val="13"/>
+        </w:numPr>
+        <w:spacing w:line="240" w:lineRule="auto"/>
+        <w:jc w:val="both"/>
+        <w:rPr>
+          <w:rFonts w:ascii="Times New Roman" w:hAnsi="Times New Roman" w:cs="Times New Roman"/>
+          <w:b/>
+          <w:bCs/>
+          <w:sz w:val="28"/>
+          <w:szCs w:val="28"/>
+        </w:rPr>
+      </w:pPr>
+      <w:r>
+        <w:rPr>
+          <w:rFonts w:ascii="Times New Roman" w:hAnsi="Times New Roman" w:cs="Times New Roman"/>
+          <w:b/>
+          <w:bCs/>
+          <w:sz w:val="28"/>
+          <w:szCs w:val="28"/>
+        </w:rPr>
+        <w:t>Mathematical Analysis/Evidence</w:t>
+      </w:r>
+    </w:p>
+    <w:p>
+      <w:pPr>
+        <w:pStyle w:val="ListParagraph"/>
+        <w:rPr>
+          <w:rFonts w:ascii="Times New Roman" w:hAnsi="Times New Roman" w:cs="Times New Roman"/>
+          <w:b/>
+          <w:bCs/>
+          <w:sz w:val="28"/>
+          <w:szCs w:val="28"/>
+        </w:rPr>
+      </w:pPr>
+    </w:p>
+    <w:p>
+      <w:pPr>
+        <w:pStyle w:val="ListParagraph"/>
+        <w:numPr>
+          <w:ilvl w:val="1"/>
+          <w:numId w:val="13"/>
+        </w:numPr>
+        <w:spacing w:line="240" w:lineRule="auto"/>
+        <w:jc w:val="both"/>
+        <w:rPr>
+          <w:rFonts w:ascii="Times New Roman" w:hAnsi="Times New Roman" w:cs="Times New Roman"/>
+          <w:b/>
+          <w:bCs/>
+          <w:sz w:val="28"/>
+          <w:szCs w:val="28"/>
+        </w:rPr>
+      </w:pPr>
+      <w:r>
+        <w:rPr>
+          <w:rFonts w:ascii="Times New Roman" w:hAnsi="Times New Roman" w:cs="Times New Roman"/>
+          <w:b/>
+          <w:bCs/>
+          <w:sz w:val="28"/>
+          <w:szCs w:val="28"/>
+        </w:rPr>
+        <w:t>Big O, Entropy, Invariant</w:t>
+      </w:r>
+    </w:p>
+    <w:p>
+      <w:pPr>
+        <w:pStyle w:val="ListParagraph"/>
         <w:rPr>
           <w:rFonts w:ascii="Times New Roman" w:hAnsi="Times New Roman" w:cs="Times New Roman"/>
           <w:sz w:val="24"/>
           <w:szCs w:val="24"/>
         </w:rPr>
-        <w:t>etc</w:t>
-      </w:r>
-      <w:proofErr w:type="spellEnd"/>
-      <w:r>
+      </w:pPr>
+    </w:p>
+    <w:p>
+      <w:pPr>
+        <w:pStyle w:val="ListParagraph"/>
+        <w:spacing w:line="240" w:lineRule="auto"/>
         <w:rPr>
           <w:rFonts w:ascii="Times New Roman" w:hAnsi="Times New Roman" w:cs="Times New Roman"/>
           <w:sz w:val="24"/>
           <w:szCs w:val="24"/>
         </w:rPr>
-        <w:t xml:space="preserve"> and infected people. Virus will not transmit to healthy people who quarantine. Infected people who quarantine will not be transmitting virus to nearby healthy people.</w:t>
-      </w:r>
-    </w:p>
-    <w:p>
-      <w:pPr>
-        <w:pStyle w:val="ListParagraph"/>
-        <w:numPr>
-          <w:ilvl w:val="0"/>
-          <w:numId w:val="14"/>
-        </w:numPr>
-        <w:spacing w:line="240" w:lineRule="auto"/>
-        <w:jc w:val="both"/>
-        <w:rPr>
-          <w:rFonts w:ascii="Times New Roman" w:hAnsi="Times New Roman" w:cs="Times New Roman"/>
-          <w:sz w:val="24"/>
-          <w:szCs w:val="24"/>
-        </w:rPr>
-      </w:pPr>
-      <w:r>
-        <w:rPr>
-          <w:rFonts w:ascii="Times New Roman" w:hAnsi="Times New Roman" w:cs="Times New Roman"/>
-          <w:sz w:val="24"/>
-          <w:szCs w:val="24"/>
-        </w:rPr>
-        <w:t xml:space="preserve">Hospitalizing Severe population: When virus infected comorbid population (45% of total population) they are considered severely affected. Severe patients would be hospitalized </w:t>
-      </w:r>
-      <w:proofErr w:type="spellStart"/>
-      <w:r>
-        <w:rPr>
-          <w:rFonts w:ascii="Times New Roman" w:hAnsi="Times New Roman" w:cs="Times New Roman"/>
-          <w:sz w:val="24"/>
-          <w:szCs w:val="24"/>
-        </w:rPr>
-        <w:t>upto</w:t>
-      </w:r>
-      <w:proofErr w:type="spellEnd"/>
-      <w:r>
-        <w:rPr>
-          <w:rFonts w:ascii="Times New Roman" w:hAnsi="Times New Roman" w:cs="Times New Roman"/>
-          <w:sz w:val="24"/>
-          <w:szCs w:val="24"/>
-        </w:rPr>
-        <w:t xml:space="preserve"> hospital capacity. Hospitalized patients will not transmit to others. </w:t>
-      </w:r>
-    </w:p>
-    <w:p>
-      <w:pPr>
-        <w:pStyle w:val="ListParagraph"/>
-        <w:numPr>
-          <w:ilvl w:val="0"/>
-          <w:numId w:val="14"/>
-        </w:numPr>
-        <w:spacing w:line="240" w:lineRule="auto"/>
-        <w:jc w:val="both"/>
-        <w:rPr>
-          <w:rFonts w:ascii="Times New Roman" w:hAnsi="Times New Roman" w:cs="Times New Roman"/>
-          <w:sz w:val="24"/>
-          <w:szCs w:val="24"/>
-        </w:rPr>
-      </w:pPr>
-      <w:r>
-        <w:rPr>
-          <w:rFonts w:ascii="Times New Roman" w:hAnsi="Times New Roman" w:cs="Times New Roman"/>
-          <w:sz w:val="24"/>
-          <w:szCs w:val="24"/>
-        </w:rPr>
-        <w:t xml:space="preserve">Social Distancing – 6ft and </w:t>
-      </w:r>
-      <w:proofErr w:type="gramStart"/>
-      <w:r>
-        <w:rPr>
-          <w:rFonts w:ascii="Times New Roman" w:hAnsi="Times New Roman" w:cs="Times New Roman"/>
-          <w:sz w:val="24"/>
-          <w:szCs w:val="24"/>
-        </w:rPr>
-        <w:t>Mask :</w:t>
-      </w:r>
-      <w:proofErr w:type="gramEnd"/>
-      <w:r>
-        <w:rPr>
-          <w:rFonts w:ascii="Times New Roman" w:hAnsi="Times New Roman" w:cs="Times New Roman"/>
-          <w:sz w:val="24"/>
-          <w:szCs w:val="24"/>
-        </w:rPr>
-        <w:t xml:space="preserve"> Population displacement will reduce randomly when social distancing is practiced. In this case the collision becomes lesser.</w:t>
-      </w:r>
-    </w:p>
-    <w:p>
-      <w:pPr>
-        <w:pStyle w:val="ListParagraph"/>
-        <w:numPr>
-          <w:ilvl w:val="0"/>
-          <w:numId w:val="14"/>
-        </w:numPr>
-        <w:spacing w:line="240" w:lineRule="auto"/>
-        <w:jc w:val="both"/>
-        <w:rPr>
-          <w:rFonts w:ascii="Times New Roman" w:hAnsi="Times New Roman" w:cs="Times New Roman"/>
-          <w:sz w:val="24"/>
-          <w:szCs w:val="24"/>
-        </w:rPr>
-      </w:pPr>
-      <w:r>
-        <w:rPr>
-          <w:rFonts w:ascii="Times New Roman" w:hAnsi="Times New Roman" w:cs="Times New Roman"/>
-          <w:sz w:val="24"/>
-          <w:szCs w:val="24"/>
-        </w:rPr>
-        <w:t xml:space="preserve">Remote Offices and Schools: Population movement delays by 70%. </w:t>
-      </w:r>
-      <w:r>
-        <w:rPr>
-          <w:rFonts w:ascii="Times New Roman" w:hAnsi="Times New Roman" w:cs="Times New Roman"/>
-          <w:sz w:val="24"/>
-          <w:szCs w:val="24"/>
-        </w:rPr>
-        <w:t>Since we also consider the infection recovery time the spreading reduces with delay.</w:t>
-      </w:r>
-    </w:p>
-    <w:p>
-      <w:pPr>
-        <w:pStyle w:val="ListParagraph"/>
-        <w:numPr>
-          <w:ilvl w:val="0"/>
-          <w:numId w:val="14"/>
-        </w:numPr>
-        <w:spacing w:line="240" w:lineRule="auto"/>
-        <w:jc w:val="both"/>
-        <w:rPr>
-          <w:rFonts w:ascii="Times New Roman" w:hAnsi="Times New Roman" w:cs="Times New Roman"/>
-          <w:sz w:val="24"/>
-          <w:szCs w:val="24"/>
-        </w:rPr>
-      </w:pPr>
-      <w:r>
-        <w:rPr>
-          <w:rFonts w:ascii="Times New Roman" w:hAnsi="Times New Roman" w:cs="Times New Roman"/>
-          <w:sz w:val="24"/>
-          <w:szCs w:val="24"/>
-        </w:rPr>
-        <w:t xml:space="preserve">Virus Recovery Time: Taking into account population relative to the panel for simulation, we have taken 5ms as the recovery time. </w:t>
-      </w:r>
-      <w:r>
-        <w:rPr>
-          <w:rFonts w:ascii="Times New Roman" w:hAnsi="Times New Roman" w:cs="Times New Roman"/>
-          <w:sz w:val="24"/>
-          <w:szCs w:val="24"/>
-        </w:rPr>
-        <w:t>After recovery, they are considered similar to healthy population and again become susceptible to the virus.</w:t>
-      </w:r>
-    </w:p>
-    <w:p>
-      <w:pPr>
-        <w:pStyle w:val="ListParagraph"/>
-        <w:numPr>
-          <w:ilvl w:val="0"/>
-          <w:numId w:val="14"/>
-        </w:numPr>
-        <w:spacing w:line="240" w:lineRule="auto"/>
-        <w:jc w:val="both"/>
-        <w:rPr>
-          <w:rFonts w:ascii="Times New Roman" w:hAnsi="Times New Roman" w:cs="Times New Roman"/>
-          <w:sz w:val="24"/>
-          <w:szCs w:val="24"/>
-        </w:rPr>
-      </w:pPr>
-      <w:r>
-        <w:rPr>
-          <w:rFonts w:ascii="Times New Roman" w:hAnsi="Times New Roman" w:cs="Times New Roman"/>
-          <w:sz w:val="24"/>
-          <w:szCs w:val="24"/>
-        </w:rPr>
-        <w:t xml:space="preserve">SARS-Comparison Virus incubation </w:t>
-      </w:r>
-      <w:proofErr w:type="gramStart"/>
-      <w:r>
-        <w:rPr>
-          <w:rFonts w:ascii="Times New Roman" w:hAnsi="Times New Roman" w:cs="Times New Roman"/>
-          <w:sz w:val="24"/>
-          <w:szCs w:val="24"/>
-        </w:rPr>
-        <w:t>period :</w:t>
-      </w:r>
-      <w:proofErr w:type="gramEnd"/>
-      <w:r>
-        <w:rPr>
-          <w:rFonts w:ascii="Times New Roman" w:hAnsi="Times New Roman" w:cs="Times New Roman"/>
-          <w:sz w:val="24"/>
-          <w:szCs w:val="24"/>
-        </w:rPr>
-        <w:t xml:space="preserve"> Taken as 3ms. After 3ms it gets transmitted to others.</w:t>
-      </w:r>
-    </w:p>
-    <w:p>
-      <w:pPr>
-        <w:pStyle w:val="ListParagraph"/>
-        <w:numPr>
-          <w:ilvl w:val="0"/>
-          <w:numId w:val="14"/>
-        </w:numPr>
-        <w:spacing w:line="240" w:lineRule="auto"/>
-        <w:jc w:val="both"/>
-        <w:rPr>
-          <w:rFonts w:ascii="Times New Roman" w:hAnsi="Times New Roman" w:cs="Times New Roman"/>
-          <w:sz w:val="24"/>
-          <w:szCs w:val="24"/>
-        </w:rPr>
-      </w:pPr>
-      <w:r>
-        <w:rPr>
-          <w:rFonts w:ascii="Times New Roman" w:hAnsi="Times New Roman" w:cs="Times New Roman"/>
-          <w:sz w:val="24"/>
-          <w:szCs w:val="24"/>
-        </w:rPr>
-        <w:t xml:space="preserve">Death Rate: Both infected people with </w:t>
-      </w:r>
-      <w:proofErr w:type="gramStart"/>
-      <w:r>
-        <w:rPr>
-          <w:rFonts w:ascii="Times New Roman" w:hAnsi="Times New Roman" w:cs="Times New Roman"/>
-          <w:sz w:val="24"/>
-          <w:szCs w:val="24"/>
-        </w:rPr>
-        <w:t>or</w:t>
-      </w:r>
-      <w:proofErr w:type="gramEnd"/>
-      <w:r>
-        <w:rPr>
-          <w:rFonts w:ascii="Times New Roman" w:hAnsi="Times New Roman" w:cs="Times New Roman"/>
-          <w:sz w:val="24"/>
-          <w:szCs w:val="24"/>
-        </w:rPr>
-        <w:t xml:space="preserve"> without comorbidities get hospitalized based on hospital availability.  People in hospital will die especially with comorbid condition.</w:t>
-      </w:r>
-      <w:r>
-        <w:rPr>
-          <w:rFonts w:ascii="Times New Roman" w:hAnsi="Times New Roman" w:cs="Times New Roman"/>
-          <w:sz w:val="24"/>
-          <w:szCs w:val="24"/>
-        </w:rPr>
-        <w:t xml:space="preserve"> With death, the person becomes immobile and will not transmit to other people.</w:t>
-      </w:r>
-    </w:p>
-    <w:p>
-      <w:pPr>
-        <w:pStyle w:val="ListParagraph"/>
-        <w:numPr>
-          <w:ilvl w:val="0"/>
-          <w:numId w:val="14"/>
-        </w:numPr>
-        <w:spacing w:line="240" w:lineRule="auto"/>
-        <w:jc w:val="both"/>
-        <w:rPr>
-          <w:rFonts w:ascii="Times New Roman" w:hAnsi="Times New Roman" w:cs="Times New Roman"/>
-          <w:sz w:val="24"/>
-          <w:szCs w:val="24"/>
-        </w:rPr>
-      </w:pPr>
-      <w:r>
-        <w:rPr>
-          <w:rFonts w:ascii="Times New Roman" w:hAnsi="Times New Roman" w:cs="Times New Roman"/>
-          <w:sz w:val="24"/>
-          <w:szCs w:val="24"/>
-        </w:rPr>
-        <w:t>Asymptomatic Population: We have considered one out of 3 infected to be asymptomatic. The asymptomatic fraction could be updated in the config file.</w:t>
-      </w:r>
-    </w:p>
-    <w:p>
-      <w:pPr>
-        <w:pStyle w:val="ListParagraph"/>
-        <w:numPr>
-          <w:ilvl w:val="0"/>
-          <w:numId w:val="14"/>
-        </w:numPr>
-        <w:spacing w:line="240" w:lineRule="auto"/>
-        <w:jc w:val="both"/>
-        <w:rPr>
-          <w:rFonts w:ascii="Times New Roman" w:hAnsi="Times New Roman" w:cs="Times New Roman"/>
-          <w:sz w:val="24"/>
-          <w:szCs w:val="24"/>
-        </w:rPr>
-      </w:pPr>
-      <w:r>
-        <w:rPr>
-          <w:rFonts w:ascii="Times New Roman" w:hAnsi="Times New Roman" w:cs="Times New Roman"/>
-          <w:sz w:val="24"/>
-          <w:szCs w:val="24"/>
-        </w:rPr>
-        <w:t>Group Events: In case of any events where there is massive gathering, the spreading is rapid if even one person is infected in that place. The people around the area can also get infected.</w:t>
-      </w:r>
-    </w:p>
-    <w:p>
-      <w:pPr>
-        <w:pStyle w:val="ListParagraph"/>
-        <w:numPr>
-          <w:ilvl w:val="0"/>
-          <w:numId w:val="14"/>
-        </w:numPr>
-        <w:spacing w:line="240" w:lineRule="auto"/>
-        <w:jc w:val="both"/>
-        <w:rPr>
-          <w:rFonts w:ascii="Times New Roman" w:hAnsi="Times New Roman" w:cs="Times New Roman"/>
-          <w:sz w:val="24"/>
-          <w:szCs w:val="24"/>
-        </w:rPr>
-      </w:pPr>
-      <w:r>
-        <w:rPr>
-          <w:rFonts w:ascii="Times New Roman" w:hAnsi="Times New Roman" w:cs="Times New Roman"/>
-          <w:sz w:val="24"/>
-          <w:szCs w:val="24"/>
-        </w:rPr>
-        <w:t xml:space="preserve">R-naught value: When R-naught is passed, the infected person will further transmit only to certain number of people based on this value. </w:t>
-      </w:r>
-    </w:p>
-    <w:p>
-      <w:pPr>
-        <w:spacing w:line="240" w:lineRule="auto"/>
-        <w:ind w:left="360"/>
-        <w:jc w:val="both"/>
-        <w:rPr>
-          <w:rFonts w:ascii="Times New Roman" w:hAnsi="Times New Roman" w:cs="Times New Roman"/>
-          <w:b/>
-          <w:bCs/>
-          <w:sz w:val="24"/>
-          <w:szCs w:val="24"/>
-        </w:rPr>
-      </w:pPr>
-      <w:r>
-        <w:rPr>
-          <w:rFonts w:ascii="Times New Roman" w:hAnsi="Times New Roman" w:cs="Times New Roman"/>
-          <w:b/>
-          <w:bCs/>
-          <w:sz w:val="24"/>
-          <w:szCs w:val="24"/>
-        </w:rPr>
-        <w:t>Assumption</w:t>
-      </w:r>
-      <w:r>
-        <w:rPr>
-          <w:rFonts w:ascii="Times New Roman" w:hAnsi="Times New Roman" w:cs="Times New Roman"/>
-          <w:b/>
-          <w:bCs/>
-          <w:sz w:val="24"/>
-          <w:szCs w:val="24"/>
-        </w:rPr>
-        <w:t>s for the simulation</w:t>
-      </w:r>
-      <w:r>
-        <w:rPr>
-          <w:rFonts w:ascii="Times New Roman" w:hAnsi="Times New Roman" w:cs="Times New Roman"/>
-          <w:b/>
-          <w:bCs/>
-          <w:sz w:val="24"/>
-          <w:szCs w:val="24"/>
-        </w:rPr>
-        <w:t>:</w:t>
-      </w:r>
-    </w:p>
-    <w:p>
-      <w:pPr>
-        <w:spacing w:line="240" w:lineRule="auto"/>
-        <w:ind w:left="360"/>
-        <w:jc w:val="both"/>
-        <w:rPr>
-          <w:rFonts w:ascii="Times New Roman" w:hAnsi="Times New Roman" w:cs="Times New Roman"/>
-        </w:rPr>
-      </w:pPr>
-      <w:r>
-        <w:rPr>
-          <w:rFonts w:ascii="Times New Roman" w:hAnsi="Times New Roman" w:cs="Times New Roman"/>
-        </w:rPr>
-        <w:t>Below are the assumptions for the user defined constraints that are taken into account for simulation:</w:t>
-      </w:r>
+      </w:pPr>
     </w:p>
     <w:p>
       <w:pPr>
@@ -3037,520 +5033,19 @@
         <w:jc w:val="both"/>
         <w:rPr>
           <w:rFonts w:ascii="Times New Roman" w:hAnsi="Times New Roman" w:cs="Times New Roman"/>
-        </w:rPr>
-      </w:pPr>
-      <w:r>
-        <w:rPr>
-          <w:rFonts w:ascii="Times New Roman" w:hAnsi="Times New Roman" w:cs="Times New Roman"/>
-        </w:rPr>
-        <w:t xml:space="preserve">Testing and Contact </w:t>
-      </w:r>
-      <w:proofErr w:type="gramStart"/>
-      <w:r>
-        <w:rPr>
-          <w:rFonts w:ascii="Times New Roman" w:hAnsi="Times New Roman" w:cs="Times New Roman"/>
-        </w:rPr>
-        <w:t>Tracing :</w:t>
-      </w:r>
-      <w:proofErr w:type="gramEnd"/>
-      <w:r>
-        <w:rPr>
-          <w:rFonts w:ascii="Times New Roman" w:hAnsi="Times New Roman" w:cs="Times New Roman"/>
-        </w:rPr>
-        <w:t xml:space="preserve"> </w:t>
-      </w:r>
-      <w:r>
-        <w:rPr>
-          <w:rFonts w:ascii="Times New Roman" w:hAnsi="Times New Roman" w:cs="Times New Roman"/>
-        </w:rPr>
-        <w:t>All</w:t>
-      </w:r>
-      <w:r>
-        <w:rPr>
-          <w:rFonts w:ascii="Times New Roman" w:hAnsi="Times New Roman" w:cs="Times New Roman"/>
-        </w:rPr>
-        <w:t xml:space="preserve"> the population </w:t>
-      </w:r>
-      <w:r>
-        <w:rPr>
-          <w:rFonts w:ascii="Times New Roman" w:hAnsi="Times New Roman" w:cs="Times New Roman"/>
-        </w:rPr>
-        <w:t>get</w:t>
-      </w:r>
-      <w:r>
-        <w:rPr>
-          <w:rFonts w:ascii="Times New Roman" w:hAnsi="Times New Roman" w:cs="Times New Roman"/>
-        </w:rPr>
-        <w:t xml:space="preserve"> test</w:t>
-      </w:r>
-      <w:r>
-        <w:rPr>
-          <w:rFonts w:ascii="Times New Roman" w:hAnsi="Times New Roman" w:cs="Times New Roman"/>
-        </w:rPr>
-        <w:t>ed</w:t>
-      </w:r>
-      <w:r>
-        <w:rPr>
-          <w:rFonts w:ascii="Times New Roman" w:hAnsi="Times New Roman" w:cs="Times New Roman"/>
-        </w:rPr>
-        <w:t>– hence there would not be any asymptomatic infected population. Since they are tested the quarantine constraint will also apply here.</w:t>
-      </w:r>
-    </w:p>
-    <w:p>
-      <w:pPr>
-        <w:pStyle w:val="ListParagraph"/>
-        <w:numPr>
-          <w:ilvl w:val="0"/>
-          <w:numId w:val="13"/>
-        </w:numPr>
-        <w:spacing w:line="240" w:lineRule="auto"/>
-        <w:jc w:val="both"/>
-        <w:rPr>
-          <w:rFonts w:ascii="Times New Roman" w:hAnsi="Times New Roman" w:cs="Times New Roman"/>
-        </w:rPr>
-      </w:pPr>
-      <w:r>
-        <w:rPr>
-          <w:rFonts w:ascii="Times New Roman" w:hAnsi="Times New Roman" w:cs="Times New Roman"/>
-        </w:rPr>
-        <w:t>Efficacy of Vaccine: 50% of population will be vaccinated. The efficacy of vaccine would be 94%.</w:t>
-      </w:r>
-      <w:r>
-        <w:rPr>
-          <w:rFonts w:ascii="Times New Roman" w:hAnsi="Times New Roman" w:cs="Times New Roman"/>
-        </w:rPr>
-        <w:t xml:space="preserve"> Comorbid cases will be vaccinated first.</w:t>
-      </w:r>
-    </w:p>
-    <w:p>
-      <w:pPr>
-        <w:pStyle w:val="ListParagraph"/>
-        <w:numPr>
-          <w:ilvl w:val="0"/>
-          <w:numId w:val="13"/>
-        </w:numPr>
-        <w:spacing w:line="240" w:lineRule="auto"/>
-        <w:jc w:val="both"/>
-        <w:rPr>
-          <w:rFonts w:ascii="Times New Roman" w:hAnsi="Times New Roman" w:cs="Times New Roman"/>
-        </w:rPr>
-      </w:pPr>
-      <w:r>
-        <w:rPr>
-          <w:rFonts w:ascii="Times New Roman" w:hAnsi="Times New Roman" w:cs="Times New Roman"/>
-        </w:rPr>
-        <w:t xml:space="preserve">Quarantining the subject area: 20% population will quarantine. </w:t>
-      </w:r>
-    </w:p>
-    <w:p>
-      <w:pPr>
-        <w:pStyle w:val="ListParagraph"/>
-        <w:numPr>
-          <w:ilvl w:val="0"/>
-          <w:numId w:val="13"/>
-        </w:numPr>
-        <w:spacing w:line="240" w:lineRule="auto"/>
-        <w:jc w:val="both"/>
-        <w:rPr>
-          <w:rFonts w:ascii="Times New Roman" w:hAnsi="Times New Roman" w:cs="Times New Roman"/>
-        </w:rPr>
-      </w:pPr>
-      <w:r>
-        <w:rPr>
-          <w:rFonts w:ascii="Times New Roman" w:hAnsi="Times New Roman" w:cs="Times New Roman"/>
-        </w:rPr>
-        <w:t>Remote Work/Schools: Movement will be delayed by 70%.</w:t>
-      </w:r>
-    </w:p>
-    <w:p>
-      <w:pPr>
-        <w:pStyle w:val="ListParagraph"/>
-        <w:numPr>
-          <w:ilvl w:val="0"/>
-          <w:numId w:val="13"/>
-        </w:numPr>
-        <w:spacing w:line="240" w:lineRule="auto"/>
-        <w:jc w:val="both"/>
-        <w:rPr>
-          <w:rFonts w:ascii="Times New Roman" w:hAnsi="Times New Roman" w:cs="Times New Roman"/>
-        </w:rPr>
-      </w:pPr>
-      <w:r>
-        <w:rPr>
-          <w:rFonts w:ascii="Times New Roman" w:hAnsi="Times New Roman" w:cs="Times New Roman"/>
-        </w:rPr>
-        <w:t>Hospital capacity will be 20% of population.</w:t>
-      </w:r>
-    </w:p>
-    <w:p>
-      <w:pPr>
-        <w:pStyle w:val="ListParagraph"/>
-        <w:numPr>
-          <w:ilvl w:val="0"/>
-          <w:numId w:val="13"/>
-        </w:numPr>
-        <w:spacing w:line="240" w:lineRule="auto"/>
-        <w:jc w:val="both"/>
-        <w:rPr>
-          <w:rFonts w:ascii="Times New Roman" w:hAnsi="Times New Roman" w:cs="Times New Roman"/>
-        </w:rPr>
-      </w:pPr>
-      <w:r>
-        <w:rPr>
-          <w:rFonts w:ascii="Times New Roman" w:hAnsi="Times New Roman" w:cs="Times New Roman"/>
-        </w:rPr>
-        <w:t>Population will have 45% of Comorbid cases.</w:t>
-      </w:r>
-    </w:p>
-    <w:p>
-      <w:pPr>
-        <w:pStyle w:val="ListParagraph"/>
-        <w:numPr>
-          <w:ilvl w:val="0"/>
-          <w:numId w:val="13"/>
-        </w:numPr>
-        <w:spacing w:line="240" w:lineRule="auto"/>
-        <w:jc w:val="both"/>
-        <w:rPr>
-          <w:rFonts w:ascii="Times New Roman" w:hAnsi="Times New Roman" w:cs="Times New Roman"/>
-        </w:rPr>
-      </w:pPr>
-      <w:r>
-        <w:rPr>
-          <w:rFonts w:ascii="Times New Roman" w:hAnsi="Times New Roman" w:cs="Times New Roman"/>
-        </w:rPr>
-        <w:t xml:space="preserve">Recovery time is 5ms. </w:t>
-      </w:r>
-    </w:p>
-    <w:p>
-      <w:pPr>
-        <w:pStyle w:val="ListParagraph"/>
-        <w:numPr>
-          <w:ilvl w:val="0"/>
-          <w:numId w:val="13"/>
-        </w:numPr>
-        <w:spacing w:line="240" w:lineRule="auto"/>
-        <w:jc w:val="both"/>
-        <w:rPr>
-          <w:rFonts w:ascii="Times New Roman" w:hAnsi="Times New Roman" w:cs="Times New Roman"/>
-        </w:rPr>
-      </w:pPr>
-      <w:r>
-        <w:rPr>
-          <w:rFonts w:ascii="Times New Roman" w:hAnsi="Times New Roman" w:cs="Times New Roman"/>
-        </w:rPr>
-        <w:t xml:space="preserve">SARS </w:t>
-      </w:r>
-      <w:proofErr w:type="gramStart"/>
-      <w:r>
-        <w:rPr>
-          <w:rFonts w:ascii="Times New Roman" w:hAnsi="Times New Roman" w:cs="Times New Roman"/>
-        </w:rPr>
-        <w:t>Virus(</w:t>
-      </w:r>
-      <w:proofErr w:type="gramEnd"/>
-      <w:r>
-        <w:rPr>
-          <w:rFonts w:ascii="Times New Roman" w:hAnsi="Times New Roman" w:cs="Times New Roman"/>
-        </w:rPr>
-        <w:t>Comparison Virus) incubation period is 3ms. It will transmit only after incubation period.</w:t>
-      </w:r>
-    </w:p>
-    <w:p>
-      <w:pPr>
-        <w:pStyle w:val="ListParagraph"/>
-        <w:spacing w:line="240" w:lineRule="auto"/>
-        <w:jc w:val="both"/>
-        <w:rPr>
-          <w:rFonts w:ascii="Times New Roman" w:hAnsi="Times New Roman" w:cs="Times New Roman"/>
-        </w:rPr>
-      </w:pPr>
-    </w:p>
-    <w:p>
-      <w:pPr>
-        <w:pStyle w:val="ListParagraph"/>
-        <w:spacing w:line="240" w:lineRule="auto"/>
-        <w:jc w:val="both"/>
-        <w:rPr>
-          <w:rFonts w:ascii="Times New Roman" w:hAnsi="Times New Roman" w:cs="Times New Roman"/>
-        </w:rPr>
-      </w:pPr>
-    </w:p>
-    <w:p>
-      <w:pPr>
-        <w:pStyle w:val="ListParagraph"/>
-        <w:numPr>
-          <w:ilvl w:val="0"/>
-          <w:numId w:val="1"/>
-        </w:numPr>
-        <w:spacing w:line="240" w:lineRule="auto"/>
-        <w:jc w:val="both"/>
-        <w:rPr>
-          <w:rFonts w:ascii="Times New Roman" w:hAnsi="Times New Roman" w:cs="Times New Roman"/>
-          <w:b/>
-          <w:bCs/>
-          <w:sz w:val="24"/>
-          <w:szCs w:val="24"/>
-        </w:rPr>
-      </w:pPr>
-      <w:r>
-        <w:rPr>
-          <w:rFonts w:ascii="Times New Roman" w:hAnsi="Times New Roman" w:cs="Times New Roman"/>
-          <w:b/>
-          <w:bCs/>
-          <w:sz w:val="24"/>
-          <w:szCs w:val="24"/>
-        </w:rPr>
-        <w:t>Solution</w:t>
-      </w:r>
-    </w:p>
-    <w:p>
-      <w:pPr>
-        <w:keepNext/>
-        <w:spacing w:line="240" w:lineRule="auto"/>
-        <w:rPr>
-          <w:rFonts w:ascii="Times New Roman" w:hAnsi="Times New Roman" w:cs="Times New Roman"/>
-          <w:sz w:val="24"/>
-          <w:szCs w:val="24"/>
-        </w:rPr>
-      </w:pPr>
-    </w:p>
-    <w:p>
-      <w:pPr>
-        <w:pStyle w:val="ListParagraph"/>
-        <w:numPr>
-          <w:ilvl w:val="0"/>
-          <w:numId w:val="1"/>
-        </w:numPr>
-        <w:spacing w:line="240" w:lineRule="auto"/>
-        <w:rPr>
-          <w:rFonts w:ascii="Times New Roman" w:hAnsi="Times New Roman" w:cs="Times New Roman"/>
-          <w:b/>
-          <w:bCs/>
-          <w:sz w:val="24"/>
-          <w:szCs w:val="24"/>
-        </w:rPr>
-      </w:pPr>
-      <w:r>
-        <w:rPr>
-          <w:rFonts w:ascii="Times New Roman" w:hAnsi="Times New Roman" w:cs="Times New Roman"/>
-          <w:b/>
-          <w:bCs/>
-          <w:sz w:val="24"/>
-          <w:szCs w:val="24"/>
-        </w:rPr>
-        <w:t>Implementation</w:t>
-      </w:r>
-    </w:p>
-    <w:p>
-      <w:pPr>
-        <w:pStyle w:val="ListParagraph"/>
-        <w:spacing w:line="240" w:lineRule="auto"/>
-        <w:rPr>
-          <w:rFonts w:ascii="Times New Roman" w:hAnsi="Times New Roman" w:cs="Times New Roman"/>
-          <w:sz w:val="24"/>
-          <w:szCs w:val="24"/>
-        </w:rPr>
-      </w:pPr>
-    </w:p>
-    <w:p>
-      <w:pPr>
-        <w:pStyle w:val="ListParagraph"/>
-        <w:spacing w:line="240" w:lineRule="auto"/>
-        <w:rPr>
-          <w:rFonts w:ascii="Times New Roman" w:hAnsi="Times New Roman" w:cs="Times New Roman"/>
-          <w:sz w:val="24"/>
-          <w:szCs w:val="24"/>
-        </w:rPr>
-      </w:pPr>
-    </w:p>
-    <w:p>
-      <w:pPr>
-        <w:pStyle w:val="ListParagraph"/>
-        <w:spacing w:line="240" w:lineRule="auto"/>
-        <w:rPr>
-          <w:rFonts w:ascii="Times New Roman" w:hAnsi="Times New Roman" w:cs="Times New Roman"/>
-          <w:sz w:val="24"/>
-          <w:szCs w:val="24"/>
-        </w:rPr>
-      </w:pPr>
-    </w:p>
-    <w:p>
-      <w:pPr>
-        <w:pStyle w:val="ListParagraph"/>
-        <w:spacing w:line="240" w:lineRule="auto"/>
-        <w:rPr>
-          <w:rFonts w:ascii="Times New Roman" w:hAnsi="Times New Roman" w:cs="Times New Roman"/>
-          <w:sz w:val="24"/>
-          <w:szCs w:val="24"/>
-        </w:rPr>
-      </w:pPr>
-    </w:p>
-    <w:p>
-      <w:pPr>
-        <w:keepNext/>
-        <w:spacing w:after="0" w:line="240" w:lineRule="auto"/>
-        <w:ind w:left="360"/>
-        <w:jc w:val="center"/>
-        <w:rPr>
-          <w:rFonts w:ascii="Times New Roman" w:hAnsi="Times New Roman" w:cs="Times New Roman"/>
-          <w:sz w:val="24"/>
-          <w:szCs w:val="24"/>
-        </w:rPr>
-      </w:pPr>
-    </w:p>
-    <w:p>
-      <w:pPr>
-        <w:pStyle w:val="ListParagraph"/>
-        <w:numPr>
-          <w:ilvl w:val="0"/>
-          <w:numId w:val="1"/>
-        </w:numPr>
-        <w:spacing w:line="240" w:lineRule="auto"/>
-        <w:rPr>
-          <w:rFonts w:ascii="Times New Roman" w:hAnsi="Times New Roman" w:cs="Times New Roman"/>
-          <w:sz w:val="24"/>
-          <w:szCs w:val="24"/>
-        </w:rPr>
-      </w:pPr>
-      <w:r>
-        <w:rPr>
-          <w:rFonts w:ascii="Times New Roman" w:hAnsi="Times New Roman" w:cs="Times New Roman"/>
-          <w:b/>
-          <w:bCs/>
-          <w:sz w:val="24"/>
-          <w:szCs w:val="24"/>
-        </w:rPr>
-        <w:t>Output</w:t>
-      </w:r>
-    </w:p>
-    <w:p>
-      <w:pPr>
-        <w:pStyle w:val="ListParagraph"/>
-        <w:spacing w:line="240" w:lineRule="auto"/>
-        <w:jc w:val="center"/>
-        <w:rPr>
-          <w:rFonts w:ascii="Times New Roman" w:hAnsi="Times New Roman" w:cs="Times New Roman"/>
-          <w:sz w:val="24"/>
-          <w:szCs w:val="24"/>
-        </w:rPr>
-      </w:pPr>
-    </w:p>
-    <w:p>
-      <w:pPr>
-        <w:pStyle w:val="ListParagraph"/>
-        <w:spacing w:line="240" w:lineRule="auto"/>
-        <w:jc w:val="center"/>
-        <w:rPr>
-          <w:rFonts w:ascii="Times New Roman" w:hAnsi="Times New Roman" w:cs="Times New Roman"/>
-          <w:sz w:val="24"/>
-          <w:szCs w:val="24"/>
-        </w:rPr>
-      </w:pPr>
-    </w:p>
-    <w:p>
-      <w:pPr>
-        <w:pStyle w:val="ListParagraph"/>
-        <w:numPr>
-          <w:ilvl w:val="0"/>
-          <w:numId w:val="1"/>
-        </w:numPr>
-        <w:spacing w:line="240" w:lineRule="auto"/>
-        <w:rPr>
-          <w:rFonts w:ascii="Times New Roman" w:hAnsi="Times New Roman" w:cs="Times New Roman"/>
-          <w:sz w:val="24"/>
-          <w:szCs w:val="24"/>
-        </w:rPr>
-      </w:pPr>
-      <w:r>
-        <w:rPr>
-          <w:rFonts w:ascii="Times New Roman" w:hAnsi="Times New Roman" w:cs="Times New Roman"/>
-          <w:b/>
-          <w:bCs/>
-          <w:sz w:val="24"/>
-          <w:szCs w:val="24"/>
-        </w:rPr>
-        <w:t>Unit tests result:</w:t>
-      </w:r>
-    </w:p>
-    <w:p>
-      <w:pPr>
-        <w:pStyle w:val="ListParagraph"/>
-        <w:spacing w:line="240" w:lineRule="auto"/>
-        <w:rPr>
-          <w:rFonts w:ascii="Times New Roman" w:hAnsi="Times New Roman" w:cs="Times New Roman"/>
-          <w:sz w:val="24"/>
-          <w:szCs w:val="24"/>
-        </w:rPr>
-      </w:pPr>
-    </w:p>
-    <w:p>
-      <w:pPr>
-        <w:pStyle w:val="ListParagraph"/>
-        <w:numPr>
-          <w:ilvl w:val="0"/>
-          <w:numId w:val="1"/>
-        </w:numPr>
-        <w:spacing w:line="240" w:lineRule="auto"/>
-        <w:rPr>
-          <w:rFonts w:ascii="Times New Roman" w:hAnsi="Times New Roman" w:cs="Times New Roman"/>
-          <w:sz w:val="24"/>
-          <w:szCs w:val="24"/>
-        </w:rPr>
-      </w:pPr>
-      <w:r>
-        <w:rPr>
-          <w:rFonts w:ascii="Times New Roman" w:hAnsi="Times New Roman" w:cs="Times New Roman"/>
-          <w:b/>
-          <w:bCs/>
-          <w:sz w:val="24"/>
-          <w:szCs w:val="24"/>
-        </w:rPr>
-        <w:t>Mathematical Analysis/Evidence</w:t>
-      </w:r>
-    </w:p>
-    <w:p>
-      <w:pPr>
-        <w:pStyle w:val="ListParagraph"/>
-        <w:rPr>
-          <w:rFonts w:ascii="Times New Roman" w:hAnsi="Times New Roman" w:cs="Times New Roman"/>
-          <w:sz w:val="24"/>
-          <w:szCs w:val="24"/>
-        </w:rPr>
-      </w:pPr>
-    </w:p>
-    <w:p>
-      <w:pPr>
-        <w:pStyle w:val="ListParagraph"/>
-        <w:spacing w:line="240" w:lineRule="auto"/>
-        <w:rPr>
-          <w:rFonts w:ascii="Times New Roman" w:hAnsi="Times New Roman" w:cs="Times New Roman"/>
-          <w:sz w:val="24"/>
-          <w:szCs w:val="24"/>
-        </w:rPr>
-      </w:pPr>
-    </w:p>
-    <w:p>
-      <w:pPr>
-        <w:pStyle w:val="ListParagraph"/>
-        <w:numPr>
-          <w:ilvl w:val="0"/>
-          <w:numId w:val="1"/>
-        </w:numPr>
-        <w:spacing w:line="240" w:lineRule="auto"/>
-        <w:rPr>
-          <w:rFonts w:ascii="Times New Roman" w:hAnsi="Times New Roman" w:cs="Times New Roman"/>
-          <w:sz w:val="24"/>
-          <w:szCs w:val="24"/>
-        </w:rPr>
-      </w:pPr>
-      <w:r>
-        <w:rPr>
-          <w:rFonts w:ascii="Times New Roman" w:hAnsi="Times New Roman" w:cs="Times New Roman"/>
-          <w:b/>
-          <w:bCs/>
-          <w:sz w:val="24"/>
-          <w:szCs w:val="24"/>
+          <w:b/>
+          <w:bCs/>
+          <w:sz w:val="28"/>
+          <w:szCs w:val="28"/>
+        </w:rPr>
+      </w:pPr>
+      <w:r>
+        <w:rPr>
+          <w:rFonts w:ascii="Times New Roman" w:hAnsi="Times New Roman" w:cs="Times New Roman"/>
+          <w:b/>
+          <w:bCs/>
+          <w:sz w:val="28"/>
+          <w:szCs w:val="28"/>
         </w:rPr>
         <w:t>Conclusion</w:t>
       </w:r>
@@ -3690,21 +5185,8 @@
         </w:numPr>
         <w:spacing w:after="160" w:afterAutospacing="0"/>
       </w:pPr>
-      <w:proofErr w:type="spellStart"/>
-      <w:r>
-        <w:t>Linka</w:t>
-      </w:r>
-      <w:proofErr w:type="spellEnd"/>
-      <w:r>
-        <w:t xml:space="preserve">, K., </w:t>
-      </w:r>
-      <w:proofErr w:type="spellStart"/>
-      <w:r>
-        <w:t>Peirlinck</w:t>
-      </w:r>
-      <w:proofErr w:type="spellEnd"/>
-      <w:r>
-        <w:t xml:space="preserve">, M., &amp; Kuhl, E. (2020). The reproduction number of COVID-19 and its correlation with public health interventions. </w:t>
+      <w:r>
+        <w:t xml:space="preserve">Linka, K., Peirlinck, M., &amp; Kuhl, E. (2020). The reproduction number of COVID-19 and its correlation with public health interventions. </w:t>
       </w:r>
       <w:r>
         <w:rPr>
@@ -3736,13 +5218,8 @@
         </w:numPr>
         <w:spacing w:after="160" w:afterAutospacing="0"/>
       </w:pPr>
-      <w:proofErr w:type="spellStart"/>
-      <w:r>
-        <w:t>Kleczkowski</w:t>
-      </w:r>
-      <w:proofErr w:type="spellEnd"/>
-      <w:r>
-        <w:t xml:space="preserve">, A. (2020, June 16). </w:t>
+      <w:r>
+        <w:t xml:space="preserve">Kleczkowski, A. (2020, June 16). </w:t>
       </w:r>
       <w:r>
         <w:rPr>
@@ -3764,13 +5241,8 @@
         </w:numPr>
         <w:spacing w:after="160" w:afterAutospacing="0"/>
       </w:pPr>
-      <w:proofErr w:type="spellStart"/>
-      <w:r>
-        <w:t>Sneppen</w:t>
-      </w:r>
-      <w:proofErr w:type="spellEnd"/>
-      <w:r>
-        <w:t xml:space="preserve">, K., Nielsen, B. F., Taylor, R. J., &amp; Simonsen, L. (2021). Overdispersion in COVID-19 increases the effectiveness of limiting nonrepetitive contacts for transmission control. </w:t>
+      <w:r>
+        <w:t xml:space="preserve">Sneppen, K., Nielsen, B. F., Taylor, R. J., &amp; Simonsen, L. (2021). Overdispersion in COVID-19 increases the effectiveness of limiting nonrepetitive contacts for transmission control. </w:t>
       </w:r>
       <w:r>
         <w:rPr>
@@ -3803,15 +5275,7 @@
         <w:spacing w:after="160" w:afterAutospacing="0"/>
       </w:pPr>
       <w:r>
-        <w:t xml:space="preserve">Zhang, S., </w:t>
-      </w:r>
-      <w:proofErr w:type="spellStart"/>
-      <w:r>
-        <w:t>Diao</w:t>
-      </w:r>
-      <w:proofErr w:type="spellEnd"/>
-      <w:r>
-        <w:t xml:space="preserve">, M., Yu, W., Pei, L., Lin, Z., &amp; Chen, D. (2020). Estimation of the reproductive number of novel coronavirus (COVID-19) and the probable outbreak size on the Diamond Princess cruise ship: A data-driven analysis. </w:t>
+        <w:t xml:space="preserve">Zhang, S., Diao, M., Yu, W., Pei, L., Lin, Z., &amp; Chen, D. (2020). Estimation of the reproductive number of novel coronavirus (COVID-19) and the probable outbreak size on the Diamond Princess cruise ship: A data-driven analysis. </w:t>
       </w:r>
       <w:r>
         <w:rPr>
@@ -3846,21 +5310,12 @@
       <w:r>
         <w:t xml:space="preserve">Endo, A., Abbott, S., Kucharski, A. J., &amp; Funk, S. (2020). Estimating the overdispersion in COVID-19 transmission using outbreak sizes outside China. </w:t>
       </w:r>
-      <w:proofErr w:type="spellStart"/>
       <w:r>
         <w:rPr>
           <w:i/>
           <w:iCs/>
         </w:rPr>
-        <w:t>Wellcome</w:t>
-      </w:r>
-      <w:proofErr w:type="spellEnd"/>
-      <w:r>
-        <w:rPr>
-          <w:i/>
-          <w:iCs/>
-        </w:rPr>
-        <w:t xml:space="preserve"> Open Research</w:t>
+        <w:t>Wellcome Open Research</w:t>
       </w:r>
       <w:r>
         <w:t xml:space="preserve">, </w:t>
@@ -3926,21 +5381,9 @@
         </w:numPr>
         <w:spacing w:line="480" w:lineRule="auto"/>
       </w:pPr>
-      <w:proofErr w:type="spellStart"/>
-      <w:r>
-        <w:t>Chowell</w:t>
-      </w:r>
-      <w:proofErr w:type="spellEnd"/>
-      <w:r>
-        <w:t xml:space="preserve">, G., Castillo-Chavez, C., Fenimore, P. W., </w:t>
-      </w:r>
-      <w:proofErr w:type="spellStart"/>
-      <w:r>
-        <w:t>Kribs-Zaleta</w:t>
-      </w:r>
-      <w:proofErr w:type="spellEnd"/>
-      <w:r>
-        <w:t xml:space="preserve">, C. M., Arriola, L., &amp; Hyman, J. M. (2004). Model Parameters and Outbreak Control for SARS. </w:t>
+      <w:r>
+        <w:lastRenderedPageBreak/>
+        <w:t xml:space="preserve">Chowell, G., Castillo-Chavez, C., Fenimore, P. W., Kribs-Zaleta, C. M., Arriola, L., &amp; Hyman, J. M. (2004). Model Parameters and Outbreak Control for SARS. </w:t>
       </w:r>
       <w:r>
         <w:rPr>
@@ -4338,7 +5781,7 @@
 </file>
 
 <file path=word/endnotes.xml><?xml version="1.0" encoding="utf-8"?>
-<w:endnotes xmlns:wpc="http://schemas.microsoft.com/office/word/2010/wordprocessingCanvas" xmlns:cx="http://schemas.microsoft.com/office/drawing/2014/chartex" xmlns:cx1="http://schemas.microsoft.com/office/drawing/2015/9/8/chartex" xmlns:cx2="http://schemas.microsoft.com/office/drawing/2015/10/21/chartex" xmlns:cx3="http://schemas.microsoft.com/office/drawing/2016/5/9/chartex" xmlns:cx4="http://schemas.microsoft.com/office/drawing/2016/5/10/chartex" xmlns:cx5="http://schemas.microsoft.com/office/drawing/2016/5/11/chartex" xmlns:cx6="http://schemas.microsoft.com/office/drawing/2016/5/12/chartex" xmlns:cx7="http://schemas.microsoft.com/office/drawing/2016/5/13/chartex" xmlns:cx8="http://schemas.microsoft.com/office/drawing/2016/5/14/chartex" xmlns:mc="http://schemas.openxmlformats.org/markup-compatibility/2006" xmlns:aink="http://schemas.microsoft.com/office/drawing/2016/ink" xmlns:am3d="http://schemas.microsoft.com/office/drawing/2017/model3d" xmlns:o="urn:schemas-microsoft-com:office:office" xmlns:r="http://schemas.openxmlformats.org/officeDocument/2006/relationships" xmlns:m="http://schemas.openxmlformats.org/officeDocument/2006/math" xmlns:v="urn:schemas-microsoft-com:vml" xmlns:wp14="http://schemas.microsoft.com/office/word/2010/wordprocessingDrawing" xmlns:wp="http://schemas.openxmlformats.org/drawingml/2006/wordprocessingDrawing" xmlns:w10="urn:schemas-microsoft-com:office:word" xmlns:w="http://schemas.openxmlformats.org/wordprocessingml/2006/main" xmlns:w14="http://schemas.microsoft.com/office/word/2010/wordml" xmlns:w15="http://schemas.microsoft.com/office/word/2012/wordml" xmlns:w16cex="http://schemas.microsoft.com/office/word/2018/wordml/cex" xmlns:w16cid="http://schemas.microsoft.com/office/word/2016/wordml/cid" xmlns:w16="http://schemas.microsoft.com/office/word/2018/wordml" xmlns:w16se="http://schemas.microsoft.com/office/word/2015/wordml/symex" xmlns:wpg="http://schemas.microsoft.com/office/word/2010/wordprocessingGroup" xmlns:wpi="http://schemas.microsoft.com/office/word/2010/wordprocessingInk" xmlns:wne="http://schemas.microsoft.com/office/word/2006/wordml" xmlns:wps="http://schemas.microsoft.com/office/word/2010/wordprocessingShape" mc:Ignorable="w14 w15 w16se w16cid w16 w16cex wp14">
+<w:endnotes xmlns:wpc="http://schemas.microsoft.com/office/word/2010/wordprocessingCanvas" xmlns:cx="http://schemas.microsoft.com/office/drawing/2014/chartex" xmlns:cx1="http://schemas.microsoft.com/office/drawing/2015/9/8/chartex" xmlns:cx2="http://schemas.microsoft.com/office/drawing/2015/10/21/chartex" xmlns:cx3="http://schemas.microsoft.com/office/drawing/2016/5/9/chartex" xmlns:cx4="http://schemas.microsoft.com/office/drawing/2016/5/10/chartex" xmlns:cx5="http://schemas.microsoft.com/office/drawing/2016/5/11/chartex" xmlns:cx6="http://schemas.microsoft.com/office/drawing/2016/5/12/chartex" xmlns:cx7="http://schemas.microsoft.com/office/drawing/2016/5/13/chartex" xmlns:cx8="http://schemas.microsoft.com/office/drawing/2016/5/14/chartex" xmlns:mc="http://schemas.openxmlformats.org/markup-compatibility/2006" xmlns:aink="http://schemas.microsoft.com/office/drawing/2016/ink" xmlns:am3d="http://schemas.microsoft.com/office/drawing/2017/model3d" xmlns:o="urn:schemas-microsoft-com:office:office" xmlns:r="http://schemas.openxmlformats.org/officeDocument/2006/relationships" xmlns:m="http://schemas.openxmlformats.org/officeDocument/2006/math" xmlns:v="urn:schemas-microsoft-com:vml" xmlns:wp14="http://schemas.microsoft.com/office/word/2010/wordprocessingDrawing" xmlns:wp="http://schemas.openxmlformats.org/drawingml/2006/wordprocessingDrawing" xmlns:w10="urn:schemas-microsoft-com:office:word" xmlns:w="http://schemas.openxmlformats.org/wordprocessingml/2006/main" xmlns:w14="http://schemas.microsoft.com/office/word/2010/wordml" xmlns:w15="http://schemas.microsoft.com/office/word/2012/wordml" xmlns:w16cex="http://schemas.microsoft.com/office/word/2018/wordml/cex" xmlns:w16cid="http://schemas.microsoft.com/office/word/2016/wordml/cid" xmlns:w16="http://schemas.microsoft.com/office/word/2018/wordml" xmlns:w16sdtdh="http://schemas.microsoft.com/office/word/2020/wordml/sdtdatahash" xmlns:w16se="http://schemas.microsoft.com/office/word/2015/wordml/symex" xmlns:wpg="http://schemas.microsoft.com/office/word/2010/wordprocessingGroup" xmlns:wpi="http://schemas.microsoft.com/office/word/2010/wordprocessingInk" xmlns:wne="http://schemas.microsoft.com/office/word/2006/wordml" xmlns:wps="http://schemas.microsoft.com/office/word/2010/wordprocessingShape" mc:Ignorable="w14 w15 w16se w16cid w16 w16cex w16sdtdh wp14">
   <w:endnote w:type="separator" w:id="-1">
     <w:p>
       <w:pPr>
@@ -4363,7 +5806,7 @@
 </file>
 
 <file path=word/footnotes.xml><?xml version="1.0" encoding="utf-8"?>
-<w:footnotes xmlns:wpc="http://schemas.microsoft.com/office/word/2010/wordprocessingCanvas" xmlns:cx="http://schemas.microsoft.com/office/drawing/2014/chartex" xmlns:cx1="http://schemas.microsoft.com/office/drawing/2015/9/8/chartex" xmlns:cx2="http://schemas.microsoft.com/office/drawing/2015/10/21/chartex" xmlns:cx3="http://schemas.microsoft.com/office/drawing/2016/5/9/chartex" xmlns:cx4="http://schemas.microsoft.com/office/drawing/2016/5/10/chartex" xmlns:cx5="http://schemas.microsoft.com/office/drawing/2016/5/11/chartex" xmlns:cx6="http://schemas.microsoft.com/office/drawing/2016/5/12/chartex" xmlns:cx7="http://schemas.microsoft.com/office/drawing/2016/5/13/chartex" xmlns:cx8="http://schemas.microsoft.com/office/drawing/2016/5/14/chartex" xmlns:mc="http://schemas.openxmlformats.org/markup-compatibility/2006" xmlns:aink="http://schemas.microsoft.com/office/drawing/2016/ink" xmlns:am3d="http://schemas.microsoft.com/office/drawing/2017/model3d" xmlns:o="urn:schemas-microsoft-com:office:office" xmlns:r="http://schemas.openxmlformats.org/officeDocument/2006/relationships" xmlns:m="http://schemas.openxmlformats.org/officeDocument/2006/math" xmlns:v="urn:schemas-microsoft-com:vml" xmlns:wp14="http://schemas.microsoft.com/office/word/2010/wordprocessingDrawing" xmlns:wp="http://schemas.openxmlformats.org/drawingml/2006/wordprocessingDrawing" xmlns:w10="urn:schemas-microsoft-com:office:word" xmlns:w="http://schemas.openxmlformats.org/wordprocessingml/2006/main" xmlns:w14="http://schemas.microsoft.com/office/word/2010/wordml" xmlns:w15="http://schemas.microsoft.com/office/word/2012/wordml" xmlns:w16cex="http://schemas.microsoft.com/office/word/2018/wordml/cex" xmlns:w16cid="http://schemas.microsoft.com/office/word/2016/wordml/cid" xmlns:w16="http://schemas.microsoft.com/office/word/2018/wordml" xmlns:w16se="http://schemas.microsoft.com/office/word/2015/wordml/symex" xmlns:wpg="http://schemas.microsoft.com/office/word/2010/wordprocessingGroup" xmlns:wpi="http://schemas.microsoft.com/office/word/2010/wordprocessingInk" xmlns:wne="http://schemas.microsoft.com/office/word/2006/wordml" xmlns:wps="http://schemas.microsoft.com/office/word/2010/wordprocessingShape" mc:Ignorable="w14 w15 w16se w16cid w16 w16cex wp14">
+<w:footnotes xmlns:wpc="http://schemas.microsoft.com/office/word/2010/wordprocessingCanvas" xmlns:cx="http://schemas.microsoft.com/office/drawing/2014/chartex" xmlns:cx1="http://schemas.microsoft.com/office/drawing/2015/9/8/chartex" xmlns:cx2="http://schemas.microsoft.com/office/drawing/2015/10/21/chartex" xmlns:cx3="http://schemas.microsoft.com/office/drawing/2016/5/9/chartex" xmlns:cx4="http://schemas.microsoft.com/office/drawing/2016/5/10/chartex" xmlns:cx5="http://schemas.microsoft.com/office/drawing/2016/5/11/chartex" xmlns:cx6="http://schemas.microsoft.com/office/drawing/2016/5/12/chartex" xmlns:cx7="http://schemas.microsoft.com/office/drawing/2016/5/13/chartex" xmlns:cx8="http://schemas.microsoft.com/office/drawing/2016/5/14/chartex" xmlns:mc="http://schemas.openxmlformats.org/markup-compatibility/2006" xmlns:aink="http://schemas.microsoft.com/office/drawing/2016/ink" xmlns:am3d="http://schemas.microsoft.com/office/drawing/2017/model3d" xmlns:o="urn:schemas-microsoft-com:office:office" xmlns:r="http://schemas.openxmlformats.org/officeDocument/2006/relationships" xmlns:m="http://schemas.openxmlformats.org/officeDocument/2006/math" xmlns:v="urn:schemas-microsoft-com:vml" xmlns:wp14="http://schemas.microsoft.com/office/word/2010/wordprocessingDrawing" xmlns:wp="http://schemas.openxmlformats.org/drawingml/2006/wordprocessingDrawing" xmlns:w10="urn:schemas-microsoft-com:office:word" xmlns:w="http://schemas.openxmlformats.org/wordprocessingml/2006/main" xmlns:w14="http://schemas.microsoft.com/office/word/2010/wordml" xmlns:w15="http://schemas.microsoft.com/office/word/2012/wordml" xmlns:w16cex="http://schemas.microsoft.com/office/word/2018/wordml/cex" xmlns:w16cid="http://schemas.microsoft.com/office/word/2016/wordml/cid" xmlns:w16="http://schemas.microsoft.com/office/word/2018/wordml" xmlns:w16sdtdh="http://schemas.microsoft.com/office/word/2020/wordml/sdtdatahash" xmlns:w16se="http://schemas.microsoft.com/office/word/2015/wordml/symex" xmlns:wpg="http://schemas.microsoft.com/office/word/2010/wordprocessingGroup" xmlns:wpi="http://schemas.microsoft.com/office/word/2010/wordprocessingInk" xmlns:wne="http://schemas.microsoft.com/office/word/2006/wordml" xmlns:wps="http://schemas.microsoft.com/office/word/2010/wordprocessingShape" mc:Ignorable="w14 w15 w16se w16cid w16 w16cex w16sdtdh wp14">
   <w:footnote w:type="separator" w:id="-1">
     <w:p>
       <w:pPr>
@@ -4388,8 +5831,278 @@
 </file>
 
 <file path=word/numbering.xml><?xml version="1.0" encoding="utf-8"?>
-<w:numbering xmlns:wpc="http://schemas.microsoft.com/office/word/2010/wordprocessingCanvas" xmlns:cx="http://schemas.microsoft.com/office/drawing/2014/chartex" xmlns:cx1="http://schemas.microsoft.com/office/drawing/2015/9/8/chartex" xmlns:cx2="http://schemas.microsoft.com/office/drawing/2015/10/21/chartex" xmlns:cx3="http://schemas.microsoft.com/office/drawing/2016/5/9/chartex" xmlns:cx4="http://schemas.microsoft.com/office/drawing/2016/5/10/chartex" xmlns:cx5="http://schemas.microsoft.com/office/drawing/2016/5/11/chartex" xmlns:cx6="http://schemas.microsoft.com/office/drawing/2016/5/12/chartex" xmlns:cx7="http://schemas.microsoft.com/office/drawing/2016/5/13/chartex" xmlns:cx8="http://schemas.microsoft.com/office/drawing/2016/5/14/chartex" xmlns:mc="http://schemas.openxmlformats.org/markup-compatibility/2006" xmlns:aink="http://schemas.microsoft.com/office/drawing/2016/ink" xmlns:am3d="http://schemas.microsoft.com/office/drawing/2017/model3d" xmlns:o="urn:schemas-microsoft-com:office:office" xmlns:r="http://schemas.openxmlformats.org/officeDocument/2006/relationships" xmlns:m="http://schemas.openxmlformats.org/officeDocument/2006/math" xmlns:v="urn:schemas-microsoft-com:vml" xmlns:wp14="http://schemas.microsoft.com/office/word/2010/wordprocessingDrawing" xmlns:wp="http://schemas.openxmlformats.org/drawingml/2006/wordprocessingDrawing" xmlns:w10="urn:schemas-microsoft-com:office:word" xmlns:w="http://schemas.openxmlformats.org/wordprocessingml/2006/main" xmlns:w14="http://schemas.microsoft.com/office/word/2010/wordml" xmlns:w15="http://schemas.microsoft.com/office/word/2012/wordml" xmlns:w16cex="http://schemas.microsoft.com/office/word/2018/wordml/cex" xmlns:w16cid="http://schemas.microsoft.com/office/word/2016/wordml/cid" xmlns:w16="http://schemas.microsoft.com/office/word/2018/wordml" xmlns:w16se="http://schemas.microsoft.com/office/word/2015/wordml/symex" xmlns:wpg="http://schemas.microsoft.com/office/word/2010/wordprocessingGroup" xmlns:wpi="http://schemas.microsoft.com/office/word/2010/wordprocessingInk" xmlns:wne="http://schemas.microsoft.com/office/word/2006/wordml" xmlns:wps="http://schemas.microsoft.com/office/word/2010/wordprocessingShape" mc:Ignorable="w14 w15 w16se w16cid w16 w16cex wp14">
+<w:numbering xmlns:wpc="http://schemas.microsoft.com/office/word/2010/wordprocessingCanvas" xmlns:cx="http://schemas.microsoft.com/office/drawing/2014/chartex" xmlns:cx1="http://schemas.microsoft.com/office/drawing/2015/9/8/chartex" xmlns:cx2="http://schemas.microsoft.com/office/drawing/2015/10/21/chartex" xmlns:cx3="http://schemas.microsoft.com/office/drawing/2016/5/9/chartex" xmlns:cx4="http://schemas.microsoft.com/office/drawing/2016/5/10/chartex" xmlns:cx5="http://schemas.microsoft.com/office/drawing/2016/5/11/chartex" xmlns:cx6="http://schemas.microsoft.com/office/drawing/2016/5/12/chartex" xmlns:cx7="http://schemas.microsoft.com/office/drawing/2016/5/13/chartex" xmlns:cx8="http://schemas.microsoft.com/office/drawing/2016/5/14/chartex" xmlns:mc="http://schemas.openxmlformats.org/markup-compatibility/2006" xmlns:aink="http://schemas.microsoft.com/office/drawing/2016/ink" xmlns:am3d="http://schemas.microsoft.com/office/drawing/2017/model3d" xmlns:o="urn:schemas-microsoft-com:office:office" xmlns:r="http://schemas.openxmlformats.org/officeDocument/2006/relationships" xmlns:m="http://schemas.openxmlformats.org/officeDocument/2006/math" xmlns:v="urn:schemas-microsoft-com:vml" xmlns:wp14="http://schemas.microsoft.com/office/word/2010/wordprocessingDrawing" xmlns:wp="http://schemas.openxmlformats.org/drawingml/2006/wordprocessingDrawing" xmlns:w10="urn:schemas-microsoft-com:office:word" xmlns:w="http://schemas.openxmlformats.org/wordprocessingml/2006/main" xmlns:w14="http://schemas.microsoft.com/office/word/2010/wordml" xmlns:w15="http://schemas.microsoft.com/office/word/2012/wordml" xmlns:w16cex="http://schemas.microsoft.com/office/word/2018/wordml/cex" xmlns:w16cid="http://schemas.microsoft.com/office/word/2016/wordml/cid" xmlns:w16="http://schemas.microsoft.com/office/word/2018/wordml" xmlns:w16sdtdh="http://schemas.microsoft.com/office/word/2020/wordml/sdtdatahash" xmlns:w16se="http://schemas.microsoft.com/office/word/2015/wordml/symex" xmlns:wpg="http://schemas.microsoft.com/office/word/2010/wordprocessingGroup" xmlns:wpi="http://schemas.microsoft.com/office/word/2010/wordprocessingInk" xmlns:wne="http://schemas.microsoft.com/office/word/2006/wordml" xmlns:wps="http://schemas.microsoft.com/office/word/2010/wordprocessingShape" mc:Ignorable="w14 w15 w16se w16cid w16 w16cex w16sdtdh wp14">
   <w:abstractNum w:abstractNumId="0" w15:restartNumberingAfterBreak="0">
+    <w:nsid w:val="01831A23"/>
+    <w:multiLevelType w:val="hybridMultilevel"/>
+    <w:tmpl w:val="F202D01E"/>
+    <w:lvl w:ilvl="0" w:tplc="DA324C56">
+      <w:start w:val="1"/>
+      <w:numFmt w:val="lowerLetter"/>
+      <w:lvlText w:val="%1."/>
+      <w:lvlJc w:val="left"/>
+      <w:pPr>
+        <w:ind w:left="1440" w:hanging="360"/>
+      </w:pPr>
+      <w:rPr>
+        <w:b w:val="0"/>
+        <w:bCs w:val="0"/>
+        <w:sz w:val="22"/>
+        <w:szCs w:val="22"/>
+      </w:rPr>
+    </w:lvl>
+    <w:lvl w:ilvl="1" w:tplc="04090019" w:tentative="1">
+      <w:start w:val="1"/>
+      <w:numFmt w:val="lowerLetter"/>
+      <w:lvlText w:val="%2."/>
+      <w:lvlJc w:val="left"/>
+      <w:pPr>
+        <w:ind w:left="1440" w:hanging="360"/>
+      </w:pPr>
+    </w:lvl>
+    <w:lvl w:ilvl="2" w:tplc="0409001B" w:tentative="1">
+      <w:start w:val="1"/>
+      <w:numFmt w:val="lowerRoman"/>
+      <w:lvlText w:val="%3."/>
+      <w:lvlJc w:val="right"/>
+      <w:pPr>
+        <w:ind w:left="2160" w:hanging="180"/>
+      </w:pPr>
+    </w:lvl>
+    <w:lvl w:ilvl="3" w:tplc="0409000F" w:tentative="1">
+      <w:start w:val="1"/>
+      <w:numFmt w:val="decimal"/>
+      <w:lvlText w:val="%4."/>
+      <w:lvlJc w:val="left"/>
+      <w:pPr>
+        <w:ind w:left="2880" w:hanging="360"/>
+      </w:pPr>
+    </w:lvl>
+    <w:lvl w:ilvl="4" w:tplc="04090019" w:tentative="1">
+      <w:start w:val="1"/>
+      <w:numFmt w:val="lowerLetter"/>
+      <w:lvlText w:val="%5."/>
+      <w:lvlJc w:val="left"/>
+      <w:pPr>
+        <w:ind w:left="3600" w:hanging="360"/>
+      </w:pPr>
+    </w:lvl>
+    <w:lvl w:ilvl="5" w:tplc="0409001B" w:tentative="1">
+      <w:start w:val="1"/>
+      <w:numFmt w:val="lowerRoman"/>
+      <w:lvlText w:val="%6."/>
+      <w:lvlJc w:val="right"/>
+      <w:pPr>
+        <w:ind w:left="4320" w:hanging="180"/>
+      </w:pPr>
+    </w:lvl>
+    <w:lvl w:ilvl="6" w:tplc="0409000F" w:tentative="1">
+      <w:start w:val="1"/>
+      <w:numFmt w:val="decimal"/>
+      <w:lvlText w:val="%7."/>
+      <w:lvlJc w:val="left"/>
+      <w:pPr>
+        <w:ind w:left="5040" w:hanging="360"/>
+      </w:pPr>
+    </w:lvl>
+    <w:lvl w:ilvl="7" w:tplc="04090019" w:tentative="1">
+      <w:start w:val="1"/>
+      <w:numFmt w:val="lowerLetter"/>
+      <w:lvlText w:val="%8."/>
+      <w:lvlJc w:val="left"/>
+      <w:pPr>
+        <w:ind w:left="5760" w:hanging="360"/>
+      </w:pPr>
+    </w:lvl>
+    <w:lvl w:ilvl="8" w:tplc="0409001B" w:tentative="1">
+      <w:start w:val="1"/>
+      <w:numFmt w:val="lowerRoman"/>
+      <w:lvlText w:val="%9."/>
+      <w:lvlJc w:val="right"/>
+      <w:pPr>
+        <w:ind w:left="6480" w:hanging="180"/>
+      </w:pPr>
+    </w:lvl>
+  </w:abstractNum>
+  <w:abstractNum w:abstractNumId="1" w15:restartNumberingAfterBreak="0">
+    <w:nsid w:val="076B4707"/>
+    <w:multiLevelType w:val="hybridMultilevel"/>
+    <w:tmpl w:val="C9A41E30"/>
+    <w:lvl w:ilvl="0" w:tplc="0409000F">
+      <w:start w:val="1"/>
+      <w:numFmt w:val="decimal"/>
+      <w:lvlText w:val="%1."/>
+      <w:lvlJc w:val="left"/>
+      <w:pPr>
+        <w:ind w:left="720" w:hanging="360"/>
+      </w:pPr>
+      <w:rPr>
+        <w:rFonts w:hint="default"/>
+      </w:rPr>
+    </w:lvl>
+    <w:lvl w:ilvl="1" w:tplc="04090019">
+      <w:start w:val="1"/>
+      <w:numFmt w:val="lowerLetter"/>
+      <w:lvlText w:val="%2."/>
+      <w:lvlJc w:val="left"/>
+      <w:pPr>
+        <w:ind w:left="1440" w:hanging="360"/>
+      </w:pPr>
+    </w:lvl>
+    <w:lvl w:ilvl="2" w:tplc="0409001B" w:tentative="1">
+      <w:start w:val="1"/>
+      <w:numFmt w:val="lowerRoman"/>
+      <w:lvlText w:val="%3."/>
+      <w:lvlJc w:val="right"/>
+      <w:pPr>
+        <w:ind w:left="2160" w:hanging="180"/>
+      </w:pPr>
+    </w:lvl>
+    <w:lvl w:ilvl="3" w:tplc="0409000F" w:tentative="1">
+      <w:start w:val="1"/>
+      <w:numFmt w:val="decimal"/>
+      <w:lvlText w:val="%4."/>
+      <w:lvlJc w:val="left"/>
+      <w:pPr>
+        <w:ind w:left="2880" w:hanging="360"/>
+      </w:pPr>
+    </w:lvl>
+    <w:lvl w:ilvl="4" w:tplc="04090019" w:tentative="1">
+      <w:start w:val="1"/>
+      <w:numFmt w:val="lowerLetter"/>
+      <w:lvlText w:val="%5."/>
+      <w:lvlJc w:val="left"/>
+      <w:pPr>
+        <w:ind w:left="3600" w:hanging="360"/>
+      </w:pPr>
+    </w:lvl>
+    <w:lvl w:ilvl="5" w:tplc="0409001B" w:tentative="1">
+      <w:start w:val="1"/>
+      <w:numFmt w:val="lowerRoman"/>
+      <w:lvlText w:val="%6."/>
+      <w:lvlJc w:val="right"/>
+      <w:pPr>
+        <w:ind w:left="4320" w:hanging="180"/>
+      </w:pPr>
+    </w:lvl>
+    <w:lvl w:ilvl="6" w:tplc="0409000F" w:tentative="1">
+      <w:start w:val="1"/>
+      <w:numFmt w:val="decimal"/>
+      <w:lvlText w:val="%7."/>
+      <w:lvlJc w:val="left"/>
+      <w:pPr>
+        <w:ind w:left="5040" w:hanging="360"/>
+      </w:pPr>
+    </w:lvl>
+    <w:lvl w:ilvl="7" w:tplc="04090019" w:tentative="1">
+      <w:start w:val="1"/>
+      <w:numFmt w:val="lowerLetter"/>
+      <w:lvlText w:val="%8."/>
+      <w:lvlJc w:val="left"/>
+      <w:pPr>
+        <w:ind w:left="5760" w:hanging="360"/>
+      </w:pPr>
+    </w:lvl>
+    <w:lvl w:ilvl="8" w:tplc="0409001B" w:tentative="1">
+      <w:start w:val="1"/>
+      <w:numFmt w:val="lowerRoman"/>
+      <w:lvlText w:val="%9."/>
+      <w:lvlJc w:val="right"/>
+      <w:pPr>
+        <w:ind w:left="6480" w:hanging="180"/>
+      </w:pPr>
+    </w:lvl>
+  </w:abstractNum>
+  <w:abstractNum w:abstractNumId="2" w15:restartNumberingAfterBreak="0">
+    <w:nsid w:val="147170CC"/>
+    <w:multiLevelType w:val="hybridMultilevel"/>
+    <w:tmpl w:val="C9A41E30"/>
+    <w:lvl w:ilvl="0" w:tplc="0409000F">
+      <w:start w:val="1"/>
+      <w:numFmt w:val="decimal"/>
+      <w:lvlText w:val="%1."/>
+      <w:lvlJc w:val="left"/>
+      <w:pPr>
+        <w:ind w:left="720" w:hanging="360"/>
+      </w:pPr>
+      <w:rPr>
+        <w:rFonts w:hint="default"/>
+      </w:rPr>
+    </w:lvl>
+    <w:lvl w:ilvl="1" w:tplc="04090019">
+      <w:start w:val="1"/>
+      <w:numFmt w:val="lowerLetter"/>
+      <w:lvlText w:val="%2."/>
+      <w:lvlJc w:val="left"/>
+      <w:pPr>
+        <w:ind w:left="1440" w:hanging="360"/>
+      </w:pPr>
+    </w:lvl>
+    <w:lvl w:ilvl="2" w:tplc="0409001B" w:tentative="1">
+      <w:start w:val="1"/>
+      <w:numFmt w:val="lowerRoman"/>
+      <w:lvlText w:val="%3."/>
+      <w:lvlJc w:val="right"/>
+      <w:pPr>
+        <w:ind w:left="2160" w:hanging="180"/>
+      </w:pPr>
+    </w:lvl>
+    <w:lvl w:ilvl="3" w:tplc="0409000F" w:tentative="1">
+      <w:start w:val="1"/>
+      <w:numFmt w:val="decimal"/>
+      <w:lvlText w:val="%4."/>
+      <w:lvlJc w:val="left"/>
+      <w:pPr>
+        <w:ind w:left="2880" w:hanging="360"/>
+      </w:pPr>
+    </w:lvl>
+    <w:lvl w:ilvl="4" w:tplc="04090019" w:tentative="1">
+      <w:start w:val="1"/>
+      <w:numFmt w:val="lowerLetter"/>
+      <w:lvlText w:val="%5."/>
+      <w:lvlJc w:val="left"/>
+      <w:pPr>
+        <w:ind w:left="3600" w:hanging="360"/>
+      </w:pPr>
+    </w:lvl>
+    <w:lvl w:ilvl="5" w:tplc="0409001B" w:tentative="1">
+      <w:start w:val="1"/>
+      <w:numFmt w:val="lowerRoman"/>
+      <w:lvlText w:val="%6."/>
+      <w:lvlJc w:val="right"/>
+      <w:pPr>
+        <w:ind w:left="4320" w:hanging="180"/>
+      </w:pPr>
+    </w:lvl>
+    <w:lvl w:ilvl="6" w:tplc="0409000F" w:tentative="1">
+      <w:start w:val="1"/>
+      <w:numFmt w:val="decimal"/>
+      <w:lvlText w:val="%7."/>
+      <w:lvlJc w:val="left"/>
+      <w:pPr>
+        <w:ind w:left="5040" w:hanging="360"/>
+      </w:pPr>
+    </w:lvl>
+    <w:lvl w:ilvl="7" w:tplc="04090019" w:tentative="1">
+      <w:start w:val="1"/>
+      <w:numFmt w:val="lowerLetter"/>
+      <w:lvlText w:val="%8."/>
+      <w:lvlJc w:val="left"/>
+      <w:pPr>
+        <w:ind w:left="5760" w:hanging="360"/>
+      </w:pPr>
+    </w:lvl>
+    <w:lvl w:ilvl="8" w:tplc="0409001B" w:tentative="1">
+      <w:start w:val="1"/>
+      <w:numFmt w:val="lowerRoman"/>
+      <w:lvlText w:val="%9."/>
+      <w:lvlJc w:val="right"/>
+      <w:pPr>
+        <w:ind w:left="6480" w:hanging="180"/>
+      </w:pPr>
+    </w:lvl>
+  </w:abstractNum>
+  <w:abstractNum w:abstractNumId="3" w15:restartNumberingAfterBreak="0">
     <w:nsid w:val="159064C4"/>
     <w:multiLevelType w:val="hybridMultilevel"/>
     <w:tmpl w:val="FD2AD406"/>
@@ -4502,7 +6215,96 @@
       </w:rPr>
     </w:lvl>
   </w:abstractNum>
-  <w:abstractNum w:abstractNumId="1" w15:restartNumberingAfterBreak="0">
+  <w:abstractNum w:abstractNumId="4" w15:restartNumberingAfterBreak="0">
+    <w:nsid w:val="16154844"/>
+    <w:multiLevelType w:val="hybridMultilevel"/>
+    <w:tmpl w:val="E15E8C2A"/>
+    <w:lvl w:ilvl="0" w:tplc="CA663976">
+      <w:start w:val="1"/>
+      <w:numFmt w:val="decimal"/>
+      <w:lvlText w:val="%1."/>
+      <w:lvlJc w:val="left"/>
+      <w:pPr>
+        <w:ind w:left="1800" w:hanging="360"/>
+      </w:pPr>
+      <w:rPr>
+        <w:rFonts w:hint="default"/>
+      </w:rPr>
+    </w:lvl>
+    <w:lvl w:ilvl="1" w:tplc="04090019" w:tentative="1">
+      <w:start w:val="1"/>
+      <w:numFmt w:val="lowerLetter"/>
+      <w:lvlText w:val="%2."/>
+      <w:lvlJc w:val="left"/>
+      <w:pPr>
+        <w:ind w:left="2520" w:hanging="360"/>
+      </w:pPr>
+    </w:lvl>
+    <w:lvl w:ilvl="2" w:tplc="0409001B" w:tentative="1">
+      <w:start w:val="1"/>
+      <w:numFmt w:val="lowerRoman"/>
+      <w:lvlText w:val="%3."/>
+      <w:lvlJc w:val="right"/>
+      <w:pPr>
+        <w:ind w:left="3240" w:hanging="180"/>
+      </w:pPr>
+    </w:lvl>
+    <w:lvl w:ilvl="3" w:tplc="0409000F" w:tentative="1">
+      <w:start w:val="1"/>
+      <w:numFmt w:val="decimal"/>
+      <w:lvlText w:val="%4."/>
+      <w:lvlJc w:val="left"/>
+      <w:pPr>
+        <w:ind w:left="3960" w:hanging="360"/>
+      </w:pPr>
+    </w:lvl>
+    <w:lvl w:ilvl="4" w:tplc="04090019" w:tentative="1">
+      <w:start w:val="1"/>
+      <w:numFmt w:val="lowerLetter"/>
+      <w:lvlText w:val="%5."/>
+      <w:lvlJc w:val="left"/>
+      <w:pPr>
+        <w:ind w:left="4680" w:hanging="360"/>
+      </w:pPr>
+    </w:lvl>
+    <w:lvl w:ilvl="5" w:tplc="0409001B" w:tentative="1">
+      <w:start w:val="1"/>
+      <w:numFmt w:val="lowerRoman"/>
+      <w:lvlText w:val="%6."/>
+      <w:lvlJc w:val="right"/>
+      <w:pPr>
+        <w:ind w:left="5400" w:hanging="180"/>
+      </w:pPr>
+    </w:lvl>
+    <w:lvl w:ilvl="6" w:tplc="0409000F" w:tentative="1">
+      <w:start w:val="1"/>
+      <w:numFmt w:val="decimal"/>
+      <w:lvlText w:val="%7."/>
+      <w:lvlJc w:val="left"/>
+      <w:pPr>
+        <w:ind w:left="6120" w:hanging="360"/>
+      </w:pPr>
+    </w:lvl>
+    <w:lvl w:ilvl="7" w:tplc="04090019" w:tentative="1">
+      <w:start w:val="1"/>
+      <w:numFmt w:val="lowerLetter"/>
+      <w:lvlText w:val="%8."/>
+      <w:lvlJc w:val="left"/>
+      <w:pPr>
+        <w:ind w:left="6840" w:hanging="360"/>
+      </w:pPr>
+    </w:lvl>
+    <w:lvl w:ilvl="8" w:tplc="0409001B" w:tentative="1">
+      <w:start w:val="1"/>
+      <w:numFmt w:val="lowerRoman"/>
+      <w:lvlText w:val="%9."/>
+      <w:lvlJc w:val="right"/>
+      <w:pPr>
+        <w:ind w:left="7560" w:hanging="180"/>
+      </w:pPr>
+    </w:lvl>
+  </w:abstractNum>
+  <w:abstractNum w:abstractNumId="5" w15:restartNumberingAfterBreak="0">
     <w:nsid w:val="182279E9"/>
     <w:multiLevelType w:val="multilevel"/>
     <w:tmpl w:val="5D1C8C06"/>
@@ -4615,7 +6417,99 @@
       </w:pPr>
     </w:lvl>
   </w:abstractNum>
-  <w:abstractNum w:abstractNumId="2" w15:restartNumberingAfterBreak="0">
+  <w:abstractNum w:abstractNumId="6" w15:restartNumberingAfterBreak="0">
+    <w:nsid w:val="18A4055D"/>
+    <w:multiLevelType w:val="hybridMultilevel"/>
+    <w:tmpl w:val="F202D01E"/>
+    <w:lvl w:ilvl="0" w:tplc="DA324C56">
+      <w:start w:val="1"/>
+      <w:numFmt w:val="lowerLetter"/>
+      <w:lvlText w:val="%1."/>
+      <w:lvlJc w:val="left"/>
+      <w:pPr>
+        <w:ind w:left="1440" w:hanging="360"/>
+      </w:pPr>
+      <w:rPr>
+        <w:b w:val="0"/>
+        <w:bCs w:val="0"/>
+        <w:sz w:val="22"/>
+        <w:szCs w:val="22"/>
+      </w:rPr>
+    </w:lvl>
+    <w:lvl w:ilvl="1" w:tplc="04090019" w:tentative="1">
+      <w:start w:val="1"/>
+      <w:numFmt w:val="lowerLetter"/>
+      <w:lvlText w:val="%2."/>
+      <w:lvlJc w:val="left"/>
+      <w:pPr>
+        <w:ind w:left="1440" w:hanging="360"/>
+      </w:pPr>
+    </w:lvl>
+    <w:lvl w:ilvl="2" w:tplc="0409001B" w:tentative="1">
+      <w:start w:val="1"/>
+      <w:numFmt w:val="lowerRoman"/>
+      <w:lvlText w:val="%3."/>
+      <w:lvlJc w:val="right"/>
+      <w:pPr>
+        <w:ind w:left="2160" w:hanging="180"/>
+      </w:pPr>
+    </w:lvl>
+    <w:lvl w:ilvl="3" w:tplc="0409000F" w:tentative="1">
+      <w:start w:val="1"/>
+      <w:numFmt w:val="decimal"/>
+      <w:lvlText w:val="%4."/>
+      <w:lvlJc w:val="left"/>
+      <w:pPr>
+        <w:ind w:left="2880" w:hanging="360"/>
+      </w:pPr>
+    </w:lvl>
+    <w:lvl w:ilvl="4" w:tplc="04090019" w:tentative="1">
+      <w:start w:val="1"/>
+      <w:numFmt w:val="lowerLetter"/>
+      <w:lvlText w:val="%5."/>
+      <w:lvlJc w:val="left"/>
+      <w:pPr>
+        <w:ind w:left="3600" w:hanging="360"/>
+      </w:pPr>
+    </w:lvl>
+    <w:lvl w:ilvl="5" w:tplc="0409001B" w:tentative="1">
+      <w:start w:val="1"/>
+      <w:numFmt w:val="lowerRoman"/>
+      <w:lvlText w:val="%6."/>
+      <w:lvlJc w:val="right"/>
+      <w:pPr>
+        <w:ind w:left="4320" w:hanging="180"/>
+      </w:pPr>
+    </w:lvl>
+    <w:lvl w:ilvl="6" w:tplc="0409000F" w:tentative="1">
+      <w:start w:val="1"/>
+      <w:numFmt w:val="decimal"/>
+      <w:lvlText w:val="%7."/>
+      <w:lvlJc w:val="left"/>
+      <w:pPr>
+        <w:ind w:left="5040" w:hanging="360"/>
+      </w:pPr>
+    </w:lvl>
+    <w:lvl w:ilvl="7" w:tplc="04090019" w:tentative="1">
+      <w:start w:val="1"/>
+      <w:numFmt w:val="lowerLetter"/>
+      <w:lvlText w:val="%8."/>
+      <w:lvlJc w:val="left"/>
+      <w:pPr>
+        <w:ind w:left="5760" w:hanging="360"/>
+      </w:pPr>
+    </w:lvl>
+    <w:lvl w:ilvl="8" w:tplc="0409001B" w:tentative="1">
+      <w:start w:val="1"/>
+      <w:numFmt w:val="lowerRoman"/>
+      <w:lvlText w:val="%9."/>
+      <w:lvlJc w:val="right"/>
+      <w:pPr>
+        <w:ind w:left="6480" w:hanging="180"/>
+      </w:pPr>
+    </w:lvl>
+  </w:abstractNum>
+  <w:abstractNum w:abstractNumId="7" w15:restartNumberingAfterBreak="0">
     <w:nsid w:val="192970B8"/>
     <w:multiLevelType w:val="hybridMultilevel"/>
     <w:tmpl w:val="29B428DA"/>
@@ -4704,10 +6598,10 @@
       </w:pPr>
     </w:lvl>
   </w:abstractNum>
-  <w:abstractNum w:abstractNumId="3" w15:restartNumberingAfterBreak="0">
+  <w:abstractNum w:abstractNumId="8" w15:restartNumberingAfterBreak="0">
     <w:nsid w:val="21D35DFF"/>
     <w:multiLevelType w:val="hybridMultilevel"/>
-    <w:tmpl w:val="6568AE64"/>
+    <w:tmpl w:val="116A614A"/>
     <w:lvl w:ilvl="0" w:tplc="04090001">
       <w:start w:val="1"/>
       <w:numFmt w:val="bullet"/>
@@ -4817,7 +6711,7 @@
       </w:rPr>
     </w:lvl>
   </w:abstractNum>
-  <w:abstractNum w:abstractNumId="4" w15:restartNumberingAfterBreak="0">
+  <w:abstractNum w:abstractNumId="9" w15:restartNumberingAfterBreak="0">
     <w:nsid w:val="24510007"/>
     <w:multiLevelType w:val="hybridMultilevel"/>
     <w:tmpl w:val="3BA8FE5E"/>
@@ -4903,7 +6797,7 @@
       </w:pPr>
     </w:lvl>
   </w:abstractNum>
-  <w:abstractNum w:abstractNumId="5" w15:restartNumberingAfterBreak="0">
+  <w:abstractNum w:abstractNumId="10" w15:restartNumberingAfterBreak="0">
     <w:nsid w:val="263C12CD"/>
     <w:multiLevelType w:val="hybridMultilevel"/>
     <w:tmpl w:val="2E943408"/>
@@ -4992,22 +6886,123 @@
       </w:pPr>
     </w:lvl>
   </w:abstractNum>
-  <w:abstractNum w:abstractNumId="6" w15:restartNumberingAfterBreak="0">
+  <w:abstractNum w:abstractNumId="11" w15:restartNumberingAfterBreak="0">
     <w:nsid w:val="29182521"/>
     <w:multiLevelType w:val="hybridMultilevel"/>
-    <w:tmpl w:val="8EA600B4"/>
-    <w:lvl w:ilvl="0" w:tplc="0409000F">
+    <w:tmpl w:val="C10C5CF0"/>
+    <w:lvl w:ilvl="0" w:tplc="04090001">
+      <w:start w:val="1"/>
+      <w:numFmt w:val="bullet"/>
+      <w:lvlText w:val=""/>
+      <w:lvlJc w:val="left"/>
+      <w:pPr>
+        <w:ind w:left="720" w:hanging="360"/>
+      </w:pPr>
+      <w:rPr>
+        <w:rFonts w:ascii="Symbol" w:hAnsi="Symbol" w:hint="default"/>
+      </w:rPr>
+    </w:lvl>
+    <w:lvl w:ilvl="1" w:tplc="DA324C56">
+      <w:start w:val="1"/>
+      <w:numFmt w:val="lowerLetter"/>
+      <w:lvlText w:val="%2."/>
+      <w:lvlJc w:val="left"/>
+      <w:pPr>
+        <w:ind w:left="1440" w:hanging="360"/>
+      </w:pPr>
+      <w:rPr>
+        <w:b w:val="0"/>
+        <w:bCs w:val="0"/>
+        <w:sz w:val="22"/>
+        <w:szCs w:val="22"/>
+      </w:rPr>
+    </w:lvl>
+    <w:lvl w:ilvl="2" w:tplc="CC847848">
       <w:start w:val="1"/>
       <w:numFmt w:val="decimal"/>
-      <w:lvlText w:val="%1."/>
-      <w:lvlJc w:val="left"/>
-      <w:pPr>
-        <w:ind w:left="720" w:hanging="360"/>
+      <w:lvlText w:val="%3."/>
+      <w:lvlJc w:val="left"/>
+      <w:pPr>
+        <w:ind w:left="2340" w:hanging="360"/>
       </w:pPr>
       <w:rPr>
         <w:rFonts w:hint="default"/>
       </w:rPr>
     </w:lvl>
+    <w:lvl w:ilvl="3" w:tplc="0409000F" w:tentative="1">
+      <w:start w:val="1"/>
+      <w:numFmt w:val="decimal"/>
+      <w:lvlText w:val="%4."/>
+      <w:lvlJc w:val="left"/>
+      <w:pPr>
+        <w:ind w:left="2880" w:hanging="360"/>
+      </w:pPr>
+    </w:lvl>
+    <w:lvl w:ilvl="4" w:tplc="04090019" w:tentative="1">
+      <w:start w:val="1"/>
+      <w:numFmt w:val="lowerLetter"/>
+      <w:lvlText w:val="%5."/>
+      <w:lvlJc w:val="left"/>
+      <w:pPr>
+        <w:ind w:left="3600" w:hanging="360"/>
+      </w:pPr>
+    </w:lvl>
+    <w:lvl w:ilvl="5" w:tplc="0409001B" w:tentative="1">
+      <w:start w:val="1"/>
+      <w:numFmt w:val="lowerRoman"/>
+      <w:lvlText w:val="%6."/>
+      <w:lvlJc w:val="right"/>
+      <w:pPr>
+        <w:ind w:left="4320" w:hanging="180"/>
+      </w:pPr>
+    </w:lvl>
+    <w:lvl w:ilvl="6" w:tplc="0409000F" w:tentative="1">
+      <w:start w:val="1"/>
+      <w:numFmt w:val="decimal"/>
+      <w:lvlText w:val="%7."/>
+      <w:lvlJc w:val="left"/>
+      <w:pPr>
+        <w:ind w:left="5040" w:hanging="360"/>
+      </w:pPr>
+    </w:lvl>
+    <w:lvl w:ilvl="7" w:tplc="04090019" w:tentative="1">
+      <w:start w:val="1"/>
+      <w:numFmt w:val="lowerLetter"/>
+      <w:lvlText w:val="%8."/>
+      <w:lvlJc w:val="left"/>
+      <w:pPr>
+        <w:ind w:left="5760" w:hanging="360"/>
+      </w:pPr>
+    </w:lvl>
+    <w:lvl w:ilvl="8" w:tplc="0409001B" w:tentative="1">
+      <w:start w:val="1"/>
+      <w:numFmt w:val="lowerRoman"/>
+      <w:lvlText w:val="%9."/>
+      <w:lvlJc w:val="right"/>
+      <w:pPr>
+        <w:ind w:left="6480" w:hanging="180"/>
+      </w:pPr>
+    </w:lvl>
+  </w:abstractNum>
+  <w:abstractNum w:abstractNumId="12" w15:restartNumberingAfterBreak="0">
+    <w:nsid w:val="2EAB17FD"/>
+    <w:multiLevelType w:val="hybridMultilevel"/>
+    <w:tmpl w:val="F202D01E"/>
+    <w:lvl w:ilvl="0" w:tplc="DA324C56">
+      <w:start w:val="1"/>
+      <w:numFmt w:val="lowerLetter"/>
+      <w:lvlText w:val="%1."/>
+      <w:lvlJc w:val="left"/>
+      <w:pPr>
+        <w:ind w:left="1440" w:hanging="360"/>
+      </w:pPr>
+      <w:rPr>
+        <w:b w:val="0"/>
+        <w:bCs w:val="0"/>
+        <w:sz w:val="22"/>
+        <w:szCs w:val="22"/>
+      </w:rPr>
+    </w:lvl>
     <w:lvl w:ilvl="1" w:tplc="04090019" w:tentative="1">
       <w:start w:val="1"/>
       <w:numFmt w:val="lowerLetter"/>
@@ -5081,7 +7076,120 @@
       </w:pPr>
     </w:lvl>
   </w:abstractNum>
-  <w:abstractNum w:abstractNumId="7" w15:restartNumberingAfterBreak="0">
+  <w:abstractNum w:abstractNumId="13" w15:restartNumberingAfterBreak="0">
+    <w:nsid w:val="3E28329A"/>
+    <w:multiLevelType w:val="hybridMultilevel"/>
+    <w:tmpl w:val="F00A7356"/>
+    <w:lvl w:ilvl="0" w:tplc="0409000F">
+      <w:start w:val="1"/>
+      <w:numFmt w:val="decimal"/>
+      <w:lvlText w:val="%1."/>
+      <w:lvlJc w:val="left"/>
+      <w:pPr>
+        <w:ind w:left="720" w:hanging="360"/>
+      </w:pPr>
+      <w:rPr>
+        <w:rFonts w:hint="default"/>
+      </w:rPr>
+    </w:lvl>
+    <w:lvl w:ilvl="1" w:tplc="04090005">
+      <w:start w:val="1"/>
+      <w:numFmt w:val="bullet"/>
+      <w:lvlText w:val=""/>
+      <w:lvlJc w:val="left"/>
+      <w:pPr>
+        <w:ind w:left="1440" w:hanging="360"/>
+      </w:pPr>
+      <w:rPr>
+        <w:rFonts w:ascii="Wingdings" w:hAnsi="Wingdings" w:hint="default"/>
+      </w:rPr>
+    </w:lvl>
+    <w:lvl w:ilvl="2" w:tplc="04090005">
+      <w:start w:val="1"/>
+      <w:numFmt w:val="bullet"/>
+      <w:lvlText w:val=""/>
+      <w:lvlJc w:val="left"/>
+      <w:pPr>
+        <w:ind w:left="2160" w:hanging="360"/>
+      </w:pPr>
+      <w:rPr>
+        <w:rFonts w:ascii="Wingdings" w:hAnsi="Wingdings" w:hint="default"/>
+      </w:rPr>
+    </w:lvl>
+    <w:lvl w:ilvl="3" w:tplc="04090001" w:tentative="1">
+      <w:start w:val="1"/>
+      <w:numFmt w:val="bullet"/>
+      <w:lvlText w:val=""/>
+      <w:lvlJc w:val="left"/>
+      <w:pPr>
+        <w:ind w:left="2880" w:hanging="360"/>
+      </w:pPr>
+      <w:rPr>
+        <w:rFonts w:ascii="Symbol" w:hAnsi="Symbol" w:hint="default"/>
+      </w:rPr>
+    </w:lvl>
+    <w:lvl w:ilvl="4" w:tplc="04090003" w:tentative="1">
+      <w:start w:val="1"/>
+      <w:numFmt w:val="bullet"/>
+      <w:lvlText w:val="o"/>
+      <w:lvlJc w:val="left"/>
+      <w:pPr>
+        <w:ind w:left="3600" w:hanging="360"/>
+      </w:pPr>
+      <w:rPr>
+        <w:rFonts w:ascii="Courier New" w:hAnsi="Courier New" w:cs="Courier New" w:hint="default"/>
+      </w:rPr>
+    </w:lvl>
+    <w:lvl w:ilvl="5" w:tplc="04090005" w:tentative="1">
+      <w:start w:val="1"/>
+      <w:numFmt w:val="bullet"/>
+      <w:lvlText w:val=""/>
+      <w:lvlJc w:val="left"/>
+      <w:pPr>
+        <w:ind w:left="4320" w:hanging="360"/>
+      </w:pPr>
+      <w:rPr>
+        <w:rFonts w:ascii="Wingdings" w:hAnsi="Wingdings" w:hint="default"/>
+      </w:rPr>
+    </w:lvl>
+    <w:lvl w:ilvl="6" w:tplc="04090001" w:tentative="1">
+      <w:start w:val="1"/>
+      <w:numFmt w:val="bullet"/>
+      <w:lvlText w:val=""/>
+      <w:lvlJc w:val="left"/>
+      <w:pPr>
+        <w:ind w:left="5040" w:hanging="360"/>
+      </w:pPr>
+      <w:rPr>
+        <w:rFonts w:ascii="Symbol" w:hAnsi="Symbol" w:hint="default"/>
+      </w:rPr>
+    </w:lvl>
+    <w:lvl w:ilvl="7" w:tplc="04090003" w:tentative="1">
+      <w:start w:val="1"/>
+      <w:numFmt w:val="bullet"/>
+      <w:lvlText w:val="o"/>
+      <w:lvlJc w:val="left"/>
+      <w:pPr>
+        <w:ind w:left="5760" w:hanging="360"/>
+      </w:pPr>
+      <w:rPr>
+        <w:rFonts w:ascii="Courier New" w:hAnsi="Courier New" w:cs="Courier New" w:hint="default"/>
+      </w:rPr>
+    </w:lvl>
+    <w:lvl w:ilvl="8" w:tplc="04090005" w:tentative="1">
+      <w:start w:val="1"/>
+      <w:numFmt w:val="bullet"/>
+      <w:lvlText w:val=""/>
+      <w:lvlJc w:val="left"/>
+      <w:pPr>
+        <w:ind w:left="6480" w:hanging="360"/>
+      </w:pPr>
+      <w:rPr>
+        <w:rFonts w:ascii="Wingdings" w:hAnsi="Wingdings" w:hint="default"/>
+      </w:rPr>
+    </w:lvl>
+  </w:abstractNum>
+  <w:abstractNum w:abstractNumId="14" w15:restartNumberingAfterBreak="0">
     <w:nsid w:val="47373B1F"/>
     <w:multiLevelType w:val="hybridMultilevel"/>
     <w:tmpl w:val="67CA22E2"/>
@@ -5170,7 +7278,7 @@
       </w:pPr>
     </w:lvl>
   </w:abstractNum>
-  <w:abstractNum w:abstractNumId="8" w15:restartNumberingAfterBreak="0">
+  <w:abstractNum w:abstractNumId="15" w15:restartNumberingAfterBreak="0">
     <w:nsid w:val="48E37EEE"/>
     <w:multiLevelType w:val="hybridMultilevel"/>
     <w:tmpl w:val="8D1879E8"/>
@@ -5283,7 +7391,7 @@
       </w:rPr>
     </w:lvl>
   </w:abstractNum>
-  <w:abstractNum w:abstractNumId="9" w15:restartNumberingAfterBreak="0">
+  <w:abstractNum w:abstractNumId="16" w15:restartNumberingAfterBreak="0">
     <w:nsid w:val="515624CC"/>
     <w:multiLevelType w:val="hybridMultilevel"/>
     <w:tmpl w:val="C9A41E30"/>
@@ -5372,7 +7480,99 @@
       </w:pPr>
     </w:lvl>
   </w:abstractNum>
-  <w:abstractNum w:abstractNumId="10" w15:restartNumberingAfterBreak="0">
+  <w:abstractNum w:abstractNumId="17" w15:restartNumberingAfterBreak="0">
+    <w:nsid w:val="55FF5260"/>
+    <w:multiLevelType w:val="hybridMultilevel"/>
+    <w:tmpl w:val="F202D01E"/>
+    <w:lvl w:ilvl="0" w:tplc="DA324C56">
+      <w:start w:val="1"/>
+      <w:numFmt w:val="lowerLetter"/>
+      <w:lvlText w:val="%1."/>
+      <w:lvlJc w:val="left"/>
+      <w:pPr>
+        <w:ind w:left="1440" w:hanging="360"/>
+      </w:pPr>
+      <w:rPr>
+        <w:b w:val="0"/>
+        <w:bCs w:val="0"/>
+        <w:sz w:val="22"/>
+        <w:szCs w:val="22"/>
+      </w:rPr>
+    </w:lvl>
+    <w:lvl w:ilvl="1" w:tplc="04090019" w:tentative="1">
+      <w:start w:val="1"/>
+      <w:numFmt w:val="lowerLetter"/>
+      <w:lvlText w:val="%2."/>
+      <w:lvlJc w:val="left"/>
+      <w:pPr>
+        <w:ind w:left="1440" w:hanging="360"/>
+      </w:pPr>
+    </w:lvl>
+    <w:lvl w:ilvl="2" w:tplc="0409001B" w:tentative="1">
+      <w:start w:val="1"/>
+      <w:numFmt w:val="lowerRoman"/>
+      <w:lvlText w:val="%3."/>
+      <w:lvlJc w:val="right"/>
+      <w:pPr>
+        <w:ind w:left="2160" w:hanging="180"/>
+      </w:pPr>
+    </w:lvl>
+    <w:lvl w:ilvl="3" w:tplc="0409000F" w:tentative="1">
+      <w:start w:val="1"/>
+      <w:numFmt w:val="decimal"/>
+      <w:lvlText w:val="%4."/>
+      <w:lvlJc w:val="left"/>
+      <w:pPr>
+        <w:ind w:left="2880" w:hanging="360"/>
+      </w:pPr>
+    </w:lvl>
+    <w:lvl w:ilvl="4" w:tplc="04090019" w:tentative="1">
+      <w:start w:val="1"/>
+      <w:numFmt w:val="lowerLetter"/>
+      <w:lvlText w:val="%5."/>
+      <w:lvlJc w:val="left"/>
+      <w:pPr>
+        <w:ind w:left="3600" w:hanging="360"/>
+      </w:pPr>
+    </w:lvl>
+    <w:lvl w:ilvl="5" w:tplc="0409001B" w:tentative="1">
+      <w:start w:val="1"/>
+      <w:numFmt w:val="lowerRoman"/>
+      <w:lvlText w:val="%6."/>
+      <w:lvlJc w:val="right"/>
+      <w:pPr>
+        <w:ind w:left="4320" w:hanging="180"/>
+      </w:pPr>
+    </w:lvl>
+    <w:lvl w:ilvl="6" w:tplc="0409000F" w:tentative="1">
+      <w:start w:val="1"/>
+      <w:numFmt w:val="decimal"/>
+      <w:lvlText w:val="%7."/>
+      <w:lvlJc w:val="left"/>
+      <w:pPr>
+        <w:ind w:left="5040" w:hanging="360"/>
+      </w:pPr>
+    </w:lvl>
+    <w:lvl w:ilvl="7" w:tplc="04090019" w:tentative="1">
+      <w:start w:val="1"/>
+      <w:numFmt w:val="lowerLetter"/>
+      <w:lvlText w:val="%8."/>
+      <w:lvlJc w:val="left"/>
+      <w:pPr>
+        <w:ind w:left="5760" w:hanging="360"/>
+      </w:pPr>
+    </w:lvl>
+    <w:lvl w:ilvl="8" w:tplc="0409001B" w:tentative="1">
+      <w:start w:val="1"/>
+      <w:numFmt w:val="lowerRoman"/>
+      <w:lvlText w:val="%9."/>
+      <w:lvlJc w:val="right"/>
+      <w:pPr>
+        <w:ind w:left="6480" w:hanging="180"/>
+      </w:pPr>
+    </w:lvl>
+  </w:abstractNum>
+  <w:abstractNum w:abstractNumId="18" w15:restartNumberingAfterBreak="0">
     <w:nsid w:val="5A5536CE"/>
     <w:multiLevelType w:val="hybridMultilevel"/>
     <w:tmpl w:val="814E09FA"/>
@@ -5458,7 +7658,212 @@
       </w:pPr>
     </w:lvl>
   </w:abstractNum>
-  <w:abstractNum w:abstractNumId="11" w15:restartNumberingAfterBreak="0">
+  <w:abstractNum w:abstractNumId="19" w15:restartNumberingAfterBreak="0">
+    <w:nsid w:val="688A5690"/>
+    <w:multiLevelType w:val="hybridMultilevel"/>
+    <w:tmpl w:val="F202D01E"/>
+    <w:lvl w:ilvl="0" w:tplc="DA324C56">
+      <w:start w:val="1"/>
+      <w:numFmt w:val="lowerLetter"/>
+      <w:lvlText w:val="%1."/>
+      <w:lvlJc w:val="left"/>
+      <w:pPr>
+        <w:ind w:left="1440" w:hanging="360"/>
+      </w:pPr>
+      <w:rPr>
+        <w:b w:val="0"/>
+        <w:bCs w:val="0"/>
+        <w:sz w:val="22"/>
+        <w:szCs w:val="22"/>
+      </w:rPr>
+    </w:lvl>
+    <w:lvl w:ilvl="1" w:tplc="04090019" w:tentative="1">
+      <w:start w:val="1"/>
+      <w:numFmt w:val="lowerLetter"/>
+      <w:lvlText w:val="%2."/>
+      <w:lvlJc w:val="left"/>
+      <w:pPr>
+        <w:ind w:left="1440" w:hanging="360"/>
+      </w:pPr>
+    </w:lvl>
+    <w:lvl w:ilvl="2" w:tplc="0409001B" w:tentative="1">
+      <w:start w:val="1"/>
+      <w:numFmt w:val="lowerRoman"/>
+      <w:lvlText w:val="%3."/>
+      <w:lvlJc w:val="right"/>
+      <w:pPr>
+        <w:ind w:left="2160" w:hanging="180"/>
+      </w:pPr>
+    </w:lvl>
+    <w:lvl w:ilvl="3" w:tplc="0409000F" w:tentative="1">
+      <w:start w:val="1"/>
+      <w:numFmt w:val="decimal"/>
+      <w:lvlText w:val="%4."/>
+      <w:lvlJc w:val="left"/>
+      <w:pPr>
+        <w:ind w:left="2880" w:hanging="360"/>
+      </w:pPr>
+    </w:lvl>
+    <w:lvl w:ilvl="4" w:tplc="04090019" w:tentative="1">
+      <w:start w:val="1"/>
+      <w:numFmt w:val="lowerLetter"/>
+      <w:lvlText w:val="%5."/>
+      <w:lvlJc w:val="left"/>
+      <w:pPr>
+        <w:ind w:left="3600" w:hanging="360"/>
+      </w:pPr>
+    </w:lvl>
+    <w:lvl w:ilvl="5" w:tplc="0409001B" w:tentative="1">
+      <w:start w:val="1"/>
+      <w:numFmt w:val="lowerRoman"/>
+      <w:lvlText w:val="%6."/>
+      <w:lvlJc w:val="right"/>
+      <w:pPr>
+        <w:ind w:left="4320" w:hanging="180"/>
+      </w:pPr>
+    </w:lvl>
+    <w:lvl w:ilvl="6" w:tplc="0409000F" w:tentative="1">
+      <w:start w:val="1"/>
+      <w:numFmt w:val="decimal"/>
+      <w:lvlText w:val="%7."/>
+      <w:lvlJc w:val="left"/>
+      <w:pPr>
+        <w:ind w:left="5040" w:hanging="360"/>
+      </w:pPr>
+    </w:lvl>
+    <w:lvl w:ilvl="7" w:tplc="04090019" w:tentative="1">
+      <w:start w:val="1"/>
+      <w:numFmt w:val="lowerLetter"/>
+      <w:lvlText w:val="%8."/>
+      <w:lvlJc w:val="left"/>
+      <w:pPr>
+        <w:ind w:left="5760" w:hanging="360"/>
+      </w:pPr>
+    </w:lvl>
+    <w:lvl w:ilvl="8" w:tplc="0409001B" w:tentative="1">
+      <w:start w:val="1"/>
+      <w:numFmt w:val="lowerRoman"/>
+      <w:lvlText w:val="%9."/>
+      <w:lvlJc w:val="right"/>
+      <w:pPr>
+        <w:ind w:left="6480" w:hanging="180"/>
+      </w:pPr>
+    </w:lvl>
+  </w:abstractNum>
+  <w:abstractNum w:abstractNumId="20" w15:restartNumberingAfterBreak="0">
+    <w:nsid w:val="6AC728EE"/>
+    <w:multiLevelType w:val="hybridMultilevel"/>
+    <w:tmpl w:val="7CEE15FC"/>
+    <w:lvl w:ilvl="0" w:tplc="04090001">
+      <w:start w:val="1"/>
+      <w:numFmt w:val="bullet"/>
+      <w:lvlText w:val=""/>
+      <w:lvlJc w:val="left"/>
+      <w:pPr>
+        <w:ind w:left="1440" w:hanging="360"/>
+      </w:pPr>
+      <w:rPr>
+        <w:rFonts w:ascii="Symbol" w:hAnsi="Symbol" w:hint="default"/>
+      </w:rPr>
+    </w:lvl>
+    <w:lvl w:ilvl="1" w:tplc="04090003" w:tentative="1">
+      <w:start w:val="1"/>
+      <w:numFmt w:val="bullet"/>
+      <w:lvlText w:val="o"/>
+      <w:lvlJc w:val="left"/>
+      <w:pPr>
+        <w:ind w:left="2160" w:hanging="360"/>
+      </w:pPr>
+      <w:rPr>
+        <w:rFonts w:ascii="Courier New" w:hAnsi="Courier New" w:cs="Courier New" w:hint="default"/>
+      </w:rPr>
+    </w:lvl>
+    <w:lvl w:ilvl="2" w:tplc="04090005" w:tentative="1">
+      <w:start w:val="1"/>
+      <w:numFmt w:val="bullet"/>
+      <w:lvlText w:val=""/>
+      <w:lvlJc w:val="left"/>
+      <w:pPr>
+        <w:ind w:left="2880" w:hanging="360"/>
+      </w:pPr>
+      <w:rPr>
+        <w:rFonts w:ascii="Wingdings" w:hAnsi="Wingdings" w:hint="default"/>
+      </w:rPr>
+    </w:lvl>
+    <w:lvl w:ilvl="3" w:tplc="04090001" w:tentative="1">
+      <w:start w:val="1"/>
+      <w:numFmt w:val="bullet"/>
+      <w:lvlText w:val=""/>
+      <w:lvlJc w:val="left"/>
+      <w:pPr>
+        <w:ind w:left="3600" w:hanging="360"/>
+      </w:pPr>
+      <w:rPr>
+        <w:rFonts w:ascii="Symbol" w:hAnsi="Symbol" w:hint="default"/>
+      </w:rPr>
+    </w:lvl>
+    <w:lvl w:ilvl="4" w:tplc="04090003" w:tentative="1">
+      <w:start w:val="1"/>
+      <w:numFmt w:val="bullet"/>
+      <w:lvlText w:val="o"/>
+      <w:lvlJc w:val="left"/>
+      <w:pPr>
+        <w:ind w:left="4320" w:hanging="360"/>
+      </w:pPr>
+      <w:rPr>
+        <w:rFonts w:ascii="Courier New" w:hAnsi="Courier New" w:cs="Courier New" w:hint="default"/>
+      </w:rPr>
+    </w:lvl>
+    <w:lvl w:ilvl="5" w:tplc="04090005" w:tentative="1">
+      <w:start w:val="1"/>
+      <w:numFmt w:val="bullet"/>
+      <w:lvlText w:val=""/>
+      <w:lvlJc w:val="left"/>
+      <w:pPr>
+        <w:ind w:left="5040" w:hanging="360"/>
+      </w:pPr>
+      <w:rPr>
+        <w:rFonts w:ascii="Wingdings" w:hAnsi="Wingdings" w:hint="default"/>
+      </w:rPr>
+    </w:lvl>
+    <w:lvl w:ilvl="6" w:tplc="04090001" w:tentative="1">
+      <w:start w:val="1"/>
+      <w:numFmt w:val="bullet"/>
+      <w:lvlText w:val=""/>
+      <w:lvlJc w:val="left"/>
+      <w:pPr>
+        <w:ind w:left="5760" w:hanging="360"/>
+      </w:pPr>
+      <w:rPr>
+        <w:rFonts w:ascii="Symbol" w:hAnsi="Symbol" w:hint="default"/>
+      </w:rPr>
+    </w:lvl>
+    <w:lvl w:ilvl="7" w:tplc="04090003" w:tentative="1">
+      <w:start w:val="1"/>
+      <w:numFmt w:val="bullet"/>
+      <w:lvlText w:val="o"/>
+      <w:lvlJc w:val="left"/>
+      <w:pPr>
+        <w:ind w:left="6480" w:hanging="360"/>
+      </w:pPr>
+      <w:rPr>
+        <w:rFonts w:ascii="Courier New" w:hAnsi="Courier New" w:cs="Courier New" w:hint="default"/>
+      </w:rPr>
+    </w:lvl>
+    <w:lvl w:ilvl="8" w:tplc="04090005" w:tentative="1">
+      <w:start w:val="1"/>
+      <w:numFmt w:val="bullet"/>
+      <w:lvlText w:val=""/>
+      <w:lvlJc w:val="left"/>
+      <w:pPr>
+        <w:ind w:left="7200" w:hanging="360"/>
+      </w:pPr>
+      <w:rPr>
+        <w:rFonts w:ascii="Wingdings" w:hAnsi="Wingdings" w:hint="default"/>
+      </w:rPr>
+    </w:lvl>
+  </w:abstractNum>
+  <w:abstractNum w:abstractNumId="21" w15:restartNumberingAfterBreak="0">
     <w:nsid w:val="6C107C5E"/>
     <w:multiLevelType w:val="multilevel"/>
     <w:tmpl w:val="D9C28DBE"/>
@@ -5571,7 +7976,7 @@
       </w:pPr>
     </w:lvl>
   </w:abstractNum>
-  <w:abstractNum w:abstractNumId="12" w15:restartNumberingAfterBreak="0">
+  <w:abstractNum w:abstractNumId="22" w15:restartNumberingAfterBreak="0">
     <w:nsid w:val="6D38402E"/>
     <w:multiLevelType w:val="hybridMultilevel"/>
     <w:tmpl w:val="ECECE0CE"/>
@@ -5684,7 +8089,7 @@
       </w:rPr>
     </w:lvl>
   </w:abstractNum>
-  <w:abstractNum w:abstractNumId="13" w15:restartNumberingAfterBreak="0">
+  <w:abstractNum w:abstractNumId="23" w15:restartNumberingAfterBreak="0">
     <w:nsid w:val="70401E1A"/>
     <w:multiLevelType w:val="hybridMultilevel"/>
     <w:tmpl w:val="29E22448"/>
@@ -5796,7 +8201,7 @@
       </w:rPr>
     </w:lvl>
   </w:abstractNum>
-  <w:abstractNum w:abstractNumId="14" w15:restartNumberingAfterBreak="0">
+  <w:abstractNum w:abstractNumId="24" w15:restartNumberingAfterBreak="0">
     <w:nsid w:val="742A3F5F"/>
     <w:multiLevelType w:val="hybridMultilevel"/>
     <w:tmpl w:val="B64C1F6C"/>
@@ -5910,55 +8315,85 @@
     </w:lvl>
   </w:abstractNum>
   <w:num w:numId="1">
+    <w:abstractNumId w:val="8"/>
+  </w:num>
+  <w:num w:numId="2">
+    <w:abstractNumId w:val="7"/>
+  </w:num>
+  <w:num w:numId="3">
+    <w:abstractNumId w:val="21"/>
+  </w:num>
+  <w:num w:numId="4">
+    <w:abstractNumId w:val="14"/>
+  </w:num>
+  <w:num w:numId="5">
+    <w:abstractNumId w:val="22"/>
+  </w:num>
+  <w:num w:numId="6">
+    <w:abstractNumId w:val="24"/>
+  </w:num>
+  <w:num w:numId="7">
     <w:abstractNumId w:val="3"/>
   </w:num>
-  <w:num w:numId="2">
+  <w:num w:numId="8">
+    <w:abstractNumId w:val="5"/>
+  </w:num>
+  <w:num w:numId="9">
+    <w:abstractNumId w:val="15"/>
+  </w:num>
+  <w:num w:numId="10">
+    <w:abstractNumId w:val="9"/>
+  </w:num>
+  <w:num w:numId="11">
+    <w:abstractNumId w:val="18"/>
+  </w:num>
+  <w:num w:numId="12">
+    <w:abstractNumId w:val="23"/>
+  </w:num>
+  <w:num w:numId="13">
+    <w:abstractNumId w:val="13"/>
+  </w:num>
+  <w:num w:numId="14">
+    <w:abstractNumId w:val="20"/>
+  </w:num>
+  <w:num w:numId="15">
+    <w:abstractNumId w:val="10"/>
+  </w:num>
+  <w:num w:numId="16">
+    <w:abstractNumId w:val="11"/>
+  </w:num>
+  <w:num w:numId="17">
+    <w:abstractNumId w:val="16"/>
+  </w:num>
+  <w:num w:numId="18">
     <w:abstractNumId w:val="2"/>
   </w:num>
-  <w:num w:numId="3">
-    <w:abstractNumId w:val="11"/>
+  <w:num w:numId="19">
+    <w:abstractNumId w:val="6"/>
   </w:num>
-  <w:num w:numId="4">
-    <w:abstractNumId w:val="7"/>
-  </w:num>
-  <w:num w:numId="5">
+  <w:num w:numId="20">
     <w:abstractNumId w:val="12"/>
   </w:num>
-  <w:num w:numId="6">
-    <w:abstractNumId w:val="14"/>
-  </w:num>
-  <w:num w:numId="7">
+  <w:num w:numId="21">
     <w:abstractNumId w:val="0"/>
   </w:num>
-  <w:num w:numId="8">
+  <w:num w:numId="22">
+    <w:abstractNumId w:val="17"/>
+  </w:num>
+  <w:num w:numId="23">
+    <w:abstractNumId w:val="19"/>
+  </w:num>
+  <w:num w:numId="24">
     <w:abstractNumId w:val="1"/>
   </w:num>
-  <w:num w:numId="9">
-    <w:abstractNumId w:val="8"/>
-  </w:num>
-  <w:num w:numId="10">
+  <w:num w:numId="25">
     <w:abstractNumId w:val="4"/>
-  </w:num>
-  <w:num w:numId="11">
-    <w:abstractNumId w:val="10"/>
-  </w:num>
-  <w:num w:numId="12">
-    <w:abstractNumId w:val="13"/>
-  </w:num>
-  <w:num w:numId="13">
-    <w:abstractNumId w:val="5"/>
-  </w:num>
-  <w:num w:numId="14">
-    <w:abstractNumId w:val="6"/>
-  </w:num>
-  <w:num w:numId="15">
-    <w:abstractNumId w:val="9"/>
   </w:num>
 </w:numbering>
 </file>
 
 <file path=word/styles.xml><?xml version="1.0" encoding="utf-8"?>
-<w:styles xmlns:mc="http://schemas.openxmlformats.org/markup-compatibility/2006" xmlns:r="http://schemas.openxmlformats.org/officeDocument/2006/relationships" xmlns:w="http://schemas.openxmlformats.org/wordprocessingml/2006/main" xmlns:w14="http://schemas.microsoft.com/office/word/2010/wordml" xmlns:w15="http://schemas.microsoft.com/office/word/2012/wordml" xmlns:w16cex="http://schemas.microsoft.com/office/word/2018/wordml/cex" xmlns:w16cid="http://schemas.microsoft.com/office/word/2016/wordml/cid" xmlns:w16="http://schemas.microsoft.com/office/word/2018/wordml" xmlns:w16se="http://schemas.microsoft.com/office/word/2015/wordml/symex" mc:Ignorable="w14 w15 w16se w16cid w16 w16cex">
+<w:styles xmlns:mc="http://schemas.openxmlformats.org/markup-compatibility/2006" xmlns:r="http://schemas.openxmlformats.org/officeDocument/2006/relationships" xmlns:w="http://schemas.openxmlformats.org/wordprocessingml/2006/main" xmlns:w14="http://schemas.microsoft.com/office/word/2010/wordml" xmlns:w15="http://schemas.microsoft.com/office/word/2012/wordml" xmlns:w16cex="http://schemas.microsoft.com/office/word/2018/wordml/cex" xmlns:w16cid="http://schemas.microsoft.com/office/word/2016/wordml/cid" xmlns:w16="http://schemas.microsoft.com/office/word/2018/wordml" xmlns:w16sdtdh="http://schemas.microsoft.com/office/word/2020/wordml/sdtdatahash" xmlns:w16se="http://schemas.microsoft.com/office/word/2015/wordml/symex" mc:Ignorable="w14 w15 w16se w16cid w16 w16cex w16sdtdh">
   <w:docDefaults>
     <w:rPrDefault>
       <w:rPr>

--- a/Project_Report(Sec-05).docx
+++ b/Project_Report(Sec-05).docx
@@ -1,6 +1,6 @@
 
 <file path=word/document.xml><?xml version="1.0" encoding="utf-8"?>
-<w:document xmlns:wpc="http://schemas.microsoft.com/office/word/2010/wordprocessingCanvas" xmlns:cx="http://schemas.microsoft.com/office/drawing/2014/chartex" xmlns:cx1="http://schemas.microsoft.com/office/drawing/2015/9/8/chartex" xmlns:cx2="http://schemas.microsoft.com/office/drawing/2015/10/21/chartex" xmlns:cx3="http://schemas.microsoft.com/office/drawing/2016/5/9/chartex" xmlns:cx4="http://schemas.microsoft.com/office/drawing/2016/5/10/chartex" xmlns:cx5="http://schemas.microsoft.com/office/drawing/2016/5/11/chartex" xmlns:cx6="http://schemas.microsoft.com/office/drawing/2016/5/12/chartex" xmlns:cx7="http://schemas.microsoft.com/office/drawing/2016/5/13/chartex" xmlns:cx8="http://schemas.microsoft.com/office/drawing/2016/5/14/chartex" xmlns:mc="http://schemas.openxmlformats.org/markup-compatibility/2006" xmlns:aink="http://schemas.microsoft.com/office/drawing/2016/ink" xmlns:am3d="http://schemas.microsoft.com/office/drawing/2017/model3d" xmlns:o="urn:schemas-microsoft-com:office:office" xmlns:r="http://schemas.openxmlformats.org/officeDocument/2006/relationships" xmlns:m="http://schemas.openxmlformats.org/officeDocument/2006/math" xmlns:v="urn:schemas-microsoft-com:vml" xmlns:wp14="http://schemas.microsoft.com/office/word/2010/wordprocessingDrawing" xmlns:wp="http://schemas.openxmlformats.org/drawingml/2006/wordprocessingDrawing" xmlns:w10="urn:schemas-microsoft-com:office:word" xmlns:w="http://schemas.openxmlformats.org/wordprocessingml/2006/main" xmlns:w14="http://schemas.microsoft.com/office/word/2010/wordml" xmlns:w15="http://schemas.microsoft.com/office/word/2012/wordml" xmlns:w16cex="http://schemas.microsoft.com/office/word/2018/wordml/cex" xmlns:w16cid="http://schemas.microsoft.com/office/word/2016/wordml/cid" xmlns:w16="http://schemas.microsoft.com/office/word/2018/wordml" xmlns:w16sdtdh="http://schemas.microsoft.com/office/word/2020/wordml/sdtdatahash" xmlns:w16se="http://schemas.microsoft.com/office/word/2015/wordml/symex" xmlns:wpg="http://schemas.microsoft.com/office/word/2010/wordprocessingGroup" xmlns:wpi="http://schemas.microsoft.com/office/word/2010/wordprocessingInk" xmlns:wne="http://schemas.microsoft.com/office/word/2006/wordml" xmlns:wps="http://schemas.microsoft.com/office/word/2010/wordprocessingShape" mc:Ignorable="w14 w15 w16se w16cid w16 w16cex w16sdtdh wp14">
+<w:document xmlns:wpc="http://schemas.microsoft.com/office/word/2010/wordprocessingCanvas" xmlns:cx="http://schemas.microsoft.com/office/drawing/2014/chartex" xmlns:cx1="http://schemas.microsoft.com/office/drawing/2015/9/8/chartex" xmlns:cx2="http://schemas.microsoft.com/office/drawing/2015/10/21/chartex" xmlns:cx3="http://schemas.microsoft.com/office/drawing/2016/5/9/chartex" xmlns:cx4="http://schemas.microsoft.com/office/drawing/2016/5/10/chartex" xmlns:cx5="http://schemas.microsoft.com/office/drawing/2016/5/11/chartex" xmlns:cx6="http://schemas.microsoft.com/office/drawing/2016/5/12/chartex" xmlns:cx7="http://schemas.microsoft.com/office/drawing/2016/5/13/chartex" xmlns:cx8="http://schemas.microsoft.com/office/drawing/2016/5/14/chartex" xmlns:mc="http://schemas.openxmlformats.org/markup-compatibility/2006" xmlns:aink="http://schemas.microsoft.com/office/drawing/2016/ink" xmlns:am3d="http://schemas.microsoft.com/office/drawing/2017/model3d" xmlns:o="urn:schemas-microsoft-com:office:office" xmlns:r="http://schemas.openxmlformats.org/officeDocument/2006/relationships" xmlns:m="http://schemas.openxmlformats.org/officeDocument/2006/math" xmlns:v="urn:schemas-microsoft-com:vml" xmlns:wp14="http://schemas.microsoft.com/office/word/2010/wordprocessingDrawing" xmlns:wp="http://schemas.openxmlformats.org/drawingml/2006/wordprocessingDrawing" xmlns:w10="urn:schemas-microsoft-com:office:word" xmlns:w="http://schemas.openxmlformats.org/wordprocessingml/2006/main" xmlns:w14="http://schemas.microsoft.com/office/word/2010/wordml" xmlns:w15="http://schemas.microsoft.com/office/word/2012/wordml" xmlns:w16cex="http://schemas.microsoft.com/office/word/2018/wordml/cex" xmlns:w16cid="http://schemas.microsoft.com/office/word/2016/wordml/cid" xmlns:w16="http://schemas.microsoft.com/office/word/2018/wordml" xmlns:w16se="http://schemas.microsoft.com/office/word/2015/wordml/symex" xmlns:wpg="http://schemas.microsoft.com/office/word/2010/wordprocessingGroup" xmlns:wpi="http://schemas.microsoft.com/office/word/2010/wordprocessingInk" xmlns:wne="http://schemas.microsoft.com/office/word/2006/wordml" xmlns:wps="http://schemas.microsoft.com/office/word/2010/wordprocessingShape" mc:Ignorable="w14 w15 w16se w16cid w16 w16cex wp14">
   <w:body>
     <w:p>
       <w:pPr>
@@ -578,7 +578,6 @@
           <w:sz w:val="28"/>
           <w:szCs w:val="28"/>
         </w:rPr>
-        <w:lastRenderedPageBreak/>
         <w:t>Introduction</w:t>
       </w:r>
     </w:p>
@@ -1948,7 +1947,6 @@
           <w:sz w:val="28"/>
           <w:szCs w:val="28"/>
         </w:rPr>
-        <w:lastRenderedPageBreak/>
         <w:t>Aim of the project</w:t>
       </w:r>
     </w:p>
@@ -2307,6 +2305,9 @@
         <w:jc w:val="center"/>
       </w:pPr>
       <w:r>
+        <w:rPr>
+          <w:noProof/>
+        </w:rPr>
         <w:object w:dxaOrig="11191" w:dyaOrig="11561" w14:anchorId="3029BD1A">
           <v:shapetype id="_x0000_t75" coordsize="21600,21600" o:spt="75" o:preferrelative="t" path="m@4@5l@4@11@9@11@9@5xe" filled="f" stroked="f">
             <v:stroke joinstyle="miter"/>
@@ -2327,10 +2328,10 @@
             <v:path o:extrusionok="f" gradientshapeok="t" o:connecttype="rect"/>
             <o:lock v:ext="edit" aspectratio="t"/>
           </v:shapetype>
-          <v:shape id="_x0000_i1148" type="#_x0000_t75" style="width:404.35pt;height:416.1pt" o:ole="">
+          <v:shape id="_x0000_i1025" type="#_x0000_t75" alt="" style="width:405.2pt;height:415.9pt;mso-width-percent:0;mso-height-percent:0;mso-width-percent:0;mso-height-percent:0" o:ole="">
             <v:imagedata r:id="rId8" o:title=""/>
           </v:shape>
-          <o:OLEObject Type="Embed" ProgID="Visio.Drawing.15" ShapeID="_x0000_i1148" DrawAspect="Content" ObjectID="_1680293886" r:id="rId9"/>
+          <o:OLEObject Type="Embed" ProgID="Visio.Drawing.15" ShapeID="_x0000_i1025" DrawAspect="Content" ObjectID="_1680329166" r:id="rId9"/>
         </w:object>
       </w:r>
     </w:p>
@@ -2349,24 +2350,14 @@
       <w:r>
         <w:t xml:space="preserve">Figure </w:t>
       </w:r>
-      <w:r>
-        <w:fldChar w:fldCharType="begin"/>
-      </w:r>
-      <w:r>
-        <w:instrText xml:space="preserve"> SEQ Figure \* ARABIC </w:instrText>
-      </w:r>
-      <w:r>
-        <w:fldChar w:fldCharType="separate"/>
-      </w:r>
-      <w:r>
-        <w:rPr>
-          <w:noProof/>
-        </w:rPr>
-        <w:t>1</w:t>
-      </w:r>
-      <w:r>
-        <w:fldChar w:fldCharType="end"/>
-      </w:r>
+      <w:fldSimple w:instr=" SEQ Figure \* ARABIC ">
+        <w:r>
+          <w:rPr>
+            <w:noProof/>
+          </w:rPr>
+          <w:t>1</w:t>
+        </w:r>
+      </w:fldSimple>
       <w:r>
         <w:t>: Flow Chart</w:t>
       </w:r>
@@ -2392,7 +2383,6 @@
           <w:b/>
           <w:bCs/>
         </w:rPr>
-        <w:lastRenderedPageBreak/>
         <w:t>The data structure</w:t>
       </w:r>
     </w:p>
@@ -2577,7 +2567,21 @@
         <w:rPr>
           <w:rFonts w:ascii="Times New Roman" w:hAnsi="Times New Roman" w:cs="Times New Roman"/>
         </w:rPr>
-        <w:t xml:space="preserve">ison between both the covid and </w:t>
+        <w:t xml:space="preserve">ison between both the </w:t>
+      </w:r>
+      <w:proofErr w:type="spellStart"/>
+      <w:r>
+        <w:rPr>
+          <w:rFonts w:ascii="Times New Roman" w:hAnsi="Times New Roman" w:cs="Times New Roman"/>
+        </w:rPr>
+        <w:t>covid</w:t>
+      </w:r>
+      <w:proofErr w:type="spellEnd"/>
+      <w:r>
+        <w:rPr>
+          <w:rFonts w:ascii="Times New Roman" w:hAnsi="Times New Roman" w:cs="Times New Roman"/>
+        </w:rPr>
+        <w:t xml:space="preserve"> and </w:t>
       </w:r>
       <w:proofErr w:type="spellStart"/>
       <w:r>
@@ -2866,13 +2870,7 @@
         <w:rPr>
           <w:rFonts w:ascii="Times New Roman" w:hAnsi="Times New Roman" w:cs="Times New Roman"/>
         </w:rPr>
-        <w:t>Infected</w:t>
-      </w:r>
-      <w:r>
-        <w:rPr>
-          <w:rFonts w:ascii="Times New Roman" w:hAnsi="Times New Roman" w:cs="Times New Roman"/>
-        </w:rPr>
-        <w:t xml:space="preserve"> – </w:t>
+        <w:t xml:space="preserve">Infected – </w:t>
       </w:r>
       <w:r>
         <w:rPr>
@@ -2928,13 +2926,7 @@
         <w:rPr>
           <w:rFonts w:ascii="Times New Roman" w:hAnsi="Times New Roman" w:cs="Times New Roman"/>
         </w:rPr>
-        <w:t>Infected</w:t>
-      </w:r>
-      <w:r>
-        <w:rPr>
-          <w:rFonts w:ascii="Times New Roman" w:hAnsi="Times New Roman" w:cs="Times New Roman"/>
-        </w:rPr>
-        <w:t xml:space="preserve"> – </w:t>
+        <w:t xml:space="preserve">Infected – </w:t>
       </w:r>
       <w:r>
         <w:rPr>
@@ -3278,21 +3270,7 @@
         <w:rPr>
           <w:rFonts w:ascii="Times New Roman" w:hAnsi="Times New Roman" w:cs="Times New Roman"/>
         </w:rPr>
-        <w:t xml:space="preserve">The vaccine efficiency </w:t>
-      </w:r>
-      <w:proofErr w:type="gramStart"/>
-      <w:r>
-        <w:rPr>
-          <w:rFonts w:ascii="Times New Roman" w:hAnsi="Times New Roman" w:cs="Times New Roman"/>
-        </w:rPr>
-        <w:t>is considered to be</w:t>
-      </w:r>
-      <w:proofErr w:type="gramEnd"/>
-      <w:r>
-        <w:rPr>
-          <w:rFonts w:ascii="Times New Roman" w:hAnsi="Times New Roman" w:cs="Times New Roman"/>
-        </w:rPr>
-        <w:t xml:space="preserve"> </w:t>
+        <w:t xml:space="preserve">The vaccine efficiency is considered to be </w:t>
       </w:r>
       <w:r>
         <w:rPr>
@@ -3538,14 +3516,7 @@
         <w:rPr>
           <w:rFonts w:ascii="Times New Roman" w:hAnsi="Times New Roman" w:cs="Times New Roman"/>
         </w:rPr>
-        <w:t xml:space="preserve"> that </w:t>
-      </w:r>
-      <w:proofErr w:type="gramStart"/>
-      <w:r>
-        <w:rPr>
-          <w:rFonts w:ascii="Times New Roman" w:hAnsi="Times New Roman" w:cs="Times New Roman"/>
-        </w:rPr>
-        <w:t>come</w:t>
+        <w:t xml:space="preserve"> that come</w:t>
       </w:r>
       <w:r>
         <w:rPr>
@@ -3557,14 +3528,7 @@
         <w:rPr>
           <w:rFonts w:ascii="Times New Roman" w:hAnsi="Times New Roman" w:cs="Times New Roman"/>
         </w:rPr>
-        <w:t xml:space="preserve"> in contact with</w:t>
-      </w:r>
-      <w:proofErr w:type="gramEnd"/>
-      <w:r>
-        <w:rPr>
-          <w:rFonts w:ascii="Times New Roman" w:hAnsi="Times New Roman" w:cs="Times New Roman"/>
-        </w:rPr>
-        <w:t xml:space="preserve"> the infected person </w:t>
+        <w:t xml:space="preserve"> in contact with the infected person </w:t>
       </w:r>
       <w:r>
         <w:rPr>
@@ -3672,7 +3636,6 @@
         <w:rPr>
           <w:rFonts w:ascii="Times New Roman" w:hAnsi="Times New Roman" w:cs="Times New Roman"/>
         </w:rPr>
-        <w:lastRenderedPageBreak/>
         <w:t xml:space="preserve">This will include healthy people who have recently travelled, </w:t>
       </w:r>
       <w:r>
@@ -3805,13 +3768,7 @@
         <w:rPr>
           <w:rFonts w:ascii="Times New Roman" w:hAnsi="Times New Roman" w:cs="Times New Roman"/>
         </w:rPr>
-        <w:t>Mask</w:t>
-      </w:r>
-      <w:r>
-        <w:rPr>
-          <w:rFonts w:ascii="Times New Roman" w:hAnsi="Times New Roman" w:cs="Times New Roman"/>
-        </w:rPr>
-        <w:t xml:space="preserve"> </w:t>
+        <w:t xml:space="preserve">Mask </w:t>
       </w:r>
       <w:r>
         <w:rPr>
@@ -4038,19 +3995,7 @@
         <w:rPr>
           <w:rFonts w:ascii="Times New Roman" w:hAnsi="Times New Roman" w:cs="Times New Roman"/>
         </w:rPr>
-        <w:t>massive gathering</w:t>
-      </w:r>
-      <w:r>
-        <w:rPr>
-          <w:rFonts w:ascii="Times New Roman" w:hAnsi="Times New Roman" w:cs="Times New Roman"/>
-        </w:rPr>
-        <w:t xml:space="preserve"> </w:t>
-      </w:r>
-      <w:r>
-        <w:rPr>
-          <w:rFonts w:ascii="Times New Roman" w:hAnsi="Times New Roman" w:cs="Times New Roman"/>
-        </w:rPr>
-        <w:t xml:space="preserve">event </w:t>
+        <w:t xml:space="preserve">massive gathering event </w:t>
       </w:r>
       <w:r>
         <w:rPr>
@@ -4233,13 +4178,7 @@
         <w:rPr>
           <w:rFonts w:ascii="Times New Roman" w:hAnsi="Times New Roman" w:cs="Times New Roman"/>
         </w:rPr>
-        <w:t xml:space="preserve"> </w:t>
-      </w:r>
-      <w:r>
-        <w:rPr>
-          <w:rFonts w:ascii="Times New Roman" w:hAnsi="Times New Roman" w:cs="Times New Roman"/>
-        </w:rPr>
-        <w:t xml:space="preserve">of 15 days </w:t>
+        <w:t xml:space="preserve"> of 15 days </w:t>
       </w:r>
       <w:r>
         <w:rPr>
@@ -4565,19 +4504,7 @@
         <w:rPr>
           <w:rFonts w:ascii="Times New Roman" w:hAnsi="Times New Roman" w:cs="Times New Roman"/>
         </w:rPr>
-        <w:t xml:space="preserve"> </w:t>
-      </w:r>
-      <w:r>
-        <w:rPr>
-          <w:rFonts w:ascii="Times New Roman" w:hAnsi="Times New Roman" w:cs="Times New Roman"/>
-        </w:rPr>
-        <w:t>period:</w:t>
-      </w:r>
-      <w:r>
-        <w:rPr>
-          <w:rFonts w:ascii="Times New Roman" w:hAnsi="Times New Roman" w:cs="Times New Roman"/>
-        </w:rPr>
-        <w:t xml:space="preserve"> </w:t>
+        <w:t xml:space="preserve"> period: </w:t>
       </w:r>
     </w:p>
     <w:p>
@@ -4621,19 +4548,7 @@
         <w:rPr>
           <w:rFonts w:ascii="Times New Roman" w:hAnsi="Times New Roman" w:cs="Times New Roman"/>
         </w:rPr>
-        <w:t>incubation period</w:t>
-      </w:r>
-      <w:r>
-        <w:rPr>
-          <w:rFonts w:ascii="Times New Roman" w:hAnsi="Times New Roman" w:cs="Times New Roman"/>
-        </w:rPr>
-        <w:t xml:space="preserve"> </w:t>
-      </w:r>
-      <w:r>
-        <w:rPr>
-          <w:rFonts w:ascii="Times New Roman" w:hAnsi="Times New Roman" w:cs="Times New Roman"/>
-        </w:rPr>
-        <w:t>of 5 to 7 days to 3ms</w:t>
+        <w:t>incubation period of 5 to 7 days to 3ms</w:t>
       </w:r>
       <w:r>
         <w:rPr>
@@ -4677,6 +4592,17 @@
     <w:p>
       <w:pPr>
         <w:pStyle w:val="ListParagraph"/>
+        <w:spacing w:line="276" w:lineRule="auto"/>
+        <w:ind w:left="1440"/>
+        <w:jc w:val="both"/>
+        <w:rPr>
+          <w:rFonts w:ascii="Times New Roman" w:hAnsi="Times New Roman" w:cs="Times New Roman"/>
+        </w:rPr>
+      </w:pPr>
+    </w:p>
+    <w:p>
+      <w:pPr>
+        <w:pStyle w:val="ListParagraph"/>
         <w:numPr>
           <w:ilvl w:val="0"/>
           <w:numId w:val="16"/>
@@ -4689,6 +4615,7 @@
           <w:bCs/>
           <w:sz w:val="24"/>
           <w:szCs w:val="24"/>
+          <w:u w:val="single"/>
         </w:rPr>
       </w:pPr>
       <w:r>
@@ -4698,23 +4625,475 @@
           <w:bCs/>
           <w:sz w:val="24"/>
           <w:szCs w:val="24"/>
+          <w:u w:val="single"/>
         </w:rPr>
         <w:t>Config.ini details</w:t>
       </w:r>
-    </w:p>
-    <w:p>
-      <w:pPr>
+      <w:r>
+        <w:rPr>
+          <w:rFonts w:ascii="Times New Roman" w:hAnsi="Times New Roman" w:cs="Times New Roman"/>
+          <w:b/>
+          <w:bCs/>
+          <w:sz w:val="24"/>
+          <w:szCs w:val="24"/>
+          <w:u w:val="single"/>
+        </w:rPr>
+        <w:t>:</w:t>
+      </w:r>
+    </w:p>
+    <w:p>
+      <w:pPr>
+        <w:pStyle w:val="ListParagraph"/>
+        <w:spacing w:line="240" w:lineRule="auto"/>
+        <w:jc w:val="both"/>
+        <w:rPr>
+          <w:rFonts w:ascii="Times New Roman" w:hAnsi="Times New Roman" w:cs="Times New Roman"/>
+          <w:b/>
+          <w:bCs/>
+          <w:sz w:val="24"/>
+          <w:szCs w:val="24"/>
+        </w:rPr>
+      </w:pPr>
+    </w:p>
+    <w:p>
+      <w:pPr>
+        <w:pStyle w:val="ListParagraph"/>
+        <w:numPr>
+          <w:ilvl w:val="0"/>
+          <w:numId w:val="26"/>
+        </w:numPr>
         <w:spacing w:line="276" w:lineRule="auto"/>
         <w:jc w:val="both"/>
         <w:rPr>
           <w:rFonts w:ascii="Times New Roman" w:hAnsi="Times New Roman" w:cs="Times New Roman"/>
         </w:rPr>
       </w:pPr>
-    </w:p>
-    <w:p>
-      <w:pPr>
-        <w:pStyle w:val="ListParagraph"/>
-        <w:spacing w:line="240" w:lineRule="auto"/>
+      <w:r>
+        <w:rPr>
+          <w:rFonts w:ascii="Times New Roman" w:hAnsi="Times New Roman" w:cs="Times New Roman"/>
+        </w:rPr>
+        <w:t>Infection Parameters:</w:t>
+      </w:r>
+    </w:p>
+    <w:p>
+      <w:pPr>
+        <w:pStyle w:val="ListParagraph"/>
+        <w:numPr>
+          <w:ilvl w:val="1"/>
+          <w:numId w:val="26"/>
+        </w:numPr>
+        <w:spacing w:line="276" w:lineRule="auto"/>
+        <w:jc w:val="both"/>
+        <w:rPr>
+          <w:rFonts w:ascii="Times New Roman" w:hAnsi="Times New Roman" w:cs="Times New Roman"/>
+        </w:rPr>
+      </w:pPr>
+      <w:proofErr w:type="spellStart"/>
+      <w:proofErr w:type="gramStart"/>
+      <w:r>
+        <w:rPr>
+          <w:rFonts w:ascii="Times New Roman" w:hAnsi="Times New Roman" w:cs="Times New Roman"/>
+        </w:rPr>
+        <w:t>infectionRate</w:t>
+      </w:r>
+      <w:proofErr w:type="spellEnd"/>
+      <w:r>
+        <w:rPr>
+          <w:rFonts w:ascii="Times New Roman" w:hAnsi="Times New Roman" w:cs="Times New Roman"/>
+        </w:rPr>
+        <w:t xml:space="preserve"> :</w:t>
+      </w:r>
+      <w:proofErr w:type="gramEnd"/>
+      <w:r>
+        <w:rPr>
+          <w:rFonts w:ascii="Times New Roman" w:hAnsi="Times New Roman" w:cs="Times New Roman"/>
+        </w:rPr>
+        <w:t xml:space="preserve"> This is the percentage of population initially infected. We have taken it as </w:t>
+      </w:r>
+      <w:proofErr w:type="gramStart"/>
+      <w:r>
+        <w:rPr>
+          <w:rFonts w:ascii="Times New Roman" w:hAnsi="Times New Roman" w:cs="Times New Roman"/>
+        </w:rPr>
+        <w:t>0.1 ,</w:t>
+      </w:r>
+      <w:proofErr w:type="gramEnd"/>
+      <w:r>
+        <w:rPr>
+          <w:rFonts w:ascii="Times New Roman" w:hAnsi="Times New Roman" w:cs="Times New Roman"/>
+        </w:rPr>
+        <w:t xml:space="preserve"> which means 10% of population would be infected at the start of simulation.</w:t>
+      </w:r>
+    </w:p>
+    <w:p>
+      <w:pPr>
+        <w:pStyle w:val="ListParagraph"/>
+        <w:numPr>
+          <w:ilvl w:val="1"/>
+          <w:numId w:val="26"/>
+        </w:numPr>
+        <w:spacing w:line="276" w:lineRule="auto"/>
+        <w:jc w:val="both"/>
+        <w:rPr>
+          <w:rFonts w:ascii="Times New Roman" w:hAnsi="Times New Roman" w:cs="Times New Roman"/>
+        </w:rPr>
+      </w:pPr>
+      <w:proofErr w:type="spellStart"/>
+      <w:r>
+        <w:rPr>
+          <w:rFonts w:ascii="Times New Roman" w:hAnsi="Times New Roman" w:cs="Times New Roman"/>
+        </w:rPr>
+        <w:t>asymptoticFraction</w:t>
+      </w:r>
+      <w:proofErr w:type="spellEnd"/>
+      <w:r>
+        <w:rPr>
+          <w:rFonts w:ascii="Times New Roman" w:hAnsi="Times New Roman" w:cs="Times New Roman"/>
+        </w:rPr>
+        <w:t xml:space="preserve">: Fraction of infected people that are asymptomatic. We have taken 3, </w:t>
+      </w:r>
+      <w:proofErr w:type="spellStart"/>
+      <w:r>
+        <w:rPr>
+          <w:rFonts w:ascii="Times New Roman" w:hAnsi="Times New Roman" w:cs="Times New Roman"/>
+        </w:rPr>
+        <w:t>i.e</w:t>
+      </w:r>
+      <w:proofErr w:type="spellEnd"/>
+      <w:r>
+        <w:rPr>
+          <w:rFonts w:ascii="Times New Roman" w:hAnsi="Times New Roman" w:cs="Times New Roman"/>
+        </w:rPr>
+        <w:t xml:space="preserve">, 1 out of 3 infected </w:t>
+      </w:r>
+      <w:proofErr w:type="gramStart"/>
+      <w:r>
+        <w:rPr>
+          <w:rFonts w:ascii="Times New Roman" w:hAnsi="Times New Roman" w:cs="Times New Roman"/>
+        </w:rPr>
+        <w:t>person</w:t>
+      </w:r>
+      <w:proofErr w:type="gramEnd"/>
+      <w:r>
+        <w:rPr>
+          <w:rFonts w:ascii="Times New Roman" w:hAnsi="Times New Roman" w:cs="Times New Roman"/>
+        </w:rPr>
+        <w:t xml:space="preserve"> is asymptomatic.</w:t>
+      </w:r>
+    </w:p>
+    <w:p>
+      <w:pPr>
+        <w:pStyle w:val="ListParagraph"/>
+        <w:numPr>
+          <w:ilvl w:val="1"/>
+          <w:numId w:val="26"/>
+        </w:numPr>
+        <w:spacing w:line="276" w:lineRule="auto"/>
+        <w:jc w:val="both"/>
+        <w:rPr>
+          <w:rFonts w:ascii="Times New Roman" w:hAnsi="Times New Roman" w:cs="Times New Roman"/>
+        </w:rPr>
+      </w:pPr>
+      <w:proofErr w:type="spellStart"/>
+      <w:r>
+        <w:rPr>
+          <w:rFonts w:ascii="Times New Roman" w:hAnsi="Times New Roman" w:cs="Times New Roman"/>
+        </w:rPr>
+        <w:t>comorbidPercentage</w:t>
+      </w:r>
+      <w:proofErr w:type="spellEnd"/>
+      <w:r>
+        <w:rPr>
+          <w:rFonts w:ascii="Times New Roman" w:hAnsi="Times New Roman" w:cs="Times New Roman"/>
+        </w:rPr>
+        <w:t>: Percentage of population that are comorbid. Currently considered as 45%.</w:t>
+      </w:r>
+    </w:p>
+    <w:p>
+      <w:pPr>
+        <w:pStyle w:val="ListParagraph"/>
+        <w:numPr>
+          <w:ilvl w:val="1"/>
+          <w:numId w:val="26"/>
+        </w:numPr>
+        <w:spacing w:line="276" w:lineRule="auto"/>
+        <w:jc w:val="both"/>
+        <w:rPr>
+          <w:rFonts w:ascii="Times New Roman" w:hAnsi="Times New Roman" w:cs="Times New Roman"/>
+        </w:rPr>
+      </w:pPr>
+      <w:proofErr w:type="spellStart"/>
+      <w:r>
+        <w:rPr>
+          <w:rFonts w:ascii="Times New Roman" w:hAnsi="Times New Roman" w:cs="Times New Roman"/>
+        </w:rPr>
+        <w:t>infectedQuarantinePercentage</w:t>
+      </w:r>
+      <w:proofErr w:type="spellEnd"/>
+      <w:r>
+        <w:rPr>
+          <w:rFonts w:ascii="Times New Roman" w:hAnsi="Times New Roman" w:cs="Times New Roman"/>
+        </w:rPr>
+        <w:t>: When quarantine constraint is selected, this is the percentage of infected population that actually quarantine. Taken as 20%.</w:t>
+      </w:r>
+    </w:p>
+    <w:p>
+      <w:pPr>
+        <w:pStyle w:val="ListParagraph"/>
+        <w:numPr>
+          <w:ilvl w:val="0"/>
+          <w:numId w:val="26"/>
+        </w:numPr>
+        <w:spacing w:line="276" w:lineRule="auto"/>
+        <w:jc w:val="both"/>
+        <w:rPr>
+          <w:rFonts w:ascii="Times New Roman" w:hAnsi="Times New Roman" w:cs="Times New Roman"/>
+        </w:rPr>
+      </w:pPr>
+      <w:r>
+        <w:rPr>
+          <w:rFonts w:ascii="Times New Roman" w:hAnsi="Times New Roman" w:cs="Times New Roman"/>
+        </w:rPr>
+        <w:t>Vaccine Parameters:</w:t>
+      </w:r>
+    </w:p>
+    <w:p>
+      <w:pPr>
+        <w:pStyle w:val="ListParagraph"/>
+        <w:numPr>
+          <w:ilvl w:val="1"/>
+          <w:numId w:val="26"/>
+        </w:numPr>
+        <w:spacing w:line="276" w:lineRule="auto"/>
+        <w:jc w:val="both"/>
+        <w:rPr>
+          <w:rFonts w:ascii="Times New Roman" w:hAnsi="Times New Roman" w:cs="Times New Roman"/>
+        </w:rPr>
+      </w:pPr>
+      <w:proofErr w:type="spellStart"/>
+      <w:r>
+        <w:rPr>
+          <w:rFonts w:ascii="Times New Roman" w:hAnsi="Times New Roman" w:cs="Times New Roman"/>
+        </w:rPr>
+        <w:t>vaccinatedPercentage</w:t>
+      </w:r>
+      <w:proofErr w:type="spellEnd"/>
+      <w:r>
+        <w:rPr>
+          <w:rFonts w:ascii="Times New Roman" w:hAnsi="Times New Roman" w:cs="Times New Roman"/>
+        </w:rPr>
+        <w:t>: This is the percentage of population that are vaccinated when we consider efficacy of vaccine constraint. Currently considered as 50%.</w:t>
+      </w:r>
+    </w:p>
+    <w:p>
+      <w:pPr>
+        <w:pStyle w:val="ListParagraph"/>
+        <w:numPr>
+          <w:ilvl w:val="1"/>
+          <w:numId w:val="26"/>
+        </w:numPr>
+        <w:spacing w:line="276" w:lineRule="auto"/>
+        <w:jc w:val="both"/>
+        <w:rPr>
+          <w:rFonts w:ascii="Times New Roman" w:hAnsi="Times New Roman" w:cs="Times New Roman"/>
+        </w:rPr>
+      </w:pPr>
+      <w:proofErr w:type="spellStart"/>
+      <w:r>
+        <w:rPr>
+          <w:rFonts w:ascii="Times New Roman" w:hAnsi="Times New Roman" w:cs="Times New Roman"/>
+        </w:rPr>
+        <w:t>vaccineEffectiveness</w:t>
+      </w:r>
+      <w:proofErr w:type="spellEnd"/>
+      <w:r>
+        <w:rPr>
+          <w:rFonts w:ascii="Times New Roman" w:hAnsi="Times New Roman" w:cs="Times New Roman"/>
+        </w:rPr>
+        <w:t>: Percentage of vaccinate population that do not get infected. Effectiveness is considered as 94%.</w:t>
+      </w:r>
+    </w:p>
+    <w:p>
+      <w:pPr>
+        <w:pStyle w:val="ListParagraph"/>
+        <w:numPr>
+          <w:ilvl w:val="0"/>
+          <w:numId w:val="26"/>
+        </w:numPr>
+        <w:spacing w:line="276" w:lineRule="auto"/>
+        <w:jc w:val="both"/>
+        <w:rPr>
+          <w:rFonts w:ascii="Times New Roman" w:hAnsi="Times New Roman" w:cs="Times New Roman"/>
+        </w:rPr>
+      </w:pPr>
+      <w:r>
+        <w:rPr>
+          <w:rFonts w:ascii="Times New Roman" w:hAnsi="Times New Roman" w:cs="Times New Roman"/>
+        </w:rPr>
+        <w:t>Population Ball Parameters</w:t>
+      </w:r>
+      <w:r>
+        <w:rPr>
+          <w:rFonts w:ascii="Times New Roman" w:hAnsi="Times New Roman" w:cs="Times New Roman"/>
+        </w:rPr>
+        <w:t>:</w:t>
+      </w:r>
+    </w:p>
+    <w:p>
+      <w:pPr>
+        <w:pStyle w:val="ListParagraph"/>
+        <w:numPr>
+          <w:ilvl w:val="1"/>
+          <w:numId w:val="26"/>
+        </w:numPr>
+        <w:spacing w:line="276" w:lineRule="auto"/>
+        <w:jc w:val="both"/>
+        <w:rPr>
+          <w:rFonts w:ascii="Times New Roman" w:hAnsi="Times New Roman" w:cs="Times New Roman"/>
+        </w:rPr>
+      </w:pPr>
+      <w:proofErr w:type="spellStart"/>
+      <w:r>
+        <w:rPr>
+          <w:rFonts w:ascii="Times New Roman" w:hAnsi="Times New Roman" w:cs="Times New Roman"/>
+        </w:rPr>
+        <w:t>populationBallHeight</w:t>
+      </w:r>
+      <w:proofErr w:type="spellEnd"/>
+      <w:r>
+        <w:rPr>
+          <w:rFonts w:ascii="Times New Roman" w:hAnsi="Times New Roman" w:cs="Times New Roman"/>
+        </w:rPr>
+        <w:t xml:space="preserve">: </w:t>
+      </w:r>
+      <w:r>
+        <w:rPr>
+          <w:rFonts w:ascii="Times New Roman" w:hAnsi="Times New Roman" w:cs="Times New Roman"/>
+        </w:rPr>
+        <w:t>Height of the 2D Graphics ball shape components that we have considered for displaying population.</w:t>
+      </w:r>
+    </w:p>
+    <w:p>
+      <w:pPr>
+        <w:pStyle w:val="ListParagraph"/>
+        <w:numPr>
+          <w:ilvl w:val="1"/>
+          <w:numId w:val="26"/>
+        </w:numPr>
+        <w:spacing w:line="276" w:lineRule="auto"/>
+        <w:jc w:val="both"/>
+        <w:rPr>
+          <w:rFonts w:ascii="Times New Roman" w:hAnsi="Times New Roman" w:cs="Times New Roman"/>
+        </w:rPr>
+      </w:pPr>
+      <w:proofErr w:type="spellStart"/>
+      <w:r>
+        <w:rPr>
+          <w:rFonts w:ascii="Times New Roman" w:hAnsi="Times New Roman" w:cs="Times New Roman"/>
+        </w:rPr>
+        <w:t>populationBallWidth</w:t>
+      </w:r>
+      <w:proofErr w:type="spellEnd"/>
+      <w:r>
+        <w:rPr>
+          <w:rFonts w:ascii="Times New Roman" w:hAnsi="Times New Roman" w:cs="Times New Roman"/>
+        </w:rPr>
+        <w:t>: Width</w:t>
+      </w:r>
+      <w:r>
+        <w:rPr>
+          <w:rFonts w:ascii="Times New Roman" w:hAnsi="Times New Roman" w:cs="Times New Roman"/>
+        </w:rPr>
+        <w:t xml:space="preserve"> of the 2D Graphics ball shape components that we have considered for displaying population.</w:t>
+      </w:r>
+    </w:p>
+    <w:p>
+      <w:pPr>
+        <w:pStyle w:val="ListParagraph"/>
+        <w:numPr>
+          <w:ilvl w:val="0"/>
+          <w:numId w:val="26"/>
+        </w:numPr>
+        <w:spacing w:line="276" w:lineRule="auto"/>
+        <w:jc w:val="both"/>
+        <w:rPr>
+          <w:rFonts w:ascii="Times New Roman" w:hAnsi="Times New Roman" w:cs="Times New Roman"/>
+        </w:rPr>
+      </w:pPr>
+      <w:r>
+        <w:rPr>
+          <w:rFonts w:ascii="Times New Roman" w:hAnsi="Times New Roman" w:cs="Times New Roman"/>
+        </w:rPr>
+        <w:t>Other Conditions</w:t>
+      </w:r>
+      <w:r>
+        <w:rPr>
+          <w:rFonts w:ascii="Times New Roman" w:hAnsi="Times New Roman" w:cs="Times New Roman"/>
+        </w:rPr>
+        <w:t>:</w:t>
+      </w:r>
+    </w:p>
+    <w:p>
+      <w:pPr>
+        <w:pStyle w:val="ListParagraph"/>
+        <w:numPr>
+          <w:ilvl w:val="1"/>
+          <w:numId w:val="26"/>
+        </w:numPr>
+        <w:spacing w:line="276" w:lineRule="auto"/>
+        <w:jc w:val="both"/>
+        <w:rPr>
+          <w:rFonts w:ascii="Times New Roman" w:hAnsi="Times New Roman" w:cs="Times New Roman"/>
+        </w:rPr>
+      </w:pPr>
+      <w:proofErr w:type="spellStart"/>
+      <w:r>
+        <w:rPr>
+          <w:rFonts w:ascii="Times New Roman" w:hAnsi="Times New Roman" w:cs="Times New Roman"/>
+        </w:rPr>
+        <w:t>hospitalCapacity</w:t>
+      </w:r>
+      <w:proofErr w:type="spellEnd"/>
+      <w:r>
+        <w:rPr>
+          <w:rFonts w:ascii="Times New Roman" w:hAnsi="Times New Roman" w:cs="Times New Roman"/>
+        </w:rPr>
+        <w:t xml:space="preserve">: Capacity of hospital is considered based on percentage of population taken. </w:t>
+      </w:r>
+      <w:proofErr w:type="spellStart"/>
+      <w:r>
+        <w:rPr>
+          <w:rFonts w:ascii="Times New Roman" w:hAnsi="Times New Roman" w:cs="Times New Roman"/>
+        </w:rPr>
+        <w:t>i.e</w:t>
+      </w:r>
+      <w:proofErr w:type="spellEnd"/>
+      <w:r>
+        <w:rPr>
+          <w:rFonts w:ascii="Times New Roman" w:hAnsi="Times New Roman" w:cs="Times New Roman"/>
+        </w:rPr>
+        <w:t xml:space="preserve">, if </w:t>
+      </w:r>
+      <w:proofErr w:type="spellStart"/>
+      <w:r>
+        <w:rPr>
+          <w:rFonts w:ascii="Times New Roman" w:hAnsi="Times New Roman" w:cs="Times New Roman"/>
+        </w:rPr>
+        <w:t>hospitalCapacity</w:t>
+      </w:r>
+      <w:proofErr w:type="spellEnd"/>
+      <w:r>
+        <w:rPr>
+          <w:rFonts w:ascii="Times New Roman" w:hAnsi="Times New Roman" w:cs="Times New Roman"/>
+        </w:rPr>
+        <w:t xml:space="preserve"> is 0.2 then the hospital capacity is 20% of the population.</w:t>
+      </w:r>
+    </w:p>
+    <w:p>
+      <w:pPr>
+        <w:pStyle w:val="ListParagraph"/>
+        <w:spacing w:line="276" w:lineRule="auto"/>
+        <w:ind w:left="1440"/>
         <w:jc w:val="both"/>
         <w:rPr>
           <w:rFonts w:ascii="Times New Roman" w:hAnsi="Times New Roman" w:cs="Times New Roman"/>
@@ -5382,7 +5761,6 @@
         <w:spacing w:line="480" w:lineRule="auto"/>
       </w:pPr>
       <w:r>
-        <w:lastRenderedPageBreak/>
         <w:t xml:space="preserve">Chowell, G., Castillo-Chavez, C., Fenimore, P. W., Kribs-Zaleta, C. M., Arriola, L., &amp; Hyman, J. M. (2004). Model Parameters and Outbreak Control for SARS. </w:t>
       </w:r>
       <w:r>
@@ -5781,7 +6159,7 @@
 </file>
 
 <file path=word/endnotes.xml><?xml version="1.0" encoding="utf-8"?>
-<w:endnotes xmlns:wpc="http://schemas.microsoft.com/office/word/2010/wordprocessingCanvas" xmlns:cx="http://schemas.microsoft.com/office/drawing/2014/chartex" xmlns:cx1="http://schemas.microsoft.com/office/drawing/2015/9/8/chartex" xmlns:cx2="http://schemas.microsoft.com/office/drawing/2015/10/21/chartex" xmlns:cx3="http://schemas.microsoft.com/office/drawing/2016/5/9/chartex" xmlns:cx4="http://schemas.microsoft.com/office/drawing/2016/5/10/chartex" xmlns:cx5="http://schemas.microsoft.com/office/drawing/2016/5/11/chartex" xmlns:cx6="http://schemas.microsoft.com/office/drawing/2016/5/12/chartex" xmlns:cx7="http://schemas.microsoft.com/office/drawing/2016/5/13/chartex" xmlns:cx8="http://schemas.microsoft.com/office/drawing/2016/5/14/chartex" xmlns:mc="http://schemas.openxmlformats.org/markup-compatibility/2006" xmlns:aink="http://schemas.microsoft.com/office/drawing/2016/ink" xmlns:am3d="http://schemas.microsoft.com/office/drawing/2017/model3d" xmlns:o="urn:schemas-microsoft-com:office:office" xmlns:r="http://schemas.openxmlformats.org/officeDocument/2006/relationships" xmlns:m="http://schemas.openxmlformats.org/officeDocument/2006/math" xmlns:v="urn:schemas-microsoft-com:vml" xmlns:wp14="http://schemas.microsoft.com/office/word/2010/wordprocessingDrawing" xmlns:wp="http://schemas.openxmlformats.org/drawingml/2006/wordprocessingDrawing" xmlns:w10="urn:schemas-microsoft-com:office:word" xmlns:w="http://schemas.openxmlformats.org/wordprocessingml/2006/main" xmlns:w14="http://schemas.microsoft.com/office/word/2010/wordml" xmlns:w15="http://schemas.microsoft.com/office/word/2012/wordml" xmlns:w16cex="http://schemas.microsoft.com/office/word/2018/wordml/cex" xmlns:w16cid="http://schemas.microsoft.com/office/word/2016/wordml/cid" xmlns:w16="http://schemas.microsoft.com/office/word/2018/wordml" xmlns:w16sdtdh="http://schemas.microsoft.com/office/word/2020/wordml/sdtdatahash" xmlns:w16se="http://schemas.microsoft.com/office/word/2015/wordml/symex" xmlns:wpg="http://schemas.microsoft.com/office/word/2010/wordprocessingGroup" xmlns:wpi="http://schemas.microsoft.com/office/word/2010/wordprocessingInk" xmlns:wne="http://schemas.microsoft.com/office/word/2006/wordml" xmlns:wps="http://schemas.microsoft.com/office/word/2010/wordprocessingShape" mc:Ignorable="w14 w15 w16se w16cid w16 w16cex w16sdtdh wp14">
+<w:endnotes xmlns:wpc="http://schemas.microsoft.com/office/word/2010/wordprocessingCanvas" xmlns:cx="http://schemas.microsoft.com/office/drawing/2014/chartex" xmlns:cx1="http://schemas.microsoft.com/office/drawing/2015/9/8/chartex" xmlns:cx2="http://schemas.microsoft.com/office/drawing/2015/10/21/chartex" xmlns:cx3="http://schemas.microsoft.com/office/drawing/2016/5/9/chartex" xmlns:cx4="http://schemas.microsoft.com/office/drawing/2016/5/10/chartex" xmlns:cx5="http://schemas.microsoft.com/office/drawing/2016/5/11/chartex" xmlns:cx6="http://schemas.microsoft.com/office/drawing/2016/5/12/chartex" xmlns:cx7="http://schemas.microsoft.com/office/drawing/2016/5/13/chartex" xmlns:cx8="http://schemas.microsoft.com/office/drawing/2016/5/14/chartex" xmlns:mc="http://schemas.openxmlformats.org/markup-compatibility/2006" xmlns:aink="http://schemas.microsoft.com/office/drawing/2016/ink" xmlns:am3d="http://schemas.microsoft.com/office/drawing/2017/model3d" xmlns:o="urn:schemas-microsoft-com:office:office" xmlns:r="http://schemas.openxmlformats.org/officeDocument/2006/relationships" xmlns:m="http://schemas.openxmlformats.org/officeDocument/2006/math" xmlns:v="urn:schemas-microsoft-com:vml" xmlns:wp14="http://schemas.microsoft.com/office/word/2010/wordprocessingDrawing" xmlns:wp="http://schemas.openxmlformats.org/drawingml/2006/wordprocessingDrawing" xmlns:w10="urn:schemas-microsoft-com:office:word" xmlns:w="http://schemas.openxmlformats.org/wordprocessingml/2006/main" xmlns:w14="http://schemas.microsoft.com/office/word/2010/wordml" xmlns:w15="http://schemas.microsoft.com/office/word/2012/wordml" xmlns:w16cex="http://schemas.microsoft.com/office/word/2018/wordml/cex" xmlns:w16cid="http://schemas.microsoft.com/office/word/2016/wordml/cid" xmlns:w16="http://schemas.microsoft.com/office/word/2018/wordml" xmlns:w16se="http://schemas.microsoft.com/office/word/2015/wordml/symex" xmlns:wpg="http://schemas.microsoft.com/office/word/2010/wordprocessingGroup" xmlns:wpi="http://schemas.microsoft.com/office/word/2010/wordprocessingInk" xmlns:wne="http://schemas.microsoft.com/office/word/2006/wordml" xmlns:wps="http://schemas.microsoft.com/office/word/2010/wordprocessingShape" mc:Ignorable="w14 w15 w16se w16cid w16 w16cex wp14">
   <w:endnote w:type="separator" w:id="-1">
     <w:p>
       <w:pPr>
@@ -5806,7 +6184,7 @@
 </file>
 
 <file path=word/footnotes.xml><?xml version="1.0" encoding="utf-8"?>
-<w:footnotes xmlns:wpc="http://schemas.microsoft.com/office/word/2010/wordprocessingCanvas" xmlns:cx="http://schemas.microsoft.com/office/drawing/2014/chartex" xmlns:cx1="http://schemas.microsoft.com/office/drawing/2015/9/8/chartex" xmlns:cx2="http://schemas.microsoft.com/office/drawing/2015/10/21/chartex" xmlns:cx3="http://schemas.microsoft.com/office/drawing/2016/5/9/chartex" xmlns:cx4="http://schemas.microsoft.com/office/drawing/2016/5/10/chartex" xmlns:cx5="http://schemas.microsoft.com/office/drawing/2016/5/11/chartex" xmlns:cx6="http://schemas.microsoft.com/office/drawing/2016/5/12/chartex" xmlns:cx7="http://schemas.microsoft.com/office/drawing/2016/5/13/chartex" xmlns:cx8="http://schemas.microsoft.com/office/drawing/2016/5/14/chartex" xmlns:mc="http://schemas.openxmlformats.org/markup-compatibility/2006" xmlns:aink="http://schemas.microsoft.com/office/drawing/2016/ink" xmlns:am3d="http://schemas.microsoft.com/office/drawing/2017/model3d" xmlns:o="urn:schemas-microsoft-com:office:office" xmlns:r="http://schemas.openxmlformats.org/officeDocument/2006/relationships" xmlns:m="http://schemas.openxmlformats.org/officeDocument/2006/math" xmlns:v="urn:schemas-microsoft-com:vml" xmlns:wp14="http://schemas.microsoft.com/office/word/2010/wordprocessingDrawing" xmlns:wp="http://schemas.openxmlformats.org/drawingml/2006/wordprocessingDrawing" xmlns:w10="urn:schemas-microsoft-com:office:word" xmlns:w="http://schemas.openxmlformats.org/wordprocessingml/2006/main" xmlns:w14="http://schemas.microsoft.com/office/word/2010/wordml" xmlns:w15="http://schemas.microsoft.com/office/word/2012/wordml" xmlns:w16cex="http://schemas.microsoft.com/office/word/2018/wordml/cex" xmlns:w16cid="http://schemas.microsoft.com/office/word/2016/wordml/cid" xmlns:w16="http://schemas.microsoft.com/office/word/2018/wordml" xmlns:w16sdtdh="http://schemas.microsoft.com/office/word/2020/wordml/sdtdatahash" xmlns:w16se="http://schemas.microsoft.com/office/word/2015/wordml/symex" xmlns:wpg="http://schemas.microsoft.com/office/word/2010/wordprocessingGroup" xmlns:wpi="http://schemas.microsoft.com/office/word/2010/wordprocessingInk" xmlns:wne="http://schemas.microsoft.com/office/word/2006/wordml" xmlns:wps="http://schemas.microsoft.com/office/word/2010/wordprocessingShape" mc:Ignorable="w14 w15 w16se w16cid w16 w16cex w16sdtdh wp14">
+<w:footnotes xmlns:wpc="http://schemas.microsoft.com/office/word/2010/wordprocessingCanvas" xmlns:cx="http://schemas.microsoft.com/office/drawing/2014/chartex" xmlns:cx1="http://schemas.microsoft.com/office/drawing/2015/9/8/chartex" xmlns:cx2="http://schemas.microsoft.com/office/drawing/2015/10/21/chartex" xmlns:cx3="http://schemas.microsoft.com/office/drawing/2016/5/9/chartex" xmlns:cx4="http://schemas.microsoft.com/office/drawing/2016/5/10/chartex" xmlns:cx5="http://schemas.microsoft.com/office/drawing/2016/5/11/chartex" xmlns:cx6="http://schemas.microsoft.com/office/drawing/2016/5/12/chartex" xmlns:cx7="http://schemas.microsoft.com/office/drawing/2016/5/13/chartex" xmlns:cx8="http://schemas.microsoft.com/office/drawing/2016/5/14/chartex" xmlns:mc="http://schemas.openxmlformats.org/markup-compatibility/2006" xmlns:aink="http://schemas.microsoft.com/office/drawing/2016/ink" xmlns:am3d="http://schemas.microsoft.com/office/drawing/2017/model3d" xmlns:o="urn:schemas-microsoft-com:office:office" xmlns:r="http://schemas.openxmlformats.org/officeDocument/2006/relationships" xmlns:m="http://schemas.openxmlformats.org/officeDocument/2006/math" xmlns:v="urn:schemas-microsoft-com:vml" xmlns:wp14="http://schemas.microsoft.com/office/word/2010/wordprocessingDrawing" xmlns:wp="http://schemas.openxmlformats.org/drawingml/2006/wordprocessingDrawing" xmlns:w10="urn:schemas-microsoft-com:office:word" xmlns:w="http://schemas.openxmlformats.org/wordprocessingml/2006/main" xmlns:w14="http://schemas.microsoft.com/office/word/2010/wordml" xmlns:w15="http://schemas.microsoft.com/office/word/2012/wordml" xmlns:w16cex="http://schemas.microsoft.com/office/word/2018/wordml/cex" xmlns:w16cid="http://schemas.microsoft.com/office/word/2016/wordml/cid" xmlns:w16="http://schemas.microsoft.com/office/word/2018/wordml" xmlns:w16se="http://schemas.microsoft.com/office/word/2015/wordml/symex" xmlns:wpg="http://schemas.microsoft.com/office/word/2010/wordprocessingGroup" xmlns:wpi="http://schemas.microsoft.com/office/word/2010/wordprocessingInk" xmlns:wne="http://schemas.microsoft.com/office/word/2006/wordml" xmlns:wps="http://schemas.microsoft.com/office/word/2010/wordprocessingShape" mc:Ignorable="w14 w15 w16se w16cid w16 w16cex wp14">
   <w:footnote w:type="separator" w:id="-1">
     <w:p>
       <w:pPr>
@@ -5831,7 +6209,7 @@
 </file>
 
 <file path=word/numbering.xml><?xml version="1.0" encoding="utf-8"?>
-<w:numbering xmlns:wpc="http://schemas.microsoft.com/office/word/2010/wordprocessingCanvas" xmlns:cx="http://schemas.microsoft.com/office/drawing/2014/chartex" xmlns:cx1="http://schemas.microsoft.com/office/drawing/2015/9/8/chartex" xmlns:cx2="http://schemas.microsoft.com/office/drawing/2015/10/21/chartex" xmlns:cx3="http://schemas.microsoft.com/office/drawing/2016/5/9/chartex" xmlns:cx4="http://schemas.microsoft.com/office/drawing/2016/5/10/chartex" xmlns:cx5="http://schemas.microsoft.com/office/drawing/2016/5/11/chartex" xmlns:cx6="http://schemas.microsoft.com/office/drawing/2016/5/12/chartex" xmlns:cx7="http://schemas.microsoft.com/office/drawing/2016/5/13/chartex" xmlns:cx8="http://schemas.microsoft.com/office/drawing/2016/5/14/chartex" xmlns:mc="http://schemas.openxmlformats.org/markup-compatibility/2006" xmlns:aink="http://schemas.microsoft.com/office/drawing/2016/ink" xmlns:am3d="http://schemas.microsoft.com/office/drawing/2017/model3d" xmlns:o="urn:schemas-microsoft-com:office:office" xmlns:r="http://schemas.openxmlformats.org/officeDocument/2006/relationships" xmlns:m="http://schemas.openxmlformats.org/officeDocument/2006/math" xmlns:v="urn:schemas-microsoft-com:vml" xmlns:wp14="http://schemas.microsoft.com/office/word/2010/wordprocessingDrawing" xmlns:wp="http://schemas.openxmlformats.org/drawingml/2006/wordprocessingDrawing" xmlns:w10="urn:schemas-microsoft-com:office:word" xmlns:w="http://schemas.openxmlformats.org/wordprocessingml/2006/main" xmlns:w14="http://schemas.microsoft.com/office/word/2010/wordml" xmlns:w15="http://schemas.microsoft.com/office/word/2012/wordml" xmlns:w16cex="http://schemas.microsoft.com/office/word/2018/wordml/cex" xmlns:w16cid="http://schemas.microsoft.com/office/word/2016/wordml/cid" xmlns:w16="http://schemas.microsoft.com/office/word/2018/wordml" xmlns:w16sdtdh="http://schemas.microsoft.com/office/word/2020/wordml/sdtdatahash" xmlns:w16se="http://schemas.microsoft.com/office/word/2015/wordml/symex" xmlns:wpg="http://schemas.microsoft.com/office/word/2010/wordprocessingGroup" xmlns:wpi="http://schemas.microsoft.com/office/word/2010/wordprocessingInk" xmlns:wne="http://schemas.microsoft.com/office/word/2006/wordml" xmlns:wps="http://schemas.microsoft.com/office/word/2010/wordprocessingShape" mc:Ignorable="w14 w15 w16se w16cid w16 w16cex w16sdtdh wp14">
+<w:numbering xmlns:wpc="http://schemas.microsoft.com/office/word/2010/wordprocessingCanvas" xmlns:cx="http://schemas.microsoft.com/office/drawing/2014/chartex" xmlns:cx1="http://schemas.microsoft.com/office/drawing/2015/9/8/chartex" xmlns:cx2="http://schemas.microsoft.com/office/drawing/2015/10/21/chartex" xmlns:cx3="http://schemas.microsoft.com/office/drawing/2016/5/9/chartex" xmlns:cx4="http://schemas.microsoft.com/office/drawing/2016/5/10/chartex" xmlns:cx5="http://schemas.microsoft.com/office/drawing/2016/5/11/chartex" xmlns:cx6="http://schemas.microsoft.com/office/drawing/2016/5/12/chartex" xmlns:cx7="http://schemas.microsoft.com/office/drawing/2016/5/13/chartex" xmlns:cx8="http://schemas.microsoft.com/office/drawing/2016/5/14/chartex" xmlns:mc="http://schemas.openxmlformats.org/markup-compatibility/2006" xmlns:aink="http://schemas.microsoft.com/office/drawing/2016/ink" xmlns:am3d="http://schemas.microsoft.com/office/drawing/2017/model3d" xmlns:o="urn:schemas-microsoft-com:office:office" xmlns:r="http://schemas.openxmlformats.org/officeDocument/2006/relationships" xmlns:m="http://schemas.openxmlformats.org/officeDocument/2006/math" xmlns:v="urn:schemas-microsoft-com:vml" xmlns:wp14="http://schemas.microsoft.com/office/word/2010/wordprocessingDrawing" xmlns:wp="http://schemas.openxmlformats.org/drawingml/2006/wordprocessingDrawing" xmlns:w10="urn:schemas-microsoft-com:office:word" xmlns:w="http://schemas.openxmlformats.org/wordprocessingml/2006/main" xmlns:w14="http://schemas.microsoft.com/office/word/2010/wordml" xmlns:w15="http://schemas.microsoft.com/office/word/2012/wordml" xmlns:w16cex="http://schemas.microsoft.com/office/word/2018/wordml/cex" xmlns:w16cid="http://schemas.microsoft.com/office/word/2016/wordml/cid" xmlns:w16="http://schemas.microsoft.com/office/word/2018/wordml" xmlns:w16se="http://schemas.microsoft.com/office/word/2015/wordml/symex" xmlns:wpg="http://schemas.microsoft.com/office/word/2010/wordprocessingGroup" xmlns:wpi="http://schemas.microsoft.com/office/word/2010/wordprocessingInk" xmlns:wne="http://schemas.microsoft.com/office/word/2006/wordml" xmlns:wps="http://schemas.microsoft.com/office/word/2010/wordprocessingShape" mc:Ignorable="w14 w15 w16se w16cid w16 w16cex wp14">
   <w:abstractNum w:abstractNumId="0" w15:restartNumberingAfterBreak="0">
     <w:nsid w:val="01831A23"/>
     <w:multiLevelType w:val="hybridMultilevel"/>
@@ -5934,7 +6312,7 @@
       <w:lvlText w:val="%1."/>
       <w:lvlJc w:val="left"/>
       <w:pPr>
-        <w:ind w:left="720" w:hanging="360"/>
+        <w:ind w:left="540" w:hanging="360"/>
       </w:pPr>
       <w:rPr>
         <w:rFonts w:hint="default"/>
@@ -7190,304 +7568,25 @@
     </w:lvl>
   </w:abstractNum>
   <w:abstractNum w:abstractNumId="14" w15:restartNumberingAfterBreak="0">
-    <w:nsid w:val="47373B1F"/>
+    <w:nsid w:val="41D9769D"/>
     <w:multiLevelType w:val="hybridMultilevel"/>
-    <w:tmpl w:val="67CA22E2"/>
-    <w:lvl w:ilvl="0" w:tplc="5056827C">
+    <w:tmpl w:val="8584A59E"/>
+    <w:lvl w:ilvl="0" w:tplc="0409000F">
       <w:start w:val="1"/>
       <w:numFmt w:val="decimal"/>
       <w:lvlText w:val="%1."/>
       <w:lvlJc w:val="left"/>
       <w:pPr>
-        <w:ind w:left="1080" w:hanging="360"/>
+        <w:ind w:left="720" w:hanging="360"/>
       </w:pPr>
       <w:rPr>
         <w:rFonts w:hint="default"/>
       </w:rPr>
     </w:lvl>
-    <w:lvl w:ilvl="1" w:tplc="04090019" w:tentative="1">
+    <w:lvl w:ilvl="1" w:tplc="DA324C56">
       <w:start w:val="1"/>
       <w:numFmt w:val="lowerLetter"/>
       <w:lvlText w:val="%2."/>
-      <w:lvlJc w:val="left"/>
-      <w:pPr>
-        <w:ind w:left="1800" w:hanging="360"/>
-      </w:pPr>
-    </w:lvl>
-    <w:lvl w:ilvl="2" w:tplc="0409001B" w:tentative="1">
-      <w:start w:val="1"/>
-      <w:numFmt w:val="lowerRoman"/>
-      <w:lvlText w:val="%3."/>
-      <w:lvlJc w:val="right"/>
-      <w:pPr>
-        <w:ind w:left="2520" w:hanging="180"/>
-      </w:pPr>
-    </w:lvl>
-    <w:lvl w:ilvl="3" w:tplc="0409000F" w:tentative="1">
-      <w:start w:val="1"/>
-      <w:numFmt w:val="decimal"/>
-      <w:lvlText w:val="%4."/>
-      <w:lvlJc w:val="left"/>
-      <w:pPr>
-        <w:ind w:left="3240" w:hanging="360"/>
-      </w:pPr>
-    </w:lvl>
-    <w:lvl w:ilvl="4" w:tplc="04090019" w:tentative="1">
-      <w:start w:val="1"/>
-      <w:numFmt w:val="lowerLetter"/>
-      <w:lvlText w:val="%5."/>
-      <w:lvlJc w:val="left"/>
-      <w:pPr>
-        <w:ind w:left="3960" w:hanging="360"/>
-      </w:pPr>
-    </w:lvl>
-    <w:lvl w:ilvl="5" w:tplc="0409001B" w:tentative="1">
-      <w:start w:val="1"/>
-      <w:numFmt w:val="lowerRoman"/>
-      <w:lvlText w:val="%6."/>
-      <w:lvlJc w:val="right"/>
-      <w:pPr>
-        <w:ind w:left="4680" w:hanging="180"/>
-      </w:pPr>
-    </w:lvl>
-    <w:lvl w:ilvl="6" w:tplc="0409000F" w:tentative="1">
-      <w:start w:val="1"/>
-      <w:numFmt w:val="decimal"/>
-      <w:lvlText w:val="%7."/>
-      <w:lvlJc w:val="left"/>
-      <w:pPr>
-        <w:ind w:left="5400" w:hanging="360"/>
-      </w:pPr>
-    </w:lvl>
-    <w:lvl w:ilvl="7" w:tplc="04090019" w:tentative="1">
-      <w:start w:val="1"/>
-      <w:numFmt w:val="lowerLetter"/>
-      <w:lvlText w:val="%8."/>
-      <w:lvlJc w:val="left"/>
-      <w:pPr>
-        <w:ind w:left="6120" w:hanging="360"/>
-      </w:pPr>
-    </w:lvl>
-    <w:lvl w:ilvl="8" w:tplc="0409001B" w:tentative="1">
-      <w:start w:val="1"/>
-      <w:numFmt w:val="lowerRoman"/>
-      <w:lvlText w:val="%9."/>
-      <w:lvlJc w:val="right"/>
-      <w:pPr>
-        <w:ind w:left="6840" w:hanging="180"/>
-      </w:pPr>
-    </w:lvl>
-  </w:abstractNum>
-  <w:abstractNum w:abstractNumId="15" w15:restartNumberingAfterBreak="0">
-    <w:nsid w:val="48E37EEE"/>
-    <w:multiLevelType w:val="hybridMultilevel"/>
-    <w:tmpl w:val="8D1879E8"/>
-    <w:lvl w:ilvl="0" w:tplc="04090005">
-      <w:start w:val="1"/>
-      <w:numFmt w:val="bullet"/>
-      <w:lvlText w:val=""/>
-      <w:lvlJc w:val="left"/>
-      <w:pPr>
-        <w:ind w:left="1440" w:hanging="360"/>
-      </w:pPr>
-      <w:rPr>
-        <w:rFonts w:ascii="Wingdings" w:hAnsi="Wingdings" w:hint="default"/>
-      </w:rPr>
-    </w:lvl>
-    <w:lvl w:ilvl="1" w:tplc="04090003" w:tentative="1">
-      <w:start w:val="1"/>
-      <w:numFmt w:val="bullet"/>
-      <w:lvlText w:val="o"/>
-      <w:lvlJc w:val="left"/>
-      <w:pPr>
-        <w:ind w:left="2160" w:hanging="360"/>
-      </w:pPr>
-      <w:rPr>
-        <w:rFonts w:ascii="Courier New" w:hAnsi="Courier New" w:cs="Courier New" w:hint="default"/>
-      </w:rPr>
-    </w:lvl>
-    <w:lvl w:ilvl="2" w:tplc="04090005" w:tentative="1">
-      <w:start w:val="1"/>
-      <w:numFmt w:val="bullet"/>
-      <w:lvlText w:val=""/>
-      <w:lvlJc w:val="left"/>
-      <w:pPr>
-        <w:ind w:left="2880" w:hanging="360"/>
-      </w:pPr>
-      <w:rPr>
-        <w:rFonts w:ascii="Wingdings" w:hAnsi="Wingdings" w:hint="default"/>
-      </w:rPr>
-    </w:lvl>
-    <w:lvl w:ilvl="3" w:tplc="04090001" w:tentative="1">
-      <w:start w:val="1"/>
-      <w:numFmt w:val="bullet"/>
-      <w:lvlText w:val=""/>
-      <w:lvlJc w:val="left"/>
-      <w:pPr>
-        <w:ind w:left="3600" w:hanging="360"/>
-      </w:pPr>
-      <w:rPr>
-        <w:rFonts w:ascii="Symbol" w:hAnsi="Symbol" w:hint="default"/>
-      </w:rPr>
-    </w:lvl>
-    <w:lvl w:ilvl="4" w:tplc="04090003" w:tentative="1">
-      <w:start w:val="1"/>
-      <w:numFmt w:val="bullet"/>
-      <w:lvlText w:val="o"/>
-      <w:lvlJc w:val="left"/>
-      <w:pPr>
-        <w:ind w:left="4320" w:hanging="360"/>
-      </w:pPr>
-      <w:rPr>
-        <w:rFonts w:ascii="Courier New" w:hAnsi="Courier New" w:cs="Courier New" w:hint="default"/>
-      </w:rPr>
-    </w:lvl>
-    <w:lvl w:ilvl="5" w:tplc="04090005" w:tentative="1">
-      <w:start w:val="1"/>
-      <w:numFmt w:val="bullet"/>
-      <w:lvlText w:val=""/>
-      <w:lvlJc w:val="left"/>
-      <w:pPr>
-        <w:ind w:left="5040" w:hanging="360"/>
-      </w:pPr>
-      <w:rPr>
-        <w:rFonts w:ascii="Wingdings" w:hAnsi="Wingdings" w:hint="default"/>
-      </w:rPr>
-    </w:lvl>
-    <w:lvl w:ilvl="6" w:tplc="04090001" w:tentative="1">
-      <w:start w:val="1"/>
-      <w:numFmt w:val="bullet"/>
-      <w:lvlText w:val=""/>
-      <w:lvlJc w:val="left"/>
-      <w:pPr>
-        <w:ind w:left="5760" w:hanging="360"/>
-      </w:pPr>
-      <w:rPr>
-        <w:rFonts w:ascii="Symbol" w:hAnsi="Symbol" w:hint="default"/>
-      </w:rPr>
-    </w:lvl>
-    <w:lvl w:ilvl="7" w:tplc="04090003" w:tentative="1">
-      <w:start w:val="1"/>
-      <w:numFmt w:val="bullet"/>
-      <w:lvlText w:val="o"/>
-      <w:lvlJc w:val="left"/>
-      <w:pPr>
-        <w:ind w:left="6480" w:hanging="360"/>
-      </w:pPr>
-      <w:rPr>
-        <w:rFonts w:ascii="Courier New" w:hAnsi="Courier New" w:cs="Courier New" w:hint="default"/>
-      </w:rPr>
-    </w:lvl>
-    <w:lvl w:ilvl="8" w:tplc="04090005" w:tentative="1">
-      <w:start w:val="1"/>
-      <w:numFmt w:val="bullet"/>
-      <w:lvlText w:val=""/>
-      <w:lvlJc w:val="left"/>
-      <w:pPr>
-        <w:ind w:left="7200" w:hanging="360"/>
-      </w:pPr>
-      <w:rPr>
-        <w:rFonts w:ascii="Wingdings" w:hAnsi="Wingdings" w:hint="default"/>
-      </w:rPr>
-    </w:lvl>
-  </w:abstractNum>
-  <w:abstractNum w:abstractNumId="16" w15:restartNumberingAfterBreak="0">
-    <w:nsid w:val="515624CC"/>
-    <w:multiLevelType w:val="hybridMultilevel"/>
-    <w:tmpl w:val="C9A41E30"/>
-    <w:lvl w:ilvl="0" w:tplc="0409000F">
-      <w:start w:val="1"/>
-      <w:numFmt w:val="decimal"/>
-      <w:lvlText w:val="%1."/>
-      <w:lvlJc w:val="left"/>
-      <w:pPr>
-        <w:ind w:left="720" w:hanging="360"/>
-      </w:pPr>
-      <w:rPr>
-        <w:rFonts w:hint="default"/>
-      </w:rPr>
-    </w:lvl>
-    <w:lvl w:ilvl="1" w:tplc="04090019" w:tentative="1">
-      <w:start w:val="1"/>
-      <w:numFmt w:val="lowerLetter"/>
-      <w:lvlText w:val="%2."/>
-      <w:lvlJc w:val="left"/>
-      <w:pPr>
-        <w:ind w:left="1440" w:hanging="360"/>
-      </w:pPr>
-    </w:lvl>
-    <w:lvl w:ilvl="2" w:tplc="0409001B" w:tentative="1">
-      <w:start w:val="1"/>
-      <w:numFmt w:val="lowerRoman"/>
-      <w:lvlText w:val="%3."/>
-      <w:lvlJc w:val="right"/>
-      <w:pPr>
-        <w:ind w:left="2160" w:hanging="180"/>
-      </w:pPr>
-    </w:lvl>
-    <w:lvl w:ilvl="3" w:tplc="0409000F" w:tentative="1">
-      <w:start w:val="1"/>
-      <w:numFmt w:val="decimal"/>
-      <w:lvlText w:val="%4."/>
-      <w:lvlJc w:val="left"/>
-      <w:pPr>
-        <w:ind w:left="2880" w:hanging="360"/>
-      </w:pPr>
-    </w:lvl>
-    <w:lvl w:ilvl="4" w:tplc="04090019" w:tentative="1">
-      <w:start w:val="1"/>
-      <w:numFmt w:val="lowerLetter"/>
-      <w:lvlText w:val="%5."/>
-      <w:lvlJc w:val="left"/>
-      <w:pPr>
-        <w:ind w:left="3600" w:hanging="360"/>
-      </w:pPr>
-    </w:lvl>
-    <w:lvl w:ilvl="5" w:tplc="0409001B" w:tentative="1">
-      <w:start w:val="1"/>
-      <w:numFmt w:val="lowerRoman"/>
-      <w:lvlText w:val="%6."/>
-      <w:lvlJc w:val="right"/>
-      <w:pPr>
-        <w:ind w:left="4320" w:hanging="180"/>
-      </w:pPr>
-    </w:lvl>
-    <w:lvl w:ilvl="6" w:tplc="0409000F" w:tentative="1">
-      <w:start w:val="1"/>
-      <w:numFmt w:val="decimal"/>
-      <w:lvlText w:val="%7."/>
-      <w:lvlJc w:val="left"/>
-      <w:pPr>
-        <w:ind w:left="5040" w:hanging="360"/>
-      </w:pPr>
-    </w:lvl>
-    <w:lvl w:ilvl="7" w:tplc="04090019" w:tentative="1">
-      <w:start w:val="1"/>
-      <w:numFmt w:val="lowerLetter"/>
-      <w:lvlText w:val="%8."/>
-      <w:lvlJc w:val="left"/>
-      <w:pPr>
-        <w:ind w:left="5760" w:hanging="360"/>
-      </w:pPr>
-    </w:lvl>
-    <w:lvl w:ilvl="8" w:tplc="0409001B" w:tentative="1">
-      <w:start w:val="1"/>
-      <w:numFmt w:val="lowerRoman"/>
-      <w:lvlText w:val="%9."/>
-      <w:lvlJc w:val="right"/>
-      <w:pPr>
-        <w:ind w:left="6480" w:hanging="180"/>
-      </w:pPr>
-    </w:lvl>
-  </w:abstractNum>
-  <w:abstractNum w:abstractNumId="17" w15:restartNumberingAfterBreak="0">
-    <w:nsid w:val="55FF5260"/>
-    <w:multiLevelType w:val="hybridMultilevel"/>
-    <w:tmpl w:val="F202D01E"/>
-    <w:lvl w:ilvl="0" w:tplc="DA324C56">
-      <w:start w:val="1"/>
-      <w:numFmt w:val="lowerLetter"/>
-      <w:lvlText w:val="%1."/>
       <w:lvlJc w:val="left"/>
       <w:pPr>
         <w:ind w:left="1440" w:hanging="360"/>
@@ -7499,13 +7598,96 @@
         <w:szCs w:val="22"/>
       </w:rPr>
     </w:lvl>
+    <w:lvl w:ilvl="2" w:tplc="CC847848">
+      <w:start w:val="1"/>
+      <w:numFmt w:val="decimal"/>
+      <w:lvlText w:val="%3."/>
+      <w:lvlJc w:val="left"/>
+      <w:pPr>
+        <w:ind w:left="2340" w:hanging="360"/>
+      </w:pPr>
+      <w:rPr>
+        <w:rFonts w:hint="default"/>
+      </w:rPr>
+    </w:lvl>
+    <w:lvl w:ilvl="3" w:tplc="0409000F" w:tentative="1">
+      <w:start w:val="1"/>
+      <w:numFmt w:val="decimal"/>
+      <w:lvlText w:val="%4."/>
+      <w:lvlJc w:val="left"/>
+      <w:pPr>
+        <w:ind w:left="2880" w:hanging="360"/>
+      </w:pPr>
+    </w:lvl>
+    <w:lvl w:ilvl="4" w:tplc="04090019" w:tentative="1">
+      <w:start w:val="1"/>
+      <w:numFmt w:val="lowerLetter"/>
+      <w:lvlText w:val="%5."/>
+      <w:lvlJc w:val="left"/>
+      <w:pPr>
+        <w:ind w:left="3600" w:hanging="360"/>
+      </w:pPr>
+    </w:lvl>
+    <w:lvl w:ilvl="5" w:tplc="0409001B" w:tentative="1">
+      <w:start w:val="1"/>
+      <w:numFmt w:val="lowerRoman"/>
+      <w:lvlText w:val="%6."/>
+      <w:lvlJc w:val="right"/>
+      <w:pPr>
+        <w:ind w:left="4320" w:hanging="180"/>
+      </w:pPr>
+    </w:lvl>
+    <w:lvl w:ilvl="6" w:tplc="0409000F" w:tentative="1">
+      <w:start w:val="1"/>
+      <w:numFmt w:val="decimal"/>
+      <w:lvlText w:val="%7."/>
+      <w:lvlJc w:val="left"/>
+      <w:pPr>
+        <w:ind w:left="5040" w:hanging="360"/>
+      </w:pPr>
+    </w:lvl>
+    <w:lvl w:ilvl="7" w:tplc="04090019" w:tentative="1">
+      <w:start w:val="1"/>
+      <w:numFmt w:val="lowerLetter"/>
+      <w:lvlText w:val="%8."/>
+      <w:lvlJc w:val="left"/>
+      <w:pPr>
+        <w:ind w:left="5760" w:hanging="360"/>
+      </w:pPr>
+    </w:lvl>
+    <w:lvl w:ilvl="8" w:tplc="0409001B" w:tentative="1">
+      <w:start w:val="1"/>
+      <w:numFmt w:val="lowerRoman"/>
+      <w:lvlText w:val="%9."/>
+      <w:lvlJc w:val="right"/>
+      <w:pPr>
+        <w:ind w:left="6480" w:hanging="180"/>
+      </w:pPr>
+    </w:lvl>
+  </w:abstractNum>
+  <w:abstractNum w:abstractNumId="15" w15:restartNumberingAfterBreak="0">
+    <w:nsid w:val="47373B1F"/>
+    <w:multiLevelType w:val="hybridMultilevel"/>
+    <w:tmpl w:val="67CA22E2"/>
+    <w:lvl w:ilvl="0" w:tplc="5056827C">
+      <w:start w:val="1"/>
+      <w:numFmt w:val="decimal"/>
+      <w:lvlText w:val="%1."/>
+      <w:lvlJc w:val="left"/>
+      <w:pPr>
+        <w:ind w:left="1080" w:hanging="360"/>
+      </w:pPr>
+      <w:rPr>
+        <w:rFonts w:hint="default"/>
+      </w:rPr>
+    </w:lvl>
     <w:lvl w:ilvl="1" w:tplc="04090019" w:tentative="1">
       <w:start w:val="1"/>
       <w:numFmt w:val="lowerLetter"/>
       <w:lvlText w:val="%2."/>
       <w:lvlJc w:val="left"/>
       <w:pPr>
-        <w:ind w:left="1440" w:hanging="360"/>
+        <w:ind w:left="1800" w:hanging="360"/>
       </w:pPr>
     </w:lvl>
     <w:lvl w:ilvl="2" w:tplc="0409001B" w:tentative="1">
@@ -7514,7 +7696,7 @@
       <w:lvlText w:val="%3."/>
       <w:lvlJc w:val="right"/>
       <w:pPr>
-        <w:ind w:left="2160" w:hanging="180"/>
+        <w:ind w:left="2520" w:hanging="180"/>
       </w:pPr>
     </w:lvl>
     <w:lvl w:ilvl="3" w:tplc="0409000F" w:tentative="1">
@@ -7523,7 +7705,7 @@
       <w:lvlText w:val="%4."/>
       <w:lvlJc w:val="left"/>
       <w:pPr>
-        <w:ind w:left="2880" w:hanging="360"/>
+        <w:ind w:left="3240" w:hanging="360"/>
       </w:pPr>
     </w:lvl>
     <w:lvl w:ilvl="4" w:tplc="04090019" w:tentative="1">
@@ -7532,7 +7714,7 @@
       <w:lvlText w:val="%5."/>
       <w:lvlJc w:val="left"/>
       <w:pPr>
-        <w:ind w:left="3600" w:hanging="360"/>
+        <w:ind w:left="3960" w:hanging="360"/>
       </w:pPr>
     </w:lvl>
     <w:lvl w:ilvl="5" w:tplc="0409001B" w:tentative="1">
@@ -7541,7 +7723,7 @@
       <w:lvlText w:val="%6."/>
       <w:lvlJc w:val="right"/>
       <w:pPr>
-        <w:ind w:left="4320" w:hanging="180"/>
+        <w:ind w:left="4680" w:hanging="180"/>
       </w:pPr>
     </w:lvl>
     <w:lvl w:ilvl="6" w:tplc="0409000F" w:tentative="1">
@@ -7550,7 +7732,7 @@
       <w:lvlText w:val="%7."/>
       <w:lvlJc w:val="left"/>
       <w:pPr>
-        <w:ind w:left="5040" w:hanging="360"/>
+        <w:ind w:left="5400" w:hanging="360"/>
       </w:pPr>
     </w:lvl>
     <w:lvl w:ilvl="7" w:tplc="04090019" w:tentative="1">
@@ -7559,7 +7741,7 @@
       <w:lvlText w:val="%8."/>
       <w:lvlJc w:val="left"/>
       <w:pPr>
-        <w:ind w:left="5760" w:hanging="360"/>
+        <w:ind w:left="6120" w:hanging="360"/>
       </w:pPr>
     </w:lvl>
     <w:lvl w:ilvl="8" w:tplc="0409001B" w:tentative="1">
@@ -7568,14 +7750,127 @@
       <w:lvlText w:val="%9."/>
       <w:lvlJc w:val="right"/>
       <w:pPr>
-        <w:ind w:left="6480" w:hanging="180"/>
+        <w:ind w:left="6840" w:hanging="180"/>
       </w:pPr>
     </w:lvl>
   </w:abstractNum>
-  <w:abstractNum w:abstractNumId="18" w15:restartNumberingAfterBreak="0">
-    <w:nsid w:val="5A5536CE"/>
+  <w:abstractNum w:abstractNumId="16" w15:restartNumberingAfterBreak="0">
+    <w:nsid w:val="48E37EEE"/>
     <w:multiLevelType w:val="hybridMultilevel"/>
-    <w:tmpl w:val="814E09FA"/>
+    <w:tmpl w:val="8D1879E8"/>
+    <w:lvl w:ilvl="0" w:tplc="04090005">
+      <w:start w:val="1"/>
+      <w:numFmt w:val="bullet"/>
+      <w:lvlText w:val=""/>
+      <w:lvlJc w:val="left"/>
+      <w:pPr>
+        <w:ind w:left="1440" w:hanging="360"/>
+      </w:pPr>
+      <w:rPr>
+        <w:rFonts w:ascii="Wingdings" w:hAnsi="Wingdings" w:hint="default"/>
+      </w:rPr>
+    </w:lvl>
+    <w:lvl w:ilvl="1" w:tplc="04090003" w:tentative="1">
+      <w:start w:val="1"/>
+      <w:numFmt w:val="bullet"/>
+      <w:lvlText w:val="o"/>
+      <w:lvlJc w:val="left"/>
+      <w:pPr>
+        <w:ind w:left="2160" w:hanging="360"/>
+      </w:pPr>
+      <w:rPr>
+        <w:rFonts w:ascii="Courier New" w:hAnsi="Courier New" w:cs="Courier New" w:hint="default"/>
+      </w:rPr>
+    </w:lvl>
+    <w:lvl w:ilvl="2" w:tplc="04090005" w:tentative="1">
+      <w:start w:val="1"/>
+      <w:numFmt w:val="bullet"/>
+      <w:lvlText w:val=""/>
+      <w:lvlJc w:val="left"/>
+      <w:pPr>
+        <w:ind w:left="2880" w:hanging="360"/>
+      </w:pPr>
+      <w:rPr>
+        <w:rFonts w:ascii="Wingdings" w:hAnsi="Wingdings" w:hint="default"/>
+      </w:rPr>
+    </w:lvl>
+    <w:lvl w:ilvl="3" w:tplc="04090001" w:tentative="1">
+      <w:start w:val="1"/>
+      <w:numFmt w:val="bullet"/>
+      <w:lvlText w:val=""/>
+      <w:lvlJc w:val="left"/>
+      <w:pPr>
+        <w:ind w:left="3600" w:hanging="360"/>
+      </w:pPr>
+      <w:rPr>
+        <w:rFonts w:ascii="Symbol" w:hAnsi="Symbol" w:hint="default"/>
+      </w:rPr>
+    </w:lvl>
+    <w:lvl w:ilvl="4" w:tplc="04090003" w:tentative="1">
+      <w:start w:val="1"/>
+      <w:numFmt w:val="bullet"/>
+      <w:lvlText w:val="o"/>
+      <w:lvlJc w:val="left"/>
+      <w:pPr>
+        <w:ind w:left="4320" w:hanging="360"/>
+      </w:pPr>
+      <w:rPr>
+        <w:rFonts w:ascii="Courier New" w:hAnsi="Courier New" w:cs="Courier New" w:hint="default"/>
+      </w:rPr>
+    </w:lvl>
+    <w:lvl w:ilvl="5" w:tplc="04090005" w:tentative="1">
+      <w:start w:val="1"/>
+      <w:numFmt w:val="bullet"/>
+      <w:lvlText w:val=""/>
+      <w:lvlJc w:val="left"/>
+      <w:pPr>
+        <w:ind w:left="5040" w:hanging="360"/>
+      </w:pPr>
+      <w:rPr>
+        <w:rFonts w:ascii="Wingdings" w:hAnsi="Wingdings" w:hint="default"/>
+      </w:rPr>
+    </w:lvl>
+    <w:lvl w:ilvl="6" w:tplc="04090001" w:tentative="1">
+      <w:start w:val="1"/>
+      <w:numFmt w:val="bullet"/>
+      <w:lvlText w:val=""/>
+      <w:lvlJc w:val="left"/>
+      <w:pPr>
+        <w:ind w:left="5760" w:hanging="360"/>
+      </w:pPr>
+      <w:rPr>
+        <w:rFonts w:ascii="Symbol" w:hAnsi="Symbol" w:hint="default"/>
+      </w:rPr>
+    </w:lvl>
+    <w:lvl w:ilvl="7" w:tplc="04090003" w:tentative="1">
+      <w:start w:val="1"/>
+      <w:numFmt w:val="bullet"/>
+      <w:lvlText w:val="o"/>
+      <w:lvlJc w:val="left"/>
+      <w:pPr>
+        <w:ind w:left="6480" w:hanging="360"/>
+      </w:pPr>
+      <w:rPr>
+        <w:rFonts w:ascii="Courier New" w:hAnsi="Courier New" w:cs="Courier New" w:hint="default"/>
+      </w:rPr>
+    </w:lvl>
+    <w:lvl w:ilvl="8" w:tplc="04090005" w:tentative="1">
+      <w:start w:val="1"/>
+      <w:numFmt w:val="bullet"/>
+      <w:lvlText w:val=""/>
+      <w:lvlJc w:val="left"/>
+      <w:pPr>
+        <w:ind w:left="7200" w:hanging="360"/>
+      </w:pPr>
+      <w:rPr>
+        <w:rFonts w:ascii="Wingdings" w:hAnsi="Wingdings" w:hint="default"/>
+      </w:rPr>
+    </w:lvl>
+  </w:abstractNum>
+  <w:abstractNum w:abstractNumId="17" w15:restartNumberingAfterBreak="0">
+    <w:nsid w:val="515624CC"/>
+    <w:multiLevelType w:val="hybridMultilevel"/>
+    <w:tmpl w:val="C9A41E30"/>
     <w:lvl w:ilvl="0" w:tplc="0409000F">
       <w:start w:val="1"/>
       <w:numFmt w:val="decimal"/>
@@ -7584,6 +7879,9 @@
       <w:pPr>
         <w:ind w:left="720" w:hanging="360"/>
       </w:pPr>
+      <w:rPr>
+        <w:rFonts w:hint="default"/>
+      </w:rPr>
     </w:lvl>
     <w:lvl w:ilvl="1" w:tplc="04090019" w:tentative="1">
       <w:start w:val="1"/>
@@ -7658,8 +7956,8 @@
       </w:pPr>
     </w:lvl>
   </w:abstractNum>
-  <w:abstractNum w:abstractNumId="19" w15:restartNumberingAfterBreak="0">
-    <w:nsid w:val="688A5690"/>
+  <w:abstractNum w:abstractNumId="18" w15:restartNumberingAfterBreak="0">
+    <w:nsid w:val="55FF5260"/>
     <w:multiLevelType w:val="hybridMultilevel"/>
     <w:tmpl w:val="F202D01E"/>
     <w:lvl w:ilvl="0" w:tplc="DA324C56">
@@ -7750,7 +8048,185 @@
       </w:pPr>
     </w:lvl>
   </w:abstractNum>
+  <w:abstractNum w:abstractNumId="19" w15:restartNumberingAfterBreak="0">
+    <w:nsid w:val="5A5536CE"/>
+    <w:multiLevelType w:val="hybridMultilevel"/>
+    <w:tmpl w:val="814E09FA"/>
+    <w:lvl w:ilvl="0" w:tplc="0409000F">
+      <w:start w:val="1"/>
+      <w:numFmt w:val="decimal"/>
+      <w:lvlText w:val="%1."/>
+      <w:lvlJc w:val="left"/>
+      <w:pPr>
+        <w:ind w:left="720" w:hanging="360"/>
+      </w:pPr>
+    </w:lvl>
+    <w:lvl w:ilvl="1" w:tplc="04090019" w:tentative="1">
+      <w:start w:val="1"/>
+      <w:numFmt w:val="lowerLetter"/>
+      <w:lvlText w:val="%2."/>
+      <w:lvlJc w:val="left"/>
+      <w:pPr>
+        <w:ind w:left="1440" w:hanging="360"/>
+      </w:pPr>
+    </w:lvl>
+    <w:lvl w:ilvl="2" w:tplc="0409001B" w:tentative="1">
+      <w:start w:val="1"/>
+      <w:numFmt w:val="lowerRoman"/>
+      <w:lvlText w:val="%3."/>
+      <w:lvlJc w:val="right"/>
+      <w:pPr>
+        <w:ind w:left="2160" w:hanging="180"/>
+      </w:pPr>
+    </w:lvl>
+    <w:lvl w:ilvl="3" w:tplc="0409000F" w:tentative="1">
+      <w:start w:val="1"/>
+      <w:numFmt w:val="decimal"/>
+      <w:lvlText w:val="%4."/>
+      <w:lvlJc w:val="left"/>
+      <w:pPr>
+        <w:ind w:left="2880" w:hanging="360"/>
+      </w:pPr>
+    </w:lvl>
+    <w:lvl w:ilvl="4" w:tplc="04090019" w:tentative="1">
+      <w:start w:val="1"/>
+      <w:numFmt w:val="lowerLetter"/>
+      <w:lvlText w:val="%5."/>
+      <w:lvlJc w:val="left"/>
+      <w:pPr>
+        <w:ind w:left="3600" w:hanging="360"/>
+      </w:pPr>
+    </w:lvl>
+    <w:lvl w:ilvl="5" w:tplc="0409001B" w:tentative="1">
+      <w:start w:val="1"/>
+      <w:numFmt w:val="lowerRoman"/>
+      <w:lvlText w:val="%6."/>
+      <w:lvlJc w:val="right"/>
+      <w:pPr>
+        <w:ind w:left="4320" w:hanging="180"/>
+      </w:pPr>
+    </w:lvl>
+    <w:lvl w:ilvl="6" w:tplc="0409000F" w:tentative="1">
+      <w:start w:val="1"/>
+      <w:numFmt w:val="decimal"/>
+      <w:lvlText w:val="%7."/>
+      <w:lvlJc w:val="left"/>
+      <w:pPr>
+        <w:ind w:left="5040" w:hanging="360"/>
+      </w:pPr>
+    </w:lvl>
+    <w:lvl w:ilvl="7" w:tplc="04090019" w:tentative="1">
+      <w:start w:val="1"/>
+      <w:numFmt w:val="lowerLetter"/>
+      <w:lvlText w:val="%8."/>
+      <w:lvlJc w:val="left"/>
+      <w:pPr>
+        <w:ind w:left="5760" w:hanging="360"/>
+      </w:pPr>
+    </w:lvl>
+    <w:lvl w:ilvl="8" w:tplc="0409001B" w:tentative="1">
+      <w:start w:val="1"/>
+      <w:numFmt w:val="lowerRoman"/>
+      <w:lvlText w:val="%9."/>
+      <w:lvlJc w:val="right"/>
+      <w:pPr>
+        <w:ind w:left="6480" w:hanging="180"/>
+      </w:pPr>
+    </w:lvl>
+  </w:abstractNum>
   <w:abstractNum w:abstractNumId="20" w15:restartNumberingAfterBreak="0">
+    <w:nsid w:val="688A5690"/>
+    <w:multiLevelType w:val="hybridMultilevel"/>
+    <w:tmpl w:val="F202D01E"/>
+    <w:lvl w:ilvl="0" w:tplc="DA324C56">
+      <w:start w:val="1"/>
+      <w:numFmt w:val="lowerLetter"/>
+      <w:lvlText w:val="%1."/>
+      <w:lvlJc w:val="left"/>
+      <w:pPr>
+        <w:ind w:left="1440" w:hanging="360"/>
+      </w:pPr>
+      <w:rPr>
+        <w:b w:val="0"/>
+        <w:bCs w:val="0"/>
+        <w:sz w:val="22"/>
+        <w:szCs w:val="22"/>
+      </w:rPr>
+    </w:lvl>
+    <w:lvl w:ilvl="1" w:tplc="04090019" w:tentative="1">
+      <w:start w:val="1"/>
+      <w:numFmt w:val="lowerLetter"/>
+      <w:lvlText w:val="%2."/>
+      <w:lvlJc w:val="left"/>
+      <w:pPr>
+        <w:ind w:left="1440" w:hanging="360"/>
+      </w:pPr>
+    </w:lvl>
+    <w:lvl w:ilvl="2" w:tplc="0409001B" w:tentative="1">
+      <w:start w:val="1"/>
+      <w:numFmt w:val="lowerRoman"/>
+      <w:lvlText w:val="%3."/>
+      <w:lvlJc w:val="right"/>
+      <w:pPr>
+        <w:ind w:left="2160" w:hanging="180"/>
+      </w:pPr>
+    </w:lvl>
+    <w:lvl w:ilvl="3" w:tplc="0409000F" w:tentative="1">
+      <w:start w:val="1"/>
+      <w:numFmt w:val="decimal"/>
+      <w:lvlText w:val="%4."/>
+      <w:lvlJc w:val="left"/>
+      <w:pPr>
+        <w:ind w:left="2880" w:hanging="360"/>
+      </w:pPr>
+    </w:lvl>
+    <w:lvl w:ilvl="4" w:tplc="04090019" w:tentative="1">
+      <w:start w:val="1"/>
+      <w:numFmt w:val="lowerLetter"/>
+      <w:lvlText w:val="%5."/>
+      <w:lvlJc w:val="left"/>
+      <w:pPr>
+        <w:ind w:left="3600" w:hanging="360"/>
+      </w:pPr>
+    </w:lvl>
+    <w:lvl w:ilvl="5" w:tplc="0409001B" w:tentative="1">
+      <w:start w:val="1"/>
+      <w:numFmt w:val="lowerRoman"/>
+      <w:lvlText w:val="%6."/>
+      <w:lvlJc w:val="right"/>
+      <w:pPr>
+        <w:ind w:left="4320" w:hanging="180"/>
+      </w:pPr>
+    </w:lvl>
+    <w:lvl w:ilvl="6" w:tplc="0409000F" w:tentative="1">
+      <w:start w:val="1"/>
+      <w:numFmt w:val="decimal"/>
+      <w:lvlText w:val="%7."/>
+      <w:lvlJc w:val="left"/>
+      <w:pPr>
+        <w:ind w:left="5040" w:hanging="360"/>
+      </w:pPr>
+    </w:lvl>
+    <w:lvl w:ilvl="7" w:tplc="04090019" w:tentative="1">
+      <w:start w:val="1"/>
+      <w:numFmt w:val="lowerLetter"/>
+      <w:lvlText w:val="%8."/>
+      <w:lvlJc w:val="left"/>
+      <w:pPr>
+        <w:ind w:left="5760" w:hanging="360"/>
+      </w:pPr>
+    </w:lvl>
+    <w:lvl w:ilvl="8" w:tplc="0409001B" w:tentative="1">
+      <w:start w:val="1"/>
+      <w:numFmt w:val="lowerRoman"/>
+      <w:lvlText w:val="%9."/>
+      <w:lvlJc w:val="right"/>
+      <w:pPr>
+        <w:ind w:left="6480" w:hanging="180"/>
+      </w:pPr>
+    </w:lvl>
+  </w:abstractNum>
+  <w:abstractNum w:abstractNumId="21" w15:restartNumberingAfterBreak="0">
     <w:nsid w:val="6AC728EE"/>
     <w:multiLevelType w:val="hybridMultilevel"/>
     <w:tmpl w:val="7CEE15FC"/>
@@ -7863,7 +8339,7 @@
       </w:rPr>
     </w:lvl>
   </w:abstractNum>
-  <w:abstractNum w:abstractNumId="21" w15:restartNumberingAfterBreak="0">
+  <w:abstractNum w:abstractNumId="22" w15:restartNumberingAfterBreak="0">
     <w:nsid w:val="6C107C5E"/>
     <w:multiLevelType w:val="multilevel"/>
     <w:tmpl w:val="D9C28DBE"/>
@@ -7976,7 +8452,7 @@
       </w:pPr>
     </w:lvl>
   </w:abstractNum>
-  <w:abstractNum w:abstractNumId="22" w15:restartNumberingAfterBreak="0">
+  <w:abstractNum w:abstractNumId="23" w15:restartNumberingAfterBreak="0">
     <w:nsid w:val="6D38402E"/>
     <w:multiLevelType w:val="hybridMultilevel"/>
     <w:tmpl w:val="ECECE0CE"/>
@@ -8089,7 +8565,7 @@
       </w:rPr>
     </w:lvl>
   </w:abstractNum>
-  <w:abstractNum w:abstractNumId="23" w15:restartNumberingAfterBreak="0">
+  <w:abstractNum w:abstractNumId="24" w15:restartNumberingAfterBreak="0">
     <w:nsid w:val="70401E1A"/>
     <w:multiLevelType w:val="hybridMultilevel"/>
     <w:tmpl w:val="29E22448"/>
@@ -8201,7 +8677,7 @@
       </w:rPr>
     </w:lvl>
   </w:abstractNum>
-  <w:abstractNum w:abstractNumId="24" w15:restartNumberingAfterBreak="0">
+  <w:abstractNum w:abstractNumId="25" w15:restartNumberingAfterBreak="0">
     <w:nsid w:val="742A3F5F"/>
     <w:multiLevelType w:val="hybridMultilevel"/>
     <w:tmpl w:val="B64C1F6C"/>
@@ -8321,16 +8797,16 @@
     <w:abstractNumId w:val="7"/>
   </w:num>
   <w:num w:numId="3">
-    <w:abstractNumId w:val="21"/>
+    <w:abstractNumId w:val="22"/>
   </w:num>
   <w:num w:numId="4">
-    <w:abstractNumId w:val="14"/>
+    <w:abstractNumId w:val="15"/>
   </w:num>
   <w:num w:numId="5">
-    <w:abstractNumId w:val="22"/>
+    <w:abstractNumId w:val="23"/>
   </w:num>
   <w:num w:numId="6">
-    <w:abstractNumId w:val="24"/>
+    <w:abstractNumId w:val="25"/>
   </w:num>
   <w:num w:numId="7">
     <w:abstractNumId w:val="3"/>
@@ -8339,22 +8815,22 @@
     <w:abstractNumId w:val="5"/>
   </w:num>
   <w:num w:numId="9">
-    <w:abstractNumId w:val="15"/>
+    <w:abstractNumId w:val="16"/>
   </w:num>
   <w:num w:numId="10">
     <w:abstractNumId w:val="9"/>
   </w:num>
   <w:num w:numId="11">
-    <w:abstractNumId w:val="18"/>
+    <w:abstractNumId w:val="19"/>
   </w:num>
   <w:num w:numId="12">
-    <w:abstractNumId w:val="23"/>
+    <w:abstractNumId w:val="24"/>
   </w:num>
   <w:num w:numId="13">
     <w:abstractNumId w:val="13"/>
   </w:num>
   <w:num w:numId="14">
-    <w:abstractNumId w:val="20"/>
+    <w:abstractNumId w:val="21"/>
   </w:num>
   <w:num w:numId="15">
     <w:abstractNumId w:val="10"/>
@@ -8363,7 +8839,7 @@
     <w:abstractNumId w:val="11"/>
   </w:num>
   <w:num w:numId="17">
-    <w:abstractNumId w:val="16"/>
+    <w:abstractNumId w:val="17"/>
   </w:num>
   <w:num w:numId="18">
     <w:abstractNumId w:val="2"/>
@@ -8378,10 +8854,10 @@
     <w:abstractNumId w:val="0"/>
   </w:num>
   <w:num w:numId="22">
-    <w:abstractNumId w:val="17"/>
+    <w:abstractNumId w:val="18"/>
   </w:num>
   <w:num w:numId="23">
-    <w:abstractNumId w:val="19"/>
+    <w:abstractNumId w:val="20"/>
   </w:num>
   <w:num w:numId="24">
     <w:abstractNumId w:val="1"/>
@@ -8389,11 +8865,14 @@
   <w:num w:numId="25">
     <w:abstractNumId w:val="4"/>
   </w:num>
+  <w:num w:numId="26">
+    <w:abstractNumId w:val="14"/>
+  </w:num>
 </w:numbering>
 </file>
 
 <file path=word/styles.xml><?xml version="1.0" encoding="utf-8"?>
-<w:styles xmlns:mc="http://schemas.openxmlformats.org/markup-compatibility/2006" xmlns:r="http://schemas.openxmlformats.org/officeDocument/2006/relationships" xmlns:w="http://schemas.openxmlformats.org/wordprocessingml/2006/main" xmlns:w14="http://schemas.microsoft.com/office/word/2010/wordml" xmlns:w15="http://schemas.microsoft.com/office/word/2012/wordml" xmlns:w16cex="http://schemas.microsoft.com/office/word/2018/wordml/cex" xmlns:w16cid="http://schemas.microsoft.com/office/word/2016/wordml/cid" xmlns:w16="http://schemas.microsoft.com/office/word/2018/wordml" xmlns:w16sdtdh="http://schemas.microsoft.com/office/word/2020/wordml/sdtdatahash" xmlns:w16se="http://schemas.microsoft.com/office/word/2015/wordml/symex" mc:Ignorable="w14 w15 w16se w16cid w16 w16cex w16sdtdh">
+<w:styles xmlns:mc="http://schemas.openxmlformats.org/markup-compatibility/2006" xmlns:r="http://schemas.openxmlformats.org/officeDocument/2006/relationships" xmlns:w="http://schemas.openxmlformats.org/wordprocessingml/2006/main" xmlns:w14="http://schemas.microsoft.com/office/word/2010/wordml" xmlns:w15="http://schemas.microsoft.com/office/word/2012/wordml" xmlns:w16cex="http://schemas.microsoft.com/office/word/2018/wordml/cex" xmlns:w16cid="http://schemas.microsoft.com/office/word/2016/wordml/cid" xmlns:w16="http://schemas.microsoft.com/office/word/2018/wordml" xmlns:w16se="http://schemas.microsoft.com/office/word/2015/wordml/symex" mc:Ignorable="w14 w15 w16se w16cid w16 w16cex">
   <w:docDefaults>
     <w:rPrDefault>
       <w:rPr>

--- a/Project_Report(Sec-05).docx
+++ b/Project_Report(Sec-05).docx
@@ -1,6 +1,6 @@
 
 <file path=word/document.xml><?xml version="1.0" encoding="utf-8"?>
-<w:document xmlns:wpc="http://schemas.microsoft.com/office/word/2010/wordprocessingCanvas" xmlns:cx="http://schemas.microsoft.com/office/drawing/2014/chartex" xmlns:cx1="http://schemas.microsoft.com/office/drawing/2015/9/8/chartex" xmlns:cx2="http://schemas.microsoft.com/office/drawing/2015/10/21/chartex" xmlns:cx3="http://schemas.microsoft.com/office/drawing/2016/5/9/chartex" xmlns:cx4="http://schemas.microsoft.com/office/drawing/2016/5/10/chartex" xmlns:cx5="http://schemas.microsoft.com/office/drawing/2016/5/11/chartex" xmlns:cx6="http://schemas.microsoft.com/office/drawing/2016/5/12/chartex" xmlns:cx7="http://schemas.microsoft.com/office/drawing/2016/5/13/chartex" xmlns:cx8="http://schemas.microsoft.com/office/drawing/2016/5/14/chartex" xmlns:mc="http://schemas.openxmlformats.org/markup-compatibility/2006" xmlns:aink="http://schemas.microsoft.com/office/drawing/2016/ink" xmlns:am3d="http://schemas.microsoft.com/office/drawing/2017/model3d" xmlns:o="urn:schemas-microsoft-com:office:office" xmlns:r="http://schemas.openxmlformats.org/officeDocument/2006/relationships" xmlns:m="http://schemas.openxmlformats.org/officeDocument/2006/math" xmlns:v="urn:schemas-microsoft-com:vml" xmlns:wp14="http://schemas.microsoft.com/office/word/2010/wordprocessingDrawing" xmlns:wp="http://schemas.openxmlformats.org/drawingml/2006/wordprocessingDrawing" xmlns:w10="urn:schemas-microsoft-com:office:word" xmlns:w="http://schemas.openxmlformats.org/wordprocessingml/2006/main" xmlns:w14="http://schemas.microsoft.com/office/word/2010/wordml" xmlns:w15="http://schemas.microsoft.com/office/word/2012/wordml" xmlns:w16cex="http://schemas.microsoft.com/office/word/2018/wordml/cex" xmlns:w16cid="http://schemas.microsoft.com/office/word/2016/wordml/cid" xmlns:w16="http://schemas.microsoft.com/office/word/2018/wordml" xmlns:w16sdtdh="http://schemas.microsoft.com/office/word/2020/wordml/sdtdatahash" xmlns:w16se="http://schemas.microsoft.com/office/word/2015/wordml/symex" xmlns:wpg="http://schemas.microsoft.com/office/word/2010/wordprocessingGroup" xmlns:wpi="http://schemas.microsoft.com/office/word/2010/wordprocessingInk" xmlns:wne="http://schemas.microsoft.com/office/word/2006/wordml" xmlns:wps="http://schemas.microsoft.com/office/word/2010/wordprocessingShape" mc:Ignorable="w14 w15 w16se w16cid w16 w16cex w16sdtdh wp14">
+<w:document xmlns:wpc="http://schemas.microsoft.com/office/word/2010/wordprocessingCanvas" xmlns:cx="http://schemas.microsoft.com/office/drawing/2014/chartex" xmlns:cx1="http://schemas.microsoft.com/office/drawing/2015/9/8/chartex" xmlns:cx2="http://schemas.microsoft.com/office/drawing/2015/10/21/chartex" xmlns:cx3="http://schemas.microsoft.com/office/drawing/2016/5/9/chartex" xmlns:cx4="http://schemas.microsoft.com/office/drawing/2016/5/10/chartex" xmlns:cx5="http://schemas.microsoft.com/office/drawing/2016/5/11/chartex" xmlns:cx6="http://schemas.microsoft.com/office/drawing/2016/5/12/chartex" xmlns:cx7="http://schemas.microsoft.com/office/drawing/2016/5/13/chartex" xmlns:cx8="http://schemas.microsoft.com/office/drawing/2016/5/14/chartex" xmlns:mc="http://schemas.openxmlformats.org/markup-compatibility/2006" xmlns:aink="http://schemas.microsoft.com/office/drawing/2016/ink" xmlns:am3d="http://schemas.microsoft.com/office/drawing/2017/model3d" xmlns:o="urn:schemas-microsoft-com:office:office" xmlns:r="http://schemas.openxmlformats.org/officeDocument/2006/relationships" xmlns:m="http://schemas.openxmlformats.org/officeDocument/2006/math" xmlns:v="urn:schemas-microsoft-com:vml" xmlns:wp14="http://schemas.microsoft.com/office/word/2010/wordprocessingDrawing" xmlns:wp="http://schemas.openxmlformats.org/drawingml/2006/wordprocessingDrawing" xmlns:w10="urn:schemas-microsoft-com:office:word" xmlns:w="http://schemas.openxmlformats.org/wordprocessingml/2006/main" xmlns:w14="http://schemas.microsoft.com/office/word/2010/wordml" xmlns:w15="http://schemas.microsoft.com/office/word/2012/wordml" xmlns:w16cex="http://schemas.microsoft.com/office/word/2018/wordml/cex" xmlns:w16cid="http://schemas.microsoft.com/office/word/2016/wordml/cid" xmlns:w16="http://schemas.microsoft.com/office/word/2018/wordml" xmlns:w16se="http://schemas.microsoft.com/office/word/2015/wordml/symex" xmlns:wpg="http://schemas.microsoft.com/office/word/2010/wordprocessingGroup" xmlns:wpi="http://schemas.microsoft.com/office/word/2010/wordprocessingInk" xmlns:wne="http://schemas.microsoft.com/office/word/2006/wordml" xmlns:wps="http://schemas.microsoft.com/office/word/2010/wordprocessingShape" mc:Ignorable="w14 w15 w16se w16cid w16 w16cex wp14">
   <w:body>
     <w:p>
       <w:pPr>
@@ -322,44 +322,42 @@
         </w:rPr>
         <w:t xml:space="preserve">       </w:t>
       </w:r>
-      <w:proofErr w:type="spellStart"/>
       <w:r>
         <w:rPr>
           <w:rFonts w:ascii="Times New Roman" w:hAnsi="Times New Roman" w:cs="Times New Roman"/>
           <w:sz w:val="28"/>
           <w:szCs w:val="28"/>
         </w:rPr>
-        <w:t>Manasa</w:t>
-      </w:r>
-      <w:proofErr w:type="spellEnd"/>
-      <w:r>
+        <w:t>Manasa Bhat - NUID 001032278</w:t>
+      </w:r>
+    </w:p>
+    <w:p>
+      <w:pPr>
+        <w:pStyle w:val="ListParagraph"/>
+        <w:spacing w:line="276" w:lineRule="auto"/>
+        <w:ind w:left="1440"/>
+        <w:jc w:val="both"/>
         <w:rPr>
           <w:rFonts w:ascii="Times New Roman" w:hAnsi="Times New Roman" w:cs="Times New Roman"/>
           <w:sz w:val="28"/>
           <w:szCs w:val="28"/>
         </w:rPr>
-        <w:t xml:space="preserve"> Bhat - NUID 001032278</w:t>
-      </w:r>
-    </w:p>
-    <w:p>
-      <w:pPr>
-        <w:pStyle w:val="ListParagraph"/>
-        <w:spacing w:line="276" w:lineRule="auto"/>
-        <w:ind w:left="1440"/>
-        <w:jc w:val="both"/>
+      </w:pPr>
+      <w:r>
         <w:rPr>
           <w:rFonts w:ascii="Times New Roman" w:hAnsi="Times New Roman" w:cs="Times New Roman"/>
           <w:sz w:val="28"/>
           <w:szCs w:val="28"/>
         </w:rPr>
-      </w:pPr>
+        <w:t xml:space="preserve">        </w:t>
+      </w:r>
       <w:r>
         <w:rPr>
           <w:rFonts w:ascii="Times New Roman" w:hAnsi="Times New Roman" w:cs="Times New Roman"/>
           <w:sz w:val="28"/>
           <w:szCs w:val="28"/>
         </w:rPr>
-        <w:t xml:space="preserve">        </w:t>
+        <w:t xml:space="preserve">    </w:t>
       </w:r>
       <w:r>
         <w:rPr>
@@ -367,18 +365,8 @@
           <w:sz w:val="28"/>
           <w:szCs w:val="28"/>
         </w:rPr>
-        <w:t xml:space="preserve">    </w:t>
-      </w:r>
-      <w:proofErr w:type="spellStart"/>
-      <w:r>
-        <w:rPr>
-          <w:rFonts w:ascii="Times New Roman" w:hAnsi="Times New Roman" w:cs="Times New Roman"/>
-          <w:sz w:val="28"/>
-          <w:szCs w:val="28"/>
-        </w:rPr>
         <w:t>Moumita</w:t>
       </w:r>
-      <w:proofErr w:type="spellEnd"/>
       <w:r>
         <w:rPr>
           <w:rFonts w:ascii="Times New Roman" w:hAnsi="Times New Roman" w:cs="Times New Roman"/>
@@ -2335,7 +2323,6 @@
           <w:sz w:val="28"/>
           <w:szCs w:val="28"/>
         </w:rPr>
-        <w:lastRenderedPageBreak/>
         <w:t>Introduction</w:t>
       </w:r>
       <w:bookmarkEnd w:id="0"/>
@@ -2446,14 +2433,12 @@
         </w:rPr>
         <w:t>SARS-</w:t>
       </w:r>
-      <w:proofErr w:type="spellStart"/>
       <w:r>
         <w:rPr>
           <w:rFonts w:ascii="Times New Roman" w:hAnsi="Times New Roman" w:cs="Times New Roman"/>
         </w:rPr>
         <w:t>CoV</w:t>
       </w:r>
-      <w:proofErr w:type="spellEnd"/>
       <w:r>
         <w:rPr>
           <w:rFonts w:ascii="Times New Roman" w:hAnsi="Times New Roman" w:cs="Times New Roman"/>
@@ -2495,16 +2480,8 @@
         <w:rPr>
           <w:rFonts w:ascii="Times New Roman" w:hAnsi="Times New Roman" w:cs="Times New Roman"/>
         </w:rPr>
-        <w:t>MERS-</w:t>
-      </w:r>
-      <w:proofErr w:type="spellStart"/>
-      <w:r>
-        <w:rPr>
-          <w:rFonts w:ascii="Times New Roman" w:hAnsi="Times New Roman" w:cs="Times New Roman"/>
-        </w:rPr>
-        <w:t>CoV</w:t>
-      </w:r>
-      <w:proofErr w:type="spellEnd"/>
+        <w:t>MERS-CoV</w:t>
+      </w:r>
       <w:r>
         <w:rPr>
           <w:rFonts w:ascii="Times New Roman" w:hAnsi="Times New Roman" w:cs="Times New Roman"/>
@@ -3407,16 +3384,8 @@
         <w:rPr>
           <w:rFonts w:ascii="Times New Roman" w:hAnsi="Times New Roman" w:cs="Times New Roman"/>
         </w:rPr>
-        <w:t>SARS-</w:t>
-      </w:r>
-      <w:proofErr w:type="spellStart"/>
-      <w:r>
-        <w:rPr>
-          <w:rFonts w:ascii="Times New Roman" w:hAnsi="Times New Roman" w:cs="Times New Roman"/>
-        </w:rPr>
-        <w:t>CoV</w:t>
-      </w:r>
-      <w:proofErr w:type="spellEnd"/>
+        <w:t>SARS-CoV</w:t>
+      </w:r>
     </w:p>
     <w:p>
       <w:pPr>
@@ -3446,16 +3415,8 @@
         <w:rPr>
           <w:rFonts w:ascii="Times New Roman" w:hAnsi="Times New Roman" w:cs="Times New Roman"/>
         </w:rPr>
-        <w:t xml:space="preserve"> for SARS-</w:t>
-      </w:r>
-      <w:proofErr w:type="spellStart"/>
-      <w:r>
-        <w:rPr>
-          <w:rFonts w:ascii="Times New Roman" w:hAnsi="Times New Roman" w:cs="Times New Roman"/>
-        </w:rPr>
-        <w:t>CoV</w:t>
-      </w:r>
-      <w:proofErr w:type="spellEnd"/>
+        <w:t xml:space="preserve"> for SARS-CoV</w:t>
+      </w:r>
       <w:r>
         <w:rPr>
           <w:rFonts w:ascii="Times New Roman" w:hAnsi="Times New Roman" w:cs="Times New Roman"/>
@@ -3690,7 +3651,6 @@
           <w:sz w:val="28"/>
           <w:szCs w:val="28"/>
         </w:rPr>
-        <w:lastRenderedPageBreak/>
         <w:t>Aim of the project</w:t>
       </w:r>
       <w:bookmarkEnd w:id="1"/>
@@ -4091,6 +4051,9 @@
         <w:jc w:val="center"/>
       </w:pPr>
       <w:r>
+        <w:rPr>
+          <w:noProof/>
+        </w:rPr>
         <w:object w:dxaOrig="11191" w:dyaOrig="11561" w14:anchorId="3029BD1A">
           <v:shapetype id="_x0000_t75" coordsize="21600,21600" o:spt="75" o:preferrelative="t" path="m@4@5l@4@11@9@11@9@5xe" filled="f" stroked="f">
             <v:stroke joinstyle="miter"/>
@@ -4111,10 +4074,10 @@
             <v:path o:extrusionok="f" gradientshapeok="t" o:connecttype="rect"/>
             <o:lock v:ext="edit" aspectratio="t"/>
           </v:shapetype>
-          <v:shape id="_x0000_i1025" type="#_x0000_t75" style="width:397.55pt;height:409.45pt" o:ole="">
+          <v:shape id="_x0000_i1025" type="#_x0000_t75" alt="" style="width:396.75pt;height:409pt;mso-width-percent:0;mso-height-percent:0;mso-width-percent:0;mso-height-percent:0" o:ole="">
             <v:imagedata r:id="rId8" o:title=""/>
           </v:shape>
-          <o:OLEObject Type="Embed" ProgID="Visio.Drawing.15" ShapeID="_x0000_i1025" DrawAspect="Content" ObjectID="_1680349240" r:id="rId9"/>
+          <o:OLEObject Type="Embed" ProgID="Visio.Drawing.15" ShapeID="_x0000_i1025" DrawAspect="Content" ObjectID="_1680375152" r:id="rId9"/>
         </w:object>
       </w:r>
     </w:p>
@@ -4134,14 +4097,27 @@
       <w:r>
         <w:t xml:space="preserve">Figure </w:t>
       </w:r>
-      <w:fldSimple w:instr=" SEQ Figure \* ARABIC ">
-        <w:r>
-          <w:rPr>
-            <w:noProof/>
-          </w:rPr>
-          <w:t>1</w:t>
-        </w:r>
-      </w:fldSimple>
+      <w:r>
+        <w:fldChar w:fldCharType="begin"/>
+      </w:r>
+      <w:r>
+        <w:instrText xml:space="preserve"> SEQ Figure \* ARABIC </w:instrText>
+      </w:r>
+      <w:r>
+        <w:fldChar w:fldCharType="separate"/>
+      </w:r>
+      <w:r>
+        <w:rPr>
+          <w:noProof/>
+        </w:rPr>
+        <w:t>1</w:t>
+      </w:r>
+      <w:r>
+        <w:rPr>
+          <w:noProof/>
+        </w:rPr>
+        <w:fldChar w:fldCharType="end"/>
+      </w:r>
       <w:r>
         <w:t>: Flow Chart</w:t>
       </w:r>
@@ -4169,7 +4145,6 @@
           <w:b/>
           <w:bCs/>
         </w:rPr>
-        <w:lastRenderedPageBreak/>
         <w:t>D</w:t>
       </w:r>
       <w:r>
@@ -4597,16 +4572,8 @@
         <w:rPr>
           <w:rFonts w:ascii="Times New Roman" w:hAnsi="Times New Roman" w:cs="Times New Roman"/>
         </w:rPr>
-        <w:t>SARS-</w:t>
-      </w:r>
-      <w:proofErr w:type="spellStart"/>
-      <w:r>
-        <w:rPr>
-          <w:rFonts w:ascii="Times New Roman" w:hAnsi="Times New Roman" w:cs="Times New Roman"/>
-        </w:rPr>
-        <w:t>CoV</w:t>
-      </w:r>
-      <w:proofErr w:type="spellEnd"/>
+        <w:t>SARS-CoV</w:t>
+      </w:r>
       <w:r>
         <w:rPr>
           <w:rFonts w:ascii="Times New Roman" w:hAnsi="Times New Roman" w:cs="Times New Roman"/>
@@ -4669,21 +4636,7 @@
         <w:rPr>
           <w:rFonts w:ascii="Times New Roman" w:hAnsi="Times New Roman" w:cs="Times New Roman"/>
         </w:rPr>
-        <w:t>SARS-CoV-2 or SARS-</w:t>
-      </w:r>
-      <w:proofErr w:type="spellStart"/>
-      <w:r>
-        <w:rPr>
-          <w:rFonts w:ascii="Times New Roman" w:hAnsi="Times New Roman" w:cs="Times New Roman"/>
-        </w:rPr>
-        <w:t>CoV</w:t>
-      </w:r>
-      <w:proofErr w:type="spellEnd"/>
-      <w:r>
-        <w:rPr>
-          <w:rFonts w:ascii="Times New Roman" w:hAnsi="Times New Roman" w:cs="Times New Roman"/>
-        </w:rPr>
-        <w:t>, as it would include several other factors. Th</w:t>
+        <w:t>SARS-CoV-2 or SARS-CoV, as it would include several other factors. Th</w:t>
       </w:r>
       <w:r>
         <w:rPr>
@@ -4896,7 +4849,6 @@
         <w:rPr>
           <w:noProof/>
         </w:rPr>
-        <w:lastRenderedPageBreak/>
         <w:drawing>
           <wp:inline distT="0" distB="0" distL="0" distR="0" wp14:anchorId="672111D1" wp14:editId="6F58D546">
             <wp:extent cx="5943600" cy="3392805"/>
@@ -4948,14 +4900,27 @@
       <w:r>
         <w:t xml:space="preserve">Figure </w:t>
       </w:r>
-      <w:fldSimple w:instr=" SEQ Figure \* ARABIC ">
-        <w:r>
-          <w:rPr>
-            <w:noProof/>
-          </w:rPr>
-          <w:t>2</w:t>
-        </w:r>
-      </w:fldSimple>
+      <w:r>
+        <w:fldChar w:fldCharType="begin"/>
+      </w:r>
+      <w:r>
+        <w:instrText xml:space="preserve"> SEQ Figure \* ARABIC </w:instrText>
+      </w:r>
+      <w:r>
+        <w:fldChar w:fldCharType="separate"/>
+      </w:r>
+      <w:r>
+        <w:rPr>
+          <w:noProof/>
+        </w:rPr>
+        <w:t>2</w:t>
+      </w:r>
+      <w:r>
+        <w:rPr>
+          <w:noProof/>
+        </w:rPr>
+        <w:fldChar w:fldCharType="end"/>
+      </w:r>
       <w:r>
         <w:t>:</w:t>
       </w:r>
@@ -5631,16 +5596,8 @@
         <w:rPr>
           <w:rFonts w:ascii="Times New Roman" w:hAnsi="Times New Roman" w:cs="Times New Roman"/>
         </w:rPr>
-        <w:t>SARS-</w:t>
-      </w:r>
-      <w:proofErr w:type="spellStart"/>
-      <w:r>
-        <w:rPr>
-          <w:rFonts w:ascii="Times New Roman" w:hAnsi="Times New Roman" w:cs="Times New Roman"/>
-        </w:rPr>
-        <w:t>CoV</w:t>
-      </w:r>
-      <w:proofErr w:type="spellEnd"/>
+        <w:t>SARS-CoV</w:t>
+      </w:r>
       <w:r>
         <w:rPr>
           <w:rFonts w:ascii="Times New Roman" w:hAnsi="Times New Roman" w:cs="Times New Roman"/>
@@ -5665,7 +5622,6 @@
         <w:rPr>
           <w:rFonts w:ascii="Times New Roman" w:hAnsi="Times New Roman" w:cs="Times New Roman"/>
         </w:rPr>
-        <w:lastRenderedPageBreak/>
         <w:t xml:space="preserve">Testing and Contact Tracing: </w:t>
       </w:r>
     </w:p>
@@ -6784,16 +6740,8 @@
         <w:rPr>
           <w:rFonts w:ascii="Times New Roman" w:hAnsi="Times New Roman" w:cs="Times New Roman"/>
         </w:rPr>
-        <w:t>SARS-</w:t>
-      </w:r>
-      <w:proofErr w:type="spellStart"/>
-      <w:r>
-        <w:rPr>
-          <w:rFonts w:ascii="Times New Roman" w:hAnsi="Times New Roman" w:cs="Times New Roman"/>
-        </w:rPr>
-        <w:t>CoV</w:t>
-      </w:r>
-      <w:proofErr w:type="spellEnd"/>
+        <w:t>SARS-CoV</w:t>
+      </w:r>
       <w:r>
         <w:rPr>
           <w:rFonts w:ascii="Times New Roman" w:hAnsi="Times New Roman" w:cs="Times New Roman"/>
@@ -6960,7 +6908,6 @@
           <w:sz w:val="24"/>
           <w:szCs w:val="24"/>
         </w:rPr>
-        <w:lastRenderedPageBreak/>
         <w:t xml:space="preserve">Config.ini </w:t>
       </w:r>
       <w:bookmarkEnd w:id="10"/>
@@ -7047,37 +6994,11 @@
           <w:rFonts w:ascii="Times New Roman" w:hAnsi="Times New Roman" w:cs="Times New Roman"/>
         </w:rPr>
       </w:pPr>
-      <w:proofErr w:type="spellStart"/>
-      <w:r>
-        <w:rPr>
-          <w:rFonts w:ascii="Times New Roman" w:hAnsi="Times New Roman" w:cs="Times New Roman"/>
-        </w:rPr>
-        <w:t>infectionRate</w:t>
-      </w:r>
-      <w:proofErr w:type="spellEnd"/>
-      <w:r>
-        <w:rPr>
-          <w:rFonts w:ascii="Times New Roman" w:hAnsi="Times New Roman" w:cs="Times New Roman"/>
-        </w:rPr>
-        <w:t>:</w:t>
-      </w:r>
-      <w:r>
-        <w:rPr>
-          <w:rFonts w:ascii="Times New Roman" w:hAnsi="Times New Roman" w:cs="Times New Roman"/>
-        </w:rPr>
-        <w:t xml:space="preserve"> This is the percentage of population initially infected. We have taken it as </w:t>
-      </w:r>
-      <w:r>
-        <w:rPr>
-          <w:rFonts w:ascii="Times New Roman" w:hAnsi="Times New Roman" w:cs="Times New Roman"/>
-        </w:rPr>
-        <w:t>0.1,</w:t>
-      </w:r>
-      <w:r>
-        <w:rPr>
-          <w:rFonts w:ascii="Times New Roman" w:hAnsi="Times New Roman" w:cs="Times New Roman"/>
-        </w:rPr>
-        <w:t xml:space="preserve"> which means 10% of population would be infected at the start of simulation.</w:t>
+      <w:r>
+        <w:rPr>
+          <w:rFonts w:ascii="Times New Roman" w:hAnsi="Times New Roman" w:cs="Times New Roman"/>
+        </w:rPr>
+        <w:t>infectionRate: This is the percentage of population initially infected. We have taken it as 0.1, which means 10% of population would be infected at the start of simulation.</w:t>
       </w:r>
     </w:p>
     <w:p>
@@ -7093,45 +7014,11 @@
           <w:rFonts w:ascii="Times New Roman" w:hAnsi="Times New Roman" w:cs="Times New Roman"/>
         </w:rPr>
       </w:pPr>
-      <w:proofErr w:type="spellStart"/>
-      <w:r>
-        <w:rPr>
-          <w:rFonts w:ascii="Times New Roman" w:hAnsi="Times New Roman" w:cs="Times New Roman"/>
-        </w:rPr>
-        <w:t>asymptoticFraction</w:t>
-      </w:r>
-      <w:proofErr w:type="spellEnd"/>
-      <w:r>
-        <w:rPr>
-          <w:rFonts w:ascii="Times New Roman" w:hAnsi="Times New Roman" w:cs="Times New Roman"/>
-        </w:rPr>
-        <w:t xml:space="preserve">: Fraction of infected people that are asymptomatic. We have taken 3, </w:t>
-      </w:r>
-      <w:proofErr w:type="spellStart"/>
-      <w:r>
-        <w:rPr>
-          <w:rFonts w:ascii="Times New Roman" w:hAnsi="Times New Roman" w:cs="Times New Roman"/>
-        </w:rPr>
-        <w:t>i.e</w:t>
-      </w:r>
-      <w:proofErr w:type="spellEnd"/>
-      <w:r>
-        <w:rPr>
-          <w:rFonts w:ascii="Times New Roman" w:hAnsi="Times New Roman" w:cs="Times New Roman"/>
-        </w:rPr>
-        <w:t xml:space="preserve">, 1 out of 3 infected </w:t>
-      </w:r>
-      <w:r>
-        <w:rPr>
-          <w:rFonts w:ascii="Times New Roman" w:hAnsi="Times New Roman" w:cs="Times New Roman"/>
-        </w:rPr>
-        <w:t>people</w:t>
-      </w:r>
-      <w:r>
-        <w:rPr>
-          <w:rFonts w:ascii="Times New Roman" w:hAnsi="Times New Roman" w:cs="Times New Roman"/>
-        </w:rPr>
-        <w:t xml:space="preserve"> is asymptomatic.</w:t>
+      <w:r>
+        <w:rPr>
+          <w:rFonts w:ascii="Times New Roman" w:hAnsi="Times New Roman" w:cs="Times New Roman"/>
+        </w:rPr>
+        <w:t>asymptoticFraction: Fraction of infected people that are asymptomatic. We have taken 3, i.e, 1 out of 3 infected people is asymptomatic.</w:t>
       </w:r>
     </w:p>
     <w:p>
@@ -7147,19 +7034,11 @@
           <w:rFonts w:ascii="Times New Roman" w:hAnsi="Times New Roman" w:cs="Times New Roman"/>
         </w:rPr>
       </w:pPr>
-      <w:proofErr w:type="spellStart"/>
-      <w:r>
-        <w:rPr>
-          <w:rFonts w:ascii="Times New Roman" w:hAnsi="Times New Roman" w:cs="Times New Roman"/>
-        </w:rPr>
-        <w:t>comorbidPercentage</w:t>
-      </w:r>
-      <w:proofErr w:type="spellEnd"/>
-      <w:r>
-        <w:rPr>
-          <w:rFonts w:ascii="Times New Roman" w:hAnsi="Times New Roman" w:cs="Times New Roman"/>
-        </w:rPr>
-        <w:t>: Percentage of population that are comorbid. Currently considered as 45%.</w:t>
+      <w:r>
+        <w:rPr>
+          <w:rFonts w:ascii="Times New Roman" w:hAnsi="Times New Roman" w:cs="Times New Roman"/>
+        </w:rPr>
+        <w:t>comorbidPercentage: Percentage of population that are comorbid. Currently considered as 45%.</w:t>
       </w:r>
     </w:p>
     <w:p>
@@ -7175,14 +7054,12 @@
           <w:rFonts w:ascii="Times New Roman" w:hAnsi="Times New Roman" w:cs="Times New Roman"/>
         </w:rPr>
       </w:pPr>
-      <w:proofErr w:type="spellStart"/>
       <w:r>
         <w:rPr>
           <w:rFonts w:ascii="Times New Roman" w:hAnsi="Times New Roman" w:cs="Times New Roman"/>
         </w:rPr>
         <w:t>infectedQuarantinePercentage</w:t>
       </w:r>
-      <w:proofErr w:type="spellEnd"/>
       <w:r>
         <w:rPr>
           <w:rFonts w:ascii="Times New Roman" w:hAnsi="Times New Roman" w:cs="Times New Roman"/>
@@ -7223,14 +7100,12 @@
           <w:rFonts w:ascii="Times New Roman" w:hAnsi="Times New Roman" w:cs="Times New Roman"/>
         </w:rPr>
       </w:pPr>
-      <w:proofErr w:type="spellStart"/>
       <w:r>
         <w:rPr>
           <w:rFonts w:ascii="Times New Roman" w:hAnsi="Times New Roman" w:cs="Times New Roman"/>
         </w:rPr>
         <w:t>vaccinatedPercentage</w:t>
       </w:r>
-      <w:proofErr w:type="spellEnd"/>
       <w:r>
         <w:rPr>
           <w:rFonts w:ascii="Times New Roman" w:hAnsi="Times New Roman" w:cs="Times New Roman"/>
@@ -7251,14 +7126,12 @@
           <w:rFonts w:ascii="Times New Roman" w:hAnsi="Times New Roman" w:cs="Times New Roman"/>
         </w:rPr>
       </w:pPr>
-      <w:proofErr w:type="spellStart"/>
       <w:r>
         <w:rPr>
           <w:rFonts w:ascii="Times New Roman" w:hAnsi="Times New Roman" w:cs="Times New Roman"/>
         </w:rPr>
         <w:t>vaccineEffectiveness</w:t>
       </w:r>
-      <w:proofErr w:type="spellEnd"/>
       <w:r>
         <w:rPr>
           <w:rFonts w:ascii="Times New Roman" w:hAnsi="Times New Roman" w:cs="Times New Roman"/>
@@ -7305,14 +7178,12 @@
           <w:rFonts w:ascii="Times New Roman" w:hAnsi="Times New Roman" w:cs="Times New Roman"/>
         </w:rPr>
       </w:pPr>
-      <w:proofErr w:type="spellStart"/>
       <w:r>
         <w:rPr>
           <w:rFonts w:ascii="Times New Roman" w:hAnsi="Times New Roman" w:cs="Times New Roman"/>
         </w:rPr>
         <w:t>populationBallHeight</w:t>
       </w:r>
-      <w:proofErr w:type="spellEnd"/>
       <w:r>
         <w:rPr>
           <w:rFonts w:ascii="Times New Roman" w:hAnsi="Times New Roman" w:cs="Times New Roman"/>
@@ -7333,14 +7204,12 @@
           <w:rFonts w:ascii="Times New Roman" w:hAnsi="Times New Roman" w:cs="Times New Roman"/>
         </w:rPr>
       </w:pPr>
-      <w:proofErr w:type="spellStart"/>
       <w:r>
         <w:rPr>
           <w:rFonts w:ascii="Times New Roman" w:hAnsi="Times New Roman" w:cs="Times New Roman"/>
         </w:rPr>
         <w:t>populationBallWidth</w:t>
       </w:r>
-      <w:proofErr w:type="spellEnd"/>
       <w:r>
         <w:rPr>
           <w:rFonts w:ascii="Times New Roman" w:hAnsi="Times New Roman" w:cs="Times New Roman"/>
@@ -7387,47 +7256,11 @@
           <w:rFonts w:ascii="Times New Roman" w:hAnsi="Times New Roman" w:cs="Times New Roman"/>
         </w:rPr>
       </w:pPr>
-      <w:proofErr w:type="spellStart"/>
-      <w:r>
-        <w:rPr>
-          <w:rFonts w:ascii="Times New Roman" w:hAnsi="Times New Roman" w:cs="Times New Roman"/>
-        </w:rPr>
-        <w:t>hospitalCapacity</w:t>
-      </w:r>
-      <w:proofErr w:type="spellEnd"/>
-      <w:r>
-        <w:rPr>
-          <w:rFonts w:ascii="Times New Roman" w:hAnsi="Times New Roman" w:cs="Times New Roman"/>
-        </w:rPr>
-        <w:t xml:space="preserve">: Capacity of hospital is considered based on percentage of population taken. </w:t>
-      </w:r>
-      <w:proofErr w:type="spellStart"/>
-      <w:r>
-        <w:rPr>
-          <w:rFonts w:ascii="Times New Roman" w:hAnsi="Times New Roman" w:cs="Times New Roman"/>
-        </w:rPr>
-        <w:t>i.e</w:t>
-      </w:r>
-      <w:proofErr w:type="spellEnd"/>
-      <w:r>
-        <w:rPr>
-          <w:rFonts w:ascii="Times New Roman" w:hAnsi="Times New Roman" w:cs="Times New Roman"/>
-        </w:rPr>
-        <w:t xml:space="preserve">, if </w:t>
-      </w:r>
-      <w:proofErr w:type="spellStart"/>
-      <w:r>
-        <w:rPr>
-          <w:rFonts w:ascii="Times New Roman" w:hAnsi="Times New Roman" w:cs="Times New Roman"/>
-        </w:rPr>
-        <w:t>hospitalCapacity</w:t>
-      </w:r>
-      <w:proofErr w:type="spellEnd"/>
-      <w:r>
-        <w:rPr>
-          <w:rFonts w:ascii="Times New Roman" w:hAnsi="Times New Roman" w:cs="Times New Roman"/>
-        </w:rPr>
-        <w:t xml:space="preserve"> is 0.2 then the hospital capacity is 20% of the population.</w:t>
+      <w:r>
+        <w:rPr>
+          <w:rFonts w:ascii="Times New Roman" w:hAnsi="Times New Roman" w:cs="Times New Roman"/>
+        </w:rPr>
+        <w:t>hospitalCapacity: Capacity of hospital is considered based on percentage of population taken. i.e, if hospitalCapacity is 0.2 then the hospital capacity is 20% of the population.</w:t>
       </w:r>
     </w:p>
     <w:p>
@@ -7539,7 +7372,13 @@
           <w:numId w:val="16"/>
         </w:numPr>
         <w:spacing w:line="276" w:lineRule="auto"/>
-        <w:jc w:val="both"/>
+        <w:rPr>
+          <w:rFonts w:ascii="Times New Roman" w:hAnsi="Times New Roman" w:cs="Times New Roman"/>
+          <w:sz w:val="24"/>
+          <w:szCs w:val="24"/>
+        </w:rPr>
+      </w:pPr>
+      <w:r>
         <w:rPr>
           <w:rFonts w:ascii="Times New Roman" w:hAnsi="Times New Roman" w:cs="Times New Roman"/>
           <w:b/>
@@ -7547,6 +7386,131 @@
           <w:sz w:val="28"/>
           <w:szCs w:val="28"/>
         </w:rPr>
+        <w:t>Comparison Plot for Quarantine condition</w:t>
+      </w:r>
+    </w:p>
+    <w:p>
+      <w:pPr>
+        <w:pStyle w:val="ListParagraph"/>
+        <w:spacing w:line="276" w:lineRule="auto"/>
+        <w:ind w:left="2340"/>
+        <w:rPr>
+          <w:rFonts w:ascii="Times New Roman" w:hAnsi="Times New Roman" w:cs="Times New Roman"/>
+          <w:sz w:val="24"/>
+          <w:szCs w:val="24"/>
+        </w:rPr>
+      </w:pPr>
+      <w:r>
+        <w:rPr>
+          <w:rFonts w:ascii="Times New Roman" w:hAnsi="Times New Roman" w:cs="Times New Roman"/>
+          <w:noProof/>
+          <w:sz w:val="24"/>
+          <w:szCs w:val="24"/>
+        </w:rPr>
+        <w:drawing>
+          <wp:inline distT="0" distB="0" distL="0" distR="0" wp14:anchorId="6C5F9076" wp14:editId="65190298">
+            <wp:extent cx="7869676" cy="2732614"/>
+            <wp:effectExtent l="0" t="0" r="4445" b="0"/>
+            <wp:docPr id="5" name="Picture 5" descr="Chart, line chart&#10;&#10;Description automatically generated"/>
+            <wp:cNvGraphicFramePr>
+              <a:graphicFrameLocks xmlns:a="http://schemas.openxmlformats.org/drawingml/2006/main" noChangeAspect="1"/>
+            </wp:cNvGraphicFramePr>
+            <a:graphic xmlns:a="http://schemas.openxmlformats.org/drawingml/2006/main">
+              <a:graphicData uri="http://schemas.openxmlformats.org/drawingml/2006/picture">
+                <pic:pic xmlns:pic="http://schemas.openxmlformats.org/drawingml/2006/picture">
+                  <pic:nvPicPr>
+                    <pic:cNvPr id="5" name="Picture 5" descr="Chart, line chart&#10;&#10;Description automatically generated"/>
+                    <pic:cNvPicPr/>
+                  </pic:nvPicPr>
+                  <pic:blipFill>
+                    <a:blip r:embed="rId11">
+                      <a:extLst>
+                        <a:ext uri="{28A0092B-C50C-407E-A947-70E740481C1C}">
+                          <a14:useLocalDpi xmlns:a14="http://schemas.microsoft.com/office/drawing/2010/main" val="0"/>
+                        </a:ext>
+                      </a:extLst>
+                    </a:blip>
+                    <a:stretch>
+                      <a:fillRect/>
+                    </a:stretch>
+                  </pic:blipFill>
+                  <pic:spPr>
+                    <a:xfrm>
+                      <a:off x="0" y="0"/>
+                      <a:ext cx="7923549" cy="2751320"/>
+                    </a:xfrm>
+                    <a:prstGeom prst="rect">
+                      <a:avLst/>
+                    </a:prstGeom>
+                  </pic:spPr>
+                </pic:pic>
+              </a:graphicData>
+            </a:graphic>
+          </wp:inline>
+        </w:drawing>
+      </w:r>
+    </w:p>
+    <w:p>
+      <w:pPr>
+        <w:spacing w:line="276" w:lineRule="auto"/>
+        <w:rPr>
+          <w:rFonts w:ascii="Times New Roman" w:hAnsi="Times New Roman" w:cs="Times New Roman"/>
+          <w:sz w:val="24"/>
+          <w:szCs w:val="24"/>
+        </w:rPr>
+      </w:pPr>
+      <w:r>
+        <w:rPr>
+          <w:rFonts w:ascii="Times New Roman" w:hAnsi="Times New Roman" w:cs="Times New Roman"/>
+          <w:sz w:val="24"/>
+          <w:szCs w:val="24"/>
+        </w:rPr>
+        <w:t xml:space="preserve">                    We observed that when quarantine is not considered </w:t>
+      </w:r>
+      <w:r>
+        <w:rPr>
+          <w:rFonts w:ascii="Times New Roman" w:hAnsi="Times New Roman" w:cs="Times New Roman"/>
+          <w:sz w:val="24"/>
+          <w:szCs w:val="24"/>
+        </w:rPr>
+        <w:t xml:space="preserve">the mean infected count is 208 and when quarantine is considered it is 55. There is 73% reduction of infection if we follow quarantine. </w:t>
+      </w:r>
+    </w:p>
+    <w:p>
+      <w:pPr>
+        <w:spacing w:line="276" w:lineRule="auto"/>
+        <w:rPr>
+          <w:rFonts w:ascii="Times New Roman" w:hAnsi="Times New Roman" w:cs="Times New Roman"/>
+          <w:sz w:val="24"/>
+          <w:szCs w:val="24"/>
+        </w:rPr>
+      </w:pPr>
+    </w:p>
+    <w:p>
+      <w:pPr>
+        <w:pStyle w:val="ListParagraph"/>
+        <w:spacing w:line="276" w:lineRule="auto"/>
+        <w:ind w:left="1440"/>
+        <w:rPr>
+          <w:rFonts w:ascii="Times New Roman" w:hAnsi="Times New Roman" w:cs="Times New Roman"/>
+          <w:sz w:val="24"/>
+          <w:szCs w:val="24"/>
+        </w:rPr>
+      </w:pPr>
+    </w:p>
+    <w:p>
+      <w:pPr>
+        <w:pStyle w:val="ListParagraph"/>
+        <w:numPr>
+          <w:ilvl w:val="2"/>
+          <w:numId w:val="16"/>
+        </w:numPr>
+        <w:spacing w:line="276" w:lineRule="auto"/>
+        <w:rPr>
+          <w:rFonts w:ascii="Times New Roman" w:hAnsi="Times New Roman" w:cs="Times New Roman"/>
+          <w:sz w:val="24"/>
+          <w:szCs w:val="24"/>
+        </w:rPr>
       </w:pPr>
       <w:r>
         <w:rPr>
@@ -7556,13 +7520,12 @@
           <w:sz w:val="28"/>
           <w:szCs w:val="28"/>
         </w:rPr>
-        <w:t>R0 value as 2.5 with no parameter checked.</w:t>
-      </w:r>
-    </w:p>
-    <w:p>
-      <w:pPr>
-        <w:keepNext/>
-        <w:spacing w:line="276" w:lineRule="auto"/>
+        <w:t>Comparison Plot for Social Distancing and Mask condition</w:t>
+      </w:r>
+    </w:p>
+    <w:p>
+      <w:pPr>
+        <w:pStyle w:val="ListParagraph"/>
         <w:rPr>
           <w:rFonts w:ascii="Times New Roman" w:hAnsi="Times New Roman" w:cs="Times New Roman"/>
           <w:sz w:val="24"/>
@@ -7574,27 +7537,65 @@
       <w:pPr>
         <w:pStyle w:val="ListParagraph"/>
         <w:spacing w:line="276" w:lineRule="auto"/>
+        <w:ind w:left="2340"/>
         <w:rPr>
           <w:rFonts w:ascii="Times New Roman" w:hAnsi="Times New Roman" w:cs="Times New Roman"/>
           <w:sz w:val="24"/>
           <w:szCs w:val="24"/>
         </w:rPr>
       </w:pPr>
-    </w:p>
-    <w:p>
-      <w:pPr>
-        <w:pStyle w:val="ListParagraph"/>
-        <w:spacing w:line="276" w:lineRule="auto"/>
-        <w:rPr>
-          <w:rFonts w:ascii="Times New Roman" w:hAnsi="Times New Roman" w:cs="Times New Roman"/>
+      <w:r>
+        <w:rPr>
+          <w:rFonts w:ascii="Times New Roman" w:hAnsi="Times New Roman" w:cs="Times New Roman"/>
+          <w:noProof/>
           <w:sz w:val="24"/>
           <w:szCs w:val="24"/>
         </w:rPr>
-      </w:pPr>
-    </w:p>
-    <w:p>
-      <w:pPr>
-        <w:pStyle w:val="ListParagraph"/>
+        <w:drawing>
+          <wp:inline distT="0" distB="0" distL="0" distR="0" wp14:anchorId="21AE8178" wp14:editId="58077AD7">
+            <wp:extent cx="7947498" cy="2841527"/>
+            <wp:effectExtent l="0" t="0" r="3175" b="3810"/>
+            <wp:docPr id="4" name="Picture 4" descr="Chart, line chart&#10;&#10;Description automatically generated"/>
+            <wp:cNvGraphicFramePr>
+              <a:graphicFrameLocks xmlns:a="http://schemas.openxmlformats.org/drawingml/2006/main" noChangeAspect="1"/>
+            </wp:cNvGraphicFramePr>
+            <a:graphic xmlns:a="http://schemas.openxmlformats.org/drawingml/2006/main">
+              <a:graphicData uri="http://schemas.openxmlformats.org/drawingml/2006/picture">
+                <pic:pic xmlns:pic="http://schemas.openxmlformats.org/drawingml/2006/picture">
+                  <pic:nvPicPr>
+                    <pic:cNvPr id="4" name="Picture 4" descr="Chart, line chart&#10;&#10;Description automatically generated"/>
+                    <pic:cNvPicPr/>
+                  </pic:nvPicPr>
+                  <pic:blipFill>
+                    <a:blip r:embed="rId12">
+                      <a:extLst>
+                        <a:ext uri="{28A0092B-C50C-407E-A947-70E740481C1C}">
+                          <a14:useLocalDpi xmlns:a14="http://schemas.microsoft.com/office/drawing/2010/main" val="0"/>
+                        </a:ext>
+                      </a:extLst>
+                    </a:blip>
+                    <a:stretch>
+                      <a:fillRect/>
+                    </a:stretch>
+                  </pic:blipFill>
+                  <pic:spPr>
+                    <a:xfrm>
+                      <a:off x="0" y="0"/>
+                      <a:ext cx="8003931" cy="2861704"/>
+                    </a:xfrm>
+                    <a:prstGeom prst="rect">
+                      <a:avLst/>
+                    </a:prstGeom>
+                  </pic:spPr>
+                </pic:pic>
+              </a:graphicData>
+            </a:graphic>
+          </wp:inline>
+        </w:drawing>
+      </w:r>
+    </w:p>
+    <w:p>
+      <w:pPr>
         <w:spacing w:line="276" w:lineRule="auto"/>
         <w:rPr>
           <w:rFonts w:ascii="Times New Roman" w:hAnsi="Times New Roman" w:cs="Times New Roman"/>
@@ -7602,23 +7603,594 @@
           <w:szCs w:val="24"/>
         </w:rPr>
       </w:pPr>
-    </w:p>
-    <w:p>
-      <w:pPr>
-        <w:pStyle w:val="ListParagraph"/>
-        <w:spacing w:line="276" w:lineRule="auto"/>
+      <w:r>
         <w:rPr>
           <w:rFonts w:ascii="Times New Roman" w:hAnsi="Times New Roman" w:cs="Times New Roman"/>
           <w:sz w:val="24"/>
           <w:szCs w:val="24"/>
         </w:rPr>
-      </w:pPr>
-    </w:p>
-    <w:p>
-      <w:pPr>
-        <w:pStyle w:val="ListParagraph"/>
-        <w:spacing w:line="276" w:lineRule="auto"/>
-        <w:jc w:val="center"/>
+        <w:t xml:space="preserve">We observed that when </w:t>
+      </w:r>
+      <w:r>
+        <w:rPr>
+          <w:rFonts w:ascii="Times New Roman" w:hAnsi="Times New Roman" w:cs="Times New Roman"/>
+          <w:sz w:val="24"/>
+          <w:szCs w:val="24"/>
+        </w:rPr>
+        <w:t>social distancing is not followed</w:t>
+      </w:r>
+      <w:r>
+        <w:rPr>
+          <w:rFonts w:ascii="Times New Roman" w:hAnsi="Times New Roman" w:cs="Times New Roman"/>
+          <w:sz w:val="24"/>
+          <w:szCs w:val="24"/>
+        </w:rPr>
+        <w:t xml:space="preserve"> </w:t>
+      </w:r>
+      <w:r>
+        <w:rPr>
+          <w:rFonts w:ascii="Times New Roman" w:hAnsi="Times New Roman" w:cs="Times New Roman"/>
+          <w:sz w:val="24"/>
+          <w:szCs w:val="24"/>
+        </w:rPr>
+        <w:t>the</w:t>
+      </w:r>
+      <w:r>
+        <w:rPr>
+          <w:rFonts w:ascii="Times New Roman" w:hAnsi="Times New Roman" w:cs="Times New Roman"/>
+          <w:sz w:val="24"/>
+          <w:szCs w:val="24"/>
+        </w:rPr>
+        <w:t xml:space="preserve"> mean infected count is </w:t>
+      </w:r>
+      <w:r>
+        <w:rPr>
+          <w:rFonts w:ascii="Times New Roman" w:hAnsi="Times New Roman" w:cs="Times New Roman"/>
+          <w:sz w:val="24"/>
+          <w:szCs w:val="24"/>
+        </w:rPr>
+        <w:t>169</w:t>
+      </w:r>
+      <w:r>
+        <w:rPr>
+          <w:rFonts w:ascii="Times New Roman" w:hAnsi="Times New Roman" w:cs="Times New Roman"/>
+          <w:sz w:val="24"/>
+          <w:szCs w:val="24"/>
+        </w:rPr>
+        <w:t xml:space="preserve"> and when </w:t>
+      </w:r>
+      <w:r>
+        <w:rPr>
+          <w:rFonts w:ascii="Times New Roman" w:hAnsi="Times New Roman" w:cs="Times New Roman"/>
+          <w:sz w:val="24"/>
+          <w:szCs w:val="24"/>
+        </w:rPr>
+        <w:t>social distancing</w:t>
+      </w:r>
+      <w:r>
+        <w:rPr>
+          <w:rFonts w:ascii="Times New Roman" w:hAnsi="Times New Roman" w:cs="Times New Roman"/>
+          <w:sz w:val="24"/>
+          <w:szCs w:val="24"/>
+        </w:rPr>
+        <w:t xml:space="preserve"> is considered </w:t>
+      </w:r>
+      <w:r>
+        <w:rPr>
+          <w:rFonts w:ascii="Times New Roman" w:hAnsi="Times New Roman" w:cs="Times New Roman"/>
+          <w:sz w:val="24"/>
+          <w:szCs w:val="24"/>
+        </w:rPr>
+        <w:t>the mean infection count</w:t>
+      </w:r>
+      <w:r>
+        <w:rPr>
+          <w:rFonts w:ascii="Times New Roman" w:hAnsi="Times New Roman" w:cs="Times New Roman"/>
+          <w:sz w:val="24"/>
+          <w:szCs w:val="24"/>
+        </w:rPr>
+        <w:t xml:space="preserve"> is </w:t>
+      </w:r>
+      <w:r>
+        <w:rPr>
+          <w:rFonts w:ascii="Times New Roman" w:hAnsi="Times New Roman" w:cs="Times New Roman"/>
+          <w:sz w:val="24"/>
+          <w:szCs w:val="24"/>
+        </w:rPr>
+        <w:t>128</w:t>
+      </w:r>
+      <w:r>
+        <w:rPr>
+          <w:rFonts w:ascii="Times New Roman" w:hAnsi="Times New Roman" w:cs="Times New Roman"/>
+          <w:sz w:val="24"/>
+          <w:szCs w:val="24"/>
+        </w:rPr>
+        <w:t xml:space="preserve">. There is </w:t>
+      </w:r>
+      <w:r>
+        <w:rPr>
+          <w:rFonts w:ascii="Times New Roman" w:hAnsi="Times New Roman" w:cs="Times New Roman"/>
+          <w:sz w:val="24"/>
+          <w:szCs w:val="24"/>
+        </w:rPr>
+        <w:t>24</w:t>
+      </w:r>
+      <w:r>
+        <w:rPr>
+          <w:rFonts w:ascii="Times New Roman" w:hAnsi="Times New Roman" w:cs="Times New Roman"/>
+          <w:sz w:val="24"/>
+          <w:szCs w:val="24"/>
+        </w:rPr>
+        <w:t xml:space="preserve">% reduction of infection if we follow </w:t>
+      </w:r>
+      <w:r>
+        <w:rPr>
+          <w:rFonts w:ascii="Times New Roman" w:hAnsi="Times New Roman" w:cs="Times New Roman"/>
+          <w:sz w:val="24"/>
+          <w:szCs w:val="24"/>
+        </w:rPr>
+        <w:t>social distancing and use masks</w:t>
+      </w:r>
+      <w:r>
+        <w:rPr>
+          <w:rFonts w:ascii="Times New Roman" w:hAnsi="Times New Roman" w:cs="Times New Roman"/>
+          <w:sz w:val="24"/>
+          <w:szCs w:val="24"/>
+        </w:rPr>
+        <w:t xml:space="preserve">. </w:t>
+      </w:r>
+    </w:p>
+    <w:p>
+      <w:pPr>
+        <w:pStyle w:val="ListParagraph"/>
+        <w:spacing w:line="276" w:lineRule="auto"/>
+        <w:ind w:left="2340"/>
+        <w:rPr>
+          <w:rFonts w:ascii="Times New Roman" w:hAnsi="Times New Roman" w:cs="Times New Roman"/>
+          <w:sz w:val="24"/>
+          <w:szCs w:val="24"/>
+        </w:rPr>
+      </w:pPr>
+    </w:p>
+    <w:p>
+      <w:pPr>
+        <w:pStyle w:val="ListParagraph"/>
+        <w:numPr>
+          <w:ilvl w:val="2"/>
+          <w:numId w:val="16"/>
+        </w:numPr>
+        <w:spacing w:line="276" w:lineRule="auto"/>
+        <w:rPr>
+          <w:rFonts w:ascii="Times New Roman" w:hAnsi="Times New Roman" w:cs="Times New Roman"/>
+          <w:sz w:val="24"/>
+          <w:szCs w:val="24"/>
+        </w:rPr>
+      </w:pPr>
+      <w:r>
+        <w:rPr>
+          <w:rFonts w:ascii="Times New Roman" w:hAnsi="Times New Roman" w:cs="Times New Roman"/>
+          <w:b/>
+          <w:bCs/>
+          <w:sz w:val="28"/>
+          <w:szCs w:val="28"/>
+        </w:rPr>
+        <w:t>Comparison Plot for Vaccine condition</w:t>
+      </w:r>
+    </w:p>
+    <w:p>
+      <w:pPr>
+        <w:pStyle w:val="ListParagraph"/>
+        <w:spacing w:line="276" w:lineRule="auto"/>
+        <w:ind w:left="2340"/>
+        <w:rPr>
+          <w:rFonts w:ascii="Times New Roman" w:hAnsi="Times New Roman" w:cs="Times New Roman"/>
+          <w:sz w:val="24"/>
+          <w:szCs w:val="24"/>
+        </w:rPr>
+      </w:pPr>
+    </w:p>
+    <w:p>
+      <w:pPr>
+        <w:pStyle w:val="ListParagraph"/>
+        <w:spacing w:line="276" w:lineRule="auto"/>
+        <w:ind w:left="2340"/>
+        <w:rPr>
+          <w:rFonts w:ascii="Times New Roman" w:hAnsi="Times New Roman" w:cs="Times New Roman"/>
+          <w:sz w:val="24"/>
+          <w:szCs w:val="24"/>
+        </w:rPr>
+      </w:pPr>
+      <w:r>
+        <w:rPr>
+          <w:rFonts w:ascii="Times New Roman" w:hAnsi="Times New Roman" w:cs="Times New Roman"/>
+          <w:noProof/>
+          <w:sz w:val="24"/>
+          <w:szCs w:val="24"/>
+        </w:rPr>
+        <w:drawing>
+          <wp:inline distT="0" distB="0" distL="0" distR="0" wp14:anchorId="469CA9DD" wp14:editId="5C3049E2">
+            <wp:extent cx="7821038" cy="2654564"/>
+            <wp:effectExtent l="0" t="0" r="2540" b="0"/>
+            <wp:docPr id="7" name="Picture 7" descr="Chart, line chart&#10;&#10;Description automatically generated"/>
+            <wp:cNvGraphicFramePr>
+              <a:graphicFrameLocks xmlns:a="http://schemas.openxmlformats.org/drawingml/2006/main" noChangeAspect="1"/>
+            </wp:cNvGraphicFramePr>
+            <a:graphic xmlns:a="http://schemas.openxmlformats.org/drawingml/2006/main">
+              <a:graphicData uri="http://schemas.openxmlformats.org/drawingml/2006/picture">
+                <pic:pic xmlns:pic="http://schemas.openxmlformats.org/drawingml/2006/picture">
+                  <pic:nvPicPr>
+                    <pic:cNvPr id="7" name="Picture 7" descr="Chart, line chart&#10;&#10;Description automatically generated"/>
+                    <pic:cNvPicPr/>
+                  </pic:nvPicPr>
+                  <pic:blipFill>
+                    <a:blip r:embed="rId13">
+                      <a:extLst>
+                        <a:ext uri="{28A0092B-C50C-407E-A947-70E740481C1C}">
+                          <a14:useLocalDpi xmlns:a14="http://schemas.microsoft.com/office/drawing/2010/main" val="0"/>
+                        </a:ext>
+                      </a:extLst>
+                    </a:blip>
+                    <a:stretch>
+                      <a:fillRect/>
+                    </a:stretch>
+                  </pic:blipFill>
+                  <pic:spPr>
+                    <a:xfrm>
+                      <a:off x="0" y="0"/>
+                      <a:ext cx="7858810" cy="2667384"/>
+                    </a:xfrm>
+                    <a:prstGeom prst="rect">
+                      <a:avLst/>
+                    </a:prstGeom>
+                  </pic:spPr>
+                </pic:pic>
+              </a:graphicData>
+            </a:graphic>
+          </wp:inline>
+        </w:drawing>
+      </w:r>
+    </w:p>
+    <w:p>
+      <w:pPr>
+        <w:spacing w:line="276" w:lineRule="auto"/>
+        <w:rPr>
+          <w:rFonts w:ascii="Times New Roman" w:hAnsi="Times New Roman" w:cs="Times New Roman"/>
+          <w:sz w:val="24"/>
+          <w:szCs w:val="24"/>
+        </w:rPr>
+      </w:pPr>
+      <w:r>
+        <w:rPr>
+          <w:rFonts w:ascii="Times New Roman" w:hAnsi="Times New Roman" w:cs="Times New Roman"/>
+          <w:sz w:val="24"/>
+          <w:szCs w:val="24"/>
+        </w:rPr>
+        <w:t xml:space="preserve">We observed that when </w:t>
+      </w:r>
+      <w:r>
+        <w:rPr>
+          <w:rFonts w:ascii="Times New Roman" w:hAnsi="Times New Roman" w:cs="Times New Roman"/>
+          <w:sz w:val="24"/>
+          <w:szCs w:val="24"/>
+        </w:rPr>
+        <w:t>in group without any vaccination</w:t>
+      </w:r>
+      <w:r>
+        <w:rPr>
+          <w:rFonts w:ascii="Times New Roman" w:hAnsi="Times New Roman" w:cs="Times New Roman"/>
+          <w:sz w:val="24"/>
+          <w:szCs w:val="24"/>
+        </w:rPr>
+        <w:t xml:space="preserve"> the mean infected count is </w:t>
+      </w:r>
+      <w:r>
+        <w:rPr>
+          <w:rFonts w:ascii="Times New Roman" w:hAnsi="Times New Roman" w:cs="Times New Roman"/>
+          <w:sz w:val="24"/>
+          <w:szCs w:val="24"/>
+        </w:rPr>
+        <w:t>244</w:t>
+      </w:r>
+      <w:r>
+        <w:rPr>
+          <w:rFonts w:ascii="Times New Roman" w:hAnsi="Times New Roman" w:cs="Times New Roman"/>
+          <w:sz w:val="24"/>
+          <w:szCs w:val="24"/>
+        </w:rPr>
+        <w:t xml:space="preserve"> and when </w:t>
+      </w:r>
+      <w:r>
+        <w:rPr>
+          <w:rFonts w:ascii="Times New Roman" w:hAnsi="Times New Roman" w:cs="Times New Roman"/>
+          <w:sz w:val="24"/>
+          <w:szCs w:val="24"/>
+        </w:rPr>
+        <w:t>group with vaccination</w:t>
+      </w:r>
+      <w:r>
+        <w:rPr>
+          <w:rFonts w:ascii="Times New Roman" w:hAnsi="Times New Roman" w:cs="Times New Roman"/>
+          <w:sz w:val="24"/>
+          <w:szCs w:val="24"/>
+        </w:rPr>
+        <w:t xml:space="preserve"> is considered</w:t>
+      </w:r>
+      <w:r>
+        <w:rPr>
+          <w:rFonts w:ascii="Times New Roman" w:hAnsi="Times New Roman" w:cs="Times New Roman"/>
+          <w:sz w:val="24"/>
+          <w:szCs w:val="24"/>
+        </w:rPr>
+        <w:t>,</w:t>
+      </w:r>
+      <w:r>
+        <w:rPr>
+          <w:rFonts w:ascii="Times New Roman" w:hAnsi="Times New Roman" w:cs="Times New Roman"/>
+          <w:sz w:val="24"/>
+          <w:szCs w:val="24"/>
+        </w:rPr>
+        <w:t xml:space="preserve"> the mean infection count is </w:t>
+      </w:r>
+      <w:r>
+        <w:rPr>
+          <w:rFonts w:ascii="Times New Roman" w:hAnsi="Times New Roman" w:cs="Times New Roman"/>
+          <w:sz w:val="24"/>
+          <w:szCs w:val="24"/>
+        </w:rPr>
+        <w:t>75</w:t>
+      </w:r>
+      <w:r>
+        <w:rPr>
+          <w:rFonts w:ascii="Times New Roman" w:hAnsi="Times New Roman" w:cs="Times New Roman"/>
+          <w:sz w:val="24"/>
+          <w:szCs w:val="24"/>
+        </w:rPr>
+        <w:t xml:space="preserve">. There is </w:t>
+      </w:r>
+      <w:r>
+        <w:rPr>
+          <w:rFonts w:ascii="Times New Roman" w:hAnsi="Times New Roman" w:cs="Times New Roman"/>
+          <w:sz w:val="24"/>
+          <w:szCs w:val="24"/>
+        </w:rPr>
+        <w:t>69</w:t>
+      </w:r>
+      <w:r>
+        <w:rPr>
+          <w:rFonts w:ascii="Times New Roman" w:hAnsi="Times New Roman" w:cs="Times New Roman"/>
+          <w:sz w:val="24"/>
+          <w:szCs w:val="24"/>
+        </w:rPr>
+        <w:t>% reduction of infection</w:t>
+      </w:r>
+      <w:r>
+        <w:rPr>
+          <w:rFonts w:ascii="Times New Roman" w:hAnsi="Times New Roman" w:cs="Times New Roman"/>
+          <w:sz w:val="24"/>
+          <w:szCs w:val="24"/>
+        </w:rPr>
+        <w:t>.</w:t>
+      </w:r>
+      <w:r>
+        <w:rPr>
+          <w:rFonts w:ascii="Times New Roman" w:hAnsi="Times New Roman" w:cs="Times New Roman"/>
+          <w:sz w:val="24"/>
+          <w:szCs w:val="24"/>
+        </w:rPr>
+        <w:t xml:space="preserve"> </w:t>
+      </w:r>
+    </w:p>
+    <w:p>
+      <w:pPr>
+        <w:pStyle w:val="ListParagraph"/>
+        <w:spacing w:line="276" w:lineRule="auto"/>
+        <w:ind w:left="1440"/>
+        <w:rPr>
+          <w:rFonts w:ascii="Times New Roman" w:hAnsi="Times New Roman" w:cs="Times New Roman"/>
+          <w:sz w:val="24"/>
+          <w:szCs w:val="24"/>
+        </w:rPr>
+      </w:pPr>
+    </w:p>
+    <w:p>
+      <w:pPr>
+        <w:pStyle w:val="ListParagraph"/>
+        <w:numPr>
+          <w:ilvl w:val="2"/>
+          <w:numId w:val="16"/>
+        </w:numPr>
+        <w:spacing w:line="276" w:lineRule="auto"/>
+        <w:rPr>
+          <w:rFonts w:ascii="Times New Roman" w:hAnsi="Times New Roman" w:cs="Times New Roman"/>
+          <w:sz w:val="24"/>
+          <w:szCs w:val="24"/>
+        </w:rPr>
+      </w:pPr>
+      <w:r>
+        <w:rPr>
+          <w:rFonts w:ascii="Times New Roman" w:hAnsi="Times New Roman" w:cs="Times New Roman"/>
+          <w:b/>
+          <w:bCs/>
+          <w:sz w:val="28"/>
+          <w:szCs w:val="28"/>
+        </w:rPr>
+        <w:t>Comparison Plot for Remote Work/School condition</w:t>
+      </w:r>
+    </w:p>
+    <w:p>
+      <w:pPr>
+        <w:spacing w:line="276" w:lineRule="auto"/>
+        <w:ind w:left="2880"/>
+        <w:rPr>
+          <w:rFonts w:ascii="Times New Roman" w:hAnsi="Times New Roman" w:cs="Times New Roman"/>
+          <w:sz w:val="24"/>
+          <w:szCs w:val="24"/>
+        </w:rPr>
+      </w:pPr>
+      <w:r>
+        <w:rPr>
+          <w:rFonts w:ascii="Times New Roman" w:hAnsi="Times New Roman" w:cs="Times New Roman"/>
+          <w:noProof/>
+          <w:sz w:val="24"/>
+          <w:szCs w:val="24"/>
+        </w:rPr>
+        <w:drawing>
+          <wp:inline distT="0" distB="0" distL="0" distR="0" wp14:anchorId="1E9FCAA3" wp14:editId="3111A12E">
+            <wp:extent cx="7422204" cy="2550627"/>
+            <wp:effectExtent l="0" t="0" r="0" b="2540"/>
+            <wp:docPr id="6" name="Picture 6" descr="Chart, line chart&#10;&#10;Description automatically generated"/>
+            <wp:cNvGraphicFramePr>
+              <a:graphicFrameLocks xmlns:a="http://schemas.openxmlformats.org/drawingml/2006/main" noChangeAspect="1"/>
+            </wp:cNvGraphicFramePr>
+            <a:graphic xmlns:a="http://schemas.openxmlformats.org/drawingml/2006/main">
+              <a:graphicData uri="http://schemas.openxmlformats.org/drawingml/2006/picture">
+                <pic:pic xmlns:pic="http://schemas.openxmlformats.org/drawingml/2006/picture">
+                  <pic:nvPicPr>
+                    <pic:cNvPr id="6" name="Picture 6" descr="Chart, line chart&#10;&#10;Description automatically generated"/>
+                    <pic:cNvPicPr/>
+                  </pic:nvPicPr>
+                  <pic:blipFill>
+                    <a:blip r:embed="rId14">
+                      <a:extLst>
+                        <a:ext uri="{28A0092B-C50C-407E-A947-70E740481C1C}">
+                          <a14:useLocalDpi xmlns:a14="http://schemas.microsoft.com/office/drawing/2010/main" val="0"/>
+                        </a:ext>
+                      </a:extLst>
+                    </a:blip>
+                    <a:stretch>
+                      <a:fillRect/>
+                    </a:stretch>
+                  </pic:blipFill>
+                  <pic:spPr>
+                    <a:xfrm>
+                      <a:off x="0" y="0"/>
+                      <a:ext cx="7452488" cy="2561034"/>
+                    </a:xfrm>
+                    <a:prstGeom prst="rect">
+                      <a:avLst/>
+                    </a:prstGeom>
+                  </pic:spPr>
+                </pic:pic>
+              </a:graphicData>
+            </a:graphic>
+          </wp:inline>
+        </w:drawing>
+      </w:r>
+    </w:p>
+    <w:p>
+      <w:pPr>
+        <w:spacing w:line="276" w:lineRule="auto"/>
+        <w:rPr>
+          <w:rFonts w:ascii="Times New Roman" w:hAnsi="Times New Roman" w:cs="Times New Roman"/>
+          <w:sz w:val="24"/>
+          <w:szCs w:val="24"/>
+        </w:rPr>
+      </w:pPr>
+      <w:r>
+        <w:rPr>
+          <w:rFonts w:ascii="Times New Roman" w:hAnsi="Times New Roman" w:cs="Times New Roman"/>
+          <w:sz w:val="24"/>
+          <w:szCs w:val="24"/>
+        </w:rPr>
+        <w:t xml:space="preserve">We observed that when </w:t>
+      </w:r>
+      <w:r>
+        <w:rPr>
+          <w:rFonts w:ascii="Times New Roman" w:hAnsi="Times New Roman" w:cs="Times New Roman"/>
+          <w:sz w:val="24"/>
+          <w:szCs w:val="24"/>
+        </w:rPr>
+        <w:t xml:space="preserve">all Offices and schools are open </w:t>
+      </w:r>
+      <w:r>
+        <w:rPr>
+          <w:rFonts w:ascii="Times New Roman" w:hAnsi="Times New Roman" w:cs="Times New Roman"/>
+          <w:sz w:val="24"/>
+          <w:szCs w:val="24"/>
+        </w:rPr>
+        <w:t>the mean infected count is 24</w:t>
+      </w:r>
+      <w:r>
+        <w:rPr>
+          <w:rFonts w:ascii="Times New Roman" w:hAnsi="Times New Roman" w:cs="Times New Roman"/>
+          <w:sz w:val="24"/>
+          <w:szCs w:val="24"/>
+        </w:rPr>
+        <w:t>0</w:t>
+      </w:r>
+      <w:r>
+        <w:rPr>
+          <w:rFonts w:ascii="Times New Roman" w:hAnsi="Times New Roman" w:cs="Times New Roman"/>
+          <w:sz w:val="24"/>
+          <w:szCs w:val="24"/>
+        </w:rPr>
+        <w:t xml:space="preserve"> </w:t>
+      </w:r>
+      <w:r>
+        <w:rPr>
+          <w:rFonts w:ascii="Times New Roman" w:hAnsi="Times New Roman" w:cs="Times New Roman"/>
+          <w:sz w:val="24"/>
+          <w:szCs w:val="24"/>
+        </w:rPr>
+        <w:t xml:space="preserve">whereas the mean count is 24 when </w:t>
+      </w:r>
+      <w:r>
+        <w:rPr>
+          <w:rFonts w:ascii="Times New Roman" w:hAnsi="Times New Roman" w:cs="Times New Roman"/>
+          <w:sz w:val="24"/>
+          <w:szCs w:val="24"/>
+        </w:rPr>
+        <w:t xml:space="preserve">offices and schools </w:t>
+      </w:r>
+      <w:r>
+        <w:rPr>
+          <w:rFonts w:ascii="Times New Roman" w:hAnsi="Times New Roman" w:cs="Times New Roman"/>
+          <w:sz w:val="24"/>
+          <w:szCs w:val="24"/>
+        </w:rPr>
+        <w:t>go remote. T</w:t>
+      </w:r>
+      <w:r>
+        <w:rPr>
+          <w:rFonts w:ascii="Times New Roman" w:hAnsi="Times New Roman" w:cs="Times New Roman"/>
+          <w:sz w:val="24"/>
+          <w:szCs w:val="24"/>
+        </w:rPr>
+        <w:t xml:space="preserve">here is </w:t>
+      </w:r>
+      <w:r>
+        <w:rPr>
+          <w:rFonts w:ascii="Times New Roman" w:hAnsi="Times New Roman" w:cs="Times New Roman"/>
+          <w:sz w:val="24"/>
+          <w:szCs w:val="24"/>
+        </w:rPr>
+        <w:t>90</w:t>
+      </w:r>
+      <w:r>
+        <w:rPr>
+          <w:rFonts w:ascii="Times New Roman" w:hAnsi="Times New Roman" w:cs="Times New Roman"/>
+          <w:sz w:val="24"/>
+          <w:szCs w:val="24"/>
+        </w:rPr>
+        <w:t xml:space="preserve">% reduction of infection. </w:t>
+      </w:r>
+    </w:p>
+    <w:p>
+      <w:pPr>
+        <w:pStyle w:val="ListParagraph"/>
+        <w:spacing w:line="276" w:lineRule="auto"/>
+        <w:ind w:left="1440"/>
+        <w:rPr>
+          <w:rFonts w:ascii="Times New Roman" w:hAnsi="Times New Roman" w:cs="Times New Roman"/>
+          <w:sz w:val="24"/>
+          <w:szCs w:val="24"/>
+        </w:rPr>
+      </w:pPr>
+    </w:p>
+    <w:p>
+      <w:pPr>
+        <w:pStyle w:val="ListParagraph"/>
+        <w:spacing w:line="276" w:lineRule="auto"/>
         <w:rPr>
           <w:rFonts w:ascii="Times New Roman" w:hAnsi="Times New Roman" w:cs="Times New Roman"/>
           <w:sz w:val="24"/>
@@ -8104,7 +8676,7 @@
         </w:rPr>
         <w:t xml:space="preserve">. (2020, February 11). Centers for Disease Control and Prevention. </w:t>
       </w:r>
-      <w:hyperlink r:id="rId11" w:history="1">
+      <w:hyperlink r:id="rId15" w:history="1">
         <w:r>
           <w:rPr>
             <w:rStyle w:val="Hyperlink"/>
@@ -8302,7 +8874,6 @@
           <w:sz w:val="22"/>
           <w:szCs w:val="22"/>
         </w:rPr>
-        <w:lastRenderedPageBreak/>
         <w:t xml:space="preserve">Zhang, S., Diao, M., Yu, W., Pei, L., Lin, Z., &amp; Chen, D. (2020). Estimation of the reproductive number of novel coronavirus (COVID-19) and the probable outbreak size on the Diamond Princess cruise ship: A data-driven analysis. </w:t>
       </w:r>
       <w:r>
@@ -8390,7 +8961,7 @@
         </w:rPr>
         <w:t xml:space="preserve">, 67. </w:t>
       </w:r>
-      <w:hyperlink r:id="rId12" w:history="1">
+      <w:hyperlink r:id="rId16" w:history="1">
         <w:r>
           <w:rPr>
             <w:rStyle w:val="Hyperlink"/>
@@ -8509,7 +9080,7 @@
         </w:rPr>
         <w:t xml:space="preserve">(7), 1258–1263. </w:t>
       </w:r>
-      <w:hyperlink r:id="rId13" w:history="1">
+      <w:hyperlink r:id="rId17" w:history="1">
         <w:r>
           <w:rPr>
             <w:rStyle w:val="Hyperlink"/>
@@ -8556,7 +9127,7 @@
         </w:rPr>
         <w:t xml:space="preserve">. BMC Public Health. </w:t>
       </w:r>
-      <w:hyperlink r:id="rId14" w:history="1">
+      <w:hyperlink r:id="rId18" w:history="1">
         <w:r>
           <w:rPr>
             <w:rStyle w:val="Hyperlink"/>
@@ -8594,27 +9165,7 @@
           <w:sz w:val="22"/>
           <w:szCs w:val="22"/>
         </w:rPr>
-        <w:t xml:space="preserve">Comparing three Covid-19 vaccines: Pfizer, </w:t>
-      </w:r>
-      <w:proofErr w:type="spellStart"/>
-      <w:r>
-        <w:rPr>
-          <w:i/>
-          <w:iCs/>
-          <w:sz w:val="22"/>
-          <w:szCs w:val="22"/>
-        </w:rPr>
-        <w:t>Moderna</w:t>
-      </w:r>
-      <w:proofErr w:type="spellEnd"/>
-      <w:r>
-        <w:rPr>
-          <w:i/>
-          <w:iCs/>
-          <w:sz w:val="22"/>
-          <w:szCs w:val="22"/>
-        </w:rPr>
-        <w:t>, J&amp;J</w:t>
+        <w:t>Comparing three Covid-19 vaccines: Pfizer, Moderna, J&amp;J</w:t>
       </w:r>
       <w:r>
         <w:rPr>
@@ -8671,7 +9222,7 @@
       </w:pPr>
     </w:p>
     <w:sectPr>
-      <w:footerReference w:type="default" r:id="rId15"/>
+      <w:footerReference w:type="default" r:id="rId19"/>
       <w:pgSz w:w="12240" w:h="15840"/>
       <w:pgMar w:top="1350" w:right="1440" w:bottom="990" w:left="1440" w:header="720" w:footer="720" w:gutter="0"/>
       <w:cols w:space="720"/>
@@ -8682,7 +9233,7 @@
 </file>
 
 <file path=word/endnotes.xml><?xml version="1.0" encoding="utf-8"?>
-<w:endnotes xmlns:wpc="http://schemas.microsoft.com/office/word/2010/wordprocessingCanvas" xmlns:cx="http://schemas.microsoft.com/office/drawing/2014/chartex" xmlns:cx1="http://schemas.microsoft.com/office/drawing/2015/9/8/chartex" xmlns:cx2="http://schemas.microsoft.com/office/drawing/2015/10/21/chartex" xmlns:cx3="http://schemas.microsoft.com/office/drawing/2016/5/9/chartex" xmlns:cx4="http://schemas.microsoft.com/office/drawing/2016/5/10/chartex" xmlns:cx5="http://schemas.microsoft.com/office/drawing/2016/5/11/chartex" xmlns:cx6="http://schemas.microsoft.com/office/drawing/2016/5/12/chartex" xmlns:cx7="http://schemas.microsoft.com/office/drawing/2016/5/13/chartex" xmlns:cx8="http://schemas.microsoft.com/office/drawing/2016/5/14/chartex" xmlns:mc="http://schemas.openxmlformats.org/markup-compatibility/2006" xmlns:aink="http://schemas.microsoft.com/office/drawing/2016/ink" xmlns:am3d="http://schemas.microsoft.com/office/drawing/2017/model3d" xmlns:o="urn:schemas-microsoft-com:office:office" xmlns:r="http://schemas.openxmlformats.org/officeDocument/2006/relationships" xmlns:m="http://schemas.openxmlformats.org/officeDocument/2006/math" xmlns:v="urn:schemas-microsoft-com:vml" xmlns:wp14="http://schemas.microsoft.com/office/word/2010/wordprocessingDrawing" xmlns:wp="http://schemas.openxmlformats.org/drawingml/2006/wordprocessingDrawing" xmlns:w10="urn:schemas-microsoft-com:office:word" xmlns:w="http://schemas.openxmlformats.org/wordprocessingml/2006/main" xmlns:w14="http://schemas.microsoft.com/office/word/2010/wordml" xmlns:w15="http://schemas.microsoft.com/office/word/2012/wordml" xmlns:w16cex="http://schemas.microsoft.com/office/word/2018/wordml/cex" xmlns:w16cid="http://schemas.microsoft.com/office/word/2016/wordml/cid" xmlns:w16="http://schemas.microsoft.com/office/word/2018/wordml" xmlns:w16sdtdh="http://schemas.microsoft.com/office/word/2020/wordml/sdtdatahash" xmlns:w16se="http://schemas.microsoft.com/office/word/2015/wordml/symex" xmlns:wpg="http://schemas.microsoft.com/office/word/2010/wordprocessingGroup" xmlns:wpi="http://schemas.microsoft.com/office/word/2010/wordprocessingInk" xmlns:wne="http://schemas.microsoft.com/office/word/2006/wordml" xmlns:wps="http://schemas.microsoft.com/office/word/2010/wordprocessingShape" mc:Ignorable="w14 w15 w16se w16cid w16 w16cex w16sdtdh wp14">
+<w:endnotes xmlns:wpc="http://schemas.microsoft.com/office/word/2010/wordprocessingCanvas" xmlns:cx="http://schemas.microsoft.com/office/drawing/2014/chartex" xmlns:cx1="http://schemas.microsoft.com/office/drawing/2015/9/8/chartex" xmlns:cx2="http://schemas.microsoft.com/office/drawing/2015/10/21/chartex" xmlns:cx3="http://schemas.microsoft.com/office/drawing/2016/5/9/chartex" xmlns:cx4="http://schemas.microsoft.com/office/drawing/2016/5/10/chartex" xmlns:cx5="http://schemas.microsoft.com/office/drawing/2016/5/11/chartex" xmlns:cx6="http://schemas.microsoft.com/office/drawing/2016/5/12/chartex" xmlns:cx7="http://schemas.microsoft.com/office/drawing/2016/5/13/chartex" xmlns:cx8="http://schemas.microsoft.com/office/drawing/2016/5/14/chartex" xmlns:mc="http://schemas.openxmlformats.org/markup-compatibility/2006" xmlns:aink="http://schemas.microsoft.com/office/drawing/2016/ink" xmlns:am3d="http://schemas.microsoft.com/office/drawing/2017/model3d" xmlns:o="urn:schemas-microsoft-com:office:office" xmlns:r="http://schemas.openxmlformats.org/officeDocument/2006/relationships" xmlns:m="http://schemas.openxmlformats.org/officeDocument/2006/math" xmlns:v="urn:schemas-microsoft-com:vml" xmlns:wp14="http://schemas.microsoft.com/office/word/2010/wordprocessingDrawing" xmlns:wp="http://schemas.openxmlformats.org/drawingml/2006/wordprocessingDrawing" xmlns:w10="urn:schemas-microsoft-com:office:word" xmlns:w="http://schemas.openxmlformats.org/wordprocessingml/2006/main" xmlns:w14="http://schemas.microsoft.com/office/word/2010/wordml" xmlns:w15="http://schemas.microsoft.com/office/word/2012/wordml" xmlns:w16cex="http://schemas.microsoft.com/office/word/2018/wordml/cex" xmlns:w16cid="http://schemas.microsoft.com/office/word/2016/wordml/cid" xmlns:w16="http://schemas.microsoft.com/office/word/2018/wordml" xmlns:w16se="http://schemas.microsoft.com/office/word/2015/wordml/symex" xmlns:wpg="http://schemas.microsoft.com/office/word/2010/wordprocessingGroup" xmlns:wpi="http://schemas.microsoft.com/office/word/2010/wordprocessingInk" xmlns:wne="http://schemas.microsoft.com/office/word/2006/wordml" xmlns:wps="http://schemas.microsoft.com/office/word/2010/wordprocessingShape" mc:Ignorable="w14 w15 w16se w16cid w16 w16cex wp14">
   <w:endnote w:type="separator" w:id="-1">
     <w:p>
       <w:pPr>
@@ -8707,7 +9258,7 @@
 </file>
 
 <file path=word/footer1.xml><?xml version="1.0" encoding="utf-8"?>
-<w:ftr xmlns:wpc="http://schemas.microsoft.com/office/word/2010/wordprocessingCanvas" xmlns:cx="http://schemas.microsoft.com/office/drawing/2014/chartex" xmlns:cx1="http://schemas.microsoft.com/office/drawing/2015/9/8/chartex" xmlns:cx2="http://schemas.microsoft.com/office/drawing/2015/10/21/chartex" xmlns:cx3="http://schemas.microsoft.com/office/drawing/2016/5/9/chartex" xmlns:cx4="http://schemas.microsoft.com/office/drawing/2016/5/10/chartex" xmlns:cx5="http://schemas.microsoft.com/office/drawing/2016/5/11/chartex" xmlns:cx6="http://schemas.microsoft.com/office/drawing/2016/5/12/chartex" xmlns:cx7="http://schemas.microsoft.com/office/drawing/2016/5/13/chartex" xmlns:cx8="http://schemas.microsoft.com/office/drawing/2016/5/14/chartex" xmlns:mc="http://schemas.openxmlformats.org/markup-compatibility/2006" xmlns:aink="http://schemas.microsoft.com/office/drawing/2016/ink" xmlns:am3d="http://schemas.microsoft.com/office/drawing/2017/model3d" xmlns:o="urn:schemas-microsoft-com:office:office" xmlns:r="http://schemas.openxmlformats.org/officeDocument/2006/relationships" xmlns:m="http://schemas.openxmlformats.org/officeDocument/2006/math" xmlns:v="urn:schemas-microsoft-com:vml" xmlns:wp14="http://schemas.microsoft.com/office/word/2010/wordprocessingDrawing" xmlns:wp="http://schemas.openxmlformats.org/drawingml/2006/wordprocessingDrawing" xmlns:w10="urn:schemas-microsoft-com:office:word" xmlns:w="http://schemas.openxmlformats.org/wordprocessingml/2006/main" xmlns:w14="http://schemas.microsoft.com/office/word/2010/wordml" xmlns:w15="http://schemas.microsoft.com/office/word/2012/wordml" xmlns:w16cex="http://schemas.microsoft.com/office/word/2018/wordml/cex" xmlns:w16cid="http://schemas.microsoft.com/office/word/2016/wordml/cid" xmlns:w16="http://schemas.microsoft.com/office/word/2018/wordml" xmlns:w16sdtdh="http://schemas.microsoft.com/office/word/2020/wordml/sdtdatahash" xmlns:w16se="http://schemas.microsoft.com/office/word/2015/wordml/symex" xmlns:wpg="http://schemas.microsoft.com/office/word/2010/wordprocessingGroup" xmlns:wpi="http://schemas.microsoft.com/office/word/2010/wordprocessingInk" xmlns:wne="http://schemas.microsoft.com/office/word/2006/wordml" xmlns:wps="http://schemas.microsoft.com/office/word/2010/wordprocessingShape" mc:Ignorable="w14 w15 w16se w16cid w16 w16cex w16sdtdh wp14">
+<w:ftr xmlns:wpc="http://schemas.microsoft.com/office/word/2010/wordprocessingCanvas" xmlns:cx="http://schemas.microsoft.com/office/drawing/2014/chartex" xmlns:cx1="http://schemas.microsoft.com/office/drawing/2015/9/8/chartex" xmlns:cx2="http://schemas.microsoft.com/office/drawing/2015/10/21/chartex" xmlns:cx3="http://schemas.microsoft.com/office/drawing/2016/5/9/chartex" xmlns:cx4="http://schemas.microsoft.com/office/drawing/2016/5/10/chartex" xmlns:cx5="http://schemas.microsoft.com/office/drawing/2016/5/11/chartex" xmlns:cx6="http://schemas.microsoft.com/office/drawing/2016/5/12/chartex" xmlns:cx7="http://schemas.microsoft.com/office/drawing/2016/5/13/chartex" xmlns:cx8="http://schemas.microsoft.com/office/drawing/2016/5/14/chartex" xmlns:mc="http://schemas.openxmlformats.org/markup-compatibility/2006" xmlns:aink="http://schemas.microsoft.com/office/drawing/2016/ink" xmlns:am3d="http://schemas.microsoft.com/office/drawing/2017/model3d" xmlns:o="urn:schemas-microsoft-com:office:office" xmlns:r="http://schemas.openxmlformats.org/officeDocument/2006/relationships" xmlns:m="http://schemas.openxmlformats.org/officeDocument/2006/math" xmlns:v="urn:schemas-microsoft-com:vml" xmlns:wp14="http://schemas.microsoft.com/office/word/2010/wordprocessingDrawing" xmlns:wp="http://schemas.openxmlformats.org/drawingml/2006/wordprocessingDrawing" xmlns:w10="urn:schemas-microsoft-com:office:word" xmlns:w="http://schemas.openxmlformats.org/wordprocessingml/2006/main" xmlns:w14="http://schemas.microsoft.com/office/word/2010/wordml" xmlns:w15="http://schemas.microsoft.com/office/word/2012/wordml" xmlns:w16cex="http://schemas.microsoft.com/office/word/2018/wordml/cex" xmlns:w16cid="http://schemas.microsoft.com/office/word/2016/wordml/cid" xmlns:w16="http://schemas.microsoft.com/office/word/2018/wordml" xmlns:w16se="http://schemas.microsoft.com/office/word/2015/wordml/symex" xmlns:wpg="http://schemas.microsoft.com/office/word/2010/wordprocessingGroup" xmlns:wpi="http://schemas.microsoft.com/office/word/2010/wordprocessingInk" xmlns:wne="http://schemas.microsoft.com/office/word/2006/wordml" xmlns:wps="http://schemas.microsoft.com/office/word/2010/wordprocessingShape" mc:Ignorable="w14 w15 w16se w16cid w16 w16cex wp14">
   <w:sdt>
     <w:sdtPr>
       <w:id w:val="-67199580"/>
@@ -8760,7 +9311,7 @@
 </file>
 
 <file path=word/footnotes.xml><?xml version="1.0" encoding="utf-8"?>
-<w:footnotes xmlns:wpc="http://schemas.microsoft.com/office/word/2010/wordprocessingCanvas" xmlns:cx="http://schemas.microsoft.com/office/drawing/2014/chartex" xmlns:cx1="http://schemas.microsoft.com/office/drawing/2015/9/8/chartex" xmlns:cx2="http://schemas.microsoft.com/office/drawing/2015/10/21/chartex" xmlns:cx3="http://schemas.microsoft.com/office/drawing/2016/5/9/chartex" xmlns:cx4="http://schemas.microsoft.com/office/drawing/2016/5/10/chartex" xmlns:cx5="http://schemas.microsoft.com/office/drawing/2016/5/11/chartex" xmlns:cx6="http://schemas.microsoft.com/office/drawing/2016/5/12/chartex" xmlns:cx7="http://schemas.microsoft.com/office/drawing/2016/5/13/chartex" xmlns:cx8="http://schemas.microsoft.com/office/drawing/2016/5/14/chartex" xmlns:mc="http://schemas.openxmlformats.org/markup-compatibility/2006" xmlns:aink="http://schemas.microsoft.com/office/drawing/2016/ink" xmlns:am3d="http://schemas.microsoft.com/office/drawing/2017/model3d" xmlns:o="urn:schemas-microsoft-com:office:office" xmlns:r="http://schemas.openxmlformats.org/officeDocument/2006/relationships" xmlns:m="http://schemas.openxmlformats.org/officeDocument/2006/math" xmlns:v="urn:schemas-microsoft-com:vml" xmlns:wp14="http://schemas.microsoft.com/office/word/2010/wordprocessingDrawing" xmlns:wp="http://schemas.openxmlformats.org/drawingml/2006/wordprocessingDrawing" xmlns:w10="urn:schemas-microsoft-com:office:word" xmlns:w="http://schemas.openxmlformats.org/wordprocessingml/2006/main" xmlns:w14="http://schemas.microsoft.com/office/word/2010/wordml" xmlns:w15="http://schemas.microsoft.com/office/word/2012/wordml" xmlns:w16cex="http://schemas.microsoft.com/office/word/2018/wordml/cex" xmlns:w16cid="http://schemas.microsoft.com/office/word/2016/wordml/cid" xmlns:w16="http://schemas.microsoft.com/office/word/2018/wordml" xmlns:w16sdtdh="http://schemas.microsoft.com/office/word/2020/wordml/sdtdatahash" xmlns:w16se="http://schemas.microsoft.com/office/word/2015/wordml/symex" xmlns:wpg="http://schemas.microsoft.com/office/word/2010/wordprocessingGroup" xmlns:wpi="http://schemas.microsoft.com/office/word/2010/wordprocessingInk" xmlns:wne="http://schemas.microsoft.com/office/word/2006/wordml" xmlns:wps="http://schemas.microsoft.com/office/word/2010/wordprocessingShape" mc:Ignorable="w14 w15 w16se w16cid w16 w16cex w16sdtdh wp14">
+<w:footnotes xmlns:wpc="http://schemas.microsoft.com/office/word/2010/wordprocessingCanvas" xmlns:cx="http://schemas.microsoft.com/office/drawing/2014/chartex" xmlns:cx1="http://schemas.microsoft.com/office/drawing/2015/9/8/chartex" xmlns:cx2="http://schemas.microsoft.com/office/drawing/2015/10/21/chartex" xmlns:cx3="http://schemas.microsoft.com/office/drawing/2016/5/9/chartex" xmlns:cx4="http://schemas.microsoft.com/office/drawing/2016/5/10/chartex" xmlns:cx5="http://schemas.microsoft.com/office/drawing/2016/5/11/chartex" xmlns:cx6="http://schemas.microsoft.com/office/drawing/2016/5/12/chartex" xmlns:cx7="http://schemas.microsoft.com/office/drawing/2016/5/13/chartex" xmlns:cx8="http://schemas.microsoft.com/office/drawing/2016/5/14/chartex" xmlns:mc="http://schemas.openxmlformats.org/markup-compatibility/2006" xmlns:aink="http://schemas.microsoft.com/office/drawing/2016/ink" xmlns:am3d="http://schemas.microsoft.com/office/drawing/2017/model3d" xmlns:o="urn:schemas-microsoft-com:office:office" xmlns:r="http://schemas.openxmlformats.org/officeDocument/2006/relationships" xmlns:m="http://schemas.openxmlformats.org/officeDocument/2006/math" xmlns:v="urn:schemas-microsoft-com:vml" xmlns:wp14="http://schemas.microsoft.com/office/word/2010/wordprocessingDrawing" xmlns:wp="http://schemas.openxmlformats.org/drawingml/2006/wordprocessingDrawing" xmlns:w10="urn:schemas-microsoft-com:office:word" xmlns:w="http://schemas.openxmlformats.org/wordprocessingml/2006/main" xmlns:w14="http://schemas.microsoft.com/office/word/2010/wordml" xmlns:w15="http://schemas.microsoft.com/office/word/2012/wordml" xmlns:w16cex="http://schemas.microsoft.com/office/word/2018/wordml/cex" xmlns:w16cid="http://schemas.microsoft.com/office/word/2016/wordml/cid" xmlns:w16="http://schemas.microsoft.com/office/word/2018/wordml" xmlns:w16se="http://schemas.microsoft.com/office/word/2015/wordml/symex" xmlns:wpg="http://schemas.microsoft.com/office/word/2010/wordprocessingGroup" xmlns:wpi="http://schemas.microsoft.com/office/word/2010/wordprocessingInk" xmlns:wne="http://schemas.microsoft.com/office/word/2006/wordml" xmlns:wps="http://schemas.microsoft.com/office/word/2010/wordprocessingShape" mc:Ignorable="w14 w15 w16se w16cid w16 w16cex wp14">
   <w:footnote w:type="separator" w:id="-1">
     <w:p>
       <w:pPr>
@@ -8785,7 +9336,7 @@
 </file>
 
 <file path=word/numbering.xml><?xml version="1.0" encoding="utf-8"?>
-<w:numbering xmlns:wpc="http://schemas.microsoft.com/office/word/2010/wordprocessingCanvas" xmlns:cx="http://schemas.microsoft.com/office/drawing/2014/chartex" xmlns:cx1="http://schemas.microsoft.com/office/drawing/2015/9/8/chartex" xmlns:cx2="http://schemas.microsoft.com/office/drawing/2015/10/21/chartex" xmlns:cx3="http://schemas.microsoft.com/office/drawing/2016/5/9/chartex" xmlns:cx4="http://schemas.microsoft.com/office/drawing/2016/5/10/chartex" xmlns:cx5="http://schemas.microsoft.com/office/drawing/2016/5/11/chartex" xmlns:cx6="http://schemas.microsoft.com/office/drawing/2016/5/12/chartex" xmlns:cx7="http://schemas.microsoft.com/office/drawing/2016/5/13/chartex" xmlns:cx8="http://schemas.microsoft.com/office/drawing/2016/5/14/chartex" xmlns:mc="http://schemas.openxmlformats.org/markup-compatibility/2006" xmlns:aink="http://schemas.microsoft.com/office/drawing/2016/ink" xmlns:am3d="http://schemas.microsoft.com/office/drawing/2017/model3d" xmlns:o="urn:schemas-microsoft-com:office:office" xmlns:r="http://schemas.openxmlformats.org/officeDocument/2006/relationships" xmlns:m="http://schemas.openxmlformats.org/officeDocument/2006/math" xmlns:v="urn:schemas-microsoft-com:vml" xmlns:wp14="http://schemas.microsoft.com/office/word/2010/wordprocessingDrawing" xmlns:wp="http://schemas.openxmlformats.org/drawingml/2006/wordprocessingDrawing" xmlns:w10="urn:schemas-microsoft-com:office:word" xmlns:w="http://schemas.openxmlformats.org/wordprocessingml/2006/main" xmlns:w14="http://schemas.microsoft.com/office/word/2010/wordml" xmlns:w15="http://schemas.microsoft.com/office/word/2012/wordml" xmlns:w16cex="http://schemas.microsoft.com/office/word/2018/wordml/cex" xmlns:w16cid="http://schemas.microsoft.com/office/word/2016/wordml/cid" xmlns:w16="http://schemas.microsoft.com/office/word/2018/wordml" xmlns:w16sdtdh="http://schemas.microsoft.com/office/word/2020/wordml/sdtdatahash" xmlns:w16se="http://schemas.microsoft.com/office/word/2015/wordml/symex" xmlns:wpg="http://schemas.microsoft.com/office/word/2010/wordprocessingGroup" xmlns:wpi="http://schemas.microsoft.com/office/word/2010/wordprocessingInk" xmlns:wne="http://schemas.microsoft.com/office/word/2006/wordml" xmlns:wps="http://schemas.microsoft.com/office/word/2010/wordprocessingShape" mc:Ignorable="w14 w15 w16se w16cid w16 w16cex w16sdtdh wp14">
+<w:numbering xmlns:wpc="http://schemas.microsoft.com/office/word/2010/wordprocessingCanvas" xmlns:cx="http://schemas.microsoft.com/office/drawing/2014/chartex" xmlns:cx1="http://schemas.microsoft.com/office/drawing/2015/9/8/chartex" xmlns:cx2="http://schemas.microsoft.com/office/drawing/2015/10/21/chartex" xmlns:cx3="http://schemas.microsoft.com/office/drawing/2016/5/9/chartex" xmlns:cx4="http://schemas.microsoft.com/office/drawing/2016/5/10/chartex" xmlns:cx5="http://schemas.microsoft.com/office/drawing/2016/5/11/chartex" xmlns:cx6="http://schemas.microsoft.com/office/drawing/2016/5/12/chartex" xmlns:cx7="http://schemas.microsoft.com/office/drawing/2016/5/13/chartex" xmlns:cx8="http://schemas.microsoft.com/office/drawing/2016/5/14/chartex" xmlns:mc="http://schemas.openxmlformats.org/markup-compatibility/2006" xmlns:aink="http://schemas.microsoft.com/office/drawing/2016/ink" xmlns:am3d="http://schemas.microsoft.com/office/drawing/2017/model3d" xmlns:o="urn:schemas-microsoft-com:office:office" xmlns:r="http://schemas.openxmlformats.org/officeDocument/2006/relationships" xmlns:m="http://schemas.openxmlformats.org/officeDocument/2006/math" xmlns:v="urn:schemas-microsoft-com:vml" xmlns:wp14="http://schemas.microsoft.com/office/word/2010/wordprocessingDrawing" xmlns:wp="http://schemas.openxmlformats.org/drawingml/2006/wordprocessingDrawing" xmlns:w10="urn:schemas-microsoft-com:office:word" xmlns:w="http://schemas.openxmlformats.org/wordprocessingml/2006/main" xmlns:w14="http://schemas.microsoft.com/office/word/2010/wordml" xmlns:w15="http://schemas.microsoft.com/office/word/2012/wordml" xmlns:w16cex="http://schemas.microsoft.com/office/word/2018/wordml/cex" xmlns:w16cid="http://schemas.microsoft.com/office/word/2016/wordml/cid" xmlns:w16="http://schemas.microsoft.com/office/word/2018/wordml" xmlns:w16se="http://schemas.microsoft.com/office/word/2015/wordml/symex" xmlns:wpg="http://schemas.microsoft.com/office/word/2010/wordprocessingGroup" xmlns:wpi="http://schemas.microsoft.com/office/word/2010/wordprocessingInk" xmlns:wne="http://schemas.microsoft.com/office/word/2006/wordml" xmlns:wps="http://schemas.microsoft.com/office/word/2010/wordprocessingShape" mc:Ignorable="w14 w15 w16se w16cid w16 w16cex wp14">
   <w:abstractNum w:abstractNumId="0" w15:restartNumberingAfterBreak="0">
     <w:nsid w:val="01831A23"/>
     <w:multiLevelType w:val="hybridMultilevel"/>
@@ -12787,7 +13338,7 @@
 </file>
 
 <file path=word/styles.xml><?xml version="1.0" encoding="utf-8"?>
-<w:styles xmlns:mc="http://schemas.openxmlformats.org/markup-compatibility/2006" xmlns:r="http://schemas.openxmlformats.org/officeDocument/2006/relationships" xmlns:w="http://schemas.openxmlformats.org/wordprocessingml/2006/main" xmlns:w14="http://schemas.microsoft.com/office/word/2010/wordml" xmlns:w15="http://schemas.microsoft.com/office/word/2012/wordml" xmlns:w16cex="http://schemas.microsoft.com/office/word/2018/wordml/cex" xmlns:w16cid="http://schemas.microsoft.com/office/word/2016/wordml/cid" xmlns:w16="http://schemas.microsoft.com/office/word/2018/wordml" xmlns:w16sdtdh="http://schemas.microsoft.com/office/word/2020/wordml/sdtdatahash" xmlns:w16se="http://schemas.microsoft.com/office/word/2015/wordml/symex" mc:Ignorable="w14 w15 w16se w16cid w16 w16cex w16sdtdh">
+<w:styles xmlns:mc="http://schemas.openxmlformats.org/markup-compatibility/2006" xmlns:r="http://schemas.openxmlformats.org/officeDocument/2006/relationships" xmlns:w="http://schemas.openxmlformats.org/wordprocessingml/2006/main" xmlns:w14="http://schemas.microsoft.com/office/word/2010/wordml" xmlns:w15="http://schemas.microsoft.com/office/word/2012/wordml" xmlns:w16cex="http://schemas.microsoft.com/office/word/2018/wordml/cex" xmlns:w16cid="http://schemas.microsoft.com/office/word/2016/wordml/cid" xmlns:w16="http://schemas.microsoft.com/office/word/2018/wordml" xmlns:w16se="http://schemas.microsoft.com/office/word/2015/wordml/symex" mc:Ignorable="w14 w15 w16se w16cid w16 w16cex">
   <w:docDefaults>
     <w:rPrDefault>
       <w:rPr>

--- a/Project_Report(Sec-05).docx
+++ b/Project_Report(Sec-05).docx
@@ -1,6 +1,6 @@
 
 <file path=word/document.xml><?xml version="1.0" encoding="utf-8"?>
-<w:document xmlns:wpc="http://schemas.microsoft.com/office/word/2010/wordprocessingCanvas" xmlns:cx="http://schemas.microsoft.com/office/drawing/2014/chartex" xmlns:cx1="http://schemas.microsoft.com/office/drawing/2015/9/8/chartex" xmlns:cx2="http://schemas.microsoft.com/office/drawing/2015/10/21/chartex" xmlns:cx3="http://schemas.microsoft.com/office/drawing/2016/5/9/chartex" xmlns:cx4="http://schemas.microsoft.com/office/drawing/2016/5/10/chartex" xmlns:cx5="http://schemas.microsoft.com/office/drawing/2016/5/11/chartex" xmlns:cx6="http://schemas.microsoft.com/office/drawing/2016/5/12/chartex" xmlns:cx7="http://schemas.microsoft.com/office/drawing/2016/5/13/chartex" xmlns:cx8="http://schemas.microsoft.com/office/drawing/2016/5/14/chartex" xmlns:mc="http://schemas.openxmlformats.org/markup-compatibility/2006" xmlns:aink="http://schemas.microsoft.com/office/drawing/2016/ink" xmlns:am3d="http://schemas.microsoft.com/office/drawing/2017/model3d" xmlns:o="urn:schemas-microsoft-com:office:office" xmlns:r="http://schemas.openxmlformats.org/officeDocument/2006/relationships" xmlns:m="http://schemas.openxmlformats.org/officeDocument/2006/math" xmlns:v="urn:schemas-microsoft-com:vml" xmlns:wp14="http://schemas.microsoft.com/office/word/2010/wordprocessingDrawing" xmlns:wp="http://schemas.openxmlformats.org/drawingml/2006/wordprocessingDrawing" xmlns:w10="urn:schemas-microsoft-com:office:word" xmlns:w="http://schemas.openxmlformats.org/wordprocessingml/2006/main" xmlns:w14="http://schemas.microsoft.com/office/word/2010/wordml" xmlns:w15="http://schemas.microsoft.com/office/word/2012/wordml" xmlns:w16cex="http://schemas.microsoft.com/office/word/2018/wordml/cex" xmlns:w16cid="http://schemas.microsoft.com/office/word/2016/wordml/cid" xmlns:w16="http://schemas.microsoft.com/office/word/2018/wordml" xmlns:w16sdtdh="http://schemas.microsoft.com/office/word/2020/wordml/sdtdatahash" xmlns:w16se="http://schemas.microsoft.com/office/word/2015/wordml/symex" xmlns:wpg="http://schemas.microsoft.com/office/word/2010/wordprocessingGroup" xmlns:wpi="http://schemas.microsoft.com/office/word/2010/wordprocessingInk" xmlns:wne="http://schemas.microsoft.com/office/word/2006/wordml" xmlns:wps="http://schemas.microsoft.com/office/word/2010/wordprocessingShape" mc:Ignorable="w14 w15 w16se w16cid w16 w16cex w16sdtdh wp14">
+<w:document xmlns:wpc="http://schemas.microsoft.com/office/word/2010/wordprocessingCanvas" xmlns:cx="http://schemas.microsoft.com/office/drawing/2014/chartex" xmlns:cx1="http://schemas.microsoft.com/office/drawing/2015/9/8/chartex" xmlns:cx2="http://schemas.microsoft.com/office/drawing/2015/10/21/chartex" xmlns:cx3="http://schemas.microsoft.com/office/drawing/2016/5/9/chartex" xmlns:cx4="http://schemas.microsoft.com/office/drawing/2016/5/10/chartex" xmlns:cx5="http://schemas.microsoft.com/office/drawing/2016/5/11/chartex" xmlns:cx6="http://schemas.microsoft.com/office/drawing/2016/5/12/chartex" xmlns:cx7="http://schemas.microsoft.com/office/drawing/2016/5/13/chartex" xmlns:cx8="http://schemas.microsoft.com/office/drawing/2016/5/14/chartex" xmlns:mc="http://schemas.openxmlformats.org/markup-compatibility/2006" xmlns:aink="http://schemas.microsoft.com/office/drawing/2016/ink" xmlns:am3d="http://schemas.microsoft.com/office/drawing/2017/model3d" xmlns:o="urn:schemas-microsoft-com:office:office" xmlns:r="http://schemas.openxmlformats.org/officeDocument/2006/relationships" xmlns:m="http://schemas.openxmlformats.org/officeDocument/2006/math" xmlns:v="urn:schemas-microsoft-com:vml" xmlns:wp14="http://schemas.microsoft.com/office/word/2010/wordprocessingDrawing" xmlns:wp="http://schemas.openxmlformats.org/drawingml/2006/wordprocessingDrawing" xmlns:w10="urn:schemas-microsoft-com:office:word" xmlns:w="http://schemas.openxmlformats.org/wordprocessingml/2006/main" xmlns:w14="http://schemas.microsoft.com/office/word/2010/wordml" xmlns:w15="http://schemas.microsoft.com/office/word/2012/wordml" xmlns:w16cex="http://schemas.microsoft.com/office/word/2018/wordml/cex" xmlns:w16cid="http://schemas.microsoft.com/office/word/2016/wordml/cid" xmlns:w16="http://schemas.microsoft.com/office/word/2018/wordml" xmlns:w16se="http://schemas.microsoft.com/office/word/2015/wordml/symex" xmlns:wpg="http://schemas.microsoft.com/office/word/2010/wordprocessingGroup" xmlns:wpi="http://schemas.microsoft.com/office/word/2010/wordprocessingInk" xmlns:wne="http://schemas.microsoft.com/office/word/2006/wordml" xmlns:wps="http://schemas.microsoft.com/office/word/2010/wordprocessingShape" mc:Ignorable="w14 w15 w16se w16cid w16 w16cex wp14">
   <w:body>
     <w:p>
       <w:pPr>
@@ -2633,7 +2633,6 @@
           <w:sz w:val="28"/>
           <w:szCs w:val="28"/>
         </w:rPr>
-        <w:lastRenderedPageBreak/>
         <w:t>Introduction</w:t>
       </w:r>
       <w:bookmarkEnd w:id="0"/>
@@ -3810,7 +3809,6 @@
           <w:sz w:val="28"/>
           <w:szCs w:val="28"/>
         </w:rPr>
-        <w:lastRenderedPageBreak/>
         <w:t>Aim of the project</w:t>
       </w:r>
       <w:bookmarkEnd w:id="1"/>
@@ -4132,6 +4130,7 @@
       <w:r>
         <w:rPr>
           <w:rFonts w:ascii="Times New Roman" w:hAnsi="Times New Roman" w:cs="Times New Roman"/>
+          <w:noProof/>
         </w:rPr>
         <w:object w:dxaOrig="11191" w:dyaOrig="11561" w14:anchorId="3029BD1A">
           <v:shapetype id="_x0000_t75" coordsize="21600,21600" o:spt="75" o:preferrelative="t" path="m@4@5l@4@11@9@11@9@5xe" filled="f" stroked="f">
@@ -4153,10 +4152,10 @@
             <v:path o:extrusionok="f" gradientshapeok="t" o:connecttype="rect"/>
             <o:lock v:ext="edit" aspectratio="t"/>
           </v:shapetype>
-          <v:shape id="_x0000_i1025" type="#_x0000_t75" style="width:397.05pt;height:409.45pt" o:ole="">
+          <v:shape id="_x0000_i1025" type="#_x0000_t75" alt="" style="width:396.75pt;height:409pt;mso-width-percent:0;mso-height-percent:0;mso-width-percent:0;mso-height-percent:0" o:ole="">
             <v:imagedata r:id="rId8" o:title=""/>
           </v:shape>
-          <o:OLEObject Type="Embed" ProgID="Visio.Drawing.15" ShapeID="_x0000_i1025" DrawAspect="Content" ObjectID="_1680386856" r:id="rId9"/>
+          <o:OLEObject Type="Embed" ProgID="Visio.Drawing.15" ShapeID="_x0000_i1025" DrawAspect="Content" ObjectID="_1680415599" r:id="rId9"/>
         </w:object>
       </w:r>
     </w:p>
@@ -4241,7 +4240,6 @@
           <w:b/>
           <w:bCs/>
         </w:rPr>
-        <w:lastRenderedPageBreak/>
         <w:t>D</w:t>
       </w:r>
       <w:r>
@@ -4928,7 +4926,6 @@
         <w:rPr>
           <w:rFonts w:ascii="Times New Roman" w:hAnsi="Times New Roman" w:cs="Times New Roman"/>
         </w:rPr>
-        <w:lastRenderedPageBreak/>
         <w:t xml:space="preserve">Once the simulation is </w:t>
       </w:r>
       <w:r>
@@ -5183,21 +5180,7 @@
         <w:rPr>
           <w:rFonts w:ascii="Times New Roman" w:hAnsi="Times New Roman" w:cs="Times New Roman"/>
         </w:rPr>
-        <w:t xml:space="preserve"> (SARS) virus, we </w:t>
-      </w:r>
-      <w:proofErr w:type="gramStart"/>
-      <w:r>
-        <w:rPr>
-          <w:rFonts w:ascii="Times New Roman" w:hAnsi="Times New Roman" w:cs="Times New Roman"/>
-        </w:rPr>
-        <w:t>take into account</w:t>
-      </w:r>
-      <w:proofErr w:type="gramEnd"/>
-      <w:r>
-        <w:rPr>
-          <w:rFonts w:ascii="Times New Roman" w:hAnsi="Times New Roman" w:cs="Times New Roman"/>
-        </w:rPr>
-        <w:t xml:space="preserve"> the incubation period of 3-5 days that is mapped to 3ms before it starts infecting healthy people. Due to the incubation period and recovery time for the virus, the transmission is comparably lower than the SARS-CoV-2 which results in lower dispersion </w:t>
+        <w:t xml:space="preserve"> (SARS) virus, we take into account the incubation period of 3-5 days that is mapped to 3ms before it starts infecting healthy people. Due to the incubation period and recovery time for the virus, the transmission is comparably lower than the SARS-CoV-2 which results in lower dispersion </w:t>
       </w:r>
       <w:r>
         <w:rPr>
@@ -5671,7 +5654,6 @@
         <w:rPr>
           <w:rFonts w:ascii="Times New Roman" w:hAnsi="Times New Roman" w:cs="Times New Roman"/>
         </w:rPr>
-        <w:lastRenderedPageBreak/>
         <w:t>Hospitalized/Severe</w:t>
       </w:r>
       <w:r>
@@ -5889,21 +5871,7 @@
         <w:rPr>
           <w:rFonts w:ascii="Times New Roman" w:hAnsi="Times New Roman" w:cs="Times New Roman"/>
         </w:rPr>
-        <w:t xml:space="preserve">The vaccine efficiency </w:t>
-      </w:r>
-      <w:proofErr w:type="gramStart"/>
-      <w:r>
-        <w:rPr>
-          <w:rFonts w:ascii="Times New Roman" w:hAnsi="Times New Roman" w:cs="Times New Roman"/>
-        </w:rPr>
-        <w:t>is considered to be</w:t>
-      </w:r>
-      <w:proofErr w:type="gramEnd"/>
-      <w:r>
-        <w:rPr>
-          <w:rFonts w:ascii="Times New Roman" w:hAnsi="Times New Roman" w:cs="Times New Roman"/>
-        </w:rPr>
-        <w:t xml:space="preserve"> </w:t>
+        <w:t xml:space="preserve">The vaccine efficiency is considered to be </w:t>
       </w:r>
       <w:r>
         <w:rPr>
@@ -6167,14 +6135,7 @@
         <w:rPr>
           <w:rFonts w:ascii="Times New Roman" w:hAnsi="Times New Roman" w:cs="Times New Roman"/>
         </w:rPr>
-        <w:t xml:space="preserve"> that </w:t>
-      </w:r>
-      <w:proofErr w:type="gramStart"/>
-      <w:r>
-        <w:rPr>
-          <w:rFonts w:ascii="Times New Roman" w:hAnsi="Times New Roman" w:cs="Times New Roman"/>
-        </w:rPr>
-        <w:t>come</w:t>
+        <w:t xml:space="preserve"> that come</w:t>
       </w:r>
       <w:r>
         <w:rPr>
@@ -6186,14 +6147,7 @@
         <w:rPr>
           <w:rFonts w:ascii="Times New Roman" w:hAnsi="Times New Roman" w:cs="Times New Roman"/>
         </w:rPr>
-        <w:t xml:space="preserve"> in contact with</w:t>
-      </w:r>
-      <w:proofErr w:type="gramEnd"/>
-      <w:r>
-        <w:rPr>
-          <w:rFonts w:ascii="Times New Roman" w:hAnsi="Times New Roman" w:cs="Times New Roman"/>
-        </w:rPr>
-        <w:t xml:space="preserve"> the infected person </w:t>
+        <w:t xml:space="preserve"> in contact with the infected person </w:t>
       </w:r>
       <w:r>
         <w:rPr>
@@ -6900,7 +6854,6 @@
         <w:rPr>
           <w:rFonts w:ascii="Times New Roman" w:hAnsi="Times New Roman" w:cs="Times New Roman"/>
         </w:rPr>
-        <w:lastRenderedPageBreak/>
         <w:t xml:space="preserve">Death Rate: </w:t>
       </w:r>
     </w:p>
@@ -7441,21 +7394,7 @@
         <w:rPr>
           <w:rFonts w:ascii="Times New Roman" w:hAnsi="Times New Roman" w:cs="Times New Roman"/>
         </w:rPr>
-        <w:t xml:space="preserve">: When quarantine constraint is selected, this is the percentage of infected population that </w:t>
-      </w:r>
-      <w:proofErr w:type="gramStart"/>
-      <w:r>
-        <w:rPr>
-          <w:rFonts w:ascii="Times New Roman" w:hAnsi="Times New Roman" w:cs="Times New Roman"/>
-        </w:rPr>
-        <w:t>actually quarantine</w:t>
-      </w:r>
-      <w:proofErr w:type="gramEnd"/>
-      <w:r>
-        <w:rPr>
-          <w:rFonts w:ascii="Times New Roman" w:hAnsi="Times New Roman" w:cs="Times New Roman"/>
-        </w:rPr>
-        <w:t>. Taken as 20%.</w:t>
+        <w:t>: When quarantine constraint is selected, this is the percentage of infected population that actually quarantine. Taken as 20%.</w:t>
       </w:r>
     </w:p>
     <w:p>
@@ -7801,7 +7740,6 @@
           <w:sz w:val="28"/>
           <w:szCs w:val="28"/>
         </w:rPr>
-        <w:lastRenderedPageBreak/>
         <w:t>Outputs</w:t>
       </w:r>
       <w:bookmarkEnd w:id="13"/>
@@ -7849,8 +7787,6 @@
         <w:jc w:val="both"/>
         <w:rPr>
           <w:rFonts w:ascii="Times New Roman" w:hAnsi="Times New Roman" w:cs="Times New Roman"/>
-          <w:b/>
-          <w:bCs/>
         </w:rPr>
       </w:pPr>
     </w:p>
@@ -7875,99 +7811,96 @@
           <w:b/>
           <w:bCs/>
         </w:rPr>
-        <w:t xml:space="preserve">Comparison </w:t>
-      </w:r>
-      <w:r>
+        <w:t>Comparison plot for social distancing and mask condition</w:t>
+      </w:r>
+    </w:p>
+    <w:p>
+      <w:pPr>
+        <w:spacing w:line="276" w:lineRule="auto"/>
+        <w:jc w:val="both"/>
         <w:rPr>
           <w:rFonts w:ascii="Times New Roman" w:hAnsi="Times New Roman" w:cs="Times New Roman"/>
           <w:b/>
           <w:bCs/>
         </w:rPr>
-        <w:t>p</w:t>
-      </w:r>
-      <w:r>
-        <w:rPr>
-          <w:rFonts w:ascii="Times New Roman" w:hAnsi="Times New Roman" w:cs="Times New Roman"/>
-          <w:b/>
-          <w:bCs/>
-        </w:rPr>
-        <w:t xml:space="preserve">lot for </w:t>
-      </w:r>
-      <w:r>
-        <w:rPr>
-          <w:rFonts w:ascii="Times New Roman" w:hAnsi="Times New Roman" w:cs="Times New Roman"/>
-          <w:b/>
-          <w:bCs/>
-        </w:rPr>
-        <w:t>s</w:t>
-      </w:r>
-      <w:r>
-        <w:rPr>
-          <w:rFonts w:ascii="Times New Roman" w:hAnsi="Times New Roman" w:cs="Times New Roman"/>
-          <w:b/>
-          <w:bCs/>
-        </w:rPr>
-        <w:t xml:space="preserve">ocial </w:t>
-      </w:r>
-      <w:r>
-        <w:rPr>
-          <w:rFonts w:ascii="Times New Roman" w:hAnsi="Times New Roman" w:cs="Times New Roman"/>
-          <w:b/>
-          <w:bCs/>
-        </w:rPr>
-        <w:t>d</w:t>
-      </w:r>
-      <w:r>
-        <w:rPr>
-          <w:rFonts w:ascii="Times New Roman" w:hAnsi="Times New Roman" w:cs="Times New Roman"/>
-          <w:b/>
-          <w:bCs/>
-        </w:rPr>
-        <w:t xml:space="preserve">istancing and </w:t>
-      </w:r>
-      <w:r>
-        <w:rPr>
-          <w:rFonts w:ascii="Times New Roman" w:hAnsi="Times New Roman" w:cs="Times New Roman"/>
-          <w:b/>
-          <w:bCs/>
-        </w:rPr>
-        <w:t>m</w:t>
-      </w:r>
-      <w:r>
-        <w:rPr>
-          <w:rFonts w:ascii="Times New Roman" w:hAnsi="Times New Roman" w:cs="Times New Roman"/>
-          <w:b/>
-          <w:bCs/>
-        </w:rPr>
-        <w:t>ask condition</w:t>
+      </w:pPr>
+      <w:r>
+        <w:rPr>
+          <w:noProof/>
+        </w:rPr>
+        <w:drawing>
+          <wp:anchor distT="0" distB="0" distL="114300" distR="114300" simplePos="0" relativeHeight="251658240" behindDoc="1" locked="0" layoutInCell="1" allowOverlap="1" wp14:anchorId="48D78850" wp14:editId="5D09440D">
+            <wp:simplePos x="0" y="0"/>
+            <wp:positionH relativeFrom="column">
+              <wp:align>left</wp:align>
+            </wp:positionH>
+            <wp:positionV relativeFrom="paragraph">
+              <wp:posOffset>58297445</wp:posOffset>
+            </wp:positionV>
+            <wp:extent cx="5953125" cy="3676650"/>
+            <wp:effectExtent l="0" t="0" r="15875" b="6350"/>
+            <wp:wrapTight wrapText="bothSides">
+              <wp:wrapPolygon edited="0">
+                <wp:start x="138" y="0"/>
+                <wp:lineTo x="0" y="298"/>
+                <wp:lineTo x="0" y="21190"/>
+                <wp:lineTo x="92" y="21488"/>
+                <wp:lineTo x="184" y="21563"/>
+                <wp:lineTo x="21427" y="21563"/>
+                <wp:lineTo x="21473" y="21488"/>
+                <wp:lineTo x="21612" y="21190"/>
+                <wp:lineTo x="21612" y="298"/>
+                <wp:lineTo x="21427" y="0"/>
+                <wp:lineTo x="138" y="0"/>
+              </wp:wrapPolygon>
+            </wp:wrapTight>
+            <wp:docPr id="5" name="Chart 5" title="Chart">
+              <a:extLst xmlns:a="http://schemas.openxmlformats.org/drawingml/2006/main">
+                <a:ext uri="{FF2B5EF4-FFF2-40B4-BE49-F238E27FC236}">
+                  <a16:creationId xmlns:a16="http://schemas.microsoft.com/office/drawing/2014/main" id="{00000000-0008-0000-0000-000002000000}"/>
+                </a:ext>
+              </a:extLst>
+            </wp:docPr>
+            <wp:cNvGraphicFramePr/>
+            <a:graphic xmlns:a="http://schemas.openxmlformats.org/drawingml/2006/main">
+              <a:graphicData uri="http://schemas.openxmlformats.org/drawingml/2006/chart">
+                <c:chart xmlns:c="http://schemas.openxmlformats.org/drawingml/2006/chart" xmlns:r="http://schemas.openxmlformats.org/officeDocument/2006/relationships" r:id="rId11"/>
+              </a:graphicData>
+            </a:graphic>
+            <wp14:sizeRelH relativeFrom="page">
+              <wp14:pctWidth>0</wp14:pctWidth>
+            </wp14:sizeRelH>
+            <wp14:sizeRelV relativeFrom="page">
+              <wp14:pctHeight>0</wp14:pctHeight>
+            </wp14:sizeRelV>
+          </wp:anchor>
+        </w:drawing>
       </w:r>
     </w:p>
     <w:tbl>
       <w:tblPr>
-        <w:tblW w:w="7735" w:type="dxa"/>
-        <w:jc w:val="center"/>
+        <w:tblW w:w="4400" w:type="dxa"/>
         <w:tblLook w:val="04A0" w:firstRow="1" w:lastRow="0" w:firstColumn="1" w:lastColumn="0" w:noHBand="0" w:noVBand="1"/>
       </w:tblPr>
       <w:tblGrid>
-        <w:gridCol w:w="1038"/>
-        <w:gridCol w:w="3277"/>
-        <w:gridCol w:w="3420"/>
+        <w:gridCol w:w="1022"/>
+        <w:gridCol w:w="1834"/>
+        <w:gridCol w:w="1834"/>
       </w:tblGrid>
       <w:tr>
         <w:trPr>
-          <w:trHeight w:val="322"/>
-          <w:jc w:val="center"/>
+          <w:trHeight w:val="1020"/>
         </w:trPr>
         <w:tc>
           <w:tcPr>
-            <w:tcW w:w="1038" w:type="dxa"/>
+            <w:tcW w:w="1022" w:type="dxa"/>
             <w:tcBorders>
               <w:top w:val="single" w:sz="4" w:space="0" w:color="000000"/>
               <w:left w:val="single" w:sz="4" w:space="0" w:color="000000"/>
               <w:bottom w:val="single" w:sz="4" w:space="0" w:color="000000"/>
               <w:right w:val="single" w:sz="4" w:space="0" w:color="000000"/>
             </w:tcBorders>
-            <w:shd w:val="clear" w:color="auto" w:fill="D5DCE4" w:themeFill="text2" w:themeFillTint="33"/>
+            <w:shd w:val="clear" w:color="auto" w:fill="auto"/>
             <w:vAlign w:val="bottom"/>
             <w:hideMark/>
           </w:tcPr>
@@ -7976,53 +7909,37 @@
               <w:spacing w:after="0" w:line="240" w:lineRule="auto"/>
               <w:jc w:val="center"/>
               <w:rPr>
-                <w:rFonts w:ascii="Times New Roman" w:eastAsia="Times New Roman" w:hAnsi="Times New Roman" w:cs="Times New Roman"/>
+                <w:rFonts w:ascii="Calibri" w:eastAsia="Times New Roman" w:hAnsi="Calibri" w:cs="Calibri"/>
+                <w:b/>
+                <w:bCs/>
                 <w:color w:val="000000"/>
-                <w:sz w:val="20"/>
-                <w:szCs w:val="20"/>
+                <w:sz w:val="24"/>
+                <w:szCs w:val="24"/>
               </w:rPr>
             </w:pPr>
             <w:r>
               <w:rPr>
-                <w:rFonts w:ascii="Times New Roman" w:eastAsia="Times New Roman" w:hAnsi="Times New Roman" w:cs="Times New Roman"/>
+                <w:rFonts w:ascii="Calibri" w:eastAsia="Times New Roman" w:hAnsi="Calibri" w:cs="Calibri"/>
+                <w:b/>
+                <w:bCs/>
                 <w:color w:val="000000"/>
-                <w:sz w:val="20"/>
-                <w:szCs w:val="20"/>
-              </w:rPr>
-              <w:t>Time(</w:t>
-            </w:r>
-            <w:proofErr w:type="spellStart"/>
-            <w:r>
-              <w:rPr>
-                <w:rFonts w:ascii="Times New Roman" w:eastAsia="Times New Roman" w:hAnsi="Times New Roman" w:cs="Times New Roman"/>
-                <w:color w:val="000000"/>
-                <w:sz w:val="20"/>
-                <w:szCs w:val="20"/>
-              </w:rPr>
-              <w:t>ms</w:t>
-            </w:r>
-            <w:proofErr w:type="spellEnd"/>
-            <w:r>
-              <w:rPr>
-                <w:rFonts w:ascii="Times New Roman" w:eastAsia="Times New Roman" w:hAnsi="Times New Roman" w:cs="Times New Roman"/>
-                <w:color w:val="000000"/>
-                <w:sz w:val="20"/>
-                <w:szCs w:val="20"/>
-              </w:rPr>
-              <w:t>)</w:t>
+                <w:sz w:val="24"/>
+                <w:szCs w:val="24"/>
+              </w:rPr>
+              <w:t>Time</w:t>
             </w:r>
           </w:p>
         </w:tc>
         <w:tc>
           <w:tcPr>
-            <w:tcW w:w="3277" w:type="dxa"/>
+            <w:tcW w:w="1728" w:type="dxa"/>
             <w:tcBorders>
               <w:top w:val="single" w:sz="4" w:space="0" w:color="000000"/>
               <w:left w:val="nil"/>
               <w:bottom w:val="single" w:sz="4" w:space="0" w:color="000000"/>
               <w:right w:val="single" w:sz="4" w:space="0" w:color="000000"/>
             </w:tcBorders>
-            <w:shd w:val="clear" w:color="auto" w:fill="D5DCE4" w:themeFill="text2" w:themeFillTint="33"/>
+            <w:shd w:val="clear" w:color="auto" w:fill="auto"/>
             <w:vAlign w:val="bottom"/>
             <w:hideMark/>
           </w:tcPr>
@@ -8031,33 +7948,61 @@
               <w:spacing w:after="0" w:line="240" w:lineRule="auto"/>
               <w:jc w:val="center"/>
               <w:rPr>
-                <w:rFonts w:ascii="Times New Roman" w:eastAsia="Times New Roman" w:hAnsi="Times New Roman" w:cs="Times New Roman"/>
+                <w:rFonts w:ascii="Calibri" w:eastAsia="Times New Roman" w:hAnsi="Calibri" w:cs="Calibri"/>
+                <w:b/>
+                <w:bCs/>
                 <w:color w:val="000000"/>
-                <w:sz w:val="20"/>
-                <w:szCs w:val="20"/>
+                <w:sz w:val="24"/>
+                <w:szCs w:val="24"/>
               </w:rPr>
             </w:pPr>
             <w:r>
               <w:rPr>
-                <w:rFonts w:ascii="Times New Roman" w:eastAsia="Times New Roman" w:hAnsi="Times New Roman" w:cs="Times New Roman"/>
+                <w:rFonts w:ascii="Calibri" w:eastAsia="Times New Roman" w:hAnsi="Calibri" w:cs="Calibri"/>
+                <w:b/>
+                <w:bCs/>
                 <w:color w:val="000000"/>
-                <w:sz w:val="20"/>
-                <w:szCs w:val="20"/>
-              </w:rPr>
-              <w:t>With Social Distancing and Mask</w:t>
+                <w:sz w:val="24"/>
+                <w:szCs w:val="24"/>
+              </w:rPr>
+              <w:t xml:space="preserve">With </w:t>
+            </w:r>
+            <w:proofErr w:type="spellStart"/>
+            <w:r>
+              <w:rPr>
+                <w:rFonts w:ascii="Calibri" w:eastAsia="Times New Roman" w:hAnsi="Calibri" w:cs="Calibri"/>
+                <w:b/>
+                <w:bCs/>
+                <w:color w:val="000000"/>
+                <w:sz w:val="24"/>
+                <w:szCs w:val="24"/>
+              </w:rPr>
+              <w:t>SocialDistancing</w:t>
+            </w:r>
+            <w:proofErr w:type="spellEnd"/>
+            <w:r>
+              <w:rPr>
+                <w:rFonts w:ascii="Calibri" w:eastAsia="Times New Roman" w:hAnsi="Calibri" w:cs="Calibri"/>
+                <w:b/>
+                <w:bCs/>
+                <w:color w:val="000000"/>
+                <w:sz w:val="24"/>
+                <w:szCs w:val="24"/>
+              </w:rPr>
+              <w:t xml:space="preserve"> and Mask</w:t>
             </w:r>
           </w:p>
         </w:tc>
         <w:tc>
           <w:tcPr>
-            <w:tcW w:w="3420" w:type="dxa"/>
+            <w:tcW w:w="1650" w:type="dxa"/>
             <w:tcBorders>
               <w:top w:val="single" w:sz="4" w:space="0" w:color="000000"/>
               <w:left w:val="nil"/>
               <w:bottom w:val="single" w:sz="4" w:space="0" w:color="000000"/>
               <w:right w:val="single" w:sz="4" w:space="0" w:color="000000"/>
             </w:tcBorders>
-            <w:shd w:val="clear" w:color="auto" w:fill="D5DCE4" w:themeFill="text2" w:themeFillTint="33"/>
+            <w:shd w:val="clear" w:color="auto" w:fill="auto"/>
             <w:vAlign w:val="bottom"/>
             <w:hideMark/>
           </w:tcPr>
@@ -8066,32 +8011,59 @@
               <w:spacing w:after="0" w:line="240" w:lineRule="auto"/>
               <w:jc w:val="center"/>
               <w:rPr>
-                <w:rFonts w:ascii="Times New Roman" w:eastAsia="Times New Roman" w:hAnsi="Times New Roman" w:cs="Times New Roman"/>
+                <w:rFonts w:ascii="Calibri" w:eastAsia="Times New Roman" w:hAnsi="Calibri" w:cs="Calibri"/>
+                <w:b/>
+                <w:bCs/>
                 <w:color w:val="000000"/>
-                <w:sz w:val="20"/>
-                <w:szCs w:val="20"/>
+                <w:sz w:val="24"/>
+                <w:szCs w:val="24"/>
               </w:rPr>
             </w:pPr>
             <w:r>
               <w:rPr>
-                <w:rFonts w:ascii="Times New Roman" w:eastAsia="Times New Roman" w:hAnsi="Times New Roman" w:cs="Times New Roman"/>
+                <w:rFonts w:ascii="Calibri" w:eastAsia="Times New Roman" w:hAnsi="Calibri" w:cs="Calibri"/>
+                <w:b/>
+                <w:bCs/>
                 <w:color w:val="000000"/>
-                <w:sz w:val="20"/>
-                <w:szCs w:val="20"/>
-              </w:rPr>
-              <w:t>Without Social Distancing and Mask</w:t>
+                <w:sz w:val="24"/>
+                <w:szCs w:val="24"/>
+              </w:rPr>
+              <w:t xml:space="preserve">Without </w:t>
+            </w:r>
+            <w:proofErr w:type="spellStart"/>
+            <w:r>
+              <w:rPr>
+                <w:rFonts w:ascii="Calibri" w:eastAsia="Times New Roman" w:hAnsi="Calibri" w:cs="Calibri"/>
+                <w:b/>
+                <w:bCs/>
+                <w:color w:val="000000"/>
+                <w:sz w:val="24"/>
+                <w:szCs w:val="24"/>
+              </w:rPr>
+              <w:t>SocialDistancing</w:t>
+            </w:r>
+            <w:proofErr w:type="spellEnd"/>
+            <w:r>
+              <w:rPr>
+                <w:rFonts w:ascii="Calibri" w:eastAsia="Times New Roman" w:hAnsi="Calibri" w:cs="Calibri"/>
+                <w:b/>
+                <w:bCs/>
+                <w:color w:val="000000"/>
+                <w:sz w:val="24"/>
+                <w:szCs w:val="24"/>
+              </w:rPr>
+              <w:t xml:space="preserve"> and Mask</w:t>
             </w:r>
           </w:p>
         </w:tc>
       </w:tr>
       <w:tr>
         <w:trPr>
-          <w:trHeight w:val="160"/>
-          <w:jc w:val="center"/>
+          <w:trHeight w:val="320"/>
         </w:trPr>
         <w:tc>
           <w:tcPr>
-            <w:tcW w:w="1038" w:type="dxa"/>
+            <w:tcW w:w="1022" w:type="dxa"/>
             <w:tcBorders>
               <w:top w:val="nil"/>
               <w:left w:val="single" w:sz="4" w:space="0" w:color="000000"/>
@@ -8108,18 +8080,18 @@
               <w:spacing w:after="0" w:line="240" w:lineRule="auto"/>
               <w:jc w:val="center"/>
               <w:rPr>
-                <w:rFonts w:ascii="Times New Roman" w:eastAsia="Times New Roman" w:hAnsi="Times New Roman" w:cs="Times New Roman"/>
+                <w:rFonts w:ascii="Calibri" w:eastAsia="Times New Roman" w:hAnsi="Calibri" w:cs="Calibri"/>
                 <w:color w:val="000000"/>
-                <w:sz w:val="20"/>
-                <w:szCs w:val="20"/>
+                <w:sz w:val="24"/>
+                <w:szCs w:val="24"/>
               </w:rPr>
             </w:pPr>
             <w:r>
               <w:rPr>
-                <w:rFonts w:ascii="Times New Roman" w:eastAsia="Times New Roman" w:hAnsi="Times New Roman" w:cs="Times New Roman"/>
+                <w:rFonts w:ascii="Calibri" w:eastAsia="Times New Roman" w:hAnsi="Calibri" w:cs="Calibri"/>
                 <w:color w:val="000000"/>
-                <w:sz w:val="20"/>
-                <w:szCs w:val="20"/>
+                <w:sz w:val="24"/>
+                <w:szCs w:val="24"/>
               </w:rPr>
               <w:t>1</w:t>
             </w:r>
@@ -8127,7 +8099,7 @@
         </w:tc>
         <w:tc>
           <w:tcPr>
-            <w:tcW w:w="3277" w:type="dxa"/>
+            <w:tcW w:w="1728" w:type="dxa"/>
             <w:tcBorders>
               <w:top w:val="nil"/>
               <w:left w:val="nil"/>
@@ -8144,18 +8116,18 @@
               <w:spacing w:after="0" w:line="240" w:lineRule="auto"/>
               <w:jc w:val="center"/>
               <w:rPr>
-                <w:rFonts w:ascii="Times New Roman" w:eastAsia="Times New Roman" w:hAnsi="Times New Roman" w:cs="Times New Roman"/>
+                <w:rFonts w:ascii="Calibri" w:eastAsia="Times New Roman" w:hAnsi="Calibri" w:cs="Calibri"/>
                 <w:color w:val="000000"/>
-                <w:sz w:val="20"/>
-                <w:szCs w:val="20"/>
+                <w:sz w:val="24"/>
+                <w:szCs w:val="24"/>
               </w:rPr>
             </w:pPr>
             <w:r>
               <w:rPr>
-                <w:rFonts w:ascii="Times New Roman" w:eastAsia="Times New Roman" w:hAnsi="Times New Roman" w:cs="Times New Roman"/>
+                <w:rFonts w:ascii="Calibri" w:eastAsia="Times New Roman" w:hAnsi="Calibri" w:cs="Calibri"/>
                 <w:color w:val="000000"/>
-                <w:sz w:val="20"/>
-                <w:szCs w:val="20"/>
+                <w:sz w:val="24"/>
+                <w:szCs w:val="24"/>
               </w:rPr>
               <w:t>20</w:t>
             </w:r>
@@ -8163,7 +8135,7 @@
         </w:tc>
         <w:tc>
           <w:tcPr>
-            <w:tcW w:w="3420" w:type="dxa"/>
+            <w:tcW w:w="1650" w:type="dxa"/>
             <w:tcBorders>
               <w:top w:val="nil"/>
               <w:left w:val="nil"/>
@@ -8180,18 +8152,18 @@
               <w:spacing w:after="0" w:line="240" w:lineRule="auto"/>
               <w:jc w:val="center"/>
               <w:rPr>
-                <w:rFonts w:ascii="Times New Roman" w:eastAsia="Times New Roman" w:hAnsi="Times New Roman" w:cs="Times New Roman"/>
+                <w:rFonts w:ascii="Calibri" w:eastAsia="Times New Roman" w:hAnsi="Calibri" w:cs="Calibri"/>
                 <w:color w:val="000000"/>
-                <w:sz w:val="20"/>
-                <w:szCs w:val="20"/>
+                <w:sz w:val="24"/>
+                <w:szCs w:val="24"/>
               </w:rPr>
             </w:pPr>
             <w:r>
               <w:rPr>
-                <w:rFonts w:ascii="Times New Roman" w:eastAsia="Times New Roman" w:hAnsi="Times New Roman" w:cs="Times New Roman"/>
+                <w:rFonts w:ascii="Calibri" w:eastAsia="Times New Roman" w:hAnsi="Calibri" w:cs="Calibri"/>
                 <w:color w:val="000000"/>
-                <w:sz w:val="20"/>
-                <w:szCs w:val="20"/>
+                <w:sz w:val="24"/>
+                <w:szCs w:val="24"/>
               </w:rPr>
               <w:t>33</w:t>
             </w:r>
@@ -8200,12 +8172,11 @@
       </w:tr>
       <w:tr>
         <w:trPr>
-          <w:trHeight w:val="160"/>
-          <w:jc w:val="center"/>
+          <w:trHeight w:val="320"/>
         </w:trPr>
         <w:tc>
           <w:tcPr>
-            <w:tcW w:w="1038" w:type="dxa"/>
+            <w:tcW w:w="1022" w:type="dxa"/>
             <w:tcBorders>
               <w:top w:val="nil"/>
               <w:left w:val="single" w:sz="4" w:space="0" w:color="000000"/>
@@ -8222,18 +8193,18 @@
               <w:spacing w:after="0" w:line="240" w:lineRule="auto"/>
               <w:jc w:val="center"/>
               <w:rPr>
-                <w:rFonts w:ascii="Times New Roman" w:eastAsia="Times New Roman" w:hAnsi="Times New Roman" w:cs="Times New Roman"/>
+                <w:rFonts w:ascii="Calibri" w:eastAsia="Times New Roman" w:hAnsi="Calibri" w:cs="Calibri"/>
                 <w:color w:val="000000"/>
-                <w:sz w:val="20"/>
-                <w:szCs w:val="20"/>
+                <w:sz w:val="24"/>
+                <w:szCs w:val="24"/>
               </w:rPr>
             </w:pPr>
             <w:r>
               <w:rPr>
-                <w:rFonts w:ascii="Times New Roman" w:eastAsia="Times New Roman" w:hAnsi="Times New Roman" w:cs="Times New Roman"/>
+                <w:rFonts w:ascii="Calibri" w:eastAsia="Times New Roman" w:hAnsi="Calibri" w:cs="Calibri"/>
                 <w:color w:val="000000"/>
-                <w:sz w:val="20"/>
-                <w:szCs w:val="20"/>
+                <w:sz w:val="24"/>
+                <w:szCs w:val="24"/>
               </w:rPr>
               <w:t>2</w:t>
             </w:r>
@@ -8241,7 +8212,7 @@
         </w:tc>
         <w:tc>
           <w:tcPr>
-            <w:tcW w:w="3277" w:type="dxa"/>
+            <w:tcW w:w="1728" w:type="dxa"/>
             <w:tcBorders>
               <w:top w:val="nil"/>
               <w:left w:val="nil"/>
@@ -8258,18 +8229,18 @@
               <w:spacing w:after="0" w:line="240" w:lineRule="auto"/>
               <w:jc w:val="center"/>
               <w:rPr>
-                <w:rFonts w:ascii="Times New Roman" w:eastAsia="Times New Roman" w:hAnsi="Times New Roman" w:cs="Times New Roman"/>
+                <w:rFonts w:ascii="Calibri" w:eastAsia="Times New Roman" w:hAnsi="Calibri" w:cs="Calibri"/>
                 <w:color w:val="000000"/>
-                <w:sz w:val="20"/>
-                <w:szCs w:val="20"/>
+                <w:sz w:val="24"/>
+                <w:szCs w:val="24"/>
               </w:rPr>
             </w:pPr>
             <w:r>
               <w:rPr>
-                <w:rFonts w:ascii="Times New Roman" w:eastAsia="Times New Roman" w:hAnsi="Times New Roman" w:cs="Times New Roman"/>
+                <w:rFonts w:ascii="Calibri" w:eastAsia="Times New Roman" w:hAnsi="Calibri" w:cs="Calibri"/>
                 <w:color w:val="000000"/>
-                <w:sz w:val="20"/>
-                <w:szCs w:val="20"/>
+                <w:sz w:val="24"/>
+                <w:szCs w:val="24"/>
               </w:rPr>
               <w:t>34</w:t>
             </w:r>
@@ -8277,7 +8248,7 @@
         </w:tc>
         <w:tc>
           <w:tcPr>
-            <w:tcW w:w="3420" w:type="dxa"/>
+            <w:tcW w:w="1650" w:type="dxa"/>
             <w:tcBorders>
               <w:top w:val="nil"/>
               <w:left w:val="nil"/>
@@ -8294,18 +8265,18 @@
               <w:spacing w:after="0" w:line="240" w:lineRule="auto"/>
               <w:jc w:val="center"/>
               <w:rPr>
-                <w:rFonts w:ascii="Times New Roman" w:eastAsia="Times New Roman" w:hAnsi="Times New Roman" w:cs="Times New Roman"/>
+                <w:rFonts w:ascii="Calibri" w:eastAsia="Times New Roman" w:hAnsi="Calibri" w:cs="Calibri"/>
                 <w:color w:val="000000"/>
-                <w:sz w:val="20"/>
-                <w:szCs w:val="20"/>
+                <w:sz w:val="24"/>
+                <w:szCs w:val="24"/>
               </w:rPr>
             </w:pPr>
             <w:r>
               <w:rPr>
-                <w:rFonts w:ascii="Times New Roman" w:eastAsia="Times New Roman" w:hAnsi="Times New Roman" w:cs="Times New Roman"/>
+                <w:rFonts w:ascii="Calibri" w:eastAsia="Times New Roman" w:hAnsi="Calibri" w:cs="Calibri"/>
                 <w:color w:val="000000"/>
-                <w:sz w:val="20"/>
-                <w:szCs w:val="20"/>
+                <w:sz w:val="24"/>
+                <w:szCs w:val="24"/>
               </w:rPr>
               <w:t>43</w:t>
             </w:r>
@@ -8314,126 +8285,11 @@
       </w:tr>
       <w:tr>
         <w:trPr>
-          <w:trHeight w:val="160"/>
-          <w:jc w:val="center"/>
+          <w:trHeight w:val="320"/>
         </w:trPr>
         <w:tc>
           <w:tcPr>
-            <w:tcW w:w="1038" w:type="dxa"/>
-            <w:tcBorders>
-              <w:top w:val="single" w:sz="4" w:space="0" w:color="auto"/>
-              <w:left w:val="single" w:sz="4" w:space="0" w:color="000000"/>
-              <w:bottom w:val="single" w:sz="4" w:space="0" w:color="000000"/>
-              <w:right w:val="single" w:sz="4" w:space="0" w:color="000000"/>
-            </w:tcBorders>
-            <w:shd w:val="clear" w:color="auto" w:fill="auto"/>
-            <w:noWrap/>
-            <w:vAlign w:val="bottom"/>
-            <w:hideMark/>
-          </w:tcPr>
-          <w:p>
-            <w:pPr>
-              <w:spacing w:after="0" w:line="240" w:lineRule="auto"/>
-              <w:jc w:val="center"/>
-              <w:rPr>
-                <w:rFonts w:ascii="Times New Roman" w:eastAsia="Times New Roman" w:hAnsi="Times New Roman" w:cs="Times New Roman"/>
-                <w:color w:val="000000"/>
-                <w:sz w:val="20"/>
-                <w:szCs w:val="20"/>
-              </w:rPr>
-            </w:pPr>
-            <w:r>
-              <w:rPr>
-                <w:rFonts w:ascii="Times New Roman" w:eastAsia="Times New Roman" w:hAnsi="Times New Roman" w:cs="Times New Roman"/>
-                <w:color w:val="000000"/>
-                <w:sz w:val="20"/>
-                <w:szCs w:val="20"/>
-              </w:rPr>
-              <w:t>3</w:t>
-            </w:r>
-          </w:p>
-        </w:tc>
-        <w:tc>
-          <w:tcPr>
-            <w:tcW w:w="3277" w:type="dxa"/>
-            <w:tcBorders>
-              <w:top w:val="single" w:sz="4" w:space="0" w:color="auto"/>
-              <w:left w:val="nil"/>
-              <w:bottom w:val="single" w:sz="4" w:space="0" w:color="000000"/>
-              <w:right w:val="single" w:sz="4" w:space="0" w:color="000000"/>
-            </w:tcBorders>
-            <w:shd w:val="clear" w:color="auto" w:fill="auto"/>
-            <w:noWrap/>
-            <w:vAlign w:val="bottom"/>
-            <w:hideMark/>
-          </w:tcPr>
-          <w:p>
-            <w:pPr>
-              <w:spacing w:after="0" w:line="240" w:lineRule="auto"/>
-              <w:jc w:val="center"/>
-              <w:rPr>
-                <w:rFonts w:ascii="Times New Roman" w:eastAsia="Times New Roman" w:hAnsi="Times New Roman" w:cs="Times New Roman"/>
-                <w:color w:val="000000"/>
-                <w:sz w:val="20"/>
-                <w:szCs w:val="20"/>
-              </w:rPr>
-            </w:pPr>
-            <w:r>
-              <w:rPr>
-                <w:rFonts w:ascii="Times New Roman" w:eastAsia="Times New Roman" w:hAnsi="Times New Roman" w:cs="Times New Roman"/>
-                <w:color w:val="000000"/>
-                <w:sz w:val="20"/>
-                <w:szCs w:val="20"/>
-              </w:rPr>
-              <w:t>69</w:t>
-            </w:r>
-          </w:p>
-        </w:tc>
-        <w:tc>
-          <w:tcPr>
-            <w:tcW w:w="3420" w:type="dxa"/>
-            <w:tcBorders>
-              <w:top w:val="single" w:sz="4" w:space="0" w:color="auto"/>
-              <w:left w:val="nil"/>
-              <w:bottom w:val="single" w:sz="4" w:space="0" w:color="000000"/>
-              <w:right w:val="single" w:sz="4" w:space="0" w:color="000000"/>
-            </w:tcBorders>
-            <w:shd w:val="clear" w:color="auto" w:fill="auto"/>
-            <w:noWrap/>
-            <w:vAlign w:val="bottom"/>
-            <w:hideMark/>
-          </w:tcPr>
-          <w:p>
-            <w:pPr>
-              <w:spacing w:after="0" w:line="240" w:lineRule="auto"/>
-              <w:jc w:val="center"/>
-              <w:rPr>
-                <w:rFonts w:ascii="Times New Roman" w:eastAsia="Times New Roman" w:hAnsi="Times New Roman" w:cs="Times New Roman"/>
-                <w:color w:val="000000"/>
-                <w:sz w:val="20"/>
-                <w:szCs w:val="20"/>
-              </w:rPr>
-            </w:pPr>
-            <w:r>
-              <w:rPr>
-                <w:rFonts w:ascii="Times New Roman" w:eastAsia="Times New Roman" w:hAnsi="Times New Roman" w:cs="Times New Roman"/>
-                <w:color w:val="000000"/>
-                <w:sz w:val="20"/>
-                <w:szCs w:val="20"/>
-              </w:rPr>
-              <w:t>87</w:t>
-            </w:r>
-          </w:p>
-        </w:tc>
-      </w:tr>
-      <w:tr>
-        <w:trPr>
-          <w:trHeight w:val="160"/>
-          <w:jc w:val="center"/>
-        </w:trPr>
-        <w:tc>
-          <w:tcPr>
-            <w:tcW w:w="1038" w:type="dxa"/>
+            <w:tcW w:w="1022" w:type="dxa"/>
             <w:tcBorders>
               <w:top w:val="nil"/>
               <w:left w:val="single" w:sz="4" w:space="0" w:color="000000"/>
@@ -8450,26 +8306,26 @@
               <w:spacing w:after="0" w:line="240" w:lineRule="auto"/>
               <w:jc w:val="center"/>
               <w:rPr>
-                <w:rFonts w:ascii="Times New Roman" w:eastAsia="Times New Roman" w:hAnsi="Times New Roman" w:cs="Times New Roman"/>
+                <w:rFonts w:ascii="Calibri" w:eastAsia="Times New Roman" w:hAnsi="Calibri" w:cs="Calibri"/>
                 <w:color w:val="000000"/>
-                <w:sz w:val="20"/>
-                <w:szCs w:val="20"/>
+                <w:sz w:val="24"/>
+                <w:szCs w:val="24"/>
               </w:rPr>
             </w:pPr>
             <w:r>
               <w:rPr>
-                <w:rFonts w:ascii="Times New Roman" w:eastAsia="Times New Roman" w:hAnsi="Times New Roman" w:cs="Times New Roman"/>
+                <w:rFonts w:ascii="Calibri" w:eastAsia="Times New Roman" w:hAnsi="Calibri" w:cs="Calibri"/>
                 <w:color w:val="000000"/>
-                <w:sz w:val="20"/>
-                <w:szCs w:val="20"/>
-              </w:rPr>
-              <w:t>4</w:t>
+                <w:sz w:val="24"/>
+                <w:szCs w:val="24"/>
+              </w:rPr>
+              <w:t>3</w:t>
             </w:r>
           </w:p>
         </w:tc>
         <w:tc>
           <w:tcPr>
-            <w:tcW w:w="3277" w:type="dxa"/>
+            <w:tcW w:w="1728" w:type="dxa"/>
             <w:tcBorders>
               <w:top w:val="nil"/>
               <w:left w:val="nil"/>
@@ -8486,26 +8342,26 @@
               <w:spacing w:after="0" w:line="240" w:lineRule="auto"/>
               <w:jc w:val="center"/>
               <w:rPr>
-                <w:rFonts w:ascii="Times New Roman" w:eastAsia="Times New Roman" w:hAnsi="Times New Roman" w:cs="Times New Roman"/>
+                <w:rFonts w:ascii="Calibri" w:eastAsia="Times New Roman" w:hAnsi="Calibri" w:cs="Calibri"/>
                 <w:color w:val="000000"/>
-                <w:sz w:val="20"/>
-                <w:szCs w:val="20"/>
+                <w:sz w:val="24"/>
+                <w:szCs w:val="24"/>
               </w:rPr>
             </w:pPr>
             <w:r>
               <w:rPr>
-                <w:rFonts w:ascii="Times New Roman" w:eastAsia="Times New Roman" w:hAnsi="Times New Roman" w:cs="Times New Roman"/>
+                <w:rFonts w:ascii="Calibri" w:eastAsia="Times New Roman" w:hAnsi="Calibri" w:cs="Calibri"/>
                 <w:color w:val="000000"/>
-                <w:sz w:val="20"/>
-                <w:szCs w:val="20"/>
-              </w:rPr>
-              <w:t>101</w:t>
+                <w:sz w:val="24"/>
+                <w:szCs w:val="24"/>
+              </w:rPr>
+              <w:t>69</w:t>
             </w:r>
           </w:p>
         </w:tc>
         <w:tc>
           <w:tcPr>
-            <w:tcW w:w="3420" w:type="dxa"/>
+            <w:tcW w:w="1650" w:type="dxa"/>
             <w:tcBorders>
               <w:top w:val="nil"/>
               <w:left w:val="nil"/>
@@ -8522,32 +8378,31 @@
               <w:spacing w:after="0" w:line="240" w:lineRule="auto"/>
               <w:jc w:val="center"/>
               <w:rPr>
-                <w:rFonts w:ascii="Times New Roman" w:eastAsia="Times New Roman" w:hAnsi="Times New Roman" w:cs="Times New Roman"/>
+                <w:rFonts w:ascii="Calibri" w:eastAsia="Times New Roman" w:hAnsi="Calibri" w:cs="Calibri"/>
                 <w:color w:val="000000"/>
-                <w:sz w:val="20"/>
-                <w:szCs w:val="20"/>
+                <w:sz w:val="24"/>
+                <w:szCs w:val="24"/>
               </w:rPr>
             </w:pPr>
             <w:r>
               <w:rPr>
-                <w:rFonts w:ascii="Times New Roman" w:eastAsia="Times New Roman" w:hAnsi="Times New Roman" w:cs="Times New Roman"/>
+                <w:rFonts w:ascii="Calibri" w:eastAsia="Times New Roman" w:hAnsi="Calibri" w:cs="Calibri"/>
                 <w:color w:val="000000"/>
-                <w:sz w:val="20"/>
-                <w:szCs w:val="20"/>
-              </w:rPr>
-              <w:t>104</w:t>
+                <w:sz w:val="24"/>
+                <w:szCs w:val="24"/>
+              </w:rPr>
+              <w:t>87</w:t>
             </w:r>
           </w:p>
         </w:tc>
       </w:tr>
       <w:tr>
         <w:trPr>
-          <w:trHeight w:val="160"/>
-          <w:jc w:val="center"/>
+          <w:trHeight w:val="320"/>
         </w:trPr>
         <w:tc>
           <w:tcPr>
-            <w:tcW w:w="1038" w:type="dxa"/>
+            <w:tcW w:w="1022" w:type="dxa"/>
             <w:tcBorders>
               <w:top w:val="nil"/>
               <w:left w:val="single" w:sz="4" w:space="0" w:color="000000"/>
@@ -8564,26 +8419,26 @@
               <w:spacing w:after="0" w:line="240" w:lineRule="auto"/>
               <w:jc w:val="center"/>
               <w:rPr>
-                <w:rFonts w:ascii="Times New Roman" w:eastAsia="Times New Roman" w:hAnsi="Times New Roman" w:cs="Times New Roman"/>
+                <w:rFonts w:ascii="Calibri" w:eastAsia="Times New Roman" w:hAnsi="Calibri" w:cs="Calibri"/>
                 <w:color w:val="000000"/>
-                <w:sz w:val="20"/>
-                <w:szCs w:val="20"/>
+                <w:sz w:val="24"/>
+                <w:szCs w:val="24"/>
               </w:rPr>
             </w:pPr>
             <w:r>
               <w:rPr>
-                <w:rFonts w:ascii="Times New Roman" w:eastAsia="Times New Roman" w:hAnsi="Times New Roman" w:cs="Times New Roman"/>
+                <w:rFonts w:ascii="Calibri" w:eastAsia="Times New Roman" w:hAnsi="Calibri" w:cs="Calibri"/>
                 <w:color w:val="000000"/>
-                <w:sz w:val="20"/>
-                <w:szCs w:val="20"/>
-              </w:rPr>
-              <w:t>5</w:t>
+                <w:sz w:val="24"/>
+                <w:szCs w:val="24"/>
+              </w:rPr>
+              <w:t>4</w:t>
             </w:r>
           </w:p>
         </w:tc>
         <w:tc>
           <w:tcPr>
-            <w:tcW w:w="3277" w:type="dxa"/>
+            <w:tcW w:w="1728" w:type="dxa"/>
             <w:tcBorders>
               <w:top w:val="nil"/>
               <w:left w:val="nil"/>
@@ -8600,26 +8455,26 @@
               <w:spacing w:after="0" w:line="240" w:lineRule="auto"/>
               <w:jc w:val="center"/>
               <w:rPr>
-                <w:rFonts w:ascii="Times New Roman" w:eastAsia="Times New Roman" w:hAnsi="Times New Roman" w:cs="Times New Roman"/>
+                <w:rFonts w:ascii="Calibri" w:eastAsia="Times New Roman" w:hAnsi="Calibri" w:cs="Calibri"/>
                 <w:color w:val="000000"/>
-                <w:sz w:val="20"/>
-                <w:szCs w:val="20"/>
+                <w:sz w:val="24"/>
+                <w:szCs w:val="24"/>
               </w:rPr>
             </w:pPr>
             <w:r>
               <w:rPr>
-                <w:rFonts w:ascii="Times New Roman" w:eastAsia="Times New Roman" w:hAnsi="Times New Roman" w:cs="Times New Roman"/>
+                <w:rFonts w:ascii="Calibri" w:eastAsia="Times New Roman" w:hAnsi="Calibri" w:cs="Calibri"/>
                 <w:color w:val="000000"/>
-                <w:sz w:val="20"/>
-                <w:szCs w:val="20"/>
-              </w:rPr>
-              <w:t>189</w:t>
+                <w:sz w:val="24"/>
+                <w:szCs w:val="24"/>
+              </w:rPr>
+              <w:t>101</w:t>
             </w:r>
           </w:p>
         </w:tc>
         <w:tc>
           <w:tcPr>
-            <w:tcW w:w="3420" w:type="dxa"/>
+            <w:tcW w:w="1650" w:type="dxa"/>
             <w:tcBorders>
               <w:top w:val="nil"/>
               <w:left w:val="nil"/>
@@ -8636,32 +8491,31 @@
               <w:spacing w:after="0" w:line="240" w:lineRule="auto"/>
               <w:jc w:val="center"/>
               <w:rPr>
-                <w:rFonts w:ascii="Times New Roman" w:eastAsia="Times New Roman" w:hAnsi="Times New Roman" w:cs="Times New Roman"/>
+                <w:rFonts w:ascii="Calibri" w:eastAsia="Times New Roman" w:hAnsi="Calibri" w:cs="Calibri"/>
                 <w:color w:val="000000"/>
-                <w:sz w:val="20"/>
-                <w:szCs w:val="20"/>
+                <w:sz w:val="24"/>
+                <w:szCs w:val="24"/>
               </w:rPr>
             </w:pPr>
             <w:r>
               <w:rPr>
-                <w:rFonts w:ascii="Times New Roman" w:eastAsia="Times New Roman" w:hAnsi="Times New Roman" w:cs="Times New Roman"/>
+                <w:rFonts w:ascii="Calibri" w:eastAsia="Times New Roman" w:hAnsi="Calibri" w:cs="Calibri"/>
                 <w:color w:val="000000"/>
-                <w:sz w:val="20"/>
-                <w:szCs w:val="20"/>
-              </w:rPr>
-              <w:t>322</w:t>
+                <w:sz w:val="24"/>
+                <w:szCs w:val="24"/>
+              </w:rPr>
+              <w:t>104</w:t>
             </w:r>
           </w:p>
         </w:tc>
       </w:tr>
       <w:tr>
         <w:trPr>
-          <w:trHeight w:val="160"/>
-          <w:jc w:val="center"/>
+          <w:trHeight w:val="320"/>
         </w:trPr>
         <w:tc>
           <w:tcPr>
-            <w:tcW w:w="1038" w:type="dxa"/>
+            <w:tcW w:w="1022" w:type="dxa"/>
             <w:tcBorders>
               <w:top w:val="nil"/>
               <w:left w:val="single" w:sz="4" w:space="0" w:color="000000"/>
@@ -8678,26 +8532,26 @@
               <w:spacing w:after="0" w:line="240" w:lineRule="auto"/>
               <w:jc w:val="center"/>
               <w:rPr>
-                <w:rFonts w:ascii="Times New Roman" w:eastAsia="Times New Roman" w:hAnsi="Times New Roman" w:cs="Times New Roman"/>
+                <w:rFonts w:ascii="Calibri" w:eastAsia="Times New Roman" w:hAnsi="Calibri" w:cs="Calibri"/>
                 <w:color w:val="000000"/>
-                <w:sz w:val="20"/>
-                <w:szCs w:val="20"/>
+                <w:sz w:val="24"/>
+                <w:szCs w:val="24"/>
               </w:rPr>
             </w:pPr>
             <w:r>
               <w:rPr>
-                <w:rFonts w:ascii="Times New Roman" w:eastAsia="Times New Roman" w:hAnsi="Times New Roman" w:cs="Times New Roman"/>
+                <w:rFonts w:ascii="Calibri" w:eastAsia="Times New Roman" w:hAnsi="Calibri" w:cs="Calibri"/>
                 <w:color w:val="000000"/>
-                <w:sz w:val="20"/>
-                <w:szCs w:val="20"/>
-              </w:rPr>
-              <w:t>6</w:t>
+                <w:sz w:val="24"/>
+                <w:szCs w:val="24"/>
+              </w:rPr>
+              <w:t>5</w:t>
             </w:r>
           </w:p>
         </w:tc>
         <w:tc>
           <w:tcPr>
-            <w:tcW w:w="3277" w:type="dxa"/>
+            <w:tcW w:w="1728" w:type="dxa"/>
             <w:tcBorders>
               <w:top w:val="nil"/>
               <w:left w:val="nil"/>
@@ -8714,26 +8568,26 @@
               <w:spacing w:after="0" w:line="240" w:lineRule="auto"/>
               <w:jc w:val="center"/>
               <w:rPr>
-                <w:rFonts w:ascii="Times New Roman" w:eastAsia="Times New Roman" w:hAnsi="Times New Roman" w:cs="Times New Roman"/>
+                <w:rFonts w:ascii="Calibri" w:eastAsia="Times New Roman" w:hAnsi="Calibri" w:cs="Calibri"/>
                 <w:color w:val="000000"/>
-                <w:sz w:val="20"/>
-                <w:szCs w:val="20"/>
+                <w:sz w:val="24"/>
+                <w:szCs w:val="24"/>
               </w:rPr>
             </w:pPr>
             <w:r>
               <w:rPr>
-                <w:rFonts w:ascii="Times New Roman" w:eastAsia="Times New Roman" w:hAnsi="Times New Roman" w:cs="Times New Roman"/>
+                <w:rFonts w:ascii="Calibri" w:eastAsia="Times New Roman" w:hAnsi="Calibri" w:cs="Calibri"/>
                 <w:color w:val="000000"/>
-                <w:sz w:val="20"/>
-                <w:szCs w:val="20"/>
-              </w:rPr>
-              <w:t>254</w:t>
+                <w:sz w:val="24"/>
+                <w:szCs w:val="24"/>
+              </w:rPr>
+              <w:t>189</w:t>
             </w:r>
           </w:p>
         </w:tc>
         <w:tc>
           <w:tcPr>
-            <w:tcW w:w="3420" w:type="dxa"/>
+            <w:tcW w:w="1650" w:type="dxa"/>
             <w:tcBorders>
               <w:top w:val="nil"/>
               <w:left w:val="nil"/>
@@ -8750,32 +8604,31 @@
               <w:spacing w:after="0" w:line="240" w:lineRule="auto"/>
               <w:jc w:val="center"/>
               <w:rPr>
-                <w:rFonts w:ascii="Times New Roman" w:eastAsia="Times New Roman" w:hAnsi="Times New Roman" w:cs="Times New Roman"/>
+                <w:rFonts w:ascii="Calibri" w:eastAsia="Times New Roman" w:hAnsi="Calibri" w:cs="Calibri"/>
                 <w:color w:val="000000"/>
-                <w:sz w:val="20"/>
-                <w:szCs w:val="20"/>
+                <w:sz w:val="24"/>
+                <w:szCs w:val="24"/>
               </w:rPr>
             </w:pPr>
             <w:r>
               <w:rPr>
-                <w:rFonts w:ascii="Times New Roman" w:eastAsia="Times New Roman" w:hAnsi="Times New Roman" w:cs="Times New Roman"/>
+                <w:rFonts w:ascii="Calibri" w:eastAsia="Times New Roman" w:hAnsi="Calibri" w:cs="Calibri"/>
                 <w:color w:val="000000"/>
-                <w:sz w:val="20"/>
-                <w:szCs w:val="20"/>
-              </w:rPr>
-              <w:t>273</w:t>
+                <w:sz w:val="24"/>
+                <w:szCs w:val="24"/>
+              </w:rPr>
+              <w:t>322</w:t>
             </w:r>
           </w:p>
         </w:tc>
       </w:tr>
       <w:tr>
         <w:trPr>
-          <w:trHeight w:val="160"/>
-          <w:jc w:val="center"/>
+          <w:trHeight w:val="320"/>
         </w:trPr>
         <w:tc>
           <w:tcPr>
-            <w:tcW w:w="1038" w:type="dxa"/>
+            <w:tcW w:w="1022" w:type="dxa"/>
             <w:tcBorders>
               <w:top w:val="nil"/>
               <w:left w:val="single" w:sz="4" w:space="0" w:color="000000"/>
@@ -8792,26 +8645,26 @@
               <w:spacing w:after="0" w:line="240" w:lineRule="auto"/>
               <w:jc w:val="center"/>
               <w:rPr>
-                <w:rFonts w:ascii="Times New Roman" w:eastAsia="Times New Roman" w:hAnsi="Times New Roman" w:cs="Times New Roman"/>
+                <w:rFonts w:ascii="Calibri" w:eastAsia="Times New Roman" w:hAnsi="Calibri" w:cs="Calibri"/>
                 <w:color w:val="000000"/>
-                <w:sz w:val="20"/>
-                <w:szCs w:val="20"/>
+                <w:sz w:val="24"/>
+                <w:szCs w:val="24"/>
               </w:rPr>
             </w:pPr>
             <w:r>
               <w:rPr>
-                <w:rFonts w:ascii="Times New Roman" w:eastAsia="Times New Roman" w:hAnsi="Times New Roman" w:cs="Times New Roman"/>
+                <w:rFonts w:ascii="Calibri" w:eastAsia="Times New Roman" w:hAnsi="Calibri" w:cs="Calibri"/>
                 <w:color w:val="000000"/>
-                <w:sz w:val="20"/>
-                <w:szCs w:val="20"/>
-              </w:rPr>
-              <w:t>7</w:t>
+                <w:sz w:val="24"/>
+                <w:szCs w:val="24"/>
+              </w:rPr>
+              <w:t>6</w:t>
             </w:r>
           </w:p>
         </w:tc>
         <w:tc>
           <w:tcPr>
-            <w:tcW w:w="3277" w:type="dxa"/>
+            <w:tcW w:w="1728" w:type="dxa"/>
             <w:tcBorders>
               <w:top w:val="nil"/>
               <w:left w:val="nil"/>
@@ -8828,26 +8681,26 @@
               <w:spacing w:after="0" w:line="240" w:lineRule="auto"/>
               <w:jc w:val="center"/>
               <w:rPr>
-                <w:rFonts w:ascii="Times New Roman" w:eastAsia="Times New Roman" w:hAnsi="Times New Roman" w:cs="Times New Roman"/>
+                <w:rFonts w:ascii="Calibri" w:eastAsia="Times New Roman" w:hAnsi="Calibri" w:cs="Calibri"/>
                 <w:color w:val="000000"/>
-                <w:sz w:val="20"/>
-                <w:szCs w:val="20"/>
+                <w:sz w:val="24"/>
+                <w:szCs w:val="24"/>
               </w:rPr>
             </w:pPr>
             <w:r>
               <w:rPr>
-                <w:rFonts w:ascii="Times New Roman" w:eastAsia="Times New Roman" w:hAnsi="Times New Roman" w:cs="Times New Roman"/>
+                <w:rFonts w:ascii="Calibri" w:eastAsia="Times New Roman" w:hAnsi="Calibri" w:cs="Calibri"/>
                 <w:color w:val="000000"/>
-                <w:sz w:val="20"/>
-                <w:szCs w:val="20"/>
-              </w:rPr>
-              <w:t>229</w:t>
+                <w:sz w:val="24"/>
+                <w:szCs w:val="24"/>
+              </w:rPr>
+              <w:t>254</w:t>
             </w:r>
           </w:p>
         </w:tc>
         <w:tc>
           <w:tcPr>
-            <w:tcW w:w="3420" w:type="dxa"/>
+            <w:tcW w:w="1650" w:type="dxa"/>
             <w:tcBorders>
               <w:top w:val="nil"/>
               <w:left w:val="nil"/>
@@ -8864,1539 +8717,31 @@
               <w:spacing w:after="0" w:line="240" w:lineRule="auto"/>
               <w:jc w:val="center"/>
               <w:rPr>
-                <w:rFonts w:ascii="Times New Roman" w:eastAsia="Times New Roman" w:hAnsi="Times New Roman" w:cs="Times New Roman"/>
+                <w:rFonts w:ascii="Calibri" w:eastAsia="Times New Roman" w:hAnsi="Calibri" w:cs="Calibri"/>
                 <w:color w:val="000000"/>
-                <w:sz w:val="20"/>
-                <w:szCs w:val="20"/>
+                <w:sz w:val="24"/>
+                <w:szCs w:val="24"/>
               </w:rPr>
             </w:pPr>
             <w:r>
               <w:rPr>
-                <w:rFonts w:ascii="Times New Roman" w:eastAsia="Times New Roman" w:hAnsi="Times New Roman" w:cs="Times New Roman"/>
+                <w:rFonts w:ascii="Calibri" w:eastAsia="Times New Roman" w:hAnsi="Calibri" w:cs="Calibri"/>
                 <w:color w:val="000000"/>
-                <w:sz w:val="20"/>
-                <w:szCs w:val="20"/>
-              </w:rPr>
-              <w:t>325</w:t>
-            </w:r>
-          </w:p>
-        </w:tc>
-      </w:tr>
-    </w:tbl>
-    <w:p>
-      <w:pPr>
-        <w:spacing w:line="276" w:lineRule="auto"/>
-        <w:jc w:val="both"/>
-        <w:rPr>
-          <w:rFonts w:ascii="Times New Roman" w:hAnsi="Times New Roman" w:cs="Times New Roman"/>
-        </w:rPr>
-      </w:pPr>
-    </w:p>
-    <w:p>
-      <w:pPr>
-        <w:pStyle w:val="ListParagraph"/>
-        <w:keepNext/>
-        <w:spacing w:line="276" w:lineRule="auto"/>
-        <w:jc w:val="center"/>
-      </w:pPr>
-      <w:r>
-        <w:rPr>
-          <w:rFonts w:ascii="Times New Roman" w:hAnsi="Times New Roman" w:cs="Times New Roman"/>
-          <w:noProof/>
-        </w:rPr>
-        <w:drawing>
-          <wp:inline distT="0" distB="0" distL="0" distR="0" wp14:anchorId="371EEB92" wp14:editId="730730EF">
-            <wp:extent cx="3854917" cy="2383790"/>
-            <wp:effectExtent l="0" t="0" r="0" b="0"/>
-            <wp:docPr id="10" name="Graphic 10"/>
-            <wp:cNvGraphicFramePr>
-              <a:graphicFrameLocks xmlns:a="http://schemas.openxmlformats.org/drawingml/2006/main" noChangeAspect="1"/>
-            </wp:cNvGraphicFramePr>
-            <a:graphic xmlns:a="http://schemas.openxmlformats.org/drawingml/2006/main">
-              <a:graphicData uri="http://schemas.openxmlformats.org/drawingml/2006/picture">
-                <pic:pic xmlns:pic="http://schemas.openxmlformats.org/drawingml/2006/picture">
-                  <pic:nvPicPr>
-                    <pic:cNvPr id="1" name=""/>
-                    <pic:cNvPicPr/>
-                  </pic:nvPicPr>
-                  <pic:blipFill>
-                    <a:blip r:embed="rId11">
-                      <a:extLst>
-                        <a:ext uri="{96DAC541-7B7A-43D3-8B79-37D633B846F1}">
-                          <asvg:svgBlip xmlns:asvg="http://schemas.microsoft.com/office/drawing/2016/SVG/main" r:embed="rId12"/>
-                        </a:ext>
-                      </a:extLst>
-                    </a:blip>
-                    <a:stretch>
-                      <a:fillRect/>
-                    </a:stretch>
-                  </pic:blipFill>
-                  <pic:spPr>
-                    <a:xfrm>
-                      <a:off x="0" y="0"/>
-                      <a:ext cx="3866797" cy="2391137"/>
-                    </a:xfrm>
-                    <a:prstGeom prst="rect">
-                      <a:avLst/>
-                    </a:prstGeom>
-                  </pic:spPr>
-                </pic:pic>
-              </a:graphicData>
-            </a:graphic>
-          </wp:inline>
-        </w:drawing>
-      </w:r>
-    </w:p>
-    <w:p>
-      <w:pPr>
-        <w:pStyle w:val="Caption"/>
-        <w:jc w:val="center"/>
-        <w:rPr>
-          <w:rFonts w:ascii="Times New Roman" w:hAnsi="Times New Roman" w:cs="Times New Roman"/>
-          <w:sz w:val="24"/>
-          <w:szCs w:val="24"/>
-        </w:rPr>
-      </w:pPr>
-      <w:r>
-        <w:t xml:space="preserve">Figure </w:t>
-      </w:r>
-      <w:r>
-        <w:fldChar w:fldCharType="begin"/>
-      </w:r>
-      <w:r>
-        <w:instrText xml:space="preserve"> SEQ Figure \* ARABIC </w:instrText>
-      </w:r>
-      <w:r>
-        <w:fldChar w:fldCharType="separate"/>
-      </w:r>
-      <w:r>
-        <w:rPr>
-          <w:noProof/>
-        </w:rPr>
-        <w:t>3</w:t>
-      </w:r>
-      <w:r>
-        <w:fldChar w:fldCharType="end"/>
-      </w:r>
-      <w:r>
-        <w:t xml:space="preserve">:Comparison plot </w:t>
-      </w:r>
-      <w:r>
-        <w:t>for social distancing and mask condition</w:t>
-      </w:r>
-      <w:r>
-        <w:t xml:space="preserve"> </w:t>
-      </w:r>
-    </w:p>
-    <w:p>
-      <w:pPr>
-        <w:pStyle w:val="ListParagraph"/>
-        <w:spacing w:line="276" w:lineRule="auto"/>
-        <w:rPr>
-          <w:rFonts w:ascii="Times New Roman" w:hAnsi="Times New Roman" w:cs="Times New Roman"/>
-          <w:sz w:val="24"/>
-          <w:szCs w:val="24"/>
-        </w:rPr>
-      </w:pPr>
-      <w:r>
-        <w:rPr>
-          <w:rFonts w:ascii="Times New Roman" w:hAnsi="Times New Roman" w:cs="Times New Roman"/>
-          <w:sz w:val="24"/>
-          <w:szCs w:val="24"/>
-        </w:rPr>
-        <w:t xml:space="preserve">                    </w:t>
-      </w:r>
-    </w:p>
-    <w:p>
-      <w:pPr>
-        <w:pStyle w:val="ListParagraph"/>
-        <w:spacing w:line="276" w:lineRule="auto"/>
-        <w:jc w:val="both"/>
-        <w:rPr>
-          <w:rFonts w:ascii="Times New Roman" w:hAnsi="Times New Roman" w:cs="Times New Roman"/>
-        </w:rPr>
-      </w:pPr>
-      <w:r>
-        <w:rPr>
-          <w:rFonts w:ascii="Times New Roman" w:hAnsi="Times New Roman" w:cs="Times New Roman"/>
-        </w:rPr>
-        <w:t xml:space="preserve">We observed that when quarantine is not considered the mean infected count is 208 and when quarantine is considered it is 55. There is 73% reduction of infection if we follow quarantine. </w:t>
-      </w:r>
-    </w:p>
-    <w:p>
-      <w:pPr>
-        <w:pStyle w:val="ListParagraph"/>
-        <w:spacing w:line="276" w:lineRule="auto"/>
-        <w:rPr>
-          <w:rFonts w:ascii="Times New Roman" w:hAnsi="Times New Roman" w:cs="Times New Roman"/>
-        </w:rPr>
-      </w:pPr>
-    </w:p>
-    <w:p>
-      <w:pPr>
-        <w:pStyle w:val="ListParagraph"/>
-        <w:numPr>
-          <w:ilvl w:val="0"/>
-          <w:numId w:val="41"/>
-        </w:numPr>
-        <w:spacing w:line="276" w:lineRule="auto"/>
-        <w:jc w:val="both"/>
-        <w:rPr>
-          <w:rFonts w:ascii="Times New Roman" w:hAnsi="Times New Roman" w:cs="Times New Roman"/>
-          <w:b/>
-          <w:bCs/>
-          <w:sz w:val="24"/>
-          <w:szCs w:val="24"/>
-        </w:rPr>
-      </w:pPr>
-      <w:r>
-        <w:rPr>
-          <w:rFonts w:ascii="Times New Roman" w:hAnsi="Times New Roman" w:cs="Times New Roman"/>
-          <w:b/>
-          <w:bCs/>
-        </w:rPr>
-        <w:t xml:space="preserve">Comparison </w:t>
-      </w:r>
-      <w:r>
-        <w:rPr>
-          <w:rFonts w:ascii="Times New Roman" w:hAnsi="Times New Roman" w:cs="Times New Roman"/>
-          <w:b/>
-          <w:bCs/>
-        </w:rPr>
-        <w:t>p</w:t>
-      </w:r>
-      <w:r>
-        <w:rPr>
-          <w:rFonts w:ascii="Times New Roman" w:hAnsi="Times New Roman" w:cs="Times New Roman"/>
-          <w:b/>
-          <w:bCs/>
-        </w:rPr>
-        <w:t xml:space="preserve">lot for </w:t>
-      </w:r>
-      <w:r>
-        <w:rPr>
-          <w:rFonts w:ascii="Times New Roman" w:hAnsi="Times New Roman" w:cs="Times New Roman"/>
-          <w:b/>
-          <w:bCs/>
-        </w:rPr>
-        <w:t>q</w:t>
-      </w:r>
-      <w:r>
-        <w:rPr>
-          <w:rFonts w:ascii="Times New Roman" w:hAnsi="Times New Roman" w:cs="Times New Roman"/>
-          <w:b/>
-          <w:bCs/>
-        </w:rPr>
-        <w:t>uarantine condition</w:t>
-      </w:r>
-    </w:p>
-    <w:p>
-      <w:pPr>
-        <w:pStyle w:val="ListParagraph"/>
-        <w:spacing w:line="276" w:lineRule="auto"/>
-        <w:ind w:left="1080"/>
-        <w:jc w:val="both"/>
-        <w:rPr>
-          <w:rFonts w:ascii="Times New Roman" w:hAnsi="Times New Roman" w:cs="Times New Roman"/>
-          <w:sz w:val="24"/>
-          <w:szCs w:val="24"/>
-        </w:rPr>
-      </w:pPr>
-    </w:p>
-    <w:tbl>
-      <w:tblPr>
-        <w:tblW w:w="5225" w:type="dxa"/>
-        <w:jc w:val="center"/>
-        <w:tblLook w:val="04A0" w:firstRow="1" w:lastRow="0" w:firstColumn="1" w:lastColumn="0" w:noHBand="0" w:noVBand="1"/>
-      </w:tblPr>
-      <w:tblGrid>
-        <w:gridCol w:w="1047"/>
-        <w:gridCol w:w="1991"/>
-        <w:gridCol w:w="2187"/>
-      </w:tblGrid>
-      <w:tr>
-        <w:trPr>
-          <w:trHeight w:val="220"/>
-          <w:jc w:val="center"/>
-        </w:trPr>
-        <w:tc>
-          <w:tcPr>
-            <w:tcW w:w="1047" w:type="dxa"/>
-            <w:tcBorders>
-              <w:top w:val="single" w:sz="4" w:space="0" w:color="000000"/>
-              <w:left w:val="single" w:sz="4" w:space="0" w:color="000000"/>
-              <w:bottom w:val="single" w:sz="4" w:space="0" w:color="000000"/>
-              <w:right w:val="single" w:sz="4" w:space="0" w:color="000000"/>
-            </w:tcBorders>
-            <w:shd w:val="clear" w:color="auto" w:fill="D5DCE4" w:themeFill="text2" w:themeFillTint="33"/>
-            <w:vAlign w:val="bottom"/>
-            <w:hideMark/>
-          </w:tcPr>
-          <w:p>
-            <w:pPr>
-              <w:spacing w:after="0" w:line="240" w:lineRule="auto"/>
-              <w:jc w:val="center"/>
-              <w:rPr>
-                <w:rFonts w:ascii="Times New Roman" w:eastAsia="Times New Roman" w:hAnsi="Times New Roman" w:cs="Times New Roman"/>
-                <w:color w:val="000000"/>
-                <w:sz w:val="20"/>
-                <w:szCs w:val="20"/>
-              </w:rPr>
-            </w:pPr>
-            <w:r>
-              <w:rPr>
-                <w:rFonts w:ascii="Times New Roman" w:eastAsia="Times New Roman" w:hAnsi="Times New Roman" w:cs="Times New Roman"/>
-                <w:color w:val="000000"/>
-                <w:sz w:val="20"/>
-                <w:szCs w:val="20"/>
-              </w:rPr>
-              <w:t>Time</w:t>
-            </w:r>
-            <w:r>
-              <w:rPr>
-                <w:rFonts w:ascii="Times New Roman" w:eastAsia="Times New Roman" w:hAnsi="Times New Roman" w:cs="Times New Roman"/>
-                <w:color w:val="000000"/>
-                <w:sz w:val="20"/>
-                <w:szCs w:val="20"/>
-              </w:rPr>
-              <w:t>(</w:t>
-            </w:r>
-            <w:proofErr w:type="spellStart"/>
-            <w:r>
-              <w:rPr>
-                <w:rFonts w:ascii="Times New Roman" w:eastAsia="Times New Roman" w:hAnsi="Times New Roman" w:cs="Times New Roman"/>
-                <w:color w:val="000000"/>
-                <w:sz w:val="20"/>
-                <w:szCs w:val="20"/>
-              </w:rPr>
-              <w:t>ms</w:t>
-            </w:r>
-            <w:proofErr w:type="spellEnd"/>
-            <w:r>
-              <w:rPr>
-                <w:rFonts w:ascii="Times New Roman" w:eastAsia="Times New Roman" w:hAnsi="Times New Roman" w:cs="Times New Roman"/>
-                <w:color w:val="000000"/>
-                <w:sz w:val="20"/>
-                <w:szCs w:val="20"/>
-              </w:rPr>
-              <w:t>)</w:t>
-            </w:r>
-          </w:p>
-        </w:tc>
-        <w:tc>
-          <w:tcPr>
-            <w:tcW w:w="1991" w:type="dxa"/>
-            <w:tcBorders>
-              <w:top w:val="single" w:sz="4" w:space="0" w:color="000000"/>
-              <w:left w:val="nil"/>
-              <w:bottom w:val="single" w:sz="4" w:space="0" w:color="000000"/>
-              <w:right w:val="single" w:sz="4" w:space="0" w:color="000000"/>
-            </w:tcBorders>
-            <w:shd w:val="clear" w:color="auto" w:fill="D5DCE4" w:themeFill="text2" w:themeFillTint="33"/>
-            <w:vAlign w:val="bottom"/>
-            <w:hideMark/>
-          </w:tcPr>
-          <w:p>
-            <w:pPr>
-              <w:spacing w:after="0" w:line="240" w:lineRule="auto"/>
-              <w:jc w:val="center"/>
-              <w:rPr>
-                <w:rFonts w:ascii="Times New Roman" w:eastAsia="Times New Roman" w:hAnsi="Times New Roman" w:cs="Times New Roman"/>
-                <w:color w:val="000000"/>
-                <w:sz w:val="20"/>
-                <w:szCs w:val="20"/>
-              </w:rPr>
-            </w:pPr>
-            <w:r>
-              <w:rPr>
-                <w:rFonts w:ascii="Times New Roman" w:eastAsia="Times New Roman" w:hAnsi="Times New Roman" w:cs="Times New Roman"/>
-                <w:color w:val="000000"/>
-                <w:sz w:val="20"/>
-                <w:szCs w:val="20"/>
-              </w:rPr>
-              <w:t>With Quarantine</w:t>
-            </w:r>
-          </w:p>
-        </w:tc>
-        <w:tc>
-          <w:tcPr>
-            <w:tcW w:w="2187" w:type="dxa"/>
-            <w:tcBorders>
-              <w:top w:val="single" w:sz="4" w:space="0" w:color="000000"/>
-              <w:left w:val="nil"/>
-              <w:bottom w:val="single" w:sz="4" w:space="0" w:color="000000"/>
-              <w:right w:val="single" w:sz="4" w:space="0" w:color="000000"/>
-            </w:tcBorders>
-            <w:shd w:val="clear" w:color="auto" w:fill="D5DCE4" w:themeFill="text2" w:themeFillTint="33"/>
-            <w:vAlign w:val="bottom"/>
-            <w:hideMark/>
-          </w:tcPr>
-          <w:p>
-            <w:pPr>
-              <w:spacing w:after="0" w:line="240" w:lineRule="auto"/>
-              <w:jc w:val="center"/>
-              <w:rPr>
-                <w:rFonts w:ascii="Times New Roman" w:eastAsia="Times New Roman" w:hAnsi="Times New Roman" w:cs="Times New Roman"/>
-                <w:color w:val="000000"/>
-                <w:sz w:val="20"/>
-                <w:szCs w:val="20"/>
-              </w:rPr>
-            </w:pPr>
-            <w:r>
-              <w:rPr>
-                <w:rFonts w:ascii="Times New Roman" w:eastAsia="Times New Roman" w:hAnsi="Times New Roman" w:cs="Times New Roman"/>
-                <w:color w:val="000000"/>
-                <w:sz w:val="20"/>
-                <w:szCs w:val="20"/>
-              </w:rPr>
-              <w:t>Without Quarantine</w:t>
+                <w:sz w:val="24"/>
+                <w:szCs w:val="24"/>
+              </w:rPr>
+              <w:t>273</w:t>
             </w:r>
           </w:p>
         </w:tc>
       </w:tr>
       <w:tr>
         <w:trPr>
-          <w:trHeight w:val="220"/>
-          <w:jc w:val="center"/>
+          <w:trHeight w:val="320"/>
         </w:trPr>
         <w:tc>
           <w:tcPr>
-            <w:tcW w:w="1047" w:type="dxa"/>
-            <w:tcBorders>
-              <w:top w:val="nil"/>
-              <w:left w:val="single" w:sz="4" w:space="0" w:color="000000"/>
-              <w:bottom w:val="single" w:sz="4" w:space="0" w:color="000000"/>
-              <w:right w:val="single" w:sz="4" w:space="0" w:color="000000"/>
-            </w:tcBorders>
-            <w:shd w:val="clear" w:color="auto" w:fill="auto"/>
-            <w:noWrap/>
-            <w:vAlign w:val="bottom"/>
-            <w:hideMark/>
-          </w:tcPr>
-          <w:p>
-            <w:pPr>
-              <w:spacing w:after="0" w:line="240" w:lineRule="auto"/>
-              <w:jc w:val="right"/>
-              <w:rPr>
-                <w:rFonts w:ascii="Times New Roman" w:eastAsia="Times New Roman" w:hAnsi="Times New Roman" w:cs="Times New Roman"/>
-                <w:color w:val="000000"/>
-                <w:sz w:val="20"/>
-                <w:szCs w:val="20"/>
-              </w:rPr>
-            </w:pPr>
-            <w:r>
-              <w:rPr>
-                <w:rFonts w:ascii="Times New Roman" w:eastAsia="Times New Roman" w:hAnsi="Times New Roman" w:cs="Times New Roman"/>
-                <w:color w:val="000000"/>
-                <w:sz w:val="20"/>
-                <w:szCs w:val="20"/>
-              </w:rPr>
-              <w:t>1</w:t>
-            </w:r>
-          </w:p>
-        </w:tc>
-        <w:tc>
-          <w:tcPr>
-            <w:tcW w:w="1991" w:type="dxa"/>
-            <w:tcBorders>
-              <w:top w:val="nil"/>
-              <w:left w:val="nil"/>
-              <w:bottom w:val="single" w:sz="4" w:space="0" w:color="000000"/>
-              <w:right w:val="single" w:sz="4" w:space="0" w:color="000000"/>
-            </w:tcBorders>
-            <w:shd w:val="clear" w:color="auto" w:fill="auto"/>
-            <w:noWrap/>
-            <w:vAlign w:val="bottom"/>
-            <w:hideMark/>
-          </w:tcPr>
-          <w:p>
-            <w:pPr>
-              <w:spacing w:after="0" w:line="240" w:lineRule="auto"/>
-              <w:jc w:val="right"/>
-              <w:rPr>
-                <w:rFonts w:ascii="Times New Roman" w:eastAsia="Times New Roman" w:hAnsi="Times New Roman" w:cs="Times New Roman"/>
-                <w:color w:val="000000"/>
-                <w:sz w:val="20"/>
-                <w:szCs w:val="20"/>
-              </w:rPr>
-            </w:pPr>
-            <w:r>
-              <w:rPr>
-                <w:rFonts w:ascii="Times New Roman" w:eastAsia="Times New Roman" w:hAnsi="Times New Roman" w:cs="Times New Roman"/>
-                <w:color w:val="000000"/>
-                <w:sz w:val="20"/>
-                <w:szCs w:val="20"/>
-              </w:rPr>
-              <w:t>22</w:t>
-            </w:r>
-          </w:p>
-        </w:tc>
-        <w:tc>
-          <w:tcPr>
-            <w:tcW w:w="2187" w:type="dxa"/>
-            <w:tcBorders>
-              <w:top w:val="nil"/>
-              <w:left w:val="nil"/>
-              <w:bottom w:val="single" w:sz="4" w:space="0" w:color="000000"/>
-              <w:right w:val="single" w:sz="4" w:space="0" w:color="000000"/>
-            </w:tcBorders>
-            <w:shd w:val="clear" w:color="auto" w:fill="auto"/>
-            <w:noWrap/>
-            <w:vAlign w:val="bottom"/>
-            <w:hideMark/>
-          </w:tcPr>
-          <w:p>
-            <w:pPr>
-              <w:spacing w:after="0" w:line="240" w:lineRule="auto"/>
-              <w:jc w:val="right"/>
-              <w:rPr>
-                <w:rFonts w:ascii="Times New Roman" w:eastAsia="Times New Roman" w:hAnsi="Times New Roman" w:cs="Times New Roman"/>
-                <w:color w:val="000000"/>
-                <w:sz w:val="20"/>
-                <w:szCs w:val="20"/>
-              </w:rPr>
-            </w:pPr>
-            <w:r>
-              <w:rPr>
-                <w:rFonts w:ascii="Times New Roman" w:eastAsia="Times New Roman" w:hAnsi="Times New Roman" w:cs="Times New Roman"/>
-                <w:color w:val="000000"/>
-                <w:sz w:val="20"/>
-                <w:szCs w:val="20"/>
-              </w:rPr>
-              <w:t>49</w:t>
-            </w:r>
-          </w:p>
-        </w:tc>
-      </w:tr>
-      <w:tr>
-        <w:trPr>
-          <w:trHeight w:val="220"/>
-          <w:jc w:val="center"/>
-        </w:trPr>
-        <w:tc>
-          <w:tcPr>
-            <w:tcW w:w="1047" w:type="dxa"/>
-            <w:tcBorders>
-              <w:top w:val="nil"/>
-              <w:left w:val="single" w:sz="4" w:space="0" w:color="000000"/>
-              <w:bottom w:val="single" w:sz="4" w:space="0" w:color="000000"/>
-              <w:right w:val="single" w:sz="4" w:space="0" w:color="000000"/>
-            </w:tcBorders>
-            <w:shd w:val="clear" w:color="auto" w:fill="auto"/>
-            <w:noWrap/>
-            <w:vAlign w:val="bottom"/>
-            <w:hideMark/>
-          </w:tcPr>
-          <w:p>
-            <w:pPr>
-              <w:spacing w:after="0" w:line="240" w:lineRule="auto"/>
-              <w:jc w:val="right"/>
-              <w:rPr>
-                <w:rFonts w:ascii="Times New Roman" w:eastAsia="Times New Roman" w:hAnsi="Times New Roman" w:cs="Times New Roman"/>
-                <w:color w:val="000000"/>
-                <w:sz w:val="20"/>
-                <w:szCs w:val="20"/>
-              </w:rPr>
-            </w:pPr>
-            <w:r>
-              <w:rPr>
-                <w:rFonts w:ascii="Times New Roman" w:eastAsia="Times New Roman" w:hAnsi="Times New Roman" w:cs="Times New Roman"/>
-                <w:color w:val="000000"/>
-                <w:sz w:val="20"/>
-                <w:szCs w:val="20"/>
-              </w:rPr>
-              <w:t>2</w:t>
-            </w:r>
-          </w:p>
-        </w:tc>
-        <w:tc>
-          <w:tcPr>
-            <w:tcW w:w="1991" w:type="dxa"/>
-            <w:tcBorders>
-              <w:top w:val="nil"/>
-              <w:left w:val="nil"/>
-              <w:bottom w:val="single" w:sz="4" w:space="0" w:color="000000"/>
-              <w:right w:val="single" w:sz="4" w:space="0" w:color="000000"/>
-            </w:tcBorders>
-            <w:shd w:val="clear" w:color="auto" w:fill="auto"/>
-            <w:noWrap/>
-            <w:vAlign w:val="bottom"/>
-            <w:hideMark/>
-          </w:tcPr>
-          <w:p>
-            <w:pPr>
-              <w:spacing w:after="0" w:line="240" w:lineRule="auto"/>
-              <w:jc w:val="right"/>
-              <w:rPr>
-                <w:rFonts w:ascii="Times New Roman" w:eastAsia="Times New Roman" w:hAnsi="Times New Roman" w:cs="Times New Roman"/>
-                <w:color w:val="000000"/>
-                <w:sz w:val="20"/>
-                <w:szCs w:val="20"/>
-              </w:rPr>
-            </w:pPr>
-            <w:r>
-              <w:rPr>
-                <w:rFonts w:ascii="Times New Roman" w:eastAsia="Times New Roman" w:hAnsi="Times New Roman" w:cs="Times New Roman"/>
-                <w:color w:val="000000"/>
-                <w:sz w:val="20"/>
-                <w:szCs w:val="20"/>
-              </w:rPr>
-              <w:t>29</w:t>
-            </w:r>
-          </w:p>
-        </w:tc>
-        <w:tc>
-          <w:tcPr>
-            <w:tcW w:w="2187" w:type="dxa"/>
-            <w:tcBorders>
-              <w:top w:val="nil"/>
-              <w:left w:val="nil"/>
-              <w:bottom w:val="single" w:sz="4" w:space="0" w:color="000000"/>
-              <w:right w:val="single" w:sz="4" w:space="0" w:color="000000"/>
-            </w:tcBorders>
-            <w:shd w:val="clear" w:color="auto" w:fill="auto"/>
-            <w:noWrap/>
-            <w:vAlign w:val="bottom"/>
-            <w:hideMark/>
-          </w:tcPr>
-          <w:p>
-            <w:pPr>
-              <w:spacing w:after="0" w:line="240" w:lineRule="auto"/>
-              <w:jc w:val="right"/>
-              <w:rPr>
-                <w:rFonts w:ascii="Times New Roman" w:eastAsia="Times New Roman" w:hAnsi="Times New Roman" w:cs="Times New Roman"/>
-                <w:color w:val="000000"/>
-                <w:sz w:val="20"/>
-                <w:szCs w:val="20"/>
-              </w:rPr>
-            </w:pPr>
-            <w:r>
-              <w:rPr>
-                <w:rFonts w:ascii="Times New Roman" w:eastAsia="Times New Roman" w:hAnsi="Times New Roman" w:cs="Times New Roman"/>
-                <w:color w:val="000000"/>
-                <w:sz w:val="20"/>
-                <w:szCs w:val="20"/>
-              </w:rPr>
-              <w:t>79</w:t>
-            </w:r>
-          </w:p>
-        </w:tc>
-      </w:tr>
-      <w:tr>
-        <w:trPr>
-          <w:trHeight w:val="220"/>
-          <w:jc w:val="center"/>
-        </w:trPr>
-        <w:tc>
-          <w:tcPr>
-            <w:tcW w:w="1047" w:type="dxa"/>
-            <w:tcBorders>
-              <w:top w:val="nil"/>
-              <w:left w:val="single" w:sz="4" w:space="0" w:color="000000"/>
-              <w:bottom w:val="single" w:sz="4" w:space="0" w:color="000000"/>
-              <w:right w:val="single" w:sz="4" w:space="0" w:color="000000"/>
-            </w:tcBorders>
-            <w:shd w:val="clear" w:color="auto" w:fill="auto"/>
-            <w:noWrap/>
-            <w:vAlign w:val="bottom"/>
-            <w:hideMark/>
-          </w:tcPr>
-          <w:p>
-            <w:pPr>
-              <w:spacing w:after="0" w:line="240" w:lineRule="auto"/>
-              <w:jc w:val="right"/>
-              <w:rPr>
-                <w:rFonts w:ascii="Times New Roman" w:eastAsia="Times New Roman" w:hAnsi="Times New Roman" w:cs="Times New Roman"/>
-                <w:color w:val="000000"/>
-                <w:sz w:val="20"/>
-                <w:szCs w:val="20"/>
-              </w:rPr>
-            </w:pPr>
-            <w:r>
-              <w:rPr>
-                <w:rFonts w:ascii="Times New Roman" w:eastAsia="Times New Roman" w:hAnsi="Times New Roman" w:cs="Times New Roman"/>
-                <w:color w:val="000000"/>
-                <w:sz w:val="20"/>
-                <w:szCs w:val="20"/>
-              </w:rPr>
-              <w:t>3</w:t>
-            </w:r>
-          </w:p>
-        </w:tc>
-        <w:tc>
-          <w:tcPr>
-            <w:tcW w:w="1991" w:type="dxa"/>
-            <w:tcBorders>
-              <w:top w:val="nil"/>
-              <w:left w:val="nil"/>
-              <w:bottom w:val="single" w:sz="4" w:space="0" w:color="000000"/>
-              <w:right w:val="single" w:sz="4" w:space="0" w:color="000000"/>
-            </w:tcBorders>
-            <w:shd w:val="clear" w:color="auto" w:fill="auto"/>
-            <w:noWrap/>
-            <w:vAlign w:val="bottom"/>
-            <w:hideMark/>
-          </w:tcPr>
-          <w:p>
-            <w:pPr>
-              <w:spacing w:after="0" w:line="240" w:lineRule="auto"/>
-              <w:jc w:val="right"/>
-              <w:rPr>
-                <w:rFonts w:ascii="Times New Roman" w:eastAsia="Times New Roman" w:hAnsi="Times New Roman" w:cs="Times New Roman"/>
-                <w:color w:val="000000"/>
-                <w:sz w:val="20"/>
-                <w:szCs w:val="20"/>
-              </w:rPr>
-            </w:pPr>
-            <w:r>
-              <w:rPr>
-                <w:rFonts w:ascii="Times New Roman" w:eastAsia="Times New Roman" w:hAnsi="Times New Roman" w:cs="Times New Roman"/>
-                <w:color w:val="000000"/>
-                <w:sz w:val="20"/>
-                <w:szCs w:val="20"/>
-              </w:rPr>
-              <w:t>20</w:t>
-            </w:r>
-          </w:p>
-        </w:tc>
-        <w:tc>
-          <w:tcPr>
-            <w:tcW w:w="2187" w:type="dxa"/>
-            <w:tcBorders>
-              <w:top w:val="nil"/>
-              <w:left w:val="nil"/>
-              <w:bottom w:val="single" w:sz="4" w:space="0" w:color="000000"/>
-              <w:right w:val="single" w:sz="4" w:space="0" w:color="000000"/>
-            </w:tcBorders>
-            <w:shd w:val="clear" w:color="auto" w:fill="auto"/>
-            <w:noWrap/>
-            <w:vAlign w:val="bottom"/>
-            <w:hideMark/>
-          </w:tcPr>
-          <w:p>
-            <w:pPr>
-              <w:spacing w:after="0" w:line="240" w:lineRule="auto"/>
-              <w:jc w:val="right"/>
-              <w:rPr>
-                <w:rFonts w:ascii="Times New Roman" w:eastAsia="Times New Roman" w:hAnsi="Times New Roman" w:cs="Times New Roman"/>
-                <w:color w:val="000000"/>
-                <w:sz w:val="20"/>
-                <w:szCs w:val="20"/>
-              </w:rPr>
-            </w:pPr>
-            <w:r>
-              <w:rPr>
-                <w:rFonts w:ascii="Times New Roman" w:eastAsia="Times New Roman" w:hAnsi="Times New Roman" w:cs="Times New Roman"/>
-                <w:color w:val="000000"/>
-                <w:sz w:val="20"/>
-                <w:szCs w:val="20"/>
-              </w:rPr>
-              <w:t>166</w:t>
-            </w:r>
-          </w:p>
-        </w:tc>
-      </w:tr>
-      <w:tr>
-        <w:trPr>
-          <w:trHeight w:val="220"/>
-          <w:jc w:val="center"/>
-        </w:trPr>
-        <w:tc>
-          <w:tcPr>
-            <w:tcW w:w="1047" w:type="dxa"/>
-            <w:tcBorders>
-              <w:top w:val="nil"/>
-              <w:left w:val="single" w:sz="4" w:space="0" w:color="000000"/>
-              <w:bottom w:val="single" w:sz="4" w:space="0" w:color="000000"/>
-              <w:right w:val="single" w:sz="4" w:space="0" w:color="000000"/>
-            </w:tcBorders>
-            <w:shd w:val="clear" w:color="auto" w:fill="auto"/>
-            <w:noWrap/>
-            <w:vAlign w:val="bottom"/>
-            <w:hideMark/>
-          </w:tcPr>
-          <w:p>
-            <w:pPr>
-              <w:spacing w:after="0" w:line="240" w:lineRule="auto"/>
-              <w:jc w:val="right"/>
-              <w:rPr>
-                <w:rFonts w:ascii="Times New Roman" w:eastAsia="Times New Roman" w:hAnsi="Times New Roman" w:cs="Times New Roman"/>
-                <w:color w:val="000000"/>
-                <w:sz w:val="20"/>
-                <w:szCs w:val="20"/>
-              </w:rPr>
-            </w:pPr>
-            <w:r>
-              <w:rPr>
-                <w:rFonts w:ascii="Times New Roman" w:eastAsia="Times New Roman" w:hAnsi="Times New Roman" w:cs="Times New Roman"/>
-                <w:color w:val="000000"/>
-                <w:sz w:val="20"/>
-                <w:szCs w:val="20"/>
-              </w:rPr>
-              <w:t>4</w:t>
-            </w:r>
-          </w:p>
-        </w:tc>
-        <w:tc>
-          <w:tcPr>
-            <w:tcW w:w="1991" w:type="dxa"/>
-            <w:tcBorders>
-              <w:top w:val="nil"/>
-              <w:left w:val="nil"/>
-              <w:bottom w:val="single" w:sz="4" w:space="0" w:color="000000"/>
-              <w:right w:val="single" w:sz="4" w:space="0" w:color="000000"/>
-            </w:tcBorders>
-            <w:shd w:val="clear" w:color="auto" w:fill="auto"/>
-            <w:noWrap/>
-            <w:vAlign w:val="bottom"/>
-            <w:hideMark/>
-          </w:tcPr>
-          <w:p>
-            <w:pPr>
-              <w:spacing w:after="0" w:line="240" w:lineRule="auto"/>
-              <w:jc w:val="right"/>
-              <w:rPr>
-                <w:rFonts w:ascii="Times New Roman" w:eastAsia="Times New Roman" w:hAnsi="Times New Roman" w:cs="Times New Roman"/>
-                <w:color w:val="000000"/>
-                <w:sz w:val="20"/>
-                <w:szCs w:val="20"/>
-              </w:rPr>
-            </w:pPr>
-            <w:r>
-              <w:rPr>
-                <w:rFonts w:ascii="Times New Roman" w:eastAsia="Times New Roman" w:hAnsi="Times New Roman" w:cs="Times New Roman"/>
-                <w:color w:val="000000"/>
-                <w:sz w:val="20"/>
-                <w:szCs w:val="20"/>
-              </w:rPr>
-              <w:t>62</w:t>
-            </w:r>
-          </w:p>
-        </w:tc>
-        <w:tc>
-          <w:tcPr>
-            <w:tcW w:w="2187" w:type="dxa"/>
-            <w:tcBorders>
-              <w:top w:val="nil"/>
-              <w:left w:val="nil"/>
-              <w:bottom w:val="single" w:sz="4" w:space="0" w:color="000000"/>
-              <w:right w:val="single" w:sz="4" w:space="0" w:color="000000"/>
-            </w:tcBorders>
-            <w:shd w:val="clear" w:color="auto" w:fill="auto"/>
-            <w:noWrap/>
-            <w:vAlign w:val="bottom"/>
-            <w:hideMark/>
-          </w:tcPr>
-          <w:p>
-            <w:pPr>
-              <w:spacing w:after="0" w:line="240" w:lineRule="auto"/>
-              <w:jc w:val="right"/>
-              <w:rPr>
-                <w:rFonts w:ascii="Times New Roman" w:eastAsia="Times New Roman" w:hAnsi="Times New Roman" w:cs="Times New Roman"/>
-                <w:color w:val="000000"/>
-                <w:sz w:val="20"/>
-                <w:szCs w:val="20"/>
-              </w:rPr>
-            </w:pPr>
-            <w:r>
-              <w:rPr>
-                <w:rFonts w:ascii="Times New Roman" w:eastAsia="Times New Roman" w:hAnsi="Times New Roman" w:cs="Times New Roman"/>
-                <w:color w:val="000000"/>
-                <w:sz w:val="20"/>
-                <w:szCs w:val="20"/>
-              </w:rPr>
-              <w:t>161</w:t>
-            </w:r>
-          </w:p>
-        </w:tc>
-      </w:tr>
-      <w:tr>
-        <w:trPr>
-          <w:trHeight w:val="220"/>
-          <w:jc w:val="center"/>
-        </w:trPr>
-        <w:tc>
-          <w:tcPr>
-            <w:tcW w:w="1047" w:type="dxa"/>
-            <w:tcBorders>
-              <w:top w:val="nil"/>
-              <w:left w:val="single" w:sz="4" w:space="0" w:color="000000"/>
-              <w:bottom w:val="single" w:sz="4" w:space="0" w:color="000000"/>
-              <w:right w:val="single" w:sz="4" w:space="0" w:color="000000"/>
-            </w:tcBorders>
-            <w:shd w:val="clear" w:color="auto" w:fill="auto"/>
-            <w:noWrap/>
-            <w:vAlign w:val="bottom"/>
-            <w:hideMark/>
-          </w:tcPr>
-          <w:p>
-            <w:pPr>
-              <w:spacing w:after="0" w:line="240" w:lineRule="auto"/>
-              <w:jc w:val="right"/>
-              <w:rPr>
-                <w:rFonts w:ascii="Times New Roman" w:eastAsia="Times New Roman" w:hAnsi="Times New Roman" w:cs="Times New Roman"/>
-                <w:color w:val="000000"/>
-                <w:sz w:val="20"/>
-                <w:szCs w:val="20"/>
-              </w:rPr>
-            </w:pPr>
-            <w:r>
-              <w:rPr>
-                <w:rFonts w:ascii="Times New Roman" w:eastAsia="Times New Roman" w:hAnsi="Times New Roman" w:cs="Times New Roman"/>
-                <w:color w:val="000000"/>
-                <w:sz w:val="20"/>
-                <w:szCs w:val="20"/>
-              </w:rPr>
-              <w:t>5</w:t>
-            </w:r>
-          </w:p>
-        </w:tc>
-        <w:tc>
-          <w:tcPr>
-            <w:tcW w:w="1991" w:type="dxa"/>
-            <w:tcBorders>
-              <w:top w:val="nil"/>
-              <w:left w:val="nil"/>
-              <w:bottom w:val="single" w:sz="4" w:space="0" w:color="000000"/>
-              <w:right w:val="single" w:sz="4" w:space="0" w:color="000000"/>
-            </w:tcBorders>
-            <w:shd w:val="clear" w:color="auto" w:fill="auto"/>
-            <w:noWrap/>
-            <w:vAlign w:val="bottom"/>
-            <w:hideMark/>
-          </w:tcPr>
-          <w:p>
-            <w:pPr>
-              <w:spacing w:after="0" w:line="240" w:lineRule="auto"/>
-              <w:jc w:val="right"/>
-              <w:rPr>
-                <w:rFonts w:ascii="Times New Roman" w:eastAsia="Times New Roman" w:hAnsi="Times New Roman" w:cs="Times New Roman"/>
-                <w:color w:val="000000"/>
-                <w:sz w:val="20"/>
-                <w:szCs w:val="20"/>
-              </w:rPr>
-            </w:pPr>
-            <w:r>
-              <w:rPr>
-                <w:rFonts w:ascii="Times New Roman" w:eastAsia="Times New Roman" w:hAnsi="Times New Roman" w:cs="Times New Roman"/>
-                <w:color w:val="000000"/>
-                <w:sz w:val="20"/>
-                <w:szCs w:val="20"/>
-              </w:rPr>
-              <w:t>65</w:t>
-            </w:r>
-          </w:p>
-        </w:tc>
-        <w:tc>
-          <w:tcPr>
-            <w:tcW w:w="2187" w:type="dxa"/>
-            <w:tcBorders>
-              <w:top w:val="nil"/>
-              <w:left w:val="nil"/>
-              <w:bottom w:val="single" w:sz="4" w:space="0" w:color="000000"/>
-              <w:right w:val="single" w:sz="4" w:space="0" w:color="000000"/>
-            </w:tcBorders>
-            <w:shd w:val="clear" w:color="auto" w:fill="auto"/>
-            <w:noWrap/>
-            <w:vAlign w:val="bottom"/>
-            <w:hideMark/>
-          </w:tcPr>
-          <w:p>
-            <w:pPr>
-              <w:spacing w:after="0" w:line="240" w:lineRule="auto"/>
-              <w:jc w:val="right"/>
-              <w:rPr>
-                <w:rFonts w:ascii="Times New Roman" w:eastAsia="Times New Roman" w:hAnsi="Times New Roman" w:cs="Times New Roman"/>
-                <w:color w:val="000000"/>
-                <w:sz w:val="20"/>
-                <w:szCs w:val="20"/>
-              </w:rPr>
-            </w:pPr>
-            <w:r>
-              <w:rPr>
-                <w:rFonts w:ascii="Times New Roman" w:eastAsia="Times New Roman" w:hAnsi="Times New Roman" w:cs="Times New Roman"/>
-                <w:color w:val="000000"/>
-                <w:sz w:val="20"/>
-                <w:szCs w:val="20"/>
-              </w:rPr>
-              <w:t>302</w:t>
-            </w:r>
-          </w:p>
-        </w:tc>
-      </w:tr>
-      <w:tr>
-        <w:trPr>
-          <w:trHeight w:val="220"/>
-          <w:jc w:val="center"/>
-        </w:trPr>
-        <w:tc>
-          <w:tcPr>
-            <w:tcW w:w="1047" w:type="dxa"/>
-            <w:tcBorders>
-              <w:top w:val="nil"/>
-              <w:left w:val="single" w:sz="4" w:space="0" w:color="000000"/>
-              <w:bottom w:val="single" w:sz="4" w:space="0" w:color="000000"/>
-              <w:right w:val="single" w:sz="4" w:space="0" w:color="000000"/>
-            </w:tcBorders>
-            <w:shd w:val="clear" w:color="auto" w:fill="auto"/>
-            <w:noWrap/>
-            <w:vAlign w:val="bottom"/>
-            <w:hideMark/>
-          </w:tcPr>
-          <w:p>
-            <w:pPr>
-              <w:spacing w:after="0" w:line="240" w:lineRule="auto"/>
-              <w:jc w:val="right"/>
-              <w:rPr>
-                <w:rFonts w:ascii="Times New Roman" w:eastAsia="Times New Roman" w:hAnsi="Times New Roman" w:cs="Times New Roman"/>
-                <w:color w:val="000000"/>
-                <w:sz w:val="20"/>
-                <w:szCs w:val="20"/>
-              </w:rPr>
-            </w:pPr>
-            <w:r>
-              <w:rPr>
-                <w:rFonts w:ascii="Times New Roman" w:eastAsia="Times New Roman" w:hAnsi="Times New Roman" w:cs="Times New Roman"/>
-                <w:color w:val="000000"/>
-                <w:sz w:val="20"/>
-                <w:szCs w:val="20"/>
-              </w:rPr>
-              <w:t>6</w:t>
-            </w:r>
-          </w:p>
-        </w:tc>
-        <w:tc>
-          <w:tcPr>
-            <w:tcW w:w="1991" w:type="dxa"/>
-            <w:tcBorders>
-              <w:top w:val="nil"/>
-              <w:left w:val="nil"/>
-              <w:bottom w:val="single" w:sz="4" w:space="0" w:color="000000"/>
-              <w:right w:val="single" w:sz="4" w:space="0" w:color="000000"/>
-            </w:tcBorders>
-            <w:shd w:val="clear" w:color="auto" w:fill="auto"/>
-            <w:noWrap/>
-            <w:vAlign w:val="bottom"/>
-            <w:hideMark/>
-          </w:tcPr>
-          <w:p>
-            <w:pPr>
-              <w:spacing w:after="0" w:line="240" w:lineRule="auto"/>
-              <w:jc w:val="right"/>
-              <w:rPr>
-                <w:rFonts w:ascii="Times New Roman" w:eastAsia="Times New Roman" w:hAnsi="Times New Roman" w:cs="Times New Roman"/>
-                <w:color w:val="000000"/>
-                <w:sz w:val="20"/>
-                <w:szCs w:val="20"/>
-              </w:rPr>
-            </w:pPr>
-            <w:r>
-              <w:rPr>
-                <w:rFonts w:ascii="Times New Roman" w:eastAsia="Times New Roman" w:hAnsi="Times New Roman" w:cs="Times New Roman"/>
-                <w:color w:val="000000"/>
-                <w:sz w:val="20"/>
-                <w:szCs w:val="20"/>
-              </w:rPr>
-              <w:t>94</w:t>
-            </w:r>
-          </w:p>
-        </w:tc>
-        <w:tc>
-          <w:tcPr>
-            <w:tcW w:w="2187" w:type="dxa"/>
-            <w:tcBorders>
-              <w:top w:val="nil"/>
-              <w:left w:val="nil"/>
-              <w:bottom w:val="single" w:sz="4" w:space="0" w:color="000000"/>
-              <w:right w:val="single" w:sz="4" w:space="0" w:color="000000"/>
-            </w:tcBorders>
-            <w:shd w:val="clear" w:color="auto" w:fill="auto"/>
-            <w:noWrap/>
-            <w:vAlign w:val="bottom"/>
-            <w:hideMark/>
-          </w:tcPr>
-          <w:p>
-            <w:pPr>
-              <w:spacing w:after="0" w:line="240" w:lineRule="auto"/>
-              <w:jc w:val="right"/>
-              <w:rPr>
-                <w:rFonts w:ascii="Times New Roman" w:eastAsia="Times New Roman" w:hAnsi="Times New Roman" w:cs="Times New Roman"/>
-                <w:color w:val="000000"/>
-                <w:sz w:val="20"/>
-                <w:szCs w:val="20"/>
-              </w:rPr>
-            </w:pPr>
-            <w:r>
-              <w:rPr>
-                <w:rFonts w:ascii="Times New Roman" w:eastAsia="Times New Roman" w:hAnsi="Times New Roman" w:cs="Times New Roman"/>
-                <w:color w:val="000000"/>
-                <w:sz w:val="20"/>
-                <w:szCs w:val="20"/>
-              </w:rPr>
-              <w:t>226</w:t>
-            </w:r>
-          </w:p>
-        </w:tc>
-      </w:tr>
-      <w:tr>
-        <w:trPr>
-          <w:trHeight w:val="220"/>
-          <w:jc w:val="center"/>
-        </w:trPr>
-        <w:tc>
-          <w:tcPr>
-            <w:tcW w:w="1047" w:type="dxa"/>
-            <w:tcBorders>
-              <w:top w:val="nil"/>
-              <w:left w:val="single" w:sz="4" w:space="0" w:color="000000"/>
-              <w:bottom w:val="single" w:sz="4" w:space="0" w:color="000000"/>
-              <w:right w:val="single" w:sz="4" w:space="0" w:color="000000"/>
-            </w:tcBorders>
-            <w:shd w:val="clear" w:color="auto" w:fill="auto"/>
-            <w:noWrap/>
-            <w:vAlign w:val="bottom"/>
-            <w:hideMark/>
-          </w:tcPr>
-          <w:p>
-            <w:pPr>
-              <w:spacing w:after="0" w:line="240" w:lineRule="auto"/>
-              <w:jc w:val="right"/>
-              <w:rPr>
-                <w:rFonts w:ascii="Times New Roman" w:eastAsia="Times New Roman" w:hAnsi="Times New Roman" w:cs="Times New Roman"/>
-                <w:color w:val="000000"/>
-                <w:sz w:val="20"/>
-                <w:szCs w:val="20"/>
-              </w:rPr>
-            </w:pPr>
-            <w:r>
-              <w:rPr>
-                <w:rFonts w:ascii="Times New Roman" w:eastAsia="Times New Roman" w:hAnsi="Times New Roman" w:cs="Times New Roman"/>
-                <w:color w:val="000000"/>
-                <w:sz w:val="20"/>
-                <w:szCs w:val="20"/>
-              </w:rPr>
-              <w:t>7</w:t>
-            </w:r>
-          </w:p>
-        </w:tc>
-        <w:tc>
-          <w:tcPr>
-            <w:tcW w:w="1991" w:type="dxa"/>
-            <w:tcBorders>
-              <w:top w:val="nil"/>
-              <w:left w:val="nil"/>
-              <w:bottom w:val="single" w:sz="4" w:space="0" w:color="000000"/>
-              <w:right w:val="single" w:sz="4" w:space="0" w:color="000000"/>
-            </w:tcBorders>
-            <w:shd w:val="clear" w:color="auto" w:fill="auto"/>
-            <w:noWrap/>
-            <w:vAlign w:val="bottom"/>
-            <w:hideMark/>
-          </w:tcPr>
-          <w:p>
-            <w:pPr>
-              <w:spacing w:after="0" w:line="240" w:lineRule="auto"/>
-              <w:jc w:val="right"/>
-              <w:rPr>
-                <w:rFonts w:ascii="Times New Roman" w:eastAsia="Times New Roman" w:hAnsi="Times New Roman" w:cs="Times New Roman"/>
-                <w:color w:val="000000"/>
-                <w:sz w:val="20"/>
-                <w:szCs w:val="20"/>
-              </w:rPr>
-            </w:pPr>
-            <w:r>
-              <w:rPr>
-                <w:rFonts w:ascii="Times New Roman" w:eastAsia="Times New Roman" w:hAnsi="Times New Roman" w:cs="Times New Roman"/>
-                <w:color w:val="000000"/>
-                <w:sz w:val="20"/>
-                <w:szCs w:val="20"/>
-              </w:rPr>
-              <w:t>94</w:t>
-            </w:r>
-          </w:p>
-        </w:tc>
-        <w:tc>
-          <w:tcPr>
-            <w:tcW w:w="2187" w:type="dxa"/>
-            <w:tcBorders>
-              <w:top w:val="nil"/>
-              <w:left w:val="nil"/>
-              <w:bottom w:val="single" w:sz="4" w:space="0" w:color="000000"/>
-              <w:right w:val="single" w:sz="4" w:space="0" w:color="000000"/>
-            </w:tcBorders>
-            <w:shd w:val="clear" w:color="auto" w:fill="auto"/>
-            <w:noWrap/>
-            <w:vAlign w:val="bottom"/>
-            <w:hideMark/>
-          </w:tcPr>
-          <w:p>
-            <w:pPr>
-              <w:spacing w:after="0" w:line="240" w:lineRule="auto"/>
-              <w:jc w:val="right"/>
-              <w:rPr>
-                <w:rFonts w:ascii="Times New Roman" w:eastAsia="Times New Roman" w:hAnsi="Times New Roman" w:cs="Times New Roman"/>
-                <w:color w:val="000000"/>
-                <w:sz w:val="20"/>
-                <w:szCs w:val="20"/>
-              </w:rPr>
-            </w:pPr>
-            <w:r>
-              <w:rPr>
-                <w:rFonts w:ascii="Times New Roman" w:eastAsia="Times New Roman" w:hAnsi="Times New Roman" w:cs="Times New Roman"/>
-                <w:color w:val="000000"/>
-                <w:sz w:val="20"/>
-                <w:szCs w:val="20"/>
-              </w:rPr>
-              <w:t>474</w:t>
-            </w:r>
-          </w:p>
-        </w:tc>
-      </w:tr>
-    </w:tbl>
-    <w:p>
-      <w:pPr>
-        <w:pStyle w:val="ListParagraph"/>
-        <w:spacing w:line="276" w:lineRule="auto"/>
-        <w:ind w:left="2340"/>
-        <w:rPr>
-          <w:rFonts w:ascii="Times New Roman" w:hAnsi="Times New Roman" w:cs="Times New Roman"/>
-          <w:sz w:val="24"/>
-          <w:szCs w:val="24"/>
-        </w:rPr>
-      </w:pPr>
-    </w:p>
-    <w:p>
-      <w:pPr>
-        <w:pStyle w:val="ListParagraph"/>
-        <w:spacing w:line="276" w:lineRule="auto"/>
-        <w:ind w:left="2340"/>
-        <w:rPr>
-          <w:rFonts w:ascii="Times New Roman" w:hAnsi="Times New Roman" w:cs="Times New Roman"/>
-          <w:sz w:val="24"/>
-          <w:szCs w:val="24"/>
-        </w:rPr>
-      </w:pPr>
-    </w:p>
-    <w:p>
-      <w:pPr>
-        <w:pStyle w:val="ListParagraph"/>
-        <w:keepNext/>
-        <w:spacing w:line="276" w:lineRule="auto"/>
-        <w:ind w:left="1440" w:hanging="1080"/>
-        <w:jc w:val="center"/>
-      </w:pPr>
-      <w:r>
-        <w:rPr>
-          <w:rFonts w:ascii="Times New Roman" w:hAnsi="Times New Roman" w:cs="Times New Roman"/>
-          <w:noProof/>
-        </w:rPr>
-        <w:lastRenderedPageBreak/>
-        <w:drawing>
-          <wp:inline distT="0" distB="0" distL="0" distR="0" wp14:anchorId="21D90751" wp14:editId="7A7C9BB4">
-            <wp:extent cx="4736114" cy="1816925"/>
-            <wp:effectExtent l="0" t="0" r="7620" b="0"/>
-            <wp:docPr id="11" name="Graphic 11"/>
-            <wp:cNvGraphicFramePr>
-              <a:graphicFrameLocks xmlns:a="http://schemas.openxmlformats.org/drawingml/2006/main" noChangeAspect="1"/>
-            </wp:cNvGraphicFramePr>
-            <a:graphic xmlns:a="http://schemas.openxmlformats.org/drawingml/2006/main">
-              <a:graphicData uri="http://schemas.openxmlformats.org/drawingml/2006/picture">
-                <pic:pic xmlns:pic="http://schemas.openxmlformats.org/drawingml/2006/picture">
-                  <pic:nvPicPr>
-                    <pic:cNvPr id="1" name=""/>
-                    <pic:cNvPicPr/>
-                  </pic:nvPicPr>
-                  <pic:blipFill>
-                    <a:blip r:embed="rId13">
-                      <a:extLst>
-                        <a:ext uri="{96DAC541-7B7A-43D3-8B79-37D633B846F1}">
-                          <asvg:svgBlip xmlns:asvg="http://schemas.microsoft.com/office/drawing/2016/SVG/main" r:embed="rId14"/>
-                        </a:ext>
-                      </a:extLst>
-                    </a:blip>
-                    <a:stretch>
-                      <a:fillRect/>
-                    </a:stretch>
-                  </pic:blipFill>
-                  <pic:spPr>
-                    <a:xfrm>
-                      <a:off x="0" y="0"/>
-                      <a:ext cx="4762715" cy="1827130"/>
-                    </a:xfrm>
-                    <a:prstGeom prst="rect">
-                      <a:avLst/>
-                    </a:prstGeom>
-                  </pic:spPr>
-                </pic:pic>
-              </a:graphicData>
-            </a:graphic>
-          </wp:inline>
-        </w:drawing>
-      </w:r>
-    </w:p>
-    <w:p>
-      <w:pPr>
-        <w:pStyle w:val="Caption"/>
-        <w:jc w:val="center"/>
-        <w:rPr>
-          <w:rFonts w:ascii="Times New Roman" w:hAnsi="Times New Roman" w:cs="Times New Roman"/>
-          <w:sz w:val="24"/>
-          <w:szCs w:val="24"/>
-        </w:rPr>
-      </w:pPr>
-      <w:r>
-        <w:t xml:space="preserve">Figure </w:t>
-      </w:r>
-      <w:r>
-        <w:fldChar w:fldCharType="begin"/>
-      </w:r>
-      <w:r>
-        <w:instrText xml:space="preserve"> SEQ Figure \* ARABIC </w:instrText>
-      </w:r>
-      <w:r>
-        <w:fldChar w:fldCharType="separate"/>
-      </w:r>
-      <w:r>
-        <w:rPr>
-          <w:noProof/>
-        </w:rPr>
-        <w:t>4</w:t>
-      </w:r>
-      <w:r>
-        <w:fldChar w:fldCharType="end"/>
-      </w:r>
-      <w:r>
-        <w:t>:</w:t>
-      </w:r>
-      <w:r>
-        <w:t xml:space="preserve"> Comparison plot for quarantine condition</w:t>
-      </w:r>
-    </w:p>
-    <w:p>
-      <w:pPr>
-        <w:pStyle w:val="ListParagraph"/>
-        <w:spacing w:line="276" w:lineRule="auto"/>
-        <w:ind w:left="1440" w:hanging="1080"/>
-        <w:jc w:val="center"/>
-        <w:rPr>
-          <w:rFonts w:ascii="Times New Roman" w:hAnsi="Times New Roman" w:cs="Times New Roman"/>
-        </w:rPr>
-      </w:pPr>
-    </w:p>
-    <w:p>
-      <w:pPr>
-        <w:pStyle w:val="ListParagraph"/>
-        <w:spacing w:line="276" w:lineRule="auto"/>
-        <w:jc w:val="both"/>
-        <w:rPr>
-          <w:rFonts w:ascii="Times New Roman" w:hAnsi="Times New Roman" w:cs="Times New Roman"/>
-        </w:rPr>
-      </w:pPr>
-      <w:r>
-        <w:rPr>
-          <w:rFonts w:ascii="Times New Roman" w:hAnsi="Times New Roman" w:cs="Times New Roman"/>
-        </w:rPr>
-        <w:t xml:space="preserve">We observed that when social distancing is not followed the mean infected count is 169 and when social distancing is considered the mean infection count is 128. There is 24% reduction of infection if we follow social distancing and use masks. </w:t>
-      </w:r>
-    </w:p>
-    <w:p>
-      <w:pPr>
-        <w:pStyle w:val="ListParagraph"/>
-        <w:spacing w:line="276" w:lineRule="auto"/>
-        <w:ind w:left="1440"/>
-        <w:rPr>
-          <w:rFonts w:ascii="Times New Roman" w:hAnsi="Times New Roman" w:cs="Times New Roman"/>
-          <w:sz w:val="24"/>
-          <w:szCs w:val="24"/>
-        </w:rPr>
-      </w:pPr>
-    </w:p>
-    <w:p>
-      <w:pPr>
-        <w:pStyle w:val="ListParagraph"/>
-        <w:numPr>
-          <w:ilvl w:val="0"/>
-          <w:numId w:val="41"/>
-        </w:numPr>
-        <w:spacing w:line="276" w:lineRule="auto"/>
-        <w:jc w:val="both"/>
-        <w:rPr>
-          <w:rFonts w:ascii="Times New Roman" w:hAnsi="Times New Roman" w:cs="Times New Roman"/>
-          <w:b/>
-          <w:bCs/>
-        </w:rPr>
-      </w:pPr>
-      <w:r>
-        <w:rPr>
-          <w:rFonts w:ascii="Times New Roman" w:hAnsi="Times New Roman" w:cs="Times New Roman"/>
-          <w:b/>
-          <w:bCs/>
-        </w:rPr>
-        <w:t>Comparison Plot for Remote Work/School condition</w:t>
-      </w:r>
-    </w:p>
-    <w:tbl>
-      <w:tblPr>
-        <w:tblW w:w="4974" w:type="dxa"/>
-        <w:jc w:val="center"/>
-        <w:tblLook w:val="04A0" w:firstRow="1" w:lastRow="0" w:firstColumn="1" w:lastColumn="0" w:noHBand="0" w:noVBand="1"/>
-      </w:tblPr>
-      <w:tblGrid>
-        <w:gridCol w:w="1005"/>
-        <w:gridCol w:w="1895"/>
-        <w:gridCol w:w="2082"/>
-      </w:tblGrid>
-      <w:tr>
-        <w:trPr>
-          <w:trHeight w:val="254"/>
-          <w:jc w:val="center"/>
-        </w:trPr>
-        <w:tc>
-          <w:tcPr>
-            <w:tcW w:w="997" w:type="dxa"/>
-            <w:tcBorders>
-              <w:top w:val="single" w:sz="4" w:space="0" w:color="000000"/>
-              <w:left w:val="single" w:sz="4" w:space="0" w:color="000000"/>
-              <w:bottom w:val="single" w:sz="4" w:space="0" w:color="000000"/>
-              <w:right w:val="single" w:sz="4" w:space="0" w:color="000000"/>
-            </w:tcBorders>
-            <w:shd w:val="clear" w:color="auto" w:fill="D5DCE4" w:themeFill="text2" w:themeFillTint="33"/>
-            <w:noWrap/>
-            <w:vAlign w:val="bottom"/>
-            <w:hideMark/>
-          </w:tcPr>
-          <w:p>
-            <w:pPr>
-              <w:spacing w:after="0" w:line="240" w:lineRule="auto"/>
-              <w:jc w:val="center"/>
-              <w:rPr>
-                <w:rFonts w:ascii="Times New Roman" w:eastAsia="Times New Roman" w:hAnsi="Times New Roman" w:cs="Times New Roman"/>
-                <w:color w:val="000000"/>
-                <w:sz w:val="20"/>
-                <w:szCs w:val="20"/>
-              </w:rPr>
-            </w:pPr>
-            <w:r>
-              <w:rPr>
-                <w:rFonts w:ascii="Times New Roman" w:eastAsia="Times New Roman" w:hAnsi="Times New Roman" w:cs="Times New Roman"/>
-                <w:color w:val="000000"/>
-                <w:sz w:val="20"/>
-                <w:szCs w:val="20"/>
-              </w:rPr>
-              <w:t>Time</w:t>
-            </w:r>
-            <w:r>
-              <w:rPr>
-                <w:rFonts w:ascii="Times New Roman" w:eastAsia="Times New Roman" w:hAnsi="Times New Roman" w:cs="Times New Roman"/>
-                <w:color w:val="000000"/>
-                <w:sz w:val="20"/>
-                <w:szCs w:val="20"/>
-              </w:rPr>
-              <w:t>(</w:t>
-            </w:r>
-            <w:proofErr w:type="spellStart"/>
-            <w:r>
-              <w:rPr>
-                <w:rFonts w:ascii="Times New Roman" w:eastAsia="Times New Roman" w:hAnsi="Times New Roman" w:cs="Times New Roman"/>
-                <w:color w:val="000000"/>
-                <w:sz w:val="20"/>
-                <w:szCs w:val="20"/>
-              </w:rPr>
-              <w:t>ms</w:t>
-            </w:r>
-            <w:proofErr w:type="spellEnd"/>
-            <w:r>
-              <w:rPr>
-                <w:rFonts w:ascii="Times New Roman" w:eastAsia="Times New Roman" w:hAnsi="Times New Roman" w:cs="Times New Roman"/>
-                <w:color w:val="000000"/>
-                <w:sz w:val="20"/>
-                <w:szCs w:val="20"/>
-              </w:rPr>
-              <w:t>)</w:t>
-            </w:r>
-          </w:p>
-        </w:tc>
-        <w:tc>
-          <w:tcPr>
-            <w:tcW w:w="1895" w:type="dxa"/>
-            <w:tcBorders>
-              <w:top w:val="single" w:sz="4" w:space="0" w:color="000000"/>
-              <w:left w:val="nil"/>
-              <w:bottom w:val="single" w:sz="4" w:space="0" w:color="000000"/>
-              <w:right w:val="single" w:sz="4" w:space="0" w:color="000000"/>
-            </w:tcBorders>
-            <w:shd w:val="clear" w:color="auto" w:fill="D5DCE4" w:themeFill="text2" w:themeFillTint="33"/>
-            <w:noWrap/>
-            <w:vAlign w:val="bottom"/>
-            <w:hideMark/>
-          </w:tcPr>
-          <w:p>
-            <w:pPr>
-              <w:spacing w:after="0" w:line="240" w:lineRule="auto"/>
-              <w:jc w:val="center"/>
-              <w:rPr>
-                <w:rFonts w:ascii="Times New Roman" w:eastAsia="Times New Roman" w:hAnsi="Times New Roman" w:cs="Times New Roman"/>
-                <w:color w:val="000000"/>
-                <w:sz w:val="20"/>
-                <w:szCs w:val="20"/>
-              </w:rPr>
-            </w:pPr>
-            <w:r>
-              <w:rPr>
-                <w:rFonts w:ascii="Times New Roman" w:eastAsia="Times New Roman" w:hAnsi="Times New Roman" w:cs="Times New Roman"/>
-                <w:color w:val="000000"/>
-                <w:sz w:val="20"/>
-                <w:szCs w:val="20"/>
-              </w:rPr>
-              <w:t>Remote</w:t>
-            </w:r>
-          </w:p>
-        </w:tc>
-        <w:tc>
-          <w:tcPr>
-            <w:tcW w:w="2082" w:type="dxa"/>
-            <w:tcBorders>
-              <w:top w:val="single" w:sz="4" w:space="0" w:color="000000"/>
-              <w:left w:val="nil"/>
-              <w:bottom w:val="single" w:sz="4" w:space="0" w:color="000000"/>
-              <w:right w:val="single" w:sz="4" w:space="0" w:color="000000"/>
-            </w:tcBorders>
-            <w:shd w:val="clear" w:color="auto" w:fill="D5DCE4" w:themeFill="text2" w:themeFillTint="33"/>
-            <w:noWrap/>
-            <w:vAlign w:val="bottom"/>
-            <w:hideMark/>
-          </w:tcPr>
-          <w:p>
-            <w:pPr>
-              <w:spacing w:after="0" w:line="240" w:lineRule="auto"/>
-              <w:jc w:val="center"/>
-              <w:rPr>
-                <w:rFonts w:ascii="Times New Roman" w:eastAsia="Times New Roman" w:hAnsi="Times New Roman" w:cs="Times New Roman"/>
-                <w:color w:val="000000"/>
-                <w:sz w:val="20"/>
-                <w:szCs w:val="20"/>
-              </w:rPr>
-            </w:pPr>
-            <w:r>
-              <w:rPr>
-                <w:rFonts w:ascii="Times New Roman" w:eastAsia="Times New Roman" w:hAnsi="Times New Roman" w:cs="Times New Roman"/>
-                <w:color w:val="000000"/>
-                <w:sz w:val="20"/>
-                <w:szCs w:val="20"/>
-              </w:rPr>
-              <w:t>Not Remote</w:t>
-            </w:r>
-          </w:p>
-        </w:tc>
-      </w:tr>
-      <w:tr>
-        <w:trPr>
-          <w:trHeight w:val="254"/>
-          <w:jc w:val="center"/>
-        </w:trPr>
-        <w:tc>
-          <w:tcPr>
-            <w:tcW w:w="997" w:type="dxa"/>
+            <w:tcW w:w="1022" w:type="dxa"/>
             <w:tcBorders>
               <w:top w:val="nil"/>
               <w:left w:val="single" w:sz="4" w:space="0" w:color="000000"/>
@@ -10413,26 +8758,26 @@
               <w:spacing w:after="0" w:line="240" w:lineRule="auto"/>
               <w:jc w:val="center"/>
               <w:rPr>
-                <w:rFonts w:ascii="Times New Roman" w:eastAsia="Times New Roman" w:hAnsi="Times New Roman" w:cs="Times New Roman"/>
+                <w:rFonts w:ascii="Calibri" w:eastAsia="Times New Roman" w:hAnsi="Calibri" w:cs="Calibri"/>
                 <w:color w:val="000000"/>
-                <w:sz w:val="20"/>
-                <w:szCs w:val="20"/>
+                <w:sz w:val="24"/>
+                <w:szCs w:val="24"/>
               </w:rPr>
             </w:pPr>
             <w:r>
               <w:rPr>
-                <w:rFonts w:ascii="Times New Roman" w:eastAsia="Times New Roman" w:hAnsi="Times New Roman" w:cs="Times New Roman"/>
+                <w:rFonts w:ascii="Calibri" w:eastAsia="Times New Roman" w:hAnsi="Calibri" w:cs="Calibri"/>
                 <w:color w:val="000000"/>
-                <w:sz w:val="20"/>
-                <w:szCs w:val="20"/>
-              </w:rPr>
-              <w:t>1</w:t>
+                <w:sz w:val="24"/>
+                <w:szCs w:val="24"/>
+              </w:rPr>
+              <w:t>7</w:t>
             </w:r>
           </w:p>
         </w:tc>
         <w:tc>
           <w:tcPr>
-            <w:tcW w:w="1895" w:type="dxa"/>
+            <w:tcW w:w="1728" w:type="dxa"/>
             <w:tcBorders>
               <w:top w:val="nil"/>
               <w:left w:val="nil"/>
@@ -10449,26 +8794,26 @@
               <w:spacing w:after="0" w:line="240" w:lineRule="auto"/>
               <w:jc w:val="center"/>
               <w:rPr>
-                <w:rFonts w:ascii="Times New Roman" w:eastAsia="Times New Roman" w:hAnsi="Times New Roman" w:cs="Times New Roman"/>
+                <w:rFonts w:ascii="Calibri" w:eastAsia="Times New Roman" w:hAnsi="Calibri" w:cs="Calibri"/>
                 <w:color w:val="000000"/>
-                <w:sz w:val="20"/>
-                <w:szCs w:val="20"/>
+                <w:sz w:val="24"/>
+                <w:szCs w:val="24"/>
               </w:rPr>
             </w:pPr>
             <w:r>
               <w:rPr>
-                <w:rFonts w:ascii="Times New Roman" w:eastAsia="Times New Roman" w:hAnsi="Times New Roman" w:cs="Times New Roman"/>
+                <w:rFonts w:ascii="Calibri" w:eastAsia="Times New Roman" w:hAnsi="Calibri" w:cs="Calibri"/>
                 <w:color w:val="000000"/>
-                <w:sz w:val="20"/>
-                <w:szCs w:val="20"/>
-              </w:rPr>
-              <w:t>20</w:t>
+                <w:sz w:val="24"/>
+                <w:szCs w:val="24"/>
+              </w:rPr>
+              <w:t>229</w:t>
             </w:r>
           </w:p>
         </w:tc>
         <w:tc>
           <w:tcPr>
-            <w:tcW w:w="2082" w:type="dxa"/>
+            <w:tcW w:w="1650" w:type="dxa"/>
             <w:tcBorders>
               <w:top w:val="nil"/>
               <w:left w:val="nil"/>
@@ -10485,704 +8830,20 @@
               <w:spacing w:after="0" w:line="240" w:lineRule="auto"/>
               <w:jc w:val="center"/>
               <w:rPr>
-                <w:rFonts w:ascii="Times New Roman" w:eastAsia="Times New Roman" w:hAnsi="Times New Roman" w:cs="Times New Roman"/>
+                <w:rFonts w:ascii="Calibri" w:eastAsia="Times New Roman" w:hAnsi="Calibri" w:cs="Calibri"/>
                 <w:color w:val="000000"/>
-                <w:sz w:val="20"/>
-                <w:szCs w:val="20"/>
+                <w:sz w:val="24"/>
+                <w:szCs w:val="24"/>
               </w:rPr>
             </w:pPr>
             <w:r>
               <w:rPr>
-                <w:rFonts w:ascii="Times New Roman" w:eastAsia="Times New Roman" w:hAnsi="Times New Roman" w:cs="Times New Roman"/>
+                <w:rFonts w:ascii="Calibri" w:eastAsia="Times New Roman" w:hAnsi="Calibri" w:cs="Calibri"/>
                 <w:color w:val="000000"/>
-                <w:sz w:val="20"/>
-                <w:szCs w:val="20"/>
-              </w:rPr>
-              <w:t>78</w:t>
-            </w:r>
-          </w:p>
-        </w:tc>
-      </w:tr>
-      <w:tr>
-        <w:trPr>
-          <w:trHeight w:val="254"/>
-          <w:jc w:val="center"/>
-        </w:trPr>
-        <w:tc>
-          <w:tcPr>
-            <w:tcW w:w="997" w:type="dxa"/>
-            <w:tcBorders>
-              <w:top w:val="nil"/>
-              <w:left w:val="single" w:sz="4" w:space="0" w:color="000000"/>
-              <w:bottom w:val="single" w:sz="4" w:space="0" w:color="000000"/>
-              <w:right w:val="single" w:sz="4" w:space="0" w:color="000000"/>
-            </w:tcBorders>
-            <w:shd w:val="clear" w:color="auto" w:fill="auto"/>
-            <w:noWrap/>
-            <w:vAlign w:val="bottom"/>
-            <w:hideMark/>
-          </w:tcPr>
-          <w:p>
-            <w:pPr>
-              <w:spacing w:after="0" w:line="240" w:lineRule="auto"/>
-              <w:jc w:val="center"/>
-              <w:rPr>
-                <w:rFonts w:ascii="Times New Roman" w:eastAsia="Times New Roman" w:hAnsi="Times New Roman" w:cs="Times New Roman"/>
-                <w:color w:val="000000"/>
-                <w:sz w:val="20"/>
-                <w:szCs w:val="20"/>
-              </w:rPr>
-            </w:pPr>
-            <w:r>
-              <w:rPr>
-                <w:rFonts w:ascii="Times New Roman" w:eastAsia="Times New Roman" w:hAnsi="Times New Roman" w:cs="Times New Roman"/>
-                <w:color w:val="000000"/>
-                <w:sz w:val="20"/>
-                <w:szCs w:val="20"/>
-              </w:rPr>
-              <w:t>2</w:t>
-            </w:r>
-          </w:p>
-        </w:tc>
-        <w:tc>
-          <w:tcPr>
-            <w:tcW w:w="1895" w:type="dxa"/>
-            <w:tcBorders>
-              <w:top w:val="nil"/>
-              <w:left w:val="nil"/>
-              <w:bottom w:val="single" w:sz="4" w:space="0" w:color="000000"/>
-              <w:right w:val="single" w:sz="4" w:space="0" w:color="000000"/>
-            </w:tcBorders>
-            <w:shd w:val="clear" w:color="auto" w:fill="auto"/>
-            <w:noWrap/>
-            <w:vAlign w:val="bottom"/>
-            <w:hideMark/>
-          </w:tcPr>
-          <w:p>
-            <w:pPr>
-              <w:spacing w:after="0" w:line="240" w:lineRule="auto"/>
-              <w:jc w:val="center"/>
-              <w:rPr>
-                <w:rFonts w:ascii="Times New Roman" w:eastAsia="Times New Roman" w:hAnsi="Times New Roman" w:cs="Times New Roman"/>
-                <w:color w:val="000000"/>
-                <w:sz w:val="20"/>
-                <w:szCs w:val="20"/>
-              </w:rPr>
-            </w:pPr>
-            <w:r>
-              <w:rPr>
-                <w:rFonts w:ascii="Times New Roman" w:eastAsia="Times New Roman" w:hAnsi="Times New Roman" w:cs="Times New Roman"/>
-                <w:color w:val="000000"/>
-                <w:sz w:val="20"/>
-                <w:szCs w:val="20"/>
-              </w:rPr>
-              <w:t>42</w:t>
-            </w:r>
-          </w:p>
-        </w:tc>
-        <w:tc>
-          <w:tcPr>
-            <w:tcW w:w="2082" w:type="dxa"/>
-            <w:tcBorders>
-              <w:top w:val="nil"/>
-              <w:left w:val="nil"/>
-              <w:bottom w:val="single" w:sz="4" w:space="0" w:color="000000"/>
-              <w:right w:val="single" w:sz="4" w:space="0" w:color="000000"/>
-            </w:tcBorders>
-            <w:shd w:val="clear" w:color="auto" w:fill="auto"/>
-            <w:noWrap/>
-            <w:vAlign w:val="bottom"/>
-            <w:hideMark/>
-          </w:tcPr>
-          <w:p>
-            <w:pPr>
-              <w:spacing w:after="0" w:line="240" w:lineRule="auto"/>
-              <w:jc w:val="center"/>
-              <w:rPr>
-                <w:rFonts w:ascii="Times New Roman" w:eastAsia="Times New Roman" w:hAnsi="Times New Roman" w:cs="Times New Roman"/>
-                <w:color w:val="000000"/>
-                <w:sz w:val="20"/>
-                <w:szCs w:val="20"/>
-              </w:rPr>
-            </w:pPr>
-            <w:r>
-              <w:rPr>
-                <w:rFonts w:ascii="Times New Roman" w:eastAsia="Times New Roman" w:hAnsi="Times New Roman" w:cs="Times New Roman"/>
-                <w:color w:val="000000"/>
-                <w:sz w:val="20"/>
-                <w:szCs w:val="20"/>
-              </w:rPr>
-              <w:t>69</w:t>
-            </w:r>
-          </w:p>
-        </w:tc>
-      </w:tr>
-      <w:tr>
-        <w:trPr>
-          <w:trHeight w:val="254"/>
-          <w:jc w:val="center"/>
-        </w:trPr>
-        <w:tc>
-          <w:tcPr>
-            <w:tcW w:w="997" w:type="dxa"/>
-            <w:tcBorders>
-              <w:top w:val="nil"/>
-              <w:left w:val="single" w:sz="4" w:space="0" w:color="000000"/>
-              <w:bottom w:val="single" w:sz="4" w:space="0" w:color="000000"/>
-              <w:right w:val="single" w:sz="4" w:space="0" w:color="000000"/>
-            </w:tcBorders>
-            <w:shd w:val="clear" w:color="auto" w:fill="auto"/>
-            <w:noWrap/>
-            <w:vAlign w:val="bottom"/>
-            <w:hideMark/>
-          </w:tcPr>
-          <w:p>
-            <w:pPr>
-              <w:spacing w:after="0" w:line="240" w:lineRule="auto"/>
-              <w:jc w:val="center"/>
-              <w:rPr>
-                <w:rFonts w:ascii="Times New Roman" w:eastAsia="Times New Roman" w:hAnsi="Times New Roman" w:cs="Times New Roman"/>
-                <w:color w:val="000000"/>
-                <w:sz w:val="20"/>
-                <w:szCs w:val="20"/>
-              </w:rPr>
-            </w:pPr>
-            <w:r>
-              <w:rPr>
-                <w:rFonts w:ascii="Times New Roman" w:eastAsia="Times New Roman" w:hAnsi="Times New Roman" w:cs="Times New Roman"/>
-                <w:color w:val="000000"/>
-                <w:sz w:val="20"/>
-                <w:szCs w:val="20"/>
-              </w:rPr>
-              <w:t>3</w:t>
-            </w:r>
-          </w:p>
-        </w:tc>
-        <w:tc>
-          <w:tcPr>
-            <w:tcW w:w="1895" w:type="dxa"/>
-            <w:tcBorders>
-              <w:top w:val="nil"/>
-              <w:left w:val="nil"/>
-              <w:bottom w:val="single" w:sz="4" w:space="0" w:color="000000"/>
-              <w:right w:val="single" w:sz="4" w:space="0" w:color="000000"/>
-            </w:tcBorders>
-            <w:shd w:val="clear" w:color="auto" w:fill="auto"/>
-            <w:noWrap/>
-            <w:vAlign w:val="bottom"/>
-            <w:hideMark/>
-          </w:tcPr>
-          <w:p>
-            <w:pPr>
-              <w:spacing w:after="0" w:line="240" w:lineRule="auto"/>
-              <w:jc w:val="center"/>
-              <w:rPr>
-                <w:rFonts w:ascii="Times New Roman" w:eastAsia="Times New Roman" w:hAnsi="Times New Roman" w:cs="Times New Roman"/>
-                <w:color w:val="000000"/>
-                <w:sz w:val="20"/>
-                <w:szCs w:val="20"/>
-              </w:rPr>
-            </w:pPr>
-            <w:r>
-              <w:rPr>
-                <w:rFonts w:ascii="Times New Roman" w:eastAsia="Times New Roman" w:hAnsi="Times New Roman" w:cs="Times New Roman"/>
-                <w:color w:val="000000"/>
-                <w:sz w:val="20"/>
-                <w:szCs w:val="20"/>
-              </w:rPr>
-              <w:t>14</w:t>
-            </w:r>
-          </w:p>
-        </w:tc>
-        <w:tc>
-          <w:tcPr>
-            <w:tcW w:w="2082" w:type="dxa"/>
-            <w:tcBorders>
-              <w:top w:val="nil"/>
-              <w:left w:val="nil"/>
-              <w:bottom w:val="single" w:sz="4" w:space="0" w:color="000000"/>
-              <w:right w:val="single" w:sz="4" w:space="0" w:color="000000"/>
-            </w:tcBorders>
-            <w:shd w:val="clear" w:color="auto" w:fill="auto"/>
-            <w:noWrap/>
-            <w:vAlign w:val="bottom"/>
-            <w:hideMark/>
-          </w:tcPr>
-          <w:p>
-            <w:pPr>
-              <w:spacing w:after="0" w:line="240" w:lineRule="auto"/>
-              <w:jc w:val="center"/>
-              <w:rPr>
-                <w:rFonts w:ascii="Times New Roman" w:eastAsia="Times New Roman" w:hAnsi="Times New Roman" w:cs="Times New Roman"/>
-                <w:color w:val="000000"/>
-                <w:sz w:val="20"/>
-                <w:szCs w:val="20"/>
-              </w:rPr>
-            </w:pPr>
-            <w:r>
-              <w:rPr>
-                <w:rFonts w:ascii="Times New Roman" w:eastAsia="Times New Roman" w:hAnsi="Times New Roman" w:cs="Times New Roman"/>
-                <w:color w:val="000000"/>
-                <w:sz w:val="20"/>
-                <w:szCs w:val="20"/>
-              </w:rPr>
-              <w:t>202</w:t>
-            </w:r>
-          </w:p>
-        </w:tc>
-      </w:tr>
-      <w:tr>
-        <w:trPr>
-          <w:trHeight w:val="254"/>
-          <w:jc w:val="center"/>
-        </w:trPr>
-        <w:tc>
-          <w:tcPr>
-            <w:tcW w:w="997" w:type="dxa"/>
-            <w:tcBorders>
-              <w:top w:val="nil"/>
-              <w:left w:val="single" w:sz="4" w:space="0" w:color="000000"/>
-              <w:bottom w:val="single" w:sz="4" w:space="0" w:color="000000"/>
-              <w:right w:val="single" w:sz="4" w:space="0" w:color="000000"/>
-            </w:tcBorders>
-            <w:shd w:val="clear" w:color="auto" w:fill="auto"/>
-            <w:noWrap/>
-            <w:vAlign w:val="bottom"/>
-            <w:hideMark/>
-          </w:tcPr>
-          <w:p>
-            <w:pPr>
-              <w:spacing w:after="0" w:line="240" w:lineRule="auto"/>
-              <w:jc w:val="center"/>
-              <w:rPr>
-                <w:rFonts w:ascii="Times New Roman" w:eastAsia="Times New Roman" w:hAnsi="Times New Roman" w:cs="Times New Roman"/>
-                <w:color w:val="000000"/>
-                <w:sz w:val="20"/>
-                <w:szCs w:val="20"/>
-              </w:rPr>
-            </w:pPr>
-            <w:r>
-              <w:rPr>
-                <w:rFonts w:ascii="Times New Roman" w:eastAsia="Times New Roman" w:hAnsi="Times New Roman" w:cs="Times New Roman"/>
-                <w:color w:val="000000"/>
-                <w:sz w:val="20"/>
-                <w:szCs w:val="20"/>
-              </w:rPr>
-              <w:t>4</w:t>
-            </w:r>
-          </w:p>
-        </w:tc>
-        <w:tc>
-          <w:tcPr>
-            <w:tcW w:w="1895" w:type="dxa"/>
-            <w:tcBorders>
-              <w:top w:val="nil"/>
-              <w:left w:val="nil"/>
-              <w:bottom w:val="single" w:sz="4" w:space="0" w:color="000000"/>
-              <w:right w:val="single" w:sz="4" w:space="0" w:color="000000"/>
-            </w:tcBorders>
-            <w:shd w:val="clear" w:color="auto" w:fill="auto"/>
-            <w:noWrap/>
-            <w:vAlign w:val="bottom"/>
-            <w:hideMark/>
-          </w:tcPr>
-          <w:p>
-            <w:pPr>
-              <w:spacing w:after="0" w:line="240" w:lineRule="auto"/>
-              <w:jc w:val="center"/>
-              <w:rPr>
-                <w:rFonts w:ascii="Times New Roman" w:eastAsia="Times New Roman" w:hAnsi="Times New Roman" w:cs="Times New Roman"/>
-                <w:color w:val="000000"/>
-                <w:sz w:val="20"/>
-                <w:szCs w:val="20"/>
-              </w:rPr>
-            </w:pPr>
-            <w:r>
-              <w:rPr>
-                <w:rFonts w:ascii="Times New Roman" w:eastAsia="Times New Roman" w:hAnsi="Times New Roman" w:cs="Times New Roman"/>
-                <w:color w:val="000000"/>
-                <w:sz w:val="20"/>
-                <w:szCs w:val="20"/>
-              </w:rPr>
-              <w:t>18</w:t>
-            </w:r>
-          </w:p>
-        </w:tc>
-        <w:tc>
-          <w:tcPr>
-            <w:tcW w:w="2082" w:type="dxa"/>
-            <w:tcBorders>
-              <w:top w:val="nil"/>
-              <w:left w:val="nil"/>
-              <w:bottom w:val="single" w:sz="4" w:space="0" w:color="000000"/>
-              <w:right w:val="single" w:sz="4" w:space="0" w:color="000000"/>
-            </w:tcBorders>
-            <w:shd w:val="clear" w:color="auto" w:fill="auto"/>
-            <w:noWrap/>
-            <w:vAlign w:val="bottom"/>
-            <w:hideMark/>
-          </w:tcPr>
-          <w:p>
-            <w:pPr>
-              <w:spacing w:after="0" w:line="240" w:lineRule="auto"/>
-              <w:jc w:val="center"/>
-              <w:rPr>
-                <w:rFonts w:ascii="Times New Roman" w:eastAsia="Times New Roman" w:hAnsi="Times New Roman" w:cs="Times New Roman"/>
-                <w:color w:val="000000"/>
-                <w:sz w:val="20"/>
-                <w:szCs w:val="20"/>
-              </w:rPr>
-            </w:pPr>
-            <w:r>
-              <w:rPr>
-                <w:rFonts w:ascii="Times New Roman" w:eastAsia="Times New Roman" w:hAnsi="Times New Roman" w:cs="Times New Roman"/>
-                <w:color w:val="000000"/>
-                <w:sz w:val="20"/>
-                <w:szCs w:val="20"/>
-              </w:rPr>
-              <w:t>258</w:t>
-            </w:r>
-          </w:p>
-        </w:tc>
-      </w:tr>
-      <w:tr>
-        <w:trPr>
-          <w:trHeight w:val="254"/>
-          <w:jc w:val="center"/>
-        </w:trPr>
-        <w:tc>
-          <w:tcPr>
-            <w:tcW w:w="997" w:type="dxa"/>
-            <w:tcBorders>
-              <w:top w:val="nil"/>
-              <w:left w:val="single" w:sz="4" w:space="0" w:color="000000"/>
-              <w:bottom w:val="single" w:sz="4" w:space="0" w:color="000000"/>
-              <w:right w:val="single" w:sz="4" w:space="0" w:color="000000"/>
-            </w:tcBorders>
-            <w:shd w:val="clear" w:color="auto" w:fill="auto"/>
-            <w:noWrap/>
-            <w:vAlign w:val="bottom"/>
-            <w:hideMark/>
-          </w:tcPr>
-          <w:p>
-            <w:pPr>
-              <w:spacing w:after="0" w:line="240" w:lineRule="auto"/>
-              <w:jc w:val="center"/>
-              <w:rPr>
-                <w:rFonts w:ascii="Times New Roman" w:eastAsia="Times New Roman" w:hAnsi="Times New Roman" w:cs="Times New Roman"/>
-                <w:color w:val="000000"/>
-                <w:sz w:val="20"/>
-                <w:szCs w:val="20"/>
-              </w:rPr>
-            </w:pPr>
-            <w:r>
-              <w:rPr>
-                <w:rFonts w:ascii="Times New Roman" w:eastAsia="Times New Roman" w:hAnsi="Times New Roman" w:cs="Times New Roman"/>
-                <w:color w:val="000000"/>
-                <w:sz w:val="20"/>
-                <w:szCs w:val="20"/>
-              </w:rPr>
-              <w:t>5</w:t>
-            </w:r>
-          </w:p>
-        </w:tc>
-        <w:tc>
-          <w:tcPr>
-            <w:tcW w:w="1895" w:type="dxa"/>
-            <w:tcBorders>
-              <w:top w:val="nil"/>
-              <w:left w:val="nil"/>
-              <w:bottom w:val="single" w:sz="4" w:space="0" w:color="000000"/>
-              <w:right w:val="single" w:sz="4" w:space="0" w:color="000000"/>
-            </w:tcBorders>
-            <w:shd w:val="clear" w:color="auto" w:fill="auto"/>
-            <w:noWrap/>
-            <w:vAlign w:val="bottom"/>
-            <w:hideMark/>
-          </w:tcPr>
-          <w:p>
-            <w:pPr>
-              <w:spacing w:after="0" w:line="240" w:lineRule="auto"/>
-              <w:jc w:val="center"/>
-              <w:rPr>
-                <w:rFonts w:ascii="Times New Roman" w:eastAsia="Times New Roman" w:hAnsi="Times New Roman" w:cs="Times New Roman"/>
-                <w:color w:val="000000"/>
-                <w:sz w:val="20"/>
-                <w:szCs w:val="20"/>
-              </w:rPr>
-            </w:pPr>
-            <w:r>
-              <w:rPr>
-                <w:rFonts w:ascii="Times New Roman" w:eastAsia="Times New Roman" w:hAnsi="Times New Roman" w:cs="Times New Roman"/>
-                <w:color w:val="000000"/>
-                <w:sz w:val="20"/>
-                <w:szCs w:val="20"/>
-              </w:rPr>
-              <w:t>21</w:t>
-            </w:r>
-          </w:p>
-        </w:tc>
-        <w:tc>
-          <w:tcPr>
-            <w:tcW w:w="2082" w:type="dxa"/>
-            <w:tcBorders>
-              <w:top w:val="nil"/>
-              <w:left w:val="nil"/>
-              <w:bottom w:val="single" w:sz="4" w:space="0" w:color="000000"/>
-              <w:right w:val="single" w:sz="4" w:space="0" w:color="000000"/>
-            </w:tcBorders>
-            <w:shd w:val="clear" w:color="auto" w:fill="auto"/>
-            <w:noWrap/>
-            <w:vAlign w:val="bottom"/>
-            <w:hideMark/>
-          </w:tcPr>
-          <w:p>
-            <w:pPr>
-              <w:spacing w:after="0" w:line="240" w:lineRule="auto"/>
-              <w:jc w:val="center"/>
-              <w:rPr>
-                <w:rFonts w:ascii="Times New Roman" w:eastAsia="Times New Roman" w:hAnsi="Times New Roman" w:cs="Times New Roman"/>
-                <w:color w:val="000000"/>
-                <w:sz w:val="20"/>
-                <w:szCs w:val="20"/>
-              </w:rPr>
-            </w:pPr>
-            <w:r>
-              <w:rPr>
-                <w:rFonts w:ascii="Times New Roman" w:eastAsia="Times New Roman" w:hAnsi="Times New Roman" w:cs="Times New Roman"/>
-                <w:color w:val="000000"/>
-                <w:sz w:val="20"/>
-                <w:szCs w:val="20"/>
-              </w:rPr>
-              <w:t>165</w:t>
-            </w:r>
-          </w:p>
-        </w:tc>
-      </w:tr>
-      <w:tr>
-        <w:trPr>
-          <w:trHeight w:val="254"/>
-          <w:jc w:val="center"/>
-        </w:trPr>
-        <w:tc>
-          <w:tcPr>
-            <w:tcW w:w="997" w:type="dxa"/>
-            <w:tcBorders>
-              <w:top w:val="nil"/>
-              <w:left w:val="single" w:sz="4" w:space="0" w:color="000000"/>
-              <w:bottom w:val="single" w:sz="4" w:space="0" w:color="000000"/>
-              <w:right w:val="single" w:sz="4" w:space="0" w:color="000000"/>
-            </w:tcBorders>
-            <w:shd w:val="clear" w:color="auto" w:fill="auto"/>
-            <w:noWrap/>
-            <w:vAlign w:val="bottom"/>
-            <w:hideMark/>
-          </w:tcPr>
-          <w:p>
-            <w:pPr>
-              <w:spacing w:after="0" w:line="240" w:lineRule="auto"/>
-              <w:jc w:val="center"/>
-              <w:rPr>
-                <w:rFonts w:ascii="Times New Roman" w:eastAsia="Times New Roman" w:hAnsi="Times New Roman" w:cs="Times New Roman"/>
-                <w:color w:val="000000"/>
-                <w:sz w:val="20"/>
-                <w:szCs w:val="20"/>
-              </w:rPr>
-            </w:pPr>
-            <w:r>
-              <w:rPr>
-                <w:rFonts w:ascii="Times New Roman" w:eastAsia="Times New Roman" w:hAnsi="Times New Roman" w:cs="Times New Roman"/>
-                <w:color w:val="000000"/>
-                <w:sz w:val="20"/>
-                <w:szCs w:val="20"/>
-              </w:rPr>
-              <w:t>6</w:t>
-            </w:r>
-          </w:p>
-        </w:tc>
-        <w:tc>
-          <w:tcPr>
-            <w:tcW w:w="1895" w:type="dxa"/>
-            <w:tcBorders>
-              <w:top w:val="nil"/>
-              <w:left w:val="nil"/>
-              <w:bottom w:val="single" w:sz="4" w:space="0" w:color="000000"/>
-              <w:right w:val="single" w:sz="4" w:space="0" w:color="000000"/>
-            </w:tcBorders>
-            <w:shd w:val="clear" w:color="auto" w:fill="auto"/>
-            <w:noWrap/>
-            <w:vAlign w:val="bottom"/>
-            <w:hideMark/>
-          </w:tcPr>
-          <w:p>
-            <w:pPr>
-              <w:spacing w:after="0" w:line="240" w:lineRule="auto"/>
-              <w:jc w:val="center"/>
-              <w:rPr>
-                <w:rFonts w:ascii="Times New Roman" w:eastAsia="Times New Roman" w:hAnsi="Times New Roman" w:cs="Times New Roman"/>
-                <w:color w:val="000000"/>
-                <w:sz w:val="20"/>
-                <w:szCs w:val="20"/>
-              </w:rPr>
-            </w:pPr>
-            <w:r>
-              <w:rPr>
-                <w:rFonts w:ascii="Times New Roman" w:eastAsia="Times New Roman" w:hAnsi="Times New Roman" w:cs="Times New Roman"/>
-                <w:color w:val="000000"/>
-                <w:sz w:val="20"/>
-                <w:szCs w:val="20"/>
-              </w:rPr>
-              <w:t>30</w:t>
-            </w:r>
-          </w:p>
-        </w:tc>
-        <w:tc>
-          <w:tcPr>
-            <w:tcW w:w="2082" w:type="dxa"/>
-            <w:tcBorders>
-              <w:top w:val="nil"/>
-              <w:left w:val="nil"/>
-              <w:bottom w:val="single" w:sz="4" w:space="0" w:color="000000"/>
-              <w:right w:val="single" w:sz="4" w:space="0" w:color="000000"/>
-            </w:tcBorders>
-            <w:shd w:val="clear" w:color="auto" w:fill="auto"/>
-            <w:noWrap/>
-            <w:vAlign w:val="bottom"/>
-            <w:hideMark/>
-          </w:tcPr>
-          <w:p>
-            <w:pPr>
-              <w:spacing w:after="0" w:line="240" w:lineRule="auto"/>
-              <w:jc w:val="center"/>
-              <w:rPr>
-                <w:rFonts w:ascii="Times New Roman" w:eastAsia="Times New Roman" w:hAnsi="Times New Roman" w:cs="Times New Roman"/>
-                <w:color w:val="000000"/>
-                <w:sz w:val="20"/>
-                <w:szCs w:val="20"/>
-              </w:rPr>
-            </w:pPr>
-            <w:r>
-              <w:rPr>
-                <w:rFonts w:ascii="Times New Roman" w:eastAsia="Times New Roman" w:hAnsi="Times New Roman" w:cs="Times New Roman"/>
-                <w:color w:val="000000"/>
-                <w:sz w:val="20"/>
-                <w:szCs w:val="20"/>
-              </w:rPr>
-              <w:t>436</w:t>
-            </w:r>
-          </w:p>
-        </w:tc>
-      </w:tr>
-      <w:tr>
-        <w:trPr>
-          <w:trHeight w:val="254"/>
-          <w:jc w:val="center"/>
-        </w:trPr>
-        <w:tc>
-          <w:tcPr>
-            <w:tcW w:w="997" w:type="dxa"/>
-            <w:tcBorders>
-              <w:top w:val="nil"/>
-              <w:left w:val="single" w:sz="4" w:space="0" w:color="000000"/>
-              <w:bottom w:val="single" w:sz="4" w:space="0" w:color="000000"/>
-              <w:right w:val="single" w:sz="4" w:space="0" w:color="000000"/>
-            </w:tcBorders>
-            <w:shd w:val="clear" w:color="auto" w:fill="auto"/>
-            <w:noWrap/>
-            <w:vAlign w:val="bottom"/>
-            <w:hideMark/>
-          </w:tcPr>
-          <w:p>
-            <w:pPr>
-              <w:spacing w:after="0" w:line="240" w:lineRule="auto"/>
-              <w:jc w:val="center"/>
-              <w:rPr>
-                <w:rFonts w:ascii="Times New Roman" w:eastAsia="Times New Roman" w:hAnsi="Times New Roman" w:cs="Times New Roman"/>
-                <w:color w:val="000000"/>
-                <w:sz w:val="20"/>
-                <w:szCs w:val="20"/>
-              </w:rPr>
-            </w:pPr>
-            <w:r>
-              <w:rPr>
-                <w:rFonts w:ascii="Times New Roman" w:eastAsia="Times New Roman" w:hAnsi="Times New Roman" w:cs="Times New Roman"/>
-                <w:color w:val="000000"/>
-                <w:sz w:val="20"/>
-                <w:szCs w:val="20"/>
-              </w:rPr>
-              <w:t>7</w:t>
-            </w:r>
-          </w:p>
-        </w:tc>
-        <w:tc>
-          <w:tcPr>
-            <w:tcW w:w="1895" w:type="dxa"/>
-            <w:tcBorders>
-              <w:top w:val="nil"/>
-              <w:left w:val="nil"/>
-              <w:bottom w:val="single" w:sz="4" w:space="0" w:color="000000"/>
-              <w:right w:val="single" w:sz="4" w:space="0" w:color="000000"/>
-            </w:tcBorders>
-            <w:shd w:val="clear" w:color="auto" w:fill="auto"/>
-            <w:noWrap/>
-            <w:vAlign w:val="bottom"/>
-            <w:hideMark/>
-          </w:tcPr>
-          <w:p>
-            <w:pPr>
-              <w:spacing w:after="0" w:line="240" w:lineRule="auto"/>
-              <w:jc w:val="center"/>
-              <w:rPr>
-                <w:rFonts w:ascii="Times New Roman" w:eastAsia="Times New Roman" w:hAnsi="Times New Roman" w:cs="Times New Roman"/>
-                <w:color w:val="000000"/>
-                <w:sz w:val="20"/>
-                <w:szCs w:val="20"/>
-              </w:rPr>
-            </w:pPr>
-            <w:r>
-              <w:rPr>
-                <w:rFonts w:ascii="Times New Roman" w:eastAsia="Times New Roman" w:hAnsi="Times New Roman" w:cs="Times New Roman"/>
-                <w:color w:val="000000"/>
-                <w:sz w:val="20"/>
-                <w:szCs w:val="20"/>
-              </w:rPr>
-              <w:t>27</w:t>
-            </w:r>
-          </w:p>
-        </w:tc>
-        <w:tc>
-          <w:tcPr>
-            <w:tcW w:w="2082" w:type="dxa"/>
-            <w:tcBorders>
-              <w:top w:val="nil"/>
-              <w:left w:val="nil"/>
-              <w:bottom w:val="single" w:sz="4" w:space="0" w:color="000000"/>
-              <w:right w:val="single" w:sz="4" w:space="0" w:color="000000"/>
-            </w:tcBorders>
-            <w:shd w:val="clear" w:color="auto" w:fill="auto"/>
-            <w:noWrap/>
-            <w:vAlign w:val="bottom"/>
-            <w:hideMark/>
-          </w:tcPr>
-          <w:p>
-            <w:pPr>
-              <w:spacing w:after="0" w:line="240" w:lineRule="auto"/>
-              <w:jc w:val="center"/>
-              <w:rPr>
-                <w:rFonts w:ascii="Times New Roman" w:eastAsia="Times New Roman" w:hAnsi="Times New Roman" w:cs="Times New Roman"/>
-                <w:color w:val="000000"/>
-                <w:sz w:val="20"/>
-                <w:szCs w:val="20"/>
-              </w:rPr>
-            </w:pPr>
-            <w:r>
-              <w:rPr>
-                <w:rFonts w:ascii="Times New Roman" w:eastAsia="Times New Roman" w:hAnsi="Times New Roman" w:cs="Times New Roman"/>
-                <w:color w:val="000000"/>
-                <w:sz w:val="20"/>
-                <w:szCs w:val="20"/>
-              </w:rPr>
-              <w:t>476</w:t>
+                <w:sz w:val="24"/>
+                <w:szCs w:val="24"/>
+              </w:rPr>
+              <w:t>325</w:t>
             </w:r>
           </w:p>
         </w:tc>
@@ -11192,120 +8853,21 @@
       <w:pPr>
         <w:pStyle w:val="ListParagraph"/>
         <w:spacing w:line="276" w:lineRule="auto"/>
-        <w:ind w:left="2340"/>
-        <w:rPr>
-          <w:rFonts w:ascii="Times New Roman" w:hAnsi="Times New Roman" w:cs="Times New Roman"/>
-          <w:sz w:val="24"/>
-          <w:szCs w:val="24"/>
-        </w:rPr>
-      </w:pPr>
-    </w:p>
-    <w:p>
-      <w:pPr>
-        <w:pStyle w:val="ListParagraph"/>
-        <w:keepNext/>
-        <w:tabs>
-          <w:tab w:val="left" w:pos="2340"/>
-        </w:tabs>
-        <w:spacing w:line="276" w:lineRule="auto"/>
-        <w:ind w:left="2340" w:hanging="1800"/>
-        <w:jc w:val="center"/>
-      </w:pPr>
-      <w:r>
-        <w:rPr>
-          <w:rFonts w:ascii="Times New Roman" w:hAnsi="Times New Roman" w:cs="Times New Roman"/>
-          <w:noProof/>
-        </w:rPr>
-        <w:drawing>
-          <wp:inline distT="0" distB="0" distL="0" distR="0" wp14:anchorId="306AF56C" wp14:editId="5DE2BD34">
-            <wp:extent cx="3833115" cy="2369489"/>
-            <wp:effectExtent l="0" t="0" r="0" b="0"/>
-            <wp:docPr id="12" name="Graphic 12"/>
-            <wp:cNvGraphicFramePr>
-              <a:graphicFrameLocks xmlns:a="http://schemas.openxmlformats.org/drawingml/2006/main" noChangeAspect="1"/>
-            </wp:cNvGraphicFramePr>
-            <a:graphic xmlns:a="http://schemas.openxmlformats.org/drawingml/2006/main">
-              <a:graphicData uri="http://schemas.openxmlformats.org/drawingml/2006/picture">
-                <pic:pic xmlns:pic="http://schemas.openxmlformats.org/drawingml/2006/picture">
-                  <pic:nvPicPr>
-                    <pic:cNvPr id="1" name=""/>
-                    <pic:cNvPicPr/>
-                  </pic:nvPicPr>
-                  <pic:blipFill>
-                    <a:blip r:embed="rId15">
-                      <a:extLst>
-                        <a:ext uri="{96DAC541-7B7A-43D3-8B79-37D633B846F1}">
-                          <asvg:svgBlip xmlns:asvg="http://schemas.microsoft.com/office/drawing/2016/SVG/main" r:embed="rId16"/>
-                        </a:ext>
-                      </a:extLst>
-                    </a:blip>
-                    <a:stretch>
-                      <a:fillRect/>
-                    </a:stretch>
-                  </pic:blipFill>
-                  <pic:spPr>
-                    <a:xfrm>
-                      <a:off x="0" y="0"/>
-                      <a:ext cx="3864557" cy="2388925"/>
-                    </a:xfrm>
-                    <a:prstGeom prst="rect">
-                      <a:avLst/>
-                    </a:prstGeom>
-                  </pic:spPr>
-                </pic:pic>
-              </a:graphicData>
-            </a:graphic>
-          </wp:inline>
-        </w:drawing>
-      </w:r>
-    </w:p>
-    <w:p>
-      <w:pPr>
-        <w:pStyle w:val="Caption"/>
-        <w:jc w:val="center"/>
-        <w:rPr>
-          <w:rFonts w:ascii="Times New Roman" w:hAnsi="Times New Roman" w:cs="Times New Roman"/>
-          <w:sz w:val="24"/>
-          <w:szCs w:val="24"/>
-        </w:rPr>
-      </w:pPr>
-      <w:r>
-        <w:t xml:space="preserve">Figure </w:t>
-      </w:r>
-      <w:r>
-        <w:fldChar w:fldCharType="begin"/>
-      </w:r>
-      <w:r>
-        <w:instrText xml:space="preserve"> SEQ Figure \* ARABIC </w:instrText>
-      </w:r>
-      <w:r>
-        <w:fldChar w:fldCharType="separate"/>
-      </w:r>
-      <w:r>
-        <w:rPr>
-          <w:noProof/>
-        </w:rPr>
-        <w:t>5</w:t>
-      </w:r>
-      <w:r>
-        <w:fldChar w:fldCharType="end"/>
-      </w:r>
-      <w:r>
-        <w:t>:</w:t>
-      </w:r>
-      <w:r>
-        <w:t xml:space="preserve"> Comparison Plot for Remote Work/School condition</w:t>
-      </w:r>
+        <w:ind w:left="1080"/>
+        <w:jc w:val="both"/>
+        <w:rPr>
+          <w:rFonts w:ascii="Times New Roman" w:hAnsi="Times New Roman" w:cs="Times New Roman"/>
+          <w:b/>
+          <w:bCs/>
+        </w:rPr>
+      </w:pPr>
     </w:p>
     <w:p>
       <w:pPr>
         <w:pStyle w:val="ListParagraph"/>
         <w:spacing w:line="276" w:lineRule="auto"/>
-        <w:ind w:left="1440"/>
-        <w:rPr>
-          <w:rFonts w:ascii="Times New Roman" w:hAnsi="Times New Roman" w:cs="Times New Roman"/>
-          <w:sz w:val="24"/>
-          <w:szCs w:val="24"/>
+        <w:rPr>
+          <w:rFonts w:ascii="Times New Roman" w:hAnsi="Times New Roman" w:cs="Times New Roman"/>
         </w:rPr>
       </w:pPr>
     </w:p>
@@ -11313,82 +8875,10 @@
       <w:pPr>
         <w:pStyle w:val="ListParagraph"/>
         <w:spacing w:line="276" w:lineRule="auto"/>
-        <w:jc w:val="both"/>
-        <w:rPr>
-          <w:rFonts w:ascii="Times New Roman" w:hAnsi="Times New Roman" w:cs="Times New Roman"/>
-        </w:rPr>
-      </w:pPr>
-      <w:r>
-        <w:rPr>
-          <w:rFonts w:ascii="Times New Roman" w:hAnsi="Times New Roman" w:cs="Times New Roman"/>
-        </w:rPr>
-        <w:t xml:space="preserve">We observed that when all Offices and schools are open the mean infected count is 240 whereas the mean count is 24 when offices and schools go remote. There is 90% reduction of infection. </w:t>
-      </w:r>
-    </w:p>
-    <w:p>
-      <w:pPr>
-        <w:pStyle w:val="ListParagraph"/>
-        <w:numPr>
-          <w:ilvl w:val="0"/>
-          <w:numId w:val="41"/>
-        </w:numPr>
-        <w:spacing w:line="276" w:lineRule="auto"/>
-        <w:jc w:val="both"/>
-        <w:rPr>
-          <w:rFonts w:ascii="Times New Roman" w:hAnsi="Times New Roman" w:cs="Times New Roman"/>
-          <w:b/>
-          <w:bCs/>
-        </w:rPr>
-      </w:pPr>
-      <w:r>
-        <w:rPr>
-          <w:rFonts w:ascii="Times New Roman" w:hAnsi="Times New Roman" w:cs="Times New Roman"/>
-          <w:b/>
-          <w:bCs/>
-        </w:rPr>
-        <w:lastRenderedPageBreak/>
-        <w:t xml:space="preserve">Comparison </w:t>
-      </w:r>
-      <w:r>
-        <w:rPr>
-          <w:rFonts w:ascii="Times New Roman" w:hAnsi="Times New Roman" w:cs="Times New Roman"/>
-          <w:b/>
-          <w:bCs/>
-        </w:rPr>
-        <w:t>p</w:t>
-      </w:r>
-      <w:r>
-        <w:rPr>
-          <w:rFonts w:ascii="Times New Roman" w:hAnsi="Times New Roman" w:cs="Times New Roman"/>
-          <w:b/>
-          <w:bCs/>
-        </w:rPr>
-        <w:t xml:space="preserve">lot for </w:t>
-      </w:r>
-      <w:r>
-        <w:rPr>
-          <w:rFonts w:ascii="Times New Roman" w:hAnsi="Times New Roman" w:cs="Times New Roman"/>
-          <w:b/>
-          <w:bCs/>
-        </w:rPr>
-        <w:t>v</w:t>
-      </w:r>
-      <w:r>
-        <w:rPr>
-          <w:rFonts w:ascii="Times New Roman" w:hAnsi="Times New Roman" w:cs="Times New Roman"/>
-          <w:b/>
-          <w:bCs/>
-        </w:rPr>
-        <w:t>accin</w:t>
-      </w:r>
-      <w:r>
-        <w:rPr>
-          <w:rFonts w:ascii="Times New Roman" w:hAnsi="Times New Roman" w:cs="Times New Roman"/>
-          <w:b/>
-          <w:bCs/>
-        </w:rPr>
-        <w:t>ation</w:t>
-      </w:r>
+        <w:rPr>
+          <w:rFonts w:ascii="Times New Roman" w:hAnsi="Times New Roman" w:cs="Times New Roman"/>
+        </w:rPr>
+      </w:pPr>
     </w:p>
     <w:p>
       <w:pPr>
@@ -11400,969 +8890,31 @@
           <w:rFonts w:ascii="Times New Roman" w:hAnsi="Times New Roman" w:cs="Times New Roman"/>
           <w:b/>
           <w:bCs/>
-        </w:rPr>
-      </w:pPr>
-    </w:p>
-    <w:tbl>
-      <w:tblPr>
-        <w:tblW w:w="5305" w:type="dxa"/>
-        <w:jc w:val="center"/>
-        <w:tblLook w:val="04A0" w:firstRow="1" w:lastRow="0" w:firstColumn="1" w:lastColumn="0" w:noHBand="0" w:noVBand="1"/>
-      </w:tblPr>
-      <w:tblGrid>
-        <w:gridCol w:w="1525"/>
-        <w:gridCol w:w="1490"/>
-        <w:gridCol w:w="2290"/>
-      </w:tblGrid>
-      <w:tr>
-        <w:trPr>
-          <w:trHeight w:val="248"/>
-          <w:jc w:val="center"/>
-        </w:trPr>
-        <w:tc>
-          <w:tcPr>
-            <w:tcW w:w="1525" w:type="dxa"/>
-            <w:tcBorders>
-              <w:top w:val="single" w:sz="4" w:space="0" w:color="000000"/>
-              <w:left w:val="single" w:sz="4" w:space="0" w:color="000000"/>
-              <w:bottom w:val="single" w:sz="4" w:space="0" w:color="000000"/>
-              <w:right w:val="single" w:sz="4" w:space="0" w:color="000000"/>
-            </w:tcBorders>
-            <w:shd w:val="clear" w:color="auto" w:fill="D5DCE4" w:themeFill="text2" w:themeFillTint="33"/>
-            <w:noWrap/>
-            <w:vAlign w:val="bottom"/>
-            <w:hideMark/>
-          </w:tcPr>
-          <w:p>
-            <w:pPr>
-              <w:spacing w:after="0" w:line="240" w:lineRule="auto"/>
-              <w:jc w:val="center"/>
-              <w:rPr>
-                <w:rFonts w:ascii="Times New Roman" w:eastAsia="Times New Roman" w:hAnsi="Times New Roman" w:cs="Times New Roman"/>
-                <w:color w:val="000000"/>
-                <w:sz w:val="20"/>
-                <w:szCs w:val="20"/>
-              </w:rPr>
-            </w:pPr>
-            <w:r>
-              <w:rPr>
-                <w:rFonts w:ascii="Times New Roman" w:eastAsia="Times New Roman" w:hAnsi="Times New Roman" w:cs="Times New Roman"/>
-                <w:color w:val="000000"/>
-                <w:sz w:val="20"/>
-                <w:szCs w:val="20"/>
-              </w:rPr>
-              <w:t>Time</w:t>
-            </w:r>
-            <w:r>
-              <w:rPr>
-                <w:rFonts w:ascii="Times New Roman" w:eastAsia="Times New Roman" w:hAnsi="Times New Roman" w:cs="Times New Roman"/>
-                <w:color w:val="000000"/>
-                <w:sz w:val="20"/>
-                <w:szCs w:val="20"/>
-              </w:rPr>
-              <w:t xml:space="preserve"> (</w:t>
-            </w:r>
-            <w:proofErr w:type="spellStart"/>
-            <w:r>
-              <w:rPr>
-                <w:rFonts w:ascii="Times New Roman" w:eastAsia="Times New Roman" w:hAnsi="Times New Roman" w:cs="Times New Roman"/>
-                <w:color w:val="000000"/>
-                <w:sz w:val="20"/>
-                <w:szCs w:val="20"/>
-              </w:rPr>
-              <w:t>ms</w:t>
-            </w:r>
-            <w:proofErr w:type="spellEnd"/>
-            <w:r>
-              <w:rPr>
-                <w:rFonts w:ascii="Times New Roman" w:eastAsia="Times New Roman" w:hAnsi="Times New Roman" w:cs="Times New Roman"/>
-                <w:color w:val="000000"/>
-                <w:sz w:val="20"/>
-                <w:szCs w:val="20"/>
-              </w:rPr>
-              <w:t>)</w:t>
-            </w:r>
-          </w:p>
-        </w:tc>
-        <w:tc>
-          <w:tcPr>
-            <w:tcW w:w="1490" w:type="dxa"/>
-            <w:tcBorders>
-              <w:top w:val="single" w:sz="4" w:space="0" w:color="000000"/>
-              <w:left w:val="nil"/>
-              <w:bottom w:val="single" w:sz="4" w:space="0" w:color="000000"/>
-              <w:right w:val="single" w:sz="4" w:space="0" w:color="000000"/>
-            </w:tcBorders>
-            <w:shd w:val="clear" w:color="auto" w:fill="D5DCE4" w:themeFill="text2" w:themeFillTint="33"/>
-            <w:noWrap/>
-            <w:vAlign w:val="bottom"/>
-            <w:hideMark/>
-          </w:tcPr>
-          <w:p>
-            <w:pPr>
-              <w:spacing w:after="0" w:line="240" w:lineRule="auto"/>
-              <w:jc w:val="center"/>
-              <w:rPr>
-                <w:rFonts w:ascii="Times New Roman" w:eastAsia="Times New Roman" w:hAnsi="Times New Roman" w:cs="Times New Roman"/>
-                <w:color w:val="000000"/>
-                <w:sz w:val="20"/>
-                <w:szCs w:val="20"/>
-              </w:rPr>
-            </w:pPr>
-            <w:r>
-              <w:rPr>
-                <w:rFonts w:ascii="Times New Roman" w:eastAsia="Times New Roman" w:hAnsi="Times New Roman" w:cs="Times New Roman"/>
-                <w:color w:val="000000"/>
-                <w:sz w:val="20"/>
-                <w:szCs w:val="20"/>
-              </w:rPr>
-              <w:t>Vaccinated</w:t>
-            </w:r>
-          </w:p>
-        </w:tc>
-        <w:tc>
-          <w:tcPr>
-            <w:tcW w:w="2290" w:type="dxa"/>
-            <w:tcBorders>
-              <w:top w:val="single" w:sz="4" w:space="0" w:color="000000"/>
-              <w:left w:val="nil"/>
-              <w:bottom w:val="single" w:sz="4" w:space="0" w:color="000000"/>
-              <w:right w:val="single" w:sz="4" w:space="0" w:color="000000"/>
-            </w:tcBorders>
-            <w:shd w:val="clear" w:color="auto" w:fill="D5DCE4" w:themeFill="text2" w:themeFillTint="33"/>
-            <w:noWrap/>
-            <w:vAlign w:val="bottom"/>
-            <w:hideMark/>
-          </w:tcPr>
-          <w:p>
-            <w:pPr>
-              <w:spacing w:after="0" w:line="240" w:lineRule="auto"/>
-              <w:jc w:val="center"/>
-              <w:rPr>
-                <w:rFonts w:ascii="Times New Roman" w:eastAsia="Times New Roman" w:hAnsi="Times New Roman" w:cs="Times New Roman"/>
-                <w:color w:val="000000"/>
-                <w:sz w:val="20"/>
-                <w:szCs w:val="20"/>
-              </w:rPr>
-            </w:pPr>
-            <w:r>
-              <w:rPr>
-                <w:rFonts w:ascii="Times New Roman" w:eastAsia="Times New Roman" w:hAnsi="Times New Roman" w:cs="Times New Roman"/>
-                <w:color w:val="000000"/>
-                <w:sz w:val="20"/>
-                <w:szCs w:val="20"/>
-              </w:rPr>
-              <w:t>Not Vaccinated</w:t>
-            </w:r>
-          </w:p>
-        </w:tc>
-      </w:tr>
-      <w:tr>
-        <w:trPr>
-          <w:trHeight w:val="248"/>
-          <w:jc w:val="center"/>
-        </w:trPr>
-        <w:tc>
-          <w:tcPr>
-            <w:tcW w:w="1525" w:type="dxa"/>
-            <w:tcBorders>
-              <w:top w:val="nil"/>
-              <w:left w:val="single" w:sz="4" w:space="0" w:color="000000"/>
-              <w:bottom w:val="single" w:sz="4" w:space="0" w:color="000000"/>
-              <w:right w:val="single" w:sz="4" w:space="0" w:color="000000"/>
-            </w:tcBorders>
-            <w:shd w:val="clear" w:color="auto" w:fill="auto"/>
-            <w:noWrap/>
-            <w:vAlign w:val="bottom"/>
-            <w:hideMark/>
-          </w:tcPr>
-          <w:p>
-            <w:pPr>
-              <w:spacing w:after="0" w:line="240" w:lineRule="auto"/>
-              <w:jc w:val="center"/>
-              <w:rPr>
-                <w:rFonts w:ascii="Times New Roman" w:eastAsia="Times New Roman" w:hAnsi="Times New Roman" w:cs="Times New Roman"/>
-                <w:color w:val="000000"/>
-                <w:sz w:val="20"/>
-                <w:szCs w:val="20"/>
-              </w:rPr>
-            </w:pPr>
-            <w:r>
-              <w:rPr>
-                <w:rFonts w:ascii="Times New Roman" w:eastAsia="Times New Roman" w:hAnsi="Times New Roman" w:cs="Times New Roman"/>
-                <w:color w:val="000000"/>
-                <w:sz w:val="20"/>
-                <w:szCs w:val="20"/>
-              </w:rPr>
-              <w:t>1</w:t>
-            </w:r>
-          </w:p>
-        </w:tc>
-        <w:tc>
-          <w:tcPr>
-            <w:tcW w:w="1490" w:type="dxa"/>
-            <w:tcBorders>
-              <w:top w:val="nil"/>
-              <w:left w:val="nil"/>
-              <w:bottom w:val="single" w:sz="4" w:space="0" w:color="000000"/>
-              <w:right w:val="single" w:sz="4" w:space="0" w:color="000000"/>
-            </w:tcBorders>
-            <w:shd w:val="clear" w:color="auto" w:fill="auto"/>
-            <w:noWrap/>
-            <w:vAlign w:val="bottom"/>
-            <w:hideMark/>
-          </w:tcPr>
-          <w:p>
-            <w:pPr>
-              <w:spacing w:after="0" w:line="240" w:lineRule="auto"/>
-              <w:jc w:val="center"/>
-              <w:rPr>
-                <w:rFonts w:ascii="Times New Roman" w:eastAsia="Times New Roman" w:hAnsi="Times New Roman" w:cs="Times New Roman"/>
-                <w:color w:val="000000"/>
-                <w:sz w:val="20"/>
-                <w:szCs w:val="20"/>
-              </w:rPr>
-            </w:pPr>
-            <w:r>
-              <w:rPr>
-                <w:rFonts w:ascii="Times New Roman" w:eastAsia="Times New Roman" w:hAnsi="Times New Roman" w:cs="Times New Roman"/>
-                <w:color w:val="000000"/>
-                <w:sz w:val="20"/>
-                <w:szCs w:val="20"/>
-              </w:rPr>
-              <w:t>19</w:t>
-            </w:r>
-          </w:p>
-        </w:tc>
-        <w:tc>
-          <w:tcPr>
-            <w:tcW w:w="2290" w:type="dxa"/>
-            <w:tcBorders>
-              <w:top w:val="nil"/>
-              <w:left w:val="nil"/>
-              <w:bottom w:val="single" w:sz="4" w:space="0" w:color="000000"/>
-              <w:right w:val="single" w:sz="4" w:space="0" w:color="000000"/>
-            </w:tcBorders>
-            <w:shd w:val="clear" w:color="auto" w:fill="auto"/>
-            <w:noWrap/>
-            <w:vAlign w:val="bottom"/>
-            <w:hideMark/>
-          </w:tcPr>
-          <w:p>
-            <w:pPr>
-              <w:spacing w:after="0" w:line="240" w:lineRule="auto"/>
-              <w:jc w:val="center"/>
-              <w:rPr>
-                <w:rFonts w:ascii="Times New Roman" w:eastAsia="Times New Roman" w:hAnsi="Times New Roman" w:cs="Times New Roman"/>
-                <w:color w:val="000000"/>
-                <w:sz w:val="20"/>
-                <w:szCs w:val="20"/>
-              </w:rPr>
-            </w:pPr>
-            <w:r>
-              <w:rPr>
-                <w:rFonts w:ascii="Times New Roman" w:eastAsia="Times New Roman" w:hAnsi="Times New Roman" w:cs="Times New Roman"/>
-                <w:color w:val="000000"/>
-                <w:sz w:val="20"/>
-                <w:szCs w:val="20"/>
-              </w:rPr>
-              <w:t>56</w:t>
-            </w:r>
-          </w:p>
-        </w:tc>
-      </w:tr>
-      <w:tr>
-        <w:trPr>
-          <w:trHeight w:val="248"/>
-          <w:jc w:val="center"/>
-        </w:trPr>
-        <w:tc>
-          <w:tcPr>
-            <w:tcW w:w="1525" w:type="dxa"/>
-            <w:tcBorders>
-              <w:top w:val="nil"/>
-              <w:left w:val="single" w:sz="4" w:space="0" w:color="000000"/>
-              <w:bottom w:val="single" w:sz="4" w:space="0" w:color="000000"/>
-              <w:right w:val="single" w:sz="4" w:space="0" w:color="000000"/>
-            </w:tcBorders>
-            <w:shd w:val="clear" w:color="auto" w:fill="auto"/>
-            <w:noWrap/>
-            <w:vAlign w:val="bottom"/>
-            <w:hideMark/>
-          </w:tcPr>
-          <w:p>
-            <w:pPr>
-              <w:spacing w:after="0" w:line="240" w:lineRule="auto"/>
-              <w:jc w:val="center"/>
-              <w:rPr>
-                <w:rFonts w:ascii="Times New Roman" w:eastAsia="Times New Roman" w:hAnsi="Times New Roman" w:cs="Times New Roman"/>
-                <w:color w:val="000000"/>
-                <w:sz w:val="20"/>
-                <w:szCs w:val="20"/>
-              </w:rPr>
-            </w:pPr>
-            <w:r>
-              <w:rPr>
-                <w:rFonts w:ascii="Times New Roman" w:eastAsia="Times New Roman" w:hAnsi="Times New Roman" w:cs="Times New Roman"/>
-                <w:color w:val="000000"/>
-                <w:sz w:val="20"/>
-                <w:szCs w:val="20"/>
-              </w:rPr>
-              <w:t>2</w:t>
-            </w:r>
-          </w:p>
-        </w:tc>
-        <w:tc>
-          <w:tcPr>
-            <w:tcW w:w="1490" w:type="dxa"/>
-            <w:tcBorders>
-              <w:top w:val="nil"/>
-              <w:left w:val="nil"/>
-              <w:bottom w:val="single" w:sz="4" w:space="0" w:color="000000"/>
-              <w:right w:val="single" w:sz="4" w:space="0" w:color="000000"/>
-            </w:tcBorders>
-            <w:shd w:val="clear" w:color="auto" w:fill="auto"/>
-            <w:noWrap/>
-            <w:vAlign w:val="bottom"/>
-            <w:hideMark/>
-          </w:tcPr>
-          <w:p>
-            <w:pPr>
-              <w:spacing w:after="0" w:line="240" w:lineRule="auto"/>
-              <w:jc w:val="center"/>
-              <w:rPr>
-                <w:rFonts w:ascii="Times New Roman" w:eastAsia="Times New Roman" w:hAnsi="Times New Roman" w:cs="Times New Roman"/>
-                <w:color w:val="000000"/>
-                <w:sz w:val="20"/>
-                <w:szCs w:val="20"/>
-              </w:rPr>
-            </w:pPr>
-            <w:r>
-              <w:rPr>
-                <w:rFonts w:ascii="Times New Roman" w:eastAsia="Times New Roman" w:hAnsi="Times New Roman" w:cs="Times New Roman"/>
-                <w:color w:val="000000"/>
-                <w:sz w:val="20"/>
-                <w:szCs w:val="20"/>
-              </w:rPr>
-              <w:t>29</w:t>
-            </w:r>
-          </w:p>
-        </w:tc>
-        <w:tc>
-          <w:tcPr>
-            <w:tcW w:w="2290" w:type="dxa"/>
-            <w:tcBorders>
-              <w:top w:val="nil"/>
-              <w:left w:val="nil"/>
-              <w:bottom w:val="single" w:sz="4" w:space="0" w:color="000000"/>
-              <w:right w:val="single" w:sz="4" w:space="0" w:color="000000"/>
-            </w:tcBorders>
-            <w:shd w:val="clear" w:color="auto" w:fill="auto"/>
-            <w:noWrap/>
-            <w:vAlign w:val="bottom"/>
-            <w:hideMark/>
-          </w:tcPr>
-          <w:p>
-            <w:pPr>
-              <w:spacing w:after="0" w:line="240" w:lineRule="auto"/>
-              <w:jc w:val="center"/>
-              <w:rPr>
-                <w:rFonts w:ascii="Times New Roman" w:eastAsia="Times New Roman" w:hAnsi="Times New Roman" w:cs="Times New Roman"/>
-                <w:color w:val="000000"/>
-                <w:sz w:val="20"/>
-                <w:szCs w:val="20"/>
-              </w:rPr>
-            </w:pPr>
-            <w:r>
-              <w:rPr>
-                <w:rFonts w:ascii="Times New Roman" w:eastAsia="Times New Roman" w:hAnsi="Times New Roman" w:cs="Times New Roman"/>
-                <w:color w:val="000000"/>
-                <w:sz w:val="20"/>
-                <w:szCs w:val="20"/>
-              </w:rPr>
-              <w:t>84</w:t>
-            </w:r>
-          </w:p>
-        </w:tc>
-      </w:tr>
-      <w:tr>
-        <w:trPr>
-          <w:trHeight w:val="248"/>
-          <w:jc w:val="center"/>
-        </w:trPr>
-        <w:tc>
-          <w:tcPr>
-            <w:tcW w:w="1525" w:type="dxa"/>
-            <w:tcBorders>
-              <w:top w:val="nil"/>
-              <w:left w:val="single" w:sz="4" w:space="0" w:color="000000"/>
-              <w:bottom w:val="single" w:sz="4" w:space="0" w:color="000000"/>
-              <w:right w:val="single" w:sz="4" w:space="0" w:color="000000"/>
-            </w:tcBorders>
-            <w:shd w:val="clear" w:color="auto" w:fill="auto"/>
-            <w:noWrap/>
-            <w:vAlign w:val="bottom"/>
-            <w:hideMark/>
-          </w:tcPr>
-          <w:p>
-            <w:pPr>
-              <w:spacing w:after="0" w:line="240" w:lineRule="auto"/>
-              <w:jc w:val="center"/>
-              <w:rPr>
-                <w:rFonts w:ascii="Times New Roman" w:eastAsia="Times New Roman" w:hAnsi="Times New Roman" w:cs="Times New Roman"/>
-                <w:color w:val="000000"/>
-                <w:sz w:val="20"/>
-                <w:szCs w:val="20"/>
-              </w:rPr>
-            </w:pPr>
-            <w:r>
-              <w:rPr>
-                <w:rFonts w:ascii="Times New Roman" w:eastAsia="Times New Roman" w:hAnsi="Times New Roman" w:cs="Times New Roman"/>
-                <w:color w:val="000000"/>
-                <w:sz w:val="20"/>
-                <w:szCs w:val="20"/>
-              </w:rPr>
-              <w:t>3</w:t>
-            </w:r>
-          </w:p>
-        </w:tc>
-        <w:tc>
-          <w:tcPr>
-            <w:tcW w:w="1490" w:type="dxa"/>
-            <w:tcBorders>
-              <w:top w:val="nil"/>
-              <w:left w:val="nil"/>
-              <w:bottom w:val="single" w:sz="4" w:space="0" w:color="000000"/>
-              <w:right w:val="single" w:sz="4" w:space="0" w:color="000000"/>
-            </w:tcBorders>
-            <w:shd w:val="clear" w:color="auto" w:fill="auto"/>
-            <w:noWrap/>
-            <w:vAlign w:val="bottom"/>
-            <w:hideMark/>
-          </w:tcPr>
-          <w:p>
-            <w:pPr>
-              <w:spacing w:after="0" w:line="240" w:lineRule="auto"/>
-              <w:jc w:val="center"/>
-              <w:rPr>
-                <w:rFonts w:ascii="Times New Roman" w:eastAsia="Times New Roman" w:hAnsi="Times New Roman" w:cs="Times New Roman"/>
-                <w:color w:val="000000"/>
-                <w:sz w:val="20"/>
-                <w:szCs w:val="20"/>
-              </w:rPr>
-            </w:pPr>
-            <w:r>
-              <w:rPr>
-                <w:rFonts w:ascii="Times New Roman" w:eastAsia="Times New Roman" w:hAnsi="Times New Roman" w:cs="Times New Roman"/>
-                <w:color w:val="000000"/>
-                <w:sz w:val="20"/>
-                <w:szCs w:val="20"/>
-              </w:rPr>
-              <w:t>54</w:t>
-            </w:r>
-          </w:p>
-        </w:tc>
-        <w:tc>
-          <w:tcPr>
-            <w:tcW w:w="2290" w:type="dxa"/>
-            <w:tcBorders>
-              <w:top w:val="nil"/>
-              <w:left w:val="nil"/>
-              <w:bottom w:val="single" w:sz="4" w:space="0" w:color="000000"/>
-              <w:right w:val="single" w:sz="4" w:space="0" w:color="000000"/>
-            </w:tcBorders>
-            <w:shd w:val="clear" w:color="auto" w:fill="auto"/>
-            <w:noWrap/>
-            <w:vAlign w:val="bottom"/>
-            <w:hideMark/>
-          </w:tcPr>
-          <w:p>
-            <w:pPr>
-              <w:spacing w:after="0" w:line="240" w:lineRule="auto"/>
-              <w:jc w:val="center"/>
-              <w:rPr>
-                <w:rFonts w:ascii="Times New Roman" w:eastAsia="Times New Roman" w:hAnsi="Times New Roman" w:cs="Times New Roman"/>
-                <w:color w:val="000000"/>
-                <w:sz w:val="20"/>
-                <w:szCs w:val="20"/>
-              </w:rPr>
-            </w:pPr>
-            <w:r>
-              <w:rPr>
-                <w:rFonts w:ascii="Times New Roman" w:eastAsia="Times New Roman" w:hAnsi="Times New Roman" w:cs="Times New Roman"/>
-                <w:color w:val="000000"/>
-                <w:sz w:val="20"/>
-                <w:szCs w:val="20"/>
-              </w:rPr>
-              <w:t>202</w:t>
-            </w:r>
-          </w:p>
-        </w:tc>
-      </w:tr>
-      <w:tr>
-        <w:trPr>
-          <w:trHeight w:val="248"/>
-          <w:jc w:val="center"/>
-        </w:trPr>
-        <w:tc>
-          <w:tcPr>
-            <w:tcW w:w="1525" w:type="dxa"/>
-            <w:tcBorders>
-              <w:top w:val="nil"/>
-              <w:left w:val="single" w:sz="4" w:space="0" w:color="000000"/>
-              <w:bottom w:val="single" w:sz="4" w:space="0" w:color="000000"/>
-              <w:right w:val="single" w:sz="4" w:space="0" w:color="000000"/>
-            </w:tcBorders>
-            <w:shd w:val="clear" w:color="auto" w:fill="auto"/>
-            <w:noWrap/>
-            <w:vAlign w:val="bottom"/>
-            <w:hideMark/>
-          </w:tcPr>
-          <w:p>
-            <w:pPr>
-              <w:spacing w:after="0" w:line="240" w:lineRule="auto"/>
-              <w:jc w:val="center"/>
-              <w:rPr>
-                <w:rFonts w:ascii="Times New Roman" w:eastAsia="Times New Roman" w:hAnsi="Times New Roman" w:cs="Times New Roman"/>
-                <w:color w:val="000000"/>
-                <w:sz w:val="20"/>
-                <w:szCs w:val="20"/>
-              </w:rPr>
-            </w:pPr>
-            <w:r>
-              <w:rPr>
-                <w:rFonts w:ascii="Times New Roman" w:eastAsia="Times New Roman" w:hAnsi="Times New Roman" w:cs="Times New Roman"/>
-                <w:color w:val="000000"/>
-                <w:sz w:val="20"/>
-                <w:szCs w:val="20"/>
-              </w:rPr>
-              <w:t>4</w:t>
-            </w:r>
-          </w:p>
-        </w:tc>
-        <w:tc>
-          <w:tcPr>
-            <w:tcW w:w="1490" w:type="dxa"/>
-            <w:tcBorders>
-              <w:top w:val="nil"/>
-              <w:left w:val="nil"/>
-              <w:bottom w:val="single" w:sz="4" w:space="0" w:color="000000"/>
-              <w:right w:val="single" w:sz="4" w:space="0" w:color="000000"/>
-            </w:tcBorders>
-            <w:shd w:val="clear" w:color="auto" w:fill="auto"/>
-            <w:noWrap/>
-            <w:vAlign w:val="bottom"/>
-            <w:hideMark/>
-          </w:tcPr>
-          <w:p>
-            <w:pPr>
-              <w:spacing w:after="0" w:line="240" w:lineRule="auto"/>
-              <w:jc w:val="center"/>
-              <w:rPr>
-                <w:rFonts w:ascii="Times New Roman" w:eastAsia="Times New Roman" w:hAnsi="Times New Roman" w:cs="Times New Roman"/>
-                <w:color w:val="000000"/>
-                <w:sz w:val="20"/>
-                <w:szCs w:val="20"/>
-              </w:rPr>
-            </w:pPr>
-            <w:r>
-              <w:rPr>
-                <w:rFonts w:ascii="Times New Roman" w:eastAsia="Times New Roman" w:hAnsi="Times New Roman" w:cs="Times New Roman"/>
-                <w:color w:val="000000"/>
-                <w:sz w:val="20"/>
-                <w:szCs w:val="20"/>
-              </w:rPr>
-              <w:t>67</w:t>
-            </w:r>
-          </w:p>
-        </w:tc>
-        <w:tc>
-          <w:tcPr>
-            <w:tcW w:w="2290" w:type="dxa"/>
-            <w:tcBorders>
-              <w:top w:val="nil"/>
-              <w:left w:val="nil"/>
-              <w:bottom w:val="single" w:sz="4" w:space="0" w:color="000000"/>
-              <w:right w:val="single" w:sz="4" w:space="0" w:color="000000"/>
-            </w:tcBorders>
-            <w:shd w:val="clear" w:color="auto" w:fill="auto"/>
-            <w:noWrap/>
-            <w:vAlign w:val="bottom"/>
-            <w:hideMark/>
-          </w:tcPr>
-          <w:p>
-            <w:pPr>
-              <w:spacing w:after="0" w:line="240" w:lineRule="auto"/>
-              <w:jc w:val="center"/>
-              <w:rPr>
-                <w:rFonts w:ascii="Times New Roman" w:eastAsia="Times New Roman" w:hAnsi="Times New Roman" w:cs="Times New Roman"/>
-                <w:color w:val="000000"/>
-                <w:sz w:val="20"/>
-                <w:szCs w:val="20"/>
-              </w:rPr>
-            </w:pPr>
-            <w:r>
-              <w:rPr>
-                <w:rFonts w:ascii="Times New Roman" w:eastAsia="Times New Roman" w:hAnsi="Times New Roman" w:cs="Times New Roman"/>
-                <w:color w:val="000000"/>
-                <w:sz w:val="20"/>
-                <w:szCs w:val="20"/>
-              </w:rPr>
-              <w:t>257</w:t>
-            </w:r>
-          </w:p>
-        </w:tc>
-      </w:tr>
-      <w:tr>
-        <w:trPr>
-          <w:trHeight w:val="248"/>
-          <w:jc w:val="center"/>
-        </w:trPr>
-        <w:tc>
-          <w:tcPr>
-            <w:tcW w:w="1525" w:type="dxa"/>
-            <w:tcBorders>
-              <w:top w:val="nil"/>
-              <w:left w:val="single" w:sz="4" w:space="0" w:color="000000"/>
-              <w:bottom w:val="single" w:sz="4" w:space="0" w:color="000000"/>
-              <w:right w:val="single" w:sz="4" w:space="0" w:color="000000"/>
-            </w:tcBorders>
-            <w:shd w:val="clear" w:color="auto" w:fill="auto"/>
-            <w:noWrap/>
-            <w:vAlign w:val="bottom"/>
-            <w:hideMark/>
-          </w:tcPr>
-          <w:p>
-            <w:pPr>
-              <w:spacing w:after="0" w:line="240" w:lineRule="auto"/>
-              <w:jc w:val="center"/>
-              <w:rPr>
-                <w:rFonts w:ascii="Times New Roman" w:eastAsia="Times New Roman" w:hAnsi="Times New Roman" w:cs="Times New Roman"/>
-                <w:color w:val="000000"/>
-                <w:sz w:val="20"/>
-                <w:szCs w:val="20"/>
-              </w:rPr>
-            </w:pPr>
-            <w:r>
-              <w:rPr>
-                <w:rFonts w:ascii="Times New Roman" w:eastAsia="Times New Roman" w:hAnsi="Times New Roman" w:cs="Times New Roman"/>
-                <w:color w:val="000000"/>
-                <w:sz w:val="20"/>
-                <w:szCs w:val="20"/>
-              </w:rPr>
-              <w:t>5</w:t>
-            </w:r>
-          </w:p>
-        </w:tc>
-        <w:tc>
-          <w:tcPr>
-            <w:tcW w:w="1490" w:type="dxa"/>
-            <w:tcBorders>
-              <w:top w:val="nil"/>
-              <w:left w:val="nil"/>
-              <w:bottom w:val="single" w:sz="4" w:space="0" w:color="000000"/>
-              <w:right w:val="single" w:sz="4" w:space="0" w:color="000000"/>
-            </w:tcBorders>
-            <w:shd w:val="clear" w:color="auto" w:fill="auto"/>
-            <w:noWrap/>
-            <w:vAlign w:val="bottom"/>
-            <w:hideMark/>
-          </w:tcPr>
-          <w:p>
-            <w:pPr>
-              <w:spacing w:after="0" w:line="240" w:lineRule="auto"/>
-              <w:jc w:val="center"/>
-              <w:rPr>
-                <w:rFonts w:ascii="Times New Roman" w:eastAsia="Times New Roman" w:hAnsi="Times New Roman" w:cs="Times New Roman"/>
-                <w:color w:val="000000"/>
-                <w:sz w:val="20"/>
-                <w:szCs w:val="20"/>
-              </w:rPr>
-            </w:pPr>
-            <w:r>
-              <w:rPr>
-                <w:rFonts w:ascii="Times New Roman" w:eastAsia="Times New Roman" w:hAnsi="Times New Roman" w:cs="Times New Roman"/>
-                <w:color w:val="000000"/>
-                <w:sz w:val="20"/>
-                <w:szCs w:val="20"/>
-              </w:rPr>
-              <w:t>69</w:t>
-            </w:r>
-          </w:p>
-        </w:tc>
-        <w:tc>
-          <w:tcPr>
-            <w:tcW w:w="2290" w:type="dxa"/>
-            <w:tcBorders>
-              <w:top w:val="nil"/>
-              <w:left w:val="nil"/>
-              <w:bottom w:val="single" w:sz="4" w:space="0" w:color="000000"/>
-              <w:right w:val="single" w:sz="4" w:space="0" w:color="000000"/>
-            </w:tcBorders>
-            <w:shd w:val="clear" w:color="auto" w:fill="auto"/>
-            <w:noWrap/>
-            <w:vAlign w:val="bottom"/>
-            <w:hideMark/>
-          </w:tcPr>
-          <w:p>
-            <w:pPr>
-              <w:spacing w:after="0" w:line="240" w:lineRule="auto"/>
-              <w:jc w:val="center"/>
-              <w:rPr>
-                <w:rFonts w:ascii="Times New Roman" w:eastAsia="Times New Roman" w:hAnsi="Times New Roman" w:cs="Times New Roman"/>
-                <w:color w:val="000000"/>
-                <w:sz w:val="20"/>
-                <w:szCs w:val="20"/>
-              </w:rPr>
-            </w:pPr>
-            <w:r>
-              <w:rPr>
-                <w:rFonts w:ascii="Times New Roman" w:eastAsia="Times New Roman" w:hAnsi="Times New Roman" w:cs="Times New Roman"/>
-                <w:color w:val="000000"/>
-                <w:sz w:val="20"/>
-                <w:szCs w:val="20"/>
-              </w:rPr>
-              <w:t>310</w:t>
-            </w:r>
-          </w:p>
-        </w:tc>
-      </w:tr>
-      <w:tr>
-        <w:trPr>
-          <w:trHeight w:val="248"/>
-          <w:jc w:val="center"/>
-        </w:trPr>
-        <w:tc>
-          <w:tcPr>
-            <w:tcW w:w="1525" w:type="dxa"/>
-            <w:tcBorders>
-              <w:top w:val="nil"/>
-              <w:left w:val="single" w:sz="4" w:space="0" w:color="000000"/>
-              <w:bottom w:val="single" w:sz="4" w:space="0" w:color="000000"/>
-              <w:right w:val="single" w:sz="4" w:space="0" w:color="000000"/>
-            </w:tcBorders>
-            <w:shd w:val="clear" w:color="auto" w:fill="auto"/>
-            <w:noWrap/>
-            <w:vAlign w:val="bottom"/>
-            <w:hideMark/>
-          </w:tcPr>
-          <w:p>
-            <w:pPr>
-              <w:spacing w:after="0" w:line="240" w:lineRule="auto"/>
-              <w:jc w:val="center"/>
-              <w:rPr>
-                <w:rFonts w:ascii="Times New Roman" w:eastAsia="Times New Roman" w:hAnsi="Times New Roman" w:cs="Times New Roman"/>
-                <w:color w:val="000000"/>
-                <w:sz w:val="20"/>
-                <w:szCs w:val="20"/>
-              </w:rPr>
-            </w:pPr>
-            <w:r>
-              <w:rPr>
-                <w:rFonts w:ascii="Times New Roman" w:eastAsia="Times New Roman" w:hAnsi="Times New Roman" w:cs="Times New Roman"/>
-                <w:color w:val="000000"/>
-                <w:sz w:val="20"/>
-                <w:szCs w:val="20"/>
-              </w:rPr>
-              <w:t>6</w:t>
-            </w:r>
-          </w:p>
-        </w:tc>
-        <w:tc>
-          <w:tcPr>
-            <w:tcW w:w="1490" w:type="dxa"/>
-            <w:tcBorders>
-              <w:top w:val="nil"/>
-              <w:left w:val="nil"/>
-              <w:bottom w:val="single" w:sz="4" w:space="0" w:color="000000"/>
-              <w:right w:val="single" w:sz="4" w:space="0" w:color="000000"/>
-            </w:tcBorders>
-            <w:shd w:val="clear" w:color="auto" w:fill="auto"/>
-            <w:noWrap/>
-            <w:vAlign w:val="bottom"/>
-            <w:hideMark/>
-          </w:tcPr>
-          <w:p>
-            <w:pPr>
-              <w:spacing w:after="0" w:line="240" w:lineRule="auto"/>
-              <w:jc w:val="center"/>
-              <w:rPr>
-                <w:rFonts w:ascii="Times New Roman" w:eastAsia="Times New Roman" w:hAnsi="Times New Roman" w:cs="Times New Roman"/>
-                <w:color w:val="000000"/>
-                <w:sz w:val="20"/>
-                <w:szCs w:val="20"/>
-              </w:rPr>
-            </w:pPr>
-            <w:r>
-              <w:rPr>
-                <w:rFonts w:ascii="Times New Roman" w:eastAsia="Times New Roman" w:hAnsi="Times New Roman" w:cs="Times New Roman"/>
-                <w:color w:val="000000"/>
-                <w:sz w:val="20"/>
-                <w:szCs w:val="20"/>
-              </w:rPr>
-              <w:t>98</w:t>
-            </w:r>
-          </w:p>
-        </w:tc>
-        <w:tc>
-          <w:tcPr>
-            <w:tcW w:w="2290" w:type="dxa"/>
-            <w:tcBorders>
-              <w:top w:val="nil"/>
-              <w:left w:val="nil"/>
-              <w:bottom w:val="single" w:sz="4" w:space="0" w:color="000000"/>
-              <w:right w:val="single" w:sz="4" w:space="0" w:color="000000"/>
-            </w:tcBorders>
-            <w:shd w:val="clear" w:color="auto" w:fill="auto"/>
-            <w:noWrap/>
-            <w:vAlign w:val="bottom"/>
-            <w:hideMark/>
-          </w:tcPr>
-          <w:p>
-            <w:pPr>
-              <w:spacing w:after="0" w:line="240" w:lineRule="auto"/>
-              <w:jc w:val="center"/>
-              <w:rPr>
-                <w:rFonts w:ascii="Times New Roman" w:eastAsia="Times New Roman" w:hAnsi="Times New Roman" w:cs="Times New Roman"/>
-                <w:color w:val="000000"/>
-                <w:sz w:val="20"/>
-                <w:szCs w:val="20"/>
-              </w:rPr>
-            </w:pPr>
-            <w:r>
-              <w:rPr>
-                <w:rFonts w:ascii="Times New Roman" w:eastAsia="Times New Roman" w:hAnsi="Times New Roman" w:cs="Times New Roman"/>
-                <w:color w:val="000000"/>
-                <w:sz w:val="20"/>
-                <w:szCs w:val="20"/>
-              </w:rPr>
-              <w:t>373</w:t>
-            </w:r>
-          </w:p>
-        </w:tc>
-      </w:tr>
-      <w:tr>
-        <w:trPr>
-          <w:trHeight w:val="248"/>
-          <w:jc w:val="center"/>
-        </w:trPr>
-        <w:tc>
-          <w:tcPr>
-            <w:tcW w:w="1525" w:type="dxa"/>
-            <w:tcBorders>
-              <w:top w:val="nil"/>
-              <w:left w:val="single" w:sz="4" w:space="0" w:color="000000"/>
-              <w:bottom w:val="single" w:sz="4" w:space="0" w:color="000000"/>
-              <w:right w:val="single" w:sz="4" w:space="0" w:color="000000"/>
-            </w:tcBorders>
-            <w:shd w:val="clear" w:color="auto" w:fill="auto"/>
-            <w:noWrap/>
-            <w:vAlign w:val="bottom"/>
-            <w:hideMark/>
-          </w:tcPr>
-          <w:p>
-            <w:pPr>
-              <w:spacing w:after="0" w:line="240" w:lineRule="auto"/>
-              <w:jc w:val="center"/>
-              <w:rPr>
-                <w:rFonts w:ascii="Times New Roman" w:eastAsia="Times New Roman" w:hAnsi="Times New Roman" w:cs="Times New Roman"/>
-                <w:color w:val="000000"/>
-                <w:sz w:val="20"/>
-                <w:szCs w:val="20"/>
-              </w:rPr>
-            </w:pPr>
-            <w:r>
-              <w:rPr>
-                <w:rFonts w:ascii="Times New Roman" w:eastAsia="Times New Roman" w:hAnsi="Times New Roman" w:cs="Times New Roman"/>
-                <w:color w:val="000000"/>
-                <w:sz w:val="20"/>
-                <w:szCs w:val="20"/>
-              </w:rPr>
-              <w:t>7</w:t>
-            </w:r>
-          </w:p>
-        </w:tc>
-        <w:tc>
-          <w:tcPr>
-            <w:tcW w:w="1490" w:type="dxa"/>
-            <w:tcBorders>
-              <w:top w:val="nil"/>
-              <w:left w:val="nil"/>
-              <w:bottom w:val="single" w:sz="4" w:space="0" w:color="000000"/>
-              <w:right w:val="single" w:sz="4" w:space="0" w:color="000000"/>
-            </w:tcBorders>
-            <w:shd w:val="clear" w:color="auto" w:fill="auto"/>
-            <w:noWrap/>
-            <w:vAlign w:val="bottom"/>
-            <w:hideMark/>
-          </w:tcPr>
-          <w:p>
-            <w:pPr>
-              <w:spacing w:after="0" w:line="240" w:lineRule="auto"/>
-              <w:jc w:val="center"/>
-              <w:rPr>
-                <w:rFonts w:ascii="Times New Roman" w:eastAsia="Times New Roman" w:hAnsi="Times New Roman" w:cs="Times New Roman"/>
-                <w:color w:val="000000"/>
-                <w:sz w:val="20"/>
-                <w:szCs w:val="20"/>
-              </w:rPr>
-            </w:pPr>
-            <w:r>
-              <w:rPr>
-                <w:rFonts w:ascii="Times New Roman" w:eastAsia="Times New Roman" w:hAnsi="Times New Roman" w:cs="Times New Roman"/>
-                <w:color w:val="000000"/>
-                <w:sz w:val="20"/>
-                <w:szCs w:val="20"/>
-              </w:rPr>
-              <w:t>194</w:t>
-            </w:r>
-          </w:p>
-        </w:tc>
-        <w:tc>
-          <w:tcPr>
-            <w:tcW w:w="2290" w:type="dxa"/>
-            <w:tcBorders>
-              <w:top w:val="nil"/>
-              <w:left w:val="nil"/>
-              <w:bottom w:val="single" w:sz="4" w:space="0" w:color="000000"/>
-              <w:right w:val="single" w:sz="4" w:space="0" w:color="000000"/>
-            </w:tcBorders>
-            <w:shd w:val="clear" w:color="auto" w:fill="auto"/>
-            <w:noWrap/>
-            <w:vAlign w:val="bottom"/>
-            <w:hideMark/>
-          </w:tcPr>
-          <w:p>
-            <w:pPr>
-              <w:spacing w:after="0" w:line="240" w:lineRule="auto"/>
-              <w:jc w:val="center"/>
-              <w:rPr>
-                <w:rFonts w:ascii="Times New Roman" w:eastAsia="Times New Roman" w:hAnsi="Times New Roman" w:cs="Times New Roman"/>
-                <w:color w:val="000000"/>
-                <w:sz w:val="20"/>
-                <w:szCs w:val="20"/>
-              </w:rPr>
-            </w:pPr>
-            <w:r>
-              <w:rPr>
-                <w:rFonts w:ascii="Times New Roman" w:eastAsia="Times New Roman" w:hAnsi="Times New Roman" w:cs="Times New Roman"/>
-                <w:color w:val="000000"/>
-                <w:sz w:val="20"/>
-                <w:szCs w:val="20"/>
-              </w:rPr>
-              <w:t>427</w:t>
-            </w:r>
-          </w:p>
-        </w:tc>
-      </w:tr>
-    </w:tbl>
+          <w:sz w:val="24"/>
+          <w:szCs w:val="24"/>
+        </w:rPr>
+      </w:pPr>
+      <w:r>
+        <w:rPr>
+          <w:rFonts w:ascii="Times New Roman" w:hAnsi="Times New Roman" w:cs="Times New Roman"/>
+          <w:b/>
+          <w:bCs/>
+          <w:sz w:val="24"/>
+          <w:szCs w:val="24"/>
+        </w:rPr>
+        <w:t>From the plot reading we could infer that the infection reduces by 24% if we follow social distancing and mask.</w:t>
+      </w:r>
+    </w:p>
     <w:p>
       <w:pPr>
         <w:pStyle w:val="ListParagraph"/>
         <w:spacing w:line="276" w:lineRule="auto"/>
-        <w:ind w:left="1440"/>
-        <w:rPr>
-          <w:rFonts w:ascii="Times New Roman" w:hAnsi="Times New Roman" w:cs="Times New Roman"/>
+        <w:ind w:left="1080"/>
+        <w:jc w:val="both"/>
+        <w:rPr>
+          <w:rFonts w:ascii="Times New Roman" w:hAnsi="Times New Roman" w:cs="Times New Roman"/>
+          <w:b/>
+          <w:bCs/>
           <w:sz w:val="24"/>
           <w:szCs w:val="24"/>
         </w:rPr>
@@ -12372,9 +8924,12 @@
       <w:pPr>
         <w:pStyle w:val="ListParagraph"/>
         <w:spacing w:line="276" w:lineRule="auto"/>
-        <w:ind w:left="1440"/>
-        <w:rPr>
-          <w:rFonts w:ascii="Times New Roman" w:hAnsi="Times New Roman" w:cs="Times New Roman"/>
+        <w:ind w:left="1080"/>
+        <w:jc w:val="both"/>
+        <w:rPr>
+          <w:rFonts w:ascii="Times New Roman" w:hAnsi="Times New Roman" w:cs="Times New Roman"/>
+          <w:b/>
+          <w:bCs/>
           <w:sz w:val="24"/>
           <w:szCs w:val="24"/>
         </w:rPr>
@@ -12383,96 +8938,17 @@
     <w:p>
       <w:pPr>
         <w:pStyle w:val="ListParagraph"/>
-        <w:keepNext/>
         <w:spacing w:line="276" w:lineRule="auto"/>
-        <w:ind w:left="630"/>
-        <w:jc w:val="center"/>
-      </w:pPr>
-      <w:r>
-        <w:rPr>
-          <w:rFonts w:ascii="Times New Roman" w:hAnsi="Times New Roman" w:cs="Times New Roman"/>
-          <w:noProof/>
-        </w:rPr>
-        <w:drawing>
-          <wp:inline distT="0" distB="0" distL="0" distR="0" wp14:anchorId="74982E17" wp14:editId="16338D6B">
-            <wp:extent cx="3914097" cy="2422477"/>
-            <wp:effectExtent l="0" t="0" r="0" b="0"/>
-            <wp:docPr id="13" name="Graphic 13"/>
-            <wp:cNvGraphicFramePr>
-              <a:graphicFrameLocks xmlns:a="http://schemas.openxmlformats.org/drawingml/2006/main" noChangeAspect="1"/>
-            </wp:cNvGraphicFramePr>
-            <a:graphic xmlns:a="http://schemas.openxmlformats.org/drawingml/2006/main">
-              <a:graphicData uri="http://schemas.openxmlformats.org/drawingml/2006/picture">
-                <pic:pic xmlns:pic="http://schemas.openxmlformats.org/drawingml/2006/picture">
-                  <pic:nvPicPr>
-                    <pic:cNvPr id="1" name=""/>
-                    <pic:cNvPicPr/>
-                  </pic:nvPicPr>
-                  <pic:blipFill>
-                    <a:blip r:embed="rId17">
-                      <a:extLst>
-                        <a:ext uri="{96DAC541-7B7A-43D3-8B79-37D633B846F1}">
-                          <asvg:svgBlip xmlns:asvg="http://schemas.microsoft.com/office/drawing/2016/SVG/main" r:embed="rId18"/>
-                        </a:ext>
-                      </a:extLst>
-                    </a:blip>
-                    <a:stretch>
-                      <a:fillRect/>
-                    </a:stretch>
-                  </pic:blipFill>
-                  <pic:spPr>
-                    <a:xfrm>
-                      <a:off x="0" y="0"/>
-                      <a:ext cx="3945570" cy="2441956"/>
-                    </a:xfrm>
-                    <a:prstGeom prst="rect">
-                      <a:avLst/>
-                    </a:prstGeom>
-                  </pic:spPr>
-                </pic:pic>
-              </a:graphicData>
-            </a:graphic>
-          </wp:inline>
-        </w:drawing>
-      </w:r>
-    </w:p>
-    <w:p>
-      <w:pPr>
-        <w:pStyle w:val="Caption"/>
-        <w:jc w:val="center"/>
-        <w:rPr>
-          <w:rFonts w:ascii="Times New Roman" w:hAnsi="Times New Roman" w:cs="Times New Roman"/>
+        <w:ind w:left="1080"/>
+        <w:jc w:val="both"/>
+        <w:rPr>
+          <w:rFonts w:ascii="Times New Roman" w:hAnsi="Times New Roman" w:cs="Times New Roman"/>
+          <w:b/>
+          <w:bCs/>
           <w:sz w:val="24"/>
           <w:szCs w:val="24"/>
         </w:rPr>
       </w:pPr>
-      <w:r>
-        <w:t xml:space="preserve">Figure </w:t>
-      </w:r>
-      <w:r>
-        <w:fldChar w:fldCharType="begin"/>
-      </w:r>
-      <w:r>
-        <w:instrText xml:space="preserve"> SEQ Figure \* ARABIC </w:instrText>
-      </w:r>
-      <w:r>
-        <w:fldChar w:fldCharType="separate"/>
-      </w:r>
-      <w:r>
-        <w:rPr>
-          <w:noProof/>
-        </w:rPr>
-        <w:t>6</w:t>
-      </w:r>
-      <w:r>
-        <w:fldChar w:fldCharType="end"/>
-      </w:r>
-      <w:r>
-        <w:t>:</w:t>
-      </w:r>
-      <w:r>
-        <w:t>Comparison plot for vaccination</w:t>
-      </w:r>
     </w:p>
     <w:p>
       <w:pPr>
@@ -12487,45 +8963,7 @@
         <w:rPr>
           <w:rFonts w:ascii="Times New Roman" w:hAnsi="Times New Roman" w:cs="Times New Roman"/>
         </w:rPr>
-        <w:t>We observed that when in group without any vaccination the mean infected count is 244 and when group with vaccination is considered, the mean infection count is 75. There is 69% reduction of infection.</w:t>
-      </w:r>
-    </w:p>
-    <w:p>
-      <w:pPr>
-        <w:pStyle w:val="ListParagraph"/>
-        <w:spacing w:line="276" w:lineRule="auto"/>
-        <w:jc w:val="both"/>
-        <w:rPr>
-          <w:rFonts w:ascii="Times New Roman" w:hAnsi="Times New Roman" w:cs="Times New Roman"/>
-        </w:rPr>
-      </w:pPr>
-    </w:p>
-    <w:p>
-      <w:pPr>
-        <w:pStyle w:val="ListParagraph"/>
-        <w:spacing w:line="276" w:lineRule="auto"/>
-        <w:jc w:val="both"/>
-        <w:rPr>
-          <w:rFonts w:ascii="Times New Roman" w:hAnsi="Times New Roman" w:cs="Times New Roman"/>
-        </w:rPr>
-      </w:pPr>
-      <w:r>
-        <w:rPr>
-          <w:rFonts w:ascii="Times New Roman" w:hAnsi="Times New Roman" w:cs="Times New Roman"/>
-        </w:rPr>
-        <w:t xml:space="preserve">All the above graphs depicted the impact of each factor on </w:t>
-      </w:r>
-      <w:r>
-        <w:rPr>
-          <w:rFonts w:ascii="Times New Roman" w:hAnsi="Times New Roman" w:cs="Times New Roman"/>
-        </w:rPr>
-        <w:t>the SARS</w:t>
-      </w:r>
-      <w:r>
-        <w:rPr>
-          <w:rFonts w:ascii="Times New Roman" w:hAnsi="Times New Roman" w:cs="Times New Roman"/>
-        </w:rPr>
-        <w:t>-CoV-2 virus transmission.</w:t>
+        <w:t>All the above graphs depicted the impact of each factor on the SARS-CoV-2 virus transmission.</w:t>
       </w:r>
     </w:p>
     <w:tbl>
@@ -13247,7 +9685,6 @@
         <w:rPr>
           <w:noProof/>
         </w:rPr>
-        <w:lastRenderedPageBreak/>
         <w:drawing>
           <wp:inline distT="0" distB="0" distL="0" distR="0" wp14:anchorId="2077C931" wp14:editId="15B0F430">
             <wp:extent cx="4309607" cy="2639833"/>
@@ -13262,7 +9699,7 @@
             <wp:cNvGraphicFramePr/>
             <a:graphic xmlns:a="http://schemas.openxmlformats.org/drawingml/2006/main">
               <a:graphicData uri="http://schemas.openxmlformats.org/drawingml/2006/chart">
-                <c:chart xmlns:c="http://schemas.openxmlformats.org/drawingml/2006/chart" xmlns:r="http://schemas.openxmlformats.org/officeDocument/2006/relationships" r:id="rId19"/>
+                <c:chart xmlns:c="http://schemas.openxmlformats.org/drawingml/2006/chart" xmlns:r="http://schemas.openxmlformats.org/officeDocument/2006/relationships" r:id="rId12"/>
               </a:graphicData>
             </a:graphic>
           </wp:inline>
@@ -13282,24 +9719,14 @@
       <w:r>
         <w:t xml:space="preserve">Figure </w:t>
       </w:r>
-      <w:r>
-        <w:fldChar w:fldCharType="begin"/>
-      </w:r>
-      <w:r>
-        <w:instrText xml:space="preserve"> SEQ Figure \* ARABIC </w:instrText>
-      </w:r>
-      <w:r>
-        <w:fldChar w:fldCharType="separate"/>
-      </w:r>
-      <w:r>
-        <w:rPr>
-          <w:noProof/>
-        </w:rPr>
-        <w:t>8</w:t>
-      </w:r>
-      <w:r>
-        <w:fldChar w:fldCharType="end"/>
-      </w:r>
+      <w:fldSimple w:instr=" SEQ Figure \* ARABIC ">
+        <w:r>
+          <w:rPr>
+            <w:noProof/>
+          </w:rPr>
+          <w:t>8</w:t>
+        </w:r>
+      </w:fldSimple>
       <w:r>
         <w:t>:</w:t>
       </w:r>
@@ -14194,7 +10621,7 @@
             <wp:cNvGraphicFramePr/>
             <a:graphic xmlns:a="http://schemas.openxmlformats.org/drawingml/2006/main">
               <a:graphicData uri="http://schemas.openxmlformats.org/drawingml/2006/chart">
-                <c:chart xmlns:c="http://schemas.openxmlformats.org/drawingml/2006/chart" xmlns:r="http://schemas.openxmlformats.org/officeDocument/2006/relationships" r:id="rId20"/>
+                <c:chart xmlns:c="http://schemas.openxmlformats.org/drawingml/2006/chart" xmlns:r="http://schemas.openxmlformats.org/officeDocument/2006/relationships" r:id="rId13"/>
               </a:graphicData>
             </a:graphic>
           </wp:inline>
@@ -14214,24 +10641,14 @@
       <w:r>
         <w:t xml:space="preserve">Figure </w:t>
       </w:r>
-      <w:r>
-        <w:fldChar w:fldCharType="begin"/>
-      </w:r>
-      <w:r>
-        <w:instrText xml:space="preserve"> SEQ Figure \* ARABIC </w:instrText>
-      </w:r>
-      <w:r>
-        <w:fldChar w:fldCharType="separate"/>
-      </w:r>
-      <w:r>
-        <w:rPr>
-          <w:noProof/>
-        </w:rPr>
-        <w:t>9</w:t>
-      </w:r>
-      <w:r>
-        <w:fldChar w:fldCharType="end"/>
-      </w:r>
+      <w:fldSimple w:instr=" SEQ Figure \* ARABIC ">
+        <w:r>
+          <w:rPr>
+            <w:noProof/>
+          </w:rPr>
+          <w:t>9</w:t>
+        </w:r>
+      </w:fldSimple>
       <w:r>
         <w:t>:</w:t>
       </w:r>
@@ -14251,7 +10668,6 @@
         <w:rPr>
           <w:rFonts w:ascii="Times New Roman" w:hAnsi="Times New Roman" w:cs="Times New Roman"/>
         </w:rPr>
-        <w:lastRenderedPageBreak/>
         <w:t>This graph depicts</w:t>
       </w:r>
       <w:r>
@@ -14309,23 +10725,7 @@
           <w:b/>
           <w:bCs/>
         </w:rPr>
-        <w:t xml:space="preserve">Comparison </w:t>
-      </w:r>
-      <w:r>
-        <w:rPr>
-          <w:rFonts w:ascii="Times New Roman" w:hAnsi="Times New Roman" w:cs="Times New Roman"/>
-          <w:b/>
-          <w:bCs/>
-        </w:rPr>
-        <w:t xml:space="preserve">between </w:t>
-      </w:r>
-      <w:r>
-        <w:rPr>
-          <w:rFonts w:ascii="Times New Roman" w:hAnsi="Times New Roman" w:cs="Times New Roman"/>
-          <w:b/>
-          <w:bCs/>
-        </w:rPr>
-        <w:t>SARS-CoV-2</w:t>
+        <w:t>Comparison between SARS-CoV-2</w:t>
       </w:r>
       <w:r>
         <w:rPr>
@@ -15156,7 +11556,7 @@
             <wp:cNvGraphicFramePr/>
             <a:graphic xmlns:a="http://schemas.openxmlformats.org/drawingml/2006/main">
               <a:graphicData uri="http://schemas.openxmlformats.org/drawingml/2006/chart">
-                <c:chart xmlns:c="http://schemas.openxmlformats.org/drawingml/2006/chart" xmlns:r="http://schemas.openxmlformats.org/officeDocument/2006/relationships" r:id="rId21"/>
+                <c:chart xmlns:c="http://schemas.openxmlformats.org/drawingml/2006/chart" xmlns:r="http://schemas.openxmlformats.org/officeDocument/2006/relationships" r:id="rId14"/>
               </a:graphicData>
             </a:graphic>
           </wp:inline>
@@ -15176,24 +11576,14 @@
       <w:r>
         <w:t xml:space="preserve">Figure </w:t>
       </w:r>
-      <w:r>
-        <w:fldChar w:fldCharType="begin"/>
-      </w:r>
-      <w:r>
-        <w:instrText xml:space="preserve"> SEQ Figure \* ARABIC </w:instrText>
-      </w:r>
-      <w:r>
-        <w:fldChar w:fldCharType="separate"/>
-      </w:r>
-      <w:r>
-        <w:rPr>
-          <w:noProof/>
-        </w:rPr>
-        <w:t>10</w:t>
-      </w:r>
-      <w:r>
-        <w:fldChar w:fldCharType="end"/>
-      </w:r>
+      <w:fldSimple w:instr=" SEQ Figure \* ARABIC ">
+        <w:r>
+          <w:rPr>
+            <w:noProof/>
+          </w:rPr>
+          <w:t>10</w:t>
+        </w:r>
+      </w:fldSimple>
       <w:r>
         <w:t>:</w:t>
       </w:r>
@@ -15230,13 +11620,7 @@
         <w:rPr>
           <w:rFonts w:ascii="Times New Roman" w:hAnsi="Times New Roman" w:cs="Times New Roman"/>
         </w:rPr>
-        <w:t>SARS-CoV-2</w:t>
-      </w:r>
-      <w:r>
-        <w:rPr>
-          <w:rFonts w:ascii="Times New Roman" w:hAnsi="Times New Roman" w:cs="Times New Roman"/>
-        </w:rPr>
-        <w:t xml:space="preserve"> whereas for </w:t>
+        <w:t xml:space="preserve">SARS-CoV-2 whereas for </w:t>
       </w:r>
       <w:r>
         <w:rPr>
@@ -15293,15 +11677,7 @@
           <w:b/>
           <w:bCs/>
         </w:rPr>
-        <w:t xml:space="preserve">Comparison </w:t>
-      </w:r>
-      <w:r>
-        <w:rPr>
-          <w:rFonts w:ascii="Times New Roman" w:hAnsi="Times New Roman" w:cs="Times New Roman"/>
-          <w:b/>
-          <w:bCs/>
-        </w:rPr>
-        <w:t>between R0</w:t>
+        <w:t>Comparison between R0</w:t>
       </w:r>
       <w:r>
         <w:rPr>
@@ -16592,7 +12968,6 @@
         <w:rPr>
           <w:noProof/>
         </w:rPr>
-        <w:lastRenderedPageBreak/>
         <w:drawing>
           <wp:inline distT="0" distB="0" distL="0" distR="0" wp14:anchorId="22491FB3" wp14:editId="46545E7D">
             <wp:extent cx="3923731" cy="2425504"/>
@@ -16609,10 +12984,10 @@
                     <pic:cNvPicPr/>
                   </pic:nvPicPr>
                   <pic:blipFill>
-                    <a:blip r:embed="rId22">
+                    <a:blip r:embed="rId15">
                       <a:extLst>
                         <a:ext uri="{96DAC541-7B7A-43D3-8B79-37D633B846F1}">
-                          <asvg:svgBlip xmlns:asvg="http://schemas.microsoft.com/office/drawing/2016/SVG/main" r:embed="rId23"/>
+                          <asvg:svgBlip xmlns:asvg="http://schemas.microsoft.com/office/drawing/2016/SVG/main" r:embed="rId16"/>
                         </a:ext>
                       </a:extLst>
                     </a:blip>
@@ -16647,24 +13022,14 @@
       <w:r>
         <w:t xml:space="preserve">Figure </w:t>
       </w:r>
-      <w:r>
-        <w:fldChar w:fldCharType="begin"/>
-      </w:r>
-      <w:r>
-        <w:instrText xml:space="preserve"> SEQ Figure \* ARABIC </w:instrText>
-      </w:r>
-      <w:r>
-        <w:fldChar w:fldCharType="separate"/>
-      </w:r>
-      <w:r>
-        <w:rPr>
-          <w:noProof/>
-        </w:rPr>
-        <w:t>11</w:t>
-      </w:r>
-      <w:r>
-        <w:fldChar w:fldCharType="end"/>
-      </w:r>
+      <w:fldSimple w:instr=" SEQ Figure \* ARABIC ">
+        <w:r>
+          <w:rPr>
+            <w:noProof/>
+          </w:rPr>
+          <w:t>11</w:t>
+        </w:r>
+      </w:fldSimple>
       <w:r>
         <w:t>:</w:t>
       </w:r>
@@ -17393,7 +13758,7 @@
             <wp:cNvGraphicFramePr/>
             <a:graphic xmlns:a="http://schemas.openxmlformats.org/drawingml/2006/main">
               <a:graphicData uri="http://schemas.openxmlformats.org/drawingml/2006/chart">
-                <c:chart xmlns:c="http://schemas.openxmlformats.org/drawingml/2006/chart" xmlns:r="http://schemas.openxmlformats.org/officeDocument/2006/relationships" r:id="rId24"/>
+                <c:chart xmlns:c="http://schemas.openxmlformats.org/drawingml/2006/chart" xmlns:r="http://schemas.openxmlformats.org/officeDocument/2006/relationships" r:id="rId17"/>
               </a:graphicData>
             </a:graphic>
           </wp:inline>
@@ -17408,24 +13773,14 @@
       <w:r>
         <w:t xml:space="preserve">Figure </w:t>
       </w:r>
-      <w:r>
-        <w:fldChar w:fldCharType="begin"/>
-      </w:r>
-      <w:r>
-        <w:instrText xml:space="preserve"> SEQ Figure \* ARABIC </w:instrText>
-      </w:r>
-      <w:r>
-        <w:fldChar w:fldCharType="separate"/>
-      </w:r>
-      <w:r>
-        <w:rPr>
-          <w:noProof/>
-        </w:rPr>
-        <w:t>7</w:t>
-      </w:r>
-      <w:r>
-        <w:fldChar w:fldCharType="end"/>
-      </w:r>
+      <w:fldSimple w:instr=" SEQ Figure \* ARABIC ">
+        <w:r>
+          <w:rPr>
+            <w:noProof/>
+          </w:rPr>
+          <w:t>7</w:t>
+        </w:r>
+      </w:fldSimple>
       <w:r>
         <w:t>:</w:t>
       </w:r>
@@ -17458,7 +13813,6 @@
         <w:rPr>
           <w:rFonts w:ascii="Times New Roman" w:hAnsi="Times New Roman" w:cs="Times New Roman"/>
         </w:rPr>
-        <w:lastRenderedPageBreak/>
         <w:t>It can be observed from the graph that if at least one infected person is present inside the group it can infect everyone, and result is a drastic spike if no factors/constraints are considered.</w:t>
       </w:r>
       <w:r>
@@ -17603,7 +13957,7 @@
                     <pic:cNvPicPr/>
                   </pic:nvPicPr>
                   <pic:blipFill>
-                    <a:blip r:embed="rId25"/>
+                    <a:blip r:embed="rId18"/>
                     <a:stretch>
                       <a:fillRect/>
                     </a:stretch>
@@ -18295,7 +14649,6 @@
           <w:sz w:val="28"/>
           <w:szCs w:val="28"/>
         </w:rPr>
-        <w:lastRenderedPageBreak/>
         <w:t>Conclusion</w:t>
       </w:r>
       <w:bookmarkEnd w:id="25"/>
@@ -18377,19 +14730,7 @@
         <w:rPr>
           <w:rFonts w:ascii="Times New Roman" w:hAnsi="Times New Roman" w:cs="Times New Roman"/>
         </w:rPr>
-        <w:t xml:space="preserve"> of different k/R factor</w:t>
-      </w:r>
-      <w:r>
-        <w:rPr>
-          <w:rFonts w:ascii="Times New Roman" w:hAnsi="Times New Roman" w:cs="Times New Roman"/>
-        </w:rPr>
-        <w:t>s</w:t>
-      </w:r>
-      <w:r>
-        <w:rPr>
-          <w:rFonts w:ascii="Times New Roman" w:hAnsi="Times New Roman" w:cs="Times New Roman"/>
-        </w:rPr>
-        <w:t xml:space="preserve"> was compared, the spreading was relatively smaller for the </w:t>
+        <w:t xml:space="preserve"> of different k/R factors was compared, the spreading was relatively smaller for the </w:t>
       </w:r>
       <w:r>
         <w:rPr>
@@ -18564,7 +14905,7 @@
         </w:rPr>
         <w:t xml:space="preserve">. (2020, February 11). Centers for Disease Control and Prevention. </w:t>
       </w:r>
-      <w:hyperlink r:id="rId26" w:history="1">
+      <w:hyperlink r:id="rId19" w:history="1">
         <w:r>
           <w:rPr>
             <w:rStyle w:val="Hyperlink"/>
@@ -18849,7 +15190,7 @@
         </w:rPr>
         <w:t xml:space="preserve">, 67. </w:t>
       </w:r>
-      <w:hyperlink r:id="rId27" w:history="1">
+      <w:hyperlink r:id="rId20" w:history="1">
         <w:r>
           <w:rPr>
             <w:rStyle w:val="Hyperlink"/>
@@ -18968,7 +15309,7 @@
         </w:rPr>
         <w:t xml:space="preserve">(7), 1258–1263. </w:t>
       </w:r>
-      <w:hyperlink r:id="rId28" w:history="1">
+      <w:hyperlink r:id="rId21" w:history="1">
         <w:r>
           <w:rPr>
             <w:rStyle w:val="Hyperlink"/>
@@ -18997,7 +15338,6 @@
           <w:sz w:val="22"/>
           <w:szCs w:val="22"/>
         </w:rPr>
-        <w:lastRenderedPageBreak/>
         <w:t xml:space="preserve">He, D. (2020, October 16). </w:t>
       </w:r>
       <w:r>
@@ -19016,7 +15356,7 @@
         </w:rPr>
         <w:t xml:space="preserve">. BMC Public Health. </w:t>
       </w:r>
-      <w:hyperlink r:id="rId29" w:history="1">
+      <w:hyperlink r:id="rId22" w:history="1">
         <w:r>
           <w:rPr>
             <w:rStyle w:val="Hyperlink"/>
@@ -19151,7 +15491,7 @@
       </w:pPr>
     </w:p>
     <w:sectPr>
-      <w:footerReference w:type="default" r:id="rId30"/>
+      <w:footerReference w:type="default" r:id="rId23"/>
       <w:pgSz w:w="12240" w:h="15840"/>
       <w:pgMar w:top="1350" w:right="1440" w:bottom="990" w:left="1440" w:header="720" w:footer="720" w:gutter="0"/>
       <w:cols w:space="720"/>
@@ -19162,7 +15502,7 @@
 </file>
 
 <file path=word/endnotes.xml><?xml version="1.0" encoding="utf-8"?>
-<w:endnotes xmlns:wpc="http://schemas.microsoft.com/office/word/2010/wordprocessingCanvas" xmlns:cx="http://schemas.microsoft.com/office/drawing/2014/chartex" xmlns:cx1="http://schemas.microsoft.com/office/drawing/2015/9/8/chartex" xmlns:cx2="http://schemas.microsoft.com/office/drawing/2015/10/21/chartex" xmlns:cx3="http://schemas.microsoft.com/office/drawing/2016/5/9/chartex" xmlns:cx4="http://schemas.microsoft.com/office/drawing/2016/5/10/chartex" xmlns:cx5="http://schemas.microsoft.com/office/drawing/2016/5/11/chartex" xmlns:cx6="http://schemas.microsoft.com/office/drawing/2016/5/12/chartex" xmlns:cx7="http://schemas.microsoft.com/office/drawing/2016/5/13/chartex" xmlns:cx8="http://schemas.microsoft.com/office/drawing/2016/5/14/chartex" xmlns:mc="http://schemas.openxmlformats.org/markup-compatibility/2006" xmlns:aink="http://schemas.microsoft.com/office/drawing/2016/ink" xmlns:am3d="http://schemas.microsoft.com/office/drawing/2017/model3d" xmlns:o="urn:schemas-microsoft-com:office:office" xmlns:r="http://schemas.openxmlformats.org/officeDocument/2006/relationships" xmlns:m="http://schemas.openxmlformats.org/officeDocument/2006/math" xmlns:v="urn:schemas-microsoft-com:vml" xmlns:wp14="http://schemas.microsoft.com/office/word/2010/wordprocessingDrawing" xmlns:wp="http://schemas.openxmlformats.org/drawingml/2006/wordprocessingDrawing" xmlns:w10="urn:schemas-microsoft-com:office:word" xmlns:w="http://schemas.openxmlformats.org/wordprocessingml/2006/main" xmlns:w14="http://schemas.microsoft.com/office/word/2010/wordml" xmlns:w15="http://schemas.microsoft.com/office/word/2012/wordml" xmlns:w16cex="http://schemas.microsoft.com/office/word/2018/wordml/cex" xmlns:w16cid="http://schemas.microsoft.com/office/word/2016/wordml/cid" xmlns:w16="http://schemas.microsoft.com/office/word/2018/wordml" xmlns:w16sdtdh="http://schemas.microsoft.com/office/word/2020/wordml/sdtdatahash" xmlns:w16se="http://schemas.microsoft.com/office/word/2015/wordml/symex" xmlns:wpg="http://schemas.microsoft.com/office/word/2010/wordprocessingGroup" xmlns:wpi="http://schemas.microsoft.com/office/word/2010/wordprocessingInk" xmlns:wne="http://schemas.microsoft.com/office/word/2006/wordml" xmlns:wps="http://schemas.microsoft.com/office/word/2010/wordprocessingShape" mc:Ignorable="w14 w15 w16se w16cid w16 w16cex w16sdtdh wp14">
+<w:endnotes xmlns:wpc="http://schemas.microsoft.com/office/word/2010/wordprocessingCanvas" xmlns:cx="http://schemas.microsoft.com/office/drawing/2014/chartex" xmlns:cx1="http://schemas.microsoft.com/office/drawing/2015/9/8/chartex" xmlns:cx2="http://schemas.microsoft.com/office/drawing/2015/10/21/chartex" xmlns:cx3="http://schemas.microsoft.com/office/drawing/2016/5/9/chartex" xmlns:cx4="http://schemas.microsoft.com/office/drawing/2016/5/10/chartex" xmlns:cx5="http://schemas.microsoft.com/office/drawing/2016/5/11/chartex" xmlns:cx6="http://schemas.microsoft.com/office/drawing/2016/5/12/chartex" xmlns:cx7="http://schemas.microsoft.com/office/drawing/2016/5/13/chartex" xmlns:cx8="http://schemas.microsoft.com/office/drawing/2016/5/14/chartex" xmlns:mc="http://schemas.openxmlformats.org/markup-compatibility/2006" xmlns:aink="http://schemas.microsoft.com/office/drawing/2016/ink" xmlns:am3d="http://schemas.microsoft.com/office/drawing/2017/model3d" xmlns:o="urn:schemas-microsoft-com:office:office" xmlns:r="http://schemas.openxmlformats.org/officeDocument/2006/relationships" xmlns:m="http://schemas.openxmlformats.org/officeDocument/2006/math" xmlns:v="urn:schemas-microsoft-com:vml" xmlns:wp14="http://schemas.microsoft.com/office/word/2010/wordprocessingDrawing" xmlns:wp="http://schemas.openxmlformats.org/drawingml/2006/wordprocessingDrawing" xmlns:w10="urn:schemas-microsoft-com:office:word" xmlns:w="http://schemas.openxmlformats.org/wordprocessingml/2006/main" xmlns:w14="http://schemas.microsoft.com/office/word/2010/wordml" xmlns:w15="http://schemas.microsoft.com/office/word/2012/wordml" xmlns:w16cex="http://schemas.microsoft.com/office/word/2018/wordml/cex" xmlns:w16cid="http://schemas.microsoft.com/office/word/2016/wordml/cid" xmlns:w16="http://schemas.microsoft.com/office/word/2018/wordml" xmlns:w16se="http://schemas.microsoft.com/office/word/2015/wordml/symex" xmlns:wpg="http://schemas.microsoft.com/office/word/2010/wordprocessingGroup" xmlns:wpi="http://schemas.microsoft.com/office/word/2010/wordprocessingInk" xmlns:wne="http://schemas.microsoft.com/office/word/2006/wordml" xmlns:wps="http://schemas.microsoft.com/office/word/2010/wordprocessingShape" mc:Ignorable="w14 w15 w16se w16cid w16 w16cex wp14">
   <w:endnote w:type="separator" w:id="-1">
     <w:p>
       <w:pPr>
@@ -19187,7 +15527,7 @@
 </file>
 
 <file path=word/footer1.xml><?xml version="1.0" encoding="utf-8"?>
-<w:ftr xmlns:wpc="http://schemas.microsoft.com/office/word/2010/wordprocessingCanvas" xmlns:cx="http://schemas.microsoft.com/office/drawing/2014/chartex" xmlns:cx1="http://schemas.microsoft.com/office/drawing/2015/9/8/chartex" xmlns:cx2="http://schemas.microsoft.com/office/drawing/2015/10/21/chartex" xmlns:cx3="http://schemas.microsoft.com/office/drawing/2016/5/9/chartex" xmlns:cx4="http://schemas.microsoft.com/office/drawing/2016/5/10/chartex" xmlns:cx5="http://schemas.microsoft.com/office/drawing/2016/5/11/chartex" xmlns:cx6="http://schemas.microsoft.com/office/drawing/2016/5/12/chartex" xmlns:cx7="http://schemas.microsoft.com/office/drawing/2016/5/13/chartex" xmlns:cx8="http://schemas.microsoft.com/office/drawing/2016/5/14/chartex" xmlns:mc="http://schemas.openxmlformats.org/markup-compatibility/2006" xmlns:aink="http://schemas.microsoft.com/office/drawing/2016/ink" xmlns:am3d="http://schemas.microsoft.com/office/drawing/2017/model3d" xmlns:o="urn:schemas-microsoft-com:office:office" xmlns:r="http://schemas.openxmlformats.org/officeDocument/2006/relationships" xmlns:m="http://schemas.openxmlformats.org/officeDocument/2006/math" xmlns:v="urn:schemas-microsoft-com:vml" xmlns:wp14="http://schemas.microsoft.com/office/word/2010/wordprocessingDrawing" xmlns:wp="http://schemas.openxmlformats.org/drawingml/2006/wordprocessingDrawing" xmlns:w10="urn:schemas-microsoft-com:office:word" xmlns:w="http://schemas.openxmlformats.org/wordprocessingml/2006/main" xmlns:w14="http://schemas.microsoft.com/office/word/2010/wordml" xmlns:w15="http://schemas.microsoft.com/office/word/2012/wordml" xmlns:w16cex="http://schemas.microsoft.com/office/word/2018/wordml/cex" xmlns:w16cid="http://schemas.microsoft.com/office/word/2016/wordml/cid" xmlns:w16="http://schemas.microsoft.com/office/word/2018/wordml" xmlns:w16sdtdh="http://schemas.microsoft.com/office/word/2020/wordml/sdtdatahash" xmlns:w16se="http://schemas.microsoft.com/office/word/2015/wordml/symex" xmlns:wpg="http://schemas.microsoft.com/office/word/2010/wordprocessingGroup" xmlns:wpi="http://schemas.microsoft.com/office/word/2010/wordprocessingInk" xmlns:wne="http://schemas.microsoft.com/office/word/2006/wordml" xmlns:wps="http://schemas.microsoft.com/office/word/2010/wordprocessingShape" mc:Ignorable="w14 w15 w16se w16cid w16 w16cex w16sdtdh wp14">
+<w:ftr xmlns:wpc="http://schemas.microsoft.com/office/word/2010/wordprocessingCanvas" xmlns:cx="http://schemas.microsoft.com/office/drawing/2014/chartex" xmlns:cx1="http://schemas.microsoft.com/office/drawing/2015/9/8/chartex" xmlns:cx2="http://schemas.microsoft.com/office/drawing/2015/10/21/chartex" xmlns:cx3="http://schemas.microsoft.com/office/drawing/2016/5/9/chartex" xmlns:cx4="http://schemas.microsoft.com/office/drawing/2016/5/10/chartex" xmlns:cx5="http://schemas.microsoft.com/office/drawing/2016/5/11/chartex" xmlns:cx6="http://schemas.microsoft.com/office/drawing/2016/5/12/chartex" xmlns:cx7="http://schemas.microsoft.com/office/drawing/2016/5/13/chartex" xmlns:cx8="http://schemas.microsoft.com/office/drawing/2016/5/14/chartex" xmlns:mc="http://schemas.openxmlformats.org/markup-compatibility/2006" xmlns:aink="http://schemas.microsoft.com/office/drawing/2016/ink" xmlns:am3d="http://schemas.microsoft.com/office/drawing/2017/model3d" xmlns:o="urn:schemas-microsoft-com:office:office" xmlns:r="http://schemas.openxmlformats.org/officeDocument/2006/relationships" xmlns:m="http://schemas.openxmlformats.org/officeDocument/2006/math" xmlns:v="urn:schemas-microsoft-com:vml" xmlns:wp14="http://schemas.microsoft.com/office/word/2010/wordprocessingDrawing" xmlns:wp="http://schemas.openxmlformats.org/drawingml/2006/wordprocessingDrawing" xmlns:w10="urn:schemas-microsoft-com:office:word" xmlns:w="http://schemas.openxmlformats.org/wordprocessingml/2006/main" xmlns:w14="http://schemas.microsoft.com/office/word/2010/wordml" xmlns:w15="http://schemas.microsoft.com/office/word/2012/wordml" xmlns:w16cex="http://schemas.microsoft.com/office/word/2018/wordml/cex" xmlns:w16cid="http://schemas.microsoft.com/office/word/2016/wordml/cid" xmlns:w16="http://schemas.microsoft.com/office/word/2018/wordml" xmlns:w16se="http://schemas.microsoft.com/office/word/2015/wordml/symex" xmlns:wpg="http://schemas.microsoft.com/office/word/2010/wordprocessingGroup" xmlns:wpi="http://schemas.microsoft.com/office/word/2010/wordprocessingInk" xmlns:wne="http://schemas.microsoft.com/office/word/2006/wordml" xmlns:wps="http://schemas.microsoft.com/office/word/2010/wordprocessingShape" mc:Ignorable="w14 w15 w16se w16cid w16 w16cex wp14">
   <w:sdt>
     <w:sdtPr>
       <w:id w:val="-67199580"/>
@@ -19240,7 +15580,7 @@
 </file>
 
 <file path=word/footnotes.xml><?xml version="1.0" encoding="utf-8"?>
-<w:footnotes xmlns:wpc="http://schemas.microsoft.com/office/word/2010/wordprocessingCanvas" xmlns:cx="http://schemas.microsoft.com/office/drawing/2014/chartex" xmlns:cx1="http://schemas.microsoft.com/office/drawing/2015/9/8/chartex" xmlns:cx2="http://schemas.microsoft.com/office/drawing/2015/10/21/chartex" xmlns:cx3="http://schemas.microsoft.com/office/drawing/2016/5/9/chartex" xmlns:cx4="http://schemas.microsoft.com/office/drawing/2016/5/10/chartex" xmlns:cx5="http://schemas.microsoft.com/office/drawing/2016/5/11/chartex" xmlns:cx6="http://schemas.microsoft.com/office/drawing/2016/5/12/chartex" xmlns:cx7="http://schemas.microsoft.com/office/drawing/2016/5/13/chartex" xmlns:cx8="http://schemas.microsoft.com/office/drawing/2016/5/14/chartex" xmlns:mc="http://schemas.openxmlformats.org/markup-compatibility/2006" xmlns:aink="http://schemas.microsoft.com/office/drawing/2016/ink" xmlns:am3d="http://schemas.microsoft.com/office/drawing/2017/model3d" xmlns:o="urn:schemas-microsoft-com:office:office" xmlns:r="http://schemas.openxmlformats.org/officeDocument/2006/relationships" xmlns:m="http://schemas.openxmlformats.org/officeDocument/2006/math" xmlns:v="urn:schemas-microsoft-com:vml" xmlns:wp14="http://schemas.microsoft.com/office/word/2010/wordprocessingDrawing" xmlns:wp="http://schemas.openxmlformats.org/drawingml/2006/wordprocessingDrawing" xmlns:w10="urn:schemas-microsoft-com:office:word" xmlns:w="http://schemas.openxmlformats.org/wordprocessingml/2006/main" xmlns:w14="http://schemas.microsoft.com/office/word/2010/wordml" xmlns:w15="http://schemas.microsoft.com/office/word/2012/wordml" xmlns:w16cex="http://schemas.microsoft.com/office/word/2018/wordml/cex" xmlns:w16cid="http://schemas.microsoft.com/office/word/2016/wordml/cid" xmlns:w16="http://schemas.microsoft.com/office/word/2018/wordml" xmlns:w16sdtdh="http://schemas.microsoft.com/office/word/2020/wordml/sdtdatahash" xmlns:w16se="http://schemas.microsoft.com/office/word/2015/wordml/symex" xmlns:wpg="http://schemas.microsoft.com/office/word/2010/wordprocessingGroup" xmlns:wpi="http://schemas.microsoft.com/office/word/2010/wordprocessingInk" xmlns:wne="http://schemas.microsoft.com/office/word/2006/wordml" xmlns:wps="http://schemas.microsoft.com/office/word/2010/wordprocessingShape" mc:Ignorable="w14 w15 w16se w16cid w16 w16cex w16sdtdh wp14">
+<w:footnotes xmlns:wpc="http://schemas.microsoft.com/office/word/2010/wordprocessingCanvas" xmlns:cx="http://schemas.microsoft.com/office/drawing/2014/chartex" xmlns:cx1="http://schemas.microsoft.com/office/drawing/2015/9/8/chartex" xmlns:cx2="http://schemas.microsoft.com/office/drawing/2015/10/21/chartex" xmlns:cx3="http://schemas.microsoft.com/office/drawing/2016/5/9/chartex" xmlns:cx4="http://schemas.microsoft.com/office/drawing/2016/5/10/chartex" xmlns:cx5="http://schemas.microsoft.com/office/drawing/2016/5/11/chartex" xmlns:cx6="http://schemas.microsoft.com/office/drawing/2016/5/12/chartex" xmlns:cx7="http://schemas.microsoft.com/office/drawing/2016/5/13/chartex" xmlns:cx8="http://schemas.microsoft.com/office/drawing/2016/5/14/chartex" xmlns:mc="http://schemas.openxmlformats.org/markup-compatibility/2006" xmlns:aink="http://schemas.microsoft.com/office/drawing/2016/ink" xmlns:am3d="http://schemas.microsoft.com/office/drawing/2017/model3d" xmlns:o="urn:schemas-microsoft-com:office:office" xmlns:r="http://schemas.openxmlformats.org/officeDocument/2006/relationships" xmlns:m="http://schemas.openxmlformats.org/officeDocument/2006/math" xmlns:v="urn:schemas-microsoft-com:vml" xmlns:wp14="http://schemas.microsoft.com/office/word/2010/wordprocessingDrawing" xmlns:wp="http://schemas.openxmlformats.org/drawingml/2006/wordprocessingDrawing" xmlns:w10="urn:schemas-microsoft-com:office:word" xmlns:w="http://schemas.openxmlformats.org/wordprocessingml/2006/main" xmlns:w14="http://schemas.microsoft.com/office/word/2010/wordml" xmlns:w15="http://schemas.microsoft.com/office/word/2012/wordml" xmlns:w16cex="http://schemas.microsoft.com/office/word/2018/wordml/cex" xmlns:w16cid="http://schemas.microsoft.com/office/word/2016/wordml/cid" xmlns:w16="http://schemas.microsoft.com/office/word/2018/wordml" xmlns:w16se="http://schemas.microsoft.com/office/word/2015/wordml/symex" xmlns:wpg="http://schemas.microsoft.com/office/word/2010/wordprocessingGroup" xmlns:wpi="http://schemas.microsoft.com/office/word/2010/wordprocessingInk" xmlns:wne="http://schemas.microsoft.com/office/word/2006/wordml" xmlns:wps="http://schemas.microsoft.com/office/word/2010/wordprocessingShape" mc:Ignorable="w14 w15 w16se w16cid w16 w16cex wp14">
   <w:footnote w:type="separator" w:id="-1">
     <w:p>
       <w:pPr>
@@ -19265,7 +15605,7 @@
 </file>
 
 <file path=word/numbering.xml><?xml version="1.0" encoding="utf-8"?>
-<w:numbering xmlns:wpc="http://schemas.microsoft.com/office/word/2010/wordprocessingCanvas" xmlns:cx="http://schemas.microsoft.com/office/drawing/2014/chartex" xmlns:cx1="http://schemas.microsoft.com/office/drawing/2015/9/8/chartex" xmlns:cx2="http://schemas.microsoft.com/office/drawing/2015/10/21/chartex" xmlns:cx3="http://schemas.microsoft.com/office/drawing/2016/5/9/chartex" xmlns:cx4="http://schemas.microsoft.com/office/drawing/2016/5/10/chartex" xmlns:cx5="http://schemas.microsoft.com/office/drawing/2016/5/11/chartex" xmlns:cx6="http://schemas.microsoft.com/office/drawing/2016/5/12/chartex" xmlns:cx7="http://schemas.microsoft.com/office/drawing/2016/5/13/chartex" xmlns:cx8="http://schemas.microsoft.com/office/drawing/2016/5/14/chartex" xmlns:mc="http://schemas.openxmlformats.org/markup-compatibility/2006" xmlns:aink="http://schemas.microsoft.com/office/drawing/2016/ink" xmlns:am3d="http://schemas.microsoft.com/office/drawing/2017/model3d" xmlns:o="urn:schemas-microsoft-com:office:office" xmlns:r="http://schemas.openxmlformats.org/officeDocument/2006/relationships" xmlns:m="http://schemas.openxmlformats.org/officeDocument/2006/math" xmlns:v="urn:schemas-microsoft-com:vml" xmlns:wp14="http://schemas.microsoft.com/office/word/2010/wordprocessingDrawing" xmlns:wp="http://schemas.openxmlformats.org/drawingml/2006/wordprocessingDrawing" xmlns:w10="urn:schemas-microsoft-com:office:word" xmlns:w="http://schemas.openxmlformats.org/wordprocessingml/2006/main" xmlns:w14="http://schemas.microsoft.com/office/word/2010/wordml" xmlns:w15="http://schemas.microsoft.com/office/word/2012/wordml" xmlns:w16cex="http://schemas.microsoft.com/office/word/2018/wordml/cex" xmlns:w16cid="http://schemas.microsoft.com/office/word/2016/wordml/cid" xmlns:w16="http://schemas.microsoft.com/office/word/2018/wordml" xmlns:w16sdtdh="http://schemas.microsoft.com/office/word/2020/wordml/sdtdatahash" xmlns:w16se="http://schemas.microsoft.com/office/word/2015/wordml/symex" xmlns:wpg="http://schemas.microsoft.com/office/word/2010/wordprocessingGroup" xmlns:wpi="http://schemas.microsoft.com/office/word/2010/wordprocessingInk" xmlns:wne="http://schemas.microsoft.com/office/word/2006/wordml" xmlns:wps="http://schemas.microsoft.com/office/word/2010/wordprocessingShape" mc:Ignorable="w14 w15 w16se w16cid w16 w16cex w16sdtdh wp14">
+<w:numbering xmlns:wpc="http://schemas.microsoft.com/office/word/2010/wordprocessingCanvas" xmlns:cx="http://schemas.microsoft.com/office/drawing/2014/chartex" xmlns:cx1="http://schemas.microsoft.com/office/drawing/2015/9/8/chartex" xmlns:cx2="http://schemas.microsoft.com/office/drawing/2015/10/21/chartex" xmlns:cx3="http://schemas.microsoft.com/office/drawing/2016/5/9/chartex" xmlns:cx4="http://schemas.microsoft.com/office/drawing/2016/5/10/chartex" xmlns:cx5="http://schemas.microsoft.com/office/drawing/2016/5/11/chartex" xmlns:cx6="http://schemas.microsoft.com/office/drawing/2016/5/12/chartex" xmlns:cx7="http://schemas.microsoft.com/office/drawing/2016/5/13/chartex" xmlns:cx8="http://schemas.microsoft.com/office/drawing/2016/5/14/chartex" xmlns:mc="http://schemas.openxmlformats.org/markup-compatibility/2006" xmlns:aink="http://schemas.microsoft.com/office/drawing/2016/ink" xmlns:am3d="http://schemas.microsoft.com/office/drawing/2017/model3d" xmlns:o="urn:schemas-microsoft-com:office:office" xmlns:r="http://schemas.openxmlformats.org/officeDocument/2006/relationships" xmlns:m="http://schemas.openxmlformats.org/officeDocument/2006/math" xmlns:v="urn:schemas-microsoft-com:vml" xmlns:wp14="http://schemas.microsoft.com/office/word/2010/wordprocessingDrawing" xmlns:wp="http://schemas.openxmlformats.org/drawingml/2006/wordprocessingDrawing" xmlns:w10="urn:schemas-microsoft-com:office:word" xmlns:w="http://schemas.openxmlformats.org/wordprocessingml/2006/main" xmlns:w14="http://schemas.microsoft.com/office/word/2010/wordml" xmlns:w15="http://schemas.microsoft.com/office/word/2012/wordml" xmlns:w16cex="http://schemas.microsoft.com/office/word/2018/wordml/cex" xmlns:w16cid="http://schemas.microsoft.com/office/word/2016/wordml/cid" xmlns:w16="http://schemas.microsoft.com/office/word/2018/wordml" xmlns:w16se="http://schemas.microsoft.com/office/word/2015/wordml/symex" xmlns:wpg="http://schemas.microsoft.com/office/word/2010/wordprocessingGroup" xmlns:wpi="http://schemas.microsoft.com/office/word/2010/wordprocessingInk" xmlns:wne="http://schemas.microsoft.com/office/word/2006/wordml" xmlns:wps="http://schemas.microsoft.com/office/word/2010/wordprocessingShape" mc:Ignorable="w14 w15 w16se w16cid w16 w16cex wp14">
   <w:abstractNum w:abstractNumId="0" w15:restartNumberingAfterBreak="0">
     <w:nsid w:val="01831A23"/>
     <w:multiLevelType w:val="hybridMultilevel"/>
@@ -23567,7 +19907,7 @@
 </file>
 
 <file path=word/styles.xml><?xml version="1.0" encoding="utf-8"?>
-<w:styles xmlns:mc="http://schemas.openxmlformats.org/markup-compatibility/2006" xmlns:r="http://schemas.openxmlformats.org/officeDocument/2006/relationships" xmlns:w="http://schemas.openxmlformats.org/wordprocessingml/2006/main" xmlns:w14="http://schemas.microsoft.com/office/word/2010/wordml" xmlns:w15="http://schemas.microsoft.com/office/word/2012/wordml" xmlns:w16cex="http://schemas.microsoft.com/office/word/2018/wordml/cex" xmlns:w16cid="http://schemas.microsoft.com/office/word/2016/wordml/cid" xmlns:w16="http://schemas.microsoft.com/office/word/2018/wordml" xmlns:w16sdtdh="http://schemas.microsoft.com/office/word/2020/wordml/sdtdatahash" xmlns:w16se="http://schemas.microsoft.com/office/word/2015/wordml/symex" mc:Ignorable="w14 w15 w16se w16cid w16 w16cex w16sdtdh">
+<w:styles xmlns:mc="http://schemas.openxmlformats.org/markup-compatibility/2006" xmlns:r="http://schemas.openxmlformats.org/officeDocument/2006/relationships" xmlns:w="http://schemas.openxmlformats.org/wordprocessingml/2006/main" xmlns:w14="http://schemas.microsoft.com/office/word/2010/wordml" xmlns:w15="http://schemas.microsoft.com/office/word/2012/wordml" xmlns:w16cex="http://schemas.microsoft.com/office/word/2018/wordml/cex" xmlns:w16cid="http://schemas.microsoft.com/office/word/2016/wordml/cid" xmlns:w16="http://schemas.microsoft.com/office/word/2018/wordml" xmlns:w16se="http://schemas.microsoft.com/office/word/2015/wordml/symex" mc:Ignorable="w14 w15 w16se w16cid w16 w16cex">
   <w:docDefaults>
     <w:rPrDefault>
       <w:rPr>
@@ -23990,6 +20330,7 @@
   <w:style w:type="character" w:default="1" w:styleId="DefaultParagraphFont">
     <w:name w:val="Default Paragraph Font"/>
     <w:uiPriority w:val="1"/>
+    <w:semiHidden/>
     <w:unhideWhenUsed/>
   </w:style>
   <w:style w:type="table" w:default="1" w:styleId="TableNormal">
@@ -24341,6 +20682,442 @@
 </file>
 
 <file path=word/charts/chart1.xml><?xml version="1.0" encoding="utf-8"?>
+<c:chartSpace xmlns:c="http://schemas.openxmlformats.org/drawingml/2006/chart" xmlns:a="http://schemas.openxmlformats.org/drawingml/2006/main" xmlns:r="http://schemas.openxmlformats.org/officeDocument/2006/relationships" xmlns:c16r2="http://schemas.microsoft.com/office/drawing/2015/06/chart">
+  <c:date1904 val="0"/>
+  <c:lang val="en-US"/>
+  <c:roundedCorners val="1"/>
+  <mc:AlternateContent xmlns:mc="http://schemas.openxmlformats.org/markup-compatibility/2006">
+    <mc:Choice xmlns:c14="http://schemas.microsoft.com/office/drawing/2007/8/2/chart" Requires="c14">
+      <c14:style val="102"/>
+    </mc:Choice>
+    <mc:Fallback>
+      <c:style val="2"/>
+    </mc:Fallback>
+  </mc:AlternateContent>
+  <c:chart>
+    <c:title>
+      <c:tx>
+        <c:rich>
+          <a:bodyPr/>
+          <a:lstStyle/>
+          <a:p>
+            <a:pPr lvl="0">
+              <a:defRPr b="0">
+                <a:solidFill>
+                  <a:srgbClr val="20124D"/>
+                </a:solidFill>
+                <a:latin typeface="Arial"/>
+              </a:defRPr>
+            </a:pPr>
+            <a:r>
+              <a:rPr lang="en-US" b="0">
+                <a:solidFill>
+                  <a:srgbClr val="20124D"/>
+                </a:solidFill>
+                <a:latin typeface="Arial"/>
+              </a:rPr>
+              <a:t>Infection spread considering social distancing and mask versus without social distancing and mask</a:t>
+            </a:r>
+          </a:p>
+        </c:rich>
+      </c:tx>
+      <c:overlay val="0"/>
+    </c:title>
+    <c:autoTitleDeleted val="0"/>
+    <c:plotArea>
+      <c:layout/>
+      <c:lineChart>
+        <c:grouping val="standard"/>
+        <c:varyColors val="1"/>
+        <c:ser>
+          <c:idx val="0"/>
+          <c:order val="0"/>
+          <c:tx>
+            <c:strRef>
+              <c:f>Sheet1!$B$5</c:f>
+              <c:strCache>
+                <c:ptCount val="1"/>
+                <c:pt idx="0">
+                  <c:v>With SocialDistancing and Mask</c:v>
+                </c:pt>
+              </c:strCache>
+            </c:strRef>
+          </c:tx>
+          <c:spPr>
+            <a:ln cmpd="sng">
+              <a:solidFill>
+                <a:srgbClr val="4285F4"/>
+              </a:solidFill>
+            </a:ln>
+          </c:spPr>
+          <c:marker>
+            <c:symbol val="circle"/>
+            <c:size val="7"/>
+            <c:spPr>
+              <a:solidFill>
+                <a:srgbClr val="4285F4"/>
+              </a:solidFill>
+              <a:ln cmpd="sng">
+                <a:solidFill>
+                  <a:srgbClr val="4285F4"/>
+                </a:solidFill>
+              </a:ln>
+            </c:spPr>
+          </c:marker>
+          <c:cat>
+            <c:numRef>
+              <c:f>Sheet1!$A$6:$A$12</c:f>
+              <c:numCache>
+                <c:formatCode>General</c:formatCode>
+                <c:ptCount val="7"/>
+                <c:pt idx="0">
+                  <c:v>1</c:v>
+                </c:pt>
+                <c:pt idx="1">
+                  <c:v>2</c:v>
+                </c:pt>
+                <c:pt idx="2">
+                  <c:v>3</c:v>
+                </c:pt>
+                <c:pt idx="3">
+                  <c:v>4</c:v>
+                </c:pt>
+                <c:pt idx="4">
+                  <c:v>5</c:v>
+                </c:pt>
+                <c:pt idx="5">
+                  <c:v>6</c:v>
+                </c:pt>
+                <c:pt idx="6">
+                  <c:v>7</c:v>
+                </c:pt>
+              </c:numCache>
+            </c:numRef>
+          </c:cat>
+          <c:val>
+            <c:numRef>
+              <c:f>Sheet1!$B$6:$B$12</c:f>
+              <c:numCache>
+                <c:formatCode>General</c:formatCode>
+                <c:ptCount val="7"/>
+                <c:pt idx="0">
+                  <c:v>20</c:v>
+                </c:pt>
+                <c:pt idx="1">
+                  <c:v>34</c:v>
+                </c:pt>
+                <c:pt idx="2">
+                  <c:v>69</c:v>
+                </c:pt>
+                <c:pt idx="3">
+                  <c:v>101</c:v>
+                </c:pt>
+                <c:pt idx="4">
+                  <c:v>189</c:v>
+                </c:pt>
+                <c:pt idx="5">
+                  <c:v>254</c:v>
+                </c:pt>
+                <c:pt idx="6">
+                  <c:v>229</c:v>
+                </c:pt>
+              </c:numCache>
+            </c:numRef>
+          </c:val>
+          <c:smooth val="0"/>
+          <c:extLst>
+            <c:ext xmlns:c16="http://schemas.microsoft.com/office/drawing/2014/chart" uri="{C3380CC4-5D6E-409C-BE32-E72D297353CC}">
+              <c16:uniqueId val="{00000000-56E4-1147-A2D7-2C0BA81B91C6}"/>
+            </c:ext>
+          </c:extLst>
+        </c:ser>
+        <c:ser>
+          <c:idx val="1"/>
+          <c:order val="1"/>
+          <c:tx>
+            <c:strRef>
+              <c:f>Sheet1!$C$5</c:f>
+              <c:strCache>
+                <c:ptCount val="1"/>
+                <c:pt idx="0">
+                  <c:v>Without SocialDistancing and Mask</c:v>
+                </c:pt>
+              </c:strCache>
+            </c:strRef>
+          </c:tx>
+          <c:spPr>
+            <a:ln cmpd="sng">
+              <a:solidFill>
+                <a:srgbClr val="EA4335"/>
+              </a:solidFill>
+            </a:ln>
+          </c:spPr>
+          <c:marker>
+            <c:symbol val="circle"/>
+            <c:size val="7"/>
+            <c:spPr>
+              <a:solidFill>
+                <a:srgbClr val="EA4335"/>
+              </a:solidFill>
+              <a:ln cmpd="sng">
+                <a:solidFill>
+                  <a:srgbClr val="EA4335"/>
+                </a:solidFill>
+              </a:ln>
+            </c:spPr>
+          </c:marker>
+          <c:cat>
+            <c:numRef>
+              <c:f>Sheet1!$A$6:$A$12</c:f>
+              <c:numCache>
+                <c:formatCode>General</c:formatCode>
+                <c:ptCount val="7"/>
+                <c:pt idx="0">
+                  <c:v>1</c:v>
+                </c:pt>
+                <c:pt idx="1">
+                  <c:v>2</c:v>
+                </c:pt>
+                <c:pt idx="2">
+                  <c:v>3</c:v>
+                </c:pt>
+                <c:pt idx="3">
+                  <c:v>4</c:v>
+                </c:pt>
+                <c:pt idx="4">
+                  <c:v>5</c:v>
+                </c:pt>
+                <c:pt idx="5">
+                  <c:v>6</c:v>
+                </c:pt>
+                <c:pt idx="6">
+                  <c:v>7</c:v>
+                </c:pt>
+              </c:numCache>
+            </c:numRef>
+          </c:cat>
+          <c:val>
+            <c:numRef>
+              <c:f>Sheet1!$C$6:$C$12</c:f>
+              <c:numCache>
+                <c:formatCode>General</c:formatCode>
+                <c:ptCount val="7"/>
+                <c:pt idx="0">
+                  <c:v>33</c:v>
+                </c:pt>
+                <c:pt idx="1">
+                  <c:v>43</c:v>
+                </c:pt>
+                <c:pt idx="2">
+                  <c:v>87</c:v>
+                </c:pt>
+                <c:pt idx="3">
+                  <c:v>104</c:v>
+                </c:pt>
+                <c:pt idx="4">
+                  <c:v>322</c:v>
+                </c:pt>
+                <c:pt idx="5">
+                  <c:v>273</c:v>
+                </c:pt>
+                <c:pt idx="6">
+                  <c:v>325</c:v>
+                </c:pt>
+              </c:numCache>
+            </c:numRef>
+          </c:val>
+          <c:smooth val="0"/>
+          <c:extLst>
+            <c:ext xmlns:c16="http://schemas.microsoft.com/office/drawing/2014/chart" uri="{C3380CC4-5D6E-409C-BE32-E72D297353CC}">
+              <c16:uniqueId val="{00000001-56E4-1147-A2D7-2C0BA81B91C6}"/>
+            </c:ext>
+          </c:extLst>
+        </c:ser>
+        <c:dLbls>
+          <c:showLegendKey val="0"/>
+          <c:showVal val="0"/>
+          <c:showCatName val="0"/>
+          <c:showSerName val="0"/>
+          <c:showPercent val="0"/>
+          <c:showBubbleSize val="0"/>
+        </c:dLbls>
+        <c:marker val="1"/>
+        <c:smooth val="0"/>
+        <c:axId val="500429130"/>
+        <c:axId val="1132824876"/>
+      </c:lineChart>
+      <c:catAx>
+        <c:axId val="500429130"/>
+        <c:scaling>
+          <c:orientation val="minMax"/>
+        </c:scaling>
+        <c:delete val="0"/>
+        <c:axPos val="b"/>
+        <c:title>
+          <c:tx>
+            <c:rich>
+              <a:bodyPr/>
+              <a:lstStyle/>
+              <a:p>
+                <a:pPr lvl="0">
+                  <a:defRPr b="0">
+                    <a:solidFill>
+                      <a:srgbClr val="000000"/>
+                    </a:solidFill>
+                    <a:latin typeface="Arial"/>
+                  </a:defRPr>
+                </a:pPr>
+                <a:r>
+                  <a:rPr lang="en-US" b="0">
+                    <a:solidFill>
+                      <a:srgbClr val="000000"/>
+                    </a:solidFill>
+                    <a:latin typeface="Arial"/>
+                  </a:rPr>
+                  <a:t>Time</a:t>
+                </a:r>
+              </a:p>
+            </c:rich>
+          </c:tx>
+          <c:overlay val="0"/>
+        </c:title>
+        <c:numFmt formatCode="General" sourceLinked="1"/>
+        <c:majorTickMark val="none"/>
+        <c:minorTickMark val="none"/>
+        <c:tickLblPos val="nextTo"/>
+        <c:txPr>
+          <a:bodyPr/>
+          <a:lstStyle/>
+          <a:p>
+            <a:pPr lvl="0">
+              <a:defRPr b="0">
+                <a:solidFill>
+                  <a:srgbClr val="20124D"/>
+                </a:solidFill>
+                <a:latin typeface="Arial"/>
+              </a:defRPr>
+            </a:pPr>
+            <a:endParaRPr lang="en-US"/>
+          </a:p>
+        </c:txPr>
+        <c:crossAx val="1132824876"/>
+        <c:crosses val="autoZero"/>
+        <c:auto val="1"/>
+        <c:lblAlgn val="ctr"/>
+        <c:lblOffset val="100"/>
+        <c:noMultiLvlLbl val="1"/>
+      </c:catAx>
+      <c:valAx>
+        <c:axId val="1132824876"/>
+        <c:scaling>
+          <c:orientation val="minMax"/>
+        </c:scaling>
+        <c:delete val="0"/>
+        <c:axPos val="l"/>
+        <c:majorGridlines>
+          <c:spPr>
+            <a:ln>
+              <a:solidFill>
+                <a:srgbClr val="B7B7B7"/>
+              </a:solidFill>
+            </a:ln>
+          </c:spPr>
+        </c:majorGridlines>
+        <c:minorGridlines>
+          <c:spPr>
+            <a:ln>
+              <a:solidFill>
+                <a:srgbClr val="CCCCCC">
+                  <a:alpha val="0"/>
+                </a:srgbClr>
+              </a:solidFill>
+            </a:ln>
+          </c:spPr>
+        </c:minorGridlines>
+        <c:title>
+          <c:tx>
+            <c:rich>
+              <a:bodyPr/>
+              <a:lstStyle/>
+              <a:p>
+                <a:pPr lvl="0">
+                  <a:defRPr b="0">
+                    <a:solidFill>
+                      <a:srgbClr val="000000"/>
+                    </a:solidFill>
+                    <a:latin typeface="Arial"/>
+                  </a:defRPr>
+                </a:pPr>
+                <a:endParaRPr lang="en-US"/>
+              </a:p>
+            </c:rich>
+          </c:tx>
+          <c:overlay val="0"/>
+        </c:title>
+        <c:numFmt formatCode="General" sourceLinked="1"/>
+        <c:majorTickMark val="none"/>
+        <c:minorTickMark val="none"/>
+        <c:tickLblPos val="nextTo"/>
+        <c:spPr>
+          <a:ln>
+            <a:solidFill/>
+          </a:ln>
+        </c:spPr>
+        <c:txPr>
+          <a:bodyPr/>
+          <a:lstStyle/>
+          <a:p>
+            <a:pPr lvl="0">
+              <a:defRPr b="0">
+                <a:solidFill>
+                  <a:srgbClr val="000000"/>
+                </a:solidFill>
+                <a:latin typeface="Arial"/>
+              </a:defRPr>
+            </a:pPr>
+            <a:endParaRPr lang="en-US"/>
+          </a:p>
+        </c:txPr>
+        <c:crossAx val="500429130"/>
+        <c:crosses val="autoZero"/>
+        <c:crossBetween val="between"/>
+      </c:valAx>
+    </c:plotArea>
+    <c:legend>
+      <c:legendPos val="r"/>
+      <c:overlay val="0"/>
+      <c:txPr>
+        <a:bodyPr/>
+        <a:lstStyle/>
+        <a:p>
+          <a:pPr lvl="0">
+            <a:defRPr b="0">
+              <a:solidFill>
+                <a:srgbClr val="1A1A1A"/>
+              </a:solidFill>
+              <a:latin typeface="Arial"/>
+            </a:defRPr>
+          </a:pPr>
+          <a:endParaRPr lang="en-US"/>
+        </a:p>
+      </c:txPr>
+    </c:legend>
+    <c:plotVisOnly val="1"/>
+    <c:dispBlanksAs val="zero"/>
+    <c:showDLblsOverMax val="1"/>
+  </c:chart>
+  <c:spPr>
+    <a:solidFill>
+      <a:srgbClr val="FFFFFF"/>
+    </a:solidFill>
+  </c:spPr>
+  <c:externalData r:id="rId1">
+    <c:autoUpdate val="0"/>
+  </c:externalData>
+</c:chartSpace>
+</file>
+
+<file path=word/charts/chart2.xml><?xml version="1.0" encoding="utf-8"?>
 <c:chartSpace xmlns:c="http://schemas.openxmlformats.org/drawingml/2006/chart" xmlns:a="http://schemas.openxmlformats.org/drawingml/2006/main" xmlns:r="http://schemas.openxmlformats.org/officeDocument/2006/relationships" xmlns:c16r2="http://schemas.microsoft.com/office/drawing/2015/06/chart">
   <c:date1904 val="0"/>
   <c:lang val="en-US"/>
@@ -24990,7 +21767,7 @@
 </c:chartSpace>
 </file>
 
-<file path=word/charts/chart2.xml><?xml version="1.0" encoding="utf-8"?>
+<file path=word/charts/chart3.xml><?xml version="1.0" encoding="utf-8"?>
 <c:chartSpace xmlns:c="http://schemas.openxmlformats.org/drawingml/2006/chart" xmlns:a="http://schemas.openxmlformats.org/drawingml/2006/main" xmlns:r="http://schemas.openxmlformats.org/officeDocument/2006/relationships" xmlns:c16r2="http://schemas.microsoft.com/office/drawing/2015/06/chart">
   <c:date1904 val="0"/>
   <c:lang val="en-US"/>
@@ -25620,7 +22397,7 @@
 </c:chartSpace>
 </file>
 
-<file path=word/charts/chart3.xml><?xml version="1.0" encoding="utf-8"?>
+<file path=word/charts/chart4.xml><?xml version="1.0" encoding="utf-8"?>
 <c:chartSpace xmlns:c="http://schemas.openxmlformats.org/drawingml/2006/chart" xmlns:a="http://schemas.openxmlformats.org/drawingml/2006/main" xmlns:r="http://schemas.openxmlformats.org/officeDocument/2006/relationships" xmlns:c16r2="http://schemas.microsoft.com/office/drawing/2015/06/chart">
   <c:date1904 val="0"/>
   <c:lang val="en-US"/>
@@ -26237,7 +23014,7 @@
 </c:chartSpace>
 </file>
 
-<file path=word/charts/chart4.xml><?xml version="1.0" encoding="utf-8"?>
+<file path=word/charts/chart5.xml><?xml version="1.0" encoding="utf-8"?>
 <c:chartSpace xmlns:c="http://schemas.openxmlformats.org/drawingml/2006/chart" xmlns:a="http://schemas.openxmlformats.org/drawingml/2006/main" xmlns:r="http://schemas.openxmlformats.org/officeDocument/2006/relationships" xmlns:c16r2="http://schemas.microsoft.com/office/drawing/2015/06/chart">
   <c:date1904 val="0"/>
   <c:lang val="en-US"/>

--- a/Project_Report(Sec-05).docx
+++ b/Project_Report(Sec-05).docx
@@ -4155,7 +4155,7 @@
           <v:shape id="_x0000_i1025" type="#_x0000_t75" alt="" style="width:396.75pt;height:409pt;mso-width-percent:0;mso-height-percent:0;mso-width-percent:0;mso-height-percent:0" o:ole="">
             <v:imagedata r:id="rId8" o:title=""/>
           </v:shape>
-          <o:OLEObject Type="Embed" ProgID="Visio.Drawing.15" ShapeID="_x0000_i1025" DrawAspect="Content" ObjectID="_1680415599" r:id="rId9"/>
+          <o:OLEObject Type="Embed" ProgID="Visio.Drawing.15" ShapeID="_x0000_i1025" DrawAspect="Content" ObjectID="_1680415904" r:id="rId9"/>
         </w:object>
       </w:r>
     </w:p>
@@ -8945,8 +8945,1203 @@
           <w:rFonts w:ascii="Times New Roman" w:hAnsi="Times New Roman" w:cs="Times New Roman"/>
           <w:b/>
           <w:bCs/>
+        </w:rPr>
+      </w:pPr>
+    </w:p>
+    <w:p>
+      <w:pPr>
+        <w:pStyle w:val="ListParagraph"/>
+        <w:numPr>
+          <w:ilvl w:val="0"/>
+          <w:numId w:val="41"/>
+        </w:numPr>
+        <w:spacing w:line="276" w:lineRule="auto"/>
+        <w:jc w:val="both"/>
+        <w:rPr>
+          <w:rFonts w:ascii="Times New Roman" w:hAnsi="Times New Roman" w:cs="Times New Roman"/>
+        </w:rPr>
+      </w:pPr>
+      <w:r>
+        <w:rPr>
+          <w:rFonts w:ascii="Times New Roman" w:hAnsi="Times New Roman" w:cs="Times New Roman"/>
+          <w:b/>
+          <w:bCs/>
+        </w:rPr>
+        <w:t>Comparison plot for quarantine condition</w:t>
+      </w:r>
+    </w:p>
+    <w:p>
+      <w:pPr>
+        <w:pStyle w:val="ListParagraph"/>
+        <w:spacing w:line="276" w:lineRule="auto"/>
+        <w:ind w:left="1080"/>
+        <w:jc w:val="both"/>
+        <w:rPr>
+          <w:rFonts w:ascii="Times New Roman" w:hAnsi="Times New Roman" w:cs="Times New Roman"/>
+        </w:rPr>
+      </w:pPr>
+      <w:r>
+        <w:rPr>
+          <w:noProof/>
+        </w:rPr>
+        <w:drawing>
+          <wp:anchor distT="0" distB="0" distL="114300" distR="114300" simplePos="0" relativeHeight="251659264" behindDoc="1" locked="0" layoutInCell="1" allowOverlap="1" wp14:anchorId="6924E2CE" wp14:editId="1D4E7C17">
+            <wp:simplePos x="0" y="0"/>
+            <wp:positionH relativeFrom="column">
+              <wp:posOffset>690245</wp:posOffset>
+            </wp:positionH>
+            <wp:positionV relativeFrom="paragraph">
+              <wp:posOffset>0</wp:posOffset>
+            </wp:positionV>
+            <wp:extent cx="6045741" cy="3005847"/>
+            <wp:effectExtent l="0" t="0" r="12700" b="17145"/>
+            <wp:wrapTight wrapText="bothSides">
+              <wp:wrapPolygon edited="0">
+                <wp:start x="136" y="0"/>
+                <wp:lineTo x="0" y="365"/>
+                <wp:lineTo x="0" y="21267"/>
+                <wp:lineTo x="182" y="21632"/>
+                <wp:lineTo x="21418" y="21632"/>
+                <wp:lineTo x="21600" y="21267"/>
+                <wp:lineTo x="21600" y="365"/>
+                <wp:lineTo x="21418" y="0"/>
+                <wp:lineTo x="136" y="0"/>
+              </wp:wrapPolygon>
+            </wp:wrapTight>
+            <wp:docPr id="7" name="Chart 7" title="Chart">
+              <a:extLst xmlns:a="http://schemas.openxmlformats.org/drawingml/2006/main">
+                <a:ext uri="{FF2B5EF4-FFF2-40B4-BE49-F238E27FC236}">
+                  <a16:creationId xmlns:a16="http://schemas.microsoft.com/office/drawing/2014/main" id="{00000000-0008-0000-0000-000003000000}"/>
+                </a:ext>
+              </a:extLst>
+            </wp:docPr>
+            <wp:cNvGraphicFramePr/>
+            <a:graphic xmlns:a="http://schemas.openxmlformats.org/drawingml/2006/main">
+              <a:graphicData uri="http://schemas.openxmlformats.org/drawingml/2006/chart">
+                <c:chart xmlns:c="http://schemas.openxmlformats.org/drawingml/2006/chart" xmlns:r="http://schemas.openxmlformats.org/officeDocument/2006/relationships" r:id="rId12"/>
+              </a:graphicData>
+            </a:graphic>
+            <wp14:sizeRelH relativeFrom="page">
+              <wp14:pctWidth>0</wp14:pctWidth>
+            </wp14:sizeRelH>
+            <wp14:sizeRelV relativeFrom="page">
+              <wp14:pctHeight>0</wp14:pctHeight>
+            </wp14:sizeRelV>
+          </wp:anchor>
+        </w:drawing>
+      </w:r>
+    </w:p>
+    <w:tbl>
+      <w:tblPr>
+        <w:tblW w:w="4400" w:type="dxa"/>
+        <w:tblLook w:val="04A0" w:firstRow="1" w:lastRow="0" w:firstColumn="1" w:lastColumn="0" w:noHBand="0" w:noVBand="1"/>
+      </w:tblPr>
+      <w:tblGrid>
+        <w:gridCol w:w="1100"/>
+        <w:gridCol w:w="1740"/>
+        <w:gridCol w:w="1560"/>
+      </w:tblGrid>
+      <w:tr>
+        <w:trPr>
+          <w:trHeight w:val="680"/>
+        </w:trPr>
+        <w:tc>
+          <w:tcPr>
+            <w:tcW w:w="1100" w:type="dxa"/>
+            <w:tcBorders>
+              <w:top w:val="single" w:sz="4" w:space="0" w:color="000000"/>
+              <w:left w:val="single" w:sz="4" w:space="0" w:color="000000"/>
+              <w:bottom w:val="single" w:sz="4" w:space="0" w:color="000000"/>
+              <w:right w:val="single" w:sz="4" w:space="0" w:color="000000"/>
+            </w:tcBorders>
+            <w:shd w:val="clear" w:color="auto" w:fill="auto"/>
+            <w:vAlign w:val="bottom"/>
+            <w:hideMark/>
+          </w:tcPr>
+          <w:p>
+            <w:pPr>
+              <w:spacing w:after="0" w:line="240" w:lineRule="auto"/>
+              <w:jc w:val="center"/>
+              <w:rPr>
+                <w:rFonts w:ascii="Calibri" w:eastAsia="Times New Roman" w:hAnsi="Calibri" w:cs="Calibri"/>
+                <w:b/>
+                <w:bCs/>
+                <w:color w:val="000000"/>
+                <w:sz w:val="24"/>
+                <w:szCs w:val="24"/>
+              </w:rPr>
+            </w:pPr>
+            <w:r>
+              <w:rPr>
+                <w:rFonts w:ascii="Calibri" w:eastAsia="Times New Roman" w:hAnsi="Calibri" w:cs="Calibri"/>
+                <w:b/>
+                <w:bCs/>
+                <w:color w:val="000000"/>
+                <w:sz w:val="24"/>
+                <w:szCs w:val="24"/>
+              </w:rPr>
+              <w:t>Time</w:t>
+            </w:r>
+          </w:p>
+        </w:tc>
+        <w:tc>
+          <w:tcPr>
+            <w:tcW w:w="1740" w:type="dxa"/>
+            <w:tcBorders>
+              <w:top w:val="single" w:sz="4" w:space="0" w:color="000000"/>
+              <w:left w:val="nil"/>
+              <w:bottom w:val="single" w:sz="4" w:space="0" w:color="000000"/>
+              <w:right w:val="single" w:sz="4" w:space="0" w:color="000000"/>
+            </w:tcBorders>
+            <w:shd w:val="clear" w:color="auto" w:fill="auto"/>
+            <w:vAlign w:val="bottom"/>
+            <w:hideMark/>
+          </w:tcPr>
+          <w:p>
+            <w:pPr>
+              <w:spacing w:after="0" w:line="240" w:lineRule="auto"/>
+              <w:jc w:val="center"/>
+              <w:rPr>
+                <w:rFonts w:ascii="Calibri" w:eastAsia="Times New Roman" w:hAnsi="Calibri" w:cs="Calibri"/>
+                <w:b/>
+                <w:bCs/>
+                <w:color w:val="000000"/>
+                <w:sz w:val="24"/>
+                <w:szCs w:val="24"/>
+              </w:rPr>
+            </w:pPr>
+            <w:r>
+              <w:rPr>
+                <w:rFonts w:ascii="Calibri" w:eastAsia="Times New Roman" w:hAnsi="Calibri" w:cs="Calibri"/>
+                <w:b/>
+                <w:bCs/>
+                <w:color w:val="000000"/>
+                <w:sz w:val="24"/>
+                <w:szCs w:val="24"/>
+              </w:rPr>
+              <w:t>With Quarantine</w:t>
+            </w:r>
+          </w:p>
+        </w:tc>
+        <w:tc>
+          <w:tcPr>
+            <w:tcW w:w="1560" w:type="dxa"/>
+            <w:tcBorders>
+              <w:top w:val="single" w:sz="4" w:space="0" w:color="000000"/>
+              <w:left w:val="nil"/>
+              <w:bottom w:val="single" w:sz="4" w:space="0" w:color="000000"/>
+              <w:right w:val="single" w:sz="4" w:space="0" w:color="000000"/>
+            </w:tcBorders>
+            <w:shd w:val="clear" w:color="auto" w:fill="auto"/>
+            <w:vAlign w:val="bottom"/>
+            <w:hideMark/>
+          </w:tcPr>
+          <w:p>
+            <w:pPr>
+              <w:spacing w:after="0" w:line="240" w:lineRule="auto"/>
+              <w:jc w:val="center"/>
+              <w:rPr>
+                <w:rFonts w:ascii="Calibri" w:eastAsia="Times New Roman" w:hAnsi="Calibri" w:cs="Calibri"/>
+                <w:b/>
+                <w:bCs/>
+                <w:color w:val="000000"/>
+                <w:sz w:val="24"/>
+                <w:szCs w:val="24"/>
+              </w:rPr>
+            </w:pPr>
+            <w:r>
+              <w:rPr>
+                <w:rFonts w:ascii="Calibri" w:eastAsia="Times New Roman" w:hAnsi="Calibri" w:cs="Calibri"/>
+                <w:b/>
+                <w:bCs/>
+                <w:color w:val="000000"/>
+                <w:sz w:val="24"/>
+                <w:szCs w:val="24"/>
+              </w:rPr>
+              <w:t>Without Quarantine</w:t>
+            </w:r>
+          </w:p>
+        </w:tc>
+      </w:tr>
+      <w:tr>
+        <w:trPr>
+          <w:trHeight w:val="320"/>
+        </w:trPr>
+        <w:tc>
+          <w:tcPr>
+            <w:tcW w:w="1100" w:type="dxa"/>
+            <w:tcBorders>
+              <w:top w:val="nil"/>
+              <w:left w:val="single" w:sz="4" w:space="0" w:color="000000"/>
+              <w:bottom w:val="single" w:sz="4" w:space="0" w:color="000000"/>
+              <w:right w:val="single" w:sz="4" w:space="0" w:color="000000"/>
+            </w:tcBorders>
+            <w:shd w:val="clear" w:color="auto" w:fill="auto"/>
+            <w:noWrap/>
+            <w:vAlign w:val="bottom"/>
+            <w:hideMark/>
+          </w:tcPr>
+          <w:p>
+            <w:pPr>
+              <w:spacing w:after="0" w:line="240" w:lineRule="auto"/>
+              <w:jc w:val="right"/>
+              <w:rPr>
+                <w:rFonts w:ascii="Calibri" w:eastAsia="Times New Roman" w:hAnsi="Calibri" w:cs="Calibri"/>
+                <w:color w:val="000000"/>
+                <w:sz w:val="24"/>
+                <w:szCs w:val="24"/>
+              </w:rPr>
+            </w:pPr>
+            <w:r>
+              <w:rPr>
+                <w:rFonts w:ascii="Calibri" w:eastAsia="Times New Roman" w:hAnsi="Calibri" w:cs="Calibri"/>
+                <w:color w:val="000000"/>
+                <w:sz w:val="24"/>
+                <w:szCs w:val="24"/>
+              </w:rPr>
+              <w:t>1</w:t>
+            </w:r>
+          </w:p>
+        </w:tc>
+        <w:tc>
+          <w:tcPr>
+            <w:tcW w:w="1740" w:type="dxa"/>
+            <w:tcBorders>
+              <w:top w:val="nil"/>
+              <w:left w:val="nil"/>
+              <w:bottom w:val="single" w:sz="4" w:space="0" w:color="000000"/>
+              <w:right w:val="single" w:sz="4" w:space="0" w:color="000000"/>
+            </w:tcBorders>
+            <w:shd w:val="clear" w:color="auto" w:fill="auto"/>
+            <w:noWrap/>
+            <w:vAlign w:val="bottom"/>
+            <w:hideMark/>
+          </w:tcPr>
+          <w:p>
+            <w:pPr>
+              <w:spacing w:after="0" w:line="240" w:lineRule="auto"/>
+              <w:jc w:val="right"/>
+              <w:rPr>
+                <w:rFonts w:ascii="Calibri" w:eastAsia="Times New Roman" w:hAnsi="Calibri" w:cs="Calibri"/>
+                <w:color w:val="000000"/>
+                <w:sz w:val="24"/>
+                <w:szCs w:val="24"/>
+              </w:rPr>
+            </w:pPr>
+            <w:r>
+              <w:rPr>
+                <w:rFonts w:ascii="Calibri" w:eastAsia="Times New Roman" w:hAnsi="Calibri" w:cs="Calibri"/>
+                <w:color w:val="000000"/>
+                <w:sz w:val="24"/>
+                <w:szCs w:val="24"/>
+              </w:rPr>
+              <w:t>22</w:t>
+            </w:r>
+          </w:p>
+        </w:tc>
+        <w:tc>
+          <w:tcPr>
+            <w:tcW w:w="1560" w:type="dxa"/>
+            <w:tcBorders>
+              <w:top w:val="nil"/>
+              <w:left w:val="nil"/>
+              <w:bottom w:val="single" w:sz="4" w:space="0" w:color="000000"/>
+              <w:right w:val="single" w:sz="4" w:space="0" w:color="000000"/>
+            </w:tcBorders>
+            <w:shd w:val="clear" w:color="auto" w:fill="auto"/>
+            <w:noWrap/>
+            <w:vAlign w:val="bottom"/>
+            <w:hideMark/>
+          </w:tcPr>
+          <w:p>
+            <w:pPr>
+              <w:spacing w:after="0" w:line="240" w:lineRule="auto"/>
+              <w:jc w:val="right"/>
+              <w:rPr>
+                <w:rFonts w:ascii="Calibri" w:eastAsia="Times New Roman" w:hAnsi="Calibri" w:cs="Calibri"/>
+                <w:color w:val="000000"/>
+                <w:sz w:val="24"/>
+                <w:szCs w:val="24"/>
+              </w:rPr>
+            </w:pPr>
+            <w:r>
+              <w:rPr>
+                <w:rFonts w:ascii="Calibri" w:eastAsia="Times New Roman" w:hAnsi="Calibri" w:cs="Calibri"/>
+                <w:color w:val="000000"/>
+                <w:sz w:val="24"/>
+                <w:szCs w:val="24"/>
+              </w:rPr>
+              <w:t>49</w:t>
+            </w:r>
+          </w:p>
+        </w:tc>
+      </w:tr>
+      <w:tr>
+        <w:trPr>
+          <w:trHeight w:val="320"/>
+        </w:trPr>
+        <w:tc>
+          <w:tcPr>
+            <w:tcW w:w="1100" w:type="dxa"/>
+            <w:tcBorders>
+              <w:top w:val="nil"/>
+              <w:left w:val="single" w:sz="4" w:space="0" w:color="000000"/>
+              <w:bottom w:val="single" w:sz="4" w:space="0" w:color="000000"/>
+              <w:right w:val="single" w:sz="4" w:space="0" w:color="000000"/>
+            </w:tcBorders>
+            <w:shd w:val="clear" w:color="auto" w:fill="auto"/>
+            <w:noWrap/>
+            <w:vAlign w:val="bottom"/>
+            <w:hideMark/>
+          </w:tcPr>
+          <w:p>
+            <w:pPr>
+              <w:spacing w:after="0" w:line="240" w:lineRule="auto"/>
+              <w:jc w:val="right"/>
+              <w:rPr>
+                <w:rFonts w:ascii="Calibri" w:eastAsia="Times New Roman" w:hAnsi="Calibri" w:cs="Calibri"/>
+                <w:color w:val="000000"/>
+                <w:sz w:val="24"/>
+                <w:szCs w:val="24"/>
+              </w:rPr>
+            </w:pPr>
+            <w:r>
+              <w:rPr>
+                <w:rFonts w:ascii="Calibri" w:eastAsia="Times New Roman" w:hAnsi="Calibri" w:cs="Calibri"/>
+                <w:color w:val="000000"/>
+                <w:sz w:val="24"/>
+                <w:szCs w:val="24"/>
+              </w:rPr>
+              <w:t>2</w:t>
+            </w:r>
+          </w:p>
+        </w:tc>
+        <w:tc>
+          <w:tcPr>
+            <w:tcW w:w="1740" w:type="dxa"/>
+            <w:tcBorders>
+              <w:top w:val="nil"/>
+              <w:left w:val="nil"/>
+              <w:bottom w:val="single" w:sz="4" w:space="0" w:color="000000"/>
+              <w:right w:val="single" w:sz="4" w:space="0" w:color="000000"/>
+            </w:tcBorders>
+            <w:shd w:val="clear" w:color="auto" w:fill="auto"/>
+            <w:noWrap/>
+            <w:vAlign w:val="bottom"/>
+            <w:hideMark/>
+          </w:tcPr>
+          <w:p>
+            <w:pPr>
+              <w:spacing w:after="0" w:line="240" w:lineRule="auto"/>
+              <w:jc w:val="right"/>
+              <w:rPr>
+                <w:rFonts w:ascii="Calibri" w:eastAsia="Times New Roman" w:hAnsi="Calibri" w:cs="Calibri"/>
+                <w:color w:val="000000"/>
+                <w:sz w:val="24"/>
+                <w:szCs w:val="24"/>
+              </w:rPr>
+            </w:pPr>
+            <w:r>
+              <w:rPr>
+                <w:rFonts w:ascii="Calibri" w:eastAsia="Times New Roman" w:hAnsi="Calibri" w:cs="Calibri"/>
+                <w:color w:val="000000"/>
+                <w:sz w:val="24"/>
+                <w:szCs w:val="24"/>
+              </w:rPr>
+              <w:t>29</w:t>
+            </w:r>
+          </w:p>
+        </w:tc>
+        <w:tc>
+          <w:tcPr>
+            <w:tcW w:w="1560" w:type="dxa"/>
+            <w:tcBorders>
+              <w:top w:val="nil"/>
+              <w:left w:val="nil"/>
+              <w:bottom w:val="single" w:sz="4" w:space="0" w:color="000000"/>
+              <w:right w:val="single" w:sz="4" w:space="0" w:color="000000"/>
+            </w:tcBorders>
+            <w:shd w:val="clear" w:color="auto" w:fill="auto"/>
+            <w:noWrap/>
+            <w:vAlign w:val="bottom"/>
+            <w:hideMark/>
+          </w:tcPr>
+          <w:p>
+            <w:pPr>
+              <w:spacing w:after="0" w:line="240" w:lineRule="auto"/>
+              <w:jc w:val="right"/>
+              <w:rPr>
+                <w:rFonts w:ascii="Calibri" w:eastAsia="Times New Roman" w:hAnsi="Calibri" w:cs="Calibri"/>
+                <w:color w:val="000000"/>
+                <w:sz w:val="24"/>
+                <w:szCs w:val="24"/>
+              </w:rPr>
+            </w:pPr>
+            <w:r>
+              <w:rPr>
+                <w:rFonts w:ascii="Calibri" w:eastAsia="Times New Roman" w:hAnsi="Calibri" w:cs="Calibri"/>
+                <w:color w:val="000000"/>
+                <w:sz w:val="24"/>
+                <w:szCs w:val="24"/>
+              </w:rPr>
+              <w:t>79</w:t>
+            </w:r>
+          </w:p>
+        </w:tc>
+      </w:tr>
+      <w:tr>
+        <w:trPr>
+          <w:trHeight w:val="320"/>
+        </w:trPr>
+        <w:tc>
+          <w:tcPr>
+            <w:tcW w:w="1100" w:type="dxa"/>
+            <w:tcBorders>
+              <w:top w:val="nil"/>
+              <w:left w:val="single" w:sz="4" w:space="0" w:color="000000"/>
+              <w:bottom w:val="single" w:sz="4" w:space="0" w:color="000000"/>
+              <w:right w:val="single" w:sz="4" w:space="0" w:color="000000"/>
+            </w:tcBorders>
+            <w:shd w:val="clear" w:color="auto" w:fill="auto"/>
+            <w:noWrap/>
+            <w:vAlign w:val="bottom"/>
+            <w:hideMark/>
+          </w:tcPr>
+          <w:p>
+            <w:pPr>
+              <w:spacing w:after="0" w:line="240" w:lineRule="auto"/>
+              <w:jc w:val="right"/>
+              <w:rPr>
+                <w:rFonts w:ascii="Calibri" w:eastAsia="Times New Roman" w:hAnsi="Calibri" w:cs="Calibri"/>
+                <w:color w:val="000000"/>
+                <w:sz w:val="24"/>
+                <w:szCs w:val="24"/>
+              </w:rPr>
+            </w:pPr>
+            <w:r>
+              <w:rPr>
+                <w:rFonts w:ascii="Calibri" w:eastAsia="Times New Roman" w:hAnsi="Calibri" w:cs="Calibri"/>
+                <w:color w:val="000000"/>
+                <w:sz w:val="24"/>
+                <w:szCs w:val="24"/>
+              </w:rPr>
+              <w:t>3</w:t>
+            </w:r>
+          </w:p>
+        </w:tc>
+        <w:tc>
+          <w:tcPr>
+            <w:tcW w:w="1740" w:type="dxa"/>
+            <w:tcBorders>
+              <w:top w:val="nil"/>
+              <w:left w:val="nil"/>
+              <w:bottom w:val="single" w:sz="4" w:space="0" w:color="000000"/>
+              <w:right w:val="single" w:sz="4" w:space="0" w:color="000000"/>
+            </w:tcBorders>
+            <w:shd w:val="clear" w:color="auto" w:fill="auto"/>
+            <w:noWrap/>
+            <w:vAlign w:val="bottom"/>
+            <w:hideMark/>
+          </w:tcPr>
+          <w:p>
+            <w:pPr>
+              <w:spacing w:after="0" w:line="240" w:lineRule="auto"/>
+              <w:jc w:val="right"/>
+              <w:rPr>
+                <w:rFonts w:ascii="Calibri" w:eastAsia="Times New Roman" w:hAnsi="Calibri" w:cs="Calibri"/>
+                <w:color w:val="000000"/>
+                <w:sz w:val="24"/>
+                <w:szCs w:val="24"/>
+              </w:rPr>
+            </w:pPr>
+            <w:r>
+              <w:rPr>
+                <w:rFonts w:ascii="Calibri" w:eastAsia="Times New Roman" w:hAnsi="Calibri" w:cs="Calibri"/>
+                <w:color w:val="000000"/>
+                <w:sz w:val="24"/>
+                <w:szCs w:val="24"/>
+              </w:rPr>
+              <w:t>20</w:t>
+            </w:r>
+          </w:p>
+        </w:tc>
+        <w:tc>
+          <w:tcPr>
+            <w:tcW w:w="1560" w:type="dxa"/>
+            <w:tcBorders>
+              <w:top w:val="nil"/>
+              <w:left w:val="nil"/>
+              <w:bottom w:val="single" w:sz="4" w:space="0" w:color="000000"/>
+              <w:right w:val="single" w:sz="4" w:space="0" w:color="000000"/>
+            </w:tcBorders>
+            <w:shd w:val="clear" w:color="auto" w:fill="auto"/>
+            <w:noWrap/>
+            <w:vAlign w:val="bottom"/>
+            <w:hideMark/>
+          </w:tcPr>
+          <w:p>
+            <w:pPr>
+              <w:spacing w:after="0" w:line="240" w:lineRule="auto"/>
+              <w:jc w:val="right"/>
+              <w:rPr>
+                <w:rFonts w:ascii="Calibri" w:eastAsia="Times New Roman" w:hAnsi="Calibri" w:cs="Calibri"/>
+                <w:color w:val="000000"/>
+                <w:sz w:val="24"/>
+                <w:szCs w:val="24"/>
+              </w:rPr>
+            </w:pPr>
+            <w:r>
+              <w:rPr>
+                <w:rFonts w:ascii="Calibri" w:eastAsia="Times New Roman" w:hAnsi="Calibri" w:cs="Calibri"/>
+                <w:color w:val="000000"/>
+                <w:sz w:val="24"/>
+                <w:szCs w:val="24"/>
+              </w:rPr>
+              <w:t>166</w:t>
+            </w:r>
+          </w:p>
+        </w:tc>
+      </w:tr>
+      <w:tr>
+        <w:trPr>
+          <w:trHeight w:val="320"/>
+        </w:trPr>
+        <w:tc>
+          <w:tcPr>
+            <w:tcW w:w="1100" w:type="dxa"/>
+            <w:tcBorders>
+              <w:top w:val="nil"/>
+              <w:left w:val="single" w:sz="4" w:space="0" w:color="000000"/>
+              <w:bottom w:val="single" w:sz="4" w:space="0" w:color="000000"/>
+              <w:right w:val="single" w:sz="4" w:space="0" w:color="000000"/>
+            </w:tcBorders>
+            <w:shd w:val="clear" w:color="auto" w:fill="auto"/>
+            <w:noWrap/>
+            <w:vAlign w:val="bottom"/>
+            <w:hideMark/>
+          </w:tcPr>
+          <w:p>
+            <w:pPr>
+              <w:spacing w:after="0" w:line="240" w:lineRule="auto"/>
+              <w:jc w:val="right"/>
+              <w:rPr>
+                <w:rFonts w:ascii="Calibri" w:eastAsia="Times New Roman" w:hAnsi="Calibri" w:cs="Calibri"/>
+                <w:color w:val="000000"/>
+                <w:sz w:val="24"/>
+                <w:szCs w:val="24"/>
+              </w:rPr>
+            </w:pPr>
+            <w:r>
+              <w:rPr>
+                <w:rFonts w:ascii="Calibri" w:eastAsia="Times New Roman" w:hAnsi="Calibri" w:cs="Calibri"/>
+                <w:color w:val="000000"/>
+                <w:sz w:val="24"/>
+                <w:szCs w:val="24"/>
+              </w:rPr>
+              <w:t>4</w:t>
+            </w:r>
+          </w:p>
+        </w:tc>
+        <w:tc>
+          <w:tcPr>
+            <w:tcW w:w="1740" w:type="dxa"/>
+            <w:tcBorders>
+              <w:top w:val="nil"/>
+              <w:left w:val="nil"/>
+              <w:bottom w:val="single" w:sz="4" w:space="0" w:color="000000"/>
+              <w:right w:val="single" w:sz="4" w:space="0" w:color="000000"/>
+            </w:tcBorders>
+            <w:shd w:val="clear" w:color="auto" w:fill="auto"/>
+            <w:noWrap/>
+            <w:vAlign w:val="bottom"/>
+            <w:hideMark/>
+          </w:tcPr>
+          <w:p>
+            <w:pPr>
+              <w:spacing w:after="0" w:line="240" w:lineRule="auto"/>
+              <w:jc w:val="right"/>
+              <w:rPr>
+                <w:rFonts w:ascii="Calibri" w:eastAsia="Times New Roman" w:hAnsi="Calibri" w:cs="Calibri"/>
+                <w:color w:val="000000"/>
+                <w:sz w:val="24"/>
+                <w:szCs w:val="24"/>
+              </w:rPr>
+            </w:pPr>
+            <w:r>
+              <w:rPr>
+                <w:rFonts w:ascii="Calibri" w:eastAsia="Times New Roman" w:hAnsi="Calibri" w:cs="Calibri"/>
+                <w:color w:val="000000"/>
+                <w:sz w:val="24"/>
+                <w:szCs w:val="24"/>
+              </w:rPr>
+              <w:t>62</w:t>
+            </w:r>
+          </w:p>
+        </w:tc>
+        <w:tc>
+          <w:tcPr>
+            <w:tcW w:w="1560" w:type="dxa"/>
+            <w:tcBorders>
+              <w:top w:val="nil"/>
+              <w:left w:val="nil"/>
+              <w:bottom w:val="single" w:sz="4" w:space="0" w:color="000000"/>
+              <w:right w:val="single" w:sz="4" w:space="0" w:color="000000"/>
+            </w:tcBorders>
+            <w:shd w:val="clear" w:color="auto" w:fill="auto"/>
+            <w:noWrap/>
+            <w:vAlign w:val="bottom"/>
+            <w:hideMark/>
+          </w:tcPr>
+          <w:p>
+            <w:pPr>
+              <w:spacing w:after="0" w:line="240" w:lineRule="auto"/>
+              <w:jc w:val="right"/>
+              <w:rPr>
+                <w:rFonts w:ascii="Calibri" w:eastAsia="Times New Roman" w:hAnsi="Calibri" w:cs="Calibri"/>
+                <w:color w:val="000000"/>
+                <w:sz w:val="24"/>
+                <w:szCs w:val="24"/>
+              </w:rPr>
+            </w:pPr>
+            <w:r>
+              <w:rPr>
+                <w:rFonts w:ascii="Calibri" w:eastAsia="Times New Roman" w:hAnsi="Calibri" w:cs="Calibri"/>
+                <w:color w:val="000000"/>
+                <w:sz w:val="24"/>
+                <w:szCs w:val="24"/>
+              </w:rPr>
+              <w:t>161</w:t>
+            </w:r>
+          </w:p>
+        </w:tc>
+      </w:tr>
+      <w:tr>
+        <w:trPr>
+          <w:trHeight w:val="320"/>
+        </w:trPr>
+        <w:tc>
+          <w:tcPr>
+            <w:tcW w:w="1100" w:type="dxa"/>
+            <w:tcBorders>
+              <w:top w:val="nil"/>
+              <w:left w:val="single" w:sz="4" w:space="0" w:color="000000"/>
+              <w:bottom w:val="single" w:sz="4" w:space="0" w:color="000000"/>
+              <w:right w:val="single" w:sz="4" w:space="0" w:color="000000"/>
+            </w:tcBorders>
+            <w:shd w:val="clear" w:color="auto" w:fill="auto"/>
+            <w:noWrap/>
+            <w:vAlign w:val="bottom"/>
+            <w:hideMark/>
+          </w:tcPr>
+          <w:p>
+            <w:pPr>
+              <w:spacing w:after="0" w:line="240" w:lineRule="auto"/>
+              <w:jc w:val="right"/>
+              <w:rPr>
+                <w:rFonts w:ascii="Calibri" w:eastAsia="Times New Roman" w:hAnsi="Calibri" w:cs="Calibri"/>
+                <w:color w:val="000000"/>
+                <w:sz w:val="24"/>
+                <w:szCs w:val="24"/>
+              </w:rPr>
+            </w:pPr>
+            <w:r>
+              <w:rPr>
+                <w:rFonts w:ascii="Calibri" w:eastAsia="Times New Roman" w:hAnsi="Calibri" w:cs="Calibri"/>
+                <w:color w:val="000000"/>
+                <w:sz w:val="24"/>
+                <w:szCs w:val="24"/>
+              </w:rPr>
+              <w:t>5</w:t>
+            </w:r>
+          </w:p>
+        </w:tc>
+        <w:tc>
+          <w:tcPr>
+            <w:tcW w:w="1740" w:type="dxa"/>
+            <w:tcBorders>
+              <w:top w:val="nil"/>
+              <w:left w:val="nil"/>
+              <w:bottom w:val="single" w:sz="4" w:space="0" w:color="000000"/>
+              <w:right w:val="single" w:sz="4" w:space="0" w:color="000000"/>
+            </w:tcBorders>
+            <w:shd w:val="clear" w:color="auto" w:fill="auto"/>
+            <w:noWrap/>
+            <w:vAlign w:val="bottom"/>
+            <w:hideMark/>
+          </w:tcPr>
+          <w:p>
+            <w:pPr>
+              <w:spacing w:after="0" w:line="240" w:lineRule="auto"/>
+              <w:jc w:val="right"/>
+              <w:rPr>
+                <w:rFonts w:ascii="Calibri" w:eastAsia="Times New Roman" w:hAnsi="Calibri" w:cs="Calibri"/>
+                <w:color w:val="000000"/>
+                <w:sz w:val="24"/>
+                <w:szCs w:val="24"/>
+              </w:rPr>
+            </w:pPr>
+            <w:r>
+              <w:rPr>
+                <w:rFonts w:ascii="Calibri" w:eastAsia="Times New Roman" w:hAnsi="Calibri" w:cs="Calibri"/>
+                <w:color w:val="000000"/>
+                <w:sz w:val="24"/>
+                <w:szCs w:val="24"/>
+              </w:rPr>
+              <w:t>65</w:t>
+            </w:r>
+          </w:p>
+        </w:tc>
+        <w:tc>
+          <w:tcPr>
+            <w:tcW w:w="1560" w:type="dxa"/>
+            <w:tcBorders>
+              <w:top w:val="nil"/>
+              <w:left w:val="nil"/>
+              <w:bottom w:val="single" w:sz="4" w:space="0" w:color="000000"/>
+              <w:right w:val="single" w:sz="4" w:space="0" w:color="000000"/>
+            </w:tcBorders>
+            <w:shd w:val="clear" w:color="auto" w:fill="auto"/>
+            <w:noWrap/>
+            <w:vAlign w:val="bottom"/>
+            <w:hideMark/>
+          </w:tcPr>
+          <w:p>
+            <w:pPr>
+              <w:spacing w:after="0" w:line="240" w:lineRule="auto"/>
+              <w:jc w:val="right"/>
+              <w:rPr>
+                <w:rFonts w:ascii="Calibri" w:eastAsia="Times New Roman" w:hAnsi="Calibri" w:cs="Calibri"/>
+                <w:color w:val="000000"/>
+                <w:sz w:val="24"/>
+                <w:szCs w:val="24"/>
+              </w:rPr>
+            </w:pPr>
+            <w:r>
+              <w:rPr>
+                <w:rFonts w:ascii="Calibri" w:eastAsia="Times New Roman" w:hAnsi="Calibri" w:cs="Calibri"/>
+                <w:color w:val="000000"/>
+                <w:sz w:val="24"/>
+                <w:szCs w:val="24"/>
+              </w:rPr>
+              <w:t>302</w:t>
+            </w:r>
+          </w:p>
+        </w:tc>
+      </w:tr>
+      <w:tr>
+        <w:trPr>
+          <w:trHeight w:val="320"/>
+        </w:trPr>
+        <w:tc>
+          <w:tcPr>
+            <w:tcW w:w="1100" w:type="dxa"/>
+            <w:tcBorders>
+              <w:top w:val="nil"/>
+              <w:left w:val="single" w:sz="4" w:space="0" w:color="000000"/>
+              <w:bottom w:val="single" w:sz="4" w:space="0" w:color="000000"/>
+              <w:right w:val="single" w:sz="4" w:space="0" w:color="000000"/>
+            </w:tcBorders>
+            <w:shd w:val="clear" w:color="auto" w:fill="auto"/>
+            <w:noWrap/>
+            <w:vAlign w:val="bottom"/>
+            <w:hideMark/>
+          </w:tcPr>
+          <w:p>
+            <w:pPr>
+              <w:spacing w:after="0" w:line="240" w:lineRule="auto"/>
+              <w:jc w:val="right"/>
+              <w:rPr>
+                <w:rFonts w:ascii="Calibri" w:eastAsia="Times New Roman" w:hAnsi="Calibri" w:cs="Calibri"/>
+                <w:color w:val="000000"/>
+                <w:sz w:val="24"/>
+                <w:szCs w:val="24"/>
+              </w:rPr>
+            </w:pPr>
+            <w:r>
+              <w:rPr>
+                <w:rFonts w:ascii="Calibri" w:eastAsia="Times New Roman" w:hAnsi="Calibri" w:cs="Calibri"/>
+                <w:color w:val="000000"/>
+                <w:sz w:val="24"/>
+                <w:szCs w:val="24"/>
+              </w:rPr>
+              <w:t>6</w:t>
+            </w:r>
+          </w:p>
+        </w:tc>
+        <w:tc>
+          <w:tcPr>
+            <w:tcW w:w="1740" w:type="dxa"/>
+            <w:tcBorders>
+              <w:top w:val="nil"/>
+              <w:left w:val="nil"/>
+              <w:bottom w:val="single" w:sz="4" w:space="0" w:color="000000"/>
+              <w:right w:val="single" w:sz="4" w:space="0" w:color="000000"/>
+            </w:tcBorders>
+            <w:shd w:val="clear" w:color="auto" w:fill="auto"/>
+            <w:noWrap/>
+            <w:vAlign w:val="bottom"/>
+            <w:hideMark/>
+          </w:tcPr>
+          <w:p>
+            <w:pPr>
+              <w:spacing w:after="0" w:line="240" w:lineRule="auto"/>
+              <w:jc w:val="right"/>
+              <w:rPr>
+                <w:rFonts w:ascii="Calibri" w:eastAsia="Times New Roman" w:hAnsi="Calibri" w:cs="Calibri"/>
+                <w:color w:val="000000"/>
+                <w:sz w:val="24"/>
+                <w:szCs w:val="24"/>
+              </w:rPr>
+            </w:pPr>
+            <w:r>
+              <w:rPr>
+                <w:rFonts w:ascii="Calibri" w:eastAsia="Times New Roman" w:hAnsi="Calibri" w:cs="Calibri"/>
+                <w:color w:val="000000"/>
+                <w:sz w:val="24"/>
+                <w:szCs w:val="24"/>
+              </w:rPr>
+              <w:t>94</w:t>
+            </w:r>
+          </w:p>
+        </w:tc>
+        <w:tc>
+          <w:tcPr>
+            <w:tcW w:w="1560" w:type="dxa"/>
+            <w:tcBorders>
+              <w:top w:val="nil"/>
+              <w:left w:val="nil"/>
+              <w:bottom w:val="single" w:sz="4" w:space="0" w:color="000000"/>
+              <w:right w:val="single" w:sz="4" w:space="0" w:color="000000"/>
+            </w:tcBorders>
+            <w:shd w:val="clear" w:color="auto" w:fill="auto"/>
+            <w:noWrap/>
+            <w:vAlign w:val="bottom"/>
+            <w:hideMark/>
+          </w:tcPr>
+          <w:p>
+            <w:pPr>
+              <w:spacing w:after="0" w:line="240" w:lineRule="auto"/>
+              <w:jc w:val="right"/>
+              <w:rPr>
+                <w:rFonts w:ascii="Calibri" w:eastAsia="Times New Roman" w:hAnsi="Calibri" w:cs="Calibri"/>
+                <w:color w:val="000000"/>
+                <w:sz w:val="24"/>
+                <w:szCs w:val="24"/>
+              </w:rPr>
+            </w:pPr>
+            <w:r>
+              <w:rPr>
+                <w:rFonts w:ascii="Calibri" w:eastAsia="Times New Roman" w:hAnsi="Calibri" w:cs="Calibri"/>
+                <w:color w:val="000000"/>
+                <w:sz w:val="24"/>
+                <w:szCs w:val="24"/>
+              </w:rPr>
+              <w:t>226</w:t>
+            </w:r>
+          </w:p>
+        </w:tc>
+      </w:tr>
+      <w:tr>
+        <w:trPr>
+          <w:trHeight w:val="320"/>
+        </w:trPr>
+        <w:tc>
+          <w:tcPr>
+            <w:tcW w:w="1100" w:type="dxa"/>
+            <w:tcBorders>
+              <w:top w:val="nil"/>
+              <w:left w:val="single" w:sz="4" w:space="0" w:color="000000"/>
+              <w:bottom w:val="single" w:sz="4" w:space="0" w:color="000000"/>
+              <w:right w:val="single" w:sz="4" w:space="0" w:color="000000"/>
+            </w:tcBorders>
+            <w:shd w:val="clear" w:color="auto" w:fill="auto"/>
+            <w:noWrap/>
+            <w:vAlign w:val="bottom"/>
+            <w:hideMark/>
+          </w:tcPr>
+          <w:p>
+            <w:pPr>
+              <w:spacing w:after="0" w:line="240" w:lineRule="auto"/>
+              <w:jc w:val="right"/>
+              <w:rPr>
+                <w:rFonts w:ascii="Calibri" w:eastAsia="Times New Roman" w:hAnsi="Calibri" w:cs="Calibri"/>
+                <w:color w:val="000000"/>
+                <w:sz w:val="24"/>
+                <w:szCs w:val="24"/>
+              </w:rPr>
+            </w:pPr>
+            <w:r>
+              <w:rPr>
+                <w:rFonts w:ascii="Calibri" w:eastAsia="Times New Roman" w:hAnsi="Calibri" w:cs="Calibri"/>
+                <w:color w:val="000000"/>
+                <w:sz w:val="24"/>
+                <w:szCs w:val="24"/>
+              </w:rPr>
+              <w:t>7</w:t>
+            </w:r>
+          </w:p>
+        </w:tc>
+        <w:tc>
+          <w:tcPr>
+            <w:tcW w:w="1740" w:type="dxa"/>
+            <w:tcBorders>
+              <w:top w:val="nil"/>
+              <w:left w:val="nil"/>
+              <w:bottom w:val="single" w:sz="4" w:space="0" w:color="000000"/>
+              <w:right w:val="single" w:sz="4" w:space="0" w:color="000000"/>
+            </w:tcBorders>
+            <w:shd w:val="clear" w:color="auto" w:fill="auto"/>
+            <w:noWrap/>
+            <w:vAlign w:val="bottom"/>
+            <w:hideMark/>
+          </w:tcPr>
+          <w:p>
+            <w:pPr>
+              <w:spacing w:after="0" w:line="240" w:lineRule="auto"/>
+              <w:jc w:val="right"/>
+              <w:rPr>
+                <w:rFonts w:ascii="Calibri" w:eastAsia="Times New Roman" w:hAnsi="Calibri" w:cs="Calibri"/>
+                <w:color w:val="000000"/>
+                <w:sz w:val="24"/>
+                <w:szCs w:val="24"/>
+              </w:rPr>
+            </w:pPr>
+            <w:r>
+              <w:rPr>
+                <w:rFonts w:ascii="Calibri" w:eastAsia="Times New Roman" w:hAnsi="Calibri" w:cs="Calibri"/>
+                <w:color w:val="000000"/>
+                <w:sz w:val="24"/>
+                <w:szCs w:val="24"/>
+              </w:rPr>
+              <w:t>94</w:t>
+            </w:r>
+          </w:p>
+        </w:tc>
+        <w:tc>
+          <w:tcPr>
+            <w:tcW w:w="1560" w:type="dxa"/>
+            <w:tcBorders>
+              <w:top w:val="nil"/>
+              <w:left w:val="nil"/>
+              <w:bottom w:val="single" w:sz="4" w:space="0" w:color="000000"/>
+              <w:right w:val="single" w:sz="4" w:space="0" w:color="000000"/>
+            </w:tcBorders>
+            <w:shd w:val="clear" w:color="auto" w:fill="auto"/>
+            <w:noWrap/>
+            <w:vAlign w:val="bottom"/>
+            <w:hideMark/>
+          </w:tcPr>
+          <w:p>
+            <w:pPr>
+              <w:spacing w:after="0" w:line="240" w:lineRule="auto"/>
+              <w:jc w:val="right"/>
+              <w:rPr>
+                <w:rFonts w:ascii="Calibri" w:eastAsia="Times New Roman" w:hAnsi="Calibri" w:cs="Calibri"/>
+                <w:color w:val="000000"/>
+                <w:sz w:val="24"/>
+                <w:szCs w:val="24"/>
+              </w:rPr>
+            </w:pPr>
+            <w:r>
+              <w:rPr>
+                <w:rFonts w:ascii="Calibri" w:eastAsia="Times New Roman" w:hAnsi="Calibri" w:cs="Calibri"/>
+                <w:color w:val="000000"/>
+                <w:sz w:val="24"/>
+                <w:szCs w:val="24"/>
+              </w:rPr>
+              <w:t>474</w:t>
+            </w:r>
+          </w:p>
+        </w:tc>
+      </w:tr>
+    </w:tbl>
+    <w:p>
+      <w:pPr>
+        <w:pStyle w:val="ListParagraph"/>
+        <w:spacing w:line="276" w:lineRule="auto"/>
+        <w:jc w:val="both"/>
+        <w:rPr>
+          <w:rFonts w:ascii="Times New Roman" w:hAnsi="Times New Roman" w:cs="Times New Roman"/>
+        </w:rPr>
+      </w:pPr>
+    </w:p>
+    <w:p>
+      <w:pPr>
+        <w:pStyle w:val="ListParagraph"/>
+        <w:spacing w:line="276" w:lineRule="auto"/>
+        <w:ind w:left="1080"/>
+        <w:jc w:val="both"/>
+        <w:rPr>
+          <w:rFonts w:ascii="Times New Roman" w:hAnsi="Times New Roman" w:cs="Times New Roman"/>
+          <w:b/>
+          <w:bCs/>
           <w:sz w:val="24"/>
           <w:szCs w:val="24"/>
+        </w:rPr>
+      </w:pPr>
+      <w:r>
+        <w:rPr>
+          <w:rFonts w:ascii="Times New Roman" w:hAnsi="Times New Roman" w:cs="Times New Roman"/>
+          <w:b/>
+          <w:bCs/>
+          <w:sz w:val="24"/>
+          <w:szCs w:val="24"/>
+        </w:rPr>
+        <w:t xml:space="preserve">From the plot reading we could infer that the infection reduces by </w:t>
+      </w:r>
+      <w:r>
+        <w:rPr>
+          <w:rFonts w:ascii="Times New Roman" w:hAnsi="Times New Roman" w:cs="Times New Roman"/>
+          <w:b/>
+          <w:bCs/>
+          <w:sz w:val="24"/>
+          <w:szCs w:val="24"/>
+        </w:rPr>
+        <w:t>73</w:t>
+      </w:r>
+      <w:r>
+        <w:rPr>
+          <w:rFonts w:ascii="Times New Roman" w:hAnsi="Times New Roman" w:cs="Times New Roman"/>
+          <w:b/>
+          <w:bCs/>
+          <w:sz w:val="24"/>
+          <w:szCs w:val="24"/>
+        </w:rPr>
+        <w:t xml:space="preserve">% if we follow </w:t>
+      </w:r>
+      <w:r>
+        <w:rPr>
+          <w:rFonts w:ascii="Times New Roman" w:hAnsi="Times New Roman" w:cs="Times New Roman"/>
+          <w:b/>
+          <w:bCs/>
+          <w:sz w:val="24"/>
+          <w:szCs w:val="24"/>
+        </w:rPr>
+        <w:t>quarantine conditions.</w:t>
+      </w:r>
+    </w:p>
+    <w:p>
+      <w:pPr>
+        <w:pStyle w:val="ListParagraph"/>
+        <w:spacing w:line="276" w:lineRule="auto"/>
+        <w:ind w:left="1080"/>
+        <w:jc w:val="both"/>
+        <w:rPr>
+          <w:rFonts w:ascii="Times New Roman" w:hAnsi="Times New Roman" w:cs="Times New Roman"/>
+          <w:b/>
+          <w:bCs/>
+          <w:sz w:val="24"/>
+          <w:szCs w:val="24"/>
+        </w:rPr>
+      </w:pPr>
+    </w:p>
+    <w:p>
+      <w:pPr>
+        <w:pStyle w:val="ListParagraph"/>
+        <w:spacing w:line="276" w:lineRule="auto"/>
+        <w:jc w:val="both"/>
+        <w:rPr>
+          <w:rFonts w:ascii="Times New Roman" w:hAnsi="Times New Roman" w:cs="Times New Roman"/>
+        </w:rPr>
+      </w:pPr>
+    </w:p>
+    <w:p>
+      <w:pPr>
+        <w:pStyle w:val="ListParagraph"/>
+        <w:spacing w:line="276" w:lineRule="auto"/>
+        <w:jc w:val="both"/>
+        <w:rPr>
+          <w:rFonts w:ascii="Times New Roman" w:hAnsi="Times New Roman" w:cs="Times New Roman"/>
+        </w:rPr>
+      </w:pPr>
+    </w:p>
+    <w:p>
+      <w:pPr>
+        <w:pStyle w:val="ListParagraph"/>
+        <w:spacing w:line="276" w:lineRule="auto"/>
+        <w:jc w:val="both"/>
+        <w:rPr>
+          <w:rFonts w:ascii="Times New Roman" w:hAnsi="Times New Roman" w:cs="Times New Roman"/>
+        </w:rPr>
+      </w:pPr>
+    </w:p>
+    <w:p>
+      <w:pPr>
+        <w:pStyle w:val="ListParagraph"/>
+        <w:spacing w:line="276" w:lineRule="auto"/>
+        <w:jc w:val="both"/>
+        <w:rPr>
+          <w:rFonts w:ascii="Times New Roman" w:hAnsi="Times New Roman" w:cs="Times New Roman"/>
+        </w:rPr>
+      </w:pPr>
+    </w:p>
+    <w:p>
+      <w:pPr>
+        <w:pStyle w:val="ListParagraph"/>
+        <w:spacing w:line="276" w:lineRule="auto"/>
+        <w:jc w:val="both"/>
+        <w:rPr>
+          <w:rFonts w:ascii="Times New Roman" w:hAnsi="Times New Roman" w:cs="Times New Roman"/>
+        </w:rPr>
+      </w:pPr>
+    </w:p>
+    <w:p>
+      <w:pPr>
+        <w:pStyle w:val="ListParagraph"/>
+        <w:spacing w:line="276" w:lineRule="auto"/>
+        <w:jc w:val="both"/>
+        <w:rPr>
+          <w:rFonts w:ascii="Times New Roman" w:hAnsi="Times New Roman" w:cs="Times New Roman"/>
+        </w:rPr>
+      </w:pPr>
+    </w:p>
+    <w:p>
+      <w:pPr>
+        <w:pStyle w:val="ListParagraph"/>
+        <w:spacing w:line="276" w:lineRule="auto"/>
+        <w:jc w:val="both"/>
+        <w:rPr>
+          <w:rFonts w:ascii="Times New Roman" w:hAnsi="Times New Roman" w:cs="Times New Roman"/>
+        </w:rPr>
+      </w:pPr>
+    </w:p>
+    <w:p>
+      <w:pPr>
+        <w:pStyle w:val="ListParagraph"/>
+        <w:spacing w:line="276" w:lineRule="auto"/>
+        <w:jc w:val="both"/>
+        <w:rPr>
+          <w:rFonts w:ascii="Times New Roman" w:hAnsi="Times New Roman" w:cs="Times New Roman"/>
+        </w:rPr>
+      </w:pPr>
+    </w:p>
+    <w:p>
+      <w:pPr>
+        <w:pStyle w:val="ListParagraph"/>
+        <w:spacing w:line="276" w:lineRule="auto"/>
+        <w:jc w:val="both"/>
+        <w:rPr>
+          <w:rFonts w:ascii="Times New Roman" w:hAnsi="Times New Roman" w:cs="Times New Roman"/>
+        </w:rPr>
+      </w:pPr>
+    </w:p>
+    <w:p>
+      <w:pPr>
+        <w:pStyle w:val="ListParagraph"/>
+        <w:spacing w:line="276" w:lineRule="auto"/>
+        <w:jc w:val="both"/>
+        <w:rPr>
+          <w:rFonts w:ascii="Times New Roman" w:hAnsi="Times New Roman" w:cs="Times New Roman"/>
+        </w:rPr>
+      </w:pPr>
+    </w:p>
+    <w:p>
+      <w:pPr>
+        <w:pStyle w:val="ListParagraph"/>
+        <w:spacing w:line="276" w:lineRule="auto"/>
+        <w:jc w:val="both"/>
+        <w:rPr>
+          <w:rFonts w:ascii="Times New Roman" w:hAnsi="Times New Roman" w:cs="Times New Roman"/>
         </w:rPr>
       </w:pPr>
     </w:p>
@@ -9699,7 +10894,7 @@
             <wp:cNvGraphicFramePr/>
             <a:graphic xmlns:a="http://schemas.openxmlformats.org/drawingml/2006/main">
               <a:graphicData uri="http://schemas.openxmlformats.org/drawingml/2006/chart">
-                <c:chart xmlns:c="http://schemas.openxmlformats.org/drawingml/2006/chart" xmlns:r="http://schemas.openxmlformats.org/officeDocument/2006/relationships" r:id="rId12"/>
+                <c:chart xmlns:c="http://schemas.openxmlformats.org/drawingml/2006/chart" xmlns:r="http://schemas.openxmlformats.org/officeDocument/2006/relationships" r:id="rId13"/>
               </a:graphicData>
             </a:graphic>
           </wp:inline>
@@ -9719,14 +10914,27 @@
       <w:r>
         <w:t xml:space="preserve">Figure </w:t>
       </w:r>
-      <w:fldSimple w:instr=" SEQ Figure \* ARABIC ">
-        <w:r>
-          <w:rPr>
-            <w:noProof/>
-          </w:rPr>
-          <w:t>8</w:t>
-        </w:r>
-      </w:fldSimple>
+      <w:r>
+        <w:fldChar w:fldCharType="begin"/>
+      </w:r>
+      <w:r>
+        <w:instrText xml:space="preserve"> SEQ Figure \* ARABIC </w:instrText>
+      </w:r>
+      <w:r>
+        <w:fldChar w:fldCharType="separate"/>
+      </w:r>
+      <w:r>
+        <w:rPr>
+          <w:noProof/>
+        </w:rPr>
+        <w:t>8</w:t>
+      </w:r>
+      <w:r>
+        <w:rPr>
+          <w:noProof/>
+        </w:rPr>
+        <w:fldChar w:fldCharType="end"/>
+      </w:r>
       <w:r>
         <w:t>:</w:t>
       </w:r>
@@ -10621,7 +11829,7 @@
             <wp:cNvGraphicFramePr/>
             <a:graphic xmlns:a="http://schemas.openxmlformats.org/drawingml/2006/main">
               <a:graphicData uri="http://schemas.openxmlformats.org/drawingml/2006/chart">
-                <c:chart xmlns:c="http://schemas.openxmlformats.org/drawingml/2006/chart" xmlns:r="http://schemas.openxmlformats.org/officeDocument/2006/relationships" r:id="rId13"/>
+                <c:chart xmlns:c="http://schemas.openxmlformats.org/drawingml/2006/chart" xmlns:r="http://schemas.openxmlformats.org/officeDocument/2006/relationships" r:id="rId14"/>
               </a:graphicData>
             </a:graphic>
           </wp:inline>
@@ -10641,14 +11849,27 @@
       <w:r>
         <w:t xml:space="preserve">Figure </w:t>
       </w:r>
-      <w:fldSimple w:instr=" SEQ Figure \* ARABIC ">
-        <w:r>
-          <w:rPr>
-            <w:noProof/>
-          </w:rPr>
-          <w:t>9</w:t>
-        </w:r>
-      </w:fldSimple>
+      <w:r>
+        <w:fldChar w:fldCharType="begin"/>
+      </w:r>
+      <w:r>
+        <w:instrText xml:space="preserve"> SEQ Figure \* ARABIC </w:instrText>
+      </w:r>
+      <w:r>
+        <w:fldChar w:fldCharType="separate"/>
+      </w:r>
+      <w:r>
+        <w:rPr>
+          <w:noProof/>
+        </w:rPr>
+        <w:t>9</w:t>
+      </w:r>
+      <w:r>
+        <w:rPr>
+          <w:noProof/>
+        </w:rPr>
+        <w:fldChar w:fldCharType="end"/>
+      </w:r>
       <w:r>
         <w:t>:</w:t>
       </w:r>
@@ -11556,7 +12777,7 @@
             <wp:cNvGraphicFramePr/>
             <a:graphic xmlns:a="http://schemas.openxmlformats.org/drawingml/2006/main">
               <a:graphicData uri="http://schemas.openxmlformats.org/drawingml/2006/chart">
-                <c:chart xmlns:c="http://schemas.openxmlformats.org/drawingml/2006/chart" xmlns:r="http://schemas.openxmlformats.org/officeDocument/2006/relationships" r:id="rId14"/>
+                <c:chart xmlns:c="http://schemas.openxmlformats.org/drawingml/2006/chart" xmlns:r="http://schemas.openxmlformats.org/officeDocument/2006/relationships" r:id="rId15"/>
               </a:graphicData>
             </a:graphic>
           </wp:inline>
@@ -11576,14 +12797,27 @@
       <w:r>
         <w:t xml:space="preserve">Figure </w:t>
       </w:r>
-      <w:fldSimple w:instr=" SEQ Figure \* ARABIC ">
-        <w:r>
-          <w:rPr>
-            <w:noProof/>
-          </w:rPr>
-          <w:t>10</w:t>
-        </w:r>
-      </w:fldSimple>
+      <w:r>
+        <w:fldChar w:fldCharType="begin"/>
+      </w:r>
+      <w:r>
+        <w:instrText xml:space="preserve"> SEQ Figure \* ARABIC </w:instrText>
+      </w:r>
+      <w:r>
+        <w:fldChar w:fldCharType="separate"/>
+      </w:r>
+      <w:r>
+        <w:rPr>
+          <w:noProof/>
+        </w:rPr>
+        <w:t>10</w:t>
+      </w:r>
+      <w:r>
+        <w:rPr>
+          <w:noProof/>
+        </w:rPr>
+        <w:fldChar w:fldCharType="end"/>
+      </w:r>
       <w:r>
         <w:t>:</w:t>
       </w:r>
@@ -12984,10 +14218,10 @@
                     <pic:cNvPicPr/>
                   </pic:nvPicPr>
                   <pic:blipFill>
-                    <a:blip r:embed="rId15">
+                    <a:blip r:embed="rId16">
                       <a:extLst>
                         <a:ext uri="{96DAC541-7B7A-43D3-8B79-37D633B846F1}">
-                          <asvg:svgBlip xmlns:asvg="http://schemas.microsoft.com/office/drawing/2016/SVG/main" r:embed="rId16"/>
+                          <asvg:svgBlip xmlns:asvg="http://schemas.microsoft.com/office/drawing/2016/SVG/main" r:embed="rId17"/>
                         </a:ext>
                       </a:extLst>
                     </a:blip>
@@ -13022,14 +14256,27 @@
       <w:r>
         <w:t xml:space="preserve">Figure </w:t>
       </w:r>
-      <w:fldSimple w:instr=" SEQ Figure \* ARABIC ">
-        <w:r>
-          <w:rPr>
-            <w:noProof/>
-          </w:rPr>
-          <w:t>11</w:t>
-        </w:r>
-      </w:fldSimple>
+      <w:r>
+        <w:fldChar w:fldCharType="begin"/>
+      </w:r>
+      <w:r>
+        <w:instrText xml:space="preserve"> SEQ Figure \* ARABIC </w:instrText>
+      </w:r>
+      <w:r>
+        <w:fldChar w:fldCharType="separate"/>
+      </w:r>
+      <w:r>
+        <w:rPr>
+          <w:noProof/>
+        </w:rPr>
+        <w:t>11</w:t>
+      </w:r>
+      <w:r>
+        <w:rPr>
+          <w:noProof/>
+        </w:rPr>
+        <w:fldChar w:fldCharType="end"/>
+      </w:r>
       <w:r>
         <w:t>:</w:t>
       </w:r>
@@ -13758,7 +15005,7 @@
             <wp:cNvGraphicFramePr/>
             <a:graphic xmlns:a="http://schemas.openxmlformats.org/drawingml/2006/main">
               <a:graphicData uri="http://schemas.openxmlformats.org/drawingml/2006/chart">
-                <c:chart xmlns:c="http://schemas.openxmlformats.org/drawingml/2006/chart" xmlns:r="http://schemas.openxmlformats.org/officeDocument/2006/relationships" r:id="rId17"/>
+                <c:chart xmlns:c="http://schemas.openxmlformats.org/drawingml/2006/chart" xmlns:r="http://schemas.openxmlformats.org/officeDocument/2006/relationships" r:id="rId18"/>
               </a:graphicData>
             </a:graphic>
           </wp:inline>
@@ -13773,14 +15020,27 @@
       <w:r>
         <w:t xml:space="preserve">Figure </w:t>
       </w:r>
-      <w:fldSimple w:instr=" SEQ Figure \* ARABIC ">
-        <w:r>
-          <w:rPr>
-            <w:noProof/>
-          </w:rPr>
-          <w:t>7</w:t>
-        </w:r>
-      </w:fldSimple>
+      <w:r>
+        <w:fldChar w:fldCharType="begin"/>
+      </w:r>
+      <w:r>
+        <w:instrText xml:space="preserve"> SEQ Figure \* ARABIC </w:instrText>
+      </w:r>
+      <w:r>
+        <w:fldChar w:fldCharType="separate"/>
+      </w:r>
+      <w:r>
+        <w:rPr>
+          <w:noProof/>
+        </w:rPr>
+        <w:t>7</w:t>
+      </w:r>
+      <w:r>
+        <w:rPr>
+          <w:noProof/>
+        </w:rPr>
+        <w:fldChar w:fldCharType="end"/>
+      </w:r>
       <w:r>
         <w:t>:</w:t>
       </w:r>
@@ -13957,7 +15217,7 @@
                     <pic:cNvPicPr/>
                   </pic:nvPicPr>
                   <pic:blipFill>
-                    <a:blip r:embed="rId18"/>
+                    <a:blip r:embed="rId19"/>
                     <a:stretch>
                       <a:fillRect/>
                     </a:stretch>
@@ -14905,7 +16165,7 @@
         </w:rPr>
         <w:t xml:space="preserve">. (2020, February 11). Centers for Disease Control and Prevention. </w:t>
       </w:r>
-      <w:hyperlink r:id="rId19" w:history="1">
+      <w:hyperlink r:id="rId20" w:history="1">
         <w:r>
           <w:rPr>
             <w:rStyle w:val="Hyperlink"/>
@@ -15190,7 +16450,7 @@
         </w:rPr>
         <w:t xml:space="preserve">, 67. </w:t>
       </w:r>
-      <w:hyperlink r:id="rId20" w:history="1">
+      <w:hyperlink r:id="rId21" w:history="1">
         <w:r>
           <w:rPr>
             <w:rStyle w:val="Hyperlink"/>
@@ -15309,7 +16569,7 @@
         </w:rPr>
         <w:t xml:space="preserve">(7), 1258–1263. </w:t>
       </w:r>
-      <w:hyperlink r:id="rId21" w:history="1">
+      <w:hyperlink r:id="rId22" w:history="1">
         <w:r>
           <w:rPr>
             <w:rStyle w:val="Hyperlink"/>
@@ -15356,7 +16616,7 @@
         </w:rPr>
         <w:t xml:space="preserve">. BMC Public Health. </w:t>
       </w:r>
-      <w:hyperlink r:id="rId22" w:history="1">
+      <w:hyperlink r:id="rId23" w:history="1">
         <w:r>
           <w:rPr>
             <w:rStyle w:val="Hyperlink"/>
@@ -15491,7 +16751,7 @@
       </w:pPr>
     </w:p>
     <w:sectPr>
-      <w:footerReference w:type="default" r:id="rId23"/>
+      <w:footerReference w:type="default" r:id="rId24"/>
       <w:pgSz w:w="12240" w:h="15840"/>
       <w:pgMar w:top="1350" w:right="1440" w:bottom="990" w:left="1440" w:header="720" w:footer="720" w:gutter="0"/>
       <w:cols w:space="720"/>
@@ -21121,6 +22381,437 @@
 <c:chartSpace xmlns:c="http://schemas.openxmlformats.org/drawingml/2006/chart" xmlns:a="http://schemas.openxmlformats.org/drawingml/2006/main" xmlns:r="http://schemas.openxmlformats.org/officeDocument/2006/relationships" xmlns:c16r2="http://schemas.microsoft.com/office/drawing/2015/06/chart">
   <c:date1904 val="0"/>
   <c:lang val="en-US"/>
+  <c:roundedCorners val="1"/>
+  <mc:AlternateContent xmlns:mc="http://schemas.openxmlformats.org/markup-compatibility/2006">
+    <mc:Choice xmlns:c14="http://schemas.microsoft.com/office/drawing/2007/8/2/chart" Requires="c14">
+      <c14:style val="102"/>
+    </mc:Choice>
+    <mc:Fallback>
+      <c:style val="2"/>
+    </mc:Fallback>
+  </mc:AlternateContent>
+  <c:chart>
+    <c:title>
+      <c:tx>
+        <c:rich>
+          <a:bodyPr/>
+          <a:lstStyle/>
+          <a:p>
+            <a:pPr lvl="0">
+              <a:defRPr b="0">
+                <a:solidFill>
+                  <a:srgbClr val="20124D"/>
+                </a:solidFill>
+                <a:latin typeface="+mn-lt"/>
+              </a:defRPr>
+            </a:pPr>
+            <a:r>
+              <a:rPr lang="en-US" b="0">
+                <a:solidFill>
+                  <a:srgbClr val="20124D"/>
+                </a:solidFill>
+                <a:latin typeface="+mn-lt"/>
+              </a:rPr>
+              <a:t>Infection spread considering quarantine versus no quarantine</a:t>
+            </a:r>
+          </a:p>
+        </c:rich>
+      </c:tx>
+      <c:overlay val="0"/>
+    </c:title>
+    <c:autoTitleDeleted val="0"/>
+    <c:plotArea>
+      <c:layout/>
+      <c:lineChart>
+        <c:grouping val="standard"/>
+        <c:varyColors val="1"/>
+        <c:ser>
+          <c:idx val="0"/>
+          <c:order val="0"/>
+          <c:tx>
+            <c:strRef>
+              <c:f>Sheet1!$B$23</c:f>
+              <c:strCache>
+                <c:ptCount val="1"/>
+                <c:pt idx="0">
+                  <c:v>With Quarantine</c:v>
+                </c:pt>
+              </c:strCache>
+            </c:strRef>
+          </c:tx>
+          <c:spPr>
+            <a:ln cmpd="sng">
+              <a:solidFill>
+                <a:srgbClr val="4285F4"/>
+              </a:solidFill>
+            </a:ln>
+          </c:spPr>
+          <c:marker>
+            <c:symbol val="circle"/>
+            <c:size val="7"/>
+            <c:spPr>
+              <a:solidFill>
+                <a:srgbClr val="4285F4"/>
+              </a:solidFill>
+              <a:ln cmpd="sng">
+                <a:solidFill>
+                  <a:srgbClr val="4285F4"/>
+                </a:solidFill>
+              </a:ln>
+            </c:spPr>
+          </c:marker>
+          <c:cat>
+            <c:numRef>
+              <c:f>Sheet1!$A$24:$A$30</c:f>
+              <c:numCache>
+                <c:formatCode>General</c:formatCode>
+                <c:ptCount val="7"/>
+                <c:pt idx="0">
+                  <c:v>1</c:v>
+                </c:pt>
+                <c:pt idx="1">
+                  <c:v>2</c:v>
+                </c:pt>
+                <c:pt idx="2">
+                  <c:v>3</c:v>
+                </c:pt>
+                <c:pt idx="3">
+                  <c:v>4</c:v>
+                </c:pt>
+                <c:pt idx="4">
+                  <c:v>5</c:v>
+                </c:pt>
+                <c:pt idx="5">
+                  <c:v>6</c:v>
+                </c:pt>
+                <c:pt idx="6">
+                  <c:v>7</c:v>
+                </c:pt>
+              </c:numCache>
+            </c:numRef>
+          </c:cat>
+          <c:val>
+            <c:numRef>
+              <c:f>Sheet1!$B$24:$B$30</c:f>
+              <c:numCache>
+                <c:formatCode>General</c:formatCode>
+                <c:ptCount val="7"/>
+                <c:pt idx="0">
+                  <c:v>22</c:v>
+                </c:pt>
+                <c:pt idx="1">
+                  <c:v>29</c:v>
+                </c:pt>
+                <c:pt idx="2">
+                  <c:v>20</c:v>
+                </c:pt>
+                <c:pt idx="3">
+                  <c:v>62</c:v>
+                </c:pt>
+                <c:pt idx="4">
+                  <c:v>65</c:v>
+                </c:pt>
+                <c:pt idx="5">
+                  <c:v>94</c:v>
+                </c:pt>
+                <c:pt idx="6">
+                  <c:v>94</c:v>
+                </c:pt>
+              </c:numCache>
+            </c:numRef>
+          </c:val>
+          <c:smooth val="0"/>
+          <c:extLst>
+            <c:ext xmlns:c16="http://schemas.microsoft.com/office/drawing/2014/chart" uri="{C3380CC4-5D6E-409C-BE32-E72D297353CC}">
+              <c16:uniqueId val="{00000000-E8E9-EB41-B35F-2E7F2A128D9B}"/>
+            </c:ext>
+          </c:extLst>
+        </c:ser>
+        <c:ser>
+          <c:idx val="1"/>
+          <c:order val="1"/>
+          <c:tx>
+            <c:strRef>
+              <c:f>Sheet1!$C$23</c:f>
+              <c:strCache>
+                <c:ptCount val="1"/>
+                <c:pt idx="0">
+                  <c:v>Without Quarantine</c:v>
+                </c:pt>
+              </c:strCache>
+            </c:strRef>
+          </c:tx>
+          <c:spPr>
+            <a:ln cmpd="sng">
+              <a:solidFill>
+                <a:srgbClr val="EA4335"/>
+              </a:solidFill>
+            </a:ln>
+          </c:spPr>
+          <c:marker>
+            <c:symbol val="circle"/>
+            <c:size val="7"/>
+            <c:spPr>
+              <a:solidFill>
+                <a:srgbClr val="EA4335"/>
+              </a:solidFill>
+              <a:ln cmpd="sng">
+                <a:solidFill>
+                  <a:srgbClr val="EA4335"/>
+                </a:solidFill>
+              </a:ln>
+            </c:spPr>
+          </c:marker>
+          <c:cat>
+            <c:numRef>
+              <c:f>Sheet1!$A$24:$A$30</c:f>
+              <c:numCache>
+                <c:formatCode>General</c:formatCode>
+                <c:ptCount val="7"/>
+                <c:pt idx="0">
+                  <c:v>1</c:v>
+                </c:pt>
+                <c:pt idx="1">
+                  <c:v>2</c:v>
+                </c:pt>
+                <c:pt idx="2">
+                  <c:v>3</c:v>
+                </c:pt>
+                <c:pt idx="3">
+                  <c:v>4</c:v>
+                </c:pt>
+                <c:pt idx="4">
+                  <c:v>5</c:v>
+                </c:pt>
+                <c:pt idx="5">
+                  <c:v>6</c:v>
+                </c:pt>
+                <c:pt idx="6">
+                  <c:v>7</c:v>
+                </c:pt>
+              </c:numCache>
+            </c:numRef>
+          </c:cat>
+          <c:val>
+            <c:numRef>
+              <c:f>Sheet1!$C$24:$C$30</c:f>
+              <c:numCache>
+                <c:formatCode>General</c:formatCode>
+                <c:ptCount val="7"/>
+                <c:pt idx="0">
+                  <c:v>49</c:v>
+                </c:pt>
+                <c:pt idx="1">
+                  <c:v>79</c:v>
+                </c:pt>
+                <c:pt idx="2">
+                  <c:v>166</c:v>
+                </c:pt>
+                <c:pt idx="3">
+                  <c:v>161</c:v>
+                </c:pt>
+                <c:pt idx="4">
+                  <c:v>302</c:v>
+                </c:pt>
+                <c:pt idx="5">
+                  <c:v>226</c:v>
+                </c:pt>
+                <c:pt idx="6">
+                  <c:v>474</c:v>
+                </c:pt>
+              </c:numCache>
+            </c:numRef>
+          </c:val>
+          <c:smooth val="0"/>
+          <c:extLst>
+            <c:ext xmlns:c16="http://schemas.microsoft.com/office/drawing/2014/chart" uri="{C3380CC4-5D6E-409C-BE32-E72D297353CC}">
+              <c16:uniqueId val="{00000001-E8E9-EB41-B35F-2E7F2A128D9B}"/>
+            </c:ext>
+          </c:extLst>
+        </c:ser>
+        <c:dLbls>
+          <c:showLegendKey val="0"/>
+          <c:showVal val="0"/>
+          <c:showCatName val="0"/>
+          <c:showSerName val="0"/>
+          <c:showPercent val="0"/>
+          <c:showBubbleSize val="0"/>
+        </c:dLbls>
+        <c:marker val="1"/>
+        <c:smooth val="0"/>
+        <c:axId val="1669523051"/>
+        <c:axId val="688542083"/>
+      </c:lineChart>
+      <c:catAx>
+        <c:axId val="1669523051"/>
+        <c:scaling>
+          <c:orientation val="minMax"/>
+        </c:scaling>
+        <c:delete val="0"/>
+        <c:axPos val="b"/>
+        <c:title>
+          <c:tx>
+            <c:rich>
+              <a:bodyPr/>
+              <a:lstStyle/>
+              <a:p>
+                <a:pPr lvl="0">
+                  <a:defRPr b="0">
+                    <a:solidFill>
+                      <a:srgbClr val="000000"/>
+                    </a:solidFill>
+                    <a:latin typeface="+mn-lt"/>
+                  </a:defRPr>
+                </a:pPr>
+                <a:r>
+                  <a:rPr lang="en-US" b="0">
+                    <a:solidFill>
+                      <a:srgbClr val="000000"/>
+                    </a:solidFill>
+                    <a:latin typeface="+mn-lt"/>
+                  </a:rPr>
+                  <a:t>Time</a:t>
+                </a:r>
+              </a:p>
+            </c:rich>
+          </c:tx>
+          <c:overlay val="0"/>
+        </c:title>
+        <c:numFmt formatCode="General" sourceLinked="1"/>
+        <c:majorTickMark val="none"/>
+        <c:minorTickMark val="none"/>
+        <c:tickLblPos val="nextTo"/>
+        <c:txPr>
+          <a:bodyPr/>
+          <a:lstStyle/>
+          <a:p>
+            <a:pPr lvl="0">
+              <a:defRPr b="0">
+                <a:solidFill>
+                  <a:srgbClr val="000000"/>
+                </a:solidFill>
+                <a:latin typeface="+mn-lt"/>
+              </a:defRPr>
+            </a:pPr>
+            <a:endParaRPr lang="en-US"/>
+          </a:p>
+        </c:txPr>
+        <c:crossAx val="688542083"/>
+        <c:crosses val="autoZero"/>
+        <c:auto val="1"/>
+        <c:lblAlgn val="ctr"/>
+        <c:lblOffset val="100"/>
+        <c:noMultiLvlLbl val="1"/>
+      </c:catAx>
+      <c:valAx>
+        <c:axId val="688542083"/>
+        <c:scaling>
+          <c:orientation val="minMax"/>
+        </c:scaling>
+        <c:delete val="0"/>
+        <c:axPos val="l"/>
+        <c:majorGridlines>
+          <c:spPr>
+            <a:ln>
+              <a:solidFill>
+                <a:srgbClr val="B7B7B7"/>
+              </a:solidFill>
+            </a:ln>
+          </c:spPr>
+        </c:majorGridlines>
+        <c:minorGridlines>
+          <c:spPr>
+            <a:ln>
+              <a:solidFill>
+                <a:srgbClr val="CCCCCC">
+                  <a:alpha val="0"/>
+                </a:srgbClr>
+              </a:solidFill>
+            </a:ln>
+          </c:spPr>
+        </c:minorGridlines>
+        <c:title>
+          <c:tx>
+            <c:rich>
+              <a:bodyPr/>
+              <a:lstStyle/>
+              <a:p>
+                <a:pPr lvl="0">
+                  <a:defRPr b="0">
+                    <a:solidFill>
+                      <a:srgbClr val="000000"/>
+                    </a:solidFill>
+                    <a:latin typeface="+mn-lt"/>
+                  </a:defRPr>
+                </a:pPr>
+                <a:endParaRPr lang="en-US"/>
+              </a:p>
+            </c:rich>
+          </c:tx>
+          <c:overlay val="0"/>
+        </c:title>
+        <c:numFmt formatCode="General" sourceLinked="1"/>
+        <c:majorTickMark val="none"/>
+        <c:minorTickMark val="none"/>
+        <c:tickLblPos val="nextTo"/>
+        <c:spPr>
+          <a:ln>
+            <a:solidFill/>
+          </a:ln>
+        </c:spPr>
+        <c:txPr>
+          <a:bodyPr/>
+          <a:lstStyle/>
+          <a:p>
+            <a:pPr lvl="0">
+              <a:defRPr b="0">
+                <a:solidFill>
+                  <a:srgbClr val="000000"/>
+                </a:solidFill>
+                <a:latin typeface="+mn-lt"/>
+              </a:defRPr>
+            </a:pPr>
+            <a:endParaRPr lang="en-US"/>
+          </a:p>
+        </c:txPr>
+        <c:crossAx val="1669523051"/>
+        <c:crosses val="autoZero"/>
+        <c:crossBetween val="between"/>
+      </c:valAx>
+    </c:plotArea>
+    <c:legend>
+      <c:legendPos val="r"/>
+      <c:overlay val="0"/>
+      <c:txPr>
+        <a:bodyPr/>
+        <a:lstStyle/>
+        <a:p>
+          <a:pPr lvl="0">
+            <a:defRPr b="0">
+              <a:solidFill>
+                <a:srgbClr val="1A1A1A"/>
+              </a:solidFill>
+              <a:latin typeface="+mn-lt"/>
+            </a:defRPr>
+          </a:pPr>
+          <a:endParaRPr lang="en-US"/>
+        </a:p>
+      </c:txPr>
+    </c:legend>
+    <c:plotVisOnly val="1"/>
+    <c:dispBlanksAs val="zero"/>
+    <c:showDLblsOverMax val="1"/>
+  </c:chart>
+  <c:externalData r:id="rId1">
+    <c:autoUpdate val="0"/>
+  </c:externalData>
+</c:chartSpace>
+</file>
+
+<file path=word/charts/chart3.xml><?xml version="1.0" encoding="utf-8"?>
+<c:chartSpace xmlns:c="http://schemas.openxmlformats.org/drawingml/2006/chart" xmlns:a="http://schemas.openxmlformats.org/drawingml/2006/main" xmlns:r="http://schemas.openxmlformats.org/officeDocument/2006/relationships" xmlns:c16r2="http://schemas.microsoft.com/office/drawing/2015/06/chart">
+  <c:date1904 val="0"/>
+  <c:lang val="en-US"/>
   <c:roundedCorners val="0"/>
   <mc:AlternateContent xmlns:mc="http://schemas.openxmlformats.org/markup-compatibility/2006">
     <mc:Choice xmlns:c14="http://schemas.microsoft.com/office/drawing/2007/8/2/chart" Requires="c14">
@@ -21767,7 +23458,7 @@
 </c:chartSpace>
 </file>
 
-<file path=word/charts/chart3.xml><?xml version="1.0" encoding="utf-8"?>
+<file path=word/charts/chart4.xml><?xml version="1.0" encoding="utf-8"?>
 <c:chartSpace xmlns:c="http://schemas.openxmlformats.org/drawingml/2006/chart" xmlns:a="http://schemas.openxmlformats.org/drawingml/2006/main" xmlns:r="http://schemas.openxmlformats.org/officeDocument/2006/relationships" xmlns:c16r2="http://schemas.microsoft.com/office/drawing/2015/06/chart">
   <c:date1904 val="0"/>
   <c:lang val="en-US"/>
@@ -22397,7 +24088,7 @@
 </c:chartSpace>
 </file>
 
-<file path=word/charts/chart4.xml><?xml version="1.0" encoding="utf-8"?>
+<file path=word/charts/chart5.xml><?xml version="1.0" encoding="utf-8"?>
 <c:chartSpace xmlns:c="http://schemas.openxmlformats.org/drawingml/2006/chart" xmlns:a="http://schemas.openxmlformats.org/drawingml/2006/main" xmlns:r="http://schemas.openxmlformats.org/officeDocument/2006/relationships" xmlns:c16r2="http://schemas.microsoft.com/office/drawing/2015/06/chart">
   <c:date1904 val="0"/>
   <c:lang val="en-US"/>
@@ -23014,7 +24705,7 @@
 </c:chartSpace>
 </file>
 
-<file path=word/charts/chart5.xml><?xml version="1.0" encoding="utf-8"?>
+<file path=word/charts/chart6.xml><?xml version="1.0" encoding="utf-8"?>
 <c:chartSpace xmlns:c="http://schemas.openxmlformats.org/drawingml/2006/chart" xmlns:a="http://schemas.openxmlformats.org/drawingml/2006/main" xmlns:r="http://schemas.openxmlformats.org/officeDocument/2006/relationships" xmlns:c16r2="http://schemas.microsoft.com/office/drawing/2015/06/chart">
   <c:date1904 val="0"/>
   <c:lang val="en-US"/>

--- a/Project_Report(Sec-05).docx
+++ b/Project_Report(Sec-05).docx
@@ -4155,7 +4155,7 @@
           <v:shape id="_x0000_i1025" type="#_x0000_t75" alt="" style="width:396.75pt;height:409pt;mso-width-percent:0;mso-height-percent:0;mso-width-percent:0;mso-height-percent:0" o:ole="">
             <v:imagedata r:id="rId8" o:title=""/>
           </v:shape>
-          <o:OLEObject Type="Embed" ProgID="Visio.Drawing.15" ShapeID="_x0000_i1025" DrawAspect="Content" ObjectID="_1680415904" r:id="rId9"/>
+          <o:OLEObject Type="Embed" ProgID="Visio.Drawing.15" ShapeID="_x0000_i1025" DrawAspect="Content" ObjectID="_1680416110" r:id="rId9"/>
         </w:object>
       </w:r>
     </w:p>
@@ -9987,9 +9987,15 @@
           <w:sz w:val="24"/>
           <w:szCs w:val="24"/>
         </w:rPr>
-        <w:t xml:space="preserve">From the plot reading we could infer that the infection reduces by </w:t>
-      </w:r>
-      <w:r>
+        <w:t>From the plot reading we could infer that the infection reduces by 73% if we follow quarantine conditions.</w:t>
+      </w:r>
+    </w:p>
+    <w:p>
+      <w:pPr>
+        <w:pStyle w:val="ListParagraph"/>
+        <w:spacing w:line="276" w:lineRule="auto"/>
+        <w:ind w:left="1080"/>
+        <w:jc w:val="both"/>
         <w:rPr>
           <w:rFonts w:ascii="Times New Roman" w:hAnsi="Times New Roman" w:cs="Times New Roman"/>
           <w:b/>
@@ -9997,9 +10003,1086 @@
           <w:sz w:val="24"/>
           <w:szCs w:val="24"/>
         </w:rPr>
-        <w:t>73</w:t>
-      </w:r>
-      <w:r>
+      </w:pPr>
+    </w:p>
+    <w:p>
+      <w:pPr>
+        <w:pStyle w:val="ListParagraph"/>
+        <w:spacing w:line="276" w:lineRule="auto"/>
+        <w:jc w:val="both"/>
+        <w:rPr>
+          <w:rFonts w:ascii="Times New Roman" w:hAnsi="Times New Roman" w:cs="Times New Roman"/>
+        </w:rPr>
+      </w:pPr>
+    </w:p>
+    <w:p>
+      <w:pPr>
+        <w:pStyle w:val="ListParagraph"/>
+        <w:spacing w:line="276" w:lineRule="auto"/>
+        <w:jc w:val="both"/>
+        <w:rPr>
+          <w:rFonts w:ascii="Times New Roman" w:hAnsi="Times New Roman" w:cs="Times New Roman"/>
+        </w:rPr>
+      </w:pPr>
+    </w:p>
+    <w:p>
+      <w:pPr>
+        <w:pStyle w:val="ListParagraph"/>
+        <w:spacing w:line="276" w:lineRule="auto"/>
+        <w:jc w:val="both"/>
+        <w:rPr>
+          <w:rFonts w:ascii="Times New Roman" w:hAnsi="Times New Roman" w:cs="Times New Roman"/>
+        </w:rPr>
+      </w:pPr>
+    </w:p>
+    <w:p>
+      <w:pPr>
+        <w:pStyle w:val="ListParagraph"/>
+        <w:numPr>
+          <w:ilvl w:val="0"/>
+          <w:numId w:val="41"/>
+        </w:numPr>
+        <w:spacing w:line="276" w:lineRule="auto"/>
+        <w:jc w:val="both"/>
+        <w:rPr>
+          <w:rFonts w:ascii="Times New Roman" w:hAnsi="Times New Roman" w:cs="Times New Roman"/>
+          <w:b/>
+          <w:bCs/>
+        </w:rPr>
+      </w:pPr>
+      <w:r>
+        <w:rPr>
+          <w:rFonts w:ascii="Times New Roman" w:hAnsi="Times New Roman" w:cs="Times New Roman"/>
+          <w:b/>
+          <w:bCs/>
+        </w:rPr>
+        <w:t>Comparison Plot for Remote Work/School condition</w:t>
+      </w:r>
+    </w:p>
+    <w:p>
+      <w:pPr>
+        <w:pStyle w:val="ListParagraph"/>
+        <w:spacing w:line="276" w:lineRule="auto"/>
+        <w:ind w:left="1080"/>
+        <w:jc w:val="both"/>
+        <w:rPr>
+          <w:rFonts w:ascii="Times New Roman" w:hAnsi="Times New Roman" w:cs="Times New Roman"/>
+        </w:rPr>
+      </w:pPr>
+      <w:r>
+        <w:rPr>
+          <w:noProof/>
+        </w:rPr>
+        <w:drawing>
+          <wp:anchor distT="0" distB="0" distL="114300" distR="114300" simplePos="0" relativeHeight="251660288" behindDoc="1" locked="0" layoutInCell="1" allowOverlap="1" wp14:anchorId="496D6DFF" wp14:editId="00D0BDC4">
+            <wp:simplePos x="0" y="0"/>
+            <wp:positionH relativeFrom="column">
+              <wp:posOffset>690245</wp:posOffset>
+            </wp:positionH>
+            <wp:positionV relativeFrom="paragraph">
+              <wp:posOffset>0</wp:posOffset>
+            </wp:positionV>
+            <wp:extent cx="5715000" cy="3533775"/>
+            <wp:effectExtent l="0" t="0" r="12700" b="9525"/>
+            <wp:wrapTight wrapText="bothSides">
+              <wp:wrapPolygon edited="0">
+                <wp:start x="144" y="0"/>
+                <wp:lineTo x="0" y="311"/>
+                <wp:lineTo x="0" y="21270"/>
+                <wp:lineTo x="192" y="21581"/>
+                <wp:lineTo x="21408" y="21581"/>
+                <wp:lineTo x="21600" y="21270"/>
+                <wp:lineTo x="21600" y="311"/>
+                <wp:lineTo x="21408" y="0"/>
+                <wp:lineTo x="144" y="0"/>
+              </wp:wrapPolygon>
+            </wp:wrapTight>
+            <wp:docPr id="8" name="Chart 8" title="Chart">
+              <a:extLst xmlns:a="http://schemas.openxmlformats.org/drawingml/2006/main">
+                <a:ext uri="{FF2B5EF4-FFF2-40B4-BE49-F238E27FC236}">
+                  <a16:creationId xmlns:a16="http://schemas.microsoft.com/office/drawing/2014/main" id="{00000000-0008-0000-0000-000004000000}"/>
+                </a:ext>
+              </a:extLst>
+            </wp:docPr>
+            <wp:cNvGraphicFramePr/>
+            <a:graphic xmlns:a="http://schemas.openxmlformats.org/drawingml/2006/main">
+              <a:graphicData uri="http://schemas.openxmlformats.org/drawingml/2006/chart">
+                <c:chart xmlns:c="http://schemas.openxmlformats.org/drawingml/2006/chart" xmlns:r="http://schemas.openxmlformats.org/officeDocument/2006/relationships" r:id="rId13"/>
+              </a:graphicData>
+            </a:graphic>
+            <wp14:sizeRelH relativeFrom="page">
+              <wp14:pctWidth>0</wp14:pctWidth>
+            </wp14:sizeRelH>
+            <wp14:sizeRelV relativeFrom="page">
+              <wp14:pctHeight>0</wp14:pctHeight>
+            </wp14:sizeRelV>
+          </wp:anchor>
+        </w:drawing>
+      </w:r>
+    </w:p>
+    <w:p>
+      <w:pPr>
+        <w:pStyle w:val="ListParagraph"/>
+        <w:spacing w:line="276" w:lineRule="auto"/>
+        <w:jc w:val="both"/>
+        <w:rPr>
+          <w:rFonts w:ascii="Times New Roman" w:hAnsi="Times New Roman" w:cs="Times New Roman"/>
+        </w:rPr>
+      </w:pPr>
+    </w:p>
+    <w:p>
+      <w:pPr>
+        <w:pStyle w:val="ListParagraph"/>
+        <w:spacing w:line="276" w:lineRule="auto"/>
+        <w:jc w:val="both"/>
+        <w:rPr>
+          <w:rFonts w:ascii="Times New Roman" w:hAnsi="Times New Roman" w:cs="Times New Roman"/>
+        </w:rPr>
+      </w:pPr>
+    </w:p>
+    <w:p>
+      <w:pPr>
+        <w:pStyle w:val="ListParagraph"/>
+        <w:spacing w:line="276" w:lineRule="auto"/>
+        <w:jc w:val="both"/>
+        <w:rPr>
+          <w:rFonts w:ascii="Times New Roman" w:hAnsi="Times New Roman" w:cs="Times New Roman"/>
+        </w:rPr>
+      </w:pPr>
+    </w:p>
+    <w:tbl>
+      <w:tblPr>
+        <w:tblW w:w="4400" w:type="dxa"/>
+        <w:tblLook w:val="04A0" w:firstRow="1" w:lastRow="0" w:firstColumn="1" w:lastColumn="0" w:noHBand="0" w:noVBand="1"/>
+      </w:tblPr>
+      <w:tblGrid>
+        <w:gridCol w:w="1100"/>
+        <w:gridCol w:w="1740"/>
+        <w:gridCol w:w="1560"/>
+      </w:tblGrid>
+      <w:tr>
+        <w:trPr>
+          <w:trHeight w:val="320"/>
+        </w:trPr>
+        <w:tc>
+          <w:tcPr>
+            <w:tcW w:w="1100" w:type="dxa"/>
+            <w:tcBorders>
+              <w:top w:val="single" w:sz="4" w:space="0" w:color="000000"/>
+              <w:left w:val="single" w:sz="4" w:space="0" w:color="000000"/>
+              <w:bottom w:val="single" w:sz="4" w:space="0" w:color="000000"/>
+              <w:right w:val="single" w:sz="4" w:space="0" w:color="000000"/>
+            </w:tcBorders>
+            <w:shd w:val="clear" w:color="auto" w:fill="auto"/>
+            <w:noWrap/>
+            <w:vAlign w:val="bottom"/>
+            <w:hideMark/>
+          </w:tcPr>
+          <w:p>
+            <w:pPr>
+              <w:spacing w:after="0" w:line="240" w:lineRule="auto"/>
+              <w:jc w:val="center"/>
+              <w:rPr>
+                <w:rFonts w:ascii="Calibri" w:eastAsia="Times New Roman" w:hAnsi="Calibri" w:cs="Calibri"/>
+                <w:b/>
+                <w:bCs/>
+                <w:color w:val="000000"/>
+                <w:sz w:val="24"/>
+                <w:szCs w:val="24"/>
+              </w:rPr>
+            </w:pPr>
+            <w:r>
+              <w:rPr>
+                <w:rFonts w:ascii="Calibri" w:eastAsia="Times New Roman" w:hAnsi="Calibri" w:cs="Calibri"/>
+                <w:b/>
+                <w:bCs/>
+                <w:color w:val="000000"/>
+                <w:sz w:val="24"/>
+                <w:szCs w:val="24"/>
+              </w:rPr>
+              <w:t>Time</w:t>
+            </w:r>
+          </w:p>
+        </w:tc>
+        <w:tc>
+          <w:tcPr>
+            <w:tcW w:w="1740" w:type="dxa"/>
+            <w:tcBorders>
+              <w:top w:val="single" w:sz="4" w:space="0" w:color="000000"/>
+              <w:left w:val="nil"/>
+              <w:bottom w:val="single" w:sz="4" w:space="0" w:color="000000"/>
+              <w:right w:val="single" w:sz="4" w:space="0" w:color="000000"/>
+            </w:tcBorders>
+            <w:shd w:val="clear" w:color="auto" w:fill="auto"/>
+            <w:noWrap/>
+            <w:vAlign w:val="bottom"/>
+            <w:hideMark/>
+          </w:tcPr>
+          <w:p>
+            <w:pPr>
+              <w:spacing w:after="0" w:line="240" w:lineRule="auto"/>
+              <w:jc w:val="center"/>
+              <w:rPr>
+                <w:rFonts w:ascii="Calibri" w:eastAsia="Times New Roman" w:hAnsi="Calibri" w:cs="Calibri"/>
+                <w:b/>
+                <w:bCs/>
+                <w:color w:val="000000"/>
+                <w:sz w:val="24"/>
+                <w:szCs w:val="24"/>
+              </w:rPr>
+            </w:pPr>
+            <w:r>
+              <w:rPr>
+                <w:rFonts w:ascii="Calibri" w:eastAsia="Times New Roman" w:hAnsi="Calibri" w:cs="Calibri"/>
+                <w:b/>
+                <w:bCs/>
+                <w:color w:val="000000"/>
+                <w:sz w:val="24"/>
+                <w:szCs w:val="24"/>
+              </w:rPr>
+              <w:t>Remote</w:t>
+            </w:r>
+          </w:p>
+        </w:tc>
+        <w:tc>
+          <w:tcPr>
+            <w:tcW w:w="1560" w:type="dxa"/>
+            <w:tcBorders>
+              <w:top w:val="single" w:sz="4" w:space="0" w:color="000000"/>
+              <w:left w:val="nil"/>
+              <w:bottom w:val="single" w:sz="4" w:space="0" w:color="000000"/>
+              <w:right w:val="single" w:sz="4" w:space="0" w:color="000000"/>
+            </w:tcBorders>
+            <w:shd w:val="clear" w:color="auto" w:fill="auto"/>
+            <w:noWrap/>
+            <w:vAlign w:val="bottom"/>
+            <w:hideMark/>
+          </w:tcPr>
+          <w:p>
+            <w:pPr>
+              <w:spacing w:after="0" w:line="240" w:lineRule="auto"/>
+              <w:jc w:val="center"/>
+              <w:rPr>
+                <w:rFonts w:ascii="Calibri" w:eastAsia="Times New Roman" w:hAnsi="Calibri" w:cs="Calibri"/>
+                <w:b/>
+                <w:bCs/>
+                <w:color w:val="000000"/>
+                <w:sz w:val="24"/>
+                <w:szCs w:val="24"/>
+              </w:rPr>
+            </w:pPr>
+            <w:r>
+              <w:rPr>
+                <w:rFonts w:ascii="Calibri" w:eastAsia="Times New Roman" w:hAnsi="Calibri" w:cs="Calibri"/>
+                <w:b/>
+                <w:bCs/>
+                <w:color w:val="000000"/>
+                <w:sz w:val="24"/>
+                <w:szCs w:val="24"/>
+              </w:rPr>
+              <w:t>Not Remote</w:t>
+            </w:r>
+          </w:p>
+        </w:tc>
+      </w:tr>
+      <w:tr>
+        <w:trPr>
+          <w:trHeight w:val="320"/>
+        </w:trPr>
+        <w:tc>
+          <w:tcPr>
+            <w:tcW w:w="1100" w:type="dxa"/>
+            <w:tcBorders>
+              <w:top w:val="nil"/>
+              <w:left w:val="single" w:sz="4" w:space="0" w:color="000000"/>
+              <w:bottom w:val="single" w:sz="4" w:space="0" w:color="000000"/>
+              <w:right w:val="single" w:sz="4" w:space="0" w:color="000000"/>
+            </w:tcBorders>
+            <w:shd w:val="clear" w:color="auto" w:fill="auto"/>
+            <w:noWrap/>
+            <w:vAlign w:val="bottom"/>
+            <w:hideMark/>
+          </w:tcPr>
+          <w:p>
+            <w:pPr>
+              <w:spacing w:after="0" w:line="240" w:lineRule="auto"/>
+              <w:jc w:val="center"/>
+              <w:rPr>
+                <w:rFonts w:ascii="Calibri" w:eastAsia="Times New Roman" w:hAnsi="Calibri" w:cs="Calibri"/>
+                <w:color w:val="000000"/>
+                <w:sz w:val="24"/>
+                <w:szCs w:val="24"/>
+              </w:rPr>
+            </w:pPr>
+            <w:r>
+              <w:rPr>
+                <w:rFonts w:ascii="Calibri" w:eastAsia="Times New Roman" w:hAnsi="Calibri" w:cs="Calibri"/>
+                <w:color w:val="000000"/>
+                <w:sz w:val="24"/>
+                <w:szCs w:val="24"/>
+              </w:rPr>
+              <w:t>1</w:t>
+            </w:r>
+          </w:p>
+        </w:tc>
+        <w:tc>
+          <w:tcPr>
+            <w:tcW w:w="1740" w:type="dxa"/>
+            <w:tcBorders>
+              <w:top w:val="nil"/>
+              <w:left w:val="nil"/>
+              <w:bottom w:val="single" w:sz="4" w:space="0" w:color="000000"/>
+              <w:right w:val="single" w:sz="4" w:space="0" w:color="000000"/>
+            </w:tcBorders>
+            <w:shd w:val="clear" w:color="auto" w:fill="auto"/>
+            <w:noWrap/>
+            <w:vAlign w:val="bottom"/>
+            <w:hideMark/>
+          </w:tcPr>
+          <w:p>
+            <w:pPr>
+              <w:spacing w:after="0" w:line="240" w:lineRule="auto"/>
+              <w:jc w:val="center"/>
+              <w:rPr>
+                <w:rFonts w:ascii="Calibri" w:eastAsia="Times New Roman" w:hAnsi="Calibri" w:cs="Calibri"/>
+                <w:color w:val="000000"/>
+                <w:sz w:val="24"/>
+                <w:szCs w:val="24"/>
+              </w:rPr>
+            </w:pPr>
+            <w:r>
+              <w:rPr>
+                <w:rFonts w:ascii="Calibri" w:eastAsia="Times New Roman" w:hAnsi="Calibri" w:cs="Calibri"/>
+                <w:color w:val="000000"/>
+                <w:sz w:val="24"/>
+                <w:szCs w:val="24"/>
+              </w:rPr>
+              <w:t>20</w:t>
+            </w:r>
+          </w:p>
+        </w:tc>
+        <w:tc>
+          <w:tcPr>
+            <w:tcW w:w="1560" w:type="dxa"/>
+            <w:tcBorders>
+              <w:top w:val="nil"/>
+              <w:left w:val="nil"/>
+              <w:bottom w:val="single" w:sz="4" w:space="0" w:color="000000"/>
+              <w:right w:val="single" w:sz="4" w:space="0" w:color="000000"/>
+            </w:tcBorders>
+            <w:shd w:val="clear" w:color="auto" w:fill="auto"/>
+            <w:noWrap/>
+            <w:vAlign w:val="bottom"/>
+            <w:hideMark/>
+          </w:tcPr>
+          <w:p>
+            <w:pPr>
+              <w:spacing w:after="0" w:line="240" w:lineRule="auto"/>
+              <w:jc w:val="center"/>
+              <w:rPr>
+                <w:rFonts w:ascii="Calibri" w:eastAsia="Times New Roman" w:hAnsi="Calibri" w:cs="Calibri"/>
+                <w:color w:val="000000"/>
+                <w:sz w:val="24"/>
+                <w:szCs w:val="24"/>
+              </w:rPr>
+            </w:pPr>
+            <w:r>
+              <w:rPr>
+                <w:rFonts w:ascii="Calibri" w:eastAsia="Times New Roman" w:hAnsi="Calibri" w:cs="Calibri"/>
+                <w:color w:val="000000"/>
+                <w:sz w:val="24"/>
+                <w:szCs w:val="24"/>
+              </w:rPr>
+              <w:t>78</w:t>
+            </w:r>
+          </w:p>
+        </w:tc>
+      </w:tr>
+      <w:tr>
+        <w:trPr>
+          <w:trHeight w:val="320"/>
+        </w:trPr>
+        <w:tc>
+          <w:tcPr>
+            <w:tcW w:w="1100" w:type="dxa"/>
+            <w:tcBorders>
+              <w:top w:val="nil"/>
+              <w:left w:val="single" w:sz="4" w:space="0" w:color="000000"/>
+              <w:bottom w:val="single" w:sz="4" w:space="0" w:color="000000"/>
+              <w:right w:val="single" w:sz="4" w:space="0" w:color="000000"/>
+            </w:tcBorders>
+            <w:shd w:val="clear" w:color="auto" w:fill="auto"/>
+            <w:noWrap/>
+            <w:vAlign w:val="bottom"/>
+            <w:hideMark/>
+          </w:tcPr>
+          <w:p>
+            <w:pPr>
+              <w:spacing w:after="0" w:line="240" w:lineRule="auto"/>
+              <w:jc w:val="center"/>
+              <w:rPr>
+                <w:rFonts w:ascii="Calibri" w:eastAsia="Times New Roman" w:hAnsi="Calibri" w:cs="Calibri"/>
+                <w:color w:val="000000"/>
+                <w:sz w:val="24"/>
+                <w:szCs w:val="24"/>
+              </w:rPr>
+            </w:pPr>
+            <w:r>
+              <w:rPr>
+                <w:rFonts w:ascii="Calibri" w:eastAsia="Times New Roman" w:hAnsi="Calibri" w:cs="Calibri"/>
+                <w:color w:val="000000"/>
+                <w:sz w:val="24"/>
+                <w:szCs w:val="24"/>
+              </w:rPr>
+              <w:t>2</w:t>
+            </w:r>
+          </w:p>
+        </w:tc>
+        <w:tc>
+          <w:tcPr>
+            <w:tcW w:w="1740" w:type="dxa"/>
+            <w:tcBorders>
+              <w:top w:val="nil"/>
+              <w:left w:val="nil"/>
+              <w:bottom w:val="single" w:sz="4" w:space="0" w:color="000000"/>
+              <w:right w:val="single" w:sz="4" w:space="0" w:color="000000"/>
+            </w:tcBorders>
+            <w:shd w:val="clear" w:color="auto" w:fill="auto"/>
+            <w:noWrap/>
+            <w:vAlign w:val="bottom"/>
+            <w:hideMark/>
+          </w:tcPr>
+          <w:p>
+            <w:pPr>
+              <w:spacing w:after="0" w:line="240" w:lineRule="auto"/>
+              <w:jc w:val="center"/>
+              <w:rPr>
+                <w:rFonts w:ascii="Calibri" w:eastAsia="Times New Roman" w:hAnsi="Calibri" w:cs="Calibri"/>
+                <w:color w:val="000000"/>
+                <w:sz w:val="24"/>
+                <w:szCs w:val="24"/>
+              </w:rPr>
+            </w:pPr>
+            <w:r>
+              <w:rPr>
+                <w:rFonts w:ascii="Calibri" w:eastAsia="Times New Roman" w:hAnsi="Calibri" w:cs="Calibri"/>
+                <w:color w:val="000000"/>
+                <w:sz w:val="24"/>
+                <w:szCs w:val="24"/>
+              </w:rPr>
+              <w:t>42</w:t>
+            </w:r>
+          </w:p>
+        </w:tc>
+        <w:tc>
+          <w:tcPr>
+            <w:tcW w:w="1560" w:type="dxa"/>
+            <w:tcBorders>
+              <w:top w:val="nil"/>
+              <w:left w:val="nil"/>
+              <w:bottom w:val="single" w:sz="4" w:space="0" w:color="000000"/>
+              <w:right w:val="single" w:sz="4" w:space="0" w:color="000000"/>
+            </w:tcBorders>
+            <w:shd w:val="clear" w:color="auto" w:fill="auto"/>
+            <w:noWrap/>
+            <w:vAlign w:val="bottom"/>
+            <w:hideMark/>
+          </w:tcPr>
+          <w:p>
+            <w:pPr>
+              <w:spacing w:after="0" w:line="240" w:lineRule="auto"/>
+              <w:jc w:val="center"/>
+              <w:rPr>
+                <w:rFonts w:ascii="Calibri" w:eastAsia="Times New Roman" w:hAnsi="Calibri" w:cs="Calibri"/>
+                <w:color w:val="000000"/>
+                <w:sz w:val="24"/>
+                <w:szCs w:val="24"/>
+              </w:rPr>
+            </w:pPr>
+            <w:r>
+              <w:rPr>
+                <w:rFonts w:ascii="Calibri" w:eastAsia="Times New Roman" w:hAnsi="Calibri" w:cs="Calibri"/>
+                <w:color w:val="000000"/>
+                <w:sz w:val="24"/>
+                <w:szCs w:val="24"/>
+              </w:rPr>
+              <w:t>69</w:t>
+            </w:r>
+          </w:p>
+        </w:tc>
+      </w:tr>
+      <w:tr>
+        <w:trPr>
+          <w:trHeight w:val="320"/>
+        </w:trPr>
+        <w:tc>
+          <w:tcPr>
+            <w:tcW w:w="1100" w:type="dxa"/>
+            <w:tcBorders>
+              <w:top w:val="nil"/>
+              <w:left w:val="single" w:sz="4" w:space="0" w:color="000000"/>
+              <w:bottom w:val="single" w:sz="4" w:space="0" w:color="000000"/>
+              <w:right w:val="single" w:sz="4" w:space="0" w:color="000000"/>
+            </w:tcBorders>
+            <w:shd w:val="clear" w:color="auto" w:fill="auto"/>
+            <w:noWrap/>
+            <w:vAlign w:val="bottom"/>
+            <w:hideMark/>
+          </w:tcPr>
+          <w:p>
+            <w:pPr>
+              <w:spacing w:after="0" w:line="240" w:lineRule="auto"/>
+              <w:jc w:val="center"/>
+              <w:rPr>
+                <w:rFonts w:ascii="Calibri" w:eastAsia="Times New Roman" w:hAnsi="Calibri" w:cs="Calibri"/>
+                <w:color w:val="000000"/>
+                <w:sz w:val="24"/>
+                <w:szCs w:val="24"/>
+              </w:rPr>
+            </w:pPr>
+            <w:r>
+              <w:rPr>
+                <w:rFonts w:ascii="Calibri" w:eastAsia="Times New Roman" w:hAnsi="Calibri" w:cs="Calibri"/>
+                <w:color w:val="000000"/>
+                <w:sz w:val="24"/>
+                <w:szCs w:val="24"/>
+              </w:rPr>
+              <w:t>3</w:t>
+            </w:r>
+          </w:p>
+        </w:tc>
+        <w:tc>
+          <w:tcPr>
+            <w:tcW w:w="1740" w:type="dxa"/>
+            <w:tcBorders>
+              <w:top w:val="nil"/>
+              <w:left w:val="nil"/>
+              <w:bottom w:val="single" w:sz="4" w:space="0" w:color="000000"/>
+              <w:right w:val="single" w:sz="4" w:space="0" w:color="000000"/>
+            </w:tcBorders>
+            <w:shd w:val="clear" w:color="auto" w:fill="auto"/>
+            <w:noWrap/>
+            <w:vAlign w:val="bottom"/>
+            <w:hideMark/>
+          </w:tcPr>
+          <w:p>
+            <w:pPr>
+              <w:spacing w:after="0" w:line="240" w:lineRule="auto"/>
+              <w:jc w:val="center"/>
+              <w:rPr>
+                <w:rFonts w:ascii="Calibri" w:eastAsia="Times New Roman" w:hAnsi="Calibri" w:cs="Calibri"/>
+                <w:color w:val="000000"/>
+                <w:sz w:val="24"/>
+                <w:szCs w:val="24"/>
+              </w:rPr>
+            </w:pPr>
+            <w:r>
+              <w:rPr>
+                <w:rFonts w:ascii="Calibri" w:eastAsia="Times New Roman" w:hAnsi="Calibri" w:cs="Calibri"/>
+                <w:color w:val="000000"/>
+                <w:sz w:val="24"/>
+                <w:szCs w:val="24"/>
+              </w:rPr>
+              <w:t>14</w:t>
+            </w:r>
+          </w:p>
+        </w:tc>
+        <w:tc>
+          <w:tcPr>
+            <w:tcW w:w="1560" w:type="dxa"/>
+            <w:tcBorders>
+              <w:top w:val="nil"/>
+              <w:left w:val="nil"/>
+              <w:bottom w:val="single" w:sz="4" w:space="0" w:color="000000"/>
+              <w:right w:val="single" w:sz="4" w:space="0" w:color="000000"/>
+            </w:tcBorders>
+            <w:shd w:val="clear" w:color="auto" w:fill="auto"/>
+            <w:noWrap/>
+            <w:vAlign w:val="bottom"/>
+            <w:hideMark/>
+          </w:tcPr>
+          <w:p>
+            <w:pPr>
+              <w:spacing w:after="0" w:line="240" w:lineRule="auto"/>
+              <w:jc w:val="center"/>
+              <w:rPr>
+                <w:rFonts w:ascii="Calibri" w:eastAsia="Times New Roman" w:hAnsi="Calibri" w:cs="Calibri"/>
+                <w:color w:val="000000"/>
+                <w:sz w:val="24"/>
+                <w:szCs w:val="24"/>
+              </w:rPr>
+            </w:pPr>
+            <w:r>
+              <w:rPr>
+                <w:rFonts w:ascii="Calibri" w:eastAsia="Times New Roman" w:hAnsi="Calibri" w:cs="Calibri"/>
+                <w:color w:val="000000"/>
+                <w:sz w:val="24"/>
+                <w:szCs w:val="24"/>
+              </w:rPr>
+              <w:t>202</w:t>
+            </w:r>
+          </w:p>
+        </w:tc>
+      </w:tr>
+      <w:tr>
+        <w:trPr>
+          <w:trHeight w:val="320"/>
+        </w:trPr>
+        <w:tc>
+          <w:tcPr>
+            <w:tcW w:w="1100" w:type="dxa"/>
+            <w:tcBorders>
+              <w:top w:val="nil"/>
+              <w:left w:val="single" w:sz="4" w:space="0" w:color="000000"/>
+              <w:bottom w:val="single" w:sz="4" w:space="0" w:color="000000"/>
+              <w:right w:val="single" w:sz="4" w:space="0" w:color="000000"/>
+            </w:tcBorders>
+            <w:shd w:val="clear" w:color="auto" w:fill="auto"/>
+            <w:noWrap/>
+            <w:vAlign w:val="bottom"/>
+            <w:hideMark/>
+          </w:tcPr>
+          <w:p>
+            <w:pPr>
+              <w:spacing w:after="0" w:line="240" w:lineRule="auto"/>
+              <w:jc w:val="center"/>
+              <w:rPr>
+                <w:rFonts w:ascii="Calibri" w:eastAsia="Times New Roman" w:hAnsi="Calibri" w:cs="Calibri"/>
+                <w:color w:val="000000"/>
+                <w:sz w:val="24"/>
+                <w:szCs w:val="24"/>
+              </w:rPr>
+            </w:pPr>
+            <w:r>
+              <w:rPr>
+                <w:rFonts w:ascii="Calibri" w:eastAsia="Times New Roman" w:hAnsi="Calibri" w:cs="Calibri"/>
+                <w:color w:val="000000"/>
+                <w:sz w:val="24"/>
+                <w:szCs w:val="24"/>
+              </w:rPr>
+              <w:t>4</w:t>
+            </w:r>
+          </w:p>
+        </w:tc>
+        <w:tc>
+          <w:tcPr>
+            <w:tcW w:w="1740" w:type="dxa"/>
+            <w:tcBorders>
+              <w:top w:val="nil"/>
+              <w:left w:val="nil"/>
+              <w:bottom w:val="single" w:sz="4" w:space="0" w:color="000000"/>
+              <w:right w:val="single" w:sz="4" w:space="0" w:color="000000"/>
+            </w:tcBorders>
+            <w:shd w:val="clear" w:color="auto" w:fill="auto"/>
+            <w:noWrap/>
+            <w:vAlign w:val="bottom"/>
+            <w:hideMark/>
+          </w:tcPr>
+          <w:p>
+            <w:pPr>
+              <w:spacing w:after="0" w:line="240" w:lineRule="auto"/>
+              <w:jc w:val="center"/>
+              <w:rPr>
+                <w:rFonts w:ascii="Calibri" w:eastAsia="Times New Roman" w:hAnsi="Calibri" w:cs="Calibri"/>
+                <w:color w:val="000000"/>
+                <w:sz w:val="24"/>
+                <w:szCs w:val="24"/>
+              </w:rPr>
+            </w:pPr>
+            <w:r>
+              <w:rPr>
+                <w:rFonts w:ascii="Calibri" w:eastAsia="Times New Roman" w:hAnsi="Calibri" w:cs="Calibri"/>
+                <w:color w:val="000000"/>
+                <w:sz w:val="24"/>
+                <w:szCs w:val="24"/>
+              </w:rPr>
+              <w:t>18</w:t>
+            </w:r>
+          </w:p>
+        </w:tc>
+        <w:tc>
+          <w:tcPr>
+            <w:tcW w:w="1560" w:type="dxa"/>
+            <w:tcBorders>
+              <w:top w:val="nil"/>
+              <w:left w:val="nil"/>
+              <w:bottom w:val="single" w:sz="4" w:space="0" w:color="000000"/>
+              <w:right w:val="single" w:sz="4" w:space="0" w:color="000000"/>
+            </w:tcBorders>
+            <w:shd w:val="clear" w:color="auto" w:fill="auto"/>
+            <w:noWrap/>
+            <w:vAlign w:val="bottom"/>
+            <w:hideMark/>
+          </w:tcPr>
+          <w:p>
+            <w:pPr>
+              <w:spacing w:after="0" w:line="240" w:lineRule="auto"/>
+              <w:jc w:val="center"/>
+              <w:rPr>
+                <w:rFonts w:ascii="Calibri" w:eastAsia="Times New Roman" w:hAnsi="Calibri" w:cs="Calibri"/>
+                <w:color w:val="000000"/>
+                <w:sz w:val="24"/>
+                <w:szCs w:val="24"/>
+              </w:rPr>
+            </w:pPr>
+            <w:r>
+              <w:rPr>
+                <w:rFonts w:ascii="Calibri" w:eastAsia="Times New Roman" w:hAnsi="Calibri" w:cs="Calibri"/>
+                <w:color w:val="000000"/>
+                <w:sz w:val="24"/>
+                <w:szCs w:val="24"/>
+              </w:rPr>
+              <w:t>258</w:t>
+            </w:r>
+          </w:p>
+        </w:tc>
+      </w:tr>
+      <w:tr>
+        <w:trPr>
+          <w:trHeight w:val="320"/>
+        </w:trPr>
+        <w:tc>
+          <w:tcPr>
+            <w:tcW w:w="1100" w:type="dxa"/>
+            <w:tcBorders>
+              <w:top w:val="nil"/>
+              <w:left w:val="single" w:sz="4" w:space="0" w:color="000000"/>
+              <w:bottom w:val="single" w:sz="4" w:space="0" w:color="000000"/>
+              <w:right w:val="single" w:sz="4" w:space="0" w:color="000000"/>
+            </w:tcBorders>
+            <w:shd w:val="clear" w:color="auto" w:fill="auto"/>
+            <w:noWrap/>
+            <w:vAlign w:val="bottom"/>
+            <w:hideMark/>
+          </w:tcPr>
+          <w:p>
+            <w:pPr>
+              <w:spacing w:after="0" w:line="240" w:lineRule="auto"/>
+              <w:jc w:val="center"/>
+              <w:rPr>
+                <w:rFonts w:ascii="Calibri" w:eastAsia="Times New Roman" w:hAnsi="Calibri" w:cs="Calibri"/>
+                <w:color w:val="000000"/>
+                <w:sz w:val="24"/>
+                <w:szCs w:val="24"/>
+              </w:rPr>
+            </w:pPr>
+            <w:r>
+              <w:rPr>
+                <w:rFonts w:ascii="Calibri" w:eastAsia="Times New Roman" w:hAnsi="Calibri" w:cs="Calibri"/>
+                <w:color w:val="000000"/>
+                <w:sz w:val="24"/>
+                <w:szCs w:val="24"/>
+              </w:rPr>
+              <w:t>5</w:t>
+            </w:r>
+          </w:p>
+        </w:tc>
+        <w:tc>
+          <w:tcPr>
+            <w:tcW w:w="1740" w:type="dxa"/>
+            <w:tcBorders>
+              <w:top w:val="nil"/>
+              <w:left w:val="nil"/>
+              <w:bottom w:val="single" w:sz="4" w:space="0" w:color="000000"/>
+              <w:right w:val="single" w:sz="4" w:space="0" w:color="000000"/>
+            </w:tcBorders>
+            <w:shd w:val="clear" w:color="auto" w:fill="auto"/>
+            <w:noWrap/>
+            <w:vAlign w:val="bottom"/>
+            <w:hideMark/>
+          </w:tcPr>
+          <w:p>
+            <w:pPr>
+              <w:spacing w:after="0" w:line="240" w:lineRule="auto"/>
+              <w:jc w:val="center"/>
+              <w:rPr>
+                <w:rFonts w:ascii="Calibri" w:eastAsia="Times New Roman" w:hAnsi="Calibri" w:cs="Calibri"/>
+                <w:color w:val="000000"/>
+                <w:sz w:val="24"/>
+                <w:szCs w:val="24"/>
+              </w:rPr>
+            </w:pPr>
+            <w:r>
+              <w:rPr>
+                <w:rFonts w:ascii="Calibri" w:eastAsia="Times New Roman" w:hAnsi="Calibri" w:cs="Calibri"/>
+                <w:color w:val="000000"/>
+                <w:sz w:val="24"/>
+                <w:szCs w:val="24"/>
+              </w:rPr>
+              <w:t>21</w:t>
+            </w:r>
+          </w:p>
+        </w:tc>
+        <w:tc>
+          <w:tcPr>
+            <w:tcW w:w="1560" w:type="dxa"/>
+            <w:tcBorders>
+              <w:top w:val="nil"/>
+              <w:left w:val="nil"/>
+              <w:bottom w:val="single" w:sz="4" w:space="0" w:color="000000"/>
+              <w:right w:val="single" w:sz="4" w:space="0" w:color="000000"/>
+            </w:tcBorders>
+            <w:shd w:val="clear" w:color="auto" w:fill="auto"/>
+            <w:noWrap/>
+            <w:vAlign w:val="bottom"/>
+            <w:hideMark/>
+          </w:tcPr>
+          <w:p>
+            <w:pPr>
+              <w:spacing w:after="0" w:line="240" w:lineRule="auto"/>
+              <w:jc w:val="center"/>
+              <w:rPr>
+                <w:rFonts w:ascii="Calibri" w:eastAsia="Times New Roman" w:hAnsi="Calibri" w:cs="Calibri"/>
+                <w:color w:val="000000"/>
+                <w:sz w:val="24"/>
+                <w:szCs w:val="24"/>
+              </w:rPr>
+            </w:pPr>
+            <w:r>
+              <w:rPr>
+                <w:rFonts w:ascii="Calibri" w:eastAsia="Times New Roman" w:hAnsi="Calibri" w:cs="Calibri"/>
+                <w:color w:val="000000"/>
+                <w:sz w:val="24"/>
+                <w:szCs w:val="24"/>
+              </w:rPr>
+              <w:t>165</w:t>
+            </w:r>
+          </w:p>
+        </w:tc>
+      </w:tr>
+      <w:tr>
+        <w:trPr>
+          <w:trHeight w:val="320"/>
+        </w:trPr>
+        <w:tc>
+          <w:tcPr>
+            <w:tcW w:w="1100" w:type="dxa"/>
+            <w:tcBorders>
+              <w:top w:val="nil"/>
+              <w:left w:val="single" w:sz="4" w:space="0" w:color="000000"/>
+              <w:bottom w:val="single" w:sz="4" w:space="0" w:color="000000"/>
+              <w:right w:val="single" w:sz="4" w:space="0" w:color="000000"/>
+            </w:tcBorders>
+            <w:shd w:val="clear" w:color="auto" w:fill="auto"/>
+            <w:noWrap/>
+            <w:vAlign w:val="bottom"/>
+            <w:hideMark/>
+          </w:tcPr>
+          <w:p>
+            <w:pPr>
+              <w:spacing w:after="0" w:line="240" w:lineRule="auto"/>
+              <w:jc w:val="center"/>
+              <w:rPr>
+                <w:rFonts w:ascii="Calibri" w:eastAsia="Times New Roman" w:hAnsi="Calibri" w:cs="Calibri"/>
+                <w:color w:val="000000"/>
+                <w:sz w:val="24"/>
+                <w:szCs w:val="24"/>
+              </w:rPr>
+            </w:pPr>
+            <w:r>
+              <w:rPr>
+                <w:rFonts w:ascii="Calibri" w:eastAsia="Times New Roman" w:hAnsi="Calibri" w:cs="Calibri"/>
+                <w:color w:val="000000"/>
+                <w:sz w:val="24"/>
+                <w:szCs w:val="24"/>
+              </w:rPr>
+              <w:t>6</w:t>
+            </w:r>
+          </w:p>
+        </w:tc>
+        <w:tc>
+          <w:tcPr>
+            <w:tcW w:w="1740" w:type="dxa"/>
+            <w:tcBorders>
+              <w:top w:val="nil"/>
+              <w:left w:val="nil"/>
+              <w:bottom w:val="single" w:sz="4" w:space="0" w:color="000000"/>
+              <w:right w:val="single" w:sz="4" w:space="0" w:color="000000"/>
+            </w:tcBorders>
+            <w:shd w:val="clear" w:color="auto" w:fill="auto"/>
+            <w:noWrap/>
+            <w:vAlign w:val="bottom"/>
+            <w:hideMark/>
+          </w:tcPr>
+          <w:p>
+            <w:pPr>
+              <w:spacing w:after="0" w:line="240" w:lineRule="auto"/>
+              <w:jc w:val="center"/>
+              <w:rPr>
+                <w:rFonts w:ascii="Calibri" w:eastAsia="Times New Roman" w:hAnsi="Calibri" w:cs="Calibri"/>
+                <w:color w:val="000000"/>
+                <w:sz w:val="24"/>
+                <w:szCs w:val="24"/>
+              </w:rPr>
+            </w:pPr>
+            <w:r>
+              <w:rPr>
+                <w:rFonts w:ascii="Calibri" w:eastAsia="Times New Roman" w:hAnsi="Calibri" w:cs="Calibri"/>
+                <w:color w:val="000000"/>
+                <w:sz w:val="24"/>
+                <w:szCs w:val="24"/>
+              </w:rPr>
+              <w:t>30</w:t>
+            </w:r>
+          </w:p>
+        </w:tc>
+        <w:tc>
+          <w:tcPr>
+            <w:tcW w:w="1560" w:type="dxa"/>
+            <w:tcBorders>
+              <w:top w:val="nil"/>
+              <w:left w:val="nil"/>
+              <w:bottom w:val="single" w:sz="4" w:space="0" w:color="000000"/>
+              <w:right w:val="single" w:sz="4" w:space="0" w:color="000000"/>
+            </w:tcBorders>
+            <w:shd w:val="clear" w:color="auto" w:fill="auto"/>
+            <w:noWrap/>
+            <w:vAlign w:val="bottom"/>
+            <w:hideMark/>
+          </w:tcPr>
+          <w:p>
+            <w:pPr>
+              <w:spacing w:after="0" w:line="240" w:lineRule="auto"/>
+              <w:jc w:val="center"/>
+              <w:rPr>
+                <w:rFonts w:ascii="Calibri" w:eastAsia="Times New Roman" w:hAnsi="Calibri" w:cs="Calibri"/>
+                <w:color w:val="000000"/>
+                <w:sz w:val="24"/>
+                <w:szCs w:val="24"/>
+              </w:rPr>
+            </w:pPr>
+            <w:r>
+              <w:rPr>
+                <w:rFonts w:ascii="Calibri" w:eastAsia="Times New Roman" w:hAnsi="Calibri" w:cs="Calibri"/>
+                <w:color w:val="000000"/>
+                <w:sz w:val="24"/>
+                <w:szCs w:val="24"/>
+              </w:rPr>
+              <w:t>436</w:t>
+            </w:r>
+          </w:p>
+        </w:tc>
+      </w:tr>
+      <w:tr>
+        <w:trPr>
+          <w:trHeight w:val="320"/>
+        </w:trPr>
+        <w:tc>
+          <w:tcPr>
+            <w:tcW w:w="1100" w:type="dxa"/>
+            <w:tcBorders>
+              <w:top w:val="nil"/>
+              <w:left w:val="single" w:sz="4" w:space="0" w:color="000000"/>
+              <w:bottom w:val="single" w:sz="4" w:space="0" w:color="000000"/>
+              <w:right w:val="single" w:sz="4" w:space="0" w:color="000000"/>
+            </w:tcBorders>
+            <w:shd w:val="clear" w:color="auto" w:fill="auto"/>
+            <w:noWrap/>
+            <w:vAlign w:val="bottom"/>
+            <w:hideMark/>
+          </w:tcPr>
+          <w:p>
+            <w:pPr>
+              <w:spacing w:after="0" w:line="240" w:lineRule="auto"/>
+              <w:jc w:val="center"/>
+              <w:rPr>
+                <w:rFonts w:ascii="Calibri" w:eastAsia="Times New Roman" w:hAnsi="Calibri" w:cs="Calibri"/>
+                <w:color w:val="000000"/>
+                <w:sz w:val="24"/>
+                <w:szCs w:val="24"/>
+              </w:rPr>
+            </w:pPr>
+            <w:r>
+              <w:rPr>
+                <w:rFonts w:ascii="Calibri" w:eastAsia="Times New Roman" w:hAnsi="Calibri" w:cs="Calibri"/>
+                <w:color w:val="000000"/>
+                <w:sz w:val="24"/>
+                <w:szCs w:val="24"/>
+              </w:rPr>
+              <w:t>7</w:t>
+            </w:r>
+          </w:p>
+        </w:tc>
+        <w:tc>
+          <w:tcPr>
+            <w:tcW w:w="1740" w:type="dxa"/>
+            <w:tcBorders>
+              <w:top w:val="nil"/>
+              <w:left w:val="nil"/>
+              <w:bottom w:val="single" w:sz="4" w:space="0" w:color="000000"/>
+              <w:right w:val="single" w:sz="4" w:space="0" w:color="000000"/>
+            </w:tcBorders>
+            <w:shd w:val="clear" w:color="auto" w:fill="auto"/>
+            <w:noWrap/>
+            <w:vAlign w:val="bottom"/>
+            <w:hideMark/>
+          </w:tcPr>
+          <w:p>
+            <w:pPr>
+              <w:spacing w:after="0" w:line="240" w:lineRule="auto"/>
+              <w:jc w:val="center"/>
+              <w:rPr>
+                <w:rFonts w:ascii="Calibri" w:eastAsia="Times New Roman" w:hAnsi="Calibri" w:cs="Calibri"/>
+                <w:color w:val="000000"/>
+                <w:sz w:val="24"/>
+                <w:szCs w:val="24"/>
+              </w:rPr>
+            </w:pPr>
+            <w:r>
+              <w:rPr>
+                <w:rFonts w:ascii="Calibri" w:eastAsia="Times New Roman" w:hAnsi="Calibri" w:cs="Calibri"/>
+                <w:color w:val="000000"/>
+                <w:sz w:val="24"/>
+                <w:szCs w:val="24"/>
+              </w:rPr>
+              <w:t>27</w:t>
+            </w:r>
+          </w:p>
+        </w:tc>
+        <w:tc>
+          <w:tcPr>
+            <w:tcW w:w="1560" w:type="dxa"/>
+            <w:tcBorders>
+              <w:top w:val="nil"/>
+              <w:left w:val="nil"/>
+              <w:bottom w:val="single" w:sz="4" w:space="0" w:color="000000"/>
+              <w:right w:val="single" w:sz="4" w:space="0" w:color="000000"/>
+            </w:tcBorders>
+            <w:shd w:val="clear" w:color="auto" w:fill="auto"/>
+            <w:noWrap/>
+            <w:vAlign w:val="bottom"/>
+            <w:hideMark/>
+          </w:tcPr>
+          <w:p>
+            <w:pPr>
+              <w:spacing w:after="0" w:line="240" w:lineRule="auto"/>
+              <w:jc w:val="center"/>
+              <w:rPr>
+                <w:rFonts w:ascii="Calibri" w:eastAsia="Times New Roman" w:hAnsi="Calibri" w:cs="Calibri"/>
+                <w:color w:val="000000"/>
+                <w:sz w:val="24"/>
+                <w:szCs w:val="24"/>
+              </w:rPr>
+            </w:pPr>
+            <w:r>
+              <w:rPr>
+                <w:rFonts w:ascii="Calibri" w:eastAsia="Times New Roman" w:hAnsi="Calibri" w:cs="Calibri"/>
+                <w:color w:val="000000"/>
+                <w:sz w:val="24"/>
+                <w:szCs w:val="24"/>
+              </w:rPr>
+              <w:t>476</w:t>
+            </w:r>
+          </w:p>
+        </w:tc>
+      </w:tr>
+    </w:tbl>
+    <w:p>
+      <w:pPr>
+        <w:pStyle w:val="ListParagraph"/>
+        <w:spacing w:line="276" w:lineRule="auto"/>
+        <w:ind w:left="1080"/>
+        <w:jc w:val="both"/>
         <w:rPr>
           <w:rFonts w:ascii="Times New Roman" w:hAnsi="Times New Roman" w:cs="Times New Roman"/>
           <w:b/>
@@ -10007,9 +11090,14 @@
           <w:sz w:val="24"/>
           <w:szCs w:val="24"/>
         </w:rPr>
-        <w:t xml:space="preserve">% if we follow </w:t>
-      </w:r>
-      <w:r>
+      </w:pPr>
+    </w:p>
+    <w:p>
+      <w:pPr>
+        <w:pStyle w:val="ListParagraph"/>
+        <w:spacing w:line="276" w:lineRule="auto"/>
+        <w:ind w:left="1080"/>
+        <w:jc w:val="both"/>
         <w:rPr>
           <w:rFonts w:ascii="Times New Roman" w:hAnsi="Times New Roman" w:cs="Times New Roman"/>
           <w:b/>
@@ -10017,21 +11105,125 @@
           <w:sz w:val="24"/>
           <w:szCs w:val="24"/>
         </w:rPr>
-        <w:t>quarantine conditions.</w:t>
-      </w:r>
-    </w:p>
-    <w:p>
-      <w:pPr>
-        <w:pStyle w:val="ListParagraph"/>
-        <w:spacing w:line="276" w:lineRule="auto"/>
-        <w:ind w:left="1080"/>
-        <w:jc w:val="both"/>
+      </w:pPr>
+      <w:r>
         <w:rPr>
           <w:rFonts w:ascii="Times New Roman" w:hAnsi="Times New Roman" w:cs="Times New Roman"/>
           <w:b/>
           <w:bCs/>
           <w:sz w:val="24"/>
           <w:szCs w:val="24"/>
+        </w:rPr>
+        <w:t xml:space="preserve">From the </w:t>
+      </w:r>
+      <w:r>
+        <w:rPr>
+          <w:rFonts w:ascii="Times New Roman" w:hAnsi="Times New Roman" w:cs="Times New Roman"/>
+          <w:b/>
+          <w:bCs/>
+          <w:sz w:val="24"/>
+          <w:szCs w:val="24"/>
+        </w:rPr>
+        <w:t>graph we observe that</w:t>
+      </w:r>
+      <w:r>
+        <w:rPr>
+          <w:rFonts w:ascii="Times New Roman" w:hAnsi="Times New Roman" w:cs="Times New Roman"/>
+          <w:b/>
+          <w:bCs/>
+          <w:sz w:val="24"/>
+          <w:szCs w:val="24"/>
+        </w:rPr>
+        <w:t xml:space="preserve"> the infection reduces by </w:t>
+      </w:r>
+      <w:r>
+        <w:rPr>
+          <w:rFonts w:ascii="Times New Roman" w:hAnsi="Times New Roman" w:cs="Times New Roman"/>
+          <w:b/>
+          <w:bCs/>
+          <w:sz w:val="24"/>
+          <w:szCs w:val="24"/>
+        </w:rPr>
+        <w:t>69</w:t>
+      </w:r>
+      <w:r>
+        <w:rPr>
+          <w:rFonts w:ascii="Times New Roman" w:hAnsi="Times New Roman" w:cs="Times New Roman"/>
+          <w:b/>
+          <w:bCs/>
+          <w:sz w:val="24"/>
+          <w:szCs w:val="24"/>
+        </w:rPr>
+        <w:t>% if</w:t>
+      </w:r>
+      <w:r>
+        <w:rPr>
+          <w:rFonts w:ascii="Times New Roman" w:hAnsi="Times New Roman" w:cs="Times New Roman"/>
+          <w:b/>
+          <w:bCs/>
+          <w:sz w:val="24"/>
+          <w:szCs w:val="24"/>
+        </w:rPr>
+        <w:t xml:space="preserve"> schools and offices go remote</w:t>
+      </w:r>
+      <w:r>
+        <w:rPr>
+          <w:rFonts w:ascii="Times New Roman" w:hAnsi="Times New Roman" w:cs="Times New Roman"/>
+          <w:b/>
+          <w:bCs/>
+          <w:sz w:val="24"/>
+          <w:szCs w:val="24"/>
+        </w:rPr>
+        <w:t>.</w:t>
+      </w:r>
+    </w:p>
+    <w:p>
+      <w:pPr>
+        <w:pStyle w:val="ListParagraph"/>
+        <w:spacing w:line="276" w:lineRule="auto"/>
+        <w:jc w:val="both"/>
+        <w:rPr>
+          <w:rFonts w:ascii="Times New Roman" w:hAnsi="Times New Roman" w:cs="Times New Roman"/>
+        </w:rPr>
+      </w:pPr>
+    </w:p>
+    <w:p>
+      <w:pPr>
+        <w:pStyle w:val="ListParagraph"/>
+        <w:spacing w:line="276" w:lineRule="auto"/>
+        <w:jc w:val="both"/>
+        <w:rPr>
+          <w:rFonts w:ascii="Times New Roman" w:hAnsi="Times New Roman" w:cs="Times New Roman"/>
+        </w:rPr>
+      </w:pPr>
+    </w:p>
+    <w:p>
+      <w:pPr>
+        <w:pStyle w:val="ListParagraph"/>
+        <w:spacing w:line="276" w:lineRule="auto"/>
+        <w:jc w:val="both"/>
+        <w:rPr>
+          <w:rFonts w:ascii="Times New Roman" w:hAnsi="Times New Roman" w:cs="Times New Roman"/>
+        </w:rPr>
+      </w:pPr>
+    </w:p>
+    <w:p>
+      <w:pPr>
+        <w:pStyle w:val="ListParagraph"/>
+        <w:spacing w:line="276" w:lineRule="auto"/>
+        <w:jc w:val="both"/>
+        <w:rPr>
+          <w:rFonts w:ascii="Times New Roman" w:hAnsi="Times New Roman" w:cs="Times New Roman"/>
+        </w:rPr>
+      </w:pPr>
+    </w:p>
+    <w:p>
+      <w:pPr>
+        <w:pStyle w:val="ListParagraph"/>
+        <w:spacing w:line="276" w:lineRule="auto"/>
+        <w:jc w:val="both"/>
+        <w:rPr>
+          <w:rFonts w:ascii="Times New Roman" w:hAnsi="Times New Roman" w:cs="Times New Roman"/>
         </w:rPr>
       </w:pPr>
     </w:p>
@@ -10894,7 +12086,7 @@
             <wp:cNvGraphicFramePr/>
             <a:graphic xmlns:a="http://schemas.openxmlformats.org/drawingml/2006/main">
               <a:graphicData uri="http://schemas.openxmlformats.org/drawingml/2006/chart">
-                <c:chart xmlns:c="http://schemas.openxmlformats.org/drawingml/2006/chart" xmlns:r="http://schemas.openxmlformats.org/officeDocument/2006/relationships" r:id="rId13"/>
+                <c:chart xmlns:c="http://schemas.openxmlformats.org/drawingml/2006/chart" xmlns:r="http://schemas.openxmlformats.org/officeDocument/2006/relationships" r:id="rId14"/>
               </a:graphicData>
             </a:graphic>
           </wp:inline>
@@ -10914,27 +12106,14 @@
       <w:r>
         <w:t xml:space="preserve">Figure </w:t>
       </w:r>
-      <w:r>
-        <w:fldChar w:fldCharType="begin"/>
-      </w:r>
-      <w:r>
-        <w:instrText xml:space="preserve"> SEQ Figure \* ARABIC </w:instrText>
-      </w:r>
-      <w:r>
-        <w:fldChar w:fldCharType="separate"/>
-      </w:r>
-      <w:r>
-        <w:rPr>
-          <w:noProof/>
-        </w:rPr>
-        <w:t>8</w:t>
-      </w:r>
-      <w:r>
-        <w:rPr>
-          <w:noProof/>
-        </w:rPr>
-        <w:fldChar w:fldCharType="end"/>
-      </w:r>
+      <w:fldSimple w:instr=" SEQ Figure \* ARABIC ">
+        <w:r>
+          <w:rPr>
+            <w:noProof/>
+          </w:rPr>
+          <w:t>8</w:t>
+        </w:r>
+      </w:fldSimple>
       <w:r>
         <w:t>:</w:t>
       </w:r>
@@ -11829,7 +13008,7 @@
             <wp:cNvGraphicFramePr/>
             <a:graphic xmlns:a="http://schemas.openxmlformats.org/drawingml/2006/main">
               <a:graphicData uri="http://schemas.openxmlformats.org/drawingml/2006/chart">
-                <c:chart xmlns:c="http://schemas.openxmlformats.org/drawingml/2006/chart" xmlns:r="http://schemas.openxmlformats.org/officeDocument/2006/relationships" r:id="rId14"/>
+                <c:chart xmlns:c="http://schemas.openxmlformats.org/drawingml/2006/chart" xmlns:r="http://schemas.openxmlformats.org/officeDocument/2006/relationships" r:id="rId15"/>
               </a:graphicData>
             </a:graphic>
           </wp:inline>
@@ -11849,27 +13028,14 @@
       <w:r>
         <w:t xml:space="preserve">Figure </w:t>
       </w:r>
-      <w:r>
-        <w:fldChar w:fldCharType="begin"/>
-      </w:r>
-      <w:r>
-        <w:instrText xml:space="preserve"> SEQ Figure \* ARABIC </w:instrText>
-      </w:r>
-      <w:r>
-        <w:fldChar w:fldCharType="separate"/>
-      </w:r>
-      <w:r>
-        <w:rPr>
-          <w:noProof/>
-        </w:rPr>
-        <w:t>9</w:t>
-      </w:r>
-      <w:r>
-        <w:rPr>
-          <w:noProof/>
-        </w:rPr>
-        <w:fldChar w:fldCharType="end"/>
-      </w:r>
+      <w:fldSimple w:instr=" SEQ Figure \* ARABIC ">
+        <w:r>
+          <w:rPr>
+            <w:noProof/>
+          </w:rPr>
+          <w:t>9</w:t>
+        </w:r>
+      </w:fldSimple>
       <w:r>
         <w:t>:</w:t>
       </w:r>
@@ -12777,7 +13943,7 @@
             <wp:cNvGraphicFramePr/>
             <a:graphic xmlns:a="http://schemas.openxmlformats.org/drawingml/2006/main">
               <a:graphicData uri="http://schemas.openxmlformats.org/drawingml/2006/chart">
-                <c:chart xmlns:c="http://schemas.openxmlformats.org/drawingml/2006/chart" xmlns:r="http://schemas.openxmlformats.org/officeDocument/2006/relationships" r:id="rId15"/>
+                <c:chart xmlns:c="http://schemas.openxmlformats.org/drawingml/2006/chart" xmlns:r="http://schemas.openxmlformats.org/officeDocument/2006/relationships" r:id="rId16"/>
               </a:graphicData>
             </a:graphic>
           </wp:inline>
@@ -12797,27 +13963,14 @@
       <w:r>
         <w:t xml:space="preserve">Figure </w:t>
       </w:r>
-      <w:r>
-        <w:fldChar w:fldCharType="begin"/>
-      </w:r>
-      <w:r>
-        <w:instrText xml:space="preserve"> SEQ Figure \* ARABIC </w:instrText>
-      </w:r>
-      <w:r>
-        <w:fldChar w:fldCharType="separate"/>
-      </w:r>
-      <w:r>
-        <w:rPr>
-          <w:noProof/>
-        </w:rPr>
-        <w:t>10</w:t>
-      </w:r>
-      <w:r>
-        <w:rPr>
-          <w:noProof/>
-        </w:rPr>
-        <w:fldChar w:fldCharType="end"/>
-      </w:r>
+      <w:fldSimple w:instr=" SEQ Figure \* ARABIC ">
+        <w:r>
+          <w:rPr>
+            <w:noProof/>
+          </w:rPr>
+          <w:t>10</w:t>
+        </w:r>
+      </w:fldSimple>
       <w:r>
         <w:t>:</w:t>
       </w:r>
@@ -14218,10 +15371,10 @@
                     <pic:cNvPicPr/>
                   </pic:nvPicPr>
                   <pic:blipFill>
-                    <a:blip r:embed="rId16">
+                    <a:blip r:embed="rId17">
                       <a:extLst>
                         <a:ext uri="{96DAC541-7B7A-43D3-8B79-37D633B846F1}">
-                          <asvg:svgBlip xmlns:asvg="http://schemas.microsoft.com/office/drawing/2016/SVG/main" r:embed="rId17"/>
+                          <asvg:svgBlip xmlns:asvg="http://schemas.microsoft.com/office/drawing/2016/SVG/main" r:embed="rId18"/>
                         </a:ext>
                       </a:extLst>
                     </a:blip>
@@ -14256,27 +15409,14 @@
       <w:r>
         <w:t xml:space="preserve">Figure </w:t>
       </w:r>
-      <w:r>
-        <w:fldChar w:fldCharType="begin"/>
-      </w:r>
-      <w:r>
-        <w:instrText xml:space="preserve"> SEQ Figure \* ARABIC </w:instrText>
-      </w:r>
-      <w:r>
-        <w:fldChar w:fldCharType="separate"/>
-      </w:r>
-      <w:r>
-        <w:rPr>
-          <w:noProof/>
-        </w:rPr>
-        <w:t>11</w:t>
-      </w:r>
-      <w:r>
-        <w:rPr>
-          <w:noProof/>
-        </w:rPr>
-        <w:fldChar w:fldCharType="end"/>
-      </w:r>
+      <w:fldSimple w:instr=" SEQ Figure \* ARABIC ">
+        <w:r>
+          <w:rPr>
+            <w:noProof/>
+          </w:rPr>
+          <w:t>11</w:t>
+        </w:r>
+      </w:fldSimple>
       <w:r>
         <w:t>:</w:t>
       </w:r>
@@ -15005,7 +16145,7 @@
             <wp:cNvGraphicFramePr/>
             <a:graphic xmlns:a="http://schemas.openxmlformats.org/drawingml/2006/main">
               <a:graphicData uri="http://schemas.openxmlformats.org/drawingml/2006/chart">
-                <c:chart xmlns:c="http://schemas.openxmlformats.org/drawingml/2006/chart" xmlns:r="http://schemas.openxmlformats.org/officeDocument/2006/relationships" r:id="rId18"/>
+                <c:chart xmlns:c="http://schemas.openxmlformats.org/drawingml/2006/chart" xmlns:r="http://schemas.openxmlformats.org/officeDocument/2006/relationships" r:id="rId19"/>
               </a:graphicData>
             </a:graphic>
           </wp:inline>
@@ -15020,27 +16160,14 @@
       <w:r>
         <w:t xml:space="preserve">Figure </w:t>
       </w:r>
-      <w:r>
-        <w:fldChar w:fldCharType="begin"/>
-      </w:r>
-      <w:r>
-        <w:instrText xml:space="preserve"> SEQ Figure \* ARABIC </w:instrText>
-      </w:r>
-      <w:r>
-        <w:fldChar w:fldCharType="separate"/>
-      </w:r>
-      <w:r>
-        <w:rPr>
-          <w:noProof/>
-        </w:rPr>
-        <w:t>7</w:t>
-      </w:r>
-      <w:r>
-        <w:rPr>
-          <w:noProof/>
-        </w:rPr>
-        <w:fldChar w:fldCharType="end"/>
-      </w:r>
+      <w:fldSimple w:instr=" SEQ Figure \* ARABIC ">
+        <w:r>
+          <w:rPr>
+            <w:noProof/>
+          </w:rPr>
+          <w:t>7</w:t>
+        </w:r>
+      </w:fldSimple>
       <w:r>
         <w:t>:</w:t>
       </w:r>
@@ -15217,7 +16344,7 @@
                     <pic:cNvPicPr/>
                   </pic:nvPicPr>
                   <pic:blipFill>
-                    <a:blip r:embed="rId19"/>
+                    <a:blip r:embed="rId20"/>
                     <a:stretch>
                       <a:fillRect/>
                     </a:stretch>
@@ -16165,7 +17292,7 @@
         </w:rPr>
         <w:t xml:space="preserve">. (2020, February 11). Centers for Disease Control and Prevention. </w:t>
       </w:r>
-      <w:hyperlink r:id="rId20" w:history="1">
+      <w:hyperlink r:id="rId21" w:history="1">
         <w:r>
           <w:rPr>
             <w:rStyle w:val="Hyperlink"/>
@@ -16450,7 +17577,7 @@
         </w:rPr>
         <w:t xml:space="preserve">, 67. </w:t>
       </w:r>
-      <w:hyperlink r:id="rId21" w:history="1">
+      <w:hyperlink r:id="rId22" w:history="1">
         <w:r>
           <w:rPr>
             <w:rStyle w:val="Hyperlink"/>
@@ -16569,7 +17696,7 @@
         </w:rPr>
         <w:t xml:space="preserve">(7), 1258–1263. </w:t>
       </w:r>
-      <w:hyperlink r:id="rId22" w:history="1">
+      <w:hyperlink r:id="rId23" w:history="1">
         <w:r>
           <w:rPr>
             <w:rStyle w:val="Hyperlink"/>
@@ -16616,7 +17743,7 @@
         </w:rPr>
         <w:t xml:space="preserve">. BMC Public Health. </w:t>
       </w:r>
-      <w:hyperlink r:id="rId23" w:history="1">
+      <w:hyperlink r:id="rId24" w:history="1">
         <w:r>
           <w:rPr>
             <w:rStyle w:val="Hyperlink"/>
@@ -16751,7 +17878,7 @@
       </w:pPr>
     </w:p>
     <w:sectPr>
-      <w:footerReference w:type="default" r:id="rId24"/>
+      <w:footerReference w:type="default" r:id="rId25"/>
       <w:pgSz w:w="12240" w:h="15840"/>
       <w:pgMar w:top="1350" w:right="1440" w:bottom="990" w:left="1440" w:header="720" w:footer="720" w:gutter="0"/>
       <w:cols w:space="720"/>
@@ -22812,6 +23939,437 @@
 <c:chartSpace xmlns:c="http://schemas.openxmlformats.org/drawingml/2006/chart" xmlns:a="http://schemas.openxmlformats.org/drawingml/2006/main" xmlns:r="http://schemas.openxmlformats.org/officeDocument/2006/relationships" xmlns:c16r2="http://schemas.microsoft.com/office/drawing/2015/06/chart">
   <c:date1904 val="0"/>
   <c:lang val="en-US"/>
+  <c:roundedCorners val="1"/>
+  <mc:AlternateContent xmlns:mc="http://schemas.openxmlformats.org/markup-compatibility/2006">
+    <mc:Choice xmlns:c14="http://schemas.microsoft.com/office/drawing/2007/8/2/chart" Requires="c14">
+      <c14:style val="102"/>
+    </mc:Choice>
+    <mc:Fallback>
+      <c:style val="2"/>
+    </mc:Fallback>
+  </mc:AlternateContent>
+  <c:chart>
+    <c:title>
+      <c:tx>
+        <c:rich>
+          <a:bodyPr/>
+          <a:lstStyle/>
+          <a:p>
+            <a:pPr lvl="0">
+              <a:defRPr b="0">
+                <a:solidFill>
+                  <a:srgbClr val="20124D"/>
+                </a:solidFill>
+                <a:latin typeface="+mn-lt"/>
+              </a:defRPr>
+            </a:pPr>
+            <a:r>
+              <a:rPr lang="en-US" b="0">
+                <a:solidFill>
+                  <a:srgbClr val="20124D"/>
+                </a:solidFill>
+                <a:latin typeface="+mn-lt"/>
+              </a:rPr>
+              <a:t>Infection spread considering all Schools/Offices remote versus all open</a:t>
+            </a:r>
+          </a:p>
+        </c:rich>
+      </c:tx>
+      <c:overlay val="0"/>
+    </c:title>
+    <c:autoTitleDeleted val="0"/>
+    <c:plotArea>
+      <c:layout/>
+      <c:lineChart>
+        <c:grouping val="standard"/>
+        <c:varyColors val="1"/>
+        <c:ser>
+          <c:idx val="0"/>
+          <c:order val="0"/>
+          <c:tx>
+            <c:strRef>
+              <c:f>Sheet1!$B$39</c:f>
+              <c:strCache>
+                <c:ptCount val="1"/>
+                <c:pt idx="0">
+                  <c:v>Remote</c:v>
+                </c:pt>
+              </c:strCache>
+            </c:strRef>
+          </c:tx>
+          <c:spPr>
+            <a:ln cmpd="sng">
+              <a:solidFill>
+                <a:srgbClr val="4285F4"/>
+              </a:solidFill>
+            </a:ln>
+          </c:spPr>
+          <c:marker>
+            <c:symbol val="circle"/>
+            <c:size val="7"/>
+            <c:spPr>
+              <a:solidFill>
+                <a:srgbClr val="4285F4"/>
+              </a:solidFill>
+              <a:ln cmpd="sng">
+                <a:solidFill>
+                  <a:srgbClr val="4285F4"/>
+                </a:solidFill>
+              </a:ln>
+            </c:spPr>
+          </c:marker>
+          <c:cat>
+            <c:numRef>
+              <c:f>Sheet1!$A$40:$A$46</c:f>
+              <c:numCache>
+                <c:formatCode>General</c:formatCode>
+                <c:ptCount val="7"/>
+                <c:pt idx="0">
+                  <c:v>1</c:v>
+                </c:pt>
+                <c:pt idx="1">
+                  <c:v>2</c:v>
+                </c:pt>
+                <c:pt idx="2">
+                  <c:v>3</c:v>
+                </c:pt>
+                <c:pt idx="3">
+                  <c:v>4</c:v>
+                </c:pt>
+                <c:pt idx="4">
+                  <c:v>5</c:v>
+                </c:pt>
+                <c:pt idx="5">
+                  <c:v>6</c:v>
+                </c:pt>
+                <c:pt idx="6">
+                  <c:v>7</c:v>
+                </c:pt>
+              </c:numCache>
+            </c:numRef>
+          </c:cat>
+          <c:val>
+            <c:numRef>
+              <c:f>Sheet1!$B$40:$B$46</c:f>
+              <c:numCache>
+                <c:formatCode>General</c:formatCode>
+                <c:ptCount val="7"/>
+                <c:pt idx="0">
+                  <c:v>20</c:v>
+                </c:pt>
+                <c:pt idx="1">
+                  <c:v>42</c:v>
+                </c:pt>
+                <c:pt idx="2">
+                  <c:v>14</c:v>
+                </c:pt>
+                <c:pt idx="3">
+                  <c:v>18</c:v>
+                </c:pt>
+                <c:pt idx="4">
+                  <c:v>21</c:v>
+                </c:pt>
+                <c:pt idx="5">
+                  <c:v>30</c:v>
+                </c:pt>
+                <c:pt idx="6">
+                  <c:v>27</c:v>
+                </c:pt>
+              </c:numCache>
+            </c:numRef>
+          </c:val>
+          <c:smooth val="0"/>
+          <c:extLst>
+            <c:ext xmlns:c16="http://schemas.microsoft.com/office/drawing/2014/chart" uri="{C3380CC4-5D6E-409C-BE32-E72D297353CC}">
+              <c16:uniqueId val="{00000000-2139-6C45-9AEE-7E628195F851}"/>
+            </c:ext>
+          </c:extLst>
+        </c:ser>
+        <c:ser>
+          <c:idx val="1"/>
+          <c:order val="1"/>
+          <c:tx>
+            <c:strRef>
+              <c:f>Sheet1!$C$39</c:f>
+              <c:strCache>
+                <c:ptCount val="1"/>
+                <c:pt idx="0">
+                  <c:v>Not Remote</c:v>
+                </c:pt>
+              </c:strCache>
+            </c:strRef>
+          </c:tx>
+          <c:spPr>
+            <a:ln cmpd="sng">
+              <a:solidFill>
+                <a:srgbClr val="EA4335"/>
+              </a:solidFill>
+            </a:ln>
+          </c:spPr>
+          <c:marker>
+            <c:symbol val="circle"/>
+            <c:size val="7"/>
+            <c:spPr>
+              <a:solidFill>
+                <a:srgbClr val="EA4335"/>
+              </a:solidFill>
+              <a:ln cmpd="sng">
+                <a:solidFill>
+                  <a:srgbClr val="EA4335"/>
+                </a:solidFill>
+              </a:ln>
+            </c:spPr>
+          </c:marker>
+          <c:cat>
+            <c:numRef>
+              <c:f>Sheet1!$A$40:$A$46</c:f>
+              <c:numCache>
+                <c:formatCode>General</c:formatCode>
+                <c:ptCount val="7"/>
+                <c:pt idx="0">
+                  <c:v>1</c:v>
+                </c:pt>
+                <c:pt idx="1">
+                  <c:v>2</c:v>
+                </c:pt>
+                <c:pt idx="2">
+                  <c:v>3</c:v>
+                </c:pt>
+                <c:pt idx="3">
+                  <c:v>4</c:v>
+                </c:pt>
+                <c:pt idx="4">
+                  <c:v>5</c:v>
+                </c:pt>
+                <c:pt idx="5">
+                  <c:v>6</c:v>
+                </c:pt>
+                <c:pt idx="6">
+                  <c:v>7</c:v>
+                </c:pt>
+              </c:numCache>
+            </c:numRef>
+          </c:cat>
+          <c:val>
+            <c:numRef>
+              <c:f>Sheet1!$C$40:$C$46</c:f>
+              <c:numCache>
+                <c:formatCode>General</c:formatCode>
+                <c:ptCount val="7"/>
+                <c:pt idx="0">
+                  <c:v>78</c:v>
+                </c:pt>
+                <c:pt idx="1">
+                  <c:v>69</c:v>
+                </c:pt>
+                <c:pt idx="2">
+                  <c:v>202</c:v>
+                </c:pt>
+                <c:pt idx="3">
+                  <c:v>258</c:v>
+                </c:pt>
+                <c:pt idx="4">
+                  <c:v>165</c:v>
+                </c:pt>
+                <c:pt idx="5">
+                  <c:v>436</c:v>
+                </c:pt>
+                <c:pt idx="6">
+                  <c:v>476</c:v>
+                </c:pt>
+              </c:numCache>
+            </c:numRef>
+          </c:val>
+          <c:smooth val="0"/>
+          <c:extLst>
+            <c:ext xmlns:c16="http://schemas.microsoft.com/office/drawing/2014/chart" uri="{C3380CC4-5D6E-409C-BE32-E72D297353CC}">
+              <c16:uniqueId val="{00000001-2139-6C45-9AEE-7E628195F851}"/>
+            </c:ext>
+          </c:extLst>
+        </c:ser>
+        <c:dLbls>
+          <c:showLegendKey val="0"/>
+          <c:showVal val="0"/>
+          <c:showCatName val="0"/>
+          <c:showSerName val="0"/>
+          <c:showPercent val="0"/>
+          <c:showBubbleSize val="0"/>
+        </c:dLbls>
+        <c:marker val="1"/>
+        <c:smooth val="0"/>
+        <c:axId val="1016339430"/>
+        <c:axId val="1312128804"/>
+      </c:lineChart>
+      <c:catAx>
+        <c:axId val="1016339430"/>
+        <c:scaling>
+          <c:orientation val="minMax"/>
+        </c:scaling>
+        <c:delete val="0"/>
+        <c:axPos val="b"/>
+        <c:title>
+          <c:tx>
+            <c:rich>
+              <a:bodyPr/>
+              <a:lstStyle/>
+              <a:p>
+                <a:pPr lvl="0">
+                  <a:defRPr b="0">
+                    <a:solidFill>
+                      <a:srgbClr val="000000"/>
+                    </a:solidFill>
+                    <a:latin typeface="+mn-lt"/>
+                  </a:defRPr>
+                </a:pPr>
+                <a:r>
+                  <a:rPr lang="en-US" b="0">
+                    <a:solidFill>
+                      <a:srgbClr val="000000"/>
+                    </a:solidFill>
+                    <a:latin typeface="+mn-lt"/>
+                  </a:rPr>
+                  <a:t>Time</a:t>
+                </a:r>
+              </a:p>
+            </c:rich>
+          </c:tx>
+          <c:overlay val="0"/>
+        </c:title>
+        <c:numFmt formatCode="General" sourceLinked="1"/>
+        <c:majorTickMark val="none"/>
+        <c:minorTickMark val="none"/>
+        <c:tickLblPos val="nextTo"/>
+        <c:txPr>
+          <a:bodyPr/>
+          <a:lstStyle/>
+          <a:p>
+            <a:pPr lvl="0">
+              <a:defRPr b="0">
+                <a:solidFill>
+                  <a:srgbClr val="000000"/>
+                </a:solidFill>
+                <a:latin typeface="+mn-lt"/>
+              </a:defRPr>
+            </a:pPr>
+            <a:endParaRPr lang="en-US"/>
+          </a:p>
+        </c:txPr>
+        <c:crossAx val="1312128804"/>
+        <c:crosses val="autoZero"/>
+        <c:auto val="1"/>
+        <c:lblAlgn val="ctr"/>
+        <c:lblOffset val="100"/>
+        <c:noMultiLvlLbl val="1"/>
+      </c:catAx>
+      <c:valAx>
+        <c:axId val="1312128804"/>
+        <c:scaling>
+          <c:orientation val="minMax"/>
+        </c:scaling>
+        <c:delete val="0"/>
+        <c:axPos val="l"/>
+        <c:majorGridlines>
+          <c:spPr>
+            <a:ln>
+              <a:solidFill>
+                <a:srgbClr val="B7B7B7"/>
+              </a:solidFill>
+            </a:ln>
+          </c:spPr>
+        </c:majorGridlines>
+        <c:minorGridlines>
+          <c:spPr>
+            <a:ln>
+              <a:solidFill>
+                <a:srgbClr val="CCCCCC">
+                  <a:alpha val="0"/>
+                </a:srgbClr>
+              </a:solidFill>
+            </a:ln>
+          </c:spPr>
+        </c:minorGridlines>
+        <c:title>
+          <c:tx>
+            <c:rich>
+              <a:bodyPr/>
+              <a:lstStyle/>
+              <a:p>
+                <a:pPr lvl="0">
+                  <a:defRPr b="0">
+                    <a:solidFill>
+                      <a:srgbClr val="000000"/>
+                    </a:solidFill>
+                    <a:latin typeface="+mn-lt"/>
+                  </a:defRPr>
+                </a:pPr>
+                <a:endParaRPr lang="en-US"/>
+              </a:p>
+            </c:rich>
+          </c:tx>
+          <c:overlay val="0"/>
+        </c:title>
+        <c:numFmt formatCode="General" sourceLinked="1"/>
+        <c:majorTickMark val="none"/>
+        <c:minorTickMark val="none"/>
+        <c:tickLblPos val="nextTo"/>
+        <c:spPr>
+          <a:ln>
+            <a:solidFill/>
+          </a:ln>
+        </c:spPr>
+        <c:txPr>
+          <a:bodyPr/>
+          <a:lstStyle/>
+          <a:p>
+            <a:pPr lvl="0">
+              <a:defRPr b="0">
+                <a:solidFill>
+                  <a:srgbClr val="000000"/>
+                </a:solidFill>
+                <a:latin typeface="+mn-lt"/>
+              </a:defRPr>
+            </a:pPr>
+            <a:endParaRPr lang="en-US"/>
+          </a:p>
+        </c:txPr>
+        <c:crossAx val="1016339430"/>
+        <c:crosses val="autoZero"/>
+        <c:crossBetween val="between"/>
+      </c:valAx>
+    </c:plotArea>
+    <c:legend>
+      <c:legendPos val="r"/>
+      <c:overlay val="0"/>
+      <c:txPr>
+        <a:bodyPr/>
+        <a:lstStyle/>
+        <a:p>
+          <a:pPr lvl="0">
+            <a:defRPr b="0">
+              <a:solidFill>
+                <a:srgbClr val="1A1A1A"/>
+              </a:solidFill>
+              <a:latin typeface="+mn-lt"/>
+            </a:defRPr>
+          </a:pPr>
+          <a:endParaRPr lang="en-US"/>
+        </a:p>
+      </c:txPr>
+    </c:legend>
+    <c:plotVisOnly val="1"/>
+    <c:dispBlanksAs val="zero"/>
+    <c:showDLblsOverMax val="1"/>
+  </c:chart>
+  <c:externalData r:id="rId1">
+    <c:autoUpdate val="0"/>
+  </c:externalData>
+</c:chartSpace>
+</file>
+
+<file path=word/charts/chart4.xml><?xml version="1.0" encoding="utf-8"?>
+<c:chartSpace xmlns:c="http://schemas.openxmlformats.org/drawingml/2006/chart" xmlns:a="http://schemas.openxmlformats.org/drawingml/2006/main" xmlns:r="http://schemas.openxmlformats.org/officeDocument/2006/relationships" xmlns:c16r2="http://schemas.microsoft.com/office/drawing/2015/06/chart">
+  <c:date1904 val="0"/>
+  <c:lang val="en-US"/>
   <c:roundedCorners val="0"/>
   <mc:AlternateContent xmlns:mc="http://schemas.openxmlformats.org/markup-compatibility/2006">
     <mc:Choice xmlns:c14="http://schemas.microsoft.com/office/drawing/2007/8/2/chart" Requires="c14">
@@ -23458,7 +25016,7 @@
 </c:chartSpace>
 </file>
 
-<file path=word/charts/chart4.xml><?xml version="1.0" encoding="utf-8"?>
+<file path=word/charts/chart5.xml><?xml version="1.0" encoding="utf-8"?>
 <c:chartSpace xmlns:c="http://schemas.openxmlformats.org/drawingml/2006/chart" xmlns:a="http://schemas.openxmlformats.org/drawingml/2006/main" xmlns:r="http://schemas.openxmlformats.org/officeDocument/2006/relationships" xmlns:c16r2="http://schemas.microsoft.com/office/drawing/2015/06/chart">
   <c:date1904 val="0"/>
   <c:lang val="en-US"/>
@@ -24088,7 +25646,7 @@
 </c:chartSpace>
 </file>
 
-<file path=word/charts/chart5.xml><?xml version="1.0" encoding="utf-8"?>
+<file path=word/charts/chart6.xml><?xml version="1.0" encoding="utf-8"?>
 <c:chartSpace xmlns:c="http://schemas.openxmlformats.org/drawingml/2006/chart" xmlns:a="http://schemas.openxmlformats.org/drawingml/2006/main" xmlns:r="http://schemas.openxmlformats.org/officeDocument/2006/relationships" xmlns:c16r2="http://schemas.microsoft.com/office/drawing/2015/06/chart">
   <c:date1904 val="0"/>
   <c:lang val="en-US"/>
@@ -24705,7 +26263,7 @@
 </c:chartSpace>
 </file>
 
-<file path=word/charts/chart6.xml><?xml version="1.0" encoding="utf-8"?>
+<file path=word/charts/chart7.xml><?xml version="1.0" encoding="utf-8"?>
 <c:chartSpace xmlns:c="http://schemas.openxmlformats.org/drawingml/2006/chart" xmlns:a="http://schemas.openxmlformats.org/drawingml/2006/main" xmlns:r="http://schemas.openxmlformats.org/officeDocument/2006/relationships" xmlns:c16r2="http://schemas.microsoft.com/office/drawing/2015/06/chart">
   <c:date1904 val="0"/>
   <c:lang val="en-US"/>

--- a/Project_Report(Sec-05).docx
+++ b/Project_Report(Sec-05).docx
@@ -4155,7 +4155,7 @@
           <v:shape id="_x0000_i1025" type="#_x0000_t75" alt="" style="width:396.75pt;height:409pt;mso-width-percent:0;mso-height-percent:0;mso-width-percent:0;mso-height-percent:0" o:ole="">
             <v:imagedata r:id="rId8" o:title=""/>
           </v:shape>
-          <o:OLEObject Type="Embed" ProgID="Visio.Drawing.15" ShapeID="_x0000_i1025" DrawAspect="Content" ObjectID="_1680416110" r:id="rId9"/>
+          <o:OLEObject Type="Embed" ProgID="Visio.Drawing.15" ShapeID="_x0000_i1025" DrawAspect="Content" ObjectID="_1680416341" r:id="rId9"/>
         </w:object>
       </w:r>
     </w:p>
@@ -11144,7 +11144,7 @@
           <w:sz w:val="24"/>
           <w:szCs w:val="24"/>
         </w:rPr>
-        <w:t>69</w:t>
+        <w:t>90</w:t>
       </w:r>
       <w:r>
         <w:rPr>
@@ -11186,6 +11186,1113 @@
           <w:rFonts w:ascii="Times New Roman" w:hAnsi="Times New Roman" w:cs="Times New Roman"/>
         </w:rPr>
       </w:pPr>
+    </w:p>
+    <w:p>
+      <w:pPr>
+        <w:pStyle w:val="ListParagraph"/>
+        <w:spacing w:line="276" w:lineRule="auto"/>
+        <w:jc w:val="both"/>
+        <w:rPr>
+          <w:rFonts w:ascii="Times New Roman" w:hAnsi="Times New Roman" w:cs="Times New Roman"/>
+        </w:rPr>
+      </w:pPr>
+    </w:p>
+    <w:p>
+      <w:pPr>
+        <w:pStyle w:val="ListParagraph"/>
+        <w:spacing w:line="276" w:lineRule="auto"/>
+        <w:jc w:val="both"/>
+        <w:rPr>
+          <w:rFonts w:ascii="Times New Roman" w:hAnsi="Times New Roman" w:cs="Times New Roman"/>
+        </w:rPr>
+      </w:pPr>
+    </w:p>
+    <w:p>
+      <w:pPr>
+        <w:pStyle w:val="ListParagraph"/>
+        <w:spacing w:line="276" w:lineRule="auto"/>
+        <w:jc w:val="both"/>
+        <w:rPr>
+          <w:rFonts w:ascii="Times New Roman" w:hAnsi="Times New Roman" w:cs="Times New Roman"/>
+        </w:rPr>
+      </w:pPr>
+    </w:p>
+    <w:p>
+      <w:pPr>
+        <w:pStyle w:val="ListParagraph"/>
+        <w:spacing w:line="276" w:lineRule="auto"/>
+        <w:jc w:val="both"/>
+        <w:rPr>
+          <w:rFonts w:ascii="Times New Roman" w:hAnsi="Times New Roman" w:cs="Times New Roman"/>
+        </w:rPr>
+      </w:pPr>
+    </w:p>
+    <w:p>
+      <w:pPr>
+        <w:pStyle w:val="ListParagraph"/>
+        <w:numPr>
+          <w:ilvl w:val="0"/>
+          <w:numId w:val="41"/>
+        </w:numPr>
+        <w:spacing w:line="276" w:lineRule="auto"/>
+        <w:jc w:val="both"/>
+        <w:rPr>
+          <w:rFonts w:ascii="Times New Roman" w:hAnsi="Times New Roman" w:cs="Times New Roman"/>
+          <w:b/>
+          <w:bCs/>
+        </w:rPr>
+      </w:pPr>
+      <w:r>
+        <w:rPr>
+          <w:rFonts w:ascii="Times New Roman" w:hAnsi="Times New Roman" w:cs="Times New Roman"/>
+          <w:b/>
+          <w:bCs/>
+        </w:rPr>
+        <w:t>Comparison plot for vaccination</w:t>
+      </w:r>
+    </w:p>
+    <w:p>
+      <w:pPr>
+        <w:pStyle w:val="ListParagraph"/>
+        <w:spacing w:line="276" w:lineRule="auto"/>
+        <w:ind w:left="1080"/>
+        <w:jc w:val="both"/>
+        <w:rPr>
+          <w:rFonts w:ascii="Times New Roman" w:hAnsi="Times New Roman" w:cs="Times New Roman"/>
+        </w:rPr>
+      </w:pPr>
+      <w:r>
+        <w:rPr>
+          <w:noProof/>
+        </w:rPr>
+        <w:drawing>
+          <wp:anchor distT="0" distB="0" distL="114300" distR="114300" simplePos="0" relativeHeight="251661312" behindDoc="1" locked="0" layoutInCell="1" allowOverlap="1" wp14:anchorId="65750771" wp14:editId="76C45790">
+            <wp:simplePos x="0" y="0"/>
+            <wp:positionH relativeFrom="column">
+              <wp:posOffset>690245</wp:posOffset>
+            </wp:positionH>
+            <wp:positionV relativeFrom="paragraph">
+              <wp:posOffset>3810</wp:posOffset>
+            </wp:positionV>
+            <wp:extent cx="5715000" cy="3533775"/>
+            <wp:effectExtent l="0" t="0" r="12700" b="9525"/>
+            <wp:wrapTight wrapText="bothSides">
+              <wp:wrapPolygon edited="0">
+                <wp:start x="144" y="0"/>
+                <wp:lineTo x="0" y="311"/>
+                <wp:lineTo x="0" y="21270"/>
+                <wp:lineTo x="192" y="21581"/>
+                <wp:lineTo x="21408" y="21581"/>
+                <wp:lineTo x="21600" y="21270"/>
+                <wp:lineTo x="21600" y="311"/>
+                <wp:lineTo x="21408" y="0"/>
+                <wp:lineTo x="144" y="0"/>
+              </wp:wrapPolygon>
+            </wp:wrapTight>
+            <wp:docPr id="9" name="Chart 9" title="Chart">
+              <a:extLst xmlns:a="http://schemas.openxmlformats.org/drawingml/2006/main">
+                <a:ext uri="{FF2B5EF4-FFF2-40B4-BE49-F238E27FC236}">
+                  <a16:creationId xmlns:a16="http://schemas.microsoft.com/office/drawing/2014/main" id="{00000000-0008-0000-0000-000005000000}"/>
+                </a:ext>
+              </a:extLst>
+            </wp:docPr>
+            <wp:cNvGraphicFramePr/>
+            <a:graphic xmlns:a="http://schemas.openxmlformats.org/drawingml/2006/main">
+              <a:graphicData uri="http://schemas.openxmlformats.org/drawingml/2006/chart">
+                <c:chart xmlns:c="http://schemas.openxmlformats.org/drawingml/2006/chart" xmlns:r="http://schemas.openxmlformats.org/officeDocument/2006/relationships" r:id="rId14"/>
+              </a:graphicData>
+            </a:graphic>
+            <wp14:sizeRelH relativeFrom="page">
+              <wp14:pctWidth>0</wp14:pctWidth>
+            </wp14:sizeRelH>
+            <wp14:sizeRelV relativeFrom="page">
+              <wp14:pctHeight>0</wp14:pctHeight>
+            </wp14:sizeRelV>
+          </wp:anchor>
+        </w:drawing>
+      </w:r>
+    </w:p>
+    <w:p>
+      <w:pPr>
+        <w:pStyle w:val="ListParagraph"/>
+        <w:spacing w:line="276" w:lineRule="auto"/>
+        <w:jc w:val="both"/>
+        <w:rPr>
+          <w:rFonts w:ascii="Times New Roman" w:hAnsi="Times New Roman" w:cs="Times New Roman"/>
+        </w:rPr>
+      </w:pPr>
+    </w:p>
+    <w:p>
+      <w:pPr>
+        <w:pStyle w:val="ListParagraph"/>
+        <w:spacing w:line="276" w:lineRule="auto"/>
+        <w:jc w:val="both"/>
+        <w:rPr>
+          <w:rFonts w:ascii="Times New Roman" w:hAnsi="Times New Roman" w:cs="Times New Roman"/>
+        </w:rPr>
+      </w:pPr>
+    </w:p>
+    <w:tbl>
+      <w:tblPr>
+        <w:tblW w:w="4400" w:type="dxa"/>
+        <w:tblLook w:val="04A0" w:firstRow="1" w:lastRow="0" w:firstColumn="1" w:lastColumn="0" w:noHBand="0" w:noVBand="1"/>
+      </w:tblPr>
+      <w:tblGrid>
+        <w:gridCol w:w="1100"/>
+        <w:gridCol w:w="1740"/>
+        <w:gridCol w:w="1560"/>
+      </w:tblGrid>
+      <w:tr>
+        <w:trPr>
+          <w:trHeight w:val="320"/>
+        </w:trPr>
+        <w:tc>
+          <w:tcPr>
+            <w:tcW w:w="1100" w:type="dxa"/>
+            <w:tcBorders>
+              <w:top w:val="single" w:sz="4" w:space="0" w:color="000000"/>
+              <w:left w:val="single" w:sz="4" w:space="0" w:color="000000"/>
+              <w:bottom w:val="single" w:sz="4" w:space="0" w:color="000000"/>
+              <w:right w:val="single" w:sz="4" w:space="0" w:color="000000"/>
+            </w:tcBorders>
+            <w:shd w:val="clear" w:color="auto" w:fill="auto"/>
+            <w:noWrap/>
+            <w:vAlign w:val="bottom"/>
+            <w:hideMark/>
+          </w:tcPr>
+          <w:p>
+            <w:pPr>
+              <w:spacing w:after="0" w:line="240" w:lineRule="auto"/>
+              <w:jc w:val="center"/>
+              <w:rPr>
+                <w:rFonts w:ascii="Calibri" w:eastAsia="Times New Roman" w:hAnsi="Calibri" w:cs="Calibri"/>
+                <w:b/>
+                <w:bCs/>
+                <w:color w:val="000000"/>
+                <w:sz w:val="24"/>
+                <w:szCs w:val="24"/>
+              </w:rPr>
+            </w:pPr>
+            <w:r>
+              <w:rPr>
+                <w:rFonts w:ascii="Calibri" w:eastAsia="Times New Roman" w:hAnsi="Calibri" w:cs="Calibri"/>
+                <w:b/>
+                <w:bCs/>
+                <w:color w:val="000000"/>
+                <w:sz w:val="24"/>
+                <w:szCs w:val="24"/>
+              </w:rPr>
+              <w:t>Time</w:t>
+            </w:r>
+          </w:p>
+        </w:tc>
+        <w:tc>
+          <w:tcPr>
+            <w:tcW w:w="1740" w:type="dxa"/>
+            <w:tcBorders>
+              <w:top w:val="single" w:sz="4" w:space="0" w:color="000000"/>
+              <w:left w:val="nil"/>
+              <w:bottom w:val="single" w:sz="4" w:space="0" w:color="000000"/>
+              <w:right w:val="single" w:sz="4" w:space="0" w:color="000000"/>
+            </w:tcBorders>
+            <w:shd w:val="clear" w:color="auto" w:fill="auto"/>
+            <w:noWrap/>
+            <w:vAlign w:val="bottom"/>
+            <w:hideMark/>
+          </w:tcPr>
+          <w:p>
+            <w:pPr>
+              <w:spacing w:after="0" w:line="240" w:lineRule="auto"/>
+              <w:jc w:val="center"/>
+              <w:rPr>
+                <w:rFonts w:ascii="Calibri" w:eastAsia="Times New Roman" w:hAnsi="Calibri" w:cs="Calibri"/>
+                <w:b/>
+                <w:bCs/>
+                <w:color w:val="000000"/>
+                <w:sz w:val="24"/>
+                <w:szCs w:val="24"/>
+              </w:rPr>
+            </w:pPr>
+            <w:r>
+              <w:rPr>
+                <w:rFonts w:ascii="Calibri" w:eastAsia="Times New Roman" w:hAnsi="Calibri" w:cs="Calibri"/>
+                <w:b/>
+                <w:bCs/>
+                <w:color w:val="000000"/>
+                <w:sz w:val="24"/>
+                <w:szCs w:val="24"/>
+              </w:rPr>
+              <w:t>Vaccinated</w:t>
+            </w:r>
+          </w:p>
+        </w:tc>
+        <w:tc>
+          <w:tcPr>
+            <w:tcW w:w="1560" w:type="dxa"/>
+            <w:tcBorders>
+              <w:top w:val="single" w:sz="4" w:space="0" w:color="000000"/>
+              <w:left w:val="nil"/>
+              <w:bottom w:val="single" w:sz="4" w:space="0" w:color="000000"/>
+              <w:right w:val="single" w:sz="4" w:space="0" w:color="000000"/>
+            </w:tcBorders>
+            <w:shd w:val="clear" w:color="auto" w:fill="auto"/>
+            <w:noWrap/>
+            <w:vAlign w:val="bottom"/>
+            <w:hideMark/>
+          </w:tcPr>
+          <w:p>
+            <w:pPr>
+              <w:spacing w:after="0" w:line="240" w:lineRule="auto"/>
+              <w:jc w:val="center"/>
+              <w:rPr>
+                <w:rFonts w:ascii="Calibri" w:eastAsia="Times New Roman" w:hAnsi="Calibri" w:cs="Calibri"/>
+                <w:b/>
+                <w:bCs/>
+                <w:color w:val="000000"/>
+                <w:sz w:val="24"/>
+                <w:szCs w:val="24"/>
+              </w:rPr>
+            </w:pPr>
+            <w:r>
+              <w:rPr>
+                <w:rFonts w:ascii="Calibri" w:eastAsia="Times New Roman" w:hAnsi="Calibri" w:cs="Calibri"/>
+                <w:b/>
+                <w:bCs/>
+                <w:color w:val="000000"/>
+                <w:sz w:val="24"/>
+                <w:szCs w:val="24"/>
+              </w:rPr>
+              <w:t>Not Vaccinated</w:t>
+            </w:r>
+          </w:p>
+        </w:tc>
+      </w:tr>
+      <w:tr>
+        <w:trPr>
+          <w:trHeight w:val="320"/>
+        </w:trPr>
+        <w:tc>
+          <w:tcPr>
+            <w:tcW w:w="1100" w:type="dxa"/>
+            <w:tcBorders>
+              <w:top w:val="nil"/>
+              <w:left w:val="single" w:sz="4" w:space="0" w:color="000000"/>
+              <w:bottom w:val="single" w:sz="4" w:space="0" w:color="000000"/>
+              <w:right w:val="single" w:sz="4" w:space="0" w:color="000000"/>
+            </w:tcBorders>
+            <w:shd w:val="clear" w:color="auto" w:fill="auto"/>
+            <w:noWrap/>
+            <w:vAlign w:val="bottom"/>
+            <w:hideMark/>
+          </w:tcPr>
+          <w:p>
+            <w:pPr>
+              <w:spacing w:after="0" w:line="240" w:lineRule="auto"/>
+              <w:jc w:val="center"/>
+              <w:rPr>
+                <w:rFonts w:ascii="Calibri" w:eastAsia="Times New Roman" w:hAnsi="Calibri" w:cs="Calibri"/>
+                <w:color w:val="000000"/>
+                <w:sz w:val="24"/>
+                <w:szCs w:val="24"/>
+              </w:rPr>
+            </w:pPr>
+            <w:r>
+              <w:rPr>
+                <w:rFonts w:ascii="Calibri" w:eastAsia="Times New Roman" w:hAnsi="Calibri" w:cs="Calibri"/>
+                <w:color w:val="000000"/>
+                <w:sz w:val="24"/>
+                <w:szCs w:val="24"/>
+              </w:rPr>
+              <w:t>1</w:t>
+            </w:r>
+          </w:p>
+        </w:tc>
+        <w:tc>
+          <w:tcPr>
+            <w:tcW w:w="1740" w:type="dxa"/>
+            <w:tcBorders>
+              <w:top w:val="nil"/>
+              <w:left w:val="nil"/>
+              <w:bottom w:val="single" w:sz="4" w:space="0" w:color="000000"/>
+              <w:right w:val="single" w:sz="4" w:space="0" w:color="000000"/>
+            </w:tcBorders>
+            <w:shd w:val="clear" w:color="auto" w:fill="auto"/>
+            <w:noWrap/>
+            <w:vAlign w:val="bottom"/>
+            <w:hideMark/>
+          </w:tcPr>
+          <w:p>
+            <w:pPr>
+              <w:spacing w:after="0" w:line="240" w:lineRule="auto"/>
+              <w:jc w:val="center"/>
+              <w:rPr>
+                <w:rFonts w:ascii="Calibri" w:eastAsia="Times New Roman" w:hAnsi="Calibri" w:cs="Calibri"/>
+                <w:color w:val="000000"/>
+                <w:sz w:val="24"/>
+                <w:szCs w:val="24"/>
+              </w:rPr>
+            </w:pPr>
+            <w:r>
+              <w:rPr>
+                <w:rFonts w:ascii="Calibri" w:eastAsia="Times New Roman" w:hAnsi="Calibri" w:cs="Calibri"/>
+                <w:color w:val="000000"/>
+                <w:sz w:val="24"/>
+                <w:szCs w:val="24"/>
+              </w:rPr>
+              <w:t>19</w:t>
+            </w:r>
+          </w:p>
+        </w:tc>
+        <w:tc>
+          <w:tcPr>
+            <w:tcW w:w="1560" w:type="dxa"/>
+            <w:tcBorders>
+              <w:top w:val="nil"/>
+              <w:left w:val="nil"/>
+              <w:bottom w:val="single" w:sz="4" w:space="0" w:color="000000"/>
+              <w:right w:val="single" w:sz="4" w:space="0" w:color="000000"/>
+            </w:tcBorders>
+            <w:shd w:val="clear" w:color="auto" w:fill="auto"/>
+            <w:noWrap/>
+            <w:vAlign w:val="bottom"/>
+            <w:hideMark/>
+          </w:tcPr>
+          <w:p>
+            <w:pPr>
+              <w:spacing w:after="0" w:line="240" w:lineRule="auto"/>
+              <w:jc w:val="center"/>
+              <w:rPr>
+                <w:rFonts w:ascii="Calibri" w:eastAsia="Times New Roman" w:hAnsi="Calibri" w:cs="Calibri"/>
+                <w:color w:val="000000"/>
+                <w:sz w:val="24"/>
+                <w:szCs w:val="24"/>
+              </w:rPr>
+            </w:pPr>
+            <w:r>
+              <w:rPr>
+                <w:rFonts w:ascii="Calibri" w:eastAsia="Times New Roman" w:hAnsi="Calibri" w:cs="Calibri"/>
+                <w:color w:val="000000"/>
+                <w:sz w:val="24"/>
+                <w:szCs w:val="24"/>
+              </w:rPr>
+              <w:t>56</w:t>
+            </w:r>
+          </w:p>
+        </w:tc>
+      </w:tr>
+      <w:tr>
+        <w:trPr>
+          <w:trHeight w:val="320"/>
+        </w:trPr>
+        <w:tc>
+          <w:tcPr>
+            <w:tcW w:w="1100" w:type="dxa"/>
+            <w:tcBorders>
+              <w:top w:val="nil"/>
+              <w:left w:val="single" w:sz="4" w:space="0" w:color="000000"/>
+              <w:bottom w:val="single" w:sz="4" w:space="0" w:color="000000"/>
+              <w:right w:val="single" w:sz="4" w:space="0" w:color="000000"/>
+            </w:tcBorders>
+            <w:shd w:val="clear" w:color="auto" w:fill="auto"/>
+            <w:noWrap/>
+            <w:vAlign w:val="bottom"/>
+            <w:hideMark/>
+          </w:tcPr>
+          <w:p>
+            <w:pPr>
+              <w:spacing w:after="0" w:line="240" w:lineRule="auto"/>
+              <w:jc w:val="center"/>
+              <w:rPr>
+                <w:rFonts w:ascii="Calibri" w:eastAsia="Times New Roman" w:hAnsi="Calibri" w:cs="Calibri"/>
+                <w:color w:val="000000"/>
+                <w:sz w:val="24"/>
+                <w:szCs w:val="24"/>
+              </w:rPr>
+            </w:pPr>
+            <w:r>
+              <w:rPr>
+                <w:rFonts w:ascii="Calibri" w:eastAsia="Times New Roman" w:hAnsi="Calibri" w:cs="Calibri"/>
+                <w:color w:val="000000"/>
+                <w:sz w:val="24"/>
+                <w:szCs w:val="24"/>
+              </w:rPr>
+              <w:t>2</w:t>
+            </w:r>
+          </w:p>
+        </w:tc>
+        <w:tc>
+          <w:tcPr>
+            <w:tcW w:w="1740" w:type="dxa"/>
+            <w:tcBorders>
+              <w:top w:val="nil"/>
+              <w:left w:val="nil"/>
+              <w:bottom w:val="single" w:sz="4" w:space="0" w:color="000000"/>
+              <w:right w:val="single" w:sz="4" w:space="0" w:color="000000"/>
+            </w:tcBorders>
+            <w:shd w:val="clear" w:color="auto" w:fill="auto"/>
+            <w:noWrap/>
+            <w:vAlign w:val="bottom"/>
+            <w:hideMark/>
+          </w:tcPr>
+          <w:p>
+            <w:pPr>
+              <w:spacing w:after="0" w:line="240" w:lineRule="auto"/>
+              <w:jc w:val="center"/>
+              <w:rPr>
+                <w:rFonts w:ascii="Calibri" w:eastAsia="Times New Roman" w:hAnsi="Calibri" w:cs="Calibri"/>
+                <w:color w:val="000000"/>
+                <w:sz w:val="24"/>
+                <w:szCs w:val="24"/>
+              </w:rPr>
+            </w:pPr>
+            <w:r>
+              <w:rPr>
+                <w:rFonts w:ascii="Calibri" w:eastAsia="Times New Roman" w:hAnsi="Calibri" w:cs="Calibri"/>
+                <w:color w:val="000000"/>
+                <w:sz w:val="24"/>
+                <w:szCs w:val="24"/>
+              </w:rPr>
+              <w:t>29</w:t>
+            </w:r>
+          </w:p>
+        </w:tc>
+        <w:tc>
+          <w:tcPr>
+            <w:tcW w:w="1560" w:type="dxa"/>
+            <w:tcBorders>
+              <w:top w:val="nil"/>
+              <w:left w:val="nil"/>
+              <w:bottom w:val="single" w:sz="4" w:space="0" w:color="000000"/>
+              <w:right w:val="single" w:sz="4" w:space="0" w:color="000000"/>
+            </w:tcBorders>
+            <w:shd w:val="clear" w:color="auto" w:fill="auto"/>
+            <w:noWrap/>
+            <w:vAlign w:val="bottom"/>
+            <w:hideMark/>
+          </w:tcPr>
+          <w:p>
+            <w:pPr>
+              <w:spacing w:after="0" w:line="240" w:lineRule="auto"/>
+              <w:jc w:val="center"/>
+              <w:rPr>
+                <w:rFonts w:ascii="Calibri" w:eastAsia="Times New Roman" w:hAnsi="Calibri" w:cs="Calibri"/>
+                <w:color w:val="000000"/>
+                <w:sz w:val="24"/>
+                <w:szCs w:val="24"/>
+              </w:rPr>
+            </w:pPr>
+            <w:r>
+              <w:rPr>
+                <w:rFonts w:ascii="Calibri" w:eastAsia="Times New Roman" w:hAnsi="Calibri" w:cs="Calibri"/>
+                <w:color w:val="000000"/>
+                <w:sz w:val="24"/>
+                <w:szCs w:val="24"/>
+              </w:rPr>
+              <w:t>84</w:t>
+            </w:r>
+          </w:p>
+        </w:tc>
+      </w:tr>
+      <w:tr>
+        <w:trPr>
+          <w:trHeight w:val="320"/>
+        </w:trPr>
+        <w:tc>
+          <w:tcPr>
+            <w:tcW w:w="1100" w:type="dxa"/>
+            <w:tcBorders>
+              <w:top w:val="nil"/>
+              <w:left w:val="single" w:sz="4" w:space="0" w:color="000000"/>
+              <w:bottom w:val="single" w:sz="4" w:space="0" w:color="000000"/>
+              <w:right w:val="single" w:sz="4" w:space="0" w:color="000000"/>
+            </w:tcBorders>
+            <w:shd w:val="clear" w:color="auto" w:fill="auto"/>
+            <w:noWrap/>
+            <w:vAlign w:val="bottom"/>
+            <w:hideMark/>
+          </w:tcPr>
+          <w:p>
+            <w:pPr>
+              <w:spacing w:after="0" w:line="240" w:lineRule="auto"/>
+              <w:jc w:val="center"/>
+              <w:rPr>
+                <w:rFonts w:ascii="Calibri" w:eastAsia="Times New Roman" w:hAnsi="Calibri" w:cs="Calibri"/>
+                <w:color w:val="000000"/>
+                <w:sz w:val="24"/>
+                <w:szCs w:val="24"/>
+              </w:rPr>
+            </w:pPr>
+            <w:r>
+              <w:rPr>
+                <w:rFonts w:ascii="Calibri" w:eastAsia="Times New Roman" w:hAnsi="Calibri" w:cs="Calibri"/>
+                <w:color w:val="000000"/>
+                <w:sz w:val="24"/>
+                <w:szCs w:val="24"/>
+              </w:rPr>
+              <w:t>3</w:t>
+            </w:r>
+          </w:p>
+        </w:tc>
+        <w:tc>
+          <w:tcPr>
+            <w:tcW w:w="1740" w:type="dxa"/>
+            <w:tcBorders>
+              <w:top w:val="nil"/>
+              <w:left w:val="nil"/>
+              <w:bottom w:val="single" w:sz="4" w:space="0" w:color="000000"/>
+              <w:right w:val="single" w:sz="4" w:space="0" w:color="000000"/>
+            </w:tcBorders>
+            <w:shd w:val="clear" w:color="auto" w:fill="auto"/>
+            <w:noWrap/>
+            <w:vAlign w:val="bottom"/>
+            <w:hideMark/>
+          </w:tcPr>
+          <w:p>
+            <w:pPr>
+              <w:spacing w:after="0" w:line="240" w:lineRule="auto"/>
+              <w:jc w:val="center"/>
+              <w:rPr>
+                <w:rFonts w:ascii="Calibri" w:eastAsia="Times New Roman" w:hAnsi="Calibri" w:cs="Calibri"/>
+                <w:color w:val="000000"/>
+                <w:sz w:val="24"/>
+                <w:szCs w:val="24"/>
+              </w:rPr>
+            </w:pPr>
+            <w:r>
+              <w:rPr>
+                <w:rFonts w:ascii="Calibri" w:eastAsia="Times New Roman" w:hAnsi="Calibri" w:cs="Calibri"/>
+                <w:color w:val="000000"/>
+                <w:sz w:val="24"/>
+                <w:szCs w:val="24"/>
+              </w:rPr>
+              <w:t>54</w:t>
+            </w:r>
+          </w:p>
+        </w:tc>
+        <w:tc>
+          <w:tcPr>
+            <w:tcW w:w="1560" w:type="dxa"/>
+            <w:tcBorders>
+              <w:top w:val="nil"/>
+              <w:left w:val="nil"/>
+              <w:bottom w:val="single" w:sz="4" w:space="0" w:color="000000"/>
+              <w:right w:val="single" w:sz="4" w:space="0" w:color="000000"/>
+            </w:tcBorders>
+            <w:shd w:val="clear" w:color="auto" w:fill="auto"/>
+            <w:noWrap/>
+            <w:vAlign w:val="bottom"/>
+            <w:hideMark/>
+          </w:tcPr>
+          <w:p>
+            <w:pPr>
+              <w:spacing w:after="0" w:line="240" w:lineRule="auto"/>
+              <w:jc w:val="center"/>
+              <w:rPr>
+                <w:rFonts w:ascii="Calibri" w:eastAsia="Times New Roman" w:hAnsi="Calibri" w:cs="Calibri"/>
+                <w:color w:val="000000"/>
+                <w:sz w:val="24"/>
+                <w:szCs w:val="24"/>
+              </w:rPr>
+            </w:pPr>
+            <w:r>
+              <w:rPr>
+                <w:rFonts w:ascii="Calibri" w:eastAsia="Times New Roman" w:hAnsi="Calibri" w:cs="Calibri"/>
+                <w:color w:val="000000"/>
+                <w:sz w:val="24"/>
+                <w:szCs w:val="24"/>
+              </w:rPr>
+              <w:t>202</w:t>
+            </w:r>
+          </w:p>
+        </w:tc>
+      </w:tr>
+      <w:tr>
+        <w:trPr>
+          <w:trHeight w:val="320"/>
+        </w:trPr>
+        <w:tc>
+          <w:tcPr>
+            <w:tcW w:w="1100" w:type="dxa"/>
+            <w:tcBorders>
+              <w:top w:val="nil"/>
+              <w:left w:val="single" w:sz="4" w:space="0" w:color="000000"/>
+              <w:bottom w:val="single" w:sz="4" w:space="0" w:color="000000"/>
+              <w:right w:val="single" w:sz="4" w:space="0" w:color="000000"/>
+            </w:tcBorders>
+            <w:shd w:val="clear" w:color="auto" w:fill="auto"/>
+            <w:noWrap/>
+            <w:vAlign w:val="bottom"/>
+            <w:hideMark/>
+          </w:tcPr>
+          <w:p>
+            <w:pPr>
+              <w:spacing w:after="0" w:line="240" w:lineRule="auto"/>
+              <w:jc w:val="center"/>
+              <w:rPr>
+                <w:rFonts w:ascii="Calibri" w:eastAsia="Times New Roman" w:hAnsi="Calibri" w:cs="Calibri"/>
+                <w:color w:val="000000"/>
+                <w:sz w:val="24"/>
+                <w:szCs w:val="24"/>
+              </w:rPr>
+            </w:pPr>
+            <w:r>
+              <w:rPr>
+                <w:rFonts w:ascii="Calibri" w:eastAsia="Times New Roman" w:hAnsi="Calibri" w:cs="Calibri"/>
+                <w:color w:val="000000"/>
+                <w:sz w:val="24"/>
+                <w:szCs w:val="24"/>
+              </w:rPr>
+              <w:t>4</w:t>
+            </w:r>
+          </w:p>
+        </w:tc>
+        <w:tc>
+          <w:tcPr>
+            <w:tcW w:w="1740" w:type="dxa"/>
+            <w:tcBorders>
+              <w:top w:val="nil"/>
+              <w:left w:val="nil"/>
+              <w:bottom w:val="single" w:sz="4" w:space="0" w:color="000000"/>
+              <w:right w:val="single" w:sz="4" w:space="0" w:color="000000"/>
+            </w:tcBorders>
+            <w:shd w:val="clear" w:color="auto" w:fill="auto"/>
+            <w:noWrap/>
+            <w:vAlign w:val="bottom"/>
+            <w:hideMark/>
+          </w:tcPr>
+          <w:p>
+            <w:pPr>
+              <w:spacing w:after="0" w:line="240" w:lineRule="auto"/>
+              <w:jc w:val="center"/>
+              <w:rPr>
+                <w:rFonts w:ascii="Calibri" w:eastAsia="Times New Roman" w:hAnsi="Calibri" w:cs="Calibri"/>
+                <w:color w:val="000000"/>
+                <w:sz w:val="24"/>
+                <w:szCs w:val="24"/>
+              </w:rPr>
+            </w:pPr>
+            <w:r>
+              <w:rPr>
+                <w:rFonts w:ascii="Calibri" w:eastAsia="Times New Roman" w:hAnsi="Calibri" w:cs="Calibri"/>
+                <w:color w:val="000000"/>
+                <w:sz w:val="24"/>
+                <w:szCs w:val="24"/>
+              </w:rPr>
+              <w:t>67</w:t>
+            </w:r>
+          </w:p>
+        </w:tc>
+        <w:tc>
+          <w:tcPr>
+            <w:tcW w:w="1560" w:type="dxa"/>
+            <w:tcBorders>
+              <w:top w:val="nil"/>
+              <w:left w:val="nil"/>
+              <w:bottom w:val="single" w:sz="4" w:space="0" w:color="000000"/>
+              <w:right w:val="single" w:sz="4" w:space="0" w:color="000000"/>
+            </w:tcBorders>
+            <w:shd w:val="clear" w:color="auto" w:fill="auto"/>
+            <w:noWrap/>
+            <w:vAlign w:val="bottom"/>
+            <w:hideMark/>
+          </w:tcPr>
+          <w:p>
+            <w:pPr>
+              <w:spacing w:after="0" w:line="240" w:lineRule="auto"/>
+              <w:jc w:val="center"/>
+              <w:rPr>
+                <w:rFonts w:ascii="Calibri" w:eastAsia="Times New Roman" w:hAnsi="Calibri" w:cs="Calibri"/>
+                <w:color w:val="000000"/>
+                <w:sz w:val="24"/>
+                <w:szCs w:val="24"/>
+              </w:rPr>
+            </w:pPr>
+            <w:r>
+              <w:rPr>
+                <w:rFonts w:ascii="Calibri" w:eastAsia="Times New Roman" w:hAnsi="Calibri" w:cs="Calibri"/>
+                <w:color w:val="000000"/>
+                <w:sz w:val="24"/>
+                <w:szCs w:val="24"/>
+              </w:rPr>
+              <w:t>257</w:t>
+            </w:r>
+          </w:p>
+        </w:tc>
+      </w:tr>
+      <w:tr>
+        <w:trPr>
+          <w:trHeight w:val="320"/>
+        </w:trPr>
+        <w:tc>
+          <w:tcPr>
+            <w:tcW w:w="1100" w:type="dxa"/>
+            <w:tcBorders>
+              <w:top w:val="nil"/>
+              <w:left w:val="single" w:sz="4" w:space="0" w:color="000000"/>
+              <w:bottom w:val="single" w:sz="4" w:space="0" w:color="000000"/>
+              <w:right w:val="single" w:sz="4" w:space="0" w:color="000000"/>
+            </w:tcBorders>
+            <w:shd w:val="clear" w:color="auto" w:fill="auto"/>
+            <w:noWrap/>
+            <w:vAlign w:val="bottom"/>
+            <w:hideMark/>
+          </w:tcPr>
+          <w:p>
+            <w:pPr>
+              <w:spacing w:after="0" w:line="240" w:lineRule="auto"/>
+              <w:jc w:val="center"/>
+              <w:rPr>
+                <w:rFonts w:ascii="Calibri" w:eastAsia="Times New Roman" w:hAnsi="Calibri" w:cs="Calibri"/>
+                <w:color w:val="000000"/>
+                <w:sz w:val="24"/>
+                <w:szCs w:val="24"/>
+              </w:rPr>
+            </w:pPr>
+            <w:r>
+              <w:rPr>
+                <w:rFonts w:ascii="Calibri" w:eastAsia="Times New Roman" w:hAnsi="Calibri" w:cs="Calibri"/>
+                <w:color w:val="000000"/>
+                <w:sz w:val="24"/>
+                <w:szCs w:val="24"/>
+              </w:rPr>
+              <w:t>5</w:t>
+            </w:r>
+          </w:p>
+        </w:tc>
+        <w:tc>
+          <w:tcPr>
+            <w:tcW w:w="1740" w:type="dxa"/>
+            <w:tcBorders>
+              <w:top w:val="nil"/>
+              <w:left w:val="nil"/>
+              <w:bottom w:val="single" w:sz="4" w:space="0" w:color="000000"/>
+              <w:right w:val="single" w:sz="4" w:space="0" w:color="000000"/>
+            </w:tcBorders>
+            <w:shd w:val="clear" w:color="auto" w:fill="auto"/>
+            <w:noWrap/>
+            <w:vAlign w:val="bottom"/>
+            <w:hideMark/>
+          </w:tcPr>
+          <w:p>
+            <w:pPr>
+              <w:spacing w:after="0" w:line="240" w:lineRule="auto"/>
+              <w:jc w:val="center"/>
+              <w:rPr>
+                <w:rFonts w:ascii="Calibri" w:eastAsia="Times New Roman" w:hAnsi="Calibri" w:cs="Calibri"/>
+                <w:color w:val="000000"/>
+                <w:sz w:val="24"/>
+                <w:szCs w:val="24"/>
+              </w:rPr>
+            </w:pPr>
+            <w:r>
+              <w:rPr>
+                <w:rFonts w:ascii="Calibri" w:eastAsia="Times New Roman" w:hAnsi="Calibri" w:cs="Calibri"/>
+                <w:color w:val="000000"/>
+                <w:sz w:val="24"/>
+                <w:szCs w:val="24"/>
+              </w:rPr>
+              <w:t>69</w:t>
+            </w:r>
+          </w:p>
+        </w:tc>
+        <w:tc>
+          <w:tcPr>
+            <w:tcW w:w="1560" w:type="dxa"/>
+            <w:tcBorders>
+              <w:top w:val="nil"/>
+              <w:left w:val="nil"/>
+              <w:bottom w:val="single" w:sz="4" w:space="0" w:color="000000"/>
+              <w:right w:val="single" w:sz="4" w:space="0" w:color="000000"/>
+            </w:tcBorders>
+            <w:shd w:val="clear" w:color="auto" w:fill="auto"/>
+            <w:noWrap/>
+            <w:vAlign w:val="bottom"/>
+            <w:hideMark/>
+          </w:tcPr>
+          <w:p>
+            <w:pPr>
+              <w:spacing w:after="0" w:line="240" w:lineRule="auto"/>
+              <w:jc w:val="center"/>
+              <w:rPr>
+                <w:rFonts w:ascii="Calibri" w:eastAsia="Times New Roman" w:hAnsi="Calibri" w:cs="Calibri"/>
+                <w:color w:val="000000"/>
+                <w:sz w:val="24"/>
+                <w:szCs w:val="24"/>
+              </w:rPr>
+            </w:pPr>
+            <w:r>
+              <w:rPr>
+                <w:rFonts w:ascii="Calibri" w:eastAsia="Times New Roman" w:hAnsi="Calibri" w:cs="Calibri"/>
+                <w:color w:val="000000"/>
+                <w:sz w:val="24"/>
+                <w:szCs w:val="24"/>
+              </w:rPr>
+              <w:t>310</w:t>
+            </w:r>
+          </w:p>
+        </w:tc>
+      </w:tr>
+      <w:tr>
+        <w:trPr>
+          <w:trHeight w:val="320"/>
+        </w:trPr>
+        <w:tc>
+          <w:tcPr>
+            <w:tcW w:w="1100" w:type="dxa"/>
+            <w:tcBorders>
+              <w:top w:val="nil"/>
+              <w:left w:val="single" w:sz="4" w:space="0" w:color="000000"/>
+              <w:bottom w:val="single" w:sz="4" w:space="0" w:color="000000"/>
+              <w:right w:val="single" w:sz="4" w:space="0" w:color="000000"/>
+            </w:tcBorders>
+            <w:shd w:val="clear" w:color="auto" w:fill="auto"/>
+            <w:noWrap/>
+            <w:vAlign w:val="bottom"/>
+            <w:hideMark/>
+          </w:tcPr>
+          <w:p>
+            <w:pPr>
+              <w:spacing w:after="0" w:line="240" w:lineRule="auto"/>
+              <w:jc w:val="center"/>
+              <w:rPr>
+                <w:rFonts w:ascii="Calibri" w:eastAsia="Times New Roman" w:hAnsi="Calibri" w:cs="Calibri"/>
+                <w:color w:val="000000"/>
+                <w:sz w:val="24"/>
+                <w:szCs w:val="24"/>
+              </w:rPr>
+            </w:pPr>
+            <w:r>
+              <w:rPr>
+                <w:rFonts w:ascii="Calibri" w:eastAsia="Times New Roman" w:hAnsi="Calibri" w:cs="Calibri"/>
+                <w:color w:val="000000"/>
+                <w:sz w:val="24"/>
+                <w:szCs w:val="24"/>
+              </w:rPr>
+              <w:t>6</w:t>
+            </w:r>
+          </w:p>
+        </w:tc>
+        <w:tc>
+          <w:tcPr>
+            <w:tcW w:w="1740" w:type="dxa"/>
+            <w:tcBorders>
+              <w:top w:val="nil"/>
+              <w:left w:val="nil"/>
+              <w:bottom w:val="single" w:sz="4" w:space="0" w:color="000000"/>
+              <w:right w:val="single" w:sz="4" w:space="0" w:color="000000"/>
+            </w:tcBorders>
+            <w:shd w:val="clear" w:color="auto" w:fill="auto"/>
+            <w:noWrap/>
+            <w:vAlign w:val="bottom"/>
+            <w:hideMark/>
+          </w:tcPr>
+          <w:p>
+            <w:pPr>
+              <w:spacing w:after="0" w:line="240" w:lineRule="auto"/>
+              <w:jc w:val="center"/>
+              <w:rPr>
+                <w:rFonts w:ascii="Calibri" w:eastAsia="Times New Roman" w:hAnsi="Calibri" w:cs="Calibri"/>
+                <w:color w:val="000000"/>
+                <w:sz w:val="24"/>
+                <w:szCs w:val="24"/>
+              </w:rPr>
+            </w:pPr>
+            <w:r>
+              <w:rPr>
+                <w:rFonts w:ascii="Calibri" w:eastAsia="Times New Roman" w:hAnsi="Calibri" w:cs="Calibri"/>
+                <w:color w:val="000000"/>
+                <w:sz w:val="24"/>
+                <w:szCs w:val="24"/>
+              </w:rPr>
+              <w:t>98</w:t>
+            </w:r>
+          </w:p>
+        </w:tc>
+        <w:tc>
+          <w:tcPr>
+            <w:tcW w:w="1560" w:type="dxa"/>
+            <w:tcBorders>
+              <w:top w:val="nil"/>
+              <w:left w:val="nil"/>
+              <w:bottom w:val="single" w:sz="4" w:space="0" w:color="000000"/>
+              <w:right w:val="single" w:sz="4" w:space="0" w:color="000000"/>
+            </w:tcBorders>
+            <w:shd w:val="clear" w:color="auto" w:fill="auto"/>
+            <w:noWrap/>
+            <w:vAlign w:val="bottom"/>
+            <w:hideMark/>
+          </w:tcPr>
+          <w:p>
+            <w:pPr>
+              <w:spacing w:after="0" w:line="240" w:lineRule="auto"/>
+              <w:jc w:val="center"/>
+              <w:rPr>
+                <w:rFonts w:ascii="Calibri" w:eastAsia="Times New Roman" w:hAnsi="Calibri" w:cs="Calibri"/>
+                <w:color w:val="000000"/>
+                <w:sz w:val="24"/>
+                <w:szCs w:val="24"/>
+              </w:rPr>
+            </w:pPr>
+            <w:r>
+              <w:rPr>
+                <w:rFonts w:ascii="Calibri" w:eastAsia="Times New Roman" w:hAnsi="Calibri" w:cs="Calibri"/>
+                <w:color w:val="000000"/>
+                <w:sz w:val="24"/>
+                <w:szCs w:val="24"/>
+              </w:rPr>
+              <w:t>373</w:t>
+            </w:r>
+          </w:p>
+        </w:tc>
+      </w:tr>
+      <w:tr>
+        <w:trPr>
+          <w:trHeight w:val="320"/>
+        </w:trPr>
+        <w:tc>
+          <w:tcPr>
+            <w:tcW w:w="1100" w:type="dxa"/>
+            <w:tcBorders>
+              <w:top w:val="nil"/>
+              <w:left w:val="single" w:sz="4" w:space="0" w:color="000000"/>
+              <w:bottom w:val="single" w:sz="4" w:space="0" w:color="000000"/>
+              <w:right w:val="single" w:sz="4" w:space="0" w:color="000000"/>
+            </w:tcBorders>
+            <w:shd w:val="clear" w:color="auto" w:fill="auto"/>
+            <w:noWrap/>
+            <w:vAlign w:val="bottom"/>
+            <w:hideMark/>
+          </w:tcPr>
+          <w:p>
+            <w:pPr>
+              <w:spacing w:after="0" w:line="240" w:lineRule="auto"/>
+              <w:jc w:val="center"/>
+              <w:rPr>
+                <w:rFonts w:ascii="Calibri" w:eastAsia="Times New Roman" w:hAnsi="Calibri" w:cs="Calibri"/>
+                <w:color w:val="000000"/>
+                <w:sz w:val="24"/>
+                <w:szCs w:val="24"/>
+              </w:rPr>
+            </w:pPr>
+            <w:r>
+              <w:rPr>
+                <w:rFonts w:ascii="Calibri" w:eastAsia="Times New Roman" w:hAnsi="Calibri" w:cs="Calibri"/>
+                <w:color w:val="000000"/>
+                <w:sz w:val="24"/>
+                <w:szCs w:val="24"/>
+              </w:rPr>
+              <w:t>7</w:t>
+            </w:r>
+          </w:p>
+        </w:tc>
+        <w:tc>
+          <w:tcPr>
+            <w:tcW w:w="1740" w:type="dxa"/>
+            <w:tcBorders>
+              <w:top w:val="nil"/>
+              <w:left w:val="nil"/>
+              <w:bottom w:val="single" w:sz="4" w:space="0" w:color="000000"/>
+              <w:right w:val="single" w:sz="4" w:space="0" w:color="000000"/>
+            </w:tcBorders>
+            <w:shd w:val="clear" w:color="auto" w:fill="auto"/>
+            <w:noWrap/>
+            <w:vAlign w:val="bottom"/>
+            <w:hideMark/>
+          </w:tcPr>
+          <w:p>
+            <w:pPr>
+              <w:spacing w:after="0" w:line="240" w:lineRule="auto"/>
+              <w:jc w:val="center"/>
+              <w:rPr>
+                <w:rFonts w:ascii="Calibri" w:eastAsia="Times New Roman" w:hAnsi="Calibri" w:cs="Calibri"/>
+                <w:color w:val="000000"/>
+                <w:sz w:val="24"/>
+                <w:szCs w:val="24"/>
+              </w:rPr>
+            </w:pPr>
+            <w:r>
+              <w:rPr>
+                <w:rFonts w:ascii="Calibri" w:eastAsia="Times New Roman" w:hAnsi="Calibri" w:cs="Calibri"/>
+                <w:color w:val="000000"/>
+                <w:sz w:val="24"/>
+                <w:szCs w:val="24"/>
+              </w:rPr>
+              <w:t>194</w:t>
+            </w:r>
+          </w:p>
+        </w:tc>
+        <w:tc>
+          <w:tcPr>
+            <w:tcW w:w="1560" w:type="dxa"/>
+            <w:tcBorders>
+              <w:top w:val="nil"/>
+              <w:left w:val="nil"/>
+              <w:bottom w:val="single" w:sz="4" w:space="0" w:color="000000"/>
+              <w:right w:val="single" w:sz="4" w:space="0" w:color="000000"/>
+            </w:tcBorders>
+            <w:shd w:val="clear" w:color="auto" w:fill="auto"/>
+            <w:noWrap/>
+            <w:vAlign w:val="bottom"/>
+            <w:hideMark/>
+          </w:tcPr>
+          <w:p>
+            <w:pPr>
+              <w:spacing w:after="0" w:line="240" w:lineRule="auto"/>
+              <w:jc w:val="center"/>
+              <w:rPr>
+                <w:rFonts w:ascii="Calibri" w:eastAsia="Times New Roman" w:hAnsi="Calibri" w:cs="Calibri"/>
+                <w:color w:val="000000"/>
+                <w:sz w:val="24"/>
+                <w:szCs w:val="24"/>
+              </w:rPr>
+            </w:pPr>
+            <w:r>
+              <w:rPr>
+                <w:rFonts w:ascii="Calibri" w:eastAsia="Times New Roman" w:hAnsi="Calibri" w:cs="Calibri"/>
+                <w:color w:val="000000"/>
+                <w:sz w:val="24"/>
+                <w:szCs w:val="24"/>
+              </w:rPr>
+              <w:t>427</w:t>
+            </w:r>
+          </w:p>
+        </w:tc>
+      </w:tr>
+    </w:tbl>
+    <w:p>
+      <w:pPr>
+        <w:pStyle w:val="ListParagraph"/>
+        <w:spacing w:line="276" w:lineRule="auto"/>
+        <w:jc w:val="both"/>
+        <w:rPr>
+          <w:rFonts w:ascii="Times New Roman" w:hAnsi="Times New Roman" w:cs="Times New Roman"/>
+        </w:rPr>
+      </w:pPr>
+    </w:p>
+    <w:p>
+      <w:pPr>
+        <w:pStyle w:val="ListParagraph"/>
+        <w:spacing w:line="276" w:lineRule="auto"/>
+        <w:ind w:left="1080"/>
+        <w:jc w:val="both"/>
+        <w:rPr>
+          <w:rFonts w:ascii="Times New Roman" w:hAnsi="Times New Roman" w:cs="Times New Roman"/>
+          <w:b/>
+          <w:bCs/>
+          <w:sz w:val="24"/>
+          <w:szCs w:val="24"/>
+        </w:rPr>
+      </w:pPr>
+      <w:r>
+        <w:rPr>
+          <w:rFonts w:ascii="Times New Roman" w:hAnsi="Times New Roman" w:cs="Times New Roman"/>
+          <w:b/>
+          <w:bCs/>
+          <w:sz w:val="24"/>
+          <w:szCs w:val="24"/>
+        </w:rPr>
+        <w:t>Vaccinated population will have lower virus transmission rate. It reduces by 69%.</w:t>
+      </w:r>
     </w:p>
     <w:p>
       <w:pPr>
@@ -12086,7 +13193,7 @@
             <wp:cNvGraphicFramePr/>
             <a:graphic xmlns:a="http://schemas.openxmlformats.org/drawingml/2006/main">
               <a:graphicData uri="http://schemas.openxmlformats.org/drawingml/2006/chart">
-                <c:chart xmlns:c="http://schemas.openxmlformats.org/drawingml/2006/chart" xmlns:r="http://schemas.openxmlformats.org/officeDocument/2006/relationships" r:id="rId14"/>
+                <c:chart xmlns:c="http://schemas.openxmlformats.org/drawingml/2006/chart" xmlns:r="http://schemas.openxmlformats.org/officeDocument/2006/relationships" r:id="rId15"/>
               </a:graphicData>
             </a:graphic>
           </wp:inline>
@@ -13008,7 +14115,7 @@
             <wp:cNvGraphicFramePr/>
             <a:graphic xmlns:a="http://schemas.openxmlformats.org/drawingml/2006/main">
               <a:graphicData uri="http://schemas.openxmlformats.org/drawingml/2006/chart">
-                <c:chart xmlns:c="http://schemas.openxmlformats.org/drawingml/2006/chart" xmlns:r="http://schemas.openxmlformats.org/officeDocument/2006/relationships" r:id="rId15"/>
+                <c:chart xmlns:c="http://schemas.openxmlformats.org/drawingml/2006/chart" xmlns:r="http://schemas.openxmlformats.org/officeDocument/2006/relationships" r:id="rId16"/>
               </a:graphicData>
             </a:graphic>
           </wp:inline>
@@ -13943,7 +15050,7 @@
             <wp:cNvGraphicFramePr/>
             <a:graphic xmlns:a="http://schemas.openxmlformats.org/drawingml/2006/main">
               <a:graphicData uri="http://schemas.openxmlformats.org/drawingml/2006/chart">
-                <c:chart xmlns:c="http://schemas.openxmlformats.org/drawingml/2006/chart" xmlns:r="http://schemas.openxmlformats.org/officeDocument/2006/relationships" r:id="rId16"/>
+                <c:chart xmlns:c="http://schemas.openxmlformats.org/drawingml/2006/chart" xmlns:r="http://schemas.openxmlformats.org/officeDocument/2006/relationships" r:id="rId17"/>
               </a:graphicData>
             </a:graphic>
           </wp:inline>
@@ -15371,10 +16478,10 @@
                     <pic:cNvPicPr/>
                   </pic:nvPicPr>
                   <pic:blipFill>
-                    <a:blip r:embed="rId17">
+                    <a:blip r:embed="rId18">
                       <a:extLst>
                         <a:ext uri="{96DAC541-7B7A-43D3-8B79-37D633B846F1}">
-                          <asvg:svgBlip xmlns:asvg="http://schemas.microsoft.com/office/drawing/2016/SVG/main" r:embed="rId18"/>
+                          <asvg:svgBlip xmlns:asvg="http://schemas.microsoft.com/office/drawing/2016/SVG/main" r:embed="rId19"/>
                         </a:ext>
                       </a:extLst>
                     </a:blip>
@@ -16145,7 +17252,7 @@
             <wp:cNvGraphicFramePr/>
             <a:graphic xmlns:a="http://schemas.openxmlformats.org/drawingml/2006/main">
               <a:graphicData uri="http://schemas.openxmlformats.org/drawingml/2006/chart">
-                <c:chart xmlns:c="http://schemas.openxmlformats.org/drawingml/2006/chart" xmlns:r="http://schemas.openxmlformats.org/officeDocument/2006/relationships" r:id="rId19"/>
+                <c:chart xmlns:c="http://schemas.openxmlformats.org/drawingml/2006/chart" xmlns:r="http://schemas.openxmlformats.org/officeDocument/2006/relationships" r:id="rId20"/>
               </a:graphicData>
             </a:graphic>
           </wp:inline>
@@ -16344,7 +17451,7 @@
                     <pic:cNvPicPr/>
                   </pic:nvPicPr>
                   <pic:blipFill>
-                    <a:blip r:embed="rId20"/>
+                    <a:blip r:embed="rId21"/>
                     <a:stretch>
                       <a:fillRect/>
                     </a:stretch>
@@ -17292,7 +18399,7 @@
         </w:rPr>
         <w:t xml:space="preserve">. (2020, February 11). Centers for Disease Control and Prevention. </w:t>
       </w:r>
-      <w:hyperlink r:id="rId21" w:history="1">
+      <w:hyperlink r:id="rId22" w:history="1">
         <w:r>
           <w:rPr>
             <w:rStyle w:val="Hyperlink"/>
@@ -17577,7 +18684,7 @@
         </w:rPr>
         <w:t xml:space="preserve">, 67. </w:t>
       </w:r>
-      <w:hyperlink r:id="rId22" w:history="1">
+      <w:hyperlink r:id="rId23" w:history="1">
         <w:r>
           <w:rPr>
             <w:rStyle w:val="Hyperlink"/>
@@ -17696,7 +18803,7 @@
         </w:rPr>
         <w:t xml:space="preserve">(7), 1258–1263. </w:t>
       </w:r>
-      <w:hyperlink r:id="rId23" w:history="1">
+      <w:hyperlink r:id="rId24" w:history="1">
         <w:r>
           <w:rPr>
             <w:rStyle w:val="Hyperlink"/>
@@ -17743,7 +18850,7 @@
         </w:rPr>
         <w:t xml:space="preserve">. BMC Public Health. </w:t>
       </w:r>
-      <w:hyperlink r:id="rId24" w:history="1">
+      <w:hyperlink r:id="rId25" w:history="1">
         <w:r>
           <w:rPr>
             <w:rStyle w:val="Hyperlink"/>
@@ -17878,7 +18985,7 @@
       </w:pPr>
     </w:p>
     <w:sectPr>
-      <w:footerReference w:type="default" r:id="rId25"/>
+      <w:footerReference w:type="default" r:id="rId26"/>
       <w:pgSz w:w="12240" w:h="15840"/>
       <w:pgMar w:top="1350" w:right="1440" w:bottom="990" w:left="1440" w:header="720" w:footer="720" w:gutter="0"/>
       <w:cols w:space="720"/>
@@ -24370,6 +25477,437 @@
 <c:chartSpace xmlns:c="http://schemas.openxmlformats.org/drawingml/2006/chart" xmlns:a="http://schemas.openxmlformats.org/drawingml/2006/main" xmlns:r="http://schemas.openxmlformats.org/officeDocument/2006/relationships" xmlns:c16r2="http://schemas.microsoft.com/office/drawing/2015/06/chart">
   <c:date1904 val="0"/>
   <c:lang val="en-US"/>
+  <c:roundedCorners val="1"/>
+  <mc:AlternateContent xmlns:mc="http://schemas.openxmlformats.org/markup-compatibility/2006">
+    <mc:Choice xmlns:c14="http://schemas.microsoft.com/office/drawing/2007/8/2/chart" Requires="c14">
+      <c14:style val="102"/>
+    </mc:Choice>
+    <mc:Fallback>
+      <c:style val="2"/>
+    </mc:Fallback>
+  </mc:AlternateContent>
+  <c:chart>
+    <c:title>
+      <c:tx>
+        <c:rich>
+          <a:bodyPr/>
+          <a:lstStyle/>
+          <a:p>
+            <a:pPr lvl="0">
+              <a:defRPr b="0">
+                <a:solidFill>
+                  <a:srgbClr val="20124D"/>
+                </a:solidFill>
+                <a:latin typeface="+mn-lt"/>
+              </a:defRPr>
+            </a:pPr>
+            <a:r>
+              <a:rPr lang="en-US" b="0">
+                <a:solidFill>
+                  <a:srgbClr val="20124D"/>
+                </a:solidFill>
+                <a:latin typeface="+mn-lt"/>
+              </a:rPr>
+              <a:t>Infection spread comparing vaccinated groups</a:t>
+            </a:r>
+          </a:p>
+        </c:rich>
+      </c:tx>
+      <c:overlay val="0"/>
+    </c:title>
+    <c:autoTitleDeleted val="0"/>
+    <c:plotArea>
+      <c:layout/>
+      <c:lineChart>
+        <c:grouping val="standard"/>
+        <c:varyColors val="1"/>
+        <c:ser>
+          <c:idx val="0"/>
+          <c:order val="0"/>
+          <c:tx>
+            <c:strRef>
+              <c:f>Sheet1!$B$52</c:f>
+              <c:strCache>
+                <c:ptCount val="1"/>
+                <c:pt idx="0">
+                  <c:v>Vaccinated</c:v>
+                </c:pt>
+              </c:strCache>
+            </c:strRef>
+          </c:tx>
+          <c:spPr>
+            <a:ln cmpd="sng">
+              <a:solidFill>
+                <a:srgbClr val="4285F4"/>
+              </a:solidFill>
+            </a:ln>
+          </c:spPr>
+          <c:marker>
+            <c:symbol val="circle"/>
+            <c:size val="7"/>
+            <c:spPr>
+              <a:solidFill>
+                <a:srgbClr val="4285F4"/>
+              </a:solidFill>
+              <a:ln cmpd="sng">
+                <a:solidFill>
+                  <a:srgbClr val="4285F4"/>
+                </a:solidFill>
+              </a:ln>
+            </c:spPr>
+          </c:marker>
+          <c:cat>
+            <c:numRef>
+              <c:f>Sheet1!$A$53:$A$59</c:f>
+              <c:numCache>
+                <c:formatCode>General</c:formatCode>
+                <c:ptCount val="7"/>
+                <c:pt idx="0">
+                  <c:v>1</c:v>
+                </c:pt>
+                <c:pt idx="1">
+                  <c:v>2</c:v>
+                </c:pt>
+                <c:pt idx="2">
+                  <c:v>3</c:v>
+                </c:pt>
+                <c:pt idx="3">
+                  <c:v>4</c:v>
+                </c:pt>
+                <c:pt idx="4">
+                  <c:v>5</c:v>
+                </c:pt>
+                <c:pt idx="5">
+                  <c:v>6</c:v>
+                </c:pt>
+                <c:pt idx="6">
+                  <c:v>7</c:v>
+                </c:pt>
+              </c:numCache>
+            </c:numRef>
+          </c:cat>
+          <c:val>
+            <c:numRef>
+              <c:f>Sheet1!$B$53:$B$59</c:f>
+              <c:numCache>
+                <c:formatCode>General</c:formatCode>
+                <c:ptCount val="7"/>
+                <c:pt idx="0">
+                  <c:v>19</c:v>
+                </c:pt>
+                <c:pt idx="1">
+                  <c:v>29</c:v>
+                </c:pt>
+                <c:pt idx="2">
+                  <c:v>54</c:v>
+                </c:pt>
+                <c:pt idx="3">
+                  <c:v>67</c:v>
+                </c:pt>
+                <c:pt idx="4">
+                  <c:v>69</c:v>
+                </c:pt>
+                <c:pt idx="5">
+                  <c:v>98</c:v>
+                </c:pt>
+                <c:pt idx="6">
+                  <c:v>194</c:v>
+                </c:pt>
+              </c:numCache>
+            </c:numRef>
+          </c:val>
+          <c:smooth val="0"/>
+          <c:extLst>
+            <c:ext xmlns:c16="http://schemas.microsoft.com/office/drawing/2014/chart" uri="{C3380CC4-5D6E-409C-BE32-E72D297353CC}">
+              <c16:uniqueId val="{00000000-E23A-2D40-BDE3-330DFD381602}"/>
+            </c:ext>
+          </c:extLst>
+        </c:ser>
+        <c:ser>
+          <c:idx val="1"/>
+          <c:order val="1"/>
+          <c:tx>
+            <c:strRef>
+              <c:f>Sheet1!$C$52</c:f>
+              <c:strCache>
+                <c:ptCount val="1"/>
+                <c:pt idx="0">
+                  <c:v>Not Vaccinated</c:v>
+                </c:pt>
+              </c:strCache>
+            </c:strRef>
+          </c:tx>
+          <c:spPr>
+            <a:ln cmpd="sng">
+              <a:solidFill>
+                <a:srgbClr val="EA4335"/>
+              </a:solidFill>
+            </a:ln>
+          </c:spPr>
+          <c:marker>
+            <c:symbol val="circle"/>
+            <c:size val="7"/>
+            <c:spPr>
+              <a:solidFill>
+                <a:srgbClr val="EA4335"/>
+              </a:solidFill>
+              <a:ln cmpd="sng">
+                <a:solidFill>
+                  <a:srgbClr val="EA4335"/>
+                </a:solidFill>
+              </a:ln>
+            </c:spPr>
+          </c:marker>
+          <c:cat>
+            <c:numRef>
+              <c:f>Sheet1!$A$53:$A$59</c:f>
+              <c:numCache>
+                <c:formatCode>General</c:formatCode>
+                <c:ptCount val="7"/>
+                <c:pt idx="0">
+                  <c:v>1</c:v>
+                </c:pt>
+                <c:pt idx="1">
+                  <c:v>2</c:v>
+                </c:pt>
+                <c:pt idx="2">
+                  <c:v>3</c:v>
+                </c:pt>
+                <c:pt idx="3">
+                  <c:v>4</c:v>
+                </c:pt>
+                <c:pt idx="4">
+                  <c:v>5</c:v>
+                </c:pt>
+                <c:pt idx="5">
+                  <c:v>6</c:v>
+                </c:pt>
+                <c:pt idx="6">
+                  <c:v>7</c:v>
+                </c:pt>
+              </c:numCache>
+            </c:numRef>
+          </c:cat>
+          <c:val>
+            <c:numRef>
+              <c:f>Sheet1!$C$53:$C$59</c:f>
+              <c:numCache>
+                <c:formatCode>General</c:formatCode>
+                <c:ptCount val="7"/>
+                <c:pt idx="0">
+                  <c:v>56</c:v>
+                </c:pt>
+                <c:pt idx="1">
+                  <c:v>84</c:v>
+                </c:pt>
+                <c:pt idx="2">
+                  <c:v>202</c:v>
+                </c:pt>
+                <c:pt idx="3">
+                  <c:v>257</c:v>
+                </c:pt>
+                <c:pt idx="4">
+                  <c:v>310</c:v>
+                </c:pt>
+                <c:pt idx="5">
+                  <c:v>373</c:v>
+                </c:pt>
+                <c:pt idx="6">
+                  <c:v>427</c:v>
+                </c:pt>
+              </c:numCache>
+            </c:numRef>
+          </c:val>
+          <c:smooth val="0"/>
+          <c:extLst>
+            <c:ext xmlns:c16="http://schemas.microsoft.com/office/drawing/2014/chart" uri="{C3380CC4-5D6E-409C-BE32-E72D297353CC}">
+              <c16:uniqueId val="{00000001-E23A-2D40-BDE3-330DFD381602}"/>
+            </c:ext>
+          </c:extLst>
+        </c:ser>
+        <c:dLbls>
+          <c:showLegendKey val="0"/>
+          <c:showVal val="0"/>
+          <c:showCatName val="0"/>
+          <c:showSerName val="0"/>
+          <c:showPercent val="0"/>
+          <c:showBubbleSize val="0"/>
+        </c:dLbls>
+        <c:marker val="1"/>
+        <c:smooth val="0"/>
+        <c:axId val="941375482"/>
+        <c:axId val="123897010"/>
+      </c:lineChart>
+      <c:catAx>
+        <c:axId val="941375482"/>
+        <c:scaling>
+          <c:orientation val="minMax"/>
+        </c:scaling>
+        <c:delete val="0"/>
+        <c:axPos val="b"/>
+        <c:title>
+          <c:tx>
+            <c:rich>
+              <a:bodyPr/>
+              <a:lstStyle/>
+              <a:p>
+                <a:pPr lvl="0">
+                  <a:defRPr b="0">
+                    <a:solidFill>
+                      <a:srgbClr val="000000"/>
+                    </a:solidFill>
+                    <a:latin typeface="+mn-lt"/>
+                  </a:defRPr>
+                </a:pPr>
+                <a:r>
+                  <a:rPr lang="en-US" b="0">
+                    <a:solidFill>
+                      <a:srgbClr val="000000"/>
+                    </a:solidFill>
+                    <a:latin typeface="+mn-lt"/>
+                  </a:rPr>
+                  <a:t>Time</a:t>
+                </a:r>
+              </a:p>
+            </c:rich>
+          </c:tx>
+          <c:overlay val="0"/>
+        </c:title>
+        <c:numFmt formatCode="General" sourceLinked="1"/>
+        <c:majorTickMark val="none"/>
+        <c:minorTickMark val="none"/>
+        <c:tickLblPos val="nextTo"/>
+        <c:txPr>
+          <a:bodyPr/>
+          <a:lstStyle/>
+          <a:p>
+            <a:pPr lvl="0">
+              <a:defRPr b="0">
+                <a:solidFill>
+                  <a:srgbClr val="000000"/>
+                </a:solidFill>
+                <a:latin typeface="+mn-lt"/>
+              </a:defRPr>
+            </a:pPr>
+            <a:endParaRPr lang="en-US"/>
+          </a:p>
+        </c:txPr>
+        <c:crossAx val="123897010"/>
+        <c:crosses val="autoZero"/>
+        <c:auto val="1"/>
+        <c:lblAlgn val="ctr"/>
+        <c:lblOffset val="100"/>
+        <c:noMultiLvlLbl val="1"/>
+      </c:catAx>
+      <c:valAx>
+        <c:axId val="123897010"/>
+        <c:scaling>
+          <c:orientation val="minMax"/>
+        </c:scaling>
+        <c:delete val="0"/>
+        <c:axPos val="l"/>
+        <c:majorGridlines>
+          <c:spPr>
+            <a:ln>
+              <a:solidFill>
+                <a:srgbClr val="B7B7B7"/>
+              </a:solidFill>
+            </a:ln>
+          </c:spPr>
+        </c:majorGridlines>
+        <c:minorGridlines>
+          <c:spPr>
+            <a:ln>
+              <a:solidFill>
+                <a:srgbClr val="CCCCCC">
+                  <a:alpha val="0"/>
+                </a:srgbClr>
+              </a:solidFill>
+            </a:ln>
+          </c:spPr>
+        </c:minorGridlines>
+        <c:title>
+          <c:tx>
+            <c:rich>
+              <a:bodyPr/>
+              <a:lstStyle/>
+              <a:p>
+                <a:pPr lvl="0">
+                  <a:defRPr b="0">
+                    <a:solidFill>
+                      <a:srgbClr val="000000"/>
+                    </a:solidFill>
+                    <a:latin typeface="+mn-lt"/>
+                  </a:defRPr>
+                </a:pPr>
+                <a:endParaRPr lang="en-US"/>
+              </a:p>
+            </c:rich>
+          </c:tx>
+          <c:overlay val="0"/>
+        </c:title>
+        <c:numFmt formatCode="General" sourceLinked="1"/>
+        <c:majorTickMark val="none"/>
+        <c:minorTickMark val="none"/>
+        <c:tickLblPos val="nextTo"/>
+        <c:spPr>
+          <a:ln>
+            <a:solidFill/>
+          </a:ln>
+        </c:spPr>
+        <c:txPr>
+          <a:bodyPr/>
+          <a:lstStyle/>
+          <a:p>
+            <a:pPr lvl="0">
+              <a:defRPr b="0">
+                <a:solidFill>
+                  <a:srgbClr val="000000"/>
+                </a:solidFill>
+                <a:latin typeface="+mn-lt"/>
+              </a:defRPr>
+            </a:pPr>
+            <a:endParaRPr lang="en-US"/>
+          </a:p>
+        </c:txPr>
+        <c:crossAx val="941375482"/>
+        <c:crosses val="autoZero"/>
+        <c:crossBetween val="between"/>
+      </c:valAx>
+    </c:plotArea>
+    <c:legend>
+      <c:legendPos val="r"/>
+      <c:overlay val="0"/>
+      <c:txPr>
+        <a:bodyPr/>
+        <a:lstStyle/>
+        <a:p>
+          <a:pPr lvl="0">
+            <a:defRPr b="0">
+              <a:solidFill>
+                <a:srgbClr val="1A1A1A"/>
+              </a:solidFill>
+              <a:latin typeface="+mn-lt"/>
+            </a:defRPr>
+          </a:pPr>
+          <a:endParaRPr lang="en-US"/>
+        </a:p>
+      </c:txPr>
+    </c:legend>
+    <c:plotVisOnly val="1"/>
+    <c:dispBlanksAs val="zero"/>
+    <c:showDLblsOverMax val="1"/>
+  </c:chart>
+  <c:externalData r:id="rId1">
+    <c:autoUpdate val="0"/>
+  </c:externalData>
+</c:chartSpace>
+</file>
+
+<file path=word/charts/chart5.xml><?xml version="1.0" encoding="utf-8"?>
+<c:chartSpace xmlns:c="http://schemas.openxmlformats.org/drawingml/2006/chart" xmlns:a="http://schemas.openxmlformats.org/drawingml/2006/main" xmlns:r="http://schemas.openxmlformats.org/officeDocument/2006/relationships" xmlns:c16r2="http://schemas.microsoft.com/office/drawing/2015/06/chart">
+  <c:date1904 val="0"/>
+  <c:lang val="en-US"/>
   <c:roundedCorners val="0"/>
   <mc:AlternateContent xmlns:mc="http://schemas.openxmlformats.org/markup-compatibility/2006">
     <mc:Choice xmlns:c14="http://schemas.microsoft.com/office/drawing/2007/8/2/chart" Requires="c14">
@@ -25016,7 +26554,7 @@
 </c:chartSpace>
 </file>
 
-<file path=word/charts/chart5.xml><?xml version="1.0" encoding="utf-8"?>
+<file path=word/charts/chart6.xml><?xml version="1.0" encoding="utf-8"?>
 <c:chartSpace xmlns:c="http://schemas.openxmlformats.org/drawingml/2006/chart" xmlns:a="http://schemas.openxmlformats.org/drawingml/2006/main" xmlns:r="http://schemas.openxmlformats.org/officeDocument/2006/relationships" xmlns:c16r2="http://schemas.microsoft.com/office/drawing/2015/06/chart">
   <c:date1904 val="0"/>
   <c:lang val="en-US"/>
@@ -25646,7 +27184,7 @@
 </c:chartSpace>
 </file>
 
-<file path=word/charts/chart6.xml><?xml version="1.0" encoding="utf-8"?>
+<file path=word/charts/chart7.xml><?xml version="1.0" encoding="utf-8"?>
 <c:chartSpace xmlns:c="http://schemas.openxmlformats.org/drawingml/2006/chart" xmlns:a="http://schemas.openxmlformats.org/drawingml/2006/main" xmlns:r="http://schemas.openxmlformats.org/officeDocument/2006/relationships" xmlns:c16r2="http://schemas.microsoft.com/office/drawing/2015/06/chart">
   <c:date1904 val="0"/>
   <c:lang val="en-US"/>
@@ -26263,7 +27801,7 @@
 </c:chartSpace>
 </file>
 
-<file path=word/charts/chart7.xml><?xml version="1.0" encoding="utf-8"?>
+<file path=word/charts/chart8.xml><?xml version="1.0" encoding="utf-8"?>
 <c:chartSpace xmlns:c="http://schemas.openxmlformats.org/drawingml/2006/chart" xmlns:a="http://schemas.openxmlformats.org/drawingml/2006/main" xmlns:r="http://schemas.openxmlformats.org/officeDocument/2006/relationships" xmlns:c16r2="http://schemas.microsoft.com/office/drawing/2015/06/chart">
   <c:date1904 val="0"/>
   <c:lang val="en-US"/>

--- a/Project_Report(Sec-05).docx
+++ b/Project_Report(Sec-05).docx
@@ -4155,7 +4155,7 @@
           <v:shape id="_x0000_i1025" type="#_x0000_t75" alt="" style="width:396.75pt;height:409pt;mso-width-percent:0;mso-height-percent:0;mso-width-percent:0;mso-height-percent:0" o:ole="">
             <v:imagedata r:id="rId8" o:title=""/>
           </v:shape>
-          <o:OLEObject Type="Embed" ProgID="Visio.Drawing.15" ShapeID="_x0000_i1025" DrawAspect="Content" ObjectID="_1680416341" r:id="rId9"/>
+          <o:OLEObject Type="Embed" ProgID="Visio.Drawing.15" ShapeID="_x0000_i1025" DrawAspect="Content" ObjectID="_1680416518" r:id="rId9"/>
         </w:object>
       </w:r>
     </w:p>
@@ -15200,98 +15200,91 @@
           <w:rFonts w:ascii="Times New Roman" w:hAnsi="Times New Roman" w:cs="Times New Roman"/>
         </w:rPr>
       </w:pPr>
+      <w:r>
+        <w:rPr>
+          <w:noProof/>
+        </w:rPr>
+        <w:drawing>
+          <wp:anchor distT="0" distB="0" distL="114300" distR="114300" simplePos="0" relativeHeight="251662336" behindDoc="1" locked="0" layoutInCell="1" allowOverlap="1" wp14:anchorId="3B517542" wp14:editId="345B7D9B">
+            <wp:simplePos x="0" y="0"/>
+            <wp:positionH relativeFrom="column">
+              <wp:posOffset>690245</wp:posOffset>
+            </wp:positionH>
+            <wp:positionV relativeFrom="paragraph">
+              <wp:posOffset>1905</wp:posOffset>
+            </wp:positionV>
+            <wp:extent cx="5715000" cy="3533775"/>
+            <wp:effectExtent l="0" t="0" r="12700" b="9525"/>
+            <wp:wrapTight wrapText="bothSides">
+              <wp:wrapPolygon edited="0">
+                <wp:start x="144" y="0"/>
+                <wp:lineTo x="0" y="311"/>
+                <wp:lineTo x="0" y="21270"/>
+                <wp:lineTo x="192" y="21581"/>
+                <wp:lineTo x="21408" y="21581"/>
+                <wp:lineTo x="21600" y="21270"/>
+                <wp:lineTo x="21600" y="311"/>
+                <wp:lineTo x="21408" y="0"/>
+                <wp:lineTo x="144" y="0"/>
+              </wp:wrapPolygon>
+            </wp:wrapTight>
+            <wp:docPr id="10" name="Chart 10" title="Chart">
+              <a:extLst xmlns:a="http://schemas.openxmlformats.org/drawingml/2006/main">
+                <a:ext uri="{FF2B5EF4-FFF2-40B4-BE49-F238E27FC236}">
+                  <a16:creationId xmlns:a16="http://schemas.microsoft.com/office/drawing/2014/main" id="{00000000-0008-0000-0000-000006000000}"/>
+                </a:ext>
+              </a:extLst>
+            </wp:docPr>
+            <wp:cNvGraphicFramePr/>
+            <a:graphic xmlns:a="http://schemas.openxmlformats.org/drawingml/2006/main">
+              <a:graphicData uri="http://schemas.openxmlformats.org/drawingml/2006/chart">
+                <c:chart xmlns:c="http://schemas.openxmlformats.org/drawingml/2006/chart" xmlns:r="http://schemas.openxmlformats.org/officeDocument/2006/relationships" r:id="rId18"/>
+              </a:graphicData>
+            </a:graphic>
+            <wp14:sizeRelH relativeFrom="page">
+              <wp14:pctWidth>0</wp14:pctWidth>
+            </wp14:sizeRelH>
+            <wp14:sizeRelV relativeFrom="page">
+              <wp14:pctHeight>0</wp14:pctHeight>
+            </wp14:sizeRelV>
+          </wp:anchor>
+        </w:drawing>
+      </w:r>
+    </w:p>
+    <w:p>
+      <w:pPr>
+        <w:pStyle w:val="ListParagraph"/>
+        <w:spacing w:line="276" w:lineRule="auto"/>
+        <w:rPr>
+          <w:rFonts w:ascii="Times New Roman" w:hAnsi="Times New Roman" w:cs="Times New Roman"/>
+        </w:rPr>
+      </w:pPr>
     </w:p>
     <w:tbl>
       <w:tblPr>
-        <w:tblW w:w="4424" w:type="dxa"/>
-        <w:jc w:val="center"/>
+        <w:tblW w:w="6140" w:type="dxa"/>
         <w:tblLook w:val="04A0" w:firstRow="1" w:lastRow="0" w:firstColumn="1" w:lastColumn="0" w:noHBand="0" w:noVBand="1"/>
       </w:tblPr>
       <w:tblGrid>
-        <w:gridCol w:w="1005"/>
-        <w:gridCol w:w="1255"/>
-        <w:gridCol w:w="1130"/>
-        <w:gridCol w:w="1255"/>
+        <w:gridCol w:w="1100"/>
+        <w:gridCol w:w="1740"/>
+        <w:gridCol w:w="1560"/>
+        <w:gridCol w:w="1740"/>
       </w:tblGrid>
       <w:tr>
         <w:trPr>
-          <w:trHeight w:val="257"/>
-          <w:jc w:val="center"/>
+          <w:trHeight w:val="320"/>
         </w:trPr>
         <w:tc>
           <w:tcPr>
-            <w:tcW w:w="784" w:type="dxa"/>
+            <w:tcW w:w="1100" w:type="dxa"/>
             <w:tcBorders>
               <w:top w:val="single" w:sz="4" w:space="0" w:color="000000"/>
               <w:left w:val="single" w:sz="4" w:space="0" w:color="000000"/>
               <w:bottom w:val="single" w:sz="4" w:space="0" w:color="000000"/>
               <w:right w:val="single" w:sz="4" w:space="0" w:color="000000"/>
             </w:tcBorders>
-            <w:shd w:val="clear" w:color="auto" w:fill="D5DCE4" w:themeFill="text2" w:themeFillTint="33"/>
-            <w:noWrap/>
-            <w:vAlign w:val="bottom"/>
-            <w:hideMark/>
-          </w:tcPr>
-          <w:p>
-            <w:pPr>
-              <w:spacing w:after="0" w:line="240" w:lineRule="auto"/>
-              <w:rPr>
-                <w:rFonts w:ascii="Times New Roman" w:eastAsia="Times New Roman" w:hAnsi="Times New Roman" w:cs="Times New Roman"/>
-                <w:color w:val="000000"/>
-                <w:sz w:val="20"/>
-                <w:szCs w:val="20"/>
-              </w:rPr>
-            </w:pPr>
-            <w:r>
-              <w:rPr>
-                <w:rFonts w:ascii="Times New Roman" w:eastAsia="Times New Roman" w:hAnsi="Times New Roman" w:cs="Times New Roman"/>
-                <w:color w:val="000000"/>
-                <w:sz w:val="20"/>
-                <w:szCs w:val="20"/>
-              </w:rPr>
-              <w:t>Time</w:t>
-            </w:r>
-            <w:r>
-              <w:rPr>
-                <w:rFonts w:ascii="Times New Roman" w:eastAsia="Times New Roman" w:hAnsi="Times New Roman" w:cs="Times New Roman"/>
-                <w:color w:val="000000"/>
-                <w:sz w:val="20"/>
-                <w:szCs w:val="20"/>
-              </w:rPr>
-              <w:t>(</w:t>
-            </w:r>
-            <w:proofErr w:type="spellStart"/>
-            <w:r>
-              <w:rPr>
-                <w:rFonts w:ascii="Times New Roman" w:eastAsia="Times New Roman" w:hAnsi="Times New Roman" w:cs="Times New Roman"/>
-                <w:color w:val="000000"/>
-                <w:sz w:val="20"/>
-                <w:szCs w:val="20"/>
-              </w:rPr>
-              <w:t>ms</w:t>
-            </w:r>
-            <w:proofErr w:type="spellEnd"/>
-            <w:r>
-              <w:rPr>
-                <w:rFonts w:ascii="Times New Roman" w:eastAsia="Times New Roman" w:hAnsi="Times New Roman" w:cs="Times New Roman"/>
-                <w:color w:val="000000"/>
-                <w:sz w:val="20"/>
-                <w:szCs w:val="20"/>
-              </w:rPr>
-              <w:t>)</w:t>
-            </w:r>
-          </w:p>
-        </w:tc>
-        <w:tc>
-          <w:tcPr>
-            <w:tcW w:w="1255" w:type="dxa"/>
-            <w:tcBorders>
-              <w:top w:val="single" w:sz="4" w:space="0" w:color="000000"/>
-              <w:left w:val="nil"/>
-              <w:bottom w:val="single" w:sz="4" w:space="0" w:color="000000"/>
-              <w:right w:val="single" w:sz="4" w:space="0" w:color="000000"/>
-            </w:tcBorders>
-            <w:shd w:val="clear" w:color="auto" w:fill="D5DCE4" w:themeFill="text2" w:themeFillTint="33"/>
+            <w:shd w:val="clear" w:color="auto" w:fill="auto"/>
             <w:noWrap/>
             <w:vAlign w:val="bottom"/>
             <w:hideMark/>
@@ -15301,33 +15294,37 @@
               <w:spacing w:after="0" w:line="240" w:lineRule="auto"/>
               <w:jc w:val="center"/>
               <w:rPr>
-                <w:rFonts w:ascii="Times New Roman" w:eastAsia="Times New Roman" w:hAnsi="Times New Roman" w:cs="Times New Roman"/>
-                <w:color w:val="000000"/>
-                <w:sz w:val="20"/>
-                <w:szCs w:val="20"/>
+                <w:rFonts w:ascii="Calibri" w:eastAsia="Times New Roman" w:hAnsi="Calibri" w:cs="Calibri"/>
+                <w:b/>
+                <w:bCs/>
+                <w:color w:val="000000"/>
+                <w:sz w:val="24"/>
+                <w:szCs w:val="24"/>
               </w:rPr>
             </w:pPr>
             <w:r>
               <w:rPr>
-                <w:rFonts w:ascii="Times New Roman" w:eastAsia="Times New Roman" w:hAnsi="Times New Roman" w:cs="Times New Roman"/>
-                <w:color w:val="000000"/>
-                <w:sz w:val="20"/>
-                <w:szCs w:val="20"/>
-              </w:rPr>
-              <w:t>R0 =0</w:t>
+                <w:rFonts w:ascii="Calibri" w:eastAsia="Times New Roman" w:hAnsi="Calibri" w:cs="Calibri"/>
+                <w:b/>
+                <w:bCs/>
+                <w:color w:val="000000"/>
+                <w:sz w:val="24"/>
+                <w:szCs w:val="24"/>
+              </w:rPr>
+              <w:t>Time</w:t>
             </w:r>
           </w:p>
         </w:tc>
         <w:tc>
           <w:tcPr>
-            <w:tcW w:w="1130" w:type="dxa"/>
+            <w:tcW w:w="1740" w:type="dxa"/>
             <w:tcBorders>
               <w:top w:val="single" w:sz="4" w:space="0" w:color="000000"/>
               <w:left w:val="nil"/>
               <w:bottom w:val="single" w:sz="4" w:space="0" w:color="000000"/>
               <w:right w:val="single" w:sz="4" w:space="0" w:color="000000"/>
             </w:tcBorders>
-            <w:shd w:val="clear" w:color="auto" w:fill="D5DCE4" w:themeFill="text2" w:themeFillTint="33"/>
+            <w:shd w:val="clear" w:color="auto" w:fill="auto"/>
             <w:noWrap/>
             <w:vAlign w:val="bottom"/>
             <w:hideMark/>
@@ -15337,33 +15334,37 @@
               <w:spacing w:after="0" w:line="240" w:lineRule="auto"/>
               <w:jc w:val="center"/>
               <w:rPr>
-                <w:rFonts w:ascii="Times New Roman" w:eastAsia="Times New Roman" w:hAnsi="Times New Roman" w:cs="Times New Roman"/>
-                <w:color w:val="000000"/>
-                <w:sz w:val="20"/>
-                <w:szCs w:val="20"/>
+                <w:rFonts w:ascii="Calibri" w:eastAsia="Times New Roman" w:hAnsi="Calibri" w:cs="Calibri"/>
+                <w:b/>
+                <w:bCs/>
+                <w:color w:val="000000"/>
+                <w:sz w:val="24"/>
+                <w:szCs w:val="24"/>
               </w:rPr>
             </w:pPr>
             <w:r>
               <w:rPr>
-                <w:rFonts w:ascii="Times New Roman" w:eastAsia="Times New Roman" w:hAnsi="Times New Roman" w:cs="Times New Roman"/>
-                <w:color w:val="000000"/>
-                <w:sz w:val="20"/>
-                <w:szCs w:val="20"/>
-              </w:rPr>
-              <w:t>R0=1</w:t>
+                <w:rFonts w:ascii="Calibri" w:eastAsia="Times New Roman" w:hAnsi="Calibri" w:cs="Calibri"/>
+                <w:b/>
+                <w:bCs/>
+                <w:color w:val="000000"/>
+                <w:sz w:val="24"/>
+                <w:szCs w:val="24"/>
+              </w:rPr>
+              <w:t>R0 =0</w:t>
             </w:r>
           </w:p>
         </w:tc>
         <w:tc>
           <w:tcPr>
-            <w:tcW w:w="1255" w:type="dxa"/>
+            <w:tcW w:w="1560" w:type="dxa"/>
             <w:tcBorders>
               <w:top w:val="single" w:sz="4" w:space="0" w:color="000000"/>
               <w:left w:val="nil"/>
               <w:bottom w:val="single" w:sz="4" w:space="0" w:color="000000"/>
               <w:right w:val="single" w:sz="4" w:space="0" w:color="000000"/>
             </w:tcBorders>
-            <w:shd w:val="clear" w:color="auto" w:fill="D5DCE4" w:themeFill="text2" w:themeFillTint="33"/>
+            <w:shd w:val="clear" w:color="auto" w:fill="auto"/>
             <w:noWrap/>
             <w:vAlign w:val="bottom"/>
             <w:hideMark/>
@@ -15373,18 +15374,62 @@
               <w:spacing w:after="0" w:line="240" w:lineRule="auto"/>
               <w:jc w:val="center"/>
               <w:rPr>
-                <w:rFonts w:ascii="Times New Roman" w:eastAsia="Times New Roman" w:hAnsi="Times New Roman" w:cs="Times New Roman"/>
-                <w:color w:val="000000"/>
-                <w:sz w:val="20"/>
-                <w:szCs w:val="20"/>
+                <w:rFonts w:ascii="Calibri" w:eastAsia="Times New Roman" w:hAnsi="Calibri" w:cs="Calibri"/>
+                <w:b/>
+                <w:bCs/>
+                <w:color w:val="000000"/>
+                <w:sz w:val="24"/>
+                <w:szCs w:val="24"/>
               </w:rPr>
             </w:pPr>
             <w:r>
               <w:rPr>
-                <w:rFonts w:ascii="Times New Roman" w:eastAsia="Times New Roman" w:hAnsi="Times New Roman" w:cs="Times New Roman"/>
-                <w:color w:val="000000"/>
-                <w:sz w:val="20"/>
-                <w:szCs w:val="20"/>
+                <w:rFonts w:ascii="Calibri" w:eastAsia="Times New Roman" w:hAnsi="Calibri" w:cs="Calibri"/>
+                <w:b/>
+                <w:bCs/>
+                <w:color w:val="000000"/>
+                <w:sz w:val="24"/>
+                <w:szCs w:val="24"/>
+              </w:rPr>
+              <w:t>R0=1</w:t>
+            </w:r>
+          </w:p>
+        </w:tc>
+        <w:tc>
+          <w:tcPr>
+            <w:tcW w:w="1740" w:type="dxa"/>
+            <w:tcBorders>
+              <w:top w:val="single" w:sz="4" w:space="0" w:color="000000"/>
+              <w:left w:val="nil"/>
+              <w:bottom w:val="single" w:sz="4" w:space="0" w:color="000000"/>
+              <w:right w:val="single" w:sz="4" w:space="0" w:color="000000"/>
+            </w:tcBorders>
+            <w:shd w:val="clear" w:color="auto" w:fill="auto"/>
+            <w:noWrap/>
+            <w:vAlign w:val="bottom"/>
+            <w:hideMark/>
+          </w:tcPr>
+          <w:p>
+            <w:pPr>
+              <w:spacing w:after="0" w:line="240" w:lineRule="auto"/>
+              <w:jc w:val="center"/>
+              <w:rPr>
+                <w:rFonts w:ascii="Calibri" w:eastAsia="Times New Roman" w:hAnsi="Calibri" w:cs="Calibri"/>
+                <w:b/>
+                <w:bCs/>
+                <w:color w:val="000000"/>
+                <w:sz w:val="24"/>
+                <w:szCs w:val="24"/>
+              </w:rPr>
+            </w:pPr>
+            <w:r>
+              <w:rPr>
+                <w:rFonts w:ascii="Calibri" w:eastAsia="Times New Roman" w:hAnsi="Calibri" w:cs="Calibri"/>
+                <w:b/>
+                <w:bCs/>
+                <w:color w:val="000000"/>
+                <w:sz w:val="24"/>
+                <w:szCs w:val="24"/>
               </w:rPr>
               <w:t>R0=2.5</w:t>
             </w:r>
@@ -15393,12 +15438,11 @@
       </w:tr>
       <w:tr>
         <w:trPr>
-          <w:trHeight w:val="257"/>
-          <w:jc w:val="center"/>
+          <w:trHeight w:val="320"/>
         </w:trPr>
         <w:tc>
           <w:tcPr>
-            <w:tcW w:w="784" w:type="dxa"/>
+            <w:tcW w:w="1100" w:type="dxa"/>
             <w:tcBorders>
               <w:top w:val="nil"/>
               <w:left w:val="single" w:sz="4" w:space="0" w:color="000000"/>
@@ -15415,18 +15459,18 @@
               <w:spacing w:after="0" w:line="240" w:lineRule="auto"/>
               <w:jc w:val="center"/>
               <w:rPr>
-                <w:rFonts w:ascii="Times New Roman" w:eastAsia="Times New Roman" w:hAnsi="Times New Roman" w:cs="Times New Roman"/>
-                <w:color w:val="000000"/>
-                <w:sz w:val="20"/>
-                <w:szCs w:val="20"/>
+                <w:rFonts w:ascii="Calibri" w:eastAsia="Times New Roman" w:hAnsi="Calibri" w:cs="Calibri"/>
+                <w:color w:val="000000"/>
+                <w:sz w:val="24"/>
+                <w:szCs w:val="24"/>
               </w:rPr>
             </w:pPr>
             <w:r>
               <w:rPr>
-                <w:rFonts w:ascii="Times New Roman" w:eastAsia="Times New Roman" w:hAnsi="Times New Roman" w:cs="Times New Roman"/>
-                <w:color w:val="000000"/>
-                <w:sz w:val="20"/>
-                <w:szCs w:val="20"/>
+                <w:rFonts w:ascii="Calibri" w:eastAsia="Times New Roman" w:hAnsi="Calibri" w:cs="Calibri"/>
+                <w:color w:val="000000"/>
+                <w:sz w:val="24"/>
+                <w:szCs w:val="24"/>
               </w:rPr>
               <w:t>1</w:t>
             </w:r>
@@ -15434,7 +15478,7 @@
         </w:tc>
         <w:tc>
           <w:tcPr>
-            <w:tcW w:w="1255" w:type="dxa"/>
+            <w:tcW w:w="1740" w:type="dxa"/>
             <w:tcBorders>
               <w:top w:val="nil"/>
               <w:left w:val="nil"/>
@@ -15451,18 +15495,18 @@
               <w:spacing w:after="0" w:line="240" w:lineRule="auto"/>
               <w:jc w:val="center"/>
               <w:rPr>
-                <w:rFonts w:ascii="Times New Roman" w:eastAsia="Times New Roman" w:hAnsi="Times New Roman" w:cs="Times New Roman"/>
-                <w:color w:val="000000"/>
-                <w:sz w:val="20"/>
-                <w:szCs w:val="20"/>
+                <w:rFonts w:ascii="Calibri" w:eastAsia="Times New Roman" w:hAnsi="Calibri" w:cs="Calibri"/>
+                <w:color w:val="000000"/>
+                <w:sz w:val="24"/>
+                <w:szCs w:val="24"/>
               </w:rPr>
             </w:pPr>
             <w:r>
               <w:rPr>
-                <w:rFonts w:ascii="Times New Roman" w:eastAsia="Times New Roman" w:hAnsi="Times New Roman" w:cs="Times New Roman"/>
-                <w:color w:val="000000"/>
-                <w:sz w:val="20"/>
-                <w:szCs w:val="20"/>
+                <w:rFonts w:ascii="Calibri" w:eastAsia="Times New Roman" w:hAnsi="Calibri" w:cs="Calibri"/>
+                <w:color w:val="000000"/>
+                <w:sz w:val="24"/>
+                <w:szCs w:val="24"/>
               </w:rPr>
               <w:t>39</w:t>
             </w:r>
@@ -15470,7 +15514,7 @@
         </w:tc>
         <w:tc>
           <w:tcPr>
-            <w:tcW w:w="1130" w:type="dxa"/>
+            <w:tcW w:w="1560" w:type="dxa"/>
             <w:tcBorders>
               <w:top w:val="nil"/>
               <w:left w:val="nil"/>
@@ -15487,18 +15531,18 @@
               <w:spacing w:after="0" w:line="240" w:lineRule="auto"/>
               <w:jc w:val="center"/>
               <w:rPr>
-                <w:rFonts w:ascii="Times New Roman" w:eastAsia="Times New Roman" w:hAnsi="Times New Roman" w:cs="Times New Roman"/>
-                <w:color w:val="000000"/>
-                <w:sz w:val="20"/>
-                <w:szCs w:val="20"/>
+                <w:rFonts w:ascii="Calibri" w:eastAsia="Times New Roman" w:hAnsi="Calibri" w:cs="Calibri"/>
+                <w:color w:val="000000"/>
+                <w:sz w:val="24"/>
+                <w:szCs w:val="24"/>
               </w:rPr>
             </w:pPr>
             <w:r>
               <w:rPr>
-                <w:rFonts w:ascii="Times New Roman" w:eastAsia="Times New Roman" w:hAnsi="Times New Roman" w:cs="Times New Roman"/>
-                <w:color w:val="000000"/>
-                <w:sz w:val="20"/>
-                <w:szCs w:val="20"/>
+                <w:rFonts w:ascii="Calibri" w:eastAsia="Times New Roman" w:hAnsi="Calibri" w:cs="Calibri"/>
+                <w:color w:val="000000"/>
+                <w:sz w:val="24"/>
+                <w:szCs w:val="24"/>
               </w:rPr>
               <w:t>21</w:t>
             </w:r>
@@ -15506,7 +15550,7 @@
         </w:tc>
         <w:tc>
           <w:tcPr>
-            <w:tcW w:w="1255" w:type="dxa"/>
+            <w:tcW w:w="1740" w:type="dxa"/>
             <w:tcBorders>
               <w:top w:val="nil"/>
               <w:left w:val="nil"/>
@@ -15523,18 +15567,18 @@
               <w:spacing w:after="0" w:line="240" w:lineRule="auto"/>
               <w:jc w:val="center"/>
               <w:rPr>
-                <w:rFonts w:ascii="Times New Roman" w:eastAsia="Times New Roman" w:hAnsi="Times New Roman" w:cs="Times New Roman"/>
-                <w:color w:val="000000"/>
-                <w:sz w:val="20"/>
-                <w:szCs w:val="20"/>
+                <w:rFonts w:ascii="Calibri" w:eastAsia="Times New Roman" w:hAnsi="Calibri" w:cs="Calibri"/>
+                <w:color w:val="000000"/>
+                <w:sz w:val="24"/>
+                <w:szCs w:val="24"/>
               </w:rPr>
             </w:pPr>
             <w:r>
               <w:rPr>
-                <w:rFonts w:ascii="Times New Roman" w:eastAsia="Times New Roman" w:hAnsi="Times New Roman" w:cs="Times New Roman"/>
-                <w:color w:val="000000"/>
-                <w:sz w:val="20"/>
-                <w:szCs w:val="20"/>
+                <w:rFonts w:ascii="Calibri" w:eastAsia="Times New Roman" w:hAnsi="Calibri" w:cs="Calibri"/>
+                <w:color w:val="000000"/>
+                <w:sz w:val="24"/>
+                <w:szCs w:val="24"/>
               </w:rPr>
               <w:t>19</w:t>
             </w:r>
@@ -15543,12 +15587,11 @@
       </w:tr>
       <w:tr>
         <w:trPr>
-          <w:trHeight w:val="257"/>
-          <w:jc w:val="center"/>
+          <w:trHeight w:val="320"/>
         </w:trPr>
         <w:tc>
           <w:tcPr>
-            <w:tcW w:w="784" w:type="dxa"/>
+            <w:tcW w:w="1100" w:type="dxa"/>
             <w:tcBorders>
               <w:top w:val="nil"/>
               <w:left w:val="single" w:sz="4" w:space="0" w:color="000000"/>
@@ -15565,18 +15608,18 @@
               <w:spacing w:after="0" w:line="240" w:lineRule="auto"/>
               <w:jc w:val="center"/>
               <w:rPr>
-                <w:rFonts w:ascii="Times New Roman" w:eastAsia="Times New Roman" w:hAnsi="Times New Roman" w:cs="Times New Roman"/>
-                <w:color w:val="000000"/>
-                <w:sz w:val="20"/>
-                <w:szCs w:val="20"/>
+                <w:rFonts w:ascii="Calibri" w:eastAsia="Times New Roman" w:hAnsi="Calibri" w:cs="Calibri"/>
+                <w:color w:val="000000"/>
+                <w:sz w:val="24"/>
+                <w:szCs w:val="24"/>
               </w:rPr>
             </w:pPr>
             <w:r>
               <w:rPr>
-                <w:rFonts w:ascii="Times New Roman" w:eastAsia="Times New Roman" w:hAnsi="Times New Roman" w:cs="Times New Roman"/>
-                <w:color w:val="000000"/>
-                <w:sz w:val="20"/>
-                <w:szCs w:val="20"/>
+                <w:rFonts w:ascii="Calibri" w:eastAsia="Times New Roman" w:hAnsi="Calibri" w:cs="Calibri"/>
+                <w:color w:val="000000"/>
+                <w:sz w:val="24"/>
+                <w:szCs w:val="24"/>
               </w:rPr>
               <w:t>2</w:t>
             </w:r>
@@ -15584,7 +15627,7 @@
         </w:tc>
         <w:tc>
           <w:tcPr>
-            <w:tcW w:w="1255" w:type="dxa"/>
+            <w:tcW w:w="1740" w:type="dxa"/>
             <w:tcBorders>
               <w:top w:val="nil"/>
               <w:left w:val="nil"/>
@@ -15601,18 +15644,18 @@
               <w:spacing w:after="0" w:line="240" w:lineRule="auto"/>
               <w:jc w:val="center"/>
               <w:rPr>
-                <w:rFonts w:ascii="Times New Roman" w:eastAsia="Times New Roman" w:hAnsi="Times New Roman" w:cs="Times New Roman"/>
-                <w:color w:val="000000"/>
-                <w:sz w:val="20"/>
-                <w:szCs w:val="20"/>
+                <w:rFonts w:ascii="Calibri" w:eastAsia="Times New Roman" w:hAnsi="Calibri" w:cs="Calibri"/>
+                <w:color w:val="000000"/>
+                <w:sz w:val="24"/>
+                <w:szCs w:val="24"/>
               </w:rPr>
             </w:pPr>
             <w:r>
               <w:rPr>
-                <w:rFonts w:ascii="Times New Roman" w:eastAsia="Times New Roman" w:hAnsi="Times New Roman" w:cs="Times New Roman"/>
-                <w:color w:val="000000"/>
-                <w:sz w:val="20"/>
-                <w:szCs w:val="20"/>
+                <w:rFonts w:ascii="Calibri" w:eastAsia="Times New Roman" w:hAnsi="Calibri" w:cs="Calibri"/>
+                <w:color w:val="000000"/>
+                <w:sz w:val="24"/>
+                <w:szCs w:val="24"/>
               </w:rPr>
               <w:t>25</w:t>
             </w:r>
@@ -15620,7 +15663,7 @@
         </w:tc>
         <w:tc>
           <w:tcPr>
-            <w:tcW w:w="1130" w:type="dxa"/>
+            <w:tcW w:w="1560" w:type="dxa"/>
             <w:tcBorders>
               <w:top w:val="nil"/>
               <w:left w:val="nil"/>
@@ -15637,18 +15680,18 @@
               <w:spacing w:after="0" w:line="240" w:lineRule="auto"/>
               <w:jc w:val="center"/>
               <w:rPr>
-                <w:rFonts w:ascii="Times New Roman" w:eastAsia="Times New Roman" w:hAnsi="Times New Roman" w:cs="Times New Roman"/>
-                <w:color w:val="000000"/>
-                <w:sz w:val="20"/>
-                <w:szCs w:val="20"/>
+                <w:rFonts w:ascii="Calibri" w:eastAsia="Times New Roman" w:hAnsi="Calibri" w:cs="Calibri"/>
+                <w:color w:val="000000"/>
+                <w:sz w:val="24"/>
+                <w:szCs w:val="24"/>
               </w:rPr>
             </w:pPr>
             <w:r>
               <w:rPr>
-                <w:rFonts w:ascii="Times New Roman" w:eastAsia="Times New Roman" w:hAnsi="Times New Roman" w:cs="Times New Roman"/>
-                <w:color w:val="000000"/>
-                <w:sz w:val="20"/>
-                <w:szCs w:val="20"/>
+                <w:rFonts w:ascii="Calibri" w:eastAsia="Times New Roman" w:hAnsi="Calibri" w:cs="Calibri"/>
+                <w:color w:val="000000"/>
+                <w:sz w:val="24"/>
+                <w:szCs w:val="24"/>
               </w:rPr>
               <w:t>32</w:t>
             </w:r>
@@ -15656,7 +15699,7 @@
         </w:tc>
         <w:tc>
           <w:tcPr>
-            <w:tcW w:w="1255" w:type="dxa"/>
+            <w:tcW w:w="1740" w:type="dxa"/>
             <w:tcBorders>
               <w:top w:val="nil"/>
               <w:left w:val="nil"/>
@@ -15673,18 +15716,18 @@
               <w:spacing w:after="0" w:line="240" w:lineRule="auto"/>
               <w:jc w:val="center"/>
               <w:rPr>
-                <w:rFonts w:ascii="Times New Roman" w:eastAsia="Times New Roman" w:hAnsi="Times New Roman" w:cs="Times New Roman"/>
-                <w:color w:val="000000"/>
-                <w:sz w:val="20"/>
-                <w:szCs w:val="20"/>
+                <w:rFonts w:ascii="Calibri" w:eastAsia="Times New Roman" w:hAnsi="Calibri" w:cs="Calibri"/>
+                <w:color w:val="000000"/>
+                <w:sz w:val="24"/>
+                <w:szCs w:val="24"/>
               </w:rPr>
             </w:pPr>
             <w:r>
               <w:rPr>
-                <w:rFonts w:ascii="Times New Roman" w:eastAsia="Times New Roman" w:hAnsi="Times New Roman" w:cs="Times New Roman"/>
-                <w:color w:val="000000"/>
-                <w:sz w:val="20"/>
-                <w:szCs w:val="20"/>
+                <w:rFonts w:ascii="Calibri" w:eastAsia="Times New Roman" w:hAnsi="Calibri" w:cs="Calibri"/>
+                <w:color w:val="000000"/>
+                <w:sz w:val="24"/>
+                <w:szCs w:val="24"/>
               </w:rPr>
               <w:t>54</w:t>
             </w:r>
@@ -15693,12 +15736,11 @@
       </w:tr>
       <w:tr>
         <w:trPr>
-          <w:trHeight w:val="257"/>
-          <w:jc w:val="center"/>
+          <w:trHeight w:val="320"/>
         </w:trPr>
         <w:tc>
           <w:tcPr>
-            <w:tcW w:w="784" w:type="dxa"/>
+            <w:tcW w:w="1100" w:type="dxa"/>
             <w:tcBorders>
               <w:top w:val="nil"/>
               <w:left w:val="single" w:sz="4" w:space="0" w:color="000000"/>
@@ -15715,18 +15757,18 @@
               <w:spacing w:after="0" w:line="240" w:lineRule="auto"/>
               <w:jc w:val="center"/>
               <w:rPr>
-                <w:rFonts w:ascii="Times New Roman" w:eastAsia="Times New Roman" w:hAnsi="Times New Roman" w:cs="Times New Roman"/>
-                <w:color w:val="000000"/>
-                <w:sz w:val="20"/>
-                <w:szCs w:val="20"/>
+                <w:rFonts w:ascii="Calibri" w:eastAsia="Times New Roman" w:hAnsi="Calibri" w:cs="Calibri"/>
+                <w:color w:val="000000"/>
+                <w:sz w:val="24"/>
+                <w:szCs w:val="24"/>
               </w:rPr>
             </w:pPr>
             <w:r>
               <w:rPr>
-                <w:rFonts w:ascii="Times New Roman" w:eastAsia="Times New Roman" w:hAnsi="Times New Roman" w:cs="Times New Roman"/>
-                <w:color w:val="000000"/>
-                <w:sz w:val="20"/>
-                <w:szCs w:val="20"/>
+                <w:rFonts w:ascii="Calibri" w:eastAsia="Times New Roman" w:hAnsi="Calibri" w:cs="Calibri"/>
+                <w:color w:val="000000"/>
+                <w:sz w:val="24"/>
+                <w:szCs w:val="24"/>
               </w:rPr>
               <w:t>3</w:t>
             </w:r>
@@ -15734,7 +15776,7 @@
         </w:tc>
         <w:tc>
           <w:tcPr>
-            <w:tcW w:w="1255" w:type="dxa"/>
+            <w:tcW w:w="1740" w:type="dxa"/>
             <w:tcBorders>
               <w:top w:val="nil"/>
               <w:left w:val="nil"/>
@@ -15751,18 +15793,18 @@
               <w:spacing w:after="0" w:line="240" w:lineRule="auto"/>
               <w:jc w:val="center"/>
               <w:rPr>
-                <w:rFonts w:ascii="Times New Roman" w:eastAsia="Times New Roman" w:hAnsi="Times New Roman" w:cs="Times New Roman"/>
-                <w:color w:val="000000"/>
-                <w:sz w:val="20"/>
-                <w:szCs w:val="20"/>
+                <w:rFonts w:ascii="Calibri" w:eastAsia="Times New Roman" w:hAnsi="Calibri" w:cs="Calibri"/>
+                <w:color w:val="000000"/>
+                <w:sz w:val="24"/>
+                <w:szCs w:val="24"/>
               </w:rPr>
             </w:pPr>
             <w:r>
               <w:rPr>
-                <w:rFonts w:ascii="Times New Roman" w:eastAsia="Times New Roman" w:hAnsi="Times New Roman" w:cs="Times New Roman"/>
-                <w:color w:val="000000"/>
-                <w:sz w:val="20"/>
-                <w:szCs w:val="20"/>
+                <w:rFonts w:ascii="Calibri" w:eastAsia="Times New Roman" w:hAnsi="Calibri" w:cs="Calibri"/>
+                <w:color w:val="000000"/>
+                <w:sz w:val="24"/>
+                <w:szCs w:val="24"/>
               </w:rPr>
               <w:t>40</w:t>
             </w:r>
@@ -15770,7 +15812,7 @@
         </w:tc>
         <w:tc>
           <w:tcPr>
-            <w:tcW w:w="1130" w:type="dxa"/>
+            <w:tcW w:w="1560" w:type="dxa"/>
             <w:tcBorders>
               <w:top w:val="nil"/>
               <w:left w:val="nil"/>
@@ -15787,18 +15829,18 @@
               <w:spacing w:after="0" w:line="240" w:lineRule="auto"/>
               <w:jc w:val="center"/>
               <w:rPr>
-                <w:rFonts w:ascii="Times New Roman" w:eastAsia="Times New Roman" w:hAnsi="Times New Roman" w:cs="Times New Roman"/>
-                <w:color w:val="000000"/>
-                <w:sz w:val="20"/>
-                <w:szCs w:val="20"/>
+                <w:rFonts w:ascii="Calibri" w:eastAsia="Times New Roman" w:hAnsi="Calibri" w:cs="Calibri"/>
+                <w:color w:val="000000"/>
+                <w:sz w:val="24"/>
+                <w:szCs w:val="24"/>
               </w:rPr>
             </w:pPr>
             <w:r>
               <w:rPr>
-                <w:rFonts w:ascii="Times New Roman" w:eastAsia="Times New Roman" w:hAnsi="Times New Roman" w:cs="Times New Roman"/>
-                <w:color w:val="000000"/>
-                <w:sz w:val="20"/>
-                <w:szCs w:val="20"/>
+                <w:rFonts w:ascii="Calibri" w:eastAsia="Times New Roman" w:hAnsi="Calibri" w:cs="Calibri"/>
+                <w:color w:val="000000"/>
+                <w:sz w:val="24"/>
+                <w:szCs w:val="24"/>
               </w:rPr>
               <w:t>39</w:t>
             </w:r>
@@ -15806,7 +15848,7 @@
         </w:tc>
         <w:tc>
           <w:tcPr>
-            <w:tcW w:w="1255" w:type="dxa"/>
+            <w:tcW w:w="1740" w:type="dxa"/>
             <w:tcBorders>
               <w:top w:val="nil"/>
               <w:left w:val="nil"/>
@@ -15823,18 +15865,18 @@
               <w:spacing w:after="0" w:line="240" w:lineRule="auto"/>
               <w:jc w:val="center"/>
               <w:rPr>
-                <w:rFonts w:ascii="Times New Roman" w:eastAsia="Times New Roman" w:hAnsi="Times New Roman" w:cs="Times New Roman"/>
-                <w:color w:val="000000"/>
-                <w:sz w:val="20"/>
-                <w:szCs w:val="20"/>
+                <w:rFonts w:ascii="Calibri" w:eastAsia="Times New Roman" w:hAnsi="Calibri" w:cs="Calibri"/>
+                <w:color w:val="000000"/>
+                <w:sz w:val="24"/>
+                <w:szCs w:val="24"/>
               </w:rPr>
             </w:pPr>
             <w:r>
               <w:rPr>
-                <w:rFonts w:ascii="Times New Roman" w:eastAsia="Times New Roman" w:hAnsi="Times New Roman" w:cs="Times New Roman"/>
-                <w:color w:val="000000"/>
-                <w:sz w:val="20"/>
-                <w:szCs w:val="20"/>
+                <w:rFonts w:ascii="Calibri" w:eastAsia="Times New Roman" w:hAnsi="Calibri" w:cs="Calibri"/>
+                <w:color w:val="000000"/>
+                <w:sz w:val="24"/>
+                <w:szCs w:val="24"/>
               </w:rPr>
               <w:t>35</w:t>
             </w:r>
@@ -15843,12 +15885,11 @@
       </w:tr>
       <w:tr>
         <w:trPr>
-          <w:trHeight w:val="257"/>
-          <w:jc w:val="center"/>
+          <w:trHeight w:val="320"/>
         </w:trPr>
         <w:tc>
           <w:tcPr>
-            <w:tcW w:w="784" w:type="dxa"/>
+            <w:tcW w:w="1100" w:type="dxa"/>
             <w:tcBorders>
               <w:top w:val="nil"/>
               <w:left w:val="single" w:sz="4" w:space="0" w:color="000000"/>
@@ -15865,18 +15906,18 @@
               <w:spacing w:after="0" w:line="240" w:lineRule="auto"/>
               <w:jc w:val="center"/>
               <w:rPr>
-                <w:rFonts w:ascii="Times New Roman" w:eastAsia="Times New Roman" w:hAnsi="Times New Roman" w:cs="Times New Roman"/>
-                <w:color w:val="000000"/>
-                <w:sz w:val="20"/>
-                <w:szCs w:val="20"/>
+                <w:rFonts w:ascii="Calibri" w:eastAsia="Times New Roman" w:hAnsi="Calibri" w:cs="Calibri"/>
+                <w:color w:val="000000"/>
+                <w:sz w:val="24"/>
+                <w:szCs w:val="24"/>
               </w:rPr>
             </w:pPr>
             <w:r>
               <w:rPr>
-                <w:rFonts w:ascii="Times New Roman" w:eastAsia="Times New Roman" w:hAnsi="Times New Roman" w:cs="Times New Roman"/>
-                <w:color w:val="000000"/>
-                <w:sz w:val="20"/>
-                <w:szCs w:val="20"/>
+                <w:rFonts w:ascii="Calibri" w:eastAsia="Times New Roman" w:hAnsi="Calibri" w:cs="Calibri"/>
+                <w:color w:val="000000"/>
+                <w:sz w:val="24"/>
+                <w:szCs w:val="24"/>
               </w:rPr>
               <w:t>4</w:t>
             </w:r>
@@ -15884,7 +15925,7 @@
         </w:tc>
         <w:tc>
           <w:tcPr>
-            <w:tcW w:w="1255" w:type="dxa"/>
+            <w:tcW w:w="1740" w:type="dxa"/>
             <w:tcBorders>
               <w:top w:val="nil"/>
               <w:left w:val="nil"/>
@@ -15901,18 +15942,18 @@
               <w:spacing w:after="0" w:line="240" w:lineRule="auto"/>
               <w:jc w:val="center"/>
               <w:rPr>
-                <w:rFonts w:ascii="Times New Roman" w:eastAsia="Times New Roman" w:hAnsi="Times New Roman" w:cs="Times New Roman"/>
-                <w:color w:val="000000"/>
-                <w:sz w:val="20"/>
-                <w:szCs w:val="20"/>
+                <w:rFonts w:ascii="Calibri" w:eastAsia="Times New Roman" w:hAnsi="Calibri" w:cs="Calibri"/>
+                <w:color w:val="000000"/>
+                <w:sz w:val="24"/>
+                <w:szCs w:val="24"/>
               </w:rPr>
             </w:pPr>
             <w:r>
               <w:rPr>
-                <w:rFonts w:ascii="Times New Roman" w:eastAsia="Times New Roman" w:hAnsi="Times New Roman" w:cs="Times New Roman"/>
-                <w:color w:val="000000"/>
-                <w:sz w:val="20"/>
-                <w:szCs w:val="20"/>
+                <w:rFonts w:ascii="Calibri" w:eastAsia="Times New Roman" w:hAnsi="Calibri" w:cs="Calibri"/>
+                <w:color w:val="000000"/>
+                <w:sz w:val="24"/>
+                <w:szCs w:val="24"/>
               </w:rPr>
               <w:t>62</w:t>
             </w:r>
@@ -15920,7 +15961,7 @@
         </w:tc>
         <w:tc>
           <w:tcPr>
-            <w:tcW w:w="1130" w:type="dxa"/>
+            <w:tcW w:w="1560" w:type="dxa"/>
             <w:tcBorders>
               <w:top w:val="nil"/>
               <w:left w:val="nil"/>
@@ -15937,18 +15978,18 @@
               <w:spacing w:after="0" w:line="240" w:lineRule="auto"/>
               <w:jc w:val="center"/>
               <w:rPr>
-                <w:rFonts w:ascii="Times New Roman" w:eastAsia="Times New Roman" w:hAnsi="Times New Roman" w:cs="Times New Roman"/>
-                <w:color w:val="000000"/>
-                <w:sz w:val="20"/>
-                <w:szCs w:val="20"/>
+                <w:rFonts w:ascii="Calibri" w:eastAsia="Times New Roman" w:hAnsi="Calibri" w:cs="Calibri"/>
+                <w:color w:val="000000"/>
+                <w:sz w:val="24"/>
+                <w:szCs w:val="24"/>
               </w:rPr>
             </w:pPr>
             <w:r>
               <w:rPr>
-                <w:rFonts w:ascii="Times New Roman" w:eastAsia="Times New Roman" w:hAnsi="Times New Roman" w:cs="Times New Roman"/>
-                <w:color w:val="000000"/>
-                <w:sz w:val="20"/>
-                <w:szCs w:val="20"/>
+                <w:rFonts w:ascii="Calibri" w:eastAsia="Times New Roman" w:hAnsi="Calibri" w:cs="Calibri"/>
+                <w:color w:val="000000"/>
+                <w:sz w:val="24"/>
+                <w:szCs w:val="24"/>
               </w:rPr>
               <w:t>30</w:t>
             </w:r>
@@ -15956,7 +15997,7 @@
         </w:tc>
         <w:tc>
           <w:tcPr>
-            <w:tcW w:w="1255" w:type="dxa"/>
+            <w:tcW w:w="1740" w:type="dxa"/>
             <w:tcBorders>
               <w:top w:val="nil"/>
               <w:left w:val="nil"/>
@@ -15973,18 +16014,18 @@
               <w:spacing w:after="0" w:line="240" w:lineRule="auto"/>
               <w:jc w:val="center"/>
               <w:rPr>
-                <w:rFonts w:ascii="Times New Roman" w:eastAsia="Times New Roman" w:hAnsi="Times New Roman" w:cs="Times New Roman"/>
-                <w:color w:val="000000"/>
-                <w:sz w:val="20"/>
-                <w:szCs w:val="20"/>
+                <w:rFonts w:ascii="Calibri" w:eastAsia="Times New Roman" w:hAnsi="Calibri" w:cs="Calibri"/>
+                <w:color w:val="000000"/>
+                <w:sz w:val="24"/>
+                <w:szCs w:val="24"/>
               </w:rPr>
             </w:pPr>
             <w:r>
               <w:rPr>
-                <w:rFonts w:ascii="Times New Roman" w:eastAsia="Times New Roman" w:hAnsi="Times New Roman" w:cs="Times New Roman"/>
-                <w:color w:val="000000"/>
-                <w:sz w:val="20"/>
-                <w:szCs w:val="20"/>
+                <w:rFonts w:ascii="Calibri" w:eastAsia="Times New Roman" w:hAnsi="Calibri" w:cs="Calibri"/>
+                <w:color w:val="000000"/>
+                <w:sz w:val="24"/>
+                <w:szCs w:val="24"/>
               </w:rPr>
               <w:t>40</w:t>
             </w:r>
@@ -15993,12 +16034,11 @@
       </w:tr>
       <w:tr>
         <w:trPr>
-          <w:trHeight w:val="257"/>
-          <w:jc w:val="center"/>
+          <w:trHeight w:val="320"/>
         </w:trPr>
         <w:tc>
           <w:tcPr>
-            <w:tcW w:w="784" w:type="dxa"/>
+            <w:tcW w:w="1100" w:type="dxa"/>
             <w:tcBorders>
               <w:top w:val="nil"/>
               <w:left w:val="single" w:sz="4" w:space="0" w:color="000000"/>
@@ -16015,18 +16055,18 @@
               <w:spacing w:after="0" w:line="240" w:lineRule="auto"/>
               <w:jc w:val="center"/>
               <w:rPr>
-                <w:rFonts w:ascii="Times New Roman" w:eastAsia="Times New Roman" w:hAnsi="Times New Roman" w:cs="Times New Roman"/>
-                <w:color w:val="000000"/>
-                <w:sz w:val="20"/>
-                <w:szCs w:val="20"/>
+                <w:rFonts w:ascii="Calibri" w:eastAsia="Times New Roman" w:hAnsi="Calibri" w:cs="Calibri"/>
+                <w:color w:val="000000"/>
+                <w:sz w:val="24"/>
+                <w:szCs w:val="24"/>
               </w:rPr>
             </w:pPr>
             <w:r>
               <w:rPr>
-                <w:rFonts w:ascii="Times New Roman" w:eastAsia="Times New Roman" w:hAnsi="Times New Roman" w:cs="Times New Roman"/>
-                <w:color w:val="000000"/>
-                <w:sz w:val="20"/>
-                <w:szCs w:val="20"/>
+                <w:rFonts w:ascii="Calibri" w:eastAsia="Times New Roman" w:hAnsi="Calibri" w:cs="Calibri"/>
+                <w:color w:val="000000"/>
+                <w:sz w:val="24"/>
+                <w:szCs w:val="24"/>
               </w:rPr>
               <w:t>5</w:t>
             </w:r>
@@ -16034,7 +16074,7 @@
         </w:tc>
         <w:tc>
           <w:tcPr>
-            <w:tcW w:w="1255" w:type="dxa"/>
+            <w:tcW w:w="1740" w:type="dxa"/>
             <w:tcBorders>
               <w:top w:val="nil"/>
               <w:left w:val="nil"/>
@@ -16051,18 +16091,18 @@
               <w:spacing w:after="0" w:line="240" w:lineRule="auto"/>
               <w:jc w:val="center"/>
               <w:rPr>
-                <w:rFonts w:ascii="Times New Roman" w:eastAsia="Times New Roman" w:hAnsi="Times New Roman" w:cs="Times New Roman"/>
-                <w:color w:val="000000"/>
-                <w:sz w:val="20"/>
-                <w:szCs w:val="20"/>
+                <w:rFonts w:ascii="Calibri" w:eastAsia="Times New Roman" w:hAnsi="Calibri" w:cs="Calibri"/>
+                <w:color w:val="000000"/>
+                <w:sz w:val="24"/>
+                <w:szCs w:val="24"/>
               </w:rPr>
             </w:pPr>
             <w:r>
               <w:rPr>
-                <w:rFonts w:ascii="Times New Roman" w:eastAsia="Times New Roman" w:hAnsi="Times New Roman" w:cs="Times New Roman"/>
-                <w:color w:val="000000"/>
-                <w:sz w:val="20"/>
-                <w:szCs w:val="20"/>
+                <w:rFonts w:ascii="Calibri" w:eastAsia="Times New Roman" w:hAnsi="Calibri" w:cs="Calibri"/>
+                <w:color w:val="000000"/>
+                <w:sz w:val="24"/>
+                <w:szCs w:val="24"/>
               </w:rPr>
               <w:t>115</w:t>
             </w:r>
@@ -16070,7 +16110,7 @@
         </w:tc>
         <w:tc>
           <w:tcPr>
-            <w:tcW w:w="1130" w:type="dxa"/>
+            <w:tcW w:w="1560" w:type="dxa"/>
             <w:tcBorders>
               <w:top w:val="nil"/>
               <w:left w:val="nil"/>
@@ -16087,18 +16127,18 @@
               <w:spacing w:after="0" w:line="240" w:lineRule="auto"/>
               <w:jc w:val="center"/>
               <w:rPr>
-                <w:rFonts w:ascii="Times New Roman" w:eastAsia="Times New Roman" w:hAnsi="Times New Roman" w:cs="Times New Roman"/>
-                <w:color w:val="000000"/>
-                <w:sz w:val="20"/>
-                <w:szCs w:val="20"/>
+                <w:rFonts w:ascii="Calibri" w:eastAsia="Times New Roman" w:hAnsi="Calibri" w:cs="Calibri"/>
+                <w:color w:val="000000"/>
+                <w:sz w:val="24"/>
+                <w:szCs w:val="24"/>
               </w:rPr>
             </w:pPr>
             <w:r>
               <w:rPr>
-                <w:rFonts w:ascii="Times New Roman" w:eastAsia="Times New Roman" w:hAnsi="Times New Roman" w:cs="Times New Roman"/>
-                <w:color w:val="000000"/>
-                <w:sz w:val="20"/>
-                <w:szCs w:val="20"/>
+                <w:rFonts w:ascii="Calibri" w:eastAsia="Times New Roman" w:hAnsi="Calibri" w:cs="Calibri"/>
+                <w:color w:val="000000"/>
+                <w:sz w:val="24"/>
+                <w:szCs w:val="24"/>
               </w:rPr>
               <w:t>32</w:t>
             </w:r>
@@ -16106,7 +16146,7 @@
         </w:tc>
         <w:tc>
           <w:tcPr>
-            <w:tcW w:w="1255" w:type="dxa"/>
+            <w:tcW w:w="1740" w:type="dxa"/>
             <w:tcBorders>
               <w:top w:val="nil"/>
               <w:left w:val="nil"/>
@@ -16123,18 +16163,18 @@
               <w:spacing w:after="0" w:line="240" w:lineRule="auto"/>
               <w:jc w:val="center"/>
               <w:rPr>
-                <w:rFonts w:ascii="Times New Roman" w:eastAsia="Times New Roman" w:hAnsi="Times New Roman" w:cs="Times New Roman"/>
-                <w:color w:val="000000"/>
-                <w:sz w:val="20"/>
-                <w:szCs w:val="20"/>
+                <w:rFonts w:ascii="Calibri" w:eastAsia="Times New Roman" w:hAnsi="Calibri" w:cs="Calibri"/>
+                <w:color w:val="000000"/>
+                <w:sz w:val="24"/>
+                <w:szCs w:val="24"/>
               </w:rPr>
             </w:pPr>
             <w:r>
               <w:rPr>
-                <w:rFonts w:ascii="Times New Roman" w:eastAsia="Times New Roman" w:hAnsi="Times New Roman" w:cs="Times New Roman"/>
-                <w:color w:val="000000"/>
-                <w:sz w:val="20"/>
-                <w:szCs w:val="20"/>
+                <w:rFonts w:ascii="Calibri" w:eastAsia="Times New Roman" w:hAnsi="Calibri" w:cs="Calibri"/>
+                <w:color w:val="000000"/>
+                <w:sz w:val="24"/>
+                <w:szCs w:val="24"/>
               </w:rPr>
               <w:t>43</w:t>
             </w:r>
@@ -16143,12 +16183,11 @@
       </w:tr>
       <w:tr>
         <w:trPr>
-          <w:trHeight w:val="257"/>
-          <w:jc w:val="center"/>
+          <w:trHeight w:val="320"/>
         </w:trPr>
         <w:tc>
           <w:tcPr>
-            <w:tcW w:w="784" w:type="dxa"/>
+            <w:tcW w:w="1100" w:type="dxa"/>
             <w:tcBorders>
               <w:top w:val="nil"/>
               <w:left w:val="single" w:sz="4" w:space="0" w:color="000000"/>
@@ -16165,18 +16204,18 @@
               <w:spacing w:after="0" w:line="240" w:lineRule="auto"/>
               <w:jc w:val="center"/>
               <w:rPr>
-                <w:rFonts w:ascii="Times New Roman" w:eastAsia="Times New Roman" w:hAnsi="Times New Roman" w:cs="Times New Roman"/>
-                <w:color w:val="000000"/>
-                <w:sz w:val="20"/>
-                <w:szCs w:val="20"/>
+                <w:rFonts w:ascii="Calibri" w:eastAsia="Times New Roman" w:hAnsi="Calibri" w:cs="Calibri"/>
+                <w:color w:val="000000"/>
+                <w:sz w:val="24"/>
+                <w:szCs w:val="24"/>
               </w:rPr>
             </w:pPr>
             <w:r>
               <w:rPr>
-                <w:rFonts w:ascii="Times New Roman" w:eastAsia="Times New Roman" w:hAnsi="Times New Roman" w:cs="Times New Roman"/>
-                <w:color w:val="000000"/>
-                <w:sz w:val="20"/>
-                <w:szCs w:val="20"/>
+                <w:rFonts w:ascii="Calibri" w:eastAsia="Times New Roman" w:hAnsi="Calibri" w:cs="Calibri"/>
+                <w:color w:val="000000"/>
+                <w:sz w:val="24"/>
+                <w:szCs w:val="24"/>
               </w:rPr>
               <w:t>6</w:t>
             </w:r>
@@ -16184,7 +16223,7 @@
         </w:tc>
         <w:tc>
           <w:tcPr>
-            <w:tcW w:w="1255" w:type="dxa"/>
+            <w:tcW w:w="1740" w:type="dxa"/>
             <w:tcBorders>
               <w:top w:val="nil"/>
               <w:left w:val="nil"/>
@@ -16201,18 +16240,18 @@
               <w:spacing w:after="0" w:line="240" w:lineRule="auto"/>
               <w:jc w:val="center"/>
               <w:rPr>
-                <w:rFonts w:ascii="Times New Roman" w:eastAsia="Times New Roman" w:hAnsi="Times New Roman" w:cs="Times New Roman"/>
-                <w:color w:val="000000"/>
-                <w:sz w:val="20"/>
-                <w:szCs w:val="20"/>
+                <w:rFonts w:ascii="Calibri" w:eastAsia="Times New Roman" w:hAnsi="Calibri" w:cs="Calibri"/>
+                <w:color w:val="000000"/>
+                <w:sz w:val="24"/>
+                <w:szCs w:val="24"/>
               </w:rPr>
             </w:pPr>
             <w:r>
               <w:rPr>
-                <w:rFonts w:ascii="Times New Roman" w:eastAsia="Times New Roman" w:hAnsi="Times New Roman" w:cs="Times New Roman"/>
-                <w:color w:val="000000"/>
-                <w:sz w:val="20"/>
-                <w:szCs w:val="20"/>
+                <w:rFonts w:ascii="Calibri" w:eastAsia="Times New Roman" w:hAnsi="Calibri" w:cs="Calibri"/>
+                <w:color w:val="000000"/>
+                <w:sz w:val="24"/>
+                <w:szCs w:val="24"/>
               </w:rPr>
               <w:t>81</w:t>
             </w:r>
@@ -16220,7 +16259,7 @@
         </w:tc>
         <w:tc>
           <w:tcPr>
-            <w:tcW w:w="1130" w:type="dxa"/>
+            <w:tcW w:w="1560" w:type="dxa"/>
             <w:tcBorders>
               <w:top w:val="nil"/>
               <w:left w:val="nil"/>
@@ -16237,18 +16276,18 @@
               <w:spacing w:after="0" w:line="240" w:lineRule="auto"/>
               <w:jc w:val="center"/>
               <w:rPr>
-                <w:rFonts w:ascii="Times New Roman" w:eastAsia="Times New Roman" w:hAnsi="Times New Roman" w:cs="Times New Roman"/>
-                <w:color w:val="000000"/>
-                <w:sz w:val="20"/>
-                <w:szCs w:val="20"/>
+                <w:rFonts w:ascii="Calibri" w:eastAsia="Times New Roman" w:hAnsi="Calibri" w:cs="Calibri"/>
+                <w:color w:val="000000"/>
+                <w:sz w:val="24"/>
+                <w:szCs w:val="24"/>
               </w:rPr>
             </w:pPr>
             <w:r>
               <w:rPr>
-                <w:rFonts w:ascii="Times New Roman" w:eastAsia="Times New Roman" w:hAnsi="Times New Roman" w:cs="Times New Roman"/>
-                <w:color w:val="000000"/>
-                <w:sz w:val="20"/>
-                <w:szCs w:val="20"/>
+                <w:rFonts w:ascii="Calibri" w:eastAsia="Times New Roman" w:hAnsi="Calibri" w:cs="Calibri"/>
+                <w:color w:val="000000"/>
+                <w:sz w:val="24"/>
+                <w:szCs w:val="24"/>
               </w:rPr>
               <w:t>26</w:t>
             </w:r>
@@ -16256,7 +16295,7 @@
         </w:tc>
         <w:tc>
           <w:tcPr>
-            <w:tcW w:w="1255" w:type="dxa"/>
+            <w:tcW w:w="1740" w:type="dxa"/>
             <w:tcBorders>
               <w:top w:val="nil"/>
               <w:left w:val="nil"/>
@@ -16273,18 +16312,18 @@
               <w:spacing w:after="0" w:line="240" w:lineRule="auto"/>
               <w:jc w:val="center"/>
               <w:rPr>
-                <w:rFonts w:ascii="Times New Roman" w:eastAsia="Times New Roman" w:hAnsi="Times New Roman" w:cs="Times New Roman"/>
-                <w:color w:val="000000"/>
-                <w:sz w:val="20"/>
-                <w:szCs w:val="20"/>
+                <w:rFonts w:ascii="Calibri" w:eastAsia="Times New Roman" w:hAnsi="Calibri" w:cs="Calibri"/>
+                <w:color w:val="000000"/>
+                <w:sz w:val="24"/>
+                <w:szCs w:val="24"/>
               </w:rPr>
             </w:pPr>
             <w:r>
               <w:rPr>
-                <w:rFonts w:ascii="Times New Roman" w:eastAsia="Times New Roman" w:hAnsi="Times New Roman" w:cs="Times New Roman"/>
-                <w:color w:val="000000"/>
-                <w:sz w:val="20"/>
-                <w:szCs w:val="20"/>
+                <w:rFonts w:ascii="Calibri" w:eastAsia="Times New Roman" w:hAnsi="Calibri" w:cs="Calibri"/>
+                <w:color w:val="000000"/>
+                <w:sz w:val="24"/>
+                <w:szCs w:val="24"/>
               </w:rPr>
               <w:t>58</w:t>
             </w:r>
@@ -16293,12 +16332,11 @@
       </w:tr>
       <w:tr>
         <w:trPr>
-          <w:trHeight w:val="257"/>
-          <w:jc w:val="center"/>
+          <w:trHeight w:val="320"/>
         </w:trPr>
         <w:tc>
           <w:tcPr>
-            <w:tcW w:w="784" w:type="dxa"/>
+            <w:tcW w:w="1100" w:type="dxa"/>
             <w:tcBorders>
               <w:top w:val="nil"/>
               <w:left w:val="single" w:sz="4" w:space="0" w:color="000000"/>
@@ -16315,18 +16353,18 @@
               <w:spacing w:after="0" w:line="240" w:lineRule="auto"/>
               <w:jc w:val="center"/>
               <w:rPr>
-                <w:rFonts w:ascii="Times New Roman" w:eastAsia="Times New Roman" w:hAnsi="Times New Roman" w:cs="Times New Roman"/>
-                <w:color w:val="000000"/>
-                <w:sz w:val="20"/>
-                <w:szCs w:val="20"/>
+                <w:rFonts w:ascii="Calibri" w:eastAsia="Times New Roman" w:hAnsi="Calibri" w:cs="Calibri"/>
+                <w:color w:val="000000"/>
+                <w:sz w:val="24"/>
+                <w:szCs w:val="24"/>
               </w:rPr>
             </w:pPr>
             <w:r>
               <w:rPr>
-                <w:rFonts w:ascii="Times New Roman" w:eastAsia="Times New Roman" w:hAnsi="Times New Roman" w:cs="Times New Roman"/>
-                <w:color w:val="000000"/>
-                <w:sz w:val="20"/>
-                <w:szCs w:val="20"/>
+                <w:rFonts w:ascii="Calibri" w:eastAsia="Times New Roman" w:hAnsi="Calibri" w:cs="Calibri"/>
+                <w:color w:val="000000"/>
+                <w:sz w:val="24"/>
+                <w:szCs w:val="24"/>
               </w:rPr>
               <w:t>7</w:t>
             </w:r>
@@ -16334,7 +16372,7 @@
         </w:tc>
         <w:tc>
           <w:tcPr>
-            <w:tcW w:w="1255" w:type="dxa"/>
+            <w:tcW w:w="1740" w:type="dxa"/>
             <w:tcBorders>
               <w:top w:val="nil"/>
               <w:left w:val="nil"/>
@@ -16351,18 +16389,18 @@
               <w:spacing w:after="0" w:line="240" w:lineRule="auto"/>
               <w:jc w:val="center"/>
               <w:rPr>
-                <w:rFonts w:ascii="Times New Roman" w:eastAsia="Times New Roman" w:hAnsi="Times New Roman" w:cs="Times New Roman"/>
-                <w:color w:val="000000"/>
-                <w:sz w:val="20"/>
-                <w:szCs w:val="20"/>
+                <w:rFonts w:ascii="Calibri" w:eastAsia="Times New Roman" w:hAnsi="Calibri" w:cs="Calibri"/>
+                <w:color w:val="000000"/>
+                <w:sz w:val="24"/>
+                <w:szCs w:val="24"/>
               </w:rPr>
             </w:pPr>
             <w:r>
               <w:rPr>
-                <w:rFonts w:ascii="Times New Roman" w:eastAsia="Times New Roman" w:hAnsi="Times New Roman" w:cs="Times New Roman"/>
-                <w:color w:val="000000"/>
-                <w:sz w:val="20"/>
-                <w:szCs w:val="20"/>
+                <w:rFonts w:ascii="Calibri" w:eastAsia="Times New Roman" w:hAnsi="Calibri" w:cs="Calibri"/>
+                <w:color w:val="000000"/>
+                <w:sz w:val="24"/>
+                <w:szCs w:val="24"/>
               </w:rPr>
               <w:t>153</w:t>
             </w:r>
@@ -16370,7 +16408,7 @@
         </w:tc>
         <w:tc>
           <w:tcPr>
-            <w:tcW w:w="1130" w:type="dxa"/>
+            <w:tcW w:w="1560" w:type="dxa"/>
             <w:tcBorders>
               <w:top w:val="nil"/>
               <w:left w:val="nil"/>
@@ -16387,18 +16425,18 @@
               <w:spacing w:after="0" w:line="240" w:lineRule="auto"/>
               <w:jc w:val="center"/>
               <w:rPr>
-                <w:rFonts w:ascii="Times New Roman" w:eastAsia="Times New Roman" w:hAnsi="Times New Roman" w:cs="Times New Roman"/>
-                <w:color w:val="000000"/>
-                <w:sz w:val="20"/>
-                <w:szCs w:val="20"/>
+                <w:rFonts w:ascii="Calibri" w:eastAsia="Times New Roman" w:hAnsi="Calibri" w:cs="Calibri"/>
+                <w:color w:val="000000"/>
+                <w:sz w:val="24"/>
+                <w:szCs w:val="24"/>
               </w:rPr>
             </w:pPr>
             <w:r>
               <w:rPr>
-                <w:rFonts w:ascii="Times New Roman" w:eastAsia="Times New Roman" w:hAnsi="Times New Roman" w:cs="Times New Roman"/>
-                <w:color w:val="000000"/>
-                <w:sz w:val="20"/>
-                <w:szCs w:val="20"/>
+                <w:rFonts w:ascii="Calibri" w:eastAsia="Times New Roman" w:hAnsi="Calibri" w:cs="Calibri"/>
+                <w:color w:val="000000"/>
+                <w:sz w:val="24"/>
+                <w:szCs w:val="24"/>
               </w:rPr>
               <w:t>26</w:t>
             </w:r>
@@ -16406,7 +16444,7 @@
         </w:tc>
         <w:tc>
           <w:tcPr>
-            <w:tcW w:w="1255" w:type="dxa"/>
+            <w:tcW w:w="1740" w:type="dxa"/>
             <w:tcBorders>
               <w:top w:val="nil"/>
               <w:left w:val="nil"/>
@@ -16423,18 +16461,18 @@
               <w:spacing w:after="0" w:line="240" w:lineRule="auto"/>
               <w:jc w:val="center"/>
               <w:rPr>
-                <w:rFonts w:ascii="Times New Roman" w:eastAsia="Times New Roman" w:hAnsi="Times New Roman" w:cs="Times New Roman"/>
-                <w:color w:val="000000"/>
-                <w:sz w:val="20"/>
-                <w:szCs w:val="20"/>
+                <w:rFonts w:ascii="Calibri" w:eastAsia="Times New Roman" w:hAnsi="Calibri" w:cs="Calibri"/>
+                <w:color w:val="000000"/>
+                <w:sz w:val="24"/>
+                <w:szCs w:val="24"/>
               </w:rPr>
             </w:pPr>
             <w:r>
               <w:rPr>
-                <w:rFonts w:ascii="Times New Roman" w:eastAsia="Times New Roman" w:hAnsi="Times New Roman" w:cs="Times New Roman"/>
-                <w:color w:val="000000"/>
-                <w:sz w:val="20"/>
-                <w:szCs w:val="20"/>
+                <w:rFonts w:ascii="Calibri" w:eastAsia="Times New Roman" w:hAnsi="Calibri" w:cs="Calibri"/>
+                <w:color w:val="000000"/>
+                <w:sz w:val="24"/>
+                <w:szCs w:val="24"/>
               </w:rPr>
               <w:t>55</w:t>
             </w:r>
@@ -16445,10 +16483,9 @@
     <w:p>
       <w:pPr>
         <w:pStyle w:val="ListParagraph"/>
+        <w:keepNext/>
         <w:spacing w:line="276" w:lineRule="auto"/>
-        <w:rPr>
-          <w:rFonts w:ascii="Times New Roman" w:hAnsi="Times New Roman" w:cs="Times New Roman"/>
-        </w:rPr>
+        <w:jc w:val="center"/>
       </w:pPr>
     </w:p>
     <w:p>
@@ -16458,82 +16495,49 @@
         <w:spacing w:line="276" w:lineRule="auto"/>
         <w:jc w:val="center"/>
       </w:pPr>
-      <w:r>
-        <w:rPr>
-          <w:noProof/>
-        </w:rPr>
-        <w:drawing>
-          <wp:inline distT="0" distB="0" distL="0" distR="0" wp14:anchorId="22491FB3" wp14:editId="46545E7D">
-            <wp:extent cx="3923731" cy="2425504"/>
-            <wp:effectExtent l="0" t="0" r="635" b="0"/>
-            <wp:docPr id="15" name="Graphic 15"/>
-            <wp:cNvGraphicFramePr>
-              <a:graphicFrameLocks xmlns:a="http://schemas.openxmlformats.org/drawingml/2006/main" noChangeAspect="1"/>
-            </wp:cNvGraphicFramePr>
-            <a:graphic xmlns:a="http://schemas.openxmlformats.org/drawingml/2006/main">
-              <a:graphicData uri="http://schemas.openxmlformats.org/drawingml/2006/picture">
-                <pic:pic xmlns:pic="http://schemas.openxmlformats.org/drawingml/2006/picture">
-                  <pic:nvPicPr>
-                    <pic:cNvPr id="1" name=""/>
-                    <pic:cNvPicPr/>
-                  </pic:nvPicPr>
-                  <pic:blipFill>
-                    <a:blip r:embed="rId18">
-                      <a:extLst>
-                        <a:ext uri="{96DAC541-7B7A-43D3-8B79-37D633B846F1}">
-                          <asvg:svgBlip xmlns:asvg="http://schemas.microsoft.com/office/drawing/2016/SVG/main" r:embed="rId19"/>
-                        </a:ext>
-                      </a:extLst>
-                    </a:blip>
-                    <a:stretch>
-                      <a:fillRect/>
-                    </a:stretch>
-                  </pic:blipFill>
-                  <pic:spPr>
-                    <a:xfrm>
-                      <a:off x="0" y="0"/>
-                      <a:ext cx="3947444" cy="2440163"/>
-                    </a:xfrm>
-                    <a:prstGeom prst="rect">
-                      <a:avLst/>
-                    </a:prstGeom>
-                  </pic:spPr>
-                </pic:pic>
-              </a:graphicData>
-            </a:graphic>
-          </wp:inline>
-        </w:drawing>
-      </w:r>
-    </w:p>
-    <w:p>
-      <w:pPr>
-        <w:pStyle w:val="Caption"/>
+    </w:p>
+    <w:p>
+      <w:pPr>
+        <w:pStyle w:val="ListParagraph"/>
+        <w:keepNext/>
+        <w:spacing w:line="276" w:lineRule="auto"/>
         <w:jc w:val="center"/>
-        <w:rPr>
-          <w:rFonts w:ascii="Times New Roman" w:hAnsi="Times New Roman" w:cs="Times New Roman"/>
-        </w:rPr>
-      </w:pPr>
-      <w:r>
-        <w:t xml:space="preserve">Figure </w:t>
-      </w:r>
-      <w:fldSimple w:instr=" SEQ Figure \* ARABIC ">
-        <w:r>
-          <w:rPr>
-            <w:noProof/>
-          </w:rPr>
-          <w:t>11</w:t>
-        </w:r>
-      </w:fldSimple>
-      <w:r>
-        <w:t>:</w:t>
-      </w:r>
-      <w:r>
-        <w:t>Comparison between no R0 value vs R0=1 and R0=2.5</w:t>
-      </w:r>
+      </w:pPr>
     </w:p>
     <w:p>
       <w:pPr>
         <w:pStyle w:val="ListParagraph"/>
+        <w:keepNext/>
+        <w:spacing w:line="276" w:lineRule="auto"/>
+        <w:jc w:val="center"/>
+      </w:pPr>
+    </w:p>
+    <w:p>
+      <w:pPr>
+        <w:pStyle w:val="ListParagraph"/>
+        <w:keepNext/>
+        <w:spacing w:line="276" w:lineRule="auto"/>
+        <w:jc w:val="center"/>
+      </w:pPr>
+    </w:p>
+    <w:p>
+      <w:pPr>
+        <w:pStyle w:val="ListParagraph"/>
+        <w:keepNext/>
+        <w:spacing w:line="276" w:lineRule="auto"/>
+        <w:jc w:val="center"/>
+      </w:pPr>
+    </w:p>
+    <w:p>
+      <w:pPr>
+        <w:pStyle w:val="ListParagraph"/>
+        <w:keepNext/>
+        <w:spacing w:line="276" w:lineRule="auto"/>
+        <w:jc w:val="center"/>
+      </w:pPr>
+    </w:p>
+    <w:p>
+      <w:pPr>
         <w:spacing w:line="276" w:lineRule="auto"/>
         <w:rPr>
           <w:rFonts w:ascii="Times New Roman" w:hAnsi="Times New Roman" w:cs="Times New Roman"/>
@@ -17252,7 +17256,7 @@
             <wp:cNvGraphicFramePr/>
             <a:graphic xmlns:a="http://schemas.openxmlformats.org/drawingml/2006/main">
               <a:graphicData uri="http://schemas.openxmlformats.org/drawingml/2006/chart">
-                <c:chart xmlns:c="http://schemas.openxmlformats.org/drawingml/2006/chart" xmlns:r="http://schemas.openxmlformats.org/officeDocument/2006/relationships" r:id="rId20"/>
+                <c:chart xmlns:c="http://schemas.openxmlformats.org/drawingml/2006/chart" xmlns:r="http://schemas.openxmlformats.org/officeDocument/2006/relationships" r:id="rId19"/>
               </a:graphicData>
             </a:graphic>
           </wp:inline>
@@ -17451,7 +17455,7 @@
                     <pic:cNvPicPr/>
                   </pic:nvPicPr>
                   <pic:blipFill>
-                    <a:blip r:embed="rId21"/>
+                    <a:blip r:embed="rId20"/>
                     <a:stretch>
                       <a:fillRect/>
                     </a:stretch>
@@ -18399,7 +18403,7 @@
         </w:rPr>
         <w:t xml:space="preserve">. (2020, February 11). Centers for Disease Control and Prevention. </w:t>
       </w:r>
-      <w:hyperlink r:id="rId22" w:history="1">
+      <w:hyperlink r:id="rId21" w:history="1">
         <w:r>
           <w:rPr>
             <w:rStyle w:val="Hyperlink"/>
@@ -18684,7 +18688,7 @@
         </w:rPr>
         <w:t xml:space="preserve">, 67. </w:t>
       </w:r>
-      <w:hyperlink r:id="rId23" w:history="1">
+      <w:hyperlink r:id="rId22" w:history="1">
         <w:r>
           <w:rPr>
             <w:rStyle w:val="Hyperlink"/>
@@ -18803,7 +18807,7 @@
         </w:rPr>
         <w:t xml:space="preserve">(7), 1258–1263. </w:t>
       </w:r>
-      <w:hyperlink r:id="rId24" w:history="1">
+      <w:hyperlink r:id="rId23" w:history="1">
         <w:r>
           <w:rPr>
             <w:rStyle w:val="Hyperlink"/>
@@ -18850,7 +18854,7 @@
         </w:rPr>
         <w:t xml:space="preserve">. BMC Public Health. </w:t>
       </w:r>
-      <w:hyperlink r:id="rId25" w:history="1">
+      <w:hyperlink r:id="rId24" w:history="1">
         <w:r>
           <w:rPr>
             <w:rStyle w:val="Hyperlink"/>
@@ -18985,7 +18989,7 @@
       </w:pPr>
     </w:p>
     <w:sectPr>
-      <w:footerReference w:type="default" r:id="rId26"/>
+      <w:footerReference w:type="default" r:id="rId25"/>
       <w:pgSz w:w="12240" w:h="15840"/>
       <w:pgMar w:top="1350" w:right="1440" w:bottom="990" w:left="1440" w:header="720" w:footer="720" w:gutter="0"/>
       <w:cols w:space="720"/>
@@ -27805,6 +27809,503 @@
 <c:chartSpace xmlns:c="http://schemas.openxmlformats.org/drawingml/2006/chart" xmlns:a="http://schemas.openxmlformats.org/drawingml/2006/main" xmlns:r="http://schemas.openxmlformats.org/officeDocument/2006/relationships" xmlns:c16r2="http://schemas.microsoft.com/office/drawing/2015/06/chart">
   <c:date1904 val="0"/>
   <c:lang val="en-US"/>
+  <c:roundedCorners val="1"/>
+  <mc:AlternateContent xmlns:mc="http://schemas.openxmlformats.org/markup-compatibility/2006">
+    <mc:Choice xmlns:c14="http://schemas.microsoft.com/office/drawing/2007/8/2/chart" Requires="c14">
+      <c14:style val="102"/>
+    </mc:Choice>
+    <mc:Fallback>
+      <c:style val="2"/>
+    </mc:Fallback>
+  </mc:AlternateContent>
+  <c:chart>
+    <c:title>
+      <c:tx>
+        <c:rich>
+          <a:bodyPr/>
+          <a:lstStyle/>
+          <a:p>
+            <a:pPr lvl="0">
+              <a:defRPr b="0">
+                <a:solidFill>
+                  <a:srgbClr val="20124D"/>
+                </a:solidFill>
+                <a:latin typeface="+mn-lt"/>
+              </a:defRPr>
+            </a:pPr>
+            <a:r>
+              <a:rPr lang="en-US" b="0">
+                <a:solidFill>
+                  <a:srgbClr val="20124D"/>
+                </a:solidFill>
+                <a:latin typeface="+mn-lt"/>
+              </a:rPr>
+              <a:t>Comparison of Infection based on R-naught values</a:t>
+            </a:r>
+          </a:p>
+        </c:rich>
+      </c:tx>
+      <c:overlay val="0"/>
+    </c:title>
+    <c:autoTitleDeleted val="0"/>
+    <c:plotArea>
+      <c:layout/>
+      <c:lineChart>
+        <c:grouping val="standard"/>
+        <c:varyColors val="1"/>
+        <c:ser>
+          <c:idx val="0"/>
+          <c:order val="0"/>
+          <c:tx>
+            <c:strRef>
+              <c:f>Sheet1!$B$89</c:f>
+              <c:strCache>
+                <c:ptCount val="1"/>
+                <c:pt idx="0">
+                  <c:v>R0 =0</c:v>
+                </c:pt>
+              </c:strCache>
+            </c:strRef>
+          </c:tx>
+          <c:spPr>
+            <a:ln cmpd="sng">
+              <a:solidFill>
+                <a:srgbClr val="980000"/>
+              </a:solidFill>
+            </a:ln>
+          </c:spPr>
+          <c:marker>
+            <c:symbol val="none"/>
+          </c:marker>
+          <c:cat>
+            <c:numRef>
+              <c:f>Sheet1!$A$90:$A$96</c:f>
+              <c:numCache>
+                <c:formatCode>General</c:formatCode>
+                <c:ptCount val="7"/>
+                <c:pt idx="0">
+                  <c:v>1</c:v>
+                </c:pt>
+                <c:pt idx="1">
+                  <c:v>2</c:v>
+                </c:pt>
+                <c:pt idx="2">
+                  <c:v>3</c:v>
+                </c:pt>
+                <c:pt idx="3">
+                  <c:v>4</c:v>
+                </c:pt>
+                <c:pt idx="4">
+                  <c:v>5</c:v>
+                </c:pt>
+                <c:pt idx="5">
+                  <c:v>6</c:v>
+                </c:pt>
+                <c:pt idx="6">
+                  <c:v>7</c:v>
+                </c:pt>
+              </c:numCache>
+            </c:numRef>
+          </c:cat>
+          <c:val>
+            <c:numRef>
+              <c:f>Sheet1!$B$90:$B$96</c:f>
+              <c:numCache>
+                <c:formatCode>General</c:formatCode>
+                <c:ptCount val="7"/>
+                <c:pt idx="0">
+                  <c:v>39</c:v>
+                </c:pt>
+                <c:pt idx="1">
+                  <c:v>25</c:v>
+                </c:pt>
+                <c:pt idx="2">
+                  <c:v>40</c:v>
+                </c:pt>
+                <c:pt idx="3">
+                  <c:v>62</c:v>
+                </c:pt>
+                <c:pt idx="4">
+                  <c:v>115</c:v>
+                </c:pt>
+                <c:pt idx="5">
+                  <c:v>81</c:v>
+                </c:pt>
+                <c:pt idx="6">
+                  <c:v>153</c:v>
+                </c:pt>
+              </c:numCache>
+            </c:numRef>
+          </c:val>
+          <c:smooth val="0"/>
+          <c:extLst>
+            <c:ext xmlns:c16="http://schemas.microsoft.com/office/drawing/2014/chart" uri="{C3380CC4-5D6E-409C-BE32-E72D297353CC}">
+              <c16:uniqueId val="{00000000-39D2-F045-BDE5-05A5C1A0C081}"/>
+            </c:ext>
+          </c:extLst>
+        </c:ser>
+        <c:ser>
+          <c:idx val="1"/>
+          <c:order val="1"/>
+          <c:tx>
+            <c:strRef>
+              <c:f>Sheet1!$C$89</c:f>
+              <c:strCache>
+                <c:ptCount val="1"/>
+                <c:pt idx="0">
+                  <c:v>R0=1</c:v>
+                </c:pt>
+              </c:strCache>
+            </c:strRef>
+          </c:tx>
+          <c:spPr>
+            <a:ln cmpd="sng">
+              <a:solidFill>
+                <a:srgbClr val="FBBC04"/>
+              </a:solidFill>
+            </a:ln>
+          </c:spPr>
+          <c:marker>
+            <c:symbol val="none"/>
+          </c:marker>
+          <c:cat>
+            <c:numRef>
+              <c:f>Sheet1!$A$90:$A$96</c:f>
+              <c:numCache>
+                <c:formatCode>General</c:formatCode>
+                <c:ptCount val="7"/>
+                <c:pt idx="0">
+                  <c:v>1</c:v>
+                </c:pt>
+                <c:pt idx="1">
+                  <c:v>2</c:v>
+                </c:pt>
+                <c:pt idx="2">
+                  <c:v>3</c:v>
+                </c:pt>
+                <c:pt idx="3">
+                  <c:v>4</c:v>
+                </c:pt>
+                <c:pt idx="4">
+                  <c:v>5</c:v>
+                </c:pt>
+                <c:pt idx="5">
+                  <c:v>6</c:v>
+                </c:pt>
+                <c:pt idx="6">
+                  <c:v>7</c:v>
+                </c:pt>
+              </c:numCache>
+            </c:numRef>
+          </c:cat>
+          <c:val>
+            <c:numRef>
+              <c:f>Sheet1!$C$90:$C$96</c:f>
+              <c:numCache>
+                <c:formatCode>General</c:formatCode>
+                <c:ptCount val="7"/>
+                <c:pt idx="0">
+                  <c:v>21</c:v>
+                </c:pt>
+                <c:pt idx="1">
+                  <c:v>32</c:v>
+                </c:pt>
+                <c:pt idx="2">
+                  <c:v>39</c:v>
+                </c:pt>
+                <c:pt idx="3">
+                  <c:v>30</c:v>
+                </c:pt>
+                <c:pt idx="4">
+                  <c:v>32</c:v>
+                </c:pt>
+                <c:pt idx="5">
+                  <c:v>26</c:v>
+                </c:pt>
+                <c:pt idx="6">
+                  <c:v>26</c:v>
+                </c:pt>
+              </c:numCache>
+            </c:numRef>
+          </c:val>
+          <c:smooth val="0"/>
+          <c:extLst>
+            <c:ext xmlns:c16="http://schemas.microsoft.com/office/drawing/2014/chart" uri="{C3380CC4-5D6E-409C-BE32-E72D297353CC}">
+              <c16:uniqueId val="{00000001-39D2-F045-BDE5-05A5C1A0C081}"/>
+            </c:ext>
+          </c:extLst>
+        </c:ser>
+        <c:ser>
+          <c:idx val="2"/>
+          <c:order val="2"/>
+          <c:tx>
+            <c:strRef>
+              <c:f>Sheet1!$D$89</c:f>
+              <c:strCache>
+                <c:ptCount val="1"/>
+                <c:pt idx="0">
+                  <c:v>R0=2.5</c:v>
+                </c:pt>
+              </c:strCache>
+            </c:strRef>
+          </c:tx>
+          <c:spPr>
+            <a:ln cmpd="sng">
+              <a:solidFill>
+                <a:srgbClr val="4285F4"/>
+              </a:solidFill>
+            </a:ln>
+          </c:spPr>
+          <c:marker>
+            <c:symbol val="none"/>
+          </c:marker>
+          <c:cat>
+            <c:numRef>
+              <c:f>Sheet1!$A$90:$A$96</c:f>
+              <c:numCache>
+                <c:formatCode>General</c:formatCode>
+                <c:ptCount val="7"/>
+                <c:pt idx="0">
+                  <c:v>1</c:v>
+                </c:pt>
+                <c:pt idx="1">
+                  <c:v>2</c:v>
+                </c:pt>
+                <c:pt idx="2">
+                  <c:v>3</c:v>
+                </c:pt>
+                <c:pt idx="3">
+                  <c:v>4</c:v>
+                </c:pt>
+                <c:pt idx="4">
+                  <c:v>5</c:v>
+                </c:pt>
+                <c:pt idx="5">
+                  <c:v>6</c:v>
+                </c:pt>
+                <c:pt idx="6">
+                  <c:v>7</c:v>
+                </c:pt>
+              </c:numCache>
+            </c:numRef>
+          </c:cat>
+          <c:val>
+            <c:numRef>
+              <c:f>Sheet1!$D$90:$D$96</c:f>
+              <c:numCache>
+                <c:formatCode>General</c:formatCode>
+                <c:ptCount val="7"/>
+                <c:pt idx="0">
+                  <c:v>19</c:v>
+                </c:pt>
+                <c:pt idx="1">
+                  <c:v>54</c:v>
+                </c:pt>
+                <c:pt idx="2">
+                  <c:v>35</c:v>
+                </c:pt>
+                <c:pt idx="3">
+                  <c:v>40</c:v>
+                </c:pt>
+                <c:pt idx="4">
+                  <c:v>43</c:v>
+                </c:pt>
+                <c:pt idx="5">
+                  <c:v>58</c:v>
+                </c:pt>
+                <c:pt idx="6">
+                  <c:v>55</c:v>
+                </c:pt>
+              </c:numCache>
+            </c:numRef>
+          </c:val>
+          <c:smooth val="0"/>
+          <c:extLst>
+            <c:ext xmlns:c16="http://schemas.microsoft.com/office/drawing/2014/chart" uri="{C3380CC4-5D6E-409C-BE32-E72D297353CC}">
+              <c16:uniqueId val="{00000002-39D2-F045-BDE5-05A5C1A0C081}"/>
+            </c:ext>
+          </c:extLst>
+        </c:ser>
+        <c:dLbls>
+          <c:showLegendKey val="0"/>
+          <c:showVal val="0"/>
+          <c:showCatName val="0"/>
+          <c:showSerName val="0"/>
+          <c:showPercent val="0"/>
+          <c:showBubbleSize val="0"/>
+        </c:dLbls>
+        <c:smooth val="0"/>
+        <c:axId val="12984571"/>
+        <c:axId val="1525563505"/>
+      </c:lineChart>
+      <c:catAx>
+        <c:axId val="12984571"/>
+        <c:scaling>
+          <c:orientation val="minMax"/>
+        </c:scaling>
+        <c:delete val="0"/>
+        <c:axPos val="b"/>
+        <c:title>
+          <c:tx>
+            <c:rich>
+              <a:bodyPr/>
+              <a:lstStyle/>
+              <a:p>
+                <a:pPr lvl="0">
+                  <a:defRPr b="0">
+                    <a:solidFill>
+                      <a:srgbClr val="000000"/>
+                    </a:solidFill>
+                    <a:latin typeface="+mn-lt"/>
+                  </a:defRPr>
+                </a:pPr>
+                <a:r>
+                  <a:rPr lang="en-US" b="0">
+                    <a:solidFill>
+                      <a:srgbClr val="000000"/>
+                    </a:solidFill>
+                    <a:latin typeface="+mn-lt"/>
+                  </a:rPr>
+                  <a:t>Time</a:t>
+                </a:r>
+              </a:p>
+            </c:rich>
+          </c:tx>
+          <c:overlay val="0"/>
+        </c:title>
+        <c:numFmt formatCode="General" sourceLinked="1"/>
+        <c:majorTickMark val="none"/>
+        <c:minorTickMark val="none"/>
+        <c:tickLblPos val="nextTo"/>
+        <c:txPr>
+          <a:bodyPr/>
+          <a:lstStyle/>
+          <a:p>
+            <a:pPr lvl="0">
+              <a:defRPr b="0">
+                <a:solidFill>
+                  <a:srgbClr val="000000"/>
+                </a:solidFill>
+                <a:latin typeface="+mn-lt"/>
+              </a:defRPr>
+            </a:pPr>
+            <a:endParaRPr lang="en-US"/>
+          </a:p>
+        </c:txPr>
+        <c:crossAx val="1525563505"/>
+        <c:crosses val="autoZero"/>
+        <c:auto val="1"/>
+        <c:lblAlgn val="ctr"/>
+        <c:lblOffset val="100"/>
+        <c:noMultiLvlLbl val="1"/>
+      </c:catAx>
+      <c:valAx>
+        <c:axId val="1525563505"/>
+        <c:scaling>
+          <c:orientation val="minMax"/>
+        </c:scaling>
+        <c:delete val="0"/>
+        <c:axPos val="l"/>
+        <c:majorGridlines>
+          <c:spPr>
+            <a:ln>
+              <a:solidFill>
+                <a:srgbClr val="B7B7B7"/>
+              </a:solidFill>
+            </a:ln>
+          </c:spPr>
+        </c:majorGridlines>
+        <c:minorGridlines>
+          <c:spPr>
+            <a:ln>
+              <a:solidFill>
+                <a:srgbClr val="CCCCCC">
+                  <a:alpha val="0"/>
+                </a:srgbClr>
+              </a:solidFill>
+            </a:ln>
+          </c:spPr>
+        </c:minorGridlines>
+        <c:title>
+          <c:tx>
+            <c:rich>
+              <a:bodyPr/>
+              <a:lstStyle/>
+              <a:p>
+                <a:pPr lvl="0">
+                  <a:defRPr b="0">
+                    <a:solidFill>
+                      <a:srgbClr val="000000"/>
+                    </a:solidFill>
+                    <a:latin typeface="+mn-lt"/>
+                  </a:defRPr>
+                </a:pPr>
+                <a:endParaRPr lang="en-US"/>
+              </a:p>
+            </c:rich>
+          </c:tx>
+          <c:overlay val="0"/>
+        </c:title>
+        <c:numFmt formatCode="General" sourceLinked="1"/>
+        <c:majorTickMark val="none"/>
+        <c:minorTickMark val="none"/>
+        <c:tickLblPos val="nextTo"/>
+        <c:spPr>
+          <a:ln/>
+        </c:spPr>
+        <c:txPr>
+          <a:bodyPr/>
+          <a:lstStyle/>
+          <a:p>
+            <a:pPr lvl="0">
+              <a:defRPr b="0">
+                <a:solidFill>
+                  <a:srgbClr val="000000"/>
+                </a:solidFill>
+                <a:latin typeface="+mn-lt"/>
+              </a:defRPr>
+            </a:pPr>
+            <a:endParaRPr lang="en-US"/>
+          </a:p>
+        </c:txPr>
+        <c:crossAx val="12984571"/>
+        <c:crosses val="autoZero"/>
+        <c:crossBetween val="between"/>
+      </c:valAx>
+    </c:plotArea>
+    <c:legend>
+      <c:legendPos val="r"/>
+      <c:overlay val="0"/>
+      <c:txPr>
+        <a:bodyPr/>
+        <a:lstStyle/>
+        <a:p>
+          <a:pPr lvl="0">
+            <a:defRPr b="0">
+              <a:solidFill>
+                <a:srgbClr val="1A1A1A"/>
+              </a:solidFill>
+              <a:latin typeface="+mn-lt"/>
+            </a:defRPr>
+          </a:pPr>
+          <a:endParaRPr lang="en-US"/>
+        </a:p>
+      </c:txPr>
+    </c:legend>
+    <c:plotVisOnly val="1"/>
+    <c:dispBlanksAs val="zero"/>
+    <c:showDLblsOverMax val="1"/>
+  </c:chart>
+  <c:externalData r:id="rId1">
+    <c:autoUpdate val="0"/>
+  </c:externalData>
+</c:chartSpace>
+</file>
+
+<file path=word/charts/chart9.xml><?xml version="1.0" encoding="utf-8"?>
+<c:chartSpace xmlns:c="http://schemas.openxmlformats.org/drawingml/2006/chart" xmlns:a="http://schemas.openxmlformats.org/drawingml/2006/main" xmlns:r="http://schemas.openxmlformats.org/officeDocument/2006/relationships" xmlns:c16r2="http://schemas.microsoft.com/office/drawing/2015/06/chart">
+  <c:date1904 val="0"/>
+  <c:lang val="en-US"/>
   <c:roundedCorners val="0"/>
   <mc:AlternateContent xmlns:mc="http://schemas.openxmlformats.org/markup-compatibility/2006">
     <mc:Choice xmlns:c14="http://schemas.microsoft.com/office/drawing/2007/8/2/chart" Requires="c14">

--- a/Project_Report(Sec-05).docx
+++ b/Project_Report(Sec-05).docx
@@ -1,6 +1,6 @@
 
 <file path=word/document.xml><?xml version="1.0" encoding="utf-8"?>
-<w:document xmlns:wpc="http://schemas.microsoft.com/office/word/2010/wordprocessingCanvas" xmlns:cx="http://schemas.microsoft.com/office/drawing/2014/chartex" xmlns:cx1="http://schemas.microsoft.com/office/drawing/2015/9/8/chartex" xmlns:cx2="http://schemas.microsoft.com/office/drawing/2015/10/21/chartex" xmlns:cx3="http://schemas.microsoft.com/office/drawing/2016/5/9/chartex" xmlns:cx4="http://schemas.microsoft.com/office/drawing/2016/5/10/chartex" xmlns:cx5="http://schemas.microsoft.com/office/drawing/2016/5/11/chartex" xmlns:cx6="http://schemas.microsoft.com/office/drawing/2016/5/12/chartex" xmlns:cx7="http://schemas.microsoft.com/office/drawing/2016/5/13/chartex" xmlns:cx8="http://schemas.microsoft.com/office/drawing/2016/5/14/chartex" xmlns:mc="http://schemas.openxmlformats.org/markup-compatibility/2006" xmlns:aink="http://schemas.microsoft.com/office/drawing/2016/ink" xmlns:am3d="http://schemas.microsoft.com/office/drawing/2017/model3d" xmlns:o="urn:schemas-microsoft-com:office:office" xmlns:r="http://schemas.openxmlformats.org/officeDocument/2006/relationships" xmlns:m="http://schemas.openxmlformats.org/officeDocument/2006/math" xmlns:v="urn:schemas-microsoft-com:vml" xmlns:wp14="http://schemas.microsoft.com/office/word/2010/wordprocessingDrawing" xmlns:wp="http://schemas.openxmlformats.org/drawingml/2006/wordprocessingDrawing" xmlns:w10="urn:schemas-microsoft-com:office:word" xmlns:w="http://schemas.openxmlformats.org/wordprocessingml/2006/main" xmlns:w14="http://schemas.microsoft.com/office/word/2010/wordml" xmlns:w15="http://schemas.microsoft.com/office/word/2012/wordml" xmlns:w16cex="http://schemas.microsoft.com/office/word/2018/wordml/cex" xmlns:w16cid="http://schemas.microsoft.com/office/word/2016/wordml/cid" xmlns:w16="http://schemas.microsoft.com/office/word/2018/wordml" xmlns:w16se="http://schemas.microsoft.com/office/word/2015/wordml/symex" xmlns:wpg="http://schemas.microsoft.com/office/word/2010/wordprocessingGroup" xmlns:wpi="http://schemas.microsoft.com/office/word/2010/wordprocessingInk" xmlns:wne="http://schemas.microsoft.com/office/word/2006/wordml" xmlns:wps="http://schemas.microsoft.com/office/word/2010/wordprocessingShape" mc:Ignorable="w14 w15 w16se w16cid w16 w16cex wp14">
+<w:document xmlns:wpc="http://schemas.microsoft.com/office/word/2010/wordprocessingCanvas" xmlns:cx="http://schemas.microsoft.com/office/drawing/2014/chartex" xmlns:cx1="http://schemas.microsoft.com/office/drawing/2015/9/8/chartex" xmlns:cx2="http://schemas.microsoft.com/office/drawing/2015/10/21/chartex" xmlns:cx3="http://schemas.microsoft.com/office/drawing/2016/5/9/chartex" xmlns:cx4="http://schemas.microsoft.com/office/drawing/2016/5/10/chartex" xmlns:cx5="http://schemas.microsoft.com/office/drawing/2016/5/11/chartex" xmlns:cx6="http://schemas.microsoft.com/office/drawing/2016/5/12/chartex" xmlns:cx7="http://schemas.microsoft.com/office/drawing/2016/5/13/chartex" xmlns:cx8="http://schemas.microsoft.com/office/drawing/2016/5/14/chartex" xmlns:mc="http://schemas.openxmlformats.org/markup-compatibility/2006" xmlns:aink="http://schemas.microsoft.com/office/drawing/2016/ink" xmlns:am3d="http://schemas.microsoft.com/office/drawing/2017/model3d" xmlns:o="urn:schemas-microsoft-com:office:office" xmlns:r="http://schemas.openxmlformats.org/officeDocument/2006/relationships" xmlns:m="http://schemas.openxmlformats.org/officeDocument/2006/math" xmlns:v="urn:schemas-microsoft-com:vml" xmlns:wp14="http://schemas.microsoft.com/office/word/2010/wordprocessingDrawing" xmlns:wp="http://schemas.openxmlformats.org/drawingml/2006/wordprocessingDrawing" xmlns:w10="urn:schemas-microsoft-com:office:word" xmlns:w="http://schemas.openxmlformats.org/wordprocessingml/2006/main" xmlns:w14="http://schemas.microsoft.com/office/word/2010/wordml" xmlns:w15="http://schemas.microsoft.com/office/word/2012/wordml" xmlns:w16cex="http://schemas.microsoft.com/office/word/2018/wordml/cex" xmlns:w16cid="http://schemas.microsoft.com/office/word/2016/wordml/cid" xmlns:w16="http://schemas.microsoft.com/office/word/2018/wordml" xmlns:w16sdtdh="http://schemas.microsoft.com/office/word/2020/wordml/sdtdatahash" xmlns:w16se="http://schemas.microsoft.com/office/word/2015/wordml/symex" xmlns:wpg="http://schemas.microsoft.com/office/word/2010/wordprocessingGroup" xmlns:wpi="http://schemas.microsoft.com/office/word/2010/wordprocessingInk" xmlns:wne="http://schemas.microsoft.com/office/word/2006/wordml" xmlns:wps="http://schemas.microsoft.com/office/word/2010/wordprocessingShape" mc:Ignorable="w14 w15 w16se w16cid w16 w16cex w16sdtdh wp14">
   <w:body>
     <w:p>
       <w:pPr>
@@ -314,23 +314,13 @@
         </w:rPr>
         <w:t xml:space="preserve">               </w:t>
       </w:r>
-      <w:proofErr w:type="spellStart"/>
       <w:r>
         <w:rPr>
           <w:rFonts w:ascii="Times New Roman" w:hAnsi="Times New Roman" w:cs="Times New Roman"/>
           <w:sz w:val="28"/>
           <w:szCs w:val="28"/>
         </w:rPr>
-        <w:t>Manasa</w:t>
-      </w:r>
-      <w:proofErr w:type="spellEnd"/>
-      <w:r>
-        <w:rPr>
-          <w:rFonts w:ascii="Times New Roman" w:hAnsi="Times New Roman" w:cs="Times New Roman"/>
-          <w:sz w:val="28"/>
-          <w:szCs w:val="28"/>
-        </w:rPr>
-        <w:t xml:space="preserve"> Bhat - NUID 001032278</w:t>
+        <w:t>Manasa Bhat - NUID 001032278</w:t>
       </w:r>
     </w:p>
     <w:p>
@@ -353,7 +343,6 @@
         </w:rPr>
         <w:t xml:space="preserve">            </w:t>
       </w:r>
-      <w:proofErr w:type="spellStart"/>
       <w:r>
         <w:rPr>
           <w:rFonts w:ascii="Times New Roman" w:hAnsi="Times New Roman" w:cs="Times New Roman"/>
@@ -362,7 +351,6 @@
         </w:rPr>
         <w:t>Moumita</w:t>
       </w:r>
-      <w:proofErr w:type="spellEnd"/>
       <w:r>
         <w:rPr>
           <w:rFonts w:ascii="Times New Roman" w:hAnsi="Times New Roman" w:cs="Times New Roman"/>
@@ -2633,6 +2621,7 @@
           <w:sz w:val="28"/>
           <w:szCs w:val="28"/>
         </w:rPr>
+        <w:lastRenderedPageBreak/>
         <w:t>Introduction</w:t>
       </w:r>
       <w:bookmarkEnd w:id="0"/>
@@ -2737,19 +2726,11 @@
         </w:rPr>
         <w:t>SARS-</w:t>
       </w:r>
-      <w:proofErr w:type="spellStart"/>
-      <w:r>
-        <w:rPr>
-          <w:rFonts w:ascii="Times New Roman" w:hAnsi="Times New Roman" w:cs="Times New Roman"/>
-        </w:rPr>
-        <w:t>CoV</w:t>
-      </w:r>
-      <w:proofErr w:type="spellEnd"/>
-      <w:r>
-        <w:rPr>
-          <w:rFonts w:ascii="Times New Roman" w:hAnsi="Times New Roman" w:cs="Times New Roman"/>
-        </w:rPr>
-        <w:t xml:space="preserve"> (</w:t>
+      <w:r>
+        <w:rPr>
+          <w:rFonts w:ascii="Times New Roman" w:hAnsi="Times New Roman" w:cs="Times New Roman"/>
+        </w:rPr>
+        <w:t>CoV (</w:t>
       </w:r>
       <w:r>
         <w:rPr>
@@ -2774,16 +2755,8 @@
         <w:rPr>
           <w:rFonts w:ascii="Times New Roman" w:hAnsi="Times New Roman" w:cs="Times New Roman"/>
         </w:rPr>
-        <w:t>MERS-</w:t>
-      </w:r>
-      <w:proofErr w:type="spellStart"/>
-      <w:r>
-        <w:rPr>
-          <w:rFonts w:ascii="Times New Roman" w:hAnsi="Times New Roman" w:cs="Times New Roman"/>
-        </w:rPr>
-        <w:t>CoV</w:t>
-      </w:r>
-      <w:proofErr w:type="spellEnd"/>
+        <w:t>MERS-CoV</w:t>
+      </w:r>
       <w:r>
         <w:rPr>
           <w:rFonts w:ascii="Times New Roman" w:hAnsi="Times New Roman" w:cs="Times New Roman"/>
@@ -3551,16 +3524,8 @@
         <w:rPr>
           <w:rFonts w:ascii="Times New Roman" w:hAnsi="Times New Roman" w:cs="Times New Roman"/>
         </w:rPr>
-        <w:t>SARS-</w:t>
-      </w:r>
-      <w:proofErr w:type="spellStart"/>
-      <w:r>
-        <w:rPr>
-          <w:rFonts w:ascii="Times New Roman" w:hAnsi="Times New Roman" w:cs="Times New Roman"/>
-        </w:rPr>
-        <w:t>CoV</w:t>
-      </w:r>
-      <w:proofErr w:type="spellEnd"/>
+        <w:t>SARS-CoV</w:t>
+      </w:r>
     </w:p>
     <w:p>
       <w:pPr>
@@ -3590,35 +3555,7 @@
         <w:rPr>
           <w:rFonts w:ascii="Times New Roman" w:hAnsi="Times New Roman" w:cs="Times New Roman"/>
         </w:rPr>
-        <w:t xml:space="preserve"> for SARS-</w:t>
-      </w:r>
-      <w:proofErr w:type="spellStart"/>
-      <w:r>
-        <w:rPr>
-          <w:rFonts w:ascii="Times New Roman" w:hAnsi="Times New Roman" w:cs="Times New Roman"/>
-        </w:rPr>
-        <w:t>CoV</w:t>
-      </w:r>
-      <w:proofErr w:type="spellEnd"/>
-      <w:r>
-        <w:rPr>
-          <w:rFonts w:ascii="Times New Roman" w:hAnsi="Times New Roman" w:cs="Times New Roman"/>
-        </w:rPr>
-        <w:t xml:space="preserve"> is 0.16 with the negative binomial model (Singapore</w:t>
-      </w:r>
-      <w:proofErr w:type="gramStart"/>
-      <w:r>
-        <w:rPr>
-          <w:rFonts w:ascii="Times New Roman" w:hAnsi="Times New Roman" w:cs="Times New Roman"/>
-        </w:rPr>
-        <w:t>)[</w:t>
-      </w:r>
-      <w:proofErr w:type="gramEnd"/>
-      <w:r>
-        <w:rPr>
-          <w:rFonts w:ascii="Times New Roman" w:hAnsi="Times New Roman" w:cs="Times New Roman"/>
-        </w:rPr>
-        <w:t>8]</w:t>
+        <w:t xml:space="preserve"> for SARS-CoV is 0.16 with the negative binomial model (Singapore)[8]</w:t>
       </w:r>
     </w:p>
     <w:p>
@@ -3809,6 +3746,7 @@
           <w:sz w:val="28"/>
           <w:szCs w:val="28"/>
         </w:rPr>
+        <w:lastRenderedPageBreak/>
         <w:t>Aim of the project</w:t>
       </w:r>
       <w:bookmarkEnd w:id="1"/>
@@ -4152,10 +4090,10 @@
             <v:path o:extrusionok="f" gradientshapeok="t" o:connecttype="rect"/>
             <o:lock v:ext="edit" aspectratio="t"/>
           </v:shapetype>
-          <v:shape id="_x0000_i1025" type="#_x0000_t75" alt="" style="width:396.75pt;height:409pt;mso-width-percent:0;mso-height-percent:0;mso-width-percent:0;mso-height-percent:0" o:ole="">
+          <v:shape id="_x0000_i1025" type="#_x0000_t75" alt="" style="width:396.85pt;height:409.4pt;mso-width-percent:0;mso-height-percent:0;mso-width-percent:0;mso-height-percent:0" o:ole="">
             <v:imagedata r:id="rId8" o:title=""/>
           </v:shape>
-          <o:OLEObject Type="Embed" ProgID="Visio.Drawing.15" ShapeID="_x0000_i1025" DrawAspect="Content" ObjectID="_1680416518" r:id="rId9"/>
+          <o:OLEObject Type="Embed" ProgID="Visio.Drawing.15" ShapeID="_x0000_i1025" DrawAspect="Content" ObjectID="_1680417035" r:id="rId9"/>
         </w:object>
       </w:r>
     </w:p>
@@ -4240,6 +4178,7 @@
           <w:b/>
           <w:bCs/>
         </w:rPr>
+        <w:lastRenderedPageBreak/>
         <w:t>D</w:t>
       </w:r>
       <w:r>
@@ -4612,21 +4551,7 @@
         <w:rPr>
           <w:rFonts w:ascii="Times New Roman" w:hAnsi="Times New Roman" w:cs="Times New Roman"/>
         </w:rPr>
-        <w:t xml:space="preserve"> for both SARS-CoV-2 and SARS-</w:t>
-      </w:r>
-      <w:proofErr w:type="spellStart"/>
-      <w:r>
-        <w:rPr>
-          <w:rFonts w:ascii="Times New Roman" w:hAnsi="Times New Roman" w:cs="Times New Roman"/>
-        </w:rPr>
-        <w:t>CoV</w:t>
-      </w:r>
-      <w:proofErr w:type="spellEnd"/>
-      <w:r>
-        <w:rPr>
-          <w:rFonts w:ascii="Times New Roman" w:hAnsi="Times New Roman" w:cs="Times New Roman"/>
-        </w:rPr>
-        <w:t xml:space="preserve">. </w:t>
+        <w:t xml:space="preserve"> for both SARS-CoV-2 and SARS-CoV. </w:t>
       </w:r>
       <w:r>
         <w:rPr>
@@ -4678,21 +4603,7 @@
         <w:rPr>
           <w:rFonts w:ascii="Times New Roman" w:hAnsi="Times New Roman" w:cs="Times New Roman"/>
         </w:rPr>
-        <w:t>SARS-CoV-2 or SARS-</w:t>
-      </w:r>
-      <w:proofErr w:type="spellStart"/>
-      <w:r>
-        <w:rPr>
-          <w:rFonts w:ascii="Times New Roman" w:hAnsi="Times New Roman" w:cs="Times New Roman"/>
-        </w:rPr>
-        <w:t>CoV</w:t>
-      </w:r>
-      <w:proofErr w:type="spellEnd"/>
-      <w:r>
-        <w:rPr>
-          <w:rFonts w:ascii="Times New Roman" w:hAnsi="Times New Roman" w:cs="Times New Roman"/>
-        </w:rPr>
-        <w:t>, as it would include several other factors. Th</w:t>
+        <w:t>SARS-CoV-2 or SARS-CoV, as it would include several other factors. Th</w:t>
       </w:r>
       <w:r>
         <w:rPr>
@@ -4926,6 +4837,7 @@
         <w:rPr>
           <w:rFonts w:ascii="Times New Roman" w:hAnsi="Times New Roman" w:cs="Times New Roman"/>
         </w:rPr>
+        <w:lastRenderedPageBreak/>
         <w:t xml:space="preserve">Once the simulation is </w:t>
       </w:r>
       <w:r>
@@ -5008,13 +4920,12 @@
       </w:pPr>
       <w:r>
         <w:rPr>
-          <w:rFonts w:ascii="Times New Roman" w:hAnsi="Times New Roman" w:cs="Times New Roman"/>
           <w:noProof/>
         </w:rPr>
         <w:drawing>
-          <wp:inline distT="0" distB="0" distL="0" distR="0" wp14:anchorId="672111D1" wp14:editId="74FA1200">
-            <wp:extent cx="5766727" cy="3291840"/>
-            <wp:effectExtent l="0" t="0" r="5715" b="3810"/>
+          <wp:inline distT="0" distB="0" distL="0" distR="0" wp14:anchorId="4820581C" wp14:editId="1E9E79C4">
+            <wp:extent cx="5943600" cy="3343275"/>
+            <wp:effectExtent l="0" t="0" r="0" b="9525"/>
             <wp:docPr id="1" name="Picture 1"/>
             <wp:cNvGraphicFramePr>
               <a:graphicFrameLocks xmlns:a="http://schemas.openxmlformats.org/drawingml/2006/main" noChangeAspect="1"/>
@@ -5035,7 +4946,7 @@
                   <pic:spPr>
                     <a:xfrm>
                       <a:off x="0" y="0"/>
-                      <a:ext cx="5771334" cy="3294470"/>
+                      <a:ext cx="5943600" cy="3343275"/>
                     </a:xfrm>
                     <a:prstGeom prst="rect">
                       <a:avLst/>
@@ -5131,18 +5042,8 @@
           <w:b/>
           <w:bCs/>
         </w:rPr>
-        <w:t>SARS-</w:t>
-      </w:r>
-      <w:proofErr w:type="spellStart"/>
-      <w:r>
-        <w:rPr>
-          <w:rFonts w:ascii="Times New Roman" w:hAnsi="Times New Roman" w:cs="Times New Roman"/>
-          <w:b/>
-          <w:bCs/>
-        </w:rPr>
-        <w:t>CoV</w:t>
-      </w:r>
-      <w:proofErr w:type="spellEnd"/>
+        <w:t>SARS-CoV</w:t>
+      </w:r>
       <w:r>
         <w:rPr>
           <w:rFonts w:ascii="Times New Roman" w:hAnsi="Times New Roman" w:cs="Times New Roman"/>
@@ -5166,21 +5067,7 @@
         <w:rPr>
           <w:rFonts w:ascii="Times New Roman" w:hAnsi="Times New Roman" w:cs="Times New Roman"/>
         </w:rPr>
-        <w:t>When simulating the SARS-</w:t>
-      </w:r>
-      <w:proofErr w:type="spellStart"/>
-      <w:r>
-        <w:rPr>
-          <w:rFonts w:ascii="Times New Roman" w:hAnsi="Times New Roman" w:cs="Times New Roman"/>
-        </w:rPr>
-        <w:t>CoV</w:t>
-      </w:r>
-      <w:proofErr w:type="spellEnd"/>
-      <w:r>
-        <w:rPr>
-          <w:rFonts w:ascii="Times New Roman" w:hAnsi="Times New Roman" w:cs="Times New Roman"/>
-        </w:rPr>
-        <w:t xml:space="preserve"> (SARS) virus, we take into account the incubation period of 3-5 days that is mapped to 3ms before it starts infecting healthy people. Due to the incubation period and recovery time for the virus, the transmission is comparably lower than the SARS-CoV-2 which results in lower dispersion </w:t>
+        <w:t xml:space="preserve">When simulating the SARS-CoV (SARS) virus, we take into account the incubation period of 3-5 days that is mapped to 3ms before it starts infecting healthy people. Due to the incubation period and recovery time for the virus, the transmission is comparably lower than the SARS-CoV-2 which results in lower dispersion </w:t>
       </w:r>
       <w:r>
         <w:rPr>
@@ -5192,21 +5079,7 @@
         <w:rPr>
           <w:rFonts w:ascii="Times New Roman" w:hAnsi="Times New Roman" w:cs="Times New Roman"/>
         </w:rPr>
-        <w:t>. When the vaccination factor is selected, it will not be considered for SARS-</w:t>
-      </w:r>
-      <w:proofErr w:type="spellStart"/>
-      <w:r>
-        <w:rPr>
-          <w:rFonts w:ascii="Times New Roman" w:hAnsi="Times New Roman" w:cs="Times New Roman"/>
-        </w:rPr>
-        <w:t>CoV</w:t>
-      </w:r>
-      <w:proofErr w:type="spellEnd"/>
-      <w:r>
-        <w:rPr>
-          <w:rFonts w:ascii="Times New Roman" w:hAnsi="Times New Roman" w:cs="Times New Roman"/>
-        </w:rPr>
-        <w:t xml:space="preserve"> simulation as the vaccine is still not developed in the real world for this virus.  </w:t>
+        <w:t xml:space="preserve">. When the vaccination factor is selected, it will not be considered for SARS-CoV simulation as the vaccine is still not developed in the real world for this virus.  </w:t>
       </w:r>
     </w:p>
     <w:p>
@@ -5654,6 +5527,7 @@
         <w:rPr>
           <w:rFonts w:ascii="Times New Roman" w:hAnsi="Times New Roman" w:cs="Times New Roman"/>
         </w:rPr>
+        <w:lastRenderedPageBreak/>
         <w:t>Hospitalized/Severe</w:t>
       </w:r>
       <w:r>
@@ -5957,21 +5831,7 @@
         <w:rPr>
           <w:rFonts w:ascii="Times New Roman" w:hAnsi="Times New Roman" w:cs="Times New Roman"/>
         </w:rPr>
-        <w:t>SARS-</w:t>
-      </w:r>
-      <w:proofErr w:type="spellStart"/>
-      <w:r>
-        <w:rPr>
-          <w:rFonts w:ascii="Times New Roman" w:hAnsi="Times New Roman" w:cs="Times New Roman"/>
-        </w:rPr>
-        <w:t>CoV</w:t>
-      </w:r>
-      <w:proofErr w:type="spellEnd"/>
-      <w:r>
-        <w:rPr>
-          <w:rFonts w:ascii="Times New Roman" w:hAnsi="Times New Roman" w:cs="Times New Roman"/>
-        </w:rPr>
-        <w:t>, hence it is not considered for the comparison.</w:t>
+        <w:t>SARS-CoV, hence it is not considered for the comparison.</w:t>
       </w:r>
     </w:p>
     <w:p>
@@ -6854,6 +6714,7 @@
         <w:rPr>
           <w:rFonts w:ascii="Times New Roman" w:hAnsi="Times New Roman" w:cs="Times New Roman"/>
         </w:rPr>
+        <w:lastRenderedPageBreak/>
         <w:t xml:space="preserve">Death Rate: </w:t>
       </w:r>
     </w:p>
@@ -7090,21 +6951,7 @@
         <w:rPr>
           <w:rFonts w:ascii="Times New Roman" w:hAnsi="Times New Roman" w:cs="Times New Roman"/>
         </w:rPr>
-        <w:t>SARS-</w:t>
-      </w:r>
-      <w:proofErr w:type="spellStart"/>
-      <w:r>
-        <w:rPr>
-          <w:rFonts w:ascii="Times New Roman" w:hAnsi="Times New Roman" w:cs="Times New Roman"/>
-        </w:rPr>
-        <w:t>CoV</w:t>
-      </w:r>
-      <w:proofErr w:type="spellEnd"/>
-      <w:r>
-        <w:rPr>
-          <w:rFonts w:ascii="Times New Roman" w:hAnsi="Times New Roman" w:cs="Times New Roman"/>
-        </w:rPr>
-        <w:t xml:space="preserve"> incubation period: </w:t>
+        <w:t xml:space="preserve">SARS-CoV incubation period: </w:t>
       </w:r>
     </w:p>
     <w:p>
@@ -7284,19 +7131,11 @@
           <w:rFonts w:ascii="Times New Roman" w:hAnsi="Times New Roman" w:cs="Times New Roman"/>
         </w:rPr>
       </w:pPr>
-      <w:proofErr w:type="spellStart"/>
-      <w:r>
-        <w:rPr>
-          <w:rFonts w:ascii="Times New Roman" w:hAnsi="Times New Roman" w:cs="Times New Roman"/>
-        </w:rPr>
-        <w:t>infectionRate</w:t>
-      </w:r>
-      <w:proofErr w:type="spellEnd"/>
-      <w:r>
-        <w:rPr>
-          <w:rFonts w:ascii="Times New Roman" w:hAnsi="Times New Roman" w:cs="Times New Roman"/>
-        </w:rPr>
-        <w:t>: This is the percentage of population initially infected. We have taken it as 0.1, which means 10% of population would be infected at the start of simulation.</w:t>
+      <w:r>
+        <w:rPr>
+          <w:rFonts w:ascii="Times New Roman" w:hAnsi="Times New Roman" w:cs="Times New Roman"/>
+        </w:rPr>
+        <w:t>infectionRate: This is the percentage of population initially infected. We have taken it as 0.1, which means 10% of population would be infected at the start of simulation.</w:t>
       </w:r>
     </w:p>
     <w:p>
@@ -7312,33 +7151,11 @@
           <w:rFonts w:ascii="Times New Roman" w:hAnsi="Times New Roman" w:cs="Times New Roman"/>
         </w:rPr>
       </w:pPr>
-      <w:proofErr w:type="spellStart"/>
-      <w:r>
-        <w:rPr>
-          <w:rFonts w:ascii="Times New Roman" w:hAnsi="Times New Roman" w:cs="Times New Roman"/>
-        </w:rPr>
-        <w:t>asymptoticFraction</w:t>
-      </w:r>
-      <w:proofErr w:type="spellEnd"/>
-      <w:r>
-        <w:rPr>
-          <w:rFonts w:ascii="Times New Roman" w:hAnsi="Times New Roman" w:cs="Times New Roman"/>
-        </w:rPr>
-        <w:t xml:space="preserve">: Fraction of infected people that are asymptomatic. We have taken 3, </w:t>
-      </w:r>
-      <w:proofErr w:type="spellStart"/>
-      <w:r>
-        <w:rPr>
-          <w:rFonts w:ascii="Times New Roman" w:hAnsi="Times New Roman" w:cs="Times New Roman"/>
-        </w:rPr>
-        <w:t>i.e</w:t>
-      </w:r>
-      <w:proofErr w:type="spellEnd"/>
-      <w:r>
-        <w:rPr>
-          <w:rFonts w:ascii="Times New Roman" w:hAnsi="Times New Roman" w:cs="Times New Roman"/>
-        </w:rPr>
-        <w:t>, 1 out of 3 infected people is asymptomatic.</w:t>
+      <w:r>
+        <w:rPr>
+          <w:rFonts w:ascii="Times New Roman" w:hAnsi="Times New Roman" w:cs="Times New Roman"/>
+        </w:rPr>
+        <w:t>asymptoticFraction: Fraction of infected people that are asymptomatic. We have taken 3, i.e, 1 out of 3 infected people is asymptomatic.</w:t>
       </w:r>
     </w:p>
     <w:p>
@@ -7354,19 +7171,11 @@
           <w:rFonts w:ascii="Times New Roman" w:hAnsi="Times New Roman" w:cs="Times New Roman"/>
         </w:rPr>
       </w:pPr>
-      <w:proofErr w:type="spellStart"/>
-      <w:r>
-        <w:rPr>
-          <w:rFonts w:ascii="Times New Roman" w:hAnsi="Times New Roman" w:cs="Times New Roman"/>
-        </w:rPr>
-        <w:t>comorbidPercentage</w:t>
-      </w:r>
-      <w:proofErr w:type="spellEnd"/>
-      <w:r>
-        <w:rPr>
-          <w:rFonts w:ascii="Times New Roman" w:hAnsi="Times New Roman" w:cs="Times New Roman"/>
-        </w:rPr>
-        <w:t>: Percentage of population that are comorbid. Currently considered as 45%.</w:t>
+      <w:r>
+        <w:rPr>
+          <w:rFonts w:ascii="Times New Roman" w:hAnsi="Times New Roman" w:cs="Times New Roman"/>
+        </w:rPr>
+        <w:t>comorbidPercentage: Percentage of population that are comorbid. Currently considered as 45%.</w:t>
       </w:r>
     </w:p>
     <w:p>
@@ -7382,19 +7191,11 @@
           <w:rFonts w:ascii="Times New Roman" w:hAnsi="Times New Roman" w:cs="Times New Roman"/>
         </w:rPr>
       </w:pPr>
-      <w:proofErr w:type="spellStart"/>
-      <w:r>
-        <w:rPr>
-          <w:rFonts w:ascii="Times New Roman" w:hAnsi="Times New Roman" w:cs="Times New Roman"/>
-        </w:rPr>
-        <w:t>infectedQuarantinePercentage</w:t>
-      </w:r>
-      <w:proofErr w:type="spellEnd"/>
-      <w:r>
-        <w:rPr>
-          <w:rFonts w:ascii="Times New Roman" w:hAnsi="Times New Roman" w:cs="Times New Roman"/>
-        </w:rPr>
-        <w:t>: When quarantine constraint is selected, this is the percentage of infected population that actually quarantine. Taken as 20%.</w:t>
+      <w:r>
+        <w:rPr>
+          <w:rFonts w:ascii="Times New Roman" w:hAnsi="Times New Roman" w:cs="Times New Roman"/>
+        </w:rPr>
+        <w:t>infectedQuarantinePercentage: When quarantine constraint is selected, this is the percentage of infected population that actually quarantine. Taken as 20%.</w:t>
       </w:r>
     </w:p>
     <w:p>
@@ -7430,19 +7231,11 @@
           <w:rFonts w:ascii="Times New Roman" w:hAnsi="Times New Roman" w:cs="Times New Roman"/>
         </w:rPr>
       </w:pPr>
-      <w:proofErr w:type="spellStart"/>
-      <w:r>
-        <w:rPr>
-          <w:rFonts w:ascii="Times New Roman" w:hAnsi="Times New Roman" w:cs="Times New Roman"/>
-        </w:rPr>
-        <w:t>vaccinatedPercentage</w:t>
-      </w:r>
-      <w:proofErr w:type="spellEnd"/>
-      <w:r>
-        <w:rPr>
-          <w:rFonts w:ascii="Times New Roman" w:hAnsi="Times New Roman" w:cs="Times New Roman"/>
-        </w:rPr>
-        <w:t>: This is the percentage of population that are vaccinated when we consider efficacy of vaccine constraint. Currently considered as 50%.</w:t>
+      <w:r>
+        <w:rPr>
+          <w:rFonts w:ascii="Times New Roman" w:hAnsi="Times New Roman" w:cs="Times New Roman"/>
+        </w:rPr>
+        <w:t>vaccinatedPercentage: This is the percentage of population that are vaccinated when we consider efficacy of vaccine constraint. Currently considered as 50%.</w:t>
       </w:r>
     </w:p>
     <w:p>
@@ -7458,19 +7251,11 @@
           <w:rFonts w:ascii="Times New Roman" w:hAnsi="Times New Roman" w:cs="Times New Roman"/>
         </w:rPr>
       </w:pPr>
-      <w:proofErr w:type="spellStart"/>
-      <w:r>
-        <w:rPr>
-          <w:rFonts w:ascii="Times New Roman" w:hAnsi="Times New Roman" w:cs="Times New Roman"/>
-        </w:rPr>
-        <w:t>vaccineEffectiveness</w:t>
-      </w:r>
-      <w:proofErr w:type="spellEnd"/>
-      <w:r>
-        <w:rPr>
-          <w:rFonts w:ascii="Times New Roman" w:hAnsi="Times New Roman" w:cs="Times New Roman"/>
-        </w:rPr>
-        <w:t>: Percentage of vaccinate population that do not get infected. Effectiveness is considered as 94%.</w:t>
+      <w:r>
+        <w:rPr>
+          <w:rFonts w:ascii="Times New Roman" w:hAnsi="Times New Roman" w:cs="Times New Roman"/>
+        </w:rPr>
+        <w:t>vaccineEffectiveness: Percentage of vaccinate population that do not get infected. Effectiveness is considered as 94%.</w:t>
       </w:r>
     </w:p>
     <w:p>
@@ -7506,19 +7291,11 @@
           <w:rFonts w:ascii="Times New Roman" w:hAnsi="Times New Roman" w:cs="Times New Roman"/>
         </w:rPr>
       </w:pPr>
-      <w:proofErr w:type="spellStart"/>
-      <w:r>
-        <w:rPr>
-          <w:rFonts w:ascii="Times New Roman" w:hAnsi="Times New Roman" w:cs="Times New Roman"/>
-        </w:rPr>
-        <w:t>populationBallHeight</w:t>
-      </w:r>
-      <w:proofErr w:type="spellEnd"/>
-      <w:r>
-        <w:rPr>
-          <w:rFonts w:ascii="Times New Roman" w:hAnsi="Times New Roman" w:cs="Times New Roman"/>
-        </w:rPr>
-        <w:t>: Height of the 2D Graphics ball shape components that we have considered for displaying population.</w:t>
+      <w:r>
+        <w:rPr>
+          <w:rFonts w:ascii="Times New Roman" w:hAnsi="Times New Roman" w:cs="Times New Roman"/>
+        </w:rPr>
+        <w:t>populationBallHeight: Height of the 2D Graphics ball shape components that we have considered for displaying population.</w:t>
       </w:r>
     </w:p>
     <w:p>
@@ -7534,19 +7311,11 @@
           <w:rFonts w:ascii="Times New Roman" w:hAnsi="Times New Roman" w:cs="Times New Roman"/>
         </w:rPr>
       </w:pPr>
-      <w:proofErr w:type="spellStart"/>
-      <w:r>
-        <w:rPr>
-          <w:rFonts w:ascii="Times New Roman" w:hAnsi="Times New Roman" w:cs="Times New Roman"/>
-        </w:rPr>
-        <w:t>populationBallWidth</w:t>
-      </w:r>
-      <w:proofErr w:type="spellEnd"/>
-      <w:r>
-        <w:rPr>
-          <w:rFonts w:ascii="Times New Roman" w:hAnsi="Times New Roman" w:cs="Times New Roman"/>
-        </w:rPr>
-        <w:t>: Width of the 2D Graphics ball shape components that we have considered for displaying population.</w:t>
+      <w:r>
+        <w:rPr>
+          <w:rFonts w:ascii="Times New Roman" w:hAnsi="Times New Roman" w:cs="Times New Roman"/>
+        </w:rPr>
+        <w:t>populationBallWidth: Width of the 2D Graphics ball shape components that we have considered for displaying population.</w:t>
       </w:r>
     </w:p>
     <w:p>
@@ -7582,47 +7351,11 @@
           <w:rFonts w:ascii="Times New Roman" w:hAnsi="Times New Roman" w:cs="Times New Roman"/>
         </w:rPr>
       </w:pPr>
-      <w:proofErr w:type="spellStart"/>
-      <w:r>
-        <w:rPr>
-          <w:rFonts w:ascii="Times New Roman" w:hAnsi="Times New Roman" w:cs="Times New Roman"/>
-        </w:rPr>
-        <w:t>hospitalCapacity</w:t>
-      </w:r>
-      <w:proofErr w:type="spellEnd"/>
-      <w:r>
-        <w:rPr>
-          <w:rFonts w:ascii="Times New Roman" w:hAnsi="Times New Roman" w:cs="Times New Roman"/>
-        </w:rPr>
-        <w:t xml:space="preserve">: Capacity of hospital is considered based on percentage of population taken. </w:t>
-      </w:r>
-      <w:proofErr w:type="spellStart"/>
-      <w:r>
-        <w:rPr>
-          <w:rFonts w:ascii="Times New Roman" w:hAnsi="Times New Roman" w:cs="Times New Roman"/>
-        </w:rPr>
-        <w:t>i.e</w:t>
-      </w:r>
-      <w:proofErr w:type="spellEnd"/>
-      <w:r>
-        <w:rPr>
-          <w:rFonts w:ascii="Times New Roman" w:hAnsi="Times New Roman" w:cs="Times New Roman"/>
-        </w:rPr>
-        <w:t xml:space="preserve">, if </w:t>
-      </w:r>
-      <w:proofErr w:type="spellStart"/>
-      <w:r>
-        <w:rPr>
-          <w:rFonts w:ascii="Times New Roman" w:hAnsi="Times New Roman" w:cs="Times New Roman"/>
-        </w:rPr>
-        <w:t>hospitalCapacity</w:t>
-      </w:r>
-      <w:proofErr w:type="spellEnd"/>
-      <w:r>
-        <w:rPr>
-          <w:rFonts w:ascii="Times New Roman" w:hAnsi="Times New Roman" w:cs="Times New Roman"/>
-        </w:rPr>
-        <w:t xml:space="preserve"> is 0.2 then the hospital capacity is 20% of the population.</w:t>
+      <w:r>
+        <w:rPr>
+          <w:rFonts w:ascii="Times New Roman" w:hAnsi="Times New Roman" w:cs="Times New Roman"/>
+        </w:rPr>
+        <w:t>hospitalCapacity: Capacity of hospital is considered based on percentage of population taken. i.e, if hospitalCapacity is 0.2 then the hospital capacity is 20% of the population.</w:t>
       </w:r>
     </w:p>
     <w:p>
@@ -7740,6 +7473,7 @@
           <w:sz w:val="28"/>
           <w:szCs w:val="28"/>
         </w:rPr>
+        <w:lastRenderedPageBreak/>
         <w:t>Outputs</w:t>
       </w:r>
       <w:bookmarkEnd w:id="13"/>
@@ -7965,31 +7699,7 @@
                 <w:sz w:val="24"/>
                 <w:szCs w:val="24"/>
               </w:rPr>
-              <w:t xml:space="preserve">With </w:t>
-            </w:r>
-            <w:proofErr w:type="spellStart"/>
-            <w:r>
-              <w:rPr>
-                <w:rFonts w:ascii="Calibri" w:eastAsia="Times New Roman" w:hAnsi="Calibri" w:cs="Calibri"/>
-                <w:b/>
-                <w:bCs/>
-                <w:color w:val="000000"/>
-                <w:sz w:val="24"/>
-                <w:szCs w:val="24"/>
-              </w:rPr>
-              <w:t>SocialDistancing</w:t>
-            </w:r>
-            <w:proofErr w:type="spellEnd"/>
-            <w:r>
-              <w:rPr>
-                <w:rFonts w:ascii="Calibri" w:eastAsia="Times New Roman" w:hAnsi="Calibri" w:cs="Calibri"/>
-                <w:b/>
-                <w:bCs/>
-                <w:color w:val="000000"/>
-                <w:sz w:val="24"/>
-                <w:szCs w:val="24"/>
-              </w:rPr>
-              <w:t xml:space="preserve"> and Mask</w:t>
+              <w:t>With SocialDistancing and Mask</w:t>
             </w:r>
           </w:p>
         </w:tc>
@@ -8028,31 +7738,7 @@
                 <w:sz w:val="24"/>
                 <w:szCs w:val="24"/>
               </w:rPr>
-              <w:t xml:space="preserve">Without </w:t>
-            </w:r>
-            <w:proofErr w:type="spellStart"/>
-            <w:r>
-              <w:rPr>
-                <w:rFonts w:ascii="Calibri" w:eastAsia="Times New Roman" w:hAnsi="Calibri" w:cs="Calibri"/>
-                <w:b/>
-                <w:bCs/>
-                <w:color w:val="000000"/>
-                <w:sz w:val="24"/>
-                <w:szCs w:val="24"/>
-              </w:rPr>
-              <w:t>SocialDistancing</w:t>
-            </w:r>
-            <w:proofErr w:type="spellEnd"/>
-            <w:r>
-              <w:rPr>
-                <w:rFonts w:ascii="Calibri" w:eastAsia="Times New Roman" w:hAnsi="Calibri" w:cs="Calibri"/>
-                <w:b/>
-                <w:bCs/>
-                <w:color w:val="000000"/>
-                <w:sz w:val="24"/>
-                <w:szCs w:val="24"/>
-              </w:rPr>
-              <w:t xml:space="preserve"> and Mask</w:t>
+              <w:t>Without SocialDistancing and Mask</w:t>
             </w:r>
           </w:p>
         </w:tc>
@@ -10073,6 +9759,7 @@
         <w:rPr>
           <w:noProof/>
         </w:rPr>
+        <w:lastRenderedPageBreak/>
         <w:drawing>
           <wp:anchor distT="0" distB="0" distL="114300" distR="114300" simplePos="0" relativeHeight="251660288" behindDoc="1" locked="0" layoutInCell="1" allowOverlap="1" wp14:anchorId="496D6DFF" wp14:editId="00D0BDC4">
             <wp:simplePos x="0" y="0"/>
@@ -11114,7 +10801,7 @@
           <w:sz w:val="24"/>
           <w:szCs w:val="24"/>
         </w:rPr>
-        <w:t xml:space="preserve">From the </w:t>
+        <w:t xml:space="preserve">From the graph we observe that the infection reduces by </w:t>
       </w:r>
       <w:r>
         <w:rPr>
@@ -11124,7 +10811,7 @@
           <w:sz w:val="24"/>
           <w:szCs w:val="24"/>
         </w:rPr>
-        <w:t>graph we observe that</w:t>
+        <w:t>90</w:t>
       </w:r>
       <w:r>
         <w:rPr>
@@ -11134,47 +10821,7 @@
           <w:sz w:val="24"/>
           <w:szCs w:val="24"/>
         </w:rPr>
-        <w:t xml:space="preserve"> the infection reduces by </w:t>
-      </w:r>
-      <w:r>
-        <w:rPr>
-          <w:rFonts w:ascii="Times New Roman" w:hAnsi="Times New Roman" w:cs="Times New Roman"/>
-          <w:b/>
-          <w:bCs/>
-          <w:sz w:val="24"/>
-          <w:szCs w:val="24"/>
-        </w:rPr>
-        <w:t>90</w:t>
-      </w:r>
-      <w:r>
-        <w:rPr>
-          <w:rFonts w:ascii="Times New Roman" w:hAnsi="Times New Roman" w:cs="Times New Roman"/>
-          <w:b/>
-          <w:bCs/>
-          <w:sz w:val="24"/>
-          <w:szCs w:val="24"/>
-        </w:rPr>
-        <w:t>% if</w:t>
-      </w:r>
-      <w:r>
-        <w:rPr>
-          <w:rFonts w:ascii="Times New Roman" w:hAnsi="Times New Roman" w:cs="Times New Roman"/>
-          <w:b/>
-          <w:bCs/>
-          <w:sz w:val="24"/>
-          <w:szCs w:val="24"/>
-        </w:rPr>
-        <w:t xml:space="preserve"> schools and offices go remote</w:t>
-      </w:r>
-      <w:r>
-        <w:rPr>
-          <w:rFonts w:ascii="Times New Roman" w:hAnsi="Times New Roman" w:cs="Times New Roman"/>
-          <w:b/>
-          <w:bCs/>
-          <w:sz w:val="24"/>
-          <w:szCs w:val="24"/>
-        </w:rPr>
-        <w:t>.</w:t>
+        <w:t>% if schools and offices go remote.</w:t>
       </w:r>
     </w:p>
     <w:p>
@@ -11265,6 +10912,7 @@
         <w:rPr>
           <w:noProof/>
         </w:rPr>
+        <w:lastRenderedPageBreak/>
         <w:drawing>
           <wp:anchor distT="0" distB="0" distL="114300" distR="114300" simplePos="0" relativeHeight="251661312" behindDoc="1" locked="0" layoutInCell="1" allowOverlap="1" wp14:anchorId="65750771" wp14:editId="76C45790">
             <wp:simplePos x="0" y="0"/>
@@ -12510,27 +12158,7 @@
                 <w:sz w:val="20"/>
                 <w:szCs w:val="20"/>
               </w:rPr>
-              <w:t>(</w:t>
-            </w:r>
-            <w:proofErr w:type="spellStart"/>
-            <w:r>
-              <w:rPr>
-                <w:rFonts w:ascii="Times New Roman" w:eastAsia="Times New Roman" w:hAnsi="Times New Roman" w:cs="Times New Roman"/>
-                <w:color w:val="000000"/>
-                <w:sz w:val="20"/>
-                <w:szCs w:val="20"/>
-              </w:rPr>
-              <w:t>ms</w:t>
-            </w:r>
-            <w:proofErr w:type="spellEnd"/>
-            <w:r>
-              <w:rPr>
-                <w:rFonts w:ascii="Times New Roman" w:eastAsia="Times New Roman" w:hAnsi="Times New Roman" w:cs="Times New Roman"/>
-                <w:color w:val="000000"/>
-                <w:sz w:val="20"/>
-                <w:szCs w:val="20"/>
-              </w:rPr>
-              <w:t>)</w:t>
+              <w:t>(ms)</w:t>
             </w:r>
           </w:p>
         </w:tc>
@@ -13213,14 +12841,27 @@
       <w:r>
         <w:t xml:space="preserve">Figure </w:t>
       </w:r>
-      <w:fldSimple w:instr=" SEQ Figure \* ARABIC ">
-        <w:r>
-          <w:rPr>
-            <w:noProof/>
-          </w:rPr>
-          <w:t>8</w:t>
-        </w:r>
-      </w:fldSimple>
+      <w:r>
+        <w:fldChar w:fldCharType="begin"/>
+      </w:r>
+      <w:r>
+        <w:instrText xml:space="preserve"> SEQ Figure \* ARABIC </w:instrText>
+      </w:r>
+      <w:r>
+        <w:fldChar w:fldCharType="separate"/>
+      </w:r>
+      <w:r>
+        <w:rPr>
+          <w:noProof/>
+        </w:rPr>
+        <w:t>8</w:t>
+      </w:r>
+      <w:r>
+        <w:rPr>
+          <w:noProof/>
+        </w:rPr>
+        <w:fldChar w:fldCharType="end"/>
+      </w:r>
       <w:r>
         <w:t>:</w:t>
       </w:r>
@@ -14135,14 +13776,27 @@
       <w:r>
         <w:t xml:space="preserve">Figure </w:t>
       </w:r>
-      <w:fldSimple w:instr=" SEQ Figure \* ARABIC ">
-        <w:r>
-          <w:rPr>
-            <w:noProof/>
-          </w:rPr>
-          <w:t>9</w:t>
-        </w:r>
-      </w:fldSimple>
+      <w:r>
+        <w:fldChar w:fldCharType="begin"/>
+      </w:r>
+      <w:r>
+        <w:instrText xml:space="preserve"> SEQ Figure \* ARABIC </w:instrText>
+      </w:r>
+      <w:r>
+        <w:fldChar w:fldCharType="separate"/>
+      </w:r>
+      <w:r>
+        <w:rPr>
+          <w:noProof/>
+        </w:rPr>
+        <w:t>9</w:t>
+      </w:r>
+      <w:r>
+        <w:rPr>
+          <w:noProof/>
+        </w:rPr>
+        <w:fldChar w:fldCharType="end"/>
+      </w:r>
       <w:r>
         <w:t>:</w:t>
       </w:r>
@@ -14235,18 +13889,8 @@
           <w:b/>
           <w:bCs/>
         </w:rPr>
-        <w:t>SARS-</w:t>
-      </w:r>
-      <w:proofErr w:type="spellStart"/>
-      <w:r>
-        <w:rPr>
-          <w:rFonts w:ascii="Times New Roman" w:hAnsi="Times New Roman" w:cs="Times New Roman"/>
-          <w:b/>
-          <w:bCs/>
-        </w:rPr>
-        <w:t>CoV</w:t>
-      </w:r>
-      <w:proofErr w:type="spellEnd"/>
+        <w:t>SARS-CoV</w:t>
+      </w:r>
       <w:r>
         <w:rPr>
           <w:rFonts w:ascii="Times New Roman" w:hAnsi="Times New Roman" w:cs="Times New Roman"/>
@@ -14335,27 +13979,7 @@
                 <w:sz w:val="20"/>
                 <w:szCs w:val="20"/>
               </w:rPr>
-              <w:t>(</w:t>
-            </w:r>
-            <w:proofErr w:type="spellStart"/>
-            <w:r>
-              <w:rPr>
-                <w:rFonts w:ascii="Times New Roman" w:eastAsia="Times New Roman" w:hAnsi="Times New Roman" w:cs="Times New Roman"/>
-                <w:color w:val="000000"/>
-                <w:sz w:val="20"/>
-                <w:szCs w:val="20"/>
-              </w:rPr>
-              <w:t>ms</w:t>
-            </w:r>
-            <w:proofErr w:type="spellEnd"/>
-            <w:r>
-              <w:rPr>
-                <w:rFonts w:ascii="Times New Roman" w:eastAsia="Times New Roman" w:hAnsi="Times New Roman" w:cs="Times New Roman"/>
-                <w:color w:val="000000"/>
-                <w:sz w:val="20"/>
-                <w:szCs w:val="20"/>
-              </w:rPr>
-              <w:t>)</w:t>
+              <w:t>(ms)</w:t>
             </w:r>
           </w:p>
         </w:tc>
@@ -14415,19 +14039,8 @@
                 <w:sz w:val="20"/>
                 <w:szCs w:val="20"/>
               </w:rPr>
-              <w:t>SARS-</w:t>
-            </w:r>
-            <w:proofErr w:type="spellStart"/>
-            <w:r>
-              <w:rPr>
-                <w:rFonts w:ascii="Times New Roman" w:eastAsia="Times New Roman" w:hAnsi="Times New Roman" w:cs="Times New Roman"/>
-                <w:color w:val="000000"/>
-                <w:sz w:val="20"/>
-                <w:szCs w:val="20"/>
-              </w:rPr>
-              <w:t>CoV</w:t>
-            </w:r>
-            <w:proofErr w:type="spellEnd"/>
+              <w:t>SARS-CoV</w:t>
+            </w:r>
           </w:p>
         </w:tc>
       </w:tr>
@@ -15070,25 +14683,33 @@
       <w:r>
         <w:t xml:space="preserve">Figure </w:t>
       </w:r>
-      <w:fldSimple w:instr=" SEQ Figure \* ARABIC ">
-        <w:r>
-          <w:rPr>
-            <w:noProof/>
-          </w:rPr>
-          <w:t>10</w:t>
-        </w:r>
-      </w:fldSimple>
+      <w:r>
+        <w:fldChar w:fldCharType="begin"/>
+      </w:r>
+      <w:r>
+        <w:instrText xml:space="preserve"> SEQ Figure \* ARABIC </w:instrText>
+      </w:r>
+      <w:r>
+        <w:fldChar w:fldCharType="separate"/>
+      </w:r>
+      <w:r>
+        <w:rPr>
+          <w:noProof/>
+        </w:rPr>
+        <w:t>10</w:t>
+      </w:r>
+      <w:r>
+        <w:rPr>
+          <w:noProof/>
+        </w:rPr>
+        <w:fldChar w:fldCharType="end"/>
+      </w:r>
       <w:r>
         <w:t>:</w:t>
       </w:r>
       <w:r>
-        <w:t>Comparison between SARS-CoV-2 and SARS-</w:t>
-      </w:r>
-      <w:proofErr w:type="spellStart"/>
-      <w:r>
-        <w:t>CoV</w:t>
-      </w:r>
-      <w:proofErr w:type="spellEnd"/>
+        <w:t>Comparison between SARS-CoV-2 and SARS-CoV</w:t>
+      </w:r>
     </w:p>
     <w:p>
       <w:pPr>
@@ -15102,6 +14723,7 @@
         <w:rPr>
           <w:rFonts w:ascii="Times New Roman" w:hAnsi="Times New Roman" w:cs="Times New Roman"/>
         </w:rPr>
+        <w:lastRenderedPageBreak/>
         <w:t xml:space="preserve">As per the graph </w:t>
       </w:r>
       <w:r>
@@ -15120,16 +14742,8 @@
         <w:rPr>
           <w:rFonts w:ascii="Times New Roman" w:hAnsi="Times New Roman" w:cs="Times New Roman"/>
         </w:rPr>
-        <w:t>SARS-</w:t>
-      </w:r>
-      <w:proofErr w:type="spellStart"/>
-      <w:r>
-        <w:rPr>
-          <w:rFonts w:ascii="Times New Roman" w:hAnsi="Times New Roman" w:cs="Times New Roman"/>
-        </w:rPr>
-        <w:t>CoV</w:t>
-      </w:r>
-      <w:proofErr w:type="spellEnd"/>
+        <w:t>SARS-CoV</w:t>
+      </w:r>
       <w:r>
         <w:rPr>
           <w:rFonts w:ascii="Times New Roman" w:hAnsi="Times New Roman" w:cs="Times New Roman"/>
@@ -16642,23 +16256,7 @@
                 <w:rFonts w:ascii="Times New Roman" w:eastAsia="Times New Roman" w:hAnsi="Times New Roman" w:cs="Times New Roman"/>
                 <w:color w:val="000000"/>
               </w:rPr>
-              <w:t>Time (</w:t>
-            </w:r>
-            <w:proofErr w:type="spellStart"/>
-            <w:r>
-              <w:rPr>
-                <w:rFonts w:ascii="Times New Roman" w:eastAsia="Times New Roman" w:hAnsi="Times New Roman" w:cs="Times New Roman"/>
-                <w:color w:val="000000"/>
-              </w:rPr>
-              <w:t>ms</w:t>
-            </w:r>
-            <w:proofErr w:type="spellEnd"/>
-            <w:r>
-              <w:rPr>
-                <w:rFonts w:ascii="Times New Roman" w:eastAsia="Times New Roman" w:hAnsi="Times New Roman" w:cs="Times New Roman"/>
-                <w:color w:val="000000"/>
-              </w:rPr>
-              <w:t>)</w:t>
+              <w:t>Time (ms)</w:t>
             </w:r>
           </w:p>
         </w:tc>
@@ -17271,14 +16869,27 @@
       <w:r>
         <w:t xml:space="preserve">Figure </w:t>
       </w:r>
-      <w:fldSimple w:instr=" SEQ Figure \* ARABIC ">
-        <w:r>
-          <w:rPr>
-            <w:noProof/>
-          </w:rPr>
-          <w:t>7</w:t>
-        </w:r>
-      </w:fldSimple>
+      <w:r>
+        <w:fldChar w:fldCharType="begin"/>
+      </w:r>
+      <w:r>
+        <w:instrText xml:space="preserve"> SEQ Figure \* ARABIC </w:instrText>
+      </w:r>
+      <w:r>
+        <w:fldChar w:fldCharType="separate"/>
+      </w:r>
+      <w:r>
+        <w:rPr>
+          <w:noProof/>
+        </w:rPr>
+        <w:t>7</w:t>
+      </w:r>
+      <w:r>
+        <w:rPr>
+          <w:noProof/>
+        </w:rPr>
+        <w:fldChar w:fldCharType="end"/>
+      </w:r>
       <w:r>
         <w:t>:</w:t>
       </w:r>
@@ -17550,6 +17161,7 @@
           <w:sz w:val="28"/>
           <w:szCs w:val="28"/>
         </w:rPr>
+        <w:lastRenderedPageBreak/>
         <w:t>Unit tests result:</w:t>
       </w:r>
       <w:bookmarkEnd w:id="14"/>
@@ -17913,21 +17525,7 @@
         <w:rPr>
           <w:rFonts w:ascii="Times New Roman" w:hAnsi="Times New Roman" w:cs="Times New Roman"/>
         </w:rPr>
-        <w:t xml:space="preserve">the position will </w:t>
-      </w:r>
-      <w:proofErr w:type="gramStart"/>
-      <w:r>
-        <w:rPr>
-          <w:rFonts w:ascii="Times New Roman" w:hAnsi="Times New Roman" w:cs="Times New Roman"/>
-        </w:rPr>
-        <w:t>change</w:t>
-      </w:r>
-      <w:proofErr w:type="gramEnd"/>
-      <w:r>
-        <w:rPr>
-          <w:rFonts w:ascii="Times New Roman" w:hAnsi="Times New Roman" w:cs="Times New Roman"/>
-        </w:rPr>
-        <w:t xml:space="preserve"> and the status will be updated accordingly.</w:t>
+        <w:t>the position will change and the status will be updated accordingly.</w:t>
       </w:r>
     </w:p>
     <w:p>
@@ -18170,21 +17768,7 @@
         <w:rPr>
           <w:rFonts w:ascii="Times New Roman" w:hAnsi="Times New Roman" w:cs="Times New Roman"/>
         </w:rPr>
-        <w:t xml:space="preserve"> spread of SARS-CoV-2 and SARS-</w:t>
-      </w:r>
-      <w:proofErr w:type="spellStart"/>
-      <w:r>
-        <w:rPr>
-          <w:rFonts w:ascii="Times New Roman" w:hAnsi="Times New Roman" w:cs="Times New Roman"/>
-        </w:rPr>
-        <w:t>CoV</w:t>
-      </w:r>
-      <w:proofErr w:type="spellEnd"/>
-      <w:r>
-        <w:rPr>
-          <w:rFonts w:ascii="Times New Roman" w:hAnsi="Times New Roman" w:cs="Times New Roman"/>
-        </w:rPr>
-        <w:t xml:space="preserve"> virus w</w:t>
+        <w:t xml:space="preserve"> spread of SARS-CoV-2 and SARS-CoV virus w</w:t>
       </w:r>
       <w:r>
         <w:rPr>
@@ -18214,16 +17798,8 @@
         <w:rPr>
           <w:rFonts w:ascii="Times New Roman" w:hAnsi="Times New Roman" w:cs="Times New Roman"/>
         </w:rPr>
-        <w:t>SARS-CoV-2 and SARS-</w:t>
-      </w:r>
-      <w:proofErr w:type="spellStart"/>
-      <w:r>
-        <w:rPr>
-          <w:rFonts w:ascii="Times New Roman" w:hAnsi="Times New Roman" w:cs="Times New Roman"/>
-        </w:rPr>
-        <w:t>CoV</w:t>
-      </w:r>
-      <w:proofErr w:type="spellEnd"/>
+        <w:t>SARS-CoV-2 and SARS-CoV</w:t>
+      </w:r>
       <w:r>
         <w:rPr>
           <w:rFonts w:ascii="Times New Roman" w:hAnsi="Times New Roman" w:cs="Times New Roman"/>
@@ -18234,16 +17810,8 @@
         <w:rPr>
           <w:rFonts w:ascii="Times New Roman" w:hAnsi="Times New Roman" w:cs="Times New Roman"/>
         </w:rPr>
-        <w:t>SARS-</w:t>
-      </w:r>
-      <w:proofErr w:type="spellStart"/>
-      <w:r>
-        <w:rPr>
-          <w:rFonts w:ascii="Times New Roman" w:hAnsi="Times New Roman" w:cs="Times New Roman"/>
-        </w:rPr>
-        <w:t>CoV</w:t>
-      </w:r>
-      <w:proofErr w:type="spellEnd"/>
+        <w:t>SARS-CoV</w:t>
+      </w:r>
       <w:r>
         <w:rPr>
           <w:rFonts w:ascii="Times New Roman" w:hAnsi="Times New Roman" w:cs="Times New Roman"/>
@@ -18395,6 +17963,7 @@
           <w:i/>
           <w:iCs/>
         </w:rPr>
+        <w:lastRenderedPageBreak/>
         <w:t>Healthcare Workers</w:t>
       </w:r>
       <w:r>
@@ -18892,27 +18461,7 @@
           <w:sz w:val="22"/>
           <w:szCs w:val="22"/>
         </w:rPr>
-        <w:t xml:space="preserve">Comparing three Covid-19 vaccines: Pfizer, </w:t>
-      </w:r>
-      <w:proofErr w:type="spellStart"/>
-      <w:r>
-        <w:rPr>
-          <w:i/>
-          <w:iCs/>
-          <w:sz w:val="22"/>
-          <w:szCs w:val="22"/>
-        </w:rPr>
-        <w:t>Moderna</w:t>
-      </w:r>
-      <w:proofErr w:type="spellEnd"/>
-      <w:r>
-        <w:rPr>
-          <w:i/>
-          <w:iCs/>
-          <w:sz w:val="22"/>
-          <w:szCs w:val="22"/>
-        </w:rPr>
-        <w:t>, J&amp;J</w:t>
+        <w:t>Comparing three Covid-19 vaccines: Pfizer, Moderna, J&amp;J</w:t>
       </w:r>
       <w:r>
         <w:rPr>
@@ -18948,27 +18497,7 @@
           <w:sz w:val="22"/>
           <w:szCs w:val="22"/>
         </w:rPr>
-        <w:t xml:space="preserve">An evidence </w:t>
-      </w:r>
-      <w:proofErr w:type="gramStart"/>
-      <w:r>
-        <w:rPr>
-          <w:i/>
-          <w:iCs/>
-          <w:sz w:val="22"/>
-          <w:szCs w:val="22"/>
-        </w:rPr>
-        <w:t>review</w:t>
-      </w:r>
-      <w:proofErr w:type="gramEnd"/>
-      <w:r>
-        <w:rPr>
-          <w:i/>
-          <w:iCs/>
-          <w:sz w:val="22"/>
-          <w:szCs w:val="22"/>
-        </w:rPr>
-        <w:t xml:space="preserve"> of face masks against COVID-19</w:t>
+        <w:t>An evidence review of face masks against COVID-19</w:t>
       </w:r>
       <w:r>
         <w:rPr>
@@ -19000,7 +18529,7 @@
 </file>
 
 <file path=word/endnotes.xml><?xml version="1.0" encoding="utf-8"?>
-<w:endnotes xmlns:wpc="http://schemas.microsoft.com/office/word/2010/wordprocessingCanvas" xmlns:cx="http://schemas.microsoft.com/office/drawing/2014/chartex" xmlns:cx1="http://schemas.microsoft.com/office/drawing/2015/9/8/chartex" xmlns:cx2="http://schemas.microsoft.com/office/drawing/2015/10/21/chartex" xmlns:cx3="http://schemas.microsoft.com/office/drawing/2016/5/9/chartex" xmlns:cx4="http://schemas.microsoft.com/office/drawing/2016/5/10/chartex" xmlns:cx5="http://schemas.microsoft.com/office/drawing/2016/5/11/chartex" xmlns:cx6="http://schemas.microsoft.com/office/drawing/2016/5/12/chartex" xmlns:cx7="http://schemas.microsoft.com/office/drawing/2016/5/13/chartex" xmlns:cx8="http://schemas.microsoft.com/office/drawing/2016/5/14/chartex" xmlns:mc="http://schemas.openxmlformats.org/markup-compatibility/2006" xmlns:aink="http://schemas.microsoft.com/office/drawing/2016/ink" xmlns:am3d="http://schemas.microsoft.com/office/drawing/2017/model3d" xmlns:o="urn:schemas-microsoft-com:office:office" xmlns:r="http://schemas.openxmlformats.org/officeDocument/2006/relationships" xmlns:m="http://schemas.openxmlformats.org/officeDocument/2006/math" xmlns:v="urn:schemas-microsoft-com:vml" xmlns:wp14="http://schemas.microsoft.com/office/word/2010/wordprocessingDrawing" xmlns:wp="http://schemas.openxmlformats.org/drawingml/2006/wordprocessingDrawing" xmlns:w10="urn:schemas-microsoft-com:office:word" xmlns:w="http://schemas.openxmlformats.org/wordprocessingml/2006/main" xmlns:w14="http://schemas.microsoft.com/office/word/2010/wordml" xmlns:w15="http://schemas.microsoft.com/office/word/2012/wordml" xmlns:w16cex="http://schemas.microsoft.com/office/word/2018/wordml/cex" xmlns:w16cid="http://schemas.microsoft.com/office/word/2016/wordml/cid" xmlns:w16="http://schemas.microsoft.com/office/word/2018/wordml" xmlns:w16se="http://schemas.microsoft.com/office/word/2015/wordml/symex" xmlns:wpg="http://schemas.microsoft.com/office/word/2010/wordprocessingGroup" xmlns:wpi="http://schemas.microsoft.com/office/word/2010/wordprocessingInk" xmlns:wne="http://schemas.microsoft.com/office/word/2006/wordml" xmlns:wps="http://schemas.microsoft.com/office/word/2010/wordprocessingShape" mc:Ignorable="w14 w15 w16se w16cid w16 w16cex wp14">
+<w:endnotes xmlns:wpc="http://schemas.microsoft.com/office/word/2010/wordprocessingCanvas" xmlns:cx="http://schemas.microsoft.com/office/drawing/2014/chartex" xmlns:cx1="http://schemas.microsoft.com/office/drawing/2015/9/8/chartex" xmlns:cx2="http://schemas.microsoft.com/office/drawing/2015/10/21/chartex" xmlns:cx3="http://schemas.microsoft.com/office/drawing/2016/5/9/chartex" xmlns:cx4="http://schemas.microsoft.com/office/drawing/2016/5/10/chartex" xmlns:cx5="http://schemas.microsoft.com/office/drawing/2016/5/11/chartex" xmlns:cx6="http://schemas.microsoft.com/office/drawing/2016/5/12/chartex" xmlns:cx7="http://schemas.microsoft.com/office/drawing/2016/5/13/chartex" xmlns:cx8="http://schemas.microsoft.com/office/drawing/2016/5/14/chartex" xmlns:mc="http://schemas.openxmlformats.org/markup-compatibility/2006" xmlns:aink="http://schemas.microsoft.com/office/drawing/2016/ink" xmlns:am3d="http://schemas.microsoft.com/office/drawing/2017/model3d" xmlns:o="urn:schemas-microsoft-com:office:office" xmlns:r="http://schemas.openxmlformats.org/officeDocument/2006/relationships" xmlns:m="http://schemas.openxmlformats.org/officeDocument/2006/math" xmlns:v="urn:schemas-microsoft-com:vml" xmlns:wp14="http://schemas.microsoft.com/office/word/2010/wordprocessingDrawing" xmlns:wp="http://schemas.openxmlformats.org/drawingml/2006/wordprocessingDrawing" xmlns:w10="urn:schemas-microsoft-com:office:word" xmlns:w="http://schemas.openxmlformats.org/wordprocessingml/2006/main" xmlns:w14="http://schemas.microsoft.com/office/word/2010/wordml" xmlns:w15="http://schemas.microsoft.com/office/word/2012/wordml" xmlns:w16cex="http://schemas.microsoft.com/office/word/2018/wordml/cex" xmlns:w16cid="http://schemas.microsoft.com/office/word/2016/wordml/cid" xmlns:w16="http://schemas.microsoft.com/office/word/2018/wordml" xmlns:w16sdtdh="http://schemas.microsoft.com/office/word/2020/wordml/sdtdatahash" xmlns:w16se="http://schemas.microsoft.com/office/word/2015/wordml/symex" xmlns:wpg="http://schemas.microsoft.com/office/word/2010/wordprocessingGroup" xmlns:wpi="http://schemas.microsoft.com/office/word/2010/wordprocessingInk" xmlns:wne="http://schemas.microsoft.com/office/word/2006/wordml" xmlns:wps="http://schemas.microsoft.com/office/word/2010/wordprocessingShape" mc:Ignorable="w14 w15 w16se w16cid w16 w16cex w16sdtdh wp14">
   <w:endnote w:type="separator" w:id="-1">
     <w:p>
       <w:pPr>
@@ -19025,7 +18554,7 @@
 </file>
 
 <file path=word/footer1.xml><?xml version="1.0" encoding="utf-8"?>
-<w:ftr xmlns:wpc="http://schemas.microsoft.com/office/word/2010/wordprocessingCanvas" xmlns:cx="http://schemas.microsoft.com/office/drawing/2014/chartex" xmlns:cx1="http://schemas.microsoft.com/office/drawing/2015/9/8/chartex" xmlns:cx2="http://schemas.microsoft.com/office/drawing/2015/10/21/chartex" xmlns:cx3="http://schemas.microsoft.com/office/drawing/2016/5/9/chartex" xmlns:cx4="http://schemas.microsoft.com/office/drawing/2016/5/10/chartex" xmlns:cx5="http://schemas.microsoft.com/office/drawing/2016/5/11/chartex" xmlns:cx6="http://schemas.microsoft.com/office/drawing/2016/5/12/chartex" xmlns:cx7="http://schemas.microsoft.com/office/drawing/2016/5/13/chartex" xmlns:cx8="http://schemas.microsoft.com/office/drawing/2016/5/14/chartex" xmlns:mc="http://schemas.openxmlformats.org/markup-compatibility/2006" xmlns:aink="http://schemas.microsoft.com/office/drawing/2016/ink" xmlns:am3d="http://schemas.microsoft.com/office/drawing/2017/model3d" xmlns:o="urn:schemas-microsoft-com:office:office" xmlns:r="http://schemas.openxmlformats.org/officeDocument/2006/relationships" xmlns:m="http://schemas.openxmlformats.org/officeDocument/2006/math" xmlns:v="urn:schemas-microsoft-com:vml" xmlns:wp14="http://schemas.microsoft.com/office/word/2010/wordprocessingDrawing" xmlns:wp="http://schemas.openxmlformats.org/drawingml/2006/wordprocessingDrawing" xmlns:w10="urn:schemas-microsoft-com:office:word" xmlns:w="http://schemas.openxmlformats.org/wordprocessingml/2006/main" xmlns:w14="http://schemas.microsoft.com/office/word/2010/wordml" xmlns:w15="http://schemas.microsoft.com/office/word/2012/wordml" xmlns:w16cex="http://schemas.microsoft.com/office/word/2018/wordml/cex" xmlns:w16cid="http://schemas.microsoft.com/office/word/2016/wordml/cid" xmlns:w16="http://schemas.microsoft.com/office/word/2018/wordml" xmlns:w16se="http://schemas.microsoft.com/office/word/2015/wordml/symex" xmlns:wpg="http://schemas.microsoft.com/office/word/2010/wordprocessingGroup" xmlns:wpi="http://schemas.microsoft.com/office/word/2010/wordprocessingInk" xmlns:wne="http://schemas.microsoft.com/office/word/2006/wordml" xmlns:wps="http://schemas.microsoft.com/office/word/2010/wordprocessingShape" mc:Ignorable="w14 w15 w16se w16cid w16 w16cex wp14">
+<w:ftr xmlns:wpc="http://schemas.microsoft.com/office/word/2010/wordprocessingCanvas" xmlns:cx="http://schemas.microsoft.com/office/drawing/2014/chartex" xmlns:cx1="http://schemas.microsoft.com/office/drawing/2015/9/8/chartex" xmlns:cx2="http://schemas.microsoft.com/office/drawing/2015/10/21/chartex" xmlns:cx3="http://schemas.microsoft.com/office/drawing/2016/5/9/chartex" xmlns:cx4="http://schemas.microsoft.com/office/drawing/2016/5/10/chartex" xmlns:cx5="http://schemas.microsoft.com/office/drawing/2016/5/11/chartex" xmlns:cx6="http://schemas.microsoft.com/office/drawing/2016/5/12/chartex" xmlns:cx7="http://schemas.microsoft.com/office/drawing/2016/5/13/chartex" xmlns:cx8="http://schemas.microsoft.com/office/drawing/2016/5/14/chartex" xmlns:mc="http://schemas.openxmlformats.org/markup-compatibility/2006" xmlns:aink="http://schemas.microsoft.com/office/drawing/2016/ink" xmlns:am3d="http://schemas.microsoft.com/office/drawing/2017/model3d" xmlns:o="urn:schemas-microsoft-com:office:office" xmlns:r="http://schemas.openxmlformats.org/officeDocument/2006/relationships" xmlns:m="http://schemas.openxmlformats.org/officeDocument/2006/math" xmlns:v="urn:schemas-microsoft-com:vml" xmlns:wp14="http://schemas.microsoft.com/office/word/2010/wordprocessingDrawing" xmlns:wp="http://schemas.openxmlformats.org/drawingml/2006/wordprocessingDrawing" xmlns:w10="urn:schemas-microsoft-com:office:word" xmlns:w="http://schemas.openxmlformats.org/wordprocessingml/2006/main" xmlns:w14="http://schemas.microsoft.com/office/word/2010/wordml" xmlns:w15="http://schemas.microsoft.com/office/word/2012/wordml" xmlns:w16cex="http://schemas.microsoft.com/office/word/2018/wordml/cex" xmlns:w16cid="http://schemas.microsoft.com/office/word/2016/wordml/cid" xmlns:w16="http://schemas.microsoft.com/office/word/2018/wordml" xmlns:w16sdtdh="http://schemas.microsoft.com/office/word/2020/wordml/sdtdatahash" xmlns:w16se="http://schemas.microsoft.com/office/word/2015/wordml/symex" xmlns:wpg="http://schemas.microsoft.com/office/word/2010/wordprocessingGroup" xmlns:wpi="http://schemas.microsoft.com/office/word/2010/wordprocessingInk" xmlns:wne="http://schemas.microsoft.com/office/word/2006/wordml" xmlns:wps="http://schemas.microsoft.com/office/word/2010/wordprocessingShape" mc:Ignorable="w14 w15 w16se w16cid w16 w16cex w16sdtdh wp14">
   <w:sdt>
     <w:sdtPr>
       <w:id w:val="-67199580"/>
@@ -19078,7 +18607,7 @@
 </file>
 
 <file path=word/footnotes.xml><?xml version="1.0" encoding="utf-8"?>
-<w:footnotes xmlns:wpc="http://schemas.microsoft.com/office/word/2010/wordprocessingCanvas" xmlns:cx="http://schemas.microsoft.com/office/drawing/2014/chartex" xmlns:cx1="http://schemas.microsoft.com/office/drawing/2015/9/8/chartex" xmlns:cx2="http://schemas.microsoft.com/office/drawing/2015/10/21/chartex" xmlns:cx3="http://schemas.microsoft.com/office/drawing/2016/5/9/chartex" xmlns:cx4="http://schemas.microsoft.com/office/drawing/2016/5/10/chartex" xmlns:cx5="http://schemas.microsoft.com/office/drawing/2016/5/11/chartex" xmlns:cx6="http://schemas.microsoft.com/office/drawing/2016/5/12/chartex" xmlns:cx7="http://schemas.microsoft.com/office/drawing/2016/5/13/chartex" xmlns:cx8="http://schemas.microsoft.com/office/drawing/2016/5/14/chartex" xmlns:mc="http://schemas.openxmlformats.org/markup-compatibility/2006" xmlns:aink="http://schemas.microsoft.com/office/drawing/2016/ink" xmlns:am3d="http://schemas.microsoft.com/office/drawing/2017/model3d" xmlns:o="urn:schemas-microsoft-com:office:office" xmlns:r="http://schemas.openxmlformats.org/officeDocument/2006/relationships" xmlns:m="http://schemas.openxmlformats.org/officeDocument/2006/math" xmlns:v="urn:schemas-microsoft-com:vml" xmlns:wp14="http://schemas.microsoft.com/office/word/2010/wordprocessingDrawing" xmlns:wp="http://schemas.openxmlformats.org/drawingml/2006/wordprocessingDrawing" xmlns:w10="urn:schemas-microsoft-com:office:word" xmlns:w="http://schemas.openxmlformats.org/wordprocessingml/2006/main" xmlns:w14="http://schemas.microsoft.com/office/word/2010/wordml" xmlns:w15="http://schemas.microsoft.com/office/word/2012/wordml" xmlns:w16cex="http://schemas.microsoft.com/office/word/2018/wordml/cex" xmlns:w16cid="http://schemas.microsoft.com/office/word/2016/wordml/cid" xmlns:w16="http://schemas.microsoft.com/office/word/2018/wordml" xmlns:w16se="http://schemas.microsoft.com/office/word/2015/wordml/symex" xmlns:wpg="http://schemas.microsoft.com/office/word/2010/wordprocessingGroup" xmlns:wpi="http://schemas.microsoft.com/office/word/2010/wordprocessingInk" xmlns:wne="http://schemas.microsoft.com/office/word/2006/wordml" xmlns:wps="http://schemas.microsoft.com/office/word/2010/wordprocessingShape" mc:Ignorable="w14 w15 w16se w16cid w16 w16cex wp14">
+<w:footnotes xmlns:wpc="http://schemas.microsoft.com/office/word/2010/wordprocessingCanvas" xmlns:cx="http://schemas.microsoft.com/office/drawing/2014/chartex" xmlns:cx1="http://schemas.microsoft.com/office/drawing/2015/9/8/chartex" xmlns:cx2="http://schemas.microsoft.com/office/drawing/2015/10/21/chartex" xmlns:cx3="http://schemas.microsoft.com/office/drawing/2016/5/9/chartex" xmlns:cx4="http://schemas.microsoft.com/office/drawing/2016/5/10/chartex" xmlns:cx5="http://schemas.microsoft.com/office/drawing/2016/5/11/chartex" xmlns:cx6="http://schemas.microsoft.com/office/drawing/2016/5/12/chartex" xmlns:cx7="http://schemas.microsoft.com/office/drawing/2016/5/13/chartex" xmlns:cx8="http://schemas.microsoft.com/office/drawing/2016/5/14/chartex" xmlns:mc="http://schemas.openxmlformats.org/markup-compatibility/2006" xmlns:aink="http://schemas.microsoft.com/office/drawing/2016/ink" xmlns:am3d="http://schemas.microsoft.com/office/drawing/2017/model3d" xmlns:o="urn:schemas-microsoft-com:office:office" xmlns:r="http://schemas.openxmlformats.org/officeDocument/2006/relationships" xmlns:m="http://schemas.openxmlformats.org/officeDocument/2006/math" xmlns:v="urn:schemas-microsoft-com:vml" xmlns:wp14="http://schemas.microsoft.com/office/word/2010/wordprocessingDrawing" xmlns:wp="http://schemas.openxmlformats.org/drawingml/2006/wordprocessingDrawing" xmlns:w10="urn:schemas-microsoft-com:office:word" xmlns:w="http://schemas.openxmlformats.org/wordprocessingml/2006/main" xmlns:w14="http://schemas.microsoft.com/office/word/2010/wordml" xmlns:w15="http://schemas.microsoft.com/office/word/2012/wordml" xmlns:w16cex="http://schemas.microsoft.com/office/word/2018/wordml/cex" xmlns:w16cid="http://schemas.microsoft.com/office/word/2016/wordml/cid" xmlns:w16="http://schemas.microsoft.com/office/word/2018/wordml" xmlns:w16sdtdh="http://schemas.microsoft.com/office/word/2020/wordml/sdtdatahash" xmlns:w16se="http://schemas.microsoft.com/office/word/2015/wordml/symex" xmlns:wpg="http://schemas.microsoft.com/office/word/2010/wordprocessingGroup" xmlns:wpi="http://schemas.microsoft.com/office/word/2010/wordprocessingInk" xmlns:wne="http://schemas.microsoft.com/office/word/2006/wordml" xmlns:wps="http://schemas.microsoft.com/office/word/2010/wordprocessingShape" mc:Ignorable="w14 w15 w16se w16cid w16 w16cex w16sdtdh wp14">
   <w:footnote w:type="separator" w:id="-1">
     <w:p>
       <w:pPr>
@@ -19103,7 +18632,7 @@
 </file>
 
 <file path=word/numbering.xml><?xml version="1.0" encoding="utf-8"?>
-<w:numbering xmlns:wpc="http://schemas.microsoft.com/office/word/2010/wordprocessingCanvas" xmlns:cx="http://schemas.microsoft.com/office/drawing/2014/chartex" xmlns:cx1="http://schemas.microsoft.com/office/drawing/2015/9/8/chartex" xmlns:cx2="http://schemas.microsoft.com/office/drawing/2015/10/21/chartex" xmlns:cx3="http://schemas.microsoft.com/office/drawing/2016/5/9/chartex" xmlns:cx4="http://schemas.microsoft.com/office/drawing/2016/5/10/chartex" xmlns:cx5="http://schemas.microsoft.com/office/drawing/2016/5/11/chartex" xmlns:cx6="http://schemas.microsoft.com/office/drawing/2016/5/12/chartex" xmlns:cx7="http://schemas.microsoft.com/office/drawing/2016/5/13/chartex" xmlns:cx8="http://schemas.microsoft.com/office/drawing/2016/5/14/chartex" xmlns:mc="http://schemas.openxmlformats.org/markup-compatibility/2006" xmlns:aink="http://schemas.microsoft.com/office/drawing/2016/ink" xmlns:am3d="http://schemas.microsoft.com/office/drawing/2017/model3d" xmlns:o="urn:schemas-microsoft-com:office:office" xmlns:r="http://schemas.openxmlformats.org/officeDocument/2006/relationships" xmlns:m="http://schemas.openxmlformats.org/officeDocument/2006/math" xmlns:v="urn:schemas-microsoft-com:vml" xmlns:wp14="http://schemas.microsoft.com/office/word/2010/wordprocessingDrawing" xmlns:wp="http://schemas.openxmlformats.org/drawingml/2006/wordprocessingDrawing" xmlns:w10="urn:schemas-microsoft-com:office:word" xmlns:w="http://schemas.openxmlformats.org/wordprocessingml/2006/main" xmlns:w14="http://schemas.microsoft.com/office/word/2010/wordml" xmlns:w15="http://schemas.microsoft.com/office/word/2012/wordml" xmlns:w16cex="http://schemas.microsoft.com/office/word/2018/wordml/cex" xmlns:w16cid="http://schemas.microsoft.com/office/word/2016/wordml/cid" xmlns:w16="http://schemas.microsoft.com/office/word/2018/wordml" xmlns:w16se="http://schemas.microsoft.com/office/word/2015/wordml/symex" xmlns:wpg="http://schemas.microsoft.com/office/word/2010/wordprocessingGroup" xmlns:wpi="http://schemas.microsoft.com/office/word/2010/wordprocessingInk" xmlns:wne="http://schemas.microsoft.com/office/word/2006/wordml" xmlns:wps="http://schemas.microsoft.com/office/word/2010/wordprocessingShape" mc:Ignorable="w14 w15 w16se w16cid w16 w16cex wp14">
+<w:numbering xmlns:wpc="http://schemas.microsoft.com/office/word/2010/wordprocessingCanvas" xmlns:cx="http://schemas.microsoft.com/office/drawing/2014/chartex" xmlns:cx1="http://schemas.microsoft.com/office/drawing/2015/9/8/chartex" xmlns:cx2="http://schemas.microsoft.com/office/drawing/2015/10/21/chartex" xmlns:cx3="http://schemas.microsoft.com/office/drawing/2016/5/9/chartex" xmlns:cx4="http://schemas.microsoft.com/office/drawing/2016/5/10/chartex" xmlns:cx5="http://schemas.microsoft.com/office/drawing/2016/5/11/chartex" xmlns:cx6="http://schemas.microsoft.com/office/drawing/2016/5/12/chartex" xmlns:cx7="http://schemas.microsoft.com/office/drawing/2016/5/13/chartex" xmlns:cx8="http://schemas.microsoft.com/office/drawing/2016/5/14/chartex" xmlns:mc="http://schemas.openxmlformats.org/markup-compatibility/2006" xmlns:aink="http://schemas.microsoft.com/office/drawing/2016/ink" xmlns:am3d="http://schemas.microsoft.com/office/drawing/2017/model3d" xmlns:o="urn:schemas-microsoft-com:office:office" xmlns:r="http://schemas.openxmlformats.org/officeDocument/2006/relationships" xmlns:m="http://schemas.openxmlformats.org/officeDocument/2006/math" xmlns:v="urn:schemas-microsoft-com:vml" xmlns:wp14="http://schemas.microsoft.com/office/word/2010/wordprocessingDrawing" xmlns:wp="http://schemas.openxmlformats.org/drawingml/2006/wordprocessingDrawing" xmlns:w10="urn:schemas-microsoft-com:office:word" xmlns:w="http://schemas.openxmlformats.org/wordprocessingml/2006/main" xmlns:w14="http://schemas.microsoft.com/office/word/2010/wordml" xmlns:w15="http://schemas.microsoft.com/office/word/2012/wordml" xmlns:w16cex="http://schemas.microsoft.com/office/word/2018/wordml/cex" xmlns:w16cid="http://schemas.microsoft.com/office/word/2016/wordml/cid" xmlns:w16="http://schemas.microsoft.com/office/word/2018/wordml" xmlns:w16sdtdh="http://schemas.microsoft.com/office/word/2020/wordml/sdtdatahash" xmlns:w16se="http://schemas.microsoft.com/office/word/2015/wordml/symex" xmlns:wpg="http://schemas.microsoft.com/office/word/2010/wordprocessingGroup" xmlns:wpi="http://schemas.microsoft.com/office/word/2010/wordprocessingInk" xmlns:wne="http://schemas.microsoft.com/office/word/2006/wordml" xmlns:wps="http://schemas.microsoft.com/office/word/2010/wordprocessingShape" mc:Ignorable="w14 w15 w16se w16cid w16 w16cex w16sdtdh wp14">
   <w:abstractNum w:abstractNumId="0" w15:restartNumberingAfterBreak="0">
     <w:nsid w:val="01831A23"/>
     <w:multiLevelType w:val="hybridMultilevel"/>
@@ -23405,7 +22934,7 @@
 </file>
 
 <file path=word/styles.xml><?xml version="1.0" encoding="utf-8"?>
-<w:styles xmlns:mc="http://schemas.openxmlformats.org/markup-compatibility/2006" xmlns:r="http://schemas.openxmlformats.org/officeDocument/2006/relationships" xmlns:w="http://schemas.openxmlformats.org/wordprocessingml/2006/main" xmlns:w14="http://schemas.microsoft.com/office/word/2010/wordml" xmlns:w15="http://schemas.microsoft.com/office/word/2012/wordml" xmlns:w16cex="http://schemas.microsoft.com/office/word/2018/wordml/cex" xmlns:w16cid="http://schemas.microsoft.com/office/word/2016/wordml/cid" xmlns:w16="http://schemas.microsoft.com/office/word/2018/wordml" xmlns:w16se="http://schemas.microsoft.com/office/word/2015/wordml/symex" mc:Ignorable="w14 w15 w16se w16cid w16 w16cex">
+<w:styles xmlns:mc="http://schemas.openxmlformats.org/markup-compatibility/2006" xmlns:r="http://schemas.openxmlformats.org/officeDocument/2006/relationships" xmlns:w="http://schemas.openxmlformats.org/wordprocessingml/2006/main" xmlns:w14="http://schemas.microsoft.com/office/word/2010/wordml" xmlns:w15="http://schemas.microsoft.com/office/word/2012/wordml" xmlns:w16cex="http://schemas.microsoft.com/office/word/2018/wordml/cex" xmlns:w16cid="http://schemas.microsoft.com/office/word/2016/wordml/cid" xmlns:w16="http://schemas.microsoft.com/office/word/2018/wordml" xmlns:w16sdtdh="http://schemas.microsoft.com/office/word/2020/wordml/sdtdatahash" xmlns:w16se="http://schemas.microsoft.com/office/word/2015/wordml/symex" mc:Ignorable="w14 w15 w16se w16cid w16 w16cex w16sdtdh">
   <w:docDefaults>
     <w:rPrDefault>
       <w:rPr>

--- a/Project_Report(Sec-05).docx
+++ b/Project_Report(Sec-05).docx
@@ -4140,10 +4140,10 @@
             <v:path o:extrusionok="f" gradientshapeok="t" o:connecttype="rect"/>
             <o:lock v:ext="edit" aspectratio="t"/>
           </v:shapetype>
-          <v:shape id="_x0000_i1025" type="#_x0000_t75" alt="" style="width:396.5pt;height:409.5pt;mso-width-percent:0;mso-height-percent:0;mso-width-percent:0;mso-height-percent:0" o:ole="">
+          <v:shape id="_x0000_i1025" type="#_x0000_t75" alt="" style="width:396.75pt;height:409.5pt;mso-width-percent:0;mso-height-percent:0;mso-width-percent:0;mso-height-percent:0" o:ole="">
             <v:imagedata r:id="rId8" o:title=""/>
           </v:shape>
-          <o:OLEObject Type="Embed" ProgID="Visio.Drawing.15" ShapeID="_x0000_i1025" DrawAspect="Content" ObjectID="_1680418833" r:id="rId9"/>
+          <o:OLEObject Type="Embed" ProgID="Visio.Drawing.15" ShapeID="_x0000_i1025" DrawAspect="Content" ObjectID="_1680419130" r:id="rId9"/>
         </w:object>
       </w:r>
     </w:p>
@@ -8622,8 +8622,8 @@
         </w:rPr>
         <w:lastRenderedPageBreak/>
         <w:drawing>
-          <wp:inline distT="0" distB="0" distL="0" distR="0" wp14:anchorId="73305945" wp14:editId="5934BDFC">
-            <wp:extent cx="4191470" cy="2593075"/>
+          <wp:inline distT="0" distB="0" distL="0" distR="0" wp14:anchorId="73305945" wp14:editId="4C23D358">
+            <wp:extent cx="4557305" cy="2819400"/>
             <wp:effectExtent l="0" t="0" r="0" b="0"/>
             <wp:docPr id="2" name="Picture 2"/>
             <wp:cNvGraphicFramePr>
@@ -8654,7 +8654,7 @@
                   <pic:spPr bwMode="auto">
                     <a:xfrm>
                       <a:off x="0" y="0"/>
-                      <a:ext cx="4207037" cy="2602705"/>
+                      <a:ext cx="4579372" cy="2833052"/>
                     </a:xfrm>
                     <a:prstGeom prst="rect">
                       <a:avLst/>
@@ -8689,14 +8689,27 @@
       <w:r>
         <w:t xml:space="preserve">Figure </w:t>
       </w:r>
-      <w:fldSimple w:instr=" SEQ Figure \* ARABIC ">
-        <w:r>
-          <w:rPr>
-            <w:noProof/>
-          </w:rPr>
-          <w:t>3</w:t>
-        </w:r>
-      </w:fldSimple>
+      <w:r>
+        <w:fldChar w:fldCharType="begin"/>
+      </w:r>
+      <w:r>
+        <w:instrText xml:space="preserve"> SEQ Figure \* ARABIC </w:instrText>
+      </w:r>
+      <w:r>
+        <w:fldChar w:fldCharType="separate"/>
+      </w:r>
+      <w:r>
+        <w:rPr>
+          <w:noProof/>
+        </w:rPr>
+        <w:t>3</w:t>
+      </w:r>
+      <w:r>
+        <w:rPr>
+          <w:noProof/>
+        </w:rPr>
+        <w:fldChar w:fldCharType="end"/>
+      </w:r>
       <w:r>
         <w:t xml:space="preserve">:Comparison plot </w:t>
       </w:r>
@@ -9742,9 +9755,9 @@
           <w:noProof/>
         </w:rPr>
         <w:drawing>
-          <wp:inline distT="0" distB="0" distL="0" distR="0" wp14:anchorId="1E563585" wp14:editId="21E1EC77">
-            <wp:extent cx="4736114" cy="1816925"/>
-            <wp:effectExtent l="0" t="0" r="5715" b="0"/>
+          <wp:inline distT="0" distB="0" distL="0" distR="0" wp14:anchorId="1E563585" wp14:editId="6131ABFF">
+            <wp:extent cx="5089840" cy="1952625"/>
+            <wp:effectExtent l="0" t="0" r="0" b="0"/>
             <wp:docPr id="11" name="Graphic 11"/>
             <wp:cNvGraphicFramePr>
               <a:graphicFrameLocks xmlns:a="http://schemas.openxmlformats.org/drawingml/2006/main" noChangeAspect="1"/>
@@ -9771,7 +9784,7 @@
                   <pic:spPr>
                     <a:xfrm>
                       <a:off x="0" y="0"/>
-                      <a:ext cx="4736114" cy="1816925"/>
+                      <a:ext cx="5099850" cy="1956465"/>
                     </a:xfrm>
                     <a:prstGeom prst="rect">
                       <a:avLst/>
@@ -9807,6 +9820,7 @@
         <w:rPr>
           <w:rFonts w:ascii="Times New Roman" w:hAnsi="Times New Roman" w:cs="Times New Roman"/>
         </w:rPr>
+        <w:lastRenderedPageBreak/>
         <w:t xml:space="preserve">We observed that when social distancing is not followed the mean infected count is 169 and when social distancing is considered the mean infection count is 128. There is 24% reduction of infection if we follow social distancing and use masks. </w:t>
       </w:r>
     </w:p>
@@ -9844,7 +9858,6 @@
           <w:b/>
           <w:bCs/>
         </w:rPr>
-        <w:lastRenderedPageBreak/>
         <w:t>Comparison Plot for Remote Work/School condition</w:t>
       </w:r>
     </w:p>
@@ -9863,23 +9876,23 @@
     </w:p>
     <w:tbl>
       <w:tblPr>
-        <w:tblW w:w="4974" w:type="dxa"/>
+        <w:tblW w:w="4125" w:type="dxa"/>
         <w:jc w:val="center"/>
         <w:tblLook w:val="04A0" w:firstRow="1" w:lastRow="0" w:firstColumn="1" w:lastColumn="0" w:noHBand="0" w:noVBand="1"/>
       </w:tblPr>
       <w:tblGrid>
         <w:gridCol w:w="1005"/>
-        <w:gridCol w:w="1895"/>
-        <w:gridCol w:w="2082"/>
+        <w:gridCol w:w="1569"/>
+        <w:gridCol w:w="1724"/>
       </w:tblGrid>
       <w:tr>
         <w:trPr>
-          <w:trHeight w:val="254"/>
+          <w:trHeight w:val="261"/>
           <w:jc w:val="center"/>
         </w:trPr>
         <w:tc>
           <w:tcPr>
-            <w:tcW w:w="997" w:type="dxa"/>
+            <w:tcW w:w="832" w:type="dxa"/>
             <w:tcBorders>
               <w:top w:val="single" w:sz="4" w:space="0" w:color="000000"/>
               <w:left w:val="single" w:sz="4" w:space="0" w:color="000000"/>
@@ -9935,7 +9948,7 @@
         </w:tc>
         <w:tc>
           <w:tcPr>
-            <w:tcW w:w="1895" w:type="dxa"/>
+            <w:tcW w:w="1569" w:type="dxa"/>
             <w:tcBorders>
               <w:top w:val="single" w:sz="4" w:space="0" w:color="000000"/>
               <w:left w:val="nil"/>
@@ -9971,7 +9984,7 @@
         </w:tc>
         <w:tc>
           <w:tcPr>
-            <w:tcW w:w="2082" w:type="dxa"/>
+            <w:tcW w:w="1724" w:type="dxa"/>
             <w:tcBorders>
               <w:top w:val="single" w:sz="4" w:space="0" w:color="000000"/>
               <w:left w:val="nil"/>
@@ -10008,12 +10021,12 @@
       </w:tr>
       <w:tr>
         <w:trPr>
-          <w:trHeight w:val="254"/>
+          <w:trHeight w:val="261"/>
           <w:jc w:val="center"/>
         </w:trPr>
         <w:tc>
           <w:tcPr>
-            <w:tcW w:w="997" w:type="dxa"/>
+            <w:tcW w:w="832" w:type="dxa"/>
             <w:tcBorders>
               <w:top w:val="nil"/>
               <w:left w:val="single" w:sz="4" w:space="0" w:color="000000"/>
@@ -10049,7 +10062,7 @@
         </w:tc>
         <w:tc>
           <w:tcPr>
-            <w:tcW w:w="1895" w:type="dxa"/>
+            <w:tcW w:w="1569" w:type="dxa"/>
             <w:tcBorders>
               <w:top w:val="nil"/>
               <w:left w:val="nil"/>
@@ -10085,7 +10098,7 @@
         </w:tc>
         <w:tc>
           <w:tcPr>
-            <w:tcW w:w="2082" w:type="dxa"/>
+            <w:tcW w:w="1724" w:type="dxa"/>
             <w:tcBorders>
               <w:top w:val="nil"/>
               <w:left w:val="nil"/>
@@ -10122,12 +10135,12 @@
       </w:tr>
       <w:tr>
         <w:trPr>
-          <w:trHeight w:val="254"/>
+          <w:trHeight w:val="261"/>
           <w:jc w:val="center"/>
         </w:trPr>
         <w:tc>
           <w:tcPr>
-            <w:tcW w:w="997" w:type="dxa"/>
+            <w:tcW w:w="832" w:type="dxa"/>
             <w:tcBorders>
               <w:top w:val="nil"/>
               <w:left w:val="single" w:sz="4" w:space="0" w:color="000000"/>
@@ -10163,7 +10176,7 @@
         </w:tc>
         <w:tc>
           <w:tcPr>
-            <w:tcW w:w="1895" w:type="dxa"/>
+            <w:tcW w:w="1569" w:type="dxa"/>
             <w:tcBorders>
               <w:top w:val="nil"/>
               <w:left w:val="nil"/>
@@ -10199,7 +10212,7 @@
         </w:tc>
         <w:tc>
           <w:tcPr>
-            <w:tcW w:w="2082" w:type="dxa"/>
+            <w:tcW w:w="1724" w:type="dxa"/>
             <w:tcBorders>
               <w:top w:val="nil"/>
               <w:left w:val="nil"/>
@@ -10236,12 +10249,12 @@
       </w:tr>
       <w:tr>
         <w:trPr>
-          <w:trHeight w:val="254"/>
+          <w:trHeight w:val="261"/>
           <w:jc w:val="center"/>
         </w:trPr>
         <w:tc>
           <w:tcPr>
-            <w:tcW w:w="997" w:type="dxa"/>
+            <w:tcW w:w="832" w:type="dxa"/>
             <w:tcBorders>
               <w:top w:val="nil"/>
               <w:left w:val="single" w:sz="4" w:space="0" w:color="000000"/>
@@ -10277,7 +10290,7 @@
         </w:tc>
         <w:tc>
           <w:tcPr>
-            <w:tcW w:w="1895" w:type="dxa"/>
+            <w:tcW w:w="1569" w:type="dxa"/>
             <w:tcBorders>
               <w:top w:val="nil"/>
               <w:left w:val="nil"/>
@@ -10313,7 +10326,7 @@
         </w:tc>
         <w:tc>
           <w:tcPr>
-            <w:tcW w:w="2082" w:type="dxa"/>
+            <w:tcW w:w="1724" w:type="dxa"/>
             <w:tcBorders>
               <w:top w:val="nil"/>
               <w:left w:val="nil"/>
@@ -10350,12 +10363,12 @@
       </w:tr>
       <w:tr>
         <w:trPr>
-          <w:trHeight w:val="254"/>
+          <w:trHeight w:val="261"/>
           <w:jc w:val="center"/>
         </w:trPr>
         <w:tc>
           <w:tcPr>
-            <w:tcW w:w="997" w:type="dxa"/>
+            <w:tcW w:w="832" w:type="dxa"/>
             <w:tcBorders>
               <w:top w:val="nil"/>
               <w:left w:val="single" w:sz="4" w:space="0" w:color="000000"/>
@@ -10391,7 +10404,7 @@
         </w:tc>
         <w:tc>
           <w:tcPr>
-            <w:tcW w:w="1895" w:type="dxa"/>
+            <w:tcW w:w="1569" w:type="dxa"/>
             <w:tcBorders>
               <w:top w:val="nil"/>
               <w:left w:val="nil"/>
@@ -10427,7 +10440,7 @@
         </w:tc>
         <w:tc>
           <w:tcPr>
-            <w:tcW w:w="2082" w:type="dxa"/>
+            <w:tcW w:w="1724" w:type="dxa"/>
             <w:tcBorders>
               <w:top w:val="nil"/>
               <w:left w:val="nil"/>
@@ -10464,12 +10477,12 @@
       </w:tr>
       <w:tr>
         <w:trPr>
-          <w:trHeight w:val="254"/>
+          <w:trHeight w:val="261"/>
           <w:jc w:val="center"/>
         </w:trPr>
         <w:tc>
           <w:tcPr>
-            <w:tcW w:w="997" w:type="dxa"/>
+            <w:tcW w:w="832" w:type="dxa"/>
             <w:tcBorders>
               <w:top w:val="nil"/>
               <w:left w:val="single" w:sz="4" w:space="0" w:color="000000"/>
@@ -10505,7 +10518,7 @@
         </w:tc>
         <w:tc>
           <w:tcPr>
-            <w:tcW w:w="1895" w:type="dxa"/>
+            <w:tcW w:w="1569" w:type="dxa"/>
             <w:tcBorders>
               <w:top w:val="nil"/>
               <w:left w:val="nil"/>
@@ -10541,7 +10554,7 @@
         </w:tc>
         <w:tc>
           <w:tcPr>
-            <w:tcW w:w="2082" w:type="dxa"/>
+            <w:tcW w:w="1724" w:type="dxa"/>
             <w:tcBorders>
               <w:top w:val="nil"/>
               <w:left w:val="nil"/>
@@ -10578,12 +10591,12 @@
       </w:tr>
       <w:tr>
         <w:trPr>
-          <w:trHeight w:val="254"/>
+          <w:trHeight w:val="261"/>
           <w:jc w:val="center"/>
         </w:trPr>
         <w:tc>
           <w:tcPr>
-            <w:tcW w:w="997" w:type="dxa"/>
+            <w:tcW w:w="832" w:type="dxa"/>
             <w:tcBorders>
               <w:top w:val="nil"/>
               <w:left w:val="single" w:sz="4" w:space="0" w:color="000000"/>
@@ -10619,7 +10632,7 @@
         </w:tc>
         <w:tc>
           <w:tcPr>
-            <w:tcW w:w="1895" w:type="dxa"/>
+            <w:tcW w:w="1569" w:type="dxa"/>
             <w:tcBorders>
               <w:top w:val="nil"/>
               <w:left w:val="nil"/>
@@ -10655,7 +10668,7 @@
         </w:tc>
         <w:tc>
           <w:tcPr>
-            <w:tcW w:w="2082" w:type="dxa"/>
+            <w:tcW w:w="1724" w:type="dxa"/>
             <w:tcBorders>
               <w:top w:val="nil"/>
               <w:left w:val="nil"/>
@@ -10692,12 +10705,12 @@
       </w:tr>
       <w:tr>
         <w:trPr>
-          <w:trHeight w:val="254"/>
+          <w:trHeight w:val="261"/>
           <w:jc w:val="center"/>
         </w:trPr>
         <w:tc>
           <w:tcPr>
-            <w:tcW w:w="997" w:type="dxa"/>
+            <w:tcW w:w="832" w:type="dxa"/>
             <w:tcBorders>
               <w:top w:val="nil"/>
               <w:left w:val="single" w:sz="4" w:space="0" w:color="000000"/>
@@ -10733,7 +10746,7 @@
         </w:tc>
         <w:tc>
           <w:tcPr>
-            <w:tcW w:w="1895" w:type="dxa"/>
+            <w:tcW w:w="1569" w:type="dxa"/>
             <w:tcBorders>
               <w:top w:val="nil"/>
               <w:left w:val="nil"/>
@@ -10769,7 +10782,7 @@
         </w:tc>
         <w:tc>
           <w:tcPr>
-            <w:tcW w:w="2082" w:type="dxa"/>
+            <w:tcW w:w="1724" w:type="dxa"/>
             <w:tcBorders>
               <w:top w:val="nil"/>
               <w:left w:val="nil"/>
@@ -10832,9 +10845,9 @@
           <w:noProof/>
         </w:rPr>
         <w:drawing>
-          <wp:inline distT="0" distB="0" distL="0" distR="0" wp14:anchorId="2B075A25" wp14:editId="7D04F3E8">
-            <wp:extent cx="4029224" cy="2490716"/>
-            <wp:effectExtent l="0" t="0" r="0" b="5080"/>
+          <wp:inline distT="0" distB="0" distL="0" distR="0" wp14:anchorId="2B075A25" wp14:editId="013ED0F8">
+            <wp:extent cx="4499301" cy="2781300"/>
+            <wp:effectExtent l="0" t="0" r="0" b="0"/>
             <wp:docPr id="12" name="Graphic 12"/>
             <wp:cNvGraphicFramePr>
               <a:graphicFrameLocks xmlns:a="http://schemas.openxmlformats.org/drawingml/2006/main" noChangeAspect="1"/>
@@ -10861,7 +10874,7 @@
                   <pic:spPr>
                     <a:xfrm>
                       <a:off x="0" y="0"/>
-                      <a:ext cx="4066033" cy="2513470"/>
+                      <a:ext cx="4542364" cy="2807920"/>
                     </a:xfrm>
                     <a:prstGeom prst="rect">
                       <a:avLst/>
@@ -12819,6 +12832,7 @@
         <w:rPr>
           <w:noProof/>
         </w:rPr>
+        <w:lastRenderedPageBreak/>
         <w:drawing>
           <wp:inline distT="0" distB="0" distL="0" distR="0" wp14:anchorId="2077C931" wp14:editId="15B0F430">
             <wp:extent cx="4309607" cy="2639833"/>
@@ -12853,14 +12867,27 @@
       <w:r>
         <w:t xml:space="preserve">Figure </w:t>
       </w:r>
-      <w:fldSimple w:instr=" SEQ Figure \* ARABIC ">
-        <w:r>
-          <w:rPr>
-            <w:noProof/>
-          </w:rPr>
-          <w:t>8</w:t>
-        </w:r>
-      </w:fldSimple>
+      <w:r>
+        <w:fldChar w:fldCharType="begin"/>
+      </w:r>
+      <w:r>
+        <w:instrText xml:space="preserve"> SEQ Figure \* ARABIC </w:instrText>
+      </w:r>
+      <w:r>
+        <w:fldChar w:fldCharType="separate"/>
+      </w:r>
+      <w:r>
+        <w:rPr>
+          <w:noProof/>
+        </w:rPr>
+        <w:t>8</w:t>
+      </w:r>
+      <w:r>
+        <w:rPr>
+          <w:noProof/>
+        </w:rPr>
+        <w:fldChar w:fldCharType="end"/>
+      </w:r>
       <w:r>
         <w:t>:</w:t>
       </w:r>
@@ -12983,7 +13010,6 @@
                 <w:sz w:val="20"/>
                 <w:szCs w:val="20"/>
               </w:rPr>
-              <w:lastRenderedPageBreak/>
               <w:t>R0</w:t>
             </w:r>
           </w:p>
@@ -13776,14 +13802,27 @@
       <w:r>
         <w:t xml:space="preserve">Figure </w:t>
       </w:r>
-      <w:fldSimple w:instr=" SEQ Figure \* ARABIC ">
-        <w:r>
-          <w:rPr>
-            <w:noProof/>
-          </w:rPr>
-          <w:t>9</w:t>
-        </w:r>
-      </w:fldSimple>
+      <w:r>
+        <w:fldChar w:fldCharType="begin"/>
+      </w:r>
+      <w:r>
+        <w:instrText xml:space="preserve"> SEQ Figure \* ARABIC </w:instrText>
+      </w:r>
+      <w:r>
+        <w:fldChar w:fldCharType="separate"/>
+      </w:r>
+      <w:r>
+        <w:rPr>
+          <w:noProof/>
+        </w:rPr>
+        <w:t>9</w:t>
+      </w:r>
+      <w:r>
+        <w:rPr>
+          <w:noProof/>
+        </w:rPr>
+        <w:fldChar w:fldCharType="end"/>
+      </w:r>
       <w:r>
         <w:t>:</w:t>
       </w:r>
@@ -13803,6 +13842,7 @@
         <w:rPr>
           <w:rFonts w:ascii="Times New Roman" w:hAnsi="Times New Roman" w:cs="Times New Roman"/>
         </w:rPr>
+        <w:lastRenderedPageBreak/>
         <w:t>This graph depicts</w:t>
       </w:r>
       <w:r>
@@ -14711,14 +14751,27 @@
       <w:r>
         <w:t xml:space="preserve">Figure </w:t>
       </w:r>
-      <w:fldSimple w:instr=" SEQ Figure \* ARABIC ">
-        <w:r>
-          <w:rPr>
-            <w:noProof/>
-          </w:rPr>
-          <w:t>10</w:t>
-        </w:r>
-      </w:fldSimple>
+      <w:r>
+        <w:fldChar w:fldCharType="begin"/>
+      </w:r>
+      <w:r>
+        <w:instrText xml:space="preserve"> SEQ Figure \* ARABIC </w:instrText>
+      </w:r>
+      <w:r>
+        <w:fldChar w:fldCharType="separate"/>
+      </w:r>
+      <w:r>
+        <w:rPr>
+          <w:noProof/>
+        </w:rPr>
+        <w:t>10</w:t>
+      </w:r>
+      <w:r>
+        <w:rPr>
+          <w:noProof/>
+        </w:rPr>
+        <w:fldChar w:fldCharType="end"/>
+      </w:r>
       <w:r>
         <w:t>:</w:t>
       </w:r>
@@ -14845,6 +14898,7 @@
         <w:rPr>
           <w:noProof/>
         </w:rPr>
+        <w:lastRenderedPageBreak/>
         <w:drawing>
           <wp:anchor distT="0" distB="0" distL="114300" distR="114300" simplePos="0" relativeHeight="251662336" behindDoc="1" locked="0" layoutInCell="1" allowOverlap="1" wp14:anchorId="3B517542" wp14:editId="345B7D9B">
             <wp:simplePos x="0" y="0"/>
@@ -15262,7 +15316,6 @@
                 <w:sz w:val="24"/>
                 <w:szCs w:val="24"/>
               </w:rPr>
-              <w:lastRenderedPageBreak/>
               <w:t>2</w:t>
             </w:r>
           </w:p>
@@ -16284,6 +16337,7 @@
                 <w:rFonts w:ascii="Times New Roman" w:eastAsia="Times New Roman" w:hAnsi="Times New Roman" w:cs="Times New Roman"/>
                 <w:color w:val="000000"/>
               </w:rPr>
+              <w:lastRenderedPageBreak/>
               <w:t>Time (</w:t>
             </w:r>
             <w:proofErr w:type="spellStart"/>
@@ -16913,14 +16967,27 @@
       <w:r>
         <w:t xml:space="preserve">Figure </w:t>
       </w:r>
-      <w:fldSimple w:instr=" SEQ Figure \* ARABIC ">
-        <w:r>
-          <w:rPr>
-            <w:noProof/>
-          </w:rPr>
-          <w:t>7</w:t>
-        </w:r>
-      </w:fldSimple>
+      <w:r>
+        <w:fldChar w:fldCharType="begin"/>
+      </w:r>
+      <w:r>
+        <w:instrText xml:space="preserve"> SEQ Figure \* ARABIC </w:instrText>
+      </w:r>
+      <w:r>
+        <w:fldChar w:fldCharType="separate"/>
+      </w:r>
+      <w:r>
+        <w:rPr>
+          <w:noProof/>
+        </w:rPr>
+        <w:t>7</w:t>
+      </w:r>
+      <w:r>
+        <w:rPr>
+          <w:noProof/>
+        </w:rPr>
+        <w:fldChar w:fldCharType="end"/>
+      </w:r>
       <w:r>
         <w:t>:</w:t>
       </w:r>
@@ -16953,7 +17020,6 @@
         <w:rPr>
           <w:rFonts w:ascii="Times New Roman" w:hAnsi="Times New Roman" w:cs="Times New Roman"/>
         </w:rPr>
-        <w:lastRenderedPageBreak/>
         <w:t>It can be observed from the graph that if at least one infected person is present inside the group it can infect everyone, and result is a drastic spike if no factors/constraints are considered.</w:t>
       </w:r>
       <w:r>
@@ -17776,7 +17842,6 @@
           <w:sz w:val="28"/>
           <w:szCs w:val="28"/>
         </w:rPr>
-        <w:lastRenderedPageBreak/>
         <w:t>Conclusion</w:t>
       </w:r>
       <w:bookmarkEnd w:id="25"/>
@@ -18089,6 +18154,7 @@
           <w:sz w:val="22"/>
           <w:szCs w:val="22"/>
         </w:rPr>
+        <w:lastRenderedPageBreak/>
         <w:t>Linka</w:t>
       </w:r>
       <w:proofErr w:type="spellEnd"/>
@@ -18561,7 +18627,6 @@
           <w:sz w:val="22"/>
           <w:szCs w:val="22"/>
         </w:rPr>
-        <w:lastRenderedPageBreak/>
         <w:t xml:space="preserve">He, D. (2020, October 16). </w:t>
       </w:r>
       <w:r>

--- a/Project_Report(Sec-05).docx
+++ b/Project_Report(Sec-05).docx
@@ -3605,7 +3605,21 @@
         <w:rPr>
           <w:rFonts w:ascii="Times New Roman" w:hAnsi="Times New Roman" w:cs="Times New Roman"/>
         </w:rPr>
-        <w:t xml:space="preserve"> is 0.16 with the negative binomial model (Singapore)[8]</w:t>
+        <w:t xml:space="preserve"> is 0.16 with the negative binomial model (Singapore</w:t>
+      </w:r>
+      <w:proofErr w:type="gramStart"/>
+      <w:r>
+        <w:rPr>
+          <w:rFonts w:ascii="Times New Roman" w:hAnsi="Times New Roman" w:cs="Times New Roman"/>
+        </w:rPr>
+        <w:t>)[</w:t>
+      </w:r>
+      <w:proofErr w:type="gramEnd"/>
+      <w:r>
+        <w:rPr>
+          <w:rFonts w:ascii="Times New Roman" w:hAnsi="Times New Roman" w:cs="Times New Roman"/>
+        </w:rPr>
+        <w:t>8]</w:t>
       </w:r>
     </w:p>
     <w:p>
@@ -4143,7 +4157,7 @@
           <v:shape id="_x0000_i1025" type="#_x0000_t75" alt="" style="width:396.75pt;height:409.5pt;mso-width-percent:0;mso-height-percent:0;mso-width-percent:0;mso-height-percent:0" o:ole="">
             <v:imagedata r:id="rId8" o:title=""/>
           </v:shape>
-          <o:OLEObject Type="Embed" ProgID="Visio.Drawing.15" ShapeID="_x0000_i1025" DrawAspect="Content" ObjectID="_1680419130" r:id="rId9"/>
+          <o:OLEObject Type="Embed" ProgID="Visio.Drawing.15" ShapeID="_x0000_i1025" DrawAspect="Content" ObjectID="_1680420946" r:id="rId9"/>
         </w:object>
       </w:r>
     </w:p>
@@ -4589,7 +4603,19 @@
         <w:rPr>
           <w:rFonts w:ascii="Times New Roman" w:hAnsi="Times New Roman" w:cs="Times New Roman"/>
         </w:rPr>
-        <w:t xml:space="preserve">The simulation is implemented on a display resolution of 1920x1080 with scaling of 150%. </w:t>
+        <w:t>The simulation is implemented on a</w:t>
+      </w:r>
+      <w:r>
+        <w:rPr>
+          <w:rFonts w:ascii="Times New Roman" w:hAnsi="Times New Roman" w:cs="Times New Roman"/>
+        </w:rPr>
+        <w:t xml:space="preserve"> desktop</w:t>
+      </w:r>
+      <w:r>
+        <w:rPr>
+          <w:rFonts w:ascii="Times New Roman" w:hAnsi="Times New Roman" w:cs="Times New Roman"/>
+        </w:rPr>
+        <w:t xml:space="preserve"> display resolution of 1920x1080 with scaling of 150%. </w:t>
       </w:r>
       <w:r>
         <w:rPr>
@@ -4996,7 +5022,7 @@
         <w:pStyle w:val="ListParagraph"/>
         <w:keepNext/>
         <w:spacing w:line="276" w:lineRule="auto"/>
-        <w:ind w:left="792"/>
+        <w:ind w:left="450"/>
         <w:jc w:val="center"/>
         <w:rPr>
           <w:rFonts w:ascii="Times New Roman" w:hAnsi="Times New Roman" w:cs="Times New Roman"/>
@@ -5181,7 +5207,21 @@
         <w:rPr>
           <w:rFonts w:ascii="Times New Roman" w:hAnsi="Times New Roman" w:cs="Times New Roman"/>
         </w:rPr>
-        <w:t xml:space="preserve"> (SARS) virus, we take into account the incubation period of 3-5 days that is mapped to 3ms before it starts infecting healthy people. Due to the incubation period and recovery time for the virus, the transmission is comparably lower than the SARS-CoV-2 which results in lower dispersion </w:t>
+        <w:t xml:space="preserve"> (SARS) virus, we </w:t>
+      </w:r>
+      <w:proofErr w:type="gramStart"/>
+      <w:r>
+        <w:rPr>
+          <w:rFonts w:ascii="Times New Roman" w:hAnsi="Times New Roman" w:cs="Times New Roman"/>
+        </w:rPr>
+        <w:t>take into account</w:t>
+      </w:r>
+      <w:proofErr w:type="gramEnd"/>
+      <w:r>
+        <w:rPr>
+          <w:rFonts w:ascii="Times New Roman" w:hAnsi="Times New Roman" w:cs="Times New Roman"/>
+        </w:rPr>
+        <w:t xml:space="preserve"> the incubation period of 3-5 days that is mapped to 3ms before it starts infecting healthy people. Due to the incubation period and recovery time for the virus, the transmission is comparably lower than the SARS-CoV-2 which results in lower dispersion </w:t>
       </w:r>
       <w:r>
         <w:rPr>
@@ -5803,7 +5843,21 @@
         <w:rPr>
           <w:rFonts w:ascii="Times New Roman" w:hAnsi="Times New Roman" w:cs="Times New Roman"/>
         </w:rPr>
-        <w:t xml:space="preserve">The vaccine efficiency is considered to be </w:t>
+        <w:t xml:space="preserve">The vaccine efficiency </w:t>
+      </w:r>
+      <w:proofErr w:type="gramStart"/>
+      <w:r>
+        <w:rPr>
+          <w:rFonts w:ascii="Times New Roman" w:hAnsi="Times New Roman" w:cs="Times New Roman"/>
+        </w:rPr>
+        <w:t>is considered to be</w:t>
+      </w:r>
+      <w:proofErr w:type="gramEnd"/>
+      <w:r>
+        <w:rPr>
+          <w:rFonts w:ascii="Times New Roman" w:hAnsi="Times New Roman" w:cs="Times New Roman"/>
+        </w:rPr>
+        <w:t xml:space="preserve"> </w:t>
       </w:r>
       <w:r>
         <w:rPr>
@@ -6067,7 +6121,14 @@
         <w:rPr>
           <w:rFonts w:ascii="Times New Roman" w:hAnsi="Times New Roman" w:cs="Times New Roman"/>
         </w:rPr>
-        <w:t xml:space="preserve"> that come</w:t>
+        <w:t xml:space="preserve"> that </w:t>
+      </w:r>
+      <w:proofErr w:type="gramStart"/>
+      <w:r>
+        <w:rPr>
+          <w:rFonts w:ascii="Times New Roman" w:hAnsi="Times New Roman" w:cs="Times New Roman"/>
+        </w:rPr>
+        <w:t>come</w:t>
       </w:r>
       <w:r>
         <w:rPr>
@@ -6079,7 +6140,14 @@
         <w:rPr>
           <w:rFonts w:ascii="Times New Roman" w:hAnsi="Times New Roman" w:cs="Times New Roman"/>
         </w:rPr>
-        <w:t xml:space="preserve"> in contact with the infected person </w:t>
+        <w:t xml:space="preserve"> in contact with</w:t>
+      </w:r>
+      <w:proofErr w:type="gramEnd"/>
+      <w:r>
+        <w:rPr>
+          <w:rFonts w:ascii="Times New Roman" w:hAnsi="Times New Roman" w:cs="Times New Roman"/>
+        </w:rPr>
+        <w:t xml:space="preserve"> the infected person </w:t>
       </w:r>
       <w:r>
         <w:rPr>
@@ -7316,7 +7384,21 @@
         <w:rPr>
           <w:rFonts w:ascii="Times New Roman" w:hAnsi="Times New Roman" w:cs="Times New Roman"/>
         </w:rPr>
-        <w:t>: When quarantine constraint is selected, this is the percentage of infected population that actually quarantine. Taken as 20%.</w:t>
+        <w:t xml:space="preserve">: When quarantine constraint is selected, this is the percentage of infected population that </w:t>
+      </w:r>
+      <w:proofErr w:type="gramStart"/>
+      <w:r>
+        <w:rPr>
+          <w:rFonts w:ascii="Times New Roman" w:hAnsi="Times New Roman" w:cs="Times New Roman"/>
+        </w:rPr>
+        <w:t>actually quarantine</w:t>
+      </w:r>
+      <w:proofErr w:type="gramEnd"/>
+      <w:r>
+        <w:rPr>
+          <w:rFonts w:ascii="Times New Roman" w:hAnsi="Times New Roman" w:cs="Times New Roman"/>
+        </w:rPr>
+        <w:t>. Taken as 20%.</w:t>
       </w:r>
     </w:p>
     <w:p>
@@ -7546,6 +7628,138 @@
         </w:rPr>
         <w:t xml:space="preserve"> is 0.2 then the hospital capacity is 20% of the population.</w:t>
       </w:r>
+    </w:p>
+    <w:p>
+      <w:pPr>
+        <w:pStyle w:val="ListParagraph"/>
+        <w:spacing w:line="276" w:lineRule="auto"/>
+        <w:ind w:left="1440"/>
+        <w:jc w:val="both"/>
+        <w:rPr>
+          <w:rFonts w:ascii="Times New Roman" w:hAnsi="Times New Roman" w:cs="Times New Roman"/>
+        </w:rPr>
+      </w:pPr>
+    </w:p>
+    <w:p>
+      <w:pPr>
+        <w:pStyle w:val="ListParagraph"/>
+        <w:spacing w:line="276" w:lineRule="auto"/>
+        <w:ind w:left="1440"/>
+        <w:jc w:val="both"/>
+        <w:rPr>
+          <w:rFonts w:ascii="Times New Roman" w:hAnsi="Times New Roman" w:cs="Times New Roman"/>
+        </w:rPr>
+      </w:pPr>
+    </w:p>
+    <w:p>
+      <w:pPr>
+        <w:pStyle w:val="ListParagraph"/>
+        <w:spacing w:line="276" w:lineRule="auto"/>
+        <w:ind w:left="1440"/>
+        <w:jc w:val="both"/>
+        <w:rPr>
+          <w:rFonts w:ascii="Times New Roman" w:hAnsi="Times New Roman" w:cs="Times New Roman"/>
+        </w:rPr>
+      </w:pPr>
+    </w:p>
+    <w:p>
+      <w:pPr>
+        <w:pStyle w:val="ListParagraph"/>
+        <w:spacing w:line="276" w:lineRule="auto"/>
+        <w:ind w:left="1440"/>
+        <w:jc w:val="both"/>
+        <w:rPr>
+          <w:rFonts w:ascii="Times New Roman" w:hAnsi="Times New Roman" w:cs="Times New Roman"/>
+        </w:rPr>
+      </w:pPr>
+    </w:p>
+    <w:p>
+      <w:pPr>
+        <w:pStyle w:val="ListParagraph"/>
+        <w:spacing w:line="276" w:lineRule="auto"/>
+        <w:ind w:left="1440"/>
+        <w:jc w:val="both"/>
+        <w:rPr>
+          <w:rFonts w:ascii="Times New Roman" w:hAnsi="Times New Roman" w:cs="Times New Roman"/>
+        </w:rPr>
+      </w:pPr>
+    </w:p>
+    <w:p>
+      <w:pPr>
+        <w:pStyle w:val="ListParagraph"/>
+        <w:spacing w:line="276" w:lineRule="auto"/>
+        <w:ind w:left="1440"/>
+        <w:jc w:val="both"/>
+        <w:rPr>
+          <w:rFonts w:ascii="Times New Roman" w:hAnsi="Times New Roman" w:cs="Times New Roman"/>
+        </w:rPr>
+      </w:pPr>
+    </w:p>
+    <w:p>
+      <w:pPr>
+        <w:pStyle w:val="ListParagraph"/>
+        <w:spacing w:line="276" w:lineRule="auto"/>
+        <w:ind w:left="1440"/>
+        <w:jc w:val="both"/>
+        <w:rPr>
+          <w:rFonts w:ascii="Times New Roman" w:hAnsi="Times New Roman" w:cs="Times New Roman"/>
+        </w:rPr>
+      </w:pPr>
+    </w:p>
+    <w:p>
+      <w:pPr>
+        <w:pStyle w:val="ListParagraph"/>
+        <w:spacing w:line="276" w:lineRule="auto"/>
+        <w:ind w:left="1440"/>
+        <w:jc w:val="both"/>
+        <w:rPr>
+          <w:rFonts w:ascii="Times New Roman" w:hAnsi="Times New Roman" w:cs="Times New Roman"/>
+        </w:rPr>
+      </w:pPr>
+    </w:p>
+    <w:p>
+      <w:pPr>
+        <w:pStyle w:val="ListParagraph"/>
+        <w:spacing w:line="276" w:lineRule="auto"/>
+        <w:ind w:left="1440"/>
+        <w:jc w:val="both"/>
+        <w:rPr>
+          <w:rFonts w:ascii="Times New Roman" w:hAnsi="Times New Roman" w:cs="Times New Roman"/>
+        </w:rPr>
+      </w:pPr>
+    </w:p>
+    <w:p>
+      <w:pPr>
+        <w:pStyle w:val="ListParagraph"/>
+        <w:spacing w:line="276" w:lineRule="auto"/>
+        <w:ind w:left="1440"/>
+        <w:jc w:val="both"/>
+        <w:rPr>
+          <w:rFonts w:ascii="Times New Roman" w:hAnsi="Times New Roman" w:cs="Times New Roman"/>
+        </w:rPr>
+      </w:pPr>
+    </w:p>
+    <w:p>
+      <w:pPr>
+        <w:pStyle w:val="ListParagraph"/>
+        <w:spacing w:line="276" w:lineRule="auto"/>
+        <w:ind w:left="1440"/>
+        <w:jc w:val="both"/>
+        <w:rPr>
+          <w:rFonts w:ascii="Times New Roman" w:hAnsi="Times New Roman" w:cs="Times New Roman"/>
+        </w:rPr>
+      </w:pPr>
+    </w:p>
+    <w:p>
+      <w:pPr>
+        <w:pStyle w:val="ListParagraph"/>
+        <w:spacing w:line="276" w:lineRule="auto"/>
+        <w:ind w:left="1440"/>
+        <w:jc w:val="both"/>
+        <w:rPr>
+          <w:rFonts w:ascii="Times New Roman" w:hAnsi="Times New Roman" w:cs="Times New Roman"/>
+        </w:rPr>
+      </w:pPr>
     </w:p>
     <w:p>
       <w:pPr>
@@ -7585,6 +7799,7 @@
           <w:sz w:val="28"/>
           <w:szCs w:val="28"/>
         </w:rPr>
+        <w:lastRenderedPageBreak/>
         <w:t>Outputs</w:t>
       </w:r>
       <w:bookmarkEnd w:id="13"/>
@@ -8620,11 +8835,10 @@
           <w:bCs/>
           <w:noProof/>
         </w:rPr>
-        <w:lastRenderedPageBreak/>
         <w:drawing>
-          <wp:inline distT="0" distB="0" distL="0" distR="0" wp14:anchorId="73305945" wp14:editId="4C23D358">
-            <wp:extent cx="4557305" cy="2819400"/>
-            <wp:effectExtent l="0" t="0" r="0" b="0"/>
+          <wp:inline distT="0" distB="0" distL="0" distR="0" wp14:anchorId="73305945" wp14:editId="51217C69">
+            <wp:extent cx="4363770" cy="2699669"/>
+            <wp:effectExtent l="0" t="0" r="0" b="5715"/>
             <wp:docPr id="2" name="Picture 2"/>
             <wp:cNvGraphicFramePr>
               <a:graphicFrameLocks xmlns:a="http://schemas.openxmlformats.org/drawingml/2006/main" noChangeAspect="1"/>
@@ -8654,7 +8868,7 @@
                   <pic:spPr bwMode="auto">
                     <a:xfrm>
                       <a:off x="0" y="0"/>
-                      <a:ext cx="4579372" cy="2833052"/>
+                      <a:ext cx="4393473" cy="2718045"/>
                     </a:xfrm>
                     <a:prstGeom prst="rect">
                       <a:avLst/>
@@ -8689,27 +8903,14 @@
       <w:r>
         <w:t xml:space="preserve">Figure </w:t>
       </w:r>
-      <w:r>
-        <w:fldChar w:fldCharType="begin"/>
-      </w:r>
-      <w:r>
-        <w:instrText xml:space="preserve"> SEQ Figure \* ARABIC </w:instrText>
-      </w:r>
-      <w:r>
-        <w:fldChar w:fldCharType="separate"/>
-      </w:r>
-      <w:r>
-        <w:rPr>
-          <w:noProof/>
-        </w:rPr>
-        <w:t>3</w:t>
-      </w:r>
-      <w:r>
-        <w:rPr>
-          <w:noProof/>
-        </w:rPr>
-        <w:fldChar w:fldCharType="end"/>
-      </w:r>
+      <w:fldSimple w:instr=" SEQ Figure \* ARABIC ">
+        <w:r>
+          <w:rPr>
+            <w:noProof/>
+          </w:rPr>
+          <w:t>3</w:t>
+        </w:r>
+      </w:fldSimple>
       <w:r>
         <w:t xml:space="preserve">:Comparison plot </w:t>
       </w:r>
@@ -9754,6 +9955,7 @@
           <w:rFonts w:ascii="Times New Roman" w:hAnsi="Times New Roman" w:cs="Times New Roman"/>
           <w:noProof/>
         </w:rPr>
+        <w:lastRenderedPageBreak/>
         <w:drawing>
           <wp:inline distT="0" distB="0" distL="0" distR="0" wp14:anchorId="1E563585" wp14:editId="6131ABFF">
             <wp:extent cx="5089840" cy="1952625"/>
@@ -9799,6 +10001,47 @@
     </w:p>
     <w:p>
       <w:pPr>
+        <w:pStyle w:val="Caption"/>
+        <w:jc w:val="center"/>
+        <w:rPr>
+          <w:rFonts w:ascii="Times New Roman" w:hAnsi="Times New Roman" w:cs="Times New Roman"/>
+          <w:sz w:val="24"/>
+          <w:szCs w:val="24"/>
+        </w:rPr>
+      </w:pPr>
+      <w:r>
+        <w:t xml:space="preserve">Figure </w:t>
+      </w:r>
+      <w:r>
+        <w:fldChar w:fldCharType="begin"/>
+      </w:r>
+      <w:r>
+        <w:instrText xml:space="preserve"> SEQ Figure \* ARABIC </w:instrText>
+      </w:r>
+      <w:r>
+        <w:fldChar w:fldCharType="separate"/>
+      </w:r>
+      <w:r>
+        <w:rPr>
+          <w:noProof/>
+        </w:rPr>
+        <w:t>4</w:t>
+      </w:r>
+      <w:r>
+        <w:rPr>
+          <w:noProof/>
+        </w:rPr>
+        <w:fldChar w:fldCharType="end"/>
+      </w:r>
+      <w:r>
+        <w:t>:</w:t>
+      </w:r>
+      <w:r>
+        <w:t xml:space="preserve"> Comparison plot for quarantine condition</w:t>
+      </w:r>
+    </w:p>
+    <w:p>
+      <w:pPr>
         <w:pStyle w:val="ListParagraph"/>
         <w:spacing w:line="276" w:lineRule="auto"/>
         <w:jc w:val="both"/>
@@ -9820,7 +10063,6 @@
         <w:rPr>
           <w:rFonts w:ascii="Times New Roman" w:hAnsi="Times New Roman" w:cs="Times New Roman"/>
         </w:rPr>
-        <w:lastRenderedPageBreak/>
         <w:t xml:space="preserve">We observed that when social distancing is not followed the mean infected count is 169 and when social distancing is considered the mean infection count is 128. There is 24% reduction of infection if we follow social distancing and use masks. </w:t>
       </w:r>
     </w:p>
@@ -10834,6 +11076,17 @@
         <w:pStyle w:val="ListParagraph"/>
         <w:spacing w:line="276" w:lineRule="auto"/>
         <w:ind w:left="1080"/>
+        <w:jc w:val="both"/>
+        <w:rPr>
+          <w:rFonts w:ascii="Times New Roman" w:hAnsi="Times New Roman" w:cs="Times New Roman"/>
+        </w:rPr>
+      </w:pPr>
+    </w:p>
+    <w:p>
+      <w:pPr>
+        <w:pStyle w:val="ListParagraph"/>
+        <w:spacing w:line="276" w:lineRule="auto"/>
+        <w:ind w:left="1080"/>
         <w:jc w:val="center"/>
         <w:rPr>
           <w:rFonts w:ascii="Times New Roman" w:hAnsi="Times New Roman" w:cs="Times New Roman"/>
@@ -10845,8 +11098,8 @@
           <w:noProof/>
         </w:rPr>
         <w:drawing>
-          <wp:inline distT="0" distB="0" distL="0" distR="0" wp14:anchorId="2B075A25" wp14:editId="013ED0F8">
-            <wp:extent cx="4499301" cy="2781300"/>
+          <wp:inline distT="0" distB="0" distL="0" distR="0" wp14:anchorId="2B075A25" wp14:editId="5630A65B">
+            <wp:extent cx="4101220" cy="2535221"/>
             <wp:effectExtent l="0" t="0" r="0" b="0"/>
             <wp:docPr id="12" name="Graphic 12"/>
             <wp:cNvGraphicFramePr>
@@ -10874,7 +11127,7 @@
                   <pic:spPr>
                     <a:xfrm>
                       <a:off x="0" y="0"/>
-                      <a:ext cx="4542364" cy="2807920"/>
+                      <a:ext cx="4149266" cy="2564922"/>
                     </a:xfrm>
                     <a:prstGeom prst="rect">
                       <a:avLst/>
@@ -10889,6 +11142,47 @@
     </w:p>
     <w:p>
       <w:pPr>
+        <w:pStyle w:val="Caption"/>
+        <w:jc w:val="center"/>
+        <w:rPr>
+          <w:rFonts w:ascii="Times New Roman" w:hAnsi="Times New Roman" w:cs="Times New Roman"/>
+          <w:sz w:val="24"/>
+          <w:szCs w:val="24"/>
+        </w:rPr>
+      </w:pPr>
+      <w:r>
+        <w:t xml:space="preserve">Figure </w:t>
+      </w:r>
+      <w:r>
+        <w:fldChar w:fldCharType="begin"/>
+      </w:r>
+      <w:r>
+        <w:instrText xml:space="preserve"> SEQ Figure \* ARABIC </w:instrText>
+      </w:r>
+      <w:r>
+        <w:fldChar w:fldCharType="separate"/>
+      </w:r>
+      <w:r>
+        <w:rPr>
+          <w:noProof/>
+        </w:rPr>
+        <w:t>5</w:t>
+      </w:r>
+      <w:r>
+        <w:rPr>
+          <w:noProof/>
+        </w:rPr>
+        <w:fldChar w:fldCharType="end"/>
+      </w:r>
+      <w:r>
+        <w:t>:</w:t>
+      </w:r>
+      <w:r>
+        <w:t xml:space="preserve"> Comparison Plot for Remote Work/School condition</w:t>
+      </w:r>
+    </w:p>
+    <w:p>
+      <w:pPr>
         <w:pStyle w:val="ListParagraph"/>
         <w:spacing w:line="276" w:lineRule="auto"/>
         <w:jc w:val="both"/>
@@ -10896,20 +11190,11 @@
           <w:rFonts w:ascii="Times New Roman" w:hAnsi="Times New Roman" w:cs="Times New Roman"/>
         </w:rPr>
       </w:pPr>
-    </w:p>
-    <w:p>
-      <w:pPr>
-        <w:pStyle w:val="ListParagraph"/>
-        <w:spacing w:line="276" w:lineRule="auto"/>
-        <w:jc w:val="both"/>
-        <w:rPr>
-          <w:rFonts w:ascii="Times New Roman" w:hAnsi="Times New Roman" w:cs="Times New Roman"/>
-        </w:rPr>
-      </w:pPr>
-      <w:r>
-        <w:rPr>
-          <w:rFonts w:ascii="Times New Roman" w:hAnsi="Times New Roman" w:cs="Times New Roman"/>
-        </w:rPr>
+      <w:r>
+        <w:rPr>
+          <w:rFonts w:ascii="Times New Roman" w:hAnsi="Times New Roman" w:cs="Times New Roman"/>
+        </w:rPr>
+        <w:lastRenderedPageBreak/>
         <w:t xml:space="preserve">We observed that when all Offices and schools are open the mean infected count is 240 whereas the mean count is 24 when offices and schools go remote. There is 90% reduction of infection. </w:t>
       </w:r>
     </w:p>
@@ -11909,11 +12194,9 @@
         <w:pStyle w:val="ListParagraph"/>
         <w:spacing w:line="276" w:lineRule="auto"/>
         <w:ind w:left="1080"/>
-        <w:jc w:val="both"/>
-        <w:rPr>
-          <w:rFonts w:ascii="Times New Roman" w:hAnsi="Times New Roman" w:cs="Times New Roman"/>
-          <w:b/>
-          <w:bCs/>
+        <w:jc w:val="center"/>
+        <w:rPr>
+          <w:rFonts w:ascii="Times New Roman" w:hAnsi="Times New Roman" w:cs="Times New Roman"/>
         </w:rPr>
       </w:pPr>
     </w:p>
@@ -11922,11 +12205,105 @@
         <w:pStyle w:val="ListParagraph"/>
         <w:spacing w:line="276" w:lineRule="auto"/>
         <w:ind w:left="1080"/>
-        <w:jc w:val="both"/>
-        <w:rPr>
-          <w:rFonts w:ascii="Times New Roman" w:hAnsi="Times New Roman" w:cs="Times New Roman"/>
-        </w:rPr>
-      </w:pPr>
+        <w:jc w:val="center"/>
+        <w:rPr>
+          <w:rFonts w:ascii="Times New Roman" w:hAnsi="Times New Roman" w:cs="Times New Roman"/>
+        </w:rPr>
+      </w:pPr>
+      <w:r>
+        <w:rPr>
+          <w:rFonts w:ascii="Times New Roman" w:hAnsi="Times New Roman" w:cs="Times New Roman"/>
+          <w:noProof/>
+        </w:rPr>
+        <w:drawing>
+          <wp:inline distT="0" distB="0" distL="0" distR="0" wp14:anchorId="23E043C7" wp14:editId="6D94EDA0">
+            <wp:extent cx="4055953" cy="2510274"/>
+            <wp:effectExtent l="0" t="0" r="1905" b="4445"/>
+            <wp:docPr id="13" name="Graphic 13"/>
+            <wp:cNvGraphicFramePr>
+              <a:graphicFrameLocks xmlns:a="http://schemas.openxmlformats.org/drawingml/2006/main" noChangeAspect="1"/>
+            </wp:cNvGraphicFramePr>
+            <a:graphic xmlns:a="http://schemas.openxmlformats.org/drawingml/2006/main">
+              <a:graphicData uri="http://schemas.openxmlformats.org/drawingml/2006/picture">
+                <pic:pic xmlns:pic="http://schemas.openxmlformats.org/drawingml/2006/picture">
+                  <pic:nvPicPr>
+                    <pic:cNvPr id="1" name=""/>
+                    <pic:cNvPicPr/>
+                  </pic:nvPicPr>
+                  <pic:blipFill>
+                    <a:blip r:embed="rId16">
+                      <a:extLst>
+                        <a:ext uri="{96DAC541-7B7A-43D3-8B79-37D633B846F1}">
+                          <asvg:svgBlip xmlns:asvg="http://schemas.microsoft.com/office/drawing/2016/SVG/main" r:embed="rId17"/>
+                        </a:ext>
+                      </a:extLst>
+                    </a:blip>
+                    <a:stretch>
+                      <a:fillRect/>
+                    </a:stretch>
+                  </pic:blipFill>
+                  <pic:spPr>
+                    <a:xfrm>
+                      <a:off x="0" y="0"/>
+                      <a:ext cx="4107565" cy="2542217"/>
+                    </a:xfrm>
+                    <a:prstGeom prst="rect">
+                      <a:avLst/>
+                    </a:prstGeom>
+                  </pic:spPr>
+                </pic:pic>
+              </a:graphicData>
+            </a:graphic>
+          </wp:inline>
+        </w:drawing>
+      </w:r>
+    </w:p>
+    <w:p>
+      <w:pPr>
+        <w:pStyle w:val="Caption"/>
+        <w:jc w:val="center"/>
+        <w:rPr>
+          <w:rFonts w:ascii="Times New Roman" w:hAnsi="Times New Roman" w:cs="Times New Roman"/>
+          <w:sz w:val="24"/>
+          <w:szCs w:val="24"/>
+        </w:rPr>
+      </w:pPr>
+      <w:r>
+        <w:rPr>
+          <w:rFonts w:ascii="Times New Roman" w:hAnsi="Times New Roman" w:cs="Times New Roman"/>
+        </w:rPr>
+        <w:tab/>
+      </w:r>
+      <w:r>
+        <w:t xml:space="preserve">Figure </w:t>
+      </w:r>
+      <w:r>
+        <w:fldChar w:fldCharType="begin"/>
+      </w:r>
+      <w:r>
+        <w:instrText xml:space="preserve"> SEQ Figure \* ARABIC </w:instrText>
+      </w:r>
+      <w:r>
+        <w:fldChar w:fldCharType="separate"/>
+      </w:r>
+      <w:r>
+        <w:rPr>
+          <w:noProof/>
+        </w:rPr>
+        <w:t>6</w:t>
+      </w:r>
+      <w:r>
+        <w:rPr>
+          <w:noProof/>
+        </w:rPr>
+        <w:fldChar w:fldCharType="end"/>
+      </w:r>
+      <w:r>
+        <w:t>:</w:t>
+      </w:r>
+      <w:r>
+        <w:t>Comparison plot for vaccination</w:t>
+      </w:r>
     </w:p>
     <w:p>
       <w:pPr>
@@ -11937,6 +12314,12 @@
           <w:rFonts w:ascii="Times New Roman" w:hAnsi="Times New Roman" w:cs="Times New Roman"/>
         </w:rPr>
       </w:pPr>
+      <w:r>
+        <w:rPr>
+          <w:rFonts w:ascii="Times New Roman" w:hAnsi="Times New Roman" w:cs="Times New Roman"/>
+        </w:rPr>
+        <w:t>We observed that when in group without any vaccination the mean infected count is 244 and when group with vaccination is considered, the mean infection count is 75. There is 69% reduction of infection.</w:t>
+      </w:r>
     </w:p>
     <w:p>
       <w:pPr>
@@ -11950,15 +12333,6 @@
     </w:p>
     <w:p>
       <w:pPr>
-        <w:spacing w:line="276" w:lineRule="auto"/>
-        <w:jc w:val="both"/>
-        <w:rPr>
-          <w:rFonts w:ascii="Times New Roman" w:hAnsi="Times New Roman" w:cs="Times New Roman"/>
-        </w:rPr>
-      </w:pPr>
-    </w:p>
-    <w:p>
-      <w:pPr>
         <w:pStyle w:val="ListParagraph"/>
         <w:spacing w:line="276" w:lineRule="auto"/>
         <w:jc w:val="both"/>
@@ -11966,6 +12340,12 @@
           <w:rFonts w:ascii="Times New Roman" w:hAnsi="Times New Roman" w:cs="Times New Roman"/>
         </w:rPr>
       </w:pPr>
+      <w:r>
+        <w:rPr>
+          <w:rFonts w:ascii="Times New Roman" w:hAnsi="Times New Roman" w:cs="Times New Roman"/>
+        </w:rPr>
+        <w:t>All the above graphs depicted the impact of each factor on the SARS-CoV-2 virus transmission.</w:t>
+      </w:r>
     </w:p>
     <w:p>
       <w:pPr>
@@ -11980,143 +12360,31 @@
     <w:p>
       <w:pPr>
         <w:pStyle w:val="ListParagraph"/>
+        <w:numPr>
+          <w:ilvl w:val="0"/>
+          <w:numId w:val="41"/>
+        </w:numPr>
         <w:spacing w:line="276" w:lineRule="auto"/>
         <w:jc w:val="both"/>
         <w:rPr>
           <w:rFonts w:ascii="Times New Roman" w:hAnsi="Times New Roman" w:cs="Times New Roman"/>
-        </w:rPr>
-      </w:pPr>
-    </w:p>
-    <w:p>
-      <w:pPr>
-        <w:pStyle w:val="ListParagraph"/>
-        <w:spacing w:line="276" w:lineRule="auto"/>
-        <w:jc w:val="both"/>
-        <w:rPr>
-          <w:rFonts w:ascii="Times New Roman" w:hAnsi="Times New Roman" w:cs="Times New Roman"/>
-        </w:rPr>
-      </w:pPr>
-    </w:p>
-    <w:p>
-      <w:pPr>
-        <w:pStyle w:val="ListParagraph"/>
-        <w:spacing w:line="276" w:lineRule="auto"/>
-        <w:jc w:val="both"/>
-        <w:rPr>
-          <w:rFonts w:ascii="Times New Roman" w:hAnsi="Times New Roman" w:cs="Times New Roman"/>
-        </w:rPr>
-      </w:pPr>
-    </w:p>
-    <w:p>
-      <w:pPr>
-        <w:pStyle w:val="ListParagraph"/>
-        <w:spacing w:line="276" w:lineRule="auto"/>
-        <w:jc w:val="both"/>
-        <w:rPr>
-          <w:rFonts w:ascii="Times New Roman" w:hAnsi="Times New Roman" w:cs="Times New Roman"/>
-        </w:rPr>
-      </w:pPr>
-    </w:p>
-    <w:p>
-      <w:pPr>
-        <w:pStyle w:val="ListParagraph"/>
-        <w:spacing w:line="276" w:lineRule="auto"/>
-        <w:jc w:val="both"/>
-        <w:rPr>
-          <w:rFonts w:ascii="Times New Roman" w:hAnsi="Times New Roman" w:cs="Times New Roman"/>
-        </w:rPr>
-      </w:pPr>
-    </w:p>
-    <w:p>
-      <w:pPr>
-        <w:pStyle w:val="ListParagraph"/>
-        <w:spacing w:line="276" w:lineRule="auto"/>
-        <w:jc w:val="both"/>
-        <w:rPr>
-          <w:rFonts w:ascii="Times New Roman" w:hAnsi="Times New Roman" w:cs="Times New Roman"/>
-        </w:rPr>
-      </w:pPr>
-    </w:p>
-    <w:p>
-      <w:pPr>
-        <w:pStyle w:val="ListParagraph"/>
-        <w:spacing w:line="276" w:lineRule="auto"/>
-        <w:jc w:val="both"/>
-        <w:rPr>
-          <w:rFonts w:ascii="Times New Roman" w:hAnsi="Times New Roman" w:cs="Times New Roman"/>
-        </w:rPr>
-      </w:pPr>
-    </w:p>
-    <w:p>
-      <w:pPr>
-        <w:pStyle w:val="ListParagraph"/>
-        <w:spacing w:line="276" w:lineRule="auto"/>
-        <w:jc w:val="both"/>
-        <w:rPr>
-          <w:rFonts w:ascii="Times New Roman" w:hAnsi="Times New Roman" w:cs="Times New Roman"/>
-        </w:rPr>
-      </w:pPr>
-    </w:p>
-    <w:p>
-      <w:pPr>
-        <w:pStyle w:val="ListParagraph"/>
-        <w:spacing w:line="276" w:lineRule="auto"/>
-        <w:jc w:val="both"/>
-        <w:rPr>
-          <w:rFonts w:ascii="Times New Roman" w:hAnsi="Times New Roman" w:cs="Times New Roman"/>
-        </w:rPr>
-      </w:pPr>
-    </w:p>
-    <w:p>
-      <w:pPr>
-        <w:pStyle w:val="ListParagraph"/>
-        <w:spacing w:line="276" w:lineRule="auto"/>
-        <w:jc w:val="both"/>
-        <w:rPr>
-          <w:rFonts w:ascii="Times New Roman" w:hAnsi="Times New Roman" w:cs="Times New Roman"/>
-        </w:rPr>
-      </w:pPr>
-    </w:p>
-    <w:p>
-      <w:pPr>
-        <w:pStyle w:val="ListParagraph"/>
-        <w:spacing w:line="276" w:lineRule="auto"/>
-        <w:jc w:val="both"/>
-        <w:rPr>
-          <w:rFonts w:ascii="Times New Roman" w:hAnsi="Times New Roman" w:cs="Times New Roman"/>
-        </w:rPr>
-      </w:pPr>
-    </w:p>
-    <w:p>
-      <w:pPr>
-        <w:pStyle w:val="ListParagraph"/>
-        <w:spacing w:line="276" w:lineRule="auto"/>
-        <w:jc w:val="both"/>
-        <w:rPr>
-          <w:rFonts w:ascii="Times New Roman" w:hAnsi="Times New Roman" w:cs="Times New Roman"/>
-        </w:rPr>
-      </w:pPr>
-    </w:p>
-    <w:p>
-      <w:pPr>
-        <w:pStyle w:val="ListParagraph"/>
-        <w:spacing w:line="276" w:lineRule="auto"/>
-        <w:jc w:val="both"/>
-        <w:rPr>
-          <w:rFonts w:ascii="Times New Roman" w:hAnsi="Times New Roman" w:cs="Times New Roman"/>
-        </w:rPr>
-      </w:pPr>
-      <w:r>
-        <w:rPr>
-          <w:rFonts w:ascii="Times New Roman" w:hAnsi="Times New Roman" w:cs="Times New Roman"/>
-        </w:rPr>
-        <w:t>All the above graphs depicted the impact of each factor on the SARS-CoV-2 virus transmission.</w:t>
+          <w:b/>
+          <w:bCs/>
+        </w:rPr>
+      </w:pPr>
+      <w:r>
+        <w:rPr>
+          <w:rFonts w:ascii="Times New Roman" w:hAnsi="Times New Roman" w:cs="Times New Roman"/>
+          <w:b/>
+          <w:bCs/>
+        </w:rPr>
+        <w:t>Comparison by considering all factors and no factors</w:t>
       </w:r>
     </w:p>
     <w:tbl>
       <w:tblPr>
         <w:tblStyle w:val="TableGrid"/>
-        <w:tblpPr w:leftFromText="180" w:rightFromText="180" w:vertAnchor="text" w:horzAnchor="margin" w:tblpXSpec="center" w:tblpY="675"/>
+        <w:tblpPr w:leftFromText="180" w:rightFromText="180" w:vertAnchor="text" w:horzAnchor="margin" w:tblpXSpec="center" w:tblpY="459"/>
         <w:tblW w:w="0" w:type="auto"/>
         <w:tblLook w:val="04A0" w:firstRow="1" w:lastRow="0" w:firstColumn="1" w:lastColumn="0" w:noHBand="0" w:noVBand="1"/>
       </w:tblPr>
@@ -12127,7 +12395,7 @@
       </w:tblGrid>
       <w:tr>
         <w:trPr>
-          <w:trHeight w:val="291"/>
+          <w:trHeight w:val="332"/>
         </w:trPr>
         <w:tc>
           <w:tcPr>
@@ -12246,7 +12514,7 @@
       </w:tr>
       <w:tr>
         <w:trPr>
-          <w:trHeight w:val="226"/>
+          <w:trHeight w:val="188"/>
         </w:trPr>
         <w:tc>
           <w:tcPr>
@@ -12338,7 +12606,7 @@
       </w:tr>
       <w:tr>
         <w:trPr>
-          <w:trHeight w:val="226"/>
+          <w:trHeight w:val="258"/>
         </w:trPr>
         <w:tc>
           <w:tcPr>
@@ -12430,7 +12698,7 @@
       </w:tr>
       <w:tr>
         <w:trPr>
-          <w:trHeight w:val="217"/>
+          <w:trHeight w:val="247"/>
         </w:trPr>
         <w:tc>
           <w:tcPr>
@@ -12522,7 +12790,7 @@
       </w:tr>
       <w:tr>
         <w:trPr>
-          <w:trHeight w:val="291"/>
+          <w:trHeight w:val="264"/>
         </w:trPr>
         <w:tc>
           <w:tcPr>
@@ -12614,7 +12882,7 @@
       </w:tr>
       <w:tr>
         <w:trPr>
-          <w:trHeight w:val="181"/>
+          <w:trHeight w:val="206"/>
         </w:trPr>
         <w:tc>
           <w:tcPr>
@@ -12706,7 +12974,7 @@
       </w:tr>
       <w:tr>
         <w:trPr>
-          <w:trHeight w:val="181"/>
+          <w:trHeight w:val="206"/>
         </w:trPr>
         <w:tc>
           <w:tcPr>
@@ -12799,27 +13067,51 @@
     </w:tbl>
     <w:p>
       <w:pPr>
-        <w:pStyle w:val="ListParagraph"/>
-        <w:numPr>
-          <w:ilvl w:val="0"/>
-          <w:numId w:val="41"/>
-        </w:numPr>
+        <w:tabs>
+          <w:tab w:val="left" w:pos="2595"/>
+        </w:tabs>
+      </w:pPr>
+    </w:p>
+    <w:p/>
+    <w:p/>
+    <w:p>
+      <w:pPr>
         <w:spacing w:line="276" w:lineRule="auto"/>
         <w:jc w:val="both"/>
         <w:rPr>
           <w:rFonts w:ascii="Times New Roman" w:hAnsi="Times New Roman" w:cs="Times New Roman"/>
-          <w:b/>
-          <w:bCs/>
-        </w:rPr>
-      </w:pPr>
-      <w:r>
-        <w:rPr>
-          <w:rFonts w:ascii="Times New Roman" w:hAnsi="Times New Roman" w:cs="Times New Roman"/>
-          <w:b/>
-          <w:bCs/>
-        </w:rPr>
-        <w:t>Comparison by considering all factors and no factors</w:t>
-      </w:r>
+        </w:rPr>
+      </w:pPr>
+    </w:p>
+    <w:p>
+      <w:pPr>
+        <w:pStyle w:val="ListParagraph"/>
+        <w:spacing w:line="276" w:lineRule="auto"/>
+        <w:jc w:val="both"/>
+        <w:rPr>
+          <w:rFonts w:ascii="Times New Roman" w:hAnsi="Times New Roman" w:cs="Times New Roman"/>
+        </w:rPr>
+      </w:pPr>
+    </w:p>
+    <w:p>
+      <w:pPr>
+        <w:pStyle w:val="ListParagraph"/>
+        <w:spacing w:line="276" w:lineRule="auto"/>
+        <w:jc w:val="both"/>
+        <w:rPr>
+          <w:rFonts w:ascii="Times New Roman" w:hAnsi="Times New Roman" w:cs="Times New Roman"/>
+        </w:rPr>
+      </w:pPr>
+    </w:p>
+    <w:p>
+      <w:pPr>
+        <w:pStyle w:val="ListParagraph"/>
+        <w:spacing w:line="276" w:lineRule="auto"/>
+        <w:jc w:val="both"/>
+        <w:rPr>
+          <w:rFonts w:ascii="Times New Roman" w:hAnsi="Times New Roman" w:cs="Times New Roman"/>
+        </w:rPr>
+      </w:pPr>
     </w:p>
     <w:p>
       <w:pPr>
@@ -12832,7 +13124,6 @@
         <w:rPr>
           <w:noProof/>
         </w:rPr>
-        <w:lastRenderedPageBreak/>
         <w:drawing>
           <wp:inline distT="0" distB="0" distL="0" distR="0" wp14:anchorId="2077C931" wp14:editId="15B0F430">
             <wp:extent cx="4309607" cy="2639833"/>
@@ -12847,7 +13138,7 @@
             <wp:cNvGraphicFramePr/>
             <a:graphic xmlns:a="http://schemas.openxmlformats.org/drawingml/2006/main">
               <a:graphicData uri="http://schemas.openxmlformats.org/drawingml/2006/chart">
-                <c:chart xmlns:c="http://schemas.openxmlformats.org/drawingml/2006/chart" xmlns:r="http://schemas.openxmlformats.org/officeDocument/2006/relationships" r:id="rId16"/>
+                <c:chart xmlns:c="http://schemas.openxmlformats.org/drawingml/2006/chart" xmlns:r="http://schemas.openxmlformats.org/officeDocument/2006/relationships" r:id="rId18"/>
               </a:graphicData>
             </a:graphic>
           </wp:inline>
@@ -12867,27 +13158,14 @@
       <w:r>
         <w:t xml:space="preserve">Figure </w:t>
       </w:r>
-      <w:r>
-        <w:fldChar w:fldCharType="begin"/>
-      </w:r>
-      <w:r>
-        <w:instrText xml:space="preserve"> SEQ Figure \* ARABIC </w:instrText>
-      </w:r>
-      <w:r>
-        <w:fldChar w:fldCharType="separate"/>
-      </w:r>
-      <w:r>
-        <w:rPr>
-          <w:noProof/>
-        </w:rPr>
-        <w:t>8</w:t>
-      </w:r>
-      <w:r>
-        <w:rPr>
-          <w:noProof/>
-        </w:rPr>
-        <w:fldChar w:fldCharType="end"/>
-      </w:r>
+      <w:fldSimple w:instr=" SEQ Figure \* ARABIC ">
+        <w:r>
+          <w:rPr>
+            <w:noProof/>
+          </w:rPr>
+          <w:t>7</w:t>
+        </w:r>
+      </w:fldSimple>
       <w:r>
         <w:t>:</w:t>
       </w:r>
@@ -13782,7 +14060,7 @@
             <wp:cNvGraphicFramePr/>
             <a:graphic xmlns:a="http://schemas.openxmlformats.org/drawingml/2006/main">
               <a:graphicData uri="http://schemas.openxmlformats.org/drawingml/2006/chart">
-                <c:chart xmlns:c="http://schemas.openxmlformats.org/drawingml/2006/chart" xmlns:r="http://schemas.openxmlformats.org/officeDocument/2006/relationships" r:id="rId17"/>
+                <c:chart xmlns:c="http://schemas.openxmlformats.org/drawingml/2006/chart" xmlns:r="http://schemas.openxmlformats.org/officeDocument/2006/relationships" r:id="rId19"/>
               </a:graphicData>
             </a:graphic>
           </wp:inline>
@@ -13802,27 +14080,14 @@
       <w:r>
         <w:t xml:space="preserve">Figure </w:t>
       </w:r>
-      <w:r>
-        <w:fldChar w:fldCharType="begin"/>
-      </w:r>
-      <w:r>
-        <w:instrText xml:space="preserve"> SEQ Figure \* ARABIC </w:instrText>
-      </w:r>
-      <w:r>
-        <w:fldChar w:fldCharType="separate"/>
-      </w:r>
-      <w:r>
-        <w:rPr>
-          <w:noProof/>
-        </w:rPr>
-        <w:t>9</w:t>
-      </w:r>
-      <w:r>
-        <w:rPr>
-          <w:noProof/>
-        </w:rPr>
-        <w:fldChar w:fldCharType="end"/>
-      </w:r>
+      <w:fldSimple w:instr=" SEQ Figure \* ARABIC ">
+        <w:r>
+          <w:rPr>
+            <w:noProof/>
+          </w:rPr>
+          <w:t>8</w:t>
+        </w:r>
+      </w:fldSimple>
       <w:r>
         <w:t>:</w:t>
       </w:r>
@@ -14718,9 +14983,9 @@
           <w:noProof/>
         </w:rPr>
         <w:drawing>
-          <wp:inline distT="0" distB="0" distL="0" distR="0" wp14:anchorId="3FAA8388" wp14:editId="354FD0AD">
-            <wp:extent cx="4353636" cy="2429301"/>
-            <wp:effectExtent l="0" t="0" r="8890" b="9525"/>
+          <wp:inline distT="0" distB="0" distL="0" distR="0" wp14:anchorId="3FAA8388" wp14:editId="06B415DA">
+            <wp:extent cx="4318503" cy="2417276"/>
+            <wp:effectExtent l="0" t="0" r="6350" b="2540"/>
             <wp:docPr id="6" name="Chart 6">
               <a:extLst xmlns:a="http://schemas.openxmlformats.org/drawingml/2006/main">
                 <a:ext uri="{FF2B5EF4-FFF2-40B4-BE49-F238E27FC236}">
@@ -14731,7 +14996,7 @@
             <wp:cNvGraphicFramePr/>
             <a:graphic xmlns:a="http://schemas.openxmlformats.org/drawingml/2006/main">
               <a:graphicData uri="http://schemas.openxmlformats.org/drawingml/2006/chart">
-                <c:chart xmlns:c="http://schemas.openxmlformats.org/drawingml/2006/chart" xmlns:r="http://schemas.openxmlformats.org/officeDocument/2006/relationships" r:id="rId18"/>
+                <c:chart xmlns:c="http://schemas.openxmlformats.org/drawingml/2006/chart" xmlns:r="http://schemas.openxmlformats.org/officeDocument/2006/relationships" r:id="rId20"/>
               </a:graphicData>
             </a:graphic>
           </wp:inline>
@@ -14751,27 +15016,14 @@
       <w:r>
         <w:t xml:space="preserve">Figure </w:t>
       </w:r>
-      <w:r>
-        <w:fldChar w:fldCharType="begin"/>
-      </w:r>
-      <w:r>
-        <w:instrText xml:space="preserve"> SEQ Figure \* ARABIC </w:instrText>
-      </w:r>
-      <w:r>
-        <w:fldChar w:fldCharType="separate"/>
-      </w:r>
-      <w:r>
-        <w:rPr>
-          <w:noProof/>
-        </w:rPr>
-        <w:t>10</w:t>
-      </w:r>
-      <w:r>
-        <w:rPr>
-          <w:noProof/>
-        </w:rPr>
-        <w:fldChar w:fldCharType="end"/>
-      </w:r>
+      <w:fldSimple w:instr=" SEQ Figure \* ARABIC ">
+        <w:r>
+          <w:rPr>
+            <w:noProof/>
+          </w:rPr>
+          <w:t>9</w:t>
+        </w:r>
+      </w:fldSimple>
       <w:r>
         <w:t>:</w:t>
       </w:r>
@@ -14894,92 +15146,98 @@
           <w:rFonts w:ascii="Times New Roman" w:hAnsi="Times New Roman" w:cs="Times New Roman"/>
         </w:rPr>
       </w:pPr>
-      <w:r>
-        <w:rPr>
-          <w:noProof/>
-        </w:rPr>
-        <w:lastRenderedPageBreak/>
-        <w:drawing>
-          <wp:anchor distT="0" distB="0" distL="114300" distR="114300" simplePos="0" relativeHeight="251662336" behindDoc="1" locked="0" layoutInCell="1" allowOverlap="1" wp14:anchorId="3B517542" wp14:editId="345B7D9B">
-            <wp:simplePos x="0" y="0"/>
-            <wp:positionH relativeFrom="column">
-              <wp:posOffset>690245</wp:posOffset>
-            </wp:positionH>
-            <wp:positionV relativeFrom="paragraph">
-              <wp:posOffset>1905</wp:posOffset>
-            </wp:positionV>
-            <wp:extent cx="5715000" cy="3533775"/>
-            <wp:effectExtent l="0" t="0" r="12700" b="9525"/>
-            <wp:wrapTight wrapText="bothSides">
-              <wp:wrapPolygon edited="0">
-                <wp:start x="144" y="0"/>
-                <wp:lineTo x="0" y="311"/>
-                <wp:lineTo x="0" y="21270"/>
-                <wp:lineTo x="192" y="21581"/>
-                <wp:lineTo x="21408" y="21581"/>
-                <wp:lineTo x="21600" y="21270"/>
-                <wp:lineTo x="21600" y="311"/>
-                <wp:lineTo x="21408" y="0"/>
-                <wp:lineTo x="144" y="0"/>
-              </wp:wrapPolygon>
-            </wp:wrapTight>
-            <wp:docPr id="10" name="Chart 10" title="Chart">
-              <a:extLst xmlns:a="http://schemas.openxmlformats.org/drawingml/2006/main">
-                <a:ext uri="{FF2B5EF4-FFF2-40B4-BE49-F238E27FC236}">
-                  <a16:creationId xmlns:a16="http://schemas.microsoft.com/office/drawing/2014/main" id="{00000000-0008-0000-0000-000006000000}"/>
-                </a:ext>
-              </a:extLst>
-            </wp:docPr>
-            <wp:cNvGraphicFramePr/>
-            <a:graphic xmlns:a="http://schemas.openxmlformats.org/drawingml/2006/main">
-              <a:graphicData uri="http://schemas.openxmlformats.org/drawingml/2006/chart">
-                <c:chart xmlns:c="http://schemas.openxmlformats.org/drawingml/2006/chart" xmlns:r="http://schemas.openxmlformats.org/officeDocument/2006/relationships" r:id="rId19"/>
-              </a:graphicData>
-            </a:graphic>
-            <wp14:sizeRelH relativeFrom="page">
-              <wp14:pctWidth>0</wp14:pctWidth>
-            </wp14:sizeRelH>
-            <wp14:sizeRelV relativeFrom="page">
-              <wp14:pctHeight>0</wp14:pctHeight>
-            </wp14:sizeRelV>
-          </wp:anchor>
-        </w:drawing>
-      </w:r>
-    </w:p>
-    <w:p>
-      <w:pPr>
-        <w:pStyle w:val="ListParagraph"/>
-        <w:spacing w:line="276" w:lineRule="auto"/>
-        <w:rPr>
-          <w:rFonts w:ascii="Times New Roman" w:hAnsi="Times New Roman" w:cs="Times New Roman"/>
-        </w:rPr>
-      </w:pPr>
     </w:p>
     <w:tbl>
       <w:tblPr>
-        <w:tblW w:w="6140" w:type="dxa"/>
+        <w:tblW w:w="4424" w:type="dxa"/>
+        <w:jc w:val="center"/>
         <w:tblLook w:val="04A0" w:firstRow="1" w:lastRow="0" w:firstColumn="1" w:lastColumn="0" w:noHBand="0" w:noVBand="1"/>
       </w:tblPr>
       <w:tblGrid>
-        <w:gridCol w:w="1100"/>
-        <w:gridCol w:w="1740"/>
-        <w:gridCol w:w="1560"/>
-        <w:gridCol w:w="1740"/>
+        <w:gridCol w:w="1005"/>
+        <w:gridCol w:w="1255"/>
+        <w:gridCol w:w="1130"/>
+        <w:gridCol w:w="1255"/>
       </w:tblGrid>
       <w:tr>
         <w:trPr>
-          <w:trHeight w:val="320"/>
+          <w:trHeight w:val="257"/>
+          <w:jc w:val="center"/>
         </w:trPr>
         <w:tc>
           <w:tcPr>
-            <w:tcW w:w="1100" w:type="dxa"/>
+            <w:tcW w:w="784" w:type="dxa"/>
             <w:tcBorders>
               <w:top w:val="single" w:sz="4" w:space="0" w:color="000000"/>
               <w:left w:val="single" w:sz="4" w:space="0" w:color="000000"/>
               <w:bottom w:val="single" w:sz="4" w:space="0" w:color="000000"/>
               <w:right w:val="single" w:sz="4" w:space="0" w:color="000000"/>
             </w:tcBorders>
-            <w:shd w:val="clear" w:color="auto" w:fill="auto"/>
+            <w:shd w:val="clear" w:color="auto" w:fill="D5DCE4" w:themeFill="text2" w:themeFillTint="33"/>
+            <w:noWrap/>
+            <w:vAlign w:val="bottom"/>
+            <w:hideMark/>
+          </w:tcPr>
+          <w:p>
+            <w:pPr>
+              <w:spacing w:after="0" w:line="240" w:lineRule="auto"/>
+              <w:rPr>
+                <w:rFonts w:ascii="Times New Roman" w:eastAsia="Times New Roman" w:hAnsi="Times New Roman" w:cs="Times New Roman"/>
+                <w:color w:val="000000"/>
+                <w:sz w:val="20"/>
+                <w:szCs w:val="20"/>
+              </w:rPr>
+            </w:pPr>
+            <w:r>
+              <w:rPr>
+                <w:rFonts w:ascii="Times New Roman" w:eastAsia="Times New Roman" w:hAnsi="Times New Roman" w:cs="Times New Roman"/>
+                <w:color w:val="000000"/>
+                <w:sz w:val="20"/>
+                <w:szCs w:val="20"/>
+              </w:rPr>
+              <w:t>Time</w:t>
+            </w:r>
+            <w:r>
+              <w:rPr>
+                <w:rFonts w:ascii="Times New Roman" w:eastAsia="Times New Roman" w:hAnsi="Times New Roman" w:cs="Times New Roman"/>
+                <w:color w:val="000000"/>
+                <w:sz w:val="20"/>
+                <w:szCs w:val="20"/>
+              </w:rPr>
+              <w:t>(</w:t>
+            </w:r>
+            <w:proofErr w:type="spellStart"/>
+            <w:r>
+              <w:rPr>
+                <w:rFonts w:ascii="Times New Roman" w:eastAsia="Times New Roman" w:hAnsi="Times New Roman" w:cs="Times New Roman"/>
+                <w:color w:val="000000"/>
+                <w:sz w:val="20"/>
+                <w:szCs w:val="20"/>
+              </w:rPr>
+              <w:t>ms</w:t>
+            </w:r>
+            <w:proofErr w:type="spellEnd"/>
+            <w:r>
+              <w:rPr>
+                <w:rFonts w:ascii="Times New Roman" w:eastAsia="Times New Roman" w:hAnsi="Times New Roman" w:cs="Times New Roman"/>
+                <w:color w:val="000000"/>
+                <w:sz w:val="20"/>
+                <w:szCs w:val="20"/>
+              </w:rPr>
+              <w:t>)</w:t>
+            </w:r>
+          </w:p>
+        </w:tc>
+        <w:tc>
+          <w:tcPr>
+            <w:tcW w:w="1255" w:type="dxa"/>
+            <w:tcBorders>
+              <w:top w:val="single" w:sz="4" w:space="0" w:color="000000"/>
+              <w:left w:val="nil"/>
+              <w:bottom w:val="single" w:sz="4" w:space="0" w:color="000000"/>
+              <w:right w:val="single" w:sz="4" w:space="0" w:color="000000"/>
+            </w:tcBorders>
+            <w:shd w:val="clear" w:color="auto" w:fill="D5DCE4" w:themeFill="text2" w:themeFillTint="33"/>
             <w:noWrap/>
             <w:vAlign w:val="bottom"/>
             <w:hideMark/>
@@ -14989,37 +15247,33 @@
               <w:spacing w:after="0" w:line="240" w:lineRule="auto"/>
               <w:jc w:val="center"/>
               <w:rPr>
-                <w:rFonts w:ascii="Calibri" w:eastAsia="Times New Roman" w:hAnsi="Calibri" w:cs="Calibri"/>
-                <w:b/>
-                <w:bCs/>
-                <w:color w:val="000000"/>
-                <w:sz w:val="24"/>
-                <w:szCs w:val="24"/>
+                <w:rFonts w:ascii="Times New Roman" w:eastAsia="Times New Roman" w:hAnsi="Times New Roman" w:cs="Times New Roman"/>
+                <w:color w:val="000000"/>
+                <w:sz w:val="20"/>
+                <w:szCs w:val="20"/>
               </w:rPr>
             </w:pPr>
             <w:r>
               <w:rPr>
-                <w:rFonts w:ascii="Calibri" w:eastAsia="Times New Roman" w:hAnsi="Calibri" w:cs="Calibri"/>
-                <w:b/>
-                <w:bCs/>
-                <w:color w:val="000000"/>
-                <w:sz w:val="24"/>
-                <w:szCs w:val="24"/>
-              </w:rPr>
-              <w:t>Time</w:t>
+                <w:rFonts w:ascii="Times New Roman" w:eastAsia="Times New Roman" w:hAnsi="Times New Roman" w:cs="Times New Roman"/>
+                <w:color w:val="000000"/>
+                <w:sz w:val="20"/>
+                <w:szCs w:val="20"/>
+              </w:rPr>
+              <w:t>R0 =0</w:t>
             </w:r>
           </w:p>
         </w:tc>
         <w:tc>
           <w:tcPr>
-            <w:tcW w:w="1740" w:type="dxa"/>
+            <w:tcW w:w="1130" w:type="dxa"/>
             <w:tcBorders>
               <w:top w:val="single" w:sz="4" w:space="0" w:color="000000"/>
               <w:left w:val="nil"/>
               <w:bottom w:val="single" w:sz="4" w:space="0" w:color="000000"/>
               <w:right w:val="single" w:sz="4" w:space="0" w:color="000000"/>
             </w:tcBorders>
-            <w:shd w:val="clear" w:color="auto" w:fill="auto"/>
+            <w:shd w:val="clear" w:color="auto" w:fill="D5DCE4" w:themeFill="text2" w:themeFillTint="33"/>
             <w:noWrap/>
             <w:vAlign w:val="bottom"/>
             <w:hideMark/>
@@ -15029,37 +15283,33 @@
               <w:spacing w:after="0" w:line="240" w:lineRule="auto"/>
               <w:jc w:val="center"/>
               <w:rPr>
-                <w:rFonts w:ascii="Calibri" w:eastAsia="Times New Roman" w:hAnsi="Calibri" w:cs="Calibri"/>
-                <w:b/>
-                <w:bCs/>
-                <w:color w:val="000000"/>
-                <w:sz w:val="24"/>
-                <w:szCs w:val="24"/>
+                <w:rFonts w:ascii="Times New Roman" w:eastAsia="Times New Roman" w:hAnsi="Times New Roman" w:cs="Times New Roman"/>
+                <w:color w:val="000000"/>
+                <w:sz w:val="20"/>
+                <w:szCs w:val="20"/>
               </w:rPr>
             </w:pPr>
             <w:r>
               <w:rPr>
-                <w:rFonts w:ascii="Calibri" w:eastAsia="Times New Roman" w:hAnsi="Calibri" w:cs="Calibri"/>
-                <w:b/>
-                <w:bCs/>
-                <w:color w:val="000000"/>
-                <w:sz w:val="24"/>
-                <w:szCs w:val="24"/>
-              </w:rPr>
-              <w:t>R0 =0</w:t>
+                <w:rFonts w:ascii="Times New Roman" w:eastAsia="Times New Roman" w:hAnsi="Times New Roman" w:cs="Times New Roman"/>
+                <w:color w:val="000000"/>
+                <w:sz w:val="20"/>
+                <w:szCs w:val="20"/>
+              </w:rPr>
+              <w:t>R0=1</w:t>
             </w:r>
           </w:p>
         </w:tc>
         <w:tc>
           <w:tcPr>
-            <w:tcW w:w="1560" w:type="dxa"/>
+            <w:tcW w:w="1255" w:type="dxa"/>
             <w:tcBorders>
               <w:top w:val="single" w:sz="4" w:space="0" w:color="000000"/>
               <w:left w:val="nil"/>
               <w:bottom w:val="single" w:sz="4" w:space="0" w:color="000000"/>
               <w:right w:val="single" w:sz="4" w:space="0" w:color="000000"/>
             </w:tcBorders>
-            <w:shd w:val="clear" w:color="auto" w:fill="auto"/>
+            <w:shd w:val="clear" w:color="auto" w:fill="D5DCE4" w:themeFill="text2" w:themeFillTint="33"/>
             <w:noWrap/>
             <w:vAlign w:val="bottom"/>
             <w:hideMark/>
@@ -15069,62 +15319,18 @@
               <w:spacing w:after="0" w:line="240" w:lineRule="auto"/>
               <w:jc w:val="center"/>
               <w:rPr>
-                <w:rFonts w:ascii="Calibri" w:eastAsia="Times New Roman" w:hAnsi="Calibri" w:cs="Calibri"/>
-                <w:b/>
-                <w:bCs/>
-                <w:color w:val="000000"/>
-                <w:sz w:val="24"/>
-                <w:szCs w:val="24"/>
+                <w:rFonts w:ascii="Times New Roman" w:eastAsia="Times New Roman" w:hAnsi="Times New Roman" w:cs="Times New Roman"/>
+                <w:color w:val="000000"/>
+                <w:sz w:val="20"/>
+                <w:szCs w:val="20"/>
               </w:rPr>
             </w:pPr>
             <w:r>
               <w:rPr>
-                <w:rFonts w:ascii="Calibri" w:eastAsia="Times New Roman" w:hAnsi="Calibri" w:cs="Calibri"/>
-                <w:b/>
-                <w:bCs/>
-                <w:color w:val="000000"/>
-                <w:sz w:val="24"/>
-                <w:szCs w:val="24"/>
-              </w:rPr>
-              <w:t>R0=1</w:t>
-            </w:r>
-          </w:p>
-        </w:tc>
-        <w:tc>
-          <w:tcPr>
-            <w:tcW w:w="1740" w:type="dxa"/>
-            <w:tcBorders>
-              <w:top w:val="single" w:sz="4" w:space="0" w:color="000000"/>
-              <w:left w:val="nil"/>
-              <w:bottom w:val="single" w:sz="4" w:space="0" w:color="000000"/>
-              <w:right w:val="single" w:sz="4" w:space="0" w:color="000000"/>
-            </w:tcBorders>
-            <w:shd w:val="clear" w:color="auto" w:fill="auto"/>
-            <w:noWrap/>
-            <w:vAlign w:val="bottom"/>
-            <w:hideMark/>
-          </w:tcPr>
-          <w:p>
-            <w:pPr>
-              <w:spacing w:after="0" w:line="240" w:lineRule="auto"/>
-              <w:jc w:val="center"/>
-              <w:rPr>
-                <w:rFonts w:ascii="Calibri" w:eastAsia="Times New Roman" w:hAnsi="Calibri" w:cs="Calibri"/>
-                <w:b/>
-                <w:bCs/>
-                <w:color w:val="000000"/>
-                <w:sz w:val="24"/>
-                <w:szCs w:val="24"/>
-              </w:rPr>
-            </w:pPr>
-            <w:r>
-              <w:rPr>
-                <w:rFonts w:ascii="Calibri" w:eastAsia="Times New Roman" w:hAnsi="Calibri" w:cs="Calibri"/>
-                <w:b/>
-                <w:bCs/>
-                <w:color w:val="000000"/>
-                <w:sz w:val="24"/>
-                <w:szCs w:val="24"/>
+                <w:rFonts w:ascii="Times New Roman" w:eastAsia="Times New Roman" w:hAnsi="Times New Roman" w:cs="Times New Roman"/>
+                <w:color w:val="000000"/>
+                <w:sz w:val="20"/>
+                <w:szCs w:val="20"/>
               </w:rPr>
               <w:t>R0=2.5</w:t>
             </w:r>
@@ -15133,11 +15339,12 @@
       </w:tr>
       <w:tr>
         <w:trPr>
-          <w:trHeight w:val="320"/>
+          <w:trHeight w:val="257"/>
+          <w:jc w:val="center"/>
         </w:trPr>
         <w:tc>
           <w:tcPr>
-            <w:tcW w:w="1100" w:type="dxa"/>
+            <w:tcW w:w="784" w:type="dxa"/>
             <w:tcBorders>
               <w:top w:val="nil"/>
               <w:left w:val="single" w:sz="4" w:space="0" w:color="000000"/>
@@ -15154,18 +15361,18 @@
               <w:spacing w:after="0" w:line="240" w:lineRule="auto"/>
               <w:jc w:val="center"/>
               <w:rPr>
-                <w:rFonts w:ascii="Calibri" w:eastAsia="Times New Roman" w:hAnsi="Calibri" w:cs="Calibri"/>
-                <w:color w:val="000000"/>
-                <w:sz w:val="24"/>
-                <w:szCs w:val="24"/>
+                <w:rFonts w:ascii="Times New Roman" w:eastAsia="Times New Roman" w:hAnsi="Times New Roman" w:cs="Times New Roman"/>
+                <w:color w:val="000000"/>
+                <w:sz w:val="20"/>
+                <w:szCs w:val="20"/>
               </w:rPr>
             </w:pPr>
             <w:r>
               <w:rPr>
-                <w:rFonts w:ascii="Calibri" w:eastAsia="Times New Roman" w:hAnsi="Calibri" w:cs="Calibri"/>
-                <w:color w:val="000000"/>
-                <w:sz w:val="24"/>
-                <w:szCs w:val="24"/>
+                <w:rFonts w:ascii="Times New Roman" w:eastAsia="Times New Roman" w:hAnsi="Times New Roman" w:cs="Times New Roman"/>
+                <w:color w:val="000000"/>
+                <w:sz w:val="20"/>
+                <w:szCs w:val="20"/>
               </w:rPr>
               <w:t>1</w:t>
             </w:r>
@@ -15173,7 +15380,7 @@
         </w:tc>
         <w:tc>
           <w:tcPr>
-            <w:tcW w:w="1740" w:type="dxa"/>
+            <w:tcW w:w="1255" w:type="dxa"/>
             <w:tcBorders>
               <w:top w:val="nil"/>
               <w:left w:val="nil"/>
@@ -15190,18 +15397,18 @@
               <w:spacing w:after="0" w:line="240" w:lineRule="auto"/>
               <w:jc w:val="center"/>
               <w:rPr>
-                <w:rFonts w:ascii="Calibri" w:eastAsia="Times New Roman" w:hAnsi="Calibri" w:cs="Calibri"/>
-                <w:color w:val="000000"/>
-                <w:sz w:val="24"/>
-                <w:szCs w:val="24"/>
+                <w:rFonts w:ascii="Times New Roman" w:eastAsia="Times New Roman" w:hAnsi="Times New Roman" w:cs="Times New Roman"/>
+                <w:color w:val="000000"/>
+                <w:sz w:val="20"/>
+                <w:szCs w:val="20"/>
               </w:rPr>
             </w:pPr>
             <w:r>
               <w:rPr>
-                <w:rFonts w:ascii="Calibri" w:eastAsia="Times New Roman" w:hAnsi="Calibri" w:cs="Calibri"/>
-                <w:color w:val="000000"/>
-                <w:sz w:val="24"/>
-                <w:szCs w:val="24"/>
+                <w:rFonts w:ascii="Times New Roman" w:eastAsia="Times New Roman" w:hAnsi="Times New Roman" w:cs="Times New Roman"/>
+                <w:color w:val="000000"/>
+                <w:sz w:val="20"/>
+                <w:szCs w:val="20"/>
               </w:rPr>
               <w:t>39</w:t>
             </w:r>
@@ -15209,7 +15416,7 @@
         </w:tc>
         <w:tc>
           <w:tcPr>
-            <w:tcW w:w="1560" w:type="dxa"/>
+            <w:tcW w:w="1130" w:type="dxa"/>
             <w:tcBorders>
               <w:top w:val="nil"/>
               <w:left w:val="nil"/>
@@ -15226,18 +15433,18 @@
               <w:spacing w:after="0" w:line="240" w:lineRule="auto"/>
               <w:jc w:val="center"/>
               <w:rPr>
-                <w:rFonts w:ascii="Calibri" w:eastAsia="Times New Roman" w:hAnsi="Calibri" w:cs="Calibri"/>
-                <w:color w:val="000000"/>
-                <w:sz w:val="24"/>
-                <w:szCs w:val="24"/>
+                <w:rFonts w:ascii="Times New Roman" w:eastAsia="Times New Roman" w:hAnsi="Times New Roman" w:cs="Times New Roman"/>
+                <w:color w:val="000000"/>
+                <w:sz w:val="20"/>
+                <w:szCs w:val="20"/>
               </w:rPr>
             </w:pPr>
             <w:r>
               <w:rPr>
-                <w:rFonts w:ascii="Calibri" w:eastAsia="Times New Roman" w:hAnsi="Calibri" w:cs="Calibri"/>
-                <w:color w:val="000000"/>
-                <w:sz w:val="24"/>
-                <w:szCs w:val="24"/>
+                <w:rFonts w:ascii="Times New Roman" w:eastAsia="Times New Roman" w:hAnsi="Times New Roman" w:cs="Times New Roman"/>
+                <w:color w:val="000000"/>
+                <w:sz w:val="20"/>
+                <w:szCs w:val="20"/>
               </w:rPr>
               <w:t>21</w:t>
             </w:r>
@@ -15245,7 +15452,7 @@
         </w:tc>
         <w:tc>
           <w:tcPr>
-            <w:tcW w:w="1740" w:type="dxa"/>
+            <w:tcW w:w="1255" w:type="dxa"/>
             <w:tcBorders>
               <w:top w:val="nil"/>
               <w:left w:val="nil"/>
@@ -15262,18 +15469,18 @@
               <w:spacing w:after="0" w:line="240" w:lineRule="auto"/>
               <w:jc w:val="center"/>
               <w:rPr>
-                <w:rFonts w:ascii="Calibri" w:eastAsia="Times New Roman" w:hAnsi="Calibri" w:cs="Calibri"/>
-                <w:color w:val="000000"/>
-                <w:sz w:val="24"/>
-                <w:szCs w:val="24"/>
+                <w:rFonts w:ascii="Times New Roman" w:eastAsia="Times New Roman" w:hAnsi="Times New Roman" w:cs="Times New Roman"/>
+                <w:color w:val="000000"/>
+                <w:sz w:val="20"/>
+                <w:szCs w:val="20"/>
               </w:rPr>
             </w:pPr>
             <w:r>
               <w:rPr>
-                <w:rFonts w:ascii="Calibri" w:eastAsia="Times New Roman" w:hAnsi="Calibri" w:cs="Calibri"/>
-                <w:color w:val="000000"/>
-                <w:sz w:val="24"/>
-                <w:szCs w:val="24"/>
+                <w:rFonts w:ascii="Times New Roman" w:eastAsia="Times New Roman" w:hAnsi="Times New Roman" w:cs="Times New Roman"/>
+                <w:color w:val="000000"/>
+                <w:sz w:val="20"/>
+                <w:szCs w:val="20"/>
               </w:rPr>
               <w:t>19</w:t>
             </w:r>
@@ -15282,11 +15489,12 @@
       </w:tr>
       <w:tr>
         <w:trPr>
-          <w:trHeight w:val="320"/>
+          <w:trHeight w:val="257"/>
+          <w:jc w:val="center"/>
         </w:trPr>
         <w:tc>
           <w:tcPr>
-            <w:tcW w:w="1100" w:type="dxa"/>
+            <w:tcW w:w="784" w:type="dxa"/>
             <w:tcBorders>
               <w:top w:val="nil"/>
               <w:left w:val="single" w:sz="4" w:space="0" w:color="000000"/>
@@ -15303,18 +15511,18 @@
               <w:spacing w:after="0" w:line="240" w:lineRule="auto"/>
               <w:jc w:val="center"/>
               <w:rPr>
-                <w:rFonts w:ascii="Calibri" w:eastAsia="Times New Roman" w:hAnsi="Calibri" w:cs="Calibri"/>
-                <w:color w:val="000000"/>
-                <w:sz w:val="24"/>
-                <w:szCs w:val="24"/>
+                <w:rFonts w:ascii="Times New Roman" w:eastAsia="Times New Roman" w:hAnsi="Times New Roman" w:cs="Times New Roman"/>
+                <w:color w:val="000000"/>
+                <w:sz w:val="20"/>
+                <w:szCs w:val="20"/>
               </w:rPr>
             </w:pPr>
             <w:r>
               <w:rPr>
-                <w:rFonts w:ascii="Calibri" w:eastAsia="Times New Roman" w:hAnsi="Calibri" w:cs="Calibri"/>
-                <w:color w:val="000000"/>
-                <w:sz w:val="24"/>
-                <w:szCs w:val="24"/>
+                <w:rFonts w:ascii="Times New Roman" w:eastAsia="Times New Roman" w:hAnsi="Times New Roman" w:cs="Times New Roman"/>
+                <w:color w:val="000000"/>
+                <w:sz w:val="20"/>
+                <w:szCs w:val="20"/>
               </w:rPr>
               <w:t>2</w:t>
             </w:r>
@@ -15322,7 +15530,7 @@
         </w:tc>
         <w:tc>
           <w:tcPr>
-            <w:tcW w:w="1740" w:type="dxa"/>
+            <w:tcW w:w="1255" w:type="dxa"/>
             <w:tcBorders>
               <w:top w:val="nil"/>
               <w:left w:val="nil"/>
@@ -15339,18 +15547,18 @@
               <w:spacing w:after="0" w:line="240" w:lineRule="auto"/>
               <w:jc w:val="center"/>
               <w:rPr>
-                <w:rFonts w:ascii="Calibri" w:eastAsia="Times New Roman" w:hAnsi="Calibri" w:cs="Calibri"/>
-                <w:color w:val="000000"/>
-                <w:sz w:val="24"/>
-                <w:szCs w:val="24"/>
+                <w:rFonts w:ascii="Times New Roman" w:eastAsia="Times New Roman" w:hAnsi="Times New Roman" w:cs="Times New Roman"/>
+                <w:color w:val="000000"/>
+                <w:sz w:val="20"/>
+                <w:szCs w:val="20"/>
               </w:rPr>
             </w:pPr>
             <w:r>
               <w:rPr>
-                <w:rFonts w:ascii="Calibri" w:eastAsia="Times New Roman" w:hAnsi="Calibri" w:cs="Calibri"/>
-                <w:color w:val="000000"/>
-                <w:sz w:val="24"/>
-                <w:szCs w:val="24"/>
+                <w:rFonts w:ascii="Times New Roman" w:eastAsia="Times New Roman" w:hAnsi="Times New Roman" w:cs="Times New Roman"/>
+                <w:color w:val="000000"/>
+                <w:sz w:val="20"/>
+                <w:szCs w:val="20"/>
               </w:rPr>
               <w:t>25</w:t>
             </w:r>
@@ -15358,7 +15566,7 @@
         </w:tc>
         <w:tc>
           <w:tcPr>
-            <w:tcW w:w="1560" w:type="dxa"/>
+            <w:tcW w:w="1130" w:type="dxa"/>
             <w:tcBorders>
               <w:top w:val="nil"/>
               <w:left w:val="nil"/>
@@ -15375,18 +15583,18 @@
               <w:spacing w:after="0" w:line="240" w:lineRule="auto"/>
               <w:jc w:val="center"/>
               <w:rPr>
-                <w:rFonts w:ascii="Calibri" w:eastAsia="Times New Roman" w:hAnsi="Calibri" w:cs="Calibri"/>
-                <w:color w:val="000000"/>
-                <w:sz w:val="24"/>
-                <w:szCs w:val="24"/>
+                <w:rFonts w:ascii="Times New Roman" w:eastAsia="Times New Roman" w:hAnsi="Times New Roman" w:cs="Times New Roman"/>
+                <w:color w:val="000000"/>
+                <w:sz w:val="20"/>
+                <w:szCs w:val="20"/>
               </w:rPr>
             </w:pPr>
             <w:r>
               <w:rPr>
-                <w:rFonts w:ascii="Calibri" w:eastAsia="Times New Roman" w:hAnsi="Calibri" w:cs="Calibri"/>
-                <w:color w:val="000000"/>
-                <w:sz w:val="24"/>
-                <w:szCs w:val="24"/>
+                <w:rFonts w:ascii="Times New Roman" w:eastAsia="Times New Roman" w:hAnsi="Times New Roman" w:cs="Times New Roman"/>
+                <w:color w:val="000000"/>
+                <w:sz w:val="20"/>
+                <w:szCs w:val="20"/>
               </w:rPr>
               <w:t>32</w:t>
             </w:r>
@@ -15394,7 +15602,7 @@
         </w:tc>
         <w:tc>
           <w:tcPr>
-            <w:tcW w:w="1740" w:type="dxa"/>
+            <w:tcW w:w="1255" w:type="dxa"/>
             <w:tcBorders>
               <w:top w:val="nil"/>
               <w:left w:val="nil"/>
@@ -15411,18 +15619,18 @@
               <w:spacing w:after="0" w:line="240" w:lineRule="auto"/>
               <w:jc w:val="center"/>
               <w:rPr>
-                <w:rFonts w:ascii="Calibri" w:eastAsia="Times New Roman" w:hAnsi="Calibri" w:cs="Calibri"/>
-                <w:color w:val="000000"/>
-                <w:sz w:val="24"/>
-                <w:szCs w:val="24"/>
+                <w:rFonts w:ascii="Times New Roman" w:eastAsia="Times New Roman" w:hAnsi="Times New Roman" w:cs="Times New Roman"/>
+                <w:color w:val="000000"/>
+                <w:sz w:val="20"/>
+                <w:szCs w:val="20"/>
               </w:rPr>
             </w:pPr>
             <w:r>
               <w:rPr>
-                <w:rFonts w:ascii="Calibri" w:eastAsia="Times New Roman" w:hAnsi="Calibri" w:cs="Calibri"/>
-                <w:color w:val="000000"/>
-                <w:sz w:val="24"/>
-                <w:szCs w:val="24"/>
+                <w:rFonts w:ascii="Times New Roman" w:eastAsia="Times New Roman" w:hAnsi="Times New Roman" w:cs="Times New Roman"/>
+                <w:color w:val="000000"/>
+                <w:sz w:val="20"/>
+                <w:szCs w:val="20"/>
               </w:rPr>
               <w:t>54</w:t>
             </w:r>
@@ -15431,11 +15639,12 @@
       </w:tr>
       <w:tr>
         <w:trPr>
-          <w:trHeight w:val="320"/>
+          <w:trHeight w:val="257"/>
+          <w:jc w:val="center"/>
         </w:trPr>
         <w:tc>
           <w:tcPr>
-            <w:tcW w:w="1100" w:type="dxa"/>
+            <w:tcW w:w="784" w:type="dxa"/>
             <w:tcBorders>
               <w:top w:val="nil"/>
               <w:left w:val="single" w:sz="4" w:space="0" w:color="000000"/>
@@ -15452,18 +15661,18 @@
               <w:spacing w:after="0" w:line="240" w:lineRule="auto"/>
               <w:jc w:val="center"/>
               <w:rPr>
-                <w:rFonts w:ascii="Calibri" w:eastAsia="Times New Roman" w:hAnsi="Calibri" w:cs="Calibri"/>
-                <w:color w:val="000000"/>
-                <w:sz w:val="24"/>
-                <w:szCs w:val="24"/>
+                <w:rFonts w:ascii="Times New Roman" w:eastAsia="Times New Roman" w:hAnsi="Times New Roman" w:cs="Times New Roman"/>
+                <w:color w:val="000000"/>
+                <w:sz w:val="20"/>
+                <w:szCs w:val="20"/>
               </w:rPr>
             </w:pPr>
             <w:r>
               <w:rPr>
-                <w:rFonts w:ascii="Calibri" w:eastAsia="Times New Roman" w:hAnsi="Calibri" w:cs="Calibri"/>
-                <w:color w:val="000000"/>
-                <w:sz w:val="24"/>
-                <w:szCs w:val="24"/>
+                <w:rFonts w:ascii="Times New Roman" w:eastAsia="Times New Roman" w:hAnsi="Times New Roman" w:cs="Times New Roman"/>
+                <w:color w:val="000000"/>
+                <w:sz w:val="20"/>
+                <w:szCs w:val="20"/>
               </w:rPr>
               <w:t>3</w:t>
             </w:r>
@@ -15471,7 +15680,7 @@
         </w:tc>
         <w:tc>
           <w:tcPr>
-            <w:tcW w:w="1740" w:type="dxa"/>
+            <w:tcW w:w="1255" w:type="dxa"/>
             <w:tcBorders>
               <w:top w:val="nil"/>
               <w:left w:val="nil"/>
@@ -15488,18 +15697,18 @@
               <w:spacing w:after="0" w:line="240" w:lineRule="auto"/>
               <w:jc w:val="center"/>
               <w:rPr>
-                <w:rFonts w:ascii="Calibri" w:eastAsia="Times New Roman" w:hAnsi="Calibri" w:cs="Calibri"/>
-                <w:color w:val="000000"/>
-                <w:sz w:val="24"/>
-                <w:szCs w:val="24"/>
+                <w:rFonts w:ascii="Times New Roman" w:eastAsia="Times New Roman" w:hAnsi="Times New Roman" w:cs="Times New Roman"/>
+                <w:color w:val="000000"/>
+                <w:sz w:val="20"/>
+                <w:szCs w:val="20"/>
               </w:rPr>
             </w:pPr>
             <w:r>
               <w:rPr>
-                <w:rFonts w:ascii="Calibri" w:eastAsia="Times New Roman" w:hAnsi="Calibri" w:cs="Calibri"/>
-                <w:color w:val="000000"/>
-                <w:sz w:val="24"/>
-                <w:szCs w:val="24"/>
+                <w:rFonts w:ascii="Times New Roman" w:eastAsia="Times New Roman" w:hAnsi="Times New Roman" w:cs="Times New Roman"/>
+                <w:color w:val="000000"/>
+                <w:sz w:val="20"/>
+                <w:szCs w:val="20"/>
               </w:rPr>
               <w:t>40</w:t>
             </w:r>
@@ -15507,7 +15716,7 @@
         </w:tc>
         <w:tc>
           <w:tcPr>
-            <w:tcW w:w="1560" w:type="dxa"/>
+            <w:tcW w:w="1130" w:type="dxa"/>
             <w:tcBorders>
               <w:top w:val="nil"/>
               <w:left w:val="nil"/>
@@ -15524,18 +15733,18 @@
               <w:spacing w:after="0" w:line="240" w:lineRule="auto"/>
               <w:jc w:val="center"/>
               <w:rPr>
-                <w:rFonts w:ascii="Calibri" w:eastAsia="Times New Roman" w:hAnsi="Calibri" w:cs="Calibri"/>
-                <w:color w:val="000000"/>
-                <w:sz w:val="24"/>
-                <w:szCs w:val="24"/>
+                <w:rFonts w:ascii="Times New Roman" w:eastAsia="Times New Roman" w:hAnsi="Times New Roman" w:cs="Times New Roman"/>
+                <w:color w:val="000000"/>
+                <w:sz w:val="20"/>
+                <w:szCs w:val="20"/>
               </w:rPr>
             </w:pPr>
             <w:r>
               <w:rPr>
-                <w:rFonts w:ascii="Calibri" w:eastAsia="Times New Roman" w:hAnsi="Calibri" w:cs="Calibri"/>
-                <w:color w:val="000000"/>
-                <w:sz w:val="24"/>
-                <w:szCs w:val="24"/>
+                <w:rFonts w:ascii="Times New Roman" w:eastAsia="Times New Roman" w:hAnsi="Times New Roman" w:cs="Times New Roman"/>
+                <w:color w:val="000000"/>
+                <w:sz w:val="20"/>
+                <w:szCs w:val="20"/>
               </w:rPr>
               <w:t>39</w:t>
             </w:r>
@@ -15543,7 +15752,7 @@
         </w:tc>
         <w:tc>
           <w:tcPr>
-            <w:tcW w:w="1740" w:type="dxa"/>
+            <w:tcW w:w="1255" w:type="dxa"/>
             <w:tcBorders>
               <w:top w:val="nil"/>
               <w:left w:val="nil"/>
@@ -15560,18 +15769,18 @@
               <w:spacing w:after="0" w:line="240" w:lineRule="auto"/>
               <w:jc w:val="center"/>
               <w:rPr>
-                <w:rFonts w:ascii="Calibri" w:eastAsia="Times New Roman" w:hAnsi="Calibri" w:cs="Calibri"/>
-                <w:color w:val="000000"/>
-                <w:sz w:val="24"/>
-                <w:szCs w:val="24"/>
+                <w:rFonts w:ascii="Times New Roman" w:eastAsia="Times New Roman" w:hAnsi="Times New Roman" w:cs="Times New Roman"/>
+                <w:color w:val="000000"/>
+                <w:sz w:val="20"/>
+                <w:szCs w:val="20"/>
               </w:rPr>
             </w:pPr>
             <w:r>
               <w:rPr>
-                <w:rFonts w:ascii="Calibri" w:eastAsia="Times New Roman" w:hAnsi="Calibri" w:cs="Calibri"/>
-                <w:color w:val="000000"/>
-                <w:sz w:val="24"/>
-                <w:szCs w:val="24"/>
+                <w:rFonts w:ascii="Times New Roman" w:eastAsia="Times New Roman" w:hAnsi="Times New Roman" w:cs="Times New Roman"/>
+                <w:color w:val="000000"/>
+                <w:sz w:val="20"/>
+                <w:szCs w:val="20"/>
               </w:rPr>
               <w:t>35</w:t>
             </w:r>
@@ -15580,11 +15789,12 @@
       </w:tr>
       <w:tr>
         <w:trPr>
-          <w:trHeight w:val="320"/>
+          <w:trHeight w:val="257"/>
+          <w:jc w:val="center"/>
         </w:trPr>
         <w:tc>
           <w:tcPr>
-            <w:tcW w:w="1100" w:type="dxa"/>
+            <w:tcW w:w="784" w:type="dxa"/>
             <w:tcBorders>
               <w:top w:val="nil"/>
               <w:left w:val="single" w:sz="4" w:space="0" w:color="000000"/>
@@ -15601,18 +15811,18 @@
               <w:spacing w:after="0" w:line="240" w:lineRule="auto"/>
               <w:jc w:val="center"/>
               <w:rPr>
-                <w:rFonts w:ascii="Calibri" w:eastAsia="Times New Roman" w:hAnsi="Calibri" w:cs="Calibri"/>
-                <w:color w:val="000000"/>
-                <w:sz w:val="24"/>
-                <w:szCs w:val="24"/>
+                <w:rFonts w:ascii="Times New Roman" w:eastAsia="Times New Roman" w:hAnsi="Times New Roman" w:cs="Times New Roman"/>
+                <w:color w:val="000000"/>
+                <w:sz w:val="20"/>
+                <w:szCs w:val="20"/>
               </w:rPr>
             </w:pPr>
             <w:r>
               <w:rPr>
-                <w:rFonts w:ascii="Calibri" w:eastAsia="Times New Roman" w:hAnsi="Calibri" w:cs="Calibri"/>
-                <w:color w:val="000000"/>
-                <w:sz w:val="24"/>
-                <w:szCs w:val="24"/>
+                <w:rFonts w:ascii="Times New Roman" w:eastAsia="Times New Roman" w:hAnsi="Times New Roman" w:cs="Times New Roman"/>
+                <w:color w:val="000000"/>
+                <w:sz w:val="20"/>
+                <w:szCs w:val="20"/>
               </w:rPr>
               <w:t>4</w:t>
             </w:r>
@@ -15620,7 +15830,7 @@
         </w:tc>
         <w:tc>
           <w:tcPr>
-            <w:tcW w:w="1740" w:type="dxa"/>
+            <w:tcW w:w="1255" w:type="dxa"/>
             <w:tcBorders>
               <w:top w:val="nil"/>
               <w:left w:val="nil"/>
@@ -15637,18 +15847,18 @@
               <w:spacing w:after="0" w:line="240" w:lineRule="auto"/>
               <w:jc w:val="center"/>
               <w:rPr>
-                <w:rFonts w:ascii="Calibri" w:eastAsia="Times New Roman" w:hAnsi="Calibri" w:cs="Calibri"/>
-                <w:color w:val="000000"/>
-                <w:sz w:val="24"/>
-                <w:szCs w:val="24"/>
+                <w:rFonts w:ascii="Times New Roman" w:eastAsia="Times New Roman" w:hAnsi="Times New Roman" w:cs="Times New Roman"/>
+                <w:color w:val="000000"/>
+                <w:sz w:val="20"/>
+                <w:szCs w:val="20"/>
               </w:rPr>
             </w:pPr>
             <w:r>
               <w:rPr>
-                <w:rFonts w:ascii="Calibri" w:eastAsia="Times New Roman" w:hAnsi="Calibri" w:cs="Calibri"/>
-                <w:color w:val="000000"/>
-                <w:sz w:val="24"/>
-                <w:szCs w:val="24"/>
+                <w:rFonts w:ascii="Times New Roman" w:eastAsia="Times New Roman" w:hAnsi="Times New Roman" w:cs="Times New Roman"/>
+                <w:color w:val="000000"/>
+                <w:sz w:val="20"/>
+                <w:szCs w:val="20"/>
               </w:rPr>
               <w:t>62</w:t>
             </w:r>
@@ -15656,7 +15866,7 @@
         </w:tc>
         <w:tc>
           <w:tcPr>
-            <w:tcW w:w="1560" w:type="dxa"/>
+            <w:tcW w:w="1130" w:type="dxa"/>
             <w:tcBorders>
               <w:top w:val="nil"/>
               <w:left w:val="nil"/>
@@ -15673,18 +15883,18 @@
               <w:spacing w:after="0" w:line="240" w:lineRule="auto"/>
               <w:jc w:val="center"/>
               <w:rPr>
-                <w:rFonts w:ascii="Calibri" w:eastAsia="Times New Roman" w:hAnsi="Calibri" w:cs="Calibri"/>
-                <w:color w:val="000000"/>
-                <w:sz w:val="24"/>
-                <w:szCs w:val="24"/>
+                <w:rFonts w:ascii="Times New Roman" w:eastAsia="Times New Roman" w:hAnsi="Times New Roman" w:cs="Times New Roman"/>
+                <w:color w:val="000000"/>
+                <w:sz w:val="20"/>
+                <w:szCs w:val="20"/>
               </w:rPr>
             </w:pPr>
             <w:r>
               <w:rPr>
-                <w:rFonts w:ascii="Calibri" w:eastAsia="Times New Roman" w:hAnsi="Calibri" w:cs="Calibri"/>
-                <w:color w:val="000000"/>
-                <w:sz w:val="24"/>
-                <w:szCs w:val="24"/>
+                <w:rFonts w:ascii="Times New Roman" w:eastAsia="Times New Roman" w:hAnsi="Times New Roman" w:cs="Times New Roman"/>
+                <w:color w:val="000000"/>
+                <w:sz w:val="20"/>
+                <w:szCs w:val="20"/>
               </w:rPr>
               <w:t>30</w:t>
             </w:r>
@@ -15692,7 +15902,7 @@
         </w:tc>
         <w:tc>
           <w:tcPr>
-            <w:tcW w:w="1740" w:type="dxa"/>
+            <w:tcW w:w="1255" w:type="dxa"/>
             <w:tcBorders>
               <w:top w:val="nil"/>
               <w:left w:val="nil"/>
@@ -15709,18 +15919,18 @@
               <w:spacing w:after="0" w:line="240" w:lineRule="auto"/>
               <w:jc w:val="center"/>
               <w:rPr>
-                <w:rFonts w:ascii="Calibri" w:eastAsia="Times New Roman" w:hAnsi="Calibri" w:cs="Calibri"/>
-                <w:color w:val="000000"/>
-                <w:sz w:val="24"/>
-                <w:szCs w:val="24"/>
+                <w:rFonts w:ascii="Times New Roman" w:eastAsia="Times New Roman" w:hAnsi="Times New Roman" w:cs="Times New Roman"/>
+                <w:color w:val="000000"/>
+                <w:sz w:val="20"/>
+                <w:szCs w:val="20"/>
               </w:rPr>
             </w:pPr>
             <w:r>
               <w:rPr>
-                <w:rFonts w:ascii="Calibri" w:eastAsia="Times New Roman" w:hAnsi="Calibri" w:cs="Calibri"/>
-                <w:color w:val="000000"/>
-                <w:sz w:val="24"/>
-                <w:szCs w:val="24"/>
+                <w:rFonts w:ascii="Times New Roman" w:eastAsia="Times New Roman" w:hAnsi="Times New Roman" w:cs="Times New Roman"/>
+                <w:color w:val="000000"/>
+                <w:sz w:val="20"/>
+                <w:szCs w:val="20"/>
               </w:rPr>
               <w:t>40</w:t>
             </w:r>
@@ -15729,11 +15939,12 @@
       </w:tr>
       <w:tr>
         <w:trPr>
-          <w:trHeight w:val="320"/>
+          <w:trHeight w:val="257"/>
+          <w:jc w:val="center"/>
         </w:trPr>
         <w:tc>
           <w:tcPr>
-            <w:tcW w:w="1100" w:type="dxa"/>
+            <w:tcW w:w="784" w:type="dxa"/>
             <w:tcBorders>
               <w:top w:val="nil"/>
               <w:left w:val="single" w:sz="4" w:space="0" w:color="000000"/>
@@ -15750,18 +15961,18 @@
               <w:spacing w:after="0" w:line="240" w:lineRule="auto"/>
               <w:jc w:val="center"/>
               <w:rPr>
-                <w:rFonts w:ascii="Calibri" w:eastAsia="Times New Roman" w:hAnsi="Calibri" w:cs="Calibri"/>
-                <w:color w:val="000000"/>
-                <w:sz w:val="24"/>
-                <w:szCs w:val="24"/>
+                <w:rFonts w:ascii="Times New Roman" w:eastAsia="Times New Roman" w:hAnsi="Times New Roman" w:cs="Times New Roman"/>
+                <w:color w:val="000000"/>
+                <w:sz w:val="20"/>
+                <w:szCs w:val="20"/>
               </w:rPr>
             </w:pPr>
             <w:r>
               <w:rPr>
-                <w:rFonts w:ascii="Calibri" w:eastAsia="Times New Roman" w:hAnsi="Calibri" w:cs="Calibri"/>
-                <w:color w:val="000000"/>
-                <w:sz w:val="24"/>
-                <w:szCs w:val="24"/>
+                <w:rFonts w:ascii="Times New Roman" w:eastAsia="Times New Roman" w:hAnsi="Times New Roman" w:cs="Times New Roman"/>
+                <w:color w:val="000000"/>
+                <w:sz w:val="20"/>
+                <w:szCs w:val="20"/>
               </w:rPr>
               <w:t>5</w:t>
             </w:r>
@@ -15769,7 +15980,7 @@
         </w:tc>
         <w:tc>
           <w:tcPr>
-            <w:tcW w:w="1740" w:type="dxa"/>
+            <w:tcW w:w="1255" w:type="dxa"/>
             <w:tcBorders>
               <w:top w:val="nil"/>
               <w:left w:val="nil"/>
@@ -15786,18 +15997,18 @@
               <w:spacing w:after="0" w:line="240" w:lineRule="auto"/>
               <w:jc w:val="center"/>
               <w:rPr>
-                <w:rFonts w:ascii="Calibri" w:eastAsia="Times New Roman" w:hAnsi="Calibri" w:cs="Calibri"/>
-                <w:color w:val="000000"/>
-                <w:sz w:val="24"/>
-                <w:szCs w:val="24"/>
+                <w:rFonts w:ascii="Times New Roman" w:eastAsia="Times New Roman" w:hAnsi="Times New Roman" w:cs="Times New Roman"/>
+                <w:color w:val="000000"/>
+                <w:sz w:val="20"/>
+                <w:szCs w:val="20"/>
               </w:rPr>
             </w:pPr>
             <w:r>
               <w:rPr>
-                <w:rFonts w:ascii="Calibri" w:eastAsia="Times New Roman" w:hAnsi="Calibri" w:cs="Calibri"/>
-                <w:color w:val="000000"/>
-                <w:sz w:val="24"/>
-                <w:szCs w:val="24"/>
+                <w:rFonts w:ascii="Times New Roman" w:eastAsia="Times New Roman" w:hAnsi="Times New Roman" w:cs="Times New Roman"/>
+                <w:color w:val="000000"/>
+                <w:sz w:val="20"/>
+                <w:szCs w:val="20"/>
               </w:rPr>
               <w:t>115</w:t>
             </w:r>
@@ -15805,7 +16016,7 @@
         </w:tc>
         <w:tc>
           <w:tcPr>
-            <w:tcW w:w="1560" w:type="dxa"/>
+            <w:tcW w:w="1130" w:type="dxa"/>
             <w:tcBorders>
               <w:top w:val="nil"/>
               <w:left w:val="nil"/>
@@ -15822,18 +16033,18 @@
               <w:spacing w:after="0" w:line="240" w:lineRule="auto"/>
               <w:jc w:val="center"/>
               <w:rPr>
-                <w:rFonts w:ascii="Calibri" w:eastAsia="Times New Roman" w:hAnsi="Calibri" w:cs="Calibri"/>
-                <w:color w:val="000000"/>
-                <w:sz w:val="24"/>
-                <w:szCs w:val="24"/>
+                <w:rFonts w:ascii="Times New Roman" w:eastAsia="Times New Roman" w:hAnsi="Times New Roman" w:cs="Times New Roman"/>
+                <w:color w:val="000000"/>
+                <w:sz w:val="20"/>
+                <w:szCs w:val="20"/>
               </w:rPr>
             </w:pPr>
             <w:r>
               <w:rPr>
-                <w:rFonts w:ascii="Calibri" w:eastAsia="Times New Roman" w:hAnsi="Calibri" w:cs="Calibri"/>
-                <w:color w:val="000000"/>
-                <w:sz w:val="24"/>
-                <w:szCs w:val="24"/>
+                <w:rFonts w:ascii="Times New Roman" w:eastAsia="Times New Roman" w:hAnsi="Times New Roman" w:cs="Times New Roman"/>
+                <w:color w:val="000000"/>
+                <w:sz w:val="20"/>
+                <w:szCs w:val="20"/>
               </w:rPr>
               <w:t>32</w:t>
             </w:r>
@@ -15841,7 +16052,7 @@
         </w:tc>
         <w:tc>
           <w:tcPr>
-            <w:tcW w:w="1740" w:type="dxa"/>
+            <w:tcW w:w="1255" w:type="dxa"/>
             <w:tcBorders>
               <w:top w:val="nil"/>
               <w:left w:val="nil"/>
@@ -15858,18 +16069,18 @@
               <w:spacing w:after="0" w:line="240" w:lineRule="auto"/>
               <w:jc w:val="center"/>
               <w:rPr>
-                <w:rFonts w:ascii="Calibri" w:eastAsia="Times New Roman" w:hAnsi="Calibri" w:cs="Calibri"/>
-                <w:color w:val="000000"/>
-                <w:sz w:val="24"/>
-                <w:szCs w:val="24"/>
+                <w:rFonts w:ascii="Times New Roman" w:eastAsia="Times New Roman" w:hAnsi="Times New Roman" w:cs="Times New Roman"/>
+                <w:color w:val="000000"/>
+                <w:sz w:val="20"/>
+                <w:szCs w:val="20"/>
               </w:rPr>
             </w:pPr>
             <w:r>
               <w:rPr>
-                <w:rFonts w:ascii="Calibri" w:eastAsia="Times New Roman" w:hAnsi="Calibri" w:cs="Calibri"/>
-                <w:color w:val="000000"/>
-                <w:sz w:val="24"/>
-                <w:szCs w:val="24"/>
+                <w:rFonts w:ascii="Times New Roman" w:eastAsia="Times New Roman" w:hAnsi="Times New Roman" w:cs="Times New Roman"/>
+                <w:color w:val="000000"/>
+                <w:sz w:val="20"/>
+                <w:szCs w:val="20"/>
               </w:rPr>
               <w:t>43</w:t>
             </w:r>
@@ -15878,11 +16089,12 @@
       </w:tr>
       <w:tr>
         <w:trPr>
-          <w:trHeight w:val="320"/>
+          <w:trHeight w:val="257"/>
+          <w:jc w:val="center"/>
         </w:trPr>
         <w:tc>
           <w:tcPr>
-            <w:tcW w:w="1100" w:type="dxa"/>
+            <w:tcW w:w="784" w:type="dxa"/>
             <w:tcBorders>
               <w:top w:val="nil"/>
               <w:left w:val="single" w:sz="4" w:space="0" w:color="000000"/>
@@ -15899,18 +16111,18 @@
               <w:spacing w:after="0" w:line="240" w:lineRule="auto"/>
               <w:jc w:val="center"/>
               <w:rPr>
-                <w:rFonts w:ascii="Calibri" w:eastAsia="Times New Roman" w:hAnsi="Calibri" w:cs="Calibri"/>
-                <w:color w:val="000000"/>
-                <w:sz w:val="24"/>
-                <w:szCs w:val="24"/>
+                <w:rFonts w:ascii="Times New Roman" w:eastAsia="Times New Roman" w:hAnsi="Times New Roman" w:cs="Times New Roman"/>
+                <w:color w:val="000000"/>
+                <w:sz w:val="20"/>
+                <w:szCs w:val="20"/>
               </w:rPr>
             </w:pPr>
             <w:r>
               <w:rPr>
-                <w:rFonts w:ascii="Calibri" w:eastAsia="Times New Roman" w:hAnsi="Calibri" w:cs="Calibri"/>
-                <w:color w:val="000000"/>
-                <w:sz w:val="24"/>
-                <w:szCs w:val="24"/>
+                <w:rFonts w:ascii="Times New Roman" w:eastAsia="Times New Roman" w:hAnsi="Times New Roman" w:cs="Times New Roman"/>
+                <w:color w:val="000000"/>
+                <w:sz w:val="20"/>
+                <w:szCs w:val="20"/>
               </w:rPr>
               <w:t>6</w:t>
             </w:r>
@@ -15918,7 +16130,7 @@
         </w:tc>
         <w:tc>
           <w:tcPr>
-            <w:tcW w:w="1740" w:type="dxa"/>
+            <w:tcW w:w="1255" w:type="dxa"/>
             <w:tcBorders>
               <w:top w:val="nil"/>
               <w:left w:val="nil"/>
@@ -15935,18 +16147,18 @@
               <w:spacing w:after="0" w:line="240" w:lineRule="auto"/>
               <w:jc w:val="center"/>
               <w:rPr>
-                <w:rFonts w:ascii="Calibri" w:eastAsia="Times New Roman" w:hAnsi="Calibri" w:cs="Calibri"/>
-                <w:color w:val="000000"/>
-                <w:sz w:val="24"/>
-                <w:szCs w:val="24"/>
+                <w:rFonts w:ascii="Times New Roman" w:eastAsia="Times New Roman" w:hAnsi="Times New Roman" w:cs="Times New Roman"/>
+                <w:color w:val="000000"/>
+                <w:sz w:val="20"/>
+                <w:szCs w:val="20"/>
               </w:rPr>
             </w:pPr>
             <w:r>
               <w:rPr>
-                <w:rFonts w:ascii="Calibri" w:eastAsia="Times New Roman" w:hAnsi="Calibri" w:cs="Calibri"/>
-                <w:color w:val="000000"/>
-                <w:sz w:val="24"/>
-                <w:szCs w:val="24"/>
+                <w:rFonts w:ascii="Times New Roman" w:eastAsia="Times New Roman" w:hAnsi="Times New Roman" w:cs="Times New Roman"/>
+                <w:color w:val="000000"/>
+                <w:sz w:val="20"/>
+                <w:szCs w:val="20"/>
               </w:rPr>
               <w:t>81</w:t>
             </w:r>
@@ -15954,7 +16166,7 @@
         </w:tc>
         <w:tc>
           <w:tcPr>
-            <w:tcW w:w="1560" w:type="dxa"/>
+            <w:tcW w:w="1130" w:type="dxa"/>
             <w:tcBorders>
               <w:top w:val="nil"/>
               <w:left w:val="nil"/>
@@ -15971,18 +16183,18 @@
               <w:spacing w:after="0" w:line="240" w:lineRule="auto"/>
               <w:jc w:val="center"/>
               <w:rPr>
-                <w:rFonts w:ascii="Calibri" w:eastAsia="Times New Roman" w:hAnsi="Calibri" w:cs="Calibri"/>
-                <w:color w:val="000000"/>
-                <w:sz w:val="24"/>
-                <w:szCs w:val="24"/>
+                <w:rFonts w:ascii="Times New Roman" w:eastAsia="Times New Roman" w:hAnsi="Times New Roman" w:cs="Times New Roman"/>
+                <w:color w:val="000000"/>
+                <w:sz w:val="20"/>
+                <w:szCs w:val="20"/>
               </w:rPr>
             </w:pPr>
             <w:r>
               <w:rPr>
-                <w:rFonts w:ascii="Calibri" w:eastAsia="Times New Roman" w:hAnsi="Calibri" w:cs="Calibri"/>
-                <w:color w:val="000000"/>
-                <w:sz w:val="24"/>
-                <w:szCs w:val="24"/>
+                <w:rFonts w:ascii="Times New Roman" w:eastAsia="Times New Roman" w:hAnsi="Times New Roman" w:cs="Times New Roman"/>
+                <w:color w:val="000000"/>
+                <w:sz w:val="20"/>
+                <w:szCs w:val="20"/>
               </w:rPr>
               <w:t>26</w:t>
             </w:r>
@@ -15990,7 +16202,7 @@
         </w:tc>
         <w:tc>
           <w:tcPr>
-            <w:tcW w:w="1740" w:type="dxa"/>
+            <w:tcW w:w="1255" w:type="dxa"/>
             <w:tcBorders>
               <w:top w:val="nil"/>
               <w:left w:val="nil"/>
@@ -16007,18 +16219,18 @@
               <w:spacing w:after="0" w:line="240" w:lineRule="auto"/>
               <w:jc w:val="center"/>
               <w:rPr>
-                <w:rFonts w:ascii="Calibri" w:eastAsia="Times New Roman" w:hAnsi="Calibri" w:cs="Calibri"/>
-                <w:color w:val="000000"/>
-                <w:sz w:val="24"/>
-                <w:szCs w:val="24"/>
+                <w:rFonts w:ascii="Times New Roman" w:eastAsia="Times New Roman" w:hAnsi="Times New Roman" w:cs="Times New Roman"/>
+                <w:color w:val="000000"/>
+                <w:sz w:val="20"/>
+                <w:szCs w:val="20"/>
               </w:rPr>
             </w:pPr>
             <w:r>
               <w:rPr>
-                <w:rFonts w:ascii="Calibri" w:eastAsia="Times New Roman" w:hAnsi="Calibri" w:cs="Calibri"/>
-                <w:color w:val="000000"/>
-                <w:sz w:val="24"/>
-                <w:szCs w:val="24"/>
+                <w:rFonts w:ascii="Times New Roman" w:eastAsia="Times New Roman" w:hAnsi="Times New Roman" w:cs="Times New Roman"/>
+                <w:color w:val="000000"/>
+                <w:sz w:val="20"/>
+                <w:szCs w:val="20"/>
               </w:rPr>
               <w:t>58</w:t>
             </w:r>
@@ -16027,11 +16239,12 @@
       </w:tr>
       <w:tr>
         <w:trPr>
-          <w:trHeight w:val="320"/>
+          <w:trHeight w:val="257"/>
+          <w:jc w:val="center"/>
         </w:trPr>
         <w:tc>
           <w:tcPr>
-            <w:tcW w:w="1100" w:type="dxa"/>
+            <w:tcW w:w="784" w:type="dxa"/>
             <w:tcBorders>
               <w:top w:val="nil"/>
               <w:left w:val="single" w:sz="4" w:space="0" w:color="000000"/>
@@ -16048,18 +16261,18 @@
               <w:spacing w:after="0" w:line="240" w:lineRule="auto"/>
               <w:jc w:val="center"/>
               <w:rPr>
-                <w:rFonts w:ascii="Calibri" w:eastAsia="Times New Roman" w:hAnsi="Calibri" w:cs="Calibri"/>
-                <w:color w:val="000000"/>
-                <w:sz w:val="24"/>
-                <w:szCs w:val="24"/>
+                <w:rFonts w:ascii="Times New Roman" w:eastAsia="Times New Roman" w:hAnsi="Times New Roman" w:cs="Times New Roman"/>
+                <w:color w:val="000000"/>
+                <w:sz w:val="20"/>
+                <w:szCs w:val="20"/>
               </w:rPr>
             </w:pPr>
             <w:r>
               <w:rPr>
-                <w:rFonts w:ascii="Calibri" w:eastAsia="Times New Roman" w:hAnsi="Calibri" w:cs="Calibri"/>
-                <w:color w:val="000000"/>
-                <w:sz w:val="24"/>
-                <w:szCs w:val="24"/>
+                <w:rFonts w:ascii="Times New Roman" w:eastAsia="Times New Roman" w:hAnsi="Times New Roman" w:cs="Times New Roman"/>
+                <w:color w:val="000000"/>
+                <w:sz w:val="20"/>
+                <w:szCs w:val="20"/>
               </w:rPr>
               <w:t>7</w:t>
             </w:r>
@@ -16067,7 +16280,7 @@
         </w:tc>
         <w:tc>
           <w:tcPr>
-            <w:tcW w:w="1740" w:type="dxa"/>
+            <w:tcW w:w="1255" w:type="dxa"/>
             <w:tcBorders>
               <w:top w:val="nil"/>
               <w:left w:val="nil"/>
@@ -16084,18 +16297,18 @@
               <w:spacing w:after="0" w:line="240" w:lineRule="auto"/>
               <w:jc w:val="center"/>
               <w:rPr>
-                <w:rFonts w:ascii="Calibri" w:eastAsia="Times New Roman" w:hAnsi="Calibri" w:cs="Calibri"/>
-                <w:color w:val="000000"/>
-                <w:sz w:val="24"/>
-                <w:szCs w:val="24"/>
+                <w:rFonts w:ascii="Times New Roman" w:eastAsia="Times New Roman" w:hAnsi="Times New Roman" w:cs="Times New Roman"/>
+                <w:color w:val="000000"/>
+                <w:sz w:val="20"/>
+                <w:szCs w:val="20"/>
               </w:rPr>
             </w:pPr>
             <w:r>
               <w:rPr>
-                <w:rFonts w:ascii="Calibri" w:eastAsia="Times New Roman" w:hAnsi="Calibri" w:cs="Calibri"/>
-                <w:color w:val="000000"/>
-                <w:sz w:val="24"/>
-                <w:szCs w:val="24"/>
+                <w:rFonts w:ascii="Times New Roman" w:eastAsia="Times New Roman" w:hAnsi="Times New Roman" w:cs="Times New Roman"/>
+                <w:color w:val="000000"/>
+                <w:sz w:val="20"/>
+                <w:szCs w:val="20"/>
               </w:rPr>
               <w:t>153</w:t>
             </w:r>
@@ -16103,7 +16316,7 @@
         </w:tc>
         <w:tc>
           <w:tcPr>
-            <w:tcW w:w="1560" w:type="dxa"/>
+            <w:tcW w:w="1130" w:type="dxa"/>
             <w:tcBorders>
               <w:top w:val="nil"/>
               <w:left w:val="nil"/>
@@ -16120,18 +16333,18 @@
               <w:spacing w:after="0" w:line="240" w:lineRule="auto"/>
               <w:jc w:val="center"/>
               <w:rPr>
-                <w:rFonts w:ascii="Calibri" w:eastAsia="Times New Roman" w:hAnsi="Calibri" w:cs="Calibri"/>
-                <w:color w:val="000000"/>
-                <w:sz w:val="24"/>
-                <w:szCs w:val="24"/>
+                <w:rFonts w:ascii="Times New Roman" w:eastAsia="Times New Roman" w:hAnsi="Times New Roman" w:cs="Times New Roman"/>
+                <w:color w:val="000000"/>
+                <w:sz w:val="20"/>
+                <w:szCs w:val="20"/>
               </w:rPr>
             </w:pPr>
             <w:r>
               <w:rPr>
-                <w:rFonts w:ascii="Calibri" w:eastAsia="Times New Roman" w:hAnsi="Calibri" w:cs="Calibri"/>
-                <w:color w:val="000000"/>
-                <w:sz w:val="24"/>
-                <w:szCs w:val="24"/>
+                <w:rFonts w:ascii="Times New Roman" w:eastAsia="Times New Roman" w:hAnsi="Times New Roman" w:cs="Times New Roman"/>
+                <w:color w:val="000000"/>
+                <w:sz w:val="20"/>
+                <w:szCs w:val="20"/>
               </w:rPr>
               <w:t>26</w:t>
             </w:r>
@@ -16139,7 +16352,7 @@
         </w:tc>
         <w:tc>
           <w:tcPr>
-            <w:tcW w:w="1740" w:type="dxa"/>
+            <w:tcW w:w="1255" w:type="dxa"/>
             <w:tcBorders>
               <w:top w:val="nil"/>
               <w:left w:val="nil"/>
@@ -16156,18 +16369,18 @@
               <w:spacing w:after="0" w:line="240" w:lineRule="auto"/>
               <w:jc w:val="center"/>
               <w:rPr>
-                <w:rFonts w:ascii="Calibri" w:eastAsia="Times New Roman" w:hAnsi="Calibri" w:cs="Calibri"/>
-                <w:color w:val="000000"/>
-                <w:sz w:val="24"/>
-                <w:szCs w:val="24"/>
+                <w:rFonts w:ascii="Times New Roman" w:eastAsia="Times New Roman" w:hAnsi="Times New Roman" w:cs="Times New Roman"/>
+                <w:color w:val="000000"/>
+                <w:sz w:val="20"/>
+                <w:szCs w:val="20"/>
               </w:rPr>
             </w:pPr>
             <w:r>
               <w:rPr>
-                <w:rFonts w:ascii="Calibri" w:eastAsia="Times New Roman" w:hAnsi="Calibri" w:cs="Calibri"/>
-                <w:color w:val="000000"/>
-                <w:sz w:val="24"/>
-                <w:szCs w:val="24"/>
+                <w:rFonts w:ascii="Times New Roman" w:eastAsia="Times New Roman" w:hAnsi="Times New Roman" w:cs="Times New Roman"/>
+                <w:color w:val="000000"/>
+                <w:sz w:val="20"/>
+                <w:szCs w:val="20"/>
               </w:rPr>
               <w:t>55</w:t>
             </w:r>
@@ -16177,59 +16390,104 @@
     </w:tbl>
     <w:p>
       <w:pPr>
+        <w:spacing w:line="276" w:lineRule="auto"/>
+        <w:jc w:val="both"/>
+        <w:rPr>
+          <w:rFonts w:ascii="Times New Roman" w:hAnsi="Times New Roman" w:cs="Times New Roman"/>
+        </w:rPr>
+      </w:pPr>
+    </w:p>
+    <w:p>
+      <w:pPr>
+        <w:pStyle w:val="ListParagraph"/>
+        <w:spacing w:line="276" w:lineRule="auto"/>
+        <w:ind w:left="1080"/>
+        <w:jc w:val="both"/>
+        <w:rPr>
+          <w:rFonts w:ascii="Times New Roman" w:hAnsi="Times New Roman" w:cs="Times New Roman"/>
+        </w:rPr>
+      </w:pPr>
+    </w:p>
+    <w:p>
+      <w:pPr>
         <w:pStyle w:val="ListParagraph"/>
         <w:keepNext/>
         <w:spacing w:line="276" w:lineRule="auto"/>
         <w:jc w:val="center"/>
       </w:pPr>
-    </w:p>
-    <w:p>
-      <w:pPr>
-        <w:pStyle w:val="ListParagraph"/>
-        <w:keepNext/>
-        <w:spacing w:line="276" w:lineRule="auto"/>
+      <w:r>
+        <w:rPr>
+          <w:noProof/>
+        </w:rPr>
+        <w:lastRenderedPageBreak/>
+        <w:drawing>
+          <wp:inline distT="0" distB="0" distL="0" distR="0" wp14:anchorId="2C251E84" wp14:editId="26F4715F">
+            <wp:extent cx="4390930" cy="2714309"/>
+            <wp:effectExtent l="0" t="0" r="0" b="0"/>
+            <wp:docPr id="15" name="Graphic 15"/>
+            <wp:cNvGraphicFramePr>
+              <a:graphicFrameLocks xmlns:a="http://schemas.openxmlformats.org/drawingml/2006/main" noChangeAspect="1"/>
+            </wp:cNvGraphicFramePr>
+            <a:graphic xmlns:a="http://schemas.openxmlformats.org/drawingml/2006/main">
+              <a:graphicData uri="http://schemas.openxmlformats.org/drawingml/2006/picture">
+                <pic:pic xmlns:pic="http://schemas.openxmlformats.org/drawingml/2006/picture">
+                  <pic:nvPicPr>
+                    <pic:cNvPr id="1" name=""/>
+                    <pic:cNvPicPr/>
+                  </pic:nvPicPr>
+                  <pic:blipFill>
+                    <a:blip r:embed="rId21">
+                      <a:extLst>
+                        <a:ext uri="{96DAC541-7B7A-43D3-8B79-37D633B846F1}">
+                          <asvg:svgBlip xmlns:asvg="http://schemas.microsoft.com/office/drawing/2016/SVG/main" r:embed="rId22"/>
+                        </a:ext>
+                      </a:extLst>
+                    </a:blip>
+                    <a:stretch>
+                      <a:fillRect/>
+                    </a:stretch>
+                  </pic:blipFill>
+                  <pic:spPr>
+                    <a:xfrm>
+                      <a:off x="0" y="0"/>
+                      <a:ext cx="4436730" cy="2742621"/>
+                    </a:xfrm>
+                    <a:prstGeom prst="rect">
+                      <a:avLst/>
+                    </a:prstGeom>
+                  </pic:spPr>
+                </pic:pic>
+              </a:graphicData>
+            </a:graphic>
+          </wp:inline>
+        </w:drawing>
+      </w:r>
+    </w:p>
+    <w:p>
+      <w:pPr>
+        <w:pStyle w:val="Caption"/>
         <w:jc w:val="center"/>
-      </w:pPr>
-    </w:p>
-    <w:p>
-      <w:pPr>
-        <w:pStyle w:val="ListParagraph"/>
-        <w:keepNext/>
-        <w:spacing w:line="276" w:lineRule="auto"/>
-        <w:jc w:val="center"/>
-      </w:pPr>
-    </w:p>
-    <w:p>
-      <w:pPr>
-        <w:pStyle w:val="ListParagraph"/>
-        <w:keepNext/>
-        <w:spacing w:line="276" w:lineRule="auto"/>
-        <w:jc w:val="center"/>
-      </w:pPr>
-    </w:p>
-    <w:p>
-      <w:pPr>
-        <w:pStyle w:val="ListParagraph"/>
-        <w:keepNext/>
-        <w:spacing w:line="276" w:lineRule="auto"/>
-        <w:jc w:val="center"/>
-      </w:pPr>
-    </w:p>
-    <w:p>
-      <w:pPr>
-        <w:pStyle w:val="ListParagraph"/>
-        <w:keepNext/>
-        <w:spacing w:line="276" w:lineRule="auto"/>
-        <w:jc w:val="center"/>
-      </w:pPr>
-    </w:p>
-    <w:p>
-      <w:pPr>
-        <w:pStyle w:val="ListParagraph"/>
-        <w:keepNext/>
-        <w:spacing w:line="276" w:lineRule="auto"/>
-        <w:jc w:val="center"/>
-      </w:pPr>
+        <w:rPr>
+          <w:rFonts w:ascii="Times New Roman" w:hAnsi="Times New Roman" w:cs="Times New Roman"/>
+        </w:rPr>
+      </w:pPr>
+      <w:r>
+        <w:t xml:space="preserve">Figure </w:t>
+      </w:r>
+      <w:fldSimple w:instr=" SEQ Figure \* ARABIC ">
+        <w:r>
+          <w:rPr>
+            <w:noProof/>
+          </w:rPr>
+          <w:t>10</w:t>
+        </w:r>
+      </w:fldSimple>
+      <w:r>
+        <w:t>:</w:t>
+      </w:r>
+      <w:r>
+        <w:t>Comparison between no R0 value vs R0=1 and R0=2.5</w:t>
+      </w:r>
     </w:p>
     <w:p>
       <w:pPr>
@@ -16337,7 +16595,6 @@
                 <w:rFonts w:ascii="Times New Roman" w:eastAsia="Times New Roman" w:hAnsi="Times New Roman" w:cs="Times New Roman"/>
                 <w:color w:val="000000"/>
               </w:rPr>
-              <w:lastRenderedPageBreak/>
               <w:t>Time (</w:t>
             </w:r>
             <w:proofErr w:type="spellStart"/>
@@ -16939,9 +17196,9 @@
           <w:noProof/>
         </w:rPr>
         <w:drawing>
-          <wp:inline distT="0" distB="0" distL="0" distR="0" wp14:anchorId="2B3BCEA7" wp14:editId="51F87820">
-            <wp:extent cx="4312692" cy="2456597"/>
-            <wp:effectExtent l="0" t="0" r="12065" b="1270"/>
+          <wp:inline distT="0" distB="0" distL="0" distR="0" wp14:anchorId="2B3BCEA7" wp14:editId="3737B054">
+            <wp:extent cx="4092167" cy="2317687"/>
+            <wp:effectExtent l="0" t="0" r="3810" b="6985"/>
             <wp:docPr id="4" name="Chart 4">
               <a:extLst xmlns:a="http://schemas.openxmlformats.org/drawingml/2006/main">
                 <a:ext uri="{FF2B5EF4-FFF2-40B4-BE49-F238E27FC236}">
@@ -16952,7 +17209,7 @@
             <wp:cNvGraphicFramePr/>
             <a:graphic xmlns:a="http://schemas.openxmlformats.org/drawingml/2006/main">
               <a:graphicData uri="http://schemas.openxmlformats.org/drawingml/2006/chart">
-                <c:chart xmlns:c="http://schemas.openxmlformats.org/drawingml/2006/chart" xmlns:r="http://schemas.openxmlformats.org/officeDocument/2006/relationships" r:id="rId20"/>
+                <c:chart xmlns:c="http://schemas.openxmlformats.org/drawingml/2006/chart" xmlns:r="http://schemas.openxmlformats.org/officeDocument/2006/relationships" r:id="rId23"/>
               </a:graphicData>
             </a:graphic>
           </wp:inline>
@@ -16967,46 +17224,20 @@
       <w:r>
         <w:t xml:space="preserve">Figure </w:t>
       </w:r>
-      <w:r>
-        <w:fldChar w:fldCharType="begin"/>
-      </w:r>
-      <w:r>
-        <w:instrText xml:space="preserve"> SEQ Figure \* ARABIC </w:instrText>
-      </w:r>
-      <w:r>
-        <w:fldChar w:fldCharType="separate"/>
-      </w:r>
-      <w:r>
-        <w:rPr>
-          <w:noProof/>
-        </w:rPr>
-        <w:t>7</w:t>
-      </w:r>
-      <w:r>
-        <w:rPr>
-          <w:noProof/>
-        </w:rPr>
-        <w:fldChar w:fldCharType="end"/>
+      <w:proofErr w:type="gramStart"/>
+      <w:r>
+        <w:t xml:space="preserve">12 </w:t>
       </w:r>
       <w:r>
         <w:t>:</w:t>
       </w:r>
       <w:r>
-        <w:t>Comparison plot for group event</w:t>
-      </w:r>
-    </w:p>
-    <w:p>
-      <w:pPr>
-        <w:tabs>
-          <w:tab w:val="left" w:pos="2830"/>
-        </w:tabs>
-        <w:jc w:val="both"/>
-        <w:rPr>
-          <w:rFonts w:ascii="Times New Roman" w:hAnsi="Times New Roman" w:cs="Times New Roman"/>
-          <w:sz w:val="24"/>
-          <w:szCs w:val="24"/>
-        </w:rPr>
-      </w:pPr>
+        <w:t>Comparison</w:t>
+      </w:r>
+      <w:proofErr w:type="gramEnd"/>
+      <w:r>
+        <w:t xml:space="preserve"> plot for group event</w:t>
+      </w:r>
     </w:p>
     <w:p>
       <w:pPr>
@@ -17020,6 +17251,7 @@
         <w:rPr>
           <w:rFonts w:ascii="Times New Roman" w:hAnsi="Times New Roman" w:cs="Times New Roman"/>
         </w:rPr>
+        <w:lastRenderedPageBreak/>
         <w:t>It can be observed from the graph that if at least one infected person is present inside the group it can infect everyone, and result is a drastic spike if no factors/constraints are considered.</w:t>
       </w:r>
       <w:r>
@@ -17136,23 +17368,19 @@
     <w:p>
       <w:pPr>
         <w:pStyle w:val="ListParagraph"/>
+        <w:keepNext/>
         <w:spacing w:line="276" w:lineRule="auto"/>
         <w:jc w:val="center"/>
-        <w:rPr>
-          <w:rFonts w:ascii="Times New Roman" w:hAnsi="Times New Roman" w:cs="Times New Roman"/>
-          <w:sz w:val="24"/>
-          <w:szCs w:val="24"/>
-        </w:rPr>
       </w:pPr>
       <w:r>
         <w:rPr>
           <w:noProof/>
         </w:rPr>
         <w:drawing>
-          <wp:inline distT="0" distB="0" distL="0" distR="0" wp14:anchorId="3B801AB0" wp14:editId="59BD03A7">
-            <wp:extent cx="5943600" cy="491490"/>
-            <wp:effectExtent l="0" t="0" r="0" b="3810"/>
-            <wp:docPr id="16" name="Picture 16"/>
+          <wp:inline distT="0" distB="0" distL="0" distR="0" wp14:anchorId="6F3B9FB0" wp14:editId="0CAF312D">
+            <wp:extent cx="5943600" cy="818515"/>
+            <wp:effectExtent l="0" t="0" r="0" b="635"/>
+            <wp:docPr id="7" name="Picture 7"/>
             <wp:cNvGraphicFramePr>
               <a:graphicFrameLocks xmlns:a="http://schemas.openxmlformats.org/drawingml/2006/main" noChangeAspect="1"/>
             </wp:cNvGraphicFramePr>
@@ -17164,7 +17392,7 @@
                     <pic:cNvPicPr/>
                   </pic:nvPicPr>
                   <pic:blipFill>
-                    <a:blip r:embed="rId21"/>
+                    <a:blip r:embed="rId24"/>
                     <a:stretch>
                       <a:fillRect/>
                     </a:stretch>
@@ -17172,7 +17400,7 @@
                   <pic:spPr>
                     <a:xfrm>
                       <a:off x="0" y="0"/>
-                      <a:ext cx="5943600" cy="491490"/>
+                      <a:ext cx="5943600" cy="818515"/>
                     </a:xfrm>
                     <a:prstGeom prst="rect">
                       <a:avLst/>
@@ -17187,6 +17415,34 @@
     </w:p>
     <w:p>
       <w:pPr>
+        <w:pStyle w:val="Caption"/>
+        <w:jc w:val="center"/>
+        <w:rPr>
+          <w:rFonts w:ascii="Times New Roman" w:hAnsi="Times New Roman" w:cs="Times New Roman"/>
+          <w:sz w:val="24"/>
+          <w:szCs w:val="24"/>
+        </w:rPr>
+      </w:pPr>
+      <w:r>
+        <w:t xml:space="preserve">Figure </w:t>
+      </w:r>
+      <w:fldSimple w:instr=" SEQ Figure \* ARABIC ">
+        <w:r>
+          <w:rPr>
+            <w:noProof/>
+          </w:rPr>
+          <w:t>1</w:t>
+        </w:r>
+      </w:fldSimple>
+      <w:r>
+        <w:t>3: Contact tracing screenshot</w:t>
+      </w:r>
+      <w:r>
+        <w:t xml:space="preserve"> with all constraints.</w:t>
+      </w:r>
+    </w:p>
+    <w:p>
+      <w:pPr>
         <w:pStyle w:val="ListParagraph"/>
         <w:spacing w:line="276" w:lineRule="auto"/>
         <w:rPr>
@@ -17200,31 +17456,83 @@
       <w:pPr>
         <w:pStyle w:val="ListParagraph"/>
         <w:spacing w:line="276" w:lineRule="auto"/>
-        <w:jc w:val="center"/>
         <w:rPr>
           <w:rFonts w:ascii="Times New Roman" w:hAnsi="Times New Roman" w:cs="Times New Roman"/>
           <w:sz w:val="24"/>
           <w:szCs w:val="24"/>
         </w:rPr>
       </w:pPr>
+      <w:r>
+        <w:rPr>
+          <w:rFonts w:ascii="Times New Roman" w:hAnsi="Times New Roman" w:cs="Times New Roman"/>
+          <w:sz w:val="24"/>
+          <w:szCs w:val="24"/>
+        </w:rPr>
+        <w:t xml:space="preserve">On the IDE console after each run the contact tracing for each person is displayed. It shows that person A234795 has infected </w:t>
+      </w:r>
+      <w:r>
+        <w:rPr>
+          <w:rFonts w:ascii="Times New Roman" w:hAnsi="Times New Roman" w:cs="Times New Roman"/>
+          <w:sz w:val="24"/>
+          <w:szCs w:val="24"/>
+        </w:rPr>
+        <w:t xml:space="preserve">person A309125. </w:t>
+      </w:r>
+      <w:r>
+        <w:rPr>
+          <w:rFonts w:ascii="Times New Roman" w:hAnsi="Times New Roman" w:cs="Times New Roman"/>
+          <w:sz w:val="24"/>
+          <w:szCs w:val="24"/>
+        </w:rPr>
+        <w:t xml:space="preserve">The contract tracing is checked only when an infected person </w:t>
+      </w:r>
+      <w:proofErr w:type="gramStart"/>
+      <w:r>
+        <w:rPr>
+          <w:rFonts w:ascii="Times New Roman" w:hAnsi="Times New Roman" w:cs="Times New Roman"/>
+          <w:sz w:val="24"/>
+          <w:szCs w:val="24"/>
+        </w:rPr>
+        <w:t>comes in contact with</w:t>
+      </w:r>
+      <w:proofErr w:type="gramEnd"/>
+      <w:r>
+        <w:rPr>
+          <w:rFonts w:ascii="Times New Roman" w:hAnsi="Times New Roman" w:cs="Times New Roman"/>
+          <w:sz w:val="24"/>
+          <w:szCs w:val="24"/>
+        </w:rPr>
+        <w:t xml:space="preserve"> a healthy</w:t>
+      </w:r>
+      <w:r>
+        <w:rPr>
+          <w:rFonts w:ascii="Times New Roman" w:hAnsi="Times New Roman" w:cs="Times New Roman"/>
+          <w:sz w:val="24"/>
+          <w:szCs w:val="24"/>
+        </w:rPr>
+        <w:t xml:space="preserve"> person</w:t>
+      </w:r>
+      <w:r>
+        <w:rPr>
+          <w:rFonts w:ascii="Times New Roman" w:hAnsi="Times New Roman" w:cs="Times New Roman"/>
+          <w:sz w:val="24"/>
+          <w:szCs w:val="24"/>
+        </w:rPr>
+        <w:t>.</w:t>
+      </w:r>
+      <w:r>
+        <w:rPr>
+          <w:rFonts w:ascii="Times New Roman" w:hAnsi="Times New Roman" w:cs="Times New Roman"/>
+          <w:sz w:val="24"/>
+          <w:szCs w:val="24"/>
+        </w:rPr>
+        <w:t xml:space="preserve"> The number of infected people when all constrains are selected is low. </w:t>
+      </w:r>
     </w:p>
     <w:p>
       <w:pPr>
         <w:pStyle w:val="ListParagraph"/>
         <w:spacing w:line="276" w:lineRule="auto"/>
-        <w:jc w:val="center"/>
-        <w:rPr>
-          <w:rFonts w:ascii="Times New Roman" w:hAnsi="Times New Roman" w:cs="Times New Roman"/>
-          <w:sz w:val="24"/>
-          <w:szCs w:val="24"/>
-        </w:rPr>
-      </w:pPr>
-    </w:p>
-    <w:p>
-      <w:pPr>
-        <w:pStyle w:val="ListParagraph"/>
-        <w:spacing w:line="276" w:lineRule="auto"/>
-        <w:jc w:val="center"/>
         <w:rPr>
           <w:rFonts w:ascii="Times New Roman" w:hAnsi="Times New Roman" w:cs="Times New Roman"/>
           <w:sz w:val="24"/>
@@ -17622,7 +17930,21 @@
         <w:rPr>
           <w:rFonts w:ascii="Times New Roman" w:hAnsi="Times New Roman" w:cs="Times New Roman"/>
         </w:rPr>
-        <w:t>the position will change and the status will be updated accordingly.</w:t>
+        <w:t xml:space="preserve">the position will </w:t>
+      </w:r>
+      <w:proofErr w:type="gramStart"/>
+      <w:r>
+        <w:rPr>
+          <w:rFonts w:ascii="Times New Roman" w:hAnsi="Times New Roman" w:cs="Times New Roman"/>
+        </w:rPr>
+        <w:t>change</w:t>
+      </w:r>
+      <w:proofErr w:type="gramEnd"/>
+      <w:r>
+        <w:rPr>
+          <w:rFonts w:ascii="Times New Roman" w:hAnsi="Times New Roman" w:cs="Times New Roman"/>
+        </w:rPr>
+        <w:t xml:space="preserve"> and the status will be updated accordingly.</w:t>
       </w:r>
     </w:p>
     <w:p>
@@ -17740,73 +18062,6 @@
     </w:p>
     <w:p>
       <w:pPr>
-        <w:pStyle w:val="ListParagraph"/>
-        <w:spacing w:line="276" w:lineRule="auto"/>
-        <w:rPr>
-          <w:rFonts w:ascii="Times New Roman" w:hAnsi="Times New Roman" w:cs="Times New Roman"/>
-          <w:sz w:val="24"/>
-          <w:szCs w:val="24"/>
-        </w:rPr>
-      </w:pPr>
-    </w:p>
-    <w:p>
-      <w:pPr>
-        <w:pStyle w:val="ListParagraph"/>
-        <w:spacing w:line="276" w:lineRule="auto"/>
-        <w:rPr>
-          <w:rFonts w:ascii="Times New Roman" w:hAnsi="Times New Roman" w:cs="Times New Roman"/>
-          <w:sz w:val="24"/>
-          <w:szCs w:val="24"/>
-        </w:rPr>
-      </w:pPr>
-    </w:p>
-    <w:p>
-      <w:pPr>
-        <w:pStyle w:val="ListParagraph"/>
-        <w:spacing w:line="276" w:lineRule="auto"/>
-        <w:rPr>
-          <w:rFonts w:ascii="Times New Roman" w:hAnsi="Times New Roman" w:cs="Times New Roman"/>
-          <w:sz w:val="24"/>
-          <w:szCs w:val="24"/>
-        </w:rPr>
-      </w:pPr>
-    </w:p>
-    <w:p>
-      <w:pPr>
-        <w:pStyle w:val="ListParagraph"/>
-        <w:spacing w:line="276" w:lineRule="auto"/>
-        <w:rPr>
-          <w:rFonts w:ascii="Times New Roman" w:hAnsi="Times New Roman" w:cs="Times New Roman"/>
-          <w:sz w:val="24"/>
-          <w:szCs w:val="24"/>
-        </w:rPr>
-      </w:pPr>
-    </w:p>
-    <w:p>
-      <w:pPr>
-        <w:pStyle w:val="ListParagraph"/>
-        <w:spacing w:line="276" w:lineRule="auto"/>
-        <w:rPr>
-          <w:rFonts w:ascii="Times New Roman" w:hAnsi="Times New Roman" w:cs="Times New Roman"/>
-          <w:sz w:val="24"/>
-          <w:szCs w:val="24"/>
-        </w:rPr>
-      </w:pPr>
-    </w:p>
-    <w:p>
-      <w:pPr>
-        <w:pStyle w:val="ListParagraph"/>
-        <w:spacing w:line="276" w:lineRule="auto"/>
-        <w:rPr>
-          <w:rFonts w:ascii="Times New Roman" w:hAnsi="Times New Roman" w:cs="Times New Roman"/>
-          <w:sz w:val="24"/>
-          <w:szCs w:val="24"/>
-        </w:rPr>
-      </w:pPr>
-    </w:p>
-    <w:p>
-      <w:pPr>
-        <w:pStyle w:val="ListParagraph"/>
         <w:spacing w:line="276" w:lineRule="auto"/>
         <w:rPr>
           <w:rFonts w:ascii="Times New Roman" w:hAnsi="Times New Roman" w:cs="Times New Roman"/>
@@ -17842,6 +18097,7 @@
           <w:sz w:val="28"/>
           <w:szCs w:val="28"/>
         </w:rPr>
+        <w:lastRenderedPageBreak/>
         <w:t>Conclusion</w:t>
       </w:r>
       <w:bookmarkEnd w:id="25"/>
@@ -18098,7 +18354,7 @@
         </w:rPr>
         <w:t xml:space="preserve">. (2020, February 11). Centers for Disease Control and Prevention. </w:t>
       </w:r>
-      <w:hyperlink r:id="rId22" w:history="1">
+      <w:hyperlink r:id="rId25" w:history="1">
         <w:r>
           <w:rPr>
             <w:rStyle w:val="Hyperlink"/>
@@ -18154,7 +18410,6 @@
           <w:sz w:val="22"/>
           <w:szCs w:val="22"/>
         </w:rPr>
-        <w:lastRenderedPageBreak/>
         <w:t>Linka</w:t>
       </w:r>
       <w:proofErr w:type="spellEnd"/>
@@ -18454,7 +18709,7 @@
         </w:rPr>
         <w:t xml:space="preserve">, 67. </w:t>
       </w:r>
-      <w:hyperlink r:id="rId23" w:history="1">
+      <w:hyperlink r:id="rId26" w:history="1">
         <w:r>
           <w:rPr>
             <w:rStyle w:val="Hyperlink"/>
@@ -18598,7 +18853,7 @@
         </w:rPr>
         <w:t xml:space="preserve">(7), 1258–1263. </w:t>
       </w:r>
-      <w:hyperlink r:id="rId24" w:history="1">
+      <w:hyperlink r:id="rId27" w:history="1">
         <w:r>
           <w:rPr>
             <w:rStyle w:val="Hyperlink"/>
@@ -18627,6 +18882,7 @@
           <w:sz w:val="22"/>
           <w:szCs w:val="22"/>
         </w:rPr>
+        <w:lastRenderedPageBreak/>
         <w:t xml:space="preserve">He, D. (2020, October 16). </w:t>
       </w:r>
       <w:r>
@@ -18645,7 +18901,7 @@
         </w:rPr>
         <w:t xml:space="preserve">. BMC Public Health. </w:t>
       </w:r>
-      <w:hyperlink r:id="rId25" w:history="1">
+      <w:hyperlink r:id="rId28" w:history="1">
         <w:r>
           <w:rPr>
             <w:rStyle w:val="Hyperlink"/>
@@ -18739,13 +18995,33 @@
           <w:sz w:val="22"/>
           <w:szCs w:val="22"/>
         </w:rPr>
-        <w:t>An evidence review of face masks against COVID-19</w:t>
-      </w:r>
-      <w:r>
-        <w:rPr>
+        <w:t xml:space="preserve">An evidence </w:t>
+      </w:r>
+      <w:proofErr w:type="gramStart"/>
+      <w:r>
+        <w:rPr>
+          <w:i/>
+          <w:iCs/>
           <w:sz w:val="22"/>
           <w:szCs w:val="22"/>
         </w:rPr>
+        <w:t>review</w:t>
+      </w:r>
+      <w:proofErr w:type="gramEnd"/>
+      <w:r>
+        <w:rPr>
+          <w:i/>
+          <w:iCs/>
+          <w:sz w:val="22"/>
+          <w:szCs w:val="22"/>
+        </w:rPr>
+        <w:t xml:space="preserve"> of face masks against COVID-19</w:t>
+      </w:r>
+      <w:r>
+        <w:rPr>
+          <w:sz w:val="22"/>
+          <w:szCs w:val="22"/>
+        </w:rPr>
         <w:t>. PNAS. https://www.pnas.org/content/118/4/e2014564118</w:t>
       </w:r>
     </w:p>
@@ -18760,7 +19036,7 @@
       </w:pPr>
     </w:p>
     <w:sectPr>
-      <w:footerReference w:type="default" r:id="rId26"/>
+      <w:footerReference w:type="default" r:id="rId29"/>
       <w:pgSz w:w="12240" w:h="15840"/>
       <w:pgMar w:top="1350" w:right="1440" w:bottom="990" w:left="1440" w:header="720" w:footer="720" w:gutter="0"/>
       <w:cols w:space="720"/>
@@ -25848,503 +26124,6 @@
 </file>
 
 <file path=word/charts/chart4.xml><?xml version="1.0" encoding="utf-8"?>
-<c:chartSpace xmlns:c="http://schemas.openxmlformats.org/drawingml/2006/chart" xmlns:a="http://schemas.openxmlformats.org/drawingml/2006/main" xmlns:r="http://schemas.openxmlformats.org/officeDocument/2006/relationships" xmlns:c16r2="http://schemas.microsoft.com/office/drawing/2015/06/chart">
-  <c:date1904 val="0"/>
-  <c:lang val="en-US"/>
-  <c:roundedCorners val="1"/>
-  <mc:AlternateContent xmlns:mc="http://schemas.openxmlformats.org/markup-compatibility/2006">
-    <mc:Choice xmlns:c14="http://schemas.microsoft.com/office/drawing/2007/8/2/chart" Requires="c14">
-      <c14:style val="102"/>
-    </mc:Choice>
-    <mc:Fallback>
-      <c:style val="2"/>
-    </mc:Fallback>
-  </mc:AlternateContent>
-  <c:chart>
-    <c:title>
-      <c:tx>
-        <c:rich>
-          <a:bodyPr/>
-          <a:lstStyle/>
-          <a:p>
-            <a:pPr lvl="0">
-              <a:defRPr b="0">
-                <a:solidFill>
-                  <a:srgbClr val="20124D"/>
-                </a:solidFill>
-                <a:latin typeface="+mn-lt"/>
-              </a:defRPr>
-            </a:pPr>
-            <a:r>
-              <a:rPr lang="en-US" b="0">
-                <a:solidFill>
-                  <a:srgbClr val="20124D"/>
-                </a:solidFill>
-                <a:latin typeface="+mn-lt"/>
-              </a:rPr>
-              <a:t>Comparison of Infection based on R-naught values</a:t>
-            </a:r>
-          </a:p>
-        </c:rich>
-      </c:tx>
-      <c:overlay val="0"/>
-    </c:title>
-    <c:autoTitleDeleted val="0"/>
-    <c:plotArea>
-      <c:layout/>
-      <c:lineChart>
-        <c:grouping val="standard"/>
-        <c:varyColors val="1"/>
-        <c:ser>
-          <c:idx val="0"/>
-          <c:order val="0"/>
-          <c:tx>
-            <c:strRef>
-              <c:f>Sheet1!$B$89</c:f>
-              <c:strCache>
-                <c:ptCount val="1"/>
-                <c:pt idx="0">
-                  <c:v>R0 =0</c:v>
-                </c:pt>
-              </c:strCache>
-            </c:strRef>
-          </c:tx>
-          <c:spPr>
-            <a:ln cmpd="sng">
-              <a:solidFill>
-                <a:srgbClr val="980000"/>
-              </a:solidFill>
-            </a:ln>
-          </c:spPr>
-          <c:marker>
-            <c:symbol val="none"/>
-          </c:marker>
-          <c:cat>
-            <c:numRef>
-              <c:f>Sheet1!$A$90:$A$96</c:f>
-              <c:numCache>
-                <c:formatCode>General</c:formatCode>
-                <c:ptCount val="7"/>
-                <c:pt idx="0">
-                  <c:v>1</c:v>
-                </c:pt>
-                <c:pt idx="1">
-                  <c:v>2</c:v>
-                </c:pt>
-                <c:pt idx="2">
-                  <c:v>3</c:v>
-                </c:pt>
-                <c:pt idx="3">
-                  <c:v>4</c:v>
-                </c:pt>
-                <c:pt idx="4">
-                  <c:v>5</c:v>
-                </c:pt>
-                <c:pt idx="5">
-                  <c:v>6</c:v>
-                </c:pt>
-                <c:pt idx="6">
-                  <c:v>7</c:v>
-                </c:pt>
-              </c:numCache>
-            </c:numRef>
-          </c:cat>
-          <c:val>
-            <c:numRef>
-              <c:f>Sheet1!$B$90:$B$96</c:f>
-              <c:numCache>
-                <c:formatCode>General</c:formatCode>
-                <c:ptCount val="7"/>
-                <c:pt idx="0">
-                  <c:v>39</c:v>
-                </c:pt>
-                <c:pt idx="1">
-                  <c:v>25</c:v>
-                </c:pt>
-                <c:pt idx="2">
-                  <c:v>40</c:v>
-                </c:pt>
-                <c:pt idx="3">
-                  <c:v>62</c:v>
-                </c:pt>
-                <c:pt idx="4">
-                  <c:v>115</c:v>
-                </c:pt>
-                <c:pt idx="5">
-                  <c:v>81</c:v>
-                </c:pt>
-                <c:pt idx="6">
-                  <c:v>153</c:v>
-                </c:pt>
-              </c:numCache>
-            </c:numRef>
-          </c:val>
-          <c:smooth val="0"/>
-          <c:extLst>
-            <c:ext xmlns:c16="http://schemas.microsoft.com/office/drawing/2014/chart" uri="{C3380CC4-5D6E-409C-BE32-E72D297353CC}">
-              <c16:uniqueId val="{00000000-39D2-F045-BDE5-05A5C1A0C081}"/>
-            </c:ext>
-          </c:extLst>
-        </c:ser>
-        <c:ser>
-          <c:idx val="1"/>
-          <c:order val="1"/>
-          <c:tx>
-            <c:strRef>
-              <c:f>Sheet1!$C$89</c:f>
-              <c:strCache>
-                <c:ptCount val="1"/>
-                <c:pt idx="0">
-                  <c:v>R0=1</c:v>
-                </c:pt>
-              </c:strCache>
-            </c:strRef>
-          </c:tx>
-          <c:spPr>
-            <a:ln cmpd="sng">
-              <a:solidFill>
-                <a:srgbClr val="FBBC04"/>
-              </a:solidFill>
-            </a:ln>
-          </c:spPr>
-          <c:marker>
-            <c:symbol val="none"/>
-          </c:marker>
-          <c:cat>
-            <c:numRef>
-              <c:f>Sheet1!$A$90:$A$96</c:f>
-              <c:numCache>
-                <c:formatCode>General</c:formatCode>
-                <c:ptCount val="7"/>
-                <c:pt idx="0">
-                  <c:v>1</c:v>
-                </c:pt>
-                <c:pt idx="1">
-                  <c:v>2</c:v>
-                </c:pt>
-                <c:pt idx="2">
-                  <c:v>3</c:v>
-                </c:pt>
-                <c:pt idx="3">
-                  <c:v>4</c:v>
-                </c:pt>
-                <c:pt idx="4">
-                  <c:v>5</c:v>
-                </c:pt>
-                <c:pt idx="5">
-                  <c:v>6</c:v>
-                </c:pt>
-                <c:pt idx="6">
-                  <c:v>7</c:v>
-                </c:pt>
-              </c:numCache>
-            </c:numRef>
-          </c:cat>
-          <c:val>
-            <c:numRef>
-              <c:f>Sheet1!$C$90:$C$96</c:f>
-              <c:numCache>
-                <c:formatCode>General</c:formatCode>
-                <c:ptCount val="7"/>
-                <c:pt idx="0">
-                  <c:v>21</c:v>
-                </c:pt>
-                <c:pt idx="1">
-                  <c:v>32</c:v>
-                </c:pt>
-                <c:pt idx="2">
-                  <c:v>39</c:v>
-                </c:pt>
-                <c:pt idx="3">
-                  <c:v>30</c:v>
-                </c:pt>
-                <c:pt idx="4">
-                  <c:v>32</c:v>
-                </c:pt>
-                <c:pt idx="5">
-                  <c:v>26</c:v>
-                </c:pt>
-                <c:pt idx="6">
-                  <c:v>26</c:v>
-                </c:pt>
-              </c:numCache>
-            </c:numRef>
-          </c:val>
-          <c:smooth val="0"/>
-          <c:extLst>
-            <c:ext xmlns:c16="http://schemas.microsoft.com/office/drawing/2014/chart" uri="{C3380CC4-5D6E-409C-BE32-E72D297353CC}">
-              <c16:uniqueId val="{00000001-39D2-F045-BDE5-05A5C1A0C081}"/>
-            </c:ext>
-          </c:extLst>
-        </c:ser>
-        <c:ser>
-          <c:idx val="2"/>
-          <c:order val="2"/>
-          <c:tx>
-            <c:strRef>
-              <c:f>Sheet1!$D$89</c:f>
-              <c:strCache>
-                <c:ptCount val="1"/>
-                <c:pt idx="0">
-                  <c:v>R0=2.5</c:v>
-                </c:pt>
-              </c:strCache>
-            </c:strRef>
-          </c:tx>
-          <c:spPr>
-            <a:ln cmpd="sng">
-              <a:solidFill>
-                <a:srgbClr val="4285F4"/>
-              </a:solidFill>
-            </a:ln>
-          </c:spPr>
-          <c:marker>
-            <c:symbol val="none"/>
-          </c:marker>
-          <c:cat>
-            <c:numRef>
-              <c:f>Sheet1!$A$90:$A$96</c:f>
-              <c:numCache>
-                <c:formatCode>General</c:formatCode>
-                <c:ptCount val="7"/>
-                <c:pt idx="0">
-                  <c:v>1</c:v>
-                </c:pt>
-                <c:pt idx="1">
-                  <c:v>2</c:v>
-                </c:pt>
-                <c:pt idx="2">
-                  <c:v>3</c:v>
-                </c:pt>
-                <c:pt idx="3">
-                  <c:v>4</c:v>
-                </c:pt>
-                <c:pt idx="4">
-                  <c:v>5</c:v>
-                </c:pt>
-                <c:pt idx="5">
-                  <c:v>6</c:v>
-                </c:pt>
-                <c:pt idx="6">
-                  <c:v>7</c:v>
-                </c:pt>
-              </c:numCache>
-            </c:numRef>
-          </c:cat>
-          <c:val>
-            <c:numRef>
-              <c:f>Sheet1!$D$90:$D$96</c:f>
-              <c:numCache>
-                <c:formatCode>General</c:formatCode>
-                <c:ptCount val="7"/>
-                <c:pt idx="0">
-                  <c:v>19</c:v>
-                </c:pt>
-                <c:pt idx="1">
-                  <c:v>54</c:v>
-                </c:pt>
-                <c:pt idx="2">
-                  <c:v>35</c:v>
-                </c:pt>
-                <c:pt idx="3">
-                  <c:v>40</c:v>
-                </c:pt>
-                <c:pt idx="4">
-                  <c:v>43</c:v>
-                </c:pt>
-                <c:pt idx="5">
-                  <c:v>58</c:v>
-                </c:pt>
-                <c:pt idx="6">
-                  <c:v>55</c:v>
-                </c:pt>
-              </c:numCache>
-            </c:numRef>
-          </c:val>
-          <c:smooth val="0"/>
-          <c:extLst>
-            <c:ext xmlns:c16="http://schemas.microsoft.com/office/drawing/2014/chart" uri="{C3380CC4-5D6E-409C-BE32-E72D297353CC}">
-              <c16:uniqueId val="{00000002-39D2-F045-BDE5-05A5C1A0C081}"/>
-            </c:ext>
-          </c:extLst>
-        </c:ser>
-        <c:dLbls>
-          <c:showLegendKey val="0"/>
-          <c:showVal val="0"/>
-          <c:showCatName val="0"/>
-          <c:showSerName val="0"/>
-          <c:showPercent val="0"/>
-          <c:showBubbleSize val="0"/>
-        </c:dLbls>
-        <c:smooth val="0"/>
-        <c:axId val="12984571"/>
-        <c:axId val="1525563505"/>
-      </c:lineChart>
-      <c:catAx>
-        <c:axId val="12984571"/>
-        <c:scaling>
-          <c:orientation val="minMax"/>
-        </c:scaling>
-        <c:delete val="0"/>
-        <c:axPos val="b"/>
-        <c:title>
-          <c:tx>
-            <c:rich>
-              <a:bodyPr/>
-              <a:lstStyle/>
-              <a:p>
-                <a:pPr lvl="0">
-                  <a:defRPr b="0">
-                    <a:solidFill>
-                      <a:srgbClr val="000000"/>
-                    </a:solidFill>
-                    <a:latin typeface="+mn-lt"/>
-                  </a:defRPr>
-                </a:pPr>
-                <a:r>
-                  <a:rPr lang="en-US" b="0">
-                    <a:solidFill>
-                      <a:srgbClr val="000000"/>
-                    </a:solidFill>
-                    <a:latin typeface="+mn-lt"/>
-                  </a:rPr>
-                  <a:t>Time</a:t>
-                </a:r>
-              </a:p>
-            </c:rich>
-          </c:tx>
-          <c:overlay val="0"/>
-        </c:title>
-        <c:numFmt formatCode="General" sourceLinked="1"/>
-        <c:majorTickMark val="none"/>
-        <c:minorTickMark val="none"/>
-        <c:tickLblPos val="nextTo"/>
-        <c:txPr>
-          <a:bodyPr/>
-          <a:lstStyle/>
-          <a:p>
-            <a:pPr lvl="0">
-              <a:defRPr b="0">
-                <a:solidFill>
-                  <a:srgbClr val="000000"/>
-                </a:solidFill>
-                <a:latin typeface="+mn-lt"/>
-              </a:defRPr>
-            </a:pPr>
-            <a:endParaRPr lang="en-US"/>
-          </a:p>
-        </c:txPr>
-        <c:crossAx val="1525563505"/>
-        <c:crosses val="autoZero"/>
-        <c:auto val="1"/>
-        <c:lblAlgn val="ctr"/>
-        <c:lblOffset val="100"/>
-        <c:noMultiLvlLbl val="1"/>
-      </c:catAx>
-      <c:valAx>
-        <c:axId val="1525563505"/>
-        <c:scaling>
-          <c:orientation val="minMax"/>
-        </c:scaling>
-        <c:delete val="0"/>
-        <c:axPos val="l"/>
-        <c:majorGridlines>
-          <c:spPr>
-            <a:ln>
-              <a:solidFill>
-                <a:srgbClr val="B7B7B7"/>
-              </a:solidFill>
-            </a:ln>
-          </c:spPr>
-        </c:majorGridlines>
-        <c:minorGridlines>
-          <c:spPr>
-            <a:ln>
-              <a:solidFill>
-                <a:srgbClr val="CCCCCC">
-                  <a:alpha val="0"/>
-                </a:srgbClr>
-              </a:solidFill>
-            </a:ln>
-          </c:spPr>
-        </c:minorGridlines>
-        <c:title>
-          <c:tx>
-            <c:rich>
-              <a:bodyPr/>
-              <a:lstStyle/>
-              <a:p>
-                <a:pPr lvl="0">
-                  <a:defRPr b="0">
-                    <a:solidFill>
-                      <a:srgbClr val="000000"/>
-                    </a:solidFill>
-                    <a:latin typeface="+mn-lt"/>
-                  </a:defRPr>
-                </a:pPr>
-                <a:endParaRPr lang="en-US"/>
-              </a:p>
-            </c:rich>
-          </c:tx>
-          <c:overlay val="0"/>
-        </c:title>
-        <c:numFmt formatCode="General" sourceLinked="1"/>
-        <c:majorTickMark val="none"/>
-        <c:minorTickMark val="none"/>
-        <c:tickLblPos val="nextTo"/>
-        <c:spPr>
-          <a:ln/>
-        </c:spPr>
-        <c:txPr>
-          <a:bodyPr/>
-          <a:lstStyle/>
-          <a:p>
-            <a:pPr lvl="0">
-              <a:defRPr b="0">
-                <a:solidFill>
-                  <a:srgbClr val="000000"/>
-                </a:solidFill>
-                <a:latin typeface="+mn-lt"/>
-              </a:defRPr>
-            </a:pPr>
-            <a:endParaRPr lang="en-US"/>
-          </a:p>
-        </c:txPr>
-        <c:crossAx val="12984571"/>
-        <c:crosses val="autoZero"/>
-        <c:crossBetween val="between"/>
-      </c:valAx>
-    </c:plotArea>
-    <c:legend>
-      <c:legendPos val="r"/>
-      <c:overlay val="0"/>
-      <c:txPr>
-        <a:bodyPr/>
-        <a:lstStyle/>
-        <a:p>
-          <a:pPr lvl="0">
-            <a:defRPr b="0">
-              <a:solidFill>
-                <a:srgbClr val="1A1A1A"/>
-              </a:solidFill>
-              <a:latin typeface="+mn-lt"/>
-            </a:defRPr>
-          </a:pPr>
-          <a:endParaRPr lang="en-US"/>
-        </a:p>
-      </c:txPr>
-    </c:legend>
-    <c:plotVisOnly val="1"/>
-    <c:dispBlanksAs val="zero"/>
-    <c:showDLblsOverMax val="1"/>
-  </c:chart>
-  <c:externalData r:id="rId1">
-    <c:autoUpdate val="0"/>
-  </c:externalData>
-</c:chartSpace>
-</file>
-
-<file path=word/charts/chart5.xml><?xml version="1.0" encoding="utf-8"?>
 <c:chartSpace xmlns:c="http://schemas.openxmlformats.org/drawingml/2006/chart" xmlns:a="http://schemas.openxmlformats.org/drawingml/2006/main" xmlns:r="http://schemas.openxmlformats.org/officeDocument/2006/relationships" xmlns:c16r2="http://schemas.microsoft.com/office/drawing/2015/06/chart">
   <c:date1904 val="0"/>
   <c:lang val="en-US"/>

--- a/Project_Report(Sec-05).docx
+++ b/Project_Report(Sec-05).docx
@@ -3833,7 +3833,19 @@
         <w:rPr>
           <w:rFonts w:ascii="Times New Roman" w:hAnsi="Times New Roman" w:cs="Times New Roman"/>
         </w:rPr>
-        <w:t>to simulate a SARS-CoV-2 virus and analyze the effectiveness of various preventive measures. The following parameters are taken into consideration for the simulation:</w:t>
+        <w:t xml:space="preserve">to simulate a SARS-CoV-2 virus and analyze the effectiveness of various preventive measures. The following </w:t>
+      </w:r>
+      <w:r>
+        <w:rPr>
+          <w:rFonts w:ascii="Times New Roman" w:hAnsi="Times New Roman" w:cs="Times New Roman"/>
+        </w:rPr>
+        <w:t>constraints/factors</w:t>
+      </w:r>
+      <w:r>
+        <w:rPr>
+          <w:rFonts w:ascii="Times New Roman" w:hAnsi="Times New Roman" w:cs="Times New Roman"/>
+        </w:rPr>
+        <w:t xml:space="preserve"> are taken into consideration for the simulation:</w:t>
       </w:r>
     </w:p>
     <w:p>
@@ -4154,10 +4166,10 @@
             <v:path o:extrusionok="f" gradientshapeok="t" o:connecttype="rect"/>
             <o:lock v:ext="edit" aspectratio="t"/>
           </v:shapetype>
-          <v:shape id="_x0000_i1025" type="#_x0000_t75" alt="" style="width:396.75pt;height:409.5pt;mso-width-percent:0;mso-height-percent:0;mso-width-percent:0;mso-height-percent:0" o:ole="">
+          <v:shape id="_x0000_i1025" type="#_x0000_t75" alt="" style="width:396.5pt;height:409.5pt;mso-width-percent:0;mso-height-percent:0;mso-width-percent:0;mso-height-percent:0" o:ole="">
             <v:imagedata r:id="rId8" o:title=""/>
           </v:shape>
-          <o:OLEObject Type="Embed" ProgID="Visio.Drawing.15" ShapeID="_x0000_i1025" DrawAspect="Content" ObjectID="_1680420946" r:id="rId9"/>
+          <o:OLEObject Type="Embed" ProgID="Visio.Drawing.15" ShapeID="_x0000_i1025" DrawAspect="Content" ObjectID="_1680421954" r:id="rId9"/>
         </w:object>
       </w:r>
     </w:p>
@@ -5783,7 +5795,19 @@
         <w:rPr>
           <w:rFonts w:ascii="Times New Roman" w:hAnsi="Times New Roman" w:cs="Times New Roman"/>
         </w:rPr>
-        <w:t>is user defined, the transmission changes depending on the R-naught parameter.</w:t>
+        <w:t xml:space="preserve">is user defined, the transmission changes depending on the R-naught </w:t>
+      </w:r>
+      <w:r>
+        <w:rPr>
+          <w:rFonts w:ascii="Times New Roman" w:hAnsi="Times New Roman" w:cs="Times New Roman"/>
+        </w:rPr>
+        <w:t>value</w:t>
+      </w:r>
+      <w:r>
+        <w:rPr>
+          <w:rFonts w:ascii="Times New Roman" w:hAnsi="Times New Roman" w:cs="Times New Roman"/>
+        </w:rPr>
+        <w:t>.</w:t>
       </w:r>
     </w:p>
     <w:p>
@@ -7838,7 +7862,19 @@
         <w:rPr>
           <w:rFonts w:ascii="Times New Roman" w:hAnsi="Times New Roman" w:cs="Times New Roman"/>
         </w:rPr>
-        <w:t>results observed for the simulation for various parameters.</w:t>
+        <w:t xml:space="preserve">results observed for the simulation for various </w:t>
+      </w:r>
+      <w:r>
+        <w:rPr>
+          <w:rFonts w:ascii="Times New Roman" w:hAnsi="Times New Roman" w:cs="Times New Roman"/>
+        </w:rPr>
+        <w:t>constraints/factors</w:t>
+      </w:r>
+      <w:r>
+        <w:rPr>
+          <w:rFonts w:ascii="Times New Roman" w:hAnsi="Times New Roman" w:cs="Times New Roman"/>
+        </w:rPr>
+        <w:t>.</w:t>
       </w:r>
     </w:p>
     <w:p>
@@ -10012,27 +10048,14 @@
       <w:r>
         <w:t xml:space="preserve">Figure </w:t>
       </w:r>
-      <w:r>
-        <w:fldChar w:fldCharType="begin"/>
-      </w:r>
-      <w:r>
-        <w:instrText xml:space="preserve"> SEQ Figure \* ARABIC </w:instrText>
-      </w:r>
-      <w:r>
-        <w:fldChar w:fldCharType="separate"/>
-      </w:r>
-      <w:r>
-        <w:rPr>
-          <w:noProof/>
-        </w:rPr>
-        <w:t>4</w:t>
-      </w:r>
-      <w:r>
-        <w:rPr>
-          <w:noProof/>
-        </w:rPr>
-        <w:fldChar w:fldCharType="end"/>
-      </w:r>
+      <w:fldSimple w:instr=" SEQ Figure \* ARABIC ">
+        <w:r>
+          <w:rPr>
+            <w:noProof/>
+          </w:rPr>
+          <w:t>4</w:t>
+        </w:r>
+      </w:fldSimple>
       <w:r>
         <w:t>:</w:t>
       </w:r>
@@ -11153,27 +11176,14 @@
       <w:r>
         <w:t xml:space="preserve">Figure </w:t>
       </w:r>
-      <w:r>
-        <w:fldChar w:fldCharType="begin"/>
-      </w:r>
-      <w:r>
-        <w:instrText xml:space="preserve"> SEQ Figure \* ARABIC </w:instrText>
-      </w:r>
-      <w:r>
-        <w:fldChar w:fldCharType="separate"/>
-      </w:r>
-      <w:r>
-        <w:rPr>
-          <w:noProof/>
-        </w:rPr>
-        <w:t>5</w:t>
-      </w:r>
-      <w:r>
-        <w:rPr>
-          <w:noProof/>
-        </w:rPr>
-        <w:fldChar w:fldCharType="end"/>
-      </w:r>
+      <w:fldSimple w:instr=" SEQ Figure \* ARABIC ">
+        <w:r>
+          <w:rPr>
+            <w:noProof/>
+          </w:rPr>
+          <w:t>5</w:t>
+        </w:r>
+      </w:fldSimple>
       <w:r>
         <w:t>:</w:t>
       </w:r>
@@ -12277,27 +12287,14 @@
       <w:r>
         <w:t xml:space="preserve">Figure </w:t>
       </w:r>
-      <w:r>
-        <w:fldChar w:fldCharType="begin"/>
-      </w:r>
-      <w:r>
-        <w:instrText xml:space="preserve"> SEQ Figure \* ARABIC </w:instrText>
-      </w:r>
-      <w:r>
-        <w:fldChar w:fldCharType="separate"/>
-      </w:r>
-      <w:r>
-        <w:rPr>
-          <w:noProof/>
-        </w:rPr>
-        <w:t>6</w:t>
-      </w:r>
-      <w:r>
-        <w:rPr>
-          <w:noProof/>
-        </w:rPr>
-        <w:fldChar w:fldCharType="end"/>
-      </w:r>
+      <w:fldSimple w:instr=" SEQ Figure \* ARABIC ">
+        <w:r>
+          <w:rPr>
+            <w:noProof/>
+          </w:rPr>
+          <w:t>6</w:t>
+        </w:r>
+      </w:fldSimple>
       <w:r>
         <w:t>:</w:t>
       </w:r>
@@ -13085,27 +13082,6 @@
     </w:p>
     <w:p>
       <w:pPr>
-        <w:pStyle w:val="ListParagraph"/>
-        <w:spacing w:line="276" w:lineRule="auto"/>
-        <w:jc w:val="both"/>
-        <w:rPr>
-          <w:rFonts w:ascii="Times New Roman" w:hAnsi="Times New Roman" w:cs="Times New Roman"/>
-        </w:rPr>
-      </w:pPr>
-    </w:p>
-    <w:p>
-      <w:pPr>
-        <w:pStyle w:val="ListParagraph"/>
-        <w:spacing w:line="276" w:lineRule="auto"/>
-        <w:jc w:val="both"/>
-        <w:rPr>
-          <w:rFonts w:ascii="Times New Roman" w:hAnsi="Times New Roman" w:cs="Times New Roman"/>
-        </w:rPr>
-      </w:pPr>
-    </w:p>
-    <w:p>
-      <w:pPr>
-        <w:pStyle w:val="ListParagraph"/>
         <w:spacing w:line="276" w:lineRule="auto"/>
         <w:jc w:val="both"/>
         <w:rPr>
@@ -13124,8 +13100,9 @@
         <w:rPr>
           <w:noProof/>
         </w:rPr>
+        <w:lastRenderedPageBreak/>
         <w:drawing>
-          <wp:inline distT="0" distB="0" distL="0" distR="0" wp14:anchorId="2077C931" wp14:editId="15B0F430">
+          <wp:inline distT="0" distB="0" distL="0" distR="0" wp14:anchorId="2077C931" wp14:editId="0AC6D812">
             <wp:extent cx="4309607" cy="2639833"/>
             <wp:effectExtent l="0" t="0" r="15240" b="8255"/>
             <wp:docPr id="14" name="Chart 14">
@@ -13317,7 +13294,16 @@
                 <w:sz w:val="20"/>
                 <w:szCs w:val="20"/>
               </w:rPr>
-              <w:t>No constraints</w:t>
+              <w:t xml:space="preserve">No </w:t>
+            </w:r>
+            <w:r>
+              <w:rPr>
+                <w:rFonts w:ascii="Times New Roman" w:eastAsia="Times New Roman" w:hAnsi="Times New Roman" w:cs="Times New Roman"/>
+                <w:color w:val="000000"/>
+                <w:sz w:val="20"/>
+                <w:szCs w:val="20"/>
+              </w:rPr>
+              <w:t>factors</w:t>
             </w:r>
           </w:p>
         </w:tc>
@@ -13346,7 +13332,16 @@
                 <w:sz w:val="20"/>
                 <w:szCs w:val="20"/>
               </w:rPr>
-              <w:t>All Constraints</w:t>
+              <w:t xml:space="preserve">All </w:t>
+            </w:r>
+            <w:r>
+              <w:rPr>
+                <w:rFonts w:ascii="Times New Roman" w:eastAsia="Times New Roman" w:hAnsi="Times New Roman" w:cs="Times New Roman"/>
+                <w:color w:val="000000"/>
+                <w:sz w:val="20"/>
+                <w:szCs w:val="20"/>
+              </w:rPr>
+              <w:t>factors</w:t>
             </w:r>
           </w:p>
         </w:tc>
@@ -14043,14 +14038,13 @@
       </w:pPr>
       <w:r>
         <w:rPr>
-          <w:rFonts w:ascii="Times New Roman" w:hAnsi="Times New Roman" w:cs="Times New Roman"/>
           <w:noProof/>
         </w:rPr>
         <w:drawing>
-          <wp:inline distT="0" distB="0" distL="0" distR="0" wp14:anchorId="1BC627DD" wp14:editId="46B54EE0">
-            <wp:extent cx="4101152" cy="2483892"/>
-            <wp:effectExtent l="0" t="0" r="13970" b="12065"/>
-            <wp:docPr id="3" name="Chart 3">
+          <wp:inline distT="0" distB="0" distL="0" distR="0" wp14:anchorId="25871D2E" wp14:editId="0877F284">
+            <wp:extent cx="4574540" cy="2714625"/>
+            <wp:effectExtent l="0" t="0" r="16510" b="9525"/>
+            <wp:docPr id="5" name="Chart 5">
               <a:extLst xmlns:a="http://schemas.openxmlformats.org/drawingml/2006/main">
                 <a:ext uri="{FF2B5EF4-FFF2-40B4-BE49-F238E27FC236}">
                   <a16:creationId xmlns:a16="http://schemas.microsoft.com/office/drawing/2014/main" id="{36D74044-5E95-4086-BF5C-99668221B60A}"/>
@@ -15134,6 +15128,14 @@
           <w:bCs/>
         </w:rPr>
         <w:t xml:space="preserve"> value vs R0=1 and R0=2.5</w:t>
+      </w:r>
+      <w:r>
+        <w:rPr>
+          <w:rFonts w:ascii="Times New Roman" w:hAnsi="Times New Roman" w:cs="Times New Roman"/>
+          <w:b/>
+          <w:bCs/>
+        </w:rPr>
+        <w:t xml:space="preserve"> over time.</w:t>
       </w:r>
     </w:p>
     <w:p>
@@ -16533,7 +16535,47 @@
           <w:b/>
           <w:bCs/>
         </w:rPr>
-        <w:t>Comparison plot for group event</w:t>
+        <w:t xml:space="preserve">Comparison </w:t>
+      </w:r>
+      <w:r>
+        <w:rPr>
+          <w:rFonts w:ascii="Times New Roman" w:hAnsi="Times New Roman" w:cs="Times New Roman"/>
+          <w:b/>
+          <w:bCs/>
+        </w:rPr>
+        <w:t>plot for</w:t>
+      </w:r>
+      <w:r>
+        <w:rPr>
+          <w:rFonts w:ascii="Times New Roman" w:hAnsi="Times New Roman" w:cs="Times New Roman"/>
+          <w:b/>
+          <w:bCs/>
+        </w:rPr>
+        <w:t xml:space="preserve"> </w:t>
+      </w:r>
+      <w:r>
+        <w:rPr>
+          <w:rFonts w:ascii="Times New Roman" w:hAnsi="Times New Roman" w:cs="Times New Roman"/>
+          <w:b/>
+          <w:bCs/>
+        </w:rPr>
+        <w:t>infection based on group event</w:t>
+      </w:r>
+      <w:r>
+        <w:rPr>
+          <w:rFonts w:ascii="Times New Roman" w:hAnsi="Times New Roman" w:cs="Times New Roman"/>
+          <w:b/>
+          <w:bCs/>
+        </w:rPr>
+        <w:t xml:space="preserve"> </w:t>
+      </w:r>
+      <w:r>
+        <w:rPr>
+          <w:rFonts w:ascii="Times New Roman" w:hAnsi="Times New Roman" w:cs="Times New Roman"/>
+          <w:b/>
+          <w:bCs/>
+        </w:rPr>
+        <w:t>over time with and without factors.</w:t>
       </w:r>
     </w:p>
     <w:p>
@@ -16637,7 +16679,7 @@
                 <w:rFonts w:ascii="Times New Roman" w:eastAsia="Times New Roman" w:hAnsi="Times New Roman" w:cs="Times New Roman"/>
                 <w:color w:val="000000"/>
               </w:rPr>
-              <w:t>Without all constraints</w:t>
+              <w:t>No factors</w:t>
             </w:r>
           </w:p>
         </w:tc>
@@ -16663,7 +16705,7 @@
                 <w:rFonts w:ascii="Times New Roman" w:eastAsia="Times New Roman" w:hAnsi="Times New Roman" w:cs="Times New Roman"/>
                 <w:color w:val="000000"/>
               </w:rPr>
-              <w:t>With all constraints</w:t>
+              <w:t>All factors</w:t>
             </w:r>
           </w:p>
         </w:tc>
@@ -17192,14 +17234,13 @@
       </w:pPr>
       <w:r>
         <w:rPr>
-          <w:rFonts w:ascii="Times New Roman" w:hAnsi="Times New Roman" w:cs="Times New Roman"/>
           <w:noProof/>
         </w:rPr>
         <w:drawing>
-          <wp:inline distT="0" distB="0" distL="0" distR="0" wp14:anchorId="2B3BCEA7" wp14:editId="3737B054">
-            <wp:extent cx="4092167" cy="2317687"/>
-            <wp:effectExtent l="0" t="0" r="3810" b="6985"/>
-            <wp:docPr id="4" name="Chart 4">
+          <wp:inline distT="0" distB="0" distL="0" distR="0" wp14:anchorId="10C9158F" wp14:editId="44022382">
+            <wp:extent cx="4213555" cy="2289657"/>
+            <wp:effectExtent l="0" t="0" r="15875" b="15875"/>
+            <wp:docPr id="8" name="Chart 8">
               <a:extLst xmlns:a="http://schemas.openxmlformats.org/drawingml/2006/main">
                 <a:ext uri="{FF2B5EF4-FFF2-40B4-BE49-F238E27FC236}">
                   <a16:creationId xmlns:a16="http://schemas.microsoft.com/office/drawing/2014/main" id="{7B37F3C8-E6DD-42E0-9AD0-54719A3EDD6B}"/>
@@ -17231,12 +17272,12 @@
       <w:r>
         <w:t>:</w:t>
       </w:r>
-      <w:r>
-        <w:t>Comparison</w:t>
-      </w:r>
       <w:proofErr w:type="gramEnd"/>
       <w:r>
-        <w:t xml:space="preserve"> plot for group event</w:t>
+        <w:t xml:space="preserve"> </w:t>
+      </w:r>
+      <w:r>
+        <w:t>Comparison plot for group event</w:t>
       </w:r>
     </w:p>
     <w:p>
@@ -17476,57 +17517,25 @@
           <w:sz w:val="24"/>
           <w:szCs w:val="24"/>
         </w:rPr>
-        <w:t xml:space="preserve">person A309125. </w:t>
-      </w:r>
+        <w:t xml:space="preserve">person A309125. The contract tracing is checked only when an infected person </w:t>
+      </w:r>
+      <w:proofErr w:type="gramStart"/>
       <w:r>
         <w:rPr>
           <w:rFonts w:ascii="Times New Roman" w:hAnsi="Times New Roman" w:cs="Times New Roman"/>
           <w:sz w:val="24"/>
           <w:szCs w:val="24"/>
         </w:rPr>
-        <w:t xml:space="preserve">The contract tracing is checked only when an infected person </w:t>
-      </w:r>
-      <w:proofErr w:type="gramStart"/>
+        <w:t>comes in contact with</w:t>
+      </w:r>
+      <w:proofErr w:type="gramEnd"/>
       <w:r>
         <w:rPr>
           <w:rFonts w:ascii="Times New Roman" w:hAnsi="Times New Roman" w:cs="Times New Roman"/>
           <w:sz w:val="24"/>
           <w:szCs w:val="24"/>
         </w:rPr>
-        <w:t>comes in contact with</w:t>
-      </w:r>
-      <w:proofErr w:type="gramEnd"/>
-      <w:r>
-        <w:rPr>
-          <w:rFonts w:ascii="Times New Roman" w:hAnsi="Times New Roman" w:cs="Times New Roman"/>
-          <w:sz w:val="24"/>
-          <w:szCs w:val="24"/>
-        </w:rPr>
-        <w:t xml:space="preserve"> a healthy</w:t>
-      </w:r>
-      <w:r>
-        <w:rPr>
-          <w:rFonts w:ascii="Times New Roman" w:hAnsi="Times New Roman" w:cs="Times New Roman"/>
-          <w:sz w:val="24"/>
-          <w:szCs w:val="24"/>
-        </w:rPr>
-        <w:t xml:space="preserve"> person</w:t>
-      </w:r>
-      <w:r>
-        <w:rPr>
-          <w:rFonts w:ascii="Times New Roman" w:hAnsi="Times New Roman" w:cs="Times New Roman"/>
-          <w:sz w:val="24"/>
-          <w:szCs w:val="24"/>
-        </w:rPr>
-        <w:t>.</w:t>
-      </w:r>
-      <w:r>
-        <w:rPr>
-          <w:rFonts w:ascii="Times New Roman" w:hAnsi="Times New Roman" w:cs="Times New Roman"/>
-          <w:sz w:val="24"/>
-          <w:szCs w:val="24"/>
-        </w:rPr>
-        <w:t xml:space="preserve"> The number of infected people when all constrains are selected is low. </w:t>
+        <w:t xml:space="preserve"> a healthy person. The number of infected people when all constrains are selected is low. </w:t>
       </w:r>
     </w:p>
     <w:p>
@@ -23875,7 +23884,6 @@
   <w:style w:type="character" w:default="1" w:styleId="DefaultParagraphFont">
     <w:name w:val="Default Paragraph Font"/>
     <w:uiPriority w:val="1"/>
-    <w:semiHidden/>
     <w:unhideWhenUsed/>
   </w:style>
   <w:style w:type="table" w:default="1" w:styleId="TableNormal">
@@ -24260,17 +24268,20 @@
               </a:defRPr>
             </a:pPr>
             <a:r>
-              <a:rPr lang="en-US"/>
-              <a:t>Comparision</a:t>
-            </a:r>
-            <a:r>
               <a:rPr lang="en-US" baseline="0"/>
-              <a:t> considering all </a:t>
+              <a:t>All </a:t>
             </a:r>
             <a:r>
               <a:rPr lang="en-US"/>
-              <a:t>factors vs without factors</a:t>
+              <a:t>factors vs no factors </a:t>
             </a:r>
+            <a:r>
+              <a:rPr lang="en-US" sz="1400" b="0" i="0" u="none" strike="noStrike" baseline="0">
+                <a:effectLst/>
+              </a:rPr>
+              <a:t>comparision</a:t>
+            </a:r>
+            <a:endParaRPr lang="en-US"/>
           </a:p>
         </c:rich>
       </c:tx>
@@ -24911,8 +24922,13 @@
             </a:pPr>
             <a:r>
               <a:rPr lang="en-US"/>
-              <a:t>R0 vs Number of Infected people </a:t>
+              <a:t>Comparison</a:t>
             </a:r>
+            <a:r>
+              <a:rPr lang="en-US" baseline="0"/>
+              <a:t> between number of infected people vs R0 values</a:t>
+            </a:r>
+            <a:endParaRPr lang="en-US"/>
           </a:p>
         </c:rich>
       </c:tx>
@@ -24960,7 +24976,7 @@
               <c:strCache>
                 <c:ptCount val="1"/>
                 <c:pt idx="0">
-                  <c:v>No constraints</c:v>
+                  <c:v>No factors</c:v>
                 </c:pt>
               </c:strCache>
             </c:strRef>
@@ -25054,7 +25070,7 @@
           <c:smooth val="0"/>
           <c:extLst>
             <c:ext xmlns:c16="http://schemas.microsoft.com/office/drawing/2014/chart" uri="{C3380CC4-5D6E-409C-BE32-E72D297353CC}">
-              <c16:uniqueId val="{00000000-7DC7-483E-9126-95320F6F71E4}"/>
+              <c16:uniqueId val="{00000000-E636-434F-B618-A14D7271878D}"/>
             </c:ext>
           </c:extLst>
         </c:ser>
@@ -25067,7 +25083,7 @@
               <c:strCache>
                 <c:ptCount val="1"/>
                 <c:pt idx="0">
-                  <c:v>All Constraints</c:v>
+                  <c:v>All factors</c:v>
                 </c:pt>
               </c:strCache>
             </c:strRef>
@@ -25165,7 +25181,7 @@
           <c:smooth val="0"/>
           <c:extLst>
             <c:ext xmlns:c16="http://schemas.microsoft.com/office/drawing/2014/chart" uri="{C3380CC4-5D6E-409C-BE32-E72D297353CC}">
-              <c16:uniqueId val="{00000001-7DC7-483E-9126-95320F6F71E4}"/>
+              <c16:uniqueId val="{00000001-E636-434F-B618-A14D7271878D}"/>
             </c:ext>
           </c:extLst>
         </c:ser>
@@ -25224,7 +25240,7 @@
                 </a:pPr>
                 <a:r>
                   <a:rPr lang="en-US"/>
-                  <a:t>R-naught</a:t>
+                  <a:t>R-Naught</a:t>
                 </a:r>
                 <a:r>
                   <a:rPr lang="en-US" baseline="0"/>
@@ -26158,19 +26174,11 @@
             </a:pPr>
             <a:r>
               <a:rPr lang="en-US"/>
-              <a:t>Infected</a:t>
+              <a:t>Comparison</a:t>
             </a:r>
             <a:r>
               <a:rPr lang="en-US" baseline="0"/>
-              <a:t> spread comparing for g</a:t>
-            </a:r>
-            <a:r>
-              <a:rPr lang="en-US"/>
-              <a:t>roup</a:t>
-            </a:r>
-            <a:r>
-              <a:rPr lang="en-US" baseline="0"/>
-              <a:t> event</a:t>
+              <a:t> of infection based on group event</a:t>
             </a:r>
             <a:endParaRPr lang="en-US"/>
           </a:p>
@@ -26220,7 +26228,7 @@
               <c:strCache>
                 <c:ptCount val="1"/>
                 <c:pt idx="0">
-                  <c:v>No constraints</c:v>
+                  <c:v>No factors</c:v>
                 </c:pt>
               </c:strCache>
             </c:strRef>
@@ -26308,7 +26316,7 @@
           <c:smooth val="0"/>
           <c:extLst>
             <c:ext xmlns:c16="http://schemas.microsoft.com/office/drawing/2014/chart" uri="{C3380CC4-5D6E-409C-BE32-E72D297353CC}">
-              <c16:uniqueId val="{00000000-1C39-46CC-A665-9D2E4CACEF91}"/>
+              <c16:uniqueId val="{00000000-9269-40EC-90DB-6A6AC7E9D770}"/>
             </c:ext>
           </c:extLst>
         </c:ser>
@@ -26321,7 +26329,7 @@
               <c:strCache>
                 <c:ptCount val="1"/>
                 <c:pt idx="0">
-                  <c:v>All Constraints</c:v>
+                  <c:v>All factors</c:v>
                 </c:pt>
               </c:strCache>
             </c:strRef>
@@ -26411,7 +26419,7 @@
           <c:smooth val="0"/>
           <c:extLst>
             <c:ext xmlns:c16="http://schemas.microsoft.com/office/drawing/2014/chart" uri="{C3380CC4-5D6E-409C-BE32-E72D297353CC}">
-              <c16:uniqueId val="{00000001-1C39-46CC-A665-9D2E4CACEF91}"/>
+              <c16:uniqueId val="{00000001-9269-40EC-90DB-6A6AC7E9D770}"/>
             </c:ext>
           </c:extLst>
         </c:ser>

--- a/Project_Report(Sec-05).docx
+++ b/Project_Report(Sec-05).docx
@@ -314,23 +314,13 @@
         </w:rPr>
         <w:t xml:space="preserve">               </w:t>
       </w:r>
-      <w:proofErr w:type="spellStart"/>
       <w:r>
         <w:rPr>
           <w:rFonts w:ascii="Times New Roman" w:hAnsi="Times New Roman" w:cs="Times New Roman"/>
           <w:sz w:val="28"/>
           <w:szCs w:val="28"/>
         </w:rPr>
-        <w:t>Manasa</w:t>
-      </w:r>
-      <w:proofErr w:type="spellEnd"/>
-      <w:r>
-        <w:rPr>
-          <w:rFonts w:ascii="Times New Roman" w:hAnsi="Times New Roman" w:cs="Times New Roman"/>
-          <w:sz w:val="28"/>
-          <w:szCs w:val="28"/>
-        </w:rPr>
-        <w:t xml:space="preserve"> Bhat - NUID 001032278</w:t>
+        <w:t>Manasa Bhat - NUID 001032278</w:t>
       </w:r>
     </w:p>
     <w:p>
@@ -353,7 +343,6 @@
         </w:rPr>
         <w:t xml:space="preserve">            </w:t>
       </w:r>
-      <w:proofErr w:type="spellStart"/>
       <w:r>
         <w:rPr>
           <w:rFonts w:ascii="Times New Roman" w:hAnsi="Times New Roman" w:cs="Times New Roman"/>
@@ -362,7 +351,6 @@
         </w:rPr>
         <w:t>Moumita</w:t>
       </w:r>
-      <w:proofErr w:type="spellEnd"/>
       <w:r>
         <w:rPr>
           <w:rFonts w:ascii="Times New Roman" w:hAnsi="Times New Roman" w:cs="Times New Roman"/>
@@ -2738,19 +2726,11 @@
         </w:rPr>
         <w:t>SARS-</w:t>
       </w:r>
-      <w:proofErr w:type="spellStart"/>
-      <w:r>
-        <w:rPr>
-          <w:rFonts w:ascii="Times New Roman" w:hAnsi="Times New Roman" w:cs="Times New Roman"/>
-        </w:rPr>
-        <w:t>CoV</w:t>
-      </w:r>
-      <w:proofErr w:type="spellEnd"/>
-      <w:r>
-        <w:rPr>
-          <w:rFonts w:ascii="Times New Roman" w:hAnsi="Times New Roman" w:cs="Times New Roman"/>
-        </w:rPr>
-        <w:t xml:space="preserve"> (</w:t>
+      <w:r>
+        <w:rPr>
+          <w:rFonts w:ascii="Times New Roman" w:hAnsi="Times New Roman" w:cs="Times New Roman"/>
+        </w:rPr>
+        <w:t>CoV (</w:t>
       </w:r>
       <w:r>
         <w:rPr>
@@ -2775,16 +2755,8 @@
         <w:rPr>
           <w:rFonts w:ascii="Times New Roman" w:hAnsi="Times New Roman" w:cs="Times New Roman"/>
         </w:rPr>
-        <w:t>MERS-</w:t>
-      </w:r>
-      <w:proofErr w:type="spellStart"/>
-      <w:r>
-        <w:rPr>
-          <w:rFonts w:ascii="Times New Roman" w:hAnsi="Times New Roman" w:cs="Times New Roman"/>
-        </w:rPr>
-        <w:t>CoV</w:t>
-      </w:r>
-      <w:proofErr w:type="spellEnd"/>
+        <w:t>MERS-CoV</w:t>
+      </w:r>
       <w:r>
         <w:rPr>
           <w:rFonts w:ascii="Times New Roman" w:hAnsi="Times New Roman" w:cs="Times New Roman"/>
@@ -3552,16 +3524,8 @@
         <w:rPr>
           <w:rFonts w:ascii="Times New Roman" w:hAnsi="Times New Roman" w:cs="Times New Roman"/>
         </w:rPr>
-        <w:t>SARS-</w:t>
-      </w:r>
-      <w:proofErr w:type="spellStart"/>
-      <w:r>
-        <w:rPr>
-          <w:rFonts w:ascii="Times New Roman" w:hAnsi="Times New Roman" w:cs="Times New Roman"/>
-        </w:rPr>
-        <w:t>CoV</w:t>
-      </w:r>
-      <w:proofErr w:type="spellEnd"/>
+        <w:t>SARS-CoV</w:t>
+      </w:r>
     </w:p>
     <w:p>
       <w:pPr>
@@ -3591,21 +3555,7 @@
         <w:rPr>
           <w:rFonts w:ascii="Times New Roman" w:hAnsi="Times New Roman" w:cs="Times New Roman"/>
         </w:rPr>
-        <w:t xml:space="preserve"> for SARS-</w:t>
-      </w:r>
-      <w:proofErr w:type="spellStart"/>
-      <w:r>
-        <w:rPr>
-          <w:rFonts w:ascii="Times New Roman" w:hAnsi="Times New Roman" w:cs="Times New Roman"/>
-        </w:rPr>
-        <w:t>CoV</w:t>
-      </w:r>
-      <w:proofErr w:type="spellEnd"/>
-      <w:r>
-        <w:rPr>
-          <w:rFonts w:ascii="Times New Roman" w:hAnsi="Times New Roman" w:cs="Times New Roman"/>
-        </w:rPr>
-        <w:t xml:space="preserve"> is 0.16 with the negative binomial model (Singapore</w:t>
+        <w:t xml:space="preserve"> for SARS-CoV is 0.16 with the negative binomial model (Singapore</w:t>
       </w:r>
       <w:proofErr w:type="gramStart"/>
       <w:r>
@@ -4169,7 +4119,7 @@
           <v:shape id="_x0000_i1025" type="#_x0000_t75" alt="" style="width:396.5pt;height:409.5pt;mso-width-percent:0;mso-height-percent:0;mso-width-percent:0;mso-height-percent:0" o:ole="">
             <v:imagedata r:id="rId8" o:title=""/>
           </v:shape>
-          <o:OLEObject Type="Embed" ProgID="Visio.Drawing.15" ShapeID="_x0000_i1025" DrawAspect="Content" ObjectID="_1680421954" r:id="rId9"/>
+          <o:OLEObject Type="Embed" ProgID="Visio.Drawing.15" ShapeID="_x0000_i1025" DrawAspect="Content" ObjectID="_1680422845" r:id="rId9"/>
         </w:object>
       </w:r>
     </w:p>
@@ -4645,21 +4595,7 @@
         <w:rPr>
           <w:rFonts w:ascii="Times New Roman" w:hAnsi="Times New Roman" w:cs="Times New Roman"/>
         </w:rPr>
-        <w:t xml:space="preserve"> for both SARS-CoV-2 and SARS-</w:t>
-      </w:r>
-      <w:proofErr w:type="spellStart"/>
-      <w:r>
-        <w:rPr>
-          <w:rFonts w:ascii="Times New Roman" w:hAnsi="Times New Roman" w:cs="Times New Roman"/>
-        </w:rPr>
-        <w:t>CoV</w:t>
-      </w:r>
-      <w:proofErr w:type="spellEnd"/>
-      <w:r>
-        <w:rPr>
-          <w:rFonts w:ascii="Times New Roman" w:hAnsi="Times New Roman" w:cs="Times New Roman"/>
-        </w:rPr>
-        <w:t xml:space="preserve">. </w:t>
+        <w:t xml:space="preserve"> for both SARS-CoV-2 and SARS-CoV. </w:t>
       </w:r>
       <w:r>
         <w:rPr>
@@ -4711,21 +4647,7 @@
         <w:rPr>
           <w:rFonts w:ascii="Times New Roman" w:hAnsi="Times New Roman" w:cs="Times New Roman"/>
         </w:rPr>
-        <w:t>SARS-CoV-2 or SARS-</w:t>
-      </w:r>
-      <w:proofErr w:type="spellStart"/>
-      <w:r>
-        <w:rPr>
-          <w:rFonts w:ascii="Times New Roman" w:hAnsi="Times New Roman" w:cs="Times New Roman"/>
-        </w:rPr>
-        <w:t>CoV</w:t>
-      </w:r>
-      <w:proofErr w:type="spellEnd"/>
-      <w:r>
-        <w:rPr>
-          <w:rFonts w:ascii="Times New Roman" w:hAnsi="Times New Roman" w:cs="Times New Roman"/>
-        </w:rPr>
-        <w:t>, as it would include several other factors. Th</w:t>
+        <w:t>SARS-CoV-2 or SARS-CoV, as it would include several other factors. Th</w:t>
       </w:r>
       <w:r>
         <w:rPr>
@@ -5170,18 +5092,8 @@
           <w:b/>
           <w:bCs/>
         </w:rPr>
-        <w:t>SARS-</w:t>
-      </w:r>
-      <w:proofErr w:type="spellStart"/>
-      <w:r>
-        <w:rPr>
-          <w:rFonts w:ascii="Times New Roman" w:hAnsi="Times New Roman" w:cs="Times New Roman"/>
-          <w:b/>
-          <w:bCs/>
-        </w:rPr>
-        <w:t>CoV</w:t>
-      </w:r>
-      <w:proofErr w:type="spellEnd"/>
+        <w:t>SARS-CoV</w:t>
+      </w:r>
       <w:r>
         <w:rPr>
           <w:rFonts w:ascii="Times New Roman" w:hAnsi="Times New Roman" w:cs="Times New Roman"/>
@@ -5205,21 +5117,7 @@
         <w:rPr>
           <w:rFonts w:ascii="Times New Roman" w:hAnsi="Times New Roman" w:cs="Times New Roman"/>
         </w:rPr>
-        <w:t>When simulating the SARS-</w:t>
-      </w:r>
-      <w:proofErr w:type="spellStart"/>
-      <w:r>
-        <w:rPr>
-          <w:rFonts w:ascii="Times New Roman" w:hAnsi="Times New Roman" w:cs="Times New Roman"/>
-        </w:rPr>
-        <w:t>CoV</w:t>
-      </w:r>
-      <w:proofErr w:type="spellEnd"/>
-      <w:r>
-        <w:rPr>
-          <w:rFonts w:ascii="Times New Roman" w:hAnsi="Times New Roman" w:cs="Times New Roman"/>
-        </w:rPr>
-        <w:t xml:space="preserve"> (SARS) virus, we </w:t>
+        <w:t xml:space="preserve">When simulating the SARS-CoV (SARS) virus, we </w:t>
       </w:r>
       <w:proofErr w:type="gramStart"/>
       <w:r>
@@ -5245,21 +5143,7 @@
         <w:rPr>
           <w:rFonts w:ascii="Times New Roman" w:hAnsi="Times New Roman" w:cs="Times New Roman"/>
         </w:rPr>
-        <w:t>. When the vaccination factor is selected, it will not be considered for SARS-</w:t>
-      </w:r>
-      <w:proofErr w:type="spellStart"/>
-      <w:r>
-        <w:rPr>
-          <w:rFonts w:ascii="Times New Roman" w:hAnsi="Times New Roman" w:cs="Times New Roman"/>
-        </w:rPr>
-        <w:t>CoV</w:t>
-      </w:r>
-      <w:proofErr w:type="spellEnd"/>
-      <w:r>
-        <w:rPr>
-          <w:rFonts w:ascii="Times New Roman" w:hAnsi="Times New Roman" w:cs="Times New Roman"/>
-        </w:rPr>
-        <w:t xml:space="preserve"> simulation as the vaccine is still not developed in the real world for this virus.  </w:t>
+        <w:t xml:space="preserve">. When the vaccination factor is selected, it will not be considered for SARS-CoV simulation as the vaccine is still not developed in the real world for this virus.  </w:t>
       </w:r>
     </w:p>
     <w:p>
@@ -5370,13 +5254,10 @@
     <w:p>
       <w:pPr>
         <w:pStyle w:val="ListParagraph"/>
-        <w:numPr>
-          <w:ilvl w:val="2"/>
-          <w:numId w:val="26"/>
-        </w:numPr>
         <w:spacing w:line="276" w:lineRule="auto"/>
+        <w:ind w:left="792"/>
         <w:jc w:val="both"/>
-        <w:outlineLvl w:val="2"/>
+        <w:outlineLvl w:val="1"/>
         <w:rPr>
           <w:rFonts w:ascii="Times New Roman" w:hAnsi="Times New Roman" w:cs="Times New Roman"/>
           <w:b/>
@@ -5385,328 +5266,6 @@
           <w:szCs w:val="24"/>
         </w:rPr>
       </w:pPr>
-      <w:bookmarkStart w:id="9" w:name="_Toc69773587"/>
-      <w:r>
-        <w:rPr>
-          <w:rFonts w:ascii="Times New Roman" w:hAnsi="Times New Roman" w:cs="Times New Roman"/>
-          <w:b/>
-          <w:bCs/>
-          <w:sz w:val="24"/>
-          <w:szCs w:val="24"/>
-        </w:rPr>
-        <w:t>Population</w:t>
-      </w:r>
-      <w:r>
-        <w:rPr>
-          <w:rFonts w:ascii="Times New Roman" w:hAnsi="Times New Roman" w:cs="Times New Roman"/>
-          <w:b/>
-          <w:bCs/>
-          <w:sz w:val="24"/>
-          <w:szCs w:val="24"/>
-        </w:rPr>
-        <w:t xml:space="preserve"> types</w:t>
-      </w:r>
-      <w:bookmarkEnd w:id="9"/>
-    </w:p>
-    <w:p>
-      <w:pPr>
-        <w:pStyle w:val="ListParagraph"/>
-        <w:numPr>
-          <w:ilvl w:val="0"/>
-          <w:numId w:val="18"/>
-        </w:numPr>
-        <w:spacing w:line="276" w:lineRule="auto"/>
-        <w:jc w:val="both"/>
-        <w:rPr>
-          <w:rFonts w:ascii="Times New Roman" w:hAnsi="Times New Roman" w:cs="Times New Roman"/>
-        </w:rPr>
-      </w:pPr>
-      <w:r>
-        <w:rPr>
-          <w:rFonts w:ascii="Times New Roman" w:hAnsi="Times New Roman" w:cs="Times New Roman"/>
-        </w:rPr>
-        <w:t>Healthy</w:t>
-      </w:r>
-      <w:r>
-        <w:rPr>
-          <w:rFonts w:ascii="Times New Roman" w:hAnsi="Times New Roman" w:cs="Times New Roman"/>
-        </w:rPr>
-        <w:t xml:space="preserve"> (Light Green):</w:t>
-      </w:r>
-      <w:r>
-        <w:rPr>
-          <w:rFonts w:ascii="Times New Roman" w:hAnsi="Times New Roman" w:cs="Times New Roman"/>
-        </w:rPr>
-        <w:t xml:space="preserve"> Susceptible to the virus. They include people with comorbid condition.</w:t>
-      </w:r>
-      <w:r>
-        <w:rPr>
-          <w:rFonts w:ascii="Times New Roman" w:hAnsi="Times New Roman" w:cs="Times New Roman"/>
-        </w:rPr>
-        <w:t xml:space="preserve"> This</w:t>
-      </w:r>
-      <w:r>
-        <w:rPr>
-          <w:rFonts w:ascii="Times New Roman" w:hAnsi="Times New Roman" w:cs="Times New Roman"/>
-        </w:rPr>
-        <w:t xml:space="preserve"> </w:t>
-      </w:r>
-      <w:r>
-        <w:rPr>
-          <w:rFonts w:ascii="Times New Roman" w:hAnsi="Times New Roman" w:cs="Times New Roman"/>
-        </w:rPr>
-        <w:t xml:space="preserve">also </w:t>
-      </w:r>
-      <w:r>
-        <w:rPr>
-          <w:rFonts w:ascii="Times New Roman" w:hAnsi="Times New Roman" w:cs="Times New Roman"/>
-        </w:rPr>
-        <w:t>include</w:t>
-      </w:r>
-      <w:r>
-        <w:rPr>
-          <w:rFonts w:ascii="Times New Roman" w:hAnsi="Times New Roman" w:cs="Times New Roman"/>
-        </w:rPr>
-        <w:t>s</w:t>
-      </w:r>
-      <w:r>
-        <w:rPr>
-          <w:rFonts w:ascii="Times New Roman" w:hAnsi="Times New Roman" w:cs="Times New Roman"/>
-        </w:rPr>
-        <w:t xml:space="preserve"> recovered individuals.</w:t>
-      </w:r>
-    </w:p>
-    <w:p>
-      <w:pPr>
-        <w:pStyle w:val="ListParagraph"/>
-        <w:numPr>
-          <w:ilvl w:val="0"/>
-          <w:numId w:val="18"/>
-        </w:numPr>
-        <w:spacing w:line="276" w:lineRule="auto"/>
-        <w:jc w:val="both"/>
-        <w:rPr>
-          <w:rFonts w:ascii="Times New Roman" w:hAnsi="Times New Roman" w:cs="Times New Roman"/>
-        </w:rPr>
-      </w:pPr>
-      <w:r>
-        <w:rPr>
-          <w:rFonts w:ascii="Times New Roman" w:hAnsi="Times New Roman" w:cs="Times New Roman"/>
-        </w:rPr>
-        <w:t>Vaccinated</w:t>
-      </w:r>
-      <w:r>
-        <w:rPr>
-          <w:rFonts w:ascii="Times New Roman" w:hAnsi="Times New Roman" w:cs="Times New Roman"/>
-        </w:rPr>
-        <w:t xml:space="preserve"> (Dark Green)</w:t>
-      </w:r>
-      <w:r>
-        <w:rPr>
-          <w:rFonts w:ascii="Times New Roman" w:hAnsi="Times New Roman" w:cs="Times New Roman"/>
-        </w:rPr>
-        <w:t xml:space="preserve">: 94% </w:t>
-      </w:r>
-      <w:r>
-        <w:rPr>
-          <w:rFonts w:ascii="Times New Roman" w:hAnsi="Times New Roman" w:cs="Times New Roman"/>
-        </w:rPr>
-        <w:t>of the population are protected from the virus</w:t>
-      </w:r>
-      <w:r>
-        <w:rPr>
-          <w:rFonts w:ascii="Times New Roman" w:hAnsi="Times New Roman" w:cs="Times New Roman"/>
-        </w:rPr>
-        <w:t>.</w:t>
-      </w:r>
-    </w:p>
-    <w:p>
-      <w:pPr>
-        <w:pStyle w:val="ListParagraph"/>
-        <w:numPr>
-          <w:ilvl w:val="0"/>
-          <w:numId w:val="18"/>
-        </w:numPr>
-        <w:spacing w:line="276" w:lineRule="auto"/>
-        <w:jc w:val="both"/>
-        <w:rPr>
-          <w:rFonts w:ascii="Times New Roman" w:hAnsi="Times New Roman" w:cs="Times New Roman"/>
-        </w:rPr>
-      </w:pPr>
-      <w:r>
-        <w:rPr>
-          <w:rFonts w:ascii="Times New Roman" w:hAnsi="Times New Roman" w:cs="Times New Roman"/>
-        </w:rPr>
-        <w:t xml:space="preserve">Infected – </w:t>
-      </w:r>
-      <w:r>
-        <w:rPr>
-          <w:rFonts w:ascii="Times New Roman" w:hAnsi="Times New Roman" w:cs="Times New Roman"/>
-        </w:rPr>
-        <w:t>Symptomatic</w:t>
-      </w:r>
-      <w:r>
-        <w:rPr>
-          <w:rFonts w:ascii="Times New Roman" w:hAnsi="Times New Roman" w:cs="Times New Roman"/>
-        </w:rPr>
-        <w:t xml:space="preserve"> (Bright </w:t>
-      </w:r>
-      <w:r>
-        <w:rPr>
-          <w:rFonts w:ascii="Times New Roman" w:hAnsi="Times New Roman" w:cs="Times New Roman"/>
-        </w:rPr>
-        <w:t xml:space="preserve">Red): </w:t>
-      </w:r>
-      <w:r>
-        <w:rPr>
-          <w:rFonts w:ascii="Times New Roman" w:hAnsi="Times New Roman" w:cs="Times New Roman"/>
-        </w:rPr>
-        <w:t>Primary transmitter of the virus</w:t>
-      </w:r>
-      <w:r>
-        <w:rPr>
-          <w:rFonts w:ascii="Times New Roman" w:hAnsi="Times New Roman" w:cs="Times New Roman"/>
-        </w:rPr>
-        <w:t xml:space="preserve"> until tested and quarantined</w:t>
-      </w:r>
-      <w:r>
-        <w:rPr>
-          <w:rFonts w:ascii="Times New Roman" w:hAnsi="Times New Roman" w:cs="Times New Roman"/>
-        </w:rPr>
-        <w:t>.</w:t>
-      </w:r>
-    </w:p>
-    <w:p>
-      <w:pPr>
-        <w:pStyle w:val="ListParagraph"/>
-        <w:numPr>
-          <w:ilvl w:val="0"/>
-          <w:numId w:val="18"/>
-        </w:numPr>
-        <w:spacing w:line="276" w:lineRule="auto"/>
-        <w:jc w:val="both"/>
-        <w:rPr>
-          <w:rFonts w:ascii="Times New Roman" w:hAnsi="Times New Roman" w:cs="Times New Roman"/>
-        </w:rPr>
-      </w:pPr>
-      <w:r>
-        <w:rPr>
-          <w:rFonts w:ascii="Times New Roman" w:hAnsi="Times New Roman" w:cs="Times New Roman"/>
-        </w:rPr>
-        <w:t xml:space="preserve">Infected – </w:t>
-      </w:r>
-      <w:r>
-        <w:rPr>
-          <w:rFonts w:ascii="Times New Roman" w:hAnsi="Times New Roman" w:cs="Times New Roman"/>
-        </w:rPr>
-        <w:t>Asymptomatic</w:t>
-      </w:r>
-      <w:r>
-        <w:rPr>
-          <w:rFonts w:ascii="Times New Roman" w:hAnsi="Times New Roman" w:cs="Times New Roman"/>
-        </w:rPr>
-        <w:t xml:space="preserve"> (</w:t>
-      </w:r>
-      <w:r>
-        <w:rPr>
-          <w:rFonts w:ascii="Times New Roman" w:hAnsi="Times New Roman" w:cs="Times New Roman"/>
-        </w:rPr>
-        <w:t>Pink</w:t>
-      </w:r>
-      <w:r>
-        <w:rPr>
-          <w:rFonts w:ascii="Times New Roman" w:hAnsi="Times New Roman" w:cs="Times New Roman"/>
-        </w:rPr>
-        <w:t>):</w:t>
-      </w:r>
-      <w:r>
-        <w:rPr>
-          <w:rFonts w:ascii="Times New Roman" w:hAnsi="Times New Roman" w:cs="Times New Roman"/>
-        </w:rPr>
-        <w:t xml:space="preserve"> </w:t>
-      </w:r>
-      <w:r>
-        <w:rPr>
-          <w:rFonts w:ascii="Times New Roman" w:hAnsi="Times New Roman" w:cs="Times New Roman"/>
-        </w:rPr>
-        <w:t>Undetected transmitter until tested and quarantined.</w:t>
-      </w:r>
-    </w:p>
-    <w:p>
-      <w:pPr>
-        <w:pStyle w:val="ListParagraph"/>
-        <w:numPr>
-          <w:ilvl w:val="0"/>
-          <w:numId w:val="18"/>
-        </w:numPr>
-        <w:spacing w:line="276" w:lineRule="auto"/>
-        <w:jc w:val="both"/>
-        <w:rPr>
-          <w:rFonts w:ascii="Times New Roman" w:hAnsi="Times New Roman" w:cs="Times New Roman"/>
-        </w:rPr>
-      </w:pPr>
-      <w:r>
-        <w:rPr>
-          <w:rFonts w:ascii="Times New Roman" w:hAnsi="Times New Roman" w:cs="Times New Roman"/>
-        </w:rPr>
-        <w:t>Hospitalized/Severe</w:t>
-      </w:r>
-      <w:r>
-        <w:rPr>
-          <w:rFonts w:ascii="Times New Roman" w:hAnsi="Times New Roman" w:cs="Times New Roman"/>
-        </w:rPr>
-        <w:t xml:space="preserve"> (Dark Red)</w:t>
-      </w:r>
-      <w:r>
-        <w:rPr>
-          <w:rFonts w:ascii="Times New Roman" w:hAnsi="Times New Roman" w:cs="Times New Roman"/>
-        </w:rPr>
-        <w:t xml:space="preserve">: </w:t>
-      </w:r>
-      <w:r>
-        <w:rPr>
-          <w:rFonts w:ascii="Times New Roman" w:hAnsi="Times New Roman" w:cs="Times New Roman"/>
-        </w:rPr>
-        <w:t>If hospitalized they are immobile, and comorbid condition is checked.</w:t>
-      </w:r>
-      <w:r>
-        <w:rPr>
-          <w:rFonts w:ascii="Times New Roman" w:hAnsi="Times New Roman" w:cs="Times New Roman"/>
-        </w:rPr>
-        <w:t xml:space="preserve"> </w:t>
-      </w:r>
-    </w:p>
-    <w:p>
-      <w:pPr>
-        <w:pStyle w:val="ListParagraph"/>
-        <w:numPr>
-          <w:ilvl w:val="0"/>
-          <w:numId w:val="18"/>
-        </w:numPr>
-        <w:spacing w:line="276" w:lineRule="auto"/>
-        <w:jc w:val="both"/>
-        <w:rPr>
-          <w:rFonts w:ascii="Times New Roman" w:hAnsi="Times New Roman" w:cs="Times New Roman"/>
-        </w:rPr>
-      </w:pPr>
-      <w:r>
-        <w:rPr>
-          <w:rFonts w:ascii="Times New Roman" w:hAnsi="Times New Roman" w:cs="Times New Roman"/>
-        </w:rPr>
-        <w:t>Dead</w:t>
-      </w:r>
-      <w:r>
-        <w:rPr>
-          <w:rFonts w:ascii="Times New Roman" w:hAnsi="Times New Roman" w:cs="Times New Roman"/>
-        </w:rPr>
-        <w:t xml:space="preserve"> (Grey)</w:t>
-      </w:r>
-      <w:r>
-        <w:rPr>
-          <w:rFonts w:ascii="Times New Roman" w:hAnsi="Times New Roman" w:cs="Times New Roman"/>
-        </w:rPr>
-        <w:t xml:space="preserve">: Immobile and will not further transmit the virus. </w:t>
-      </w:r>
     </w:p>
     <w:p>
       <w:pPr>
@@ -5726,7 +5285,7 @@
           <w:szCs w:val="24"/>
         </w:rPr>
       </w:pPr>
-      <w:bookmarkStart w:id="10" w:name="_Toc69773588"/>
+      <w:bookmarkStart w:id="9" w:name="_Toc69773587"/>
       <w:r>
         <w:rPr>
           <w:rFonts w:ascii="Times New Roman" w:hAnsi="Times New Roman" w:cs="Times New Roman"/>
@@ -5735,208 +5294,9 @@
           <w:sz w:val="24"/>
           <w:szCs w:val="24"/>
         </w:rPr>
-        <w:lastRenderedPageBreak/>
-        <w:t>Factors considered for simulation</w:t>
-      </w:r>
-      <w:bookmarkEnd w:id="10"/>
-    </w:p>
-    <w:p>
-      <w:pPr>
-        <w:pStyle w:val="ListParagraph"/>
-        <w:numPr>
-          <w:ilvl w:val="0"/>
-          <w:numId w:val="34"/>
-        </w:numPr>
-        <w:spacing w:line="276" w:lineRule="auto"/>
-        <w:jc w:val="both"/>
-        <w:rPr>
-          <w:rFonts w:ascii="Times New Roman" w:hAnsi="Times New Roman" w:cs="Times New Roman"/>
-          <w:sz w:val="24"/>
-          <w:szCs w:val="24"/>
-        </w:rPr>
-      </w:pPr>
-      <w:r>
-        <w:rPr>
-          <w:rFonts w:ascii="Times New Roman" w:hAnsi="Times New Roman" w:cs="Times New Roman"/>
-        </w:rPr>
-        <w:t>R-naught value:</w:t>
-      </w:r>
-      <w:r>
-        <w:rPr>
-          <w:rFonts w:ascii="Times New Roman" w:hAnsi="Times New Roman" w:cs="Times New Roman"/>
-          <w:sz w:val="24"/>
-          <w:szCs w:val="24"/>
-        </w:rPr>
-        <w:t xml:space="preserve"> </w:t>
-      </w:r>
-    </w:p>
-    <w:p>
-      <w:pPr>
-        <w:pStyle w:val="ListParagraph"/>
-        <w:numPr>
-          <w:ilvl w:val="1"/>
-          <w:numId w:val="16"/>
-        </w:numPr>
-        <w:spacing w:line="276" w:lineRule="auto"/>
-        <w:jc w:val="both"/>
-        <w:rPr>
-          <w:rFonts w:ascii="Times New Roman" w:hAnsi="Times New Roman" w:cs="Times New Roman"/>
-          <w:sz w:val="24"/>
-          <w:szCs w:val="24"/>
-        </w:rPr>
-      </w:pPr>
-      <w:r>
-        <w:rPr>
-          <w:rFonts w:ascii="Times New Roman" w:hAnsi="Times New Roman" w:cs="Times New Roman"/>
-        </w:rPr>
-        <w:t xml:space="preserve">The R-naught parameter </w:t>
-      </w:r>
-      <w:r>
-        <w:rPr>
-          <w:rFonts w:ascii="Times New Roman" w:hAnsi="Times New Roman" w:cs="Times New Roman"/>
-        </w:rPr>
-        <w:t xml:space="preserve">is user defined, the transmission changes depending on the R-naught </w:t>
-      </w:r>
-      <w:r>
-        <w:rPr>
-          <w:rFonts w:ascii="Times New Roman" w:hAnsi="Times New Roman" w:cs="Times New Roman"/>
-        </w:rPr>
-        <w:t>value</w:t>
-      </w:r>
-      <w:r>
-        <w:rPr>
-          <w:rFonts w:ascii="Times New Roman" w:hAnsi="Times New Roman" w:cs="Times New Roman"/>
-        </w:rPr>
-        <w:t>.</w:t>
-      </w:r>
-    </w:p>
-    <w:p>
-      <w:pPr>
-        <w:pStyle w:val="ListParagraph"/>
-        <w:numPr>
-          <w:ilvl w:val="0"/>
-          <w:numId w:val="34"/>
-        </w:numPr>
-        <w:spacing w:line="276" w:lineRule="auto"/>
-        <w:jc w:val="both"/>
-        <w:rPr>
-          <w:rFonts w:ascii="Times New Roman" w:hAnsi="Times New Roman" w:cs="Times New Roman"/>
-        </w:rPr>
-      </w:pPr>
-      <w:r>
-        <w:rPr>
-          <w:rFonts w:ascii="Times New Roman" w:hAnsi="Times New Roman" w:cs="Times New Roman"/>
-        </w:rPr>
-        <w:t xml:space="preserve">Vaccine: </w:t>
-      </w:r>
-    </w:p>
-    <w:p>
-      <w:pPr>
-        <w:pStyle w:val="ListParagraph"/>
-        <w:numPr>
-          <w:ilvl w:val="0"/>
-          <w:numId w:val="32"/>
-        </w:numPr>
-        <w:spacing w:line="276" w:lineRule="auto"/>
-        <w:jc w:val="both"/>
-        <w:rPr>
-          <w:rFonts w:ascii="Times New Roman" w:hAnsi="Times New Roman" w:cs="Times New Roman"/>
-        </w:rPr>
-      </w:pPr>
-      <w:r>
-        <w:rPr>
-          <w:rFonts w:ascii="Times New Roman" w:hAnsi="Times New Roman" w:cs="Times New Roman"/>
-        </w:rPr>
-        <w:t xml:space="preserve">50 percent of the population is vaccinated. </w:t>
-      </w:r>
-    </w:p>
-    <w:p>
-      <w:pPr>
-        <w:pStyle w:val="ListParagraph"/>
-        <w:numPr>
-          <w:ilvl w:val="0"/>
-          <w:numId w:val="32"/>
-        </w:numPr>
-        <w:spacing w:line="276" w:lineRule="auto"/>
-        <w:jc w:val="both"/>
-        <w:rPr>
-          <w:rFonts w:ascii="Times New Roman" w:hAnsi="Times New Roman" w:cs="Times New Roman"/>
-        </w:rPr>
-      </w:pPr>
-      <w:r>
-        <w:rPr>
-          <w:rFonts w:ascii="Times New Roman" w:hAnsi="Times New Roman" w:cs="Times New Roman"/>
-        </w:rPr>
-        <w:t xml:space="preserve">The vaccine efficiency </w:t>
-      </w:r>
-      <w:proofErr w:type="gramStart"/>
-      <w:r>
-        <w:rPr>
-          <w:rFonts w:ascii="Times New Roman" w:hAnsi="Times New Roman" w:cs="Times New Roman"/>
-        </w:rPr>
-        <w:t>is considered to be</w:t>
-      </w:r>
-      <w:proofErr w:type="gramEnd"/>
-      <w:r>
-        <w:rPr>
-          <w:rFonts w:ascii="Times New Roman" w:hAnsi="Times New Roman" w:cs="Times New Roman"/>
-        </w:rPr>
-        <w:t xml:space="preserve"> </w:t>
-      </w:r>
-      <w:r>
-        <w:rPr>
-          <w:rFonts w:ascii="Times New Roman" w:hAnsi="Times New Roman" w:cs="Times New Roman"/>
-        </w:rPr>
-        <w:t>94%</w:t>
-      </w:r>
-      <w:r>
-        <w:rPr>
-          <w:rFonts w:ascii="Times New Roman" w:hAnsi="Times New Roman" w:cs="Times New Roman"/>
-        </w:rPr>
-        <w:t xml:space="preserve"> </w:t>
-      </w:r>
-      <w:r>
-        <w:rPr>
-          <w:rFonts w:ascii="Times New Roman" w:hAnsi="Times New Roman" w:cs="Times New Roman"/>
-        </w:rPr>
-        <w:t>[11]</w:t>
-      </w:r>
-      <w:r>
-        <w:rPr>
-          <w:rFonts w:ascii="Times New Roman" w:hAnsi="Times New Roman" w:cs="Times New Roman"/>
-        </w:rPr>
-        <w:t xml:space="preserve">. </w:t>
-      </w:r>
-    </w:p>
-    <w:p>
-      <w:pPr>
-        <w:pStyle w:val="ListParagraph"/>
-        <w:numPr>
-          <w:ilvl w:val="0"/>
-          <w:numId w:val="32"/>
-        </w:numPr>
-        <w:spacing w:line="276" w:lineRule="auto"/>
-        <w:jc w:val="both"/>
-        <w:rPr>
-          <w:rFonts w:ascii="Times New Roman" w:hAnsi="Times New Roman" w:cs="Times New Roman"/>
-        </w:rPr>
-      </w:pPr>
-      <w:r>
-        <w:rPr>
-          <w:rFonts w:ascii="Times New Roman" w:hAnsi="Times New Roman" w:cs="Times New Roman"/>
-        </w:rPr>
-        <w:t xml:space="preserve">Individuals with comorbid condition will be vaccinated first. </w:t>
-      </w:r>
-    </w:p>
-    <w:p>
-      <w:pPr>
-        <w:pStyle w:val="ListParagraph"/>
-        <w:numPr>
-          <w:ilvl w:val="0"/>
-          <w:numId w:val="32"/>
-        </w:numPr>
-        <w:spacing w:line="276" w:lineRule="auto"/>
-        <w:jc w:val="both"/>
+        <w:t>Population</w:t>
+      </w:r>
+      <w:r>
         <w:rPr>
           <w:rFonts w:ascii="Times New Roman" w:hAnsi="Times New Roman" w:cs="Times New Roman"/>
           <w:b/>
@@ -5944,52 +5304,32 @@
           <w:sz w:val="24"/>
           <w:szCs w:val="24"/>
         </w:rPr>
-      </w:pPr>
-      <w:r>
-        <w:rPr>
-          <w:rFonts w:ascii="Times New Roman" w:hAnsi="Times New Roman" w:cs="Times New Roman"/>
-        </w:rPr>
-        <w:t xml:space="preserve">There is no vaccine </w:t>
-      </w:r>
-      <w:r>
-        <w:rPr>
-          <w:rFonts w:ascii="Times New Roman" w:hAnsi="Times New Roman" w:cs="Times New Roman"/>
-        </w:rPr>
-        <w:t xml:space="preserve">currently available </w:t>
-      </w:r>
-      <w:r>
-        <w:rPr>
-          <w:rFonts w:ascii="Times New Roman" w:hAnsi="Times New Roman" w:cs="Times New Roman"/>
-        </w:rPr>
-        <w:t xml:space="preserve">for </w:t>
-      </w:r>
-      <w:r>
-        <w:rPr>
-          <w:rFonts w:ascii="Times New Roman" w:hAnsi="Times New Roman" w:cs="Times New Roman"/>
-        </w:rPr>
-        <w:t>SARS-</w:t>
-      </w:r>
-      <w:proofErr w:type="spellStart"/>
-      <w:r>
-        <w:rPr>
-          <w:rFonts w:ascii="Times New Roman" w:hAnsi="Times New Roman" w:cs="Times New Roman"/>
-        </w:rPr>
-        <w:t>CoV</w:t>
-      </w:r>
-      <w:proofErr w:type="spellEnd"/>
-      <w:r>
-        <w:rPr>
-          <w:rFonts w:ascii="Times New Roman" w:hAnsi="Times New Roman" w:cs="Times New Roman"/>
-        </w:rPr>
-        <w:t>, hence it is not considered for the comparison.</w:t>
-      </w:r>
+        <w:t xml:space="preserve"> types</w:t>
+      </w:r>
+      <w:bookmarkEnd w:id="9"/>
+    </w:p>
+    <w:p>
+      <w:pPr>
+        <w:pStyle w:val="ListParagraph"/>
+        <w:spacing w:line="276" w:lineRule="auto"/>
+        <w:ind w:left="1224"/>
+        <w:jc w:val="both"/>
+        <w:outlineLvl w:val="2"/>
+        <w:rPr>
+          <w:rFonts w:ascii="Times New Roman" w:hAnsi="Times New Roman" w:cs="Times New Roman"/>
+          <w:b/>
+          <w:bCs/>
+          <w:sz w:val="24"/>
+          <w:szCs w:val="24"/>
+        </w:rPr>
+      </w:pPr>
     </w:p>
     <w:p>
       <w:pPr>
         <w:pStyle w:val="ListParagraph"/>
         <w:numPr>
           <w:ilvl w:val="0"/>
-          <w:numId w:val="34"/>
+          <w:numId w:val="18"/>
         </w:numPr>
         <w:spacing w:line="276" w:lineRule="auto"/>
         <w:jc w:val="both"/>
@@ -6001,7 +5341,55 @@
         <w:rPr>
           <w:rFonts w:ascii="Times New Roman" w:hAnsi="Times New Roman" w:cs="Times New Roman"/>
         </w:rPr>
-        <w:t xml:space="preserve">Testing and Contact Tracing: </w:t>
+        <w:t>Healthy</w:t>
+      </w:r>
+      <w:r>
+        <w:rPr>
+          <w:rFonts w:ascii="Times New Roman" w:hAnsi="Times New Roman" w:cs="Times New Roman"/>
+        </w:rPr>
+        <w:t xml:space="preserve"> (Light Green):</w:t>
+      </w:r>
+      <w:r>
+        <w:rPr>
+          <w:rFonts w:ascii="Times New Roman" w:hAnsi="Times New Roman" w:cs="Times New Roman"/>
+        </w:rPr>
+        <w:t xml:space="preserve"> Susceptible to the virus. They include people with comorbid condition.</w:t>
+      </w:r>
+      <w:r>
+        <w:rPr>
+          <w:rFonts w:ascii="Times New Roman" w:hAnsi="Times New Roman" w:cs="Times New Roman"/>
+        </w:rPr>
+        <w:t xml:space="preserve"> This</w:t>
+      </w:r>
+      <w:r>
+        <w:rPr>
+          <w:rFonts w:ascii="Times New Roman" w:hAnsi="Times New Roman" w:cs="Times New Roman"/>
+        </w:rPr>
+        <w:t xml:space="preserve"> </w:t>
+      </w:r>
+      <w:r>
+        <w:rPr>
+          <w:rFonts w:ascii="Times New Roman" w:hAnsi="Times New Roman" w:cs="Times New Roman"/>
+        </w:rPr>
+        <w:t xml:space="preserve">also </w:t>
+      </w:r>
+      <w:r>
+        <w:rPr>
+          <w:rFonts w:ascii="Times New Roman" w:hAnsi="Times New Roman" w:cs="Times New Roman"/>
+        </w:rPr>
+        <w:t>include</w:t>
+      </w:r>
+      <w:r>
+        <w:rPr>
+          <w:rFonts w:ascii="Times New Roman" w:hAnsi="Times New Roman" w:cs="Times New Roman"/>
+        </w:rPr>
+        <w:t>s</w:t>
+      </w:r>
+      <w:r>
+        <w:rPr>
+          <w:rFonts w:ascii="Times New Roman" w:hAnsi="Times New Roman" w:cs="Times New Roman"/>
+        </w:rPr>
+        <w:t xml:space="preserve"> recovered individuals.</w:t>
       </w:r>
     </w:p>
     <w:p>
@@ -6009,7 +5397,7 @@
         <w:pStyle w:val="ListParagraph"/>
         <w:numPr>
           <w:ilvl w:val="0"/>
-          <w:numId w:val="19"/>
+          <w:numId w:val="18"/>
         </w:numPr>
         <w:spacing w:line="276" w:lineRule="auto"/>
         <w:jc w:val="both"/>
@@ -6021,67 +5409,31 @@
         <w:rPr>
           <w:rFonts w:ascii="Times New Roman" w:hAnsi="Times New Roman" w:cs="Times New Roman"/>
         </w:rPr>
-        <w:t xml:space="preserve">Testing will </w:t>
-      </w:r>
-      <w:r>
-        <w:rPr>
-          <w:rFonts w:ascii="Times New Roman" w:hAnsi="Times New Roman" w:cs="Times New Roman"/>
-        </w:rPr>
-        <w:t>detect</w:t>
-      </w:r>
-      <w:r>
-        <w:rPr>
-          <w:rFonts w:ascii="Times New Roman" w:hAnsi="Times New Roman" w:cs="Times New Roman"/>
-        </w:rPr>
-        <w:t xml:space="preserve"> all the infected population including</w:t>
-      </w:r>
-      <w:r>
-        <w:rPr>
-          <w:rFonts w:ascii="Times New Roman" w:hAnsi="Times New Roman" w:cs="Times New Roman"/>
-        </w:rPr>
-        <w:t xml:space="preserve"> symptomatic and</w:t>
-      </w:r>
-      <w:r>
-        <w:rPr>
-          <w:rFonts w:ascii="Times New Roman" w:hAnsi="Times New Roman" w:cs="Times New Roman"/>
-        </w:rPr>
-        <w:t xml:space="preserve"> asymptomatic </w:t>
-      </w:r>
-      <w:r>
-        <w:rPr>
-          <w:rFonts w:ascii="Times New Roman" w:hAnsi="Times New Roman" w:cs="Times New Roman"/>
-        </w:rPr>
-        <w:t>population</w:t>
-      </w:r>
-      <w:r>
-        <w:rPr>
-          <w:rFonts w:ascii="Times New Roman" w:hAnsi="Times New Roman" w:cs="Times New Roman"/>
-        </w:rPr>
-        <w:t xml:space="preserve">. So </w:t>
-      </w:r>
-      <w:r>
-        <w:rPr>
-          <w:rFonts w:ascii="Times New Roman" w:hAnsi="Times New Roman" w:cs="Times New Roman"/>
-        </w:rPr>
-        <w:t xml:space="preserve">once testing is considered, </w:t>
-      </w:r>
-      <w:r>
-        <w:rPr>
-          <w:rFonts w:ascii="Times New Roman" w:hAnsi="Times New Roman" w:cs="Times New Roman"/>
-        </w:rPr>
-        <w:t xml:space="preserve">the entire simulation will </w:t>
-      </w:r>
-      <w:r>
-        <w:rPr>
-          <w:rFonts w:ascii="Times New Roman" w:hAnsi="Times New Roman" w:cs="Times New Roman"/>
-        </w:rPr>
-        <w:t>reveal</w:t>
-      </w:r>
-      <w:r>
-        <w:rPr>
-          <w:rFonts w:ascii="Times New Roman" w:hAnsi="Times New Roman" w:cs="Times New Roman"/>
-        </w:rPr>
-        <w:t xml:space="preserve"> all infected individuals.</w:t>
+        <w:t>Vaccinated</w:t>
+      </w:r>
+      <w:r>
+        <w:rPr>
+          <w:rFonts w:ascii="Times New Roman" w:hAnsi="Times New Roman" w:cs="Times New Roman"/>
+        </w:rPr>
+        <w:t xml:space="preserve"> (Dark Green)</w:t>
+      </w:r>
+      <w:r>
+        <w:rPr>
+          <w:rFonts w:ascii="Times New Roman" w:hAnsi="Times New Roman" w:cs="Times New Roman"/>
+        </w:rPr>
+        <w:t xml:space="preserve">: 94% </w:t>
+      </w:r>
+      <w:r>
+        <w:rPr>
+          <w:rFonts w:ascii="Times New Roman" w:hAnsi="Times New Roman" w:cs="Times New Roman"/>
+        </w:rPr>
+        <w:t>of the population are protected from the virus</w:t>
+      </w:r>
+      <w:r>
+        <w:rPr>
+          <w:rFonts w:ascii="Times New Roman" w:hAnsi="Times New Roman" w:cs="Times New Roman"/>
+        </w:rPr>
+        <w:t>.</w:t>
       </w:r>
     </w:p>
     <w:p>
@@ -6089,7 +5441,7 @@
         <w:pStyle w:val="ListParagraph"/>
         <w:numPr>
           <w:ilvl w:val="0"/>
-          <w:numId w:val="19"/>
+          <w:numId w:val="18"/>
         </w:numPr>
         <w:spacing w:line="276" w:lineRule="auto"/>
         <w:jc w:val="both"/>
@@ -6101,19 +5453,43 @@
         <w:rPr>
           <w:rFonts w:ascii="Times New Roman" w:hAnsi="Times New Roman" w:cs="Times New Roman"/>
         </w:rPr>
-        <w:t xml:space="preserve"> Quarantine constraint </w:t>
-      </w:r>
-      <w:r>
-        <w:rPr>
-          <w:rFonts w:ascii="Times New Roman" w:hAnsi="Times New Roman" w:cs="Times New Roman"/>
-        </w:rPr>
-        <w:t>is also considered if infected</w:t>
-      </w:r>
-      <w:r>
-        <w:rPr>
-          <w:rFonts w:ascii="Times New Roman" w:hAnsi="Times New Roman" w:cs="Times New Roman"/>
-        </w:rPr>
-        <w:t xml:space="preserve">. </w:t>
+        <w:t xml:space="preserve">Infected – </w:t>
+      </w:r>
+      <w:r>
+        <w:rPr>
+          <w:rFonts w:ascii="Times New Roman" w:hAnsi="Times New Roman" w:cs="Times New Roman"/>
+        </w:rPr>
+        <w:t>Symptomatic</w:t>
+      </w:r>
+      <w:r>
+        <w:rPr>
+          <w:rFonts w:ascii="Times New Roman" w:hAnsi="Times New Roman" w:cs="Times New Roman"/>
+        </w:rPr>
+        <w:t xml:space="preserve"> (Bright </w:t>
+      </w:r>
+      <w:r>
+        <w:rPr>
+          <w:rFonts w:ascii="Times New Roman" w:hAnsi="Times New Roman" w:cs="Times New Roman"/>
+        </w:rPr>
+        <w:t xml:space="preserve">Red): </w:t>
+      </w:r>
+      <w:r>
+        <w:rPr>
+          <w:rFonts w:ascii="Times New Roman" w:hAnsi="Times New Roman" w:cs="Times New Roman"/>
+        </w:rPr>
+        <w:t>Primary transmitter of the virus</w:t>
+      </w:r>
+      <w:r>
+        <w:rPr>
+          <w:rFonts w:ascii="Times New Roman" w:hAnsi="Times New Roman" w:cs="Times New Roman"/>
+        </w:rPr>
+        <w:t xml:space="preserve"> until tested and quarantined</w:t>
+      </w:r>
+      <w:r>
+        <w:rPr>
+          <w:rFonts w:ascii="Times New Roman" w:hAnsi="Times New Roman" w:cs="Times New Roman"/>
+        </w:rPr>
+        <w:t>.</w:t>
       </w:r>
     </w:p>
     <w:p>
@@ -6121,7 +5497,7 @@
         <w:pStyle w:val="ListParagraph"/>
         <w:numPr>
           <w:ilvl w:val="0"/>
-          <w:numId w:val="19"/>
+          <w:numId w:val="18"/>
         </w:numPr>
         <w:spacing w:line="276" w:lineRule="auto"/>
         <w:jc w:val="both"/>
@@ -6133,57 +5509,43 @@
         <w:rPr>
           <w:rFonts w:ascii="Times New Roman" w:hAnsi="Times New Roman" w:cs="Times New Roman"/>
         </w:rPr>
-        <w:t xml:space="preserve">For contact tracing, </w:t>
-      </w:r>
-      <w:r>
-        <w:rPr>
-          <w:rFonts w:ascii="Times New Roman" w:hAnsi="Times New Roman" w:cs="Times New Roman"/>
-        </w:rPr>
-        <w:t>the part of the population</w:t>
-      </w:r>
-      <w:r>
-        <w:rPr>
-          <w:rFonts w:ascii="Times New Roman" w:hAnsi="Times New Roman" w:cs="Times New Roman"/>
-        </w:rPr>
-        <w:t xml:space="preserve"> that </w:t>
-      </w:r>
-      <w:proofErr w:type="gramStart"/>
-      <w:r>
-        <w:rPr>
-          <w:rFonts w:ascii="Times New Roman" w:hAnsi="Times New Roman" w:cs="Times New Roman"/>
-        </w:rPr>
-        <w:t>come</w:t>
-      </w:r>
-      <w:r>
-        <w:rPr>
-          <w:rFonts w:ascii="Times New Roman" w:hAnsi="Times New Roman" w:cs="Times New Roman"/>
-        </w:rPr>
-        <w:t>s</w:t>
-      </w:r>
-      <w:r>
-        <w:rPr>
-          <w:rFonts w:ascii="Times New Roman" w:hAnsi="Times New Roman" w:cs="Times New Roman"/>
-        </w:rPr>
-        <w:t xml:space="preserve"> in contact with</w:t>
-      </w:r>
-      <w:proofErr w:type="gramEnd"/>
-      <w:r>
-        <w:rPr>
-          <w:rFonts w:ascii="Times New Roman" w:hAnsi="Times New Roman" w:cs="Times New Roman"/>
-        </w:rPr>
-        <w:t xml:space="preserve"> the infected person </w:t>
-      </w:r>
-      <w:r>
-        <w:rPr>
-          <w:rFonts w:ascii="Times New Roman" w:hAnsi="Times New Roman" w:cs="Times New Roman"/>
-        </w:rPr>
-        <w:t xml:space="preserve">is traced </w:t>
-      </w:r>
-      <w:r>
-        <w:rPr>
-          <w:rFonts w:ascii="Times New Roman" w:hAnsi="Times New Roman" w:cs="Times New Roman"/>
-        </w:rPr>
-        <w:t xml:space="preserve">using directed graph. </w:t>
+        <w:t xml:space="preserve">Infected – </w:t>
+      </w:r>
+      <w:r>
+        <w:rPr>
+          <w:rFonts w:ascii="Times New Roman" w:hAnsi="Times New Roman" w:cs="Times New Roman"/>
+        </w:rPr>
+        <w:t>Asymptomatic</w:t>
+      </w:r>
+      <w:r>
+        <w:rPr>
+          <w:rFonts w:ascii="Times New Roman" w:hAnsi="Times New Roman" w:cs="Times New Roman"/>
+        </w:rPr>
+        <w:t xml:space="preserve"> (</w:t>
+      </w:r>
+      <w:r>
+        <w:rPr>
+          <w:rFonts w:ascii="Times New Roman" w:hAnsi="Times New Roman" w:cs="Times New Roman"/>
+        </w:rPr>
+        <w:t>Pink</w:t>
+      </w:r>
+      <w:r>
+        <w:rPr>
+          <w:rFonts w:ascii="Times New Roman" w:hAnsi="Times New Roman" w:cs="Times New Roman"/>
+        </w:rPr>
+        <w:t>):</w:t>
+      </w:r>
+      <w:r>
+        <w:rPr>
+          <w:rFonts w:ascii="Times New Roman" w:hAnsi="Times New Roman" w:cs="Times New Roman"/>
+        </w:rPr>
+        <w:t xml:space="preserve"> </w:t>
+      </w:r>
+      <w:r>
+        <w:rPr>
+          <w:rFonts w:ascii="Times New Roman" w:hAnsi="Times New Roman" w:cs="Times New Roman"/>
+        </w:rPr>
+        <w:t>Undetected transmitter until tested and quarantined.</w:t>
       </w:r>
     </w:p>
     <w:p>
@@ -6191,7 +5553,7 @@
         <w:pStyle w:val="ListParagraph"/>
         <w:numPr>
           <w:ilvl w:val="0"/>
-          <w:numId w:val="34"/>
+          <w:numId w:val="18"/>
         </w:numPr>
         <w:spacing w:line="276" w:lineRule="auto"/>
         <w:jc w:val="both"/>
@@ -6203,7 +5565,32 @@
         <w:rPr>
           <w:rFonts w:ascii="Times New Roman" w:hAnsi="Times New Roman" w:cs="Times New Roman"/>
         </w:rPr>
-        <w:t xml:space="preserve">Quarantining the subject area: </w:t>
+        <w:lastRenderedPageBreak/>
+        <w:t>Hospitalized/Severe</w:t>
+      </w:r>
+      <w:r>
+        <w:rPr>
+          <w:rFonts w:ascii="Times New Roman" w:hAnsi="Times New Roman" w:cs="Times New Roman"/>
+        </w:rPr>
+        <w:t xml:space="preserve"> (Dark Red)</w:t>
+      </w:r>
+      <w:r>
+        <w:rPr>
+          <w:rFonts w:ascii="Times New Roman" w:hAnsi="Times New Roman" w:cs="Times New Roman"/>
+        </w:rPr>
+        <w:t xml:space="preserve">: </w:t>
+      </w:r>
+      <w:r>
+        <w:rPr>
+          <w:rFonts w:ascii="Times New Roman" w:hAnsi="Times New Roman" w:cs="Times New Roman"/>
+        </w:rPr>
+        <w:t>If hospitalized they are immobile, and comorbid condition is checked.</w:t>
+      </w:r>
+      <w:r>
+        <w:rPr>
+          <w:rFonts w:ascii="Times New Roman" w:hAnsi="Times New Roman" w:cs="Times New Roman"/>
+        </w:rPr>
+        <w:t xml:space="preserve"> </w:t>
       </w:r>
     </w:p>
     <w:p>
@@ -6211,7 +5598,7 @@
         <w:pStyle w:val="ListParagraph"/>
         <w:numPr>
           <w:ilvl w:val="0"/>
-          <w:numId w:val="20"/>
+          <w:numId w:val="18"/>
         </w:numPr>
         <w:spacing w:line="276" w:lineRule="auto"/>
         <w:jc w:val="both"/>
@@ -6223,440 +5610,26 @@
         <w:rPr>
           <w:rFonts w:ascii="Times New Roman" w:hAnsi="Times New Roman" w:cs="Times New Roman"/>
         </w:rPr>
-        <w:t xml:space="preserve">20% of </w:t>
-      </w:r>
-      <w:r>
-        <w:rPr>
-          <w:rFonts w:ascii="Times New Roman" w:hAnsi="Times New Roman" w:cs="Times New Roman"/>
-        </w:rPr>
-        <w:t xml:space="preserve">the </w:t>
-      </w:r>
-      <w:r>
-        <w:rPr>
-          <w:rFonts w:ascii="Times New Roman" w:hAnsi="Times New Roman" w:cs="Times New Roman"/>
-        </w:rPr>
-        <w:t xml:space="preserve">population will </w:t>
-      </w:r>
-      <w:r>
-        <w:rPr>
-          <w:rFonts w:ascii="Times New Roman" w:hAnsi="Times New Roman" w:cs="Times New Roman"/>
-        </w:rPr>
-        <w:t xml:space="preserve">be </w:t>
-      </w:r>
-      <w:r>
-        <w:rPr>
-          <w:rFonts w:ascii="Times New Roman" w:hAnsi="Times New Roman" w:cs="Times New Roman"/>
-        </w:rPr>
-        <w:t>quarantine</w:t>
-      </w:r>
-      <w:r>
-        <w:rPr>
-          <w:rFonts w:ascii="Times New Roman" w:hAnsi="Times New Roman" w:cs="Times New Roman"/>
-        </w:rPr>
-        <w:t>d</w:t>
-      </w:r>
-      <w:r>
-        <w:rPr>
-          <w:rFonts w:ascii="Times New Roman" w:hAnsi="Times New Roman" w:cs="Times New Roman"/>
-        </w:rPr>
-        <w:t>.</w:t>
-      </w:r>
-    </w:p>
-    <w:p>
-      <w:pPr>
-        <w:pStyle w:val="ListParagraph"/>
-        <w:numPr>
-          <w:ilvl w:val="0"/>
-          <w:numId w:val="20"/>
-        </w:numPr>
-        <w:spacing w:line="276" w:lineRule="auto"/>
-        <w:jc w:val="both"/>
-        <w:rPr>
-          <w:rFonts w:ascii="Times New Roman" w:hAnsi="Times New Roman" w:cs="Times New Roman"/>
-        </w:rPr>
-      </w:pPr>
-      <w:r>
-        <w:rPr>
-          <w:rFonts w:ascii="Times New Roman" w:hAnsi="Times New Roman" w:cs="Times New Roman"/>
-        </w:rPr>
-        <w:t xml:space="preserve">This will include healthy people who have recently travelled, </w:t>
-      </w:r>
-      <w:r>
-        <w:rPr>
-          <w:rFonts w:ascii="Times New Roman" w:hAnsi="Times New Roman" w:cs="Times New Roman"/>
-        </w:rPr>
-        <w:t>people with health issues</w:t>
-      </w:r>
-      <w:r>
-        <w:rPr>
-          <w:rFonts w:ascii="Times New Roman" w:hAnsi="Times New Roman" w:cs="Times New Roman"/>
-        </w:rPr>
-        <w:t xml:space="preserve">, </w:t>
-      </w:r>
-      <w:r>
-        <w:rPr>
-          <w:rFonts w:ascii="Times New Roman" w:hAnsi="Times New Roman" w:cs="Times New Roman"/>
-        </w:rPr>
-        <w:t xml:space="preserve">people </w:t>
-      </w:r>
-      <w:r>
-        <w:rPr>
-          <w:rFonts w:ascii="Times New Roman" w:hAnsi="Times New Roman" w:cs="Times New Roman"/>
-        </w:rPr>
-        <w:t>practic</w:t>
-      </w:r>
-      <w:r>
-        <w:rPr>
-          <w:rFonts w:ascii="Times New Roman" w:hAnsi="Times New Roman" w:cs="Times New Roman"/>
-        </w:rPr>
-        <w:t>ing</w:t>
-      </w:r>
-      <w:r>
-        <w:rPr>
-          <w:rFonts w:ascii="Times New Roman" w:hAnsi="Times New Roman" w:cs="Times New Roman"/>
-        </w:rPr>
-        <w:t xml:space="preserve"> </w:t>
-      </w:r>
-      <w:r>
-        <w:rPr>
-          <w:rFonts w:ascii="Times New Roman" w:hAnsi="Times New Roman" w:cs="Times New Roman"/>
-        </w:rPr>
-        <w:t>self-isolation</w:t>
-      </w:r>
-      <w:r>
-        <w:rPr>
-          <w:rFonts w:ascii="Times New Roman" w:hAnsi="Times New Roman" w:cs="Times New Roman"/>
-        </w:rPr>
-        <w:t xml:space="preserve"> and infected people.</w:t>
-      </w:r>
-    </w:p>
-    <w:p>
-      <w:pPr>
-        <w:pStyle w:val="ListParagraph"/>
-        <w:numPr>
-          <w:ilvl w:val="0"/>
-          <w:numId w:val="20"/>
-        </w:numPr>
-        <w:spacing w:line="276" w:lineRule="auto"/>
-        <w:jc w:val="both"/>
-        <w:rPr>
-          <w:rFonts w:ascii="Times New Roman" w:hAnsi="Times New Roman" w:cs="Times New Roman"/>
-        </w:rPr>
-      </w:pPr>
-      <w:r>
-        <w:rPr>
-          <w:rFonts w:ascii="Times New Roman" w:hAnsi="Times New Roman" w:cs="Times New Roman"/>
-        </w:rPr>
-        <w:t>The quarantined healthy population will not be infected by the virus</w:t>
-      </w:r>
-      <w:r>
-        <w:rPr>
-          <w:rFonts w:ascii="Times New Roman" w:hAnsi="Times New Roman" w:cs="Times New Roman"/>
-        </w:rPr>
-        <w:t xml:space="preserve">. </w:t>
-      </w:r>
-    </w:p>
-    <w:p>
-      <w:pPr>
-        <w:pStyle w:val="ListParagraph"/>
-        <w:numPr>
-          <w:ilvl w:val="0"/>
-          <w:numId w:val="20"/>
-        </w:numPr>
-        <w:spacing w:line="276" w:lineRule="auto"/>
-        <w:jc w:val="both"/>
-        <w:rPr>
-          <w:rFonts w:ascii="Times New Roman" w:hAnsi="Times New Roman" w:cs="Times New Roman"/>
-        </w:rPr>
-      </w:pPr>
-      <w:r>
-        <w:rPr>
-          <w:rFonts w:ascii="Times New Roman" w:hAnsi="Times New Roman" w:cs="Times New Roman"/>
-        </w:rPr>
-        <w:t xml:space="preserve">Infected people who quarantine will not be transmitting </w:t>
-      </w:r>
-      <w:r>
-        <w:rPr>
-          <w:rFonts w:ascii="Times New Roman" w:hAnsi="Times New Roman" w:cs="Times New Roman"/>
-        </w:rPr>
-        <w:t xml:space="preserve">the </w:t>
-      </w:r>
-      <w:r>
-        <w:rPr>
-          <w:rFonts w:ascii="Times New Roman" w:hAnsi="Times New Roman" w:cs="Times New Roman"/>
-        </w:rPr>
-        <w:t>virus to nearby healthy people.</w:t>
-      </w:r>
-    </w:p>
-    <w:p>
-      <w:pPr>
-        <w:pStyle w:val="ListParagraph"/>
-        <w:numPr>
-          <w:ilvl w:val="0"/>
-          <w:numId w:val="34"/>
-        </w:numPr>
-        <w:spacing w:line="276" w:lineRule="auto"/>
-        <w:jc w:val="both"/>
-        <w:rPr>
-          <w:rFonts w:ascii="Times New Roman" w:hAnsi="Times New Roman" w:cs="Times New Roman"/>
-        </w:rPr>
-      </w:pPr>
-      <w:r>
-        <w:rPr>
-          <w:rFonts w:ascii="Times New Roman" w:hAnsi="Times New Roman" w:cs="Times New Roman"/>
-        </w:rPr>
-        <w:t xml:space="preserve">Mask and </w:t>
-      </w:r>
-      <w:r>
-        <w:rPr>
-          <w:rFonts w:ascii="Times New Roman" w:hAnsi="Times New Roman" w:cs="Times New Roman"/>
-        </w:rPr>
-        <w:t>Social Distancing – 6</w:t>
-      </w:r>
-      <w:r>
-        <w:rPr>
-          <w:rFonts w:ascii="Times New Roman" w:hAnsi="Times New Roman" w:cs="Times New Roman"/>
-        </w:rPr>
-        <w:t>ft:</w:t>
-      </w:r>
-      <w:r>
-        <w:rPr>
-          <w:rFonts w:ascii="Times New Roman" w:hAnsi="Times New Roman" w:cs="Times New Roman"/>
-        </w:rPr>
-        <w:t xml:space="preserve"> </w:t>
-      </w:r>
-    </w:p>
-    <w:p>
-      <w:pPr>
-        <w:pStyle w:val="ListParagraph"/>
-        <w:numPr>
-          <w:ilvl w:val="0"/>
-          <w:numId w:val="21"/>
-        </w:numPr>
-        <w:spacing w:line="276" w:lineRule="auto"/>
-        <w:jc w:val="both"/>
-        <w:rPr>
-          <w:rFonts w:ascii="Times New Roman" w:hAnsi="Times New Roman" w:cs="Times New Roman"/>
-        </w:rPr>
-      </w:pPr>
-      <w:r>
-        <w:rPr>
-          <w:rFonts w:ascii="Times New Roman" w:hAnsi="Times New Roman" w:cs="Times New Roman"/>
-        </w:rPr>
-        <w:t xml:space="preserve">Population displacement will reduce when social distancing is practiced. </w:t>
-      </w:r>
-    </w:p>
-    <w:p>
-      <w:pPr>
-        <w:pStyle w:val="ListParagraph"/>
-        <w:numPr>
-          <w:ilvl w:val="0"/>
-          <w:numId w:val="21"/>
-        </w:numPr>
-        <w:spacing w:line="276" w:lineRule="auto"/>
-        <w:jc w:val="both"/>
-        <w:rPr>
-          <w:rFonts w:ascii="Times New Roman" w:hAnsi="Times New Roman" w:cs="Times New Roman"/>
-        </w:rPr>
-      </w:pPr>
-      <w:r>
-        <w:rPr>
-          <w:rFonts w:ascii="Times New Roman" w:hAnsi="Times New Roman" w:cs="Times New Roman"/>
-        </w:rPr>
-        <w:t>In this case the collision</w:t>
-      </w:r>
-      <w:r>
-        <w:rPr>
-          <w:rFonts w:ascii="Times New Roman" w:hAnsi="Times New Roman" w:cs="Times New Roman"/>
-        </w:rPr>
-        <w:t>(interaction)</w:t>
-      </w:r>
-      <w:r>
-        <w:rPr>
-          <w:rFonts w:ascii="Times New Roman" w:hAnsi="Times New Roman" w:cs="Times New Roman"/>
-        </w:rPr>
-        <w:t xml:space="preserve"> becomes lesser</w:t>
-      </w:r>
-      <w:r>
-        <w:rPr>
-          <w:rFonts w:ascii="Times New Roman" w:hAnsi="Times New Roman" w:cs="Times New Roman"/>
-        </w:rPr>
-        <w:t xml:space="preserve"> resulting in less </w:t>
-      </w:r>
-      <w:r>
-        <w:rPr>
-          <w:rFonts w:ascii="Times New Roman" w:hAnsi="Times New Roman" w:cs="Times New Roman"/>
-        </w:rPr>
-        <w:t>transmission of the virus</w:t>
-      </w:r>
-      <w:r>
-        <w:rPr>
-          <w:rFonts w:ascii="Times New Roman" w:hAnsi="Times New Roman" w:cs="Times New Roman"/>
-        </w:rPr>
-        <w:t>.</w:t>
-      </w:r>
-    </w:p>
-    <w:p>
-      <w:pPr>
-        <w:pStyle w:val="ListParagraph"/>
-        <w:numPr>
-          <w:ilvl w:val="0"/>
-          <w:numId w:val="34"/>
-        </w:numPr>
-        <w:spacing w:line="276" w:lineRule="auto"/>
-        <w:jc w:val="both"/>
-        <w:rPr>
-          <w:rFonts w:ascii="Times New Roman" w:hAnsi="Times New Roman" w:cs="Times New Roman"/>
-        </w:rPr>
-      </w:pPr>
-      <w:r>
-        <w:rPr>
-          <w:rFonts w:ascii="Times New Roman" w:hAnsi="Times New Roman" w:cs="Times New Roman"/>
-        </w:rPr>
-        <w:t xml:space="preserve">Remote Offices and Schools: </w:t>
-      </w:r>
-    </w:p>
-    <w:p>
-      <w:pPr>
-        <w:pStyle w:val="ListParagraph"/>
-        <w:numPr>
-          <w:ilvl w:val="0"/>
-          <w:numId w:val="22"/>
-        </w:numPr>
-        <w:spacing w:line="276" w:lineRule="auto"/>
-        <w:jc w:val="both"/>
-        <w:rPr>
-          <w:rFonts w:ascii="Times New Roman" w:hAnsi="Times New Roman" w:cs="Times New Roman"/>
-        </w:rPr>
-      </w:pPr>
-      <w:r>
-        <w:rPr>
-          <w:rFonts w:ascii="Times New Roman" w:hAnsi="Times New Roman" w:cs="Times New Roman"/>
-        </w:rPr>
-        <w:t xml:space="preserve">Population movement </w:t>
-      </w:r>
-      <w:r>
-        <w:rPr>
-          <w:rFonts w:ascii="Times New Roman" w:hAnsi="Times New Roman" w:cs="Times New Roman"/>
-        </w:rPr>
-        <w:t xml:space="preserve">is </w:t>
-      </w:r>
-      <w:r>
-        <w:rPr>
-          <w:rFonts w:ascii="Times New Roman" w:hAnsi="Times New Roman" w:cs="Times New Roman"/>
-        </w:rPr>
-        <w:t>delay</w:t>
-      </w:r>
-      <w:r>
-        <w:rPr>
-          <w:rFonts w:ascii="Times New Roman" w:hAnsi="Times New Roman" w:cs="Times New Roman"/>
-        </w:rPr>
-        <w:t>ed</w:t>
-      </w:r>
-      <w:r>
-        <w:rPr>
-          <w:rFonts w:ascii="Times New Roman" w:hAnsi="Times New Roman" w:cs="Times New Roman"/>
-        </w:rPr>
-        <w:t xml:space="preserve"> by 70%. </w:t>
-      </w:r>
-    </w:p>
-    <w:p>
-      <w:pPr>
-        <w:pStyle w:val="ListParagraph"/>
-        <w:numPr>
-          <w:ilvl w:val="0"/>
-          <w:numId w:val="22"/>
-        </w:numPr>
-        <w:spacing w:line="276" w:lineRule="auto"/>
-        <w:jc w:val="both"/>
-        <w:rPr>
-          <w:rFonts w:ascii="Times New Roman" w:hAnsi="Times New Roman" w:cs="Times New Roman"/>
-        </w:rPr>
-      </w:pPr>
-      <w:r>
-        <w:rPr>
-          <w:rFonts w:ascii="Times New Roman" w:hAnsi="Times New Roman" w:cs="Times New Roman"/>
-        </w:rPr>
-        <w:t xml:space="preserve">Due to the delay the </w:t>
-      </w:r>
-      <w:r>
-        <w:rPr>
-          <w:rFonts w:ascii="Times New Roman" w:hAnsi="Times New Roman" w:cs="Times New Roman"/>
-        </w:rPr>
-        <w:t>spreading reduces</w:t>
-      </w:r>
-      <w:r>
-        <w:rPr>
-          <w:rFonts w:ascii="Times New Roman" w:hAnsi="Times New Roman" w:cs="Times New Roman"/>
-        </w:rPr>
-        <w:t>, as the recovery time elapses.</w:t>
-      </w:r>
-    </w:p>
-    <w:p>
-      <w:pPr>
-        <w:pStyle w:val="ListParagraph"/>
-        <w:numPr>
-          <w:ilvl w:val="0"/>
-          <w:numId w:val="34"/>
-        </w:numPr>
-        <w:spacing w:line="276" w:lineRule="auto"/>
-        <w:jc w:val="both"/>
-        <w:rPr>
-          <w:rFonts w:ascii="Times New Roman" w:hAnsi="Times New Roman" w:cs="Times New Roman"/>
-        </w:rPr>
-      </w:pPr>
-      <w:r>
-        <w:rPr>
-          <w:rFonts w:ascii="Times New Roman" w:hAnsi="Times New Roman" w:cs="Times New Roman"/>
-        </w:rPr>
-        <w:t xml:space="preserve">Group Events: </w:t>
-      </w:r>
-    </w:p>
-    <w:p>
-      <w:pPr>
-        <w:pStyle w:val="ListParagraph"/>
-        <w:numPr>
-          <w:ilvl w:val="0"/>
-          <w:numId w:val="23"/>
-        </w:numPr>
-        <w:spacing w:line="276" w:lineRule="auto"/>
-        <w:jc w:val="both"/>
-        <w:rPr>
-          <w:rFonts w:ascii="Times New Roman" w:hAnsi="Times New Roman" w:cs="Times New Roman"/>
-        </w:rPr>
-      </w:pPr>
-      <w:r>
-        <w:rPr>
-          <w:rFonts w:ascii="Times New Roman" w:hAnsi="Times New Roman" w:cs="Times New Roman"/>
-        </w:rPr>
-        <w:t>A closed confined massive gathering event is attended by a part of the population.</w:t>
-      </w:r>
-    </w:p>
-    <w:p>
-      <w:pPr>
-        <w:pStyle w:val="ListParagraph"/>
-        <w:numPr>
-          <w:ilvl w:val="0"/>
-          <w:numId w:val="23"/>
-        </w:numPr>
-        <w:spacing w:line="276" w:lineRule="auto"/>
-        <w:jc w:val="both"/>
-        <w:rPr>
-          <w:rFonts w:ascii="Times New Roman" w:hAnsi="Times New Roman" w:cs="Times New Roman"/>
-        </w:rPr>
-      </w:pPr>
-      <w:r>
-        <w:rPr>
-          <w:rFonts w:ascii="Times New Roman" w:hAnsi="Times New Roman" w:cs="Times New Roman"/>
-        </w:rPr>
-        <w:t>A single infected person can infect the entire attending population.</w:t>
+        <w:t>Dead</w:t>
+      </w:r>
+      <w:r>
+        <w:rPr>
+          <w:rFonts w:ascii="Times New Roman" w:hAnsi="Times New Roman" w:cs="Times New Roman"/>
+        </w:rPr>
+        <w:t xml:space="preserve"> (Grey)</w:t>
+      </w:r>
+      <w:r>
+        <w:rPr>
+          <w:rFonts w:ascii="Times New Roman" w:hAnsi="Times New Roman" w:cs="Times New Roman"/>
+        </w:rPr>
+        <w:t xml:space="preserve">: Immobile and will not further transmit the virus. </w:t>
       </w:r>
     </w:p>
     <w:p>
       <w:pPr>
         <w:pStyle w:val="ListParagraph"/>
         <w:spacing w:line="276" w:lineRule="auto"/>
-        <w:ind w:left="1440"/>
+        <w:ind w:left="1080"/>
         <w:jc w:val="both"/>
         <w:rPr>
           <w:rFonts w:ascii="Times New Roman" w:hAnsi="Times New Roman" w:cs="Times New Roman"/>
@@ -6681,7 +5654,7 @@
           <w:szCs w:val="24"/>
         </w:rPr>
       </w:pPr>
-      <w:bookmarkStart w:id="11" w:name="_Toc69773589"/>
+      <w:bookmarkStart w:id="10" w:name="_Toc69773588"/>
       <w:r>
         <w:rPr>
           <w:rFonts w:ascii="Times New Roman" w:hAnsi="Times New Roman" w:cs="Times New Roman"/>
@@ -6690,9 +5663,981 @@
           <w:sz w:val="24"/>
           <w:szCs w:val="24"/>
         </w:rPr>
+        <w:t>Factors considered for simulation</w:t>
+      </w:r>
+      <w:bookmarkEnd w:id="10"/>
+    </w:p>
+    <w:p>
+      <w:pPr>
+        <w:pStyle w:val="ListParagraph"/>
+        <w:spacing w:line="276" w:lineRule="auto"/>
+        <w:ind w:left="1224"/>
+        <w:jc w:val="both"/>
+        <w:outlineLvl w:val="2"/>
+        <w:rPr>
+          <w:rFonts w:ascii="Times New Roman" w:hAnsi="Times New Roman" w:cs="Times New Roman"/>
+          <w:b/>
+          <w:bCs/>
+          <w:sz w:val="24"/>
+          <w:szCs w:val="24"/>
+        </w:rPr>
+      </w:pPr>
+    </w:p>
+    <w:p>
+      <w:pPr>
+        <w:pStyle w:val="ListParagraph"/>
+        <w:numPr>
+          <w:ilvl w:val="0"/>
+          <w:numId w:val="34"/>
+        </w:numPr>
+        <w:spacing w:line="276" w:lineRule="auto"/>
+        <w:jc w:val="both"/>
+        <w:rPr>
+          <w:rFonts w:ascii="Times New Roman" w:hAnsi="Times New Roman" w:cs="Times New Roman"/>
+          <w:sz w:val="24"/>
+          <w:szCs w:val="24"/>
+        </w:rPr>
+      </w:pPr>
+      <w:r>
+        <w:rPr>
+          <w:rFonts w:ascii="Times New Roman" w:hAnsi="Times New Roman" w:cs="Times New Roman"/>
+        </w:rPr>
+        <w:t>R-naught value:</w:t>
+      </w:r>
+      <w:r>
+        <w:rPr>
+          <w:rFonts w:ascii="Times New Roman" w:hAnsi="Times New Roman" w:cs="Times New Roman"/>
+          <w:sz w:val="24"/>
+          <w:szCs w:val="24"/>
+        </w:rPr>
+        <w:t xml:space="preserve"> </w:t>
+      </w:r>
+    </w:p>
+    <w:p>
+      <w:pPr>
+        <w:pStyle w:val="ListParagraph"/>
+        <w:numPr>
+          <w:ilvl w:val="1"/>
+          <w:numId w:val="16"/>
+        </w:numPr>
+        <w:spacing w:line="276" w:lineRule="auto"/>
+        <w:jc w:val="both"/>
+        <w:rPr>
+          <w:rFonts w:ascii="Times New Roman" w:hAnsi="Times New Roman" w:cs="Times New Roman"/>
+          <w:sz w:val="24"/>
+          <w:szCs w:val="24"/>
+        </w:rPr>
+      </w:pPr>
+      <w:r>
+        <w:rPr>
+          <w:rFonts w:ascii="Times New Roman" w:hAnsi="Times New Roman" w:cs="Times New Roman"/>
+        </w:rPr>
+        <w:t xml:space="preserve">The R-naught parameter </w:t>
+      </w:r>
+      <w:r>
+        <w:rPr>
+          <w:rFonts w:ascii="Times New Roman" w:hAnsi="Times New Roman" w:cs="Times New Roman"/>
+        </w:rPr>
+        <w:t xml:space="preserve">is user defined, the transmission changes depending on the R-naught </w:t>
+      </w:r>
+      <w:r>
+        <w:rPr>
+          <w:rFonts w:ascii="Times New Roman" w:hAnsi="Times New Roman" w:cs="Times New Roman"/>
+        </w:rPr>
+        <w:t>value</w:t>
+      </w:r>
+      <w:r>
+        <w:rPr>
+          <w:rFonts w:ascii="Times New Roman" w:hAnsi="Times New Roman" w:cs="Times New Roman"/>
+        </w:rPr>
+        <w:t>.</w:t>
+      </w:r>
+    </w:p>
+    <w:p>
+      <w:pPr>
+        <w:pStyle w:val="ListParagraph"/>
+        <w:numPr>
+          <w:ilvl w:val="0"/>
+          <w:numId w:val="34"/>
+        </w:numPr>
+        <w:spacing w:line="276" w:lineRule="auto"/>
+        <w:jc w:val="both"/>
+        <w:rPr>
+          <w:rFonts w:ascii="Times New Roman" w:hAnsi="Times New Roman" w:cs="Times New Roman"/>
+        </w:rPr>
+      </w:pPr>
+      <w:r>
+        <w:rPr>
+          <w:rFonts w:ascii="Times New Roman" w:hAnsi="Times New Roman" w:cs="Times New Roman"/>
+        </w:rPr>
+        <w:t xml:space="preserve">Vaccine: </w:t>
+      </w:r>
+    </w:p>
+    <w:p>
+      <w:pPr>
+        <w:pStyle w:val="ListParagraph"/>
+        <w:numPr>
+          <w:ilvl w:val="0"/>
+          <w:numId w:val="32"/>
+        </w:numPr>
+        <w:spacing w:line="276" w:lineRule="auto"/>
+        <w:jc w:val="both"/>
+        <w:rPr>
+          <w:rFonts w:ascii="Times New Roman" w:hAnsi="Times New Roman" w:cs="Times New Roman"/>
+        </w:rPr>
+      </w:pPr>
+      <w:r>
+        <w:rPr>
+          <w:rFonts w:ascii="Times New Roman" w:hAnsi="Times New Roman" w:cs="Times New Roman"/>
+        </w:rPr>
+        <w:t xml:space="preserve">50 percent of the population is vaccinated. </w:t>
+      </w:r>
+    </w:p>
+    <w:p>
+      <w:pPr>
+        <w:pStyle w:val="ListParagraph"/>
+        <w:numPr>
+          <w:ilvl w:val="0"/>
+          <w:numId w:val="32"/>
+        </w:numPr>
+        <w:spacing w:line="276" w:lineRule="auto"/>
+        <w:jc w:val="both"/>
+        <w:rPr>
+          <w:rFonts w:ascii="Times New Roman" w:hAnsi="Times New Roman" w:cs="Times New Roman"/>
+        </w:rPr>
+      </w:pPr>
+      <w:r>
+        <w:rPr>
+          <w:rFonts w:ascii="Times New Roman" w:hAnsi="Times New Roman" w:cs="Times New Roman"/>
+        </w:rPr>
+        <w:t xml:space="preserve">The vaccine efficiency </w:t>
+      </w:r>
+      <w:proofErr w:type="gramStart"/>
+      <w:r>
+        <w:rPr>
+          <w:rFonts w:ascii="Times New Roman" w:hAnsi="Times New Roman" w:cs="Times New Roman"/>
+        </w:rPr>
+        <w:t>is considered to be</w:t>
+      </w:r>
+      <w:proofErr w:type="gramEnd"/>
+      <w:r>
+        <w:rPr>
+          <w:rFonts w:ascii="Times New Roman" w:hAnsi="Times New Roman" w:cs="Times New Roman"/>
+        </w:rPr>
+        <w:t xml:space="preserve"> </w:t>
+      </w:r>
+      <w:r>
+        <w:rPr>
+          <w:rFonts w:ascii="Times New Roman" w:hAnsi="Times New Roman" w:cs="Times New Roman"/>
+        </w:rPr>
+        <w:t>94%</w:t>
+      </w:r>
+      <w:r>
+        <w:rPr>
+          <w:rFonts w:ascii="Times New Roman" w:hAnsi="Times New Roman" w:cs="Times New Roman"/>
+        </w:rPr>
+        <w:t xml:space="preserve"> </w:t>
+      </w:r>
+      <w:r>
+        <w:rPr>
+          <w:rFonts w:ascii="Times New Roman" w:hAnsi="Times New Roman" w:cs="Times New Roman"/>
+        </w:rPr>
+        <w:t>[11]</w:t>
+      </w:r>
+      <w:r>
+        <w:rPr>
+          <w:rFonts w:ascii="Times New Roman" w:hAnsi="Times New Roman" w:cs="Times New Roman"/>
+        </w:rPr>
+        <w:t xml:space="preserve">. </w:t>
+      </w:r>
+    </w:p>
+    <w:p>
+      <w:pPr>
+        <w:pStyle w:val="ListParagraph"/>
+        <w:numPr>
+          <w:ilvl w:val="0"/>
+          <w:numId w:val="32"/>
+        </w:numPr>
+        <w:spacing w:line="276" w:lineRule="auto"/>
+        <w:jc w:val="both"/>
+        <w:rPr>
+          <w:rFonts w:ascii="Times New Roman" w:hAnsi="Times New Roman" w:cs="Times New Roman"/>
+        </w:rPr>
+      </w:pPr>
+      <w:r>
+        <w:rPr>
+          <w:rFonts w:ascii="Times New Roman" w:hAnsi="Times New Roman" w:cs="Times New Roman"/>
+        </w:rPr>
+        <w:t xml:space="preserve">Individuals with comorbid condition will be vaccinated first. </w:t>
+      </w:r>
+    </w:p>
+    <w:p>
+      <w:pPr>
+        <w:pStyle w:val="ListParagraph"/>
+        <w:numPr>
+          <w:ilvl w:val="0"/>
+          <w:numId w:val="32"/>
+        </w:numPr>
+        <w:spacing w:line="276" w:lineRule="auto"/>
+        <w:jc w:val="both"/>
+        <w:rPr>
+          <w:rFonts w:ascii="Times New Roman" w:hAnsi="Times New Roman" w:cs="Times New Roman"/>
+          <w:b/>
+          <w:bCs/>
+          <w:sz w:val="24"/>
+          <w:szCs w:val="24"/>
+        </w:rPr>
+      </w:pPr>
+      <w:r>
+        <w:rPr>
+          <w:rFonts w:ascii="Times New Roman" w:hAnsi="Times New Roman" w:cs="Times New Roman"/>
+        </w:rPr>
+        <w:t xml:space="preserve">There is no vaccine </w:t>
+      </w:r>
+      <w:r>
+        <w:rPr>
+          <w:rFonts w:ascii="Times New Roman" w:hAnsi="Times New Roman" w:cs="Times New Roman"/>
+        </w:rPr>
+        <w:t xml:space="preserve">currently available </w:t>
+      </w:r>
+      <w:r>
+        <w:rPr>
+          <w:rFonts w:ascii="Times New Roman" w:hAnsi="Times New Roman" w:cs="Times New Roman"/>
+        </w:rPr>
+        <w:t xml:space="preserve">for </w:t>
+      </w:r>
+      <w:r>
+        <w:rPr>
+          <w:rFonts w:ascii="Times New Roman" w:hAnsi="Times New Roman" w:cs="Times New Roman"/>
+        </w:rPr>
+        <w:t>SARS-CoV, hence it is not considered for the comparison.</w:t>
+      </w:r>
+    </w:p>
+    <w:p>
+      <w:pPr>
+        <w:pStyle w:val="ListParagraph"/>
+        <w:numPr>
+          <w:ilvl w:val="0"/>
+          <w:numId w:val="34"/>
+        </w:numPr>
+        <w:spacing w:line="276" w:lineRule="auto"/>
+        <w:jc w:val="both"/>
+        <w:rPr>
+          <w:rFonts w:ascii="Times New Roman" w:hAnsi="Times New Roman" w:cs="Times New Roman"/>
+        </w:rPr>
+      </w:pPr>
+      <w:r>
+        <w:rPr>
+          <w:rFonts w:ascii="Times New Roman" w:hAnsi="Times New Roman" w:cs="Times New Roman"/>
+        </w:rPr>
+        <w:t xml:space="preserve">Testing and Contact Tracing: </w:t>
+      </w:r>
+    </w:p>
+    <w:p>
+      <w:pPr>
+        <w:pStyle w:val="ListParagraph"/>
+        <w:numPr>
+          <w:ilvl w:val="0"/>
+          <w:numId w:val="19"/>
+        </w:numPr>
+        <w:spacing w:line="276" w:lineRule="auto"/>
+        <w:jc w:val="both"/>
+        <w:rPr>
+          <w:rFonts w:ascii="Times New Roman" w:hAnsi="Times New Roman" w:cs="Times New Roman"/>
+        </w:rPr>
+      </w:pPr>
+      <w:r>
+        <w:rPr>
+          <w:rFonts w:ascii="Times New Roman" w:hAnsi="Times New Roman" w:cs="Times New Roman"/>
+        </w:rPr>
+        <w:t xml:space="preserve">Testing will </w:t>
+      </w:r>
+      <w:r>
+        <w:rPr>
+          <w:rFonts w:ascii="Times New Roman" w:hAnsi="Times New Roman" w:cs="Times New Roman"/>
+        </w:rPr>
+        <w:t>detect</w:t>
+      </w:r>
+      <w:r>
+        <w:rPr>
+          <w:rFonts w:ascii="Times New Roman" w:hAnsi="Times New Roman" w:cs="Times New Roman"/>
+        </w:rPr>
+        <w:t xml:space="preserve"> all the infected population including</w:t>
+      </w:r>
+      <w:r>
+        <w:rPr>
+          <w:rFonts w:ascii="Times New Roman" w:hAnsi="Times New Roman" w:cs="Times New Roman"/>
+        </w:rPr>
+        <w:t xml:space="preserve"> symptomatic and</w:t>
+      </w:r>
+      <w:r>
+        <w:rPr>
+          <w:rFonts w:ascii="Times New Roman" w:hAnsi="Times New Roman" w:cs="Times New Roman"/>
+        </w:rPr>
+        <w:t xml:space="preserve"> asymptomatic </w:t>
+      </w:r>
+      <w:r>
+        <w:rPr>
+          <w:rFonts w:ascii="Times New Roman" w:hAnsi="Times New Roman" w:cs="Times New Roman"/>
+        </w:rPr>
+        <w:t>population</w:t>
+      </w:r>
+      <w:r>
+        <w:rPr>
+          <w:rFonts w:ascii="Times New Roman" w:hAnsi="Times New Roman" w:cs="Times New Roman"/>
+        </w:rPr>
+        <w:t xml:space="preserve">. So </w:t>
+      </w:r>
+      <w:r>
+        <w:rPr>
+          <w:rFonts w:ascii="Times New Roman" w:hAnsi="Times New Roman" w:cs="Times New Roman"/>
+        </w:rPr>
+        <w:t xml:space="preserve">once testing is considered, </w:t>
+      </w:r>
+      <w:r>
+        <w:rPr>
+          <w:rFonts w:ascii="Times New Roman" w:hAnsi="Times New Roman" w:cs="Times New Roman"/>
+        </w:rPr>
+        <w:t xml:space="preserve">the entire simulation will </w:t>
+      </w:r>
+      <w:r>
+        <w:rPr>
+          <w:rFonts w:ascii="Times New Roman" w:hAnsi="Times New Roman" w:cs="Times New Roman"/>
+        </w:rPr>
+        <w:t>reveal</w:t>
+      </w:r>
+      <w:r>
+        <w:rPr>
+          <w:rFonts w:ascii="Times New Roman" w:hAnsi="Times New Roman" w:cs="Times New Roman"/>
+        </w:rPr>
+        <w:t xml:space="preserve"> all infected individuals.</w:t>
+      </w:r>
+    </w:p>
+    <w:p>
+      <w:pPr>
+        <w:pStyle w:val="ListParagraph"/>
+        <w:numPr>
+          <w:ilvl w:val="0"/>
+          <w:numId w:val="19"/>
+        </w:numPr>
+        <w:spacing w:line="276" w:lineRule="auto"/>
+        <w:jc w:val="both"/>
+        <w:rPr>
+          <w:rFonts w:ascii="Times New Roman" w:hAnsi="Times New Roman" w:cs="Times New Roman"/>
+        </w:rPr>
+      </w:pPr>
+      <w:r>
+        <w:rPr>
+          <w:rFonts w:ascii="Times New Roman" w:hAnsi="Times New Roman" w:cs="Times New Roman"/>
+        </w:rPr>
+        <w:t xml:space="preserve"> Quarantine constraint </w:t>
+      </w:r>
+      <w:r>
+        <w:rPr>
+          <w:rFonts w:ascii="Times New Roman" w:hAnsi="Times New Roman" w:cs="Times New Roman"/>
+        </w:rPr>
+        <w:t>is also considered if infected</w:t>
+      </w:r>
+      <w:r>
+        <w:rPr>
+          <w:rFonts w:ascii="Times New Roman" w:hAnsi="Times New Roman" w:cs="Times New Roman"/>
+        </w:rPr>
+        <w:t xml:space="preserve">. </w:t>
+      </w:r>
+    </w:p>
+    <w:p>
+      <w:pPr>
+        <w:pStyle w:val="ListParagraph"/>
+        <w:numPr>
+          <w:ilvl w:val="0"/>
+          <w:numId w:val="19"/>
+        </w:numPr>
+        <w:spacing w:line="276" w:lineRule="auto"/>
+        <w:jc w:val="both"/>
+        <w:rPr>
+          <w:rFonts w:ascii="Times New Roman" w:hAnsi="Times New Roman" w:cs="Times New Roman"/>
+        </w:rPr>
+      </w:pPr>
+      <w:r>
+        <w:rPr>
+          <w:rFonts w:ascii="Times New Roman" w:hAnsi="Times New Roman" w:cs="Times New Roman"/>
+        </w:rPr>
+        <w:t xml:space="preserve">For contact tracing, </w:t>
+      </w:r>
+      <w:r>
+        <w:rPr>
+          <w:rFonts w:ascii="Times New Roman" w:hAnsi="Times New Roman" w:cs="Times New Roman"/>
+        </w:rPr>
+        <w:t>the part of the population</w:t>
+      </w:r>
+      <w:r>
+        <w:rPr>
+          <w:rFonts w:ascii="Times New Roman" w:hAnsi="Times New Roman" w:cs="Times New Roman"/>
+        </w:rPr>
+        <w:t xml:space="preserve"> that </w:t>
+      </w:r>
+      <w:proofErr w:type="gramStart"/>
+      <w:r>
+        <w:rPr>
+          <w:rFonts w:ascii="Times New Roman" w:hAnsi="Times New Roman" w:cs="Times New Roman"/>
+        </w:rPr>
+        <w:t>come</w:t>
+      </w:r>
+      <w:r>
+        <w:rPr>
+          <w:rFonts w:ascii="Times New Roman" w:hAnsi="Times New Roman" w:cs="Times New Roman"/>
+        </w:rPr>
+        <w:t>s</w:t>
+      </w:r>
+      <w:r>
+        <w:rPr>
+          <w:rFonts w:ascii="Times New Roman" w:hAnsi="Times New Roman" w:cs="Times New Roman"/>
+        </w:rPr>
+        <w:t xml:space="preserve"> in contact with</w:t>
+      </w:r>
+      <w:proofErr w:type="gramEnd"/>
+      <w:r>
+        <w:rPr>
+          <w:rFonts w:ascii="Times New Roman" w:hAnsi="Times New Roman" w:cs="Times New Roman"/>
+        </w:rPr>
+        <w:t xml:space="preserve"> the infected person </w:t>
+      </w:r>
+      <w:r>
+        <w:rPr>
+          <w:rFonts w:ascii="Times New Roman" w:hAnsi="Times New Roman" w:cs="Times New Roman"/>
+        </w:rPr>
+        <w:t xml:space="preserve">is traced </w:t>
+      </w:r>
+      <w:r>
+        <w:rPr>
+          <w:rFonts w:ascii="Times New Roman" w:hAnsi="Times New Roman" w:cs="Times New Roman"/>
+        </w:rPr>
+        <w:t xml:space="preserve">using directed graph. </w:t>
+      </w:r>
+    </w:p>
+    <w:p>
+      <w:pPr>
+        <w:pStyle w:val="ListParagraph"/>
+        <w:numPr>
+          <w:ilvl w:val="0"/>
+          <w:numId w:val="34"/>
+        </w:numPr>
+        <w:spacing w:line="276" w:lineRule="auto"/>
+        <w:jc w:val="both"/>
+        <w:rPr>
+          <w:rFonts w:ascii="Times New Roman" w:hAnsi="Times New Roman" w:cs="Times New Roman"/>
+        </w:rPr>
+      </w:pPr>
+      <w:r>
+        <w:rPr>
+          <w:rFonts w:ascii="Times New Roman" w:hAnsi="Times New Roman" w:cs="Times New Roman"/>
+        </w:rPr>
+        <w:t xml:space="preserve">Quarantining the subject area: </w:t>
+      </w:r>
+    </w:p>
+    <w:p>
+      <w:pPr>
+        <w:pStyle w:val="ListParagraph"/>
+        <w:numPr>
+          <w:ilvl w:val="0"/>
+          <w:numId w:val="20"/>
+        </w:numPr>
+        <w:spacing w:line="276" w:lineRule="auto"/>
+        <w:jc w:val="both"/>
+        <w:rPr>
+          <w:rFonts w:ascii="Times New Roman" w:hAnsi="Times New Roman" w:cs="Times New Roman"/>
+        </w:rPr>
+      </w:pPr>
+      <w:r>
+        <w:rPr>
+          <w:rFonts w:ascii="Times New Roman" w:hAnsi="Times New Roman" w:cs="Times New Roman"/>
+        </w:rPr>
+        <w:t xml:space="preserve">20% of </w:t>
+      </w:r>
+      <w:r>
+        <w:rPr>
+          <w:rFonts w:ascii="Times New Roman" w:hAnsi="Times New Roman" w:cs="Times New Roman"/>
+        </w:rPr>
+        <w:t xml:space="preserve">the </w:t>
+      </w:r>
+      <w:r>
+        <w:rPr>
+          <w:rFonts w:ascii="Times New Roman" w:hAnsi="Times New Roman" w:cs="Times New Roman"/>
+        </w:rPr>
+        <w:t xml:space="preserve">population will </w:t>
+      </w:r>
+      <w:r>
+        <w:rPr>
+          <w:rFonts w:ascii="Times New Roman" w:hAnsi="Times New Roman" w:cs="Times New Roman"/>
+        </w:rPr>
+        <w:t xml:space="preserve">be </w:t>
+      </w:r>
+      <w:r>
+        <w:rPr>
+          <w:rFonts w:ascii="Times New Roman" w:hAnsi="Times New Roman" w:cs="Times New Roman"/>
+        </w:rPr>
+        <w:t>quarantine</w:t>
+      </w:r>
+      <w:r>
+        <w:rPr>
+          <w:rFonts w:ascii="Times New Roman" w:hAnsi="Times New Roman" w:cs="Times New Roman"/>
+        </w:rPr>
+        <w:t>d</w:t>
+      </w:r>
+      <w:r>
+        <w:rPr>
+          <w:rFonts w:ascii="Times New Roman" w:hAnsi="Times New Roman" w:cs="Times New Roman"/>
+        </w:rPr>
+        <w:t>.</w:t>
+      </w:r>
+    </w:p>
+    <w:p>
+      <w:pPr>
+        <w:pStyle w:val="ListParagraph"/>
+        <w:numPr>
+          <w:ilvl w:val="0"/>
+          <w:numId w:val="20"/>
+        </w:numPr>
+        <w:spacing w:line="276" w:lineRule="auto"/>
+        <w:jc w:val="both"/>
+        <w:rPr>
+          <w:rFonts w:ascii="Times New Roman" w:hAnsi="Times New Roman" w:cs="Times New Roman"/>
+        </w:rPr>
+      </w:pPr>
+      <w:r>
+        <w:rPr>
+          <w:rFonts w:ascii="Times New Roman" w:hAnsi="Times New Roman" w:cs="Times New Roman"/>
+        </w:rPr>
+        <w:t xml:space="preserve">This will include healthy people who have recently travelled, </w:t>
+      </w:r>
+      <w:r>
+        <w:rPr>
+          <w:rFonts w:ascii="Times New Roman" w:hAnsi="Times New Roman" w:cs="Times New Roman"/>
+        </w:rPr>
+        <w:t>people with health issues</w:t>
+      </w:r>
+      <w:r>
+        <w:rPr>
+          <w:rFonts w:ascii="Times New Roman" w:hAnsi="Times New Roman" w:cs="Times New Roman"/>
+        </w:rPr>
+        <w:t xml:space="preserve">, </w:t>
+      </w:r>
+      <w:r>
+        <w:rPr>
+          <w:rFonts w:ascii="Times New Roman" w:hAnsi="Times New Roman" w:cs="Times New Roman"/>
+        </w:rPr>
+        <w:t xml:space="preserve">people </w:t>
+      </w:r>
+      <w:r>
+        <w:rPr>
+          <w:rFonts w:ascii="Times New Roman" w:hAnsi="Times New Roman" w:cs="Times New Roman"/>
+        </w:rPr>
+        <w:t>practic</w:t>
+      </w:r>
+      <w:r>
+        <w:rPr>
+          <w:rFonts w:ascii="Times New Roman" w:hAnsi="Times New Roman" w:cs="Times New Roman"/>
+        </w:rPr>
+        <w:t>ing</w:t>
+      </w:r>
+      <w:r>
+        <w:rPr>
+          <w:rFonts w:ascii="Times New Roman" w:hAnsi="Times New Roman" w:cs="Times New Roman"/>
+        </w:rPr>
+        <w:t xml:space="preserve"> </w:t>
+      </w:r>
+      <w:r>
+        <w:rPr>
+          <w:rFonts w:ascii="Times New Roman" w:hAnsi="Times New Roman" w:cs="Times New Roman"/>
+        </w:rPr>
+        <w:t>self-isolation</w:t>
+      </w:r>
+      <w:r>
+        <w:rPr>
+          <w:rFonts w:ascii="Times New Roman" w:hAnsi="Times New Roman" w:cs="Times New Roman"/>
+        </w:rPr>
+        <w:t xml:space="preserve"> and infected people.</w:t>
+      </w:r>
+    </w:p>
+    <w:p>
+      <w:pPr>
+        <w:pStyle w:val="ListParagraph"/>
+        <w:numPr>
+          <w:ilvl w:val="0"/>
+          <w:numId w:val="20"/>
+        </w:numPr>
+        <w:spacing w:line="276" w:lineRule="auto"/>
+        <w:jc w:val="both"/>
+        <w:rPr>
+          <w:rFonts w:ascii="Times New Roman" w:hAnsi="Times New Roman" w:cs="Times New Roman"/>
+        </w:rPr>
+      </w:pPr>
+      <w:r>
+        <w:rPr>
+          <w:rFonts w:ascii="Times New Roman" w:hAnsi="Times New Roman" w:cs="Times New Roman"/>
+        </w:rPr>
+        <w:t>The quarantined healthy population will not be infected by the virus</w:t>
+      </w:r>
+      <w:r>
+        <w:rPr>
+          <w:rFonts w:ascii="Times New Roman" w:hAnsi="Times New Roman" w:cs="Times New Roman"/>
+        </w:rPr>
+        <w:t xml:space="preserve">. </w:t>
+      </w:r>
+    </w:p>
+    <w:p>
+      <w:pPr>
+        <w:pStyle w:val="ListParagraph"/>
+        <w:numPr>
+          <w:ilvl w:val="0"/>
+          <w:numId w:val="20"/>
+        </w:numPr>
+        <w:spacing w:line="276" w:lineRule="auto"/>
+        <w:jc w:val="both"/>
+        <w:rPr>
+          <w:rFonts w:ascii="Times New Roman" w:hAnsi="Times New Roman" w:cs="Times New Roman"/>
+        </w:rPr>
+      </w:pPr>
+      <w:r>
+        <w:rPr>
+          <w:rFonts w:ascii="Times New Roman" w:hAnsi="Times New Roman" w:cs="Times New Roman"/>
+        </w:rPr>
+        <w:t xml:space="preserve">Infected people who quarantine will not be transmitting </w:t>
+      </w:r>
+      <w:r>
+        <w:rPr>
+          <w:rFonts w:ascii="Times New Roman" w:hAnsi="Times New Roman" w:cs="Times New Roman"/>
+        </w:rPr>
+        <w:t xml:space="preserve">the </w:t>
+      </w:r>
+      <w:r>
+        <w:rPr>
+          <w:rFonts w:ascii="Times New Roman" w:hAnsi="Times New Roman" w:cs="Times New Roman"/>
+        </w:rPr>
+        <w:t>virus to nearby healthy people.</w:t>
+      </w:r>
+    </w:p>
+    <w:p>
+      <w:pPr>
+        <w:pStyle w:val="ListParagraph"/>
+        <w:numPr>
+          <w:ilvl w:val="0"/>
+          <w:numId w:val="34"/>
+        </w:numPr>
+        <w:spacing w:line="276" w:lineRule="auto"/>
+        <w:jc w:val="both"/>
+        <w:rPr>
+          <w:rFonts w:ascii="Times New Roman" w:hAnsi="Times New Roman" w:cs="Times New Roman"/>
+        </w:rPr>
+      </w:pPr>
+      <w:r>
+        <w:rPr>
+          <w:rFonts w:ascii="Times New Roman" w:hAnsi="Times New Roman" w:cs="Times New Roman"/>
+        </w:rPr>
+        <w:t xml:space="preserve">Mask and </w:t>
+      </w:r>
+      <w:r>
+        <w:rPr>
+          <w:rFonts w:ascii="Times New Roman" w:hAnsi="Times New Roman" w:cs="Times New Roman"/>
+        </w:rPr>
+        <w:t>Social Distancing – 6</w:t>
+      </w:r>
+      <w:r>
+        <w:rPr>
+          <w:rFonts w:ascii="Times New Roman" w:hAnsi="Times New Roman" w:cs="Times New Roman"/>
+        </w:rPr>
+        <w:t>ft:</w:t>
+      </w:r>
+      <w:r>
+        <w:rPr>
+          <w:rFonts w:ascii="Times New Roman" w:hAnsi="Times New Roman" w:cs="Times New Roman"/>
+        </w:rPr>
+        <w:t xml:space="preserve"> </w:t>
+      </w:r>
+    </w:p>
+    <w:p>
+      <w:pPr>
+        <w:pStyle w:val="ListParagraph"/>
+        <w:numPr>
+          <w:ilvl w:val="0"/>
+          <w:numId w:val="21"/>
+        </w:numPr>
+        <w:spacing w:line="276" w:lineRule="auto"/>
+        <w:jc w:val="both"/>
+        <w:rPr>
+          <w:rFonts w:ascii="Times New Roman" w:hAnsi="Times New Roman" w:cs="Times New Roman"/>
+        </w:rPr>
+      </w:pPr>
+      <w:r>
+        <w:rPr>
+          <w:rFonts w:ascii="Times New Roman" w:hAnsi="Times New Roman" w:cs="Times New Roman"/>
+        </w:rPr>
+        <w:t xml:space="preserve">Population displacement will reduce when social distancing is practiced. </w:t>
+      </w:r>
+    </w:p>
+    <w:p>
+      <w:pPr>
+        <w:pStyle w:val="ListParagraph"/>
+        <w:numPr>
+          <w:ilvl w:val="0"/>
+          <w:numId w:val="21"/>
+        </w:numPr>
+        <w:spacing w:line="276" w:lineRule="auto"/>
+        <w:jc w:val="both"/>
+        <w:rPr>
+          <w:rFonts w:ascii="Times New Roman" w:hAnsi="Times New Roman" w:cs="Times New Roman"/>
+        </w:rPr>
+      </w:pPr>
+      <w:r>
+        <w:rPr>
+          <w:rFonts w:ascii="Times New Roman" w:hAnsi="Times New Roman" w:cs="Times New Roman"/>
+        </w:rPr>
+        <w:t>In this case the collision</w:t>
+      </w:r>
+      <w:r>
+        <w:rPr>
+          <w:rFonts w:ascii="Times New Roman" w:hAnsi="Times New Roman" w:cs="Times New Roman"/>
+        </w:rPr>
+        <w:t>(interaction)</w:t>
+      </w:r>
+      <w:r>
+        <w:rPr>
+          <w:rFonts w:ascii="Times New Roman" w:hAnsi="Times New Roman" w:cs="Times New Roman"/>
+        </w:rPr>
+        <w:t xml:space="preserve"> becomes lesser</w:t>
+      </w:r>
+      <w:r>
+        <w:rPr>
+          <w:rFonts w:ascii="Times New Roman" w:hAnsi="Times New Roman" w:cs="Times New Roman"/>
+        </w:rPr>
+        <w:t xml:space="preserve"> resulting in less </w:t>
+      </w:r>
+      <w:r>
+        <w:rPr>
+          <w:rFonts w:ascii="Times New Roman" w:hAnsi="Times New Roman" w:cs="Times New Roman"/>
+        </w:rPr>
+        <w:t>transmission of the virus</w:t>
+      </w:r>
+      <w:r>
+        <w:rPr>
+          <w:rFonts w:ascii="Times New Roman" w:hAnsi="Times New Roman" w:cs="Times New Roman"/>
+        </w:rPr>
+        <w:t>.</w:t>
+      </w:r>
+    </w:p>
+    <w:p>
+      <w:pPr>
+        <w:pStyle w:val="ListParagraph"/>
+        <w:numPr>
+          <w:ilvl w:val="0"/>
+          <w:numId w:val="34"/>
+        </w:numPr>
+        <w:spacing w:line="276" w:lineRule="auto"/>
+        <w:jc w:val="both"/>
+        <w:rPr>
+          <w:rFonts w:ascii="Times New Roman" w:hAnsi="Times New Roman" w:cs="Times New Roman"/>
+        </w:rPr>
+      </w:pPr>
+      <w:r>
+        <w:rPr>
+          <w:rFonts w:ascii="Times New Roman" w:hAnsi="Times New Roman" w:cs="Times New Roman"/>
+        </w:rPr>
+        <w:t xml:space="preserve">Remote Offices and Schools: </w:t>
+      </w:r>
+    </w:p>
+    <w:p>
+      <w:pPr>
+        <w:pStyle w:val="ListParagraph"/>
+        <w:numPr>
+          <w:ilvl w:val="0"/>
+          <w:numId w:val="22"/>
+        </w:numPr>
+        <w:spacing w:line="276" w:lineRule="auto"/>
+        <w:jc w:val="both"/>
+        <w:rPr>
+          <w:rFonts w:ascii="Times New Roman" w:hAnsi="Times New Roman" w:cs="Times New Roman"/>
+        </w:rPr>
+      </w:pPr>
+      <w:r>
+        <w:rPr>
+          <w:rFonts w:ascii="Times New Roman" w:hAnsi="Times New Roman" w:cs="Times New Roman"/>
+        </w:rPr>
+        <w:t xml:space="preserve">Population movement </w:t>
+      </w:r>
+      <w:r>
+        <w:rPr>
+          <w:rFonts w:ascii="Times New Roman" w:hAnsi="Times New Roman" w:cs="Times New Roman"/>
+        </w:rPr>
+        <w:t xml:space="preserve">is </w:t>
+      </w:r>
+      <w:r>
+        <w:rPr>
+          <w:rFonts w:ascii="Times New Roman" w:hAnsi="Times New Roman" w:cs="Times New Roman"/>
+        </w:rPr>
+        <w:t>delay</w:t>
+      </w:r>
+      <w:r>
+        <w:rPr>
+          <w:rFonts w:ascii="Times New Roman" w:hAnsi="Times New Roman" w:cs="Times New Roman"/>
+        </w:rPr>
+        <w:t>ed</w:t>
+      </w:r>
+      <w:r>
+        <w:rPr>
+          <w:rFonts w:ascii="Times New Roman" w:hAnsi="Times New Roman" w:cs="Times New Roman"/>
+        </w:rPr>
+        <w:t xml:space="preserve"> by 70%. </w:t>
+      </w:r>
+    </w:p>
+    <w:p>
+      <w:pPr>
+        <w:pStyle w:val="ListParagraph"/>
+        <w:numPr>
+          <w:ilvl w:val="0"/>
+          <w:numId w:val="22"/>
+        </w:numPr>
+        <w:spacing w:line="276" w:lineRule="auto"/>
+        <w:jc w:val="both"/>
+        <w:rPr>
+          <w:rFonts w:ascii="Times New Roman" w:hAnsi="Times New Roman" w:cs="Times New Roman"/>
+        </w:rPr>
+      </w:pPr>
+      <w:r>
+        <w:rPr>
+          <w:rFonts w:ascii="Times New Roman" w:hAnsi="Times New Roman" w:cs="Times New Roman"/>
+        </w:rPr>
+        <w:t xml:space="preserve">Due to the delay the </w:t>
+      </w:r>
+      <w:r>
+        <w:rPr>
+          <w:rFonts w:ascii="Times New Roman" w:hAnsi="Times New Roman" w:cs="Times New Roman"/>
+        </w:rPr>
+        <w:t>spreading reduces</w:t>
+      </w:r>
+      <w:r>
+        <w:rPr>
+          <w:rFonts w:ascii="Times New Roman" w:hAnsi="Times New Roman" w:cs="Times New Roman"/>
+        </w:rPr>
+        <w:t>, as the recovery time elapses.</w:t>
+      </w:r>
+    </w:p>
+    <w:p>
+      <w:pPr>
+        <w:pStyle w:val="ListParagraph"/>
+        <w:numPr>
+          <w:ilvl w:val="0"/>
+          <w:numId w:val="34"/>
+        </w:numPr>
+        <w:spacing w:line="276" w:lineRule="auto"/>
+        <w:jc w:val="both"/>
+        <w:rPr>
+          <w:rFonts w:ascii="Times New Roman" w:hAnsi="Times New Roman" w:cs="Times New Roman"/>
+        </w:rPr>
+      </w:pPr>
+      <w:r>
+        <w:rPr>
+          <w:rFonts w:ascii="Times New Roman" w:hAnsi="Times New Roman" w:cs="Times New Roman"/>
+        </w:rPr>
+        <w:t xml:space="preserve">Group Events: </w:t>
+      </w:r>
+    </w:p>
+    <w:p>
+      <w:pPr>
+        <w:pStyle w:val="ListParagraph"/>
+        <w:numPr>
+          <w:ilvl w:val="0"/>
+          <w:numId w:val="23"/>
+        </w:numPr>
+        <w:spacing w:line="276" w:lineRule="auto"/>
+        <w:jc w:val="both"/>
+        <w:rPr>
+          <w:rFonts w:ascii="Times New Roman" w:hAnsi="Times New Roman" w:cs="Times New Roman"/>
+        </w:rPr>
+      </w:pPr>
+      <w:r>
+        <w:rPr>
+          <w:rFonts w:ascii="Times New Roman" w:hAnsi="Times New Roman" w:cs="Times New Roman"/>
+        </w:rPr>
+        <w:t>A closed confined massive gathering event is attended by a part of the population.</w:t>
+      </w:r>
+    </w:p>
+    <w:p>
+      <w:pPr>
+        <w:pStyle w:val="ListParagraph"/>
+        <w:numPr>
+          <w:ilvl w:val="0"/>
+          <w:numId w:val="23"/>
+        </w:numPr>
+        <w:spacing w:line="276" w:lineRule="auto"/>
+        <w:jc w:val="both"/>
+        <w:rPr>
+          <w:rFonts w:ascii="Times New Roman" w:hAnsi="Times New Roman" w:cs="Times New Roman"/>
+        </w:rPr>
+      </w:pPr>
+      <w:r>
+        <w:rPr>
+          <w:rFonts w:ascii="Times New Roman" w:hAnsi="Times New Roman" w:cs="Times New Roman"/>
+        </w:rPr>
+        <w:t>A single infected person can infect the entire attending population.</w:t>
+      </w:r>
+    </w:p>
+    <w:p>
+      <w:pPr>
+        <w:pStyle w:val="ListParagraph"/>
+        <w:spacing w:line="276" w:lineRule="auto"/>
+        <w:ind w:left="1440"/>
+        <w:jc w:val="both"/>
+        <w:rPr>
+          <w:rFonts w:ascii="Times New Roman" w:hAnsi="Times New Roman" w:cs="Times New Roman"/>
+        </w:rPr>
+      </w:pPr>
+    </w:p>
+    <w:p>
+      <w:pPr>
+        <w:pStyle w:val="ListParagraph"/>
+        <w:numPr>
+          <w:ilvl w:val="2"/>
+          <w:numId w:val="26"/>
+        </w:numPr>
+        <w:spacing w:line="276" w:lineRule="auto"/>
+        <w:jc w:val="both"/>
+        <w:outlineLvl w:val="2"/>
+        <w:rPr>
+          <w:rFonts w:ascii="Times New Roman" w:hAnsi="Times New Roman" w:cs="Times New Roman"/>
+          <w:b/>
+          <w:bCs/>
+          <w:sz w:val="24"/>
+          <w:szCs w:val="24"/>
+        </w:rPr>
+      </w:pPr>
+      <w:bookmarkStart w:id="11" w:name="_Toc69773589"/>
+      <w:r>
+        <w:rPr>
+          <w:rFonts w:ascii="Times New Roman" w:hAnsi="Times New Roman" w:cs="Times New Roman"/>
+          <w:b/>
+          <w:bCs/>
+          <w:sz w:val="24"/>
+          <w:szCs w:val="24"/>
+        </w:rPr>
         <w:t>General</w:t>
       </w:r>
       <w:bookmarkEnd w:id="11"/>
+    </w:p>
+    <w:p>
+      <w:pPr>
+        <w:pStyle w:val="ListParagraph"/>
+        <w:spacing w:line="276" w:lineRule="auto"/>
+        <w:ind w:left="1224"/>
+        <w:jc w:val="both"/>
+        <w:outlineLvl w:val="2"/>
+        <w:rPr>
+          <w:rFonts w:ascii="Times New Roman" w:hAnsi="Times New Roman" w:cs="Times New Roman"/>
+          <w:b/>
+          <w:bCs/>
+          <w:sz w:val="24"/>
+          <w:szCs w:val="24"/>
+        </w:rPr>
+      </w:pPr>
     </w:p>
     <w:p>
       <w:pPr>
@@ -6835,6 +6780,7 @@
         <w:rPr>
           <w:rFonts w:ascii="Times New Roman" w:hAnsi="Times New Roman" w:cs="Times New Roman"/>
         </w:rPr>
+        <w:lastRenderedPageBreak/>
         <w:t xml:space="preserve">After recovery, they are considered </w:t>
       </w:r>
       <w:r>
@@ -6995,7 +6941,6 @@
         <w:rPr>
           <w:rFonts w:ascii="Times New Roman" w:hAnsi="Times New Roman" w:cs="Times New Roman"/>
         </w:rPr>
-        <w:lastRenderedPageBreak/>
         <w:t xml:space="preserve">Hospitalizing </w:t>
       </w:r>
       <w:r>
@@ -7104,21 +7049,7 @@
         <w:rPr>
           <w:rFonts w:ascii="Times New Roman" w:hAnsi="Times New Roman" w:cs="Times New Roman"/>
         </w:rPr>
-        <w:t>SARS-</w:t>
-      </w:r>
-      <w:proofErr w:type="spellStart"/>
-      <w:r>
-        <w:rPr>
-          <w:rFonts w:ascii="Times New Roman" w:hAnsi="Times New Roman" w:cs="Times New Roman"/>
-        </w:rPr>
-        <w:t>CoV</w:t>
-      </w:r>
-      <w:proofErr w:type="spellEnd"/>
-      <w:r>
-        <w:rPr>
-          <w:rFonts w:ascii="Times New Roman" w:hAnsi="Times New Roman" w:cs="Times New Roman"/>
-        </w:rPr>
-        <w:t xml:space="preserve"> incubation period: </w:t>
+        <w:t xml:space="preserve">SARS-CoV incubation period: </w:t>
       </w:r>
     </w:p>
     <w:p>
@@ -7298,19 +7229,11 @@
           <w:rFonts w:ascii="Times New Roman" w:hAnsi="Times New Roman" w:cs="Times New Roman"/>
         </w:rPr>
       </w:pPr>
-      <w:proofErr w:type="spellStart"/>
-      <w:r>
-        <w:rPr>
-          <w:rFonts w:ascii="Times New Roman" w:hAnsi="Times New Roman" w:cs="Times New Roman"/>
-        </w:rPr>
-        <w:t>infectionRate</w:t>
-      </w:r>
-      <w:proofErr w:type="spellEnd"/>
-      <w:r>
-        <w:rPr>
-          <w:rFonts w:ascii="Times New Roman" w:hAnsi="Times New Roman" w:cs="Times New Roman"/>
-        </w:rPr>
-        <w:t>: This is the percentage of population initially infected. We have taken it as 0.1, which means 10% of population would be infected at the start of simulation.</w:t>
+      <w:r>
+        <w:rPr>
+          <w:rFonts w:ascii="Times New Roman" w:hAnsi="Times New Roman" w:cs="Times New Roman"/>
+        </w:rPr>
+        <w:t>infectionRate: This is the percentage of population initially infected. We have taken it as 0.1, which means 10% of population would be infected at the start of simulation.</w:t>
       </w:r>
     </w:p>
     <w:p>
@@ -7326,33 +7249,11 @@
           <w:rFonts w:ascii="Times New Roman" w:hAnsi="Times New Roman" w:cs="Times New Roman"/>
         </w:rPr>
       </w:pPr>
-      <w:proofErr w:type="spellStart"/>
-      <w:r>
-        <w:rPr>
-          <w:rFonts w:ascii="Times New Roman" w:hAnsi="Times New Roman" w:cs="Times New Roman"/>
-        </w:rPr>
-        <w:t>asymptoticFraction</w:t>
-      </w:r>
-      <w:proofErr w:type="spellEnd"/>
-      <w:r>
-        <w:rPr>
-          <w:rFonts w:ascii="Times New Roman" w:hAnsi="Times New Roman" w:cs="Times New Roman"/>
-        </w:rPr>
-        <w:t xml:space="preserve">: Fraction of infected people that are asymptomatic. We have taken 3, </w:t>
-      </w:r>
-      <w:proofErr w:type="spellStart"/>
-      <w:r>
-        <w:rPr>
-          <w:rFonts w:ascii="Times New Roman" w:hAnsi="Times New Roman" w:cs="Times New Roman"/>
-        </w:rPr>
-        <w:t>i.e</w:t>
-      </w:r>
-      <w:proofErr w:type="spellEnd"/>
-      <w:r>
-        <w:rPr>
-          <w:rFonts w:ascii="Times New Roman" w:hAnsi="Times New Roman" w:cs="Times New Roman"/>
-        </w:rPr>
-        <w:t>, 1 out of 3 infected people is asymptomatic.</w:t>
+      <w:r>
+        <w:rPr>
+          <w:rFonts w:ascii="Times New Roman" w:hAnsi="Times New Roman" w:cs="Times New Roman"/>
+        </w:rPr>
+        <w:t>asymptoticFraction: Fraction of infected people that are asymptomatic. We have taken 3, i.e, 1 out of 3 infected people is asymptomatic.</w:t>
       </w:r>
     </w:p>
     <w:p>
@@ -7368,19 +7269,11 @@
           <w:rFonts w:ascii="Times New Roman" w:hAnsi="Times New Roman" w:cs="Times New Roman"/>
         </w:rPr>
       </w:pPr>
-      <w:proofErr w:type="spellStart"/>
-      <w:r>
-        <w:rPr>
-          <w:rFonts w:ascii="Times New Roman" w:hAnsi="Times New Roman" w:cs="Times New Roman"/>
-        </w:rPr>
-        <w:t>comorbidPercentage</w:t>
-      </w:r>
-      <w:proofErr w:type="spellEnd"/>
-      <w:r>
-        <w:rPr>
-          <w:rFonts w:ascii="Times New Roman" w:hAnsi="Times New Roman" w:cs="Times New Roman"/>
-        </w:rPr>
-        <w:t>: Percentage of population that are comorbid. Currently considered as 45%.</w:t>
+      <w:r>
+        <w:rPr>
+          <w:rFonts w:ascii="Times New Roman" w:hAnsi="Times New Roman" w:cs="Times New Roman"/>
+        </w:rPr>
+        <w:t>comorbidPercentage: Percentage of population that are comorbid. Currently considered as 45%.</w:t>
       </w:r>
     </w:p>
     <w:p>
@@ -7396,19 +7289,11 @@
           <w:rFonts w:ascii="Times New Roman" w:hAnsi="Times New Roman" w:cs="Times New Roman"/>
         </w:rPr>
       </w:pPr>
-      <w:proofErr w:type="spellStart"/>
-      <w:r>
-        <w:rPr>
-          <w:rFonts w:ascii="Times New Roman" w:hAnsi="Times New Roman" w:cs="Times New Roman"/>
-        </w:rPr>
-        <w:t>infectedQuarantinePercentage</w:t>
-      </w:r>
-      <w:proofErr w:type="spellEnd"/>
-      <w:r>
-        <w:rPr>
-          <w:rFonts w:ascii="Times New Roman" w:hAnsi="Times New Roman" w:cs="Times New Roman"/>
-        </w:rPr>
-        <w:t xml:space="preserve">: When quarantine constraint is selected, this is the percentage of infected population that </w:t>
+      <w:r>
+        <w:rPr>
+          <w:rFonts w:ascii="Times New Roman" w:hAnsi="Times New Roman" w:cs="Times New Roman"/>
+        </w:rPr>
+        <w:t xml:space="preserve">infectedQuarantinePercentage: When quarantine constraint is selected, this is the percentage of infected population that </w:t>
       </w:r>
       <w:proofErr w:type="gramStart"/>
       <w:r>
@@ -7458,19 +7343,11 @@
           <w:rFonts w:ascii="Times New Roman" w:hAnsi="Times New Roman" w:cs="Times New Roman"/>
         </w:rPr>
       </w:pPr>
-      <w:proofErr w:type="spellStart"/>
-      <w:r>
-        <w:rPr>
-          <w:rFonts w:ascii="Times New Roman" w:hAnsi="Times New Roman" w:cs="Times New Roman"/>
-        </w:rPr>
-        <w:t>vaccinatedPercentage</w:t>
-      </w:r>
-      <w:proofErr w:type="spellEnd"/>
-      <w:r>
-        <w:rPr>
-          <w:rFonts w:ascii="Times New Roman" w:hAnsi="Times New Roman" w:cs="Times New Roman"/>
-        </w:rPr>
-        <w:t>: This is the percentage of population that are vaccinated when we consider efficacy of vaccine constraint. Currently considered as 50%.</w:t>
+      <w:r>
+        <w:rPr>
+          <w:rFonts w:ascii="Times New Roman" w:hAnsi="Times New Roman" w:cs="Times New Roman"/>
+        </w:rPr>
+        <w:t>vaccinatedPercentage: This is the percentage of population that are vaccinated when we consider efficacy of vaccine constraint. Currently considered as 50%.</w:t>
       </w:r>
     </w:p>
     <w:p>
@@ -7486,19 +7363,11 @@
           <w:rFonts w:ascii="Times New Roman" w:hAnsi="Times New Roman" w:cs="Times New Roman"/>
         </w:rPr>
       </w:pPr>
-      <w:proofErr w:type="spellStart"/>
-      <w:r>
-        <w:rPr>
-          <w:rFonts w:ascii="Times New Roman" w:hAnsi="Times New Roman" w:cs="Times New Roman"/>
-        </w:rPr>
-        <w:t>vaccineEffectiveness</w:t>
-      </w:r>
-      <w:proofErr w:type="spellEnd"/>
-      <w:r>
-        <w:rPr>
-          <w:rFonts w:ascii="Times New Roman" w:hAnsi="Times New Roman" w:cs="Times New Roman"/>
-        </w:rPr>
-        <w:t>: Percentage of vaccinate population that do not get infected. Effectiveness is considered as 94%.</w:t>
+      <w:r>
+        <w:rPr>
+          <w:rFonts w:ascii="Times New Roman" w:hAnsi="Times New Roman" w:cs="Times New Roman"/>
+        </w:rPr>
+        <w:t>vaccineEffectiveness: Percentage of vaccinate population that do not get infected. Effectiveness is considered as 94%.</w:t>
       </w:r>
     </w:p>
     <w:p>
@@ -7534,19 +7403,11 @@
           <w:rFonts w:ascii="Times New Roman" w:hAnsi="Times New Roman" w:cs="Times New Roman"/>
         </w:rPr>
       </w:pPr>
-      <w:proofErr w:type="spellStart"/>
-      <w:r>
-        <w:rPr>
-          <w:rFonts w:ascii="Times New Roman" w:hAnsi="Times New Roman" w:cs="Times New Roman"/>
-        </w:rPr>
-        <w:t>populationBallHeight</w:t>
-      </w:r>
-      <w:proofErr w:type="spellEnd"/>
-      <w:r>
-        <w:rPr>
-          <w:rFonts w:ascii="Times New Roman" w:hAnsi="Times New Roman" w:cs="Times New Roman"/>
-        </w:rPr>
-        <w:t>: Height of the 2D Graphics ball shape components that we have considered for displaying population.</w:t>
+      <w:r>
+        <w:rPr>
+          <w:rFonts w:ascii="Times New Roman" w:hAnsi="Times New Roman" w:cs="Times New Roman"/>
+        </w:rPr>
+        <w:t>populationBallHeight: Height of the 2D Graphics ball shape components that we have considered for displaying population.</w:t>
       </w:r>
     </w:p>
     <w:p>
@@ -7562,19 +7423,11 @@
           <w:rFonts w:ascii="Times New Roman" w:hAnsi="Times New Roman" w:cs="Times New Roman"/>
         </w:rPr>
       </w:pPr>
-      <w:proofErr w:type="spellStart"/>
-      <w:r>
-        <w:rPr>
-          <w:rFonts w:ascii="Times New Roman" w:hAnsi="Times New Roman" w:cs="Times New Roman"/>
-        </w:rPr>
-        <w:t>populationBallWidth</w:t>
-      </w:r>
-      <w:proofErr w:type="spellEnd"/>
-      <w:r>
-        <w:rPr>
-          <w:rFonts w:ascii="Times New Roman" w:hAnsi="Times New Roman" w:cs="Times New Roman"/>
-        </w:rPr>
-        <w:t>: Width of the 2D Graphics ball shape components that we have considered for displaying population.</w:t>
+      <w:r>
+        <w:rPr>
+          <w:rFonts w:ascii="Times New Roman" w:hAnsi="Times New Roman" w:cs="Times New Roman"/>
+        </w:rPr>
+        <w:t>populationBallWidth: Width of the 2D Graphics ball shape components that we have considered for displaying population.</w:t>
       </w:r>
     </w:p>
     <w:p>
@@ -7610,47 +7463,11 @@
           <w:rFonts w:ascii="Times New Roman" w:hAnsi="Times New Roman" w:cs="Times New Roman"/>
         </w:rPr>
       </w:pPr>
-      <w:proofErr w:type="spellStart"/>
-      <w:r>
-        <w:rPr>
-          <w:rFonts w:ascii="Times New Roman" w:hAnsi="Times New Roman" w:cs="Times New Roman"/>
-        </w:rPr>
-        <w:t>hospitalCapacity</w:t>
-      </w:r>
-      <w:proofErr w:type="spellEnd"/>
-      <w:r>
-        <w:rPr>
-          <w:rFonts w:ascii="Times New Roman" w:hAnsi="Times New Roman" w:cs="Times New Roman"/>
-        </w:rPr>
-        <w:t xml:space="preserve">: Capacity of hospital is considered based on percentage of population taken. </w:t>
-      </w:r>
-      <w:proofErr w:type="spellStart"/>
-      <w:r>
-        <w:rPr>
-          <w:rFonts w:ascii="Times New Roman" w:hAnsi="Times New Roman" w:cs="Times New Roman"/>
-        </w:rPr>
-        <w:t>i.e</w:t>
-      </w:r>
-      <w:proofErr w:type="spellEnd"/>
-      <w:r>
-        <w:rPr>
-          <w:rFonts w:ascii="Times New Roman" w:hAnsi="Times New Roman" w:cs="Times New Roman"/>
-        </w:rPr>
-        <w:t xml:space="preserve">, if </w:t>
-      </w:r>
-      <w:proofErr w:type="spellStart"/>
-      <w:r>
-        <w:rPr>
-          <w:rFonts w:ascii="Times New Roman" w:hAnsi="Times New Roman" w:cs="Times New Roman"/>
-        </w:rPr>
-        <w:t>hospitalCapacity</w:t>
-      </w:r>
-      <w:proofErr w:type="spellEnd"/>
-      <w:r>
-        <w:rPr>
-          <w:rFonts w:ascii="Times New Roman" w:hAnsi="Times New Roman" w:cs="Times New Roman"/>
-        </w:rPr>
-        <w:t xml:space="preserve"> is 0.2 then the hospital capacity is 20% of the population.</w:t>
+      <w:r>
+        <w:rPr>
+          <w:rFonts w:ascii="Times New Roman" w:hAnsi="Times New Roman" w:cs="Times New Roman"/>
+        </w:rPr>
+        <w:t>hospitalCapacity: Capacity of hospital is considered based on percentage of population taken. i.e, if hospitalCapacity is 0.2 then the hospital capacity is 20% of the population.</w:t>
       </w:r>
     </w:p>
     <w:p>
@@ -7688,9 +7505,7 @@
     </w:p>
     <w:p>
       <w:pPr>
-        <w:pStyle w:val="ListParagraph"/>
         <w:spacing w:line="276" w:lineRule="auto"/>
-        <w:ind w:left="1440"/>
         <w:jc w:val="both"/>
         <w:rPr>
           <w:rFonts w:ascii="Times New Roman" w:hAnsi="Times New Roman" w:cs="Times New Roman"/>
@@ -7699,97 +7514,7 @@
     </w:p>
     <w:p>
       <w:pPr>
-        <w:pStyle w:val="ListParagraph"/>
         <w:spacing w:line="276" w:lineRule="auto"/>
-        <w:ind w:left="1440"/>
-        <w:jc w:val="both"/>
-        <w:rPr>
-          <w:rFonts w:ascii="Times New Roman" w:hAnsi="Times New Roman" w:cs="Times New Roman"/>
-        </w:rPr>
-      </w:pPr>
-    </w:p>
-    <w:p>
-      <w:pPr>
-        <w:pStyle w:val="ListParagraph"/>
-        <w:spacing w:line="276" w:lineRule="auto"/>
-        <w:ind w:left="1440"/>
-        <w:jc w:val="both"/>
-        <w:rPr>
-          <w:rFonts w:ascii="Times New Roman" w:hAnsi="Times New Roman" w:cs="Times New Roman"/>
-        </w:rPr>
-      </w:pPr>
-    </w:p>
-    <w:p>
-      <w:pPr>
-        <w:pStyle w:val="ListParagraph"/>
-        <w:spacing w:line="276" w:lineRule="auto"/>
-        <w:ind w:left="1440"/>
-        <w:jc w:val="both"/>
-        <w:rPr>
-          <w:rFonts w:ascii="Times New Roman" w:hAnsi="Times New Roman" w:cs="Times New Roman"/>
-        </w:rPr>
-      </w:pPr>
-    </w:p>
-    <w:p>
-      <w:pPr>
-        <w:pStyle w:val="ListParagraph"/>
-        <w:spacing w:line="276" w:lineRule="auto"/>
-        <w:ind w:left="1440"/>
-        <w:jc w:val="both"/>
-        <w:rPr>
-          <w:rFonts w:ascii="Times New Roman" w:hAnsi="Times New Roman" w:cs="Times New Roman"/>
-        </w:rPr>
-      </w:pPr>
-    </w:p>
-    <w:p>
-      <w:pPr>
-        <w:pStyle w:val="ListParagraph"/>
-        <w:spacing w:line="276" w:lineRule="auto"/>
-        <w:ind w:left="1440"/>
-        <w:jc w:val="both"/>
-        <w:rPr>
-          <w:rFonts w:ascii="Times New Roman" w:hAnsi="Times New Roman" w:cs="Times New Roman"/>
-        </w:rPr>
-      </w:pPr>
-    </w:p>
-    <w:p>
-      <w:pPr>
-        <w:pStyle w:val="ListParagraph"/>
-        <w:spacing w:line="276" w:lineRule="auto"/>
-        <w:ind w:left="1440"/>
-        <w:jc w:val="both"/>
-        <w:rPr>
-          <w:rFonts w:ascii="Times New Roman" w:hAnsi="Times New Roman" w:cs="Times New Roman"/>
-        </w:rPr>
-      </w:pPr>
-    </w:p>
-    <w:p>
-      <w:pPr>
-        <w:pStyle w:val="ListParagraph"/>
-        <w:spacing w:line="276" w:lineRule="auto"/>
-        <w:ind w:left="1440"/>
-        <w:jc w:val="both"/>
-        <w:rPr>
-          <w:rFonts w:ascii="Times New Roman" w:hAnsi="Times New Roman" w:cs="Times New Roman"/>
-        </w:rPr>
-      </w:pPr>
-    </w:p>
-    <w:p>
-      <w:pPr>
-        <w:pStyle w:val="ListParagraph"/>
-        <w:spacing w:line="276" w:lineRule="auto"/>
-        <w:ind w:left="1440"/>
-        <w:jc w:val="both"/>
-        <w:rPr>
-          <w:rFonts w:ascii="Times New Roman" w:hAnsi="Times New Roman" w:cs="Times New Roman"/>
-        </w:rPr>
-      </w:pPr>
-    </w:p>
-    <w:p>
-      <w:pPr>
-        <w:pStyle w:val="ListParagraph"/>
-        <w:spacing w:line="276" w:lineRule="auto"/>
-        <w:ind w:left="1440"/>
         <w:jc w:val="both"/>
         <w:rPr>
           <w:rFonts w:ascii="Times New Roman" w:hAnsi="Times New Roman" w:cs="Times New Roman"/>
@@ -7958,27 +7683,7 @@
                 <w:sz w:val="20"/>
                 <w:szCs w:val="20"/>
               </w:rPr>
-              <w:t>Time(</w:t>
-            </w:r>
-            <w:proofErr w:type="spellStart"/>
-            <w:r>
-              <w:rPr>
-                <w:rFonts w:ascii="Times New Roman" w:eastAsia="Times New Roman" w:hAnsi="Times New Roman" w:cs="Times New Roman"/>
-                <w:color w:val="000000"/>
-                <w:sz w:val="20"/>
-                <w:szCs w:val="20"/>
-              </w:rPr>
-              <w:t>ms</w:t>
-            </w:r>
-            <w:proofErr w:type="spellEnd"/>
-            <w:r>
-              <w:rPr>
-                <w:rFonts w:ascii="Times New Roman" w:eastAsia="Times New Roman" w:hAnsi="Times New Roman" w:cs="Times New Roman"/>
-                <w:color w:val="000000"/>
-                <w:sz w:val="20"/>
-                <w:szCs w:val="20"/>
-              </w:rPr>
-              <w:t>)</w:t>
+              <w:t>Time(ms)</w:t>
             </w:r>
           </w:p>
         </w:tc>
@@ -8854,6 +8559,17 @@
     </w:tbl>
     <w:p>
       <w:pPr>
+        <w:spacing w:line="276" w:lineRule="auto"/>
+        <w:jc w:val="both"/>
+        <w:rPr>
+          <w:rFonts w:ascii="Times New Roman" w:hAnsi="Times New Roman" w:cs="Times New Roman"/>
+          <w:b/>
+          <w:bCs/>
+        </w:rPr>
+      </w:pPr>
+    </w:p>
+    <w:p>
+      <w:pPr>
         <w:pStyle w:val="ListParagraph"/>
         <w:spacing w:line="276" w:lineRule="auto"/>
         <w:ind w:left="1080"/>
@@ -8872,7 +8588,7 @@
           <w:noProof/>
         </w:rPr>
         <w:drawing>
-          <wp:inline distT="0" distB="0" distL="0" distR="0" wp14:anchorId="73305945" wp14:editId="51217C69">
+          <wp:inline distT="0" distB="0" distL="0" distR="0" wp14:anchorId="73305945" wp14:editId="033CA8E1">
             <wp:extent cx="4363770" cy="2699669"/>
             <wp:effectExtent l="0" t="0" r="0" b="5715"/>
             <wp:docPr id="2" name="Picture 2"/>
@@ -8904,7 +8620,7 @@
                   <pic:spPr bwMode="auto">
                     <a:xfrm>
                       <a:off x="0" y="0"/>
-                      <a:ext cx="4393473" cy="2718045"/>
+                      <a:ext cx="4363770" cy="2699669"/>
                     </a:xfrm>
                     <a:prstGeom prst="rect">
                       <a:avLst/>
@@ -8939,14 +8655,27 @@
       <w:r>
         <w:t xml:space="preserve">Figure </w:t>
       </w:r>
-      <w:fldSimple w:instr=" SEQ Figure \* ARABIC ">
-        <w:r>
-          <w:rPr>
-            <w:noProof/>
-          </w:rPr>
-          <w:t>3</w:t>
-        </w:r>
-      </w:fldSimple>
+      <w:r>
+        <w:fldChar w:fldCharType="begin"/>
+      </w:r>
+      <w:r>
+        <w:instrText xml:space="preserve"> SEQ Figure \* ARABIC </w:instrText>
+      </w:r>
+      <w:r>
+        <w:fldChar w:fldCharType="separate"/>
+      </w:r>
+      <w:r>
+        <w:rPr>
+          <w:noProof/>
+        </w:rPr>
+        <w:t>3</w:t>
+      </w:r>
+      <w:r>
+        <w:rPr>
+          <w:noProof/>
+        </w:rPr>
+        <w:fldChar w:fldCharType="end"/>
+      </w:r>
       <w:r>
         <w:t xml:space="preserve">:Comparison plot </w:t>
       </w:r>
@@ -9063,27 +8792,7 @@
                 <w:sz w:val="20"/>
                 <w:szCs w:val="20"/>
               </w:rPr>
-              <w:t>Time(</w:t>
-            </w:r>
-            <w:proofErr w:type="spellStart"/>
-            <w:r>
-              <w:rPr>
-                <w:rFonts w:ascii="Times New Roman" w:eastAsia="Times New Roman" w:hAnsi="Times New Roman" w:cs="Times New Roman"/>
-                <w:color w:val="000000"/>
-                <w:sz w:val="20"/>
-                <w:szCs w:val="20"/>
-              </w:rPr>
-              <w:t>ms</w:t>
-            </w:r>
-            <w:proofErr w:type="spellEnd"/>
-            <w:r>
-              <w:rPr>
-                <w:rFonts w:ascii="Times New Roman" w:eastAsia="Times New Roman" w:hAnsi="Times New Roman" w:cs="Times New Roman"/>
-                <w:color w:val="000000"/>
-                <w:sz w:val="20"/>
-                <w:szCs w:val="20"/>
-              </w:rPr>
-              <w:t>)</w:t>
+              <w:t>Time(ms)</w:t>
             </w:r>
           </w:p>
         </w:tc>
@@ -10048,14 +9757,27 @@
       <w:r>
         <w:t xml:space="preserve">Figure </w:t>
       </w:r>
-      <w:fldSimple w:instr=" SEQ Figure \* ARABIC ">
-        <w:r>
-          <w:rPr>
-            <w:noProof/>
-          </w:rPr>
-          <w:t>4</w:t>
-        </w:r>
-      </w:fldSimple>
+      <w:r>
+        <w:fldChar w:fldCharType="begin"/>
+      </w:r>
+      <w:r>
+        <w:instrText xml:space="preserve"> SEQ Figure \* ARABIC </w:instrText>
+      </w:r>
+      <w:r>
+        <w:fldChar w:fldCharType="separate"/>
+      </w:r>
+      <w:r>
+        <w:rPr>
+          <w:noProof/>
+        </w:rPr>
+        <w:t>4</w:t>
+      </w:r>
+      <w:r>
+        <w:rPr>
+          <w:noProof/>
+        </w:rPr>
+        <w:fldChar w:fldCharType="end"/>
+      </w:r>
       <w:r>
         <w:t>:</w:t>
       </w:r>
@@ -10187,27 +9909,7 @@
                 <w:sz w:val="20"/>
                 <w:szCs w:val="20"/>
               </w:rPr>
-              <w:t>Time(</w:t>
-            </w:r>
-            <w:proofErr w:type="spellStart"/>
-            <w:r>
-              <w:rPr>
-                <w:rFonts w:ascii="Times New Roman" w:eastAsia="Times New Roman" w:hAnsi="Times New Roman" w:cs="Times New Roman"/>
-                <w:color w:val="000000"/>
-                <w:sz w:val="20"/>
-                <w:szCs w:val="20"/>
-              </w:rPr>
-              <w:t>ms</w:t>
-            </w:r>
-            <w:proofErr w:type="spellEnd"/>
-            <w:r>
-              <w:rPr>
-                <w:rFonts w:ascii="Times New Roman" w:eastAsia="Times New Roman" w:hAnsi="Times New Roman" w:cs="Times New Roman"/>
-                <w:color w:val="000000"/>
-                <w:sz w:val="20"/>
-                <w:szCs w:val="20"/>
-              </w:rPr>
-              <w:t>)</w:t>
+              <w:t>Time(ms)</w:t>
             </w:r>
           </w:p>
         </w:tc>
@@ -11176,14 +10878,27 @@
       <w:r>
         <w:t xml:space="preserve">Figure </w:t>
       </w:r>
-      <w:fldSimple w:instr=" SEQ Figure \* ARABIC ">
-        <w:r>
-          <w:rPr>
-            <w:noProof/>
-          </w:rPr>
-          <w:t>5</w:t>
-        </w:r>
-      </w:fldSimple>
+      <w:r>
+        <w:fldChar w:fldCharType="begin"/>
+      </w:r>
+      <w:r>
+        <w:instrText xml:space="preserve"> SEQ Figure \* ARABIC </w:instrText>
+      </w:r>
+      <w:r>
+        <w:fldChar w:fldCharType="separate"/>
+      </w:r>
+      <w:r>
+        <w:rPr>
+          <w:noProof/>
+        </w:rPr>
+        <w:t>5</w:t>
+      </w:r>
+      <w:r>
+        <w:rPr>
+          <w:noProof/>
+        </w:rPr>
+        <w:fldChar w:fldCharType="end"/>
+      </w:r>
       <w:r>
         <w:t>:</w:t>
       </w:r>
@@ -11303,27 +11018,7 @@
                 <w:sz w:val="20"/>
                 <w:szCs w:val="20"/>
               </w:rPr>
-              <w:t>Time (</w:t>
-            </w:r>
-            <w:proofErr w:type="spellStart"/>
-            <w:r>
-              <w:rPr>
-                <w:rFonts w:ascii="Times New Roman" w:eastAsia="Times New Roman" w:hAnsi="Times New Roman" w:cs="Times New Roman"/>
-                <w:color w:val="000000"/>
-                <w:sz w:val="20"/>
-                <w:szCs w:val="20"/>
-              </w:rPr>
-              <w:t>ms</w:t>
-            </w:r>
-            <w:proofErr w:type="spellEnd"/>
-            <w:r>
-              <w:rPr>
-                <w:rFonts w:ascii="Times New Roman" w:eastAsia="Times New Roman" w:hAnsi="Times New Roman" w:cs="Times New Roman"/>
-                <w:color w:val="000000"/>
-                <w:sz w:val="20"/>
-                <w:szCs w:val="20"/>
-              </w:rPr>
-              <w:t>)</w:t>
+              <w:t>Time (ms)</w:t>
             </w:r>
           </w:p>
         </w:tc>
@@ -12287,14 +11982,27 @@
       <w:r>
         <w:t xml:space="preserve">Figure </w:t>
       </w:r>
-      <w:fldSimple w:instr=" SEQ Figure \* ARABIC ">
-        <w:r>
-          <w:rPr>
-            <w:noProof/>
-          </w:rPr>
-          <w:t>6</w:t>
-        </w:r>
-      </w:fldSimple>
+      <w:r>
+        <w:fldChar w:fldCharType="begin"/>
+      </w:r>
+      <w:r>
+        <w:instrText xml:space="preserve"> SEQ Figure \* ARABIC </w:instrText>
+      </w:r>
+      <w:r>
+        <w:fldChar w:fldCharType="separate"/>
+      </w:r>
+      <w:r>
+        <w:rPr>
+          <w:noProof/>
+        </w:rPr>
+        <w:t>6</w:t>
+      </w:r>
+      <w:r>
+        <w:rPr>
+          <w:noProof/>
+        </w:rPr>
+        <w:fldChar w:fldCharType="end"/>
+      </w:r>
       <w:r>
         <w:t>:</w:t>
       </w:r>
@@ -12428,27 +12136,7 @@
                 <w:sz w:val="20"/>
                 <w:szCs w:val="20"/>
               </w:rPr>
-              <w:t>(</w:t>
-            </w:r>
-            <w:proofErr w:type="spellStart"/>
-            <w:r>
-              <w:rPr>
-                <w:rFonts w:ascii="Times New Roman" w:eastAsia="Times New Roman" w:hAnsi="Times New Roman" w:cs="Times New Roman"/>
-                <w:color w:val="000000"/>
-                <w:sz w:val="20"/>
-                <w:szCs w:val="20"/>
-              </w:rPr>
-              <w:t>ms</w:t>
-            </w:r>
-            <w:proofErr w:type="spellEnd"/>
-            <w:r>
-              <w:rPr>
-                <w:rFonts w:ascii="Times New Roman" w:eastAsia="Times New Roman" w:hAnsi="Times New Roman" w:cs="Times New Roman"/>
-                <w:color w:val="000000"/>
-                <w:sz w:val="20"/>
-                <w:szCs w:val="20"/>
-              </w:rPr>
-              <w:t>)</w:t>
+              <w:t>(ms)</w:t>
             </w:r>
           </w:p>
         </w:tc>
@@ -13135,14 +12823,27 @@
       <w:r>
         <w:t xml:space="preserve">Figure </w:t>
       </w:r>
-      <w:fldSimple w:instr=" SEQ Figure \* ARABIC ">
-        <w:r>
-          <w:rPr>
-            <w:noProof/>
-          </w:rPr>
-          <w:t>7</w:t>
-        </w:r>
-      </w:fldSimple>
+      <w:r>
+        <w:fldChar w:fldCharType="begin"/>
+      </w:r>
+      <w:r>
+        <w:instrText xml:space="preserve"> SEQ Figure \* ARABIC </w:instrText>
+      </w:r>
+      <w:r>
+        <w:fldChar w:fldCharType="separate"/>
+      </w:r>
+      <w:r>
+        <w:rPr>
+          <w:noProof/>
+        </w:rPr>
+        <w:t>7</w:t>
+      </w:r>
+      <w:r>
+        <w:rPr>
+          <w:noProof/>
+        </w:rPr>
+        <w:fldChar w:fldCharType="end"/>
+      </w:r>
       <w:r>
         <w:t>:</w:t>
       </w:r>
@@ -14074,14 +13775,27 @@
       <w:r>
         <w:t xml:space="preserve">Figure </w:t>
       </w:r>
-      <w:fldSimple w:instr=" SEQ Figure \* ARABIC ">
-        <w:r>
-          <w:rPr>
-            <w:noProof/>
-          </w:rPr>
-          <w:t>8</w:t>
-        </w:r>
-      </w:fldSimple>
+      <w:r>
+        <w:fldChar w:fldCharType="begin"/>
+      </w:r>
+      <w:r>
+        <w:instrText xml:space="preserve"> SEQ Figure \* ARABIC </w:instrText>
+      </w:r>
+      <w:r>
+        <w:fldChar w:fldCharType="separate"/>
+      </w:r>
+      <w:r>
+        <w:rPr>
+          <w:noProof/>
+        </w:rPr>
+        <w:t>8</w:t>
+      </w:r>
+      <w:r>
+        <w:rPr>
+          <w:noProof/>
+        </w:rPr>
+        <w:fldChar w:fldCharType="end"/>
+      </w:r>
       <w:r>
         <w:t>:</w:t>
       </w:r>
@@ -14175,18 +13889,8 @@
           <w:b/>
           <w:bCs/>
         </w:rPr>
-        <w:t>SARS-</w:t>
-      </w:r>
-      <w:proofErr w:type="spellStart"/>
-      <w:r>
-        <w:rPr>
-          <w:rFonts w:ascii="Times New Roman" w:hAnsi="Times New Roman" w:cs="Times New Roman"/>
-          <w:b/>
-          <w:bCs/>
-        </w:rPr>
-        <w:t>CoV</w:t>
-      </w:r>
-      <w:proofErr w:type="spellEnd"/>
+        <w:t>SARS-CoV</w:t>
+      </w:r>
       <w:r>
         <w:rPr>
           <w:rFonts w:ascii="Times New Roman" w:hAnsi="Times New Roman" w:cs="Times New Roman"/>
@@ -14275,27 +13979,7 @@
                 <w:sz w:val="20"/>
                 <w:szCs w:val="20"/>
               </w:rPr>
-              <w:t>(</w:t>
-            </w:r>
-            <w:proofErr w:type="spellStart"/>
-            <w:r>
-              <w:rPr>
-                <w:rFonts w:ascii="Times New Roman" w:eastAsia="Times New Roman" w:hAnsi="Times New Roman" w:cs="Times New Roman"/>
-                <w:color w:val="000000"/>
-                <w:sz w:val="20"/>
-                <w:szCs w:val="20"/>
-              </w:rPr>
-              <w:t>ms</w:t>
-            </w:r>
-            <w:proofErr w:type="spellEnd"/>
-            <w:r>
-              <w:rPr>
-                <w:rFonts w:ascii="Times New Roman" w:eastAsia="Times New Roman" w:hAnsi="Times New Roman" w:cs="Times New Roman"/>
-                <w:color w:val="000000"/>
-                <w:sz w:val="20"/>
-                <w:szCs w:val="20"/>
-              </w:rPr>
-              <w:t>)</w:t>
+              <w:t>(ms)</w:t>
             </w:r>
           </w:p>
         </w:tc>
@@ -14355,19 +14039,8 @@
                 <w:sz w:val="20"/>
                 <w:szCs w:val="20"/>
               </w:rPr>
-              <w:t>SARS-</w:t>
-            </w:r>
-            <w:proofErr w:type="spellStart"/>
-            <w:r>
-              <w:rPr>
-                <w:rFonts w:ascii="Times New Roman" w:eastAsia="Times New Roman" w:hAnsi="Times New Roman" w:cs="Times New Roman"/>
-                <w:color w:val="000000"/>
-                <w:sz w:val="20"/>
-                <w:szCs w:val="20"/>
-              </w:rPr>
-              <w:t>CoV</w:t>
-            </w:r>
-            <w:proofErr w:type="spellEnd"/>
+              <w:t>SARS-CoV</w:t>
+            </w:r>
           </w:p>
         </w:tc>
       </w:tr>
@@ -15010,25 +14683,33 @@
       <w:r>
         <w:t xml:space="preserve">Figure </w:t>
       </w:r>
-      <w:fldSimple w:instr=" SEQ Figure \* ARABIC ">
-        <w:r>
-          <w:rPr>
-            <w:noProof/>
-          </w:rPr>
-          <w:t>9</w:t>
-        </w:r>
-      </w:fldSimple>
+      <w:r>
+        <w:fldChar w:fldCharType="begin"/>
+      </w:r>
+      <w:r>
+        <w:instrText xml:space="preserve"> SEQ Figure \* ARABIC </w:instrText>
+      </w:r>
+      <w:r>
+        <w:fldChar w:fldCharType="separate"/>
+      </w:r>
+      <w:r>
+        <w:rPr>
+          <w:noProof/>
+        </w:rPr>
+        <w:t>9</w:t>
+      </w:r>
+      <w:r>
+        <w:rPr>
+          <w:noProof/>
+        </w:rPr>
+        <w:fldChar w:fldCharType="end"/>
+      </w:r>
       <w:r>
         <w:t>:</w:t>
       </w:r>
       <w:r>
-        <w:t>Comparison between SARS-CoV-2 and SARS-</w:t>
-      </w:r>
-      <w:proofErr w:type="spellStart"/>
-      <w:r>
-        <w:t>CoV</w:t>
-      </w:r>
-      <w:proofErr w:type="spellEnd"/>
+        <w:t>Comparison between SARS-CoV-2 and SARS-CoV</w:t>
+      </w:r>
     </w:p>
     <w:p>
       <w:pPr>
@@ -15060,16 +14741,8 @@
         <w:rPr>
           <w:rFonts w:ascii="Times New Roman" w:hAnsi="Times New Roman" w:cs="Times New Roman"/>
         </w:rPr>
-        <w:t>SARS-</w:t>
-      </w:r>
-      <w:proofErr w:type="spellStart"/>
-      <w:r>
-        <w:rPr>
-          <w:rFonts w:ascii="Times New Roman" w:hAnsi="Times New Roman" w:cs="Times New Roman"/>
-        </w:rPr>
-        <w:t>CoV</w:t>
-      </w:r>
-      <w:proofErr w:type="spellEnd"/>
+        <w:t>SARS-CoV</w:t>
+      </w:r>
       <w:r>
         <w:rPr>
           <w:rFonts w:ascii="Times New Roman" w:hAnsi="Times New Roman" w:cs="Times New Roman"/>
@@ -15206,27 +14879,7 @@
                 <w:sz w:val="20"/>
                 <w:szCs w:val="20"/>
               </w:rPr>
-              <w:t>(</w:t>
-            </w:r>
-            <w:proofErr w:type="spellStart"/>
-            <w:r>
-              <w:rPr>
-                <w:rFonts w:ascii="Times New Roman" w:eastAsia="Times New Roman" w:hAnsi="Times New Roman" w:cs="Times New Roman"/>
-                <w:color w:val="000000"/>
-                <w:sz w:val="20"/>
-                <w:szCs w:val="20"/>
-              </w:rPr>
-              <w:t>ms</w:t>
-            </w:r>
-            <w:proofErr w:type="spellEnd"/>
-            <w:r>
-              <w:rPr>
-                <w:rFonts w:ascii="Times New Roman" w:eastAsia="Times New Roman" w:hAnsi="Times New Roman" w:cs="Times New Roman"/>
-                <w:color w:val="000000"/>
-                <w:sz w:val="20"/>
-                <w:szCs w:val="20"/>
-              </w:rPr>
-              <w:t>)</w:t>
+              <w:t>(ms)</w:t>
             </w:r>
           </w:p>
         </w:tc>
@@ -16476,14 +16129,27 @@
       <w:r>
         <w:t xml:space="preserve">Figure </w:t>
       </w:r>
-      <w:fldSimple w:instr=" SEQ Figure \* ARABIC ">
-        <w:r>
-          <w:rPr>
-            <w:noProof/>
-          </w:rPr>
-          <w:t>10</w:t>
-        </w:r>
-      </w:fldSimple>
+      <w:r>
+        <w:fldChar w:fldCharType="begin"/>
+      </w:r>
+      <w:r>
+        <w:instrText xml:space="preserve"> SEQ Figure \* ARABIC </w:instrText>
+      </w:r>
+      <w:r>
+        <w:fldChar w:fldCharType="separate"/>
+      </w:r>
+      <w:r>
+        <w:rPr>
+          <w:noProof/>
+        </w:rPr>
+        <w:t>10</w:t>
+      </w:r>
+      <w:r>
+        <w:rPr>
+          <w:noProof/>
+        </w:rPr>
+        <w:fldChar w:fldCharType="end"/>
+      </w:r>
       <w:r>
         <w:t>:</w:t>
       </w:r>
@@ -16637,23 +16303,7 @@
                 <w:rFonts w:ascii="Times New Roman" w:eastAsia="Times New Roman" w:hAnsi="Times New Roman" w:cs="Times New Roman"/>
                 <w:color w:val="000000"/>
               </w:rPr>
-              <w:t>Time (</w:t>
-            </w:r>
-            <w:proofErr w:type="spellStart"/>
-            <w:r>
-              <w:rPr>
-                <w:rFonts w:ascii="Times New Roman" w:eastAsia="Times New Roman" w:hAnsi="Times New Roman" w:cs="Times New Roman"/>
-                <w:color w:val="000000"/>
-              </w:rPr>
-              <w:t>ms</w:t>
-            </w:r>
-            <w:proofErr w:type="spellEnd"/>
-            <w:r>
-              <w:rPr>
-                <w:rFonts w:ascii="Times New Roman" w:eastAsia="Times New Roman" w:hAnsi="Times New Roman" w:cs="Times New Roman"/>
-                <w:color w:val="000000"/>
-              </w:rPr>
-              <w:t>)</w:t>
+              <w:t>Time (ms)</w:t>
             </w:r>
           </w:p>
         </w:tc>
@@ -17467,14 +17117,27 @@
       <w:r>
         <w:t xml:space="preserve">Figure </w:t>
       </w:r>
-      <w:fldSimple w:instr=" SEQ Figure \* ARABIC ">
-        <w:r>
-          <w:rPr>
-            <w:noProof/>
-          </w:rPr>
-          <w:t>1</w:t>
-        </w:r>
-      </w:fldSimple>
+      <w:r>
+        <w:fldChar w:fldCharType="begin"/>
+      </w:r>
+      <w:r>
+        <w:instrText xml:space="preserve"> SEQ Figure \* ARABIC </w:instrText>
+      </w:r>
+      <w:r>
+        <w:fldChar w:fldCharType="separate"/>
+      </w:r>
+      <w:r>
+        <w:rPr>
+          <w:noProof/>
+        </w:rPr>
+        <w:t>1</w:t>
+      </w:r>
+      <w:r>
+        <w:rPr>
+          <w:noProof/>
+        </w:rPr>
+        <w:fldChar w:fldCharType="end"/>
+      </w:r>
       <w:r>
         <w:t>3: Contact tracing screenshot</w:t>
       </w:r>
@@ -17625,15 +17288,26 @@
     <w:p>
       <w:pPr>
         <w:pStyle w:val="ListParagraph"/>
+        <w:numPr>
+          <w:ilvl w:val="0"/>
+          <w:numId w:val="26"/>
+        </w:numPr>
         <w:spacing w:line="276" w:lineRule="auto"/>
+        <w:jc w:val="both"/>
+        <w:outlineLvl w:val="1"/>
         <w:rPr>
           <w:rFonts w:ascii="Times New Roman" w:hAnsi="Times New Roman" w:cs="Times New Roman"/>
           <w:b/>
           <w:bCs/>
-          <w:sz w:val="28"/>
-          <w:szCs w:val="28"/>
-        </w:rPr>
-      </w:pPr>
+          <w:vanish/>
+          <w:sz w:val="24"/>
+          <w:szCs w:val="24"/>
+        </w:rPr>
+      </w:pPr>
+      <w:bookmarkStart w:id="16" w:name="_Toc69773570"/>
+      <w:bookmarkStart w:id="17" w:name="_Toc69773594"/>
+      <w:bookmarkEnd w:id="16"/>
+      <w:bookmarkEnd w:id="17"/>
     </w:p>
     <w:p>
       <w:pPr>
@@ -17654,10 +17328,10 @@
           <w:szCs w:val="24"/>
         </w:rPr>
       </w:pPr>
-      <w:bookmarkStart w:id="16" w:name="_Toc69773570"/>
-      <w:bookmarkStart w:id="17" w:name="_Toc69773594"/>
-      <w:bookmarkEnd w:id="16"/>
-      <w:bookmarkEnd w:id="17"/>
+      <w:bookmarkStart w:id="18" w:name="_Toc69773571"/>
+      <w:bookmarkStart w:id="19" w:name="_Toc69773595"/>
+      <w:bookmarkEnd w:id="18"/>
+      <w:bookmarkEnd w:id="19"/>
     </w:p>
     <w:p>
       <w:pPr>
@@ -17678,30 +17352,6 @@
           <w:szCs w:val="24"/>
         </w:rPr>
       </w:pPr>
-      <w:bookmarkStart w:id="18" w:name="_Toc69773571"/>
-      <w:bookmarkStart w:id="19" w:name="_Toc69773595"/>
-      <w:bookmarkEnd w:id="18"/>
-      <w:bookmarkEnd w:id="19"/>
-    </w:p>
-    <w:p>
-      <w:pPr>
-        <w:pStyle w:val="ListParagraph"/>
-        <w:numPr>
-          <w:ilvl w:val="0"/>
-          <w:numId w:val="26"/>
-        </w:numPr>
-        <w:spacing w:line="276" w:lineRule="auto"/>
-        <w:jc w:val="both"/>
-        <w:outlineLvl w:val="1"/>
-        <w:rPr>
-          <w:rFonts w:ascii="Times New Roman" w:hAnsi="Times New Roman" w:cs="Times New Roman"/>
-          <w:b/>
-          <w:bCs/>
-          <w:vanish/>
-          <w:sz w:val="24"/>
-          <w:szCs w:val="24"/>
-        </w:rPr>
-      </w:pPr>
       <w:bookmarkStart w:id="20" w:name="_Toc69773572"/>
       <w:bookmarkStart w:id="21" w:name="_Toc69773596"/>
       <w:bookmarkEnd w:id="20"/>
@@ -17752,7 +17402,138 @@
         <w:rPr>
           <w:rFonts w:ascii="Times New Roman" w:hAnsi="Times New Roman" w:cs="Times New Roman"/>
         </w:rPr>
-        <w:t>We will plot the best case with all parameter graph and worst case.</w:t>
+        <w:t>It can be observed from Figure 7 that when considering the scenario whe</w:t>
+      </w:r>
+      <w:r>
+        <w:rPr>
+          <w:rFonts w:ascii="Times New Roman" w:hAnsi="Times New Roman" w:cs="Times New Roman"/>
+        </w:rPr>
+        <w:t xml:space="preserve">n </w:t>
+      </w:r>
+      <w:r>
+        <w:rPr>
+          <w:rFonts w:ascii="Times New Roman" w:hAnsi="Times New Roman" w:cs="Times New Roman"/>
+        </w:rPr>
+        <w:t>no factors/ constraints are selected or followed by people, the transmission increases for infected people and the growth is exponential – O</w:t>
+      </w:r>
+      <w:r>
+        <w:rPr>
+          <w:rFonts w:ascii="Times New Roman" w:hAnsi="Times New Roman" w:cs="Times New Roman"/>
+        </w:rPr>
+        <w:t xml:space="preserve"> </w:t>
+      </w:r>
+      <w:r>
+        <w:rPr>
+          <w:rFonts w:ascii="Times New Roman" w:hAnsi="Times New Roman" w:cs="Times New Roman"/>
+        </w:rPr>
+        <w:t>(</w:t>
+      </w:r>
+      <m:oMath>
+        <m:sSup>
+          <m:sSupPr>
+            <m:ctrlPr>
+              <w:rPr>
+                <w:rFonts w:ascii="Cambria Math" w:hAnsi="Cambria Math" w:cs="Times New Roman"/>
+                <w:i/>
+              </w:rPr>
+            </m:ctrlPr>
+          </m:sSupPr>
+          <m:e>
+            <m:r>
+              <w:rPr>
+                <w:rFonts w:ascii="Cambria Math" w:hAnsi="Cambria Math" w:cs="Times New Roman"/>
+              </w:rPr>
+              <m:t>2</m:t>
+            </m:r>
+          </m:e>
+          <m:sup>
+            <m:r>
+              <w:rPr>
+                <w:rFonts w:ascii="Cambria Math" w:hAnsi="Cambria Math" w:cs="Times New Roman"/>
+              </w:rPr>
+              <m:t>n</m:t>
+            </m:r>
+          </m:sup>
+        </m:sSup>
+        <m:r>
+          <w:rPr>
+            <w:rFonts w:ascii="Cambria Math" w:hAnsi="Cambria Math" w:cs="Times New Roman"/>
+          </w:rPr>
+          <m:t>)</m:t>
+        </m:r>
+      </m:oMath>
+      <w:r>
+        <w:rPr>
+          <w:rStyle w:val="Strong"/>
+        </w:rPr>
+        <w:t xml:space="preserve"> </w:t>
+      </w:r>
+      <w:r>
+        <w:rPr>
+          <w:rStyle w:val="Strong"/>
+        </w:rPr>
+        <w:t xml:space="preserve">. </w:t>
+      </w:r>
+      <w:r>
+        <w:rPr>
+          <w:rStyle w:val="Strong"/>
+          <w:rFonts w:ascii="Times New Roman" w:hAnsi="Times New Roman" w:cs="Times New Roman"/>
+          <w:b w:val="0"/>
+          <w:bCs w:val="0"/>
+        </w:rPr>
+        <w:t xml:space="preserve">By incorporating the algorithm that including all factors or constraints the growth </w:t>
+      </w:r>
+      <w:r>
+        <w:rPr>
+          <w:rFonts w:ascii="Times New Roman" w:hAnsi="Times New Roman" w:cs="Times New Roman"/>
+        </w:rPr>
+        <w:t>was improved to logarithmic</w:t>
+      </w:r>
+      <w:r>
+        <w:rPr>
+          <w:rFonts w:ascii="Times New Roman" w:hAnsi="Times New Roman" w:cs="Times New Roman"/>
+        </w:rPr>
+        <w:t xml:space="preserve"> time</w:t>
+      </w:r>
+      <w:r>
+        <w:rPr>
+          <w:rFonts w:ascii="Times New Roman" w:hAnsi="Times New Roman" w:cs="Times New Roman"/>
+          <w:b/>
+          <w:bCs/>
+        </w:rPr>
+        <w:t xml:space="preserve"> </w:t>
+      </w:r>
+      <w:r>
+        <w:rPr>
+          <w:rFonts w:ascii="Times New Roman" w:hAnsi="Times New Roman" w:cs="Times New Roman"/>
+          <w:b/>
+          <w:bCs/>
+        </w:rPr>
+        <w:t>-</w:t>
+      </w:r>
+      <w:r>
+        <w:rPr>
+          <w:rStyle w:val="Strong"/>
+        </w:rPr>
+        <w:t xml:space="preserve"> </w:t>
+      </w:r>
+      <w:r>
+        <w:rPr>
+          <w:rStyle w:val="Strong"/>
+          <w:rFonts w:ascii="Times New Roman" w:hAnsi="Times New Roman" w:cs="Times New Roman"/>
+          <w:b w:val="0"/>
+          <w:bCs w:val="0"/>
+        </w:rPr>
+        <w:t>O(log(n))</w:t>
+      </w:r>
+      <w:r>
+        <w:rPr>
+          <w:rStyle w:val="Strong"/>
+          <w:rFonts w:ascii="Times New Roman" w:hAnsi="Times New Roman" w:cs="Times New Roman"/>
+          <w:b w:val="0"/>
+          <w:bCs w:val="0"/>
+        </w:rPr>
+        <w:t xml:space="preserve">. </w:t>
       </w:r>
     </w:p>
     <w:p>
@@ -18106,7 +17887,6 @@
           <w:sz w:val="28"/>
           <w:szCs w:val="28"/>
         </w:rPr>
-        <w:lastRenderedPageBreak/>
         <w:t>Conclusion</w:t>
       </w:r>
       <w:bookmarkEnd w:id="25"/>
@@ -18130,21 +17910,7 @@
         <w:rPr>
           <w:rFonts w:ascii="Times New Roman" w:hAnsi="Times New Roman" w:cs="Times New Roman"/>
         </w:rPr>
-        <w:t xml:space="preserve"> spread of SARS-CoV-2 and SARS-</w:t>
-      </w:r>
-      <w:proofErr w:type="spellStart"/>
-      <w:r>
-        <w:rPr>
-          <w:rFonts w:ascii="Times New Roman" w:hAnsi="Times New Roman" w:cs="Times New Roman"/>
-        </w:rPr>
-        <w:t>CoV</w:t>
-      </w:r>
-      <w:proofErr w:type="spellEnd"/>
-      <w:r>
-        <w:rPr>
-          <w:rFonts w:ascii="Times New Roman" w:hAnsi="Times New Roman" w:cs="Times New Roman"/>
-        </w:rPr>
-        <w:t xml:space="preserve"> virus w</w:t>
+        <w:t xml:space="preserve"> spread of SARS-CoV-2 and SARS-CoV virus w</w:t>
       </w:r>
       <w:r>
         <w:rPr>
@@ -18174,16 +17940,8 @@
         <w:rPr>
           <w:rFonts w:ascii="Times New Roman" w:hAnsi="Times New Roman" w:cs="Times New Roman"/>
         </w:rPr>
-        <w:t>SARS-CoV-2 and SARS-</w:t>
-      </w:r>
-      <w:proofErr w:type="spellStart"/>
-      <w:r>
-        <w:rPr>
-          <w:rFonts w:ascii="Times New Roman" w:hAnsi="Times New Roman" w:cs="Times New Roman"/>
-        </w:rPr>
-        <w:t>CoV</w:t>
-      </w:r>
-      <w:proofErr w:type="spellEnd"/>
+        <w:t>SARS-CoV-2 and SARS-CoV</w:t>
+      </w:r>
       <w:r>
         <w:rPr>
           <w:rFonts w:ascii="Times New Roman" w:hAnsi="Times New Roman" w:cs="Times New Roman"/>
@@ -18194,16 +17952,8 @@
         <w:rPr>
           <w:rFonts w:ascii="Times New Roman" w:hAnsi="Times New Roman" w:cs="Times New Roman"/>
         </w:rPr>
-        <w:t>SARS-</w:t>
-      </w:r>
-      <w:proofErr w:type="spellStart"/>
-      <w:r>
-        <w:rPr>
-          <w:rFonts w:ascii="Times New Roman" w:hAnsi="Times New Roman" w:cs="Times New Roman"/>
-        </w:rPr>
-        <w:t>CoV</w:t>
-      </w:r>
-      <w:proofErr w:type="spellEnd"/>
+        <w:t>SARS-CoV</w:t>
+      </w:r>
       <w:r>
         <w:rPr>
           <w:rFonts w:ascii="Times New Roman" w:hAnsi="Times New Roman" w:cs="Times New Roman"/>
@@ -18413,37 +18163,12 @@
           <w:szCs w:val="22"/>
         </w:rPr>
       </w:pPr>
-      <w:proofErr w:type="spellStart"/>
       <w:r>
         <w:rPr>
           <w:sz w:val="22"/>
           <w:szCs w:val="22"/>
         </w:rPr>
-        <w:t>Linka</w:t>
-      </w:r>
-      <w:proofErr w:type="spellEnd"/>
-      <w:r>
-        <w:rPr>
-          <w:sz w:val="22"/>
-          <w:szCs w:val="22"/>
-        </w:rPr>
-        <w:t xml:space="preserve">, K., </w:t>
-      </w:r>
-      <w:proofErr w:type="spellStart"/>
-      <w:r>
-        <w:rPr>
-          <w:sz w:val="22"/>
-          <w:szCs w:val="22"/>
-        </w:rPr>
-        <w:t>Peirlinck</w:t>
-      </w:r>
-      <w:proofErr w:type="spellEnd"/>
-      <w:r>
-        <w:rPr>
-          <w:sz w:val="22"/>
-          <w:szCs w:val="22"/>
-        </w:rPr>
-        <w:t xml:space="preserve">, M., &amp; Kuhl, E. (2020). The reproduction number of COVID-19 and its correlation with public health interventions. </w:t>
+        <w:t xml:space="preserve">Linka, K., Peirlinck, M., &amp; Kuhl, E. (2020). The reproduction number of COVID-19 and its correlation with public health interventions. </w:t>
       </w:r>
       <w:r>
         <w:rPr>
@@ -18491,21 +18216,12 @@
           <w:szCs w:val="22"/>
         </w:rPr>
       </w:pPr>
-      <w:proofErr w:type="spellStart"/>
       <w:r>
         <w:rPr>
           <w:sz w:val="22"/>
           <w:szCs w:val="22"/>
         </w:rPr>
-        <w:t>Kleczkowski</w:t>
-      </w:r>
-      <w:proofErr w:type="spellEnd"/>
-      <w:r>
-        <w:rPr>
-          <w:sz w:val="22"/>
-          <w:szCs w:val="22"/>
-        </w:rPr>
-        <w:t xml:space="preserve">, A. (2020, June 16). </w:t>
+        <w:t xml:space="preserve">Kleczkowski, A. (2020, June 16). </w:t>
       </w:r>
       <w:r>
         <w:rPr>
@@ -18537,21 +18253,12 @@
           <w:szCs w:val="22"/>
         </w:rPr>
       </w:pPr>
-      <w:proofErr w:type="spellStart"/>
       <w:r>
         <w:rPr>
           <w:sz w:val="22"/>
           <w:szCs w:val="22"/>
         </w:rPr>
-        <w:t>Sneppen</w:t>
-      </w:r>
-      <w:proofErr w:type="spellEnd"/>
-      <w:r>
-        <w:rPr>
-          <w:sz w:val="22"/>
-          <w:szCs w:val="22"/>
-        </w:rPr>
-        <w:t xml:space="preserve">, K., Nielsen, B. F., Taylor, R. J., &amp; Simonsen, L. (2021). Overdispersion in COVID-19 increases the effectiveness of limiting nonrepetitive contacts for transmission control. </w:t>
+        <w:t xml:space="preserve">Sneppen, K., Nielsen, B. F., Taylor, R. J., &amp; Simonsen, L. (2021). Overdispersion in COVID-19 increases the effectiveness of limiting nonrepetitive contacts for transmission control. </w:t>
       </w:r>
       <w:r>
         <w:rPr>
@@ -18604,23 +18311,7 @@
           <w:sz w:val="22"/>
           <w:szCs w:val="22"/>
         </w:rPr>
-        <w:t xml:space="preserve">Zhang, S., </w:t>
-      </w:r>
-      <w:proofErr w:type="spellStart"/>
-      <w:r>
-        <w:rPr>
-          <w:sz w:val="22"/>
-          <w:szCs w:val="22"/>
-        </w:rPr>
-        <w:t>Diao</w:t>
-      </w:r>
-      <w:proofErr w:type="spellEnd"/>
-      <w:r>
-        <w:rPr>
-          <w:sz w:val="22"/>
-          <w:szCs w:val="22"/>
-        </w:rPr>
-        <w:t xml:space="preserve">, M., Yu, W., Pei, L., Lin, Z., &amp; Chen, D. (2020). Estimation of the reproductive number of novel coronavirus (COVID-19) and the probable outbreak size on the Diamond Princess cruise ship: A data-driven analysis. </w:t>
+        <w:t xml:space="preserve">Zhang, S., Diao, M., Yu, W., Pei, L., Lin, Z., &amp; Chen, D. (2020). Estimation of the reproductive number of novel coronavirus (COVID-19) and the probable outbreak size on the Diamond Princess cruise ship: A data-driven analysis. </w:t>
       </w:r>
       <w:r>
         <w:rPr>
@@ -18675,7 +18366,6 @@
         </w:rPr>
         <w:t xml:space="preserve">Endo, A., Abbott, S., Kucharski, A. J., &amp; Funk, S. (2020). Estimating the overdispersion in COVID-19 transmission using outbreak sizes outside China. </w:t>
       </w:r>
-      <w:proofErr w:type="spellStart"/>
       <w:r>
         <w:rPr>
           <w:i/>
@@ -18683,17 +18373,7 @@
           <w:sz w:val="22"/>
           <w:szCs w:val="22"/>
         </w:rPr>
-        <w:t>Wellcome</w:t>
-      </w:r>
-      <w:proofErr w:type="spellEnd"/>
-      <w:r>
-        <w:rPr>
-          <w:i/>
-          <w:iCs/>
-          <w:sz w:val="22"/>
-          <w:szCs w:val="22"/>
-        </w:rPr>
-        <w:t xml:space="preserve"> Open Research</w:t>
+        <w:t>Wellcome Open Research</w:t>
       </w:r>
       <w:r>
         <w:rPr>
@@ -18798,37 +18478,13 @@
           <w:u w:val="none"/>
         </w:rPr>
       </w:pPr>
-      <w:proofErr w:type="spellStart"/>
       <w:r>
         <w:rPr>
           <w:sz w:val="22"/>
           <w:szCs w:val="22"/>
         </w:rPr>
-        <w:t>Chowell</w:t>
-      </w:r>
-      <w:proofErr w:type="spellEnd"/>
-      <w:r>
-        <w:rPr>
-          <w:sz w:val="22"/>
-          <w:szCs w:val="22"/>
-        </w:rPr>
-        <w:t xml:space="preserve">, G., Castillo-Chavez, C., Fenimore, P. W., </w:t>
-      </w:r>
-      <w:proofErr w:type="spellStart"/>
-      <w:r>
-        <w:rPr>
-          <w:sz w:val="22"/>
-          <w:szCs w:val="22"/>
-        </w:rPr>
-        <w:t>Kribs-Zaleta</w:t>
-      </w:r>
-      <w:proofErr w:type="spellEnd"/>
-      <w:r>
-        <w:rPr>
-          <w:sz w:val="22"/>
-          <w:szCs w:val="22"/>
-        </w:rPr>
-        <w:t xml:space="preserve">, C. M., Arriola, L., &amp; Hyman, J. M. (2004). Model Parameters and Outbreak Control for SARS. </w:t>
+        <w:lastRenderedPageBreak/>
+        <w:t xml:space="preserve">Chowell, G., Castillo-Chavez, C., Fenimore, P. W., Kribs-Zaleta, C. M., Arriola, L., &amp; Hyman, J. M. (2004). Model Parameters and Outbreak Control for SARS. </w:t>
       </w:r>
       <w:r>
         <w:rPr>
@@ -18891,7 +18547,6 @@
           <w:sz w:val="22"/>
           <w:szCs w:val="22"/>
         </w:rPr>
-        <w:lastRenderedPageBreak/>
         <w:t xml:space="preserve">He, D. (2020, October 16). </w:t>
       </w:r>
       <w:r>
@@ -18948,27 +18603,7 @@
           <w:sz w:val="22"/>
           <w:szCs w:val="22"/>
         </w:rPr>
-        <w:t xml:space="preserve">Comparing three Covid-19 vaccines: Pfizer, </w:t>
-      </w:r>
-      <w:proofErr w:type="spellStart"/>
-      <w:r>
-        <w:rPr>
-          <w:i/>
-          <w:iCs/>
-          <w:sz w:val="22"/>
-          <w:szCs w:val="22"/>
-        </w:rPr>
-        <w:t>Moderna</w:t>
-      </w:r>
-      <w:proofErr w:type="spellEnd"/>
-      <w:r>
-        <w:rPr>
-          <w:i/>
-          <w:iCs/>
-          <w:sz w:val="22"/>
-          <w:szCs w:val="22"/>
-        </w:rPr>
-        <w:t>, J&amp;J</w:t>
+        <w:t>Comparing three Covid-19 vaccines: Pfizer, Moderna, J&amp;J</w:t>
       </w:r>
       <w:r>
         <w:rPr>
@@ -23884,6 +23519,7 @@
   <w:style w:type="character" w:default="1" w:styleId="DefaultParagraphFont">
     <w:name w:val="Default Paragraph Font"/>
     <w:uiPriority w:val="1"/>
+    <w:semiHidden/>
     <w:unhideWhenUsed/>
   </w:style>
   <w:style w:type="table" w:default="1" w:styleId="TableNormal">

--- a/Project_Report(Sec-05).docx
+++ b/Project_Report(Sec-05).docx
@@ -314,13 +314,23 @@
         </w:rPr>
         <w:t xml:space="preserve">               </w:t>
       </w:r>
+      <w:proofErr w:type="spellStart"/>
       <w:r>
         <w:rPr>
           <w:rFonts w:ascii="Times New Roman" w:hAnsi="Times New Roman" w:cs="Times New Roman"/>
           <w:sz w:val="28"/>
           <w:szCs w:val="28"/>
         </w:rPr>
-        <w:t>Manasa Bhat - NUID 001032278</w:t>
+        <w:t>Manasa</w:t>
+      </w:r>
+      <w:proofErr w:type="spellEnd"/>
+      <w:r>
+        <w:rPr>
+          <w:rFonts w:ascii="Times New Roman" w:hAnsi="Times New Roman" w:cs="Times New Roman"/>
+          <w:sz w:val="28"/>
+          <w:szCs w:val="28"/>
+        </w:rPr>
+        <w:t xml:space="preserve"> Bhat - NUID 001032278</w:t>
       </w:r>
     </w:p>
     <w:p>
@@ -343,6 +353,7 @@
         </w:rPr>
         <w:t xml:space="preserve">            </w:t>
       </w:r>
+      <w:proofErr w:type="spellStart"/>
       <w:r>
         <w:rPr>
           <w:rFonts w:ascii="Times New Roman" w:hAnsi="Times New Roman" w:cs="Times New Roman"/>
@@ -351,6 +362,7 @@
         </w:rPr>
         <w:t>Moumita</w:t>
       </w:r>
+      <w:proofErr w:type="spellEnd"/>
       <w:r>
         <w:rPr>
           <w:rFonts w:ascii="Times New Roman" w:hAnsi="Times New Roman" w:cs="Times New Roman"/>
@@ -2726,11 +2738,19 @@
         </w:rPr>
         <w:t>SARS-</w:t>
       </w:r>
-      <w:r>
-        <w:rPr>
-          <w:rFonts w:ascii="Times New Roman" w:hAnsi="Times New Roman" w:cs="Times New Roman"/>
-        </w:rPr>
-        <w:t>CoV (</w:t>
+      <w:proofErr w:type="spellStart"/>
+      <w:r>
+        <w:rPr>
+          <w:rFonts w:ascii="Times New Roman" w:hAnsi="Times New Roman" w:cs="Times New Roman"/>
+        </w:rPr>
+        <w:t>CoV</w:t>
+      </w:r>
+      <w:proofErr w:type="spellEnd"/>
+      <w:r>
+        <w:rPr>
+          <w:rFonts w:ascii="Times New Roman" w:hAnsi="Times New Roman" w:cs="Times New Roman"/>
+        </w:rPr>
+        <w:t xml:space="preserve"> (</w:t>
       </w:r>
       <w:r>
         <w:rPr>
@@ -2755,8 +2775,16 @@
         <w:rPr>
           <w:rFonts w:ascii="Times New Roman" w:hAnsi="Times New Roman" w:cs="Times New Roman"/>
         </w:rPr>
-        <w:t>MERS-CoV</w:t>
-      </w:r>
+        <w:t>MERS-</w:t>
+      </w:r>
+      <w:proofErr w:type="spellStart"/>
+      <w:r>
+        <w:rPr>
+          <w:rFonts w:ascii="Times New Roman" w:hAnsi="Times New Roman" w:cs="Times New Roman"/>
+        </w:rPr>
+        <w:t>CoV</w:t>
+      </w:r>
+      <w:proofErr w:type="spellEnd"/>
       <w:r>
         <w:rPr>
           <w:rFonts w:ascii="Times New Roman" w:hAnsi="Times New Roman" w:cs="Times New Roman"/>
@@ -3524,8 +3552,16 @@
         <w:rPr>
           <w:rFonts w:ascii="Times New Roman" w:hAnsi="Times New Roman" w:cs="Times New Roman"/>
         </w:rPr>
-        <w:t>SARS-CoV</w:t>
-      </w:r>
+        <w:t>SARS-</w:t>
+      </w:r>
+      <w:proofErr w:type="spellStart"/>
+      <w:r>
+        <w:rPr>
+          <w:rFonts w:ascii="Times New Roman" w:hAnsi="Times New Roman" w:cs="Times New Roman"/>
+        </w:rPr>
+        <w:t>CoV</w:t>
+      </w:r>
+      <w:proofErr w:type="spellEnd"/>
     </w:p>
     <w:p>
       <w:pPr>
@@ -3555,21 +3591,21 @@
         <w:rPr>
           <w:rFonts w:ascii="Times New Roman" w:hAnsi="Times New Roman" w:cs="Times New Roman"/>
         </w:rPr>
-        <w:t xml:space="preserve"> for SARS-CoV is 0.16 with the negative binomial model (Singapore</w:t>
-      </w:r>
-      <w:proofErr w:type="gramStart"/>
-      <w:r>
-        <w:rPr>
-          <w:rFonts w:ascii="Times New Roman" w:hAnsi="Times New Roman" w:cs="Times New Roman"/>
-        </w:rPr>
-        <w:t>)[</w:t>
-      </w:r>
-      <w:proofErr w:type="gramEnd"/>
-      <w:r>
-        <w:rPr>
-          <w:rFonts w:ascii="Times New Roman" w:hAnsi="Times New Roman" w:cs="Times New Roman"/>
-        </w:rPr>
-        <w:t>8]</w:t>
+        <w:t xml:space="preserve"> for SARS-</w:t>
+      </w:r>
+      <w:proofErr w:type="spellStart"/>
+      <w:r>
+        <w:rPr>
+          <w:rFonts w:ascii="Times New Roman" w:hAnsi="Times New Roman" w:cs="Times New Roman"/>
+        </w:rPr>
+        <w:t>CoV</w:t>
+      </w:r>
+      <w:proofErr w:type="spellEnd"/>
+      <w:r>
+        <w:rPr>
+          <w:rFonts w:ascii="Times New Roman" w:hAnsi="Times New Roman" w:cs="Times New Roman"/>
+        </w:rPr>
+        <w:t xml:space="preserve"> is 0.16 with the negative binomial model (Singapore)[8]</w:t>
       </w:r>
     </w:p>
     <w:p>
@@ -4116,10 +4152,10 @@
             <v:path o:extrusionok="f" gradientshapeok="t" o:connecttype="rect"/>
             <o:lock v:ext="edit" aspectratio="t"/>
           </v:shapetype>
-          <v:shape id="_x0000_i1025" type="#_x0000_t75" alt="" style="width:396.5pt;height:409.5pt;mso-width-percent:0;mso-height-percent:0;mso-width-percent:0;mso-height-percent:0" o:ole="">
+          <v:shape id="_x0000_i1025" type="#_x0000_t75" alt="" style="width:396.75pt;height:409.5pt;mso-width-percent:0;mso-height-percent:0;mso-width-percent:0;mso-height-percent:0" o:ole="">
             <v:imagedata r:id="rId8" o:title=""/>
           </v:shape>
-          <o:OLEObject Type="Embed" ProgID="Visio.Drawing.15" ShapeID="_x0000_i1025" DrawAspect="Content" ObjectID="_1680422845" r:id="rId9"/>
+          <o:OLEObject Type="Embed" ProgID="Visio.Drawing.15" ShapeID="_x0000_i1025" DrawAspect="Content" ObjectID="_1680423270" r:id="rId9"/>
         </w:object>
       </w:r>
     </w:p>
@@ -4595,7 +4631,21 @@
         <w:rPr>
           <w:rFonts w:ascii="Times New Roman" w:hAnsi="Times New Roman" w:cs="Times New Roman"/>
         </w:rPr>
-        <w:t xml:space="preserve"> for both SARS-CoV-2 and SARS-CoV. </w:t>
+        <w:t xml:space="preserve"> for both SARS-CoV-2 and SARS-</w:t>
+      </w:r>
+      <w:proofErr w:type="spellStart"/>
+      <w:r>
+        <w:rPr>
+          <w:rFonts w:ascii="Times New Roman" w:hAnsi="Times New Roman" w:cs="Times New Roman"/>
+        </w:rPr>
+        <w:t>CoV</w:t>
+      </w:r>
+      <w:proofErr w:type="spellEnd"/>
+      <w:r>
+        <w:rPr>
+          <w:rFonts w:ascii="Times New Roman" w:hAnsi="Times New Roman" w:cs="Times New Roman"/>
+        </w:rPr>
+        <w:t xml:space="preserve">. </w:t>
       </w:r>
       <w:r>
         <w:rPr>
@@ -4647,7 +4697,21 @@
         <w:rPr>
           <w:rFonts w:ascii="Times New Roman" w:hAnsi="Times New Roman" w:cs="Times New Roman"/>
         </w:rPr>
-        <w:t>SARS-CoV-2 or SARS-CoV, as it would include several other factors. Th</w:t>
+        <w:t>SARS-CoV-2 or SARS-</w:t>
+      </w:r>
+      <w:proofErr w:type="spellStart"/>
+      <w:r>
+        <w:rPr>
+          <w:rFonts w:ascii="Times New Roman" w:hAnsi="Times New Roman" w:cs="Times New Roman"/>
+        </w:rPr>
+        <w:t>CoV</w:t>
+      </w:r>
+      <w:proofErr w:type="spellEnd"/>
+      <w:r>
+        <w:rPr>
+          <w:rFonts w:ascii="Times New Roman" w:hAnsi="Times New Roman" w:cs="Times New Roman"/>
+        </w:rPr>
+        <w:t>, as it would include several other factors. Th</w:t>
       </w:r>
       <w:r>
         <w:rPr>
@@ -5092,8 +5156,18 @@
           <w:b/>
           <w:bCs/>
         </w:rPr>
-        <w:t>SARS-CoV</w:t>
-      </w:r>
+        <w:t>SARS-</w:t>
+      </w:r>
+      <w:proofErr w:type="spellStart"/>
+      <w:r>
+        <w:rPr>
+          <w:rFonts w:ascii="Times New Roman" w:hAnsi="Times New Roman" w:cs="Times New Roman"/>
+          <w:b/>
+          <w:bCs/>
+        </w:rPr>
+        <w:t>CoV</w:t>
+      </w:r>
+      <w:proofErr w:type="spellEnd"/>
       <w:r>
         <w:rPr>
           <w:rFonts w:ascii="Times New Roman" w:hAnsi="Times New Roman" w:cs="Times New Roman"/>
@@ -5117,21 +5191,21 @@
         <w:rPr>
           <w:rFonts w:ascii="Times New Roman" w:hAnsi="Times New Roman" w:cs="Times New Roman"/>
         </w:rPr>
-        <w:t xml:space="preserve">When simulating the SARS-CoV (SARS) virus, we </w:t>
-      </w:r>
-      <w:proofErr w:type="gramStart"/>
-      <w:r>
-        <w:rPr>
-          <w:rFonts w:ascii="Times New Roman" w:hAnsi="Times New Roman" w:cs="Times New Roman"/>
-        </w:rPr>
-        <w:t>take into account</w:t>
-      </w:r>
-      <w:proofErr w:type="gramEnd"/>
-      <w:r>
-        <w:rPr>
-          <w:rFonts w:ascii="Times New Roman" w:hAnsi="Times New Roman" w:cs="Times New Roman"/>
-        </w:rPr>
-        <w:t xml:space="preserve"> the incubation period of 3-5 days that is mapped to 3ms before it starts infecting healthy people. Due to the incubation period and recovery time for the virus, the transmission is comparably lower than the SARS-CoV-2 which results in lower dispersion </w:t>
+        <w:t>When simulating the SARS-</w:t>
+      </w:r>
+      <w:proofErr w:type="spellStart"/>
+      <w:r>
+        <w:rPr>
+          <w:rFonts w:ascii="Times New Roman" w:hAnsi="Times New Roman" w:cs="Times New Roman"/>
+        </w:rPr>
+        <w:t>CoV</w:t>
+      </w:r>
+      <w:proofErr w:type="spellEnd"/>
+      <w:r>
+        <w:rPr>
+          <w:rFonts w:ascii="Times New Roman" w:hAnsi="Times New Roman" w:cs="Times New Roman"/>
+        </w:rPr>
+        <w:t xml:space="preserve"> (SARS) virus, we take into account the incubation period of 3-5 days that is mapped to 3ms before it starts infecting healthy people. Due to the incubation period and recovery time for the virus, the transmission is comparably lower than the SARS-CoV-2 which results in lower dispersion </w:t>
       </w:r>
       <w:r>
         <w:rPr>
@@ -5143,7 +5217,21 @@
         <w:rPr>
           <w:rFonts w:ascii="Times New Roman" w:hAnsi="Times New Roman" w:cs="Times New Roman"/>
         </w:rPr>
-        <w:t xml:space="preserve">. When the vaccination factor is selected, it will not be considered for SARS-CoV simulation as the vaccine is still not developed in the real world for this virus.  </w:t>
+        <w:t>. When the vaccination factor is selected, it will not be considered for SARS-</w:t>
+      </w:r>
+      <w:proofErr w:type="spellStart"/>
+      <w:r>
+        <w:rPr>
+          <w:rFonts w:ascii="Times New Roman" w:hAnsi="Times New Roman" w:cs="Times New Roman"/>
+        </w:rPr>
+        <w:t>CoV</w:t>
+      </w:r>
+      <w:proofErr w:type="spellEnd"/>
+      <w:r>
+        <w:rPr>
+          <w:rFonts w:ascii="Times New Roman" w:hAnsi="Times New Roman" w:cs="Times New Roman"/>
+        </w:rPr>
+        <w:t xml:space="preserve"> simulation as the vaccine is still not developed in the real world for this virus.  </w:t>
       </w:r>
     </w:p>
     <w:p>
@@ -5810,21 +5898,7 @@
         <w:rPr>
           <w:rFonts w:ascii="Times New Roman" w:hAnsi="Times New Roman" w:cs="Times New Roman"/>
         </w:rPr>
-        <w:t xml:space="preserve">The vaccine efficiency </w:t>
-      </w:r>
-      <w:proofErr w:type="gramStart"/>
-      <w:r>
-        <w:rPr>
-          <w:rFonts w:ascii="Times New Roman" w:hAnsi="Times New Roman" w:cs="Times New Roman"/>
-        </w:rPr>
-        <w:t>is considered to be</w:t>
-      </w:r>
-      <w:proofErr w:type="gramEnd"/>
-      <w:r>
-        <w:rPr>
-          <w:rFonts w:ascii="Times New Roman" w:hAnsi="Times New Roman" w:cs="Times New Roman"/>
-        </w:rPr>
-        <w:t xml:space="preserve"> </w:t>
+        <w:t xml:space="preserve">The vaccine efficiency is considered to be </w:t>
       </w:r>
       <w:r>
         <w:rPr>
@@ -5910,7 +5984,21 @@
         <w:rPr>
           <w:rFonts w:ascii="Times New Roman" w:hAnsi="Times New Roman" w:cs="Times New Roman"/>
         </w:rPr>
-        <w:t>SARS-CoV, hence it is not considered for the comparison.</w:t>
+        <w:t>SARS-</w:t>
+      </w:r>
+      <w:proofErr w:type="spellStart"/>
+      <w:r>
+        <w:rPr>
+          <w:rFonts w:ascii="Times New Roman" w:hAnsi="Times New Roman" w:cs="Times New Roman"/>
+        </w:rPr>
+        <w:t>CoV</w:t>
+      </w:r>
+      <w:proofErr w:type="spellEnd"/>
+      <w:r>
+        <w:rPr>
+          <w:rFonts w:ascii="Times New Roman" w:hAnsi="Times New Roman" w:cs="Times New Roman"/>
+        </w:rPr>
+        <w:t>, hence it is not considered for the comparison.</w:t>
       </w:r>
     </w:p>
     <w:p>
@@ -6074,14 +6162,7 @@
         <w:rPr>
           <w:rFonts w:ascii="Times New Roman" w:hAnsi="Times New Roman" w:cs="Times New Roman"/>
         </w:rPr>
-        <w:t xml:space="preserve"> that </w:t>
-      </w:r>
-      <w:proofErr w:type="gramStart"/>
-      <w:r>
-        <w:rPr>
-          <w:rFonts w:ascii="Times New Roman" w:hAnsi="Times New Roman" w:cs="Times New Roman"/>
-        </w:rPr>
-        <w:t>come</w:t>
+        <w:t xml:space="preserve"> that come</w:t>
       </w:r>
       <w:r>
         <w:rPr>
@@ -6093,14 +6174,7 @@
         <w:rPr>
           <w:rFonts w:ascii="Times New Roman" w:hAnsi="Times New Roman" w:cs="Times New Roman"/>
         </w:rPr>
-        <w:t xml:space="preserve"> in contact with</w:t>
-      </w:r>
-      <w:proofErr w:type="gramEnd"/>
-      <w:r>
-        <w:rPr>
-          <w:rFonts w:ascii="Times New Roman" w:hAnsi="Times New Roman" w:cs="Times New Roman"/>
-        </w:rPr>
-        <w:t xml:space="preserve"> the infected person </w:t>
+        <w:t xml:space="preserve"> in contact with the infected person </w:t>
       </w:r>
       <w:r>
         <w:rPr>
@@ -7049,7 +7123,21 @@
         <w:rPr>
           <w:rFonts w:ascii="Times New Roman" w:hAnsi="Times New Roman" w:cs="Times New Roman"/>
         </w:rPr>
-        <w:t xml:space="preserve">SARS-CoV incubation period: </w:t>
+        <w:t>SARS-</w:t>
+      </w:r>
+      <w:proofErr w:type="spellStart"/>
+      <w:r>
+        <w:rPr>
+          <w:rFonts w:ascii="Times New Roman" w:hAnsi="Times New Roman" w:cs="Times New Roman"/>
+        </w:rPr>
+        <w:t>CoV</w:t>
+      </w:r>
+      <w:proofErr w:type="spellEnd"/>
+      <w:r>
+        <w:rPr>
+          <w:rFonts w:ascii="Times New Roman" w:hAnsi="Times New Roman" w:cs="Times New Roman"/>
+        </w:rPr>
+        <w:t xml:space="preserve"> incubation period: </w:t>
       </w:r>
     </w:p>
     <w:p>
@@ -7229,11 +7317,19 @@
           <w:rFonts w:ascii="Times New Roman" w:hAnsi="Times New Roman" w:cs="Times New Roman"/>
         </w:rPr>
       </w:pPr>
-      <w:r>
-        <w:rPr>
-          <w:rFonts w:ascii="Times New Roman" w:hAnsi="Times New Roman" w:cs="Times New Roman"/>
-        </w:rPr>
-        <w:t>infectionRate: This is the percentage of population initially infected. We have taken it as 0.1, which means 10% of population would be infected at the start of simulation.</w:t>
+      <w:proofErr w:type="spellStart"/>
+      <w:r>
+        <w:rPr>
+          <w:rFonts w:ascii="Times New Roman" w:hAnsi="Times New Roman" w:cs="Times New Roman"/>
+        </w:rPr>
+        <w:t>infectionRate</w:t>
+      </w:r>
+      <w:proofErr w:type="spellEnd"/>
+      <w:r>
+        <w:rPr>
+          <w:rFonts w:ascii="Times New Roman" w:hAnsi="Times New Roman" w:cs="Times New Roman"/>
+        </w:rPr>
+        <w:t>: This is the percentage of population initially infected. We have taken it as 0.1, which means 10% of population would be infected at the start of simulation.</w:t>
       </w:r>
     </w:p>
     <w:p>
@@ -7249,11 +7345,33 @@
           <w:rFonts w:ascii="Times New Roman" w:hAnsi="Times New Roman" w:cs="Times New Roman"/>
         </w:rPr>
       </w:pPr>
-      <w:r>
-        <w:rPr>
-          <w:rFonts w:ascii="Times New Roman" w:hAnsi="Times New Roman" w:cs="Times New Roman"/>
-        </w:rPr>
-        <w:t>asymptoticFraction: Fraction of infected people that are asymptomatic. We have taken 3, i.e, 1 out of 3 infected people is asymptomatic.</w:t>
+      <w:proofErr w:type="spellStart"/>
+      <w:r>
+        <w:rPr>
+          <w:rFonts w:ascii="Times New Roman" w:hAnsi="Times New Roman" w:cs="Times New Roman"/>
+        </w:rPr>
+        <w:t>asymptoticFraction</w:t>
+      </w:r>
+      <w:proofErr w:type="spellEnd"/>
+      <w:r>
+        <w:rPr>
+          <w:rFonts w:ascii="Times New Roman" w:hAnsi="Times New Roman" w:cs="Times New Roman"/>
+        </w:rPr>
+        <w:t xml:space="preserve">: Fraction of infected people that are asymptomatic. We have taken 3, </w:t>
+      </w:r>
+      <w:proofErr w:type="spellStart"/>
+      <w:r>
+        <w:rPr>
+          <w:rFonts w:ascii="Times New Roman" w:hAnsi="Times New Roman" w:cs="Times New Roman"/>
+        </w:rPr>
+        <w:t>i.e</w:t>
+      </w:r>
+      <w:proofErr w:type="spellEnd"/>
+      <w:r>
+        <w:rPr>
+          <w:rFonts w:ascii="Times New Roman" w:hAnsi="Times New Roman" w:cs="Times New Roman"/>
+        </w:rPr>
+        <w:t>, 1 out of 3 infected people is asymptomatic.</w:t>
       </w:r>
     </w:p>
     <w:p>
@@ -7269,11 +7387,19 @@
           <w:rFonts w:ascii="Times New Roman" w:hAnsi="Times New Roman" w:cs="Times New Roman"/>
         </w:rPr>
       </w:pPr>
-      <w:r>
-        <w:rPr>
-          <w:rFonts w:ascii="Times New Roman" w:hAnsi="Times New Roman" w:cs="Times New Roman"/>
-        </w:rPr>
-        <w:t>comorbidPercentage: Percentage of population that are comorbid. Currently considered as 45%.</w:t>
+      <w:proofErr w:type="spellStart"/>
+      <w:r>
+        <w:rPr>
+          <w:rFonts w:ascii="Times New Roman" w:hAnsi="Times New Roman" w:cs="Times New Roman"/>
+        </w:rPr>
+        <w:t>comorbidPercentage</w:t>
+      </w:r>
+      <w:proofErr w:type="spellEnd"/>
+      <w:r>
+        <w:rPr>
+          <w:rFonts w:ascii="Times New Roman" w:hAnsi="Times New Roman" w:cs="Times New Roman"/>
+        </w:rPr>
+        <w:t>: Percentage of population that are comorbid. Currently considered as 45%.</w:t>
       </w:r>
     </w:p>
     <w:p>
@@ -7289,25 +7415,19 @@
           <w:rFonts w:ascii="Times New Roman" w:hAnsi="Times New Roman" w:cs="Times New Roman"/>
         </w:rPr>
       </w:pPr>
-      <w:r>
-        <w:rPr>
-          <w:rFonts w:ascii="Times New Roman" w:hAnsi="Times New Roman" w:cs="Times New Roman"/>
-        </w:rPr>
-        <w:t xml:space="preserve">infectedQuarantinePercentage: When quarantine constraint is selected, this is the percentage of infected population that </w:t>
-      </w:r>
-      <w:proofErr w:type="gramStart"/>
-      <w:r>
-        <w:rPr>
-          <w:rFonts w:ascii="Times New Roman" w:hAnsi="Times New Roman" w:cs="Times New Roman"/>
-        </w:rPr>
-        <w:t>actually quarantine</w:t>
-      </w:r>
-      <w:proofErr w:type="gramEnd"/>
-      <w:r>
-        <w:rPr>
-          <w:rFonts w:ascii="Times New Roman" w:hAnsi="Times New Roman" w:cs="Times New Roman"/>
-        </w:rPr>
-        <w:t>. Taken as 20%.</w:t>
+      <w:proofErr w:type="spellStart"/>
+      <w:r>
+        <w:rPr>
+          <w:rFonts w:ascii="Times New Roman" w:hAnsi="Times New Roman" w:cs="Times New Roman"/>
+        </w:rPr>
+        <w:t>infectedQuarantinePercentage</w:t>
+      </w:r>
+      <w:proofErr w:type="spellEnd"/>
+      <w:r>
+        <w:rPr>
+          <w:rFonts w:ascii="Times New Roman" w:hAnsi="Times New Roman" w:cs="Times New Roman"/>
+        </w:rPr>
+        <w:t>: When quarantine constraint is selected, this is the percentage of infected population that actually quarantine. Taken as 20%.</w:t>
       </w:r>
     </w:p>
     <w:p>
@@ -7343,11 +7463,19 @@
           <w:rFonts w:ascii="Times New Roman" w:hAnsi="Times New Roman" w:cs="Times New Roman"/>
         </w:rPr>
       </w:pPr>
-      <w:r>
-        <w:rPr>
-          <w:rFonts w:ascii="Times New Roman" w:hAnsi="Times New Roman" w:cs="Times New Roman"/>
-        </w:rPr>
-        <w:t>vaccinatedPercentage: This is the percentage of population that are vaccinated when we consider efficacy of vaccine constraint. Currently considered as 50%.</w:t>
+      <w:proofErr w:type="spellStart"/>
+      <w:r>
+        <w:rPr>
+          <w:rFonts w:ascii="Times New Roman" w:hAnsi="Times New Roman" w:cs="Times New Roman"/>
+        </w:rPr>
+        <w:t>vaccinatedPercentage</w:t>
+      </w:r>
+      <w:proofErr w:type="spellEnd"/>
+      <w:r>
+        <w:rPr>
+          <w:rFonts w:ascii="Times New Roman" w:hAnsi="Times New Roman" w:cs="Times New Roman"/>
+        </w:rPr>
+        <w:t>: This is the percentage of population that are vaccinated when we consider efficacy of vaccine constraint. Currently considered as 50%.</w:t>
       </w:r>
     </w:p>
     <w:p>
@@ -7363,11 +7491,19 @@
           <w:rFonts w:ascii="Times New Roman" w:hAnsi="Times New Roman" w:cs="Times New Roman"/>
         </w:rPr>
       </w:pPr>
-      <w:r>
-        <w:rPr>
-          <w:rFonts w:ascii="Times New Roman" w:hAnsi="Times New Roman" w:cs="Times New Roman"/>
-        </w:rPr>
-        <w:t>vaccineEffectiveness: Percentage of vaccinate population that do not get infected. Effectiveness is considered as 94%.</w:t>
+      <w:proofErr w:type="spellStart"/>
+      <w:r>
+        <w:rPr>
+          <w:rFonts w:ascii="Times New Roman" w:hAnsi="Times New Roman" w:cs="Times New Roman"/>
+        </w:rPr>
+        <w:t>vaccineEffectiveness</w:t>
+      </w:r>
+      <w:proofErr w:type="spellEnd"/>
+      <w:r>
+        <w:rPr>
+          <w:rFonts w:ascii="Times New Roman" w:hAnsi="Times New Roman" w:cs="Times New Roman"/>
+        </w:rPr>
+        <w:t>: Percentage of vaccinate population that do not get infected. Effectiveness is considered as 94%.</w:t>
       </w:r>
     </w:p>
     <w:p>
@@ -7403,11 +7539,19 @@
           <w:rFonts w:ascii="Times New Roman" w:hAnsi="Times New Roman" w:cs="Times New Roman"/>
         </w:rPr>
       </w:pPr>
-      <w:r>
-        <w:rPr>
-          <w:rFonts w:ascii="Times New Roman" w:hAnsi="Times New Roman" w:cs="Times New Roman"/>
-        </w:rPr>
-        <w:t>populationBallHeight: Height of the 2D Graphics ball shape components that we have considered for displaying population.</w:t>
+      <w:proofErr w:type="spellStart"/>
+      <w:r>
+        <w:rPr>
+          <w:rFonts w:ascii="Times New Roman" w:hAnsi="Times New Roman" w:cs="Times New Roman"/>
+        </w:rPr>
+        <w:t>populationBallHeight</w:t>
+      </w:r>
+      <w:proofErr w:type="spellEnd"/>
+      <w:r>
+        <w:rPr>
+          <w:rFonts w:ascii="Times New Roman" w:hAnsi="Times New Roman" w:cs="Times New Roman"/>
+        </w:rPr>
+        <w:t>: Height of the 2D Graphics ball shape components that we have considered for displaying population.</w:t>
       </w:r>
     </w:p>
     <w:p>
@@ -7423,11 +7567,19 @@
           <w:rFonts w:ascii="Times New Roman" w:hAnsi="Times New Roman" w:cs="Times New Roman"/>
         </w:rPr>
       </w:pPr>
-      <w:r>
-        <w:rPr>
-          <w:rFonts w:ascii="Times New Roman" w:hAnsi="Times New Roman" w:cs="Times New Roman"/>
-        </w:rPr>
-        <w:t>populationBallWidth: Width of the 2D Graphics ball shape components that we have considered for displaying population.</w:t>
+      <w:proofErr w:type="spellStart"/>
+      <w:r>
+        <w:rPr>
+          <w:rFonts w:ascii="Times New Roman" w:hAnsi="Times New Roman" w:cs="Times New Roman"/>
+        </w:rPr>
+        <w:t>populationBallWidth</w:t>
+      </w:r>
+      <w:proofErr w:type="spellEnd"/>
+      <w:r>
+        <w:rPr>
+          <w:rFonts w:ascii="Times New Roman" w:hAnsi="Times New Roman" w:cs="Times New Roman"/>
+        </w:rPr>
+        <w:t>: Width of the 2D Graphics ball shape components that we have considered for displaying population.</w:t>
       </w:r>
     </w:p>
     <w:p>
@@ -7463,11 +7615,47 @@
           <w:rFonts w:ascii="Times New Roman" w:hAnsi="Times New Roman" w:cs="Times New Roman"/>
         </w:rPr>
       </w:pPr>
-      <w:r>
-        <w:rPr>
-          <w:rFonts w:ascii="Times New Roman" w:hAnsi="Times New Roman" w:cs="Times New Roman"/>
-        </w:rPr>
-        <w:t>hospitalCapacity: Capacity of hospital is considered based on percentage of population taken. i.e, if hospitalCapacity is 0.2 then the hospital capacity is 20% of the population.</w:t>
+      <w:proofErr w:type="spellStart"/>
+      <w:r>
+        <w:rPr>
+          <w:rFonts w:ascii="Times New Roman" w:hAnsi="Times New Roman" w:cs="Times New Roman"/>
+        </w:rPr>
+        <w:t>hospitalCapacity</w:t>
+      </w:r>
+      <w:proofErr w:type="spellEnd"/>
+      <w:r>
+        <w:rPr>
+          <w:rFonts w:ascii="Times New Roman" w:hAnsi="Times New Roman" w:cs="Times New Roman"/>
+        </w:rPr>
+        <w:t xml:space="preserve">: Capacity of hospital is considered based on percentage of population taken. </w:t>
+      </w:r>
+      <w:proofErr w:type="spellStart"/>
+      <w:r>
+        <w:rPr>
+          <w:rFonts w:ascii="Times New Roman" w:hAnsi="Times New Roman" w:cs="Times New Roman"/>
+        </w:rPr>
+        <w:t>i.e</w:t>
+      </w:r>
+      <w:proofErr w:type="spellEnd"/>
+      <w:r>
+        <w:rPr>
+          <w:rFonts w:ascii="Times New Roman" w:hAnsi="Times New Roman" w:cs="Times New Roman"/>
+        </w:rPr>
+        <w:t xml:space="preserve">, if </w:t>
+      </w:r>
+      <w:proofErr w:type="spellStart"/>
+      <w:r>
+        <w:rPr>
+          <w:rFonts w:ascii="Times New Roman" w:hAnsi="Times New Roman" w:cs="Times New Roman"/>
+        </w:rPr>
+        <w:t>hospitalCapacity</w:t>
+      </w:r>
+      <w:proofErr w:type="spellEnd"/>
+      <w:r>
+        <w:rPr>
+          <w:rFonts w:ascii="Times New Roman" w:hAnsi="Times New Roman" w:cs="Times New Roman"/>
+        </w:rPr>
+        <w:t xml:space="preserve"> is 0.2 then the hospital capacity is 20% of the population.</w:t>
       </w:r>
     </w:p>
     <w:p>
@@ -7683,7 +7871,27 @@
                 <w:sz w:val="20"/>
                 <w:szCs w:val="20"/>
               </w:rPr>
-              <w:t>Time(ms)</w:t>
+              <w:t>Time(</w:t>
+            </w:r>
+            <w:proofErr w:type="spellStart"/>
+            <w:r>
+              <w:rPr>
+                <w:rFonts w:ascii="Times New Roman" w:eastAsia="Times New Roman" w:hAnsi="Times New Roman" w:cs="Times New Roman"/>
+                <w:color w:val="000000"/>
+                <w:sz w:val="20"/>
+                <w:szCs w:val="20"/>
+              </w:rPr>
+              <w:t>ms</w:t>
+            </w:r>
+            <w:proofErr w:type="spellEnd"/>
+            <w:r>
+              <w:rPr>
+                <w:rFonts w:ascii="Times New Roman" w:eastAsia="Times New Roman" w:hAnsi="Times New Roman" w:cs="Times New Roman"/>
+                <w:color w:val="000000"/>
+                <w:sz w:val="20"/>
+                <w:szCs w:val="20"/>
+              </w:rPr>
+              <w:t>)</w:t>
             </w:r>
           </w:p>
         </w:tc>
@@ -8655,27 +8863,14 @@
       <w:r>
         <w:t xml:space="preserve">Figure </w:t>
       </w:r>
-      <w:r>
-        <w:fldChar w:fldCharType="begin"/>
-      </w:r>
-      <w:r>
-        <w:instrText xml:space="preserve"> SEQ Figure \* ARABIC </w:instrText>
-      </w:r>
-      <w:r>
-        <w:fldChar w:fldCharType="separate"/>
-      </w:r>
-      <w:r>
-        <w:rPr>
-          <w:noProof/>
-        </w:rPr>
-        <w:t>3</w:t>
-      </w:r>
-      <w:r>
-        <w:rPr>
-          <w:noProof/>
-        </w:rPr>
-        <w:fldChar w:fldCharType="end"/>
-      </w:r>
+      <w:fldSimple w:instr=" SEQ Figure \* ARABIC ">
+        <w:r>
+          <w:rPr>
+            <w:noProof/>
+          </w:rPr>
+          <w:t>3</w:t>
+        </w:r>
+      </w:fldSimple>
       <w:r>
         <w:t xml:space="preserve">:Comparison plot </w:t>
       </w:r>
@@ -8792,7 +8987,27 @@
                 <w:sz w:val="20"/>
                 <w:szCs w:val="20"/>
               </w:rPr>
-              <w:t>Time(ms)</w:t>
+              <w:t>Time(</w:t>
+            </w:r>
+            <w:proofErr w:type="spellStart"/>
+            <w:r>
+              <w:rPr>
+                <w:rFonts w:ascii="Times New Roman" w:eastAsia="Times New Roman" w:hAnsi="Times New Roman" w:cs="Times New Roman"/>
+                <w:color w:val="000000"/>
+                <w:sz w:val="20"/>
+                <w:szCs w:val="20"/>
+              </w:rPr>
+              <w:t>ms</w:t>
+            </w:r>
+            <w:proofErr w:type="spellEnd"/>
+            <w:r>
+              <w:rPr>
+                <w:rFonts w:ascii="Times New Roman" w:eastAsia="Times New Roman" w:hAnsi="Times New Roman" w:cs="Times New Roman"/>
+                <w:color w:val="000000"/>
+                <w:sz w:val="20"/>
+                <w:szCs w:val="20"/>
+              </w:rPr>
+              <w:t>)</w:t>
             </w:r>
           </w:p>
         </w:tc>
@@ -9757,27 +9972,14 @@
       <w:r>
         <w:t xml:space="preserve">Figure </w:t>
       </w:r>
-      <w:r>
-        <w:fldChar w:fldCharType="begin"/>
-      </w:r>
-      <w:r>
-        <w:instrText xml:space="preserve"> SEQ Figure \* ARABIC </w:instrText>
-      </w:r>
-      <w:r>
-        <w:fldChar w:fldCharType="separate"/>
-      </w:r>
-      <w:r>
-        <w:rPr>
-          <w:noProof/>
-        </w:rPr>
-        <w:t>4</w:t>
-      </w:r>
-      <w:r>
-        <w:rPr>
-          <w:noProof/>
-        </w:rPr>
-        <w:fldChar w:fldCharType="end"/>
-      </w:r>
+      <w:fldSimple w:instr=" SEQ Figure \* ARABIC ">
+        <w:r>
+          <w:rPr>
+            <w:noProof/>
+          </w:rPr>
+          <w:t>4</w:t>
+        </w:r>
+      </w:fldSimple>
       <w:r>
         <w:t>:</w:t>
       </w:r>
@@ -9909,7 +10111,27 @@
                 <w:sz w:val="20"/>
                 <w:szCs w:val="20"/>
               </w:rPr>
-              <w:t>Time(ms)</w:t>
+              <w:t>Time(</w:t>
+            </w:r>
+            <w:proofErr w:type="spellStart"/>
+            <w:r>
+              <w:rPr>
+                <w:rFonts w:ascii="Times New Roman" w:eastAsia="Times New Roman" w:hAnsi="Times New Roman" w:cs="Times New Roman"/>
+                <w:color w:val="000000"/>
+                <w:sz w:val="20"/>
+                <w:szCs w:val="20"/>
+              </w:rPr>
+              <w:t>ms</w:t>
+            </w:r>
+            <w:proofErr w:type="spellEnd"/>
+            <w:r>
+              <w:rPr>
+                <w:rFonts w:ascii="Times New Roman" w:eastAsia="Times New Roman" w:hAnsi="Times New Roman" w:cs="Times New Roman"/>
+                <w:color w:val="000000"/>
+                <w:sz w:val="20"/>
+                <w:szCs w:val="20"/>
+              </w:rPr>
+              <w:t>)</w:t>
             </w:r>
           </w:p>
         </w:tc>
@@ -10878,27 +11100,14 @@
       <w:r>
         <w:t xml:space="preserve">Figure </w:t>
       </w:r>
-      <w:r>
-        <w:fldChar w:fldCharType="begin"/>
-      </w:r>
-      <w:r>
-        <w:instrText xml:space="preserve"> SEQ Figure \* ARABIC </w:instrText>
-      </w:r>
-      <w:r>
-        <w:fldChar w:fldCharType="separate"/>
-      </w:r>
-      <w:r>
-        <w:rPr>
-          <w:noProof/>
-        </w:rPr>
-        <w:t>5</w:t>
-      </w:r>
-      <w:r>
-        <w:rPr>
-          <w:noProof/>
-        </w:rPr>
-        <w:fldChar w:fldCharType="end"/>
-      </w:r>
+      <w:fldSimple w:instr=" SEQ Figure \* ARABIC ">
+        <w:r>
+          <w:rPr>
+            <w:noProof/>
+          </w:rPr>
+          <w:t>5</w:t>
+        </w:r>
+      </w:fldSimple>
       <w:r>
         <w:t>:</w:t>
       </w:r>
@@ -11018,7 +11227,27 @@
                 <w:sz w:val="20"/>
                 <w:szCs w:val="20"/>
               </w:rPr>
-              <w:t>Time (ms)</w:t>
+              <w:t>Time (</w:t>
+            </w:r>
+            <w:proofErr w:type="spellStart"/>
+            <w:r>
+              <w:rPr>
+                <w:rFonts w:ascii="Times New Roman" w:eastAsia="Times New Roman" w:hAnsi="Times New Roman" w:cs="Times New Roman"/>
+                <w:color w:val="000000"/>
+                <w:sz w:val="20"/>
+                <w:szCs w:val="20"/>
+              </w:rPr>
+              <w:t>ms</w:t>
+            </w:r>
+            <w:proofErr w:type="spellEnd"/>
+            <w:r>
+              <w:rPr>
+                <w:rFonts w:ascii="Times New Roman" w:eastAsia="Times New Roman" w:hAnsi="Times New Roman" w:cs="Times New Roman"/>
+                <w:color w:val="000000"/>
+                <w:sz w:val="20"/>
+                <w:szCs w:val="20"/>
+              </w:rPr>
+              <w:t>)</w:t>
             </w:r>
           </w:p>
         </w:tc>
@@ -11982,27 +12211,14 @@
       <w:r>
         <w:t xml:space="preserve">Figure </w:t>
       </w:r>
-      <w:r>
-        <w:fldChar w:fldCharType="begin"/>
-      </w:r>
-      <w:r>
-        <w:instrText xml:space="preserve"> SEQ Figure \* ARABIC </w:instrText>
-      </w:r>
-      <w:r>
-        <w:fldChar w:fldCharType="separate"/>
-      </w:r>
-      <w:r>
-        <w:rPr>
-          <w:noProof/>
-        </w:rPr>
-        <w:t>6</w:t>
-      </w:r>
-      <w:r>
-        <w:rPr>
-          <w:noProof/>
-        </w:rPr>
-        <w:fldChar w:fldCharType="end"/>
-      </w:r>
+      <w:fldSimple w:instr=" SEQ Figure \* ARABIC ">
+        <w:r>
+          <w:rPr>
+            <w:noProof/>
+          </w:rPr>
+          <w:t>6</w:t>
+        </w:r>
+      </w:fldSimple>
       <w:r>
         <w:t>:</w:t>
       </w:r>
@@ -12136,7 +12352,27 @@
                 <w:sz w:val="20"/>
                 <w:szCs w:val="20"/>
               </w:rPr>
-              <w:t>(ms)</w:t>
+              <w:t>(</w:t>
+            </w:r>
+            <w:proofErr w:type="spellStart"/>
+            <w:r>
+              <w:rPr>
+                <w:rFonts w:ascii="Times New Roman" w:eastAsia="Times New Roman" w:hAnsi="Times New Roman" w:cs="Times New Roman"/>
+                <w:color w:val="000000"/>
+                <w:sz w:val="20"/>
+                <w:szCs w:val="20"/>
+              </w:rPr>
+              <w:t>ms</w:t>
+            </w:r>
+            <w:proofErr w:type="spellEnd"/>
+            <w:r>
+              <w:rPr>
+                <w:rFonts w:ascii="Times New Roman" w:eastAsia="Times New Roman" w:hAnsi="Times New Roman" w:cs="Times New Roman"/>
+                <w:color w:val="000000"/>
+                <w:sz w:val="20"/>
+                <w:szCs w:val="20"/>
+              </w:rPr>
+              <w:t>)</w:t>
             </w:r>
           </w:p>
         </w:tc>
@@ -12823,27 +13059,14 @@
       <w:r>
         <w:t xml:space="preserve">Figure </w:t>
       </w:r>
-      <w:r>
-        <w:fldChar w:fldCharType="begin"/>
-      </w:r>
-      <w:r>
-        <w:instrText xml:space="preserve"> SEQ Figure \* ARABIC </w:instrText>
-      </w:r>
-      <w:r>
-        <w:fldChar w:fldCharType="separate"/>
-      </w:r>
-      <w:r>
-        <w:rPr>
-          <w:noProof/>
-        </w:rPr>
-        <w:t>7</w:t>
-      </w:r>
-      <w:r>
-        <w:rPr>
-          <w:noProof/>
-        </w:rPr>
-        <w:fldChar w:fldCharType="end"/>
-      </w:r>
+      <w:fldSimple w:instr=" SEQ Figure \* ARABIC ">
+        <w:r>
+          <w:rPr>
+            <w:noProof/>
+          </w:rPr>
+          <w:t>7</w:t>
+        </w:r>
+      </w:fldSimple>
       <w:r>
         <w:t>:</w:t>
       </w:r>
@@ -13775,27 +13998,14 @@
       <w:r>
         <w:t xml:space="preserve">Figure </w:t>
       </w:r>
-      <w:r>
-        <w:fldChar w:fldCharType="begin"/>
-      </w:r>
-      <w:r>
-        <w:instrText xml:space="preserve"> SEQ Figure \* ARABIC </w:instrText>
-      </w:r>
-      <w:r>
-        <w:fldChar w:fldCharType="separate"/>
-      </w:r>
-      <w:r>
-        <w:rPr>
-          <w:noProof/>
-        </w:rPr>
-        <w:t>8</w:t>
-      </w:r>
-      <w:r>
-        <w:rPr>
-          <w:noProof/>
-        </w:rPr>
-        <w:fldChar w:fldCharType="end"/>
-      </w:r>
+      <w:fldSimple w:instr=" SEQ Figure \* ARABIC ">
+        <w:r>
+          <w:rPr>
+            <w:noProof/>
+          </w:rPr>
+          <w:t>8</w:t>
+        </w:r>
+      </w:fldSimple>
       <w:r>
         <w:t>:</w:t>
       </w:r>
@@ -13889,8 +14099,18 @@
           <w:b/>
           <w:bCs/>
         </w:rPr>
-        <w:t>SARS-CoV</w:t>
-      </w:r>
+        <w:t>SARS-</w:t>
+      </w:r>
+      <w:proofErr w:type="spellStart"/>
+      <w:r>
+        <w:rPr>
+          <w:rFonts w:ascii="Times New Roman" w:hAnsi="Times New Roman" w:cs="Times New Roman"/>
+          <w:b/>
+          <w:bCs/>
+        </w:rPr>
+        <w:t>CoV</w:t>
+      </w:r>
+      <w:proofErr w:type="spellEnd"/>
       <w:r>
         <w:rPr>
           <w:rFonts w:ascii="Times New Roman" w:hAnsi="Times New Roman" w:cs="Times New Roman"/>
@@ -13979,7 +14199,27 @@
                 <w:sz w:val="20"/>
                 <w:szCs w:val="20"/>
               </w:rPr>
-              <w:t>(ms)</w:t>
+              <w:t>(</w:t>
+            </w:r>
+            <w:proofErr w:type="spellStart"/>
+            <w:r>
+              <w:rPr>
+                <w:rFonts w:ascii="Times New Roman" w:eastAsia="Times New Roman" w:hAnsi="Times New Roman" w:cs="Times New Roman"/>
+                <w:color w:val="000000"/>
+                <w:sz w:val="20"/>
+                <w:szCs w:val="20"/>
+              </w:rPr>
+              <w:t>ms</w:t>
+            </w:r>
+            <w:proofErr w:type="spellEnd"/>
+            <w:r>
+              <w:rPr>
+                <w:rFonts w:ascii="Times New Roman" w:eastAsia="Times New Roman" w:hAnsi="Times New Roman" w:cs="Times New Roman"/>
+                <w:color w:val="000000"/>
+                <w:sz w:val="20"/>
+                <w:szCs w:val="20"/>
+              </w:rPr>
+              <w:t>)</w:t>
             </w:r>
           </w:p>
         </w:tc>
@@ -14039,8 +14279,19 @@
                 <w:sz w:val="20"/>
                 <w:szCs w:val="20"/>
               </w:rPr>
-              <w:t>SARS-CoV</w:t>
-            </w:r>
+              <w:t>SARS-</w:t>
+            </w:r>
+            <w:proofErr w:type="spellStart"/>
+            <w:r>
+              <w:rPr>
+                <w:rFonts w:ascii="Times New Roman" w:eastAsia="Times New Roman" w:hAnsi="Times New Roman" w:cs="Times New Roman"/>
+                <w:color w:val="000000"/>
+                <w:sz w:val="20"/>
+                <w:szCs w:val="20"/>
+              </w:rPr>
+              <w:t>CoV</w:t>
+            </w:r>
+            <w:proofErr w:type="spellEnd"/>
           </w:p>
         </w:tc>
       </w:tr>
@@ -14683,33 +14934,25 @@
       <w:r>
         <w:t xml:space="preserve">Figure </w:t>
       </w:r>
-      <w:r>
-        <w:fldChar w:fldCharType="begin"/>
-      </w:r>
-      <w:r>
-        <w:instrText xml:space="preserve"> SEQ Figure \* ARABIC </w:instrText>
-      </w:r>
-      <w:r>
-        <w:fldChar w:fldCharType="separate"/>
-      </w:r>
-      <w:r>
-        <w:rPr>
-          <w:noProof/>
-        </w:rPr>
-        <w:t>9</w:t>
-      </w:r>
-      <w:r>
-        <w:rPr>
-          <w:noProof/>
-        </w:rPr>
-        <w:fldChar w:fldCharType="end"/>
-      </w:r>
+      <w:fldSimple w:instr=" SEQ Figure \* ARABIC ">
+        <w:r>
+          <w:rPr>
+            <w:noProof/>
+          </w:rPr>
+          <w:t>9</w:t>
+        </w:r>
+      </w:fldSimple>
       <w:r>
         <w:t>:</w:t>
       </w:r>
       <w:r>
-        <w:t>Comparison between SARS-CoV-2 and SARS-CoV</w:t>
-      </w:r>
+        <w:t>Comparison between SARS-CoV-2 and SARS-</w:t>
+      </w:r>
+      <w:proofErr w:type="spellStart"/>
+      <w:r>
+        <w:t>CoV</w:t>
+      </w:r>
+      <w:proofErr w:type="spellEnd"/>
     </w:p>
     <w:p>
       <w:pPr>
@@ -14741,8 +14984,16 @@
         <w:rPr>
           <w:rFonts w:ascii="Times New Roman" w:hAnsi="Times New Roman" w:cs="Times New Roman"/>
         </w:rPr>
-        <w:t>SARS-CoV</w:t>
-      </w:r>
+        <w:t>SARS-</w:t>
+      </w:r>
+      <w:proofErr w:type="spellStart"/>
+      <w:r>
+        <w:rPr>
+          <w:rFonts w:ascii="Times New Roman" w:hAnsi="Times New Roman" w:cs="Times New Roman"/>
+        </w:rPr>
+        <w:t>CoV</w:t>
+      </w:r>
+      <w:proofErr w:type="spellEnd"/>
       <w:r>
         <w:rPr>
           <w:rFonts w:ascii="Times New Roman" w:hAnsi="Times New Roman" w:cs="Times New Roman"/>
@@ -14879,7 +15130,27 @@
                 <w:sz w:val="20"/>
                 <w:szCs w:val="20"/>
               </w:rPr>
-              <w:t>(ms)</w:t>
+              <w:t>(</w:t>
+            </w:r>
+            <w:proofErr w:type="spellStart"/>
+            <w:r>
+              <w:rPr>
+                <w:rFonts w:ascii="Times New Roman" w:eastAsia="Times New Roman" w:hAnsi="Times New Roman" w:cs="Times New Roman"/>
+                <w:color w:val="000000"/>
+                <w:sz w:val="20"/>
+                <w:szCs w:val="20"/>
+              </w:rPr>
+              <w:t>ms</w:t>
+            </w:r>
+            <w:proofErr w:type="spellEnd"/>
+            <w:r>
+              <w:rPr>
+                <w:rFonts w:ascii="Times New Roman" w:eastAsia="Times New Roman" w:hAnsi="Times New Roman" w:cs="Times New Roman"/>
+                <w:color w:val="000000"/>
+                <w:sz w:val="20"/>
+                <w:szCs w:val="20"/>
+              </w:rPr>
+              <w:t>)</w:t>
             </w:r>
           </w:p>
         </w:tc>
@@ -16129,27 +16400,14 @@
       <w:r>
         <w:t xml:space="preserve">Figure </w:t>
       </w:r>
-      <w:r>
-        <w:fldChar w:fldCharType="begin"/>
-      </w:r>
-      <w:r>
-        <w:instrText xml:space="preserve"> SEQ Figure \* ARABIC </w:instrText>
-      </w:r>
-      <w:r>
-        <w:fldChar w:fldCharType="separate"/>
-      </w:r>
-      <w:r>
-        <w:rPr>
-          <w:noProof/>
-        </w:rPr>
-        <w:t>10</w:t>
-      </w:r>
-      <w:r>
-        <w:rPr>
-          <w:noProof/>
-        </w:rPr>
-        <w:fldChar w:fldCharType="end"/>
-      </w:r>
+      <w:fldSimple w:instr=" SEQ Figure \* ARABIC ">
+        <w:r>
+          <w:rPr>
+            <w:noProof/>
+          </w:rPr>
+          <w:t>10</w:t>
+        </w:r>
+      </w:fldSimple>
       <w:r>
         <w:t>:</w:t>
       </w:r>
@@ -16303,7 +16561,23 @@
                 <w:rFonts w:ascii="Times New Roman" w:eastAsia="Times New Roman" w:hAnsi="Times New Roman" w:cs="Times New Roman"/>
                 <w:color w:val="000000"/>
               </w:rPr>
-              <w:t>Time (ms)</w:t>
+              <w:t>Time (</w:t>
+            </w:r>
+            <w:proofErr w:type="spellStart"/>
+            <w:r>
+              <w:rPr>
+                <w:rFonts w:ascii="Times New Roman" w:eastAsia="Times New Roman" w:hAnsi="Times New Roman" w:cs="Times New Roman"/>
+                <w:color w:val="000000"/>
+              </w:rPr>
+              <w:t>ms</w:t>
+            </w:r>
+            <w:proofErr w:type="spellEnd"/>
+            <w:r>
+              <w:rPr>
+                <w:rFonts w:ascii="Times New Roman" w:eastAsia="Times New Roman" w:hAnsi="Times New Roman" w:cs="Times New Roman"/>
+                <w:color w:val="000000"/>
+              </w:rPr>
+              <w:t>)</w:t>
             </w:r>
           </w:p>
         </w:tc>
@@ -16915,14 +17189,12 @@
       <w:r>
         <w:t xml:space="preserve">Figure </w:t>
       </w:r>
-      <w:proofErr w:type="gramStart"/>
       <w:r>
         <w:t xml:space="preserve">12 </w:t>
       </w:r>
       <w:r>
         <w:t>:</w:t>
       </w:r>
-      <w:proofErr w:type="gramEnd"/>
       <w:r>
         <w:t xml:space="preserve"> </w:t>
       </w:r>
@@ -17117,27 +17389,14 @@
       <w:r>
         <w:t xml:space="preserve">Figure </w:t>
       </w:r>
-      <w:r>
-        <w:fldChar w:fldCharType="begin"/>
-      </w:r>
-      <w:r>
-        <w:instrText xml:space="preserve"> SEQ Figure \* ARABIC </w:instrText>
-      </w:r>
-      <w:r>
-        <w:fldChar w:fldCharType="separate"/>
-      </w:r>
-      <w:r>
-        <w:rPr>
-          <w:noProof/>
-        </w:rPr>
-        <w:t>1</w:t>
-      </w:r>
-      <w:r>
-        <w:rPr>
-          <w:noProof/>
-        </w:rPr>
-        <w:fldChar w:fldCharType="end"/>
-      </w:r>
+      <w:fldSimple w:instr=" SEQ Figure \* ARABIC ">
+        <w:r>
+          <w:rPr>
+            <w:noProof/>
+          </w:rPr>
+          <w:t>1</w:t>
+        </w:r>
+      </w:fldSimple>
       <w:r>
         <w:t>3: Contact tracing screenshot</w:t>
       </w:r>
@@ -17180,25 +17439,7 @@
           <w:sz w:val="24"/>
           <w:szCs w:val="24"/>
         </w:rPr>
-        <w:t xml:space="preserve">person A309125. The contract tracing is checked only when an infected person </w:t>
-      </w:r>
-      <w:proofErr w:type="gramStart"/>
-      <w:r>
-        <w:rPr>
-          <w:rFonts w:ascii="Times New Roman" w:hAnsi="Times New Roman" w:cs="Times New Roman"/>
-          <w:sz w:val="24"/>
-          <w:szCs w:val="24"/>
-        </w:rPr>
-        <w:t>comes in contact with</w:t>
-      </w:r>
-      <w:proofErr w:type="gramEnd"/>
-      <w:r>
-        <w:rPr>
-          <w:rFonts w:ascii="Times New Roman" w:hAnsi="Times New Roman" w:cs="Times New Roman"/>
-          <w:sz w:val="24"/>
-          <w:szCs w:val="24"/>
-        </w:rPr>
-        <w:t xml:space="preserve"> a healthy person. The number of infected people when all constrains are selected is low. </w:t>
+        <w:t xml:space="preserve">person A309125. The contract tracing is checked only when an infected person comes in contact with a healthy person. The number of infected people when all constrains are selected is low. </w:t>
       </w:r>
     </w:p>
     <w:p>
@@ -17466,13 +17707,7 @@
         <w:rPr>
           <w:rStyle w:val="Strong"/>
         </w:rPr>
-        <w:t xml:space="preserve"> </w:t>
-      </w:r>
-      <w:r>
-        <w:rPr>
-          <w:rStyle w:val="Strong"/>
-        </w:rPr>
-        <w:t xml:space="preserve">. </w:t>
+        <w:t xml:space="preserve"> . </w:t>
       </w:r>
       <w:r>
         <w:rPr>
@@ -17581,19 +17816,43 @@
         <w:rPr>
           <w:rFonts w:ascii="Times New Roman" w:hAnsi="Times New Roman" w:cs="Times New Roman"/>
         </w:rPr>
-        <w:t>In the beginning of the simulation the available data is minimum</w:t>
-      </w:r>
-      <w:r>
-        <w:rPr>
-          <w:rFonts w:ascii="Times New Roman" w:hAnsi="Times New Roman" w:cs="Times New Roman"/>
-        </w:rPr>
-        <w:t xml:space="preserve"> t</w:t>
-      </w:r>
-      <w:r>
-        <w:rPr>
-          <w:rFonts w:ascii="Times New Roman" w:hAnsi="Times New Roman" w:cs="Times New Roman"/>
-        </w:rPr>
-        <w:t>hat results in highest entropy. With time we analy</w:t>
+        <w:t>The entropy of the project is i</w:t>
+      </w:r>
+      <w:r>
+        <w:rPr>
+          <w:rFonts w:ascii="Times New Roman" w:hAnsi="Times New Roman" w:cs="Times New Roman"/>
+        </w:rPr>
+        <w:t>n the beginning of the simulation the available data is minimum</w:t>
+      </w:r>
+      <w:r>
+        <w:rPr>
+          <w:rFonts w:ascii="Times New Roman" w:hAnsi="Times New Roman" w:cs="Times New Roman"/>
+        </w:rPr>
+        <w:t xml:space="preserve"> </w:t>
+      </w:r>
+      <w:r>
+        <w:rPr>
+          <w:rFonts w:ascii="Times New Roman" w:hAnsi="Times New Roman" w:cs="Times New Roman"/>
+        </w:rPr>
+        <w:t>this</w:t>
+      </w:r>
+      <w:r>
+        <w:rPr>
+          <w:rFonts w:ascii="Times New Roman" w:hAnsi="Times New Roman" w:cs="Times New Roman"/>
+        </w:rPr>
+        <w:t xml:space="preserve"> </w:t>
+      </w:r>
+      <w:r>
+        <w:rPr>
+          <w:rFonts w:ascii="Times New Roman" w:hAnsi="Times New Roman" w:cs="Times New Roman"/>
+        </w:rPr>
+        <w:t>is when the entropy is at the highest</w:t>
+      </w:r>
+      <w:r>
+        <w:rPr>
+          <w:rFonts w:ascii="Times New Roman" w:hAnsi="Times New Roman" w:cs="Times New Roman"/>
+        </w:rPr>
+        <w:t>. With time we analy</w:t>
       </w:r>
       <w:r>
         <w:rPr>
@@ -17623,7 +17882,49 @@
         <w:rPr>
           <w:rFonts w:ascii="Times New Roman" w:hAnsi="Times New Roman" w:cs="Times New Roman"/>
         </w:rPr>
-        <w:t xml:space="preserve">factors on transmission of the virus and the entropy gets lower. </w:t>
+        <w:t>factors</w:t>
+      </w:r>
+      <w:r>
+        <w:rPr>
+          <w:rFonts w:ascii="Times New Roman" w:hAnsi="Times New Roman" w:cs="Times New Roman"/>
+        </w:rPr>
+        <w:t>/constraints</w:t>
+      </w:r>
+      <w:r>
+        <w:rPr>
+          <w:rFonts w:ascii="Times New Roman" w:hAnsi="Times New Roman" w:cs="Times New Roman"/>
+        </w:rPr>
+        <w:t xml:space="preserve"> on</w:t>
+      </w:r>
+      <w:r>
+        <w:rPr>
+          <w:rFonts w:ascii="Times New Roman" w:hAnsi="Times New Roman" w:cs="Times New Roman"/>
+        </w:rPr>
+        <w:t xml:space="preserve"> the </w:t>
+      </w:r>
+      <w:r>
+        <w:rPr>
+          <w:rFonts w:ascii="Times New Roman" w:hAnsi="Times New Roman" w:cs="Times New Roman"/>
+        </w:rPr>
+        <w:t>transmission</w:t>
+      </w:r>
+      <w:r>
+        <w:rPr>
+          <w:rFonts w:ascii="Times New Roman" w:hAnsi="Times New Roman" w:cs="Times New Roman"/>
+        </w:rPr>
+        <w:t xml:space="preserve"> of the virus</w:t>
+      </w:r>
+      <w:r>
+        <w:rPr>
+          <w:rFonts w:ascii="Times New Roman" w:hAnsi="Times New Roman" w:cs="Times New Roman"/>
+        </w:rPr>
+        <w:t xml:space="preserve">, this results in </w:t>
+      </w:r>
+      <w:r>
+        <w:rPr>
+          <w:rFonts w:ascii="Times New Roman" w:hAnsi="Times New Roman" w:cs="Times New Roman"/>
+        </w:rPr>
+        <w:t xml:space="preserve">entropy gets lower. </w:t>
       </w:r>
     </w:p>
     <w:p>
@@ -17671,8 +17972,8 @@
       <w:pPr>
         <w:pStyle w:val="ListParagraph"/>
         <w:numPr>
-          <w:ilvl w:val="2"/>
-          <w:numId w:val="13"/>
+          <w:ilvl w:val="0"/>
+          <w:numId w:val="44"/>
         </w:numPr>
         <w:spacing w:line="276" w:lineRule="auto"/>
         <w:jc w:val="both"/>
@@ -17690,59 +17991,15 @@
         <w:rPr>
           <w:rFonts w:ascii="Times New Roman" w:hAnsi="Times New Roman" w:cs="Times New Roman"/>
         </w:rPr>
-        <w:t xml:space="preserve"> Whenever a person collide</w:t>
-      </w:r>
-      <w:r>
-        <w:rPr>
-          <w:rFonts w:ascii="Times New Roman" w:hAnsi="Times New Roman" w:cs="Times New Roman"/>
-        </w:rPr>
-        <w:t>s</w:t>
-      </w:r>
-      <w:r>
-        <w:rPr>
-          <w:rFonts w:ascii="Times New Roman" w:hAnsi="Times New Roman" w:cs="Times New Roman"/>
-        </w:rPr>
-        <w:t xml:space="preserve"> with </w:t>
-      </w:r>
-      <w:r>
-        <w:rPr>
-          <w:rFonts w:ascii="Times New Roman" w:hAnsi="Times New Roman" w:cs="Times New Roman"/>
-        </w:rPr>
-        <w:t>another</w:t>
-      </w:r>
-      <w:r>
-        <w:rPr>
-          <w:rFonts w:ascii="Times New Roman" w:hAnsi="Times New Roman" w:cs="Times New Roman"/>
-        </w:rPr>
-        <w:t xml:space="preserve"> person </w:t>
-      </w:r>
-      <w:r>
-        <w:rPr>
-          <w:rFonts w:ascii="Times New Roman" w:hAnsi="Times New Roman" w:cs="Times New Roman"/>
-        </w:rPr>
-        <w:t xml:space="preserve">the position will </w:t>
-      </w:r>
-      <w:proofErr w:type="gramStart"/>
-      <w:r>
-        <w:rPr>
-          <w:rFonts w:ascii="Times New Roman" w:hAnsi="Times New Roman" w:cs="Times New Roman"/>
-        </w:rPr>
-        <w:t>change</w:t>
-      </w:r>
-      <w:proofErr w:type="gramEnd"/>
-      <w:r>
-        <w:rPr>
-          <w:rFonts w:ascii="Times New Roman" w:hAnsi="Times New Roman" w:cs="Times New Roman"/>
-        </w:rPr>
-        <w:t xml:space="preserve"> and the status will be updated accordingly.</w:t>
+        <w:t xml:space="preserve"> </w:t>
       </w:r>
     </w:p>
     <w:p>
       <w:pPr>
         <w:pStyle w:val="ListParagraph"/>
         <w:numPr>
-          <w:ilvl w:val="2"/>
-          <w:numId w:val="13"/>
+          <w:ilvl w:val="1"/>
+          <w:numId w:val="44"/>
         </w:numPr>
         <w:spacing w:line="276" w:lineRule="auto"/>
         <w:jc w:val="both"/>
@@ -17754,33 +18011,45 @@
         <w:rPr>
           <w:rFonts w:ascii="Times New Roman" w:hAnsi="Times New Roman" w:cs="Times New Roman"/>
         </w:rPr>
-        <w:t xml:space="preserve">Diagraph </w:t>
-      </w:r>
-      <w:r>
-        <w:rPr>
-          <w:rFonts w:ascii="Times New Roman" w:hAnsi="Times New Roman" w:cs="Times New Roman"/>
-        </w:rPr>
-        <w:t>Graph:</w:t>
-      </w:r>
-      <w:r>
-        <w:rPr>
-          <w:rFonts w:ascii="Times New Roman" w:hAnsi="Times New Roman" w:cs="Times New Roman"/>
-        </w:rPr>
-        <w:t xml:space="preserve"> </w:t>
-      </w:r>
-      <w:r>
-        <w:rPr>
-          <w:rFonts w:ascii="Times New Roman" w:hAnsi="Times New Roman" w:cs="Times New Roman"/>
-        </w:rPr>
-        <w:t xml:space="preserve">When an infected person collides with a healthy person, the direction of edge is only from infected to healthy person. </w:t>
+        <w:t>Whenever a person collide</w:t>
+      </w:r>
+      <w:r>
+        <w:rPr>
+          <w:rFonts w:ascii="Times New Roman" w:hAnsi="Times New Roman" w:cs="Times New Roman"/>
+        </w:rPr>
+        <w:t>s</w:t>
+      </w:r>
+      <w:r>
+        <w:rPr>
+          <w:rFonts w:ascii="Times New Roman" w:hAnsi="Times New Roman" w:cs="Times New Roman"/>
+        </w:rPr>
+        <w:t xml:space="preserve"> with </w:t>
+      </w:r>
+      <w:r>
+        <w:rPr>
+          <w:rFonts w:ascii="Times New Roman" w:hAnsi="Times New Roman" w:cs="Times New Roman"/>
+        </w:rPr>
+        <w:t>another</w:t>
+      </w:r>
+      <w:r>
+        <w:rPr>
+          <w:rFonts w:ascii="Times New Roman" w:hAnsi="Times New Roman" w:cs="Times New Roman"/>
+        </w:rPr>
+        <w:t xml:space="preserve"> person </w:t>
+      </w:r>
+      <w:r>
+        <w:rPr>
+          <w:rFonts w:ascii="Times New Roman" w:hAnsi="Times New Roman" w:cs="Times New Roman"/>
+        </w:rPr>
+        <w:t>the position will change and the status will be updated accordingly.</w:t>
       </w:r>
     </w:p>
     <w:p>
       <w:pPr>
         <w:pStyle w:val="ListParagraph"/>
         <w:numPr>
-          <w:ilvl w:val="2"/>
-          <w:numId w:val="13"/>
+          <w:ilvl w:val="0"/>
+          <w:numId w:val="44"/>
         </w:numPr>
         <w:spacing w:line="276" w:lineRule="auto"/>
         <w:jc w:val="both"/>
@@ -17792,63 +18061,60 @@
         <w:rPr>
           <w:rFonts w:ascii="Times New Roman" w:hAnsi="Times New Roman" w:cs="Times New Roman"/>
         </w:rPr>
+        <w:t xml:space="preserve">Diagraph </w:t>
+      </w:r>
+      <w:r>
+        <w:rPr>
+          <w:rFonts w:ascii="Times New Roman" w:hAnsi="Times New Roman" w:cs="Times New Roman"/>
+        </w:rPr>
+        <w:t>Graph:</w:t>
+      </w:r>
+      <w:r>
+        <w:rPr>
+          <w:rFonts w:ascii="Times New Roman" w:hAnsi="Times New Roman" w:cs="Times New Roman"/>
+        </w:rPr>
+        <w:t xml:space="preserve"> </w:t>
+      </w:r>
+    </w:p>
+    <w:p>
+      <w:pPr>
+        <w:pStyle w:val="ListParagraph"/>
+        <w:numPr>
+          <w:ilvl w:val="1"/>
+          <w:numId w:val="44"/>
+        </w:numPr>
+        <w:spacing w:line="276" w:lineRule="auto"/>
+        <w:jc w:val="both"/>
+        <w:rPr>
+          <w:rFonts w:ascii="Times New Roman" w:hAnsi="Times New Roman" w:cs="Times New Roman"/>
+        </w:rPr>
+      </w:pPr>
+      <w:r>
+        <w:rPr>
+          <w:rFonts w:ascii="Times New Roman" w:hAnsi="Times New Roman" w:cs="Times New Roman"/>
+        </w:rPr>
+        <w:t xml:space="preserve">When an infected person collides with a healthy person, the direction of edge is only from infected to healthy person. </w:t>
+      </w:r>
+    </w:p>
+    <w:p>
+      <w:pPr>
+        <w:pStyle w:val="ListParagraph"/>
+        <w:numPr>
+          <w:ilvl w:val="1"/>
+          <w:numId w:val="44"/>
+        </w:numPr>
+        <w:spacing w:line="276" w:lineRule="auto"/>
+        <w:jc w:val="both"/>
+        <w:rPr>
+          <w:rFonts w:ascii="Times New Roman" w:hAnsi="Times New Roman" w:cs="Times New Roman"/>
+        </w:rPr>
+      </w:pPr>
+      <w:r>
+        <w:rPr>
+          <w:rFonts w:ascii="Times New Roman" w:hAnsi="Times New Roman" w:cs="Times New Roman"/>
+        </w:rPr>
         <w:t>There will not be any duplicated vertices.</w:t>
       </w:r>
-    </w:p>
-    <w:p>
-      <w:pPr>
-        <w:pStyle w:val="ListParagraph"/>
-        <w:spacing w:line="276" w:lineRule="auto"/>
-        <w:rPr>
-          <w:rFonts w:ascii="Times New Roman" w:hAnsi="Times New Roman" w:cs="Times New Roman"/>
-          <w:sz w:val="24"/>
-          <w:szCs w:val="24"/>
-        </w:rPr>
-      </w:pPr>
-    </w:p>
-    <w:p>
-      <w:pPr>
-        <w:pStyle w:val="ListParagraph"/>
-        <w:spacing w:line="276" w:lineRule="auto"/>
-        <w:rPr>
-          <w:rFonts w:ascii="Times New Roman" w:hAnsi="Times New Roman" w:cs="Times New Roman"/>
-          <w:sz w:val="24"/>
-          <w:szCs w:val="24"/>
-        </w:rPr>
-      </w:pPr>
-    </w:p>
-    <w:p>
-      <w:pPr>
-        <w:pStyle w:val="ListParagraph"/>
-        <w:spacing w:line="276" w:lineRule="auto"/>
-        <w:rPr>
-          <w:rFonts w:ascii="Times New Roman" w:hAnsi="Times New Roman" w:cs="Times New Roman"/>
-          <w:sz w:val="24"/>
-          <w:szCs w:val="24"/>
-        </w:rPr>
-      </w:pPr>
-    </w:p>
-    <w:p>
-      <w:pPr>
-        <w:pStyle w:val="ListParagraph"/>
-        <w:spacing w:line="276" w:lineRule="auto"/>
-        <w:rPr>
-          <w:rFonts w:ascii="Times New Roman" w:hAnsi="Times New Roman" w:cs="Times New Roman"/>
-          <w:sz w:val="24"/>
-          <w:szCs w:val="24"/>
-        </w:rPr>
-      </w:pPr>
-    </w:p>
-    <w:p>
-      <w:pPr>
-        <w:pStyle w:val="ListParagraph"/>
-        <w:spacing w:line="276" w:lineRule="auto"/>
-        <w:rPr>
-          <w:rFonts w:ascii="Times New Roman" w:hAnsi="Times New Roman" w:cs="Times New Roman"/>
-          <w:sz w:val="24"/>
-          <w:szCs w:val="24"/>
-        </w:rPr>
-      </w:pPr>
     </w:p>
     <w:p>
       <w:pPr>
@@ -17887,6 +18153,7 @@
           <w:sz w:val="28"/>
           <w:szCs w:val="28"/>
         </w:rPr>
+        <w:lastRenderedPageBreak/>
         <w:t>Conclusion</w:t>
       </w:r>
       <w:bookmarkEnd w:id="25"/>
@@ -17910,7 +18177,21 @@
         <w:rPr>
           <w:rFonts w:ascii="Times New Roman" w:hAnsi="Times New Roman" w:cs="Times New Roman"/>
         </w:rPr>
-        <w:t xml:space="preserve"> spread of SARS-CoV-2 and SARS-CoV virus w</w:t>
+        <w:t xml:space="preserve"> spread of SARS-CoV-2 and SARS-</w:t>
+      </w:r>
+      <w:proofErr w:type="spellStart"/>
+      <w:r>
+        <w:rPr>
+          <w:rFonts w:ascii="Times New Roman" w:hAnsi="Times New Roman" w:cs="Times New Roman"/>
+        </w:rPr>
+        <w:t>CoV</w:t>
+      </w:r>
+      <w:proofErr w:type="spellEnd"/>
+      <w:r>
+        <w:rPr>
+          <w:rFonts w:ascii="Times New Roman" w:hAnsi="Times New Roman" w:cs="Times New Roman"/>
+        </w:rPr>
+        <w:t xml:space="preserve"> virus w</w:t>
       </w:r>
       <w:r>
         <w:rPr>
@@ -17940,8 +18221,16 @@
         <w:rPr>
           <w:rFonts w:ascii="Times New Roman" w:hAnsi="Times New Roman" w:cs="Times New Roman"/>
         </w:rPr>
-        <w:t>SARS-CoV-2 and SARS-CoV</w:t>
-      </w:r>
+        <w:t>SARS-CoV-2 and SARS-</w:t>
+      </w:r>
+      <w:proofErr w:type="spellStart"/>
+      <w:r>
+        <w:rPr>
+          <w:rFonts w:ascii="Times New Roman" w:hAnsi="Times New Roman" w:cs="Times New Roman"/>
+        </w:rPr>
+        <w:t>CoV</w:t>
+      </w:r>
+      <w:proofErr w:type="spellEnd"/>
       <w:r>
         <w:rPr>
           <w:rFonts w:ascii="Times New Roman" w:hAnsi="Times New Roman" w:cs="Times New Roman"/>
@@ -17952,8 +18241,16 @@
         <w:rPr>
           <w:rFonts w:ascii="Times New Roman" w:hAnsi="Times New Roman" w:cs="Times New Roman"/>
         </w:rPr>
-        <w:t>SARS-CoV</w:t>
-      </w:r>
+        <w:t>SARS-</w:t>
+      </w:r>
+      <w:proofErr w:type="spellStart"/>
+      <w:r>
+        <w:rPr>
+          <w:rFonts w:ascii="Times New Roman" w:hAnsi="Times New Roman" w:cs="Times New Roman"/>
+        </w:rPr>
+        <w:t>CoV</w:t>
+      </w:r>
+      <w:proofErr w:type="spellEnd"/>
       <w:r>
         <w:rPr>
           <w:rFonts w:ascii="Times New Roman" w:hAnsi="Times New Roman" w:cs="Times New Roman"/>
@@ -18163,12 +18460,37 @@
           <w:szCs w:val="22"/>
         </w:rPr>
       </w:pPr>
+      <w:proofErr w:type="spellStart"/>
       <w:r>
         <w:rPr>
           <w:sz w:val="22"/>
           <w:szCs w:val="22"/>
         </w:rPr>
-        <w:t xml:space="preserve">Linka, K., Peirlinck, M., &amp; Kuhl, E. (2020). The reproduction number of COVID-19 and its correlation with public health interventions. </w:t>
+        <w:t>Linka</w:t>
+      </w:r>
+      <w:proofErr w:type="spellEnd"/>
+      <w:r>
+        <w:rPr>
+          <w:sz w:val="22"/>
+          <w:szCs w:val="22"/>
+        </w:rPr>
+        <w:t xml:space="preserve">, K., </w:t>
+      </w:r>
+      <w:proofErr w:type="spellStart"/>
+      <w:r>
+        <w:rPr>
+          <w:sz w:val="22"/>
+          <w:szCs w:val="22"/>
+        </w:rPr>
+        <w:t>Peirlinck</w:t>
+      </w:r>
+      <w:proofErr w:type="spellEnd"/>
+      <w:r>
+        <w:rPr>
+          <w:sz w:val="22"/>
+          <w:szCs w:val="22"/>
+        </w:rPr>
+        <w:t xml:space="preserve">, M., &amp; Kuhl, E. (2020). The reproduction number of COVID-19 and its correlation with public health interventions. </w:t>
       </w:r>
       <w:r>
         <w:rPr>
@@ -18216,12 +18538,21 @@
           <w:szCs w:val="22"/>
         </w:rPr>
       </w:pPr>
+      <w:proofErr w:type="spellStart"/>
       <w:r>
         <w:rPr>
           <w:sz w:val="22"/>
           <w:szCs w:val="22"/>
         </w:rPr>
-        <w:t xml:space="preserve">Kleczkowski, A. (2020, June 16). </w:t>
+        <w:t>Kleczkowski</w:t>
+      </w:r>
+      <w:proofErr w:type="spellEnd"/>
+      <w:r>
+        <w:rPr>
+          <w:sz w:val="22"/>
+          <w:szCs w:val="22"/>
+        </w:rPr>
+        <w:t xml:space="preserve">, A. (2020, June 16). </w:t>
       </w:r>
       <w:r>
         <w:rPr>
@@ -18253,12 +18584,21 @@
           <w:szCs w:val="22"/>
         </w:rPr>
       </w:pPr>
+      <w:proofErr w:type="spellStart"/>
       <w:r>
         <w:rPr>
           <w:sz w:val="22"/>
           <w:szCs w:val="22"/>
         </w:rPr>
-        <w:t xml:space="preserve">Sneppen, K., Nielsen, B. F., Taylor, R. J., &amp; Simonsen, L. (2021). Overdispersion in COVID-19 increases the effectiveness of limiting nonrepetitive contacts for transmission control. </w:t>
+        <w:t>Sneppen</w:t>
+      </w:r>
+      <w:proofErr w:type="spellEnd"/>
+      <w:r>
+        <w:rPr>
+          <w:sz w:val="22"/>
+          <w:szCs w:val="22"/>
+        </w:rPr>
+        <w:t xml:space="preserve">, K., Nielsen, B. F., Taylor, R. J., &amp; Simonsen, L. (2021). Overdispersion in COVID-19 increases the effectiveness of limiting nonrepetitive contacts for transmission control. </w:t>
       </w:r>
       <w:r>
         <w:rPr>
@@ -18311,7 +18651,23 @@
           <w:sz w:val="22"/>
           <w:szCs w:val="22"/>
         </w:rPr>
-        <w:t xml:space="preserve">Zhang, S., Diao, M., Yu, W., Pei, L., Lin, Z., &amp; Chen, D. (2020). Estimation of the reproductive number of novel coronavirus (COVID-19) and the probable outbreak size on the Diamond Princess cruise ship: A data-driven analysis. </w:t>
+        <w:t xml:space="preserve">Zhang, S., </w:t>
+      </w:r>
+      <w:proofErr w:type="spellStart"/>
+      <w:r>
+        <w:rPr>
+          <w:sz w:val="22"/>
+          <w:szCs w:val="22"/>
+        </w:rPr>
+        <w:t>Diao</w:t>
+      </w:r>
+      <w:proofErr w:type="spellEnd"/>
+      <w:r>
+        <w:rPr>
+          <w:sz w:val="22"/>
+          <w:szCs w:val="22"/>
+        </w:rPr>
+        <w:t xml:space="preserve">, M., Yu, W., Pei, L., Lin, Z., &amp; Chen, D. (2020). Estimation of the reproductive number of novel coronavirus (COVID-19) and the probable outbreak size on the Diamond Princess cruise ship: A data-driven analysis. </w:t>
       </w:r>
       <w:r>
         <w:rPr>
@@ -18366,6 +18722,7 @@
         </w:rPr>
         <w:t xml:space="preserve">Endo, A., Abbott, S., Kucharski, A. J., &amp; Funk, S. (2020). Estimating the overdispersion in COVID-19 transmission using outbreak sizes outside China. </w:t>
       </w:r>
+      <w:proofErr w:type="spellStart"/>
       <w:r>
         <w:rPr>
           <w:i/>
@@ -18373,7 +18730,17 @@
           <w:sz w:val="22"/>
           <w:szCs w:val="22"/>
         </w:rPr>
-        <w:t>Wellcome Open Research</w:t>
+        <w:t>Wellcome</w:t>
+      </w:r>
+      <w:proofErr w:type="spellEnd"/>
+      <w:r>
+        <w:rPr>
+          <w:i/>
+          <w:iCs/>
+          <w:sz w:val="22"/>
+          <w:szCs w:val="22"/>
+        </w:rPr>
+        <w:t xml:space="preserve"> Open Research</w:t>
       </w:r>
       <w:r>
         <w:rPr>
@@ -18478,13 +18845,37 @@
           <w:u w:val="none"/>
         </w:rPr>
       </w:pPr>
+      <w:proofErr w:type="spellStart"/>
       <w:r>
         <w:rPr>
           <w:sz w:val="22"/>
           <w:szCs w:val="22"/>
         </w:rPr>
-        <w:lastRenderedPageBreak/>
-        <w:t xml:space="preserve">Chowell, G., Castillo-Chavez, C., Fenimore, P. W., Kribs-Zaleta, C. M., Arriola, L., &amp; Hyman, J. M. (2004). Model Parameters and Outbreak Control for SARS. </w:t>
+        <w:t>Chowell</w:t>
+      </w:r>
+      <w:proofErr w:type="spellEnd"/>
+      <w:r>
+        <w:rPr>
+          <w:sz w:val="22"/>
+          <w:szCs w:val="22"/>
+        </w:rPr>
+        <w:t xml:space="preserve">, G., Castillo-Chavez, C., Fenimore, P. W., </w:t>
+      </w:r>
+      <w:proofErr w:type="spellStart"/>
+      <w:r>
+        <w:rPr>
+          <w:sz w:val="22"/>
+          <w:szCs w:val="22"/>
+        </w:rPr>
+        <w:t>Kribs-Zaleta</w:t>
+      </w:r>
+      <w:proofErr w:type="spellEnd"/>
+      <w:r>
+        <w:rPr>
+          <w:sz w:val="22"/>
+          <w:szCs w:val="22"/>
+        </w:rPr>
+        <w:t xml:space="preserve">, C. M., Arriola, L., &amp; Hyman, J. M. (2004). Model Parameters and Outbreak Control for SARS. </w:t>
       </w:r>
       <w:r>
         <w:rPr>
@@ -18547,6 +18938,7 @@
           <w:sz w:val="22"/>
           <w:szCs w:val="22"/>
         </w:rPr>
+        <w:lastRenderedPageBreak/>
         <w:t xml:space="preserve">He, D. (2020, October 16). </w:t>
       </w:r>
       <w:r>
@@ -18603,7 +18995,27 @@
           <w:sz w:val="22"/>
           <w:szCs w:val="22"/>
         </w:rPr>
-        <w:t>Comparing three Covid-19 vaccines: Pfizer, Moderna, J&amp;J</w:t>
+        <w:t xml:space="preserve">Comparing three Covid-19 vaccines: Pfizer, </w:t>
+      </w:r>
+      <w:proofErr w:type="spellStart"/>
+      <w:r>
+        <w:rPr>
+          <w:i/>
+          <w:iCs/>
+          <w:sz w:val="22"/>
+          <w:szCs w:val="22"/>
+        </w:rPr>
+        <w:t>Moderna</w:t>
+      </w:r>
+      <w:proofErr w:type="spellEnd"/>
+      <w:r>
+        <w:rPr>
+          <w:i/>
+          <w:iCs/>
+          <w:sz w:val="22"/>
+          <w:szCs w:val="22"/>
+        </w:rPr>
+        <w:t>, J&amp;J</w:t>
       </w:r>
       <w:r>
         <w:rPr>
@@ -18639,27 +19051,7 @@
           <w:sz w:val="22"/>
           <w:szCs w:val="22"/>
         </w:rPr>
-        <w:t xml:space="preserve">An evidence </w:t>
-      </w:r>
-      <w:proofErr w:type="gramStart"/>
-      <w:r>
-        <w:rPr>
-          <w:i/>
-          <w:iCs/>
-          <w:sz w:val="22"/>
-          <w:szCs w:val="22"/>
-        </w:rPr>
-        <w:t>review</w:t>
-      </w:r>
-      <w:proofErr w:type="gramEnd"/>
-      <w:r>
-        <w:rPr>
-          <w:i/>
-          <w:iCs/>
-          <w:sz w:val="22"/>
-          <w:szCs w:val="22"/>
-        </w:rPr>
-        <w:t xml:space="preserve"> of face masks against COVID-19</w:t>
+        <w:t>An evidence review of face masks against COVID-19</w:t>
       </w:r>
       <w:r>
         <w:rPr>
@@ -22872,6 +23264,95 @@
     </w:lvl>
   </w:abstractNum>
   <w:abstractNum w:abstractNumId="42" w15:restartNumberingAfterBreak="0">
+    <w:nsid w:val="79F87C17"/>
+    <w:multiLevelType w:val="hybridMultilevel"/>
+    <w:tmpl w:val="C9A41E30"/>
+    <w:lvl w:ilvl="0" w:tplc="0409000F">
+      <w:start w:val="1"/>
+      <w:numFmt w:val="decimal"/>
+      <w:lvlText w:val="%1."/>
+      <w:lvlJc w:val="left"/>
+      <w:pPr>
+        <w:ind w:left="1080" w:hanging="360"/>
+      </w:pPr>
+      <w:rPr>
+        <w:rFonts w:hint="default"/>
+      </w:rPr>
+    </w:lvl>
+    <w:lvl w:ilvl="1" w:tplc="04090019">
+      <w:start w:val="1"/>
+      <w:numFmt w:val="lowerLetter"/>
+      <w:lvlText w:val="%2."/>
+      <w:lvlJc w:val="left"/>
+      <w:pPr>
+        <w:ind w:left="1800" w:hanging="360"/>
+      </w:pPr>
+    </w:lvl>
+    <w:lvl w:ilvl="2" w:tplc="0409001B" w:tentative="1">
+      <w:start w:val="1"/>
+      <w:numFmt w:val="lowerRoman"/>
+      <w:lvlText w:val="%3."/>
+      <w:lvlJc w:val="right"/>
+      <w:pPr>
+        <w:ind w:left="2520" w:hanging="180"/>
+      </w:pPr>
+    </w:lvl>
+    <w:lvl w:ilvl="3" w:tplc="0409000F" w:tentative="1">
+      <w:start w:val="1"/>
+      <w:numFmt w:val="decimal"/>
+      <w:lvlText w:val="%4."/>
+      <w:lvlJc w:val="left"/>
+      <w:pPr>
+        <w:ind w:left="3240" w:hanging="360"/>
+      </w:pPr>
+    </w:lvl>
+    <w:lvl w:ilvl="4" w:tplc="04090019" w:tentative="1">
+      <w:start w:val="1"/>
+      <w:numFmt w:val="lowerLetter"/>
+      <w:lvlText w:val="%5."/>
+      <w:lvlJc w:val="left"/>
+      <w:pPr>
+        <w:ind w:left="3960" w:hanging="360"/>
+      </w:pPr>
+    </w:lvl>
+    <w:lvl w:ilvl="5" w:tplc="0409001B" w:tentative="1">
+      <w:start w:val="1"/>
+      <w:numFmt w:val="lowerRoman"/>
+      <w:lvlText w:val="%6."/>
+      <w:lvlJc w:val="right"/>
+      <w:pPr>
+        <w:ind w:left="4680" w:hanging="180"/>
+      </w:pPr>
+    </w:lvl>
+    <w:lvl w:ilvl="6" w:tplc="0409000F" w:tentative="1">
+      <w:start w:val="1"/>
+      <w:numFmt w:val="decimal"/>
+      <w:lvlText w:val="%7."/>
+      <w:lvlJc w:val="left"/>
+      <w:pPr>
+        <w:ind w:left="5400" w:hanging="360"/>
+      </w:pPr>
+    </w:lvl>
+    <w:lvl w:ilvl="7" w:tplc="04090019" w:tentative="1">
+      <w:start w:val="1"/>
+      <w:numFmt w:val="lowerLetter"/>
+      <w:lvlText w:val="%8."/>
+      <w:lvlJc w:val="left"/>
+      <w:pPr>
+        <w:ind w:left="6120" w:hanging="360"/>
+      </w:pPr>
+    </w:lvl>
+    <w:lvl w:ilvl="8" w:tplc="0409001B" w:tentative="1">
+      <w:start w:val="1"/>
+      <w:numFmt w:val="lowerRoman"/>
+      <w:lvlText w:val="%9."/>
+      <w:lvlJc w:val="right"/>
+      <w:pPr>
+        <w:ind w:left="6840" w:hanging="180"/>
+      </w:pPr>
+    </w:lvl>
+  </w:abstractNum>
+  <w:abstractNum w:abstractNumId="43" w15:restartNumberingAfterBreak="0">
     <w:nsid w:val="7B025272"/>
     <w:multiLevelType w:val="hybridMultilevel"/>
     <w:tmpl w:val="774AD242"/>
@@ -23072,7 +23553,7 @@
     <w:abstractNumId w:val="39"/>
   </w:num>
   <w:num w:numId="37">
-    <w:abstractNumId w:val="42"/>
+    <w:abstractNumId w:val="43"/>
   </w:num>
   <w:num w:numId="38">
     <w:abstractNumId w:val="22"/>
@@ -23091,6 +23572,9 @@
   </w:num>
   <w:num w:numId="43">
     <w:abstractNumId w:val="2"/>
+  </w:num>
+  <w:num w:numId="44">
+    <w:abstractNumId w:val="42"/>
   </w:num>
 </w:numbering>
 </file>

--- a/Project_Report(Sec-05).docx
+++ b/Project_Report(Sec-05).docx
@@ -3605,7 +3605,21 @@
         <w:rPr>
           <w:rFonts w:ascii="Times New Roman" w:hAnsi="Times New Roman" w:cs="Times New Roman"/>
         </w:rPr>
-        <w:t xml:space="preserve"> is 0.16 with the negative binomial model (Singapore)[8]</w:t>
+        <w:t xml:space="preserve"> is 0.16 with the negative binomial model (Singapore</w:t>
+      </w:r>
+      <w:proofErr w:type="gramStart"/>
+      <w:r>
+        <w:rPr>
+          <w:rFonts w:ascii="Times New Roman" w:hAnsi="Times New Roman" w:cs="Times New Roman"/>
+        </w:rPr>
+        <w:t>)[</w:t>
+      </w:r>
+      <w:proofErr w:type="gramEnd"/>
+      <w:r>
+        <w:rPr>
+          <w:rFonts w:ascii="Times New Roman" w:hAnsi="Times New Roman" w:cs="Times New Roman"/>
+        </w:rPr>
+        <w:t>8]</w:t>
       </w:r>
     </w:p>
     <w:p>
@@ -4155,7 +4169,7 @@
           <v:shape id="_x0000_i1025" type="#_x0000_t75" alt="" style="width:396.75pt;height:409.5pt;mso-width-percent:0;mso-height-percent:0;mso-width-percent:0;mso-height-percent:0" o:ole="">
             <v:imagedata r:id="rId8" o:title=""/>
           </v:shape>
-          <o:OLEObject Type="Embed" ProgID="Visio.Drawing.15" ShapeID="_x0000_i1025" DrawAspect="Content" ObjectID="_1680423270" r:id="rId9"/>
+          <o:OLEObject Type="Embed" ProgID="Visio.Drawing.15" ShapeID="_x0000_i1025" DrawAspect="Content" ObjectID="_1680423537" r:id="rId9"/>
         </w:object>
       </w:r>
     </w:p>
@@ -5205,7 +5219,21 @@
         <w:rPr>
           <w:rFonts w:ascii="Times New Roman" w:hAnsi="Times New Roman" w:cs="Times New Roman"/>
         </w:rPr>
-        <w:t xml:space="preserve"> (SARS) virus, we take into account the incubation period of 3-5 days that is mapped to 3ms before it starts infecting healthy people. Due to the incubation period and recovery time for the virus, the transmission is comparably lower than the SARS-CoV-2 which results in lower dispersion </w:t>
+        <w:t xml:space="preserve"> (SARS) virus, we </w:t>
+      </w:r>
+      <w:proofErr w:type="gramStart"/>
+      <w:r>
+        <w:rPr>
+          <w:rFonts w:ascii="Times New Roman" w:hAnsi="Times New Roman" w:cs="Times New Roman"/>
+        </w:rPr>
+        <w:t>take into account</w:t>
+      </w:r>
+      <w:proofErr w:type="gramEnd"/>
+      <w:r>
+        <w:rPr>
+          <w:rFonts w:ascii="Times New Roman" w:hAnsi="Times New Roman" w:cs="Times New Roman"/>
+        </w:rPr>
+        <w:t xml:space="preserve"> the incubation period of 3-5 days that is mapped to 3ms before it starts infecting healthy people. Due to the incubation period and recovery time for the virus, the transmission is comparably lower than the SARS-CoV-2 which results in lower dispersion </w:t>
       </w:r>
       <w:r>
         <w:rPr>
@@ -5898,7 +5926,21 @@
         <w:rPr>
           <w:rFonts w:ascii="Times New Roman" w:hAnsi="Times New Roman" w:cs="Times New Roman"/>
         </w:rPr>
-        <w:t xml:space="preserve">The vaccine efficiency is considered to be </w:t>
+        <w:t xml:space="preserve">The vaccine efficiency </w:t>
+      </w:r>
+      <w:proofErr w:type="gramStart"/>
+      <w:r>
+        <w:rPr>
+          <w:rFonts w:ascii="Times New Roman" w:hAnsi="Times New Roman" w:cs="Times New Roman"/>
+        </w:rPr>
+        <w:t>is considered to be</w:t>
+      </w:r>
+      <w:proofErr w:type="gramEnd"/>
+      <w:r>
+        <w:rPr>
+          <w:rFonts w:ascii="Times New Roman" w:hAnsi="Times New Roman" w:cs="Times New Roman"/>
+        </w:rPr>
+        <w:t xml:space="preserve"> </w:t>
       </w:r>
       <w:r>
         <w:rPr>
@@ -6162,7 +6204,14 @@
         <w:rPr>
           <w:rFonts w:ascii="Times New Roman" w:hAnsi="Times New Roman" w:cs="Times New Roman"/>
         </w:rPr>
-        <w:t xml:space="preserve"> that come</w:t>
+        <w:t xml:space="preserve"> that </w:t>
+      </w:r>
+      <w:proofErr w:type="gramStart"/>
+      <w:r>
+        <w:rPr>
+          <w:rFonts w:ascii="Times New Roman" w:hAnsi="Times New Roman" w:cs="Times New Roman"/>
+        </w:rPr>
+        <w:t>come</w:t>
       </w:r>
       <w:r>
         <w:rPr>
@@ -6174,7 +6223,14 @@
         <w:rPr>
           <w:rFonts w:ascii="Times New Roman" w:hAnsi="Times New Roman" w:cs="Times New Roman"/>
         </w:rPr>
-        <w:t xml:space="preserve"> in contact with the infected person </w:t>
+        <w:t xml:space="preserve"> in contact with</w:t>
+      </w:r>
+      <w:proofErr w:type="gramEnd"/>
+      <w:r>
+        <w:rPr>
+          <w:rFonts w:ascii="Times New Roman" w:hAnsi="Times New Roman" w:cs="Times New Roman"/>
+        </w:rPr>
+        <w:t xml:space="preserve"> the infected person </w:t>
       </w:r>
       <w:r>
         <w:rPr>
@@ -7427,7 +7483,21 @@
         <w:rPr>
           <w:rFonts w:ascii="Times New Roman" w:hAnsi="Times New Roman" w:cs="Times New Roman"/>
         </w:rPr>
-        <w:t>: When quarantine constraint is selected, this is the percentage of infected population that actually quarantine. Taken as 20%.</w:t>
+        <w:t xml:space="preserve">: When quarantine constraint is selected, this is the percentage of infected population that </w:t>
+      </w:r>
+      <w:proofErr w:type="gramStart"/>
+      <w:r>
+        <w:rPr>
+          <w:rFonts w:ascii="Times New Roman" w:hAnsi="Times New Roman" w:cs="Times New Roman"/>
+        </w:rPr>
+        <w:t>actually quarantine</w:t>
+      </w:r>
+      <w:proofErr w:type="gramEnd"/>
+      <w:r>
+        <w:rPr>
+          <w:rFonts w:ascii="Times New Roman" w:hAnsi="Times New Roman" w:cs="Times New Roman"/>
+        </w:rPr>
+        <w:t>. Taken as 20%.</w:t>
       </w:r>
     </w:p>
     <w:p>
@@ -8863,14 +8933,27 @@
       <w:r>
         <w:t xml:space="preserve">Figure </w:t>
       </w:r>
-      <w:fldSimple w:instr=" SEQ Figure \* ARABIC ">
-        <w:r>
-          <w:rPr>
-            <w:noProof/>
-          </w:rPr>
-          <w:t>3</w:t>
-        </w:r>
-      </w:fldSimple>
+      <w:r>
+        <w:fldChar w:fldCharType="begin"/>
+      </w:r>
+      <w:r>
+        <w:instrText xml:space="preserve"> SEQ Figure \* ARABIC </w:instrText>
+      </w:r>
+      <w:r>
+        <w:fldChar w:fldCharType="separate"/>
+      </w:r>
+      <w:r>
+        <w:rPr>
+          <w:noProof/>
+        </w:rPr>
+        <w:t>3</w:t>
+      </w:r>
+      <w:r>
+        <w:rPr>
+          <w:noProof/>
+        </w:rPr>
+        <w:fldChar w:fldCharType="end"/>
+      </w:r>
       <w:r>
         <w:t xml:space="preserve">:Comparison plot </w:t>
       </w:r>
@@ -9972,14 +10055,27 @@
       <w:r>
         <w:t xml:space="preserve">Figure </w:t>
       </w:r>
-      <w:fldSimple w:instr=" SEQ Figure \* ARABIC ">
-        <w:r>
-          <w:rPr>
-            <w:noProof/>
-          </w:rPr>
-          <w:t>4</w:t>
-        </w:r>
-      </w:fldSimple>
+      <w:r>
+        <w:fldChar w:fldCharType="begin"/>
+      </w:r>
+      <w:r>
+        <w:instrText xml:space="preserve"> SEQ Figure \* ARABIC </w:instrText>
+      </w:r>
+      <w:r>
+        <w:fldChar w:fldCharType="separate"/>
+      </w:r>
+      <w:r>
+        <w:rPr>
+          <w:noProof/>
+        </w:rPr>
+        <w:t>4</w:t>
+      </w:r>
+      <w:r>
+        <w:rPr>
+          <w:noProof/>
+        </w:rPr>
+        <w:fldChar w:fldCharType="end"/>
+      </w:r>
       <w:r>
         <w:t>:</w:t>
       </w:r>
@@ -11100,14 +11196,27 @@
       <w:r>
         <w:t xml:space="preserve">Figure </w:t>
       </w:r>
-      <w:fldSimple w:instr=" SEQ Figure \* ARABIC ">
-        <w:r>
-          <w:rPr>
-            <w:noProof/>
-          </w:rPr>
-          <w:t>5</w:t>
-        </w:r>
-      </w:fldSimple>
+      <w:r>
+        <w:fldChar w:fldCharType="begin"/>
+      </w:r>
+      <w:r>
+        <w:instrText xml:space="preserve"> SEQ Figure \* ARABIC </w:instrText>
+      </w:r>
+      <w:r>
+        <w:fldChar w:fldCharType="separate"/>
+      </w:r>
+      <w:r>
+        <w:rPr>
+          <w:noProof/>
+        </w:rPr>
+        <w:t>5</w:t>
+      </w:r>
+      <w:r>
+        <w:rPr>
+          <w:noProof/>
+        </w:rPr>
+        <w:fldChar w:fldCharType="end"/>
+      </w:r>
       <w:r>
         <w:t>:</w:t>
       </w:r>
@@ -12211,14 +12320,27 @@
       <w:r>
         <w:t xml:space="preserve">Figure </w:t>
       </w:r>
-      <w:fldSimple w:instr=" SEQ Figure \* ARABIC ">
-        <w:r>
-          <w:rPr>
-            <w:noProof/>
-          </w:rPr>
-          <w:t>6</w:t>
-        </w:r>
-      </w:fldSimple>
+      <w:r>
+        <w:fldChar w:fldCharType="begin"/>
+      </w:r>
+      <w:r>
+        <w:instrText xml:space="preserve"> SEQ Figure \* ARABIC </w:instrText>
+      </w:r>
+      <w:r>
+        <w:fldChar w:fldCharType="separate"/>
+      </w:r>
+      <w:r>
+        <w:rPr>
+          <w:noProof/>
+        </w:rPr>
+        <w:t>6</w:t>
+      </w:r>
+      <w:r>
+        <w:rPr>
+          <w:noProof/>
+        </w:rPr>
+        <w:fldChar w:fldCharType="end"/>
+      </w:r>
       <w:r>
         <w:t>:</w:t>
       </w:r>
@@ -13059,14 +13181,27 @@
       <w:r>
         <w:t xml:space="preserve">Figure </w:t>
       </w:r>
-      <w:fldSimple w:instr=" SEQ Figure \* ARABIC ">
-        <w:r>
-          <w:rPr>
-            <w:noProof/>
-          </w:rPr>
-          <w:t>7</w:t>
-        </w:r>
-      </w:fldSimple>
+      <w:r>
+        <w:fldChar w:fldCharType="begin"/>
+      </w:r>
+      <w:r>
+        <w:instrText xml:space="preserve"> SEQ Figure \* ARABIC </w:instrText>
+      </w:r>
+      <w:r>
+        <w:fldChar w:fldCharType="separate"/>
+      </w:r>
+      <w:r>
+        <w:rPr>
+          <w:noProof/>
+        </w:rPr>
+        <w:t>7</w:t>
+      </w:r>
+      <w:r>
+        <w:rPr>
+          <w:noProof/>
+        </w:rPr>
+        <w:fldChar w:fldCharType="end"/>
+      </w:r>
       <w:r>
         <w:t>:</w:t>
       </w:r>
@@ -13998,14 +14133,27 @@
       <w:r>
         <w:t xml:space="preserve">Figure </w:t>
       </w:r>
-      <w:fldSimple w:instr=" SEQ Figure \* ARABIC ">
-        <w:r>
-          <w:rPr>
-            <w:noProof/>
-          </w:rPr>
-          <w:t>8</w:t>
-        </w:r>
-      </w:fldSimple>
+      <w:r>
+        <w:fldChar w:fldCharType="begin"/>
+      </w:r>
+      <w:r>
+        <w:instrText xml:space="preserve"> SEQ Figure \* ARABIC </w:instrText>
+      </w:r>
+      <w:r>
+        <w:fldChar w:fldCharType="separate"/>
+      </w:r>
+      <w:r>
+        <w:rPr>
+          <w:noProof/>
+        </w:rPr>
+        <w:t>8</w:t>
+      </w:r>
+      <w:r>
+        <w:rPr>
+          <w:noProof/>
+        </w:rPr>
+        <w:fldChar w:fldCharType="end"/>
+      </w:r>
       <w:r>
         <w:t>:</w:t>
       </w:r>
@@ -14934,14 +15082,27 @@
       <w:r>
         <w:t xml:space="preserve">Figure </w:t>
       </w:r>
-      <w:fldSimple w:instr=" SEQ Figure \* ARABIC ">
-        <w:r>
-          <w:rPr>
-            <w:noProof/>
-          </w:rPr>
-          <w:t>9</w:t>
-        </w:r>
-      </w:fldSimple>
+      <w:r>
+        <w:fldChar w:fldCharType="begin"/>
+      </w:r>
+      <w:r>
+        <w:instrText xml:space="preserve"> SEQ Figure \* ARABIC </w:instrText>
+      </w:r>
+      <w:r>
+        <w:fldChar w:fldCharType="separate"/>
+      </w:r>
+      <w:r>
+        <w:rPr>
+          <w:noProof/>
+        </w:rPr>
+        <w:t>9</w:t>
+      </w:r>
+      <w:r>
+        <w:rPr>
+          <w:noProof/>
+        </w:rPr>
+        <w:fldChar w:fldCharType="end"/>
+      </w:r>
       <w:r>
         <w:t>:</w:t>
       </w:r>
@@ -16400,14 +16561,27 @@
       <w:r>
         <w:t xml:space="preserve">Figure </w:t>
       </w:r>
-      <w:fldSimple w:instr=" SEQ Figure \* ARABIC ">
-        <w:r>
-          <w:rPr>
-            <w:noProof/>
-          </w:rPr>
-          <w:t>10</w:t>
-        </w:r>
-      </w:fldSimple>
+      <w:r>
+        <w:fldChar w:fldCharType="begin"/>
+      </w:r>
+      <w:r>
+        <w:instrText xml:space="preserve"> SEQ Figure \* ARABIC </w:instrText>
+      </w:r>
+      <w:r>
+        <w:fldChar w:fldCharType="separate"/>
+      </w:r>
+      <w:r>
+        <w:rPr>
+          <w:noProof/>
+        </w:rPr>
+        <w:t>10</w:t>
+      </w:r>
+      <w:r>
+        <w:rPr>
+          <w:noProof/>
+        </w:rPr>
+        <w:fldChar w:fldCharType="end"/>
+      </w:r>
       <w:r>
         <w:t>:</w:t>
       </w:r>
@@ -17189,12 +17363,14 @@
       <w:r>
         <w:t xml:space="preserve">Figure </w:t>
       </w:r>
+      <w:proofErr w:type="gramStart"/>
       <w:r>
         <w:t xml:space="preserve">12 </w:t>
       </w:r>
       <w:r>
         <w:t>:</w:t>
       </w:r>
+      <w:proofErr w:type="gramEnd"/>
       <w:r>
         <w:t xml:space="preserve"> </w:t>
       </w:r>
@@ -17389,14 +17565,27 @@
       <w:r>
         <w:t xml:space="preserve">Figure </w:t>
       </w:r>
-      <w:fldSimple w:instr=" SEQ Figure \* ARABIC ">
-        <w:r>
-          <w:rPr>
-            <w:noProof/>
-          </w:rPr>
-          <w:t>1</w:t>
-        </w:r>
-      </w:fldSimple>
+      <w:r>
+        <w:fldChar w:fldCharType="begin"/>
+      </w:r>
+      <w:r>
+        <w:instrText xml:space="preserve"> SEQ Figure \* ARABIC </w:instrText>
+      </w:r>
+      <w:r>
+        <w:fldChar w:fldCharType="separate"/>
+      </w:r>
+      <w:r>
+        <w:rPr>
+          <w:noProof/>
+        </w:rPr>
+        <w:t>1</w:t>
+      </w:r>
+      <w:r>
+        <w:rPr>
+          <w:noProof/>
+        </w:rPr>
+        <w:fldChar w:fldCharType="end"/>
+      </w:r>
       <w:r>
         <w:t>3: Contact tracing screenshot</w:t>
       </w:r>
@@ -17439,7 +17628,25 @@
           <w:sz w:val="24"/>
           <w:szCs w:val="24"/>
         </w:rPr>
-        <w:t xml:space="preserve">person A309125. The contract tracing is checked only when an infected person comes in contact with a healthy person. The number of infected people when all constrains are selected is low. </w:t>
+        <w:t xml:space="preserve">person A309125. The contract tracing is checked only when an infected person </w:t>
+      </w:r>
+      <w:proofErr w:type="gramStart"/>
+      <w:r>
+        <w:rPr>
+          <w:rFonts w:ascii="Times New Roman" w:hAnsi="Times New Roman" w:cs="Times New Roman"/>
+          <w:sz w:val="24"/>
+          <w:szCs w:val="24"/>
+        </w:rPr>
+        <w:t>comes in contact with</w:t>
+      </w:r>
+      <w:proofErr w:type="gramEnd"/>
+      <w:r>
+        <w:rPr>
+          <w:rFonts w:ascii="Times New Roman" w:hAnsi="Times New Roman" w:cs="Times New Roman"/>
+          <w:sz w:val="24"/>
+          <w:szCs w:val="24"/>
+        </w:rPr>
+        <w:t xml:space="preserve"> a healthy person. The number of infected people when all constrains are selected is low. </w:t>
       </w:r>
     </w:p>
     <w:p>
@@ -17528,6 +17735,18 @@
     </w:p>
     <w:p>
       <w:pPr>
+        <w:spacing w:after="0" w:line="120" w:lineRule="auto"/>
+        <w:rPr>
+          <w:rFonts w:ascii="Times New Roman" w:hAnsi="Times New Roman" w:cs="Times New Roman"/>
+          <w:b/>
+          <w:bCs/>
+          <w:sz w:val="28"/>
+          <w:szCs w:val="28"/>
+        </w:rPr>
+      </w:pPr>
+    </w:p>
+    <w:p>
+      <w:pPr>
         <w:pStyle w:val="ListParagraph"/>
         <w:numPr>
           <w:ilvl w:val="0"/>
@@ -17636,7 +17855,10 @@
         <w:ind w:left="792"/>
         <w:jc w:val="both"/>
         <w:rPr>
-          <w:rFonts w:ascii="Times New Roman" w:hAnsi="Times New Roman" w:cs="Times New Roman"/>
+          <w:rStyle w:val="Strong"/>
+          <w:rFonts w:ascii="Times New Roman" w:hAnsi="Times New Roman" w:cs="Times New Roman"/>
+          <w:b w:val="0"/>
+          <w:bCs w:val="0"/>
         </w:rPr>
       </w:pPr>
       <w:r>
@@ -17774,37 +17996,6 @@
     <w:p>
       <w:pPr>
         <w:pStyle w:val="ListParagraph"/>
-        <w:numPr>
-          <w:ilvl w:val="1"/>
-          <w:numId w:val="26"/>
-        </w:numPr>
-        <w:spacing w:line="276" w:lineRule="auto"/>
-        <w:jc w:val="both"/>
-        <w:outlineLvl w:val="1"/>
-        <w:rPr>
-          <w:rFonts w:ascii="Times New Roman" w:hAnsi="Times New Roman" w:cs="Times New Roman"/>
-          <w:b/>
-          <w:bCs/>
-          <w:sz w:val="24"/>
-          <w:szCs w:val="24"/>
-        </w:rPr>
-      </w:pPr>
-      <w:bookmarkStart w:id="23" w:name="_Toc69773598"/>
-      <w:r>
-        <w:rPr>
-          <w:rFonts w:ascii="Times New Roman" w:hAnsi="Times New Roman" w:cs="Times New Roman"/>
-          <w:b/>
-          <w:bCs/>
-          <w:sz w:val="24"/>
-          <w:szCs w:val="24"/>
-        </w:rPr>
-        <w:t>Entropy</w:t>
-      </w:r>
-      <w:bookmarkEnd w:id="23"/>
-    </w:p>
-    <w:p>
-      <w:pPr>
-        <w:pStyle w:val="ListParagraph"/>
         <w:spacing w:line="276" w:lineRule="auto"/>
         <w:ind w:left="792"/>
         <w:jc w:val="both"/>
@@ -17812,120 +18003,6 @@
           <w:rFonts w:ascii="Times New Roman" w:hAnsi="Times New Roman" w:cs="Times New Roman"/>
         </w:rPr>
       </w:pPr>
-      <w:r>
-        <w:rPr>
-          <w:rFonts w:ascii="Times New Roman" w:hAnsi="Times New Roman" w:cs="Times New Roman"/>
-        </w:rPr>
-        <w:t>The entropy of the project is i</w:t>
-      </w:r>
-      <w:r>
-        <w:rPr>
-          <w:rFonts w:ascii="Times New Roman" w:hAnsi="Times New Roman" w:cs="Times New Roman"/>
-        </w:rPr>
-        <w:t>n the beginning of the simulation the available data is minimum</w:t>
-      </w:r>
-      <w:r>
-        <w:rPr>
-          <w:rFonts w:ascii="Times New Roman" w:hAnsi="Times New Roman" w:cs="Times New Roman"/>
-        </w:rPr>
-        <w:t xml:space="preserve"> </w:t>
-      </w:r>
-      <w:r>
-        <w:rPr>
-          <w:rFonts w:ascii="Times New Roman" w:hAnsi="Times New Roman" w:cs="Times New Roman"/>
-        </w:rPr>
-        <w:t>this</w:t>
-      </w:r>
-      <w:r>
-        <w:rPr>
-          <w:rFonts w:ascii="Times New Roman" w:hAnsi="Times New Roman" w:cs="Times New Roman"/>
-        </w:rPr>
-        <w:t xml:space="preserve"> </w:t>
-      </w:r>
-      <w:r>
-        <w:rPr>
-          <w:rFonts w:ascii="Times New Roman" w:hAnsi="Times New Roman" w:cs="Times New Roman"/>
-        </w:rPr>
-        <w:t>is when the entropy is at the highest</w:t>
-      </w:r>
-      <w:r>
-        <w:rPr>
-          <w:rFonts w:ascii="Times New Roman" w:hAnsi="Times New Roman" w:cs="Times New Roman"/>
-        </w:rPr>
-        <w:t>. With time we analy</w:t>
-      </w:r>
-      <w:r>
-        <w:rPr>
-          <w:rFonts w:ascii="Times New Roman" w:hAnsi="Times New Roman" w:cs="Times New Roman"/>
-        </w:rPr>
-        <w:t>z</w:t>
-      </w:r>
-      <w:r>
-        <w:rPr>
-          <w:rFonts w:ascii="Times New Roman" w:hAnsi="Times New Roman" w:cs="Times New Roman"/>
-        </w:rPr>
-        <w:t xml:space="preserve">e the </w:t>
-      </w:r>
-      <w:r>
-        <w:rPr>
-          <w:rFonts w:ascii="Times New Roman" w:hAnsi="Times New Roman" w:cs="Times New Roman"/>
-        </w:rPr>
-        <w:t>effect</w:t>
-      </w:r>
-      <w:r>
-        <w:rPr>
-          <w:rFonts w:ascii="Times New Roman" w:hAnsi="Times New Roman" w:cs="Times New Roman"/>
-        </w:rPr>
-        <w:t xml:space="preserve"> of </w:t>
-      </w:r>
-      <w:r>
-        <w:rPr>
-          <w:rFonts w:ascii="Times New Roman" w:hAnsi="Times New Roman" w:cs="Times New Roman"/>
-        </w:rPr>
-        <w:t>factors</w:t>
-      </w:r>
-      <w:r>
-        <w:rPr>
-          <w:rFonts w:ascii="Times New Roman" w:hAnsi="Times New Roman" w:cs="Times New Roman"/>
-        </w:rPr>
-        <w:t>/constraints</w:t>
-      </w:r>
-      <w:r>
-        <w:rPr>
-          <w:rFonts w:ascii="Times New Roman" w:hAnsi="Times New Roman" w:cs="Times New Roman"/>
-        </w:rPr>
-        <w:t xml:space="preserve"> on</w:t>
-      </w:r>
-      <w:r>
-        <w:rPr>
-          <w:rFonts w:ascii="Times New Roman" w:hAnsi="Times New Roman" w:cs="Times New Roman"/>
-        </w:rPr>
-        <w:t xml:space="preserve"> the </w:t>
-      </w:r>
-      <w:r>
-        <w:rPr>
-          <w:rFonts w:ascii="Times New Roman" w:hAnsi="Times New Roman" w:cs="Times New Roman"/>
-        </w:rPr>
-        <w:t>transmission</w:t>
-      </w:r>
-      <w:r>
-        <w:rPr>
-          <w:rFonts w:ascii="Times New Roman" w:hAnsi="Times New Roman" w:cs="Times New Roman"/>
-        </w:rPr>
-        <w:t xml:space="preserve"> of the virus</w:t>
-      </w:r>
-      <w:r>
-        <w:rPr>
-          <w:rFonts w:ascii="Times New Roman" w:hAnsi="Times New Roman" w:cs="Times New Roman"/>
-        </w:rPr>
-        <w:t xml:space="preserve">, this results in </w:t>
-      </w:r>
-      <w:r>
-        <w:rPr>
-          <w:rFonts w:ascii="Times New Roman" w:hAnsi="Times New Roman" w:cs="Times New Roman"/>
-        </w:rPr>
-        <w:t xml:space="preserve">entropy gets lower. </w:t>
-      </w:r>
     </w:p>
     <w:p>
       <w:pPr>
@@ -17945,7 +18022,7 @@
           <w:szCs w:val="24"/>
         </w:rPr>
       </w:pPr>
-      <w:bookmarkStart w:id="24" w:name="_Toc69773599"/>
+      <w:bookmarkStart w:id="23" w:name="_Toc69773598"/>
       <w:r>
         <w:rPr>
           <w:rFonts w:ascii="Times New Roman" w:hAnsi="Times New Roman" w:cs="Times New Roman"/>
@@ -17954,10 +18031,156 @@
           <w:sz w:val="24"/>
           <w:szCs w:val="24"/>
         </w:rPr>
-        <w:t>Invariant</w:t>
-      </w:r>
-      <w:bookmarkEnd w:id="24"/>
-      <w:r>
+        <w:t>Entropy</w:t>
+      </w:r>
+      <w:bookmarkEnd w:id="23"/>
+    </w:p>
+    <w:p>
+      <w:pPr>
+        <w:pStyle w:val="ListParagraph"/>
+        <w:spacing w:line="276" w:lineRule="auto"/>
+        <w:ind w:left="792"/>
+        <w:jc w:val="both"/>
+        <w:rPr>
+          <w:rFonts w:ascii="Times New Roman" w:hAnsi="Times New Roman" w:cs="Times New Roman"/>
+        </w:rPr>
+      </w:pPr>
+      <w:r>
+        <w:rPr>
+          <w:rFonts w:ascii="Times New Roman" w:hAnsi="Times New Roman" w:cs="Times New Roman"/>
+        </w:rPr>
+        <w:t>The entropy of the project is i</w:t>
+      </w:r>
+      <w:r>
+        <w:rPr>
+          <w:rFonts w:ascii="Times New Roman" w:hAnsi="Times New Roman" w:cs="Times New Roman"/>
+        </w:rPr>
+        <w:t>n the beginning of the simulation the available data is minimum</w:t>
+      </w:r>
+      <w:r>
+        <w:rPr>
+          <w:rFonts w:ascii="Times New Roman" w:hAnsi="Times New Roman" w:cs="Times New Roman"/>
+        </w:rPr>
+        <w:t xml:space="preserve"> </w:t>
+      </w:r>
+      <w:r>
+        <w:rPr>
+          <w:rFonts w:ascii="Times New Roman" w:hAnsi="Times New Roman" w:cs="Times New Roman"/>
+        </w:rPr>
+        <w:t>this</w:t>
+      </w:r>
+      <w:r>
+        <w:rPr>
+          <w:rFonts w:ascii="Times New Roman" w:hAnsi="Times New Roman" w:cs="Times New Roman"/>
+        </w:rPr>
+        <w:t xml:space="preserve"> </w:t>
+      </w:r>
+      <w:r>
+        <w:rPr>
+          <w:rFonts w:ascii="Times New Roman" w:hAnsi="Times New Roman" w:cs="Times New Roman"/>
+        </w:rPr>
+        <w:t>is when the entropy is at the highest</w:t>
+      </w:r>
+      <w:r>
+        <w:rPr>
+          <w:rFonts w:ascii="Times New Roman" w:hAnsi="Times New Roman" w:cs="Times New Roman"/>
+        </w:rPr>
+        <w:t>. With time we analy</w:t>
+      </w:r>
+      <w:r>
+        <w:rPr>
+          <w:rFonts w:ascii="Times New Roman" w:hAnsi="Times New Roman" w:cs="Times New Roman"/>
+        </w:rPr>
+        <w:t>z</w:t>
+      </w:r>
+      <w:r>
+        <w:rPr>
+          <w:rFonts w:ascii="Times New Roman" w:hAnsi="Times New Roman" w:cs="Times New Roman"/>
+        </w:rPr>
+        <w:t xml:space="preserve">e the </w:t>
+      </w:r>
+      <w:r>
+        <w:rPr>
+          <w:rFonts w:ascii="Times New Roman" w:hAnsi="Times New Roman" w:cs="Times New Roman"/>
+        </w:rPr>
+        <w:t>effect</w:t>
+      </w:r>
+      <w:r>
+        <w:rPr>
+          <w:rFonts w:ascii="Times New Roman" w:hAnsi="Times New Roman" w:cs="Times New Roman"/>
+        </w:rPr>
+        <w:t xml:space="preserve"> of </w:t>
+      </w:r>
+      <w:r>
+        <w:rPr>
+          <w:rFonts w:ascii="Times New Roman" w:hAnsi="Times New Roman" w:cs="Times New Roman"/>
+        </w:rPr>
+        <w:t>factors</w:t>
+      </w:r>
+      <w:r>
+        <w:rPr>
+          <w:rFonts w:ascii="Times New Roman" w:hAnsi="Times New Roman" w:cs="Times New Roman"/>
+        </w:rPr>
+        <w:t>/constraints</w:t>
+      </w:r>
+      <w:r>
+        <w:rPr>
+          <w:rFonts w:ascii="Times New Roman" w:hAnsi="Times New Roman" w:cs="Times New Roman"/>
+        </w:rPr>
+        <w:t xml:space="preserve"> on</w:t>
+      </w:r>
+      <w:r>
+        <w:rPr>
+          <w:rFonts w:ascii="Times New Roman" w:hAnsi="Times New Roman" w:cs="Times New Roman"/>
+        </w:rPr>
+        <w:t xml:space="preserve"> the </w:t>
+      </w:r>
+      <w:r>
+        <w:rPr>
+          <w:rFonts w:ascii="Times New Roman" w:hAnsi="Times New Roman" w:cs="Times New Roman"/>
+        </w:rPr>
+        <w:t>transmission</w:t>
+      </w:r>
+      <w:r>
+        <w:rPr>
+          <w:rFonts w:ascii="Times New Roman" w:hAnsi="Times New Roman" w:cs="Times New Roman"/>
+        </w:rPr>
+        <w:t xml:space="preserve"> of the virus</w:t>
+      </w:r>
+      <w:r>
+        <w:rPr>
+          <w:rFonts w:ascii="Times New Roman" w:hAnsi="Times New Roman" w:cs="Times New Roman"/>
+        </w:rPr>
+        <w:t xml:space="preserve">, this results in </w:t>
+      </w:r>
+      <w:r>
+        <w:rPr>
+          <w:rFonts w:ascii="Times New Roman" w:hAnsi="Times New Roman" w:cs="Times New Roman"/>
+        </w:rPr>
+        <w:t xml:space="preserve">entropy gets lower. </w:t>
+      </w:r>
+    </w:p>
+    <w:p>
+      <w:pPr>
+        <w:pStyle w:val="ListParagraph"/>
+        <w:spacing w:line="276" w:lineRule="auto"/>
+        <w:ind w:left="792"/>
+        <w:jc w:val="both"/>
+        <w:rPr>
+          <w:rFonts w:ascii="Times New Roman" w:hAnsi="Times New Roman" w:cs="Times New Roman"/>
+        </w:rPr>
+      </w:pPr>
+    </w:p>
+    <w:p>
+      <w:pPr>
+        <w:pStyle w:val="ListParagraph"/>
+        <w:numPr>
+          <w:ilvl w:val="1"/>
+          <w:numId w:val="26"/>
+        </w:numPr>
+        <w:spacing w:line="276" w:lineRule="auto"/>
+        <w:jc w:val="both"/>
+        <w:outlineLvl w:val="1"/>
         <w:rPr>
           <w:rFonts w:ascii="Times New Roman" w:hAnsi="Times New Roman" w:cs="Times New Roman"/>
           <w:b/>
@@ -17965,8 +18188,45 @@
           <w:sz w:val="24"/>
           <w:szCs w:val="24"/>
         </w:rPr>
+      </w:pPr>
+      <w:bookmarkStart w:id="24" w:name="_Toc69773599"/>
+      <w:r>
+        <w:rPr>
+          <w:rFonts w:ascii="Times New Roman" w:hAnsi="Times New Roman" w:cs="Times New Roman"/>
+          <w:b/>
+          <w:bCs/>
+          <w:sz w:val="24"/>
+          <w:szCs w:val="24"/>
+        </w:rPr>
+        <w:t>Invariant</w:t>
+      </w:r>
+      <w:bookmarkEnd w:id="24"/>
+      <w:r>
+        <w:rPr>
+          <w:rFonts w:ascii="Times New Roman" w:hAnsi="Times New Roman" w:cs="Times New Roman"/>
+          <w:b/>
+          <w:bCs/>
+          <w:sz w:val="24"/>
+          <w:szCs w:val="24"/>
+        </w:rPr>
         <w:t xml:space="preserve"> </w:t>
       </w:r>
+    </w:p>
+    <w:p>
+      <w:pPr>
+        <w:pStyle w:val="ListParagraph"/>
+        <w:spacing w:line="276" w:lineRule="auto"/>
+        <w:ind w:left="792"/>
+        <w:jc w:val="both"/>
+        <w:outlineLvl w:val="1"/>
+        <w:rPr>
+          <w:rFonts w:ascii="Times New Roman" w:hAnsi="Times New Roman" w:cs="Times New Roman"/>
+          <w:b/>
+          <w:bCs/>
+          <w:sz w:val="24"/>
+          <w:szCs w:val="24"/>
+        </w:rPr>
+      </w:pPr>
     </w:p>
     <w:p>
       <w:pPr>
@@ -18041,8 +18301,42 @@
         <w:rPr>
           <w:rFonts w:ascii="Times New Roman" w:hAnsi="Times New Roman" w:cs="Times New Roman"/>
         </w:rPr>
-        <w:t>the position will change and the status will be updated accordingly.</w:t>
-      </w:r>
+        <w:t xml:space="preserve">the position will </w:t>
+      </w:r>
+      <w:r>
+        <w:rPr>
+          <w:rFonts w:ascii="Times New Roman" w:hAnsi="Times New Roman" w:cs="Times New Roman"/>
+        </w:rPr>
+        <w:t>change,</w:t>
+      </w:r>
+      <w:r>
+        <w:rPr>
+          <w:rFonts w:ascii="Times New Roman" w:hAnsi="Times New Roman" w:cs="Times New Roman"/>
+        </w:rPr>
+        <w:t xml:space="preserve"> and the status will be updated accordingly.</w:t>
+      </w:r>
+    </w:p>
+    <w:p>
+      <w:pPr>
+        <w:pStyle w:val="ListParagraph"/>
+        <w:spacing w:line="276" w:lineRule="auto"/>
+        <w:ind w:left="1800"/>
+        <w:jc w:val="both"/>
+        <w:rPr>
+          <w:rFonts w:ascii="Times New Roman" w:hAnsi="Times New Roman" w:cs="Times New Roman"/>
+        </w:rPr>
+      </w:pPr>
+    </w:p>
+    <w:p>
+      <w:pPr>
+        <w:pStyle w:val="ListParagraph"/>
+        <w:spacing w:line="276" w:lineRule="auto"/>
+        <w:ind w:left="1800"/>
+        <w:jc w:val="both"/>
+        <w:rPr>
+          <w:rFonts w:ascii="Times New Roman" w:hAnsi="Times New Roman" w:cs="Times New Roman"/>
+        </w:rPr>
+      </w:pPr>
     </w:p>
     <w:p>
       <w:pPr>
@@ -18061,6 +18355,7 @@
         <w:rPr>
           <w:rFonts w:ascii="Times New Roman" w:hAnsi="Times New Roman" w:cs="Times New Roman"/>
         </w:rPr>
+        <w:lastRenderedPageBreak/>
         <w:t xml:space="preserve">Diagraph </w:t>
       </w:r>
       <w:r>
@@ -18118,11 +18413,12 @@
     </w:p>
     <w:p>
       <w:pPr>
+        <w:pStyle w:val="ListParagraph"/>
         <w:spacing w:line="276" w:lineRule="auto"/>
-        <w:rPr>
-          <w:rFonts w:ascii="Times New Roman" w:hAnsi="Times New Roman" w:cs="Times New Roman"/>
-          <w:sz w:val="24"/>
-          <w:szCs w:val="24"/>
+        <w:ind w:left="1800"/>
+        <w:jc w:val="both"/>
+        <w:rPr>
+          <w:rFonts w:ascii="Times New Roman" w:hAnsi="Times New Roman" w:cs="Times New Roman"/>
         </w:rPr>
       </w:pPr>
     </w:p>
@@ -18153,7 +18449,6 @@
           <w:sz w:val="28"/>
           <w:szCs w:val="28"/>
         </w:rPr>
-        <w:lastRenderedPageBreak/>
         <w:t>Conclusion</w:t>
       </w:r>
       <w:bookmarkEnd w:id="25"/>
@@ -18325,7 +18620,45 @@
         <w:rPr>
           <w:rFonts w:ascii="Times New Roman" w:hAnsi="Times New Roman" w:cs="Times New Roman"/>
         </w:rPr>
-        <w:t>n does not give us the actual virus transmission rate when compared to real life scenarios where one person is can transmit the infection to multiple people in case of events or gatherings.</w:t>
+        <w:t xml:space="preserve">n does not give us the actual virus transmission rate when compared to real life scenarios where one person can transmit the infection to </w:t>
+      </w:r>
+      <w:r>
+        <w:rPr>
+          <w:rFonts w:ascii="Times New Roman" w:hAnsi="Times New Roman" w:cs="Times New Roman"/>
+        </w:rPr>
+        <w:t>random number</w:t>
+      </w:r>
+      <w:r>
+        <w:rPr>
+          <w:rFonts w:ascii="Times New Roman" w:hAnsi="Times New Roman" w:cs="Times New Roman"/>
+        </w:rPr>
+        <w:t xml:space="preserve"> people </w:t>
+      </w:r>
+      <w:r>
+        <w:rPr>
+          <w:rFonts w:ascii="Times New Roman" w:hAnsi="Times New Roman" w:cs="Times New Roman"/>
+        </w:rPr>
+        <w:t>based on the dispersion parameter(</w:t>
+      </w:r>
+      <w:r>
+        <w:rPr>
+          <w:rFonts w:ascii="Times New Roman" w:hAnsi="Times New Roman" w:cs="Times New Roman"/>
+          <w:i/>
+          <w:iCs/>
+        </w:rPr>
+        <w:t>k</w:t>
+      </w:r>
+      <w:r>
+        <w:rPr>
+          <w:rFonts w:ascii="Times New Roman" w:hAnsi="Times New Roman" w:cs="Times New Roman"/>
+        </w:rPr>
+        <w:t xml:space="preserve">) </w:t>
+      </w:r>
+      <w:r>
+        <w:rPr>
+          <w:rFonts w:ascii="Times New Roman" w:hAnsi="Times New Roman" w:cs="Times New Roman"/>
+        </w:rPr>
+        <w:t>in case of events or gatherings.</w:t>
       </w:r>
     </w:p>
     <w:p>
@@ -18341,7 +18674,61 @@
         <w:rPr>
           <w:rFonts w:ascii="Times New Roman" w:hAnsi="Times New Roman" w:cs="Times New Roman"/>
         </w:rPr>
-        <w:t xml:space="preserve">It can be concluded from the results that when no precautions(factors) are considered the transmission growth rate is exponential, this transmission growth rate was improved to be logarithmic when we incorporate all the precautions (factors). </w:t>
+        <w:t>It can be concluded from the results that when no precautions(factors</w:t>
+      </w:r>
+      <w:r>
+        <w:rPr>
+          <w:rFonts w:ascii="Times New Roman" w:hAnsi="Times New Roman" w:cs="Times New Roman"/>
+        </w:rPr>
+        <w:t>/constraints</w:t>
+      </w:r>
+      <w:r>
+        <w:rPr>
+          <w:rFonts w:ascii="Times New Roman" w:hAnsi="Times New Roman" w:cs="Times New Roman"/>
+        </w:rPr>
+        <w:t xml:space="preserve">) are considered the transmission growth rate is exponential, this transmission growth rate was improved to be logarithmic </w:t>
+      </w:r>
+      <w:r>
+        <w:rPr>
+          <w:rFonts w:ascii="Times New Roman" w:hAnsi="Times New Roman" w:cs="Times New Roman"/>
+        </w:rPr>
+        <w:t xml:space="preserve">time </w:t>
+      </w:r>
+      <w:r>
+        <w:rPr>
+          <w:rFonts w:ascii="Times New Roman" w:hAnsi="Times New Roman" w:cs="Times New Roman"/>
+        </w:rPr>
+        <w:t>when all precautions (</w:t>
+      </w:r>
+      <w:r>
+        <w:rPr>
+          <w:rFonts w:ascii="Times New Roman" w:hAnsi="Times New Roman" w:cs="Times New Roman"/>
+        </w:rPr>
+        <w:t>factors</w:t>
+      </w:r>
+      <w:r>
+        <w:rPr>
+          <w:rFonts w:ascii="Times New Roman" w:hAnsi="Times New Roman" w:cs="Times New Roman"/>
+        </w:rPr>
+        <w:t>/constraints</w:t>
+      </w:r>
+      <w:r>
+        <w:rPr>
+          <w:rFonts w:ascii="Times New Roman" w:hAnsi="Times New Roman" w:cs="Times New Roman"/>
+        </w:rPr>
+        <w:t>)</w:t>
+      </w:r>
+      <w:r>
+        <w:rPr>
+          <w:rFonts w:ascii="Times New Roman" w:hAnsi="Times New Roman" w:cs="Times New Roman"/>
+        </w:rPr>
+        <w:t xml:space="preserve"> were incorporated</w:t>
+      </w:r>
+      <w:r>
+        <w:rPr>
+          <w:rFonts w:ascii="Times New Roman" w:hAnsi="Times New Roman" w:cs="Times New Roman"/>
+        </w:rPr>
+        <w:t xml:space="preserve">. </w:t>
       </w:r>
     </w:p>
     <w:p>
@@ -18794,6 +19181,7 @@
           <w:sz w:val="22"/>
           <w:szCs w:val="22"/>
         </w:rPr>
+        <w:lastRenderedPageBreak/>
         <w:t xml:space="preserve">Chun, B. C. (2016). Understanding and Modeling the Super-spreading Events of the Middle East Respiratory Syndrome Outbreak in Korea. </w:t>
       </w:r>
       <w:r>
@@ -18938,7 +19326,6 @@
           <w:sz w:val="22"/>
           <w:szCs w:val="22"/>
         </w:rPr>
-        <w:lastRenderedPageBreak/>
         <w:t xml:space="preserve">He, D. (2020, October 16). </w:t>
       </w:r>
       <w:r>
@@ -19051,7 +19438,27 @@
           <w:sz w:val="22"/>
           <w:szCs w:val="22"/>
         </w:rPr>
-        <w:t>An evidence review of face masks against COVID-19</w:t>
+        <w:t xml:space="preserve">An evidence </w:t>
+      </w:r>
+      <w:proofErr w:type="gramStart"/>
+      <w:r>
+        <w:rPr>
+          <w:i/>
+          <w:iCs/>
+          <w:sz w:val="22"/>
+          <w:szCs w:val="22"/>
+        </w:rPr>
+        <w:t>review</w:t>
+      </w:r>
+      <w:proofErr w:type="gramEnd"/>
+      <w:r>
+        <w:rPr>
+          <w:i/>
+          <w:iCs/>
+          <w:sz w:val="22"/>
+          <w:szCs w:val="22"/>
+        </w:rPr>
+        <w:t xml:space="preserve"> of face masks against COVID-19</w:t>
       </w:r>
       <w:r>
         <w:rPr>

--- a/Project_Report(Sec-05).docx
+++ b/Project_Report(Sec-05).docx
@@ -314,23 +314,13 @@
         </w:rPr>
         <w:t xml:space="preserve">               </w:t>
       </w:r>
-      <w:proofErr w:type="spellStart"/>
       <w:r>
         <w:rPr>
           <w:rFonts w:ascii="Times New Roman" w:hAnsi="Times New Roman" w:cs="Times New Roman"/>
           <w:sz w:val="28"/>
           <w:szCs w:val="28"/>
         </w:rPr>
-        <w:t>Manasa</w:t>
-      </w:r>
-      <w:proofErr w:type="spellEnd"/>
-      <w:r>
-        <w:rPr>
-          <w:rFonts w:ascii="Times New Roman" w:hAnsi="Times New Roman" w:cs="Times New Roman"/>
-          <w:sz w:val="28"/>
-          <w:szCs w:val="28"/>
-        </w:rPr>
-        <w:t xml:space="preserve"> Bhat - NUID 001032278</w:t>
+        <w:t>Manasa Bhat - NUID 001032278</w:t>
       </w:r>
     </w:p>
     <w:p>
@@ -353,7 +343,6 @@
         </w:rPr>
         <w:t xml:space="preserve">            </w:t>
       </w:r>
-      <w:proofErr w:type="spellStart"/>
       <w:r>
         <w:rPr>
           <w:rFonts w:ascii="Times New Roman" w:hAnsi="Times New Roman" w:cs="Times New Roman"/>
@@ -362,7 +351,6 @@
         </w:rPr>
         <w:t>Moumita</w:t>
       </w:r>
-      <w:proofErr w:type="spellEnd"/>
       <w:r>
         <w:rPr>
           <w:rFonts w:ascii="Times New Roman" w:hAnsi="Times New Roman" w:cs="Times New Roman"/>
@@ -1841,7 +1829,27 @@
                 <w:bCs/>
                 <w:noProof/>
               </w:rPr>
-              <w:t>Unit tests result:</w:t>
+              <w:t>Unit tests</w:t>
+            </w:r>
+            <w:r>
+              <w:rPr>
+                <w:rStyle w:val="Hyperlink"/>
+                <w:rFonts w:ascii="Times New Roman" w:hAnsi="Times New Roman" w:cs="Times New Roman"/>
+                <w:b/>
+                <w:bCs/>
+                <w:noProof/>
+              </w:rPr>
+              <w:t xml:space="preserve"> </w:t>
+            </w:r>
+            <w:r>
+              <w:rPr>
+                <w:rStyle w:val="Hyperlink"/>
+                <w:rFonts w:ascii="Times New Roman" w:hAnsi="Times New Roman" w:cs="Times New Roman"/>
+                <w:b/>
+                <w:bCs/>
+                <w:noProof/>
+              </w:rPr>
+              <w:t>result:</w:t>
             </w:r>
             <w:r>
               <w:rPr>
@@ -2738,19 +2746,11 @@
         </w:rPr>
         <w:t>SARS-</w:t>
       </w:r>
-      <w:proofErr w:type="spellStart"/>
-      <w:r>
-        <w:rPr>
-          <w:rFonts w:ascii="Times New Roman" w:hAnsi="Times New Roman" w:cs="Times New Roman"/>
-        </w:rPr>
-        <w:t>CoV</w:t>
-      </w:r>
-      <w:proofErr w:type="spellEnd"/>
-      <w:r>
-        <w:rPr>
-          <w:rFonts w:ascii="Times New Roman" w:hAnsi="Times New Roman" w:cs="Times New Roman"/>
-        </w:rPr>
-        <w:t xml:space="preserve"> (</w:t>
+      <w:r>
+        <w:rPr>
+          <w:rFonts w:ascii="Times New Roman" w:hAnsi="Times New Roman" w:cs="Times New Roman"/>
+        </w:rPr>
+        <w:t>CoV (</w:t>
       </w:r>
       <w:r>
         <w:rPr>
@@ -2775,16 +2775,8 @@
         <w:rPr>
           <w:rFonts w:ascii="Times New Roman" w:hAnsi="Times New Roman" w:cs="Times New Roman"/>
         </w:rPr>
-        <w:t>MERS-</w:t>
-      </w:r>
-      <w:proofErr w:type="spellStart"/>
-      <w:r>
-        <w:rPr>
-          <w:rFonts w:ascii="Times New Roman" w:hAnsi="Times New Roman" w:cs="Times New Roman"/>
-        </w:rPr>
-        <w:t>CoV</w:t>
-      </w:r>
-      <w:proofErr w:type="spellEnd"/>
+        <w:t>MERS-CoV</w:t>
+      </w:r>
       <w:r>
         <w:rPr>
           <w:rFonts w:ascii="Times New Roman" w:hAnsi="Times New Roman" w:cs="Times New Roman"/>
@@ -3552,16 +3544,8 @@
         <w:rPr>
           <w:rFonts w:ascii="Times New Roman" w:hAnsi="Times New Roman" w:cs="Times New Roman"/>
         </w:rPr>
-        <w:t>SARS-</w:t>
-      </w:r>
-      <w:proofErr w:type="spellStart"/>
-      <w:r>
-        <w:rPr>
-          <w:rFonts w:ascii="Times New Roman" w:hAnsi="Times New Roman" w:cs="Times New Roman"/>
-        </w:rPr>
-        <w:t>CoV</w:t>
-      </w:r>
-      <w:proofErr w:type="spellEnd"/>
+        <w:t>SARS-CoV</w:t>
+      </w:r>
     </w:p>
     <w:p>
       <w:pPr>
@@ -3591,35 +3575,7 @@
         <w:rPr>
           <w:rFonts w:ascii="Times New Roman" w:hAnsi="Times New Roman" w:cs="Times New Roman"/>
         </w:rPr>
-        <w:t xml:space="preserve"> for SARS-</w:t>
-      </w:r>
-      <w:proofErr w:type="spellStart"/>
-      <w:r>
-        <w:rPr>
-          <w:rFonts w:ascii="Times New Roman" w:hAnsi="Times New Roman" w:cs="Times New Roman"/>
-        </w:rPr>
-        <w:t>CoV</w:t>
-      </w:r>
-      <w:proofErr w:type="spellEnd"/>
-      <w:r>
-        <w:rPr>
-          <w:rFonts w:ascii="Times New Roman" w:hAnsi="Times New Roman" w:cs="Times New Roman"/>
-        </w:rPr>
-        <w:t xml:space="preserve"> is 0.16 with the negative binomial model (Singapore</w:t>
-      </w:r>
-      <w:proofErr w:type="gramStart"/>
-      <w:r>
-        <w:rPr>
-          <w:rFonts w:ascii="Times New Roman" w:hAnsi="Times New Roman" w:cs="Times New Roman"/>
-        </w:rPr>
-        <w:t>)[</w:t>
-      </w:r>
-      <w:proofErr w:type="gramEnd"/>
-      <w:r>
-        <w:rPr>
-          <w:rFonts w:ascii="Times New Roman" w:hAnsi="Times New Roman" w:cs="Times New Roman"/>
-        </w:rPr>
-        <w:t>8]</w:t>
+        <w:t xml:space="preserve"> for SARS-CoV is 0.16 with the negative binomial model (Singapore)[8]</w:t>
       </w:r>
     </w:p>
     <w:p>
@@ -4169,7 +4125,7 @@
           <v:shape id="_x0000_i1025" type="#_x0000_t75" alt="" style="width:396.75pt;height:409.5pt;mso-width-percent:0;mso-height-percent:0;mso-width-percent:0;mso-height-percent:0" o:ole="">
             <v:imagedata r:id="rId8" o:title=""/>
           </v:shape>
-          <o:OLEObject Type="Embed" ProgID="Visio.Drawing.15" ShapeID="_x0000_i1025" DrawAspect="Content" ObjectID="_1680423537" r:id="rId9"/>
+          <o:OLEObject Type="Embed" ProgID="Visio.Drawing.15" ShapeID="_x0000_i1025" DrawAspect="Content" ObjectID="_1680424123" r:id="rId9"/>
         </w:object>
       </w:r>
     </w:p>
@@ -4645,21 +4601,7 @@
         <w:rPr>
           <w:rFonts w:ascii="Times New Roman" w:hAnsi="Times New Roman" w:cs="Times New Roman"/>
         </w:rPr>
-        <w:t xml:space="preserve"> for both SARS-CoV-2 and SARS-</w:t>
-      </w:r>
-      <w:proofErr w:type="spellStart"/>
-      <w:r>
-        <w:rPr>
-          <w:rFonts w:ascii="Times New Roman" w:hAnsi="Times New Roman" w:cs="Times New Roman"/>
-        </w:rPr>
-        <w:t>CoV</w:t>
-      </w:r>
-      <w:proofErr w:type="spellEnd"/>
-      <w:r>
-        <w:rPr>
-          <w:rFonts w:ascii="Times New Roman" w:hAnsi="Times New Roman" w:cs="Times New Roman"/>
-        </w:rPr>
-        <w:t xml:space="preserve">. </w:t>
+        <w:t xml:space="preserve"> for both SARS-CoV-2 and SARS-CoV. </w:t>
       </w:r>
       <w:r>
         <w:rPr>
@@ -4711,21 +4653,7 @@
         <w:rPr>
           <w:rFonts w:ascii="Times New Roman" w:hAnsi="Times New Roman" w:cs="Times New Roman"/>
         </w:rPr>
-        <w:t>SARS-CoV-2 or SARS-</w:t>
-      </w:r>
-      <w:proofErr w:type="spellStart"/>
-      <w:r>
-        <w:rPr>
-          <w:rFonts w:ascii="Times New Roman" w:hAnsi="Times New Roman" w:cs="Times New Roman"/>
-        </w:rPr>
-        <w:t>CoV</w:t>
-      </w:r>
-      <w:proofErr w:type="spellEnd"/>
-      <w:r>
-        <w:rPr>
-          <w:rFonts w:ascii="Times New Roman" w:hAnsi="Times New Roman" w:cs="Times New Roman"/>
-        </w:rPr>
-        <w:t>, as it would include several other factors. Th</w:t>
+        <w:t>SARS-CoV-2 or SARS-CoV, as it would include several other factors. Th</w:t>
       </w:r>
       <w:r>
         <w:rPr>
@@ -5170,18 +5098,8 @@
           <w:b/>
           <w:bCs/>
         </w:rPr>
-        <w:t>SARS-</w:t>
-      </w:r>
-      <w:proofErr w:type="spellStart"/>
-      <w:r>
-        <w:rPr>
-          <w:rFonts w:ascii="Times New Roman" w:hAnsi="Times New Roman" w:cs="Times New Roman"/>
-          <w:b/>
-          <w:bCs/>
-        </w:rPr>
-        <w:t>CoV</w:t>
-      </w:r>
-      <w:proofErr w:type="spellEnd"/>
+        <w:t>SARS-CoV</w:t>
+      </w:r>
       <w:r>
         <w:rPr>
           <w:rFonts w:ascii="Times New Roman" w:hAnsi="Times New Roman" w:cs="Times New Roman"/>
@@ -5205,35 +5123,7 @@
         <w:rPr>
           <w:rFonts w:ascii="Times New Roman" w:hAnsi="Times New Roman" w:cs="Times New Roman"/>
         </w:rPr>
-        <w:t>When simulating the SARS-</w:t>
-      </w:r>
-      <w:proofErr w:type="spellStart"/>
-      <w:r>
-        <w:rPr>
-          <w:rFonts w:ascii="Times New Roman" w:hAnsi="Times New Roman" w:cs="Times New Roman"/>
-        </w:rPr>
-        <w:t>CoV</w:t>
-      </w:r>
-      <w:proofErr w:type="spellEnd"/>
-      <w:r>
-        <w:rPr>
-          <w:rFonts w:ascii="Times New Roman" w:hAnsi="Times New Roman" w:cs="Times New Roman"/>
-        </w:rPr>
-        <w:t xml:space="preserve"> (SARS) virus, we </w:t>
-      </w:r>
-      <w:proofErr w:type="gramStart"/>
-      <w:r>
-        <w:rPr>
-          <w:rFonts w:ascii="Times New Roman" w:hAnsi="Times New Roman" w:cs="Times New Roman"/>
-        </w:rPr>
-        <w:t>take into account</w:t>
-      </w:r>
-      <w:proofErr w:type="gramEnd"/>
-      <w:r>
-        <w:rPr>
-          <w:rFonts w:ascii="Times New Roman" w:hAnsi="Times New Roman" w:cs="Times New Roman"/>
-        </w:rPr>
-        <w:t xml:space="preserve"> the incubation period of 3-5 days that is mapped to 3ms before it starts infecting healthy people. Due to the incubation period and recovery time for the virus, the transmission is comparably lower than the SARS-CoV-2 which results in lower dispersion </w:t>
+        <w:t xml:space="preserve">When simulating the SARS-CoV (SARS) virus, we take into account the incubation period of 3-5 days that is mapped to 3ms before it starts infecting healthy people. Due to the incubation period and recovery time for the virus, the transmission is comparably lower than the SARS-CoV-2 which results in lower dispersion </w:t>
       </w:r>
       <w:r>
         <w:rPr>
@@ -5245,21 +5135,7 @@
         <w:rPr>
           <w:rFonts w:ascii="Times New Roman" w:hAnsi="Times New Roman" w:cs="Times New Roman"/>
         </w:rPr>
-        <w:t>. When the vaccination factor is selected, it will not be considered for SARS-</w:t>
-      </w:r>
-      <w:proofErr w:type="spellStart"/>
-      <w:r>
-        <w:rPr>
-          <w:rFonts w:ascii="Times New Roman" w:hAnsi="Times New Roman" w:cs="Times New Roman"/>
-        </w:rPr>
-        <w:t>CoV</w:t>
-      </w:r>
-      <w:proofErr w:type="spellEnd"/>
-      <w:r>
-        <w:rPr>
-          <w:rFonts w:ascii="Times New Roman" w:hAnsi="Times New Roman" w:cs="Times New Roman"/>
-        </w:rPr>
-        <w:t xml:space="preserve"> simulation as the vaccine is still not developed in the real world for this virus.  </w:t>
+        <w:t xml:space="preserve">. When the vaccination factor is selected, it will not be considered for SARS-CoV simulation as the vaccine is still not developed in the real world for this virus.  </w:t>
       </w:r>
     </w:p>
     <w:p>
@@ -5926,21 +5802,7 @@
         <w:rPr>
           <w:rFonts w:ascii="Times New Roman" w:hAnsi="Times New Roman" w:cs="Times New Roman"/>
         </w:rPr>
-        <w:t xml:space="preserve">The vaccine efficiency </w:t>
-      </w:r>
-      <w:proofErr w:type="gramStart"/>
-      <w:r>
-        <w:rPr>
-          <w:rFonts w:ascii="Times New Roman" w:hAnsi="Times New Roman" w:cs="Times New Roman"/>
-        </w:rPr>
-        <w:t>is considered to be</w:t>
-      </w:r>
-      <w:proofErr w:type="gramEnd"/>
-      <w:r>
-        <w:rPr>
-          <w:rFonts w:ascii="Times New Roman" w:hAnsi="Times New Roman" w:cs="Times New Roman"/>
-        </w:rPr>
-        <w:t xml:space="preserve"> </w:t>
+        <w:t xml:space="preserve">The vaccine efficiency is considered to be </w:t>
       </w:r>
       <w:r>
         <w:rPr>
@@ -6026,21 +5888,7 @@
         <w:rPr>
           <w:rFonts w:ascii="Times New Roman" w:hAnsi="Times New Roman" w:cs="Times New Roman"/>
         </w:rPr>
-        <w:t>SARS-</w:t>
-      </w:r>
-      <w:proofErr w:type="spellStart"/>
-      <w:r>
-        <w:rPr>
-          <w:rFonts w:ascii="Times New Roman" w:hAnsi="Times New Roman" w:cs="Times New Roman"/>
-        </w:rPr>
-        <w:t>CoV</w:t>
-      </w:r>
-      <w:proofErr w:type="spellEnd"/>
-      <w:r>
-        <w:rPr>
-          <w:rFonts w:ascii="Times New Roman" w:hAnsi="Times New Roman" w:cs="Times New Roman"/>
-        </w:rPr>
-        <w:t>, hence it is not considered for the comparison.</w:t>
+        <w:t>SARS-CoV, hence it is not considered for the comparison.</w:t>
       </w:r>
     </w:p>
     <w:p>
@@ -6204,14 +6052,7 @@
         <w:rPr>
           <w:rFonts w:ascii="Times New Roman" w:hAnsi="Times New Roman" w:cs="Times New Roman"/>
         </w:rPr>
-        <w:t xml:space="preserve"> that </w:t>
-      </w:r>
-      <w:proofErr w:type="gramStart"/>
-      <w:r>
-        <w:rPr>
-          <w:rFonts w:ascii="Times New Roman" w:hAnsi="Times New Roman" w:cs="Times New Roman"/>
-        </w:rPr>
-        <w:t>come</w:t>
+        <w:t xml:space="preserve"> that come</w:t>
       </w:r>
       <w:r>
         <w:rPr>
@@ -6223,14 +6064,7 @@
         <w:rPr>
           <w:rFonts w:ascii="Times New Roman" w:hAnsi="Times New Roman" w:cs="Times New Roman"/>
         </w:rPr>
-        <w:t xml:space="preserve"> in contact with</w:t>
-      </w:r>
-      <w:proofErr w:type="gramEnd"/>
-      <w:r>
-        <w:rPr>
-          <w:rFonts w:ascii="Times New Roman" w:hAnsi="Times New Roman" w:cs="Times New Roman"/>
-        </w:rPr>
-        <w:t xml:space="preserve"> the infected person </w:t>
+        <w:t xml:space="preserve"> in contact with the infected person </w:t>
       </w:r>
       <w:r>
         <w:rPr>
@@ -7179,21 +7013,7 @@
         <w:rPr>
           <w:rFonts w:ascii="Times New Roman" w:hAnsi="Times New Roman" w:cs="Times New Roman"/>
         </w:rPr>
-        <w:t>SARS-</w:t>
-      </w:r>
-      <w:proofErr w:type="spellStart"/>
-      <w:r>
-        <w:rPr>
-          <w:rFonts w:ascii="Times New Roman" w:hAnsi="Times New Roman" w:cs="Times New Roman"/>
-        </w:rPr>
-        <w:t>CoV</w:t>
-      </w:r>
-      <w:proofErr w:type="spellEnd"/>
-      <w:r>
-        <w:rPr>
-          <w:rFonts w:ascii="Times New Roman" w:hAnsi="Times New Roman" w:cs="Times New Roman"/>
-        </w:rPr>
-        <w:t xml:space="preserve"> incubation period: </w:t>
+        <w:t xml:space="preserve">SARS-CoV incubation period: </w:t>
       </w:r>
     </w:p>
     <w:p>
@@ -7373,19 +7193,11 @@
           <w:rFonts w:ascii="Times New Roman" w:hAnsi="Times New Roman" w:cs="Times New Roman"/>
         </w:rPr>
       </w:pPr>
-      <w:proofErr w:type="spellStart"/>
-      <w:r>
-        <w:rPr>
-          <w:rFonts w:ascii="Times New Roman" w:hAnsi="Times New Roman" w:cs="Times New Roman"/>
-        </w:rPr>
-        <w:t>infectionRate</w:t>
-      </w:r>
-      <w:proofErr w:type="spellEnd"/>
-      <w:r>
-        <w:rPr>
-          <w:rFonts w:ascii="Times New Roman" w:hAnsi="Times New Roman" w:cs="Times New Roman"/>
-        </w:rPr>
-        <w:t>: This is the percentage of population initially infected. We have taken it as 0.1, which means 10% of population would be infected at the start of simulation.</w:t>
+      <w:r>
+        <w:rPr>
+          <w:rFonts w:ascii="Times New Roman" w:hAnsi="Times New Roman" w:cs="Times New Roman"/>
+        </w:rPr>
+        <w:t>infectionRate: This is the percentage of population initially infected. We have taken it as 0.1, which means 10% of population would be infected at the start of simulation.</w:t>
       </w:r>
     </w:p>
     <w:p>
@@ -7401,33 +7213,11 @@
           <w:rFonts w:ascii="Times New Roman" w:hAnsi="Times New Roman" w:cs="Times New Roman"/>
         </w:rPr>
       </w:pPr>
-      <w:proofErr w:type="spellStart"/>
-      <w:r>
-        <w:rPr>
-          <w:rFonts w:ascii="Times New Roman" w:hAnsi="Times New Roman" w:cs="Times New Roman"/>
-        </w:rPr>
-        <w:t>asymptoticFraction</w:t>
-      </w:r>
-      <w:proofErr w:type="spellEnd"/>
-      <w:r>
-        <w:rPr>
-          <w:rFonts w:ascii="Times New Roman" w:hAnsi="Times New Roman" w:cs="Times New Roman"/>
-        </w:rPr>
-        <w:t xml:space="preserve">: Fraction of infected people that are asymptomatic. We have taken 3, </w:t>
-      </w:r>
-      <w:proofErr w:type="spellStart"/>
-      <w:r>
-        <w:rPr>
-          <w:rFonts w:ascii="Times New Roman" w:hAnsi="Times New Roman" w:cs="Times New Roman"/>
-        </w:rPr>
-        <w:t>i.e</w:t>
-      </w:r>
-      <w:proofErr w:type="spellEnd"/>
-      <w:r>
-        <w:rPr>
-          <w:rFonts w:ascii="Times New Roman" w:hAnsi="Times New Roman" w:cs="Times New Roman"/>
-        </w:rPr>
-        <w:t>, 1 out of 3 infected people is asymptomatic.</w:t>
+      <w:r>
+        <w:rPr>
+          <w:rFonts w:ascii="Times New Roman" w:hAnsi="Times New Roman" w:cs="Times New Roman"/>
+        </w:rPr>
+        <w:t>asymptoticFraction: Fraction of infected people that are asymptomatic. We have taken 3, i.e, 1 out of 3 infected people is asymptomatic.</w:t>
       </w:r>
     </w:p>
     <w:p>
@@ -7443,19 +7233,11 @@
           <w:rFonts w:ascii="Times New Roman" w:hAnsi="Times New Roman" w:cs="Times New Roman"/>
         </w:rPr>
       </w:pPr>
-      <w:proofErr w:type="spellStart"/>
-      <w:r>
-        <w:rPr>
-          <w:rFonts w:ascii="Times New Roman" w:hAnsi="Times New Roman" w:cs="Times New Roman"/>
-        </w:rPr>
-        <w:t>comorbidPercentage</w:t>
-      </w:r>
-      <w:proofErr w:type="spellEnd"/>
-      <w:r>
-        <w:rPr>
-          <w:rFonts w:ascii="Times New Roman" w:hAnsi="Times New Roman" w:cs="Times New Roman"/>
-        </w:rPr>
-        <w:t>: Percentage of population that are comorbid. Currently considered as 45%.</w:t>
+      <w:r>
+        <w:rPr>
+          <w:rFonts w:ascii="Times New Roman" w:hAnsi="Times New Roman" w:cs="Times New Roman"/>
+        </w:rPr>
+        <w:t>comorbidPercentage: Percentage of population that are comorbid. Currently considered as 45%.</w:t>
       </w:r>
     </w:p>
     <w:p>
@@ -7471,33 +7253,11 @@
           <w:rFonts w:ascii="Times New Roman" w:hAnsi="Times New Roman" w:cs="Times New Roman"/>
         </w:rPr>
       </w:pPr>
-      <w:proofErr w:type="spellStart"/>
-      <w:r>
-        <w:rPr>
-          <w:rFonts w:ascii="Times New Roman" w:hAnsi="Times New Roman" w:cs="Times New Roman"/>
-        </w:rPr>
-        <w:t>infectedQuarantinePercentage</w:t>
-      </w:r>
-      <w:proofErr w:type="spellEnd"/>
-      <w:r>
-        <w:rPr>
-          <w:rFonts w:ascii="Times New Roman" w:hAnsi="Times New Roman" w:cs="Times New Roman"/>
-        </w:rPr>
-        <w:t xml:space="preserve">: When quarantine constraint is selected, this is the percentage of infected population that </w:t>
-      </w:r>
-      <w:proofErr w:type="gramStart"/>
-      <w:r>
-        <w:rPr>
-          <w:rFonts w:ascii="Times New Roman" w:hAnsi="Times New Roman" w:cs="Times New Roman"/>
-        </w:rPr>
-        <w:t>actually quarantine</w:t>
-      </w:r>
-      <w:proofErr w:type="gramEnd"/>
-      <w:r>
-        <w:rPr>
-          <w:rFonts w:ascii="Times New Roman" w:hAnsi="Times New Roman" w:cs="Times New Roman"/>
-        </w:rPr>
-        <w:t>. Taken as 20%.</w:t>
+      <w:r>
+        <w:rPr>
+          <w:rFonts w:ascii="Times New Roman" w:hAnsi="Times New Roman" w:cs="Times New Roman"/>
+        </w:rPr>
+        <w:t>infectedQuarantinePercentage: When quarantine constraint is selected, this is the percentage of infected population that actually quarantine. Taken as 20%.</w:t>
       </w:r>
     </w:p>
     <w:p>
@@ -7533,19 +7293,11 @@
           <w:rFonts w:ascii="Times New Roman" w:hAnsi="Times New Roman" w:cs="Times New Roman"/>
         </w:rPr>
       </w:pPr>
-      <w:proofErr w:type="spellStart"/>
-      <w:r>
-        <w:rPr>
-          <w:rFonts w:ascii="Times New Roman" w:hAnsi="Times New Roman" w:cs="Times New Roman"/>
-        </w:rPr>
-        <w:t>vaccinatedPercentage</w:t>
-      </w:r>
-      <w:proofErr w:type="spellEnd"/>
-      <w:r>
-        <w:rPr>
-          <w:rFonts w:ascii="Times New Roman" w:hAnsi="Times New Roman" w:cs="Times New Roman"/>
-        </w:rPr>
-        <w:t>: This is the percentage of population that are vaccinated when we consider efficacy of vaccine constraint. Currently considered as 50%.</w:t>
+      <w:r>
+        <w:rPr>
+          <w:rFonts w:ascii="Times New Roman" w:hAnsi="Times New Roman" w:cs="Times New Roman"/>
+        </w:rPr>
+        <w:t>vaccinatedPercentage: This is the percentage of population that are vaccinated when we consider efficacy of vaccine constraint. Currently considered as 50%.</w:t>
       </w:r>
     </w:p>
     <w:p>
@@ -7561,19 +7313,11 @@
           <w:rFonts w:ascii="Times New Roman" w:hAnsi="Times New Roman" w:cs="Times New Roman"/>
         </w:rPr>
       </w:pPr>
-      <w:proofErr w:type="spellStart"/>
-      <w:r>
-        <w:rPr>
-          <w:rFonts w:ascii="Times New Roman" w:hAnsi="Times New Roman" w:cs="Times New Roman"/>
-        </w:rPr>
-        <w:t>vaccineEffectiveness</w:t>
-      </w:r>
-      <w:proofErr w:type="spellEnd"/>
-      <w:r>
-        <w:rPr>
-          <w:rFonts w:ascii="Times New Roman" w:hAnsi="Times New Roman" w:cs="Times New Roman"/>
-        </w:rPr>
-        <w:t>: Percentage of vaccinate population that do not get infected. Effectiveness is considered as 94%.</w:t>
+      <w:r>
+        <w:rPr>
+          <w:rFonts w:ascii="Times New Roman" w:hAnsi="Times New Roman" w:cs="Times New Roman"/>
+        </w:rPr>
+        <w:t>vaccineEffectiveness: Percentage of vaccinate population that do not get infected. Effectiveness is considered as 94%.</w:t>
       </w:r>
     </w:p>
     <w:p>
@@ -7609,19 +7353,11 @@
           <w:rFonts w:ascii="Times New Roman" w:hAnsi="Times New Roman" w:cs="Times New Roman"/>
         </w:rPr>
       </w:pPr>
-      <w:proofErr w:type="spellStart"/>
-      <w:r>
-        <w:rPr>
-          <w:rFonts w:ascii="Times New Roman" w:hAnsi="Times New Roman" w:cs="Times New Roman"/>
-        </w:rPr>
-        <w:t>populationBallHeight</w:t>
-      </w:r>
-      <w:proofErr w:type="spellEnd"/>
-      <w:r>
-        <w:rPr>
-          <w:rFonts w:ascii="Times New Roman" w:hAnsi="Times New Roman" w:cs="Times New Roman"/>
-        </w:rPr>
-        <w:t>: Height of the 2D Graphics ball shape components that we have considered for displaying population.</w:t>
+      <w:r>
+        <w:rPr>
+          <w:rFonts w:ascii="Times New Roman" w:hAnsi="Times New Roman" w:cs="Times New Roman"/>
+        </w:rPr>
+        <w:t>populationBallHeight: Height of the 2D Graphics ball shape components that we have considered for displaying population.</w:t>
       </w:r>
     </w:p>
     <w:p>
@@ -7637,19 +7373,11 @@
           <w:rFonts w:ascii="Times New Roman" w:hAnsi="Times New Roman" w:cs="Times New Roman"/>
         </w:rPr>
       </w:pPr>
-      <w:proofErr w:type="spellStart"/>
-      <w:r>
-        <w:rPr>
-          <w:rFonts w:ascii="Times New Roman" w:hAnsi="Times New Roman" w:cs="Times New Roman"/>
-        </w:rPr>
-        <w:t>populationBallWidth</w:t>
-      </w:r>
-      <w:proofErr w:type="spellEnd"/>
-      <w:r>
-        <w:rPr>
-          <w:rFonts w:ascii="Times New Roman" w:hAnsi="Times New Roman" w:cs="Times New Roman"/>
-        </w:rPr>
-        <w:t>: Width of the 2D Graphics ball shape components that we have considered for displaying population.</w:t>
+      <w:r>
+        <w:rPr>
+          <w:rFonts w:ascii="Times New Roman" w:hAnsi="Times New Roman" w:cs="Times New Roman"/>
+        </w:rPr>
+        <w:t>populationBallWidth: Width of the 2D Graphics ball shape components that we have considered for displaying population.</w:t>
       </w:r>
     </w:p>
     <w:p>
@@ -7685,47 +7413,11 @@
           <w:rFonts w:ascii="Times New Roman" w:hAnsi="Times New Roman" w:cs="Times New Roman"/>
         </w:rPr>
       </w:pPr>
-      <w:proofErr w:type="spellStart"/>
-      <w:r>
-        <w:rPr>
-          <w:rFonts w:ascii="Times New Roman" w:hAnsi="Times New Roman" w:cs="Times New Roman"/>
-        </w:rPr>
-        <w:t>hospitalCapacity</w:t>
-      </w:r>
-      <w:proofErr w:type="spellEnd"/>
-      <w:r>
-        <w:rPr>
-          <w:rFonts w:ascii="Times New Roman" w:hAnsi="Times New Roman" w:cs="Times New Roman"/>
-        </w:rPr>
-        <w:t xml:space="preserve">: Capacity of hospital is considered based on percentage of population taken. </w:t>
-      </w:r>
-      <w:proofErr w:type="spellStart"/>
-      <w:r>
-        <w:rPr>
-          <w:rFonts w:ascii="Times New Roman" w:hAnsi="Times New Roman" w:cs="Times New Roman"/>
-        </w:rPr>
-        <w:t>i.e</w:t>
-      </w:r>
-      <w:proofErr w:type="spellEnd"/>
-      <w:r>
-        <w:rPr>
-          <w:rFonts w:ascii="Times New Roman" w:hAnsi="Times New Roman" w:cs="Times New Roman"/>
-        </w:rPr>
-        <w:t xml:space="preserve">, if </w:t>
-      </w:r>
-      <w:proofErr w:type="spellStart"/>
-      <w:r>
-        <w:rPr>
-          <w:rFonts w:ascii="Times New Roman" w:hAnsi="Times New Roman" w:cs="Times New Roman"/>
-        </w:rPr>
-        <w:t>hospitalCapacity</w:t>
-      </w:r>
-      <w:proofErr w:type="spellEnd"/>
-      <w:r>
-        <w:rPr>
-          <w:rFonts w:ascii="Times New Roman" w:hAnsi="Times New Roman" w:cs="Times New Roman"/>
-        </w:rPr>
-        <w:t xml:space="preserve"> is 0.2 then the hospital capacity is 20% of the population.</w:t>
+      <w:r>
+        <w:rPr>
+          <w:rFonts w:ascii="Times New Roman" w:hAnsi="Times New Roman" w:cs="Times New Roman"/>
+        </w:rPr>
+        <w:t>hospitalCapacity: Capacity of hospital is considered based on percentage of population taken. i.e, if hospitalCapacity is 0.2 then the hospital capacity is 20% of the population.</w:t>
       </w:r>
     </w:p>
     <w:p>
@@ -7941,27 +7633,7 @@
                 <w:sz w:val="20"/>
                 <w:szCs w:val="20"/>
               </w:rPr>
-              <w:t>Time(</w:t>
-            </w:r>
-            <w:proofErr w:type="spellStart"/>
-            <w:r>
-              <w:rPr>
-                <w:rFonts w:ascii="Times New Roman" w:eastAsia="Times New Roman" w:hAnsi="Times New Roman" w:cs="Times New Roman"/>
-                <w:color w:val="000000"/>
-                <w:sz w:val="20"/>
-                <w:szCs w:val="20"/>
-              </w:rPr>
-              <w:t>ms</w:t>
-            </w:r>
-            <w:proofErr w:type="spellEnd"/>
-            <w:r>
-              <w:rPr>
-                <w:rFonts w:ascii="Times New Roman" w:eastAsia="Times New Roman" w:hAnsi="Times New Roman" w:cs="Times New Roman"/>
-                <w:color w:val="000000"/>
-                <w:sz w:val="20"/>
-                <w:szCs w:val="20"/>
-              </w:rPr>
-              <w:t>)</w:t>
+              <w:t>Time(ms)</w:t>
             </w:r>
           </w:p>
         </w:tc>
@@ -9070,27 +8742,7 @@
                 <w:sz w:val="20"/>
                 <w:szCs w:val="20"/>
               </w:rPr>
-              <w:t>Time(</w:t>
-            </w:r>
-            <w:proofErr w:type="spellStart"/>
-            <w:r>
-              <w:rPr>
-                <w:rFonts w:ascii="Times New Roman" w:eastAsia="Times New Roman" w:hAnsi="Times New Roman" w:cs="Times New Roman"/>
-                <w:color w:val="000000"/>
-                <w:sz w:val="20"/>
-                <w:szCs w:val="20"/>
-              </w:rPr>
-              <w:t>ms</w:t>
-            </w:r>
-            <w:proofErr w:type="spellEnd"/>
-            <w:r>
-              <w:rPr>
-                <w:rFonts w:ascii="Times New Roman" w:eastAsia="Times New Roman" w:hAnsi="Times New Roman" w:cs="Times New Roman"/>
-                <w:color w:val="000000"/>
-                <w:sz w:val="20"/>
-                <w:szCs w:val="20"/>
-              </w:rPr>
-              <w:t>)</w:t>
+              <w:t>Time(ms)</w:t>
             </w:r>
           </w:p>
         </w:tc>
@@ -10207,27 +9859,7 @@
                 <w:sz w:val="20"/>
                 <w:szCs w:val="20"/>
               </w:rPr>
-              <w:t>Time(</w:t>
-            </w:r>
-            <w:proofErr w:type="spellStart"/>
-            <w:r>
-              <w:rPr>
-                <w:rFonts w:ascii="Times New Roman" w:eastAsia="Times New Roman" w:hAnsi="Times New Roman" w:cs="Times New Roman"/>
-                <w:color w:val="000000"/>
-                <w:sz w:val="20"/>
-                <w:szCs w:val="20"/>
-              </w:rPr>
-              <w:t>ms</w:t>
-            </w:r>
-            <w:proofErr w:type="spellEnd"/>
-            <w:r>
-              <w:rPr>
-                <w:rFonts w:ascii="Times New Roman" w:eastAsia="Times New Roman" w:hAnsi="Times New Roman" w:cs="Times New Roman"/>
-                <w:color w:val="000000"/>
-                <w:sz w:val="20"/>
-                <w:szCs w:val="20"/>
-              </w:rPr>
-              <w:t>)</w:t>
+              <w:t>Time(ms)</w:t>
             </w:r>
           </w:p>
         </w:tc>
@@ -11336,27 +10968,7 @@
                 <w:sz w:val="20"/>
                 <w:szCs w:val="20"/>
               </w:rPr>
-              <w:t>Time (</w:t>
-            </w:r>
-            <w:proofErr w:type="spellStart"/>
-            <w:r>
-              <w:rPr>
-                <w:rFonts w:ascii="Times New Roman" w:eastAsia="Times New Roman" w:hAnsi="Times New Roman" w:cs="Times New Roman"/>
-                <w:color w:val="000000"/>
-                <w:sz w:val="20"/>
-                <w:szCs w:val="20"/>
-              </w:rPr>
-              <w:t>ms</w:t>
-            </w:r>
-            <w:proofErr w:type="spellEnd"/>
-            <w:r>
-              <w:rPr>
-                <w:rFonts w:ascii="Times New Roman" w:eastAsia="Times New Roman" w:hAnsi="Times New Roman" w:cs="Times New Roman"/>
-                <w:color w:val="000000"/>
-                <w:sz w:val="20"/>
-                <w:szCs w:val="20"/>
-              </w:rPr>
-              <w:t>)</w:t>
+              <w:t>Time (ms)</w:t>
             </w:r>
           </w:p>
         </w:tc>
@@ -12474,27 +12086,7 @@
                 <w:sz w:val="20"/>
                 <w:szCs w:val="20"/>
               </w:rPr>
-              <w:t>(</w:t>
-            </w:r>
-            <w:proofErr w:type="spellStart"/>
-            <w:r>
-              <w:rPr>
-                <w:rFonts w:ascii="Times New Roman" w:eastAsia="Times New Roman" w:hAnsi="Times New Roman" w:cs="Times New Roman"/>
-                <w:color w:val="000000"/>
-                <w:sz w:val="20"/>
-                <w:szCs w:val="20"/>
-              </w:rPr>
-              <w:t>ms</w:t>
-            </w:r>
-            <w:proofErr w:type="spellEnd"/>
-            <w:r>
-              <w:rPr>
-                <w:rFonts w:ascii="Times New Roman" w:eastAsia="Times New Roman" w:hAnsi="Times New Roman" w:cs="Times New Roman"/>
-                <w:color w:val="000000"/>
-                <w:sz w:val="20"/>
-                <w:szCs w:val="20"/>
-              </w:rPr>
-              <w:t>)</w:t>
+              <w:t>(ms)</w:t>
             </w:r>
           </w:p>
         </w:tc>
@@ -14247,18 +13839,8 @@
           <w:b/>
           <w:bCs/>
         </w:rPr>
-        <w:t>SARS-</w:t>
-      </w:r>
-      <w:proofErr w:type="spellStart"/>
-      <w:r>
-        <w:rPr>
-          <w:rFonts w:ascii="Times New Roman" w:hAnsi="Times New Roman" w:cs="Times New Roman"/>
-          <w:b/>
-          <w:bCs/>
-        </w:rPr>
-        <w:t>CoV</w:t>
-      </w:r>
-      <w:proofErr w:type="spellEnd"/>
+        <w:t>SARS-CoV</w:t>
+      </w:r>
       <w:r>
         <w:rPr>
           <w:rFonts w:ascii="Times New Roman" w:hAnsi="Times New Roman" w:cs="Times New Roman"/>
@@ -14347,27 +13929,7 @@
                 <w:sz w:val="20"/>
                 <w:szCs w:val="20"/>
               </w:rPr>
-              <w:t>(</w:t>
-            </w:r>
-            <w:proofErr w:type="spellStart"/>
-            <w:r>
-              <w:rPr>
-                <w:rFonts w:ascii="Times New Roman" w:eastAsia="Times New Roman" w:hAnsi="Times New Roman" w:cs="Times New Roman"/>
-                <w:color w:val="000000"/>
-                <w:sz w:val="20"/>
-                <w:szCs w:val="20"/>
-              </w:rPr>
-              <w:t>ms</w:t>
-            </w:r>
-            <w:proofErr w:type="spellEnd"/>
-            <w:r>
-              <w:rPr>
-                <w:rFonts w:ascii="Times New Roman" w:eastAsia="Times New Roman" w:hAnsi="Times New Roman" w:cs="Times New Roman"/>
-                <w:color w:val="000000"/>
-                <w:sz w:val="20"/>
-                <w:szCs w:val="20"/>
-              </w:rPr>
-              <w:t>)</w:t>
+              <w:t>(ms)</w:t>
             </w:r>
           </w:p>
         </w:tc>
@@ -14427,19 +13989,8 @@
                 <w:sz w:val="20"/>
                 <w:szCs w:val="20"/>
               </w:rPr>
-              <w:t>SARS-</w:t>
-            </w:r>
-            <w:proofErr w:type="spellStart"/>
-            <w:r>
-              <w:rPr>
-                <w:rFonts w:ascii="Times New Roman" w:eastAsia="Times New Roman" w:hAnsi="Times New Roman" w:cs="Times New Roman"/>
-                <w:color w:val="000000"/>
-                <w:sz w:val="20"/>
-                <w:szCs w:val="20"/>
-              </w:rPr>
-              <w:t>CoV</w:t>
-            </w:r>
-            <w:proofErr w:type="spellEnd"/>
+              <w:t>SARS-CoV</w:t>
+            </w:r>
           </w:p>
         </w:tc>
       </w:tr>
@@ -15107,13 +14658,8 @@
         <w:t>:</w:t>
       </w:r>
       <w:r>
-        <w:t>Comparison between SARS-CoV-2 and SARS-</w:t>
-      </w:r>
-      <w:proofErr w:type="spellStart"/>
-      <w:r>
-        <w:t>CoV</w:t>
-      </w:r>
-      <w:proofErr w:type="spellEnd"/>
+        <w:t>Comparison between SARS-CoV-2 and SARS-CoV</w:t>
+      </w:r>
     </w:p>
     <w:p>
       <w:pPr>
@@ -15145,16 +14691,8 @@
         <w:rPr>
           <w:rFonts w:ascii="Times New Roman" w:hAnsi="Times New Roman" w:cs="Times New Roman"/>
         </w:rPr>
-        <w:t>SARS-</w:t>
-      </w:r>
-      <w:proofErr w:type="spellStart"/>
-      <w:r>
-        <w:rPr>
-          <w:rFonts w:ascii="Times New Roman" w:hAnsi="Times New Roman" w:cs="Times New Roman"/>
-        </w:rPr>
-        <w:t>CoV</w:t>
-      </w:r>
-      <w:proofErr w:type="spellEnd"/>
+        <w:t>SARS-CoV</w:t>
+      </w:r>
       <w:r>
         <w:rPr>
           <w:rFonts w:ascii="Times New Roman" w:hAnsi="Times New Roman" w:cs="Times New Roman"/>
@@ -15291,27 +14829,7 @@
                 <w:sz w:val="20"/>
                 <w:szCs w:val="20"/>
               </w:rPr>
-              <w:t>(</w:t>
-            </w:r>
-            <w:proofErr w:type="spellStart"/>
-            <w:r>
-              <w:rPr>
-                <w:rFonts w:ascii="Times New Roman" w:eastAsia="Times New Roman" w:hAnsi="Times New Roman" w:cs="Times New Roman"/>
-                <w:color w:val="000000"/>
-                <w:sz w:val="20"/>
-                <w:szCs w:val="20"/>
-              </w:rPr>
-              <w:t>ms</w:t>
-            </w:r>
-            <w:proofErr w:type="spellEnd"/>
-            <w:r>
-              <w:rPr>
-                <w:rFonts w:ascii="Times New Roman" w:eastAsia="Times New Roman" w:hAnsi="Times New Roman" w:cs="Times New Roman"/>
-                <w:color w:val="000000"/>
-                <w:sz w:val="20"/>
-                <w:szCs w:val="20"/>
-              </w:rPr>
-              <w:t>)</w:t>
+              <w:t>(ms)</w:t>
             </w:r>
           </w:p>
         </w:tc>
@@ -16735,23 +16253,7 @@
                 <w:rFonts w:ascii="Times New Roman" w:eastAsia="Times New Roman" w:hAnsi="Times New Roman" w:cs="Times New Roman"/>
                 <w:color w:val="000000"/>
               </w:rPr>
-              <w:t>Time (</w:t>
-            </w:r>
-            <w:proofErr w:type="spellStart"/>
-            <w:r>
-              <w:rPr>
-                <w:rFonts w:ascii="Times New Roman" w:eastAsia="Times New Roman" w:hAnsi="Times New Roman" w:cs="Times New Roman"/>
-                <w:color w:val="000000"/>
-              </w:rPr>
-              <w:t>ms</w:t>
-            </w:r>
-            <w:proofErr w:type="spellEnd"/>
-            <w:r>
-              <w:rPr>
-                <w:rFonts w:ascii="Times New Roman" w:eastAsia="Times New Roman" w:hAnsi="Times New Roman" w:cs="Times New Roman"/>
-                <w:color w:val="000000"/>
-              </w:rPr>
-              <w:t>)</w:t>
+              <w:t>Time (ms)</w:t>
             </w:r>
           </w:p>
         </w:tc>
@@ -17363,14 +16865,12 @@
       <w:r>
         <w:t xml:space="preserve">Figure </w:t>
       </w:r>
-      <w:proofErr w:type="gramStart"/>
       <w:r>
         <w:t xml:space="preserve">12 </w:t>
       </w:r>
       <w:r>
         <w:t>:</w:t>
       </w:r>
-      <w:proofErr w:type="gramEnd"/>
       <w:r>
         <w:t xml:space="preserve"> </w:t>
       </w:r>
@@ -17578,7 +17078,7 @@
         <w:rPr>
           <w:noProof/>
         </w:rPr>
-        <w:t>1</w:t>
+        <w:t>11</w:t>
       </w:r>
       <w:r>
         <w:rPr>
@@ -17628,25 +17128,7 @@
           <w:sz w:val="24"/>
           <w:szCs w:val="24"/>
         </w:rPr>
-        <w:t xml:space="preserve">person A309125. The contract tracing is checked only when an infected person </w:t>
-      </w:r>
-      <w:proofErr w:type="gramStart"/>
-      <w:r>
-        <w:rPr>
-          <w:rFonts w:ascii="Times New Roman" w:hAnsi="Times New Roman" w:cs="Times New Roman"/>
-          <w:sz w:val="24"/>
-          <w:szCs w:val="24"/>
-        </w:rPr>
-        <w:t>comes in contact with</w:t>
-      </w:r>
-      <w:proofErr w:type="gramEnd"/>
-      <w:r>
-        <w:rPr>
-          <w:rFonts w:ascii="Times New Roman" w:hAnsi="Times New Roman" w:cs="Times New Roman"/>
-          <w:sz w:val="24"/>
-          <w:szCs w:val="24"/>
-        </w:rPr>
-        <w:t xml:space="preserve"> a healthy person. The number of infected people when all constrains are selected is low. </w:t>
+        <w:t xml:space="preserve">person A309125. The contract tracing is checked only when an infected person comes in contact with a healthy person. The number of infected people when all constrains are selected is low. </w:t>
       </w:r>
     </w:p>
     <w:p>
@@ -17678,7 +17160,7 @@
           <w:szCs w:val="28"/>
         </w:rPr>
       </w:pPr>
-      <w:bookmarkStart w:id="14" w:name="_Toc69773592"/>
+      <w:bookmarkStart w:id="14" w:name="_Toc69773593"/>
       <w:r>
         <w:rPr>
           <w:rFonts w:ascii="Times New Roman" w:hAnsi="Times New Roman" w:cs="Times New Roman"/>
@@ -17687,51 +17169,9 @@
           <w:sz w:val="28"/>
           <w:szCs w:val="28"/>
         </w:rPr>
-        <w:t>Unit tests result:</w:t>
+        <w:t>Mathematical Analysis/Evidence</w:t>
       </w:r>
       <w:bookmarkEnd w:id="14"/>
-    </w:p>
-    <w:p>
-      <w:pPr>
-        <w:pStyle w:val="ListParagraph"/>
-        <w:spacing w:line="276" w:lineRule="auto"/>
-        <w:rPr>
-          <w:rFonts w:ascii="Times New Roman" w:hAnsi="Times New Roman" w:cs="Times New Roman"/>
-          <w:sz w:val="24"/>
-          <w:szCs w:val="24"/>
-        </w:rPr>
-      </w:pPr>
-    </w:p>
-    <w:p>
-      <w:pPr>
-        <w:pStyle w:val="ListParagraph"/>
-        <w:numPr>
-          <w:ilvl w:val="0"/>
-          <w:numId w:val="13"/>
-        </w:numPr>
-        <w:spacing w:line="276" w:lineRule="auto"/>
-        <w:jc w:val="both"/>
-        <w:outlineLvl w:val="0"/>
-        <w:rPr>
-          <w:rFonts w:ascii="Times New Roman" w:hAnsi="Times New Roman" w:cs="Times New Roman"/>
-          <w:b/>
-          <w:bCs/>
-          <w:sz w:val="28"/>
-          <w:szCs w:val="28"/>
-        </w:rPr>
-      </w:pPr>
-      <w:bookmarkStart w:id="15" w:name="_Toc69773593"/>
-      <w:r>
-        <w:rPr>
-          <w:rFonts w:ascii="Times New Roman" w:hAnsi="Times New Roman" w:cs="Times New Roman"/>
-          <w:b/>
-          <w:bCs/>
-          <w:sz w:val="28"/>
-          <w:szCs w:val="28"/>
-        </w:rPr>
-        <w:t>Mathematical Analysis/Evidence</w:t>
-      </w:r>
-      <w:bookmarkEnd w:id="15"/>
     </w:p>
     <w:p>
       <w:pPr>
@@ -17764,10 +17204,11 @@
           <w:szCs w:val="24"/>
         </w:rPr>
       </w:pPr>
-      <w:bookmarkStart w:id="16" w:name="_Toc69773570"/>
-      <w:bookmarkStart w:id="17" w:name="_Toc69773594"/>
+      <w:bookmarkStart w:id="15" w:name="_Toc69773570"/>
+      <w:bookmarkStart w:id="16" w:name="_Toc69773594"/>
+      <w:bookmarkStart w:id="17" w:name="_Toc69773597"/>
+      <w:bookmarkEnd w:id="15"/>
       <w:bookmarkEnd w:id="16"/>
-      <w:bookmarkEnd w:id="17"/>
     </w:p>
     <w:p>
       <w:pPr>
@@ -17788,34 +17229,6 @@
           <w:szCs w:val="24"/>
         </w:rPr>
       </w:pPr>
-      <w:bookmarkStart w:id="18" w:name="_Toc69773571"/>
-      <w:bookmarkStart w:id="19" w:name="_Toc69773595"/>
-      <w:bookmarkEnd w:id="18"/>
-      <w:bookmarkEnd w:id="19"/>
-    </w:p>
-    <w:p>
-      <w:pPr>
-        <w:pStyle w:val="ListParagraph"/>
-        <w:numPr>
-          <w:ilvl w:val="0"/>
-          <w:numId w:val="26"/>
-        </w:numPr>
-        <w:spacing w:line="276" w:lineRule="auto"/>
-        <w:jc w:val="both"/>
-        <w:outlineLvl w:val="1"/>
-        <w:rPr>
-          <w:rFonts w:ascii="Times New Roman" w:hAnsi="Times New Roman" w:cs="Times New Roman"/>
-          <w:b/>
-          <w:bCs/>
-          <w:vanish/>
-          <w:sz w:val="24"/>
-          <w:szCs w:val="24"/>
-        </w:rPr>
-      </w:pPr>
-      <w:bookmarkStart w:id="20" w:name="_Toc69773572"/>
-      <w:bookmarkStart w:id="21" w:name="_Toc69773596"/>
-      <w:bookmarkEnd w:id="20"/>
-      <w:bookmarkEnd w:id="21"/>
     </w:p>
     <w:p>
       <w:pPr>
@@ -17835,7 +17248,6 @@
           <w:szCs w:val="24"/>
         </w:rPr>
       </w:pPr>
-      <w:bookmarkStart w:id="22" w:name="_Toc69773597"/>
       <w:r>
         <w:rPr>
           <w:rFonts w:ascii="Times New Roman" w:hAnsi="Times New Roman" w:cs="Times New Roman"/>
@@ -17846,7 +17258,7 @@
         </w:rPr>
         <w:t>Big O</w:t>
       </w:r>
-      <w:bookmarkEnd w:id="22"/>
+      <w:bookmarkEnd w:id="17"/>
     </w:p>
     <w:p>
       <w:pPr>
@@ -18022,7 +17434,7 @@
           <w:szCs w:val="24"/>
         </w:rPr>
       </w:pPr>
-      <w:bookmarkStart w:id="23" w:name="_Toc69773598"/>
+      <w:bookmarkStart w:id="18" w:name="_Toc69773598"/>
       <w:r>
         <w:rPr>
           <w:rFonts w:ascii="Times New Roman" w:hAnsi="Times New Roman" w:cs="Times New Roman"/>
@@ -18033,7 +17445,7 @@
         </w:rPr>
         <w:t>Entropy</w:t>
       </w:r>
-      <w:bookmarkEnd w:id="23"/>
+      <w:bookmarkEnd w:id="18"/>
     </w:p>
     <w:p>
       <w:pPr>
@@ -18189,7 +17601,7 @@
           <w:szCs w:val="24"/>
         </w:rPr>
       </w:pPr>
-      <w:bookmarkStart w:id="24" w:name="_Toc69773599"/>
+      <w:bookmarkStart w:id="19" w:name="_Toc69773599"/>
       <w:r>
         <w:rPr>
           <w:rFonts w:ascii="Times New Roman" w:hAnsi="Times New Roman" w:cs="Times New Roman"/>
@@ -18200,7 +17612,7 @@
         </w:rPr>
         <w:t>Invariant</w:t>
       </w:r>
-      <w:bookmarkEnd w:id="24"/>
+      <w:bookmarkEnd w:id="19"/>
       <w:r>
         <w:rPr>
           <w:rFonts w:ascii="Times New Roman" w:hAnsi="Times New Roman" w:cs="Times New Roman"/>
@@ -18211,22 +17623,6 @@
         </w:rPr>
         <w:t xml:space="preserve"> </w:t>
       </w:r>
-    </w:p>
-    <w:p>
-      <w:pPr>
-        <w:pStyle w:val="ListParagraph"/>
-        <w:spacing w:line="276" w:lineRule="auto"/>
-        <w:ind w:left="792"/>
-        <w:jc w:val="both"/>
-        <w:outlineLvl w:val="1"/>
-        <w:rPr>
-          <w:rFonts w:ascii="Times New Roman" w:hAnsi="Times New Roman" w:cs="Times New Roman"/>
-          <w:b/>
-          <w:bCs/>
-          <w:sz w:val="24"/>
-          <w:szCs w:val="24"/>
-        </w:rPr>
-      </w:pPr>
     </w:p>
     <w:p>
       <w:pPr>
@@ -18330,17 +17726,6 @@
     <w:p>
       <w:pPr>
         <w:pStyle w:val="ListParagraph"/>
-        <w:spacing w:line="276" w:lineRule="auto"/>
-        <w:ind w:left="1800"/>
-        <w:jc w:val="both"/>
-        <w:rPr>
-          <w:rFonts w:ascii="Times New Roman" w:hAnsi="Times New Roman" w:cs="Times New Roman"/>
-        </w:rPr>
-      </w:pPr>
-    </w:p>
-    <w:p>
-      <w:pPr>
-        <w:pStyle w:val="ListParagraph"/>
         <w:numPr>
           <w:ilvl w:val="0"/>
           <w:numId w:val="44"/>
@@ -18355,7 +17740,6 @@
         <w:rPr>
           <w:rFonts w:ascii="Times New Roman" w:hAnsi="Times New Roman" w:cs="Times New Roman"/>
         </w:rPr>
-        <w:lastRenderedPageBreak/>
         <w:t xml:space="preserve">Diagraph </w:t>
       </w:r>
       <w:r>
@@ -18410,17 +17794,6 @@
         </w:rPr>
         <w:t>There will not be any duplicated vertices.</w:t>
       </w:r>
-    </w:p>
-    <w:p>
-      <w:pPr>
-        <w:pStyle w:val="ListParagraph"/>
-        <w:spacing w:line="276" w:lineRule="auto"/>
-        <w:ind w:left="1800"/>
-        <w:jc w:val="both"/>
-        <w:rPr>
-          <w:rFonts w:ascii="Times New Roman" w:hAnsi="Times New Roman" w:cs="Times New Roman"/>
-        </w:rPr>
-      </w:pPr>
     </w:p>
     <w:p>
       <w:pPr>
@@ -18440,7 +17813,7 @@
           <w:szCs w:val="28"/>
         </w:rPr>
       </w:pPr>
-      <w:bookmarkStart w:id="25" w:name="_Toc69773600"/>
+      <w:bookmarkStart w:id="20" w:name="_Toc69773592"/>
       <w:r>
         <w:rPr>
           <w:rFonts w:ascii="Times New Roman" w:hAnsi="Times New Roman" w:cs="Times New Roman"/>
@@ -18449,14 +17822,15 @@
           <w:sz w:val="28"/>
           <w:szCs w:val="28"/>
         </w:rPr>
-        <w:t>Conclusion</w:t>
-      </w:r>
-      <w:bookmarkEnd w:id="25"/>
+        <w:lastRenderedPageBreak/>
+        <w:t>Unit tests result:</w:t>
+      </w:r>
+      <w:bookmarkEnd w:id="20"/>
     </w:p>
     <w:p>
       <w:pPr>
         <w:spacing w:line="276" w:lineRule="auto"/>
-        <w:ind w:left="360"/>
+        <w:ind w:firstLine="360"/>
         <w:jc w:val="both"/>
         <w:rPr>
           <w:rFonts w:ascii="Times New Roman" w:hAnsi="Times New Roman" w:cs="Times New Roman"/>
@@ -18466,103 +17840,35 @@
         <w:rPr>
           <w:rFonts w:ascii="Times New Roman" w:hAnsi="Times New Roman" w:cs="Times New Roman"/>
         </w:rPr>
-        <w:t>The</w:t>
-      </w:r>
-      <w:r>
-        <w:rPr>
-          <w:rFonts w:ascii="Times New Roman" w:hAnsi="Times New Roman" w:cs="Times New Roman"/>
-        </w:rPr>
-        <w:t xml:space="preserve"> spread of SARS-CoV-2 and SARS-</w:t>
-      </w:r>
-      <w:proofErr w:type="spellStart"/>
-      <w:r>
-        <w:rPr>
-          <w:rFonts w:ascii="Times New Roman" w:hAnsi="Times New Roman" w:cs="Times New Roman"/>
-        </w:rPr>
-        <w:t>CoV</w:t>
-      </w:r>
-      <w:proofErr w:type="spellEnd"/>
-      <w:r>
-        <w:rPr>
-          <w:rFonts w:ascii="Times New Roman" w:hAnsi="Times New Roman" w:cs="Times New Roman"/>
-        </w:rPr>
-        <w:t xml:space="preserve"> virus w</w:t>
-      </w:r>
-      <w:r>
-        <w:rPr>
-          <w:rFonts w:ascii="Times New Roman" w:hAnsi="Times New Roman" w:cs="Times New Roman"/>
-        </w:rPr>
-        <w:t>as</w:t>
-      </w:r>
-      <w:r>
-        <w:rPr>
-          <w:rFonts w:ascii="Times New Roman" w:hAnsi="Times New Roman" w:cs="Times New Roman"/>
-        </w:rPr>
-        <w:t xml:space="preserve"> simulated and analyzed.</w:t>
-      </w:r>
-      <w:r>
-        <w:rPr>
-          <w:rFonts w:ascii="Times New Roman" w:hAnsi="Times New Roman" w:cs="Times New Roman"/>
-        </w:rPr>
-        <w:t xml:space="preserve"> </w:t>
-      </w:r>
-      <w:r>
-        <w:rPr>
-          <w:rFonts w:ascii="Times New Roman" w:hAnsi="Times New Roman" w:cs="Times New Roman"/>
-        </w:rPr>
-        <w:t xml:space="preserve">When two virus - </w:t>
-      </w:r>
-      <w:r>
-        <w:rPr>
-          <w:rFonts w:ascii="Times New Roman" w:hAnsi="Times New Roman" w:cs="Times New Roman"/>
-        </w:rPr>
-        <w:t>SARS-CoV-2 and SARS-</w:t>
-      </w:r>
-      <w:proofErr w:type="spellStart"/>
-      <w:r>
-        <w:rPr>
-          <w:rFonts w:ascii="Times New Roman" w:hAnsi="Times New Roman" w:cs="Times New Roman"/>
-        </w:rPr>
-        <w:t>CoV</w:t>
-      </w:r>
-      <w:proofErr w:type="spellEnd"/>
-      <w:r>
-        <w:rPr>
-          <w:rFonts w:ascii="Times New Roman" w:hAnsi="Times New Roman" w:cs="Times New Roman"/>
-        </w:rPr>
-        <w:t xml:space="preserve"> of different k/R factors was compared, the spreading was relatively smaller for the </w:t>
-      </w:r>
-      <w:r>
-        <w:rPr>
-          <w:rFonts w:ascii="Times New Roman" w:hAnsi="Times New Roman" w:cs="Times New Roman"/>
-        </w:rPr>
-        <w:t>SARS-</w:t>
-      </w:r>
-      <w:proofErr w:type="spellStart"/>
-      <w:r>
-        <w:rPr>
-          <w:rFonts w:ascii="Times New Roman" w:hAnsi="Times New Roman" w:cs="Times New Roman"/>
-        </w:rPr>
-        <w:t>CoV</w:t>
-      </w:r>
-      <w:proofErr w:type="spellEnd"/>
-      <w:r>
-        <w:rPr>
-          <w:rFonts w:ascii="Times New Roman" w:hAnsi="Times New Roman" w:cs="Times New Roman"/>
-        </w:rPr>
-        <w:t xml:space="preserve"> virus.</w:t>
-      </w:r>
-      <w:r>
-        <w:rPr>
-          <w:rFonts w:ascii="Times New Roman" w:hAnsi="Times New Roman" w:cs="Times New Roman"/>
-        </w:rPr>
-        <w:t xml:space="preserve"> </w:t>
-      </w:r>
-    </w:p>
-    <w:p>
-      <w:pPr>
+        <w:t>The unit test coverage for the project is 72.9%.T</w:t>
+      </w:r>
+      <w:r>
+        <w:rPr>
+          <w:rFonts w:ascii="Times New Roman" w:hAnsi="Times New Roman" w:cs="Times New Roman"/>
+        </w:rPr>
+        <w:t xml:space="preserve">he snapshot of unit test results </w:t>
+      </w:r>
+      <w:r>
+        <w:rPr>
+          <w:rFonts w:ascii="Times New Roman" w:hAnsi="Times New Roman" w:cs="Times New Roman"/>
+        </w:rPr>
+        <w:t>are</w:t>
+      </w:r>
+      <w:r>
+        <w:rPr>
+          <w:rFonts w:ascii="Times New Roman" w:hAnsi="Times New Roman" w:cs="Times New Roman"/>
+        </w:rPr>
+        <w:t xml:space="preserve"> given below:</w:t>
+      </w:r>
+    </w:p>
+    <w:p>
+      <w:pPr>
+        <w:pStyle w:val="ListParagraph"/>
+        <w:numPr>
+          <w:ilvl w:val="0"/>
+          <w:numId w:val="45"/>
+        </w:numPr>
         <w:spacing w:line="276" w:lineRule="auto"/>
-        <w:ind w:left="360"/>
         <w:jc w:val="both"/>
         <w:rPr>
           <w:rFonts w:ascii="Times New Roman" w:hAnsi="Times New Roman" w:cs="Times New Roman"/>
@@ -18572,164 +17878,277 @@
         <w:rPr>
           <w:rFonts w:ascii="Times New Roman" w:hAnsi="Times New Roman" w:cs="Times New Roman"/>
         </w:rPr>
-        <w:t xml:space="preserve">The R-naught value that </w:t>
-      </w:r>
-      <w:r>
-        <w:rPr>
-          <w:rFonts w:ascii="Times New Roman" w:hAnsi="Times New Roman" w:cs="Times New Roman"/>
-        </w:rPr>
-        <w:t>estimate</w:t>
-      </w:r>
-      <w:r>
-        <w:rPr>
-          <w:rFonts w:ascii="Times New Roman" w:hAnsi="Times New Roman" w:cs="Times New Roman"/>
-        </w:rPr>
-        <w:t>s</w:t>
-      </w:r>
-      <w:r>
-        <w:rPr>
-          <w:rFonts w:ascii="Times New Roman" w:hAnsi="Times New Roman" w:cs="Times New Roman"/>
-        </w:rPr>
-        <w:t xml:space="preserve"> </w:t>
-      </w:r>
-      <w:r>
-        <w:rPr>
-          <w:rFonts w:ascii="Times New Roman" w:hAnsi="Times New Roman" w:cs="Times New Roman"/>
-        </w:rPr>
-        <w:t xml:space="preserve">the </w:t>
-      </w:r>
-      <w:r>
-        <w:rPr>
-          <w:rFonts w:ascii="Times New Roman" w:hAnsi="Times New Roman" w:cs="Times New Roman"/>
-        </w:rPr>
-        <w:t xml:space="preserve">average number of </w:t>
-      </w:r>
-      <w:r>
-        <w:rPr>
-          <w:rFonts w:ascii="Times New Roman" w:hAnsi="Times New Roman" w:cs="Times New Roman"/>
-        </w:rPr>
-        <w:t>transmissions</w:t>
-      </w:r>
-      <w:r>
-        <w:rPr>
-          <w:rFonts w:ascii="Times New Roman" w:hAnsi="Times New Roman" w:cs="Times New Roman"/>
-        </w:rPr>
-        <w:t xml:space="preserve"> by a single infectious perso</w:t>
-      </w:r>
-      <w:r>
-        <w:rPr>
-          <w:rFonts w:ascii="Times New Roman" w:hAnsi="Times New Roman" w:cs="Times New Roman"/>
-        </w:rPr>
-        <w:t xml:space="preserve">n does not give us the actual virus transmission rate when compared to real life scenarios where one person can transmit the infection to </w:t>
-      </w:r>
-      <w:r>
-        <w:rPr>
-          <w:rFonts w:ascii="Times New Roman" w:hAnsi="Times New Roman" w:cs="Times New Roman"/>
-        </w:rPr>
-        <w:t>random number</w:t>
-      </w:r>
-      <w:r>
-        <w:rPr>
-          <w:rFonts w:ascii="Times New Roman" w:hAnsi="Times New Roman" w:cs="Times New Roman"/>
-        </w:rPr>
-        <w:t xml:space="preserve"> people </w:t>
-      </w:r>
-      <w:r>
-        <w:rPr>
-          <w:rFonts w:ascii="Times New Roman" w:hAnsi="Times New Roman" w:cs="Times New Roman"/>
-        </w:rPr>
-        <w:t>based on the dispersion parameter(</w:t>
-      </w:r>
-      <w:r>
-        <w:rPr>
-          <w:rFonts w:ascii="Times New Roman" w:hAnsi="Times New Roman" w:cs="Times New Roman"/>
-          <w:i/>
-          <w:iCs/>
-        </w:rPr>
-        <w:t>k</w:t>
-      </w:r>
-      <w:r>
-        <w:rPr>
-          <w:rFonts w:ascii="Times New Roman" w:hAnsi="Times New Roman" w:cs="Times New Roman"/>
-        </w:rPr>
-        <w:t xml:space="preserve">) </w:t>
-      </w:r>
-      <w:r>
-        <w:rPr>
-          <w:rFonts w:ascii="Times New Roman" w:hAnsi="Times New Roman" w:cs="Times New Roman"/>
-        </w:rPr>
-        <w:t>in case of events or gatherings.</w:t>
-      </w:r>
-    </w:p>
-    <w:p>
-      <w:pPr>
+        <w:t>Unit test for Population package:</w:t>
+      </w:r>
+    </w:p>
+    <w:p>
+      <w:pPr>
+        <w:pStyle w:val="ListParagraph"/>
         <w:spacing w:line="276" w:lineRule="auto"/>
-        <w:ind w:left="360"/>
+        <w:ind w:left="1080"/>
         <w:jc w:val="both"/>
         <w:rPr>
           <w:rFonts w:ascii="Times New Roman" w:hAnsi="Times New Roman" w:cs="Times New Roman"/>
         </w:rPr>
       </w:pPr>
-      <w:r>
-        <w:rPr>
-          <w:rFonts w:ascii="Times New Roman" w:hAnsi="Times New Roman" w:cs="Times New Roman"/>
-        </w:rPr>
-        <w:t>It can be concluded from the results that when no precautions(factors</w:t>
-      </w:r>
-      <w:r>
-        <w:rPr>
-          <w:rFonts w:ascii="Times New Roman" w:hAnsi="Times New Roman" w:cs="Times New Roman"/>
-        </w:rPr>
-        <w:t>/constraints</w:t>
-      </w:r>
-      <w:r>
-        <w:rPr>
-          <w:rFonts w:ascii="Times New Roman" w:hAnsi="Times New Roman" w:cs="Times New Roman"/>
-        </w:rPr>
-        <w:t xml:space="preserve">) are considered the transmission growth rate is exponential, this transmission growth rate was improved to be logarithmic </w:t>
-      </w:r>
-      <w:r>
-        <w:rPr>
-          <w:rFonts w:ascii="Times New Roman" w:hAnsi="Times New Roman" w:cs="Times New Roman"/>
-        </w:rPr>
-        <w:t xml:space="preserve">time </w:t>
-      </w:r>
-      <w:r>
-        <w:rPr>
-          <w:rFonts w:ascii="Times New Roman" w:hAnsi="Times New Roman" w:cs="Times New Roman"/>
-        </w:rPr>
-        <w:t>when all precautions (</w:t>
-      </w:r>
-      <w:r>
-        <w:rPr>
-          <w:rFonts w:ascii="Times New Roman" w:hAnsi="Times New Roman" w:cs="Times New Roman"/>
-        </w:rPr>
-        <w:t>factors</w:t>
-      </w:r>
-      <w:r>
-        <w:rPr>
-          <w:rFonts w:ascii="Times New Roman" w:hAnsi="Times New Roman" w:cs="Times New Roman"/>
-        </w:rPr>
-        <w:t>/constraints</w:t>
-      </w:r>
-      <w:r>
-        <w:rPr>
-          <w:rFonts w:ascii="Times New Roman" w:hAnsi="Times New Roman" w:cs="Times New Roman"/>
-        </w:rPr>
-        <w:t>)</w:t>
-      </w:r>
-      <w:r>
-        <w:rPr>
-          <w:rFonts w:ascii="Times New Roman" w:hAnsi="Times New Roman" w:cs="Times New Roman"/>
-        </w:rPr>
-        <w:t xml:space="preserve"> were incorporated</w:t>
-      </w:r>
-      <w:r>
-        <w:rPr>
-          <w:rFonts w:ascii="Times New Roman" w:hAnsi="Times New Roman" w:cs="Times New Roman"/>
-        </w:rPr>
-        <w:t xml:space="preserve">. </w:t>
-      </w:r>
+    </w:p>
+    <w:p>
+      <w:pPr>
+        <w:pStyle w:val="ListParagraph"/>
+        <w:numPr>
+          <w:ilvl w:val="0"/>
+          <w:numId w:val="46"/>
+        </w:numPr>
+        <w:spacing w:line="276" w:lineRule="auto"/>
+        <w:jc w:val="both"/>
+        <w:rPr>
+          <w:rFonts w:ascii="Times New Roman" w:hAnsi="Times New Roman" w:cs="Times New Roman"/>
+        </w:rPr>
+      </w:pPr>
+      <w:r>
+        <w:rPr>
+          <w:rFonts w:ascii="Times New Roman" w:hAnsi="Times New Roman" w:cs="Times New Roman"/>
+        </w:rPr>
+        <w:t>CountStatusTest.java</w:t>
+      </w:r>
+    </w:p>
+    <w:p>
+      <w:pPr>
+        <w:keepNext/>
+        <w:spacing w:line="276" w:lineRule="auto"/>
+        <w:jc w:val="both"/>
+      </w:pPr>
+      <w:r>
+        <w:rPr>
+          <w:noProof/>
+        </w:rPr>
+        <w:drawing>
+          <wp:inline distT="0" distB="0" distL="0" distR="0" wp14:anchorId="306E7807" wp14:editId="3A389F82">
+            <wp:extent cx="5881421" cy="1592256"/>
+            <wp:effectExtent l="0" t="0" r="5080" b="8255"/>
+            <wp:docPr id="3" name="Picture 3"/>
+            <wp:cNvGraphicFramePr>
+              <a:graphicFrameLocks xmlns:a="http://schemas.openxmlformats.org/drawingml/2006/main" noChangeAspect="1"/>
+            </wp:cNvGraphicFramePr>
+            <a:graphic xmlns:a="http://schemas.openxmlformats.org/drawingml/2006/main">
+              <a:graphicData uri="http://schemas.openxmlformats.org/drawingml/2006/picture">
+                <pic:pic xmlns:pic="http://schemas.openxmlformats.org/drawingml/2006/picture">
+                  <pic:nvPicPr>
+                    <pic:cNvPr id="1" name=""/>
+                    <pic:cNvPicPr/>
+                  </pic:nvPicPr>
+                  <pic:blipFill>
+                    <a:blip r:embed="rId25"/>
+                    <a:stretch>
+                      <a:fillRect/>
+                    </a:stretch>
+                  </pic:blipFill>
+                  <pic:spPr>
+                    <a:xfrm>
+                      <a:off x="0" y="0"/>
+                      <a:ext cx="5919334" cy="1602520"/>
+                    </a:xfrm>
+                    <a:prstGeom prst="rect">
+                      <a:avLst/>
+                    </a:prstGeom>
+                  </pic:spPr>
+                </pic:pic>
+              </a:graphicData>
+            </a:graphic>
+          </wp:inline>
+        </w:drawing>
+      </w:r>
+    </w:p>
+    <w:p>
+      <w:pPr>
+        <w:pStyle w:val="Caption"/>
+        <w:jc w:val="center"/>
+        <w:rPr>
+          <w:rFonts w:ascii="Times New Roman" w:hAnsi="Times New Roman" w:cs="Times New Roman"/>
+        </w:rPr>
+      </w:pPr>
+      <w:r>
+        <w:t xml:space="preserve">Figure </w:t>
+      </w:r>
+      <w:r>
+        <w:fldChar w:fldCharType="begin"/>
+      </w:r>
+      <w:r>
+        <w:instrText xml:space="preserve"> SEQ Figure \* ARABIC </w:instrText>
+      </w:r>
+      <w:r>
+        <w:fldChar w:fldCharType="separate"/>
+      </w:r>
+      <w:r>
+        <w:rPr>
+          <w:noProof/>
+        </w:rPr>
+        <w:t>14</w:t>
+      </w:r>
+      <w:r>
+        <w:fldChar w:fldCharType="end"/>
+      </w:r>
+      <w:r>
+        <w:t>:Unit test for CountStatusTest.java</w:t>
+      </w:r>
+    </w:p>
+    <w:p>
+      <w:pPr>
+        <w:pStyle w:val="ListParagraph"/>
+        <w:numPr>
+          <w:ilvl w:val="0"/>
+          <w:numId w:val="46"/>
+        </w:numPr>
+        <w:spacing w:line="276" w:lineRule="auto"/>
+        <w:jc w:val="both"/>
+        <w:rPr>
+          <w:rFonts w:ascii="Times New Roman" w:hAnsi="Times New Roman" w:cs="Times New Roman"/>
+        </w:rPr>
+      </w:pPr>
+      <w:r>
+        <w:rPr>
+          <w:rFonts w:ascii="Times New Roman" w:hAnsi="Times New Roman" w:cs="Times New Roman"/>
+        </w:rPr>
+        <w:t>PopulationTest.java</w:t>
+      </w:r>
+    </w:p>
+    <w:p>
+      <w:pPr>
+        <w:pStyle w:val="ListParagraph"/>
+        <w:spacing w:line="276" w:lineRule="auto"/>
+        <w:ind w:left="1800"/>
+        <w:jc w:val="both"/>
+        <w:rPr>
+          <w:rFonts w:ascii="Times New Roman" w:hAnsi="Times New Roman" w:cs="Times New Roman"/>
+        </w:rPr>
+      </w:pPr>
+    </w:p>
+    <w:p>
+      <w:pPr>
+        <w:pStyle w:val="ListParagraph"/>
+        <w:spacing w:line="276" w:lineRule="auto"/>
+        <w:ind w:left="0"/>
+        <w:jc w:val="both"/>
+        <w:rPr>
+          <w:rFonts w:ascii="Times New Roman" w:hAnsi="Times New Roman" w:cs="Times New Roman"/>
+        </w:rPr>
+      </w:pPr>
+      <w:r>
+        <w:rPr>
+          <w:noProof/>
+        </w:rPr>
+        <w:drawing>
+          <wp:inline distT="0" distB="0" distL="0" distR="0" wp14:anchorId="335ADAB1" wp14:editId="67256E0F">
+            <wp:extent cx="5771696" cy="1923898"/>
+            <wp:effectExtent l="0" t="0" r="635" b="635"/>
+            <wp:docPr id="4" name="Picture 4"/>
+            <wp:cNvGraphicFramePr>
+              <a:graphicFrameLocks xmlns:a="http://schemas.openxmlformats.org/drawingml/2006/main" noChangeAspect="1"/>
+            </wp:cNvGraphicFramePr>
+            <a:graphic xmlns:a="http://schemas.openxmlformats.org/drawingml/2006/main">
+              <a:graphicData uri="http://schemas.openxmlformats.org/drawingml/2006/picture">
+                <pic:pic xmlns:pic="http://schemas.openxmlformats.org/drawingml/2006/picture">
+                  <pic:nvPicPr>
+                    <pic:cNvPr id="1" name=""/>
+                    <pic:cNvPicPr/>
+                  </pic:nvPicPr>
+                  <pic:blipFill>
+                    <a:blip r:embed="rId26"/>
+                    <a:stretch>
+                      <a:fillRect/>
+                    </a:stretch>
+                  </pic:blipFill>
+                  <pic:spPr>
+                    <a:xfrm>
+                      <a:off x="0" y="0"/>
+                      <a:ext cx="5843747" cy="1947915"/>
+                    </a:xfrm>
+                    <a:prstGeom prst="rect">
+                      <a:avLst/>
+                    </a:prstGeom>
+                  </pic:spPr>
+                </pic:pic>
+              </a:graphicData>
+            </a:graphic>
+          </wp:inline>
+        </w:drawing>
+      </w:r>
+    </w:p>
+    <w:p>
+      <w:pPr>
+        <w:pStyle w:val="Caption"/>
+        <w:jc w:val="center"/>
+        <w:rPr>
+          <w:rFonts w:ascii="Times New Roman" w:hAnsi="Times New Roman" w:cs="Times New Roman"/>
+        </w:rPr>
+      </w:pPr>
+      <w:r>
+        <w:t xml:space="preserve">Figure </w:t>
+      </w:r>
+      <w:r>
+        <w:fldChar w:fldCharType="begin"/>
+      </w:r>
+      <w:r>
+        <w:instrText xml:space="preserve"> SEQ Figure \* ARABIC </w:instrText>
+      </w:r>
+      <w:r>
+        <w:fldChar w:fldCharType="separate"/>
+      </w:r>
+      <w:r>
+        <w:rPr>
+          <w:noProof/>
+        </w:rPr>
+        <w:t>1</w:t>
+      </w:r>
+      <w:r>
+        <w:rPr>
+          <w:noProof/>
+        </w:rPr>
+        <w:t>5</w:t>
+      </w:r>
+      <w:r>
+        <w:fldChar w:fldCharType="end"/>
+      </w:r>
+      <w:r>
+        <w:t xml:space="preserve">:Unit test for </w:t>
+      </w:r>
+      <w:r>
+        <w:t>Population</w:t>
+      </w:r>
+      <w:r>
+        <w:t>Test.java</w:t>
+      </w:r>
+    </w:p>
+    <w:p>
+      <w:pPr>
+        <w:spacing w:line="276" w:lineRule="auto"/>
+        <w:ind w:firstLine="360"/>
+        <w:jc w:val="both"/>
+        <w:rPr>
+          <w:rFonts w:ascii="Times New Roman" w:hAnsi="Times New Roman" w:cs="Times New Roman"/>
+        </w:rPr>
+      </w:pPr>
+    </w:p>
+    <w:p>
+      <w:pPr>
+        <w:spacing w:line="276" w:lineRule="auto"/>
+        <w:ind w:firstLine="360"/>
+        <w:jc w:val="both"/>
+        <w:rPr>
+          <w:rFonts w:ascii="Times New Roman" w:hAnsi="Times New Roman" w:cs="Times New Roman"/>
+        </w:rPr>
+      </w:pPr>
+    </w:p>
+    <w:p>
+      <w:pPr>
+        <w:pStyle w:val="ListParagraph"/>
+        <w:spacing w:line="276" w:lineRule="auto"/>
+        <w:ind w:left="1800"/>
+        <w:jc w:val="both"/>
+        <w:rPr>
+          <w:rFonts w:ascii="Times New Roman" w:hAnsi="Times New Roman" w:cs="Times New Roman"/>
+        </w:rPr>
+      </w:pPr>
     </w:p>
     <w:p>
       <w:pPr>
@@ -18749,7 +18168,7 @@
           <w:szCs w:val="28"/>
         </w:rPr>
       </w:pPr>
-      <w:bookmarkStart w:id="26" w:name="_Toc69773601"/>
+      <w:bookmarkStart w:id="21" w:name="_Toc69773600"/>
       <w:r>
         <w:rPr>
           <w:rFonts w:ascii="Times New Roman" w:hAnsi="Times New Roman" w:cs="Times New Roman"/>
@@ -18758,9 +18177,295 @@
           <w:sz w:val="28"/>
           <w:szCs w:val="28"/>
         </w:rPr>
+        <w:t>Conclusion</w:t>
+      </w:r>
+      <w:bookmarkEnd w:id="21"/>
+    </w:p>
+    <w:p>
+      <w:pPr>
+        <w:spacing w:line="276" w:lineRule="auto"/>
+        <w:ind w:left="360"/>
+        <w:jc w:val="both"/>
+        <w:rPr>
+          <w:rFonts w:ascii="Times New Roman" w:hAnsi="Times New Roman" w:cs="Times New Roman"/>
+        </w:rPr>
+      </w:pPr>
+      <w:r>
+        <w:rPr>
+          <w:rFonts w:ascii="Times New Roman" w:hAnsi="Times New Roman" w:cs="Times New Roman"/>
+        </w:rPr>
+        <w:t>The</w:t>
+      </w:r>
+      <w:r>
+        <w:rPr>
+          <w:rFonts w:ascii="Times New Roman" w:hAnsi="Times New Roman" w:cs="Times New Roman"/>
+        </w:rPr>
+        <w:t xml:space="preserve"> spread of SARS-CoV-2 and SARS-CoV virus w</w:t>
+      </w:r>
+      <w:r>
+        <w:rPr>
+          <w:rFonts w:ascii="Times New Roman" w:hAnsi="Times New Roman" w:cs="Times New Roman"/>
+        </w:rPr>
+        <w:t>as</w:t>
+      </w:r>
+      <w:r>
+        <w:rPr>
+          <w:rFonts w:ascii="Times New Roman" w:hAnsi="Times New Roman" w:cs="Times New Roman"/>
+        </w:rPr>
+        <w:t xml:space="preserve"> simulated and analyzed.</w:t>
+      </w:r>
+      <w:r>
+        <w:rPr>
+          <w:rFonts w:ascii="Times New Roman" w:hAnsi="Times New Roman" w:cs="Times New Roman"/>
+        </w:rPr>
+        <w:t xml:space="preserve"> </w:t>
+      </w:r>
+      <w:r>
+        <w:rPr>
+          <w:rFonts w:ascii="Times New Roman" w:hAnsi="Times New Roman" w:cs="Times New Roman"/>
+        </w:rPr>
+        <w:t xml:space="preserve">When two virus - </w:t>
+      </w:r>
+      <w:r>
+        <w:rPr>
+          <w:rFonts w:ascii="Times New Roman" w:hAnsi="Times New Roman" w:cs="Times New Roman"/>
+        </w:rPr>
+        <w:t>SARS-CoV-2 and SARS-CoV</w:t>
+      </w:r>
+      <w:r>
+        <w:rPr>
+          <w:rFonts w:ascii="Times New Roman" w:hAnsi="Times New Roman" w:cs="Times New Roman"/>
+        </w:rPr>
+        <w:t xml:space="preserve"> of different k/R factors was compared, the spreading was relatively smaller for the </w:t>
+      </w:r>
+      <w:r>
+        <w:rPr>
+          <w:rFonts w:ascii="Times New Roman" w:hAnsi="Times New Roman" w:cs="Times New Roman"/>
+        </w:rPr>
+        <w:t>SARS-CoV</w:t>
+      </w:r>
+      <w:r>
+        <w:rPr>
+          <w:rFonts w:ascii="Times New Roman" w:hAnsi="Times New Roman" w:cs="Times New Roman"/>
+        </w:rPr>
+        <w:t xml:space="preserve"> virus.</w:t>
+      </w:r>
+      <w:r>
+        <w:rPr>
+          <w:rFonts w:ascii="Times New Roman" w:hAnsi="Times New Roman" w:cs="Times New Roman"/>
+        </w:rPr>
+        <w:t xml:space="preserve"> </w:t>
+      </w:r>
+    </w:p>
+    <w:p>
+      <w:pPr>
+        <w:spacing w:line="276" w:lineRule="auto"/>
+        <w:ind w:left="360"/>
+        <w:jc w:val="both"/>
+        <w:rPr>
+          <w:rFonts w:ascii="Times New Roman" w:hAnsi="Times New Roman" w:cs="Times New Roman"/>
+        </w:rPr>
+      </w:pPr>
+      <w:r>
+        <w:rPr>
+          <w:rFonts w:ascii="Times New Roman" w:hAnsi="Times New Roman" w:cs="Times New Roman"/>
+        </w:rPr>
+        <w:t xml:space="preserve">The R-naught value that </w:t>
+      </w:r>
+      <w:r>
+        <w:rPr>
+          <w:rFonts w:ascii="Times New Roman" w:hAnsi="Times New Roman" w:cs="Times New Roman"/>
+        </w:rPr>
+        <w:t>estimate</w:t>
+      </w:r>
+      <w:r>
+        <w:rPr>
+          <w:rFonts w:ascii="Times New Roman" w:hAnsi="Times New Roman" w:cs="Times New Roman"/>
+        </w:rPr>
+        <w:t>s</w:t>
+      </w:r>
+      <w:r>
+        <w:rPr>
+          <w:rFonts w:ascii="Times New Roman" w:hAnsi="Times New Roman" w:cs="Times New Roman"/>
+        </w:rPr>
+        <w:t xml:space="preserve"> </w:t>
+      </w:r>
+      <w:r>
+        <w:rPr>
+          <w:rFonts w:ascii="Times New Roman" w:hAnsi="Times New Roman" w:cs="Times New Roman"/>
+        </w:rPr>
+        <w:t xml:space="preserve">the </w:t>
+      </w:r>
+      <w:r>
+        <w:rPr>
+          <w:rFonts w:ascii="Times New Roman" w:hAnsi="Times New Roman" w:cs="Times New Roman"/>
+        </w:rPr>
+        <w:t xml:space="preserve">average number of </w:t>
+      </w:r>
+      <w:r>
+        <w:rPr>
+          <w:rFonts w:ascii="Times New Roman" w:hAnsi="Times New Roman" w:cs="Times New Roman"/>
+        </w:rPr>
+        <w:t>transmissions</w:t>
+      </w:r>
+      <w:r>
+        <w:rPr>
+          <w:rFonts w:ascii="Times New Roman" w:hAnsi="Times New Roman" w:cs="Times New Roman"/>
+        </w:rPr>
+        <w:t xml:space="preserve"> by a single infectious perso</w:t>
+      </w:r>
+      <w:r>
+        <w:rPr>
+          <w:rFonts w:ascii="Times New Roman" w:hAnsi="Times New Roman" w:cs="Times New Roman"/>
+        </w:rPr>
+        <w:t xml:space="preserve">n does not give us the actual virus transmission rate when compared to real life scenarios where one </w:t>
+      </w:r>
+      <w:r>
+        <w:rPr>
+          <w:rFonts w:ascii="Times New Roman" w:hAnsi="Times New Roman" w:cs="Times New Roman"/>
+        </w:rPr>
+        <w:lastRenderedPageBreak/>
+        <w:t xml:space="preserve">person can transmit the infection to </w:t>
+      </w:r>
+      <w:r>
+        <w:rPr>
+          <w:rFonts w:ascii="Times New Roman" w:hAnsi="Times New Roman" w:cs="Times New Roman"/>
+        </w:rPr>
+        <w:t>random number</w:t>
+      </w:r>
+      <w:r>
+        <w:rPr>
+          <w:rFonts w:ascii="Times New Roman" w:hAnsi="Times New Roman" w:cs="Times New Roman"/>
+        </w:rPr>
+        <w:t xml:space="preserve"> people </w:t>
+      </w:r>
+      <w:r>
+        <w:rPr>
+          <w:rFonts w:ascii="Times New Roman" w:hAnsi="Times New Roman" w:cs="Times New Roman"/>
+        </w:rPr>
+        <w:t>based on the dispersion parameter(</w:t>
+      </w:r>
+      <w:r>
+        <w:rPr>
+          <w:rFonts w:ascii="Times New Roman" w:hAnsi="Times New Roman" w:cs="Times New Roman"/>
+          <w:i/>
+          <w:iCs/>
+        </w:rPr>
+        <w:t>k</w:t>
+      </w:r>
+      <w:r>
+        <w:rPr>
+          <w:rFonts w:ascii="Times New Roman" w:hAnsi="Times New Roman" w:cs="Times New Roman"/>
+        </w:rPr>
+        <w:t xml:space="preserve">) </w:t>
+      </w:r>
+      <w:r>
+        <w:rPr>
+          <w:rFonts w:ascii="Times New Roman" w:hAnsi="Times New Roman" w:cs="Times New Roman"/>
+        </w:rPr>
+        <w:t>in case of events or gatherings.</w:t>
+      </w:r>
+    </w:p>
+    <w:p>
+      <w:pPr>
+        <w:spacing w:line="276" w:lineRule="auto"/>
+        <w:ind w:left="360"/>
+        <w:jc w:val="both"/>
+        <w:rPr>
+          <w:rFonts w:ascii="Times New Roman" w:hAnsi="Times New Roman" w:cs="Times New Roman"/>
+        </w:rPr>
+      </w:pPr>
+      <w:r>
+        <w:rPr>
+          <w:rFonts w:ascii="Times New Roman" w:hAnsi="Times New Roman" w:cs="Times New Roman"/>
+        </w:rPr>
+        <w:t>It can be concluded from the results that when no precautions(factors</w:t>
+      </w:r>
+      <w:r>
+        <w:rPr>
+          <w:rFonts w:ascii="Times New Roman" w:hAnsi="Times New Roman" w:cs="Times New Roman"/>
+        </w:rPr>
+        <w:t>/constraints</w:t>
+      </w:r>
+      <w:r>
+        <w:rPr>
+          <w:rFonts w:ascii="Times New Roman" w:hAnsi="Times New Roman" w:cs="Times New Roman"/>
+        </w:rPr>
+        <w:t xml:space="preserve">) are considered the transmission growth rate is exponential, this transmission growth rate was improved to be logarithmic </w:t>
+      </w:r>
+      <w:r>
+        <w:rPr>
+          <w:rFonts w:ascii="Times New Roman" w:hAnsi="Times New Roman" w:cs="Times New Roman"/>
+        </w:rPr>
+        <w:t xml:space="preserve">time </w:t>
+      </w:r>
+      <w:r>
+        <w:rPr>
+          <w:rFonts w:ascii="Times New Roman" w:hAnsi="Times New Roman" w:cs="Times New Roman"/>
+        </w:rPr>
+        <w:t>when all precautions (</w:t>
+      </w:r>
+      <w:r>
+        <w:rPr>
+          <w:rFonts w:ascii="Times New Roman" w:hAnsi="Times New Roman" w:cs="Times New Roman"/>
+        </w:rPr>
+        <w:t>factors</w:t>
+      </w:r>
+      <w:r>
+        <w:rPr>
+          <w:rFonts w:ascii="Times New Roman" w:hAnsi="Times New Roman" w:cs="Times New Roman"/>
+        </w:rPr>
+        <w:t>/constraints</w:t>
+      </w:r>
+      <w:r>
+        <w:rPr>
+          <w:rFonts w:ascii="Times New Roman" w:hAnsi="Times New Roman" w:cs="Times New Roman"/>
+        </w:rPr>
+        <w:t>)</w:t>
+      </w:r>
+      <w:r>
+        <w:rPr>
+          <w:rFonts w:ascii="Times New Roman" w:hAnsi="Times New Roman" w:cs="Times New Roman"/>
+        </w:rPr>
+        <w:t xml:space="preserve"> were incorporated</w:t>
+      </w:r>
+      <w:r>
+        <w:rPr>
+          <w:rFonts w:ascii="Times New Roman" w:hAnsi="Times New Roman" w:cs="Times New Roman"/>
+        </w:rPr>
+        <w:t xml:space="preserve">. </w:t>
+      </w:r>
+    </w:p>
+    <w:p>
+      <w:pPr>
+        <w:pStyle w:val="ListParagraph"/>
+        <w:numPr>
+          <w:ilvl w:val="0"/>
+          <w:numId w:val="13"/>
+        </w:numPr>
+        <w:spacing w:line="276" w:lineRule="auto"/>
+        <w:jc w:val="both"/>
+        <w:outlineLvl w:val="0"/>
+        <w:rPr>
+          <w:rFonts w:ascii="Times New Roman" w:hAnsi="Times New Roman" w:cs="Times New Roman"/>
+          <w:b/>
+          <w:bCs/>
+          <w:sz w:val="28"/>
+          <w:szCs w:val="28"/>
+        </w:rPr>
+      </w:pPr>
+      <w:bookmarkStart w:id="22" w:name="_Toc69773601"/>
+      <w:r>
+        <w:rPr>
+          <w:rFonts w:ascii="Times New Roman" w:hAnsi="Times New Roman" w:cs="Times New Roman"/>
+          <w:b/>
+          <w:bCs/>
+          <w:sz w:val="28"/>
+          <w:szCs w:val="28"/>
+        </w:rPr>
         <w:t>Reference:</w:t>
       </w:r>
-      <w:bookmarkEnd w:id="26"/>
+      <w:bookmarkEnd w:id="22"/>
     </w:p>
     <w:p>
       <w:pPr>
@@ -18797,7 +18502,7 @@
         </w:rPr>
         <w:t xml:space="preserve">. (2020, February 11). Centers for Disease Control and Prevention. </w:t>
       </w:r>
-      <w:hyperlink r:id="rId25" w:history="1">
+      <w:hyperlink r:id="rId27" w:history="1">
         <w:r>
           <w:rPr>
             <w:rStyle w:val="Hyperlink"/>
@@ -18847,37 +18552,12 @@
           <w:szCs w:val="22"/>
         </w:rPr>
       </w:pPr>
-      <w:proofErr w:type="spellStart"/>
       <w:r>
         <w:rPr>
           <w:sz w:val="22"/>
           <w:szCs w:val="22"/>
         </w:rPr>
-        <w:t>Linka</w:t>
-      </w:r>
-      <w:proofErr w:type="spellEnd"/>
-      <w:r>
-        <w:rPr>
-          <w:sz w:val="22"/>
-          <w:szCs w:val="22"/>
-        </w:rPr>
-        <w:t xml:space="preserve">, K., </w:t>
-      </w:r>
-      <w:proofErr w:type="spellStart"/>
-      <w:r>
-        <w:rPr>
-          <w:sz w:val="22"/>
-          <w:szCs w:val="22"/>
-        </w:rPr>
-        <w:t>Peirlinck</w:t>
-      </w:r>
-      <w:proofErr w:type="spellEnd"/>
-      <w:r>
-        <w:rPr>
-          <w:sz w:val="22"/>
-          <w:szCs w:val="22"/>
-        </w:rPr>
-        <w:t xml:space="preserve">, M., &amp; Kuhl, E. (2020). The reproduction number of COVID-19 and its correlation with public health interventions. </w:t>
+        <w:t xml:space="preserve">Linka, K., Peirlinck, M., &amp; Kuhl, E. (2020). The reproduction number of COVID-19 and its correlation with public health interventions. </w:t>
       </w:r>
       <w:r>
         <w:rPr>
@@ -18925,21 +18605,12 @@
           <w:szCs w:val="22"/>
         </w:rPr>
       </w:pPr>
-      <w:proofErr w:type="spellStart"/>
       <w:r>
         <w:rPr>
           <w:sz w:val="22"/>
           <w:szCs w:val="22"/>
         </w:rPr>
-        <w:t>Kleczkowski</w:t>
-      </w:r>
-      <w:proofErr w:type="spellEnd"/>
-      <w:r>
-        <w:rPr>
-          <w:sz w:val="22"/>
-          <w:szCs w:val="22"/>
-        </w:rPr>
-        <w:t xml:space="preserve">, A. (2020, June 16). </w:t>
+        <w:t xml:space="preserve">Kleczkowski, A. (2020, June 16). </w:t>
       </w:r>
       <w:r>
         <w:rPr>
@@ -18971,21 +18642,12 @@
           <w:szCs w:val="22"/>
         </w:rPr>
       </w:pPr>
-      <w:proofErr w:type="spellStart"/>
       <w:r>
         <w:rPr>
           <w:sz w:val="22"/>
           <w:szCs w:val="22"/>
         </w:rPr>
-        <w:t>Sneppen</w:t>
-      </w:r>
-      <w:proofErr w:type="spellEnd"/>
-      <w:r>
-        <w:rPr>
-          <w:sz w:val="22"/>
-          <w:szCs w:val="22"/>
-        </w:rPr>
-        <w:t xml:space="preserve">, K., Nielsen, B. F., Taylor, R. J., &amp; Simonsen, L. (2021). Overdispersion in COVID-19 increases the effectiveness of limiting nonrepetitive contacts for transmission control. </w:t>
+        <w:t xml:space="preserve">Sneppen, K., Nielsen, B. F., Taylor, R. J., &amp; Simonsen, L. (2021). Overdispersion in COVID-19 increases the effectiveness of limiting nonrepetitive contacts for transmission control. </w:t>
       </w:r>
       <w:r>
         <w:rPr>
@@ -19038,23 +18700,7 @@
           <w:sz w:val="22"/>
           <w:szCs w:val="22"/>
         </w:rPr>
-        <w:t xml:space="preserve">Zhang, S., </w:t>
-      </w:r>
-      <w:proofErr w:type="spellStart"/>
-      <w:r>
-        <w:rPr>
-          <w:sz w:val="22"/>
-          <w:szCs w:val="22"/>
-        </w:rPr>
-        <w:t>Diao</w:t>
-      </w:r>
-      <w:proofErr w:type="spellEnd"/>
-      <w:r>
-        <w:rPr>
-          <w:sz w:val="22"/>
-          <w:szCs w:val="22"/>
-        </w:rPr>
-        <w:t xml:space="preserve">, M., Yu, W., Pei, L., Lin, Z., &amp; Chen, D. (2020). Estimation of the reproductive number of novel coronavirus (COVID-19) and the probable outbreak size on the Diamond Princess cruise ship: A data-driven analysis. </w:t>
+        <w:t xml:space="preserve">Zhang, S., Diao, M., Yu, W., Pei, L., Lin, Z., &amp; Chen, D. (2020). Estimation of the reproductive number of novel coronavirus (COVID-19) and the probable outbreak size on the Diamond Princess cruise ship: A data-driven analysis. </w:t>
       </w:r>
       <w:r>
         <w:rPr>
@@ -19109,7 +18755,6 @@
         </w:rPr>
         <w:t xml:space="preserve">Endo, A., Abbott, S., Kucharski, A. J., &amp; Funk, S. (2020). Estimating the overdispersion in COVID-19 transmission using outbreak sizes outside China. </w:t>
       </w:r>
-      <w:proofErr w:type="spellStart"/>
       <w:r>
         <w:rPr>
           <w:i/>
@@ -19117,9 +18762,15 @@
           <w:sz w:val="22"/>
           <w:szCs w:val="22"/>
         </w:rPr>
-        <w:t>Wellcome</w:t>
-      </w:r>
-      <w:proofErr w:type="spellEnd"/>
+        <w:t>Wellcome Open Research</w:t>
+      </w:r>
+      <w:r>
+        <w:rPr>
+          <w:sz w:val="22"/>
+          <w:szCs w:val="22"/>
+        </w:rPr>
+        <w:t xml:space="preserve">, </w:t>
+      </w:r>
       <w:r>
         <w:rPr>
           <w:i/>
@@ -19127,32 +18778,16 @@
           <w:sz w:val="22"/>
           <w:szCs w:val="22"/>
         </w:rPr>
-        <w:t xml:space="preserve"> Open Research</w:t>
+        <w:t>5</w:t>
       </w:r>
       <w:r>
         <w:rPr>
           <w:sz w:val="22"/>
           <w:szCs w:val="22"/>
         </w:rPr>
-        <w:t xml:space="preserve">, </w:t>
-      </w:r>
-      <w:r>
-        <w:rPr>
-          <w:i/>
-          <w:iCs/>
-          <w:sz w:val="22"/>
-          <w:szCs w:val="22"/>
-        </w:rPr>
-        <w:t>5</w:t>
-      </w:r>
-      <w:r>
-        <w:rPr>
-          <w:sz w:val="22"/>
-          <w:szCs w:val="22"/>
-        </w:rPr>
         <w:t xml:space="preserve">, 67. </w:t>
       </w:r>
-      <w:hyperlink r:id="rId26" w:history="1">
+      <w:hyperlink r:id="rId28" w:history="1">
         <w:r>
           <w:rPr>
             <w:rStyle w:val="Hyperlink"/>
@@ -19181,7 +18816,6 @@
           <w:sz w:val="22"/>
           <w:szCs w:val="22"/>
         </w:rPr>
-        <w:lastRenderedPageBreak/>
         <w:t xml:space="preserve">Chun, B. C. (2016). Understanding and Modeling the Super-spreading Events of the Middle East Respiratory Syndrome Outbreak in Korea. </w:t>
       </w:r>
       <w:r>
@@ -19233,37 +18867,12 @@
           <w:u w:val="none"/>
         </w:rPr>
       </w:pPr>
-      <w:proofErr w:type="spellStart"/>
       <w:r>
         <w:rPr>
           <w:sz w:val="22"/>
           <w:szCs w:val="22"/>
         </w:rPr>
-        <w:t>Chowell</w:t>
-      </w:r>
-      <w:proofErr w:type="spellEnd"/>
-      <w:r>
-        <w:rPr>
-          <w:sz w:val="22"/>
-          <w:szCs w:val="22"/>
-        </w:rPr>
-        <w:t xml:space="preserve">, G., Castillo-Chavez, C., Fenimore, P. W., </w:t>
-      </w:r>
-      <w:proofErr w:type="spellStart"/>
-      <w:r>
-        <w:rPr>
-          <w:sz w:val="22"/>
-          <w:szCs w:val="22"/>
-        </w:rPr>
-        <w:t>Kribs-Zaleta</w:t>
-      </w:r>
-      <w:proofErr w:type="spellEnd"/>
-      <w:r>
-        <w:rPr>
-          <w:sz w:val="22"/>
-          <w:szCs w:val="22"/>
-        </w:rPr>
-        <w:t xml:space="preserve">, C. M., Arriola, L., &amp; Hyman, J. M. (2004). Model Parameters and Outbreak Control for SARS. </w:t>
+        <w:t xml:space="preserve">Chowell, G., Castillo-Chavez, C., Fenimore, P. W., Kribs-Zaleta, C. M., Arriola, L., &amp; Hyman, J. M. (2004). Model Parameters and Outbreak Control for SARS. </w:t>
       </w:r>
       <w:r>
         <w:rPr>
@@ -19297,7 +18906,7 @@
         </w:rPr>
         <w:t xml:space="preserve">(7), 1258–1263. </w:t>
       </w:r>
-      <w:hyperlink r:id="rId27" w:history="1">
+      <w:hyperlink r:id="rId29" w:history="1">
         <w:r>
           <w:rPr>
             <w:rStyle w:val="Hyperlink"/>
@@ -19344,7 +18953,7 @@
         </w:rPr>
         <w:t xml:space="preserve">. BMC Public Health. </w:t>
       </w:r>
-      <w:hyperlink r:id="rId28" w:history="1">
+      <w:hyperlink r:id="rId30" w:history="1">
         <w:r>
           <w:rPr>
             <w:rStyle w:val="Hyperlink"/>
@@ -19373,6 +18982,7 @@
           <w:sz w:val="22"/>
           <w:szCs w:val="22"/>
         </w:rPr>
+        <w:lastRenderedPageBreak/>
         <w:t xml:space="preserve">STAT. (2021, April 14). </w:t>
       </w:r>
       <w:r>
@@ -19382,27 +18992,7 @@
           <w:sz w:val="22"/>
           <w:szCs w:val="22"/>
         </w:rPr>
-        <w:t xml:space="preserve">Comparing three Covid-19 vaccines: Pfizer, </w:t>
-      </w:r>
-      <w:proofErr w:type="spellStart"/>
-      <w:r>
-        <w:rPr>
-          <w:i/>
-          <w:iCs/>
-          <w:sz w:val="22"/>
-          <w:szCs w:val="22"/>
-        </w:rPr>
-        <w:t>Moderna</w:t>
-      </w:r>
-      <w:proofErr w:type="spellEnd"/>
-      <w:r>
-        <w:rPr>
-          <w:i/>
-          <w:iCs/>
-          <w:sz w:val="22"/>
-          <w:szCs w:val="22"/>
-        </w:rPr>
-        <w:t>, J&amp;J</w:t>
+        <w:t>Comparing three Covid-19 vaccines: Pfizer, Moderna, J&amp;J</w:t>
       </w:r>
       <w:r>
         <w:rPr>
@@ -19438,33 +19028,13 @@
           <w:sz w:val="22"/>
           <w:szCs w:val="22"/>
         </w:rPr>
-        <w:t xml:space="preserve">An evidence </w:t>
-      </w:r>
-      <w:proofErr w:type="gramStart"/>
-      <w:r>
-        <w:rPr>
-          <w:i/>
-          <w:iCs/>
+        <w:t>An evidence review of face masks against COVID-19</w:t>
+      </w:r>
+      <w:r>
+        <w:rPr>
           <w:sz w:val="22"/>
           <w:szCs w:val="22"/>
         </w:rPr>
-        <w:t>review</w:t>
-      </w:r>
-      <w:proofErr w:type="gramEnd"/>
-      <w:r>
-        <w:rPr>
-          <w:i/>
-          <w:iCs/>
-          <w:sz w:val="22"/>
-          <w:szCs w:val="22"/>
-        </w:rPr>
-        <w:t xml:space="preserve"> of face masks against COVID-19</w:t>
-      </w:r>
-      <w:r>
-        <w:rPr>
-          <w:sz w:val="22"/>
-          <w:szCs w:val="22"/>
-        </w:rPr>
         <w:t>. PNAS. https://www.pnas.org/content/118/4/e2014564118</w:t>
       </w:r>
     </w:p>
@@ -19479,7 +19049,7 @@
       </w:pPr>
     </w:p>
     <w:sectPr>
-      <w:footerReference w:type="default" r:id="rId29"/>
+      <w:footerReference w:type="default" r:id="rId31"/>
       <w:pgSz w:w="12240" w:h="15840"/>
       <w:pgMar w:top="1350" w:right="1440" w:bottom="990" w:left="1440" w:header="720" w:footer="720" w:gutter="0"/>
       <w:cols w:space="720"/>
@@ -19889,6 +19459,92 @@
     </w:lvl>
   </w:abstractNum>
   <w:abstractNum w:abstractNumId="3" w15:restartNumberingAfterBreak="0">
+    <w:nsid w:val="0F9574F1"/>
+    <w:multiLevelType w:val="hybridMultilevel"/>
+    <w:tmpl w:val="020E2760"/>
+    <w:lvl w:ilvl="0" w:tplc="04090019">
+      <w:start w:val="1"/>
+      <w:numFmt w:val="lowerLetter"/>
+      <w:lvlText w:val="%1."/>
+      <w:lvlJc w:val="left"/>
+      <w:pPr>
+        <w:ind w:left="1800" w:hanging="360"/>
+      </w:pPr>
+    </w:lvl>
+    <w:lvl w:ilvl="1" w:tplc="04090019" w:tentative="1">
+      <w:start w:val="1"/>
+      <w:numFmt w:val="lowerLetter"/>
+      <w:lvlText w:val="%2."/>
+      <w:lvlJc w:val="left"/>
+      <w:pPr>
+        <w:ind w:left="2520" w:hanging="360"/>
+      </w:pPr>
+    </w:lvl>
+    <w:lvl w:ilvl="2" w:tplc="0409001B" w:tentative="1">
+      <w:start w:val="1"/>
+      <w:numFmt w:val="lowerRoman"/>
+      <w:lvlText w:val="%3."/>
+      <w:lvlJc w:val="right"/>
+      <w:pPr>
+        <w:ind w:left="3240" w:hanging="180"/>
+      </w:pPr>
+    </w:lvl>
+    <w:lvl w:ilvl="3" w:tplc="0409000F" w:tentative="1">
+      <w:start w:val="1"/>
+      <w:numFmt w:val="decimal"/>
+      <w:lvlText w:val="%4."/>
+      <w:lvlJc w:val="left"/>
+      <w:pPr>
+        <w:ind w:left="3960" w:hanging="360"/>
+      </w:pPr>
+    </w:lvl>
+    <w:lvl w:ilvl="4" w:tplc="04090019" w:tentative="1">
+      <w:start w:val="1"/>
+      <w:numFmt w:val="lowerLetter"/>
+      <w:lvlText w:val="%5."/>
+      <w:lvlJc w:val="left"/>
+      <w:pPr>
+        <w:ind w:left="4680" w:hanging="360"/>
+      </w:pPr>
+    </w:lvl>
+    <w:lvl w:ilvl="5" w:tplc="0409001B" w:tentative="1">
+      <w:start w:val="1"/>
+      <w:numFmt w:val="lowerRoman"/>
+      <w:lvlText w:val="%6."/>
+      <w:lvlJc w:val="right"/>
+      <w:pPr>
+        <w:ind w:left="5400" w:hanging="180"/>
+      </w:pPr>
+    </w:lvl>
+    <w:lvl w:ilvl="6" w:tplc="0409000F" w:tentative="1">
+      <w:start w:val="1"/>
+      <w:numFmt w:val="decimal"/>
+      <w:lvlText w:val="%7."/>
+      <w:lvlJc w:val="left"/>
+      <w:pPr>
+        <w:ind w:left="6120" w:hanging="360"/>
+      </w:pPr>
+    </w:lvl>
+    <w:lvl w:ilvl="7" w:tplc="04090019" w:tentative="1">
+      <w:start w:val="1"/>
+      <w:numFmt w:val="lowerLetter"/>
+      <w:lvlText w:val="%8."/>
+      <w:lvlJc w:val="left"/>
+      <w:pPr>
+        <w:ind w:left="6840" w:hanging="360"/>
+      </w:pPr>
+    </w:lvl>
+    <w:lvl w:ilvl="8" w:tplc="0409001B" w:tentative="1">
+      <w:start w:val="1"/>
+      <w:numFmt w:val="lowerRoman"/>
+      <w:lvlText w:val="%9."/>
+      <w:lvlJc w:val="right"/>
+      <w:pPr>
+        <w:ind w:left="7560" w:hanging="180"/>
+      </w:pPr>
+    </w:lvl>
+  </w:abstractNum>
+  <w:abstractNum w:abstractNumId="4" w15:restartNumberingAfterBreak="0">
     <w:nsid w:val="11243500"/>
     <w:multiLevelType w:val="hybridMultilevel"/>
     <w:tmpl w:val="774AD242"/>
@@ -19980,7 +19636,7 @@
       </w:pPr>
     </w:lvl>
   </w:abstractNum>
-  <w:abstractNum w:abstractNumId="4" w15:restartNumberingAfterBreak="0">
+  <w:abstractNum w:abstractNumId="5" w15:restartNumberingAfterBreak="0">
     <w:nsid w:val="13986BE3"/>
     <w:multiLevelType w:val="hybridMultilevel"/>
     <w:tmpl w:val="C9A41E30"/>
@@ -20069,7 +19725,7 @@
       </w:pPr>
     </w:lvl>
   </w:abstractNum>
-  <w:abstractNum w:abstractNumId="5" w15:restartNumberingAfterBreak="0">
+  <w:abstractNum w:abstractNumId="6" w15:restartNumberingAfterBreak="0">
     <w:nsid w:val="147170CC"/>
     <w:multiLevelType w:val="hybridMultilevel"/>
     <w:tmpl w:val="C9A41E30"/>
@@ -20158,7 +19814,7 @@
       </w:pPr>
     </w:lvl>
   </w:abstractNum>
-  <w:abstractNum w:abstractNumId="6" w15:restartNumberingAfterBreak="0">
+  <w:abstractNum w:abstractNumId="7" w15:restartNumberingAfterBreak="0">
     <w:nsid w:val="159064C4"/>
     <w:multiLevelType w:val="hybridMultilevel"/>
     <w:tmpl w:val="FD2AD406"/>
@@ -20271,7 +19927,7 @@
       </w:rPr>
     </w:lvl>
   </w:abstractNum>
-  <w:abstractNum w:abstractNumId="7" w15:restartNumberingAfterBreak="0">
+  <w:abstractNum w:abstractNumId="8" w15:restartNumberingAfterBreak="0">
     <w:nsid w:val="16154844"/>
     <w:multiLevelType w:val="hybridMultilevel"/>
     <w:tmpl w:val="E15E8C2A"/>
@@ -20360,7 +20016,7 @@
       </w:pPr>
     </w:lvl>
   </w:abstractNum>
-  <w:abstractNum w:abstractNumId="8" w15:restartNumberingAfterBreak="0">
+  <w:abstractNum w:abstractNumId="9" w15:restartNumberingAfterBreak="0">
     <w:nsid w:val="182279E9"/>
     <w:multiLevelType w:val="multilevel"/>
     <w:tmpl w:val="5D1C8C06"/>
@@ -20473,7 +20129,7 @@
       </w:pPr>
     </w:lvl>
   </w:abstractNum>
-  <w:abstractNum w:abstractNumId="9" w15:restartNumberingAfterBreak="0">
+  <w:abstractNum w:abstractNumId="10" w15:restartNumberingAfterBreak="0">
     <w:nsid w:val="18A4055D"/>
     <w:multiLevelType w:val="hybridMultilevel"/>
     <w:tmpl w:val="F202D01E"/>
@@ -20565,7 +20221,7 @@
       </w:pPr>
     </w:lvl>
   </w:abstractNum>
-  <w:abstractNum w:abstractNumId="10" w15:restartNumberingAfterBreak="0">
+  <w:abstractNum w:abstractNumId="11" w15:restartNumberingAfterBreak="0">
     <w:nsid w:val="192970B8"/>
     <w:multiLevelType w:val="hybridMultilevel"/>
     <w:tmpl w:val="29B428DA"/>
@@ -20654,7 +20310,7 @@
       </w:pPr>
     </w:lvl>
   </w:abstractNum>
-  <w:abstractNum w:abstractNumId="11" w15:restartNumberingAfterBreak="0">
+  <w:abstractNum w:abstractNumId="12" w15:restartNumberingAfterBreak="0">
     <w:nsid w:val="19464BDD"/>
     <w:multiLevelType w:val="hybridMultilevel"/>
     <w:tmpl w:val="774AD242"/>
@@ -20746,7 +20402,7 @@
       </w:pPr>
     </w:lvl>
   </w:abstractNum>
-  <w:abstractNum w:abstractNumId="12" w15:restartNumberingAfterBreak="0">
+  <w:abstractNum w:abstractNumId="13" w15:restartNumberingAfterBreak="0">
     <w:nsid w:val="1BAE1421"/>
     <w:multiLevelType w:val="hybridMultilevel"/>
     <w:tmpl w:val="C9A41E30"/>
@@ -20835,7 +20491,7 @@
       </w:pPr>
     </w:lvl>
   </w:abstractNum>
-  <w:abstractNum w:abstractNumId="13" w15:restartNumberingAfterBreak="0">
+  <w:abstractNum w:abstractNumId="14" w15:restartNumberingAfterBreak="0">
     <w:nsid w:val="21CD6DB4"/>
     <w:multiLevelType w:val="hybridMultilevel"/>
     <w:tmpl w:val="C9A41E30"/>
@@ -20924,7 +20580,7 @@
       </w:pPr>
     </w:lvl>
   </w:abstractNum>
-  <w:abstractNum w:abstractNumId="14" w15:restartNumberingAfterBreak="0">
+  <w:abstractNum w:abstractNumId="15" w15:restartNumberingAfterBreak="0">
     <w:nsid w:val="21D35DFF"/>
     <w:multiLevelType w:val="multilevel"/>
     <w:tmpl w:val="E42CEF9A"/>
@@ -21037,7 +20693,7 @@
       </w:rPr>
     </w:lvl>
   </w:abstractNum>
-  <w:abstractNum w:abstractNumId="15" w15:restartNumberingAfterBreak="0">
+  <w:abstractNum w:abstractNumId="16" w15:restartNumberingAfterBreak="0">
     <w:nsid w:val="24510007"/>
     <w:multiLevelType w:val="hybridMultilevel"/>
     <w:tmpl w:val="3BA8FE5E"/>
@@ -21123,7 +20779,7 @@
       </w:pPr>
     </w:lvl>
   </w:abstractNum>
-  <w:abstractNum w:abstractNumId="16" w15:restartNumberingAfterBreak="0">
+  <w:abstractNum w:abstractNumId="17" w15:restartNumberingAfterBreak="0">
     <w:nsid w:val="263C12CD"/>
     <w:multiLevelType w:val="hybridMultilevel"/>
     <w:tmpl w:val="2E943408"/>
@@ -21212,7 +20868,7 @@
       </w:pPr>
     </w:lvl>
   </w:abstractNum>
-  <w:abstractNum w:abstractNumId="17" w15:restartNumberingAfterBreak="0">
+  <w:abstractNum w:abstractNumId="18" w15:restartNumberingAfterBreak="0">
     <w:nsid w:val="29182521"/>
     <w:multiLevelType w:val="hybridMultilevel"/>
     <w:tmpl w:val="C10C5CF0"/>
@@ -21310,7 +20966,7 @@
       </w:pPr>
     </w:lvl>
   </w:abstractNum>
-  <w:abstractNum w:abstractNumId="18" w15:restartNumberingAfterBreak="0">
+  <w:abstractNum w:abstractNumId="19" w15:restartNumberingAfterBreak="0">
     <w:nsid w:val="2EAB17FD"/>
     <w:multiLevelType w:val="hybridMultilevel"/>
     <w:tmpl w:val="F202D01E"/>
@@ -21402,7 +21058,7 @@
       </w:pPr>
     </w:lvl>
   </w:abstractNum>
-  <w:abstractNum w:abstractNumId="19" w15:restartNumberingAfterBreak="0">
+  <w:abstractNum w:abstractNumId="20" w15:restartNumberingAfterBreak="0">
     <w:nsid w:val="326A4618"/>
     <w:multiLevelType w:val="hybridMultilevel"/>
     <w:tmpl w:val="774AD242"/>
@@ -21494,7 +21150,7 @@
       </w:pPr>
     </w:lvl>
   </w:abstractNum>
-  <w:abstractNum w:abstractNumId="20" w15:restartNumberingAfterBreak="0">
+  <w:abstractNum w:abstractNumId="21" w15:restartNumberingAfterBreak="0">
     <w:nsid w:val="37E80E19"/>
     <w:multiLevelType w:val="hybridMultilevel"/>
     <w:tmpl w:val="774AD242"/>
@@ -21586,7 +21242,7 @@
       </w:pPr>
     </w:lvl>
   </w:abstractNum>
-  <w:abstractNum w:abstractNumId="21" w15:restartNumberingAfterBreak="0">
+  <w:abstractNum w:abstractNumId="22" w15:restartNumberingAfterBreak="0">
     <w:nsid w:val="3E28329A"/>
     <w:multiLevelType w:val="hybridMultilevel"/>
     <w:tmpl w:val="F00A7356"/>
@@ -21699,7 +21355,7 @@
       </w:rPr>
     </w:lvl>
   </w:abstractNum>
-  <w:abstractNum w:abstractNumId="22" w15:restartNumberingAfterBreak="0">
+  <w:abstractNum w:abstractNumId="23" w15:restartNumberingAfterBreak="0">
     <w:nsid w:val="3F862972"/>
     <w:multiLevelType w:val="hybridMultilevel"/>
     <w:tmpl w:val="774AD242"/>
@@ -21791,7 +21447,7 @@
       </w:pPr>
     </w:lvl>
   </w:abstractNum>
-  <w:abstractNum w:abstractNumId="23" w15:restartNumberingAfterBreak="0">
+  <w:abstractNum w:abstractNumId="24" w15:restartNumberingAfterBreak="0">
     <w:nsid w:val="41D9769D"/>
     <w:multiLevelType w:val="hybridMultilevel"/>
     <w:tmpl w:val="8584A59E"/>
@@ -21889,7 +21545,7 @@
       </w:pPr>
     </w:lvl>
   </w:abstractNum>
-  <w:abstractNum w:abstractNumId="24" w15:restartNumberingAfterBreak="0">
+  <w:abstractNum w:abstractNumId="25" w15:restartNumberingAfterBreak="0">
     <w:nsid w:val="420D2A0D"/>
     <w:multiLevelType w:val="hybridMultilevel"/>
     <w:tmpl w:val="C9A41E30"/>
@@ -21978,7 +21634,7 @@
       </w:pPr>
     </w:lvl>
   </w:abstractNum>
-  <w:abstractNum w:abstractNumId="25" w15:restartNumberingAfterBreak="0">
+  <w:abstractNum w:abstractNumId="26" w15:restartNumberingAfterBreak="0">
     <w:nsid w:val="47373B1F"/>
     <w:multiLevelType w:val="hybridMultilevel"/>
     <w:tmpl w:val="67CA22E2"/>
@@ -22067,7 +21723,7 @@
       </w:pPr>
     </w:lvl>
   </w:abstractNum>
-  <w:abstractNum w:abstractNumId="26" w15:restartNumberingAfterBreak="0">
+  <w:abstractNum w:abstractNumId="27" w15:restartNumberingAfterBreak="0">
     <w:nsid w:val="48E37EEE"/>
     <w:multiLevelType w:val="hybridMultilevel"/>
     <w:tmpl w:val="8D1879E8"/>
@@ -22180,7 +21836,7 @@
       </w:rPr>
     </w:lvl>
   </w:abstractNum>
-  <w:abstractNum w:abstractNumId="27" w15:restartNumberingAfterBreak="0">
+  <w:abstractNum w:abstractNumId="28" w15:restartNumberingAfterBreak="0">
     <w:nsid w:val="4D9A5E00"/>
     <w:multiLevelType w:val="hybridMultilevel"/>
     <w:tmpl w:val="DE064B32"/>
@@ -22272,7 +21928,7 @@
       </w:pPr>
     </w:lvl>
   </w:abstractNum>
-  <w:abstractNum w:abstractNumId="28" w15:restartNumberingAfterBreak="0">
+  <w:abstractNum w:abstractNumId="29" w15:restartNumberingAfterBreak="0">
     <w:nsid w:val="515624CC"/>
     <w:multiLevelType w:val="hybridMultilevel"/>
     <w:tmpl w:val="C9A41E30"/>
@@ -22361,7 +22017,7 @@
       </w:pPr>
     </w:lvl>
   </w:abstractNum>
-  <w:abstractNum w:abstractNumId="29" w15:restartNumberingAfterBreak="0">
+  <w:abstractNum w:abstractNumId="30" w15:restartNumberingAfterBreak="0">
     <w:nsid w:val="55FF5260"/>
     <w:multiLevelType w:val="hybridMultilevel"/>
     <w:tmpl w:val="F202D01E"/>
@@ -22453,7 +22109,7 @@
       </w:pPr>
     </w:lvl>
   </w:abstractNum>
-  <w:abstractNum w:abstractNumId="30" w15:restartNumberingAfterBreak="0">
+  <w:abstractNum w:abstractNumId="31" w15:restartNumberingAfterBreak="0">
     <w:nsid w:val="56A11518"/>
     <w:multiLevelType w:val="multilevel"/>
     <w:tmpl w:val="0409001F"/>
@@ -22566,7 +22222,7 @@
       </w:rPr>
     </w:lvl>
   </w:abstractNum>
-  <w:abstractNum w:abstractNumId="31" w15:restartNumberingAfterBreak="0">
+  <w:abstractNum w:abstractNumId="32" w15:restartNumberingAfterBreak="0">
     <w:nsid w:val="594D2699"/>
     <w:multiLevelType w:val="hybridMultilevel"/>
     <w:tmpl w:val="C9A41E30"/>
@@ -22655,7 +22311,7 @@
       </w:pPr>
     </w:lvl>
   </w:abstractNum>
-  <w:abstractNum w:abstractNumId="32" w15:restartNumberingAfterBreak="0">
+  <w:abstractNum w:abstractNumId="33" w15:restartNumberingAfterBreak="0">
     <w:nsid w:val="5A5536CE"/>
     <w:multiLevelType w:val="hybridMultilevel"/>
     <w:tmpl w:val="814E09FA"/>
@@ -22741,7 +22397,7 @@
       </w:pPr>
     </w:lvl>
   </w:abstractNum>
-  <w:abstractNum w:abstractNumId="33" w15:restartNumberingAfterBreak="0">
+  <w:abstractNum w:abstractNumId="34" w15:restartNumberingAfterBreak="0">
     <w:nsid w:val="688A5690"/>
     <w:multiLevelType w:val="hybridMultilevel"/>
     <w:tmpl w:val="F202D01E"/>
@@ -22833,7 +22489,7 @@
       </w:pPr>
     </w:lvl>
   </w:abstractNum>
-  <w:abstractNum w:abstractNumId="34" w15:restartNumberingAfterBreak="0">
+  <w:abstractNum w:abstractNumId="35" w15:restartNumberingAfterBreak="0">
     <w:nsid w:val="6AC728EE"/>
     <w:multiLevelType w:val="hybridMultilevel"/>
     <w:tmpl w:val="7CEE15FC"/>
@@ -22946,7 +22602,7 @@
       </w:rPr>
     </w:lvl>
   </w:abstractNum>
-  <w:abstractNum w:abstractNumId="35" w15:restartNumberingAfterBreak="0">
+  <w:abstractNum w:abstractNumId="36" w15:restartNumberingAfterBreak="0">
     <w:nsid w:val="6C107C5E"/>
     <w:multiLevelType w:val="multilevel"/>
     <w:tmpl w:val="D9C28DBE"/>
@@ -23059,7 +22715,7 @@
       </w:pPr>
     </w:lvl>
   </w:abstractNum>
-  <w:abstractNum w:abstractNumId="36" w15:restartNumberingAfterBreak="0">
+  <w:abstractNum w:abstractNumId="37" w15:restartNumberingAfterBreak="0">
     <w:nsid w:val="6D38402E"/>
     <w:multiLevelType w:val="hybridMultilevel"/>
     <w:tmpl w:val="ECECE0CE"/>
@@ -23172,7 +22828,7 @@
       </w:rPr>
     </w:lvl>
   </w:abstractNum>
-  <w:abstractNum w:abstractNumId="37" w15:restartNumberingAfterBreak="0">
+  <w:abstractNum w:abstractNumId="38" w15:restartNumberingAfterBreak="0">
     <w:nsid w:val="70401E1A"/>
     <w:multiLevelType w:val="hybridMultilevel"/>
     <w:tmpl w:val="29E22448"/>
@@ -23284,7 +22940,7 @@
       </w:rPr>
     </w:lvl>
   </w:abstractNum>
-  <w:abstractNum w:abstractNumId="38" w15:restartNumberingAfterBreak="0">
+  <w:abstractNum w:abstractNumId="39" w15:restartNumberingAfterBreak="0">
     <w:nsid w:val="73357A5D"/>
     <w:multiLevelType w:val="hybridMultilevel"/>
     <w:tmpl w:val="774AD242"/>
@@ -23376,7 +23032,7 @@
       </w:pPr>
     </w:lvl>
   </w:abstractNum>
-  <w:abstractNum w:abstractNumId="39" w15:restartNumberingAfterBreak="0">
+  <w:abstractNum w:abstractNumId="40" w15:restartNumberingAfterBreak="0">
     <w:nsid w:val="73A55EE1"/>
     <w:multiLevelType w:val="hybridMultilevel"/>
     <w:tmpl w:val="C9A41E30"/>
@@ -23465,7 +23121,7 @@
       </w:pPr>
     </w:lvl>
   </w:abstractNum>
-  <w:abstractNum w:abstractNumId="40" w15:restartNumberingAfterBreak="0">
+  <w:abstractNum w:abstractNumId="41" w15:restartNumberingAfterBreak="0">
     <w:nsid w:val="742A3F5F"/>
     <w:multiLevelType w:val="hybridMultilevel"/>
     <w:tmpl w:val="B64C1F6C"/>
@@ -23578,7 +23234,7 @@
       </w:rPr>
     </w:lvl>
   </w:abstractNum>
-  <w:abstractNum w:abstractNumId="41" w15:restartNumberingAfterBreak="0">
+  <w:abstractNum w:abstractNumId="42" w15:restartNumberingAfterBreak="0">
     <w:nsid w:val="75115D00"/>
     <w:multiLevelType w:val="hybridMultilevel"/>
     <w:tmpl w:val="774AD242"/>
@@ -23670,10 +23326,10 @@
       </w:pPr>
     </w:lvl>
   </w:abstractNum>
-  <w:abstractNum w:abstractNumId="42" w15:restartNumberingAfterBreak="0">
+  <w:abstractNum w:abstractNumId="43" w15:restartNumberingAfterBreak="0">
     <w:nsid w:val="79F87C17"/>
     <w:multiLevelType w:val="hybridMultilevel"/>
-    <w:tmpl w:val="C9A41E30"/>
+    <w:tmpl w:val="AC28F1BC"/>
     <w:lvl w:ilvl="0" w:tplc="0409000F">
       <w:start w:val="1"/>
       <w:numFmt w:val="decimal"/>
@@ -23695,14 +23351,17 @@
         <w:ind w:left="1800" w:hanging="360"/>
       </w:pPr>
     </w:lvl>
-    <w:lvl w:ilvl="2" w:tplc="0409001B" w:tentative="1">
-      <w:start w:val="1"/>
-      <w:numFmt w:val="lowerRoman"/>
-      <w:lvlText w:val="%3."/>
-      <w:lvlJc w:val="right"/>
-      <w:pPr>
-        <w:ind w:left="2520" w:hanging="180"/>
-      </w:pPr>
+    <w:lvl w:ilvl="2" w:tplc="5FBE7E32">
+      <w:start w:val="1"/>
+      <w:numFmt w:val="lowerLetter"/>
+      <w:lvlText w:val="%3)"/>
+      <w:lvlJc w:val="left"/>
+      <w:pPr>
+        <w:ind w:left="2700" w:hanging="360"/>
+      </w:pPr>
+      <w:rPr>
+        <w:rFonts w:hint="default"/>
+      </w:rPr>
     </w:lvl>
     <w:lvl w:ilvl="3" w:tplc="0409000F" w:tentative="1">
       <w:start w:val="1"/>
@@ -23759,7 +23418,7 @@
       </w:pPr>
     </w:lvl>
   </w:abstractNum>
-  <w:abstractNum w:abstractNumId="43" w15:restartNumberingAfterBreak="0">
+  <w:abstractNum w:abstractNumId="44" w15:restartNumberingAfterBreak="0">
     <w:nsid w:val="7B025272"/>
     <w:multiLevelType w:val="hybridMultilevel"/>
     <w:tmpl w:val="774AD242"/>
@@ -23851,137 +23510,235 @@
       </w:pPr>
     </w:lvl>
   </w:abstractNum>
+  <w:abstractNum w:abstractNumId="45" w15:restartNumberingAfterBreak="0">
+    <w:nsid w:val="7E4C78CD"/>
+    <w:multiLevelType w:val="hybridMultilevel"/>
+    <w:tmpl w:val="AC28F1BC"/>
+    <w:lvl w:ilvl="0" w:tplc="0409000F">
+      <w:start w:val="1"/>
+      <w:numFmt w:val="decimal"/>
+      <w:lvlText w:val="%1."/>
+      <w:lvlJc w:val="left"/>
+      <w:pPr>
+        <w:ind w:left="1080" w:hanging="360"/>
+      </w:pPr>
+      <w:rPr>
+        <w:rFonts w:hint="default"/>
+      </w:rPr>
+    </w:lvl>
+    <w:lvl w:ilvl="1" w:tplc="04090019">
+      <w:start w:val="1"/>
+      <w:numFmt w:val="lowerLetter"/>
+      <w:lvlText w:val="%2."/>
+      <w:lvlJc w:val="left"/>
+      <w:pPr>
+        <w:ind w:left="1800" w:hanging="360"/>
+      </w:pPr>
+    </w:lvl>
+    <w:lvl w:ilvl="2" w:tplc="5FBE7E32">
+      <w:start w:val="1"/>
+      <w:numFmt w:val="lowerLetter"/>
+      <w:lvlText w:val="%3)"/>
+      <w:lvlJc w:val="left"/>
+      <w:pPr>
+        <w:ind w:left="2700" w:hanging="360"/>
+      </w:pPr>
+      <w:rPr>
+        <w:rFonts w:hint="default"/>
+      </w:rPr>
+    </w:lvl>
+    <w:lvl w:ilvl="3" w:tplc="0409000F" w:tentative="1">
+      <w:start w:val="1"/>
+      <w:numFmt w:val="decimal"/>
+      <w:lvlText w:val="%4."/>
+      <w:lvlJc w:val="left"/>
+      <w:pPr>
+        <w:ind w:left="3240" w:hanging="360"/>
+      </w:pPr>
+    </w:lvl>
+    <w:lvl w:ilvl="4" w:tplc="04090019" w:tentative="1">
+      <w:start w:val="1"/>
+      <w:numFmt w:val="lowerLetter"/>
+      <w:lvlText w:val="%5."/>
+      <w:lvlJc w:val="left"/>
+      <w:pPr>
+        <w:ind w:left="3960" w:hanging="360"/>
+      </w:pPr>
+    </w:lvl>
+    <w:lvl w:ilvl="5" w:tplc="0409001B" w:tentative="1">
+      <w:start w:val="1"/>
+      <w:numFmt w:val="lowerRoman"/>
+      <w:lvlText w:val="%6."/>
+      <w:lvlJc w:val="right"/>
+      <w:pPr>
+        <w:ind w:left="4680" w:hanging="180"/>
+      </w:pPr>
+    </w:lvl>
+    <w:lvl w:ilvl="6" w:tplc="0409000F" w:tentative="1">
+      <w:start w:val="1"/>
+      <w:numFmt w:val="decimal"/>
+      <w:lvlText w:val="%7."/>
+      <w:lvlJc w:val="left"/>
+      <w:pPr>
+        <w:ind w:left="5400" w:hanging="360"/>
+      </w:pPr>
+    </w:lvl>
+    <w:lvl w:ilvl="7" w:tplc="04090019" w:tentative="1">
+      <w:start w:val="1"/>
+      <w:numFmt w:val="lowerLetter"/>
+      <w:lvlText w:val="%8."/>
+      <w:lvlJc w:val="left"/>
+      <w:pPr>
+        <w:ind w:left="6120" w:hanging="360"/>
+      </w:pPr>
+    </w:lvl>
+    <w:lvl w:ilvl="8" w:tplc="0409001B" w:tentative="1">
+      <w:start w:val="1"/>
+      <w:numFmt w:val="lowerRoman"/>
+      <w:lvlText w:val="%9."/>
+      <w:lvlJc w:val="right"/>
+      <w:pPr>
+        <w:ind w:left="6840" w:hanging="180"/>
+      </w:pPr>
+    </w:lvl>
+  </w:abstractNum>
   <w:num w:numId="1">
-    <w:abstractNumId w:val="14"/>
+    <w:abstractNumId w:val="15"/>
   </w:num>
   <w:num w:numId="2">
+    <w:abstractNumId w:val="11"/>
+  </w:num>
+  <w:num w:numId="3">
+    <w:abstractNumId w:val="36"/>
+  </w:num>
+  <w:num w:numId="4">
+    <w:abstractNumId w:val="26"/>
+  </w:num>
+  <w:num w:numId="5">
+    <w:abstractNumId w:val="37"/>
+  </w:num>
+  <w:num w:numId="6">
+    <w:abstractNumId w:val="41"/>
+  </w:num>
+  <w:num w:numId="7">
+    <w:abstractNumId w:val="7"/>
+  </w:num>
+  <w:num w:numId="8">
+    <w:abstractNumId w:val="9"/>
+  </w:num>
+  <w:num w:numId="9">
+    <w:abstractNumId w:val="27"/>
+  </w:num>
+  <w:num w:numId="10">
+    <w:abstractNumId w:val="16"/>
+  </w:num>
+  <w:num w:numId="11">
+    <w:abstractNumId w:val="33"/>
+  </w:num>
+  <w:num w:numId="12">
+    <w:abstractNumId w:val="38"/>
+  </w:num>
+  <w:num w:numId="13">
+    <w:abstractNumId w:val="22"/>
+  </w:num>
+  <w:num w:numId="14">
+    <w:abstractNumId w:val="35"/>
+  </w:num>
+  <w:num w:numId="15">
+    <w:abstractNumId w:val="17"/>
+  </w:num>
+  <w:num w:numId="16">
+    <w:abstractNumId w:val="18"/>
+  </w:num>
+  <w:num w:numId="17">
+    <w:abstractNumId w:val="29"/>
+  </w:num>
+  <w:num w:numId="18">
+    <w:abstractNumId w:val="6"/>
+  </w:num>
+  <w:num w:numId="19">
     <w:abstractNumId w:val="10"/>
   </w:num>
-  <w:num w:numId="3">
-    <w:abstractNumId w:val="35"/>
-  </w:num>
-  <w:num w:numId="4">
-    <w:abstractNumId w:val="25"/>
-  </w:num>
-  <w:num w:numId="5">
-    <w:abstractNumId w:val="36"/>
-  </w:num>
-  <w:num w:numId="6">
-    <w:abstractNumId w:val="40"/>
-  </w:num>
-  <w:num w:numId="7">
-    <w:abstractNumId w:val="6"/>
-  </w:num>
-  <w:num w:numId="8">
-    <w:abstractNumId w:val="8"/>
-  </w:num>
-  <w:num w:numId="9">
-    <w:abstractNumId w:val="26"/>
-  </w:num>
-  <w:num w:numId="10">
-    <w:abstractNumId w:val="15"/>
-  </w:num>
-  <w:num w:numId="11">
-    <w:abstractNumId w:val="32"/>
-  </w:num>
-  <w:num w:numId="12">
-    <w:abstractNumId w:val="37"/>
-  </w:num>
-  <w:num w:numId="13">
-    <w:abstractNumId w:val="21"/>
-  </w:num>
-  <w:num w:numId="14">
-    <w:abstractNumId w:val="34"/>
-  </w:num>
-  <w:num w:numId="15">
-    <w:abstractNumId w:val="16"/>
-  </w:num>
-  <w:num w:numId="16">
-    <w:abstractNumId w:val="17"/>
-  </w:num>
-  <w:num w:numId="17">
-    <w:abstractNumId w:val="28"/>
-  </w:num>
-  <w:num w:numId="18">
-    <w:abstractNumId w:val="5"/>
-  </w:num>
-  <w:num w:numId="19">
-    <w:abstractNumId w:val="9"/>
-  </w:num>
   <w:num w:numId="20">
-    <w:abstractNumId w:val="18"/>
+    <w:abstractNumId w:val="19"/>
   </w:num>
   <w:num w:numId="21">
     <w:abstractNumId w:val="0"/>
   </w:num>
   <w:num w:numId="22">
-    <w:abstractNumId w:val="29"/>
+    <w:abstractNumId w:val="30"/>
   </w:num>
   <w:num w:numId="23">
-    <w:abstractNumId w:val="33"/>
+    <w:abstractNumId w:val="34"/>
   </w:num>
   <w:num w:numId="24">
     <w:abstractNumId w:val="1"/>
   </w:num>
   <w:num w:numId="25">
-    <w:abstractNumId w:val="7"/>
+    <w:abstractNumId w:val="8"/>
   </w:num>
   <w:num w:numId="26">
-    <w:abstractNumId w:val="30"/>
+    <w:abstractNumId w:val="31"/>
   </w:num>
   <w:num w:numId="27">
-    <w:abstractNumId w:val="31"/>
+    <w:abstractNumId w:val="32"/>
   </w:num>
   <w:num w:numId="28">
-    <w:abstractNumId w:val="19"/>
+    <w:abstractNumId w:val="20"/>
   </w:num>
   <w:num w:numId="29">
-    <w:abstractNumId w:val="38"/>
+    <w:abstractNumId w:val="39"/>
   </w:num>
   <w:num w:numId="30">
-    <w:abstractNumId w:val="11"/>
+    <w:abstractNumId w:val="12"/>
   </w:num>
   <w:num w:numId="31">
-    <w:abstractNumId w:val="3"/>
+    <w:abstractNumId w:val="4"/>
   </w:num>
   <w:num w:numId="32">
-    <w:abstractNumId w:val="27"/>
+    <w:abstractNumId w:val="28"/>
   </w:num>
   <w:num w:numId="33">
-    <w:abstractNumId w:val="12"/>
+    <w:abstractNumId w:val="13"/>
   </w:num>
   <w:num w:numId="34">
-    <w:abstractNumId w:val="4"/>
+    <w:abstractNumId w:val="5"/>
   </w:num>
   <w:num w:numId="35">
+    <w:abstractNumId w:val="24"/>
+  </w:num>
+  <w:num w:numId="36">
+    <w:abstractNumId w:val="40"/>
+  </w:num>
+  <w:num w:numId="37">
+    <w:abstractNumId w:val="44"/>
+  </w:num>
+  <w:num w:numId="38">
     <w:abstractNumId w:val="23"/>
   </w:num>
-  <w:num w:numId="36">
-    <w:abstractNumId w:val="39"/>
-  </w:num>
-  <w:num w:numId="37">
-    <w:abstractNumId w:val="43"/>
-  </w:num>
-  <w:num w:numId="38">
-    <w:abstractNumId w:val="22"/>
-  </w:num>
   <w:num w:numId="39">
-    <w:abstractNumId w:val="20"/>
+    <w:abstractNumId w:val="21"/>
   </w:num>
   <w:num w:numId="40">
-    <w:abstractNumId w:val="41"/>
+    <w:abstractNumId w:val="42"/>
   </w:num>
   <w:num w:numId="41">
-    <w:abstractNumId w:val="13"/>
+    <w:abstractNumId w:val="14"/>
   </w:num>
   <w:num w:numId="42">
-    <w:abstractNumId w:val="24"/>
+    <w:abstractNumId w:val="25"/>
   </w:num>
   <w:num w:numId="43">
     <w:abstractNumId w:val="2"/>
   </w:num>
   <w:num w:numId="44">
-    <w:abstractNumId w:val="42"/>
+    <w:abstractNumId w:val="43"/>
+  </w:num>
+  <w:num w:numId="45">
+    <w:abstractNumId w:val="45"/>
+  </w:num>
+  <w:num w:numId="46">
+    <w:abstractNumId w:val="3"/>
   </w:num>
 </w:numbering>
 </file>

--- a/Project_Report(Sec-05).docx
+++ b/Project_Report(Sec-05).docx
@@ -4122,10 +4122,10 @@
             <v:path o:extrusionok="f" gradientshapeok="t" o:connecttype="rect"/>
             <o:lock v:ext="edit" aspectratio="t"/>
           </v:shapetype>
-          <v:shape id="_x0000_i1025" type="#_x0000_t75" alt="" style="width:396.75pt;height:409.5pt;mso-width-percent:0;mso-height-percent:0;mso-width-percent:0;mso-height-percent:0" o:ole="">
+          <v:shape id="_x0000_i1025" type="#_x0000_t75" alt="" style="width:396.85pt;height:409.55pt;mso-width-percent:0;mso-height-percent:0;mso-width-percent:0;mso-height-percent:0" o:ole="">
             <v:imagedata r:id="rId8" o:title=""/>
           </v:shape>
-          <o:OLEObject Type="Embed" ProgID="Visio.Drawing.15" ShapeID="_x0000_i1025" DrawAspect="Content" ObjectID="_1680424123" r:id="rId9"/>
+          <o:OLEObject Type="Embed" ProgID="Visio.Drawing.15" ShapeID="_x0000_i1025" DrawAspect="Content" ObjectID="_1680424448" r:id="rId9"/>
         </w:object>
       </w:r>
     </w:p>
@@ -17916,16 +17916,16 @@
       <w:pPr>
         <w:keepNext/>
         <w:spacing w:line="276" w:lineRule="auto"/>
-        <w:jc w:val="both"/>
+        <w:jc w:val="center"/>
       </w:pPr>
       <w:r>
         <w:rPr>
           <w:noProof/>
         </w:rPr>
         <w:drawing>
-          <wp:inline distT="0" distB="0" distL="0" distR="0" wp14:anchorId="306E7807" wp14:editId="3A389F82">
-            <wp:extent cx="5881421" cy="1592256"/>
-            <wp:effectExtent l="0" t="0" r="5080" b="8255"/>
+          <wp:inline distT="0" distB="0" distL="0" distR="0" wp14:anchorId="306E7807" wp14:editId="201D81A6">
+            <wp:extent cx="4959706" cy="1342723"/>
+            <wp:effectExtent l="0" t="0" r="0" b="0"/>
             <wp:docPr id="3" name="Picture 3"/>
             <wp:cNvGraphicFramePr>
               <a:graphicFrameLocks xmlns:a="http://schemas.openxmlformats.org/drawingml/2006/main" noChangeAspect="1"/>
@@ -17946,7 +17946,7 @@
                   <pic:spPr>
                     <a:xfrm>
                       <a:off x="0" y="0"/>
-                      <a:ext cx="5919334" cy="1602520"/>
+                      <a:ext cx="5016054" cy="1357978"/>
                     </a:xfrm>
                     <a:prstGeom prst="rect">
                       <a:avLst/>
@@ -18028,7 +18028,7 @@
         <w:pStyle w:val="ListParagraph"/>
         <w:spacing w:line="276" w:lineRule="auto"/>
         <w:ind w:left="0"/>
-        <w:jc w:val="both"/>
+        <w:jc w:val="center"/>
         <w:rPr>
           <w:rFonts w:ascii="Times New Roman" w:hAnsi="Times New Roman" w:cs="Times New Roman"/>
         </w:rPr>
@@ -18038,9 +18038,9 @@
           <w:noProof/>
         </w:rPr>
         <w:drawing>
-          <wp:inline distT="0" distB="0" distL="0" distR="0" wp14:anchorId="335ADAB1" wp14:editId="67256E0F">
-            <wp:extent cx="5771696" cy="1923898"/>
-            <wp:effectExtent l="0" t="0" r="635" b="635"/>
+          <wp:inline distT="0" distB="0" distL="0" distR="0" wp14:anchorId="335ADAB1" wp14:editId="72920E26">
+            <wp:extent cx="4652467" cy="1550821"/>
+            <wp:effectExtent l="0" t="0" r="0" b="0"/>
             <wp:docPr id="4" name="Picture 4"/>
             <wp:cNvGraphicFramePr>
               <a:graphicFrameLocks xmlns:a="http://schemas.openxmlformats.org/drawingml/2006/main" noChangeAspect="1"/>
@@ -18061,7 +18061,7 @@
                   <pic:spPr>
                     <a:xfrm>
                       <a:off x="0" y="0"/>
-                      <a:ext cx="5843747" cy="1947915"/>
+                      <a:ext cx="4753845" cy="1584614"/>
                     </a:xfrm>
                     <a:prstGeom prst="rect">
                       <a:avLst/>
@@ -18098,25 +18098,13 @@
         <w:rPr>
           <w:noProof/>
         </w:rPr>
-        <w:t>1</w:t>
-      </w:r>
-      <w:r>
-        <w:rPr>
-          <w:noProof/>
-        </w:rPr>
-        <w:t>5</w:t>
+        <w:t>15</w:t>
       </w:r>
       <w:r>
         <w:fldChar w:fldCharType="end"/>
       </w:r>
       <w:r>
-        <w:t xml:space="preserve">:Unit test for </w:t>
-      </w:r>
-      <w:r>
-        <w:t>Population</w:t>
-      </w:r>
-      <w:r>
-        <w:t>Test.java</w:t>
+        <w:t>:Unit test for PopulationTest.java</w:t>
       </w:r>
     </w:p>
     <w:p>
@@ -18128,6 +18116,256 @@
           <w:rFonts w:ascii="Times New Roman" w:hAnsi="Times New Roman" w:cs="Times New Roman"/>
         </w:rPr>
       </w:pPr>
+    </w:p>
+    <w:p>
+      <w:pPr>
+        <w:pStyle w:val="ListParagraph"/>
+        <w:numPr>
+          <w:ilvl w:val="0"/>
+          <w:numId w:val="45"/>
+        </w:numPr>
+        <w:spacing w:line="276" w:lineRule="auto"/>
+        <w:jc w:val="both"/>
+        <w:rPr>
+          <w:rFonts w:ascii="Times New Roman" w:hAnsi="Times New Roman" w:cs="Times New Roman"/>
+        </w:rPr>
+      </w:pPr>
+      <w:r>
+        <w:rPr>
+          <w:rFonts w:ascii="Times New Roman" w:hAnsi="Times New Roman" w:cs="Times New Roman"/>
+        </w:rPr>
+        <w:t xml:space="preserve">Unit test for </w:t>
+      </w:r>
+      <w:r>
+        <w:rPr>
+          <w:rFonts w:ascii="Times New Roman" w:hAnsi="Times New Roman" w:cs="Times New Roman"/>
+        </w:rPr>
+        <w:t>Simulation</w:t>
+      </w:r>
+      <w:r>
+        <w:rPr>
+          <w:rFonts w:ascii="Times New Roman" w:hAnsi="Times New Roman" w:cs="Times New Roman"/>
+        </w:rPr>
+        <w:t xml:space="preserve"> package:</w:t>
+      </w:r>
+    </w:p>
+    <w:p>
+      <w:pPr>
+        <w:pStyle w:val="ListParagraph"/>
+        <w:spacing w:line="276" w:lineRule="auto"/>
+        <w:ind w:left="1080"/>
+        <w:jc w:val="both"/>
+        <w:rPr>
+          <w:rFonts w:ascii="Times New Roman" w:hAnsi="Times New Roman" w:cs="Times New Roman"/>
+        </w:rPr>
+      </w:pPr>
+    </w:p>
+    <w:p>
+      <w:pPr>
+        <w:pStyle w:val="ListParagraph"/>
+        <w:numPr>
+          <w:ilvl w:val="0"/>
+          <w:numId w:val="48"/>
+        </w:numPr>
+        <w:spacing w:line="276" w:lineRule="auto"/>
+        <w:jc w:val="both"/>
+        <w:rPr>
+          <w:rFonts w:ascii="Times New Roman" w:hAnsi="Times New Roman" w:cs="Times New Roman"/>
+        </w:rPr>
+      </w:pPr>
+      <w:r>
+        <w:rPr>
+          <w:rFonts w:ascii="Times New Roman" w:hAnsi="Times New Roman" w:cs="Times New Roman"/>
+        </w:rPr>
+        <w:t>PopulationPaintPanelTest</w:t>
+      </w:r>
+      <w:r>
+        <w:rPr>
+          <w:rFonts w:ascii="Times New Roman" w:hAnsi="Times New Roman" w:cs="Times New Roman"/>
+        </w:rPr>
+        <w:t>.java</w:t>
+      </w:r>
+    </w:p>
+    <w:p>
+      <w:pPr>
+        <w:spacing w:line="276" w:lineRule="auto"/>
+        <w:jc w:val="center"/>
+        <w:rPr>
+          <w:rFonts w:ascii="Times New Roman" w:hAnsi="Times New Roman" w:cs="Times New Roman"/>
+        </w:rPr>
+      </w:pPr>
+      <w:r>
+        <w:rPr>
+          <w:noProof/>
+        </w:rPr>
+        <w:drawing>
+          <wp:inline distT="0" distB="0" distL="0" distR="0" wp14:anchorId="259A7778" wp14:editId="42390446">
+            <wp:extent cx="4462272" cy="1752968"/>
+            <wp:effectExtent l="0" t="0" r="0" b="0"/>
+            <wp:docPr id="9" name="Picture 9"/>
+            <wp:cNvGraphicFramePr>
+              <a:graphicFrameLocks xmlns:a="http://schemas.openxmlformats.org/drawingml/2006/main" noChangeAspect="1"/>
+            </wp:cNvGraphicFramePr>
+            <a:graphic xmlns:a="http://schemas.openxmlformats.org/drawingml/2006/main">
+              <a:graphicData uri="http://schemas.openxmlformats.org/drawingml/2006/picture">
+                <pic:pic xmlns:pic="http://schemas.openxmlformats.org/drawingml/2006/picture">
+                  <pic:nvPicPr>
+                    <pic:cNvPr id="1" name=""/>
+                    <pic:cNvPicPr/>
+                  </pic:nvPicPr>
+                  <pic:blipFill>
+                    <a:blip r:embed="rId27"/>
+                    <a:stretch>
+                      <a:fillRect/>
+                    </a:stretch>
+                  </pic:blipFill>
+                  <pic:spPr>
+                    <a:xfrm>
+                      <a:off x="0" y="0"/>
+                      <a:ext cx="4474312" cy="1757698"/>
+                    </a:xfrm>
+                    <a:prstGeom prst="rect">
+                      <a:avLst/>
+                    </a:prstGeom>
+                  </pic:spPr>
+                </pic:pic>
+              </a:graphicData>
+            </a:graphic>
+          </wp:inline>
+        </w:drawing>
+      </w:r>
+    </w:p>
+    <w:p>
+      <w:pPr>
+        <w:pStyle w:val="Caption"/>
+        <w:jc w:val="center"/>
+        <w:rPr>
+          <w:rFonts w:ascii="Times New Roman" w:hAnsi="Times New Roman" w:cs="Times New Roman"/>
+        </w:rPr>
+      </w:pPr>
+      <w:r>
+        <w:t xml:space="preserve">Figure </w:t>
+      </w:r>
+      <w:r>
+        <w:fldChar w:fldCharType="begin"/>
+      </w:r>
+      <w:r>
+        <w:instrText xml:space="preserve"> SEQ Figure \* ARABIC </w:instrText>
+      </w:r>
+      <w:r>
+        <w:fldChar w:fldCharType="separate"/>
+      </w:r>
+      <w:r>
+        <w:rPr>
+          <w:noProof/>
+        </w:rPr>
+        <w:t>1</w:t>
+      </w:r>
+      <w:r>
+        <w:rPr>
+          <w:noProof/>
+        </w:rPr>
+        <w:t>6</w:t>
+      </w:r>
+      <w:r>
+        <w:fldChar w:fldCharType="end"/>
+      </w:r>
+      <w:r>
+        <w:t xml:space="preserve">:Unit test for </w:t>
+      </w:r>
+      <w:r>
+        <w:rPr>
+          <w:rFonts w:ascii="Times New Roman" w:hAnsi="Times New Roman" w:cs="Times New Roman"/>
+        </w:rPr>
+        <w:t>PopulationPaintPanelTest</w:t>
+      </w:r>
+      <w:r>
+        <w:rPr>
+          <w:rFonts w:ascii="Times New Roman" w:hAnsi="Times New Roman" w:cs="Times New Roman"/>
+        </w:rPr>
+        <w:t>.</w:t>
+      </w:r>
+      <w:r>
+        <w:t>.java</w:t>
+      </w:r>
+    </w:p>
+    <w:p>
+      <w:pPr>
+        <w:spacing w:line="276" w:lineRule="auto"/>
+        <w:jc w:val="center"/>
+        <w:rPr>
+          <w:rFonts w:ascii="Times New Roman" w:hAnsi="Times New Roman" w:cs="Times New Roman"/>
+        </w:rPr>
+      </w:pPr>
+    </w:p>
+    <w:p>
+      <w:pPr>
+        <w:pStyle w:val="ListParagraph"/>
+        <w:numPr>
+          <w:ilvl w:val="0"/>
+          <w:numId w:val="45"/>
+        </w:numPr>
+        <w:spacing w:line="276" w:lineRule="auto"/>
+        <w:jc w:val="both"/>
+        <w:rPr>
+          <w:rFonts w:ascii="Times New Roman" w:hAnsi="Times New Roman" w:cs="Times New Roman"/>
+        </w:rPr>
+      </w:pPr>
+      <w:r>
+        <w:rPr>
+          <w:rFonts w:ascii="Times New Roman" w:hAnsi="Times New Roman" w:cs="Times New Roman"/>
+        </w:rPr>
+        <w:t xml:space="preserve">Unit test for </w:t>
+      </w:r>
+      <w:r>
+        <w:rPr>
+          <w:rFonts w:ascii="Times New Roman" w:hAnsi="Times New Roman" w:cs="Times New Roman"/>
+        </w:rPr>
+        <w:t>UI</w:t>
+      </w:r>
+      <w:r>
+        <w:rPr>
+          <w:rFonts w:ascii="Times New Roman" w:hAnsi="Times New Roman" w:cs="Times New Roman"/>
+        </w:rPr>
+        <w:t xml:space="preserve"> package:</w:t>
+      </w:r>
+    </w:p>
+    <w:p>
+      <w:pPr>
+        <w:pStyle w:val="ListParagraph"/>
+        <w:spacing w:line="276" w:lineRule="auto"/>
+        <w:ind w:left="1080"/>
+        <w:jc w:val="both"/>
+        <w:rPr>
+          <w:rFonts w:ascii="Times New Roman" w:hAnsi="Times New Roman" w:cs="Times New Roman"/>
+        </w:rPr>
+      </w:pPr>
+    </w:p>
+    <w:p>
+      <w:pPr>
+        <w:pStyle w:val="ListParagraph"/>
+        <w:numPr>
+          <w:ilvl w:val="0"/>
+          <w:numId w:val="49"/>
+        </w:numPr>
+        <w:spacing w:line="276" w:lineRule="auto"/>
+        <w:jc w:val="both"/>
+        <w:rPr>
+          <w:rFonts w:ascii="Times New Roman" w:hAnsi="Times New Roman" w:cs="Times New Roman"/>
+        </w:rPr>
+      </w:pPr>
+      <w:r>
+        <w:rPr>
+          <w:rFonts w:ascii="Times New Roman" w:hAnsi="Times New Roman" w:cs="Times New Roman"/>
+        </w:rPr>
+        <w:t>PopulationPaintPanelTest</w:t>
+      </w:r>
+      <w:r>
+        <w:rPr>
+          <w:rFonts w:ascii="Times New Roman" w:hAnsi="Times New Roman" w:cs="Times New Roman"/>
+        </w:rPr>
+        <w:t>.java</w:t>
+      </w:r>
     </w:p>
     <w:p>
       <w:pPr>
@@ -18318,14 +18556,7 @@
         <w:rPr>
           <w:rFonts w:ascii="Times New Roman" w:hAnsi="Times New Roman" w:cs="Times New Roman"/>
         </w:rPr>
-        <w:t xml:space="preserve">n does not give us the actual virus transmission rate when compared to real life scenarios where one </w:t>
-      </w:r>
-      <w:r>
-        <w:rPr>
-          <w:rFonts w:ascii="Times New Roman" w:hAnsi="Times New Roman" w:cs="Times New Roman"/>
-        </w:rPr>
-        <w:lastRenderedPageBreak/>
-        <w:t xml:space="preserve">person can transmit the infection to </w:t>
+        <w:t xml:space="preserve">n does not give us the actual virus transmission rate when compared to real life scenarios where one person can transmit the infection to </w:t>
       </w:r>
       <w:r>
         <w:rPr>
@@ -18502,7 +18733,7 @@
         </w:rPr>
         <w:t xml:space="preserve">. (2020, February 11). Centers for Disease Control and Prevention. </w:t>
       </w:r>
-      <w:hyperlink r:id="rId27" w:history="1">
+      <w:hyperlink r:id="rId28" w:history="1">
         <w:r>
           <w:rPr>
             <w:rStyle w:val="Hyperlink"/>
@@ -18753,6 +18984,7 @@
           <w:sz w:val="22"/>
           <w:szCs w:val="22"/>
         </w:rPr>
+        <w:lastRenderedPageBreak/>
         <w:t xml:space="preserve">Endo, A., Abbott, S., Kucharski, A. J., &amp; Funk, S. (2020). Estimating the overdispersion in COVID-19 transmission using outbreak sizes outside China. </w:t>
       </w:r>
       <w:r>
@@ -18787,7 +19019,7 @@
         </w:rPr>
         <w:t xml:space="preserve">, 67. </w:t>
       </w:r>
-      <w:hyperlink r:id="rId28" w:history="1">
+      <w:hyperlink r:id="rId29" w:history="1">
         <w:r>
           <w:rPr>
             <w:rStyle w:val="Hyperlink"/>
@@ -18906,7 +19138,7 @@
         </w:rPr>
         <w:t xml:space="preserve">(7), 1258–1263. </w:t>
       </w:r>
-      <w:hyperlink r:id="rId29" w:history="1">
+      <w:hyperlink r:id="rId30" w:history="1">
         <w:r>
           <w:rPr>
             <w:rStyle w:val="Hyperlink"/>
@@ -18953,7 +19185,7 @@
         </w:rPr>
         <w:t xml:space="preserve">. BMC Public Health. </w:t>
       </w:r>
-      <w:hyperlink r:id="rId30" w:history="1">
+      <w:hyperlink r:id="rId31" w:history="1">
         <w:r>
           <w:rPr>
             <w:rStyle w:val="Hyperlink"/>
@@ -18982,7 +19214,6 @@
           <w:sz w:val="22"/>
           <w:szCs w:val="22"/>
         </w:rPr>
-        <w:lastRenderedPageBreak/>
         <w:t xml:space="preserve">STAT. (2021, April 14). </w:t>
       </w:r>
       <w:r>
@@ -19049,7 +19280,7 @@
       </w:pPr>
     </w:p>
     <w:sectPr>
-      <w:footerReference w:type="default" r:id="rId31"/>
+      <w:footerReference w:type="default" r:id="rId32"/>
       <w:pgSz w:w="12240" w:h="15840"/>
       <w:pgMar w:top="1350" w:right="1440" w:bottom="990" w:left="1440" w:header="720" w:footer="720" w:gutter="0"/>
       <w:cols w:space="720"/>
@@ -19637,6 +19868,92 @@
     </w:lvl>
   </w:abstractNum>
   <w:abstractNum w:abstractNumId="5" w15:restartNumberingAfterBreak="0">
+    <w:nsid w:val="126F4F34"/>
+    <w:multiLevelType w:val="hybridMultilevel"/>
+    <w:tmpl w:val="020E2760"/>
+    <w:lvl w:ilvl="0" w:tplc="04090019">
+      <w:start w:val="1"/>
+      <w:numFmt w:val="lowerLetter"/>
+      <w:lvlText w:val="%1."/>
+      <w:lvlJc w:val="left"/>
+      <w:pPr>
+        <w:ind w:left="1800" w:hanging="360"/>
+      </w:pPr>
+    </w:lvl>
+    <w:lvl w:ilvl="1" w:tplc="04090019" w:tentative="1">
+      <w:start w:val="1"/>
+      <w:numFmt w:val="lowerLetter"/>
+      <w:lvlText w:val="%2."/>
+      <w:lvlJc w:val="left"/>
+      <w:pPr>
+        <w:ind w:left="2520" w:hanging="360"/>
+      </w:pPr>
+    </w:lvl>
+    <w:lvl w:ilvl="2" w:tplc="0409001B" w:tentative="1">
+      <w:start w:val="1"/>
+      <w:numFmt w:val="lowerRoman"/>
+      <w:lvlText w:val="%3."/>
+      <w:lvlJc w:val="right"/>
+      <w:pPr>
+        <w:ind w:left="3240" w:hanging="180"/>
+      </w:pPr>
+    </w:lvl>
+    <w:lvl w:ilvl="3" w:tplc="0409000F" w:tentative="1">
+      <w:start w:val="1"/>
+      <w:numFmt w:val="decimal"/>
+      <w:lvlText w:val="%4."/>
+      <w:lvlJc w:val="left"/>
+      <w:pPr>
+        <w:ind w:left="3960" w:hanging="360"/>
+      </w:pPr>
+    </w:lvl>
+    <w:lvl w:ilvl="4" w:tplc="04090019" w:tentative="1">
+      <w:start w:val="1"/>
+      <w:numFmt w:val="lowerLetter"/>
+      <w:lvlText w:val="%5."/>
+      <w:lvlJc w:val="left"/>
+      <w:pPr>
+        <w:ind w:left="4680" w:hanging="360"/>
+      </w:pPr>
+    </w:lvl>
+    <w:lvl w:ilvl="5" w:tplc="0409001B" w:tentative="1">
+      <w:start w:val="1"/>
+      <w:numFmt w:val="lowerRoman"/>
+      <w:lvlText w:val="%6."/>
+      <w:lvlJc w:val="right"/>
+      <w:pPr>
+        <w:ind w:left="5400" w:hanging="180"/>
+      </w:pPr>
+    </w:lvl>
+    <w:lvl w:ilvl="6" w:tplc="0409000F" w:tentative="1">
+      <w:start w:val="1"/>
+      <w:numFmt w:val="decimal"/>
+      <w:lvlText w:val="%7."/>
+      <w:lvlJc w:val="left"/>
+      <w:pPr>
+        <w:ind w:left="6120" w:hanging="360"/>
+      </w:pPr>
+    </w:lvl>
+    <w:lvl w:ilvl="7" w:tplc="04090019" w:tentative="1">
+      <w:start w:val="1"/>
+      <w:numFmt w:val="lowerLetter"/>
+      <w:lvlText w:val="%8."/>
+      <w:lvlJc w:val="left"/>
+      <w:pPr>
+        <w:ind w:left="6840" w:hanging="360"/>
+      </w:pPr>
+    </w:lvl>
+    <w:lvl w:ilvl="8" w:tplc="0409001B" w:tentative="1">
+      <w:start w:val="1"/>
+      <w:numFmt w:val="lowerRoman"/>
+      <w:lvlText w:val="%9."/>
+      <w:lvlJc w:val="right"/>
+      <w:pPr>
+        <w:ind w:left="7560" w:hanging="180"/>
+      </w:pPr>
+    </w:lvl>
+  </w:abstractNum>
+  <w:abstractNum w:abstractNumId="6" w15:restartNumberingAfterBreak="0">
     <w:nsid w:val="13986BE3"/>
     <w:multiLevelType w:val="hybridMultilevel"/>
     <w:tmpl w:val="C9A41E30"/>
@@ -19725,7 +20042,7 @@
       </w:pPr>
     </w:lvl>
   </w:abstractNum>
-  <w:abstractNum w:abstractNumId="6" w15:restartNumberingAfterBreak="0">
+  <w:abstractNum w:abstractNumId="7" w15:restartNumberingAfterBreak="0">
     <w:nsid w:val="147170CC"/>
     <w:multiLevelType w:val="hybridMultilevel"/>
     <w:tmpl w:val="C9A41E30"/>
@@ -19814,7 +20131,7 @@
       </w:pPr>
     </w:lvl>
   </w:abstractNum>
-  <w:abstractNum w:abstractNumId="7" w15:restartNumberingAfterBreak="0">
+  <w:abstractNum w:abstractNumId="8" w15:restartNumberingAfterBreak="0">
     <w:nsid w:val="159064C4"/>
     <w:multiLevelType w:val="hybridMultilevel"/>
     <w:tmpl w:val="FD2AD406"/>
@@ -19927,7 +20244,7 @@
       </w:rPr>
     </w:lvl>
   </w:abstractNum>
-  <w:abstractNum w:abstractNumId="8" w15:restartNumberingAfterBreak="0">
+  <w:abstractNum w:abstractNumId="9" w15:restartNumberingAfterBreak="0">
     <w:nsid w:val="16154844"/>
     <w:multiLevelType w:val="hybridMultilevel"/>
     <w:tmpl w:val="E15E8C2A"/>
@@ -20016,7 +20333,7 @@
       </w:pPr>
     </w:lvl>
   </w:abstractNum>
-  <w:abstractNum w:abstractNumId="9" w15:restartNumberingAfterBreak="0">
+  <w:abstractNum w:abstractNumId="10" w15:restartNumberingAfterBreak="0">
     <w:nsid w:val="182279E9"/>
     <w:multiLevelType w:val="multilevel"/>
     <w:tmpl w:val="5D1C8C06"/>
@@ -20129,7 +20446,7 @@
       </w:pPr>
     </w:lvl>
   </w:abstractNum>
-  <w:abstractNum w:abstractNumId="10" w15:restartNumberingAfterBreak="0">
+  <w:abstractNum w:abstractNumId="11" w15:restartNumberingAfterBreak="0">
     <w:nsid w:val="18A4055D"/>
     <w:multiLevelType w:val="hybridMultilevel"/>
     <w:tmpl w:val="F202D01E"/>
@@ -20221,7 +20538,7 @@
       </w:pPr>
     </w:lvl>
   </w:abstractNum>
-  <w:abstractNum w:abstractNumId="11" w15:restartNumberingAfterBreak="0">
+  <w:abstractNum w:abstractNumId="12" w15:restartNumberingAfterBreak="0">
     <w:nsid w:val="192970B8"/>
     <w:multiLevelType w:val="hybridMultilevel"/>
     <w:tmpl w:val="29B428DA"/>
@@ -20310,7 +20627,7 @@
       </w:pPr>
     </w:lvl>
   </w:abstractNum>
-  <w:abstractNum w:abstractNumId="12" w15:restartNumberingAfterBreak="0">
+  <w:abstractNum w:abstractNumId="13" w15:restartNumberingAfterBreak="0">
     <w:nsid w:val="19464BDD"/>
     <w:multiLevelType w:val="hybridMultilevel"/>
     <w:tmpl w:val="774AD242"/>
@@ -20402,7 +20719,7 @@
       </w:pPr>
     </w:lvl>
   </w:abstractNum>
-  <w:abstractNum w:abstractNumId="13" w15:restartNumberingAfterBreak="0">
+  <w:abstractNum w:abstractNumId="14" w15:restartNumberingAfterBreak="0">
     <w:nsid w:val="1BAE1421"/>
     <w:multiLevelType w:val="hybridMultilevel"/>
     <w:tmpl w:val="C9A41E30"/>
@@ -20491,7 +20808,7 @@
       </w:pPr>
     </w:lvl>
   </w:abstractNum>
-  <w:abstractNum w:abstractNumId="14" w15:restartNumberingAfterBreak="0">
+  <w:abstractNum w:abstractNumId="15" w15:restartNumberingAfterBreak="0">
     <w:nsid w:val="21CD6DB4"/>
     <w:multiLevelType w:val="hybridMultilevel"/>
     <w:tmpl w:val="C9A41E30"/>
@@ -20580,7 +20897,7 @@
       </w:pPr>
     </w:lvl>
   </w:abstractNum>
-  <w:abstractNum w:abstractNumId="15" w15:restartNumberingAfterBreak="0">
+  <w:abstractNum w:abstractNumId="16" w15:restartNumberingAfterBreak="0">
     <w:nsid w:val="21D35DFF"/>
     <w:multiLevelType w:val="multilevel"/>
     <w:tmpl w:val="E42CEF9A"/>
@@ -20693,7 +21010,7 @@
       </w:rPr>
     </w:lvl>
   </w:abstractNum>
-  <w:abstractNum w:abstractNumId="16" w15:restartNumberingAfterBreak="0">
+  <w:abstractNum w:abstractNumId="17" w15:restartNumberingAfterBreak="0">
     <w:nsid w:val="24510007"/>
     <w:multiLevelType w:val="hybridMultilevel"/>
     <w:tmpl w:val="3BA8FE5E"/>
@@ -20779,7 +21096,93 @@
       </w:pPr>
     </w:lvl>
   </w:abstractNum>
-  <w:abstractNum w:abstractNumId="17" w15:restartNumberingAfterBreak="0">
+  <w:abstractNum w:abstractNumId="18" w15:restartNumberingAfterBreak="0">
+    <w:nsid w:val="24DD635E"/>
+    <w:multiLevelType w:val="hybridMultilevel"/>
+    <w:tmpl w:val="020E2760"/>
+    <w:lvl w:ilvl="0" w:tplc="04090019">
+      <w:start w:val="1"/>
+      <w:numFmt w:val="lowerLetter"/>
+      <w:lvlText w:val="%1."/>
+      <w:lvlJc w:val="left"/>
+      <w:pPr>
+        <w:ind w:left="1800" w:hanging="360"/>
+      </w:pPr>
+    </w:lvl>
+    <w:lvl w:ilvl="1" w:tplc="04090019" w:tentative="1">
+      <w:start w:val="1"/>
+      <w:numFmt w:val="lowerLetter"/>
+      <w:lvlText w:val="%2."/>
+      <w:lvlJc w:val="left"/>
+      <w:pPr>
+        <w:ind w:left="2520" w:hanging="360"/>
+      </w:pPr>
+    </w:lvl>
+    <w:lvl w:ilvl="2" w:tplc="0409001B" w:tentative="1">
+      <w:start w:val="1"/>
+      <w:numFmt w:val="lowerRoman"/>
+      <w:lvlText w:val="%3."/>
+      <w:lvlJc w:val="right"/>
+      <w:pPr>
+        <w:ind w:left="3240" w:hanging="180"/>
+      </w:pPr>
+    </w:lvl>
+    <w:lvl w:ilvl="3" w:tplc="0409000F" w:tentative="1">
+      <w:start w:val="1"/>
+      <w:numFmt w:val="decimal"/>
+      <w:lvlText w:val="%4."/>
+      <w:lvlJc w:val="left"/>
+      <w:pPr>
+        <w:ind w:left="3960" w:hanging="360"/>
+      </w:pPr>
+    </w:lvl>
+    <w:lvl w:ilvl="4" w:tplc="04090019" w:tentative="1">
+      <w:start w:val="1"/>
+      <w:numFmt w:val="lowerLetter"/>
+      <w:lvlText w:val="%5."/>
+      <w:lvlJc w:val="left"/>
+      <w:pPr>
+        <w:ind w:left="4680" w:hanging="360"/>
+      </w:pPr>
+    </w:lvl>
+    <w:lvl w:ilvl="5" w:tplc="0409001B" w:tentative="1">
+      <w:start w:val="1"/>
+      <w:numFmt w:val="lowerRoman"/>
+      <w:lvlText w:val="%6."/>
+      <w:lvlJc w:val="right"/>
+      <w:pPr>
+        <w:ind w:left="5400" w:hanging="180"/>
+      </w:pPr>
+    </w:lvl>
+    <w:lvl w:ilvl="6" w:tplc="0409000F" w:tentative="1">
+      <w:start w:val="1"/>
+      <w:numFmt w:val="decimal"/>
+      <w:lvlText w:val="%7."/>
+      <w:lvlJc w:val="left"/>
+      <w:pPr>
+        <w:ind w:left="6120" w:hanging="360"/>
+      </w:pPr>
+    </w:lvl>
+    <w:lvl w:ilvl="7" w:tplc="04090019" w:tentative="1">
+      <w:start w:val="1"/>
+      <w:numFmt w:val="lowerLetter"/>
+      <w:lvlText w:val="%8."/>
+      <w:lvlJc w:val="left"/>
+      <w:pPr>
+        <w:ind w:left="6840" w:hanging="360"/>
+      </w:pPr>
+    </w:lvl>
+    <w:lvl w:ilvl="8" w:tplc="0409001B" w:tentative="1">
+      <w:start w:val="1"/>
+      <w:numFmt w:val="lowerRoman"/>
+      <w:lvlText w:val="%9."/>
+      <w:lvlJc w:val="right"/>
+      <w:pPr>
+        <w:ind w:left="7560" w:hanging="180"/>
+      </w:pPr>
+    </w:lvl>
+  </w:abstractNum>
+  <w:abstractNum w:abstractNumId="19" w15:restartNumberingAfterBreak="0">
     <w:nsid w:val="263C12CD"/>
     <w:multiLevelType w:val="hybridMultilevel"/>
     <w:tmpl w:val="2E943408"/>
@@ -20868,7 +21271,7 @@
       </w:pPr>
     </w:lvl>
   </w:abstractNum>
-  <w:abstractNum w:abstractNumId="18" w15:restartNumberingAfterBreak="0">
+  <w:abstractNum w:abstractNumId="20" w15:restartNumberingAfterBreak="0">
     <w:nsid w:val="29182521"/>
     <w:multiLevelType w:val="hybridMultilevel"/>
     <w:tmpl w:val="C10C5CF0"/>
@@ -20966,7 +21369,7 @@
       </w:pPr>
     </w:lvl>
   </w:abstractNum>
-  <w:abstractNum w:abstractNumId="19" w15:restartNumberingAfterBreak="0">
+  <w:abstractNum w:abstractNumId="21" w15:restartNumberingAfterBreak="0">
     <w:nsid w:val="2EAB17FD"/>
     <w:multiLevelType w:val="hybridMultilevel"/>
     <w:tmpl w:val="F202D01E"/>
@@ -21058,7 +21461,7 @@
       </w:pPr>
     </w:lvl>
   </w:abstractNum>
-  <w:abstractNum w:abstractNumId="20" w15:restartNumberingAfterBreak="0">
+  <w:abstractNum w:abstractNumId="22" w15:restartNumberingAfterBreak="0">
     <w:nsid w:val="326A4618"/>
     <w:multiLevelType w:val="hybridMultilevel"/>
     <w:tmpl w:val="774AD242"/>
@@ -21150,7 +21553,7 @@
       </w:pPr>
     </w:lvl>
   </w:abstractNum>
-  <w:abstractNum w:abstractNumId="21" w15:restartNumberingAfterBreak="0">
+  <w:abstractNum w:abstractNumId="23" w15:restartNumberingAfterBreak="0">
     <w:nsid w:val="37E80E19"/>
     <w:multiLevelType w:val="hybridMultilevel"/>
     <w:tmpl w:val="774AD242"/>
@@ -21242,7 +21645,7 @@
       </w:pPr>
     </w:lvl>
   </w:abstractNum>
-  <w:abstractNum w:abstractNumId="22" w15:restartNumberingAfterBreak="0">
+  <w:abstractNum w:abstractNumId="24" w15:restartNumberingAfterBreak="0">
     <w:nsid w:val="3E28329A"/>
     <w:multiLevelType w:val="hybridMultilevel"/>
     <w:tmpl w:val="F00A7356"/>
@@ -21355,7 +21758,7 @@
       </w:rPr>
     </w:lvl>
   </w:abstractNum>
-  <w:abstractNum w:abstractNumId="23" w15:restartNumberingAfterBreak="0">
+  <w:abstractNum w:abstractNumId="25" w15:restartNumberingAfterBreak="0">
     <w:nsid w:val="3F862972"/>
     <w:multiLevelType w:val="hybridMultilevel"/>
     <w:tmpl w:val="774AD242"/>
@@ -21447,7 +21850,7 @@
       </w:pPr>
     </w:lvl>
   </w:abstractNum>
-  <w:abstractNum w:abstractNumId="24" w15:restartNumberingAfterBreak="0">
+  <w:abstractNum w:abstractNumId="26" w15:restartNumberingAfterBreak="0">
     <w:nsid w:val="41D9769D"/>
     <w:multiLevelType w:val="hybridMultilevel"/>
     <w:tmpl w:val="8584A59E"/>
@@ -21545,7 +21948,7 @@
       </w:pPr>
     </w:lvl>
   </w:abstractNum>
-  <w:abstractNum w:abstractNumId="25" w15:restartNumberingAfterBreak="0">
+  <w:abstractNum w:abstractNumId="27" w15:restartNumberingAfterBreak="0">
     <w:nsid w:val="420D2A0D"/>
     <w:multiLevelType w:val="hybridMultilevel"/>
     <w:tmpl w:val="C9A41E30"/>
@@ -21634,7 +22037,7 @@
       </w:pPr>
     </w:lvl>
   </w:abstractNum>
-  <w:abstractNum w:abstractNumId="26" w15:restartNumberingAfterBreak="0">
+  <w:abstractNum w:abstractNumId="28" w15:restartNumberingAfterBreak="0">
     <w:nsid w:val="47373B1F"/>
     <w:multiLevelType w:val="hybridMultilevel"/>
     <w:tmpl w:val="67CA22E2"/>
@@ -21723,7 +22126,7 @@
       </w:pPr>
     </w:lvl>
   </w:abstractNum>
-  <w:abstractNum w:abstractNumId="27" w15:restartNumberingAfterBreak="0">
+  <w:abstractNum w:abstractNumId="29" w15:restartNumberingAfterBreak="0">
     <w:nsid w:val="48E37EEE"/>
     <w:multiLevelType w:val="hybridMultilevel"/>
     <w:tmpl w:val="8D1879E8"/>
@@ -21836,7 +22239,7 @@
       </w:rPr>
     </w:lvl>
   </w:abstractNum>
-  <w:abstractNum w:abstractNumId="28" w15:restartNumberingAfterBreak="0">
+  <w:abstractNum w:abstractNumId="30" w15:restartNumberingAfterBreak="0">
     <w:nsid w:val="4D9A5E00"/>
     <w:multiLevelType w:val="hybridMultilevel"/>
     <w:tmpl w:val="DE064B32"/>
@@ -21928,7 +22331,7 @@
       </w:pPr>
     </w:lvl>
   </w:abstractNum>
-  <w:abstractNum w:abstractNumId="29" w15:restartNumberingAfterBreak="0">
+  <w:abstractNum w:abstractNumId="31" w15:restartNumberingAfterBreak="0">
     <w:nsid w:val="515624CC"/>
     <w:multiLevelType w:val="hybridMultilevel"/>
     <w:tmpl w:val="C9A41E30"/>
@@ -22017,7 +22420,7 @@
       </w:pPr>
     </w:lvl>
   </w:abstractNum>
-  <w:abstractNum w:abstractNumId="30" w15:restartNumberingAfterBreak="0">
+  <w:abstractNum w:abstractNumId="32" w15:restartNumberingAfterBreak="0">
     <w:nsid w:val="55FF5260"/>
     <w:multiLevelType w:val="hybridMultilevel"/>
     <w:tmpl w:val="F202D01E"/>
@@ -22109,7 +22512,7 @@
       </w:pPr>
     </w:lvl>
   </w:abstractNum>
-  <w:abstractNum w:abstractNumId="31" w15:restartNumberingAfterBreak="0">
+  <w:abstractNum w:abstractNumId="33" w15:restartNumberingAfterBreak="0">
     <w:nsid w:val="56A11518"/>
     <w:multiLevelType w:val="multilevel"/>
     <w:tmpl w:val="0409001F"/>
@@ -22222,7 +22625,99 @@
       </w:rPr>
     </w:lvl>
   </w:abstractNum>
-  <w:abstractNum w:abstractNumId="32" w15:restartNumberingAfterBreak="0">
+  <w:abstractNum w:abstractNumId="34" w15:restartNumberingAfterBreak="0">
+    <w:nsid w:val="587F4B57"/>
+    <w:multiLevelType w:val="hybridMultilevel"/>
+    <w:tmpl w:val="AC28F1BC"/>
+    <w:lvl w:ilvl="0" w:tplc="0409000F">
+      <w:start w:val="1"/>
+      <w:numFmt w:val="decimal"/>
+      <w:lvlText w:val="%1."/>
+      <w:lvlJc w:val="left"/>
+      <w:pPr>
+        <w:ind w:left="1080" w:hanging="360"/>
+      </w:pPr>
+      <w:rPr>
+        <w:rFonts w:hint="default"/>
+      </w:rPr>
+    </w:lvl>
+    <w:lvl w:ilvl="1" w:tplc="04090019">
+      <w:start w:val="1"/>
+      <w:numFmt w:val="lowerLetter"/>
+      <w:lvlText w:val="%2."/>
+      <w:lvlJc w:val="left"/>
+      <w:pPr>
+        <w:ind w:left="1800" w:hanging="360"/>
+      </w:pPr>
+    </w:lvl>
+    <w:lvl w:ilvl="2" w:tplc="5FBE7E32">
+      <w:start w:val="1"/>
+      <w:numFmt w:val="lowerLetter"/>
+      <w:lvlText w:val="%3)"/>
+      <w:lvlJc w:val="left"/>
+      <w:pPr>
+        <w:ind w:left="2700" w:hanging="360"/>
+      </w:pPr>
+      <w:rPr>
+        <w:rFonts w:hint="default"/>
+      </w:rPr>
+    </w:lvl>
+    <w:lvl w:ilvl="3" w:tplc="0409000F" w:tentative="1">
+      <w:start w:val="1"/>
+      <w:numFmt w:val="decimal"/>
+      <w:lvlText w:val="%4."/>
+      <w:lvlJc w:val="left"/>
+      <w:pPr>
+        <w:ind w:left="3240" w:hanging="360"/>
+      </w:pPr>
+    </w:lvl>
+    <w:lvl w:ilvl="4" w:tplc="04090019" w:tentative="1">
+      <w:start w:val="1"/>
+      <w:numFmt w:val="lowerLetter"/>
+      <w:lvlText w:val="%5."/>
+      <w:lvlJc w:val="left"/>
+      <w:pPr>
+        <w:ind w:left="3960" w:hanging="360"/>
+      </w:pPr>
+    </w:lvl>
+    <w:lvl w:ilvl="5" w:tplc="0409001B" w:tentative="1">
+      <w:start w:val="1"/>
+      <w:numFmt w:val="lowerRoman"/>
+      <w:lvlText w:val="%6."/>
+      <w:lvlJc w:val="right"/>
+      <w:pPr>
+        <w:ind w:left="4680" w:hanging="180"/>
+      </w:pPr>
+    </w:lvl>
+    <w:lvl w:ilvl="6" w:tplc="0409000F" w:tentative="1">
+      <w:start w:val="1"/>
+      <w:numFmt w:val="decimal"/>
+      <w:lvlText w:val="%7."/>
+      <w:lvlJc w:val="left"/>
+      <w:pPr>
+        <w:ind w:left="5400" w:hanging="360"/>
+      </w:pPr>
+    </w:lvl>
+    <w:lvl w:ilvl="7" w:tplc="04090019" w:tentative="1">
+      <w:start w:val="1"/>
+      <w:numFmt w:val="lowerLetter"/>
+      <w:lvlText w:val="%8."/>
+      <w:lvlJc w:val="left"/>
+      <w:pPr>
+        <w:ind w:left="6120" w:hanging="360"/>
+      </w:pPr>
+    </w:lvl>
+    <w:lvl w:ilvl="8" w:tplc="0409001B" w:tentative="1">
+      <w:start w:val="1"/>
+      <w:numFmt w:val="lowerRoman"/>
+      <w:lvlText w:val="%9."/>
+      <w:lvlJc w:val="right"/>
+      <w:pPr>
+        <w:ind w:left="6840" w:hanging="180"/>
+      </w:pPr>
+    </w:lvl>
+  </w:abstractNum>
+  <w:abstractNum w:abstractNumId="35" w15:restartNumberingAfterBreak="0">
     <w:nsid w:val="594D2699"/>
     <w:multiLevelType w:val="hybridMultilevel"/>
     <w:tmpl w:val="C9A41E30"/>
@@ -22311,7 +22806,7 @@
       </w:pPr>
     </w:lvl>
   </w:abstractNum>
-  <w:abstractNum w:abstractNumId="33" w15:restartNumberingAfterBreak="0">
+  <w:abstractNum w:abstractNumId="36" w15:restartNumberingAfterBreak="0">
     <w:nsid w:val="5A5536CE"/>
     <w:multiLevelType w:val="hybridMultilevel"/>
     <w:tmpl w:val="814E09FA"/>
@@ -22397,7 +22892,7 @@
       </w:pPr>
     </w:lvl>
   </w:abstractNum>
-  <w:abstractNum w:abstractNumId="34" w15:restartNumberingAfterBreak="0">
+  <w:abstractNum w:abstractNumId="37" w15:restartNumberingAfterBreak="0">
     <w:nsid w:val="688A5690"/>
     <w:multiLevelType w:val="hybridMultilevel"/>
     <w:tmpl w:val="F202D01E"/>
@@ -22489,7 +22984,7 @@
       </w:pPr>
     </w:lvl>
   </w:abstractNum>
-  <w:abstractNum w:abstractNumId="35" w15:restartNumberingAfterBreak="0">
+  <w:abstractNum w:abstractNumId="38" w15:restartNumberingAfterBreak="0">
     <w:nsid w:val="6AC728EE"/>
     <w:multiLevelType w:val="hybridMultilevel"/>
     <w:tmpl w:val="7CEE15FC"/>
@@ -22602,7 +23097,7 @@
       </w:rPr>
     </w:lvl>
   </w:abstractNum>
-  <w:abstractNum w:abstractNumId="36" w15:restartNumberingAfterBreak="0">
+  <w:abstractNum w:abstractNumId="39" w15:restartNumberingAfterBreak="0">
     <w:nsid w:val="6C107C5E"/>
     <w:multiLevelType w:val="multilevel"/>
     <w:tmpl w:val="D9C28DBE"/>
@@ -22715,7 +23210,7 @@
       </w:pPr>
     </w:lvl>
   </w:abstractNum>
-  <w:abstractNum w:abstractNumId="37" w15:restartNumberingAfterBreak="0">
+  <w:abstractNum w:abstractNumId="40" w15:restartNumberingAfterBreak="0">
     <w:nsid w:val="6D38402E"/>
     <w:multiLevelType w:val="hybridMultilevel"/>
     <w:tmpl w:val="ECECE0CE"/>
@@ -22828,7 +23323,7 @@
       </w:rPr>
     </w:lvl>
   </w:abstractNum>
-  <w:abstractNum w:abstractNumId="38" w15:restartNumberingAfterBreak="0">
+  <w:abstractNum w:abstractNumId="41" w15:restartNumberingAfterBreak="0">
     <w:nsid w:val="70401E1A"/>
     <w:multiLevelType w:val="hybridMultilevel"/>
     <w:tmpl w:val="29E22448"/>
@@ -22940,7 +23435,7 @@
       </w:rPr>
     </w:lvl>
   </w:abstractNum>
-  <w:abstractNum w:abstractNumId="39" w15:restartNumberingAfterBreak="0">
+  <w:abstractNum w:abstractNumId="42" w15:restartNumberingAfterBreak="0">
     <w:nsid w:val="73357A5D"/>
     <w:multiLevelType w:val="hybridMultilevel"/>
     <w:tmpl w:val="774AD242"/>
@@ -23032,7 +23527,7 @@
       </w:pPr>
     </w:lvl>
   </w:abstractNum>
-  <w:abstractNum w:abstractNumId="40" w15:restartNumberingAfterBreak="0">
+  <w:abstractNum w:abstractNumId="43" w15:restartNumberingAfterBreak="0">
     <w:nsid w:val="73A55EE1"/>
     <w:multiLevelType w:val="hybridMultilevel"/>
     <w:tmpl w:val="C9A41E30"/>
@@ -23121,7 +23616,7 @@
       </w:pPr>
     </w:lvl>
   </w:abstractNum>
-  <w:abstractNum w:abstractNumId="41" w15:restartNumberingAfterBreak="0">
+  <w:abstractNum w:abstractNumId="44" w15:restartNumberingAfterBreak="0">
     <w:nsid w:val="742A3F5F"/>
     <w:multiLevelType w:val="hybridMultilevel"/>
     <w:tmpl w:val="B64C1F6C"/>
@@ -23234,7 +23729,7 @@
       </w:rPr>
     </w:lvl>
   </w:abstractNum>
-  <w:abstractNum w:abstractNumId="42" w15:restartNumberingAfterBreak="0">
+  <w:abstractNum w:abstractNumId="45" w15:restartNumberingAfterBreak="0">
     <w:nsid w:val="75115D00"/>
     <w:multiLevelType w:val="hybridMultilevel"/>
     <w:tmpl w:val="774AD242"/>
@@ -23326,7 +23821,7 @@
       </w:pPr>
     </w:lvl>
   </w:abstractNum>
-  <w:abstractNum w:abstractNumId="43" w15:restartNumberingAfterBreak="0">
+  <w:abstractNum w:abstractNumId="46" w15:restartNumberingAfterBreak="0">
     <w:nsid w:val="79F87C17"/>
     <w:multiLevelType w:val="hybridMultilevel"/>
     <w:tmpl w:val="AC28F1BC"/>
@@ -23418,7 +23913,7 @@
       </w:pPr>
     </w:lvl>
   </w:abstractNum>
-  <w:abstractNum w:abstractNumId="44" w15:restartNumberingAfterBreak="0">
+  <w:abstractNum w:abstractNumId="47" w15:restartNumberingAfterBreak="0">
     <w:nsid w:val="7B025272"/>
     <w:multiLevelType w:val="hybridMultilevel"/>
     <w:tmpl w:val="774AD242"/>
@@ -23510,10 +24005,10 @@
       </w:pPr>
     </w:lvl>
   </w:abstractNum>
-  <w:abstractNum w:abstractNumId="45" w15:restartNumberingAfterBreak="0">
+  <w:abstractNum w:abstractNumId="48" w15:restartNumberingAfterBreak="0">
     <w:nsid w:val="7E4C78CD"/>
     <w:multiLevelType w:val="hybridMultilevel"/>
-    <w:tmpl w:val="AC28F1BC"/>
+    <w:tmpl w:val="FEE2EB74"/>
     <w:lvl w:ilvl="0" w:tplc="0409000F">
       <w:start w:val="1"/>
       <w:numFmt w:val="decimal"/>
@@ -23603,142 +24098,151 @@
     </w:lvl>
   </w:abstractNum>
   <w:num w:numId="1">
-    <w:abstractNumId w:val="15"/>
+    <w:abstractNumId w:val="16"/>
   </w:num>
   <w:num w:numId="2">
+    <w:abstractNumId w:val="12"/>
+  </w:num>
+  <w:num w:numId="3">
+    <w:abstractNumId w:val="39"/>
+  </w:num>
+  <w:num w:numId="4">
+    <w:abstractNumId w:val="28"/>
+  </w:num>
+  <w:num w:numId="5">
+    <w:abstractNumId w:val="40"/>
+  </w:num>
+  <w:num w:numId="6">
+    <w:abstractNumId w:val="44"/>
+  </w:num>
+  <w:num w:numId="7">
+    <w:abstractNumId w:val="8"/>
+  </w:num>
+  <w:num w:numId="8">
+    <w:abstractNumId w:val="10"/>
+  </w:num>
+  <w:num w:numId="9">
+    <w:abstractNumId w:val="29"/>
+  </w:num>
+  <w:num w:numId="10">
+    <w:abstractNumId w:val="17"/>
+  </w:num>
+  <w:num w:numId="11">
+    <w:abstractNumId w:val="36"/>
+  </w:num>
+  <w:num w:numId="12">
+    <w:abstractNumId w:val="41"/>
+  </w:num>
+  <w:num w:numId="13">
+    <w:abstractNumId w:val="24"/>
+  </w:num>
+  <w:num w:numId="14">
+    <w:abstractNumId w:val="38"/>
+  </w:num>
+  <w:num w:numId="15">
+    <w:abstractNumId w:val="19"/>
+  </w:num>
+  <w:num w:numId="16">
+    <w:abstractNumId w:val="20"/>
+  </w:num>
+  <w:num w:numId="17">
+    <w:abstractNumId w:val="31"/>
+  </w:num>
+  <w:num w:numId="18">
+    <w:abstractNumId w:val="7"/>
+  </w:num>
+  <w:num w:numId="19">
     <w:abstractNumId w:val="11"/>
   </w:num>
-  <w:num w:numId="3">
-    <w:abstractNumId w:val="36"/>
-  </w:num>
-  <w:num w:numId="4">
-    <w:abstractNumId w:val="26"/>
-  </w:num>
-  <w:num w:numId="5">
-    <w:abstractNumId w:val="37"/>
-  </w:num>
-  <w:num w:numId="6">
-    <w:abstractNumId w:val="41"/>
-  </w:num>
-  <w:num w:numId="7">
-    <w:abstractNumId w:val="7"/>
-  </w:num>
-  <w:num w:numId="8">
-    <w:abstractNumId w:val="9"/>
-  </w:num>
-  <w:num w:numId="9">
-    <w:abstractNumId w:val="27"/>
-  </w:num>
-  <w:num w:numId="10">
-    <w:abstractNumId w:val="16"/>
-  </w:num>
-  <w:num w:numId="11">
-    <w:abstractNumId w:val="33"/>
-  </w:num>
-  <w:num w:numId="12">
-    <w:abstractNumId w:val="38"/>
-  </w:num>
-  <w:num w:numId="13">
-    <w:abstractNumId w:val="22"/>
-  </w:num>
-  <w:num w:numId="14">
-    <w:abstractNumId w:val="35"/>
-  </w:num>
-  <w:num w:numId="15">
-    <w:abstractNumId w:val="17"/>
-  </w:num>
-  <w:num w:numId="16">
-    <w:abstractNumId w:val="18"/>
-  </w:num>
-  <w:num w:numId="17">
-    <w:abstractNumId w:val="29"/>
-  </w:num>
-  <w:num w:numId="18">
-    <w:abstractNumId w:val="6"/>
-  </w:num>
-  <w:num w:numId="19">
-    <w:abstractNumId w:val="10"/>
-  </w:num>
   <w:num w:numId="20">
-    <w:abstractNumId w:val="19"/>
+    <w:abstractNumId w:val="21"/>
   </w:num>
   <w:num w:numId="21">
     <w:abstractNumId w:val="0"/>
   </w:num>
   <w:num w:numId="22">
-    <w:abstractNumId w:val="30"/>
+    <w:abstractNumId w:val="32"/>
   </w:num>
   <w:num w:numId="23">
-    <w:abstractNumId w:val="34"/>
+    <w:abstractNumId w:val="37"/>
   </w:num>
   <w:num w:numId="24">
     <w:abstractNumId w:val="1"/>
   </w:num>
   <w:num w:numId="25">
-    <w:abstractNumId w:val="8"/>
+    <w:abstractNumId w:val="9"/>
   </w:num>
   <w:num w:numId="26">
-    <w:abstractNumId w:val="31"/>
+    <w:abstractNumId w:val="33"/>
   </w:num>
   <w:num w:numId="27">
-    <w:abstractNumId w:val="32"/>
+    <w:abstractNumId w:val="35"/>
   </w:num>
   <w:num w:numId="28">
-    <w:abstractNumId w:val="20"/>
+    <w:abstractNumId w:val="22"/>
   </w:num>
   <w:num w:numId="29">
-    <w:abstractNumId w:val="39"/>
+    <w:abstractNumId w:val="42"/>
   </w:num>
   <w:num w:numId="30">
-    <w:abstractNumId w:val="12"/>
+    <w:abstractNumId w:val="13"/>
   </w:num>
   <w:num w:numId="31">
     <w:abstractNumId w:val="4"/>
   </w:num>
   <w:num w:numId="32">
-    <w:abstractNumId w:val="28"/>
+    <w:abstractNumId w:val="30"/>
   </w:num>
   <w:num w:numId="33">
-    <w:abstractNumId w:val="13"/>
+    <w:abstractNumId w:val="14"/>
   </w:num>
   <w:num w:numId="34">
-    <w:abstractNumId w:val="5"/>
+    <w:abstractNumId w:val="6"/>
   </w:num>
   <w:num w:numId="35">
-    <w:abstractNumId w:val="24"/>
+    <w:abstractNumId w:val="26"/>
   </w:num>
   <w:num w:numId="36">
-    <w:abstractNumId w:val="40"/>
+    <w:abstractNumId w:val="43"/>
   </w:num>
   <w:num w:numId="37">
-    <w:abstractNumId w:val="44"/>
+    <w:abstractNumId w:val="47"/>
   </w:num>
   <w:num w:numId="38">
+    <w:abstractNumId w:val="25"/>
+  </w:num>
+  <w:num w:numId="39">
     <w:abstractNumId w:val="23"/>
   </w:num>
-  <w:num w:numId="39">
-    <w:abstractNumId w:val="21"/>
-  </w:num>
   <w:num w:numId="40">
-    <w:abstractNumId w:val="42"/>
+    <w:abstractNumId w:val="45"/>
   </w:num>
   <w:num w:numId="41">
-    <w:abstractNumId w:val="14"/>
+    <w:abstractNumId w:val="15"/>
   </w:num>
   <w:num w:numId="42">
-    <w:abstractNumId w:val="25"/>
+    <w:abstractNumId w:val="27"/>
   </w:num>
   <w:num w:numId="43">
     <w:abstractNumId w:val="2"/>
   </w:num>
   <w:num w:numId="44">
-    <w:abstractNumId w:val="43"/>
+    <w:abstractNumId w:val="46"/>
   </w:num>
   <w:num w:numId="45">
-    <w:abstractNumId w:val="45"/>
+    <w:abstractNumId w:val="48"/>
   </w:num>
   <w:num w:numId="46">
     <w:abstractNumId w:val="3"/>
+  </w:num>
+  <w:num w:numId="47">
+    <w:abstractNumId w:val="34"/>
+  </w:num>
+  <w:num w:numId="48">
+    <w:abstractNumId w:val="18"/>
+  </w:num>
+  <w:num w:numId="49">
+    <w:abstractNumId w:val="5"/>
   </w:num>
 </w:numbering>
 </file>

--- a/Project_Report(Sec-05).docx
+++ b/Project_Report(Sec-05).docx
@@ -314,13 +314,23 @@
         </w:rPr>
         <w:t xml:space="preserve">               </w:t>
       </w:r>
+      <w:proofErr w:type="spellStart"/>
       <w:r>
         <w:rPr>
           <w:rFonts w:ascii="Times New Roman" w:hAnsi="Times New Roman" w:cs="Times New Roman"/>
           <w:sz w:val="28"/>
           <w:szCs w:val="28"/>
         </w:rPr>
-        <w:t>Manasa Bhat - NUID 001032278</w:t>
+        <w:t>Manasa</w:t>
+      </w:r>
+      <w:proofErr w:type="spellEnd"/>
+      <w:r>
+        <w:rPr>
+          <w:rFonts w:ascii="Times New Roman" w:hAnsi="Times New Roman" w:cs="Times New Roman"/>
+          <w:sz w:val="28"/>
+          <w:szCs w:val="28"/>
+        </w:rPr>
+        <w:t xml:space="preserve"> Bhat - NUID 001032278</w:t>
       </w:r>
     </w:p>
     <w:p>
@@ -343,6 +353,7 @@
         </w:rPr>
         <w:t xml:space="preserve">            </w:t>
       </w:r>
+      <w:proofErr w:type="spellStart"/>
       <w:r>
         <w:rPr>
           <w:rFonts w:ascii="Times New Roman" w:hAnsi="Times New Roman" w:cs="Times New Roman"/>
@@ -351,6 +362,7 @@
         </w:rPr>
         <w:t>Moumita</w:t>
       </w:r>
+      <w:proofErr w:type="spellEnd"/>
       <w:r>
         <w:rPr>
           <w:rFonts w:ascii="Times New Roman" w:hAnsi="Times New Roman" w:cs="Times New Roman"/>
@@ -1890,7 +1902,7 @@
                 <w:noProof/>
                 <w:webHidden/>
               </w:rPr>
-              <w:t>15</w:t>
+              <w:t>16</w:t>
             </w:r>
             <w:r>
               <w:rPr>
@@ -2340,7 +2352,7 @@
                 <w:noProof/>
                 <w:webHidden/>
               </w:rPr>
-              <w:t>16</w:t>
+              <w:t>17</w:t>
             </w:r>
             <w:r>
               <w:rPr>
@@ -2430,7 +2442,7 @@
                 <w:noProof/>
                 <w:webHidden/>
               </w:rPr>
-              <w:t>16</w:t>
+              <w:t>18</w:t>
             </w:r>
             <w:r>
               <w:rPr>
@@ -2746,11 +2758,19 @@
         </w:rPr>
         <w:t>SARS-</w:t>
       </w:r>
-      <w:r>
-        <w:rPr>
-          <w:rFonts w:ascii="Times New Roman" w:hAnsi="Times New Roman" w:cs="Times New Roman"/>
-        </w:rPr>
-        <w:t>CoV (</w:t>
+      <w:proofErr w:type="spellStart"/>
+      <w:r>
+        <w:rPr>
+          <w:rFonts w:ascii="Times New Roman" w:hAnsi="Times New Roman" w:cs="Times New Roman"/>
+        </w:rPr>
+        <w:t>CoV</w:t>
+      </w:r>
+      <w:proofErr w:type="spellEnd"/>
+      <w:r>
+        <w:rPr>
+          <w:rFonts w:ascii="Times New Roman" w:hAnsi="Times New Roman" w:cs="Times New Roman"/>
+        </w:rPr>
+        <w:t xml:space="preserve"> (</w:t>
       </w:r>
       <w:r>
         <w:rPr>
@@ -2775,8 +2795,16 @@
         <w:rPr>
           <w:rFonts w:ascii="Times New Roman" w:hAnsi="Times New Roman" w:cs="Times New Roman"/>
         </w:rPr>
-        <w:t>MERS-CoV</w:t>
-      </w:r>
+        <w:t>MERS-</w:t>
+      </w:r>
+      <w:proofErr w:type="spellStart"/>
+      <w:r>
+        <w:rPr>
+          <w:rFonts w:ascii="Times New Roman" w:hAnsi="Times New Roman" w:cs="Times New Roman"/>
+        </w:rPr>
+        <w:t>CoV</w:t>
+      </w:r>
+      <w:proofErr w:type="spellEnd"/>
       <w:r>
         <w:rPr>
           <w:rFonts w:ascii="Times New Roman" w:hAnsi="Times New Roman" w:cs="Times New Roman"/>
@@ -3544,8 +3572,16 @@
         <w:rPr>
           <w:rFonts w:ascii="Times New Roman" w:hAnsi="Times New Roman" w:cs="Times New Roman"/>
         </w:rPr>
-        <w:t>SARS-CoV</w:t>
-      </w:r>
+        <w:t>SARS-</w:t>
+      </w:r>
+      <w:proofErr w:type="spellStart"/>
+      <w:r>
+        <w:rPr>
+          <w:rFonts w:ascii="Times New Roman" w:hAnsi="Times New Roman" w:cs="Times New Roman"/>
+        </w:rPr>
+        <w:t>CoV</w:t>
+      </w:r>
+      <w:proofErr w:type="spellEnd"/>
     </w:p>
     <w:p>
       <w:pPr>
@@ -3575,7 +3611,35 @@
         <w:rPr>
           <w:rFonts w:ascii="Times New Roman" w:hAnsi="Times New Roman" w:cs="Times New Roman"/>
         </w:rPr>
-        <w:t xml:space="preserve"> for SARS-CoV is 0.16 with the negative binomial model (Singapore)[8]</w:t>
+        <w:t xml:space="preserve"> for SARS-</w:t>
+      </w:r>
+      <w:proofErr w:type="spellStart"/>
+      <w:r>
+        <w:rPr>
+          <w:rFonts w:ascii="Times New Roman" w:hAnsi="Times New Roman" w:cs="Times New Roman"/>
+        </w:rPr>
+        <w:t>CoV</w:t>
+      </w:r>
+      <w:proofErr w:type="spellEnd"/>
+      <w:r>
+        <w:rPr>
+          <w:rFonts w:ascii="Times New Roman" w:hAnsi="Times New Roman" w:cs="Times New Roman"/>
+        </w:rPr>
+        <w:t xml:space="preserve"> is 0.16 with the negative binomial model (Singapore</w:t>
+      </w:r>
+      <w:proofErr w:type="gramStart"/>
+      <w:r>
+        <w:rPr>
+          <w:rFonts w:ascii="Times New Roman" w:hAnsi="Times New Roman" w:cs="Times New Roman"/>
+        </w:rPr>
+        <w:t>)[</w:t>
+      </w:r>
+      <w:proofErr w:type="gramEnd"/>
+      <w:r>
+        <w:rPr>
+          <w:rFonts w:ascii="Times New Roman" w:hAnsi="Times New Roman" w:cs="Times New Roman"/>
+        </w:rPr>
+        <w:t>8]</w:t>
       </w:r>
     </w:p>
     <w:p>
@@ -4125,7 +4189,7 @@
           <v:shape id="_x0000_i1025" type="#_x0000_t75" alt="" style="width:396.85pt;height:409.55pt;mso-width-percent:0;mso-height-percent:0;mso-width-percent:0;mso-height-percent:0" o:ole="">
             <v:imagedata r:id="rId8" o:title=""/>
           </v:shape>
-          <o:OLEObject Type="Embed" ProgID="Visio.Drawing.15" ShapeID="_x0000_i1025" DrawAspect="Content" ObjectID="_1680424448" r:id="rId9"/>
+          <o:OLEObject Type="Embed" ProgID="Visio.Drawing.15" ShapeID="_x0000_i1025" DrawAspect="Content" ObjectID="_1680424782" r:id="rId9"/>
         </w:object>
       </w:r>
     </w:p>
@@ -4601,7 +4665,21 @@
         <w:rPr>
           <w:rFonts w:ascii="Times New Roman" w:hAnsi="Times New Roman" w:cs="Times New Roman"/>
         </w:rPr>
-        <w:t xml:space="preserve"> for both SARS-CoV-2 and SARS-CoV. </w:t>
+        <w:t xml:space="preserve"> for both SARS-CoV-2 and SARS-</w:t>
+      </w:r>
+      <w:proofErr w:type="spellStart"/>
+      <w:r>
+        <w:rPr>
+          <w:rFonts w:ascii="Times New Roman" w:hAnsi="Times New Roman" w:cs="Times New Roman"/>
+        </w:rPr>
+        <w:t>CoV</w:t>
+      </w:r>
+      <w:proofErr w:type="spellEnd"/>
+      <w:r>
+        <w:rPr>
+          <w:rFonts w:ascii="Times New Roman" w:hAnsi="Times New Roman" w:cs="Times New Roman"/>
+        </w:rPr>
+        <w:t xml:space="preserve">. </w:t>
       </w:r>
       <w:r>
         <w:rPr>
@@ -4653,7 +4731,21 @@
         <w:rPr>
           <w:rFonts w:ascii="Times New Roman" w:hAnsi="Times New Roman" w:cs="Times New Roman"/>
         </w:rPr>
-        <w:t>SARS-CoV-2 or SARS-CoV, as it would include several other factors. Th</w:t>
+        <w:t>SARS-CoV-2 or SARS-</w:t>
+      </w:r>
+      <w:proofErr w:type="spellStart"/>
+      <w:r>
+        <w:rPr>
+          <w:rFonts w:ascii="Times New Roman" w:hAnsi="Times New Roman" w:cs="Times New Roman"/>
+        </w:rPr>
+        <w:t>CoV</w:t>
+      </w:r>
+      <w:proofErr w:type="spellEnd"/>
+      <w:r>
+        <w:rPr>
+          <w:rFonts w:ascii="Times New Roman" w:hAnsi="Times New Roman" w:cs="Times New Roman"/>
+        </w:rPr>
+        <w:t>, as it would include several other factors. Th</w:t>
       </w:r>
       <w:r>
         <w:rPr>
@@ -5098,8 +5190,18 @@
           <w:b/>
           <w:bCs/>
         </w:rPr>
-        <w:t>SARS-CoV</w:t>
-      </w:r>
+        <w:t>SARS-</w:t>
+      </w:r>
+      <w:proofErr w:type="spellStart"/>
+      <w:r>
+        <w:rPr>
+          <w:rFonts w:ascii="Times New Roman" w:hAnsi="Times New Roman" w:cs="Times New Roman"/>
+          <w:b/>
+          <w:bCs/>
+        </w:rPr>
+        <w:t>CoV</w:t>
+      </w:r>
+      <w:proofErr w:type="spellEnd"/>
       <w:r>
         <w:rPr>
           <w:rFonts w:ascii="Times New Roman" w:hAnsi="Times New Roman" w:cs="Times New Roman"/>
@@ -5123,7 +5225,35 @@
         <w:rPr>
           <w:rFonts w:ascii="Times New Roman" w:hAnsi="Times New Roman" w:cs="Times New Roman"/>
         </w:rPr>
-        <w:t xml:space="preserve">When simulating the SARS-CoV (SARS) virus, we take into account the incubation period of 3-5 days that is mapped to 3ms before it starts infecting healthy people. Due to the incubation period and recovery time for the virus, the transmission is comparably lower than the SARS-CoV-2 which results in lower dispersion </w:t>
+        <w:t>When simulating the SARS-</w:t>
+      </w:r>
+      <w:proofErr w:type="spellStart"/>
+      <w:r>
+        <w:rPr>
+          <w:rFonts w:ascii="Times New Roman" w:hAnsi="Times New Roman" w:cs="Times New Roman"/>
+        </w:rPr>
+        <w:t>CoV</w:t>
+      </w:r>
+      <w:proofErr w:type="spellEnd"/>
+      <w:r>
+        <w:rPr>
+          <w:rFonts w:ascii="Times New Roman" w:hAnsi="Times New Roman" w:cs="Times New Roman"/>
+        </w:rPr>
+        <w:t xml:space="preserve"> (SARS) virus, we </w:t>
+      </w:r>
+      <w:proofErr w:type="gramStart"/>
+      <w:r>
+        <w:rPr>
+          <w:rFonts w:ascii="Times New Roman" w:hAnsi="Times New Roman" w:cs="Times New Roman"/>
+        </w:rPr>
+        <w:t>take into account</w:t>
+      </w:r>
+      <w:proofErr w:type="gramEnd"/>
+      <w:r>
+        <w:rPr>
+          <w:rFonts w:ascii="Times New Roman" w:hAnsi="Times New Roman" w:cs="Times New Roman"/>
+        </w:rPr>
+        <w:t xml:space="preserve"> the incubation period of 3-5 days that is mapped to 3ms before it starts infecting healthy people. Due to the incubation period and recovery time for the virus, the transmission is comparably lower than the SARS-CoV-2 which results in lower dispersion </w:t>
       </w:r>
       <w:r>
         <w:rPr>
@@ -5135,7 +5265,21 @@
         <w:rPr>
           <w:rFonts w:ascii="Times New Roman" w:hAnsi="Times New Roman" w:cs="Times New Roman"/>
         </w:rPr>
-        <w:t xml:space="preserve">. When the vaccination factor is selected, it will not be considered for SARS-CoV simulation as the vaccine is still not developed in the real world for this virus.  </w:t>
+        <w:t>. When the vaccination factor is selected, it will not be considered for SARS-</w:t>
+      </w:r>
+      <w:proofErr w:type="spellStart"/>
+      <w:r>
+        <w:rPr>
+          <w:rFonts w:ascii="Times New Roman" w:hAnsi="Times New Roman" w:cs="Times New Roman"/>
+        </w:rPr>
+        <w:t>CoV</w:t>
+      </w:r>
+      <w:proofErr w:type="spellEnd"/>
+      <w:r>
+        <w:rPr>
+          <w:rFonts w:ascii="Times New Roman" w:hAnsi="Times New Roman" w:cs="Times New Roman"/>
+        </w:rPr>
+        <w:t xml:space="preserve"> simulation as the vaccine is still not developed in the real world for this virus.  </w:t>
       </w:r>
     </w:p>
     <w:p>
@@ -5802,7 +5946,21 @@
         <w:rPr>
           <w:rFonts w:ascii="Times New Roman" w:hAnsi="Times New Roman" w:cs="Times New Roman"/>
         </w:rPr>
-        <w:t xml:space="preserve">The vaccine efficiency is considered to be </w:t>
+        <w:t xml:space="preserve">The vaccine efficiency </w:t>
+      </w:r>
+      <w:proofErr w:type="gramStart"/>
+      <w:r>
+        <w:rPr>
+          <w:rFonts w:ascii="Times New Roman" w:hAnsi="Times New Roman" w:cs="Times New Roman"/>
+        </w:rPr>
+        <w:t>is considered to be</w:t>
+      </w:r>
+      <w:proofErr w:type="gramEnd"/>
+      <w:r>
+        <w:rPr>
+          <w:rFonts w:ascii="Times New Roman" w:hAnsi="Times New Roman" w:cs="Times New Roman"/>
+        </w:rPr>
+        <w:t xml:space="preserve"> </w:t>
       </w:r>
       <w:r>
         <w:rPr>
@@ -5888,7 +6046,21 @@
         <w:rPr>
           <w:rFonts w:ascii="Times New Roman" w:hAnsi="Times New Roman" w:cs="Times New Roman"/>
         </w:rPr>
-        <w:t>SARS-CoV, hence it is not considered for the comparison.</w:t>
+        <w:t>SARS-</w:t>
+      </w:r>
+      <w:proofErr w:type="spellStart"/>
+      <w:r>
+        <w:rPr>
+          <w:rFonts w:ascii="Times New Roman" w:hAnsi="Times New Roman" w:cs="Times New Roman"/>
+        </w:rPr>
+        <w:t>CoV</w:t>
+      </w:r>
+      <w:proofErr w:type="spellEnd"/>
+      <w:r>
+        <w:rPr>
+          <w:rFonts w:ascii="Times New Roman" w:hAnsi="Times New Roman" w:cs="Times New Roman"/>
+        </w:rPr>
+        <w:t>, hence it is not considered for the comparison.</w:t>
       </w:r>
     </w:p>
     <w:p>
@@ -6052,7 +6224,14 @@
         <w:rPr>
           <w:rFonts w:ascii="Times New Roman" w:hAnsi="Times New Roman" w:cs="Times New Roman"/>
         </w:rPr>
-        <w:t xml:space="preserve"> that come</w:t>
+        <w:t xml:space="preserve"> that </w:t>
+      </w:r>
+      <w:proofErr w:type="gramStart"/>
+      <w:r>
+        <w:rPr>
+          <w:rFonts w:ascii="Times New Roman" w:hAnsi="Times New Roman" w:cs="Times New Roman"/>
+        </w:rPr>
+        <w:t>come</w:t>
       </w:r>
       <w:r>
         <w:rPr>
@@ -6064,7 +6243,14 @@
         <w:rPr>
           <w:rFonts w:ascii="Times New Roman" w:hAnsi="Times New Roman" w:cs="Times New Roman"/>
         </w:rPr>
-        <w:t xml:space="preserve"> in contact with the infected person </w:t>
+        <w:t xml:space="preserve"> in contact with</w:t>
+      </w:r>
+      <w:proofErr w:type="gramEnd"/>
+      <w:r>
+        <w:rPr>
+          <w:rFonts w:ascii="Times New Roman" w:hAnsi="Times New Roman" w:cs="Times New Roman"/>
+        </w:rPr>
+        <w:t xml:space="preserve"> the infected person </w:t>
       </w:r>
       <w:r>
         <w:rPr>
@@ -7013,7 +7199,21 @@
         <w:rPr>
           <w:rFonts w:ascii="Times New Roman" w:hAnsi="Times New Roman" w:cs="Times New Roman"/>
         </w:rPr>
-        <w:t xml:space="preserve">SARS-CoV incubation period: </w:t>
+        <w:t>SARS-</w:t>
+      </w:r>
+      <w:proofErr w:type="spellStart"/>
+      <w:r>
+        <w:rPr>
+          <w:rFonts w:ascii="Times New Roman" w:hAnsi="Times New Roman" w:cs="Times New Roman"/>
+        </w:rPr>
+        <w:t>CoV</w:t>
+      </w:r>
+      <w:proofErr w:type="spellEnd"/>
+      <w:r>
+        <w:rPr>
+          <w:rFonts w:ascii="Times New Roman" w:hAnsi="Times New Roman" w:cs="Times New Roman"/>
+        </w:rPr>
+        <w:t xml:space="preserve"> incubation period: </w:t>
       </w:r>
     </w:p>
     <w:p>
@@ -7193,11 +7393,19 @@
           <w:rFonts w:ascii="Times New Roman" w:hAnsi="Times New Roman" w:cs="Times New Roman"/>
         </w:rPr>
       </w:pPr>
-      <w:r>
-        <w:rPr>
-          <w:rFonts w:ascii="Times New Roman" w:hAnsi="Times New Roman" w:cs="Times New Roman"/>
-        </w:rPr>
-        <w:t>infectionRate: This is the percentage of population initially infected. We have taken it as 0.1, which means 10% of population would be infected at the start of simulation.</w:t>
+      <w:proofErr w:type="spellStart"/>
+      <w:r>
+        <w:rPr>
+          <w:rFonts w:ascii="Times New Roman" w:hAnsi="Times New Roman" w:cs="Times New Roman"/>
+        </w:rPr>
+        <w:t>infectionRate</w:t>
+      </w:r>
+      <w:proofErr w:type="spellEnd"/>
+      <w:r>
+        <w:rPr>
+          <w:rFonts w:ascii="Times New Roman" w:hAnsi="Times New Roman" w:cs="Times New Roman"/>
+        </w:rPr>
+        <w:t>: This is the percentage of population initially infected. We have taken it as 0.1, which means 10% of population would be infected at the start of simulation.</w:t>
       </w:r>
     </w:p>
     <w:p>
@@ -7213,11 +7421,33 @@
           <w:rFonts w:ascii="Times New Roman" w:hAnsi="Times New Roman" w:cs="Times New Roman"/>
         </w:rPr>
       </w:pPr>
-      <w:r>
-        <w:rPr>
-          <w:rFonts w:ascii="Times New Roman" w:hAnsi="Times New Roman" w:cs="Times New Roman"/>
-        </w:rPr>
-        <w:t>asymptoticFraction: Fraction of infected people that are asymptomatic. We have taken 3, i.e, 1 out of 3 infected people is asymptomatic.</w:t>
+      <w:proofErr w:type="spellStart"/>
+      <w:r>
+        <w:rPr>
+          <w:rFonts w:ascii="Times New Roman" w:hAnsi="Times New Roman" w:cs="Times New Roman"/>
+        </w:rPr>
+        <w:t>asymptoticFraction</w:t>
+      </w:r>
+      <w:proofErr w:type="spellEnd"/>
+      <w:r>
+        <w:rPr>
+          <w:rFonts w:ascii="Times New Roman" w:hAnsi="Times New Roman" w:cs="Times New Roman"/>
+        </w:rPr>
+        <w:t xml:space="preserve">: Fraction of infected people that are asymptomatic. We have taken 3, </w:t>
+      </w:r>
+      <w:proofErr w:type="spellStart"/>
+      <w:r>
+        <w:rPr>
+          <w:rFonts w:ascii="Times New Roman" w:hAnsi="Times New Roman" w:cs="Times New Roman"/>
+        </w:rPr>
+        <w:t>i.e</w:t>
+      </w:r>
+      <w:proofErr w:type="spellEnd"/>
+      <w:r>
+        <w:rPr>
+          <w:rFonts w:ascii="Times New Roman" w:hAnsi="Times New Roman" w:cs="Times New Roman"/>
+        </w:rPr>
+        <w:t>, 1 out of 3 infected people is asymptomatic.</w:t>
       </w:r>
     </w:p>
     <w:p>
@@ -7233,11 +7463,19 @@
           <w:rFonts w:ascii="Times New Roman" w:hAnsi="Times New Roman" w:cs="Times New Roman"/>
         </w:rPr>
       </w:pPr>
-      <w:r>
-        <w:rPr>
-          <w:rFonts w:ascii="Times New Roman" w:hAnsi="Times New Roman" w:cs="Times New Roman"/>
-        </w:rPr>
-        <w:t>comorbidPercentage: Percentage of population that are comorbid. Currently considered as 45%.</w:t>
+      <w:proofErr w:type="spellStart"/>
+      <w:r>
+        <w:rPr>
+          <w:rFonts w:ascii="Times New Roman" w:hAnsi="Times New Roman" w:cs="Times New Roman"/>
+        </w:rPr>
+        <w:t>comorbidPercentage</w:t>
+      </w:r>
+      <w:proofErr w:type="spellEnd"/>
+      <w:r>
+        <w:rPr>
+          <w:rFonts w:ascii="Times New Roman" w:hAnsi="Times New Roman" w:cs="Times New Roman"/>
+        </w:rPr>
+        <w:t>: Percentage of population that are comorbid. Currently considered as 45%.</w:t>
       </w:r>
     </w:p>
     <w:p>
@@ -7253,11 +7491,33 @@
           <w:rFonts w:ascii="Times New Roman" w:hAnsi="Times New Roman" w:cs="Times New Roman"/>
         </w:rPr>
       </w:pPr>
-      <w:r>
-        <w:rPr>
-          <w:rFonts w:ascii="Times New Roman" w:hAnsi="Times New Roman" w:cs="Times New Roman"/>
-        </w:rPr>
-        <w:t>infectedQuarantinePercentage: When quarantine constraint is selected, this is the percentage of infected population that actually quarantine. Taken as 20%.</w:t>
+      <w:proofErr w:type="spellStart"/>
+      <w:r>
+        <w:rPr>
+          <w:rFonts w:ascii="Times New Roman" w:hAnsi="Times New Roman" w:cs="Times New Roman"/>
+        </w:rPr>
+        <w:t>infectedQuarantinePercentage</w:t>
+      </w:r>
+      <w:proofErr w:type="spellEnd"/>
+      <w:r>
+        <w:rPr>
+          <w:rFonts w:ascii="Times New Roman" w:hAnsi="Times New Roman" w:cs="Times New Roman"/>
+        </w:rPr>
+        <w:t xml:space="preserve">: When quarantine constraint is selected, this is the percentage of infected population that </w:t>
+      </w:r>
+      <w:proofErr w:type="gramStart"/>
+      <w:r>
+        <w:rPr>
+          <w:rFonts w:ascii="Times New Roman" w:hAnsi="Times New Roman" w:cs="Times New Roman"/>
+        </w:rPr>
+        <w:t>actually quarantine</w:t>
+      </w:r>
+      <w:proofErr w:type="gramEnd"/>
+      <w:r>
+        <w:rPr>
+          <w:rFonts w:ascii="Times New Roman" w:hAnsi="Times New Roman" w:cs="Times New Roman"/>
+        </w:rPr>
+        <w:t>. Taken as 20%.</w:t>
       </w:r>
     </w:p>
     <w:p>
@@ -7293,11 +7553,19 @@
           <w:rFonts w:ascii="Times New Roman" w:hAnsi="Times New Roman" w:cs="Times New Roman"/>
         </w:rPr>
       </w:pPr>
-      <w:r>
-        <w:rPr>
-          <w:rFonts w:ascii="Times New Roman" w:hAnsi="Times New Roman" w:cs="Times New Roman"/>
-        </w:rPr>
-        <w:t>vaccinatedPercentage: This is the percentage of population that are vaccinated when we consider efficacy of vaccine constraint. Currently considered as 50%.</w:t>
+      <w:proofErr w:type="spellStart"/>
+      <w:r>
+        <w:rPr>
+          <w:rFonts w:ascii="Times New Roman" w:hAnsi="Times New Roman" w:cs="Times New Roman"/>
+        </w:rPr>
+        <w:t>vaccinatedPercentage</w:t>
+      </w:r>
+      <w:proofErr w:type="spellEnd"/>
+      <w:r>
+        <w:rPr>
+          <w:rFonts w:ascii="Times New Roman" w:hAnsi="Times New Roman" w:cs="Times New Roman"/>
+        </w:rPr>
+        <w:t>: This is the percentage of population that are vaccinated when we consider efficacy of vaccine constraint. Currently considered as 50%.</w:t>
       </w:r>
     </w:p>
     <w:p>
@@ -7313,11 +7581,19 @@
           <w:rFonts w:ascii="Times New Roman" w:hAnsi="Times New Roman" w:cs="Times New Roman"/>
         </w:rPr>
       </w:pPr>
-      <w:r>
-        <w:rPr>
-          <w:rFonts w:ascii="Times New Roman" w:hAnsi="Times New Roman" w:cs="Times New Roman"/>
-        </w:rPr>
-        <w:t>vaccineEffectiveness: Percentage of vaccinate population that do not get infected. Effectiveness is considered as 94%.</w:t>
+      <w:proofErr w:type="spellStart"/>
+      <w:r>
+        <w:rPr>
+          <w:rFonts w:ascii="Times New Roman" w:hAnsi="Times New Roman" w:cs="Times New Roman"/>
+        </w:rPr>
+        <w:t>vaccineEffectiveness</w:t>
+      </w:r>
+      <w:proofErr w:type="spellEnd"/>
+      <w:r>
+        <w:rPr>
+          <w:rFonts w:ascii="Times New Roman" w:hAnsi="Times New Roman" w:cs="Times New Roman"/>
+        </w:rPr>
+        <w:t>: Percentage of vaccinate population that do not get infected. Effectiveness is considered as 94%.</w:t>
       </w:r>
     </w:p>
     <w:p>
@@ -7353,11 +7629,19 @@
           <w:rFonts w:ascii="Times New Roman" w:hAnsi="Times New Roman" w:cs="Times New Roman"/>
         </w:rPr>
       </w:pPr>
-      <w:r>
-        <w:rPr>
-          <w:rFonts w:ascii="Times New Roman" w:hAnsi="Times New Roman" w:cs="Times New Roman"/>
-        </w:rPr>
-        <w:t>populationBallHeight: Height of the 2D Graphics ball shape components that we have considered for displaying population.</w:t>
+      <w:proofErr w:type="spellStart"/>
+      <w:r>
+        <w:rPr>
+          <w:rFonts w:ascii="Times New Roman" w:hAnsi="Times New Roman" w:cs="Times New Roman"/>
+        </w:rPr>
+        <w:t>populationBallHeight</w:t>
+      </w:r>
+      <w:proofErr w:type="spellEnd"/>
+      <w:r>
+        <w:rPr>
+          <w:rFonts w:ascii="Times New Roman" w:hAnsi="Times New Roman" w:cs="Times New Roman"/>
+        </w:rPr>
+        <w:t>: Height of the 2D Graphics ball shape components that we have considered for displaying population.</w:t>
       </w:r>
     </w:p>
     <w:p>
@@ -7373,11 +7657,19 @@
           <w:rFonts w:ascii="Times New Roman" w:hAnsi="Times New Roman" w:cs="Times New Roman"/>
         </w:rPr>
       </w:pPr>
-      <w:r>
-        <w:rPr>
-          <w:rFonts w:ascii="Times New Roman" w:hAnsi="Times New Roman" w:cs="Times New Roman"/>
-        </w:rPr>
-        <w:t>populationBallWidth: Width of the 2D Graphics ball shape components that we have considered for displaying population.</w:t>
+      <w:proofErr w:type="spellStart"/>
+      <w:r>
+        <w:rPr>
+          <w:rFonts w:ascii="Times New Roman" w:hAnsi="Times New Roman" w:cs="Times New Roman"/>
+        </w:rPr>
+        <w:t>populationBallWidth</w:t>
+      </w:r>
+      <w:proofErr w:type="spellEnd"/>
+      <w:r>
+        <w:rPr>
+          <w:rFonts w:ascii="Times New Roman" w:hAnsi="Times New Roman" w:cs="Times New Roman"/>
+        </w:rPr>
+        <w:t>: Width of the 2D Graphics ball shape components that we have considered for displaying population.</w:t>
       </w:r>
     </w:p>
     <w:p>
@@ -7413,11 +7705,47 @@
           <w:rFonts w:ascii="Times New Roman" w:hAnsi="Times New Roman" w:cs="Times New Roman"/>
         </w:rPr>
       </w:pPr>
-      <w:r>
-        <w:rPr>
-          <w:rFonts w:ascii="Times New Roman" w:hAnsi="Times New Roman" w:cs="Times New Roman"/>
-        </w:rPr>
-        <w:t>hospitalCapacity: Capacity of hospital is considered based on percentage of population taken. i.e, if hospitalCapacity is 0.2 then the hospital capacity is 20% of the population.</w:t>
+      <w:proofErr w:type="spellStart"/>
+      <w:r>
+        <w:rPr>
+          <w:rFonts w:ascii="Times New Roman" w:hAnsi="Times New Roman" w:cs="Times New Roman"/>
+        </w:rPr>
+        <w:t>hospitalCapacity</w:t>
+      </w:r>
+      <w:proofErr w:type="spellEnd"/>
+      <w:r>
+        <w:rPr>
+          <w:rFonts w:ascii="Times New Roman" w:hAnsi="Times New Roman" w:cs="Times New Roman"/>
+        </w:rPr>
+        <w:t xml:space="preserve">: Capacity of hospital is considered based on percentage of population taken. </w:t>
+      </w:r>
+      <w:proofErr w:type="spellStart"/>
+      <w:r>
+        <w:rPr>
+          <w:rFonts w:ascii="Times New Roman" w:hAnsi="Times New Roman" w:cs="Times New Roman"/>
+        </w:rPr>
+        <w:t>i.e</w:t>
+      </w:r>
+      <w:proofErr w:type="spellEnd"/>
+      <w:r>
+        <w:rPr>
+          <w:rFonts w:ascii="Times New Roman" w:hAnsi="Times New Roman" w:cs="Times New Roman"/>
+        </w:rPr>
+        <w:t xml:space="preserve">, if </w:t>
+      </w:r>
+      <w:proofErr w:type="spellStart"/>
+      <w:r>
+        <w:rPr>
+          <w:rFonts w:ascii="Times New Roman" w:hAnsi="Times New Roman" w:cs="Times New Roman"/>
+        </w:rPr>
+        <w:t>hospitalCapacity</w:t>
+      </w:r>
+      <w:proofErr w:type="spellEnd"/>
+      <w:r>
+        <w:rPr>
+          <w:rFonts w:ascii="Times New Roman" w:hAnsi="Times New Roman" w:cs="Times New Roman"/>
+        </w:rPr>
+        <w:t xml:space="preserve"> is 0.2 then the hospital capacity is 20% of the population.</w:t>
       </w:r>
     </w:p>
     <w:p>
@@ -7633,7 +7961,27 @@
                 <w:sz w:val="20"/>
                 <w:szCs w:val="20"/>
               </w:rPr>
-              <w:t>Time(ms)</w:t>
+              <w:t>Time(</w:t>
+            </w:r>
+            <w:proofErr w:type="spellStart"/>
+            <w:r>
+              <w:rPr>
+                <w:rFonts w:ascii="Times New Roman" w:eastAsia="Times New Roman" w:hAnsi="Times New Roman" w:cs="Times New Roman"/>
+                <w:color w:val="000000"/>
+                <w:sz w:val="20"/>
+                <w:szCs w:val="20"/>
+              </w:rPr>
+              <w:t>ms</w:t>
+            </w:r>
+            <w:proofErr w:type="spellEnd"/>
+            <w:r>
+              <w:rPr>
+                <w:rFonts w:ascii="Times New Roman" w:eastAsia="Times New Roman" w:hAnsi="Times New Roman" w:cs="Times New Roman"/>
+                <w:color w:val="000000"/>
+                <w:sz w:val="20"/>
+                <w:szCs w:val="20"/>
+              </w:rPr>
+              <w:t>)</w:t>
             </w:r>
           </w:p>
         </w:tc>
@@ -8742,7 +9090,27 @@
                 <w:sz w:val="20"/>
                 <w:szCs w:val="20"/>
               </w:rPr>
-              <w:t>Time(ms)</w:t>
+              <w:t>Time(</w:t>
+            </w:r>
+            <w:proofErr w:type="spellStart"/>
+            <w:r>
+              <w:rPr>
+                <w:rFonts w:ascii="Times New Roman" w:eastAsia="Times New Roman" w:hAnsi="Times New Roman" w:cs="Times New Roman"/>
+                <w:color w:val="000000"/>
+                <w:sz w:val="20"/>
+                <w:szCs w:val="20"/>
+              </w:rPr>
+              <w:t>ms</w:t>
+            </w:r>
+            <w:proofErr w:type="spellEnd"/>
+            <w:r>
+              <w:rPr>
+                <w:rFonts w:ascii="Times New Roman" w:eastAsia="Times New Roman" w:hAnsi="Times New Roman" w:cs="Times New Roman"/>
+                <w:color w:val="000000"/>
+                <w:sz w:val="20"/>
+                <w:szCs w:val="20"/>
+              </w:rPr>
+              <w:t>)</w:t>
             </w:r>
           </w:p>
         </w:tc>
@@ -9859,7 +10227,27 @@
                 <w:sz w:val="20"/>
                 <w:szCs w:val="20"/>
               </w:rPr>
-              <w:t>Time(ms)</w:t>
+              <w:t>Time(</w:t>
+            </w:r>
+            <w:proofErr w:type="spellStart"/>
+            <w:r>
+              <w:rPr>
+                <w:rFonts w:ascii="Times New Roman" w:eastAsia="Times New Roman" w:hAnsi="Times New Roman" w:cs="Times New Roman"/>
+                <w:color w:val="000000"/>
+                <w:sz w:val="20"/>
+                <w:szCs w:val="20"/>
+              </w:rPr>
+              <w:t>ms</w:t>
+            </w:r>
+            <w:proofErr w:type="spellEnd"/>
+            <w:r>
+              <w:rPr>
+                <w:rFonts w:ascii="Times New Roman" w:eastAsia="Times New Roman" w:hAnsi="Times New Roman" w:cs="Times New Roman"/>
+                <w:color w:val="000000"/>
+                <w:sz w:val="20"/>
+                <w:szCs w:val="20"/>
+              </w:rPr>
+              <w:t>)</w:t>
             </w:r>
           </w:p>
         </w:tc>
@@ -10968,7 +11356,27 @@
                 <w:sz w:val="20"/>
                 <w:szCs w:val="20"/>
               </w:rPr>
-              <w:t>Time (ms)</w:t>
+              <w:t>Time (</w:t>
+            </w:r>
+            <w:proofErr w:type="spellStart"/>
+            <w:r>
+              <w:rPr>
+                <w:rFonts w:ascii="Times New Roman" w:eastAsia="Times New Roman" w:hAnsi="Times New Roman" w:cs="Times New Roman"/>
+                <w:color w:val="000000"/>
+                <w:sz w:val="20"/>
+                <w:szCs w:val="20"/>
+              </w:rPr>
+              <w:t>ms</w:t>
+            </w:r>
+            <w:proofErr w:type="spellEnd"/>
+            <w:r>
+              <w:rPr>
+                <w:rFonts w:ascii="Times New Roman" w:eastAsia="Times New Roman" w:hAnsi="Times New Roman" w:cs="Times New Roman"/>
+                <w:color w:val="000000"/>
+                <w:sz w:val="20"/>
+                <w:szCs w:val="20"/>
+              </w:rPr>
+              <w:t>)</w:t>
             </w:r>
           </w:p>
         </w:tc>
@@ -12086,7 +12494,27 @@
                 <w:sz w:val="20"/>
                 <w:szCs w:val="20"/>
               </w:rPr>
-              <w:t>(ms)</w:t>
+              <w:t>(</w:t>
+            </w:r>
+            <w:proofErr w:type="spellStart"/>
+            <w:r>
+              <w:rPr>
+                <w:rFonts w:ascii="Times New Roman" w:eastAsia="Times New Roman" w:hAnsi="Times New Roman" w:cs="Times New Roman"/>
+                <w:color w:val="000000"/>
+                <w:sz w:val="20"/>
+                <w:szCs w:val="20"/>
+              </w:rPr>
+              <w:t>ms</w:t>
+            </w:r>
+            <w:proofErr w:type="spellEnd"/>
+            <w:r>
+              <w:rPr>
+                <w:rFonts w:ascii="Times New Roman" w:eastAsia="Times New Roman" w:hAnsi="Times New Roman" w:cs="Times New Roman"/>
+                <w:color w:val="000000"/>
+                <w:sz w:val="20"/>
+                <w:szCs w:val="20"/>
+              </w:rPr>
+              <w:t>)</w:t>
             </w:r>
           </w:p>
         </w:tc>
@@ -13839,8 +14267,18 @@
           <w:b/>
           <w:bCs/>
         </w:rPr>
-        <w:t>SARS-CoV</w:t>
-      </w:r>
+        <w:t>SARS-</w:t>
+      </w:r>
+      <w:proofErr w:type="spellStart"/>
+      <w:r>
+        <w:rPr>
+          <w:rFonts w:ascii="Times New Roman" w:hAnsi="Times New Roman" w:cs="Times New Roman"/>
+          <w:b/>
+          <w:bCs/>
+        </w:rPr>
+        <w:t>CoV</w:t>
+      </w:r>
+      <w:proofErr w:type="spellEnd"/>
       <w:r>
         <w:rPr>
           <w:rFonts w:ascii="Times New Roman" w:hAnsi="Times New Roman" w:cs="Times New Roman"/>
@@ -13929,7 +14367,27 @@
                 <w:sz w:val="20"/>
                 <w:szCs w:val="20"/>
               </w:rPr>
-              <w:t>(ms)</w:t>
+              <w:t>(</w:t>
+            </w:r>
+            <w:proofErr w:type="spellStart"/>
+            <w:r>
+              <w:rPr>
+                <w:rFonts w:ascii="Times New Roman" w:eastAsia="Times New Roman" w:hAnsi="Times New Roman" w:cs="Times New Roman"/>
+                <w:color w:val="000000"/>
+                <w:sz w:val="20"/>
+                <w:szCs w:val="20"/>
+              </w:rPr>
+              <w:t>ms</w:t>
+            </w:r>
+            <w:proofErr w:type="spellEnd"/>
+            <w:r>
+              <w:rPr>
+                <w:rFonts w:ascii="Times New Roman" w:eastAsia="Times New Roman" w:hAnsi="Times New Roman" w:cs="Times New Roman"/>
+                <w:color w:val="000000"/>
+                <w:sz w:val="20"/>
+                <w:szCs w:val="20"/>
+              </w:rPr>
+              <w:t>)</w:t>
             </w:r>
           </w:p>
         </w:tc>
@@ -13989,8 +14447,19 @@
                 <w:sz w:val="20"/>
                 <w:szCs w:val="20"/>
               </w:rPr>
-              <w:t>SARS-CoV</w:t>
-            </w:r>
+              <w:t>SARS-</w:t>
+            </w:r>
+            <w:proofErr w:type="spellStart"/>
+            <w:r>
+              <w:rPr>
+                <w:rFonts w:ascii="Times New Roman" w:eastAsia="Times New Roman" w:hAnsi="Times New Roman" w:cs="Times New Roman"/>
+                <w:color w:val="000000"/>
+                <w:sz w:val="20"/>
+                <w:szCs w:val="20"/>
+              </w:rPr>
+              <w:t>CoV</w:t>
+            </w:r>
+            <w:proofErr w:type="spellEnd"/>
           </w:p>
         </w:tc>
       </w:tr>
@@ -14658,8 +15127,13 @@
         <w:t>:</w:t>
       </w:r>
       <w:r>
-        <w:t>Comparison between SARS-CoV-2 and SARS-CoV</w:t>
-      </w:r>
+        <w:t>Comparison between SARS-CoV-2 and SARS-</w:t>
+      </w:r>
+      <w:proofErr w:type="spellStart"/>
+      <w:r>
+        <w:t>CoV</w:t>
+      </w:r>
+      <w:proofErr w:type="spellEnd"/>
     </w:p>
     <w:p>
       <w:pPr>
@@ -14691,8 +15165,16 @@
         <w:rPr>
           <w:rFonts w:ascii="Times New Roman" w:hAnsi="Times New Roman" w:cs="Times New Roman"/>
         </w:rPr>
-        <w:t>SARS-CoV</w:t>
-      </w:r>
+        <w:t>SARS-</w:t>
+      </w:r>
+      <w:proofErr w:type="spellStart"/>
+      <w:r>
+        <w:rPr>
+          <w:rFonts w:ascii="Times New Roman" w:hAnsi="Times New Roman" w:cs="Times New Roman"/>
+        </w:rPr>
+        <w:t>CoV</w:t>
+      </w:r>
+      <w:proofErr w:type="spellEnd"/>
       <w:r>
         <w:rPr>
           <w:rFonts w:ascii="Times New Roman" w:hAnsi="Times New Roman" w:cs="Times New Roman"/>
@@ -14829,7 +15311,27 @@
                 <w:sz w:val="20"/>
                 <w:szCs w:val="20"/>
               </w:rPr>
-              <w:t>(ms)</w:t>
+              <w:t>(</w:t>
+            </w:r>
+            <w:proofErr w:type="spellStart"/>
+            <w:r>
+              <w:rPr>
+                <w:rFonts w:ascii="Times New Roman" w:eastAsia="Times New Roman" w:hAnsi="Times New Roman" w:cs="Times New Roman"/>
+                <w:color w:val="000000"/>
+                <w:sz w:val="20"/>
+                <w:szCs w:val="20"/>
+              </w:rPr>
+              <w:t>ms</w:t>
+            </w:r>
+            <w:proofErr w:type="spellEnd"/>
+            <w:r>
+              <w:rPr>
+                <w:rFonts w:ascii="Times New Roman" w:eastAsia="Times New Roman" w:hAnsi="Times New Roman" w:cs="Times New Roman"/>
+                <w:color w:val="000000"/>
+                <w:sz w:val="20"/>
+                <w:szCs w:val="20"/>
+              </w:rPr>
+              <w:t>)</w:t>
             </w:r>
           </w:p>
         </w:tc>
@@ -16253,7 +16755,23 @@
                 <w:rFonts w:ascii="Times New Roman" w:eastAsia="Times New Roman" w:hAnsi="Times New Roman" w:cs="Times New Roman"/>
                 <w:color w:val="000000"/>
               </w:rPr>
-              <w:t>Time (ms)</w:t>
+              <w:t>Time (</w:t>
+            </w:r>
+            <w:proofErr w:type="spellStart"/>
+            <w:r>
+              <w:rPr>
+                <w:rFonts w:ascii="Times New Roman" w:eastAsia="Times New Roman" w:hAnsi="Times New Roman" w:cs="Times New Roman"/>
+                <w:color w:val="000000"/>
+              </w:rPr>
+              <w:t>ms</w:t>
+            </w:r>
+            <w:proofErr w:type="spellEnd"/>
+            <w:r>
+              <w:rPr>
+                <w:rFonts w:ascii="Times New Roman" w:eastAsia="Times New Roman" w:hAnsi="Times New Roman" w:cs="Times New Roman"/>
+                <w:color w:val="000000"/>
+              </w:rPr>
+              <w:t>)</w:t>
             </w:r>
           </w:p>
         </w:tc>
@@ -16865,12 +17383,14 @@
       <w:r>
         <w:t xml:space="preserve">Figure </w:t>
       </w:r>
+      <w:proofErr w:type="gramStart"/>
       <w:r>
         <w:t xml:space="preserve">12 </w:t>
       </w:r>
       <w:r>
         <w:t>:</w:t>
       </w:r>
+      <w:proofErr w:type="gramEnd"/>
       <w:r>
         <w:t xml:space="preserve"> </w:t>
       </w:r>
@@ -17128,7 +17648,25 @@
           <w:sz w:val="24"/>
           <w:szCs w:val="24"/>
         </w:rPr>
-        <w:t xml:space="preserve">person A309125. The contract tracing is checked only when an infected person comes in contact with a healthy person. The number of infected people when all constrains are selected is low. </w:t>
+        <w:t xml:space="preserve">person A309125. The contract tracing is checked only when an infected person </w:t>
+      </w:r>
+      <w:proofErr w:type="gramStart"/>
+      <w:r>
+        <w:rPr>
+          <w:rFonts w:ascii="Times New Roman" w:hAnsi="Times New Roman" w:cs="Times New Roman"/>
+          <w:sz w:val="24"/>
+          <w:szCs w:val="24"/>
+        </w:rPr>
+        <w:t>comes in contact with</w:t>
+      </w:r>
+      <w:proofErr w:type="gramEnd"/>
+      <w:r>
+        <w:rPr>
+          <w:rFonts w:ascii="Times New Roman" w:hAnsi="Times New Roman" w:cs="Times New Roman"/>
+          <w:sz w:val="24"/>
+          <w:szCs w:val="24"/>
+        </w:rPr>
+        <w:t xml:space="preserve"> a healthy person. The number of infected people when all constrains are selected is low. </w:t>
       </w:r>
     </w:p>
     <w:p>
@@ -17840,13 +18378,33 @@
         <w:rPr>
           <w:rFonts w:ascii="Times New Roman" w:hAnsi="Times New Roman" w:cs="Times New Roman"/>
         </w:rPr>
-        <w:t>The unit test coverage for the project is 72.9%.T</w:t>
-      </w:r>
-      <w:r>
-        <w:rPr>
-          <w:rFonts w:ascii="Times New Roman" w:hAnsi="Times New Roman" w:cs="Times New Roman"/>
-        </w:rPr>
-        <w:t xml:space="preserve">he snapshot of unit test results </w:t>
+        <w:t>The unit test coverage for the project is 72.9%.</w:t>
+      </w:r>
+      <w:r>
+        <w:rPr>
+          <w:rFonts w:ascii="Times New Roman" w:hAnsi="Times New Roman" w:cs="Times New Roman"/>
+        </w:rPr>
+        <w:t xml:space="preserve"> </w:t>
+      </w:r>
+      <w:proofErr w:type="gramStart"/>
+      <w:r>
+        <w:rPr>
+          <w:rFonts w:ascii="Times New Roman" w:hAnsi="Times New Roman" w:cs="Times New Roman"/>
+        </w:rPr>
+        <w:t>T</w:t>
+      </w:r>
+      <w:r>
+        <w:rPr>
+          <w:rFonts w:ascii="Times New Roman" w:hAnsi="Times New Roman" w:cs="Times New Roman"/>
+        </w:rPr>
+        <w:t>he</w:t>
+      </w:r>
+      <w:proofErr w:type="gramEnd"/>
+      <w:r>
+        <w:rPr>
+          <w:rFonts w:ascii="Times New Roman" w:hAnsi="Times New Roman" w:cs="Times New Roman"/>
+        </w:rPr>
+        <w:t xml:space="preserve"> snapshot of unit test results </w:t>
       </w:r>
       <w:r>
         <w:rPr>
@@ -18286,17 +18844,8 @@
         <w:t>.</w:t>
       </w:r>
       <w:r>
-        <w:t>.java</w:t>
-      </w:r>
-    </w:p>
-    <w:p>
-      <w:pPr>
-        <w:spacing w:line="276" w:lineRule="auto"/>
-        <w:jc w:val="center"/>
-        <w:rPr>
-          <w:rFonts w:ascii="Times New Roman" w:hAnsi="Times New Roman" w:cs="Times New Roman"/>
-        </w:rPr>
-      </w:pPr>
+        <w:t>java</w:t>
+      </w:r>
     </w:p>
     <w:p>
       <w:pPr>
@@ -18315,6 +18864,7 @@
         <w:rPr>
           <w:rFonts w:ascii="Times New Roman" w:hAnsi="Times New Roman" w:cs="Times New Roman"/>
         </w:rPr>
+        <w:lastRenderedPageBreak/>
         <w:t xml:space="preserve">Unit test for </w:t>
       </w:r>
       <w:r>
@@ -18358,7 +18908,157 @@
         <w:rPr>
           <w:rFonts w:ascii="Times New Roman" w:hAnsi="Times New Roman" w:cs="Times New Roman"/>
         </w:rPr>
-        <w:t>PopulationPaintPanelTest</w:t>
+        <w:t>DashboardTest</w:t>
+      </w:r>
+      <w:r>
+        <w:rPr>
+          <w:rFonts w:ascii="Times New Roman" w:hAnsi="Times New Roman" w:cs="Times New Roman"/>
+        </w:rPr>
+        <w:t>.java</w:t>
+      </w:r>
+    </w:p>
+    <w:p>
+      <w:pPr>
+        <w:pStyle w:val="ListParagraph"/>
+        <w:spacing w:line="276" w:lineRule="auto"/>
+        <w:ind w:left="810"/>
+        <w:jc w:val="center"/>
+        <w:rPr>
+          <w:rFonts w:ascii="Times New Roman" w:hAnsi="Times New Roman" w:cs="Times New Roman"/>
+        </w:rPr>
+      </w:pPr>
+      <w:r>
+        <w:rPr>
+          <w:noProof/>
+        </w:rPr>
+        <w:drawing>
+          <wp:inline distT="0" distB="0" distL="0" distR="0" wp14:anchorId="6E2D5D08" wp14:editId="27100F92">
+            <wp:extent cx="4150187" cy="1938528"/>
+            <wp:effectExtent l="0" t="0" r="3175" b="5080"/>
+            <wp:docPr id="10" name="Picture 10"/>
+            <wp:cNvGraphicFramePr>
+              <a:graphicFrameLocks xmlns:a="http://schemas.openxmlformats.org/drawingml/2006/main" noChangeAspect="1"/>
+            </wp:cNvGraphicFramePr>
+            <a:graphic xmlns:a="http://schemas.openxmlformats.org/drawingml/2006/main">
+              <a:graphicData uri="http://schemas.openxmlformats.org/drawingml/2006/picture">
+                <pic:pic xmlns:pic="http://schemas.openxmlformats.org/drawingml/2006/picture">
+                  <pic:nvPicPr>
+                    <pic:cNvPr id="1" name=""/>
+                    <pic:cNvPicPr/>
+                  </pic:nvPicPr>
+                  <pic:blipFill>
+                    <a:blip r:embed="rId28"/>
+                    <a:stretch>
+                      <a:fillRect/>
+                    </a:stretch>
+                  </pic:blipFill>
+                  <pic:spPr>
+                    <a:xfrm>
+                      <a:off x="0" y="0"/>
+                      <a:ext cx="4183583" cy="1954127"/>
+                    </a:xfrm>
+                    <a:prstGeom prst="rect">
+                      <a:avLst/>
+                    </a:prstGeom>
+                  </pic:spPr>
+                </pic:pic>
+              </a:graphicData>
+            </a:graphic>
+          </wp:inline>
+        </w:drawing>
+      </w:r>
+    </w:p>
+    <w:p>
+      <w:pPr>
+        <w:pStyle w:val="Caption"/>
+        <w:jc w:val="center"/>
+        <w:rPr>
+          <w:rFonts w:ascii="Times New Roman" w:hAnsi="Times New Roman" w:cs="Times New Roman"/>
+        </w:rPr>
+      </w:pPr>
+      <w:r>
+        <w:t xml:space="preserve">Figure </w:t>
+      </w:r>
+      <w:r>
+        <w:fldChar w:fldCharType="begin"/>
+      </w:r>
+      <w:r>
+        <w:instrText xml:space="preserve"> SEQ Figure \* ARABIC </w:instrText>
+      </w:r>
+      <w:r>
+        <w:fldChar w:fldCharType="separate"/>
+      </w:r>
+      <w:r>
+        <w:rPr>
+          <w:noProof/>
+        </w:rPr>
+        <w:t>1</w:t>
+      </w:r>
+      <w:r>
+        <w:fldChar w:fldCharType="end"/>
+      </w:r>
+      <w:proofErr w:type="gramStart"/>
+      <w:r>
+        <w:t>7</w:t>
+      </w:r>
+      <w:r>
+        <w:t>:Unit</w:t>
+      </w:r>
+      <w:proofErr w:type="gramEnd"/>
+      <w:r>
+        <w:t xml:space="preserve"> test for </w:t>
+      </w:r>
+      <w:r>
+        <w:rPr>
+          <w:rFonts w:ascii="Times New Roman" w:hAnsi="Times New Roman" w:cs="Times New Roman"/>
+        </w:rPr>
+        <w:t>Dashboard</w:t>
+      </w:r>
+      <w:r>
+        <w:rPr>
+          <w:rFonts w:ascii="Times New Roman" w:hAnsi="Times New Roman" w:cs="Times New Roman"/>
+        </w:rPr>
+        <w:t>Test</w:t>
+      </w:r>
+      <w:r>
+        <w:rPr>
+          <w:rFonts w:ascii="Times New Roman" w:hAnsi="Times New Roman" w:cs="Times New Roman"/>
+        </w:rPr>
+        <w:t>.</w:t>
+      </w:r>
+      <w:r>
+        <w:t>java</w:t>
+      </w:r>
+    </w:p>
+    <w:p>
+      <w:pPr>
+        <w:pStyle w:val="ListParagraph"/>
+        <w:spacing w:line="276" w:lineRule="auto"/>
+        <w:ind w:left="1800"/>
+        <w:jc w:val="both"/>
+        <w:rPr>
+          <w:rFonts w:ascii="Times New Roman" w:hAnsi="Times New Roman" w:cs="Times New Roman"/>
+        </w:rPr>
+      </w:pPr>
+    </w:p>
+    <w:p>
+      <w:pPr>
+        <w:pStyle w:val="ListParagraph"/>
+        <w:numPr>
+          <w:ilvl w:val="0"/>
+          <w:numId w:val="49"/>
+        </w:numPr>
+        <w:spacing w:line="276" w:lineRule="auto"/>
+        <w:jc w:val="both"/>
+        <w:rPr>
+          <w:rFonts w:ascii="Times New Roman" w:hAnsi="Times New Roman" w:cs="Times New Roman"/>
+        </w:rPr>
+      </w:pPr>
+      <w:r>
+        <w:rPr>
+          <w:rFonts w:ascii="Times New Roman" w:hAnsi="Times New Roman" w:cs="Times New Roman"/>
+        </w:rPr>
+        <w:t>PlotChartJFrameTest</w:t>
       </w:r>
       <w:r>
         <w:rPr>
@@ -18371,11 +19071,101 @@
       <w:pPr>
         <w:spacing w:line="276" w:lineRule="auto"/>
         <w:ind w:firstLine="360"/>
-        <w:jc w:val="both"/>
-        <w:rPr>
-          <w:rFonts w:ascii="Times New Roman" w:hAnsi="Times New Roman" w:cs="Times New Roman"/>
-        </w:rPr>
-      </w:pPr>
+        <w:jc w:val="center"/>
+        <w:rPr>
+          <w:rFonts w:ascii="Times New Roman" w:hAnsi="Times New Roman" w:cs="Times New Roman"/>
+        </w:rPr>
+      </w:pPr>
+      <w:r>
+        <w:rPr>
+          <w:noProof/>
+        </w:rPr>
+        <w:drawing>
+          <wp:inline distT="0" distB="0" distL="0" distR="0" wp14:anchorId="787B882B" wp14:editId="54BDBCE6">
+            <wp:extent cx="3985922" cy="1931213"/>
+            <wp:effectExtent l="0" t="0" r="0" b="0"/>
+            <wp:docPr id="16" name="Picture 16"/>
+            <wp:cNvGraphicFramePr>
+              <a:graphicFrameLocks xmlns:a="http://schemas.openxmlformats.org/drawingml/2006/main" noChangeAspect="1"/>
+            </wp:cNvGraphicFramePr>
+            <a:graphic xmlns:a="http://schemas.openxmlformats.org/drawingml/2006/main">
+              <a:graphicData uri="http://schemas.openxmlformats.org/drawingml/2006/picture">
+                <pic:pic xmlns:pic="http://schemas.openxmlformats.org/drawingml/2006/picture">
+                  <pic:nvPicPr>
+                    <pic:cNvPr id="1" name=""/>
+                    <pic:cNvPicPr/>
+                  </pic:nvPicPr>
+                  <pic:blipFill>
+                    <a:blip r:embed="rId29"/>
+                    <a:stretch>
+                      <a:fillRect/>
+                    </a:stretch>
+                  </pic:blipFill>
+                  <pic:spPr>
+                    <a:xfrm>
+                      <a:off x="0" y="0"/>
+                      <a:ext cx="4067517" cy="1970747"/>
+                    </a:xfrm>
+                    <a:prstGeom prst="rect">
+                      <a:avLst/>
+                    </a:prstGeom>
+                  </pic:spPr>
+                </pic:pic>
+              </a:graphicData>
+            </a:graphic>
+          </wp:inline>
+        </w:drawing>
+      </w:r>
+    </w:p>
+    <w:p>
+      <w:pPr>
+        <w:pStyle w:val="Caption"/>
+        <w:jc w:val="center"/>
+        <w:rPr>
+          <w:rFonts w:ascii="Times New Roman" w:hAnsi="Times New Roman" w:cs="Times New Roman"/>
+        </w:rPr>
+      </w:pPr>
+      <w:r>
+        <w:t xml:space="preserve">Figure </w:t>
+      </w:r>
+      <w:r>
+        <w:fldChar w:fldCharType="begin"/>
+      </w:r>
+      <w:r>
+        <w:instrText xml:space="preserve"> SEQ Figure \* ARABIC </w:instrText>
+      </w:r>
+      <w:r>
+        <w:fldChar w:fldCharType="separate"/>
+      </w:r>
+      <w:r>
+        <w:rPr>
+          <w:noProof/>
+        </w:rPr>
+        <w:t>1</w:t>
+      </w:r>
+      <w:r>
+        <w:fldChar w:fldCharType="end"/>
+      </w:r>
+      <w:r>
+        <w:t>8</w:t>
+      </w:r>
+      <w:r>
+        <w:t>:</w:t>
+      </w:r>
+      <w:r>
+        <w:t xml:space="preserve"> </w:t>
+      </w:r>
+      <w:r>
+        <w:t xml:space="preserve">Unit test for </w:t>
+      </w:r>
+      <w:proofErr w:type="spellStart"/>
+      <w:r>
+        <w:rPr>
+          <w:rFonts w:ascii="Times New Roman" w:hAnsi="Times New Roman" w:cs="Times New Roman"/>
+        </w:rPr>
+        <w:t>PlotChartJFrame</w:t>
+      </w:r>
+      <w:proofErr w:type="spellEnd"/>
     </w:p>
     <w:p>
       <w:pPr>
@@ -18438,7 +19228,21 @@
         <w:rPr>
           <w:rFonts w:ascii="Times New Roman" w:hAnsi="Times New Roman" w:cs="Times New Roman"/>
         </w:rPr>
-        <w:t xml:space="preserve"> spread of SARS-CoV-2 and SARS-CoV virus w</w:t>
+        <w:t xml:space="preserve"> spread of SARS-CoV-2 and SARS-</w:t>
+      </w:r>
+      <w:proofErr w:type="spellStart"/>
+      <w:r>
+        <w:rPr>
+          <w:rFonts w:ascii="Times New Roman" w:hAnsi="Times New Roman" w:cs="Times New Roman"/>
+        </w:rPr>
+        <w:t>CoV</w:t>
+      </w:r>
+      <w:proofErr w:type="spellEnd"/>
+      <w:r>
+        <w:rPr>
+          <w:rFonts w:ascii="Times New Roman" w:hAnsi="Times New Roman" w:cs="Times New Roman"/>
+        </w:rPr>
+        <w:t xml:space="preserve"> virus w</w:t>
       </w:r>
       <w:r>
         <w:rPr>
@@ -18468,8 +19272,16 @@
         <w:rPr>
           <w:rFonts w:ascii="Times New Roman" w:hAnsi="Times New Roman" w:cs="Times New Roman"/>
         </w:rPr>
-        <w:t>SARS-CoV-2 and SARS-CoV</w:t>
-      </w:r>
+        <w:t>SARS-CoV-2 and SARS-</w:t>
+      </w:r>
+      <w:proofErr w:type="spellStart"/>
+      <w:r>
+        <w:rPr>
+          <w:rFonts w:ascii="Times New Roman" w:hAnsi="Times New Roman" w:cs="Times New Roman"/>
+        </w:rPr>
+        <w:t>CoV</w:t>
+      </w:r>
+      <w:proofErr w:type="spellEnd"/>
       <w:r>
         <w:rPr>
           <w:rFonts w:ascii="Times New Roman" w:hAnsi="Times New Roman" w:cs="Times New Roman"/>
@@ -18480,8 +19292,16 @@
         <w:rPr>
           <w:rFonts w:ascii="Times New Roman" w:hAnsi="Times New Roman" w:cs="Times New Roman"/>
         </w:rPr>
-        <w:t>SARS-CoV</w:t>
-      </w:r>
+        <w:t>SARS-</w:t>
+      </w:r>
+      <w:proofErr w:type="spellStart"/>
+      <w:r>
+        <w:rPr>
+          <w:rFonts w:ascii="Times New Roman" w:hAnsi="Times New Roman" w:cs="Times New Roman"/>
+        </w:rPr>
+        <w:t>CoV</w:t>
+      </w:r>
+      <w:proofErr w:type="spellEnd"/>
       <w:r>
         <w:rPr>
           <w:rFonts w:ascii="Times New Roman" w:hAnsi="Times New Roman" w:cs="Times New Roman"/>
@@ -18694,6 +19514,7 @@
           <w:sz w:val="28"/>
           <w:szCs w:val="28"/>
         </w:rPr>
+        <w:lastRenderedPageBreak/>
         <w:t>Reference:</w:t>
       </w:r>
       <w:bookmarkEnd w:id="22"/>
@@ -18733,7 +19554,7 @@
         </w:rPr>
         <w:t xml:space="preserve">. (2020, February 11). Centers for Disease Control and Prevention. </w:t>
       </w:r>
-      <w:hyperlink r:id="rId28" w:history="1">
+      <w:hyperlink r:id="rId30" w:history="1">
         <w:r>
           <w:rPr>
             <w:rStyle w:val="Hyperlink"/>
@@ -18783,12 +19604,37 @@
           <w:szCs w:val="22"/>
         </w:rPr>
       </w:pPr>
+      <w:proofErr w:type="spellStart"/>
       <w:r>
         <w:rPr>
           <w:sz w:val="22"/>
           <w:szCs w:val="22"/>
         </w:rPr>
-        <w:t xml:space="preserve">Linka, K., Peirlinck, M., &amp; Kuhl, E. (2020). The reproduction number of COVID-19 and its correlation with public health interventions. </w:t>
+        <w:t>Linka</w:t>
+      </w:r>
+      <w:proofErr w:type="spellEnd"/>
+      <w:r>
+        <w:rPr>
+          <w:sz w:val="22"/>
+          <w:szCs w:val="22"/>
+        </w:rPr>
+        <w:t xml:space="preserve">, K., </w:t>
+      </w:r>
+      <w:proofErr w:type="spellStart"/>
+      <w:r>
+        <w:rPr>
+          <w:sz w:val="22"/>
+          <w:szCs w:val="22"/>
+        </w:rPr>
+        <w:t>Peirlinck</w:t>
+      </w:r>
+      <w:proofErr w:type="spellEnd"/>
+      <w:r>
+        <w:rPr>
+          <w:sz w:val="22"/>
+          <w:szCs w:val="22"/>
+        </w:rPr>
+        <w:t xml:space="preserve">, M., &amp; Kuhl, E. (2020). The reproduction number of COVID-19 and its correlation with public health interventions. </w:t>
       </w:r>
       <w:r>
         <w:rPr>
@@ -18836,12 +19682,21 @@
           <w:szCs w:val="22"/>
         </w:rPr>
       </w:pPr>
+      <w:proofErr w:type="spellStart"/>
       <w:r>
         <w:rPr>
           <w:sz w:val="22"/>
           <w:szCs w:val="22"/>
         </w:rPr>
-        <w:t xml:space="preserve">Kleczkowski, A. (2020, June 16). </w:t>
+        <w:t>Kleczkowski</w:t>
+      </w:r>
+      <w:proofErr w:type="spellEnd"/>
+      <w:r>
+        <w:rPr>
+          <w:sz w:val="22"/>
+          <w:szCs w:val="22"/>
+        </w:rPr>
+        <w:t xml:space="preserve">, A. (2020, June 16). </w:t>
       </w:r>
       <w:r>
         <w:rPr>
@@ -18873,12 +19728,21 @@
           <w:szCs w:val="22"/>
         </w:rPr>
       </w:pPr>
+      <w:proofErr w:type="spellStart"/>
       <w:r>
         <w:rPr>
           <w:sz w:val="22"/>
           <w:szCs w:val="22"/>
         </w:rPr>
-        <w:t xml:space="preserve">Sneppen, K., Nielsen, B. F., Taylor, R. J., &amp; Simonsen, L. (2021). Overdispersion in COVID-19 increases the effectiveness of limiting nonrepetitive contacts for transmission control. </w:t>
+        <w:t>Sneppen</w:t>
+      </w:r>
+      <w:proofErr w:type="spellEnd"/>
+      <w:r>
+        <w:rPr>
+          <w:sz w:val="22"/>
+          <w:szCs w:val="22"/>
+        </w:rPr>
+        <w:t xml:space="preserve">, K., Nielsen, B. F., Taylor, R. J., &amp; Simonsen, L. (2021). Overdispersion in COVID-19 increases the effectiveness of limiting nonrepetitive contacts for transmission control. </w:t>
       </w:r>
       <w:r>
         <w:rPr>
@@ -18931,7 +19795,23 @@
           <w:sz w:val="22"/>
           <w:szCs w:val="22"/>
         </w:rPr>
-        <w:t xml:space="preserve">Zhang, S., Diao, M., Yu, W., Pei, L., Lin, Z., &amp; Chen, D. (2020). Estimation of the reproductive number of novel coronavirus (COVID-19) and the probable outbreak size on the Diamond Princess cruise ship: A data-driven analysis. </w:t>
+        <w:t xml:space="preserve">Zhang, S., </w:t>
+      </w:r>
+      <w:proofErr w:type="spellStart"/>
+      <w:r>
+        <w:rPr>
+          <w:sz w:val="22"/>
+          <w:szCs w:val="22"/>
+        </w:rPr>
+        <w:t>Diao</w:t>
+      </w:r>
+      <w:proofErr w:type="spellEnd"/>
+      <w:r>
+        <w:rPr>
+          <w:sz w:val="22"/>
+          <w:szCs w:val="22"/>
+        </w:rPr>
+        <w:t xml:space="preserve">, M., Yu, W., Pei, L., Lin, Z., &amp; Chen, D. (2020). Estimation of the reproductive number of novel coronavirus (COVID-19) and the probable outbreak size on the Diamond Princess cruise ship: A data-driven analysis. </w:t>
       </w:r>
       <w:r>
         <w:rPr>
@@ -18984,9 +19864,9 @@
           <w:sz w:val="22"/>
           <w:szCs w:val="22"/>
         </w:rPr>
-        <w:lastRenderedPageBreak/>
         <w:t xml:space="preserve">Endo, A., Abbott, S., Kucharski, A. J., &amp; Funk, S. (2020). Estimating the overdispersion in COVID-19 transmission using outbreak sizes outside China. </w:t>
       </w:r>
+      <w:proofErr w:type="spellStart"/>
       <w:r>
         <w:rPr>
           <w:i/>
@@ -18994,15 +19874,9 @@
           <w:sz w:val="22"/>
           <w:szCs w:val="22"/>
         </w:rPr>
-        <w:t>Wellcome Open Research</w:t>
-      </w:r>
-      <w:r>
-        <w:rPr>
-          <w:sz w:val="22"/>
-          <w:szCs w:val="22"/>
-        </w:rPr>
-        <w:t xml:space="preserve">, </w:t>
-      </w:r>
+        <w:t>Wellcome</w:t>
+      </w:r>
+      <w:proofErr w:type="spellEnd"/>
       <w:r>
         <w:rPr>
           <w:i/>
@@ -19010,16 +19884,32 @@
           <w:sz w:val="22"/>
           <w:szCs w:val="22"/>
         </w:rPr>
-        <w:t>5</w:t>
+        <w:t xml:space="preserve"> Open Research</w:t>
       </w:r>
       <w:r>
         <w:rPr>
           <w:sz w:val="22"/>
           <w:szCs w:val="22"/>
         </w:rPr>
+        <w:t xml:space="preserve">, </w:t>
+      </w:r>
+      <w:r>
+        <w:rPr>
+          <w:i/>
+          <w:iCs/>
+          <w:sz w:val="22"/>
+          <w:szCs w:val="22"/>
+        </w:rPr>
+        <w:t>5</w:t>
+      </w:r>
+      <w:r>
+        <w:rPr>
+          <w:sz w:val="22"/>
+          <w:szCs w:val="22"/>
+        </w:rPr>
         <w:t xml:space="preserve">, 67. </w:t>
       </w:r>
-      <w:hyperlink r:id="rId29" w:history="1">
+      <w:hyperlink r:id="rId31" w:history="1">
         <w:r>
           <w:rPr>
             <w:rStyle w:val="Hyperlink"/>
@@ -19099,12 +19989,37 @@
           <w:u w:val="none"/>
         </w:rPr>
       </w:pPr>
+      <w:proofErr w:type="spellStart"/>
       <w:r>
         <w:rPr>
           <w:sz w:val="22"/>
           <w:szCs w:val="22"/>
         </w:rPr>
-        <w:t xml:space="preserve">Chowell, G., Castillo-Chavez, C., Fenimore, P. W., Kribs-Zaleta, C. M., Arriola, L., &amp; Hyman, J. M. (2004). Model Parameters and Outbreak Control for SARS. </w:t>
+        <w:t>Chowell</w:t>
+      </w:r>
+      <w:proofErr w:type="spellEnd"/>
+      <w:r>
+        <w:rPr>
+          <w:sz w:val="22"/>
+          <w:szCs w:val="22"/>
+        </w:rPr>
+        <w:t xml:space="preserve">, G., Castillo-Chavez, C., Fenimore, P. W., </w:t>
+      </w:r>
+      <w:proofErr w:type="spellStart"/>
+      <w:r>
+        <w:rPr>
+          <w:sz w:val="22"/>
+          <w:szCs w:val="22"/>
+        </w:rPr>
+        <w:t>Kribs-Zaleta</w:t>
+      </w:r>
+      <w:proofErr w:type="spellEnd"/>
+      <w:r>
+        <w:rPr>
+          <w:sz w:val="22"/>
+          <w:szCs w:val="22"/>
+        </w:rPr>
+        <w:t xml:space="preserve">, C. M., Arriola, L., &amp; Hyman, J. M. (2004). Model Parameters and Outbreak Control for SARS. </w:t>
       </w:r>
       <w:r>
         <w:rPr>
@@ -19138,7 +20053,7 @@
         </w:rPr>
         <w:t xml:space="preserve">(7), 1258–1263. </w:t>
       </w:r>
-      <w:hyperlink r:id="rId30" w:history="1">
+      <w:hyperlink r:id="rId32" w:history="1">
         <w:r>
           <w:rPr>
             <w:rStyle w:val="Hyperlink"/>
@@ -19185,7 +20100,7 @@
         </w:rPr>
         <w:t xml:space="preserve">. BMC Public Health. </w:t>
       </w:r>
-      <w:hyperlink r:id="rId31" w:history="1">
+      <w:hyperlink r:id="rId33" w:history="1">
         <w:r>
           <w:rPr>
             <w:rStyle w:val="Hyperlink"/>
@@ -19223,7 +20138,27 @@
           <w:sz w:val="22"/>
           <w:szCs w:val="22"/>
         </w:rPr>
-        <w:t>Comparing three Covid-19 vaccines: Pfizer, Moderna, J&amp;J</w:t>
+        <w:t xml:space="preserve">Comparing three Covid-19 vaccines: Pfizer, </w:t>
+      </w:r>
+      <w:proofErr w:type="spellStart"/>
+      <w:r>
+        <w:rPr>
+          <w:i/>
+          <w:iCs/>
+          <w:sz w:val="22"/>
+          <w:szCs w:val="22"/>
+        </w:rPr>
+        <w:t>Moderna</w:t>
+      </w:r>
+      <w:proofErr w:type="spellEnd"/>
+      <w:r>
+        <w:rPr>
+          <w:i/>
+          <w:iCs/>
+          <w:sz w:val="22"/>
+          <w:szCs w:val="22"/>
+        </w:rPr>
+        <w:t>, J&amp;J</w:t>
       </w:r>
       <w:r>
         <w:rPr>
@@ -19259,13 +20194,33 @@
           <w:sz w:val="22"/>
           <w:szCs w:val="22"/>
         </w:rPr>
-        <w:t>An evidence review of face masks against COVID-19</w:t>
-      </w:r>
-      <w:r>
-        <w:rPr>
+        <w:t xml:space="preserve">An evidence </w:t>
+      </w:r>
+      <w:proofErr w:type="gramStart"/>
+      <w:r>
+        <w:rPr>
+          <w:i/>
+          <w:iCs/>
           <w:sz w:val="22"/>
           <w:szCs w:val="22"/>
         </w:rPr>
+        <w:t>review</w:t>
+      </w:r>
+      <w:proofErr w:type="gramEnd"/>
+      <w:r>
+        <w:rPr>
+          <w:i/>
+          <w:iCs/>
+          <w:sz w:val="22"/>
+          <w:szCs w:val="22"/>
+        </w:rPr>
+        <w:t xml:space="preserve"> of face masks against COVID-19</w:t>
+      </w:r>
+      <w:r>
+        <w:rPr>
+          <w:sz w:val="22"/>
+          <w:szCs w:val="22"/>
+        </w:rPr>
         <w:t>. PNAS. https://www.pnas.org/content/118/4/e2014564118</w:t>
       </w:r>
     </w:p>
@@ -19280,7 +20235,7 @@
       </w:pPr>
     </w:p>
     <w:sectPr>
-      <w:footerReference w:type="default" r:id="rId32"/>
+      <w:footerReference w:type="default" r:id="rId34"/>
       <w:pgSz w:w="12240" w:h="15840"/>
       <w:pgMar w:top="1350" w:right="1440" w:bottom="990" w:left="1440" w:header="720" w:footer="720" w:gutter="0"/>
       <w:cols w:space="720"/>

--- a/Project_Report(Sec-05).docx
+++ b/Project_Report(Sec-05).docx
@@ -314,23 +314,13 @@
         </w:rPr>
         <w:t xml:space="preserve">               </w:t>
       </w:r>
-      <w:proofErr w:type="spellStart"/>
       <w:r>
         <w:rPr>
           <w:rFonts w:ascii="Times New Roman" w:hAnsi="Times New Roman" w:cs="Times New Roman"/>
           <w:sz w:val="28"/>
           <w:szCs w:val="28"/>
         </w:rPr>
-        <w:t>Manasa</w:t>
-      </w:r>
-      <w:proofErr w:type="spellEnd"/>
-      <w:r>
-        <w:rPr>
-          <w:rFonts w:ascii="Times New Roman" w:hAnsi="Times New Roman" w:cs="Times New Roman"/>
-          <w:sz w:val="28"/>
-          <w:szCs w:val="28"/>
-        </w:rPr>
-        <w:t xml:space="preserve"> Bhat - NUID 001032278</w:t>
+        <w:t>Manasa Bhat - NUID 001032278</w:t>
       </w:r>
     </w:p>
     <w:p>
@@ -353,7 +343,6 @@
         </w:rPr>
         <w:t xml:space="preserve">            </w:t>
       </w:r>
-      <w:proofErr w:type="spellStart"/>
       <w:r>
         <w:rPr>
           <w:rFonts w:ascii="Times New Roman" w:hAnsi="Times New Roman" w:cs="Times New Roman"/>
@@ -362,7 +351,6 @@
         </w:rPr>
         <w:t>Moumita</w:t>
       </w:r>
-      <w:proofErr w:type="spellEnd"/>
       <w:r>
         <w:rPr>
           <w:rFonts w:ascii="Times New Roman" w:hAnsi="Times New Roman" w:cs="Times New Roman"/>
@@ -1841,27 +1829,7 @@
                 <w:bCs/>
                 <w:noProof/>
               </w:rPr>
-              <w:t>Unit tests</w:t>
-            </w:r>
-            <w:r>
-              <w:rPr>
-                <w:rStyle w:val="Hyperlink"/>
-                <w:rFonts w:ascii="Times New Roman" w:hAnsi="Times New Roman" w:cs="Times New Roman"/>
-                <w:b/>
-                <w:bCs/>
-                <w:noProof/>
-              </w:rPr>
-              <w:t xml:space="preserve"> </w:t>
-            </w:r>
-            <w:r>
-              <w:rPr>
-                <w:rStyle w:val="Hyperlink"/>
-                <w:rFonts w:ascii="Times New Roman" w:hAnsi="Times New Roman" w:cs="Times New Roman"/>
-                <w:b/>
-                <w:bCs/>
-                <w:noProof/>
-              </w:rPr>
-              <w:t>result:</w:t>
+              <w:t>Unit tests result:</w:t>
             </w:r>
             <w:r>
               <w:rPr>
@@ -2758,19 +2726,11 @@
         </w:rPr>
         <w:t>SARS-</w:t>
       </w:r>
-      <w:proofErr w:type="spellStart"/>
-      <w:r>
-        <w:rPr>
-          <w:rFonts w:ascii="Times New Roman" w:hAnsi="Times New Roman" w:cs="Times New Roman"/>
-        </w:rPr>
-        <w:t>CoV</w:t>
-      </w:r>
-      <w:proofErr w:type="spellEnd"/>
-      <w:r>
-        <w:rPr>
-          <w:rFonts w:ascii="Times New Roman" w:hAnsi="Times New Roman" w:cs="Times New Roman"/>
-        </w:rPr>
-        <w:t xml:space="preserve"> (</w:t>
+      <w:r>
+        <w:rPr>
+          <w:rFonts w:ascii="Times New Roman" w:hAnsi="Times New Roman" w:cs="Times New Roman"/>
+        </w:rPr>
+        <w:t>CoV (</w:t>
       </w:r>
       <w:r>
         <w:rPr>
@@ -2795,16 +2755,8 @@
         <w:rPr>
           <w:rFonts w:ascii="Times New Roman" w:hAnsi="Times New Roman" w:cs="Times New Roman"/>
         </w:rPr>
-        <w:t>MERS-</w:t>
-      </w:r>
-      <w:proofErr w:type="spellStart"/>
-      <w:r>
-        <w:rPr>
-          <w:rFonts w:ascii="Times New Roman" w:hAnsi="Times New Roman" w:cs="Times New Roman"/>
-        </w:rPr>
-        <w:t>CoV</w:t>
-      </w:r>
-      <w:proofErr w:type="spellEnd"/>
+        <w:t>MERS-CoV</w:t>
+      </w:r>
       <w:r>
         <w:rPr>
           <w:rFonts w:ascii="Times New Roman" w:hAnsi="Times New Roman" w:cs="Times New Roman"/>
@@ -3572,16 +3524,8 @@
         <w:rPr>
           <w:rFonts w:ascii="Times New Roman" w:hAnsi="Times New Roman" w:cs="Times New Roman"/>
         </w:rPr>
-        <w:t>SARS-</w:t>
-      </w:r>
-      <w:proofErr w:type="spellStart"/>
-      <w:r>
-        <w:rPr>
-          <w:rFonts w:ascii="Times New Roman" w:hAnsi="Times New Roman" w:cs="Times New Roman"/>
-        </w:rPr>
-        <w:t>CoV</w:t>
-      </w:r>
-      <w:proofErr w:type="spellEnd"/>
+        <w:t>SARS-CoV</w:t>
+      </w:r>
     </w:p>
     <w:p>
       <w:pPr>
@@ -3611,35 +3555,7 @@
         <w:rPr>
           <w:rFonts w:ascii="Times New Roman" w:hAnsi="Times New Roman" w:cs="Times New Roman"/>
         </w:rPr>
-        <w:t xml:space="preserve"> for SARS-</w:t>
-      </w:r>
-      <w:proofErr w:type="spellStart"/>
-      <w:r>
-        <w:rPr>
-          <w:rFonts w:ascii="Times New Roman" w:hAnsi="Times New Roman" w:cs="Times New Roman"/>
-        </w:rPr>
-        <w:t>CoV</w:t>
-      </w:r>
-      <w:proofErr w:type="spellEnd"/>
-      <w:r>
-        <w:rPr>
-          <w:rFonts w:ascii="Times New Roman" w:hAnsi="Times New Roman" w:cs="Times New Roman"/>
-        </w:rPr>
-        <w:t xml:space="preserve"> is 0.16 with the negative binomial model (Singapore</w:t>
-      </w:r>
-      <w:proofErr w:type="gramStart"/>
-      <w:r>
-        <w:rPr>
-          <w:rFonts w:ascii="Times New Roman" w:hAnsi="Times New Roman" w:cs="Times New Roman"/>
-        </w:rPr>
-        <w:t>)[</w:t>
-      </w:r>
-      <w:proofErr w:type="gramEnd"/>
-      <w:r>
-        <w:rPr>
-          <w:rFonts w:ascii="Times New Roman" w:hAnsi="Times New Roman" w:cs="Times New Roman"/>
-        </w:rPr>
-        <w:t>8]</w:t>
+        <w:t xml:space="preserve"> for SARS-CoV is 0.16 with the negative binomial model (Singapore)[8]</w:t>
       </w:r>
     </w:p>
     <w:p>
@@ -4186,10 +4102,10 @@
             <v:path o:extrusionok="f" gradientshapeok="t" o:connecttype="rect"/>
             <o:lock v:ext="edit" aspectratio="t"/>
           </v:shapetype>
-          <v:shape id="_x0000_i1025" type="#_x0000_t75" alt="" style="width:396.85pt;height:409.55pt;mso-width-percent:0;mso-height-percent:0;mso-width-percent:0;mso-height-percent:0" o:ole="">
+          <v:shape id="_x0000_i1025" type="#_x0000_t75" alt="" style="width:396.55pt;height:409.45pt;mso-width-percent:0;mso-height-percent:0;mso-width-percent:0;mso-height-percent:0" o:ole="">
             <v:imagedata r:id="rId8" o:title=""/>
           </v:shape>
-          <o:OLEObject Type="Embed" ProgID="Visio.Drawing.15" ShapeID="_x0000_i1025" DrawAspect="Content" ObjectID="_1680424782" r:id="rId9"/>
+          <o:OLEObject Type="Embed" ProgID="Visio.Drawing.15" ShapeID="_x0000_i1025" DrawAspect="Content" ObjectID="_1680425641" r:id="rId9"/>
         </w:object>
       </w:r>
     </w:p>
@@ -4665,21 +4581,7 @@
         <w:rPr>
           <w:rFonts w:ascii="Times New Roman" w:hAnsi="Times New Roman" w:cs="Times New Roman"/>
         </w:rPr>
-        <w:t xml:space="preserve"> for both SARS-CoV-2 and SARS-</w:t>
-      </w:r>
-      <w:proofErr w:type="spellStart"/>
-      <w:r>
-        <w:rPr>
-          <w:rFonts w:ascii="Times New Roman" w:hAnsi="Times New Roman" w:cs="Times New Roman"/>
-        </w:rPr>
-        <w:t>CoV</w:t>
-      </w:r>
-      <w:proofErr w:type="spellEnd"/>
-      <w:r>
-        <w:rPr>
-          <w:rFonts w:ascii="Times New Roman" w:hAnsi="Times New Roman" w:cs="Times New Roman"/>
-        </w:rPr>
-        <w:t xml:space="preserve">. </w:t>
+        <w:t xml:space="preserve"> for both SARS-CoV-2 and SARS-CoV. </w:t>
       </w:r>
       <w:r>
         <w:rPr>
@@ -4731,21 +4633,7 @@
         <w:rPr>
           <w:rFonts w:ascii="Times New Roman" w:hAnsi="Times New Roman" w:cs="Times New Roman"/>
         </w:rPr>
-        <w:t>SARS-CoV-2 or SARS-</w:t>
-      </w:r>
-      <w:proofErr w:type="spellStart"/>
-      <w:r>
-        <w:rPr>
-          <w:rFonts w:ascii="Times New Roman" w:hAnsi="Times New Roman" w:cs="Times New Roman"/>
-        </w:rPr>
-        <w:t>CoV</w:t>
-      </w:r>
-      <w:proofErr w:type="spellEnd"/>
-      <w:r>
-        <w:rPr>
-          <w:rFonts w:ascii="Times New Roman" w:hAnsi="Times New Roman" w:cs="Times New Roman"/>
-        </w:rPr>
-        <w:t>, as it would include several other factors. Th</w:t>
+        <w:t>SARS-CoV-2 or SARS-CoV, as it would include several other factors. Th</w:t>
       </w:r>
       <w:r>
         <w:rPr>
@@ -4992,55 +4880,91 @@
         <w:rPr>
           <w:rFonts w:ascii="Times New Roman" w:hAnsi="Times New Roman" w:cs="Times New Roman"/>
         </w:rPr>
-        <w:t xml:space="preserve"> we get </w:t>
-      </w:r>
-      <w:r>
-        <w:rPr>
-          <w:rFonts w:ascii="Times New Roman" w:hAnsi="Times New Roman" w:cs="Times New Roman"/>
-        </w:rPr>
-        <w:t xml:space="preserve">the </w:t>
-      </w:r>
-      <w:r>
-        <w:rPr>
-          <w:rFonts w:ascii="Times New Roman" w:hAnsi="Times New Roman" w:cs="Times New Roman"/>
-        </w:rPr>
-        <w:t>contact tracing display</w:t>
-      </w:r>
-      <w:r>
-        <w:rPr>
-          <w:rFonts w:ascii="Times New Roman" w:hAnsi="Times New Roman" w:cs="Times New Roman"/>
-        </w:rPr>
-        <w:t xml:space="preserve">ed </w:t>
-      </w:r>
-      <w:r>
-        <w:rPr>
-          <w:rFonts w:ascii="Times New Roman" w:hAnsi="Times New Roman" w:cs="Times New Roman"/>
-        </w:rPr>
-        <w:t>on the console</w:t>
-      </w:r>
-      <w:r>
-        <w:rPr>
-          <w:rFonts w:ascii="Times New Roman" w:hAnsi="Times New Roman" w:cs="Times New Roman"/>
-        </w:rPr>
-        <w:t xml:space="preserve"> of the IDE. </w:t>
-      </w:r>
-      <w:r>
-        <w:rPr>
-          <w:rFonts w:ascii="Times New Roman" w:hAnsi="Times New Roman" w:cs="Times New Roman"/>
-        </w:rPr>
-        <w:t xml:space="preserve">The result session </w:t>
-      </w:r>
-      <w:r>
-        <w:rPr>
-          <w:rFonts w:ascii="Times New Roman" w:hAnsi="Times New Roman" w:cs="Times New Roman"/>
-        </w:rPr>
-        <w:t>displays</w:t>
-      </w:r>
-      <w:r>
-        <w:rPr>
-          <w:rFonts w:ascii="Times New Roman" w:hAnsi="Times New Roman" w:cs="Times New Roman"/>
-        </w:rPr>
-        <w:t xml:space="preserve"> the values obtained for multiple runs of the application.</w:t>
+        <w:t xml:space="preserve"> </w:t>
+      </w:r>
+      <w:r>
+        <w:rPr>
+          <w:rFonts w:ascii="Times New Roman" w:hAnsi="Times New Roman" w:cs="Times New Roman"/>
+        </w:rPr>
+        <w:t xml:space="preserve">a plot can be generated by clicking on the plot button. The plot displays the number of healthy, infected, recovered, hospitalized and dead over the number of days the simulation was run as shown in Figure </w:t>
+      </w:r>
+      <w:r>
+        <w:rPr>
+          <w:rFonts w:ascii="Times New Roman" w:hAnsi="Times New Roman" w:cs="Times New Roman"/>
+        </w:rPr>
+        <w:t>1</w:t>
+      </w:r>
+      <w:r>
+        <w:rPr>
+          <w:rFonts w:ascii="Times New Roman" w:hAnsi="Times New Roman" w:cs="Times New Roman"/>
+        </w:rPr>
+        <w:t>3. The log pane</w:t>
+      </w:r>
+      <w:r>
+        <w:rPr>
+          <w:rFonts w:ascii="Times New Roman" w:hAnsi="Times New Roman" w:cs="Times New Roman"/>
+        </w:rPr>
+        <w:t xml:space="preserve"> displays the values obtained for </w:t>
+      </w:r>
+      <w:r>
+        <w:rPr>
+          <w:rFonts w:ascii="Times New Roman" w:hAnsi="Times New Roman" w:cs="Times New Roman"/>
+        </w:rPr>
+        <w:t>each</w:t>
+      </w:r>
+      <w:r>
+        <w:rPr>
+          <w:rFonts w:ascii="Times New Roman" w:hAnsi="Times New Roman" w:cs="Times New Roman"/>
+        </w:rPr>
+        <w:t xml:space="preserve"> runs of the application</w:t>
+      </w:r>
+      <w:r>
+        <w:rPr>
+          <w:rFonts w:ascii="Times New Roman" w:hAnsi="Times New Roman" w:cs="Times New Roman"/>
+        </w:rPr>
+        <w:t xml:space="preserve"> – Figure 14</w:t>
+      </w:r>
+      <w:r>
+        <w:rPr>
+          <w:rFonts w:ascii="Times New Roman" w:hAnsi="Times New Roman" w:cs="Times New Roman"/>
+        </w:rPr>
+        <w:t xml:space="preserve">. </w:t>
+      </w:r>
+      <w:r>
+        <w:rPr>
+          <w:rFonts w:ascii="Times New Roman" w:hAnsi="Times New Roman" w:cs="Times New Roman"/>
+        </w:rPr>
+        <w:t>T</w:t>
+      </w:r>
+      <w:r>
+        <w:rPr>
+          <w:rFonts w:ascii="Times New Roman" w:hAnsi="Times New Roman" w:cs="Times New Roman"/>
+        </w:rPr>
+        <w:t>he contact tracing</w:t>
+      </w:r>
+      <w:r>
+        <w:rPr>
+          <w:rFonts w:ascii="Times New Roman" w:hAnsi="Times New Roman" w:cs="Times New Roman"/>
+        </w:rPr>
+        <w:t xml:space="preserve"> details are</w:t>
+      </w:r>
+      <w:r>
+        <w:rPr>
+          <w:rFonts w:ascii="Times New Roman" w:hAnsi="Times New Roman" w:cs="Times New Roman"/>
+        </w:rPr>
+        <w:t xml:space="preserve"> displayed on the console of the IDE</w:t>
+      </w:r>
+      <w:r>
+        <w:rPr>
+          <w:rFonts w:ascii="Times New Roman" w:hAnsi="Times New Roman" w:cs="Times New Roman"/>
+        </w:rPr>
+        <w:t xml:space="preserve"> -Figure 12</w:t>
+      </w:r>
+      <w:r>
+        <w:rPr>
+          <w:rFonts w:ascii="Times New Roman" w:hAnsi="Times New Roman" w:cs="Times New Roman"/>
+        </w:rPr>
+        <w:t>.</w:t>
       </w:r>
       <w:r>
         <w:rPr>
@@ -5065,9 +4989,9 @@
           <w:noProof/>
         </w:rPr>
         <w:drawing>
-          <wp:inline distT="0" distB="0" distL="0" distR="0" wp14:anchorId="5F96D860" wp14:editId="6D5F2E26">
-            <wp:extent cx="5943600" cy="3343275"/>
-            <wp:effectExtent l="0" t="0" r="0" b="9525"/>
+          <wp:inline distT="0" distB="0" distL="0" distR="0" wp14:anchorId="5F96D860" wp14:editId="63A7D167">
+            <wp:extent cx="5475022" cy="3079700"/>
+            <wp:effectExtent l="0" t="0" r="0" b="6985"/>
             <wp:docPr id="1" name="Picture 1"/>
             <wp:cNvGraphicFramePr>
               <a:graphicFrameLocks xmlns:a="http://schemas.openxmlformats.org/drawingml/2006/main" noChangeAspect="1"/>
@@ -5088,7 +5012,7 @@
                   <pic:spPr>
                     <a:xfrm>
                       <a:off x="0" y="0"/>
-                      <a:ext cx="5943600" cy="3343275"/>
+                      <a:ext cx="5485211" cy="3085431"/>
                     </a:xfrm>
                     <a:prstGeom prst="rect">
                       <a:avLst/>
@@ -5190,18 +5114,8 @@
           <w:b/>
           <w:bCs/>
         </w:rPr>
-        <w:t>SARS-</w:t>
-      </w:r>
-      <w:proofErr w:type="spellStart"/>
-      <w:r>
-        <w:rPr>
-          <w:rFonts w:ascii="Times New Roman" w:hAnsi="Times New Roman" w:cs="Times New Roman"/>
-          <w:b/>
-          <w:bCs/>
-        </w:rPr>
-        <w:t>CoV</w:t>
-      </w:r>
-      <w:proofErr w:type="spellEnd"/>
+        <w:t>SARS-CoV</w:t>
+      </w:r>
       <w:r>
         <w:rPr>
           <w:rFonts w:ascii="Times New Roman" w:hAnsi="Times New Roman" w:cs="Times New Roman"/>
@@ -5225,35 +5139,7 @@
         <w:rPr>
           <w:rFonts w:ascii="Times New Roman" w:hAnsi="Times New Roman" w:cs="Times New Roman"/>
         </w:rPr>
-        <w:t>When simulating the SARS-</w:t>
-      </w:r>
-      <w:proofErr w:type="spellStart"/>
-      <w:r>
-        <w:rPr>
-          <w:rFonts w:ascii="Times New Roman" w:hAnsi="Times New Roman" w:cs="Times New Roman"/>
-        </w:rPr>
-        <w:t>CoV</w:t>
-      </w:r>
-      <w:proofErr w:type="spellEnd"/>
-      <w:r>
-        <w:rPr>
-          <w:rFonts w:ascii="Times New Roman" w:hAnsi="Times New Roman" w:cs="Times New Roman"/>
-        </w:rPr>
-        <w:t xml:space="preserve"> (SARS) virus, we </w:t>
-      </w:r>
-      <w:proofErr w:type="gramStart"/>
-      <w:r>
-        <w:rPr>
-          <w:rFonts w:ascii="Times New Roman" w:hAnsi="Times New Roman" w:cs="Times New Roman"/>
-        </w:rPr>
-        <w:t>take into account</w:t>
-      </w:r>
-      <w:proofErr w:type="gramEnd"/>
-      <w:r>
-        <w:rPr>
-          <w:rFonts w:ascii="Times New Roman" w:hAnsi="Times New Roman" w:cs="Times New Roman"/>
-        </w:rPr>
-        <w:t xml:space="preserve"> the incubation period of 3-5 days that is mapped to 3ms before it starts infecting healthy people. Due to the incubation period and recovery time for the virus, the transmission is comparably lower than the SARS-CoV-2 which results in lower dispersion </w:t>
+        <w:t xml:space="preserve">When simulating the SARS-CoV (SARS) virus, we take into account the incubation period of 3-5 days that is mapped to 3ms before it starts infecting healthy people. Due to the incubation period and recovery time for the virus, the transmission is comparably lower than the SARS-CoV-2 which results in lower dispersion </w:t>
       </w:r>
       <w:r>
         <w:rPr>
@@ -5265,21 +5151,7 @@
         <w:rPr>
           <w:rFonts w:ascii="Times New Roman" w:hAnsi="Times New Roman" w:cs="Times New Roman"/>
         </w:rPr>
-        <w:t>. When the vaccination factor is selected, it will not be considered for SARS-</w:t>
-      </w:r>
-      <w:proofErr w:type="spellStart"/>
-      <w:r>
-        <w:rPr>
-          <w:rFonts w:ascii="Times New Roman" w:hAnsi="Times New Roman" w:cs="Times New Roman"/>
-        </w:rPr>
-        <w:t>CoV</w:t>
-      </w:r>
-      <w:proofErr w:type="spellEnd"/>
-      <w:r>
-        <w:rPr>
-          <w:rFonts w:ascii="Times New Roman" w:hAnsi="Times New Roman" w:cs="Times New Roman"/>
-        </w:rPr>
-        <w:t xml:space="preserve"> simulation as the vaccine is still not developed in the real world for this virus.  </w:t>
+        <w:t xml:space="preserve">. When the vaccination factor is selected, it will not be considered for SARS-CoV simulation as the vaccine is still not developed in the real world for this virus.  </w:t>
       </w:r>
     </w:p>
     <w:p>
@@ -5946,21 +5818,7 @@
         <w:rPr>
           <w:rFonts w:ascii="Times New Roman" w:hAnsi="Times New Roman" w:cs="Times New Roman"/>
         </w:rPr>
-        <w:t xml:space="preserve">The vaccine efficiency </w:t>
-      </w:r>
-      <w:proofErr w:type="gramStart"/>
-      <w:r>
-        <w:rPr>
-          <w:rFonts w:ascii="Times New Roman" w:hAnsi="Times New Roman" w:cs="Times New Roman"/>
-        </w:rPr>
-        <w:t>is considered to be</w:t>
-      </w:r>
-      <w:proofErr w:type="gramEnd"/>
-      <w:r>
-        <w:rPr>
-          <w:rFonts w:ascii="Times New Roman" w:hAnsi="Times New Roman" w:cs="Times New Roman"/>
-        </w:rPr>
-        <w:t xml:space="preserve"> </w:t>
+        <w:t xml:space="preserve">The vaccine efficiency is considered to be </w:t>
       </w:r>
       <w:r>
         <w:rPr>
@@ -6046,21 +5904,7 @@
         <w:rPr>
           <w:rFonts w:ascii="Times New Roman" w:hAnsi="Times New Roman" w:cs="Times New Roman"/>
         </w:rPr>
-        <w:t>SARS-</w:t>
-      </w:r>
-      <w:proofErr w:type="spellStart"/>
-      <w:r>
-        <w:rPr>
-          <w:rFonts w:ascii="Times New Roman" w:hAnsi="Times New Roman" w:cs="Times New Roman"/>
-        </w:rPr>
-        <w:t>CoV</w:t>
-      </w:r>
-      <w:proofErr w:type="spellEnd"/>
-      <w:r>
-        <w:rPr>
-          <w:rFonts w:ascii="Times New Roman" w:hAnsi="Times New Roman" w:cs="Times New Roman"/>
-        </w:rPr>
-        <w:t>, hence it is not considered for the comparison.</w:t>
+        <w:t>SARS-CoV, hence it is not considered for the comparison.</w:t>
       </w:r>
     </w:p>
     <w:p>
@@ -6224,14 +6068,7 @@
         <w:rPr>
           <w:rFonts w:ascii="Times New Roman" w:hAnsi="Times New Roman" w:cs="Times New Roman"/>
         </w:rPr>
-        <w:t xml:space="preserve"> that </w:t>
-      </w:r>
-      <w:proofErr w:type="gramStart"/>
-      <w:r>
-        <w:rPr>
-          <w:rFonts w:ascii="Times New Roman" w:hAnsi="Times New Roman" w:cs="Times New Roman"/>
-        </w:rPr>
-        <w:t>come</w:t>
+        <w:t xml:space="preserve"> that come</w:t>
       </w:r>
       <w:r>
         <w:rPr>
@@ -6243,14 +6080,7 @@
         <w:rPr>
           <w:rFonts w:ascii="Times New Roman" w:hAnsi="Times New Roman" w:cs="Times New Roman"/>
         </w:rPr>
-        <w:t xml:space="preserve"> in contact with</w:t>
-      </w:r>
-      <w:proofErr w:type="gramEnd"/>
-      <w:r>
-        <w:rPr>
-          <w:rFonts w:ascii="Times New Roman" w:hAnsi="Times New Roman" w:cs="Times New Roman"/>
-        </w:rPr>
-        <w:t xml:space="preserve"> the infected person </w:t>
+        <w:t xml:space="preserve"> in contact with the infected person </w:t>
       </w:r>
       <w:r>
         <w:rPr>
@@ -7199,21 +7029,7 @@
         <w:rPr>
           <w:rFonts w:ascii="Times New Roman" w:hAnsi="Times New Roman" w:cs="Times New Roman"/>
         </w:rPr>
-        <w:t>SARS-</w:t>
-      </w:r>
-      <w:proofErr w:type="spellStart"/>
-      <w:r>
-        <w:rPr>
-          <w:rFonts w:ascii="Times New Roman" w:hAnsi="Times New Roman" w:cs="Times New Roman"/>
-        </w:rPr>
-        <w:t>CoV</w:t>
-      </w:r>
-      <w:proofErr w:type="spellEnd"/>
-      <w:r>
-        <w:rPr>
-          <w:rFonts w:ascii="Times New Roman" w:hAnsi="Times New Roman" w:cs="Times New Roman"/>
-        </w:rPr>
-        <w:t xml:space="preserve"> incubation period: </w:t>
+        <w:t xml:space="preserve">SARS-CoV incubation period: </w:t>
       </w:r>
     </w:p>
     <w:p>
@@ -7393,19 +7209,11 @@
           <w:rFonts w:ascii="Times New Roman" w:hAnsi="Times New Roman" w:cs="Times New Roman"/>
         </w:rPr>
       </w:pPr>
-      <w:proofErr w:type="spellStart"/>
-      <w:r>
-        <w:rPr>
-          <w:rFonts w:ascii="Times New Roman" w:hAnsi="Times New Roman" w:cs="Times New Roman"/>
-        </w:rPr>
-        <w:t>infectionRate</w:t>
-      </w:r>
-      <w:proofErr w:type="spellEnd"/>
-      <w:r>
-        <w:rPr>
-          <w:rFonts w:ascii="Times New Roman" w:hAnsi="Times New Roman" w:cs="Times New Roman"/>
-        </w:rPr>
-        <w:t>: This is the percentage of population initially infected. We have taken it as 0.1, which means 10% of population would be infected at the start of simulation.</w:t>
+      <w:r>
+        <w:rPr>
+          <w:rFonts w:ascii="Times New Roman" w:hAnsi="Times New Roman" w:cs="Times New Roman"/>
+        </w:rPr>
+        <w:t>infectionRate: This is the percentage of population initially infected. We have taken it as 0.1, which means 10% of population would be infected at the start of simulation.</w:t>
       </w:r>
     </w:p>
     <w:p>
@@ -7421,33 +7229,11 @@
           <w:rFonts w:ascii="Times New Roman" w:hAnsi="Times New Roman" w:cs="Times New Roman"/>
         </w:rPr>
       </w:pPr>
-      <w:proofErr w:type="spellStart"/>
-      <w:r>
-        <w:rPr>
-          <w:rFonts w:ascii="Times New Roman" w:hAnsi="Times New Roman" w:cs="Times New Roman"/>
-        </w:rPr>
-        <w:t>asymptoticFraction</w:t>
-      </w:r>
-      <w:proofErr w:type="spellEnd"/>
-      <w:r>
-        <w:rPr>
-          <w:rFonts w:ascii="Times New Roman" w:hAnsi="Times New Roman" w:cs="Times New Roman"/>
-        </w:rPr>
-        <w:t xml:space="preserve">: Fraction of infected people that are asymptomatic. We have taken 3, </w:t>
-      </w:r>
-      <w:proofErr w:type="spellStart"/>
-      <w:r>
-        <w:rPr>
-          <w:rFonts w:ascii="Times New Roman" w:hAnsi="Times New Roman" w:cs="Times New Roman"/>
-        </w:rPr>
-        <w:t>i.e</w:t>
-      </w:r>
-      <w:proofErr w:type="spellEnd"/>
-      <w:r>
-        <w:rPr>
-          <w:rFonts w:ascii="Times New Roman" w:hAnsi="Times New Roman" w:cs="Times New Roman"/>
-        </w:rPr>
-        <w:t>, 1 out of 3 infected people is asymptomatic.</w:t>
+      <w:r>
+        <w:rPr>
+          <w:rFonts w:ascii="Times New Roman" w:hAnsi="Times New Roman" w:cs="Times New Roman"/>
+        </w:rPr>
+        <w:t>asymptoticFraction: Fraction of infected people that are asymptomatic. We have taken 3, i.e, 1 out of 3 infected people is asymptomatic.</w:t>
       </w:r>
     </w:p>
     <w:p>
@@ -7463,19 +7249,11 @@
           <w:rFonts w:ascii="Times New Roman" w:hAnsi="Times New Roman" w:cs="Times New Roman"/>
         </w:rPr>
       </w:pPr>
-      <w:proofErr w:type="spellStart"/>
-      <w:r>
-        <w:rPr>
-          <w:rFonts w:ascii="Times New Roman" w:hAnsi="Times New Roman" w:cs="Times New Roman"/>
-        </w:rPr>
-        <w:t>comorbidPercentage</w:t>
-      </w:r>
-      <w:proofErr w:type="spellEnd"/>
-      <w:r>
-        <w:rPr>
-          <w:rFonts w:ascii="Times New Roman" w:hAnsi="Times New Roman" w:cs="Times New Roman"/>
-        </w:rPr>
-        <w:t>: Percentage of population that are comorbid. Currently considered as 45%.</w:t>
+      <w:r>
+        <w:rPr>
+          <w:rFonts w:ascii="Times New Roman" w:hAnsi="Times New Roman" w:cs="Times New Roman"/>
+        </w:rPr>
+        <w:t>comorbidPercentage: Percentage of population that are comorbid. Currently considered as 45%.</w:t>
       </w:r>
     </w:p>
     <w:p>
@@ -7491,33 +7269,11 @@
           <w:rFonts w:ascii="Times New Roman" w:hAnsi="Times New Roman" w:cs="Times New Roman"/>
         </w:rPr>
       </w:pPr>
-      <w:proofErr w:type="spellStart"/>
-      <w:r>
-        <w:rPr>
-          <w:rFonts w:ascii="Times New Roman" w:hAnsi="Times New Roman" w:cs="Times New Roman"/>
-        </w:rPr>
-        <w:t>infectedQuarantinePercentage</w:t>
-      </w:r>
-      <w:proofErr w:type="spellEnd"/>
-      <w:r>
-        <w:rPr>
-          <w:rFonts w:ascii="Times New Roman" w:hAnsi="Times New Roman" w:cs="Times New Roman"/>
-        </w:rPr>
-        <w:t xml:space="preserve">: When quarantine constraint is selected, this is the percentage of infected population that </w:t>
-      </w:r>
-      <w:proofErr w:type="gramStart"/>
-      <w:r>
-        <w:rPr>
-          <w:rFonts w:ascii="Times New Roman" w:hAnsi="Times New Roman" w:cs="Times New Roman"/>
-        </w:rPr>
-        <w:t>actually quarantine</w:t>
-      </w:r>
-      <w:proofErr w:type="gramEnd"/>
-      <w:r>
-        <w:rPr>
-          <w:rFonts w:ascii="Times New Roman" w:hAnsi="Times New Roman" w:cs="Times New Roman"/>
-        </w:rPr>
-        <w:t>. Taken as 20%.</w:t>
+      <w:r>
+        <w:rPr>
+          <w:rFonts w:ascii="Times New Roman" w:hAnsi="Times New Roman" w:cs="Times New Roman"/>
+        </w:rPr>
+        <w:t>infectedQuarantinePercentage: When quarantine constraint is selected, this is the percentage of infected population that actually quarantine. Taken as 20%.</w:t>
       </w:r>
     </w:p>
     <w:p>
@@ -7553,19 +7309,11 @@
           <w:rFonts w:ascii="Times New Roman" w:hAnsi="Times New Roman" w:cs="Times New Roman"/>
         </w:rPr>
       </w:pPr>
-      <w:proofErr w:type="spellStart"/>
-      <w:r>
-        <w:rPr>
-          <w:rFonts w:ascii="Times New Roman" w:hAnsi="Times New Roman" w:cs="Times New Roman"/>
-        </w:rPr>
-        <w:t>vaccinatedPercentage</w:t>
-      </w:r>
-      <w:proofErr w:type="spellEnd"/>
-      <w:r>
-        <w:rPr>
-          <w:rFonts w:ascii="Times New Roman" w:hAnsi="Times New Roman" w:cs="Times New Roman"/>
-        </w:rPr>
-        <w:t>: This is the percentage of population that are vaccinated when we consider efficacy of vaccine constraint. Currently considered as 50%.</w:t>
+      <w:r>
+        <w:rPr>
+          <w:rFonts w:ascii="Times New Roman" w:hAnsi="Times New Roman" w:cs="Times New Roman"/>
+        </w:rPr>
+        <w:t>vaccinatedPercentage: This is the percentage of population that are vaccinated when we consider efficacy of vaccine constraint. Currently considered as 50%.</w:t>
       </w:r>
     </w:p>
     <w:p>
@@ -7581,19 +7329,11 @@
           <w:rFonts w:ascii="Times New Roman" w:hAnsi="Times New Roman" w:cs="Times New Roman"/>
         </w:rPr>
       </w:pPr>
-      <w:proofErr w:type="spellStart"/>
-      <w:r>
-        <w:rPr>
-          <w:rFonts w:ascii="Times New Roman" w:hAnsi="Times New Roman" w:cs="Times New Roman"/>
-        </w:rPr>
-        <w:t>vaccineEffectiveness</w:t>
-      </w:r>
-      <w:proofErr w:type="spellEnd"/>
-      <w:r>
-        <w:rPr>
-          <w:rFonts w:ascii="Times New Roman" w:hAnsi="Times New Roman" w:cs="Times New Roman"/>
-        </w:rPr>
-        <w:t>: Percentage of vaccinate population that do not get infected. Effectiveness is considered as 94%.</w:t>
+      <w:r>
+        <w:rPr>
+          <w:rFonts w:ascii="Times New Roman" w:hAnsi="Times New Roman" w:cs="Times New Roman"/>
+        </w:rPr>
+        <w:t>vaccineEffectiveness: Percentage of vaccinate population that do not get infected. Effectiveness is considered as 94%.</w:t>
       </w:r>
     </w:p>
     <w:p>
@@ -7629,19 +7369,11 @@
           <w:rFonts w:ascii="Times New Roman" w:hAnsi="Times New Roman" w:cs="Times New Roman"/>
         </w:rPr>
       </w:pPr>
-      <w:proofErr w:type="spellStart"/>
-      <w:r>
-        <w:rPr>
-          <w:rFonts w:ascii="Times New Roman" w:hAnsi="Times New Roman" w:cs="Times New Roman"/>
-        </w:rPr>
-        <w:t>populationBallHeight</w:t>
-      </w:r>
-      <w:proofErr w:type="spellEnd"/>
-      <w:r>
-        <w:rPr>
-          <w:rFonts w:ascii="Times New Roman" w:hAnsi="Times New Roman" w:cs="Times New Roman"/>
-        </w:rPr>
-        <w:t>: Height of the 2D Graphics ball shape components that we have considered for displaying population.</w:t>
+      <w:r>
+        <w:rPr>
+          <w:rFonts w:ascii="Times New Roman" w:hAnsi="Times New Roman" w:cs="Times New Roman"/>
+        </w:rPr>
+        <w:t>populationBallHeight: Height of the 2D Graphics ball shape components that we have considered for displaying population.</w:t>
       </w:r>
     </w:p>
     <w:p>
@@ -7657,19 +7389,11 @@
           <w:rFonts w:ascii="Times New Roman" w:hAnsi="Times New Roman" w:cs="Times New Roman"/>
         </w:rPr>
       </w:pPr>
-      <w:proofErr w:type="spellStart"/>
-      <w:r>
-        <w:rPr>
-          <w:rFonts w:ascii="Times New Roman" w:hAnsi="Times New Roman" w:cs="Times New Roman"/>
-        </w:rPr>
-        <w:t>populationBallWidth</w:t>
-      </w:r>
-      <w:proofErr w:type="spellEnd"/>
-      <w:r>
-        <w:rPr>
-          <w:rFonts w:ascii="Times New Roman" w:hAnsi="Times New Roman" w:cs="Times New Roman"/>
-        </w:rPr>
-        <w:t>: Width of the 2D Graphics ball shape components that we have considered for displaying population.</w:t>
+      <w:r>
+        <w:rPr>
+          <w:rFonts w:ascii="Times New Roman" w:hAnsi="Times New Roman" w:cs="Times New Roman"/>
+        </w:rPr>
+        <w:t>populationBallWidth: Width of the 2D Graphics ball shape components that we have considered for displaying population.</w:t>
       </w:r>
     </w:p>
     <w:p>
@@ -7705,47 +7429,11 @@
           <w:rFonts w:ascii="Times New Roman" w:hAnsi="Times New Roman" w:cs="Times New Roman"/>
         </w:rPr>
       </w:pPr>
-      <w:proofErr w:type="spellStart"/>
-      <w:r>
-        <w:rPr>
-          <w:rFonts w:ascii="Times New Roman" w:hAnsi="Times New Roman" w:cs="Times New Roman"/>
-        </w:rPr>
-        <w:t>hospitalCapacity</w:t>
-      </w:r>
-      <w:proofErr w:type="spellEnd"/>
-      <w:r>
-        <w:rPr>
-          <w:rFonts w:ascii="Times New Roman" w:hAnsi="Times New Roman" w:cs="Times New Roman"/>
-        </w:rPr>
-        <w:t xml:space="preserve">: Capacity of hospital is considered based on percentage of population taken. </w:t>
-      </w:r>
-      <w:proofErr w:type="spellStart"/>
-      <w:r>
-        <w:rPr>
-          <w:rFonts w:ascii="Times New Roman" w:hAnsi="Times New Roman" w:cs="Times New Roman"/>
-        </w:rPr>
-        <w:t>i.e</w:t>
-      </w:r>
-      <w:proofErr w:type="spellEnd"/>
-      <w:r>
-        <w:rPr>
-          <w:rFonts w:ascii="Times New Roman" w:hAnsi="Times New Roman" w:cs="Times New Roman"/>
-        </w:rPr>
-        <w:t xml:space="preserve">, if </w:t>
-      </w:r>
-      <w:proofErr w:type="spellStart"/>
-      <w:r>
-        <w:rPr>
-          <w:rFonts w:ascii="Times New Roman" w:hAnsi="Times New Roman" w:cs="Times New Roman"/>
-        </w:rPr>
-        <w:t>hospitalCapacity</w:t>
-      </w:r>
-      <w:proofErr w:type="spellEnd"/>
-      <w:r>
-        <w:rPr>
-          <w:rFonts w:ascii="Times New Roman" w:hAnsi="Times New Roman" w:cs="Times New Roman"/>
-        </w:rPr>
-        <w:t xml:space="preserve"> is 0.2 then the hospital capacity is 20% of the population.</w:t>
+      <w:r>
+        <w:rPr>
+          <w:rFonts w:ascii="Times New Roman" w:hAnsi="Times New Roman" w:cs="Times New Roman"/>
+        </w:rPr>
+        <w:t>hospitalCapacity: Capacity of hospital is considered based on percentage of population taken. i.e, if hospitalCapacity is 0.2 then the hospital capacity is 20% of the population.</w:t>
       </w:r>
     </w:p>
     <w:p>
@@ -7961,27 +7649,7 @@
                 <w:sz w:val="20"/>
                 <w:szCs w:val="20"/>
               </w:rPr>
-              <w:t>Time(</w:t>
-            </w:r>
-            <w:proofErr w:type="spellStart"/>
-            <w:r>
-              <w:rPr>
-                <w:rFonts w:ascii="Times New Roman" w:eastAsia="Times New Roman" w:hAnsi="Times New Roman" w:cs="Times New Roman"/>
-                <w:color w:val="000000"/>
-                <w:sz w:val="20"/>
-                <w:szCs w:val="20"/>
-              </w:rPr>
-              <w:t>ms</w:t>
-            </w:r>
-            <w:proofErr w:type="spellEnd"/>
-            <w:r>
-              <w:rPr>
-                <w:rFonts w:ascii="Times New Roman" w:eastAsia="Times New Roman" w:hAnsi="Times New Roman" w:cs="Times New Roman"/>
-                <w:color w:val="000000"/>
-                <w:sz w:val="20"/>
-                <w:szCs w:val="20"/>
-              </w:rPr>
-              <w:t>)</w:t>
+              <w:t>Time(ms)</w:t>
             </w:r>
           </w:p>
         </w:tc>
@@ -8953,27 +8621,14 @@
       <w:r>
         <w:t xml:space="preserve">Figure </w:t>
       </w:r>
-      <w:r>
-        <w:fldChar w:fldCharType="begin"/>
-      </w:r>
-      <w:r>
-        <w:instrText xml:space="preserve"> SEQ Figure \* ARABIC </w:instrText>
-      </w:r>
-      <w:r>
-        <w:fldChar w:fldCharType="separate"/>
-      </w:r>
-      <w:r>
-        <w:rPr>
-          <w:noProof/>
-        </w:rPr>
-        <w:t>3</w:t>
-      </w:r>
-      <w:r>
-        <w:rPr>
-          <w:noProof/>
-        </w:rPr>
-        <w:fldChar w:fldCharType="end"/>
-      </w:r>
+      <w:fldSimple w:instr=" SEQ Figure \* ARABIC ">
+        <w:r>
+          <w:rPr>
+            <w:noProof/>
+          </w:rPr>
+          <w:t>3</w:t>
+        </w:r>
+      </w:fldSimple>
       <w:r>
         <w:t xml:space="preserve">:Comparison plot </w:t>
       </w:r>
@@ -9090,27 +8745,7 @@
                 <w:sz w:val="20"/>
                 <w:szCs w:val="20"/>
               </w:rPr>
-              <w:t>Time(</w:t>
-            </w:r>
-            <w:proofErr w:type="spellStart"/>
-            <w:r>
-              <w:rPr>
-                <w:rFonts w:ascii="Times New Roman" w:eastAsia="Times New Roman" w:hAnsi="Times New Roman" w:cs="Times New Roman"/>
-                <w:color w:val="000000"/>
-                <w:sz w:val="20"/>
-                <w:szCs w:val="20"/>
-              </w:rPr>
-              <w:t>ms</w:t>
-            </w:r>
-            <w:proofErr w:type="spellEnd"/>
-            <w:r>
-              <w:rPr>
-                <w:rFonts w:ascii="Times New Roman" w:eastAsia="Times New Roman" w:hAnsi="Times New Roman" w:cs="Times New Roman"/>
-                <w:color w:val="000000"/>
-                <w:sz w:val="20"/>
-                <w:szCs w:val="20"/>
-              </w:rPr>
-              <w:t>)</w:t>
+              <w:t>Time(ms)</w:t>
             </w:r>
           </w:p>
         </w:tc>
@@ -10075,27 +9710,14 @@
       <w:r>
         <w:t xml:space="preserve">Figure </w:t>
       </w:r>
-      <w:r>
-        <w:fldChar w:fldCharType="begin"/>
-      </w:r>
-      <w:r>
-        <w:instrText xml:space="preserve"> SEQ Figure \* ARABIC </w:instrText>
-      </w:r>
-      <w:r>
-        <w:fldChar w:fldCharType="separate"/>
-      </w:r>
-      <w:r>
-        <w:rPr>
-          <w:noProof/>
-        </w:rPr>
-        <w:t>4</w:t>
-      </w:r>
-      <w:r>
-        <w:rPr>
-          <w:noProof/>
-        </w:rPr>
-        <w:fldChar w:fldCharType="end"/>
-      </w:r>
+      <w:fldSimple w:instr=" SEQ Figure \* ARABIC ">
+        <w:r>
+          <w:rPr>
+            <w:noProof/>
+          </w:rPr>
+          <w:t>4</w:t>
+        </w:r>
+      </w:fldSimple>
       <w:r>
         <w:t>:</w:t>
       </w:r>
@@ -10227,27 +9849,7 @@
                 <w:sz w:val="20"/>
                 <w:szCs w:val="20"/>
               </w:rPr>
-              <w:t>Time(</w:t>
-            </w:r>
-            <w:proofErr w:type="spellStart"/>
-            <w:r>
-              <w:rPr>
-                <w:rFonts w:ascii="Times New Roman" w:eastAsia="Times New Roman" w:hAnsi="Times New Roman" w:cs="Times New Roman"/>
-                <w:color w:val="000000"/>
-                <w:sz w:val="20"/>
-                <w:szCs w:val="20"/>
-              </w:rPr>
-              <w:t>ms</w:t>
-            </w:r>
-            <w:proofErr w:type="spellEnd"/>
-            <w:r>
-              <w:rPr>
-                <w:rFonts w:ascii="Times New Roman" w:eastAsia="Times New Roman" w:hAnsi="Times New Roman" w:cs="Times New Roman"/>
-                <w:color w:val="000000"/>
-                <w:sz w:val="20"/>
-                <w:szCs w:val="20"/>
-              </w:rPr>
-              <w:t>)</w:t>
+              <w:t>Time(ms)</w:t>
             </w:r>
           </w:p>
         </w:tc>
@@ -11216,27 +10818,14 @@
       <w:r>
         <w:t xml:space="preserve">Figure </w:t>
       </w:r>
-      <w:r>
-        <w:fldChar w:fldCharType="begin"/>
-      </w:r>
-      <w:r>
-        <w:instrText xml:space="preserve"> SEQ Figure \* ARABIC </w:instrText>
-      </w:r>
-      <w:r>
-        <w:fldChar w:fldCharType="separate"/>
-      </w:r>
-      <w:r>
-        <w:rPr>
-          <w:noProof/>
-        </w:rPr>
-        <w:t>5</w:t>
-      </w:r>
-      <w:r>
-        <w:rPr>
-          <w:noProof/>
-        </w:rPr>
-        <w:fldChar w:fldCharType="end"/>
-      </w:r>
+      <w:fldSimple w:instr=" SEQ Figure \* ARABIC ">
+        <w:r>
+          <w:rPr>
+            <w:noProof/>
+          </w:rPr>
+          <w:t>5</w:t>
+        </w:r>
+      </w:fldSimple>
       <w:r>
         <w:t>:</w:t>
       </w:r>
@@ -11356,27 +10945,7 @@
                 <w:sz w:val="20"/>
                 <w:szCs w:val="20"/>
               </w:rPr>
-              <w:t>Time (</w:t>
-            </w:r>
-            <w:proofErr w:type="spellStart"/>
-            <w:r>
-              <w:rPr>
-                <w:rFonts w:ascii="Times New Roman" w:eastAsia="Times New Roman" w:hAnsi="Times New Roman" w:cs="Times New Roman"/>
-                <w:color w:val="000000"/>
-                <w:sz w:val="20"/>
-                <w:szCs w:val="20"/>
-              </w:rPr>
-              <w:t>ms</w:t>
-            </w:r>
-            <w:proofErr w:type="spellEnd"/>
-            <w:r>
-              <w:rPr>
-                <w:rFonts w:ascii="Times New Roman" w:eastAsia="Times New Roman" w:hAnsi="Times New Roman" w:cs="Times New Roman"/>
-                <w:color w:val="000000"/>
-                <w:sz w:val="20"/>
-                <w:szCs w:val="20"/>
-              </w:rPr>
-              <w:t>)</w:t>
+              <w:t>Time (ms)</w:t>
             </w:r>
           </w:p>
         </w:tc>
@@ -12340,27 +11909,14 @@
       <w:r>
         <w:t xml:space="preserve">Figure </w:t>
       </w:r>
-      <w:r>
-        <w:fldChar w:fldCharType="begin"/>
-      </w:r>
-      <w:r>
-        <w:instrText xml:space="preserve"> SEQ Figure \* ARABIC </w:instrText>
-      </w:r>
-      <w:r>
-        <w:fldChar w:fldCharType="separate"/>
-      </w:r>
-      <w:r>
-        <w:rPr>
-          <w:noProof/>
-        </w:rPr>
-        <w:t>6</w:t>
-      </w:r>
-      <w:r>
-        <w:rPr>
-          <w:noProof/>
-        </w:rPr>
-        <w:fldChar w:fldCharType="end"/>
-      </w:r>
+      <w:fldSimple w:instr=" SEQ Figure \* ARABIC ">
+        <w:r>
+          <w:rPr>
+            <w:noProof/>
+          </w:rPr>
+          <w:t>6</w:t>
+        </w:r>
+      </w:fldSimple>
       <w:r>
         <w:t>:</w:t>
       </w:r>
@@ -12494,27 +12050,7 @@
                 <w:sz w:val="20"/>
                 <w:szCs w:val="20"/>
               </w:rPr>
-              <w:t>(</w:t>
-            </w:r>
-            <w:proofErr w:type="spellStart"/>
-            <w:r>
-              <w:rPr>
-                <w:rFonts w:ascii="Times New Roman" w:eastAsia="Times New Roman" w:hAnsi="Times New Roman" w:cs="Times New Roman"/>
-                <w:color w:val="000000"/>
-                <w:sz w:val="20"/>
-                <w:szCs w:val="20"/>
-              </w:rPr>
-              <w:t>ms</w:t>
-            </w:r>
-            <w:proofErr w:type="spellEnd"/>
-            <w:r>
-              <w:rPr>
-                <w:rFonts w:ascii="Times New Roman" w:eastAsia="Times New Roman" w:hAnsi="Times New Roman" w:cs="Times New Roman"/>
-                <w:color w:val="000000"/>
-                <w:sz w:val="20"/>
-                <w:szCs w:val="20"/>
-              </w:rPr>
-              <w:t>)</w:t>
+              <w:t>(ms)</w:t>
             </w:r>
           </w:p>
         </w:tc>
@@ -13201,27 +12737,14 @@
       <w:r>
         <w:t xml:space="preserve">Figure </w:t>
       </w:r>
-      <w:r>
-        <w:fldChar w:fldCharType="begin"/>
-      </w:r>
-      <w:r>
-        <w:instrText xml:space="preserve"> SEQ Figure \* ARABIC </w:instrText>
-      </w:r>
-      <w:r>
-        <w:fldChar w:fldCharType="separate"/>
-      </w:r>
-      <w:r>
-        <w:rPr>
-          <w:noProof/>
-        </w:rPr>
-        <w:t>7</w:t>
-      </w:r>
-      <w:r>
-        <w:rPr>
-          <w:noProof/>
-        </w:rPr>
-        <w:fldChar w:fldCharType="end"/>
-      </w:r>
+      <w:fldSimple w:instr=" SEQ Figure \* ARABIC ">
+        <w:r>
+          <w:rPr>
+            <w:noProof/>
+          </w:rPr>
+          <w:t>7</w:t>
+        </w:r>
+      </w:fldSimple>
       <w:r>
         <w:t>:</w:t>
       </w:r>
@@ -14153,27 +13676,14 @@
       <w:r>
         <w:t xml:space="preserve">Figure </w:t>
       </w:r>
-      <w:r>
-        <w:fldChar w:fldCharType="begin"/>
-      </w:r>
-      <w:r>
-        <w:instrText xml:space="preserve"> SEQ Figure \* ARABIC </w:instrText>
-      </w:r>
-      <w:r>
-        <w:fldChar w:fldCharType="separate"/>
-      </w:r>
-      <w:r>
-        <w:rPr>
-          <w:noProof/>
-        </w:rPr>
-        <w:t>8</w:t>
-      </w:r>
-      <w:r>
-        <w:rPr>
-          <w:noProof/>
-        </w:rPr>
-        <w:fldChar w:fldCharType="end"/>
-      </w:r>
+      <w:fldSimple w:instr=" SEQ Figure \* ARABIC ">
+        <w:r>
+          <w:rPr>
+            <w:noProof/>
+          </w:rPr>
+          <w:t>8</w:t>
+        </w:r>
+      </w:fldSimple>
       <w:r>
         <w:t>:</w:t>
       </w:r>
@@ -14267,18 +13777,8 @@
           <w:b/>
           <w:bCs/>
         </w:rPr>
-        <w:t>SARS-</w:t>
-      </w:r>
-      <w:proofErr w:type="spellStart"/>
-      <w:r>
-        <w:rPr>
-          <w:rFonts w:ascii="Times New Roman" w:hAnsi="Times New Roman" w:cs="Times New Roman"/>
-          <w:b/>
-          <w:bCs/>
-        </w:rPr>
-        <w:t>CoV</w:t>
-      </w:r>
-      <w:proofErr w:type="spellEnd"/>
+        <w:t>SARS-CoV</w:t>
+      </w:r>
       <w:r>
         <w:rPr>
           <w:rFonts w:ascii="Times New Roman" w:hAnsi="Times New Roman" w:cs="Times New Roman"/>
@@ -14367,27 +13867,7 @@
                 <w:sz w:val="20"/>
                 <w:szCs w:val="20"/>
               </w:rPr>
-              <w:t>(</w:t>
-            </w:r>
-            <w:proofErr w:type="spellStart"/>
-            <w:r>
-              <w:rPr>
-                <w:rFonts w:ascii="Times New Roman" w:eastAsia="Times New Roman" w:hAnsi="Times New Roman" w:cs="Times New Roman"/>
-                <w:color w:val="000000"/>
-                <w:sz w:val="20"/>
-                <w:szCs w:val="20"/>
-              </w:rPr>
-              <w:t>ms</w:t>
-            </w:r>
-            <w:proofErr w:type="spellEnd"/>
-            <w:r>
-              <w:rPr>
-                <w:rFonts w:ascii="Times New Roman" w:eastAsia="Times New Roman" w:hAnsi="Times New Roman" w:cs="Times New Roman"/>
-                <w:color w:val="000000"/>
-                <w:sz w:val="20"/>
-                <w:szCs w:val="20"/>
-              </w:rPr>
-              <w:t>)</w:t>
+              <w:t>(ms)</w:t>
             </w:r>
           </w:p>
         </w:tc>
@@ -14447,19 +13927,8 @@
                 <w:sz w:val="20"/>
                 <w:szCs w:val="20"/>
               </w:rPr>
-              <w:t>SARS-</w:t>
-            </w:r>
-            <w:proofErr w:type="spellStart"/>
-            <w:r>
-              <w:rPr>
-                <w:rFonts w:ascii="Times New Roman" w:eastAsia="Times New Roman" w:hAnsi="Times New Roman" w:cs="Times New Roman"/>
-                <w:color w:val="000000"/>
-                <w:sz w:val="20"/>
-                <w:szCs w:val="20"/>
-              </w:rPr>
-              <w:t>CoV</w:t>
-            </w:r>
-            <w:proofErr w:type="spellEnd"/>
+              <w:t>SARS-CoV</w:t>
+            </w:r>
           </w:p>
         </w:tc>
       </w:tr>
@@ -15102,38 +14571,20 @@
       <w:r>
         <w:t xml:space="preserve">Figure </w:t>
       </w:r>
-      <w:r>
-        <w:fldChar w:fldCharType="begin"/>
-      </w:r>
-      <w:r>
-        <w:instrText xml:space="preserve"> SEQ Figure \* ARABIC </w:instrText>
-      </w:r>
-      <w:r>
-        <w:fldChar w:fldCharType="separate"/>
-      </w:r>
-      <w:r>
-        <w:rPr>
-          <w:noProof/>
-        </w:rPr>
-        <w:t>9</w:t>
-      </w:r>
-      <w:r>
-        <w:rPr>
-          <w:noProof/>
-        </w:rPr>
-        <w:fldChar w:fldCharType="end"/>
-      </w:r>
+      <w:fldSimple w:instr=" SEQ Figure \* ARABIC ">
+        <w:r>
+          <w:rPr>
+            <w:noProof/>
+          </w:rPr>
+          <w:t>9</w:t>
+        </w:r>
+      </w:fldSimple>
       <w:r>
         <w:t>:</w:t>
       </w:r>
       <w:r>
-        <w:t>Comparison between SARS-CoV-2 and SARS-</w:t>
-      </w:r>
-      <w:proofErr w:type="spellStart"/>
-      <w:r>
-        <w:t>CoV</w:t>
-      </w:r>
-      <w:proofErr w:type="spellEnd"/>
+        <w:t>Comparison between SARS-CoV-2 and SARS-CoV</w:t>
+      </w:r>
     </w:p>
     <w:p>
       <w:pPr>
@@ -15165,16 +14616,8 @@
         <w:rPr>
           <w:rFonts w:ascii="Times New Roman" w:hAnsi="Times New Roman" w:cs="Times New Roman"/>
         </w:rPr>
-        <w:t>SARS-</w:t>
-      </w:r>
-      <w:proofErr w:type="spellStart"/>
-      <w:r>
-        <w:rPr>
-          <w:rFonts w:ascii="Times New Roman" w:hAnsi="Times New Roman" w:cs="Times New Roman"/>
-        </w:rPr>
-        <w:t>CoV</w:t>
-      </w:r>
-      <w:proofErr w:type="spellEnd"/>
+        <w:t>SARS-CoV</w:t>
+      </w:r>
       <w:r>
         <w:rPr>
           <w:rFonts w:ascii="Times New Roman" w:hAnsi="Times New Roman" w:cs="Times New Roman"/>
@@ -15311,27 +14754,7 @@
                 <w:sz w:val="20"/>
                 <w:szCs w:val="20"/>
               </w:rPr>
-              <w:t>(</w:t>
-            </w:r>
-            <w:proofErr w:type="spellStart"/>
-            <w:r>
-              <w:rPr>
-                <w:rFonts w:ascii="Times New Roman" w:eastAsia="Times New Roman" w:hAnsi="Times New Roman" w:cs="Times New Roman"/>
-                <w:color w:val="000000"/>
-                <w:sz w:val="20"/>
-                <w:szCs w:val="20"/>
-              </w:rPr>
-              <w:t>ms</w:t>
-            </w:r>
-            <w:proofErr w:type="spellEnd"/>
-            <w:r>
-              <w:rPr>
-                <w:rFonts w:ascii="Times New Roman" w:eastAsia="Times New Roman" w:hAnsi="Times New Roman" w:cs="Times New Roman"/>
-                <w:color w:val="000000"/>
-                <w:sz w:val="20"/>
-                <w:szCs w:val="20"/>
-              </w:rPr>
-              <w:t>)</w:t>
+              <w:t>(ms)</w:t>
             </w:r>
           </w:p>
         </w:tc>
@@ -16581,27 +16004,14 @@
       <w:r>
         <w:t xml:space="preserve">Figure </w:t>
       </w:r>
-      <w:r>
-        <w:fldChar w:fldCharType="begin"/>
-      </w:r>
-      <w:r>
-        <w:instrText xml:space="preserve"> SEQ Figure \* ARABIC </w:instrText>
-      </w:r>
-      <w:r>
-        <w:fldChar w:fldCharType="separate"/>
-      </w:r>
-      <w:r>
-        <w:rPr>
-          <w:noProof/>
-        </w:rPr>
-        <w:t>10</w:t>
-      </w:r>
-      <w:r>
-        <w:rPr>
-          <w:noProof/>
-        </w:rPr>
-        <w:fldChar w:fldCharType="end"/>
-      </w:r>
+      <w:fldSimple w:instr=" SEQ Figure \* ARABIC ">
+        <w:r>
+          <w:rPr>
+            <w:noProof/>
+          </w:rPr>
+          <w:t>10</w:t>
+        </w:r>
+      </w:fldSimple>
       <w:r>
         <w:t>:</w:t>
       </w:r>
@@ -16755,23 +16165,7 @@
                 <w:rFonts w:ascii="Times New Roman" w:eastAsia="Times New Roman" w:hAnsi="Times New Roman" w:cs="Times New Roman"/>
                 <w:color w:val="000000"/>
               </w:rPr>
-              <w:t>Time (</w:t>
-            </w:r>
-            <w:proofErr w:type="spellStart"/>
-            <w:r>
-              <w:rPr>
-                <w:rFonts w:ascii="Times New Roman" w:eastAsia="Times New Roman" w:hAnsi="Times New Roman" w:cs="Times New Roman"/>
-                <w:color w:val="000000"/>
-              </w:rPr>
-              <w:t>ms</w:t>
-            </w:r>
-            <w:proofErr w:type="spellEnd"/>
-            <w:r>
-              <w:rPr>
-                <w:rFonts w:ascii="Times New Roman" w:eastAsia="Times New Roman" w:hAnsi="Times New Roman" w:cs="Times New Roman"/>
-                <w:color w:val="000000"/>
-              </w:rPr>
-              <w:t>)</w:t>
+              <w:t>Time (ms)</w:t>
             </w:r>
           </w:p>
         </w:tc>
@@ -17383,14 +16777,18 @@
       <w:r>
         <w:t xml:space="preserve">Figure </w:t>
       </w:r>
-      <w:proofErr w:type="gramStart"/>
-      <w:r>
-        <w:t xml:space="preserve">12 </w:t>
+      <w:r>
+        <w:t>1</w:t>
+      </w:r>
+      <w:r>
+        <w:t>1</w:t>
+      </w:r>
+      <w:r>
+        <w:t xml:space="preserve"> </w:t>
       </w:r>
       <w:r>
         <w:t>:</w:t>
       </w:r>
-      <w:proofErr w:type="gramEnd"/>
       <w:r>
         <w:t xml:space="preserve"> </w:t>
       </w:r>
@@ -17585,29 +16983,19 @@
       <w:r>
         <w:t xml:space="preserve">Figure </w:t>
       </w:r>
-      <w:r>
-        <w:fldChar w:fldCharType="begin"/>
-      </w:r>
-      <w:r>
-        <w:instrText xml:space="preserve"> SEQ Figure \* ARABIC </w:instrText>
-      </w:r>
-      <w:r>
-        <w:fldChar w:fldCharType="separate"/>
-      </w:r>
-      <w:r>
-        <w:rPr>
-          <w:noProof/>
-        </w:rPr>
-        <w:t>11</w:t>
-      </w:r>
-      <w:r>
-        <w:rPr>
-          <w:noProof/>
-        </w:rPr>
-        <w:fldChar w:fldCharType="end"/>
-      </w:r>
-      <w:r>
-        <w:t>3: Contact tracing screenshot</w:t>
+      <w:fldSimple w:instr=" SEQ Figure \* ARABIC ">
+        <w:r>
+          <w:rPr>
+            <w:noProof/>
+          </w:rPr>
+          <w:t>1</w:t>
+        </w:r>
+      </w:fldSimple>
+      <w:r>
+        <w:t>2</w:t>
+      </w:r>
+      <w:r>
+        <w:t>: Contact tracing screenshot</w:t>
       </w:r>
       <w:r>
         <w:t xml:space="preserve"> with all constraints.</w:t>
@@ -17648,25 +17036,7 @@
           <w:sz w:val="24"/>
           <w:szCs w:val="24"/>
         </w:rPr>
-        <w:t xml:space="preserve">person A309125. The contract tracing is checked only when an infected person </w:t>
-      </w:r>
-      <w:proofErr w:type="gramStart"/>
-      <w:r>
-        <w:rPr>
-          <w:rFonts w:ascii="Times New Roman" w:hAnsi="Times New Roman" w:cs="Times New Roman"/>
-          <w:sz w:val="24"/>
-          <w:szCs w:val="24"/>
-        </w:rPr>
-        <w:t>comes in contact with</w:t>
-      </w:r>
-      <w:proofErr w:type="gramEnd"/>
-      <w:r>
-        <w:rPr>
-          <w:rFonts w:ascii="Times New Roman" w:hAnsi="Times New Roman" w:cs="Times New Roman"/>
-          <w:sz w:val="24"/>
-          <w:szCs w:val="24"/>
-        </w:rPr>
-        <w:t xml:space="preserve"> a healthy person. The number of infected people when all constrains are selected is low. </w:t>
+        <w:t xml:space="preserve">person A309125. The contract tracing is checked only when an infected person comes in contact with a healthy person. The number of infected people when all constrains are selected is low. </w:t>
       </w:r>
     </w:p>
     <w:p>
@@ -17685,806 +17055,56 @@
         <w:pStyle w:val="ListParagraph"/>
         <w:numPr>
           <w:ilvl w:val="0"/>
-          <w:numId w:val="13"/>
+          <w:numId w:val="41"/>
         </w:numPr>
         <w:spacing w:line="276" w:lineRule="auto"/>
         <w:jc w:val="both"/>
-        <w:outlineLvl w:val="0"/>
         <w:rPr>
           <w:rFonts w:ascii="Times New Roman" w:hAnsi="Times New Roman" w:cs="Times New Roman"/>
           <w:b/>
           <w:bCs/>
-          <w:sz w:val="28"/>
-          <w:szCs w:val="28"/>
-        </w:rPr>
-      </w:pPr>
-      <w:bookmarkStart w:id="14" w:name="_Toc69773593"/>
+        </w:rPr>
+      </w:pPr>
       <w:r>
         <w:rPr>
           <w:rFonts w:ascii="Times New Roman" w:hAnsi="Times New Roman" w:cs="Times New Roman"/>
           <w:b/>
           <w:bCs/>
-          <w:sz w:val="28"/>
-          <w:szCs w:val="28"/>
-        </w:rPr>
-        <w:t>Mathematical Analysis/Evidence</w:t>
-      </w:r>
-      <w:bookmarkEnd w:id="14"/>
-    </w:p>
-    <w:p>
-      <w:pPr>
-        <w:spacing w:after="0" w:line="120" w:lineRule="auto"/>
-        <w:rPr>
-          <w:rFonts w:ascii="Times New Roman" w:hAnsi="Times New Roman" w:cs="Times New Roman"/>
-          <w:b/>
-          <w:bCs/>
-          <w:sz w:val="28"/>
-          <w:szCs w:val="28"/>
-        </w:rPr>
-      </w:pPr>
+        </w:rPr>
+        <w:t>Result Plot</w:t>
+      </w:r>
     </w:p>
     <w:p>
       <w:pPr>
         <w:pStyle w:val="ListParagraph"/>
-        <w:numPr>
-          <w:ilvl w:val="0"/>
-          <w:numId w:val="26"/>
-        </w:numPr>
         <w:spacing w:line="276" w:lineRule="auto"/>
-        <w:jc w:val="both"/>
-        <w:outlineLvl w:val="1"/>
-        <w:rPr>
-          <w:rFonts w:ascii="Times New Roman" w:hAnsi="Times New Roman" w:cs="Times New Roman"/>
-          <w:b/>
-          <w:bCs/>
-          <w:vanish/>
+        <w:rPr>
+          <w:rFonts w:ascii="Times New Roman" w:hAnsi="Times New Roman" w:cs="Times New Roman"/>
           <w:sz w:val="24"/>
           <w:szCs w:val="24"/>
         </w:rPr>
       </w:pPr>
-      <w:bookmarkStart w:id="15" w:name="_Toc69773570"/>
-      <w:bookmarkStart w:id="16" w:name="_Toc69773594"/>
-      <w:bookmarkStart w:id="17" w:name="_Toc69773597"/>
-      <w:bookmarkEnd w:id="15"/>
-      <w:bookmarkEnd w:id="16"/>
     </w:p>
     <w:p>
       <w:pPr>
         <w:pStyle w:val="ListParagraph"/>
-        <w:numPr>
-          <w:ilvl w:val="0"/>
-          <w:numId w:val="26"/>
-        </w:numPr>
         <w:spacing w:line="276" w:lineRule="auto"/>
-        <w:jc w:val="both"/>
-        <w:outlineLvl w:val="1"/>
-        <w:rPr>
-          <w:rFonts w:ascii="Times New Roman" w:hAnsi="Times New Roman" w:cs="Times New Roman"/>
-          <w:b/>
-          <w:bCs/>
-          <w:vanish/>
+        <w:jc w:val="center"/>
+        <w:rPr>
+          <w:rFonts w:ascii="Times New Roman" w:hAnsi="Times New Roman" w:cs="Times New Roman"/>
           <w:sz w:val="24"/>
           <w:szCs w:val="24"/>
         </w:rPr>
       </w:pPr>
-    </w:p>
-    <w:p>
-      <w:pPr>
-        <w:pStyle w:val="ListParagraph"/>
-        <w:numPr>
-          <w:ilvl w:val="1"/>
-          <w:numId w:val="26"/>
-        </w:numPr>
-        <w:spacing w:line="276" w:lineRule="auto"/>
-        <w:jc w:val="both"/>
-        <w:outlineLvl w:val="1"/>
-        <w:rPr>
-          <w:rFonts w:ascii="Times New Roman" w:hAnsi="Times New Roman" w:cs="Times New Roman"/>
-          <w:b/>
-          <w:bCs/>
-          <w:sz w:val="24"/>
-          <w:szCs w:val="24"/>
-        </w:rPr>
-      </w:pPr>
-      <w:r>
-        <w:rPr>
-          <w:rFonts w:ascii="Times New Roman" w:hAnsi="Times New Roman" w:cs="Times New Roman"/>
-          <w:b/>
-          <w:bCs/>
-          <w:sz w:val="24"/>
-          <w:szCs w:val="24"/>
-        </w:rPr>
-        <w:t>Big O</w:t>
-      </w:r>
-      <w:bookmarkEnd w:id="17"/>
-    </w:p>
-    <w:p>
-      <w:pPr>
-        <w:pStyle w:val="ListParagraph"/>
-        <w:spacing w:line="276" w:lineRule="auto"/>
-        <w:ind w:left="792"/>
-        <w:jc w:val="both"/>
-        <w:rPr>
-          <w:rStyle w:val="Strong"/>
-          <w:rFonts w:ascii="Times New Roman" w:hAnsi="Times New Roman" w:cs="Times New Roman"/>
-          <w:b w:val="0"/>
-          <w:bCs w:val="0"/>
-        </w:rPr>
-      </w:pPr>
-      <w:r>
-        <w:rPr>
-          <w:rFonts w:ascii="Times New Roman" w:hAnsi="Times New Roman" w:cs="Times New Roman"/>
-        </w:rPr>
-        <w:t>It can be observed from Figure 7 that when considering the scenario whe</w:t>
-      </w:r>
-      <w:r>
-        <w:rPr>
-          <w:rFonts w:ascii="Times New Roman" w:hAnsi="Times New Roman" w:cs="Times New Roman"/>
-        </w:rPr>
-        <w:t xml:space="preserve">n </w:t>
-      </w:r>
-      <w:r>
-        <w:rPr>
-          <w:rFonts w:ascii="Times New Roman" w:hAnsi="Times New Roman" w:cs="Times New Roman"/>
-        </w:rPr>
-        <w:t>no factors/ constraints are selected or followed by people, the transmission increases for infected people and the growth is exponential – O</w:t>
-      </w:r>
-      <w:r>
-        <w:rPr>
-          <w:rFonts w:ascii="Times New Roman" w:hAnsi="Times New Roman" w:cs="Times New Roman"/>
-        </w:rPr>
-        <w:t xml:space="preserve"> </w:t>
-      </w:r>
-      <w:r>
-        <w:rPr>
-          <w:rFonts w:ascii="Times New Roman" w:hAnsi="Times New Roman" w:cs="Times New Roman"/>
-        </w:rPr>
-        <w:t>(</w:t>
-      </w:r>
-      <m:oMath>
-        <m:sSup>
-          <m:sSupPr>
-            <m:ctrlPr>
-              <w:rPr>
-                <w:rFonts w:ascii="Cambria Math" w:hAnsi="Cambria Math" w:cs="Times New Roman"/>
-                <w:i/>
-              </w:rPr>
-            </m:ctrlPr>
-          </m:sSupPr>
-          <m:e>
-            <m:r>
-              <w:rPr>
-                <w:rFonts w:ascii="Cambria Math" w:hAnsi="Cambria Math" w:cs="Times New Roman"/>
-              </w:rPr>
-              <m:t>2</m:t>
-            </m:r>
-          </m:e>
-          <m:sup>
-            <m:r>
-              <w:rPr>
-                <w:rFonts w:ascii="Cambria Math" w:hAnsi="Cambria Math" w:cs="Times New Roman"/>
-              </w:rPr>
-              <m:t>n</m:t>
-            </m:r>
-          </m:sup>
-        </m:sSup>
-        <m:r>
-          <w:rPr>
-            <w:rFonts w:ascii="Cambria Math" w:hAnsi="Cambria Math" w:cs="Times New Roman"/>
-          </w:rPr>
-          <m:t>)</m:t>
-        </m:r>
-      </m:oMath>
-      <w:r>
-        <w:rPr>
-          <w:rStyle w:val="Strong"/>
-        </w:rPr>
-        <w:t xml:space="preserve"> . </w:t>
-      </w:r>
-      <w:r>
-        <w:rPr>
-          <w:rStyle w:val="Strong"/>
-          <w:rFonts w:ascii="Times New Roman" w:hAnsi="Times New Roman" w:cs="Times New Roman"/>
-          <w:b w:val="0"/>
-          <w:bCs w:val="0"/>
-        </w:rPr>
-        <w:t xml:space="preserve">By incorporating the algorithm that including all factors or constraints the growth </w:t>
-      </w:r>
-      <w:r>
-        <w:rPr>
-          <w:rFonts w:ascii="Times New Roman" w:hAnsi="Times New Roman" w:cs="Times New Roman"/>
-        </w:rPr>
-        <w:t>was improved to logarithmic</w:t>
-      </w:r>
-      <w:r>
-        <w:rPr>
-          <w:rFonts w:ascii="Times New Roman" w:hAnsi="Times New Roman" w:cs="Times New Roman"/>
-        </w:rPr>
-        <w:t xml:space="preserve"> time</w:t>
-      </w:r>
-      <w:r>
-        <w:rPr>
-          <w:rFonts w:ascii="Times New Roman" w:hAnsi="Times New Roman" w:cs="Times New Roman"/>
-          <w:b/>
-          <w:bCs/>
-        </w:rPr>
-        <w:t xml:space="preserve"> </w:t>
-      </w:r>
-      <w:r>
-        <w:rPr>
-          <w:rFonts w:ascii="Times New Roman" w:hAnsi="Times New Roman" w:cs="Times New Roman"/>
-          <w:b/>
-          <w:bCs/>
-        </w:rPr>
-        <w:t>-</w:t>
-      </w:r>
-      <w:r>
-        <w:rPr>
-          <w:rStyle w:val="Strong"/>
-        </w:rPr>
-        <w:t xml:space="preserve"> </w:t>
-      </w:r>
-      <w:r>
-        <w:rPr>
-          <w:rStyle w:val="Strong"/>
-          <w:rFonts w:ascii="Times New Roman" w:hAnsi="Times New Roman" w:cs="Times New Roman"/>
-          <w:b w:val="0"/>
-          <w:bCs w:val="0"/>
-        </w:rPr>
-        <w:t>O(log(n))</w:t>
-      </w:r>
-      <w:r>
-        <w:rPr>
-          <w:rStyle w:val="Strong"/>
-          <w:rFonts w:ascii="Times New Roman" w:hAnsi="Times New Roman" w:cs="Times New Roman"/>
-          <w:b w:val="0"/>
-          <w:bCs w:val="0"/>
-        </w:rPr>
-        <w:t xml:space="preserve">. </w:t>
-      </w:r>
-    </w:p>
-    <w:p>
-      <w:pPr>
-        <w:pStyle w:val="ListParagraph"/>
-        <w:spacing w:line="276" w:lineRule="auto"/>
-        <w:ind w:left="792"/>
-        <w:jc w:val="both"/>
-        <w:rPr>
-          <w:rFonts w:ascii="Times New Roman" w:hAnsi="Times New Roman" w:cs="Times New Roman"/>
-        </w:rPr>
-      </w:pPr>
-    </w:p>
-    <w:p>
-      <w:pPr>
-        <w:pStyle w:val="ListParagraph"/>
-        <w:numPr>
-          <w:ilvl w:val="1"/>
-          <w:numId w:val="26"/>
-        </w:numPr>
-        <w:spacing w:line="276" w:lineRule="auto"/>
-        <w:jc w:val="both"/>
-        <w:outlineLvl w:val="1"/>
-        <w:rPr>
-          <w:rFonts w:ascii="Times New Roman" w:hAnsi="Times New Roman" w:cs="Times New Roman"/>
-          <w:b/>
-          <w:bCs/>
-          <w:sz w:val="24"/>
-          <w:szCs w:val="24"/>
-        </w:rPr>
-      </w:pPr>
-      <w:bookmarkStart w:id="18" w:name="_Toc69773598"/>
-      <w:r>
-        <w:rPr>
-          <w:rFonts w:ascii="Times New Roman" w:hAnsi="Times New Roman" w:cs="Times New Roman"/>
-          <w:b/>
-          <w:bCs/>
-          <w:sz w:val="24"/>
-          <w:szCs w:val="24"/>
-        </w:rPr>
-        <w:t>Entropy</w:t>
-      </w:r>
-      <w:bookmarkEnd w:id="18"/>
-    </w:p>
-    <w:p>
-      <w:pPr>
-        <w:pStyle w:val="ListParagraph"/>
-        <w:spacing w:line="276" w:lineRule="auto"/>
-        <w:ind w:left="792"/>
-        <w:jc w:val="both"/>
-        <w:rPr>
-          <w:rFonts w:ascii="Times New Roman" w:hAnsi="Times New Roman" w:cs="Times New Roman"/>
-        </w:rPr>
-      </w:pPr>
-      <w:r>
-        <w:rPr>
-          <w:rFonts w:ascii="Times New Roman" w:hAnsi="Times New Roman" w:cs="Times New Roman"/>
-        </w:rPr>
-        <w:t>The entropy of the project is i</w:t>
-      </w:r>
-      <w:r>
-        <w:rPr>
-          <w:rFonts w:ascii="Times New Roman" w:hAnsi="Times New Roman" w:cs="Times New Roman"/>
-        </w:rPr>
-        <w:t>n the beginning of the simulation the available data is minimum</w:t>
-      </w:r>
-      <w:r>
-        <w:rPr>
-          <w:rFonts w:ascii="Times New Roman" w:hAnsi="Times New Roman" w:cs="Times New Roman"/>
-        </w:rPr>
-        <w:t xml:space="preserve"> </w:t>
-      </w:r>
-      <w:r>
-        <w:rPr>
-          <w:rFonts w:ascii="Times New Roman" w:hAnsi="Times New Roman" w:cs="Times New Roman"/>
-        </w:rPr>
-        <w:t>this</w:t>
-      </w:r>
-      <w:r>
-        <w:rPr>
-          <w:rFonts w:ascii="Times New Roman" w:hAnsi="Times New Roman" w:cs="Times New Roman"/>
-        </w:rPr>
-        <w:t xml:space="preserve"> </w:t>
-      </w:r>
-      <w:r>
-        <w:rPr>
-          <w:rFonts w:ascii="Times New Roman" w:hAnsi="Times New Roman" w:cs="Times New Roman"/>
-        </w:rPr>
-        <w:t>is when the entropy is at the highest</w:t>
-      </w:r>
-      <w:r>
-        <w:rPr>
-          <w:rFonts w:ascii="Times New Roman" w:hAnsi="Times New Roman" w:cs="Times New Roman"/>
-        </w:rPr>
-        <w:t>. With time we analy</w:t>
-      </w:r>
-      <w:r>
-        <w:rPr>
-          <w:rFonts w:ascii="Times New Roman" w:hAnsi="Times New Roman" w:cs="Times New Roman"/>
-        </w:rPr>
-        <w:t>z</w:t>
-      </w:r>
-      <w:r>
-        <w:rPr>
-          <w:rFonts w:ascii="Times New Roman" w:hAnsi="Times New Roman" w:cs="Times New Roman"/>
-        </w:rPr>
-        <w:t xml:space="preserve">e the </w:t>
-      </w:r>
-      <w:r>
-        <w:rPr>
-          <w:rFonts w:ascii="Times New Roman" w:hAnsi="Times New Roman" w:cs="Times New Roman"/>
-        </w:rPr>
-        <w:t>effect</w:t>
-      </w:r>
-      <w:r>
-        <w:rPr>
-          <w:rFonts w:ascii="Times New Roman" w:hAnsi="Times New Roman" w:cs="Times New Roman"/>
-        </w:rPr>
-        <w:t xml:space="preserve"> of </w:t>
-      </w:r>
-      <w:r>
-        <w:rPr>
-          <w:rFonts w:ascii="Times New Roman" w:hAnsi="Times New Roman" w:cs="Times New Roman"/>
-        </w:rPr>
-        <w:t>factors</w:t>
-      </w:r>
-      <w:r>
-        <w:rPr>
-          <w:rFonts w:ascii="Times New Roman" w:hAnsi="Times New Roman" w:cs="Times New Roman"/>
-        </w:rPr>
-        <w:t>/constraints</w:t>
-      </w:r>
-      <w:r>
-        <w:rPr>
-          <w:rFonts w:ascii="Times New Roman" w:hAnsi="Times New Roman" w:cs="Times New Roman"/>
-        </w:rPr>
-        <w:t xml:space="preserve"> on</w:t>
-      </w:r>
-      <w:r>
-        <w:rPr>
-          <w:rFonts w:ascii="Times New Roman" w:hAnsi="Times New Roman" w:cs="Times New Roman"/>
-        </w:rPr>
-        <w:t xml:space="preserve"> the </w:t>
-      </w:r>
-      <w:r>
-        <w:rPr>
-          <w:rFonts w:ascii="Times New Roman" w:hAnsi="Times New Roman" w:cs="Times New Roman"/>
-        </w:rPr>
-        <w:t>transmission</w:t>
-      </w:r>
-      <w:r>
-        <w:rPr>
-          <w:rFonts w:ascii="Times New Roman" w:hAnsi="Times New Roman" w:cs="Times New Roman"/>
-        </w:rPr>
-        <w:t xml:space="preserve"> of the virus</w:t>
-      </w:r>
-      <w:r>
-        <w:rPr>
-          <w:rFonts w:ascii="Times New Roman" w:hAnsi="Times New Roman" w:cs="Times New Roman"/>
-        </w:rPr>
-        <w:t xml:space="preserve">, this results in </w:t>
-      </w:r>
-      <w:r>
-        <w:rPr>
-          <w:rFonts w:ascii="Times New Roman" w:hAnsi="Times New Roman" w:cs="Times New Roman"/>
-        </w:rPr>
-        <w:t xml:space="preserve">entropy gets lower. </w:t>
-      </w:r>
-    </w:p>
-    <w:p>
-      <w:pPr>
-        <w:pStyle w:val="ListParagraph"/>
-        <w:spacing w:line="276" w:lineRule="auto"/>
-        <w:ind w:left="792"/>
-        <w:jc w:val="both"/>
-        <w:rPr>
-          <w:rFonts w:ascii="Times New Roman" w:hAnsi="Times New Roman" w:cs="Times New Roman"/>
-        </w:rPr>
-      </w:pPr>
-    </w:p>
-    <w:p>
-      <w:pPr>
-        <w:pStyle w:val="ListParagraph"/>
-        <w:numPr>
-          <w:ilvl w:val="1"/>
-          <w:numId w:val="26"/>
-        </w:numPr>
-        <w:spacing w:line="276" w:lineRule="auto"/>
-        <w:jc w:val="both"/>
-        <w:outlineLvl w:val="1"/>
-        <w:rPr>
-          <w:rFonts w:ascii="Times New Roman" w:hAnsi="Times New Roman" w:cs="Times New Roman"/>
-          <w:b/>
-          <w:bCs/>
-          <w:sz w:val="24"/>
-          <w:szCs w:val="24"/>
-        </w:rPr>
-      </w:pPr>
-      <w:bookmarkStart w:id="19" w:name="_Toc69773599"/>
-      <w:r>
-        <w:rPr>
-          <w:rFonts w:ascii="Times New Roman" w:hAnsi="Times New Roman" w:cs="Times New Roman"/>
-          <w:b/>
-          <w:bCs/>
-          <w:sz w:val="24"/>
-          <w:szCs w:val="24"/>
-        </w:rPr>
-        <w:t>Invariant</w:t>
-      </w:r>
-      <w:bookmarkEnd w:id="19"/>
-      <w:r>
-        <w:rPr>
-          <w:rFonts w:ascii="Times New Roman" w:hAnsi="Times New Roman" w:cs="Times New Roman"/>
-          <w:b/>
-          <w:bCs/>
-          <w:sz w:val="24"/>
-          <w:szCs w:val="24"/>
-        </w:rPr>
-        <w:t xml:space="preserve"> </w:t>
-      </w:r>
-    </w:p>
-    <w:p>
-      <w:pPr>
-        <w:pStyle w:val="ListParagraph"/>
-        <w:numPr>
-          <w:ilvl w:val="0"/>
-          <w:numId w:val="44"/>
-        </w:numPr>
-        <w:spacing w:line="276" w:lineRule="auto"/>
-        <w:jc w:val="both"/>
-        <w:rPr>
-          <w:rFonts w:ascii="Times New Roman" w:hAnsi="Times New Roman" w:cs="Times New Roman"/>
-        </w:rPr>
-      </w:pPr>
-      <w:r>
-        <w:rPr>
-          <w:rFonts w:ascii="Times New Roman" w:hAnsi="Times New Roman" w:cs="Times New Roman"/>
-        </w:rPr>
-        <w:t>Array:</w:t>
-      </w:r>
-      <w:r>
-        <w:rPr>
-          <w:rFonts w:ascii="Times New Roman" w:hAnsi="Times New Roman" w:cs="Times New Roman"/>
-        </w:rPr>
-        <w:t xml:space="preserve"> </w:t>
-      </w:r>
-    </w:p>
-    <w:p>
-      <w:pPr>
-        <w:pStyle w:val="ListParagraph"/>
-        <w:numPr>
-          <w:ilvl w:val="1"/>
-          <w:numId w:val="44"/>
-        </w:numPr>
-        <w:spacing w:line="276" w:lineRule="auto"/>
-        <w:jc w:val="both"/>
-        <w:rPr>
-          <w:rFonts w:ascii="Times New Roman" w:hAnsi="Times New Roman" w:cs="Times New Roman"/>
-        </w:rPr>
-      </w:pPr>
-      <w:r>
-        <w:rPr>
-          <w:rFonts w:ascii="Times New Roman" w:hAnsi="Times New Roman" w:cs="Times New Roman"/>
-        </w:rPr>
-        <w:t>Whenever a person collide</w:t>
-      </w:r>
-      <w:r>
-        <w:rPr>
-          <w:rFonts w:ascii="Times New Roman" w:hAnsi="Times New Roman" w:cs="Times New Roman"/>
-        </w:rPr>
-        <w:t>s</w:t>
-      </w:r>
-      <w:r>
-        <w:rPr>
-          <w:rFonts w:ascii="Times New Roman" w:hAnsi="Times New Roman" w:cs="Times New Roman"/>
-        </w:rPr>
-        <w:t xml:space="preserve"> with </w:t>
-      </w:r>
-      <w:r>
-        <w:rPr>
-          <w:rFonts w:ascii="Times New Roman" w:hAnsi="Times New Roman" w:cs="Times New Roman"/>
-        </w:rPr>
-        <w:t>another</w:t>
-      </w:r>
-      <w:r>
-        <w:rPr>
-          <w:rFonts w:ascii="Times New Roman" w:hAnsi="Times New Roman" w:cs="Times New Roman"/>
-        </w:rPr>
-        <w:t xml:space="preserve"> person </w:t>
-      </w:r>
-      <w:r>
-        <w:rPr>
-          <w:rFonts w:ascii="Times New Roman" w:hAnsi="Times New Roman" w:cs="Times New Roman"/>
-        </w:rPr>
-        <w:t xml:space="preserve">the position will </w:t>
-      </w:r>
-      <w:r>
-        <w:rPr>
-          <w:rFonts w:ascii="Times New Roman" w:hAnsi="Times New Roman" w:cs="Times New Roman"/>
-        </w:rPr>
-        <w:t>change,</w:t>
-      </w:r>
-      <w:r>
-        <w:rPr>
-          <w:rFonts w:ascii="Times New Roman" w:hAnsi="Times New Roman" w:cs="Times New Roman"/>
-        </w:rPr>
-        <w:t xml:space="preserve"> and the status will be updated accordingly.</w:t>
-      </w:r>
-    </w:p>
-    <w:p>
-      <w:pPr>
-        <w:pStyle w:val="ListParagraph"/>
-        <w:spacing w:line="276" w:lineRule="auto"/>
-        <w:ind w:left="1800"/>
-        <w:jc w:val="both"/>
-        <w:rPr>
-          <w:rFonts w:ascii="Times New Roman" w:hAnsi="Times New Roman" w:cs="Times New Roman"/>
-        </w:rPr>
-      </w:pPr>
-    </w:p>
-    <w:p>
-      <w:pPr>
-        <w:pStyle w:val="ListParagraph"/>
-        <w:numPr>
-          <w:ilvl w:val="0"/>
-          <w:numId w:val="44"/>
-        </w:numPr>
-        <w:spacing w:line="276" w:lineRule="auto"/>
-        <w:jc w:val="both"/>
-        <w:rPr>
-          <w:rFonts w:ascii="Times New Roman" w:hAnsi="Times New Roman" w:cs="Times New Roman"/>
-        </w:rPr>
-      </w:pPr>
-      <w:r>
-        <w:rPr>
-          <w:rFonts w:ascii="Times New Roman" w:hAnsi="Times New Roman" w:cs="Times New Roman"/>
-        </w:rPr>
-        <w:t xml:space="preserve">Diagraph </w:t>
-      </w:r>
-      <w:r>
-        <w:rPr>
-          <w:rFonts w:ascii="Times New Roman" w:hAnsi="Times New Roman" w:cs="Times New Roman"/>
-        </w:rPr>
-        <w:t>Graph:</w:t>
-      </w:r>
-      <w:r>
-        <w:rPr>
-          <w:rFonts w:ascii="Times New Roman" w:hAnsi="Times New Roman" w:cs="Times New Roman"/>
-        </w:rPr>
-        <w:t xml:space="preserve"> </w:t>
-      </w:r>
-    </w:p>
-    <w:p>
-      <w:pPr>
-        <w:pStyle w:val="ListParagraph"/>
-        <w:numPr>
-          <w:ilvl w:val="1"/>
-          <w:numId w:val="44"/>
-        </w:numPr>
-        <w:spacing w:line="276" w:lineRule="auto"/>
-        <w:jc w:val="both"/>
-        <w:rPr>
-          <w:rFonts w:ascii="Times New Roman" w:hAnsi="Times New Roman" w:cs="Times New Roman"/>
-        </w:rPr>
-      </w:pPr>
-      <w:r>
-        <w:rPr>
-          <w:rFonts w:ascii="Times New Roman" w:hAnsi="Times New Roman" w:cs="Times New Roman"/>
-        </w:rPr>
-        <w:t xml:space="preserve">When an infected person collides with a healthy person, the direction of edge is only from infected to healthy person. </w:t>
-      </w:r>
-    </w:p>
-    <w:p>
-      <w:pPr>
-        <w:pStyle w:val="ListParagraph"/>
-        <w:numPr>
-          <w:ilvl w:val="1"/>
-          <w:numId w:val="44"/>
-        </w:numPr>
-        <w:spacing w:line="276" w:lineRule="auto"/>
-        <w:jc w:val="both"/>
-        <w:rPr>
-          <w:rFonts w:ascii="Times New Roman" w:hAnsi="Times New Roman" w:cs="Times New Roman"/>
-        </w:rPr>
-      </w:pPr>
-      <w:r>
-        <w:rPr>
-          <w:rFonts w:ascii="Times New Roman" w:hAnsi="Times New Roman" w:cs="Times New Roman"/>
-        </w:rPr>
-        <w:t>There will not be any duplicated vertices.</w:t>
-      </w:r>
-    </w:p>
-    <w:p>
-      <w:pPr>
-        <w:pStyle w:val="ListParagraph"/>
-        <w:numPr>
-          <w:ilvl w:val="0"/>
-          <w:numId w:val="13"/>
-        </w:numPr>
-        <w:spacing w:line="276" w:lineRule="auto"/>
-        <w:jc w:val="both"/>
-        <w:outlineLvl w:val="0"/>
-        <w:rPr>
-          <w:rFonts w:ascii="Times New Roman" w:hAnsi="Times New Roman" w:cs="Times New Roman"/>
-          <w:b/>
-          <w:bCs/>
-          <w:sz w:val="28"/>
-          <w:szCs w:val="28"/>
-        </w:rPr>
-      </w:pPr>
-      <w:bookmarkStart w:id="20" w:name="_Toc69773592"/>
-      <w:r>
-        <w:rPr>
-          <w:rFonts w:ascii="Times New Roman" w:hAnsi="Times New Roman" w:cs="Times New Roman"/>
-          <w:b/>
-          <w:bCs/>
-          <w:sz w:val="28"/>
-          <w:szCs w:val="28"/>
-        </w:rPr>
-        <w:lastRenderedPageBreak/>
-        <w:t>Unit tests result:</w:t>
-      </w:r>
-      <w:bookmarkEnd w:id="20"/>
-    </w:p>
-    <w:p>
-      <w:pPr>
-        <w:spacing w:line="276" w:lineRule="auto"/>
-        <w:ind w:firstLine="360"/>
-        <w:jc w:val="both"/>
-        <w:rPr>
-          <w:rFonts w:ascii="Times New Roman" w:hAnsi="Times New Roman" w:cs="Times New Roman"/>
-        </w:rPr>
-      </w:pPr>
-      <w:r>
-        <w:rPr>
-          <w:rFonts w:ascii="Times New Roman" w:hAnsi="Times New Roman" w:cs="Times New Roman"/>
-        </w:rPr>
-        <w:t>The unit test coverage for the project is 72.9%.</w:t>
-      </w:r>
-      <w:r>
-        <w:rPr>
-          <w:rFonts w:ascii="Times New Roman" w:hAnsi="Times New Roman" w:cs="Times New Roman"/>
-        </w:rPr>
-        <w:t xml:space="preserve"> </w:t>
-      </w:r>
-      <w:proofErr w:type="gramStart"/>
-      <w:r>
-        <w:rPr>
-          <w:rFonts w:ascii="Times New Roman" w:hAnsi="Times New Roman" w:cs="Times New Roman"/>
-        </w:rPr>
-        <w:t>T</w:t>
-      </w:r>
-      <w:r>
-        <w:rPr>
-          <w:rFonts w:ascii="Times New Roman" w:hAnsi="Times New Roman" w:cs="Times New Roman"/>
-        </w:rPr>
-        <w:t>he</w:t>
-      </w:r>
-      <w:proofErr w:type="gramEnd"/>
-      <w:r>
-        <w:rPr>
-          <w:rFonts w:ascii="Times New Roman" w:hAnsi="Times New Roman" w:cs="Times New Roman"/>
-        </w:rPr>
-        <w:t xml:space="preserve"> snapshot of unit test results </w:t>
-      </w:r>
-      <w:r>
-        <w:rPr>
-          <w:rFonts w:ascii="Times New Roman" w:hAnsi="Times New Roman" w:cs="Times New Roman"/>
-        </w:rPr>
-        <w:t>are</w:t>
-      </w:r>
-      <w:r>
-        <w:rPr>
-          <w:rFonts w:ascii="Times New Roman" w:hAnsi="Times New Roman" w:cs="Times New Roman"/>
-        </w:rPr>
-        <w:t xml:space="preserve"> given below:</w:t>
-      </w:r>
-    </w:p>
-    <w:p>
-      <w:pPr>
-        <w:pStyle w:val="ListParagraph"/>
-        <w:numPr>
-          <w:ilvl w:val="0"/>
-          <w:numId w:val="45"/>
-        </w:numPr>
-        <w:spacing w:line="276" w:lineRule="auto"/>
-        <w:jc w:val="both"/>
-        <w:rPr>
-          <w:rFonts w:ascii="Times New Roman" w:hAnsi="Times New Roman" w:cs="Times New Roman"/>
-        </w:rPr>
-      </w:pPr>
-      <w:r>
-        <w:rPr>
-          <w:rFonts w:ascii="Times New Roman" w:hAnsi="Times New Roman" w:cs="Times New Roman"/>
-        </w:rPr>
-        <w:t>Unit test for Population package:</w:t>
-      </w:r>
-    </w:p>
-    <w:p>
-      <w:pPr>
-        <w:pStyle w:val="ListParagraph"/>
-        <w:spacing w:line="276" w:lineRule="auto"/>
-        <w:ind w:left="1080"/>
-        <w:jc w:val="both"/>
-        <w:rPr>
-          <w:rFonts w:ascii="Times New Roman" w:hAnsi="Times New Roman" w:cs="Times New Roman"/>
-        </w:rPr>
-      </w:pPr>
-    </w:p>
-    <w:p>
-      <w:pPr>
-        <w:pStyle w:val="ListParagraph"/>
-        <w:numPr>
-          <w:ilvl w:val="0"/>
-          <w:numId w:val="46"/>
-        </w:numPr>
-        <w:spacing w:line="276" w:lineRule="auto"/>
-        <w:jc w:val="both"/>
-        <w:rPr>
-          <w:rFonts w:ascii="Times New Roman" w:hAnsi="Times New Roman" w:cs="Times New Roman"/>
-        </w:rPr>
-      </w:pPr>
-      <w:r>
-        <w:rPr>
-          <w:rFonts w:ascii="Times New Roman" w:hAnsi="Times New Roman" w:cs="Times New Roman"/>
-        </w:rPr>
-        <w:t>CountStatusTest.java</w:t>
-      </w:r>
-    </w:p>
-    <w:p>
-      <w:pPr>
-        <w:keepNext/>
-        <w:spacing w:line="276" w:lineRule="auto"/>
-        <w:jc w:val="center"/>
-      </w:pPr>
       <w:r>
         <w:rPr>
           <w:noProof/>
         </w:rPr>
         <w:drawing>
-          <wp:inline distT="0" distB="0" distL="0" distR="0" wp14:anchorId="306E7807" wp14:editId="201D81A6">
-            <wp:extent cx="4959706" cy="1342723"/>
+          <wp:inline distT="0" distB="0" distL="0" distR="0" wp14:anchorId="77B1EAED" wp14:editId="7F8E7836">
+            <wp:extent cx="3584448" cy="3185331"/>
             <wp:effectExtent l="0" t="0" r="0" b="0"/>
-            <wp:docPr id="3" name="Picture 3"/>
+            <wp:docPr id="17" name="Picture 17"/>
             <wp:cNvGraphicFramePr>
               <a:graphicFrameLocks xmlns:a="http://schemas.openxmlformats.org/drawingml/2006/main" noChangeAspect="1"/>
             </wp:cNvGraphicFramePr>
@@ -18495,20 +17115,27 @@
                     <pic:cNvPr id="1" name=""/>
                     <pic:cNvPicPr/>
                   </pic:nvPicPr>
-                  <pic:blipFill>
+                  <pic:blipFill rotWithShape="1">
                     <a:blip r:embed="rId25"/>
-                    <a:stretch>
-                      <a:fillRect/>
-                    </a:stretch>
+                    <a:srcRect l="1108" t="701" r="796"/>
+                    <a:stretch/>
                   </pic:blipFill>
-                  <pic:spPr>
+                  <pic:spPr bwMode="auto">
                     <a:xfrm>
                       <a:off x="0" y="0"/>
-                      <a:ext cx="5016054" cy="1357978"/>
+                      <a:ext cx="3628073" cy="3224099"/>
                     </a:xfrm>
                     <a:prstGeom prst="rect">
                       <a:avLst/>
                     </a:prstGeom>
+                    <a:ln>
+                      <a:noFill/>
+                    </a:ln>
+                    <a:extLst>
+                      <a:ext uri="{53640926-AAD7-44D8-BBD7-CCE9431645EC}">
+                        <a14:shadowObscured xmlns:a14="http://schemas.microsoft.com/office/drawing/2010/main"/>
+                      </a:ext>
+                    </a:extLst>
                   </pic:spPr>
                 </pic:pic>
               </a:graphicData>
@@ -18521,85 +17148,61 @@
       <w:pPr>
         <w:pStyle w:val="Caption"/>
         <w:jc w:val="center"/>
-        <w:rPr>
-          <w:rFonts w:ascii="Times New Roman" w:hAnsi="Times New Roman" w:cs="Times New Roman"/>
-        </w:rPr>
       </w:pPr>
       <w:r>
         <w:t xml:space="preserve">Figure </w:t>
       </w:r>
-      <w:r>
-        <w:fldChar w:fldCharType="begin"/>
-      </w:r>
-      <w:r>
-        <w:instrText xml:space="preserve"> SEQ Figure \* ARABIC </w:instrText>
-      </w:r>
-      <w:r>
-        <w:fldChar w:fldCharType="separate"/>
-      </w:r>
-      <w:r>
-        <w:rPr>
-          <w:noProof/>
-        </w:rPr>
-        <w:t>14</w:t>
-      </w:r>
-      <w:r>
-        <w:fldChar w:fldCharType="end"/>
-      </w:r>
-      <w:r>
-        <w:t>:Unit test for CountStatusTest.java</w:t>
-      </w:r>
-    </w:p>
+      <w:fldSimple w:instr=" SEQ Figure \* ARABIC ">
+        <w:r>
+          <w:rPr>
+            <w:noProof/>
+          </w:rPr>
+          <w:t>1</w:t>
+        </w:r>
+      </w:fldSimple>
+      <w:r>
+        <w:t>3: Contact tracing screenshot with all constraints.</w:t>
+      </w:r>
+    </w:p>
+    <w:p/>
     <w:p>
       <w:pPr>
         <w:pStyle w:val="ListParagraph"/>
         <w:numPr>
           <w:ilvl w:val="0"/>
-          <w:numId w:val="46"/>
+          <w:numId w:val="41"/>
         </w:numPr>
         <w:spacing w:line="276" w:lineRule="auto"/>
         <w:jc w:val="both"/>
         <w:rPr>
           <w:rFonts w:ascii="Times New Roman" w:hAnsi="Times New Roman" w:cs="Times New Roman"/>
-        </w:rPr>
-      </w:pPr>
-      <w:r>
-        <w:rPr>
-          <w:rFonts w:ascii="Times New Roman" w:hAnsi="Times New Roman" w:cs="Times New Roman"/>
-        </w:rPr>
-        <w:t>PopulationTest.java</w:t>
-      </w:r>
-    </w:p>
-    <w:p>
-      <w:pPr>
-        <w:pStyle w:val="ListParagraph"/>
-        <w:spacing w:line="276" w:lineRule="auto"/>
-        <w:ind w:left="1800"/>
-        <w:jc w:val="both"/>
-        <w:rPr>
-          <w:rFonts w:ascii="Times New Roman" w:hAnsi="Times New Roman" w:cs="Times New Roman"/>
-        </w:rPr>
-      </w:pPr>
-    </w:p>
-    <w:p>
-      <w:pPr>
-        <w:pStyle w:val="ListParagraph"/>
-        <w:spacing w:line="276" w:lineRule="auto"/>
-        <w:ind w:left="0"/>
-        <w:jc w:val="center"/>
-        <w:rPr>
-          <w:rFonts w:ascii="Times New Roman" w:hAnsi="Times New Roman" w:cs="Times New Roman"/>
-        </w:rPr>
+          <w:b/>
+          <w:bCs/>
+        </w:rPr>
+      </w:pPr>
+      <w:r>
+        <w:rPr>
+          <w:rFonts w:ascii="Times New Roman" w:hAnsi="Times New Roman" w:cs="Times New Roman"/>
+          <w:b/>
+          <w:bCs/>
+        </w:rPr>
+        <w:lastRenderedPageBreak/>
+        <w:t>Log pane</w:t>
+      </w:r>
+    </w:p>
+    <w:p>
+      <w:pPr>
+        <w:ind w:left="360"/>
       </w:pPr>
       <w:r>
         <w:rPr>
           <w:noProof/>
         </w:rPr>
         <w:drawing>
-          <wp:inline distT="0" distB="0" distL="0" distR="0" wp14:anchorId="335ADAB1" wp14:editId="72920E26">
-            <wp:extent cx="4652467" cy="1550821"/>
-            <wp:effectExtent l="0" t="0" r="0" b="0"/>
-            <wp:docPr id="4" name="Picture 4"/>
+          <wp:inline distT="0" distB="0" distL="0" distR="0" wp14:anchorId="5548BCF5" wp14:editId="1431DA02">
+            <wp:extent cx="5943600" cy="600710"/>
+            <wp:effectExtent l="0" t="0" r="0" b="8890"/>
+            <wp:docPr id="18" name="Picture 18"/>
             <wp:cNvGraphicFramePr>
               <a:graphicFrameLocks xmlns:a="http://schemas.openxmlformats.org/drawingml/2006/main" noChangeAspect="1"/>
             </wp:cNvGraphicFramePr>
@@ -18619,7 +17222,7 @@
                   <pic:spPr>
                     <a:xfrm>
                       <a:off x="0" y="0"/>
-                      <a:ext cx="4753845" cy="1584614"/>
+                      <a:ext cx="5943600" cy="600710"/>
                     </a:xfrm>
                     <a:prstGeom prst="rect">
                       <a:avLst/>
@@ -18631,39 +17234,800 @@
           </wp:inline>
         </w:drawing>
       </w:r>
-    </w:p>
-    <w:p>
-      <w:pPr>
-        <w:pStyle w:val="Caption"/>
-        <w:jc w:val="center"/>
-        <w:rPr>
-          <w:rFonts w:ascii="Times New Roman" w:hAnsi="Times New Roman" w:cs="Times New Roman"/>
-        </w:rPr>
-      </w:pPr>
-      <w:r>
+      <w:r>
+        <w:t xml:space="preserve"> </w:t>
+      </w:r>
+      <w:r>
+        <w:t xml:space="preserve">                                                        </w:t>
+      </w:r>
+      <w:r>
+        <w:rPr>
+          <w:i/>
+          <w:iCs/>
+          <w:color w:val="44546A" w:themeColor="text2"/>
+          <w:sz w:val="18"/>
+          <w:szCs w:val="18"/>
+        </w:rPr>
         <w:t xml:space="preserve">Figure </w:t>
       </w:r>
       <w:r>
+        <w:rPr>
+          <w:i/>
+          <w:iCs/>
+          <w:color w:val="44546A" w:themeColor="text2"/>
+          <w:sz w:val="18"/>
+          <w:szCs w:val="18"/>
+        </w:rPr>
         <w:fldChar w:fldCharType="begin"/>
       </w:r>
       <w:r>
+        <w:rPr>
+          <w:i/>
+          <w:iCs/>
+          <w:color w:val="44546A" w:themeColor="text2"/>
+          <w:sz w:val="18"/>
+          <w:szCs w:val="18"/>
+        </w:rPr>
         <w:instrText xml:space="preserve"> SEQ Figure \* ARABIC </w:instrText>
       </w:r>
       <w:r>
+        <w:rPr>
+          <w:i/>
+          <w:iCs/>
+          <w:color w:val="44546A" w:themeColor="text2"/>
+          <w:sz w:val="18"/>
+          <w:szCs w:val="18"/>
+        </w:rPr>
         <w:fldChar w:fldCharType="separate"/>
       </w:r>
       <w:r>
         <w:rPr>
-          <w:noProof/>
-        </w:rPr>
-        <w:t>15</w:t>
-      </w:r>
-      <w:r>
+          <w:i/>
+          <w:iCs/>
+          <w:color w:val="44546A" w:themeColor="text2"/>
+          <w:sz w:val="18"/>
+          <w:szCs w:val="18"/>
+        </w:rPr>
+        <w:t>1</w:t>
+      </w:r>
+      <w:r>
+        <w:rPr>
+          <w:i/>
+          <w:iCs/>
+          <w:color w:val="44546A" w:themeColor="text2"/>
+          <w:sz w:val="18"/>
+          <w:szCs w:val="18"/>
+        </w:rPr>
         <w:fldChar w:fldCharType="end"/>
       </w:r>
       <w:r>
-        <w:t>:Unit test for PopulationTest.java</w:t>
-      </w:r>
+        <w:rPr>
+          <w:i/>
+          <w:iCs/>
+          <w:color w:val="44546A" w:themeColor="text2"/>
+          <w:sz w:val="18"/>
+          <w:szCs w:val="18"/>
+        </w:rPr>
+        <w:t>4</w:t>
+      </w:r>
+      <w:r>
+        <w:rPr>
+          <w:i/>
+          <w:iCs/>
+          <w:color w:val="44546A" w:themeColor="text2"/>
+          <w:sz w:val="18"/>
+          <w:szCs w:val="18"/>
+        </w:rPr>
+        <w:t xml:space="preserve">: </w:t>
+      </w:r>
+      <w:r>
+        <w:rPr>
+          <w:i/>
+          <w:iCs/>
+          <w:color w:val="44546A" w:themeColor="text2"/>
+          <w:sz w:val="18"/>
+          <w:szCs w:val="18"/>
+        </w:rPr>
+        <w:t>Log pane</w:t>
+      </w:r>
+    </w:p>
+    <w:p>
+      <w:r>
+        <w:tab/>
+      </w:r>
+      <w:r>
+        <w:tab/>
+      </w:r>
+      <w:r>
+        <w:tab/>
+      </w:r>
+      <w:r>
+        <w:tab/>
+      </w:r>
+    </w:p>
+    <w:p>
+      <w:pPr>
+        <w:pStyle w:val="ListParagraph"/>
+        <w:numPr>
+          <w:ilvl w:val="0"/>
+          <w:numId w:val="13"/>
+        </w:numPr>
+        <w:spacing w:line="276" w:lineRule="auto"/>
+        <w:jc w:val="both"/>
+        <w:outlineLvl w:val="0"/>
+        <w:rPr>
+          <w:rFonts w:ascii="Times New Roman" w:hAnsi="Times New Roman" w:cs="Times New Roman"/>
+          <w:b/>
+          <w:bCs/>
+          <w:sz w:val="28"/>
+          <w:szCs w:val="28"/>
+        </w:rPr>
+      </w:pPr>
+      <w:bookmarkStart w:id="14" w:name="_Toc69773593"/>
+      <w:r>
+        <w:rPr>
+          <w:rFonts w:ascii="Times New Roman" w:hAnsi="Times New Roman" w:cs="Times New Roman"/>
+          <w:b/>
+          <w:bCs/>
+          <w:sz w:val="28"/>
+          <w:szCs w:val="28"/>
+        </w:rPr>
+        <w:t>Mathematical Analysis/Evidence</w:t>
+      </w:r>
+      <w:bookmarkEnd w:id="14"/>
+    </w:p>
+    <w:p>
+      <w:pPr>
+        <w:spacing w:after="0" w:line="120" w:lineRule="auto"/>
+        <w:rPr>
+          <w:rFonts w:ascii="Times New Roman" w:hAnsi="Times New Roman" w:cs="Times New Roman"/>
+          <w:b/>
+          <w:bCs/>
+          <w:sz w:val="28"/>
+          <w:szCs w:val="28"/>
+        </w:rPr>
+      </w:pPr>
+    </w:p>
+    <w:p>
+      <w:pPr>
+        <w:pStyle w:val="ListParagraph"/>
+        <w:numPr>
+          <w:ilvl w:val="0"/>
+          <w:numId w:val="26"/>
+        </w:numPr>
+        <w:spacing w:line="276" w:lineRule="auto"/>
+        <w:jc w:val="both"/>
+        <w:outlineLvl w:val="1"/>
+        <w:rPr>
+          <w:rFonts w:ascii="Times New Roman" w:hAnsi="Times New Roman" w:cs="Times New Roman"/>
+          <w:b/>
+          <w:bCs/>
+          <w:vanish/>
+          <w:sz w:val="24"/>
+          <w:szCs w:val="24"/>
+        </w:rPr>
+      </w:pPr>
+      <w:bookmarkStart w:id="15" w:name="_Toc69773570"/>
+      <w:bookmarkStart w:id="16" w:name="_Toc69773594"/>
+      <w:bookmarkStart w:id="17" w:name="_Toc69773597"/>
+      <w:bookmarkEnd w:id="15"/>
+      <w:bookmarkEnd w:id="16"/>
+    </w:p>
+    <w:p>
+      <w:pPr>
+        <w:pStyle w:val="ListParagraph"/>
+        <w:numPr>
+          <w:ilvl w:val="0"/>
+          <w:numId w:val="26"/>
+        </w:numPr>
+        <w:spacing w:line="276" w:lineRule="auto"/>
+        <w:jc w:val="both"/>
+        <w:outlineLvl w:val="1"/>
+        <w:rPr>
+          <w:rFonts w:ascii="Times New Roman" w:hAnsi="Times New Roman" w:cs="Times New Roman"/>
+          <w:b/>
+          <w:bCs/>
+          <w:vanish/>
+          <w:sz w:val="24"/>
+          <w:szCs w:val="24"/>
+        </w:rPr>
+      </w:pPr>
+    </w:p>
+    <w:p>
+      <w:pPr>
+        <w:pStyle w:val="ListParagraph"/>
+        <w:numPr>
+          <w:ilvl w:val="1"/>
+          <w:numId w:val="26"/>
+        </w:numPr>
+        <w:spacing w:line="276" w:lineRule="auto"/>
+        <w:jc w:val="both"/>
+        <w:outlineLvl w:val="1"/>
+        <w:rPr>
+          <w:rFonts w:ascii="Times New Roman" w:hAnsi="Times New Roman" w:cs="Times New Roman"/>
+          <w:b/>
+          <w:bCs/>
+          <w:sz w:val="24"/>
+          <w:szCs w:val="24"/>
+        </w:rPr>
+      </w:pPr>
+      <w:r>
+        <w:rPr>
+          <w:rFonts w:ascii="Times New Roman" w:hAnsi="Times New Roman" w:cs="Times New Roman"/>
+          <w:b/>
+          <w:bCs/>
+          <w:sz w:val="24"/>
+          <w:szCs w:val="24"/>
+        </w:rPr>
+        <w:t>Big O</w:t>
+      </w:r>
+      <w:bookmarkEnd w:id="17"/>
+    </w:p>
+    <w:p>
+      <w:pPr>
+        <w:pStyle w:val="ListParagraph"/>
+        <w:spacing w:line="276" w:lineRule="auto"/>
+        <w:ind w:left="792"/>
+        <w:jc w:val="both"/>
+        <w:rPr>
+          <w:rStyle w:val="Strong"/>
+          <w:rFonts w:ascii="Times New Roman" w:hAnsi="Times New Roman" w:cs="Times New Roman"/>
+          <w:b w:val="0"/>
+          <w:bCs w:val="0"/>
+        </w:rPr>
+      </w:pPr>
+      <w:r>
+        <w:rPr>
+          <w:rFonts w:ascii="Times New Roman" w:hAnsi="Times New Roman" w:cs="Times New Roman"/>
+        </w:rPr>
+        <w:t>It can be observed from Figure 7 that when considering the scenario whe</w:t>
+      </w:r>
+      <w:r>
+        <w:rPr>
+          <w:rFonts w:ascii="Times New Roman" w:hAnsi="Times New Roman" w:cs="Times New Roman"/>
+        </w:rPr>
+        <w:t xml:space="preserve">n </w:t>
+      </w:r>
+      <w:r>
+        <w:rPr>
+          <w:rFonts w:ascii="Times New Roman" w:hAnsi="Times New Roman" w:cs="Times New Roman"/>
+        </w:rPr>
+        <w:t>no factors/ constraints are selected or followed by people, the transmission increases for infected people and the growth is exponential – O</w:t>
+      </w:r>
+      <w:r>
+        <w:rPr>
+          <w:rFonts w:ascii="Times New Roman" w:hAnsi="Times New Roman" w:cs="Times New Roman"/>
+        </w:rPr>
+        <w:t xml:space="preserve"> </w:t>
+      </w:r>
+      <w:r>
+        <w:rPr>
+          <w:rFonts w:ascii="Times New Roman" w:hAnsi="Times New Roman" w:cs="Times New Roman"/>
+        </w:rPr>
+        <w:t>(</w:t>
+      </w:r>
+      <m:oMath>
+        <m:sSup>
+          <m:sSupPr>
+            <m:ctrlPr>
+              <w:rPr>
+                <w:rFonts w:ascii="Cambria Math" w:hAnsi="Cambria Math" w:cs="Times New Roman"/>
+                <w:i/>
+              </w:rPr>
+            </m:ctrlPr>
+          </m:sSupPr>
+          <m:e>
+            <m:r>
+              <w:rPr>
+                <w:rFonts w:ascii="Cambria Math" w:hAnsi="Cambria Math" w:cs="Times New Roman"/>
+              </w:rPr>
+              <m:t>2</m:t>
+            </m:r>
+          </m:e>
+          <m:sup>
+            <m:r>
+              <w:rPr>
+                <w:rFonts w:ascii="Cambria Math" w:hAnsi="Cambria Math" w:cs="Times New Roman"/>
+              </w:rPr>
+              <m:t>n</m:t>
+            </m:r>
+          </m:sup>
+        </m:sSup>
+        <m:r>
+          <w:rPr>
+            <w:rFonts w:ascii="Cambria Math" w:hAnsi="Cambria Math" w:cs="Times New Roman"/>
+          </w:rPr>
+          <m:t>)</m:t>
+        </m:r>
+      </m:oMath>
+      <w:r>
+        <w:rPr>
+          <w:rStyle w:val="Strong"/>
+        </w:rPr>
+        <w:t xml:space="preserve"> . </w:t>
+      </w:r>
+      <w:r>
+        <w:rPr>
+          <w:rStyle w:val="Strong"/>
+          <w:rFonts w:ascii="Times New Roman" w:hAnsi="Times New Roman" w:cs="Times New Roman"/>
+          <w:b w:val="0"/>
+          <w:bCs w:val="0"/>
+        </w:rPr>
+        <w:t xml:space="preserve">By incorporating the algorithm that including all factors or constraints the growth </w:t>
+      </w:r>
+      <w:r>
+        <w:rPr>
+          <w:rFonts w:ascii="Times New Roman" w:hAnsi="Times New Roman" w:cs="Times New Roman"/>
+        </w:rPr>
+        <w:t>was improved to logarithmic</w:t>
+      </w:r>
+      <w:r>
+        <w:rPr>
+          <w:rFonts w:ascii="Times New Roman" w:hAnsi="Times New Roman" w:cs="Times New Roman"/>
+        </w:rPr>
+        <w:t xml:space="preserve"> time</w:t>
+      </w:r>
+      <w:r>
+        <w:rPr>
+          <w:rFonts w:ascii="Times New Roman" w:hAnsi="Times New Roman" w:cs="Times New Roman"/>
+          <w:b/>
+          <w:bCs/>
+        </w:rPr>
+        <w:t xml:space="preserve"> </w:t>
+      </w:r>
+      <w:r>
+        <w:rPr>
+          <w:rFonts w:ascii="Times New Roman" w:hAnsi="Times New Roman" w:cs="Times New Roman"/>
+          <w:b/>
+          <w:bCs/>
+        </w:rPr>
+        <w:t>-</w:t>
+      </w:r>
+      <w:r>
+        <w:rPr>
+          <w:rStyle w:val="Strong"/>
+        </w:rPr>
+        <w:t xml:space="preserve"> </w:t>
+      </w:r>
+      <w:r>
+        <w:rPr>
+          <w:rStyle w:val="Strong"/>
+          <w:rFonts w:ascii="Times New Roman" w:hAnsi="Times New Roman" w:cs="Times New Roman"/>
+          <w:b w:val="0"/>
+          <w:bCs w:val="0"/>
+        </w:rPr>
+        <w:t>O(log(n))</w:t>
+      </w:r>
+      <w:r>
+        <w:rPr>
+          <w:rStyle w:val="Strong"/>
+          <w:rFonts w:ascii="Times New Roman" w:hAnsi="Times New Roman" w:cs="Times New Roman"/>
+          <w:b w:val="0"/>
+          <w:bCs w:val="0"/>
+        </w:rPr>
+        <w:t xml:space="preserve">. </w:t>
+      </w:r>
+    </w:p>
+    <w:p>
+      <w:pPr>
+        <w:pStyle w:val="ListParagraph"/>
+        <w:spacing w:line="276" w:lineRule="auto"/>
+        <w:ind w:left="792"/>
+        <w:jc w:val="both"/>
+        <w:rPr>
+          <w:rFonts w:ascii="Times New Roman" w:hAnsi="Times New Roman" w:cs="Times New Roman"/>
+        </w:rPr>
+      </w:pPr>
+    </w:p>
+    <w:p>
+      <w:pPr>
+        <w:pStyle w:val="ListParagraph"/>
+        <w:numPr>
+          <w:ilvl w:val="1"/>
+          <w:numId w:val="26"/>
+        </w:numPr>
+        <w:spacing w:line="276" w:lineRule="auto"/>
+        <w:jc w:val="both"/>
+        <w:outlineLvl w:val="1"/>
+        <w:rPr>
+          <w:rFonts w:ascii="Times New Roman" w:hAnsi="Times New Roman" w:cs="Times New Roman"/>
+          <w:b/>
+          <w:bCs/>
+          <w:sz w:val="24"/>
+          <w:szCs w:val="24"/>
+        </w:rPr>
+      </w:pPr>
+      <w:bookmarkStart w:id="18" w:name="_Toc69773598"/>
+      <w:r>
+        <w:rPr>
+          <w:rFonts w:ascii="Times New Roman" w:hAnsi="Times New Roman" w:cs="Times New Roman"/>
+          <w:b/>
+          <w:bCs/>
+          <w:sz w:val="24"/>
+          <w:szCs w:val="24"/>
+        </w:rPr>
+        <w:t>Entropy</w:t>
+      </w:r>
+      <w:bookmarkEnd w:id="18"/>
+    </w:p>
+    <w:p>
+      <w:pPr>
+        <w:pStyle w:val="ListParagraph"/>
+        <w:spacing w:line="276" w:lineRule="auto"/>
+        <w:ind w:left="792"/>
+        <w:jc w:val="both"/>
+        <w:rPr>
+          <w:rFonts w:ascii="Times New Roman" w:hAnsi="Times New Roman" w:cs="Times New Roman"/>
+        </w:rPr>
+      </w:pPr>
+      <w:r>
+        <w:rPr>
+          <w:rFonts w:ascii="Times New Roman" w:hAnsi="Times New Roman" w:cs="Times New Roman"/>
+        </w:rPr>
+        <w:t>The entropy of the project is i</w:t>
+      </w:r>
+      <w:r>
+        <w:rPr>
+          <w:rFonts w:ascii="Times New Roman" w:hAnsi="Times New Roman" w:cs="Times New Roman"/>
+        </w:rPr>
+        <w:t>n the beginning of the simulation the available data is minimum</w:t>
+      </w:r>
+      <w:r>
+        <w:rPr>
+          <w:rFonts w:ascii="Times New Roman" w:hAnsi="Times New Roman" w:cs="Times New Roman"/>
+        </w:rPr>
+        <w:t xml:space="preserve"> </w:t>
+      </w:r>
+      <w:r>
+        <w:rPr>
+          <w:rFonts w:ascii="Times New Roman" w:hAnsi="Times New Roman" w:cs="Times New Roman"/>
+        </w:rPr>
+        <w:t>this</w:t>
+      </w:r>
+      <w:r>
+        <w:rPr>
+          <w:rFonts w:ascii="Times New Roman" w:hAnsi="Times New Roman" w:cs="Times New Roman"/>
+        </w:rPr>
+        <w:t xml:space="preserve"> </w:t>
+      </w:r>
+      <w:r>
+        <w:rPr>
+          <w:rFonts w:ascii="Times New Roman" w:hAnsi="Times New Roman" w:cs="Times New Roman"/>
+        </w:rPr>
+        <w:t>is when the entropy is at the highest</w:t>
+      </w:r>
+      <w:r>
+        <w:rPr>
+          <w:rFonts w:ascii="Times New Roman" w:hAnsi="Times New Roman" w:cs="Times New Roman"/>
+        </w:rPr>
+        <w:t>. With time we analy</w:t>
+      </w:r>
+      <w:r>
+        <w:rPr>
+          <w:rFonts w:ascii="Times New Roman" w:hAnsi="Times New Roman" w:cs="Times New Roman"/>
+        </w:rPr>
+        <w:t>z</w:t>
+      </w:r>
+      <w:r>
+        <w:rPr>
+          <w:rFonts w:ascii="Times New Roman" w:hAnsi="Times New Roman" w:cs="Times New Roman"/>
+        </w:rPr>
+        <w:t xml:space="preserve">e the </w:t>
+      </w:r>
+      <w:r>
+        <w:rPr>
+          <w:rFonts w:ascii="Times New Roman" w:hAnsi="Times New Roman" w:cs="Times New Roman"/>
+        </w:rPr>
+        <w:t>effect</w:t>
+      </w:r>
+      <w:r>
+        <w:rPr>
+          <w:rFonts w:ascii="Times New Roman" w:hAnsi="Times New Roman" w:cs="Times New Roman"/>
+        </w:rPr>
+        <w:t xml:space="preserve"> of </w:t>
+      </w:r>
+      <w:r>
+        <w:rPr>
+          <w:rFonts w:ascii="Times New Roman" w:hAnsi="Times New Roman" w:cs="Times New Roman"/>
+        </w:rPr>
+        <w:t>factors</w:t>
+      </w:r>
+      <w:r>
+        <w:rPr>
+          <w:rFonts w:ascii="Times New Roman" w:hAnsi="Times New Roman" w:cs="Times New Roman"/>
+        </w:rPr>
+        <w:t>/constraints</w:t>
+      </w:r>
+      <w:r>
+        <w:rPr>
+          <w:rFonts w:ascii="Times New Roman" w:hAnsi="Times New Roman" w:cs="Times New Roman"/>
+        </w:rPr>
+        <w:t xml:space="preserve"> on</w:t>
+      </w:r>
+      <w:r>
+        <w:rPr>
+          <w:rFonts w:ascii="Times New Roman" w:hAnsi="Times New Roman" w:cs="Times New Roman"/>
+        </w:rPr>
+        <w:t xml:space="preserve"> the </w:t>
+      </w:r>
+      <w:r>
+        <w:rPr>
+          <w:rFonts w:ascii="Times New Roman" w:hAnsi="Times New Roman" w:cs="Times New Roman"/>
+        </w:rPr>
+        <w:t>transmission</w:t>
+      </w:r>
+      <w:r>
+        <w:rPr>
+          <w:rFonts w:ascii="Times New Roman" w:hAnsi="Times New Roman" w:cs="Times New Roman"/>
+        </w:rPr>
+        <w:t xml:space="preserve"> of the virus</w:t>
+      </w:r>
+      <w:r>
+        <w:rPr>
+          <w:rFonts w:ascii="Times New Roman" w:hAnsi="Times New Roman" w:cs="Times New Roman"/>
+        </w:rPr>
+        <w:t xml:space="preserve">, this results in </w:t>
+      </w:r>
+      <w:r>
+        <w:rPr>
+          <w:rFonts w:ascii="Times New Roman" w:hAnsi="Times New Roman" w:cs="Times New Roman"/>
+        </w:rPr>
+        <w:t xml:space="preserve">entropy gets lower. </w:t>
+      </w:r>
+    </w:p>
+    <w:p>
+      <w:pPr>
+        <w:pStyle w:val="ListParagraph"/>
+        <w:spacing w:line="276" w:lineRule="auto"/>
+        <w:ind w:left="792"/>
+        <w:jc w:val="both"/>
+        <w:rPr>
+          <w:rFonts w:ascii="Times New Roman" w:hAnsi="Times New Roman" w:cs="Times New Roman"/>
+        </w:rPr>
+      </w:pPr>
+    </w:p>
+    <w:p>
+      <w:pPr>
+        <w:pStyle w:val="ListParagraph"/>
+        <w:numPr>
+          <w:ilvl w:val="1"/>
+          <w:numId w:val="26"/>
+        </w:numPr>
+        <w:spacing w:line="276" w:lineRule="auto"/>
+        <w:jc w:val="both"/>
+        <w:outlineLvl w:val="1"/>
+        <w:rPr>
+          <w:rFonts w:ascii="Times New Roman" w:hAnsi="Times New Roman" w:cs="Times New Roman"/>
+          <w:b/>
+          <w:bCs/>
+          <w:sz w:val="24"/>
+          <w:szCs w:val="24"/>
+        </w:rPr>
+      </w:pPr>
+      <w:bookmarkStart w:id="19" w:name="_Toc69773599"/>
+      <w:r>
+        <w:rPr>
+          <w:rFonts w:ascii="Times New Roman" w:hAnsi="Times New Roman" w:cs="Times New Roman"/>
+          <w:b/>
+          <w:bCs/>
+          <w:sz w:val="24"/>
+          <w:szCs w:val="24"/>
+        </w:rPr>
+        <w:t>Invariant</w:t>
+      </w:r>
+      <w:bookmarkEnd w:id="19"/>
+      <w:r>
+        <w:rPr>
+          <w:rFonts w:ascii="Times New Roman" w:hAnsi="Times New Roman" w:cs="Times New Roman"/>
+          <w:b/>
+          <w:bCs/>
+          <w:sz w:val="24"/>
+          <w:szCs w:val="24"/>
+        </w:rPr>
+        <w:t xml:space="preserve"> </w:t>
+      </w:r>
+    </w:p>
+    <w:p>
+      <w:pPr>
+        <w:pStyle w:val="ListParagraph"/>
+        <w:numPr>
+          <w:ilvl w:val="0"/>
+          <w:numId w:val="44"/>
+        </w:numPr>
+        <w:spacing w:line="276" w:lineRule="auto"/>
+        <w:jc w:val="both"/>
+        <w:rPr>
+          <w:rFonts w:ascii="Times New Roman" w:hAnsi="Times New Roman" w:cs="Times New Roman"/>
+        </w:rPr>
+      </w:pPr>
+      <w:r>
+        <w:rPr>
+          <w:rFonts w:ascii="Times New Roman" w:hAnsi="Times New Roman" w:cs="Times New Roman"/>
+        </w:rPr>
+        <w:t>Array:</w:t>
+      </w:r>
+      <w:r>
+        <w:rPr>
+          <w:rFonts w:ascii="Times New Roman" w:hAnsi="Times New Roman" w:cs="Times New Roman"/>
+        </w:rPr>
+        <w:t xml:space="preserve"> </w:t>
+      </w:r>
+    </w:p>
+    <w:p>
+      <w:pPr>
+        <w:pStyle w:val="ListParagraph"/>
+        <w:numPr>
+          <w:ilvl w:val="1"/>
+          <w:numId w:val="44"/>
+        </w:numPr>
+        <w:spacing w:line="276" w:lineRule="auto"/>
+        <w:jc w:val="both"/>
+        <w:rPr>
+          <w:rFonts w:ascii="Times New Roman" w:hAnsi="Times New Roman" w:cs="Times New Roman"/>
+        </w:rPr>
+      </w:pPr>
+      <w:r>
+        <w:rPr>
+          <w:rFonts w:ascii="Times New Roman" w:hAnsi="Times New Roman" w:cs="Times New Roman"/>
+        </w:rPr>
+        <w:t>Whenever a person collide</w:t>
+      </w:r>
+      <w:r>
+        <w:rPr>
+          <w:rFonts w:ascii="Times New Roman" w:hAnsi="Times New Roman" w:cs="Times New Roman"/>
+        </w:rPr>
+        <w:t>s</w:t>
+      </w:r>
+      <w:r>
+        <w:rPr>
+          <w:rFonts w:ascii="Times New Roman" w:hAnsi="Times New Roman" w:cs="Times New Roman"/>
+        </w:rPr>
+        <w:t xml:space="preserve"> with </w:t>
+      </w:r>
+      <w:r>
+        <w:rPr>
+          <w:rFonts w:ascii="Times New Roman" w:hAnsi="Times New Roman" w:cs="Times New Roman"/>
+        </w:rPr>
+        <w:t>another</w:t>
+      </w:r>
+      <w:r>
+        <w:rPr>
+          <w:rFonts w:ascii="Times New Roman" w:hAnsi="Times New Roman" w:cs="Times New Roman"/>
+        </w:rPr>
+        <w:t xml:space="preserve"> person </w:t>
+      </w:r>
+      <w:r>
+        <w:rPr>
+          <w:rFonts w:ascii="Times New Roman" w:hAnsi="Times New Roman" w:cs="Times New Roman"/>
+        </w:rPr>
+        <w:t xml:space="preserve">the position will </w:t>
+      </w:r>
+      <w:r>
+        <w:rPr>
+          <w:rFonts w:ascii="Times New Roman" w:hAnsi="Times New Roman" w:cs="Times New Roman"/>
+        </w:rPr>
+        <w:t>change,</w:t>
+      </w:r>
+      <w:r>
+        <w:rPr>
+          <w:rFonts w:ascii="Times New Roman" w:hAnsi="Times New Roman" w:cs="Times New Roman"/>
+        </w:rPr>
+        <w:t xml:space="preserve"> and the status will be updated accordingly.</w:t>
+      </w:r>
+    </w:p>
+    <w:p>
+      <w:pPr>
+        <w:pStyle w:val="ListParagraph"/>
+        <w:spacing w:line="276" w:lineRule="auto"/>
+        <w:ind w:left="1800"/>
+        <w:jc w:val="both"/>
+        <w:rPr>
+          <w:rFonts w:ascii="Times New Roman" w:hAnsi="Times New Roman" w:cs="Times New Roman"/>
+        </w:rPr>
+      </w:pPr>
+    </w:p>
+    <w:p>
+      <w:pPr>
+        <w:pStyle w:val="ListParagraph"/>
+        <w:numPr>
+          <w:ilvl w:val="0"/>
+          <w:numId w:val="44"/>
+        </w:numPr>
+        <w:spacing w:line="276" w:lineRule="auto"/>
+        <w:jc w:val="both"/>
+        <w:rPr>
+          <w:rFonts w:ascii="Times New Roman" w:hAnsi="Times New Roman" w:cs="Times New Roman"/>
+        </w:rPr>
+      </w:pPr>
+      <w:r>
+        <w:rPr>
+          <w:rFonts w:ascii="Times New Roman" w:hAnsi="Times New Roman" w:cs="Times New Roman"/>
+        </w:rPr>
+        <w:t xml:space="preserve">Diagraph </w:t>
+      </w:r>
+      <w:r>
+        <w:rPr>
+          <w:rFonts w:ascii="Times New Roman" w:hAnsi="Times New Roman" w:cs="Times New Roman"/>
+        </w:rPr>
+        <w:t>Graph:</w:t>
+      </w:r>
+      <w:r>
+        <w:rPr>
+          <w:rFonts w:ascii="Times New Roman" w:hAnsi="Times New Roman" w:cs="Times New Roman"/>
+        </w:rPr>
+        <w:t xml:space="preserve"> </w:t>
+      </w:r>
+    </w:p>
+    <w:p>
+      <w:pPr>
+        <w:pStyle w:val="ListParagraph"/>
+        <w:numPr>
+          <w:ilvl w:val="1"/>
+          <w:numId w:val="44"/>
+        </w:numPr>
+        <w:spacing w:line="276" w:lineRule="auto"/>
+        <w:jc w:val="both"/>
+        <w:rPr>
+          <w:rFonts w:ascii="Times New Roman" w:hAnsi="Times New Roman" w:cs="Times New Roman"/>
+        </w:rPr>
+      </w:pPr>
+      <w:r>
+        <w:rPr>
+          <w:rFonts w:ascii="Times New Roman" w:hAnsi="Times New Roman" w:cs="Times New Roman"/>
+        </w:rPr>
+        <w:t xml:space="preserve">When an infected person collides with a healthy person, the direction of edge is only from infected to healthy person. </w:t>
+      </w:r>
+    </w:p>
+    <w:p>
+      <w:pPr>
+        <w:pStyle w:val="ListParagraph"/>
+        <w:numPr>
+          <w:ilvl w:val="1"/>
+          <w:numId w:val="44"/>
+        </w:numPr>
+        <w:spacing w:line="276" w:lineRule="auto"/>
+        <w:jc w:val="both"/>
+        <w:rPr>
+          <w:rFonts w:ascii="Times New Roman" w:hAnsi="Times New Roman" w:cs="Times New Roman"/>
+        </w:rPr>
+      </w:pPr>
+      <w:r>
+        <w:rPr>
+          <w:rFonts w:ascii="Times New Roman" w:hAnsi="Times New Roman" w:cs="Times New Roman"/>
+        </w:rPr>
+        <w:t>There will not be any duplicated vertices.</w:t>
+      </w:r>
+    </w:p>
+    <w:p>
+      <w:pPr>
+        <w:pStyle w:val="ListParagraph"/>
+        <w:numPr>
+          <w:ilvl w:val="0"/>
+          <w:numId w:val="13"/>
+        </w:numPr>
+        <w:spacing w:line="276" w:lineRule="auto"/>
+        <w:jc w:val="both"/>
+        <w:outlineLvl w:val="0"/>
+        <w:rPr>
+          <w:rFonts w:ascii="Times New Roman" w:hAnsi="Times New Roman" w:cs="Times New Roman"/>
+          <w:b/>
+          <w:bCs/>
+          <w:sz w:val="28"/>
+          <w:szCs w:val="28"/>
+        </w:rPr>
+      </w:pPr>
+      <w:bookmarkStart w:id="20" w:name="_Toc69773592"/>
+      <w:r>
+        <w:rPr>
+          <w:rFonts w:ascii="Times New Roman" w:hAnsi="Times New Roman" w:cs="Times New Roman"/>
+          <w:b/>
+          <w:bCs/>
+          <w:sz w:val="28"/>
+          <w:szCs w:val="28"/>
+        </w:rPr>
+        <w:t>Unit tests result:</w:t>
+      </w:r>
+      <w:bookmarkEnd w:id="20"/>
     </w:p>
     <w:p>
       <w:pPr>
@@ -18674,6 +18038,42 @@
           <w:rFonts w:ascii="Times New Roman" w:hAnsi="Times New Roman" w:cs="Times New Roman"/>
         </w:rPr>
       </w:pPr>
+      <w:r>
+        <w:rPr>
+          <w:rFonts w:ascii="Times New Roman" w:hAnsi="Times New Roman" w:cs="Times New Roman"/>
+        </w:rPr>
+        <w:t>The unit test coverage for the project is 72.9%.</w:t>
+      </w:r>
+      <w:r>
+        <w:rPr>
+          <w:rFonts w:ascii="Times New Roman" w:hAnsi="Times New Roman" w:cs="Times New Roman"/>
+        </w:rPr>
+        <w:t xml:space="preserve"> </w:t>
+      </w:r>
+      <w:r>
+        <w:rPr>
+          <w:rFonts w:ascii="Times New Roman" w:hAnsi="Times New Roman" w:cs="Times New Roman"/>
+        </w:rPr>
+        <w:t>T</w:t>
+      </w:r>
+      <w:r>
+        <w:rPr>
+          <w:rFonts w:ascii="Times New Roman" w:hAnsi="Times New Roman" w:cs="Times New Roman"/>
+        </w:rPr>
+        <w:t xml:space="preserve">he snapshot of unit test results </w:t>
+      </w:r>
+      <w:r>
+        <w:rPr>
+          <w:rFonts w:ascii="Times New Roman" w:hAnsi="Times New Roman" w:cs="Times New Roman"/>
+        </w:rPr>
+        <w:t>are</w:t>
+      </w:r>
+      <w:r>
+        <w:rPr>
+          <w:rFonts w:ascii="Times New Roman" w:hAnsi="Times New Roman" w:cs="Times New Roman"/>
+        </w:rPr>
+        <w:t xml:space="preserve"> given below:</w:t>
+      </w:r>
     </w:p>
     <w:p>
       <w:pPr>
@@ -18692,19 +18092,7 @@
         <w:rPr>
           <w:rFonts w:ascii="Times New Roman" w:hAnsi="Times New Roman" w:cs="Times New Roman"/>
         </w:rPr>
-        <w:t xml:space="preserve">Unit test for </w:t>
-      </w:r>
-      <w:r>
-        <w:rPr>
-          <w:rFonts w:ascii="Times New Roman" w:hAnsi="Times New Roman" w:cs="Times New Roman"/>
-        </w:rPr>
-        <w:t>Simulation</w:t>
-      </w:r>
-      <w:r>
-        <w:rPr>
-          <w:rFonts w:ascii="Times New Roman" w:hAnsi="Times New Roman" w:cs="Times New Roman"/>
-        </w:rPr>
-        <w:t xml:space="preserve"> package:</w:t>
+        <w:t>Unit test for Population package:</w:t>
       </w:r>
     </w:p>
     <w:p>
@@ -18723,7 +18111,7 @@
         <w:pStyle w:val="ListParagraph"/>
         <w:numPr>
           <w:ilvl w:val="0"/>
-          <w:numId w:val="48"/>
+          <w:numId w:val="46"/>
         </w:numPr>
         <w:spacing w:line="276" w:lineRule="auto"/>
         <w:jc w:val="both"/>
@@ -18735,32 +18123,24 @@
         <w:rPr>
           <w:rFonts w:ascii="Times New Roman" w:hAnsi="Times New Roman" w:cs="Times New Roman"/>
         </w:rPr>
-        <w:t>PopulationPaintPanelTest</w:t>
-      </w:r>
-      <w:r>
-        <w:rPr>
-          <w:rFonts w:ascii="Times New Roman" w:hAnsi="Times New Roman" w:cs="Times New Roman"/>
-        </w:rPr>
-        <w:t>.java</w:t>
-      </w:r>
-    </w:p>
-    <w:p>
-      <w:pPr>
+        <w:t>CountStatusTest.java</w:t>
+      </w:r>
+    </w:p>
+    <w:p>
+      <w:pPr>
+        <w:keepNext/>
         <w:spacing w:line="276" w:lineRule="auto"/>
         <w:jc w:val="center"/>
-        <w:rPr>
-          <w:rFonts w:ascii="Times New Roman" w:hAnsi="Times New Roman" w:cs="Times New Roman"/>
-        </w:rPr>
       </w:pPr>
       <w:r>
         <w:rPr>
           <w:noProof/>
         </w:rPr>
         <w:drawing>
-          <wp:inline distT="0" distB="0" distL="0" distR="0" wp14:anchorId="259A7778" wp14:editId="42390446">
-            <wp:extent cx="4462272" cy="1752968"/>
+          <wp:inline distT="0" distB="0" distL="0" distR="0" wp14:anchorId="306E7807" wp14:editId="7AF8B04D">
+            <wp:extent cx="4155034" cy="1124877"/>
             <wp:effectExtent l="0" t="0" r="0" b="0"/>
-            <wp:docPr id="9" name="Picture 9"/>
+            <wp:docPr id="3" name="Picture 3"/>
             <wp:cNvGraphicFramePr>
               <a:graphicFrameLocks xmlns:a="http://schemas.openxmlformats.org/drawingml/2006/main" noChangeAspect="1"/>
             </wp:cNvGraphicFramePr>
@@ -18780,7 +18160,7 @@
                   <pic:spPr>
                     <a:xfrm>
                       <a:off x="0" y="0"/>
-                      <a:ext cx="4474312" cy="1757698"/>
+                      <a:ext cx="4257515" cy="1152621"/>
                     </a:xfrm>
                     <a:prstGeom prst="rect">
                       <a:avLst/>
@@ -18804,47 +18184,25 @@
       <w:r>
         <w:t xml:space="preserve">Figure </w:t>
       </w:r>
-      <w:r>
-        <w:fldChar w:fldCharType="begin"/>
-      </w:r>
-      <w:r>
-        <w:instrText xml:space="preserve"> SEQ Figure \* ARABIC </w:instrText>
-      </w:r>
-      <w:r>
-        <w:fldChar w:fldCharType="separate"/>
-      </w:r>
-      <w:r>
-        <w:rPr>
-          <w:noProof/>
-        </w:rPr>
-        <w:t>1</w:t>
-      </w:r>
-      <w:r>
-        <w:rPr>
-          <w:noProof/>
-        </w:rPr>
-        <w:t>6</w:t>
-      </w:r>
-      <w:r>
-        <w:fldChar w:fldCharType="end"/>
-      </w:r>
-      <w:r>
-        <w:t xml:space="preserve">:Unit test for </w:t>
-      </w:r>
-      <w:r>
-        <w:rPr>
-          <w:rFonts w:ascii="Times New Roman" w:hAnsi="Times New Roman" w:cs="Times New Roman"/>
-        </w:rPr>
-        <w:t>PopulationPaintPanelTest</w:t>
-      </w:r>
-      <w:r>
-        <w:rPr>
-          <w:rFonts w:ascii="Times New Roman" w:hAnsi="Times New Roman" w:cs="Times New Roman"/>
-        </w:rPr>
-        <w:t>.</w:t>
-      </w:r>
-      <w:r>
-        <w:t>java</w:t>
+      <w:fldSimple w:instr=" SEQ Figure \* ARABIC ">
+        <w:r>
+          <w:rPr>
+            <w:noProof/>
+          </w:rPr>
+          <w:t>1</w:t>
+        </w:r>
+      </w:fldSimple>
+      <w:r>
+        <w:t>5</w:t>
+      </w:r>
+      <w:r>
+        <w:t>:</w:t>
+      </w:r>
+      <w:r>
+        <w:t xml:space="preserve"> </w:t>
+      </w:r>
+      <w:r>
+        <w:t>Unit test for CountStatusTest.java</w:t>
       </w:r>
     </w:p>
     <w:p>
@@ -18852,7 +18210,7 @@
         <w:pStyle w:val="ListParagraph"/>
         <w:numPr>
           <w:ilvl w:val="0"/>
-          <w:numId w:val="45"/>
+          <w:numId w:val="46"/>
         </w:numPr>
         <w:spacing w:line="276" w:lineRule="auto"/>
         <w:jc w:val="both"/>
@@ -18865,63 +18223,25 @@
           <w:rFonts w:ascii="Times New Roman" w:hAnsi="Times New Roman" w:cs="Times New Roman"/>
         </w:rPr>
         <w:lastRenderedPageBreak/>
-        <w:t xml:space="preserve">Unit test for </w:t>
-      </w:r>
-      <w:r>
-        <w:rPr>
-          <w:rFonts w:ascii="Times New Roman" w:hAnsi="Times New Roman" w:cs="Times New Roman"/>
-        </w:rPr>
-        <w:t>UI</w:t>
-      </w:r>
-      <w:r>
-        <w:rPr>
-          <w:rFonts w:ascii="Times New Roman" w:hAnsi="Times New Roman" w:cs="Times New Roman"/>
-        </w:rPr>
-        <w:t xml:space="preserve"> package:</w:t>
+        <w:t>PopulationTest.java</w:t>
       </w:r>
     </w:p>
     <w:p>
       <w:pPr>
         <w:pStyle w:val="ListParagraph"/>
         <w:spacing w:line="276" w:lineRule="auto"/>
-        <w:ind w:left="1080"/>
+        <w:ind w:left="1800"/>
         <w:jc w:val="both"/>
         <w:rPr>
           <w:rFonts w:ascii="Times New Roman" w:hAnsi="Times New Roman" w:cs="Times New Roman"/>
         </w:rPr>
       </w:pPr>
-    </w:p>
-    <w:p>
-      <w:pPr>
-        <w:pStyle w:val="ListParagraph"/>
-        <w:numPr>
-          <w:ilvl w:val="0"/>
-          <w:numId w:val="49"/>
-        </w:numPr>
-        <w:spacing w:line="276" w:lineRule="auto"/>
-        <w:jc w:val="both"/>
-        <w:rPr>
-          <w:rFonts w:ascii="Times New Roman" w:hAnsi="Times New Roman" w:cs="Times New Roman"/>
-        </w:rPr>
-      </w:pPr>
-      <w:r>
-        <w:rPr>
-          <w:rFonts w:ascii="Times New Roman" w:hAnsi="Times New Roman" w:cs="Times New Roman"/>
-        </w:rPr>
-        <w:t>DashboardTest</w:t>
-      </w:r>
-      <w:r>
-        <w:rPr>
-          <w:rFonts w:ascii="Times New Roman" w:hAnsi="Times New Roman" w:cs="Times New Roman"/>
-        </w:rPr>
-        <w:t>.java</w:t>
-      </w:r>
     </w:p>
     <w:p>
       <w:pPr>
         <w:pStyle w:val="ListParagraph"/>
         <w:spacing w:line="276" w:lineRule="auto"/>
-        <w:ind w:left="810"/>
+        <w:ind w:left="0"/>
         <w:jc w:val="center"/>
         <w:rPr>
           <w:rFonts w:ascii="Times New Roman" w:hAnsi="Times New Roman" w:cs="Times New Roman"/>
@@ -18932,10 +18252,10 @@
           <w:noProof/>
         </w:rPr>
         <w:drawing>
-          <wp:inline distT="0" distB="0" distL="0" distR="0" wp14:anchorId="6E2D5D08" wp14:editId="27100F92">
-            <wp:extent cx="4150187" cy="1938528"/>
-            <wp:effectExtent l="0" t="0" r="3175" b="5080"/>
-            <wp:docPr id="10" name="Picture 10"/>
+          <wp:inline distT="0" distB="0" distL="0" distR="0" wp14:anchorId="335ADAB1" wp14:editId="27E442B4">
+            <wp:extent cx="3928263" cy="1309420"/>
+            <wp:effectExtent l="0" t="0" r="0" b="5080"/>
+            <wp:docPr id="4" name="Picture 4"/>
             <wp:cNvGraphicFramePr>
               <a:graphicFrameLocks xmlns:a="http://schemas.openxmlformats.org/drawingml/2006/main" noChangeAspect="1"/>
             </wp:cNvGraphicFramePr>
@@ -18955,7 +18275,7 @@
                   <pic:spPr>
                     <a:xfrm>
                       <a:off x="0" y="0"/>
-                      <a:ext cx="4183583" cy="1954127"/>
+                      <a:ext cx="4048713" cy="1349570"/>
                     </a:xfrm>
                     <a:prstGeom prst="rect">
                       <a:avLst/>
@@ -18979,62 +18299,28 @@
       <w:r>
         <w:t xml:space="preserve">Figure </w:t>
       </w:r>
-      <w:r>
-        <w:fldChar w:fldCharType="begin"/>
-      </w:r>
-      <w:r>
-        <w:instrText xml:space="preserve"> SEQ Figure \* ARABIC </w:instrText>
-      </w:r>
-      <w:r>
-        <w:fldChar w:fldCharType="separate"/>
-      </w:r>
-      <w:r>
-        <w:rPr>
-          <w:noProof/>
-        </w:rPr>
-        <w:t>1</w:t>
-      </w:r>
-      <w:r>
-        <w:fldChar w:fldCharType="end"/>
-      </w:r>
-      <w:proofErr w:type="gramStart"/>
-      <w:r>
-        <w:t>7</w:t>
-      </w:r>
-      <w:r>
-        <w:t>:Unit</w:t>
-      </w:r>
-      <w:proofErr w:type="gramEnd"/>
-      <w:r>
-        <w:t xml:space="preserve"> test for </w:t>
-      </w:r>
-      <w:r>
-        <w:rPr>
-          <w:rFonts w:ascii="Times New Roman" w:hAnsi="Times New Roman" w:cs="Times New Roman"/>
-        </w:rPr>
-        <w:t>Dashboard</w:t>
-      </w:r>
-      <w:r>
-        <w:rPr>
-          <w:rFonts w:ascii="Times New Roman" w:hAnsi="Times New Roman" w:cs="Times New Roman"/>
-        </w:rPr>
-        <w:t>Test</w:t>
-      </w:r>
-      <w:r>
-        <w:rPr>
-          <w:rFonts w:ascii="Times New Roman" w:hAnsi="Times New Roman" w:cs="Times New Roman"/>
-        </w:rPr>
-        <w:t>.</w:t>
-      </w:r>
-      <w:r>
-        <w:t>java</w:t>
-      </w:r>
-    </w:p>
-    <w:p>
-      <w:pPr>
-        <w:pStyle w:val="ListParagraph"/>
+      <w:fldSimple w:instr=" SEQ Figure \* ARABIC ">
+        <w:r>
+          <w:rPr>
+            <w:noProof/>
+          </w:rPr>
+          <w:t>1</w:t>
+        </w:r>
+        <w:r>
+          <w:rPr>
+            <w:noProof/>
+          </w:rPr>
+          <w:t>6</w:t>
+        </w:r>
+      </w:fldSimple>
+      <w:r>
+        <w:t>:Unit test for PopulationTest.java</w:t>
+      </w:r>
+    </w:p>
+    <w:p>
+      <w:pPr>
         <w:spacing w:line="276" w:lineRule="auto"/>
-        <w:ind w:left="1800"/>
+        <w:ind w:firstLine="360"/>
         <w:jc w:val="both"/>
         <w:rPr>
           <w:rFonts w:ascii="Times New Roman" w:hAnsi="Times New Roman" w:cs="Times New Roman"/>
@@ -19046,7 +18332,7 @@
         <w:pStyle w:val="ListParagraph"/>
         <w:numPr>
           <w:ilvl w:val="0"/>
-          <w:numId w:val="49"/>
+          <w:numId w:val="45"/>
         </w:numPr>
         <w:spacing w:line="276" w:lineRule="auto"/>
         <w:jc w:val="both"/>
@@ -19058,7 +18344,50 @@
         <w:rPr>
           <w:rFonts w:ascii="Times New Roman" w:hAnsi="Times New Roman" w:cs="Times New Roman"/>
         </w:rPr>
-        <w:t>PlotChartJFrameTest</w:t>
+        <w:t xml:space="preserve">Unit test for </w:t>
+      </w:r>
+      <w:r>
+        <w:rPr>
+          <w:rFonts w:ascii="Times New Roman" w:hAnsi="Times New Roman" w:cs="Times New Roman"/>
+        </w:rPr>
+        <w:t>Simulation</w:t>
+      </w:r>
+      <w:r>
+        <w:rPr>
+          <w:rFonts w:ascii="Times New Roman" w:hAnsi="Times New Roman" w:cs="Times New Roman"/>
+        </w:rPr>
+        <w:t xml:space="preserve"> package:</w:t>
+      </w:r>
+    </w:p>
+    <w:p>
+      <w:pPr>
+        <w:pStyle w:val="ListParagraph"/>
+        <w:spacing w:line="276" w:lineRule="auto"/>
+        <w:ind w:left="1080"/>
+        <w:jc w:val="both"/>
+        <w:rPr>
+          <w:rFonts w:ascii="Times New Roman" w:hAnsi="Times New Roman" w:cs="Times New Roman"/>
+        </w:rPr>
+      </w:pPr>
+    </w:p>
+    <w:p>
+      <w:pPr>
+        <w:pStyle w:val="ListParagraph"/>
+        <w:numPr>
+          <w:ilvl w:val="0"/>
+          <w:numId w:val="48"/>
+        </w:numPr>
+        <w:spacing w:line="276" w:lineRule="auto"/>
+        <w:jc w:val="both"/>
+        <w:rPr>
+          <w:rFonts w:ascii="Times New Roman" w:hAnsi="Times New Roman" w:cs="Times New Roman"/>
+        </w:rPr>
+      </w:pPr>
+      <w:r>
+        <w:rPr>
+          <w:rFonts w:ascii="Times New Roman" w:hAnsi="Times New Roman" w:cs="Times New Roman"/>
+        </w:rPr>
+        <w:t>PopulationPaintPanelTest</w:t>
       </w:r>
       <w:r>
         <w:rPr>
@@ -19070,7 +18399,6 @@
     <w:p>
       <w:pPr>
         <w:spacing w:line="276" w:lineRule="auto"/>
-        <w:ind w:firstLine="360"/>
         <w:jc w:val="center"/>
         <w:rPr>
           <w:rFonts w:ascii="Times New Roman" w:hAnsi="Times New Roman" w:cs="Times New Roman"/>
@@ -19081,10 +18409,10 @@
           <w:noProof/>
         </w:rPr>
         <w:drawing>
-          <wp:inline distT="0" distB="0" distL="0" distR="0" wp14:anchorId="787B882B" wp14:editId="54BDBCE6">
-            <wp:extent cx="3985922" cy="1931213"/>
-            <wp:effectExtent l="0" t="0" r="0" b="0"/>
-            <wp:docPr id="16" name="Picture 16"/>
+          <wp:inline distT="0" distB="0" distL="0" distR="0" wp14:anchorId="259A7778" wp14:editId="3D108B59">
+            <wp:extent cx="4147719" cy="1629398"/>
+            <wp:effectExtent l="0" t="0" r="5715" b="9525"/>
+            <wp:docPr id="9" name="Picture 9"/>
             <wp:cNvGraphicFramePr>
               <a:graphicFrameLocks xmlns:a="http://schemas.openxmlformats.org/drawingml/2006/main" noChangeAspect="1"/>
             </wp:cNvGraphicFramePr>
@@ -19104,6 +18432,345 @@
                   <pic:spPr>
                     <a:xfrm>
                       <a:off x="0" y="0"/>
+                      <a:ext cx="4168038" cy="1637380"/>
+                    </a:xfrm>
+                    <a:prstGeom prst="rect">
+                      <a:avLst/>
+                    </a:prstGeom>
+                  </pic:spPr>
+                </pic:pic>
+              </a:graphicData>
+            </a:graphic>
+          </wp:inline>
+        </w:drawing>
+      </w:r>
+    </w:p>
+    <w:p>
+      <w:pPr>
+        <w:pStyle w:val="Caption"/>
+        <w:jc w:val="center"/>
+        <w:rPr>
+          <w:rFonts w:ascii="Times New Roman" w:hAnsi="Times New Roman" w:cs="Times New Roman"/>
+        </w:rPr>
+      </w:pPr>
+      <w:r>
+        <w:t xml:space="preserve">Figure </w:t>
+      </w:r>
+      <w:fldSimple w:instr=" SEQ Figure \* ARABIC ">
+        <w:r>
+          <w:rPr>
+            <w:noProof/>
+          </w:rPr>
+          <w:t>1</w:t>
+        </w:r>
+      </w:fldSimple>
+      <w:r>
+        <w:t>7</w:t>
+      </w:r>
+      <w:r>
+        <w:t xml:space="preserve">:Unit test for </w:t>
+      </w:r>
+      <w:r>
+        <w:rPr>
+          <w:rFonts w:ascii="Times New Roman" w:hAnsi="Times New Roman" w:cs="Times New Roman"/>
+        </w:rPr>
+        <w:t>PopulationPaintPanelTest</w:t>
+      </w:r>
+      <w:r>
+        <w:rPr>
+          <w:rFonts w:ascii="Times New Roman" w:hAnsi="Times New Roman" w:cs="Times New Roman"/>
+        </w:rPr>
+        <w:t>.</w:t>
+      </w:r>
+      <w:r>
+        <w:t>java</w:t>
+      </w:r>
+    </w:p>
+    <w:p>
+      <w:pPr>
+        <w:pStyle w:val="ListParagraph"/>
+        <w:numPr>
+          <w:ilvl w:val="0"/>
+          <w:numId w:val="45"/>
+        </w:numPr>
+        <w:spacing w:line="276" w:lineRule="auto"/>
+        <w:jc w:val="both"/>
+        <w:rPr>
+          <w:rFonts w:ascii="Times New Roman" w:hAnsi="Times New Roman" w:cs="Times New Roman"/>
+        </w:rPr>
+      </w:pPr>
+      <w:r>
+        <w:rPr>
+          <w:rFonts w:ascii="Times New Roman" w:hAnsi="Times New Roman" w:cs="Times New Roman"/>
+        </w:rPr>
+        <w:t xml:space="preserve">Unit test for </w:t>
+      </w:r>
+      <w:r>
+        <w:rPr>
+          <w:rFonts w:ascii="Times New Roman" w:hAnsi="Times New Roman" w:cs="Times New Roman"/>
+        </w:rPr>
+        <w:t>UI</w:t>
+      </w:r>
+      <w:r>
+        <w:rPr>
+          <w:rFonts w:ascii="Times New Roman" w:hAnsi="Times New Roman" w:cs="Times New Roman"/>
+        </w:rPr>
+        <w:t xml:space="preserve"> package:</w:t>
+      </w:r>
+    </w:p>
+    <w:p>
+      <w:pPr>
+        <w:pStyle w:val="ListParagraph"/>
+        <w:spacing w:line="276" w:lineRule="auto"/>
+        <w:ind w:left="1080"/>
+        <w:jc w:val="both"/>
+        <w:rPr>
+          <w:rFonts w:ascii="Times New Roman" w:hAnsi="Times New Roman" w:cs="Times New Roman"/>
+        </w:rPr>
+      </w:pPr>
+    </w:p>
+    <w:p>
+      <w:pPr>
+        <w:pStyle w:val="ListParagraph"/>
+        <w:numPr>
+          <w:ilvl w:val="0"/>
+          <w:numId w:val="49"/>
+        </w:numPr>
+        <w:spacing w:line="276" w:lineRule="auto"/>
+        <w:jc w:val="both"/>
+        <w:rPr>
+          <w:rFonts w:ascii="Times New Roman" w:hAnsi="Times New Roman" w:cs="Times New Roman"/>
+        </w:rPr>
+      </w:pPr>
+      <w:r>
+        <w:rPr>
+          <w:rFonts w:ascii="Times New Roman" w:hAnsi="Times New Roman" w:cs="Times New Roman"/>
+        </w:rPr>
+        <w:t>DashboardTest</w:t>
+      </w:r>
+      <w:r>
+        <w:rPr>
+          <w:rFonts w:ascii="Times New Roman" w:hAnsi="Times New Roman" w:cs="Times New Roman"/>
+        </w:rPr>
+        <w:t>.java</w:t>
+      </w:r>
+    </w:p>
+    <w:p>
+      <w:pPr>
+        <w:pStyle w:val="ListParagraph"/>
+        <w:spacing w:line="276" w:lineRule="auto"/>
+        <w:ind w:left="1800"/>
+        <w:jc w:val="both"/>
+        <w:rPr>
+          <w:rFonts w:ascii="Times New Roman" w:hAnsi="Times New Roman" w:cs="Times New Roman"/>
+        </w:rPr>
+      </w:pPr>
+    </w:p>
+    <w:p>
+      <w:pPr>
+        <w:pStyle w:val="ListParagraph"/>
+        <w:spacing w:line="276" w:lineRule="auto"/>
+        <w:ind w:left="810"/>
+        <w:jc w:val="center"/>
+        <w:rPr>
+          <w:rFonts w:ascii="Times New Roman" w:hAnsi="Times New Roman" w:cs="Times New Roman"/>
+        </w:rPr>
+      </w:pPr>
+      <w:r>
+        <w:rPr>
+          <w:noProof/>
+        </w:rPr>
+        <w:drawing>
+          <wp:inline distT="0" distB="0" distL="0" distR="0" wp14:anchorId="6E2D5D08" wp14:editId="5EA4D84F">
+            <wp:extent cx="3503980" cy="1636688"/>
+            <wp:effectExtent l="0" t="0" r="1270" b="1905"/>
+            <wp:docPr id="10" name="Picture 10"/>
+            <wp:cNvGraphicFramePr>
+              <a:graphicFrameLocks xmlns:a="http://schemas.openxmlformats.org/drawingml/2006/main" noChangeAspect="1"/>
+            </wp:cNvGraphicFramePr>
+            <a:graphic xmlns:a="http://schemas.openxmlformats.org/drawingml/2006/main">
+              <a:graphicData uri="http://schemas.openxmlformats.org/drawingml/2006/picture">
+                <pic:pic xmlns:pic="http://schemas.openxmlformats.org/drawingml/2006/picture">
+                  <pic:nvPicPr>
+                    <pic:cNvPr id="1" name=""/>
+                    <pic:cNvPicPr/>
+                  </pic:nvPicPr>
+                  <pic:blipFill>
+                    <a:blip r:embed="rId30"/>
+                    <a:stretch>
+                      <a:fillRect/>
+                    </a:stretch>
+                  </pic:blipFill>
+                  <pic:spPr>
+                    <a:xfrm>
+                      <a:off x="0" y="0"/>
+                      <a:ext cx="3556099" cy="1661032"/>
+                    </a:xfrm>
+                    <a:prstGeom prst="rect">
+                      <a:avLst/>
+                    </a:prstGeom>
+                  </pic:spPr>
+                </pic:pic>
+              </a:graphicData>
+            </a:graphic>
+          </wp:inline>
+        </w:drawing>
+      </w:r>
+    </w:p>
+    <w:p>
+      <w:pPr>
+        <w:pStyle w:val="Caption"/>
+        <w:jc w:val="center"/>
+        <w:rPr>
+          <w:rFonts w:ascii="Times New Roman" w:hAnsi="Times New Roman" w:cs="Times New Roman"/>
+        </w:rPr>
+      </w:pPr>
+      <w:r>
+        <w:t xml:space="preserve">Figure </w:t>
+      </w:r>
+      <w:fldSimple w:instr=" SEQ Figure \* ARABIC ">
+        <w:r>
+          <w:rPr>
+            <w:noProof/>
+          </w:rPr>
+          <w:t>1</w:t>
+        </w:r>
+      </w:fldSimple>
+      <w:r>
+        <w:t>8</w:t>
+      </w:r>
+      <w:r>
+        <w:t xml:space="preserve">:Unit test for </w:t>
+      </w:r>
+      <w:r>
+        <w:rPr>
+          <w:rFonts w:ascii="Times New Roman" w:hAnsi="Times New Roman" w:cs="Times New Roman"/>
+        </w:rPr>
+        <w:t>Dashboard</w:t>
+      </w:r>
+      <w:r>
+        <w:rPr>
+          <w:rFonts w:ascii="Times New Roman" w:hAnsi="Times New Roman" w:cs="Times New Roman"/>
+        </w:rPr>
+        <w:t>Test</w:t>
+      </w:r>
+      <w:r>
+        <w:rPr>
+          <w:rFonts w:ascii="Times New Roman" w:hAnsi="Times New Roman" w:cs="Times New Roman"/>
+        </w:rPr>
+        <w:t>.</w:t>
+      </w:r>
+      <w:r>
+        <w:t>java</w:t>
+      </w:r>
+    </w:p>
+    <w:p>
+      <w:pPr>
+        <w:pStyle w:val="ListParagraph"/>
+        <w:spacing w:line="276" w:lineRule="auto"/>
+        <w:ind w:left="1800"/>
+        <w:jc w:val="both"/>
+        <w:rPr>
+          <w:rFonts w:ascii="Times New Roman" w:hAnsi="Times New Roman" w:cs="Times New Roman"/>
+        </w:rPr>
+      </w:pPr>
+    </w:p>
+    <w:p>
+      <w:pPr>
+        <w:pStyle w:val="ListParagraph"/>
+        <w:spacing w:line="276" w:lineRule="auto"/>
+        <w:ind w:left="1800"/>
+        <w:jc w:val="both"/>
+        <w:rPr>
+          <w:rFonts w:ascii="Times New Roman" w:hAnsi="Times New Roman" w:cs="Times New Roman"/>
+        </w:rPr>
+      </w:pPr>
+    </w:p>
+    <w:p>
+      <w:pPr>
+        <w:pStyle w:val="ListParagraph"/>
+        <w:spacing w:line="276" w:lineRule="auto"/>
+        <w:ind w:left="1800"/>
+        <w:jc w:val="both"/>
+        <w:rPr>
+          <w:rFonts w:ascii="Times New Roman" w:hAnsi="Times New Roman" w:cs="Times New Roman"/>
+        </w:rPr>
+      </w:pPr>
+    </w:p>
+    <w:p>
+      <w:pPr>
+        <w:pStyle w:val="ListParagraph"/>
+        <w:spacing w:line="276" w:lineRule="auto"/>
+        <w:ind w:left="1800"/>
+        <w:jc w:val="both"/>
+        <w:rPr>
+          <w:rFonts w:ascii="Times New Roman" w:hAnsi="Times New Roman" w:cs="Times New Roman"/>
+        </w:rPr>
+      </w:pPr>
+    </w:p>
+    <w:p>
+      <w:pPr>
+        <w:pStyle w:val="ListParagraph"/>
+        <w:numPr>
+          <w:ilvl w:val="0"/>
+          <w:numId w:val="49"/>
+        </w:numPr>
+        <w:spacing w:line="276" w:lineRule="auto"/>
+        <w:jc w:val="both"/>
+        <w:rPr>
+          <w:rFonts w:ascii="Times New Roman" w:hAnsi="Times New Roman" w:cs="Times New Roman"/>
+        </w:rPr>
+      </w:pPr>
+      <w:r>
+        <w:rPr>
+          <w:rFonts w:ascii="Times New Roman" w:hAnsi="Times New Roman" w:cs="Times New Roman"/>
+        </w:rPr>
+        <w:t>PlotChartJFrameTest</w:t>
+      </w:r>
+      <w:r>
+        <w:rPr>
+          <w:rFonts w:ascii="Times New Roman" w:hAnsi="Times New Roman" w:cs="Times New Roman"/>
+        </w:rPr>
+        <w:t>.java</w:t>
+      </w:r>
+    </w:p>
+    <w:p>
+      <w:pPr>
+        <w:spacing w:line="276" w:lineRule="auto"/>
+        <w:ind w:firstLine="360"/>
+        <w:jc w:val="center"/>
+        <w:rPr>
+          <w:rFonts w:ascii="Times New Roman" w:hAnsi="Times New Roman" w:cs="Times New Roman"/>
+        </w:rPr>
+      </w:pPr>
+      <w:r>
+        <w:rPr>
+          <w:noProof/>
+        </w:rPr>
+        <w:drawing>
+          <wp:inline distT="0" distB="0" distL="0" distR="0" wp14:anchorId="787B882B" wp14:editId="54BDBCE6">
+            <wp:extent cx="3985922" cy="1931213"/>
+            <wp:effectExtent l="0" t="0" r="0" b="0"/>
+            <wp:docPr id="16" name="Picture 16"/>
+            <wp:cNvGraphicFramePr>
+              <a:graphicFrameLocks xmlns:a="http://schemas.openxmlformats.org/drawingml/2006/main" noChangeAspect="1"/>
+            </wp:cNvGraphicFramePr>
+            <a:graphic xmlns:a="http://schemas.openxmlformats.org/drawingml/2006/main">
+              <a:graphicData uri="http://schemas.openxmlformats.org/drawingml/2006/picture">
+                <pic:pic xmlns:pic="http://schemas.openxmlformats.org/drawingml/2006/picture">
+                  <pic:nvPicPr>
+                    <pic:cNvPr id="1" name=""/>
+                    <pic:cNvPicPr/>
+                  </pic:nvPicPr>
+                  <pic:blipFill>
+                    <a:blip r:embed="rId31"/>
+                    <a:stretch>
+                      <a:fillRect/>
+                    </a:stretch>
+                  </pic:blipFill>
+                  <pic:spPr>
+                    <a:xfrm>
+                      <a:off x="0" y="0"/>
                       <a:ext cx="4067517" cy="1970747"/>
                     </a:xfrm>
                     <a:prstGeom prst="rect">
@@ -19129,43 +18796,20 @@
         <w:t xml:space="preserve">Figure </w:t>
       </w:r>
       <w:r>
-        <w:fldChar w:fldCharType="begin"/>
-      </w:r>
-      <w:r>
-        <w:instrText xml:space="preserve"> SEQ Figure \* ARABIC </w:instrText>
-      </w:r>
-      <w:r>
-        <w:fldChar w:fldCharType="separate"/>
-      </w:r>
-      <w:r>
-        <w:rPr>
-          <w:noProof/>
-        </w:rPr>
         <w:t>1</w:t>
       </w:r>
       <w:r>
-        <w:fldChar w:fldCharType="end"/>
-      </w:r>
-      <w:r>
-        <w:t>8</w:t>
-      </w:r>
-      <w:r>
-        <w:t>:</w:t>
-      </w:r>
-      <w:r>
-        <w:t xml:space="preserve"> </w:t>
-      </w:r>
-      <w:r>
-        <w:t xml:space="preserve">Unit test for </w:t>
-      </w:r>
-      <w:proofErr w:type="spellStart"/>
+        <w:t>9</w:t>
+      </w:r>
+      <w:r>
+        <w:t xml:space="preserve">: Unit test for </w:t>
+      </w:r>
       <w:r>
         <w:rPr>
           <w:rFonts w:ascii="Times New Roman" w:hAnsi="Times New Roman" w:cs="Times New Roman"/>
         </w:rPr>
         <w:t>PlotChartJFrame</w:t>
       </w:r>
-      <w:proofErr w:type="spellEnd"/>
     </w:p>
     <w:p>
       <w:pPr>
@@ -19228,21 +18872,7 @@
         <w:rPr>
           <w:rFonts w:ascii="Times New Roman" w:hAnsi="Times New Roman" w:cs="Times New Roman"/>
         </w:rPr>
-        <w:t xml:space="preserve"> spread of SARS-CoV-2 and SARS-</w:t>
-      </w:r>
-      <w:proofErr w:type="spellStart"/>
-      <w:r>
-        <w:rPr>
-          <w:rFonts w:ascii="Times New Roman" w:hAnsi="Times New Roman" w:cs="Times New Roman"/>
-        </w:rPr>
-        <w:t>CoV</w:t>
-      </w:r>
-      <w:proofErr w:type="spellEnd"/>
-      <w:r>
-        <w:rPr>
-          <w:rFonts w:ascii="Times New Roman" w:hAnsi="Times New Roman" w:cs="Times New Roman"/>
-        </w:rPr>
-        <w:t xml:space="preserve"> virus w</w:t>
+        <w:t xml:space="preserve"> spread of SARS-CoV-2 and SARS-CoV virus w</w:t>
       </w:r>
       <w:r>
         <w:rPr>
@@ -19272,16 +18902,8 @@
         <w:rPr>
           <w:rFonts w:ascii="Times New Roman" w:hAnsi="Times New Roman" w:cs="Times New Roman"/>
         </w:rPr>
-        <w:t>SARS-CoV-2 and SARS-</w:t>
-      </w:r>
-      <w:proofErr w:type="spellStart"/>
-      <w:r>
-        <w:rPr>
-          <w:rFonts w:ascii="Times New Roman" w:hAnsi="Times New Roman" w:cs="Times New Roman"/>
-        </w:rPr>
-        <w:t>CoV</w:t>
-      </w:r>
-      <w:proofErr w:type="spellEnd"/>
+        <w:t>SARS-CoV-2 and SARS-CoV</w:t>
+      </w:r>
       <w:r>
         <w:rPr>
           <w:rFonts w:ascii="Times New Roman" w:hAnsi="Times New Roman" w:cs="Times New Roman"/>
@@ -19292,16 +18914,8 @@
         <w:rPr>
           <w:rFonts w:ascii="Times New Roman" w:hAnsi="Times New Roman" w:cs="Times New Roman"/>
         </w:rPr>
-        <w:t>SARS-</w:t>
-      </w:r>
-      <w:proofErr w:type="spellStart"/>
-      <w:r>
-        <w:rPr>
-          <w:rFonts w:ascii="Times New Roman" w:hAnsi="Times New Roman" w:cs="Times New Roman"/>
-        </w:rPr>
-        <w:t>CoV</w:t>
-      </w:r>
-      <w:proofErr w:type="spellEnd"/>
+        <w:t>SARS-CoV</w:t>
+      </w:r>
       <w:r>
         <w:rPr>
           <w:rFonts w:ascii="Times New Roman" w:hAnsi="Times New Roman" w:cs="Times New Roman"/>
@@ -19514,7 +19128,6 @@
           <w:sz w:val="28"/>
           <w:szCs w:val="28"/>
         </w:rPr>
-        <w:lastRenderedPageBreak/>
         <w:t>Reference:</w:t>
       </w:r>
       <w:bookmarkEnd w:id="22"/>
@@ -19554,7 +19167,7 @@
         </w:rPr>
         <w:t xml:space="preserve">. (2020, February 11). Centers for Disease Control and Prevention. </w:t>
       </w:r>
-      <w:hyperlink r:id="rId30" w:history="1">
+      <w:hyperlink r:id="rId32" w:history="1">
         <w:r>
           <w:rPr>
             <w:rStyle w:val="Hyperlink"/>
@@ -19604,37 +19217,12 @@
           <w:szCs w:val="22"/>
         </w:rPr>
       </w:pPr>
-      <w:proofErr w:type="spellStart"/>
       <w:r>
         <w:rPr>
           <w:sz w:val="22"/>
           <w:szCs w:val="22"/>
         </w:rPr>
-        <w:t>Linka</w:t>
-      </w:r>
-      <w:proofErr w:type="spellEnd"/>
-      <w:r>
-        <w:rPr>
-          <w:sz w:val="22"/>
-          <w:szCs w:val="22"/>
-        </w:rPr>
-        <w:t xml:space="preserve">, K., </w:t>
-      </w:r>
-      <w:proofErr w:type="spellStart"/>
-      <w:r>
-        <w:rPr>
-          <w:sz w:val="22"/>
-          <w:szCs w:val="22"/>
-        </w:rPr>
-        <w:t>Peirlinck</w:t>
-      </w:r>
-      <w:proofErr w:type="spellEnd"/>
-      <w:r>
-        <w:rPr>
-          <w:sz w:val="22"/>
-          <w:szCs w:val="22"/>
-        </w:rPr>
-        <w:t xml:space="preserve">, M., &amp; Kuhl, E. (2020). The reproduction number of COVID-19 and its correlation with public health interventions. </w:t>
+        <w:t xml:space="preserve">Linka, K., Peirlinck, M., &amp; Kuhl, E. (2020). The reproduction number of COVID-19 and its correlation with public health interventions. </w:t>
       </w:r>
       <w:r>
         <w:rPr>
@@ -19682,21 +19270,12 @@
           <w:szCs w:val="22"/>
         </w:rPr>
       </w:pPr>
-      <w:proofErr w:type="spellStart"/>
       <w:r>
         <w:rPr>
           <w:sz w:val="22"/>
           <w:szCs w:val="22"/>
         </w:rPr>
-        <w:t>Kleczkowski</w:t>
-      </w:r>
-      <w:proofErr w:type="spellEnd"/>
-      <w:r>
-        <w:rPr>
-          <w:sz w:val="22"/>
-          <w:szCs w:val="22"/>
-        </w:rPr>
-        <w:t xml:space="preserve">, A. (2020, June 16). </w:t>
+        <w:t xml:space="preserve">Kleczkowski, A. (2020, June 16). </w:t>
       </w:r>
       <w:r>
         <w:rPr>
@@ -19728,21 +19307,12 @@
           <w:szCs w:val="22"/>
         </w:rPr>
       </w:pPr>
-      <w:proofErr w:type="spellStart"/>
       <w:r>
         <w:rPr>
           <w:sz w:val="22"/>
           <w:szCs w:val="22"/>
         </w:rPr>
-        <w:t>Sneppen</w:t>
-      </w:r>
-      <w:proofErr w:type="spellEnd"/>
-      <w:r>
-        <w:rPr>
-          <w:sz w:val="22"/>
-          <w:szCs w:val="22"/>
-        </w:rPr>
-        <w:t xml:space="preserve">, K., Nielsen, B. F., Taylor, R. J., &amp; Simonsen, L. (2021). Overdispersion in COVID-19 increases the effectiveness of limiting nonrepetitive contacts for transmission control. </w:t>
+        <w:t xml:space="preserve">Sneppen, K., Nielsen, B. F., Taylor, R. J., &amp; Simonsen, L. (2021). Overdispersion in COVID-19 increases the effectiveness of limiting nonrepetitive contacts for transmission control. </w:t>
       </w:r>
       <w:r>
         <w:rPr>
@@ -19751,6 +19321,7 @@
           <w:sz w:val="22"/>
           <w:szCs w:val="22"/>
         </w:rPr>
+        <w:lastRenderedPageBreak/>
         <w:t>Proceedings of the National Academy of Sciences</w:t>
       </w:r>
       <w:r>
@@ -19795,23 +19366,7 @@
           <w:sz w:val="22"/>
           <w:szCs w:val="22"/>
         </w:rPr>
-        <w:t xml:space="preserve">Zhang, S., </w:t>
-      </w:r>
-      <w:proofErr w:type="spellStart"/>
-      <w:r>
-        <w:rPr>
-          <w:sz w:val="22"/>
-          <w:szCs w:val="22"/>
-        </w:rPr>
-        <w:t>Diao</w:t>
-      </w:r>
-      <w:proofErr w:type="spellEnd"/>
-      <w:r>
-        <w:rPr>
-          <w:sz w:val="22"/>
-          <w:szCs w:val="22"/>
-        </w:rPr>
-        <w:t xml:space="preserve">, M., Yu, W., Pei, L., Lin, Z., &amp; Chen, D. (2020). Estimation of the reproductive number of novel coronavirus (COVID-19) and the probable outbreak size on the Diamond Princess cruise ship: A data-driven analysis. </w:t>
+        <w:t xml:space="preserve">Zhang, S., Diao, M., Yu, W., Pei, L., Lin, Z., &amp; Chen, D. (2020). Estimation of the reproductive number of novel coronavirus (COVID-19) and the probable outbreak size on the Diamond Princess cruise ship: A data-driven analysis. </w:t>
       </w:r>
       <w:r>
         <w:rPr>
@@ -19866,7 +19421,6 @@
         </w:rPr>
         <w:t xml:space="preserve">Endo, A., Abbott, S., Kucharski, A. J., &amp; Funk, S. (2020). Estimating the overdispersion in COVID-19 transmission using outbreak sizes outside China. </w:t>
       </w:r>
-      <w:proofErr w:type="spellStart"/>
       <w:r>
         <w:rPr>
           <w:i/>
@@ -19874,9 +19428,15 @@
           <w:sz w:val="22"/>
           <w:szCs w:val="22"/>
         </w:rPr>
-        <w:t>Wellcome</w:t>
-      </w:r>
-      <w:proofErr w:type="spellEnd"/>
+        <w:t>Wellcome Open Research</w:t>
+      </w:r>
+      <w:r>
+        <w:rPr>
+          <w:sz w:val="22"/>
+          <w:szCs w:val="22"/>
+        </w:rPr>
+        <w:t xml:space="preserve">, </w:t>
+      </w:r>
       <w:r>
         <w:rPr>
           <w:i/>
@@ -19884,32 +19444,16 @@
           <w:sz w:val="22"/>
           <w:szCs w:val="22"/>
         </w:rPr>
-        <w:t xml:space="preserve"> Open Research</w:t>
+        <w:t>5</w:t>
       </w:r>
       <w:r>
         <w:rPr>
           <w:sz w:val="22"/>
           <w:szCs w:val="22"/>
         </w:rPr>
-        <w:t xml:space="preserve">, </w:t>
-      </w:r>
-      <w:r>
-        <w:rPr>
-          <w:i/>
-          <w:iCs/>
-          <w:sz w:val="22"/>
-          <w:szCs w:val="22"/>
-        </w:rPr>
-        <w:t>5</w:t>
-      </w:r>
-      <w:r>
-        <w:rPr>
-          <w:sz w:val="22"/>
-          <w:szCs w:val="22"/>
-        </w:rPr>
         <w:t xml:space="preserve">, 67. </w:t>
       </w:r>
-      <w:hyperlink r:id="rId31" w:history="1">
+      <w:hyperlink r:id="rId33" w:history="1">
         <w:r>
           <w:rPr>
             <w:rStyle w:val="Hyperlink"/>
@@ -19989,37 +19533,12 @@
           <w:u w:val="none"/>
         </w:rPr>
       </w:pPr>
-      <w:proofErr w:type="spellStart"/>
       <w:r>
         <w:rPr>
           <w:sz w:val="22"/>
           <w:szCs w:val="22"/>
         </w:rPr>
-        <w:t>Chowell</w:t>
-      </w:r>
-      <w:proofErr w:type="spellEnd"/>
-      <w:r>
-        <w:rPr>
-          <w:sz w:val="22"/>
-          <w:szCs w:val="22"/>
-        </w:rPr>
-        <w:t xml:space="preserve">, G., Castillo-Chavez, C., Fenimore, P. W., </w:t>
-      </w:r>
-      <w:proofErr w:type="spellStart"/>
-      <w:r>
-        <w:rPr>
-          <w:sz w:val="22"/>
-          <w:szCs w:val="22"/>
-        </w:rPr>
-        <w:t>Kribs-Zaleta</w:t>
-      </w:r>
-      <w:proofErr w:type="spellEnd"/>
-      <w:r>
-        <w:rPr>
-          <w:sz w:val="22"/>
-          <w:szCs w:val="22"/>
-        </w:rPr>
-        <w:t xml:space="preserve">, C. M., Arriola, L., &amp; Hyman, J. M. (2004). Model Parameters and Outbreak Control for SARS. </w:t>
+        <w:t xml:space="preserve">Chowell, G., Castillo-Chavez, C., Fenimore, P. W., Kribs-Zaleta, C